--- a/documentation/linux.docx
+++ b/documentation/linux.docx
@@ -7,7 +7,11 @@
         <w:t>Linux notes</w:t>
       </w:r>
     </w:p>
-    <w:p/>
+    <w:p>
+      <w:r>
+        <w:t>line continuation , multiline command.  Put ‘\’ at the end of each line.</w:t>
+      </w:r>
+    </w:p>
     <w:p>
       <w:r>
         <w:t>conf.d -&gt; dump directory appends to config file</w:t>
@@ -141,8 +145,9334 @@
       <w:r>
         <w:t xml:space="preserve"> /etc/swift”; done</w:t>
       </w:r>
+    </w:p>
+    <w:p/>
+    <w:p>
+      <w:pPr>
+        <w:rPr>
+          <w:b/>
+          <w:sz w:val="36"/>
+          <w:szCs w:val="36"/>
+          <w:u w:val="single"/>
+        </w:rPr>
+      </w:pPr>
+      <w:r>
+        <w:rPr>
+          <w:b/>
+          <w:sz w:val="36"/>
+          <w:szCs w:val="36"/>
+          <w:u w:val="single"/>
+        </w:rPr>
+        <w:t>awk</w:t>
+      </w:r>
+    </w:p>
+    <w:p>
+      <w:r>
+        <w:t>cat test.txt | awk '/toby/ {n++} {print &gt; "test"n".out"}'</w:t>
+      </w:r>
+    </w:p>
+    <w:p>
+      <w:r>
+        <w:t>So it reads in a file and breaks the file up on a keyword:</w:t>
+      </w:r>
+    </w:p>
+    <w:p>
+      <w:r>
+        <w:lastRenderedPageBreak/>
+        <w:t>This is the contents of test.txt</w:t>
+      </w:r>
+    </w:p>
+    <w:p>
+      <w:pPr>
+        <w:rPr>
+          <w:highlight w:val="yellow"/>
+        </w:rPr>
+      </w:pPr>
+      <w:r>
+        <w:rPr>
+          <w:highlight w:val="yellow"/>
+        </w:rPr>
+        <w:t>toby</w:t>
+      </w:r>
+    </w:p>
+    <w:p>
+      <w:pPr>
+        <w:rPr>
+          <w:highlight w:val="yellow"/>
+        </w:rPr>
+      </w:pPr>
+      <w:r>
+        <w:rPr>
+          <w:highlight w:val="yellow"/>
+        </w:rPr>
+        <w:t>this is a test</w:t>
+      </w:r>
+    </w:p>
+    <w:p>
+      <w:r>
+        <w:rPr>
+          <w:highlight w:val="yellow"/>
+        </w:rPr>
+        <w:t>robbie</w:t>
+      </w:r>
+    </w:p>
+    <w:p>
+      <w:pPr>
+        <w:rPr>
+          <w:highlight w:val="green"/>
+        </w:rPr>
+      </w:pPr>
+      <w:r>
+        <w:rPr>
+          <w:highlight w:val="green"/>
+        </w:rPr>
+        <w:t>toby</w:t>
+      </w:r>
+    </w:p>
+    <w:p>
+      <w:pPr>
+        <w:rPr>
+          <w:highlight w:val="green"/>
+        </w:rPr>
+      </w:pPr>
+      <w:r>
+        <w:rPr>
+          <w:highlight w:val="green"/>
+        </w:rPr>
+        <w:t>to try out something</w:t>
+      </w:r>
+    </w:p>
+    <w:p>
+      <w:r>
+        <w:rPr>
+          <w:highlight w:val="green"/>
+        </w:rPr>
+        <w:t>robbie</w:t>
+      </w:r>
+    </w:p>
+    <w:p>
+      <w:pPr>
+        <w:rPr>
+          <w:highlight w:val="cyan"/>
+        </w:rPr>
+      </w:pPr>
+      <w:r>
+        <w:rPr>
+          <w:highlight w:val="cyan"/>
+        </w:rPr>
+        <w:t>toby</w:t>
+      </w:r>
+    </w:p>
+    <w:p>
+      <w:pPr>
+        <w:rPr>
+          <w:highlight w:val="cyan"/>
+        </w:rPr>
+      </w:pPr>
+      <w:r>
+        <w:rPr>
+          <w:highlight w:val="cyan"/>
+        </w:rPr>
+        <w:t>to see if it works</w:t>
+      </w:r>
+    </w:p>
+    <w:p>
+      <w:r>
+        <w:rPr>
+          <w:highlight w:val="cyan"/>
+        </w:rPr>
+        <w:t>Robbie</w:t>
+      </w:r>
+    </w:p>
+    <w:p>
+      <w:r>
+        <w:t>The command above breaks the file at toby and creates a file for each break:</w:t>
+      </w:r>
+    </w:p>
+    <w:p/>
+    <w:p>
+      <w:pPr>
+        <w:rPr>
+          <w:b/>
+          <w:sz w:val="36"/>
+          <w:szCs w:val="36"/>
+          <w:u w:val="single"/>
+        </w:rPr>
+      </w:pPr>
       <w:bookmarkStart w:id="0" w:name="_GoBack"/>
-      <w:bookmarkEnd w:id="0"/>
+      <w:r>
+        <w:rPr>
+          <w:b/>
+          <w:sz w:val="36"/>
+          <w:szCs w:val="36"/>
+          <w:u w:val="single"/>
+        </w:rPr>
+        <w:t>SED</w:t>
+      </w:r>
+    </w:p>
+    <w:bookmarkEnd w:id="0"/>
+    <w:p/>
+    <w:p>
+      <w:pPr>
+        <w:autoSpaceDE w:val="0"/>
+        <w:autoSpaceDN w:val="0"/>
+        <w:rPr>
+          <w:rFonts w:ascii="Arial" w:hAnsi="Arial" w:cs="Arial"/>
+          <w:sz w:val="20"/>
+          <w:szCs w:val="20"/>
+        </w:rPr>
+      </w:pPr>
+      <w:r>
+        <w:rPr>
+          <w:rFonts w:ascii="Arial" w:hAnsi="Arial" w:cs="Arial"/>
+          <w:sz w:val="20"/>
+          <w:szCs w:val="20"/>
+        </w:rPr>
+        <w:t xml:space="preserve">remove all double-spaces from text:                     </w:t>
+      </w:r>
+      <w:r>
+        <w:rPr>
+          <w:rFonts w:ascii="Courier New" w:hAnsi="Courier New" w:cs="Courier New"/>
+          <w:color w:val="0000FF"/>
+          <w:sz w:val="20"/>
+          <w:szCs w:val="20"/>
+        </w:rPr>
+        <w:t>s/  */ /g</w:t>
+      </w:r>
+    </w:p>
+    <w:p>
+      <w:pPr>
+        <w:autoSpaceDE w:val="0"/>
+        <w:autoSpaceDN w:val="0"/>
+        <w:rPr>
+          <w:rFonts w:ascii="Arial" w:hAnsi="Arial" w:cs="Arial"/>
+          <w:sz w:val="20"/>
+          <w:szCs w:val="20"/>
+        </w:rPr>
+      </w:pPr>
+    </w:p>
+    <w:p>
+      <w:pPr>
+        <w:autoSpaceDE w:val="0"/>
+        <w:autoSpaceDN w:val="0"/>
+        <w:rPr>
+          <w:rFonts w:ascii="Arial" w:hAnsi="Arial" w:cs="Arial"/>
+          <w:sz w:val="20"/>
+          <w:szCs w:val="20"/>
+        </w:rPr>
+      </w:pPr>
+      <w:r>
+        <w:rPr>
+          <w:rFonts w:ascii="Arial" w:hAnsi="Arial" w:cs="Arial"/>
+          <w:sz w:val="20"/>
+          <w:szCs w:val="20"/>
+        </w:rPr>
+        <w:t>ls *[0-9] | sed 's/\(.*pmt\)\(.*\)/mv \-i \1\2 \1q\2/g' | sh</w:t>
+      </w:r>
+    </w:p>
+    <w:p>
+      <w:pPr>
+        <w:autoSpaceDE w:val="0"/>
+        <w:autoSpaceDN w:val="0"/>
+        <w:rPr>
+          <w:rFonts w:ascii="Arial" w:hAnsi="Arial" w:cs="Arial"/>
+          <w:sz w:val="20"/>
+          <w:szCs w:val="20"/>
+        </w:rPr>
+      </w:pPr>
+    </w:p>
+    <w:p>
+      <w:pPr>
+        <w:autoSpaceDE w:val="0"/>
+        <w:autoSpaceDN w:val="0"/>
+        <w:rPr>
+          <w:rFonts w:ascii="Arial" w:hAnsi="Arial" w:cs="Arial"/>
+          <w:sz w:val="20"/>
+          <w:szCs w:val="20"/>
+        </w:rPr>
+      </w:pPr>
+      <w:r>
+        <w:rPr>
+          <w:rFonts w:ascii="Arial" w:hAnsi="Arial" w:cs="Arial"/>
+          <w:sz w:val="20"/>
+          <w:szCs w:val="20"/>
+        </w:rPr>
+        <w:t>This would take a file for example:  tobypmt12345</w:t>
+      </w:r>
+    </w:p>
+    <w:p>
+      <w:pPr>
+        <w:autoSpaceDE w:val="0"/>
+        <w:autoSpaceDN w:val="0"/>
+        <w:rPr>
+          <w:rFonts w:ascii="Arial" w:hAnsi="Arial" w:cs="Arial"/>
+          <w:sz w:val="20"/>
+          <w:szCs w:val="20"/>
+        </w:rPr>
+      </w:pPr>
+    </w:p>
+    <w:p>
+      <w:pPr>
+        <w:autoSpaceDE w:val="0"/>
+        <w:autoSpaceDN w:val="0"/>
+        <w:rPr>
+          <w:rFonts w:ascii="Arial" w:hAnsi="Arial" w:cs="Arial"/>
+          <w:sz w:val="20"/>
+          <w:szCs w:val="20"/>
+        </w:rPr>
+      </w:pPr>
+      <w:r>
+        <w:rPr>
+          <w:rFonts w:ascii="Arial" w:hAnsi="Arial" w:cs="Arial"/>
+          <w:sz w:val="20"/>
+          <w:szCs w:val="20"/>
+        </w:rPr>
+        <w:t>This is the output (adds the letter q to the middle of the filename):</w:t>
+      </w:r>
+    </w:p>
+    <w:p>
+      <w:pPr>
+        <w:autoSpaceDE w:val="0"/>
+        <w:autoSpaceDN w:val="0"/>
+        <w:rPr>
+          <w:rFonts w:ascii="Arial" w:hAnsi="Arial" w:cs="Arial"/>
+          <w:sz w:val="20"/>
+          <w:szCs w:val="20"/>
+        </w:rPr>
+      </w:pPr>
+    </w:p>
+    <w:p>
+      <w:pPr>
+        <w:autoSpaceDE w:val="0"/>
+        <w:autoSpaceDN w:val="0"/>
+        <w:rPr>
+          <w:rFonts w:ascii="Arial" w:hAnsi="Arial" w:cs="Arial"/>
+          <w:sz w:val="20"/>
+          <w:szCs w:val="20"/>
+        </w:rPr>
+      </w:pPr>
+      <w:r>
+        <w:rPr>
+          <w:rFonts w:ascii="Arial" w:hAnsi="Arial" w:cs="Arial"/>
+          <w:sz w:val="20"/>
+          <w:szCs w:val="20"/>
+        </w:rPr>
+        <w:t>mv -i tobypmt12345 tobypmtq12345</w:t>
+      </w:r>
+    </w:p>
+    <w:p>
+      <w:pPr>
+        <w:autoSpaceDE w:val="0"/>
+        <w:autoSpaceDN w:val="0"/>
+        <w:rPr>
+          <w:rFonts w:ascii="Courier New" w:hAnsi="Courier New" w:cs="Courier New"/>
+          <w:b/>
+          <w:bCs/>
+          <w:color w:val="0000FF"/>
+          <w:sz w:val="24"/>
+          <w:szCs w:val="24"/>
+        </w:rPr>
+      </w:pPr>
+    </w:p>
+    <w:p>
+      <w:pPr>
+        <w:autoSpaceDE w:val="0"/>
+        <w:autoSpaceDN w:val="0"/>
+        <w:rPr>
+          <w:rFonts w:ascii="Courier New" w:hAnsi="Courier New" w:cs="Courier New"/>
+          <w:sz w:val="20"/>
+          <w:szCs w:val="20"/>
+        </w:rPr>
+      </w:pPr>
+      <w:r>
+        <w:rPr>
+          <w:rFonts w:ascii="Courier New" w:hAnsi="Courier New" w:cs="Courier New"/>
+          <w:sz w:val="20"/>
+          <w:szCs w:val="20"/>
+        </w:rPr>
+        <w:t>=========================================================================</w:t>
+      </w:r>
+    </w:p>
+    <w:p>
+      <w:pPr>
+        <w:autoSpaceDE w:val="0"/>
+        <w:autoSpaceDN w:val="0"/>
+        <w:rPr>
+          <w:rFonts w:ascii="Courier New" w:hAnsi="Courier New" w:cs="Courier New"/>
+          <w:color w:val="000000"/>
+          <w:sz w:val="24"/>
+          <w:szCs w:val="24"/>
+        </w:rPr>
+      </w:pPr>
+      <w:r>
+        <w:rPr>
+          <w:rFonts w:ascii="Courier New" w:hAnsi="Courier New" w:cs="Courier New"/>
+          <w:b/>
+          <w:bCs/>
+          <w:color w:val="0000FF"/>
+        </w:rPr>
+        <w:t>ls -d to_afnt* | sed "s/\(to_afnt\)\(.*\)\$/mv -i '&amp;' 'afnt9\2'/"</w:t>
+      </w:r>
+      <w:r>
+        <w:rPr>
+          <w:rFonts w:ascii="Courier New" w:hAnsi="Courier New" w:cs="Courier New"/>
+          <w:color w:val="000000"/>
+        </w:rPr>
+        <w:t xml:space="preserve">  &lt;-- Sed substitution breaks down input into groups using </w:t>
+      </w:r>
+      <w:r>
+        <w:rPr>
+          <w:rFonts w:ascii="Courier New" w:hAnsi="Courier New" w:cs="Courier New"/>
+          <w:b/>
+          <w:bCs/>
+          <w:color w:val="0000FF"/>
+        </w:rPr>
+        <w:t>()</w:t>
+      </w:r>
+      <w:r>
+        <w:rPr>
+          <w:rFonts w:ascii="Courier New" w:hAnsi="Courier New" w:cs="Courier New"/>
+          <w:color w:val="000000"/>
+        </w:rPr>
+        <w:t xml:space="preserve">, you can then refer to those groups in the replace portion using </w:t>
+      </w:r>
+      <w:r>
+        <w:rPr>
+          <w:rFonts w:ascii="Courier New" w:hAnsi="Courier New" w:cs="Courier New"/>
+          <w:b/>
+          <w:bCs/>
+          <w:color w:val="0000FF"/>
+        </w:rPr>
+        <w:t>\1 , \2, \3...\9</w:t>
+      </w:r>
+      <w:r>
+        <w:rPr>
+          <w:rFonts w:ascii="Courier New" w:hAnsi="Courier New" w:cs="Courier New"/>
+          <w:color w:val="000000"/>
+        </w:rPr>
+        <w:t>.  &amp; refers to the whole input string.  This example creates the following move statements:</w:t>
+      </w:r>
+    </w:p>
+    <w:p>
+      <w:pPr>
+        <w:autoSpaceDE w:val="0"/>
+        <w:autoSpaceDN w:val="0"/>
+        <w:rPr>
+          <w:rFonts w:ascii="Courier New" w:hAnsi="Courier New" w:cs="Courier New"/>
+          <w:color w:val="000000"/>
+        </w:rPr>
+      </w:pPr>
+      <w:r>
+        <w:rPr>
+          <w:rFonts w:ascii="Courier New" w:hAnsi="Courier New" w:cs="Courier New"/>
+          <w:color w:val="000000"/>
+        </w:rPr>
+        <w:t> </w:t>
+      </w:r>
+    </w:p>
+    <w:p>
+      <w:pPr>
+        <w:autoSpaceDE w:val="0"/>
+        <w:autoSpaceDN w:val="0"/>
+        <w:rPr>
+          <w:rFonts w:ascii="Courier New" w:hAnsi="Courier New" w:cs="Courier New"/>
+          <w:color w:val="0000FF"/>
+        </w:rPr>
+      </w:pPr>
+      <w:r>
+        <w:rPr>
+          <w:rFonts w:ascii="Courier New" w:hAnsi="Courier New" w:cs="Courier New"/>
+          <w:color w:val="0000FF"/>
+        </w:rPr>
+        <w:lastRenderedPageBreak/>
+        <w:t>mv -i 'to_afnt.cfg' 'afnt9.cfg'</w:t>
+      </w:r>
+      <w:r>
+        <w:rPr>
+          <w:rFonts w:ascii="Courier New" w:hAnsi="Courier New" w:cs="Courier New"/>
+          <w:color w:val="0000FF"/>
+        </w:rPr>
+        <w:br/>
+        <w:t>mv -i 'to_afnt.sc' 'afnt9.sc'</w:t>
+      </w:r>
+    </w:p>
+    <w:p>
+      <w:pPr>
+        <w:autoSpaceDE w:val="0"/>
+        <w:autoSpaceDN w:val="0"/>
+        <w:rPr>
+          <w:rFonts w:ascii="Courier New" w:hAnsi="Courier New" w:cs="Courier New"/>
+          <w:color w:val="000000"/>
+        </w:rPr>
+      </w:pPr>
+      <w:r>
+        <w:rPr>
+          <w:rFonts w:ascii="Courier New" w:hAnsi="Courier New" w:cs="Courier New"/>
+          <w:color w:val="0000FF"/>
+        </w:rPr>
+        <w:t>You can execute these statements by piping to sh</w:t>
+      </w:r>
+      <w:r>
+        <w:rPr>
+          <w:rFonts w:ascii="Courier New" w:hAnsi="Courier New" w:cs="Courier New"/>
+          <w:color w:val="000000"/>
+        </w:rPr>
+        <w:t>.</w:t>
+      </w:r>
+    </w:p>
+    <w:p>
+      <w:pPr>
+        <w:autoSpaceDE w:val="0"/>
+        <w:autoSpaceDN w:val="0"/>
+        <w:rPr>
+          <w:rFonts w:ascii="Arial" w:hAnsi="Arial" w:cs="Arial"/>
+          <w:sz w:val="20"/>
+          <w:szCs w:val="20"/>
+        </w:rPr>
+      </w:pPr>
+    </w:p>
+    <w:p>
+      <w:pPr>
+        <w:autoSpaceDE w:val="0"/>
+        <w:autoSpaceDN w:val="0"/>
+        <w:rPr>
+          <w:rFonts w:ascii="Courier New" w:hAnsi="Courier New" w:cs="Courier New"/>
+          <w:sz w:val="20"/>
+          <w:szCs w:val="20"/>
+        </w:rPr>
+      </w:pPr>
+      <w:r>
+        <w:rPr>
+          <w:rFonts w:ascii="Courier New" w:hAnsi="Courier New" w:cs="Courier New"/>
+          <w:sz w:val="20"/>
+          <w:szCs w:val="20"/>
+        </w:rPr>
+        <w:t>=========================================================================</w:t>
+      </w:r>
+    </w:p>
+    <w:p>
+      <w:pPr>
+        <w:autoSpaceDE w:val="0"/>
+        <w:autoSpaceDN w:val="0"/>
+        <w:rPr>
+          <w:rFonts w:ascii="Arial" w:hAnsi="Arial" w:cs="Arial"/>
+          <w:sz w:val="20"/>
+          <w:szCs w:val="20"/>
+        </w:rPr>
+      </w:pPr>
+    </w:p>
+    <w:p>
+      <w:pPr>
+        <w:autoSpaceDE w:val="0"/>
+        <w:autoSpaceDN w:val="0"/>
+        <w:rPr>
+          <w:rFonts w:ascii="Arial" w:hAnsi="Arial" w:cs="Arial"/>
+          <w:sz w:val="20"/>
+          <w:szCs w:val="20"/>
+        </w:rPr>
+      </w:pPr>
+      <w:r>
+        <w:rPr>
+          <w:rFonts w:ascii="Arial" w:hAnsi="Arial" w:cs="Arial"/>
+          <w:sz w:val="20"/>
+          <w:szCs w:val="20"/>
+        </w:rPr>
+        <w:t>I have been cutting and pasting a lot of C programs from my mindleaders class to run them.  Vi always does the fun inserting tabs like crazy when I paste the file.  After getting tired of manually fixing it I decided to try and find a better way.</w:t>
+      </w:r>
+    </w:p>
+    <w:p>
+      <w:pPr>
+        <w:autoSpaceDE w:val="0"/>
+        <w:autoSpaceDN w:val="0"/>
+        <w:rPr>
+          <w:rFonts w:ascii="Arial" w:hAnsi="Arial" w:cs="Arial"/>
+          <w:sz w:val="20"/>
+          <w:szCs w:val="20"/>
+        </w:rPr>
+      </w:pPr>
+    </w:p>
+    <w:p>
+      <w:pPr>
+        <w:autoSpaceDE w:val="0"/>
+        <w:autoSpaceDN w:val="0"/>
+        <w:rPr>
+          <w:rFonts w:ascii="Arial" w:hAnsi="Arial" w:cs="Arial"/>
+          <w:sz w:val="20"/>
+          <w:szCs w:val="20"/>
+        </w:rPr>
+      </w:pPr>
+      <w:r>
+        <w:rPr>
+          <w:rFonts w:ascii="Arial" w:hAnsi="Arial" w:cs="Arial"/>
+          <w:sz w:val="20"/>
+          <w:szCs w:val="20"/>
+        </w:rPr>
+        <w:t>Here are 2 sed commands I have found helpful: (Use these from within VI, same format applies to line command.)</w:t>
+      </w:r>
+    </w:p>
+    <w:p>
+      <w:pPr>
+        <w:autoSpaceDE w:val="0"/>
+        <w:autoSpaceDN w:val="0"/>
+        <w:rPr>
+          <w:rFonts w:ascii="Arial" w:hAnsi="Arial" w:cs="Arial"/>
+          <w:sz w:val="20"/>
+          <w:szCs w:val="20"/>
+        </w:rPr>
+      </w:pPr>
+    </w:p>
+    <w:p>
+      <w:pPr>
+        <w:autoSpaceDE w:val="0"/>
+        <w:autoSpaceDN w:val="0"/>
+        <w:rPr>
+          <w:rFonts w:ascii="Courier New" w:hAnsi="Courier New" w:cs="Courier New"/>
+          <w:sz w:val="20"/>
+          <w:szCs w:val="20"/>
+        </w:rPr>
+      </w:pPr>
+      <w:r>
+        <w:rPr>
+          <w:rFonts w:ascii="Courier New" w:hAnsi="Courier New" w:cs="Courier New"/>
+          <w:b/>
+          <w:bCs/>
+          <w:color w:val="FF0000"/>
+          <w:sz w:val="20"/>
+          <w:szCs w:val="20"/>
+        </w:rPr>
+        <w:t>%s/^[    ]*//g   - Sed does not recognize '\t' inside the [ ] is actually [&lt;space&gt;&lt;tab&gt;]; This will strip all spaces and tabs from the beginning of every line in the file.</w:t>
+      </w:r>
+    </w:p>
+    <w:p>
+      <w:pPr>
+        <w:autoSpaceDE w:val="0"/>
+        <w:autoSpaceDN w:val="0"/>
+        <w:rPr>
+          <w:rFonts w:ascii="Courier New" w:hAnsi="Courier New" w:cs="Courier New"/>
+          <w:sz w:val="20"/>
+          <w:szCs w:val="20"/>
+        </w:rPr>
+      </w:pPr>
+    </w:p>
+    <w:p>
+      <w:pPr>
+        <w:autoSpaceDE w:val="0"/>
+        <w:autoSpaceDN w:val="0"/>
+        <w:rPr>
+          <w:rFonts w:ascii="Courier New" w:hAnsi="Courier New" w:cs="Courier New"/>
+          <w:sz w:val="20"/>
+          <w:szCs w:val="20"/>
+        </w:rPr>
+      </w:pPr>
+    </w:p>
+    <w:p>
+      <w:pPr>
+        <w:autoSpaceDE w:val="0"/>
+        <w:autoSpaceDN w:val="0"/>
+        <w:rPr>
+          <w:rFonts w:ascii="Courier New" w:hAnsi="Courier New" w:cs="Courier New"/>
+          <w:b/>
+          <w:bCs/>
+          <w:color w:val="FF0000"/>
+          <w:sz w:val="20"/>
+          <w:szCs w:val="20"/>
+        </w:rPr>
+      </w:pPr>
+      <w:r>
+        <w:rPr>
+          <w:rFonts w:ascii="Courier New" w:hAnsi="Courier New" w:cs="Courier New"/>
+          <w:b/>
+          <w:bCs/>
+          <w:color w:val="FF0000"/>
+          <w:sz w:val="20"/>
+          <w:szCs w:val="20"/>
+        </w:rPr>
+        <w:t>1,5s/^[    ]*//g - If you don't want to do the whole file use this version.  This will do the same thing as above but only to lines 1-5.</w:t>
+      </w:r>
+    </w:p>
+    <w:p>
+      <w:pPr>
+        <w:autoSpaceDE w:val="0"/>
+        <w:autoSpaceDN w:val="0"/>
+        <w:rPr>
+          <w:rFonts w:ascii="Arial" w:hAnsi="Arial" w:cs="Arial"/>
+          <w:b/>
+          <w:bCs/>
+          <w:color w:val="FF0000"/>
+          <w:sz w:val="20"/>
+          <w:szCs w:val="20"/>
+        </w:rPr>
+      </w:pPr>
+    </w:p>
+    <w:p>
+      <w:pPr>
+        <w:autoSpaceDE w:val="0"/>
+        <w:autoSpaceDN w:val="0"/>
+        <w:rPr>
+          <w:rFonts w:ascii="Courier New" w:hAnsi="Courier New" w:cs="Courier New"/>
+          <w:sz w:val="20"/>
+          <w:szCs w:val="20"/>
+        </w:rPr>
+      </w:pPr>
+      <w:r>
+        <w:rPr>
+          <w:rFonts w:ascii="Courier New" w:hAnsi="Courier New" w:cs="Courier New"/>
+          <w:sz w:val="20"/>
+          <w:szCs w:val="20"/>
+        </w:rPr>
+        <w:t>=========================================================================</w:t>
+      </w:r>
+    </w:p>
+    <w:p>
+      <w:pPr>
+        <w:autoSpaceDE w:val="0"/>
+        <w:autoSpaceDN w:val="0"/>
+        <w:rPr>
+          <w:rFonts w:ascii="Courier New" w:hAnsi="Courier New" w:cs="Courier New"/>
+          <w:sz w:val="20"/>
+          <w:szCs w:val="20"/>
+        </w:rPr>
+      </w:pPr>
+    </w:p>
+    <w:p>
+      <w:pPr>
+        <w:autoSpaceDE w:val="0"/>
+        <w:autoSpaceDN w:val="0"/>
+        <w:rPr>
+          <w:rFonts w:ascii="Courier New" w:hAnsi="Courier New" w:cs="Courier New"/>
+          <w:sz w:val="20"/>
+          <w:szCs w:val="20"/>
+        </w:rPr>
+      </w:pPr>
+      <w:r>
+        <w:rPr>
+          <w:rFonts w:ascii="Courier New" w:hAnsi="Courier New" w:cs="Courier New"/>
+          <w:sz w:val="20"/>
+          <w:szCs w:val="20"/>
+        </w:rPr>
+        <w:t>sed '/src-collapsed/,/))/d;/dest-collapsed/,/))/d;/collapsed-rules/,/))/d'  x_adt_afnt_to_omni.tsc | less</w:t>
+      </w:r>
+    </w:p>
+    <w:p>
+      <w:pPr>
+        <w:autoSpaceDE w:val="0"/>
+        <w:autoSpaceDN w:val="0"/>
+        <w:rPr>
+          <w:rFonts w:ascii="Courier New" w:hAnsi="Courier New" w:cs="Courier New"/>
+          <w:sz w:val="20"/>
+          <w:szCs w:val="20"/>
+        </w:rPr>
+      </w:pPr>
+    </w:p>
+    <w:p>
+      <w:pPr>
+        <w:autoSpaceDE w:val="0"/>
+        <w:autoSpaceDN w:val="0"/>
+        <w:rPr>
+          <w:rFonts w:ascii="Courier New" w:hAnsi="Courier New" w:cs="Courier New"/>
+          <w:sz w:val="20"/>
+          <w:szCs w:val="20"/>
+        </w:rPr>
+      </w:pPr>
+      <w:r>
+        <w:rPr>
+          <w:rFonts w:ascii="Courier New" w:hAnsi="Courier New" w:cs="Courier New"/>
+          <w:sz w:val="20"/>
+          <w:szCs w:val="20"/>
+        </w:rPr>
+        <w:t>grep -e "\- ~" -e '\- "' x* | grep -v "(copy" | less</w:t>
+      </w:r>
+    </w:p>
+    <w:p>
+      <w:pPr>
+        <w:autoSpaceDE w:val="0"/>
+        <w:autoSpaceDN w:val="0"/>
+        <w:rPr>
+          <w:rFonts w:ascii="Courier New" w:hAnsi="Courier New" w:cs="Courier New"/>
+          <w:sz w:val="20"/>
+          <w:szCs w:val="20"/>
+        </w:rPr>
+      </w:pPr>
+    </w:p>
+    <w:p>
+      <w:pPr>
+        <w:autoSpaceDE w:val="0"/>
+        <w:autoSpaceDN w:val="0"/>
+        <w:rPr>
+          <w:rFonts w:ascii="Courier New" w:hAnsi="Courier New" w:cs="Courier New"/>
+          <w:sz w:val="20"/>
+          <w:szCs w:val="20"/>
+        </w:rPr>
+      </w:pPr>
+      <w:r>
+        <w:rPr>
+          <w:rFonts w:ascii="Courier New" w:hAnsi="Courier New" w:cs="Courier New"/>
+          <w:sz w:val="20"/>
+          <w:szCs w:val="20"/>
+        </w:rPr>
+        <w:t>=========================================================================</w:t>
+      </w:r>
+    </w:p>
+    <w:p>
+      <w:pPr>
+        <w:autoSpaceDE w:val="0"/>
+        <w:autoSpaceDN w:val="0"/>
+        <w:rPr>
+          <w:rFonts w:ascii="Courier New" w:hAnsi="Courier New" w:cs="Courier New"/>
+          <w:sz w:val="20"/>
+          <w:szCs w:val="20"/>
+        </w:rPr>
+      </w:pPr>
+      <w:r>
+        <w:rPr>
+          <w:rFonts w:ascii="Courier New" w:hAnsi="Courier New" w:cs="Courier New"/>
+          <w:sz w:val="20"/>
+          <w:szCs w:val="20"/>
+        </w:rPr>
+        <w:t>Sed if /else</w:t>
+      </w:r>
+    </w:p>
+    <w:p>
+      <w:pPr>
+        <w:autoSpaceDE w:val="0"/>
+        <w:autoSpaceDN w:val="0"/>
+        <w:rPr>
+          <w:rFonts w:ascii="Courier New" w:hAnsi="Courier New" w:cs="Courier New"/>
+          <w:sz w:val="20"/>
+          <w:szCs w:val="20"/>
+        </w:rPr>
+      </w:pPr>
+    </w:p>
+    <w:p>
+      <w:pPr>
+        <w:autoSpaceDE w:val="0"/>
+        <w:autoSpaceDN w:val="0"/>
+        <w:rPr>
+          <w:rFonts w:ascii="Courier New" w:hAnsi="Courier New" w:cs="Courier New"/>
+          <w:sz w:val="20"/>
+          <w:szCs w:val="20"/>
+        </w:rPr>
+      </w:pPr>
+      <w:r>
+        <w:rPr>
+          <w:rFonts w:ascii="Courier New" w:hAnsi="Courier New" w:cs="Courier New"/>
+          <w:sz w:val="20"/>
+          <w:szCs w:val="20"/>
+        </w:rPr>
+        <w:t>IF/ELSE TESTING IN SED</w:t>
+      </w:r>
+    </w:p>
+    <w:p>
+      <w:pPr>
+        <w:autoSpaceDE w:val="0"/>
+        <w:autoSpaceDN w:val="0"/>
+        <w:rPr>
+          <w:rFonts w:ascii="Courier New" w:hAnsi="Courier New" w:cs="Courier New"/>
+          <w:sz w:val="20"/>
+          <w:szCs w:val="20"/>
+        </w:rPr>
+      </w:pPr>
+    </w:p>
+    <w:p>
+      <w:pPr>
+        <w:autoSpaceDE w:val="0"/>
+        <w:autoSpaceDN w:val="0"/>
+        <w:rPr>
+          <w:rFonts w:ascii="Courier New" w:hAnsi="Courier New" w:cs="Courier New"/>
+          <w:sz w:val="20"/>
+          <w:szCs w:val="20"/>
+        </w:rPr>
+      </w:pPr>
+      <w:r>
+        <w:rPr>
+          <w:rFonts w:ascii="Courier New" w:hAnsi="Courier New" w:cs="Courier New"/>
+          <w:sz w:val="20"/>
+          <w:szCs w:val="20"/>
+        </w:rPr>
+        <w:t>----------</w:t>
+      </w:r>
+    </w:p>
+    <w:p>
+      <w:pPr>
+        <w:autoSpaceDE w:val="0"/>
+        <w:autoSpaceDN w:val="0"/>
+        <w:rPr>
+          <w:rFonts w:ascii="Courier New" w:hAnsi="Courier New" w:cs="Courier New"/>
+          <w:sz w:val="20"/>
+          <w:szCs w:val="20"/>
+        </w:rPr>
+      </w:pPr>
+      <w:r>
+        <w:rPr>
+          <w:rFonts w:ascii="Courier New" w:hAnsi="Courier New" w:cs="Courier New"/>
+          <w:sz w:val="20"/>
+          <w:szCs w:val="20"/>
+        </w:rPr>
+        <w:t>This message was originally posted on the seders mailing list in 1998.</w:t>
+      </w:r>
+    </w:p>
+    <w:p>
+      <w:pPr>
+        <w:autoSpaceDE w:val="0"/>
+        <w:autoSpaceDN w:val="0"/>
+        <w:rPr>
+          <w:rFonts w:ascii="Courier New" w:hAnsi="Courier New" w:cs="Courier New"/>
+          <w:sz w:val="20"/>
+          <w:szCs w:val="20"/>
+        </w:rPr>
+      </w:pPr>
+      <w:r>
+        <w:rPr>
+          <w:rFonts w:ascii="Courier New" w:hAnsi="Courier New" w:cs="Courier New"/>
+          <w:sz w:val="20"/>
+          <w:szCs w:val="20"/>
+        </w:rPr>
+        <w:lastRenderedPageBreak/>
+        <w:t>It has been lightly edited for general readers. In answer to the</w:t>
+      </w:r>
+    </w:p>
+    <w:p>
+      <w:pPr>
+        <w:autoSpaceDE w:val="0"/>
+        <w:autoSpaceDN w:val="0"/>
+        <w:rPr>
+          <w:rFonts w:ascii="Courier New" w:hAnsi="Courier New" w:cs="Courier New"/>
+          <w:sz w:val="20"/>
+          <w:szCs w:val="20"/>
+        </w:rPr>
+      </w:pPr>
+      <w:r>
+        <w:rPr>
+          <w:rFonts w:ascii="Courier New" w:hAnsi="Courier New" w:cs="Courier New"/>
+          <w:sz w:val="20"/>
+          <w:szCs w:val="20"/>
+        </w:rPr>
+        <w:t>question:</w:t>
+      </w:r>
+    </w:p>
+    <w:p>
+      <w:pPr>
+        <w:autoSpaceDE w:val="0"/>
+        <w:autoSpaceDN w:val="0"/>
+        <w:rPr>
+          <w:rFonts w:ascii="Courier New" w:hAnsi="Courier New" w:cs="Courier New"/>
+          <w:sz w:val="20"/>
+          <w:szCs w:val="20"/>
+        </w:rPr>
+      </w:pPr>
+    </w:p>
+    <w:p>
+      <w:pPr>
+        <w:autoSpaceDE w:val="0"/>
+        <w:autoSpaceDN w:val="0"/>
+        <w:rPr>
+          <w:rFonts w:ascii="Courier New" w:hAnsi="Courier New" w:cs="Courier New"/>
+          <w:sz w:val="20"/>
+          <w:szCs w:val="20"/>
+        </w:rPr>
+      </w:pPr>
+      <w:r>
+        <w:rPr>
+          <w:rFonts w:ascii="Courier New" w:hAnsi="Courier New" w:cs="Courier New"/>
+          <w:sz w:val="20"/>
+          <w:szCs w:val="20"/>
+        </w:rPr>
+        <w:t>&gt; Are there any standard/short-cuts for</w:t>
+      </w:r>
+    </w:p>
+    <w:p>
+      <w:pPr>
+        <w:autoSpaceDE w:val="0"/>
+        <w:autoSpaceDN w:val="0"/>
+        <w:rPr>
+          <w:rFonts w:ascii="Courier New" w:hAnsi="Courier New" w:cs="Courier New"/>
+          <w:sz w:val="20"/>
+          <w:szCs w:val="20"/>
+        </w:rPr>
+      </w:pPr>
+      <w:r>
+        <w:rPr>
+          <w:rFonts w:ascii="Courier New" w:hAnsi="Courier New" w:cs="Courier New"/>
+          <w:sz w:val="20"/>
+          <w:szCs w:val="20"/>
+        </w:rPr>
+        <w:t>&gt;</w:t>
+      </w:r>
+    </w:p>
+    <w:p>
+      <w:pPr>
+        <w:autoSpaceDE w:val="0"/>
+        <w:autoSpaceDN w:val="0"/>
+        <w:rPr>
+          <w:rFonts w:ascii="Courier New" w:hAnsi="Courier New" w:cs="Courier New"/>
+          <w:sz w:val="20"/>
+          <w:szCs w:val="20"/>
+        </w:rPr>
+      </w:pPr>
+      <w:r>
+        <w:rPr>
+          <w:rFonts w:ascii="Courier New" w:hAnsi="Courier New" w:cs="Courier New"/>
+          <w:sz w:val="20"/>
+          <w:szCs w:val="20"/>
+        </w:rPr>
+        <w:t>&gt;     if (test) then action1 else action2</w:t>
+      </w:r>
+    </w:p>
+    <w:p>
+      <w:pPr>
+        <w:autoSpaceDE w:val="0"/>
+        <w:autoSpaceDN w:val="0"/>
+        <w:rPr>
+          <w:rFonts w:ascii="Courier New" w:hAnsi="Courier New" w:cs="Courier New"/>
+          <w:sz w:val="20"/>
+          <w:szCs w:val="20"/>
+        </w:rPr>
+      </w:pPr>
+    </w:p>
+    <w:p>
+      <w:pPr>
+        <w:autoSpaceDE w:val="0"/>
+        <w:autoSpaceDN w:val="0"/>
+        <w:rPr>
+          <w:rFonts w:ascii="Courier New" w:hAnsi="Courier New" w:cs="Courier New"/>
+          <w:sz w:val="20"/>
+          <w:szCs w:val="20"/>
+        </w:rPr>
+      </w:pPr>
+      <w:r>
+        <w:rPr>
+          <w:rFonts w:ascii="Courier New" w:hAnsi="Courier New" w:cs="Courier New"/>
+          <w:sz w:val="20"/>
+          <w:szCs w:val="20"/>
+        </w:rPr>
+        <w:t>Yes, there are several ways of expressing IF/ELSE logic. For example:</w:t>
+      </w:r>
+    </w:p>
+    <w:p>
+      <w:pPr>
+        <w:autoSpaceDE w:val="0"/>
+        <w:autoSpaceDN w:val="0"/>
+        <w:rPr>
+          <w:rFonts w:ascii="Courier New" w:hAnsi="Courier New" w:cs="Courier New"/>
+          <w:sz w:val="20"/>
+          <w:szCs w:val="20"/>
+        </w:rPr>
+      </w:pPr>
+    </w:p>
+    <w:p>
+      <w:pPr>
+        <w:autoSpaceDE w:val="0"/>
+        <w:autoSpaceDN w:val="0"/>
+        <w:rPr>
+          <w:rFonts w:ascii="Courier New" w:hAnsi="Courier New" w:cs="Courier New"/>
+          <w:sz w:val="20"/>
+          <w:szCs w:val="20"/>
+        </w:rPr>
+      </w:pPr>
+      <w:r>
+        <w:rPr>
+          <w:rFonts w:ascii="Courier New" w:hAnsi="Courier New" w:cs="Courier New"/>
+          <w:sz w:val="20"/>
+          <w:szCs w:val="20"/>
+        </w:rPr>
+        <w:t>  # -------------------------------------------</w:t>
+      </w:r>
+    </w:p>
+    <w:p>
+      <w:pPr>
+        <w:autoSpaceDE w:val="0"/>
+        <w:autoSpaceDN w:val="0"/>
+        <w:rPr>
+          <w:rFonts w:ascii="Courier New" w:hAnsi="Courier New" w:cs="Courier New"/>
+          <w:sz w:val="20"/>
+          <w:szCs w:val="20"/>
+        </w:rPr>
+      </w:pPr>
+      <w:r>
+        <w:rPr>
+          <w:rFonts w:ascii="Courier New" w:hAnsi="Courier New" w:cs="Courier New"/>
+          <w:sz w:val="20"/>
+          <w:szCs w:val="20"/>
+        </w:rPr>
+        <w:t>  # one-line actions, for if (test) then action1, else action2</w:t>
+      </w:r>
+    </w:p>
+    <w:p>
+      <w:pPr>
+        <w:autoSpaceDE w:val="0"/>
+        <w:autoSpaceDN w:val="0"/>
+        <w:rPr>
+          <w:rFonts w:ascii="Courier New" w:hAnsi="Courier New" w:cs="Courier New"/>
+          <w:sz w:val="20"/>
+          <w:szCs w:val="20"/>
+        </w:rPr>
+      </w:pPr>
+      <w:r>
+        <w:rPr>
+          <w:rFonts w:ascii="Courier New" w:hAnsi="Courier New" w:cs="Courier New"/>
+          <w:sz w:val="20"/>
+          <w:szCs w:val="20"/>
+        </w:rPr>
+        <w:t>  # -------------------------------------------</w:t>
+      </w:r>
+    </w:p>
+    <w:p>
+      <w:pPr>
+        <w:autoSpaceDE w:val="0"/>
+        <w:autoSpaceDN w:val="0"/>
+        <w:rPr>
+          <w:rFonts w:ascii="Courier New" w:hAnsi="Courier New" w:cs="Courier New"/>
+          <w:sz w:val="20"/>
+          <w:szCs w:val="20"/>
+        </w:rPr>
+      </w:pPr>
+      <w:r>
+        <w:rPr>
+          <w:rFonts w:ascii="Courier New" w:hAnsi="Courier New" w:cs="Courier New"/>
+          <w:sz w:val="20"/>
+          <w:szCs w:val="20"/>
+        </w:rPr>
+        <w:t>  /test/s/$/ action1/;     # if /test/ is found, append action1 to EOL</w:t>
+      </w:r>
+    </w:p>
+    <w:p>
+      <w:pPr>
+        <w:autoSpaceDE w:val="0"/>
+        <w:autoSpaceDN w:val="0"/>
+        <w:rPr>
+          <w:rFonts w:ascii="Courier New" w:hAnsi="Courier New" w:cs="Courier New"/>
+          <w:sz w:val="20"/>
+          <w:szCs w:val="20"/>
+        </w:rPr>
+      </w:pPr>
+      <w:r>
+        <w:rPr>
+          <w:rFonts w:ascii="Courier New" w:hAnsi="Courier New" w:cs="Courier New"/>
+          <w:sz w:val="20"/>
+          <w:szCs w:val="20"/>
+        </w:rPr>
+        <w:t>  /test/!s/$/ action2/;    # if /test/ not found, append action2</w:t>
+      </w:r>
+    </w:p>
+    <w:p>
+      <w:pPr>
+        <w:autoSpaceDE w:val="0"/>
+        <w:autoSpaceDN w:val="0"/>
+        <w:rPr>
+          <w:rFonts w:ascii="Courier New" w:hAnsi="Courier New" w:cs="Courier New"/>
+          <w:sz w:val="20"/>
+          <w:szCs w:val="20"/>
+        </w:rPr>
+      </w:pPr>
+    </w:p>
+    <w:p>
+      <w:pPr>
+        <w:autoSpaceDE w:val="0"/>
+        <w:autoSpaceDN w:val="0"/>
+        <w:rPr>
+          <w:rFonts w:ascii="Courier New" w:hAnsi="Courier New" w:cs="Courier New"/>
+          <w:sz w:val="20"/>
+          <w:szCs w:val="20"/>
+        </w:rPr>
+      </w:pPr>
+      <w:r>
+        <w:rPr>
+          <w:rFonts w:ascii="Courier New" w:hAnsi="Courier New" w:cs="Courier New"/>
+          <w:sz w:val="20"/>
+          <w:szCs w:val="20"/>
+        </w:rPr>
+        <w:t>  /test2/d;                # if /test2/ is found, delete line. The</w:t>
+      </w:r>
+    </w:p>
+    <w:p>
+      <w:pPr>
+        <w:autoSpaceDE w:val="0"/>
+        <w:autoSpaceDN w:val="0"/>
+        <w:rPr>
+          <w:rFonts w:ascii="Courier New" w:hAnsi="Courier New" w:cs="Courier New"/>
+          <w:sz w:val="20"/>
+          <w:szCs w:val="20"/>
+        </w:rPr>
+      </w:pPr>
+      <w:r>
+        <w:rPr>
+          <w:rFonts w:ascii="Courier New" w:hAnsi="Courier New" w:cs="Courier New"/>
+          <w:sz w:val="20"/>
+          <w:szCs w:val="20"/>
+        </w:rPr>
+        <w:t>                           # implied ELSE is to print the line.</w:t>
+      </w:r>
+    </w:p>
+    <w:p>
+      <w:pPr>
+        <w:autoSpaceDE w:val="0"/>
+        <w:autoSpaceDN w:val="0"/>
+        <w:rPr>
+          <w:rFonts w:ascii="Courier New" w:hAnsi="Courier New" w:cs="Courier New"/>
+          <w:sz w:val="20"/>
+          <w:szCs w:val="20"/>
+        </w:rPr>
+      </w:pPr>
+    </w:p>
+    <w:p>
+      <w:pPr>
+        <w:autoSpaceDE w:val="0"/>
+        <w:autoSpaceDN w:val="0"/>
+        <w:rPr>
+          <w:rFonts w:ascii="Courier New" w:hAnsi="Courier New" w:cs="Courier New"/>
+          <w:sz w:val="20"/>
+          <w:szCs w:val="20"/>
+        </w:rPr>
+      </w:pPr>
+      <w:r>
+        <w:rPr>
+          <w:rFonts w:ascii="Courier New" w:hAnsi="Courier New" w:cs="Courier New"/>
+          <w:sz w:val="20"/>
+          <w:szCs w:val="20"/>
+        </w:rPr>
+        <w:t>  /test3/!y/ABCDE/abcde/;  # if /test3/ is missing, lowercase A-E.</w:t>
+      </w:r>
+    </w:p>
+    <w:p>
+      <w:pPr>
+        <w:autoSpaceDE w:val="0"/>
+        <w:autoSpaceDN w:val="0"/>
+        <w:rPr>
+          <w:rFonts w:ascii="Courier New" w:hAnsi="Courier New" w:cs="Courier New"/>
+          <w:sz w:val="20"/>
+          <w:szCs w:val="20"/>
+        </w:rPr>
+      </w:pPr>
+      <w:r>
+        <w:rPr>
+          <w:rFonts w:ascii="Courier New" w:hAnsi="Courier New" w:cs="Courier New"/>
+          <w:sz w:val="20"/>
+          <w:szCs w:val="20"/>
+        </w:rPr>
+        <w:t>                           # The implied ELSE is leave A-E alone.</w:t>
+      </w:r>
+    </w:p>
+    <w:p>
+      <w:pPr>
+        <w:autoSpaceDE w:val="0"/>
+        <w:autoSpaceDN w:val="0"/>
+        <w:rPr>
+          <w:rFonts w:ascii="Courier New" w:hAnsi="Courier New" w:cs="Courier New"/>
+          <w:sz w:val="20"/>
+          <w:szCs w:val="20"/>
+        </w:rPr>
+      </w:pPr>
+    </w:p>
+    <w:p>
+      <w:pPr>
+        <w:autoSpaceDE w:val="0"/>
+        <w:autoSpaceDN w:val="0"/>
+        <w:rPr>
+          <w:rFonts w:ascii="Courier New" w:hAnsi="Courier New" w:cs="Courier New"/>
+          <w:sz w:val="20"/>
+          <w:szCs w:val="20"/>
+        </w:rPr>
+      </w:pPr>
+      <w:r>
+        <w:rPr>
+          <w:rFonts w:ascii="Courier New" w:hAnsi="Courier New" w:cs="Courier New"/>
+          <w:sz w:val="20"/>
+          <w:szCs w:val="20"/>
+        </w:rPr>
+        <w:t>  # -------------------------------------------</w:t>
+      </w:r>
+    </w:p>
+    <w:p>
+      <w:pPr>
+        <w:autoSpaceDE w:val="0"/>
+        <w:autoSpaceDN w:val="0"/>
+        <w:rPr>
+          <w:rFonts w:ascii="Courier New" w:hAnsi="Courier New" w:cs="Courier New"/>
+          <w:sz w:val="20"/>
+          <w:szCs w:val="20"/>
+        </w:rPr>
+      </w:pPr>
+      <w:r>
+        <w:rPr>
+          <w:rFonts w:ascii="Courier New" w:hAnsi="Courier New" w:cs="Courier New"/>
+          <w:sz w:val="20"/>
+          <w:szCs w:val="20"/>
+        </w:rPr>
+        <w:t>  # multi-line actions showing IF/ELSE usage</w:t>
+      </w:r>
+    </w:p>
+    <w:p>
+      <w:pPr>
+        <w:autoSpaceDE w:val="0"/>
+        <w:autoSpaceDN w:val="0"/>
+        <w:rPr>
+          <w:rFonts w:ascii="Courier New" w:hAnsi="Courier New" w:cs="Courier New"/>
+          <w:sz w:val="20"/>
+          <w:szCs w:val="20"/>
+        </w:rPr>
+      </w:pPr>
+      <w:r>
+        <w:rPr>
+          <w:rFonts w:ascii="Courier New" w:hAnsi="Courier New" w:cs="Courier New"/>
+          <w:sz w:val="20"/>
+          <w:szCs w:val="20"/>
+        </w:rPr>
+        <w:t>  # -------------------------------------------</w:t>
+      </w:r>
+    </w:p>
+    <w:p>
+      <w:pPr>
+        <w:autoSpaceDE w:val="0"/>
+        <w:autoSpaceDN w:val="0"/>
+        <w:rPr>
+          <w:rFonts w:ascii="Courier New" w:hAnsi="Courier New" w:cs="Courier New"/>
+          <w:sz w:val="20"/>
+          <w:szCs w:val="20"/>
+        </w:rPr>
+      </w:pPr>
+      <w:r>
+        <w:rPr>
+          <w:rFonts w:ascii="Courier New" w:hAnsi="Courier New" w:cs="Courier New"/>
+          <w:sz w:val="20"/>
+          <w:szCs w:val="20"/>
+        </w:rPr>
+        <w:t>  /test4/{                 # if /test4/ is found, ...</w:t>
+      </w:r>
+    </w:p>
+    <w:p>
+      <w:pPr>
+        <w:autoSpaceDE w:val="0"/>
+        <w:autoSpaceDN w:val="0"/>
+        <w:rPr>
+          <w:rFonts w:ascii="Courier New" w:hAnsi="Courier New" w:cs="Courier New"/>
+          <w:sz w:val="20"/>
+          <w:szCs w:val="20"/>
+        </w:rPr>
+      </w:pPr>
+      <w:r>
+        <w:rPr>
+          <w:rFonts w:ascii="Courier New" w:hAnsi="Courier New" w:cs="Courier New"/>
+          <w:sz w:val="20"/>
+          <w:szCs w:val="20"/>
+        </w:rPr>
+        <w:t>     s/$/aaa/;             # ... perform these actions</w:t>
+      </w:r>
+    </w:p>
+    <w:p>
+      <w:pPr>
+        <w:autoSpaceDE w:val="0"/>
+        <w:autoSpaceDN w:val="0"/>
+        <w:rPr>
+          <w:rFonts w:ascii="Courier New" w:hAnsi="Courier New" w:cs="Courier New"/>
+          <w:sz w:val="20"/>
+          <w:szCs w:val="20"/>
+        </w:rPr>
+      </w:pPr>
+      <w:r>
+        <w:rPr>
+          <w:rFonts w:ascii="Courier New" w:hAnsi="Courier New" w:cs="Courier New"/>
+          <w:sz w:val="20"/>
+          <w:szCs w:val="20"/>
+        </w:rPr>
+        <w:t>     s/[0-9]/number/;</w:t>
+      </w:r>
+    </w:p>
+    <w:p>
+      <w:pPr>
+        <w:autoSpaceDE w:val="0"/>
+        <w:autoSpaceDN w:val="0"/>
+        <w:rPr>
+          <w:rFonts w:ascii="Courier New" w:hAnsi="Courier New" w:cs="Courier New"/>
+          <w:sz w:val="20"/>
+          <w:szCs w:val="20"/>
+        </w:rPr>
+      </w:pPr>
+      <w:r>
+        <w:rPr>
+          <w:rFonts w:ascii="Courier New" w:hAnsi="Courier New" w:cs="Courier New"/>
+          <w:sz w:val="20"/>
+          <w:szCs w:val="20"/>
+        </w:rPr>
+        <w:t>     s/test5/YYY/;         # Boolean /test4/ &amp;&amp; /test5/</w:t>
+      </w:r>
+    </w:p>
+    <w:p>
+      <w:pPr>
+        <w:autoSpaceDE w:val="0"/>
+        <w:autoSpaceDN w:val="0"/>
+        <w:rPr>
+          <w:rFonts w:ascii="Courier New" w:hAnsi="Courier New" w:cs="Courier New"/>
+          <w:sz w:val="20"/>
+          <w:szCs w:val="20"/>
+        </w:rPr>
+      </w:pPr>
+      <w:r>
+        <w:rPr>
+          <w:rFonts w:ascii="Courier New" w:hAnsi="Courier New" w:cs="Courier New"/>
+          <w:sz w:val="20"/>
+          <w:szCs w:val="20"/>
+        </w:rPr>
+        <w:t>  }</w:t>
+      </w:r>
+    </w:p>
+    <w:p>
+      <w:pPr>
+        <w:autoSpaceDE w:val="0"/>
+        <w:autoSpaceDN w:val="0"/>
+        <w:rPr>
+          <w:rFonts w:ascii="Courier New" w:hAnsi="Courier New" w:cs="Courier New"/>
+          <w:sz w:val="20"/>
+          <w:szCs w:val="20"/>
+        </w:rPr>
+      </w:pPr>
+    </w:p>
+    <w:p>
+      <w:pPr>
+        <w:autoSpaceDE w:val="0"/>
+        <w:autoSpaceDN w:val="0"/>
+        <w:rPr>
+          <w:rFonts w:ascii="Courier New" w:hAnsi="Courier New" w:cs="Courier New"/>
+          <w:sz w:val="20"/>
+          <w:szCs w:val="20"/>
+        </w:rPr>
+      </w:pPr>
+      <w:r>
+        <w:rPr>
+          <w:rFonts w:ascii="Courier New" w:hAnsi="Courier New" w:cs="Courier New"/>
+          <w:sz w:val="20"/>
+          <w:szCs w:val="20"/>
+        </w:rPr>
+        <w:t>  /test4/!{                # if /test4/ is missing, ...</w:t>
+      </w:r>
+    </w:p>
+    <w:p>
+      <w:pPr>
+        <w:autoSpaceDE w:val="0"/>
+        <w:autoSpaceDN w:val="0"/>
+        <w:rPr>
+          <w:rFonts w:ascii="Courier New" w:hAnsi="Courier New" w:cs="Courier New"/>
+          <w:sz w:val="20"/>
+          <w:szCs w:val="20"/>
+        </w:rPr>
+      </w:pPr>
+      <w:r>
+        <w:rPr>
+          <w:rFonts w:ascii="Courier New" w:hAnsi="Courier New" w:cs="Courier New"/>
+          <w:sz w:val="20"/>
+          <w:szCs w:val="20"/>
+        </w:rPr>
+        <w:t>     s/^/bbb/;             # ... perform these instead</w:t>
+      </w:r>
+    </w:p>
+    <w:p>
+      <w:pPr>
+        <w:autoSpaceDE w:val="0"/>
+        <w:autoSpaceDN w:val="0"/>
+        <w:rPr>
+          <w:rFonts w:ascii="Courier New" w:hAnsi="Courier New" w:cs="Courier New"/>
+          <w:sz w:val="20"/>
+          <w:szCs w:val="20"/>
+        </w:rPr>
+      </w:pPr>
+      <w:r>
+        <w:rPr>
+          <w:rFonts w:ascii="Courier New" w:hAnsi="Courier New" w:cs="Courier New"/>
+          <w:sz w:val="20"/>
+          <w:szCs w:val="20"/>
+        </w:rPr>
+        <w:lastRenderedPageBreak/>
+        <w:t>     s/[a-f]/letter/;</w:t>
+      </w:r>
+    </w:p>
+    <w:p>
+      <w:pPr>
+        <w:autoSpaceDE w:val="0"/>
+        <w:autoSpaceDN w:val="0"/>
+        <w:rPr>
+          <w:rFonts w:ascii="Courier New" w:hAnsi="Courier New" w:cs="Courier New"/>
+          <w:sz w:val="20"/>
+          <w:szCs w:val="20"/>
+        </w:rPr>
+      </w:pPr>
+      <w:r>
+        <w:rPr>
+          <w:rFonts w:ascii="Courier New" w:hAnsi="Courier New" w:cs="Courier New"/>
+          <w:sz w:val="20"/>
+          <w:szCs w:val="20"/>
+        </w:rPr>
+        <w:t>     s/test6/ZZZ/;         # Boolean /test4/! &amp;&amp; /test6/</w:t>
+      </w:r>
+    </w:p>
+    <w:p>
+      <w:pPr>
+        <w:autoSpaceDE w:val="0"/>
+        <w:autoSpaceDN w:val="0"/>
+        <w:rPr>
+          <w:rFonts w:ascii="Courier New" w:hAnsi="Courier New" w:cs="Courier New"/>
+          <w:sz w:val="20"/>
+          <w:szCs w:val="20"/>
+        </w:rPr>
+      </w:pPr>
+      <w:r>
+        <w:rPr>
+          <w:rFonts w:ascii="Courier New" w:hAnsi="Courier New" w:cs="Courier New"/>
+          <w:sz w:val="20"/>
+          <w:szCs w:val="20"/>
+        </w:rPr>
+        <w:t>  }</w:t>
+      </w:r>
+    </w:p>
+    <w:p>
+      <w:pPr>
+        <w:autoSpaceDE w:val="0"/>
+        <w:autoSpaceDN w:val="0"/>
+        <w:rPr>
+          <w:rFonts w:ascii="Courier New" w:hAnsi="Courier New" w:cs="Courier New"/>
+          <w:sz w:val="20"/>
+          <w:szCs w:val="20"/>
+        </w:rPr>
+      </w:pPr>
+    </w:p>
+    <w:p>
+      <w:pPr>
+        <w:autoSpaceDE w:val="0"/>
+        <w:autoSpaceDN w:val="0"/>
+        <w:rPr>
+          <w:rFonts w:ascii="Courier New" w:hAnsi="Courier New" w:cs="Courier New"/>
+          <w:sz w:val="20"/>
+          <w:szCs w:val="20"/>
+        </w:rPr>
+      </w:pPr>
+      <w:r>
+        <w:rPr>
+          <w:rFonts w:ascii="Courier New" w:hAnsi="Courier New" w:cs="Courier New"/>
+          <w:sz w:val="20"/>
+          <w:szCs w:val="20"/>
+        </w:rPr>
+        <w:t>  /test7/b next            # if /test7/ is found, skip the next cmds</w:t>
+      </w:r>
+    </w:p>
+    <w:p>
+      <w:pPr>
+        <w:autoSpaceDE w:val="0"/>
+        <w:autoSpaceDN w:val="0"/>
+        <w:rPr>
+          <w:rFonts w:ascii="Courier New" w:hAnsi="Courier New" w:cs="Courier New"/>
+          <w:sz w:val="20"/>
+          <w:szCs w:val="20"/>
+        </w:rPr>
+      </w:pPr>
+      <w:r>
+        <w:rPr>
+          <w:rFonts w:ascii="Courier New" w:hAnsi="Courier New" w:cs="Courier New"/>
+          <w:sz w:val="20"/>
+          <w:szCs w:val="20"/>
+        </w:rPr>
+        <w:t>    s/$/new tail/;         # else: 1) add a new ending to each line</w:t>
+      </w:r>
+    </w:p>
+    <w:p>
+      <w:pPr>
+        <w:autoSpaceDE w:val="0"/>
+        <w:autoSpaceDN w:val="0"/>
+        <w:rPr>
+          <w:rFonts w:ascii="Courier New" w:hAnsi="Courier New" w:cs="Courier New"/>
+          <w:sz w:val="20"/>
+          <w:szCs w:val="20"/>
+        </w:rPr>
+      </w:pPr>
+      <w:r>
+        <w:rPr>
+          <w:rFonts w:ascii="Courier New" w:hAnsi="Courier New" w:cs="Courier New"/>
+          <w:sz w:val="20"/>
+          <w:szCs w:val="20"/>
+        </w:rPr>
+        <w:t>    /^/a\                  #       2) and append new line after each</w:t>
+      </w:r>
+    </w:p>
+    <w:p>
+      <w:pPr>
+        <w:autoSpaceDE w:val="0"/>
+        <w:autoSpaceDN w:val="0"/>
+        <w:rPr>
+          <w:rFonts w:ascii="Courier New" w:hAnsi="Courier New" w:cs="Courier New"/>
+          <w:sz w:val="20"/>
+          <w:szCs w:val="20"/>
+        </w:rPr>
+      </w:pPr>
+      <w:r>
+        <w:rPr>
+          <w:rFonts w:ascii="Courier New" w:hAnsi="Courier New" w:cs="Courier New"/>
+          <w:sz w:val="20"/>
+          <w:szCs w:val="20"/>
+        </w:rPr>
+        <w:t>    APPENDED WORDS AFTER EACH LINE</w:t>
+      </w:r>
+    </w:p>
+    <w:p>
+      <w:pPr>
+        <w:autoSpaceDE w:val="0"/>
+        <w:autoSpaceDN w:val="0"/>
+        <w:rPr>
+          <w:rFonts w:ascii="Courier New" w:hAnsi="Courier New" w:cs="Courier New"/>
+          <w:sz w:val="20"/>
+          <w:szCs w:val="20"/>
+        </w:rPr>
+      </w:pPr>
+    </w:p>
+    <w:p>
+      <w:pPr>
+        <w:autoSpaceDE w:val="0"/>
+        <w:autoSpaceDN w:val="0"/>
+        <w:rPr>
+          <w:rFonts w:ascii="Courier New" w:hAnsi="Courier New" w:cs="Courier New"/>
+          <w:sz w:val="20"/>
+          <w:szCs w:val="20"/>
+        </w:rPr>
+      </w:pPr>
+      <w:r>
+        <w:rPr>
+          <w:rFonts w:ascii="Courier New" w:hAnsi="Courier New" w:cs="Courier New"/>
+          <w:sz w:val="20"/>
+          <w:szCs w:val="20"/>
+        </w:rPr>
+        <w:t>    /test8/d;              #       3) and delete each line with /test8/</w:t>
+      </w:r>
+    </w:p>
+    <w:p>
+      <w:pPr>
+        <w:autoSpaceDE w:val="0"/>
+        <w:autoSpaceDN w:val="0"/>
+        <w:rPr>
+          <w:rFonts w:ascii="Courier New" w:hAnsi="Courier New" w:cs="Courier New"/>
+          <w:sz w:val="20"/>
+          <w:szCs w:val="20"/>
+        </w:rPr>
+      </w:pPr>
+      <w:r>
+        <w:rPr>
+          <w:rFonts w:ascii="Courier New" w:hAnsi="Courier New" w:cs="Courier New"/>
+          <w:sz w:val="20"/>
+          <w:szCs w:val="20"/>
+        </w:rPr>
+        <w:t>  : next</w:t>
+      </w:r>
+    </w:p>
+    <w:p>
+      <w:pPr>
+        <w:autoSpaceDE w:val="0"/>
+        <w:autoSpaceDN w:val="0"/>
+        <w:rPr>
+          <w:rFonts w:ascii="Courier New" w:hAnsi="Courier New" w:cs="Courier New"/>
+          <w:sz w:val="20"/>
+          <w:szCs w:val="20"/>
+        </w:rPr>
+      </w:pPr>
+    </w:p>
+    <w:p>
+      <w:pPr>
+        <w:autoSpaceDE w:val="0"/>
+        <w:autoSpaceDN w:val="0"/>
+        <w:rPr>
+          <w:rFonts w:ascii="Courier New" w:hAnsi="Courier New" w:cs="Courier New"/>
+          <w:sz w:val="20"/>
+          <w:szCs w:val="20"/>
+        </w:rPr>
+      </w:pPr>
+      <w:r>
+        <w:rPr>
+          <w:rFonts w:ascii="Courier New" w:hAnsi="Courier New" w:cs="Courier New"/>
+          <w:sz w:val="20"/>
+          <w:szCs w:val="20"/>
+        </w:rPr>
+        <w:t>  # Next routine will fail under GNU sed 2.05, due to a bug</w:t>
+      </w:r>
+    </w:p>
+    <w:p>
+      <w:pPr>
+        <w:autoSpaceDE w:val="0"/>
+        <w:autoSpaceDN w:val="0"/>
+        <w:rPr>
+          <w:rFonts w:ascii="Courier New" w:hAnsi="Courier New" w:cs="Courier New"/>
+          <w:sz w:val="20"/>
+          <w:szCs w:val="20"/>
+        </w:rPr>
+      </w:pPr>
+      <w:r>
+        <w:rPr>
+          <w:rFonts w:ascii="Courier New" w:hAnsi="Courier New" w:cs="Courier New"/>
+          <w:sz w:val="20"/>
+          <w:szCs w:val="20"/>
+        </w:rPr>
+        <w:t>  s/test9/&amp;/6;             # if /test9/ appears 6 times or more,</w:t>
+      </w:r>
+    </w:p>
+    <w:p>
+      <w:pPr>
+        <w:autoSpaceDE w:val="0"/>
+        <w:autoSpaceDN w:val="0"/>
+        <w:rPr>
+          <w:rFonts w:ascii="Courier New" w:hAnsi="Courier New" w:cs="Courier New"/>
+          <w:sz w:val="20"/>
+          <w:szCs w:val="20"/>
+        </w:rPr>
+      </w:pPr>
+      <w:r>
+        <w:rPr>
+          <w:rFonts w:ascii="Courier New" w:hAnsi="Courier New" w:cs="Courier New"/>
+          <w:sz w:val="20"/>
+          <w:szCs w:val="20"/>
+        </w:rPr>
+        <w:t>  t next2                  # ... jump to label :next2 for commands</w:t>
+      </w:r>
+    </w:p>
+    <w:p>
+      <w:pPr>
+        <w:autoSpaceDE w:val="0"/>
+        <w:autoSpaceDN w:val="0"/>
+        <w:rPr>
+          <w:rFonts w:ascii="Courier New" w:hAnsi="Courier New" w:cs="Courier New"/>
+          <w:sz w:val="20"/>
+          <w:szCs w:val="20"/>
+        </w:rPr>
+      </w:pPr>
+      <w:r>
+        <w:rPr>
+          <w:rFonts w:ascii="Courier New" w:hAnsi="Courier New" w:cs="Courier New"/>
+          <w:sz w:val="20"/>
+          <w:szCs w:val="20"/>
+        </w:rPr>
+        <w:t>  cmd1;cmd2;cmd3;          # else, do these 3 commands</w:t>
+      </w:r>
+    </w:p>
+    <w:p>
+      <w:pPr>
+        <w:autoSpaceDE w:val="0"/>
+        <w:autoSpaceDN w:val="0"/>
+        <w:rPr>
+          <w:rFonts w:ascii="Courier New" w:hAnsi="Courier New" w:cs="Courier New"/>
+          <w:sz w:val="20"/>
+          <w:szCs w:val="20"/>
+        </w:rPr>
+      </w:pPr>
+      <w:r>
+        <w:rPr>
+          <w:rFonts w:ascii="Courier New" w:hAnsi="Courier New" w:cs="Courier New"/>
+          <w:sz w:val="20"/>
+          <w:szCs w:val="20"/>
+        </w:rPr>
+        <w:t>  b next3                  # the ELSE stops here</w:t>
+      </w:r>
+    </w:p>
+    <w:p>
+      <w:pPr>
+        <w:autoSpaceDE w:val="0"/>
+        <w:autoSpaceDN w:val="0"/>
+        <w:rPr>
+          <w:rFonts w:ascii="Courier New" w:hAnsi="Courier New" w:cs="Courier New"/>
+          <w:sz w:val="20"/>
+          <w:szCs w:val="20"/>
+        </w:rPr>
+      </w:pPr>
+      <w:r>
+        <w:rPr>
+          <w:rFonts w:ascii="Courier New" w:hAnsi="Courier New" w:cs="Courier New"/>
+          <w:sz w:val="20"/>
+          <w:szCs w:val="20"/>
+        </w:rPr>
+        <w:t>  : next2                  # the next 3 commands are executed only</w:t>
+      </w:r>
+    </w:p>
+    <w:p>
+      <w:pPr>
+        <w:autoSpaceDE w:val="0"/>
+        <w:autoSpaceDN w:val="0"/>
+        <w:rPr>
+          <w:rFonts w:ascii="Courier New" w:hAnsi="Courier New" w:cs="Courier New"/>
+          <w:sz w:val="20"/>
+          <w:szCs w:val="20"/>
+        </w:rPr>
+      </w:pPr>
+      <w:r>
+        <w:rPr>
+          <w:rFonts w:ascii="Courier New" w:hAnsi="Courier New" w:cs="Courier New"/>
+          <w:sz w:val="20"/>
+          <w:szCs w:val="20"/>
+        </w:rPr>
+        <w:t>  cmd4;cmd5;cmd6;          # ... if /test9/ was found 6 times</w:t>
+      </w:r>
+    </w:p>
+    <w:p>
+      <w:pPr>
+        <w:autoSpaceDE w:val="0"/>
+        <w:autoSpaceDN w:val="0"/>
+        <w:rPr>
+          <w:rFonts w:ascii="Courier New" w:hAnsi="Courier New" w:cs="Courier New"/>
+          <w:sz w:val="20"/>
+          <w:szCs w:val="20"/>
+        </w:rPr>
+      </w:pPr>
+      <w:r>
+        <w:rPr>
+          <w:rFonts w:ascii="Courier New" w:hAnsi="Courier New" w:cs="Courier New"/>
+          <w:sz w:val="20"/>
+          <w:szCs w:val="20"/>
+        </w:rPr>
+        <w:t>  : next3                  # this corresponds to ENDIF</w:t>
+      </w:r>
+    </w:p>
+    <w:p>
+      <w:pPr>
+        <w:autoSpaceDE w:val="0"/>
+        <w:autoSpaceDN w:val="0"/>
+        <w:rPr>
+          <w:rFonts w:ascii="Courier New" w:hAnsi="Courier New" w:cs="Courier New"/>
+          <w:sz w:val="20"/>
+          <w:szCs w:val="20"/>
+        </w:rPr>
+      </w:pPr>
+    </w:p>
+    <w:p>
+      <w:pPr>
+        <w:autoSpaceDE w:val="0"/>
+        <w:autoSpaceDN w:val="0"/>
+        <w:rPr>
+          <w:rFonts w:ascii="Courier New" w:hAnsi="Courier New" w:cs="Courier New"/>
+          <w:sz w:val="20"/>
+          <w:szCs w:val="20"/>
+        </w:rPr>
+      </w:pPr>
+    </w:p>
+    <w:p>
+      <w:pPr>
+        <w:autoSpaceDE w:val="0"/>
+        <w:autoSpaceDN w:val="0"/>
+        <w:rPr>
+          <w:rFonts w:ascii="Courier New" w:hAnsi="Courier New" w:cs="Courier New"/>
+          <w:sz w:val="20"/>
+          <w:szCs w:val="20"/>
+        </w:rPr>
+      </w:pPr>
+      <w:r>
+        <w:rPr>
+          <w:rFonts w:ascii="Courier New" w:hAnsi="Courier New" w:cs="Courier New"/>
+          <w:sz w:val="20"/>
+          <w:szCs w:val="20"/>
+        </w:rPr>
+        <w:t>  /test9/ { /test10/ {     # Boolean IF /test9/ &amp;&amp; /test10/ are true,</w:t>
+      </w:r>
+    </w:p>
+    <w:p>
+      <w:pPr>
+        <w:autoSpaceDE w:val="0"/>
+        <w:autoSpaceDN w:val="0"/>
+        <w:rPr>
+          <w:rFonts w:ascii="Courier New" w:hAnsi="Courier New" w:cs="Courier New"/>
+          <w:sz w:val="20"/>
+          <w:szCs w:val="20"/>
+        </w:rPr>
+      </w:pPr>
+      <w:r>
+        <w:rPr>
+          <w:rFonts w:ascii="Courier New" w:hAnsi="Courier New" w:cs="Courier New"/>
+          <w:sz w:val="20"/>
+          <w:szCs w:val="20"/>
+        </w:rPr>
+        <w:t>    cmd1; cmd2; cmd3;      # ... do these 3 commands</w:t>
+      </w:r>
+    </w:p>
+    <w:p>
+      <w:pPr>
+        <w:autoSpaceDE w:val="0"/>
+        <w:autoSpaceDN w:val="0"/>
+        <w:rPr>
+          <w:rFonts w:ascii="Courier New" w:hAnsi="Courier New" w:cs="Courier New"/>
+          <w:sz w:val="20"/>
+          <w:szCs w:val="20"/>
+        </w:rPr>
+      </w:pPr>
+      <w:r>
+        <w:rPr>
+          <w:rFonts w:ascii="Courier New" w:hAnsi="Courier New" w:cs="Courier New"/>
+          <w:sz w:val="20"/>
+          <w:szCs w:val="20"/>
+        </w:rPr>
+        <w:t>    b next4</w:t>
+      </w:r>
+    </w:p>
+    <w:p>
+      <w:pPr>
+        <w:autoSpaceDE w:val="0"/>
+        <w:autoSpaceDN w:val="0"/>
+        <w:rPr>
+          <w:rFonts w:ascii="Courier New" w:hAnsi="Courier New" w:cs="Courier New"/>
+          <w:sz w:val="20"/>
+          <w:szCs w:val="20"/>
+        </w:rPr>
+      </w:pPr>
+      <w:r>
+        <w:rPr>
+          <w:rFonts w:ascii="Courier New" w:hAnsi="Courier New" w:cs="Courier New"/>
+          <w:sz w:val="20"/>
+          <w:szCs w:val="20"/>
+        </w:rPr>
+        <w:t>    }                      # ELSEIF /test9/ &amp;&amp; /test10/! are true,</w:t>
+      </w:r>
+    </w:p>
+    <w:p>
+      <w:pPr>
+        <w:autoSpaceDE w:val="0"/>
+        <w:autoSpaceDN w:val="0"/>
+        <w:rPr>
+          <w:rFonts w:ascii="Courier New" w:hAnsi="Courier New" w:cs="Courier New"/>
+          <w:sz w:val="20"/>
+          <w:szCs w:val="20"/>
+        </w:rPr>
+      </w:pPr>
+      <w:r>
+        <w:rPr>
+          <w:rFonts w:ascii="Courier New" w:hAnsi="Courier New" w:cs="Courier New"/>
+          <w:sz w:val="20"/>
+          <w:szCs w:val="20"/>
+        </w:rPr>
+        <w:t>    cmd4; cmd5; cmd6;      # ... do cmd4, cmd5, and cmd6</w:t>
+      </w:r>
+    </w:p>
+    <w:p>
+      <w:pPr>
+        <w:autoSpaceDE w:val="0"/>
+        <w:autoSpaceDN w:val="0"/>
+        <w:rPr>
+          <w:rFonts w:ascii="Courier New" w:hAnsi="Courier New" w:cs="Courier New"/>
+          <w:sz w:val="20"/>
+          <w:szCs w:val="20"/>
+        </w:rPr>
+      </w:pPr>
+      <w:r>
+        <w:rPr>
+          <w:rFonts w:ascii="Courier New" w:hAnsi="Courier New" w:cs="Courier New"/>
+          <w:sz w:val="20"/>
+          <w:szCs w:val="20"/>
+        </w:rPr>
+        <w:t>    b next4</w:t>
+      </w:r>
+    </w:p>
+    <w:p>
+      <w:pPr>
+        <w:autoSpaceDE w:val="0"/>
+        <w:autoSpaceDN w:val="0"/>
+        <w:rPr>
+          <w:rFonts w:ascii="Courier New" w:hAnsi="Courier New" w:cs="Courier New"/>
+          <w:sz w:val="20"/>
+          <w:szCs w:val="20"/>
+        </w:rPr>
+      </w:pPr>
+      <w:r>
+        <w:rPr>
+          <w:rFonts w:ascii="Courier New" w:hAnsi="Courier New" w:cs="Courier New"/>
+          <w:sz w:val="20"/>
+          <w:szCs w:val="20"/>
+        </w:rPr>
+        <w:t>  }                        # ELSE,</w:t>
+      </w:r>
+    </w:p>
+    <w:p>
+      <w:pPr>
+        <w:autoSpaceDE w:val="0"/>
+        <w:autoSpaceDN w:val="0"/>
+        <w:rPr>
+          <w:rFonts w:ascii="Courier New" w:hAnsi="Courier New" w:cs="Courier New"/>
+          <w:sz w:val="20"/>
+          <w:szCs w:val="20"/>
+        </w:rPr>
+      </w:pPr>
+      <w:r>
+        <w:rPr>
+          <w:rFonts w:ascii="Courier New" w:hAnsi="Courier New" w:cs="Courier New"/>
+          <w:sz w:val="20"/>
+          <w:szCs w:val="20"/>
+        </w:rPr>
+        <w:t>  cmd7; cmd8; cmd9;        # ... do cmd7, cmd8, and cmd9</w:t>
+      </w:r>
+    </w:p>
+    <w:p>
+      <w:pPr>
+        <w:autoSpaceDE w:val="0"/>
+        <w:autoSpaceDN w:val="0"/>
+        <w:rPr>
+          <w:rFonts w:ascii="Courier New" w:hAnsi="Courier New" w:cs="Courier New"/>
+          <w:sz w:val="20"/>
+          <w:szCs w:val="20"/>
+        </w:rPr>
+      </w:pPr>
+      <w:r>
+        <w:rPr>
+          <w:rFonts w:ascii="Courier New" w:hAnsi="Courier New" w:cs="Courier New"/>
+          <w:sz w:val="20"/>
+          <w:szCs w:val="20"/>
+        </w:rPr>
+        <w:t>  : next4                  # This corresponds to ENDIF</w:t>
+      </w:r>
+    </w:p>
+    <w:p>
+      <w:pPr>
+        <w:autoSpaceDE w:val="0"/>
+        <w:autoSpaceDN w:val="0"/>
+        <w:rPr>
+          <w:rFonts w:ascii="Courier New" w:hAnsi="Courier New" w:cs="Courier New"/>
+          <w:color w:val="0000FF"/>
+          <w:sz w:val="20"/>
+          <w:szCs w:val="20"/>
+        </w:rPr>
+      </w:pPr>
+    </w:p>
+    <w:p>
+      <w:pPr>
+        <w:autoSpaceDE w:val="0"/>
+        <w:autoSpaceDN w:val="0"/>
+        <w:rPr>
+          <w:rFonts w:ascii="Courier New" w:hAnsi="Courier New" w:cs="Courier New"/>
+          <w:color w:val="0000FF"/>
+          <w:sz w:val="20"/>
+          <w:szCs w:val="20"/>
+        </w:rPr>
+      </w:pPr>
+    </w:p>
+    <w:p>
+      <w:pPr>
+        <w:autoSpaceDE w:val="0"/>
+        <w:autoSpaceDN w:val="0"/>
+        <w:rPr>
+          <w:rFonts w:ascii="Courier New" w:hAnsi="Courier New" w:cs="Courier New"/>
+          <w:color w:val="0000FF"/>
+          <w:sz w:val="20"/>
+          <w:szCs w:val="20"/>
+        </w:rPr>
+      </w:pPr>
+    </w:p>
+    <w:p>
+      <w:pPr>
+        <w:autoSpaceDE w:val="0"/>
+        <w:autoSpaceDN w:val="0"/>
+        <w:rPr>
+          <w:rFonts w:ascii="Courier New" w:hAnsi="Courier New" w:cs="Courier New"/>
+          <w:color w:val="0000FF"/>
+          <w:sz w:val="20"/>
+          <w:szCs w:val="20"/>
+        </w:rPr>
+      </w:pPr>
+    </w:p>
+    <w:p>
+      <w:pPr>
+        <w:autoSpaceDE w:val="0"/>
+        <w:autoSpaceDN w:val="0"/>
+        <w:rPr>
+          <w:rFonts w:ascii="Courier New" w:hAnsi="Courier New" w:cs="Courier New"/>
+          <w:color w:val="0000FF"/>
+          <w:sz w:val="20"/>
+          <w:szCs w:val="20"/>
+        </w:rPr>
+      </w:pPr>
+      <w:r>
+        <w:rPr>
+          <w:rFonts w:ascii="Courier New" w:hAnsi="Courier New" w:cs="Courier New"/>
+          <w:color w:val="0000FF"/>
+          <w:sz w:val="20"/>
+          <w:szCs w:val="20"/>
+        </w:rPr>
+        <w:t>Here you go.....</w:t>
+      </w:r>
+    </w:p>
+    <w:p>
+      <w:pPr>
+        <w:autoSpaceDE w:val="0"/>
+        <w:autoSpaceDN w:val="0"/>
+        <w:rPr>
+          <w:rFonts w:ascii="Courier New" w:hAnsi="Courier New" w:cs="Courier New"/>
+          <w:color w:val="0000FF"/>
+          <w:sz w:val="20"/>
+          <w:szCs w:val="20"/>
+        </w:rPr>
+      </w:pPr>
+    </w:p>
+    <w:p>
+      <w:pPr>
+        <w:autoSpaceDE w:val="0"/>
+        <w:autoSpaceDN w:val="0"/>
+        <w:rPr>
+          <w:rFonts w:ascii="Courier New" w:hAnsi="Courier New" w:cs="Courier New"/>
+          <w:color w:val="0000FF"/>
+          <w:sz w:val="20"/>
+          <w:szCs w:val="20"/>
+        </w:rPr>
+      </w:pPr>
+    </w:p>
+    <w:p>
+      <w:pPr>
+        <w:autoSpaceDE w:val="0"/>
+        <w:autoSpaceDN w:val="0"/>
+        <w:rPr>
+          <w:rFonts w:ascii="Courier New" w:hAnsi="Courier New" w:cs="Courier New"/>
+          <w:color w:val="0000FF"/>
+          <w:sz w:val="20"/>
+          <w:szCs w:val="20"/>
+        </w:rPr>
+      </w:pPr>
+      <w:r>
+        <w:rPr>
+          <w:rFonts w:ascii="Courier New" w:hAnsi="Courier New" w:cs="Courier New"/>
+          <w:color w:val="0000FF"/>
+          <w:sz w:val="20"/>
+          <w:szCs w:val="20"/>
+        </w:rPr>
+        <w:t>sort -t\| +1 -2 +0 -1  ---&gt; sort command (fields separated by "|") +1 is the field and -2 is the position.</w:t>
+      </w:r>
+    </w:p>
+    <w:p>
+      <w:pPr>
+        <w:autoSpaceDE w:val="0"/>
+        <w:autoSpaceDN w:val="0"/>
+        <w:rPr>
+          <w:rFonts w:ascii="Courier New" w:hAnsi="Courier New" w:cs="Courier New"/>
+          <w:color w:val="0000FF"/>
+          <w:sz w:val="20"/>
+          <w:szCs w:val="20"/>
+        </w:rPr>
+      </w:pPr>
+    </w:p>
+    <w:p>
+      <w:pPr>
+        <w:autoSpaceDE w:val="0"/>
+        <w:autoSpaceDN w:val="0"/>
+        <w:rPr>
+          <w:rFonts w:ascii="Courier New" w:hAnsi="Courier New" w:cs="Courier New"/>
+          <w:color w:val="0000FF"/>
+          <w:sz w:val="20"/>
+          <w:szCs w:val="20"/>
+        </w:rPr>
+      </w:pPr>
+      <w:r>
+        <w:rPr>
+          <w:rFonts w:ascii="Courier New" w:hAnsi="Courier New" w:cs="Courier New"/>
+          <w:color w:val="0000FF"/>
+          <w:sz w:val="20"/>
+          <w:szCs w:val="20"/>
+        </w:rPr>
+        <w:t>-------------------------------------------------------------------------</w:t>
+      </w:r>
+    </w:p>
+    <w:p>
+      <w:pPr>
+        <w:autoSpaceDE w:val="0"/>
+        <w:autoSpaceDN w:val="0"/>
+        <w:rPr>
+          <w:rFonts w:ascii="Courier New" w:hAnsi="Courier New" w:cs="Courier New"/>
+          <w:color w:val="0000FF"/>
+          <w:sz w:val="20"/>
+          <w:szCs w:val="20"/>
+        </w:rPr>
+      </w:pPr>
+      <w:r>
+        <w:rPr>
+          <w:rFonts w:ascii="Courier New" w:hAnsi="Courier New" w:cs="Courier New"/>
+          <w:color w:val="0000FF"/>
+          <w:sz w:val="20"/>
+          <w:szCs w:val="20"/>
+        </w:rPr>
+        <w:t>HANDY ONE-LINERS FOR SED (Unix stream editor)               Oct. 29, 1997</w:t>
+      </w:r>
+    </w:p>
+    <w:p>
+      <w:pPr>
+        <w:autoSpaceDE w:val="0"/>
+        <w:autoSpaceDN w:val="0"/>
+        <w:rPr>
+          <w:rFonts w:ascii="Courier New" w:hAnsi="Courier New" w:cs="Courier New"/>
+          <w:color w:val="0000FF"/>
+          <w:sz w:val="20"/>
+          <w:szCs w:val="20"/>
+        </w:rPr>
+      </w:pPr>
+      <w:r>
+        <w:rPr>
+          <w:rFonts w:ascii="Courier New" w:hAnsi="Courier New" w:cs="Courier New"/>
+          <w:color w:val="0000FF"/>
+          <w:sz w:val="20"/>
+          <w:szCs w:val="20"/>
+        </w:rPr>
+        <w:t>compiled by Eric Pement &lt;</w:t>
+      </w:r>
+      <w:hyperlink r:id="rId7" w:history="1">
+        <w:r>
+          <w:rPr>
+            <w:rStyle w:val="Hyperlink"/>
+            <w:rFonts w:ascii="Courier New" w:hAnsi="Courier New" w:cs="Courier New"/>
+            <w:sz w:val="20"/>
+            <w:szCs w:val="20"/>
+          </w:rPr>
+          <w:t>epement@jpusa.chi.il.us</w:t>
+        </w:r>
+      </w:hyperlink>
+      <w:r>
+        <w:rPr>
+          <w:rFonts w:ascii="Courier New" w:hAnsi="Courier New" w:cs="Courier New"/>
+          <w:color w:val="0000FF"/>
+          <w:sz w:val="20"/>
+          <w:szCs w:val="20"/>
+        </w:rPr>
+        <w:t>&gt;             version 4.3</w:t>
+      </w:r>
+    </w:p>
+    <w:p>
+      <w:pPr>
+        <w:autoSpaceDE w:val="0"/>
+        <w:autoSpaceDN w:val="0"/>
+        <w:rPr>
+          <w:rFonts w:ascii="Courier New" w:hAnsi="Courier New" w:cs="Courier New"/>
+          <w:color w:val="0000FF"/>
+          <w:sz w:val="20"/>
+          <w:szCs w:val="20"/>
+        </w:rPr>
+      </w:pPr>
+      <w:r>
+        <w:rPr>
+          <w:rFonts w:ascii="Courier New" w:hAnsi="Courier New" w:cs="Courier New"/>
+          <w:color w:val="0000FF"/>
+          <w:sz w:val="20"/>
+          <w:szCs w:val="20"/>
+        </w:rPr>
+        <w:t>Latest version of this file is always at &lt;</w:t>
+      </w:r>
+      <w:hyperlink r:id="rId8" w:history="1">
+        <w:r>
+          <w:rPr>
+            <w:rStyle w:val="Hyperlink"/>
+            <w:rFonts w:ascii="Courier New" w:hAnsi="Courier New" w:cs="Courier New"/>
+            <w:sz w:val="20"/>
+            <w:szCs w:val="20"/>
+          </w:rPr>
+          <w:t>http://www.wollery.demon.co.uk</w:t>
+        </w:r>
+      </w:hyperlink>
+      <w:r>
+        <w:rPr>
+          <w:rFonts w:ascii="Courier New" w:hAnsi="Courier New" w:cs="Courier New"/>
+          <w:color w:val="0000FF"/>
+          <w:sz w:val="20"/>
+          <w:szCs w:val="20"/>
+        </w:rPr>
+        <w:t>&gt;</w:t>
+      </w:r>
+    </w:p>
+    <w:p>
+      <w:pPr>
+        <w:autoSpaceDE w:val="0"/>
+        <w:autoSpaceDN w:val="0"/>
+        <w:rPr>
+          <w:rFonts w:ascii="Courier New" w:hAnsi="Courier New" w:cs="Courier New"/>
+          <w:color w:val="0000FF"/>
+          <w:sz w:val="20"/>
+          <w:szCs w:val="20"/>
+        </w:rPr>
+      </w:pPr>
+    </w:p>
+    <w:p>
+      <w:pPr>
+        <w:autoSpaceDE w:val="0"/>
+        <w:autoSpaceDN w:val="0"/>
+        <w:rPr>
+          <w:rFonts w:ascii="Courier New" w:hAnsi="Courier New" w:cs="Courier New"/>
+          <w:color w:val="0000FF"/>
+          <w:sz w:val="20"/>
+          <w:szCs w:val="20"/>
+        </w:rPr>
+      </w:pPr>
+      <w:r>
+        <w:rPr>
+          <w:rFonts w:ascii="Courier New" w:hAnsi="Courier New" w:cs="Courier New"/>
+          <w:color w:val="0000FF"/>
+          <w:sz w:val="20"/>
+          <w:szCs w:val="20"/>
+        </w:rPr>
+        <w:t>FILE SPACING:</w:t>
+      </w:r>
+    </w:p>
+    <w:p>
+      <w:pPr>
+        <w:autoSpaceDE w:val="0"/>
+        <w:autoSpaceDN w:val="0"/>
+        <w:rPr>
+          <w:rFonts w:ascii="Courier New" w:hAnsi="Courier New" w:cs="Courier New"/>
+          <w:color w:val="0000FF"/>
+          <w:sz w:val="20"/>
+          <w:szCs w:val="20"/>
+        </w:rPr>
+      </w:pPr>
+    </w:p>
+    <w:p>
+      <w:pPr>
+        <w:autoSpaceDE w:val="0"/>
+        <w:autoSpaceDN w:val="0"/>
+        <w:rPr>
+          <w:rFonts w:ascii="Courier New" w:hAnsi="Courier New" w:cs="Courier New"/>
+          <w:color w:val="0000FF"/>
+          <w:sz w:val="20"/>
+          <w:szCs w:val="20"/>
+        </w:rPr>
+      </w:pPr>
+      <w:r>
+        <w:rPr>
+          <w:rFonts w:ascii="Courier New" w:hAnsi="Courier New" w:cs="Courier New"/>
+          <w:color w:val="0000FF"/>
+          <w:sz w:val="20"/>
+          <w:szCs w:val="20"/>
+        </w:rPr>
+        <w:t># double space a file</w:t>
+      </w:r>
+    </w:p>
+    <w:p>
+      <w:pPr>
+        <w:autoSpaceDE w:val="0"/>
+        <w:autoSpaceDN w:val="0"/>
+        <w:rPr>
+          <w:rFonts w:ascii="Courier New" w:hAnsi="Courier New" w:cs="Courier New"/>
+          <w:color w:val="0000FF"/>
+          <w:sz w:val="20"/>
+          <w:szCs w:val="20"/>
+        </w:rPr>
+      </w:pPr>
+      <w:r>
+        <w:rPr>
+          <w:rFonts w:ascii="Courier New" w:hAnsi="Courier New" w:cs="Courier New"/>
+          <w:color w:val="0000FF"/>
+          <w:sz w:val="20"/>
+          <w:szCs w:val="20"/>
+        </w:rPr>
+        <w:t>sed G</w:t>
+      </w:r>
+    </w:p>
+    <w:p>
+      <w:pPr>
+        <w:autoSpaceDE w:val="0"/>
+        <w:autoSpaceDN w:val="0"/>
+        <w:rPr>
+          <w:rFonts w:ascii="Courier New" w:hAnsi="Courier New" w:cs="Courier New"/>
+          <w:color w:val="0000FF"/>
+          <w:sz w:val="20"/>
+          <w:szCs w:val="20"/>
+        </w:rPr>
+      </w:pPr>
+    </w:p>
+    <w:p>
+      <w:pPr>
+        <w:autoSpaceDE w:val="0"/>
+        <w:autoSpaceDN w:val="0"/>
+        <w:rPr>
+          <w:rFonts w:ascii="Courier New" w:hAnsi="Courier New" w:cs="Courier New"/>
+          <w:color w:val="0000FF"/>
+          <w:sz w:val="20"/>
+          <w:szCs w:val="20"/>
+        </w:rPr>
+      </w:pPr>
+      <w:r>
+        <w:rPr>
+          <w:rFonts w:ascii="Courier New" w:hAnsi="Courier New" w:cs="Courier New"/>
+          <w:color w:val="0000FF"/>
+          <w:sz w:val="20"/>
+          <w:szCs w:val="20"/>
+        </w:rPr>
+        <w:t># triple space a file</w:t>
+      </w:r>
+    </w:p>
+    <w:p>
+      <w:pPr>
+        <w:autoSpaceDE w:val="0"/>
+        <w:autoSpaceDN w:val="0"/>
+        <w:rPr>
+          <w:rFonts w:ascii="Courier New" w:hAnsi="Courier New" w:cs="Courier New"/>
+          <w:color w:val="0000FF"/>
+          <w:sz w:val="20"/>
+          <w:szCs w:val="20"/>
+        </w:rPr>
+      </w:pPr>
+      <w:r>
+        <w:rPr>
+          <w:rFonts w:ascii="Courier New" w:hAnsi="Courier New" w:cs="Courier New"/>
+          <w:color w:val="0000FF"/>
+          <w:sz w:val="20"/>
+          <w:szCs w:val="20"/>
+        </w:rPr>
+        <w:t>sed 'G;G'</w:t>
+      </w:r>
+    </w:p>
+    <w:p>
+      <w:pPr>
+        <w:autoSpaceDE w:val="0"/>
+        <w:autoSpaceDN w:val="0"/>
+        <w:rPr>
+          <w:rFonts w:ascii="Courier New" w:hAnsi="Courier New" w:cs="Courier New"/>
+          <w:color w:val="0000FF"/>
+          <w:sz w:val="20"/>
+          <w:szCs w:val="20"/>
+        </w:rPr>
+      </w:pPr>
+    </w:p>
+    <w:p>
+      <w:pPr>
+        <w:autoSpaceDE w:val="0"/>
+        <w:autoSpaceDN w:val="0"/>
+        <w:rPr>
+          <w:rFonts w:ascii="Courier New" w:hAnsi="Courier New" w:cs="Courier New"/>
+          <w:color w:val="0000FF"/>
+          <w:sz w:val="20"/>
+          <w:szCs w:val="20"/>
+        </w:rPr>
+      </w:pPr>
+      <w:r>
+        <w:rPr>
+          <w:rFonts w:ascii="Courier New" w:hAnsi="Courier New" w:cs="Courier New"/>
+          <w:color w:val="0000FF"/>
+          <w:sz w:val="20"/>
+          <w:szCs w:val="20"/>
+        </w:rPr>
+        <w:t># undo double-spacing (assumes even-numbered lines are always blank)</w:t>
+      </w:r>
+    </w:p>
+    <w:p>
+      <w:pPr>
+        <w:autoSpaceDE w:val="0"/>
+        <w:autoSpaceDN w:val="0"/>
+        <w:rPr>
+          <w:rFonts w:ascii="Courier New" w:hAnsi="Courier New" w:cs="Courier New"/>
+          <w:color w:val="0000FF"/>
+          <w:sz w:val="20"/>
+          <w:szCs w:val="20"/>
+        </w:rPr>
+      </w:pPr>
+      <w:r>
+        <w:rPr>
+          <w:rFonts w:ascii="Courier New" w:hAnsi="Courier New" w:cs="Courier New"/>
+          <w:color w:val="0000FF"/>
+          <w:sz w:val="20"/>
+          <w:szCs w:val="20"/>
+        </w:rPr>
+        <w:t>sed 'n;d'</w:t>
+      </w:r>
+    </w:p>
+    <w:p>
+      <w:pPr>
+        <w:autoSpaceDE w:val="0"/>
+        <w:autoSpaceDN w:val="0"/>
+        <w:rPr>
+          <w:rFonts w:ascii="Courier New" w:hAnsi="Courier New" w:cs="Courier New"/>
+          <w:color w:val="0000FF"/>
+          <w:sz w:val="20"/>
+          <w:szCs w:val="20"/>
+        </w:rPr>
+      </w:pPr>
+    </w:p>
+    <w:p>
+      <w:pPr>
+        <w:autoSpaceDE w:val="0"/>
+        <w:autoSpaceDN w:val="0"/>
+        <w:rPr>
+          <w:rFonts w:ascii="Courier New" w:hAnsi="Courier New" w:cs="Courier New"/>
+          <w:color w:val="0000FF"/>
+          <w:sz w:val="20"/>
+          <w:szCs w:val="20"/>
+        </w:rPr>
+      </w:pPr>
+      <w:r>
+        <w:rPr>
+          <w:rFonts w:ascii="Courier New" w:hAnsi="Courier New" w:cs="Courier New"/>
+          <w:color w:val="0000FF"/>
+          <w:sz w:val="20"/>
+          <w:szCs w:val="20"/>
+        </w:rPr>
+        <w:t>NUMBERING:</w:t>
+      </w:r>
+    </w:p>
+    <w:p>
+      <w:pPr>
+        <w:autoSpaceDE w:val="0"/>
+        <w:autoSpaceDN w:val="0"/>
+        <w:rPr>
+          <w:rFonts w:ascii="Courier New" w:hAnsi="Courier New" w:cs="Courier New"/>
+          <w:color w:val="0000FF"/>
+          <w:sz w:val="20"/>
+          <w:szCs w:val="20"/>
+        </w:rPr>
+      </w:pPr>
+    </w:p>
+    <w:p>
+      <w:pPr>
+        <w:autoSpaceDE w:val="0"/>
+        <w:autoSpaceDN w:val="0"/>
+        <w:rPr>
+          <w:rFonts w:ascii="Courier New" w:hAnsi="Courier New" w:cs="Courier New"/>
+          <w:color w:val="0000FF"/>
+          <w:sz w:val="20"/>
+          <w:szCs w:val="20"/>
+        </w:rPr>
+      </w:pPr>
+      <w:r>
+        <w:rPr>
+          <w:rFonts w:ascii="Courier New" w:hAnsi="Courier New" w:cs="Courier New"/>
+          <w:color w:val="0000FF"/>
+          <w:sz w:val="20"/>
+          <w:szCs w:val="20"/>
+        </w:rPr>
+        <w:t># number each line of a file (simple left alignment). Using a tab (see</w:t>
+      </w:r>
+    </w:p>
+    <w:p>
+      <w:pPr>
+        <w:autoSpaceDE w:val="0"/>
+        <w:autoSpaceDN w:val="0"/>
+        <w:rPr>
+          <w:rFonts w:ascii="Courier New" w:hAnsi="Courier New" w:cs="Courier New"/>
+          <w:color w:val="0000FF"/>
+          <w:sz w:val="20"/>
+          <w:szCs w:val="20"/>
+        </w:rPr>
+      </w:pPr>
+      <w:r>
+        <w:rPr>
+          <w:rFonts w:ascii="Courier New" w:hAnsi="Courier New" w:cs="Courier New"/>
+          <w:color w:val="0000FF"/>
+          <w:sz w:val="20"/>
+          <w:szCs w:val="20"/>
+        </w:rPr>
+        <w:t># note on '\t' at end of file) instead of space will preserve margins.</w:t>
+      </w:r>
+    </w:p>
+    <w:p>
+      <w:pPr>
+        <w:autoSpaceDE w:val="0"/>
+        <w:autoSpaceDN w:val="0"/>
+        <w:rPr>
+          <w:rFonts w:ascii="Courier New" w:hAnsi="Courier New" w:cs="Courier New"/>
+          <w:color w:val="0000FF"/>
+          <w:sz w:val="20"/>
+          <w:szCs w:val="20"/>
+        </w:rPr>
+      </w:pPr>
+      <w:r>
+        <w:rPr>
+          <w:rFonts w:ascii="Courier New" w:hAnsi="Courier New" w:cs="Courier New"/>
+          <w:color w:val="0000FF"/>
+          <w:sz w:val="20"/>
+          <w:szCs w:val="20"/>
+        </w:rPr>
+        <w:t>sed = filename | sed 'N;s/\n/\t/'</w:t>
+      </w:r>
+    </w:p>
+    <w:p>
+      <w:pPr>
+        <w:autoSpaceDE w:val="0"/>
+        <w:autoSpaceDN w:val="0"/>
+        <w:rPr>
+          <w:rFonts w:ascii="Courier New" w:hAnsi="Courier New" w:cs="Courier New"/>
+          <w:color w:val="0000FF"/>
+          <w:sz w:val="20"/>
+          <w:szCs w:val="20"/>
+        </w:rPr>
+      </w:pPr>
+    </w:p>
+    <w:p>
+      <w:pPr>
+        <w:autoSpaceDE w:val="0"/>
+        <w:autoSpaceDN w:val="0"/>
+        <w:rPr>
+          <w:rFonts w:ascii="Courier New" w:hAnsi="Courier New" w:cs="Courier New"/>
+          <w:color w:val="0000FF"/>
+          <w:sz w:val="20"/>
+          <w:szCs w:val="20"/>
+        </w:rPr>
+      </w:pPr>
+      <w:r>
+        <w:rPr>
+          <w:rFonts w:ascii="Courier New" w:hAnsi="Courier New" w:cs="Courier New"/>
+          <w:color w:val="0000FF"/>
+          <w:sz w:val="20"/>
+          <w:szCs w:val="20"/>
+        </w:rPr>
+        <w:t># number each line of a file (number on left, right-aligned)</w:t>
+      </w:r>
+    </w:p>
+    <w:p>
+      <w:pPr>
+        <w:autoSpaceDE w:val="0"/>
+        <w:autoSpaceDN w:val="0"/>
+        <w:rPr>
+          <w:rFonts w:ascii="Courier New" w:hAnsi="Courier New" w:cs="Courier New"/>
+          <w:color w:val="0000FF"/>
+          <w:sz w:val="20"/>
+          <w:szCs w:val="20"/>
+        </w:rPr>
+      </w:pPr>
+      <w:r>
+        <w:rPr>
+          <w:rFonts w:ascii="Courier New" w:hAnsi="Courier New" w:cs="Courier New"/>
+          <w:color w:val="0000FF"/>
+          <w:sz w:val="20"/>
+          <w:szCs w:val="20"/>
+        </w:rPr>
+        <w:lastRenderedPageBreak/>
+        <w:t>sed = filename | sed 'N; s/^/     /; s/ *\(.\{6,\}\)\n/\1  /'</w:t>
+      </w:r>
+    </w:p>
+    <w:p>
+      <w:pPr>
+        <w:autoSpaceDE w:val="0"/>
+        <w:autoSpaceDN w:val="0"/>
+        <w:rPr>
+          <w:rFonts w:ascii="Courier New" w:hAnsi="Courier New" w:cs="Courier New"/>
+          <w:color w:val="0000FF"/>
+          <w:sz w:val="20"/>
+          <w:szCs w:val="20"/>
+        </w:rPr>
+      </w:pPr>
+    </w:p>
+    <w:p>
+      <w:pPr>
+        <w:autoSpaceDE w:val="0"/>
+        <w:autoSpaceDN w:val="0"/>
+        <w:rPr>
+          <w:rFonts w:ascii="Courier New" w:hAnsi="Courier New" w:cs="Courier New"/>
+          <w:color w:val="0000FF"/>
+          <w:sz w:val="20"/>
+          <w:szCs w:val="20"/>
+        </w:rPr>
+      </w:pPr>
+      <w:r>
+        <w:rPr>
+          <w:rFonts w:ascii="Courier New" w:hAnsi="Courier New" w:cs="Courier New"/>
+          <w:color w:val="0000FF"/>
+          <w:sz w:val="20"/>
+          <w:szCs w:val="20"/>
+        </w:rPr>
+        <w:t># number each line of file, but only print numbers if line is not blank</w:t>
+      </w:r>
+    </w:p>
+    <w:p>
+      <w:pPr>
+        <w:autoSpaceDE w:val="0"/>
+        <w:autoSpaceDN w:val="0"/>
+        <w:rPr>
+          <w:rFonts w:ascii="Courier New" w:hAnsi="Courier New" w:cs="Courier New"/>
+          <w:color w:val="0000FF"/>
+          <w:sz w:val="20"/>
+          <w:szCs w:val="20"/>
+        </w:rPr>
+      </w:pPr>
+      <w:r>
+        <w:rPr>
+          <w:rFonts w:ascii="Courier New" w:hAnsi="Courier New" w:cs="Courier New"/>
+          <w:color w:val="0000FF"/>
+          <w:sz w:val="20"/>
+          <w:szCs w:val="20"/>
+        </w:rPr>
+        <w:t>sed '/./=' filename | sed '/./N; s/\n/ /'</w:t>
+      </w:r>
+    </w:p>
+    <w:p>
+      <w:pPr>
+        <w:autoSpaceDE w:val="0"/>
+        <w:autoSpaceDN w:val="0"/>
+        <w:rPr>
+          <w:rFonts w:ascii="Courier New" w:hAnsi="Courier New" w:cs="Courier New"/>
+          <w:color w:val="0000FF"/>
+          <w:sz w:val="20"/>
+          <w:szCs w:val="20"/>
+        </w:rPr>
+      </w:pPr>
+    </w:p>
+    <w:p>
+      <w:pPr>
+        <w:autoSpaceDE w:val="0"/>
+        <w:autoSpaceDN w:val="0"/>
+        <w:rPr>
+          <w:rFonts w:ascii="Courier New" w:hAnsi="Courier New" w:cs="Courier New"/>
+          <w:color w:val="0000FF"/>
+          <w:sz w:val="20"/>
+          <w:szCs w:val="20"/>
+        </w:rPr>
+      </w:pPr>
+      <w:r>
+        <w:rPr>
+          <w:rFonts w:ascii="Courier New" w:hAnsi="Courier New" w:cs="Courier New"/>
+          <w:color w:val="0000FF"/>
+          <w:sz w:val="20"/>
+          <w:szCs w:val="20"/>
+        </w:rPr>
+        <w:t># count lines (emulates "wc -l")</w:t>
+      </w:r>
+    </w:p>
+    <w:p>
+      <w:pPr>
+        <w:autoSpaceDE w:val="0"/>
+        <w:autoSpaceDN w:val="0"/>
+        <w:rPr>
+          <w:rFonts w:ascii="Courier New" w:hAnsi="Courier New" w:cs="Courier New"/>
+          <w:color w:val="0000FF"/>
+          <w:sz w:val="20"/>
+          <w:szCs w:val="20"/>
+        </w:rPr>
+      </w:pPr>
+      <w:r>
+        <w:rPr>
+          <w:rFonts w:ascii="Courier New" w:hAnsi="Courier New" w:cs="Courier New"/>
+          <w:color w:val="0000FF"/>
+          <w:sz w:val="20"/>
+          <w:szCs w:val="20"/>
+        </w:rPr>
+        <w:t>sed -n '$='</w:t>
+      </w:r>
+    </w:p>
+    <w:p>
+      <w:pPr>
+        <w:autoSpaceDE w:val="0"/>
+        <w:autoSpaceDN w:val="0"/>
+        <w:rPr>
+          <w:rFonts w:ascii="Courier New" w:hAnsi="Courier New" w:cs="Courier New"/>
+          <w:color w:val="0000FF"/>
+          <w:sz w:val="20"/>
+          <w:szCs w:val="20"/>
+        </w:rPr>
+      </w:pPr>
+    </w:p>
+    <w:p>
+      <w:pPr>
+        <w:autoSpaceDE w:val="0"/>
+        <w:autoSpaceDN w:val="0"/>
+        <w:rPr>
+          <w:rFonts w:ascii="Courier New" w:hAnsi="Courier New" w:cs="Courier New"/>
+          <w:color w:val="0000FF"/>
+          <w:sz w:val="20"/>
+          <w:szCs w:val="20"/>
+        </w:rPr>
+      </w:pPr>
+      <w:r>
+        <w:rPr>
+          <w:rFonts w:ascii="Courier New" w:hAnsi="Courier New" w:cs="Courier New"/>
+          <w:color w:val="0000FF"/>
+          <w:sz w:val="20"/>
+          <w:szCs w:val="20"/>
+        </w:rPr>
+        <w:t>TEXT CONVERSION AND SUBSTITUTION:</w:t>
+      </w:r>
+    </w:p>
+    <w:p>
+      <w:pPr>
+        <w:autoSpaceDE w:val="0"/>
+        <w:autoSpaceDN w:val="0"/>
+        <w:rPr>
+          <w:rFonts w:ascii="Courier New" w:hAnsi="Courier New" w:cs="Courier New"/>
+          <w:color w:val="0000FF"/>
+          <w:sz w:val="20"/>
+          <w:szCs w:val="20"/>
+        </w:rPr>
+      </w:pPr>
+    </w:p>
+    <w:p>
+      <w:pPr>
+        <w:autoSpaceDE w:val="0"/>
+        <w:autoSpaceDN w:val="0"/>
+        <w:rPr>
+          <w:rFonts w:ascii="Courier New" w:hAnsi="Courier New" w:cs="Courier New"/>
+          <w:color w:val="0000FF"/>
+          <w:sz w:val="20"/>
+          <w:szCs w:val="20"/>
+        </w:rPr>
+      </w:pPr>
+      <w:r>
+        <w:rPr>
+          <w:rFonts w:ascii="Courier New" w:hAnsi="Courier New" w:cs="Courier New"/>
+          <w:color w:val="0000FF"/>
+          <w:sz w:val="20"/>
+          <w:szCs w:val="20"/>
+        </w:rPr>
+        <w:t># IN UNIX ENVIRONMENT: convert DOS newlines (CR/LF) to Unix format</w:t>
+      </w:r>
+    </w:p>
+    <w:p>
+      <w:pPr>
+        <w:autoSpaceDE w:val="0"/>
+        <w:autoSpaceDN w:val="0"/>
+        <w:rPr>
+          <w:rFonts w:ascii="Courier New" w:hAnsi="Courier New" w:cs="Courier New"/>
+          <w:color w:val="0000FF"/>
+          <w:sz w:val="20"/>
+          <w:szCs w:val="20"/>
+        </w:rPr>
+      </w:pPr>
+      <w:r>
+        <w:rPr>
+          <w:rFonts w:ascii="Courier New" w:hAnsi="Courier New" w:cs="Courier New"/>
+          <w:color w:val="0000FF"/>
+          <w:sz w:val="20"/>
+          <w:szCs w:val="20"/>
+        </w:rPr>
+        <w:t>sed 's/.$//'</w:t>
+      </w:r>
+    </w:p>
+    <w:p>
+      <w:pPr>
+        <w:autoSpaceDE w:val="0"/>
+        <w:autoSpaceDN w:val="0"/>
+        <w:rPr>
+          <w:rFonts w:ascii="Courier New" w:hAnsi="Courier New" w:cs="Courier New"/>
+          <w:color w:val="0000FF"/>
+          <w:sz w:val="20"/>
+          <w:szCs w:val="20"/>
+        </w:rPr>
+      </w:pPr>
+    </w:p>
+    <w:p>
+      <w:pPr>
+        <w:autoSpaceDE w:val="0"/>
+        <w:autoSpaceDN w:val="0"/>
+        <w:rPr>
+          <w:rFonts w:ascii="Courier New" w:hAnsi="Courier New" w:cs="Courier New"/>
+          <w:color w:val="0000FF"/>
+          <w:sz w:val="20"/>
+          <w:szCs w:val="20"/>
+        </w:rPr>
+      </w:pPr>
+      <w:r>
+        <w:rPr>
+          <w:rFonts w:ascii="Courier New" w:hAnsi="Courier New" w:cs="Courier New"/>
+          <w:color w:val="0000FF"/>
+          <w:sz w:val="20"/>
+          <w:szCs w:val="20"/>
+        </w:rPr>
+        <w:t># IN DOS ENVIRONMENT: convert Unix newlines (LF) to DOS format</w:t>
+      </w:r>
+    </w:p>
+    <w:p>
+      <w:pPr>
+        <w:autoSpaceDE w:val="0"/>
+        <w:autoSpaceDN w:val="0"/>
+        <w:rPr>
+          <w:rFonts w:ascii="Courier New" w:hAnsi="Courier New" w:cs="Courier New"/>
+          <w:color w:val="0000FF"/>
+          <w:sz w:val="20"/>
+          <w:szCs w:val="20"/>
+        </w:rPr>
+      </w:pPr>
+      <w:r>
+        <w:rPr>
+          <w:rFonts w:ascii="Courier New" w:hAnsi="Courier New" w:cs="Courier New"/>
+          <w:color w:val="0000FF"/>
+          <w:sz w:val="20"/>
+          <w:szCs w:val="20"/>
+        </w:rPr>
+        <w:t>sed 's/$//'                          # method 1</w:t>
+      </w:r>
+    </w:p>
+    <w:p>
+      <w:pPr>
+        <w:autoSpaceDE w:val="0"/>
+        <w:autoSpaceDN w:val="0"/>
+        <w:rPr>
+          <w:rFonts w:ascii="Courier New" w:hAnsi="Courier New" w:cs="Courier New"/>
+          <w:color w:val="0000FF"/>
+          <w:sz w:val="20"/>
+          <w:szCs w:val="20"/>
+        </w:rPr>
+      </w:pPr>
+      <w:r>
+        <w:rPr>
+          <w:rFonts w:ascii="Courier New" w:hAnsi="Courier New" w:cs="Courier New"/>
+          <w:color w:val="0000FF"/>
+          <w:sz w:val="20"/>
+          <w:szCs w:val="20"/>
+        </w:rPr>
+        <w:t>sed -n p                             # method 2</w:t>
+      </w:r>
+    </w:p>
+    <w:p>
+      <w:pPr>
+        <w:autoSpaceDE w:val="0"/>
+        <w:autoSpaceDN w:val="0"/>
+        <w:rPr>
+          <w:rFonts w:ascii="Courier New" w:hAnsi="Courier New" w:cs="Courier New"/>
+          <w:color w:val="0000FF"/>
+          <w:sz w:val="20"/>
+          <w:szCs w:val="20"/>
+        </w:rPr>
+      </w:pPr>
+    </w:p>
+    <w:p>
+      <w:pPr>
+        <w:autoSpaceDE w:val="0"/>
+        <w:autoSpaceDN w:val="0"/>
+        <w:rPr>
+          <w:rFonts w:ascii="Courier New" w:hAnsi="Courier New" w:cs="Courier New"/>
+          <w:color w:val="0000FF"/>
+          <w:sz w:val="20"/>
+          <w:szCs w:val="20"/>
+        </w:rPr>
+      </w:pPr>
+      <w:r>
+        <w:rPr>
+          <w:rFonts w:ascii="Courier New" w:hAnsi="Courier New" w:cs="Courier New"/>
+          <w:color w:val="0000FF"/>
+          <w:sz w:val="20"/>
+          <w:szCs w:val="20"/>
+        </w:rPr>
+        <w:t># delete leading whitespace (spaces, tabs) from front of each line</w:t>
+      </w:r>
+    </w:p>
+    <w:p>
+      <w:pPr>
+        <w:autoSpaceDE w:val="0"/>
+        <w:autoSpaceDN w:val="0"/>
+        <w:rPr>
+          <w:rFonts w:ascii="Courier New" w:hAnsi="Courier New" w:cs="Courier New"/>
+          <w:color w:val="0000FF"/>
+          <w:sz w:val="20"/>
+          <w:szCs w:val="20"/>
+        </w:rPr>
+      </w:pPr>
+      <w:r>
+        <w:rPr>
+          <w:rFonts w:ascii="Courier New" w:hAnsi="Courier New" w:cs="Courier New"/>
+          <w:color w:val="0000FF"/>
+          <w:sz w:val="20"/>
+          <w:szCs w:val="20"/>
+        </w:rPr>
+        <w:t># aligns all text flush left</w:t>
+      </w:r>
+    </w:p>
+    <w:p>
+      <w:pPr>
+        <w:autoSpaceDE w:val="0"/>
+        <w:autoSpaceDN w:val="0"/>
+        <w:rPr>
+          <w:rFonts w:ascii="Courier New" w:hAnsi="Courier New" w:cs="Courier New"/>
+          <w:color w:val="0000FF"/>
+          <w:sz w:val="20"/>
+          <w:szCs w:val="20"/>
+        </w:rPr>
+      </w:pPr>
+      <w:r>
+        <w:rPr>
+          <w:rFonts w:ascii="Courier New" w:hAnsi="Courier New" w:cs="Courier New"/>
+          <w:color w:val="0000FF"/>
+          <w:sz w:val="20"/>
+          <w:szCs w:val="20"/>
+        </w:rPr>
+        <w:t>sed 's/^[ \t]*//'                    # see note on '\t' at end of file</w:t>
+      </w:r>
+    </w:p>
+    <w:p>
+      <w:pPr>
+        <w:autoSpaceDE w:val="0"/>
+        <w:autoSpaceDN w:val="0"/>
+        <w:rPr>
+          <w:rFonts w:ascii="Courier New" w:hAnsi="Courier New" w:cs="Courier New"/>
+          <w:color w:val="0000FF"/>
+          <w:sz w:val="20"/>
+          <w:szCs w:val="20"/>
+        </w:rPr>
+      </w:pPr>
+    </w:p>
+    <w:p>
+      <w:pPr>
+        <w:autoSpaceDE w:val="0"/>
+        <w:autoSpaceDN w:val="0"/>
+        <w:rPr>
+          <w:rFonts w:ascii="Courier New" w:hAnsi="Courier New" w:cs="Courier New"/>
+          <w:color w:val="0000FF"/>
+          <w:sz w:val="20"/>
+          <w:szCs w:val="20"/>
+        </w:rPr>
+      </w:pPr>
+      <w:r>
+        <w:rPr>
+          <w:rFonts w:ascii="Courier New" w:hAnsi="Courier New" w:cs="Courier New"/>
+          <w:color w:val="0000FF"/>
+          <w:sz w:val="20"/>
+          <w:szCs w:val="20"/>
+        </w:rPr>
+        <w:t># delete trailing whitespace (spaces, tabs) from end of each line</w:t>
+      </w:r>
+    </w:p>
+    <w:p>
+      <w:pPr>
+        <w:autoSpaceDE w:val="0"/>
+        <w:autoSpaceDN w:val="0"/>
+        <w:rPr>
+          <w:rFonts w:ascii="Courier New" w:hAnsi="Courier New" w:cs="Courier New"/>
+          <w:color w:val="0000FF"/>
+          <w:sz w:val="20"/>
+          <w:szCs w:val="20"/>
+        </w:rPr>
+      </w:pPr>
+      <w:r>
+        <w:rPr>
+          <w:rFonts w:ascii="Courier New" w:hAnsi="Courier New" w:cs="Courier New"/>
+          <w:color w:val="0000FF"/>
+          <w:sz w:val="20"/>
+          <w:szCs w:val="20"/>
+        </w:rPr>
+        <w:t>sed 's/[ \t]*$//'                    # see note on '\t' at end of file</w:t>
+      </w:r>
+    </w:p>
+    <w:p>
+      <w:pPr>
+        <w:autoSpaceDE w:val="0"/>
+        <w:autoSpaceDN w:val="0"/>
+        <w:rPr>
+          <w:rFonts w:ascii="Courier New" w:hAnsi="Courier New" w:cs="Courier New"/>
+          <w:color w:val="0000FF"/>
+          <w:sz w:val="20"/>
+          <w:szCs w:val="20"/>
+        </w:rPr>
+      </w:pPr>
+    </w:p>
+    <w:p>
+      <w:pPr>
+        <w:autoSpaceDE w:val="0"/>
+        <w:autoSpaceDN w:val="0"/>
+        <w:rPr>
+          <w:rFonts w:ascii="Courier New" w:hAnsi="Courier New" w:cs="Courier New"/>
+          <w:color w:val="0000FF"/>
+          <w:sz w:val="20"/>
+          <w:szCs w:val="20"/>
+        </w:rPr>
+      </w:pPr>
+      <w:r>
+        <w:rPr>
+          <w:rFonts w:ascii="Courier New" w:hAnsi="Courier New" w:cs="Courier New"/>
+          <w:color w:val="0000FF"/>
+          <w:sz w:val="20"/>
+          <w:szCs w:val="20"/>
+        </w:rPr>
+        <w:t># delete BOTH leading and trailing whitespace from each line</w:t>
+      </w:r>
+    </w:p>
+    <w:p>
+      <w:pPr>
+        <w:autoSpaceDE w:val="0"/>
+        <w:autoSpaceDN w:val="0"/>
+        <w:rPr>
+          <w:rFonts w:ascii="Courier New" w:hAnsi="Courier New" w:cs="Courier New"/>
+          <w:color w:val="0000FF"/>
+          <w:sz w:val="20"/>
+          <w:szCs w:val="20"/>
+        </w:rPr>
+      </w:pPr>
+      <w:r>
+        <w:rPr>
+          <w:rFonts w:ascii="Courier New" w:hAnsi="Courier New" w:cs="Courier New"/>
+          <w:color w:val="0000FF"/>
+          <w:sz w:val="20"/>
+          <w:szCs w:val="20"/>
+        </w:rPr>
+        <w:t>sed 's/^[ \t]*//;s/[ \t]*$//'</w:t>
+      </w:r>
+    </w:p>
+    <w:p>
+      <w:pPr>
+        <w:autoSpaceDE w:val="0"/>
+        <w:autoSpaceDN w:val="0"/>
+        <w:rPr>
+          <w:rFonts w:ascii="Courier New" w:hAnsi="Courier New" w:cs="Courier New"/>
+          <w:color w:val="0000FF"/>
+          <w:sz w:val="20"/>
+          <w:szCs w:val="20"/>
+        </w:rPr>
+      </w:pPr>
+      <w:r>
+        <w:rPr>
+          <w:rFonts w:ascii="Courier New" w:hAnsi="Courier New" w:cs="Courier New"/>
+          <w:color w:val="0000FF"/>
+          <w:sz w:val="20"/>
+          <w:szCs w:val="20"/>
+        </w:rPr>
+        <w:t>q</w:t>
+      </w:r>
+    </w:p>
+    <w:p>
+      <w:pPr>
+        <w:autoSpaceDE w:val="0"/>
+        <w:autoSpaceDN w:val="0"/>
+        <w:rPr>
+          <w:rFonts w:ascii="Courier New" w:hAnsi="Courier New" w:cs="Courier New"/>
+          <w:color w:val="0000FF"/>
+          <w:sz w:val="20"/>
+          <w:szCs w:val="20"/>
+        </w:rPr>
+      </w:pPr>
+      <w:r>
+        <w:rPr>
+          <w:rFonts w:ascii="Courier New" w:hAnsi="Courier New" w:cs="Courier New"/>
+          <w:color w:val="0000FF"/>
+          <w:sz w:val="20"/>
+          <w:szCs w:val="20"/>
+        </w:rPr>
+        <w:t># insert 5 blank spaces at beginning of each line (make page offset)</w:t>
+      </w:r>
+    </w:p>
+    <w:p>
+      <w:pPr>
+        <w:autoSpaceDE w:val="0"/>
+        <w:autoSpaceDN w:val="0"/>
+        <w:rPr>
+          <w:rFonts w:ascii="Courier New" w:hAnsi="Courier New" w:cs="Courier New"/>
+          <w:color w:val="0000FF"/>
+          <w:sz w:val="20"/>
+          <w:szCs w:val="20"/>
+        </w:rPr>
+      </w:pPr>
+      <w:r>
+        <w:rPr>
+          <w:rFonts w:ascii="Courier New" w:hAnsi="Courier New" w:cs="Courier New"/>
+          <w:color w:val="0000FF"/>
+          <w:sz w:val="20"/>
+          <w:szCs w:val="20"/>
+        </w:rPr>
+        <w:t>sed 's/^/     /'</w:t>
+      </w:r>
+    </w:p>
+    <w:p>
+      <w:pPr>
+        <w:autoSpaceDE w:val="0"/>
+        <w:autoSpaceDN w:val="0"/>
+        <w:rPr>
+          <w:rFonts w:ascii="Courier New" w:hAnsi="Courier New" w:cs="Courier New"/>
+          <w:color w:val="0000FF"/>
+          <w:sz w:val="20"/>
+          <w:szCs w:val="20"/>
+        </w:rPr>
+      </w:pPr>
+    </w:p>
+    <w:p>
+      <w:pPr>
+        <w:autoSpaceDE w:val="0"/>
+        <w:autoSpaceDN w:val="0"/>
+        <w:rPr>
+          <w:rFonts w:ascii="Courier New" w:hAnsi="Courier New" w:cs="Courier New"/>
+          <w:color w:val="0000FF"/>
+          <w:sz w:val="20"/>
+          <w:szCs w:val="20"/>
+        </w:rPr>
+      </w:pPr>
+      <w:r>
+        <w:rPr>
+          <w:rFonts w:ascii="Courier New" w:hAnsi="Courier New" w:cs="Courier New"/>
+          <w:color w:val="0000FF"/>
+          <w:sz w:val="20"/>
+          <w:szCs w:val="20"/>
+        </w:rPr>
+        <w:t># align all text flush right on a 79-column width</w:t>
+      </w:r>
+    </w:p>
+    <w:p>
+      <w:pPr>
+        <w:autoSpaceDE w:val="0"/>
+        <w:autoSpaceDN w:val="0"/>
+        <w:rPr>
+          <w:rFonts w:ascii="Courier New" w:hAnsi="Courier New" w:cs="Courier New"/>
+          <w:color w:val="0000FF"/>
+          <w:sz w:val="20"/>
+          <w:szCs w:val="20"/>
+        </w:rPr>
+      </w:pPr>
+      <w:r>
+        <w:rPr>
+          <w:rFonts w:ascii="Courier New" w:hAnsi="Courier New" w:cs="Courier New"/>
+          <w:color w:val="0000FF"/>
+          <w:sz w:val="20"/>
+          <w:szCs w:val="20"/>
+        </w:rPr>
+        <w:t>sed -e :a -e 's/^.\{1,78\}$/ &amp;/;ta'  # set at 78 plus 1 space</w:t>
+      </w:r>
+    </w:p>
+    <w:p>
+      <w:pPr>
+        <w:autoSpaceDE w:val="0"/>
+        <w:autoSpaceDN w:val="0"/>
+        <w:rPr>
+          <w:rFonts w:ascii="Courier New" w:hAnsi="Courier New" w:cs="Courier New"/>
+          <w:color w:val="0000FF"/>
+          <w:sz w:val="20"/>
+          <w:szCs w:val="20"/>
+        </w:rPr>
+      </w:pPr>
+    </w:p>
+    <w:p>
+      <w:pPr>
+        <w:autoSpaceDE w:val="0"/>
+        <w:autoSpaceDN w:val="0"/>
+        <w:rPr>
+          <w:rFonts w:ascii="Courier New" w:hAnsi="Courier New" w:cs="Courier New"/>
+          <w:color w:val="0000FF"/>
+          <w:sz w:val="20"/>
+          <w:szCs w:val="20"/>
+        </w:rPr>
+      </w:pPr>
+      <w:r>
+        <w:rPr>
+          <w:rFonts w:ascii="Courier New" w:hAnsi="Courier New" w:cs="Courier New"/>
+          <w:color w:val="0000FF"/>
+          <w:sz w:val="20"/>
+          <w:szCs w:val="20"/>
+        </w:rPr>
+        <w:t># center all text in the middle of 79-column width. In method 1,</w:t>
+      </w:r>
+    </w:p>
+    <w:p>
+      <w:pPr>
+        <w:autoSpaceDE w:val="0"/>
+        <w:autoSpaceDN w:val="0"/>
+        <w:rPr>
+          <w:rFonts w:ascii="Courier New" w:hAnsi="Courier New" w:cs="Courier New"/>
+          <w:color w:val="0000FF"/>
+          <w:sz w:val="20"/>
+          <w:szCs w:val="20"/>
+        </w:rPr>
+      </w:pPr>
+      <w:r>
+        <w:rPr>
+          <w:rFonts w:ascii="Courier New" w:hAnsi="Courier New" w:cs="Courier New"/>
+          <w:color w:val="0000FF"/>
+          <w:sz w:val="20"/>
+          <w:szCs w:val="20"/>
+        </w:rPr>
+        <w:t># spaces at the beginning of the line are significant, and trailing</w:t>
+      </w:r>
+    </w:p>
+    <w:p>
+      <w:pPr>
+        <w:autoSpaceDE w:val="0"/>
+        <w:autoSpaceDN w:val="0"/>
+        <w:rPr>
+          <w:rFonts w:ascii="Courier New" w:hAnsi="Courier New" w:cs="Courier New"/>
+          <w:color w:val="0000FF"/>
+          <w:sz w:val="20"/>
+          <w:szCs w:val="20"/>
+        </w:rPr>
+      </w:pPr>
+      <w:r>
+        <w:rPr>
+          <w:rFonts w:ascii="Courier New" w:hAnsi="Courier New" w:cs="Courier New"/>
+          <w:color w:val="0000FF"/>
+          <w:sz w:val="20"/>
+          <w:szCs w:val="20"/>
+        </w:rPr>
+        <w:t># spaces are appended at the end of the line. In method 2, spaces at</w:t>
+      </w:r>
+    </w:p>
+    <w:p>
+      <w:pPr>
+        <w:autoSpaceDE w:val="0"/>
+        <w:autoSpaceDN w:val="0"/>
+        <w:rPr>
+          <w:rFonts w:ascii="Courier New" w:hAnsi="Courier New" w:cs="Courier New"/>
+          <w:color w:val="0000FF"/>
+          <w:sz w:val="20"/>
+          <w:szCs w:val="20"/>
+        </w:rPr>
+      </w:pPr>
+      <w:r>
+        <w:rPr>
+          <w:rFonts w:ascii="Courier New" w:hAnsi="Courier New" w:cs="Courier New"/>
+          <w:color w:val="0000FF"/>
+          <w:sz w:val="20"/>
+          <w:szCs w:val="20"/>
+        </w:rPr>
+        <w:t># the beginning of the line are discarded in centering the line, and</w:t>
+      </w:r>
+    </w:p>
+    <w:p>
+      <w:pPr>
+        <w:autoSpaceDE w:val="0"/>
+        <w:autoSpaceDN w:val="0"/>
+        <w:rPr>
+          <w:rFonts w:ascii="Courier New" w:hAnsi="Courier New" w:cs="Courier New"/>
+          <w:color w:val="0000FF"/>
+          <w:sz w:val="20"/>
+          <w:szCs w:val="20"/>
+        </w:rPr>
+      </w:pPr>
+      <w:r>
+        <w:rPr>
+          <w:rFonts w:ascii="Courier New" w:hAnsi="Courier New" w:cs="Courier New"/>
+          <w:color w:val="0000FF"/>
+          <w:sz w:val="20"/>
+          <w:szCs w:val="20"/>
+        </w:rPr>
+        <w:t># no trailing spaces appear at the end of lines.</w:t>
+      </w:r>
+    </w:p>
+    <w:p>
+      <w:pPr>
+        <w:autoSpaceDE w:val="0"/>
+        <w:autoSpaceDN w:val="0"/>
+        <w:rPr>
+          <w:rFonts w:ascii="Courier New" w:hAnsi="Courier New" w:cs="Courier New"/>
+          <w:color w:val="0000FF"/>
+          <w:sz w:val="20"/>
+          <w:szCs w:val="20"/>
+        </w:rPr>
+      </w:pPr>
+      <w:r>
+        <w:rPr>
+          <w:rFonts w:ascii="Courier New" w:hAnsi="Courier New" w:cs="Courier New"/>
+          <w:color w:val="0000FF"/>
+          <w:sz w:val="20"/>
+          <w:szCs w:val="20"/>
+        </w:rPr>
+        <w:t>sed  -e :a -e 's/^.\{1,77\}$/ &amp; /;ta'                     # method 1</w:t>
+      </w:r>
+    </w:p>
+    <w:p>
+      <w:pPr>
+        <w:autoSpaceDE w:val="0"/>
+        <w:autoSpaceDN w:val="0"/>
+        <w:rPr>
+          <w:rFonts w:ascii="Courier New" w:hAnsi="Courier New" w:cs="Courier New"/>
+          <w:color w:val="0000FF"/>
+          <w:sz w:val="20"/>
+          <w:szCs w:val="20"/>
+        </w:rPr>
+      </w:pPr>
+      <w:r>
+        <w:rPr>
+          <w:rFonts w:ascii="Courier New" w:hAnsi="Courier New" w:cs="Courier New"/>
+          <w:color w:val="0000FF"/>
+          <w:sz w:val="20"/>
+          <w:szCs w:val="20"/>
+        </w:rPr>
+        <w:t>sed  -e :a -e 's/^.\{1,77\}$/ &amp;/;ta' -e 's/\( *\)\1/\1/'  # method 2</w:t>
+      </w:r>
+    </w:p>
+    <w:p>
+      <w:pPr>
+        <w:autoSpaceDE w:val="0"/>
+        <w:autoSpaceDN w:val="0"/>
+        <w:rPr>
+          <w:rFonts w:ascii="Courier New" w:hAnsi="Courier New" w:cs="Courier New"/>
+          <w:color w:val="0000FF"/>
+          <w:sz w:val="20"/>
+          <w:szCs w:val="20"/>
+        </w:rPr>
+      </w:pPr>
+    </w:p>
+    <w:p>
+      <w:pPr>
+        <w:autoSpaceDE w:val="0"/>
+        <w:autoSpaceDN w:val="0"/>
+        <w:rPr>
+          <w:rFonts w:ascii="Courier New" w:hAnsi="Courier New" w:cs="Courier New"/>
+          <w:color w:val="0000FF"/>
+          <w:sz w:val="20"/>
+          <w:szCs w:val="20"/>
+        </w:rPr>
+      </w:pPr>
+      <w:r>
+        <w:rPr>
+          <w:rFonts w:ascii="Courier New" w:hAnsi="Courier New" w:cs="Courier New"/>
+          <w:color w:val="0000FF"/>
+          <w:sz w:val="20"/>
+          <w:szCs w:val="20"/>
+        </w:rPr>
+        <w:t># substitute (find &amp; replace) "foo" with "bar" on each line</w:t>
+      </w:r>
+    </w:p>
+    <w:p>
+      <w:pPr>
+        <w:autoSpaceDE w:val="0"/>
+        <w:autoSpaceDN w:val="0"/>
+        <w:rPr>
+          <w:rFonts w:ascii="Courier New" w:hAnsi="Courier New" w:cs="Courier New"/>
+          <w:color w:val="0000FF"/>
+          <w:sz w:val="20"/>
+          <w:szCs w:val="20"/>
+        </w:rPr>
+      </w:pPr>
+      <w:r>
+        <w:rPr>
+          <w:rFonts w:ascii="Courier New" w:hAnsi="Courier New" w:cs="Courier New"/>
+          <w:color w:val="0000FF"/>
+          <w:sz w:val="20"/>
+          <w:szCs w:val="20"/>
+        </w:rPr>
+        <w:t>sed 's/foo/bar/'             # replaces only 1st instance in a line</w:t>
+      </w:r>
+    </w:p>
+    <w:p>
+      <w:pPr>
+        <w:autoSpaceDE w:val="0"/>
+        <w:autoSpaceDN w:val="0"/>
+        <w:rPr>
+          <w:rFonts w:ascii="Courier New" w:hAnsi="Courier New" w:cs="Courier New"/>
+          <w:color w:val="0000FF"/>
+          <w:sz w:val="20"/>
+          <w:szCs w:val="20"/>
+        </w:rPr>
+      </w:pPr>
+      <w:r>
+        <w:rPr>
+          <w:rFonts w:ascii="Courier New" w:hAnsi="Courier New" w:cs="Courier New"/>
+          <w:color w:val="0000FF"/>
+          <w:sz w:val="20"/>
+          <w:szCs w:val="20"/>
+        </w:rPr>
+        <w:t>sed 's/foo/bar/4'            # replaces only 4th instance in a line</w:t>
+      </w:r>
+    </w:p>
+    <w:p>
+      <w:pPr>
+        <w:autoSpaceDE w:val="0"/>
+        <w:autoSpaceDN w:val="0"/>
+        <w:rPr>
+          <w:rFonts w:ascii="Courier New" w:hAnsi="Courier New" w:cs="Courier New"/>
+          <w:color w:val="0000FF"/>
+          <w:sz w:val="20"/>
+          <w:szCs w:val="20"/>
+        </w:rPr>
+      </w:pPr>
+      <w:r>
+        <w:rPr>
+          <w:rFonts w:ascii="Courier New" w:hAnsi="Courier New" w:cs="Courier New"/>
+          <w:color w:val="0000FF"/>
+          <w:sz w:val="20"/>
+          <w:szCs w:val="20"/>
+        </w:rPr>
+        <w:t>sed 's/foo/bar/g'            # replaces ALL instances in a line</w:t>
+      </w:r>
+    </w:p>
+    <w:p>
+      <w:pPr>
+        <w:autoSpaceDE w:val="0"/>
+        <w:autoSpaceDN w:val="0"/>
+        <w:rPr>
+          <w:rFonts w:ascii="Courier New" w:hAnsi="Courier New" w:cs="Courier New"/>
+          <w:color w:val="0000FF"/>
+          <w:sz w:val="20"/>
+          <w:szCs w:val="20"/>
+        </w:rPr>
+      </w:pPr>
+    </w:p>
+    <w:p>
+      <w:pPr>
+        <w:autoSpaceDE w:val="0"/>
+        <w:autoSpaceDN w:val="0"/>
+        <w:rPr>
+          <w:rFonts w:ascii="Courier New" w:hAnsi="Courier New" w:cs="Courier New"/>
+          <w:color w:val="0000FF"/>
+          <w:sz w:val="20"/>
+          <w:szCs w:val="20"/>
+        </w:rPr>
+      </w:pPr>
+      <w:r>
+        <w:rPr>
+          <w:rFonts w:ascii="Courier New" w:hAnsi="Courier New" w:cs="Courier New"/>
+          <w:color w:val="0000FF"/>
+          <w:sz w:val="20"/>
+          <w:szCs w:val="20"/>
+        </w:rPr>
+        <w:t># substitute "foo" with "bar" ONLY for lines which contain "baz"</w:t>
+      </w:r>
+    </w:p>
+    <w:p>
+      <w:pPr>
+        <w:autoSpaceDE w:val="0"/>
+        <w:autoSpaceDN w:val="0"/>
+        <w:rPr>
+          <w:rFonts w:ascii="Courier New" w:hAnsi="Courier New" w:cs="Courier New"/>
+          <w:color w:val="0000FF"/>
+          <w:sz w:val="20"/>
+          <w:szCs w:val="20"/>
+        </w:rPr>
+      </w:pPr>
+      <w:r>
+        <w:rPr>
+          <w:rFonts w:ascii="Courier New" w:hAnsi="Courier New" w:cs="Courier New"/>
+          <w:color w:val="0000FF"/>
+          <w:sz w:val="20"/>
+          <w:szCs w:val="20"/>
+        </w:rPr>
+        <w:t>sed '/baz/s/foo/bar/g'</w:t>
+      </w:r>
+    </w:p>
+    <w:p>
+      <w:pPr>
+        <w:autoSpaceDE w:val="0"/>
+        <w:autoSpaceDN w:val="0"/>
+        <w:rPr>
+          <w:rFonts w:ascii="Courier New" w:hAnsi="Courier New" w:cs="Courier New"/>
+          <w:color w:val="0000FF"/>
+          <w:sz w:val="20"/>
+          <w:szCs w:val="20"/>
+        </w:rPr>
+      </w:pPr>
+    </w:p>
+    <w:p>
+      <w:pPr>
+        <w:autoSpaceDE w:val="0"/>
+        <w:autoSpaceDN w:val="0"/>
+        <w:rPr>
+          <w:rFonts w:ascii="Courier New" w:hAnsi="Courier New" w:cs="Courier New"/>
+          <w:color w:val="0000FF"/>
+          <w:sz w:val="20"/>
+          <w:szCs w:val="20"/>
+        </w:rPr>
+      </w:pPr>
+      <w:r>
+        <w:rPr>
+          <w:rFonts w:ascii="Courier New" w:hAnsi="Courier New" w:cs="Courier New"/>
+          <w:color w:val="0000FF"/>
+          <w:sz w:val="20"/>
+          <w:szCs w:val="20"/>
+        </w:rPr>
+        <w:t># substitute "foo" with "bar" EXCEPT for lines which contain "baz"</w:t>
+      </w:r>
+    </w:p>
+    <w:p>
+      <w:pPr>
+        <w:autoSpaceDE w:val="0"/>
+        <w:autoSpaceDN w:val="0"/>
+        <w:rPr>
+          <w:rFonts w:ascii="Courier New" w:hAnsi="Courier New" w:cs="Courier New"/>
+          <w:color w:val="0000FF"/>
+          <w:sz w:val="20"/>
+          <w:szCs w:val="20"/>
+        </w:rPr>
+      </w:pPr>
+      <w:r>
+        <w:rPr>
+          <w:rFonts w:ascii="Courier New" w:hAnsi="Courier New" w:cs="Courier New"/>
+          <w:color w:val="0000FF"/>
+          <w:sz w:val="20"/>
+          <w:szCs w:val="20"/>
+        </w:rPr>
+        <w:t>sed '/baz/!s/foo/bar/g'</w:t>
+      </w:r>
+    </w:p>
+    <w:p>
+      <w:pPr>
+        <w:autoSpaceDE w:val="0"/>
+        <w:autoSpaceDN w:val="0"/>
+        <w:rPr>
+          <w:rFonts w:ascii="Courier New" w:hAnsi="Courier New" w:cs="Courier New"/>
+          <w:color w:val="0000FF"/>
+          <w:sz w:val="20"/>
+          <w:szCs w:val="20"/>
+        </w:rPr>
+      </w:pPr>
+    </w:p>
+    <w:p>
+      <w:pPr>
+        <w:autoSpaceDE w:val="0"/>
+        <w:autoSpaceDN w:val="0"/>
+        <w:rPr>
+          <w:rFonts w:ascii="Courier New" w:hAnsi="Courier New" w:cs="Courier New"/>
+          <w:color w:val="0000FF"/>
+          <w:sz w:val="20"/>
+          <w:szCs w:val="20"/>
+        </w:rPr>
+      </w:pPr>
+      <w:r>
+        <w:rPr>
+          <w:rFonts w:ascii="Courier New" w:hAnsi="Courier New" w:cs="Courier New"/>
+          <w:color w:val="0000FF"/>
+          <w:sz w:val="20"/>
+          <w:szCs w:val="20"/>
+        </w:rPr>
+        <w:t># reverse order of lines (emulates "tac")</w:t>
+      </w:r>
+    </w:p>
+    <w:p>
+      <w:pPr>
+        <w:autoSpaceDE w:val="0"/>
+        <w:autoSpaceDN w:val="0"/>
+        <w:rPr>
+          <w:rFonts w:ascii="Courier New" w:hAnsi="Courier New" w:cs="Courier New"/>
+          <w:color w:val="0000FF"/>
+          <w:sz w:val="20"/>
+          <w:szCs w:val="20"/>
+        </w:rPr>
+      </w:pPr>
+      <w:r>
+        <w:rPr>
+          <w:rFonts w:ascii="Courier New" w:hAnsi="Courier New" w:cs="Courier New"/>
+          <w:color w:val="0000FF"/>
+          <w:sz w:val="20"/>
+          <w:szCs w:val="20"/>
+        </w:rPr>
+        <w:t>sed '1!G;h;$!d'</w:t>
+      </w:r>
+    </w:p>
+    <w:p>
+      <w:pPr>
+        <w:autoSpaceDE w:val="0"/>
+        <w:autoSpaceDN w:val="0"/>
+        <w:rPr>
+          <w:rFonts w:ascii="Courier New" w:hAnsi="Courier New" w:cs="Courier New"/>
+          <w:color w:val="0000FF"/>
+          <w:sz w:val="20"/>
+          <w:szCs w:val="20"/>
+        </w:rPr>
+      </w:pPr>
+    </w:p>
+    <w:p>
+      <w:pPr>
+        <w:autoSpaceDE w:val="0"/>
+        <w:autoSpaceDN w:val="0"/>
+        <w:rPr>
+          <w:rFonts w:ascii="Courier New" w:hAnsi="Courier New" w:cs="Courier New"/>
+          <w:color w:val="0000FF"/>
+          <w:sz w:val="20"/>
+          <w:szCs w:val="20"/>
+        </w:rPr>
+      </w:pPr>
+      <w:r>
+        <w:rPr>
+          <w:rFonts w:ascii="Courier New" w:hAnsi="Courier New" w:cs="Courier New"/>
+          <w:color w:val="0000FF"/>
+          <w:sz w:val="20"/>
+          <w:szCs w:val="20"/>
+        </w:rPr>
+        <w:t># reverse each character on the line (emulates "rev")</w:t>
+      </w:r>
+    </w:p>
+    <w:p>
+      <w:pPr>
+        <w:autoSpaceDE w:val="0"/>
+        <w:autoSpaceDN w:val="0"/>
+        <w:rPr>
+          <w:rFonts w:ascii="Courier New" w:hAnsi="Courier New" w:cs="Courier New"/>
+          <w:color w:val="0000FF"/>
+          <w:sz w:val="20"/>
+          <w:szCs w:val="20"/>
+        </w:rPr>
+      </w:pPr>
+      <w:r>
+        <w:rPr>
+          <w:rFonts w:ascii="Courier New" w:hAnsi="Courier New" w:cs="Courier New"/>
+          <w:color w:val="0000FF"/>
+          <w:sz w:val="20"/>
+          <w:szCs w:val="20"/>
+        </w:rPr>
+        <w:t>sed '/\n/!G;s/\(.\)\(.*\n\)/&amp;\2\1/;//D;s/.//'</w:t>
+      </w:r>
+    </w:p>
+    <w:p>
+      <w:pPr>
+        <w:autoSpaceDE w:val="0"/>
+        <w:autoSpaceDN w:val="0"/>
+        <w:rPr>
+          <w:rFonts w:ascii="Courier New" w:hAnsi="Courier New" w:cs="Courier New"/>
+          <w:color w:val="0000FF"/>
+          <w:sz w:val="20"/>
+          <w:szCs w:val="20"/>
+        </w:rPr>
+      </w:pPr>
+    </w:p>
+    <w:p>
+      <w:pPr>
+        <w:autoSpaceDE w:val="0"/>
+        <w:autoSpaceDN w:val="0"/>
+        <w:rPr>
+          <w:rFonts w:ascii="Courier New" w:hAnsi="Courier New" w:cs="Courier New"/>
+          <w:color w:val="0000FF"/>
+          <w:sz w:val="20"/>
+          <w:szCs w:val="20"/>
+        </w:rPr>
+      </w:pPr>
+      <w:r>
+        <w:rPr>
+          <w:rFonts w:ascii="Courier New" w:hAnsi="Courier New" w:cs="Courier New"/>
+          <w:color w:val="0000FF"/>
+          <w:sz w:val="20"/>
+          <w:szCs w:val="20"/>
+        </w:rPr>
+        <w:t># join pairs of lines side-by-side (like "paste")</w:t>
+      </w:r>
+    </w:p>
+    <w:p>
+      <w:pPr>
+        <w:autoSpaceDE w:val="0"/>
+        <w:autoSpaceDN w:val="0"/>
+        <w:rPr>
+          <w:rFonts w:ascii="Courier New" w:hAnsi="Courier New" w:cs="Courier New"/>
+          <w:color w:val="0000FF"/>
+          <w:sz w:val="20"/>
+          <w:szCs w:val="20"/>
+        </w:rPr>
+      </w:pPr>
+      <w:r>
+        <w:rPr>
+          <w:rFonts w:ascii="Courier New" w:hAnsi="Courier New" w:cs="Courier New"/>
+          <w:color w:val="0000FF"/>
+          <w:sz w:val="20"/>
+          <w:szCs w:val="20"/>
+        </w:rPr>
+        <w:t>sed 'N;s/\n/ /'</w:t>
+      </w:r>
+    </w:p>
+    <w:p>
+      <w:pPr>
+        <w:autoSpaceDE w:val="0"/>
+        <w:autoSpaceDN w:val="0"/>
+        <w:rPr>
+          <w:rFonts w:ascii="Courier New" w:hAnsi="Courier New" w:cs="Courier New"/>
+          <w:color w:val="0000FF"/>
+          <w:sz w:val="20"/>
+          <w:szCs w:val="20"/>
+        </w:rPr>
+      </w:pPr>
+    </w:p>
+    <w:p>
+      <w:pPr>
+        <w:autoSpaceDE w:val="0"/>
+        <w:autoSpaceDN w:val="0"/>
+        <w:rPr>
+          <w:rFonts w:ascii="Courier New" w:hAnsi="Courier New" w:cs="Courier New"/>
+          <w:color w:val="0000FF"/>
+          <w:sz w:val="20"/>
+          <w:szCs w:val="20"/>
+        </w:rPr>
+      </w:pPr>
+      <w:r>
+        <w:rPr>
+          <w:rFonts w:ascii="Courier New" w:hAnsi="Courier New" w:cs="Courier New"/>
+          <w:color w:val="0000FF"/>
+          <w:sz w:val="20"/>
+          <w:szCs w:val="20"/>
+        </w:rPr>
+        <w:t>SELECTIVE PRINTING OF CERTAIN LINES:</w:t>
+      </w:r>
+    </w:p>
+    <w:p>
+      <w:pPr>
+        <w:autoSpaceDE w:val="0"/>
+        <w:autoSpaceDN w:val="0"/>
+        <w:rPr>
+          <w:rFonts w:ascii="Courier New" w:hAnsi="Courier New" w:cs="Courier New"/>
+          <w:color w:val="0000FF"/>
+          <w:sz w:val="20"/>
+          <w:szCs w:val="20"/>
+        </w:rPr>
+      </w:pPr>
+    </w:p>
+    <w:p>
+      <w:pPr>
+        <w:autoSpaceDE w:val="0"/>
+        <w:autoSpaceDN w:val="0"/>
+        <w:rPr>
+          <w:rFonts w:ascii="Courier New" w:hAnsi="Courier New" w:cs="Courier New"/>
+          <w:color w:val="0000FF"/>
+          <w:sz w:val="20"/>
+          <w:szCs w:val="20"/>
+        </w:rPr>
+      </w:pPr>
+      <w:r>
+        <w:rPr>
+          <w:rFonts w:ascii="Courier New" w:hAnsi="Courier New" w:cs="Courier New"/>
+          <w:color w:val="0000FF"/>
+          <w:sz w:val="20"/>
+          <w:szCs w:val="20"/>
+        </w:rPr>
+        <w:t># print first 10 lines of file (emulates behavior of "head")</w:t>
+      </w:r>
+    </w:p>
+    <w:p>
+      <w:pPr>
+        <w:autoSpaceDE w:val="0"/>
+        <w:autoSpaceDN w:val="0"/>
+        <w:rPr>
+          <w:rFonts w:ascii="Courier New" w:hAnsi="Courier New" w:cs="Courier New"/>
+          <w:color w:val="0000FF"/>
+          <w:sz w:val="20"/>
+          <w:szCs w:val="20"/>
+        </w:rPr>
+      </w:pPr>
+      <w:r>
+        <w:rPr>
+          <w:rFonts w:ascii="Courier New" w:hAnsi="Courier New" w:cs="Courier New"/>
+          <w:color w:val="0000FF"/>
+          <w:sz w:val="20"/>
+          <w:szCs w:val="20"/>
+        </w:rPr>
+        <w:lastRenderedPageBreak/>
+        <w:t>sed 10q</w:t>
+      </w:r>
+    </w:p>
+    <w:p>
+      <w:pPr>
+        <w:autoSpaceDE w:val="0"/>
+        <w:autoSpaceDN w:val="0"/>
+        <w:rPr>
+          <w:rFonts w:ascii="Courier New" w:hAnsi="Courier New" w:cs="Courier New"/>
+          <w:color w:val="0000FF"/>
+          <w:sz w:val="20"/>
+          <w:szCs w:val="20"/>
+        </w:rPr>
+      </w:pPr>
+    </w:p>
+    <w:p>
+      <w:pPr>
+        <w:autoSpaceDE w:val="0"/>
+        <w:autoSpaceDN w:val="0"/>
+        <w:rPr>
+          <w:rFonts w:ascii="Courier New" w:hAnsi="Courier New" w:cs="Courier New"/>
+          <w:color w:val="0000FF"/>
+          <w:sz w:val="20"/>
+          <w:szCs w:val="20"/>
+        </w:rPr>
+      </w:pPr>
+      <w:r>
+        <w:rPr>
+          <w:rFonts w:ascii="Courier New" w:hAnsi="Courier New" w:cs="Courier New"/>
+          <w:color w:val="0000FF"/>
+          <w:sz w:val="20"/>
+          <w:szCs w:val="20"/>
+        </w:rPr>
+        <w:t># print first line of file (emulates "head -1")</w:t>
+      </w:r>
+    </w:p>
+    <w:p>
+      <w:pPr>
+        <w:autoSpaceDE w:val="0"/>
+        <w:autoSpaceDN w:val="0"/>
+        <w:rPr>
+          <w:rFonts w:ascii="Courier New" w:hAnsi="Courier New" w:cs="Courier New"/>
+          <w:color w:val="0000FF"/>
+          <w:sz w:val="20"/>
+          <w:szCs w:val="20"/>
+        </w:rPr>
+      </w:pPr>
+      <w:r>
+        <w:rPr>
+          <w:rFonts w:ascii="Courier New" w:hAnsi="Courier New" w:cs="Courier New"/>
+          <w:color w:val="0000FF"/>
+          <w:sz w:val="20"/>
+          <w:szCs w:val="20"/>
+        </w:rPr>
+        <w:t>sed q</w:t>
+      </w:r>
+    </w:p>
+    <w:p>
+      <w:pPr>
+        <w:autoSpaceDE w:val="0"/>
+        <w:autoSpaceDN w:val="0"/>
+        <w:rPr>
+          <w:rFonts w:ascii="Courier New" w:hAnsi="Courier New" w:cs="Courier New"/>
+          <w:color w:val="0000FF"/>
+          <w:sz w:val="20"/>
+          <w:szCs w:val="20"/>
+        </w:rPr>
+      </w:pPr>
+    </w:p>
+    <w:p>
+      <w:pPr>
+        <w:autoSpaceDE w:val="0"/>
+        <w:autoSpaceDN w:val="0"/>
+        <w:rPr>
+          <w:rFonts w:ascii="Courier New" w:hAnsi="Courier New" w:cs="Courier New"/>
+          <w:color w:val="0000FF"/>
+          <w:sz w:val="20"/>
+          <w:szCs w:val="20"/>
+        </w:rPr>
+      </w:pPr>
+      <w:r>
+        <w:rPr>
+          <w:rFonts w:ascii="Courier New" w:hAnsi="Courier New" w:cs="Courier New"/>
+          <w:color w:val="0000FF"/>
+          <w:sz w:val="20"/>
+          <w:szCs w:val="20"/>
+        </w:rPr>
+        <w:t># print last 10 lines of file (emulates "tail")</w:t>
+      </w:r>
+    </w:p>
+    <w:p>
+      <w:pPr>
+        <w:autoSpaceDE w:val="0"/>
+        <w:autoSpaceDN w:val="0"/>
+        <w:rPr>
+          <w:rFonts w:ascii="Courier New" w:hAnsi="Courier New" w:cs="Courier New"/>
+          <w:color w:val="0000FF"/>
+          <w:sz w:val="20"/>
+          <w:szCs w:val="20"/>
+        </w:rPr>
+      </w:pPr>
+      <w:r>
+        <w:rPr>
+          <w:rFonts w:ascii="Courier New" w:hAnsi="Courier New" w:cs="Courier New"/>
+          <w:color w:val="0000FF"/>
+          <w:sz w:val="20"/>
+          <w:szCs w:val="20"/>
+        </w:rPr>
+        <w:t>sed -e :a -e '$q;N;11,$D;ba'</w:t>
+      </w:r>
+    </w:p>
+    <w:p>
+      <w:pPr>
+        <w:autoSpaceDE w:val="0"/>
+        <w:autoSpaceDN w:val="0"/>
+        <w:rPr>
+          <w:rFonts w:ascii="Courier New" w:hAnsi="Courier New" w:cs="Courier New"/>
+          <w:color w:val="0000FF"/>
+          <w:sz w:val="20"/>
+          <w:szCs w:val="20"/>
+        </w:rPr>
+      </w:pPr>
+    </w:p>
+    <w:p>
+      <w:pPr>
+        <w:autoSpaceDE w:val="0"/>
+        <w:autoSpaceDN w:val="0"/>
+        <w:rPr>
+          <w:rFonts w:ascii="Courier New" w:hAnsi="Courier New" w:cs="Courier New"/>
+          <w:color w:val="0000FF"/>
+          <w:sz w:val="20"/>
+          <w:szCs w:val="20"/>
+        </w:rPr>
+      </w:pPr>
+      <w:r>
+        <w:rPr>
+          <w:rFonts w:ascii="Courier New" w:hAnsi="Courier New" w:cs="Courier New"/>
+          <w:color w:val="0000FF"/>
+          <w:sz w:val="20"/>
+          <w:szCs w:val="20"/>
+        </w:rPr>
+        <w:t># print last line of file (emulates "tail -1")</w:t>
+      </w:r>
+    </w:p>
+    <w:p>
+      <w:pPr>
+        <w:autoSpaceDE w:val="0"/>
+        <w:autoSpaceDN w:val="0"/>
+        <w:rPr>
+          <w:rFonts w:ascii="Courier New" w:hAnsi="Courier New" w:cs="Courier New"/>
+          <w:color w:val="0000FF"/>
+          <w:sz w:val="20"/>
+          <w:szCs w:val="20"/>
+        </w:rPr>
+      </w:pPr>
+      <w:r>
+        <w:rPr>
+          <w:rFonts w:ascii="Courier New" w:hAnsi="Courier New" w:cs="Courier New"/>
+          <w:color w:val="0000FF"/>
+          <w:sz w:val="20"/>
+          <w:szCs w:val="20"/>
+        </w:rPr>
+        <w:t>sed '$!d'</w:t>
+      </w:r>
+    </w:p>
+    <w:p>
+      <w:pPr>
+        <w:autoSpaceDE w:val="0"/>
+        <w:autoSpaceDN w:val="0"/>
+        <w:rPr>
+          <w:rFonts w:ascii="Courier New" w:hAnsi="Courier New" w:cs="Courier New"/>
+          <w:color w:val="0000FF"/>
+          <w:sz w:val="20"/>
+          <w:szCs w:val="20"/>
+        </w:rPr>
+      </w:pPr>
+    </w:p>
+    <w:p>
+      <w:pPr>
+        <w:autoSpaceDE w:val="0"/>
+        <w:autoSpaceDN w:val="0"/>
+        <w:rPr>
+          <w:rFonts w:ascii="Courier New" w:hAnsi="Courier New" w:cs="Courier New"/>
+          <w:color w:val="0000FF"/>
+          <w:sz w:val="20"/>
+          <w:szCs w:val="20"/>
+        </w:rPr>
+      </w:pPr>
+      <w:r>
+        <w:rPr>
+          <w:rFonts w:ascii="Courier New" w:hAnsi="Courier New" w:cs="Courier New"/>
+          <w:color w:val="0000FF"/>
+          <w:sz w:val="20"/>
+          <w:szCs w:val="20"/>
+        </w:rPr>
+        <w:t># print only lines which match regular expression (emulates "grep")</w:t>
+      </w:r>
+    </w:p>
+    <w:p>
+      <w:pPr>
+        <w:autoSpaceDE w:val="0"/>
+        <w:autoSpaceDN w:val="0"/>
+        <w:rPr>
+          <w:rFonts w:ascii="Courier New" w:hAnsi="Courier New" w:cs="Courier New"/>
+          <w:color w:val="0000FF"/>
+          <w:sz w:val="20"/>
+          <w:szCs w:val="20"/>
+        </w:rPr>
+      </w:pPr>
+    </w:p>
+    <w:p>
+      <w:pPr>
+        <w:autoSpaceDE w:val="0"/>
+        <w:autoSpaceDN w:val="0"/>
+        <w:rPr>
+          <w:rFonts w:ascii="Courier New" w:hAnsi="Courier New" w:cs="Courier New"/>
+          <w:color w:val="0000FF"/>
+          <w:sz w:val="20"/>
+          <w:szCs w:val="20"/>
+        </w:rPr>
+      </w:pPr>
+      <w:r>
+        <w:rPr>
+          <w:rFonts w:ascii="Courier New" w:hAnsi="Courier New" w:cs="Courier New"/>
+          <w:color w:val="0000FF"/>
+          <w:sz w:val="20"/>
+          <w:szCs w:val="20"/>
+        </w:rPr>
+        <w:t xml:space="preserve">Now add the word DRAFT to the end of each line in the file doc. </w:t>
+      </w:r>
+    </w:p>
+    <w:p>
+      <w:pPr>
+        <w:autoSpaceDE w:val="0"/>
+        <w:autoSpaceDN w:val="0"/>
+        <w:rPr>
+          <w:rFonts w:ascii="Courier New" w:hAnsi="Courier New" w:cs="Courier New"/>
+          <w:color w:val="0000FF"/>
+          <w:sz w:val="20"/>
+          <w:szCs w:val="20"/>
+        </w:rPr>
+      </w:pPr>
+      <w:r>
+        <w:rPr>
+          <w:rFonts w:ascii="Courier New" w:hAnsi="Courier New" w:cs="Courier New"/>
+          <w:color w:val="0000FF"/>
+          <w:sz w:val="20"/>
+          <w:szCs w:val="20"/>
+        </w:rPr>
+        <w:t>  $ cat doc</w:t>
+      </w:r>
+    </w:p>
+    <w:p>
+      <w:pPr>
+        <w:autoSpaceDE w:val="0"/>
+        <w:autoSpaceDN w:val="0"/>
+        <w:rPr>
+          <w:rFonts w:ascii="Courier New" w:hAnsi="Courier New" w:cs="Courier New"/>
+          <w:color w:val="0000FF"/>
+          <w:sz w:val="20"/>
+          <w:szCs w:val="20"/>
+        </w:rPr>
+      </w:pPr>
+      <w:r>
+        <w:rPr>
+          <w:rFonts w:ascii="Courier New" w:hAnsi="Courier New" w:cs="Courier New"/>
+          <w:color w:val="0000FF"/>
+          <w:sz w:val="20"/>
+          <w:szCs w:val="20"/>
+        </w:rPr>
+        <w:t>  These instructions are for using</w:t>
+      </w:r>
+    </w:p>
+    <w:p>
+      <w:pPr>
+        <w:autoSpaceDE w:val="0"/>
+        <w:autoSpaceDN w:val="0"/>
+        <w:rPr>
+          <w:rFonts w:ascii="Courier New" w:hAnsi="Courier New" w:cs="Courier New"/>
+          <w:color w:val="0000FF"/>
+          <w:sz w:val="20"/>
+          <w:szCs w:val="20"/>
+        </w:rPr>
+      </w:pPr>
+      <w:r>
+        <w:rPr>
+          <w:rFonts w:ascii="Courier New" w:hAnsi="Courier New" w:cs="Courier New"/>
+          <w:color w:val="0000FF"/>
+          <w:sz w:val="20"/>
+          <w:szCs w:val="20"/>
+        </w:rPr>
+        <w:t>  version 7.1 of our software.</w:t>
+      </w:r>
+    </w:p>
+    <w:p>
+      <w:pPr>
+        <w:autoSpaceDE w:val="0"/>
+        <w:autoSpaceDN w:val="0"/>
+        <w:rPr>
+          <w:rFonts w:ascii="Courier New" w:hAnsi="Courier New" w:cs="Courier New"/>
+          <w:color w:val="0000FF"/>
+          <w:sz w:val="20"/>
+          <w:szCs w:val="20"/>
+        </w:rPr>
+      </w:pPr>
+      <w:r>
+        <w:rPr>
+          <w:rFonts w:ascii="Courier New" w:hAnsi="Courier New" w:cs="Courier New"/>
+          <w:color w:val="0000FF"/>
+          <w:sz w:val="20"/>
+          <w:szCs w:val="20"/>
+        </w:rPr>
+        <w:t>  $ sed 's/$/ DRAFT/g' doc &gt; doc.draft</w:t>
+      </w:r>
+    </w:p>
+    <w:p>
+      <w:pPr>
+        <w:autoSpaceDE w:val="0"/>
+        <w:autoSpaceDN w:val="0"/>
+        <w:rPr>
+          <w:rFonts w:ascii="Courier New" w:hAnsi="Courier New" w:cs="Courier New"/>
+          <w:color w:val="0000FF"/>
+          <w:sz w:val="20"/>
+          <w:szCs w:val="20"/>
+        </w:rPr>
+      </w:pPr>
+    </w:p>
+    <w:p>
+      <w:pPr>
+        <w:autoSpaceDE w:val="0"/>
+        <w:autoSpaceDN w:val="0"/>
+        <w:rPr>
+          <w:rFonts w:ascii="Courier New" w:hAnsi="Courier New" w:cs="Courier New"/>
+          <w:color w:val="0000FF"/>
+          <w:sz w:val="20"/>
+          <w:szCs w:val="20"/>
+        </w:rPr>
+      </w:pPr>
+      <w:r>
+        <w:rPr>
+          <w:rFonts w:ascii="Courier New" w:hAnsi="Courier New" w:cs="Courier New"/>
+          <w:color w:val="0000FF"/>
+          <w:sz w:val="20"/>
+          <w:szCs w:val="20"/>
+        </w:rPr>
+        <w:t>sed -n '/regexp/p'           # method 1</w:t>
+      </w:r>
+    </w:p>
+    <w:p>
+      <w:pPr>
+        <w:autoSpaceDE w:val="0"/>
+        <w:autoSpaceDN w:val="0"/>
+        <w:rPr>
+          <w:rFonts w:ascii="Courier New" w:hAnsi="Courier New" w:cs="Courier New"/>
+          <w:color w:val="0000FF"/>
+          <w:sz w:val="20"/>
+          <w:szCs w:val="20"/>
+        </w:rPr>
+      </w:pPr>
+      <w:r>
+        <w:rPr>
+          <w:rFonts w:ascii="Courier New" w:hAnsi="Courier New" w:cs="Courier New"/>
+          <w:color w:val="0000FF"/>
+          <w:sz w:val="20"/>
+          <w:szCs w:val="20"/>
+        </w:rPr>
+        <w:t>sed '/regexp/!d'             # method 2</w:t>
+      </w:r>
+    </w:p>
+    <w:p>
+      <w:pPr>
+        <w:autoSpaceDE w:val="0"/>
+        <w:autoSpaceDN w:val="0"/>
+        <w:rPr>
+          <w:rFonts w:ascii="Courier New" w:hAnsi="Courier New" w:cs="Courier New"/>
+          <w:color w:val="0000FF"/>
+          <w:sz w:val="20"/>
+          <w:szCs w:val="20"/>
+        </w:rPr>
+      </w:pPr>
+    </w:p>
+    <w:p>
+      <w:pPr>
+        <w:autoSpaceDE w:val="0"/>
+        <w:autoSpaceDN w:val="0"/>
+        <w:rPr>
+          <w:rFonts w:ascii="Courier New" w:hAnsi="Courier New" w:cs="Courier New"/>
+          <w:b/>
+          <w:bCs/>
+          <w:color w:val="FF0000"/>
+          <w:sz w:val="20"/>
+          <w:szCs w:val="20"/>
+        </w:rPr>
+      </w:pPr>
+      <w:r>
+        <w:rPr>
+          <w:rFonts w:ascii="Courier New" w:hAnsi="Courier New" w:cs="Courier New"/>
+          <w:b/>
+          <w:bCs/>
+          <w:color w:val="FF0000"/>
+          <w:sz w:val="20"/>
+          <w:szCs w:val="20"/>
+        </w:rPr>
+        <w:t># print only lines which do NOT match regexp (emulates "grep -v")</w:t>
+      </w:r>
+    </w:p>
+    <w:p>
+      <w:pPr>
+        <w:autoSpaceDE w:val="0"/>
+        <w:autoSpaceDN w:val="0"/>
+        <w:rPr>
+          <w:rFonts w:ascii="Courier New" w:hAnsi="Courier New" w:cs="Courier New"/>
+          <w:b/>
+          <w:bCs/>
+          <w:color w:val="FF0000"/>
+          <w:sz w:val="20"/>
+          <w:szCs w:val="20"/>
+        </w:rPr>
+      </w:pPr>
+      <w:r>
+        <w:rPr>
+          <w:rFonts w:ascii="Courier New" w:hAnsi="Courier New" w:cs="Courier New"/>
+          <w:b/>
+          <w:bCs/>
+          <w:color w:val="FF0000"/>
+          <w:sz w:val="20"/>
+          <w:szCs w:val="20"/>
+        </w:rPr>
+        <w:t>sed -n '/regexp/!p'          # method 1, corresponds to above</w:t>
+      </w:r>
+    </w:p>
+    <w:p>
+      <w:pPr>
+        <w:autoSpaceDE w:val="0"/>
+        <w:autoSpaceDN w:val="0"/>
+        <w:rPr>
+          <w:rFonts w:ascii="Courier New" w:hAnsi="Courier New" w:cs="Courier New"/>
+          <w:b/>
+          <w:bCs/>
+          <w:color w:val="FF0000"/>
+          <w:sz w:val="20"/>
+          <w:szCs w:val="20"/>
+        </w:rPr>
+      </w:pPr>
+      <w:r>
+        <w:rPr>
+          <w:rFonts w:ascii="Courier New" w:hAnsi="Courier New" w:cs="Courier New"/>
+          <w:b/>
+          <w:bCs/>
+          <w:color w:val="FF0000"/>
+          <w:sz w:val="20"/>
+          <w:szCs w:val="20"/>
+        </w:rPr>
+        <w:t>sed '/regexp/d'              # method 2, simpler syntax</w:t>
+      </w:r>
+    </w:p>
+    <w:p>
+      <w:pPr>
+        <w:autoSpaceDE w:val="0"/>
+        <w:autoSpaceDN w:val="0"/>
+        <w:rPr>
+          <w:rFonts w:ascii="Courier New" w:hAnsi="Courier New" w:cs="Courier New"/>
+          <w:color w:val="0000FF"/>
+          <w:sz w:val="20"/>
+          <w:szCs w:val="20"/>
+        </w:rPr>
+      </w:pPr>
+    </w:p>
+    <w:p>
+      <w:pPr>
+        <w:autoSpaceDE w:val="0"/>
+        <w:autoSpaceDN w:val="0"/>
+        <w:rPr>
+          <w:rFonts w:ascii="Courier New" w:hAnsi="Courier New" w:cs="Courier New"/>
+          <w:color w:val="0000FF"/>
+          <w:sz w:val="20"/>
+          <w:szCs w:val="20"/>
+        </w:rPr>
+      </w:pPr>
+      <w:r>
+        <w:rPr>
+          <w:rFonts w:ascii="Courier New" w:hAnsi="Courier New" w:cs="Courier New"/>
+          <w:color w:val="0000FF"/>
+          <w:sz w:val="20"/>
+          <w:szCs w:val="20"/>
+        </w:rPr>
+        <w:t># print 1 line of context before and after regexp, with line number</w:t>
+      </w:r>
+    </w:p>
+    <w:p>
+      <w:pPr>
+        <w:autoSpaceDE w:val="0"/>
+        <w:autoSpaceDN w:val="0"/>
+        <w:rPr>
+          <w:rFonts w:ascii="Courier New" w:hAnsi="Courier New" w:cs="Courier New"/>
+          <w:color w:val="0000FF"/>
+          <w:sz w:val="20"/>
+          <w:szCs w:val="20"/>
+        </w:rPr>
+      </w:pPr>
+      <w:r>
+        <w:rPr>
+          <w:rFonts w:ascii="Courier New" w:hAnsi="Courier New" w:cs="Courier New"/>
+          <w:color w:val="0000FF"/>
+          <w:sz w:val="20"/>
+          <w:szCs w:val="20"/>
+        </w:rPr>
+        <w:t># indicating where the regexp occurred (similar to "grep -A1 -B1")</w:t>
+      </w:r>
+    </w:p>
+    <w:p>
+      <w:pPr>
+        <w:autoSpaceDE w:val="0"/>
+        <w:autoSpaceDN w:val="0"/>
+        <w:rPr>
+          <w:rFonts w:ascii="Courier New" w:hAnsi="Courier New" w:cs="Courier New"/>
+          <w:color w:val="0000FF"/>
+          <w:sz w:val="20"/>
+          <w:szCs w:val="20"/>
+        </w:rPr>
+      </w:pPr>
+      <w:r>
+        <w:rPr>
+          <w:rFonts w:ascii="Courier New" w:hAnsi="Courier New" w:cs="Courier New"/>
+          <w:color w:val="0000FF"/>
+          <w:sz w:val="20"/>
+          <w:szCs w:val="20"/>
+        </w:rPr>
+        <w:t>sed -n -e '/regexp/{=;x;1!p;g;$!N;p;D;}' -e h</w:t>
+      </w:r>
+    </w:p>
+    <w:p>
+      <w:pPr>
+        <w:autoSpaceDE w:val="0"/>
+        <w:autoSpaceDN w:val="0"/>
+        <w:rPr>
+          <w:rFonts w:ascii="Courier New" w:hAnsi="Courier New" w:cs="Courier New"/>
+          <w:color w:val="0000FF"/>
+          <w:sz w:val="20"/>
+          <w:szCs w:val="20"/>
+        </w:rPr>
+      </w:pPr>
+    </w:p>
+    <w:p>
+      <w:pPr>
+        <w:autoSpaceDE w:val="0"/>
+        <w:autoSpaceDN w:val="0"/>
+        <w:rPr>
+          <w:rFonts w:ascii="Courier New" w:hAnsi="Courier New" w:cs="Courier New"/>
+          <w:b/>
+          <w:bCs/>
+          <w:color w:val="FF0000"/>
+          <w:sz w:val="20"/>
+          <w:szCs w:val="20"/>
+        </w:rPr>
+      </w:pPr>
+      <w:r>
+        <w:rPr>
+          <w:rFonts w:ascii="Courier New" w:hAnsi="Courier New" w:cs="Courier New"/>
+          <w:b/>
+          <w:bCs/>
+          <w:color w:val="FF0000"/>
+          <w:sz w:val="20"/>
+          <w:szCs w:val="20"/>
+        </w:rPr>
+        <w:t># grep for AAA and BBB and CCC (in any order)</w:t>
+      </w:r>
+    </w:p>
+    <w:p>
+      <w:pPr>
+        <w:autoSpaceDE w:val="0"/>
+        <w:autoSpaceDN w:val="0"/>
+        <w:rPr>
+          <w:rFonts w:ascii="Courier New" w:hAnsi="Courier New" w:cs="Courier New"/>
+          <w:b/>
+          <w:bCs/>
+          <w:color w:val="FF0000"/>
+          <w:sz w:val="20"/>
+          <w:szCs w:val="20"/>
+        </w:rPr>
+      </w:pPr>
+      <w:r>
+        <w:rPr>
+          <w:rFonts w:ascii="Courier New" w:hAnsi="Courier New" w:cs="Courier New"/>
+          <w:b/>
+          <w:bCs/>
+          <w:color w:val="FF0000"/>
+          <w:sz w:val="20"/>
+          <w:szCs w:val="20"/>
+        </w:rPr>
+        <w:t>sed '/AAA/!d; /BBB/!d; /CCC/!d'</w:t>
+      </w:r>
+    </w:p>
+    <w:p>
+      <w:pPr>
+        <w:autoSpaceDE w:val="0"/>
+        <w:autoSpaceDN w:val="0"/>
+        <w:rPr>
+          <w:rFonts w:ascii="Courier New" w:hAnsi="Courier New" w:cs="Courier New"/>
+          <w:b/>
+          <w:bCs/>
+          <w:color w:val="FF0000"/>
+          <w:sz w:val="20"/>
+          <w:szCs w:val="20"/>
+        </w:rPr>
+      </w:pPr>
+    </w:p>
+    <w:p>
+      <w:pPr>
+        <w:autoSpaceDE w:val="0"/>
+        <w:autoSpaceDN w:val="0"/>
+        <w:rPr>
+          <w:rFonts w:ascii="Courier New" w:hAnsi="Courier New" w:cs="Courier New"/>
+          <w:b/>
+          <w:bCs/>
+          <w:color w:val="FF0000"/>
+          <w:sz w:val="20"/>
+          <w:szCs w:val="20"/>
+        </w:rPr>
+      </w:pPr>
+      <w:r>
+        <w:rPr>
+          <w:rFonts w:ascii="Courier New" w:hAnsi="Courier New" w:cs="Courier New"/>
+          <w:b/>
+          <w:bCs/>
+          <w:color w:val="FF0000"/>
+          <w:sz w:val="20"/>
+          <w:szCs w:val="20"/>
+        </w:rPr>
+        <w:t># grep for AAA or BBB or CCC (emulates "egrep")</w:t>
+      </w:r>
+    </w:p>
+    <w:p>
+      <w:pPr>
+        <w:autoSpaceDE w:val="0"/>
+        <w:autoSpaceDN w:val="0"/>
+        <w:rPr>
+          <w:rFonts w:ascii="Courier New" w:hAnsi="Courier New" w:cs="Courier New"/>
+          <w:b/>
+          <w:bCs/>
+          <w:color w:val="FF0000"/>
+          <w:sz w:val="20"/>
+          <w:szCs w:val="20"/>
+        </w:rPr>
+      </w:pPr>
+      <w:r>
+        <w:rPr>
+          <w:rFonts w:ascii="Courier New" w:hAnsi="Courier New" w:cs="Courier New"/>
+          <w:b/>
+          <w:bCs/>
+          <w:color w:val="FF0000"/>
+          <w:sz w:val="20"/>
+          <w:szCs w:val="20"/>
+        </w:rPr>
+        <w:t>sed -e '/AAA/b' -e '/BBB/b' -e '/CCC/b' -e d</w:t>
+      </w:r>
+    </w:p>
+    <w:p>
+      <w:pPr>
+        <w:autoSpaceDE w:val="0"/>
+        <w:autoSpaceDN w:val="0"/>
+        <w:rPr>
+          <w:rFonts w:ascii="Courier New" w:hAnsi="Courier New" w:cs="Courier New"/>
+          <w:color w:val="0000FF"/>
+          <w:sz w:val="20"/>
+          <w:szCs w:val="20"/>
+        </w:rPr>
+      </w:pPr>
+    </w:p>
+    <w:p>
+      <w:pPr>
+        <w:autoSpaceDE w:val="0"/>
+        <w:autoSpaceDN w:val="0"/>
+        <w:rPr>
+          <w:rFonts w:ascii="Courier New" w:hAnsi="Courier New" w:cs="Courier New"/>
+          <w:color w:val="0000FF"/>
+          <w:sz w:val="20"/>
+          <w:szCs w:val="20"/>
+        </w:rPr>
+      </w:pPr>
+      <w:r>
+        <w:rPr>
+          <w:rFonts w:ascii="Courier New" w:hAnsi="Courier New" w:cs="Courier New"/>
+          <w:color w:val="0000FF"/>
+          <w:sz w:val="20"/>
+          <w:szCs w:val="20"/>
+        </w:rPr>
+        <w:t># print only lines of 65 characters or longer</w:t>
+      </w:r>
+    </w:p>
+    <w:p>
+      <w:pPr>
+        <w:autoSpaceDE w:val="0"/>
+        <w:autoSpaceDN w:val="0"/>
+        <w:rPr>
+          <w:rFonts w:ascii="Courier New" w:hAnsi="Courier New" w:cs="Courier New"/>
+          <w:color w:val="0000FF"/>
+          <w:sz w:val="20"/>
+          <w:szCs w:val="20"/>
+        </w:rPr>
+      </w:pPr>
+      <w:r>
+        <w:rPr>
+          <w:rFonts w:ascii="Courier New" w:hAnsi="Courier New" w:cs="Courier New"/>
+          <w:color w:val="0000FF"/>
+          <w:sz w:val="20"/>
+          <w:szCs w:val="20"/>
+        </w:rPr>
+        <w:t>sed -n '/^.\{65\}/p'</w:t>
+      </w:r>
+    </w:p>
+    <w:p>
+      <w:pPr>
+        <w:autoSpaceDE w:val="0"/>
+        <w:autoSpaceDN w:val="0"/>
+        <w:rPr>
+          <w:rFonts w:ascii="Courier New" w:hAnsi="Courier New" w:cs="Courier New"/>
+          <w:color w:val="0000FF"/>
+          <w:sz w:val="20"/>
+          <w:szCs w:val="20"/>
+        </w:rPr>
+      </w:pPr>
+    </w:p>
+    <w:p>
+      <w:pPr>
+        <w:autoSpaceDE w:val="0"/>
+        <w:autoSpaceDN w:val="0"/>
+        <w:rPr>
+          <w:rFonts w:ascii="Courier New" w:hAnsi="Courier New" w:cs="Courier New"/>
+          <w:color w:val="0000FF"/>
+          <w:sz w:val="20"/>
+          <w:szCs w:val="20"/>
+        </w:rPr>
+      </w:pPr>
+      <w:r>
+        <w:rPr>
+          <w:rFonts w:ascii="Courier New" w:hAnsi="Courier New" w:cs="Courier New"/>
+          <w:color w:val="0000FF"/>
+          <w:sz w:val="20"/>
+          <w:szCs w:val="20"/>
+        </w:rPr>
+        <w:t># print only lines of less than 65 characters</w:t>
+      </w:r>
+    </w:p>
+    <w:p>
+      <w:pPr>
+        <w:autoSpaceDE w:val="0"/>
+        <w:autoSpaceDN w:val="0"/>
+        <w:rPr>
+          <w:rFonts w:ascii="Courier New" w:hAnsi="Courier New" w:cs="Courier New"/>
+          <w:color w:val="0000FF"/>
+          <w:sz w:val="20"/>
+          <w:szCs w:val="20"/>
+        </w:rPr>
+      </w:pPr>
+      <w:r>
+        <w:rPr>
+          <w:rFonts w:ascii="Courier New" w:hAnsi="Courier New" w:cs="Courier New"/>
+          <w:color w:val="0000FF"/>
+          <w:sz w:val="20"/>
+          <w:szCs w:val="20"/>
+        </w:rPr>
+        <w:t>sed -n '/^.\{65\}/!p'        # method 1, corresponds to above</w:t>
+      </w:r>
+    </w:p>
+    <w:p>
+      <w:pPr>
+        <w:autoSpaceDE w:val="0"/>
+        <w:autoSpaceDN w:val="0"/>
+        <w:rPr>
+          <w:rFonts w:ascii="Courier New" w:hAnsi="Courier New" w:cs="Courier New"/>
+          <w:color w:val="0000FF"/>
+          <w:sz w:val="20"/>
+          <w:szCs w:val="20"/>
+        </w:rPr>
+      </w:pPr>
+      <w:r>
+        <w:rPr>
+          <w:rFonts w:ascii="Courier New" w:hAnsi="Courier New" w:cs="Courier New"/>
+          <w:color w:val="0000FF"/>
+          <w:sz w:val="20"/>
+          <w:szCs w:val="20"/>
+        </w:rPr>
+        <w:t>sed '/^.\{65\}/d'            # method 2, simpler syntax</w:t>
+      </w:r>
+    </w:p>
+    <w:p>
+      <w:pPr>
+        <w:autoSpaceDE w:val="0"/>
+        <w:autoSpaceDN w:val="0"/>
+        <w:rPr>
+          <w:rFonts w:ascii="Courier New" w:hAnsi="Courier New" w:cs="Courier New"/>
+          <w:color w:val="0000FF"/>
+          <w:sz w:val="20"/>
+          <w:szCs w:val="20"/>
+        </w:rPr>
+      </w:pPr>
+    </w:p>
+    <w:p>
+      <w:pPr>
+        <w:autoSpaceDE w:val="0"/>
+        <w:autoSpaceDN w:val="0"/>
+        <w:rPr>
+          <w:rFonts w:ascii="Courier New" w:hAnsi="Courier New" w:cs="Courier New"/>
+          <w:color w:val="0000FF"/>
+          <w:sz w:val="20"/>
+          <w:szCs w:val="20"/>
+        </w:rPr>
+      </w:pPr>
+      <w:r>
+        <w:rPr>
+          <w:rFonts w:ascii="Courier New" w:hAnsi="Courier New" w:cs="Courier New"/>
+          <w:color w:val="0000FF"/>
+          <w:sz w:val="20"/>
+          <w:szCs w:val="20"/>
+        </w:rPr>
+        <w:t># print section of file from regular expression to end of file</w:t>
+      </w:r>
+    </w:p>
+    <w:p>
+      <w:pPr>
+        <w:autoSpaceDE w:val="0"/>
+        <w:autoSpaceDN w:val="0"/>
+        <w:rPr>
+          <w:rFonts w:ascii="Courier New" w:hAnsi="Courier New" w:cs="Courier New"/>
+          <w:color w:val="0000FF"/>
+          <w:sz w:val="20"/>
+          <w:szCs w:val="20"/>
+        </w:rPr>
+      </w:pPr>
+      <w:r>
+        <w:rPr>
+          <w:rFonts w:ascii="Courier New" w:hAnsi="Courier New" w:cs="Courier New"/>
+          <w:color w:val="0000FF"/>
+          <w:sz w:val="20"/>
+          <w:szCs w:val="20"/>
+        </w:rPr>
+        <w:t>sed -n '/regexp/,$p'</w:t>
+      </w:r>
+    </w:p>
+    <w:p>
+      <w:pPr>
+        <w:autoSpaceDE w:val="0"/>
+        <w:autoSpaceDN w:val="0"/>
+        <w:rPr>
+          <w:rFonts w:ascii="Courier New" w:hAnsi="Courier New" w:cs="Courier New"/>
+          <w:color w:val="0000FF"/>
+          <w:sz w:val="20"/>
+          <w:szCs w:val="20"/>
+        </w:rPr>
+      </w:pPr>
+    </w:p>
+    <w:p>
+      <w:pPr>
+        <w:autoSpaceDE w:val="0"/>
+        <w:autoSpaceDN w:val="0"/>
+        <w:rPr>
+          <w:rFonts w:ascii="Courier New" w:hAnsi="Courier New" w:cs="Courier New"/>
+          <w:color w:val="0000FF"/>
+          <w:sz w:val="20"/>
+          <w:szCs w:val="20"/>
+        </w:rPr>
+      </w:pPr>
+      <w:r>
+        <w:rPr>
+          <w:rFonts w:ascii="Courier New" w:hAnsi="Courier New" w:cs="Courier New"/>
+          <w:color w:val="0000FF"/>
+          <w:sz w:val="20"/>
+          <w:szCs w:val="20"/>
+        </w:rPr>
+        <w:t># print section of file based on line numbers (lines 8-12, inclusive)</w:t>
+      </w:r>
+    </w:p>
+    <w:p>
+      <w:pPr>
+        <w:autoSpaceDE w:val="0"/>
+        <w:autoSpaceDN w:val="0"/>
+        <w:rPr>
+          <w:rFonts w:ascii="Courier New" w:hAnsi="Courier New" w:cs="Courier New"/>
+          <w:color w:val="0000FF"/>
+          <w:sz w:val="20"/>
+          <w:szCs w:val="20"/>
+        </w:rPr>
+      </w:pPr>
+      <w:r>
+        <w:rPr>
+          <w:rFonts w:ascii="Courier New" w:hAnsi="Courier New" w:cs="Courier New"/>
+          <w:color w:val="0000FF"/>
+          <w:sz w:val="20"/>
+          <w:szCs w:val="20"/>
+        </w:rPr>
+        <w:t>sed -n '8,12p'               # method 1</w:t>
+      </w:r>
+    </w:p>
+    <w:p>
+      <w:pPr>
+        <w:autoSpaceDE w:val="0"/>
+        <w:autoSpaceDN w:val="0"/>
+        <w:rPr>
+          <w:rFonts w:ascii="Courier New" w:hAnsi="Courier New" w:cs="Courier New"/>
+          <w:color w:val="0000FF"/>
+          <w:sz w:val="20"/>
+          <w:szCs w:val="20"/>
+        </w:rPr>
+      </w:pPr>
+      <w:r>
+        <w:rPr>
+          <w:rFonts w:ascii="Courier New" w:hAnsi="Courier New" w:cs="Courier New"/>
+          <w:color w:val="0000FF"/>
+          <w:sz w:val="20"/>
+          <w:szCs w:val="20"/>
+        </w:rPr>
+        <w:t>sed '8,12!d'                 # method 2</w:t>
+      </w:r>
+    </w:p>
+    <w:p>
+      <w:pPr>
+        <w:autoSpaceDE w:val="0"/>
+        <w:autoSpaceDN w:val="0"/>
+        <w:rPr>
+          <w:rFonts w:ascii="Courier New" w:hAnsi="Courier New" w:cs="Courier New"/>
+          <w:color w:val="0000FF"/>
+          <w:sz w:val="20"/>
+          <w:szCs w:val="20"/>
+        </w:rPr>
+      </w:pPr>
+    </w:p>
+    <w:p>
+      <w:pPr>
+        <w:autoSpaceDE w:val="0"/>
+        <w:autoSpaceDN w:val="0"/>
+        <w:rPr>
+          <w:rFonts w:ascii="Courier New" w:hAnsi="Courier New" w:cs="Courier New"/>
+          <w:color w:val="0000FF"/>
+          <w:sz w:val="20"/>
+          <w:szCs w:val="20"/>
+        </w:rPr>
+      </w:pPr>
+      <w:r>
+        <w:rPr>
+          <w:rFonts w:ascii="Courier New" w:hAnsi="Courier New" w:cs="Courier New"/>
+          <w:color w:val="0000FF"/>
+          <w:sz w:val="20"/>
+          <w:szCs w:val="20"/>
+        </w:rPr>
+        <w:t># print line number 52</w:t>
+      </w:r>
+    </w:p>
+    <w:p>
+      <w:pPr>
+        <w:autoSpaceDE w:val="0"/>
+        <w:autoSpaceDN w:val="0"/>
+        <w:rPr>
+          <w:rFonts w:ascii="Courier New" w:hAnsi="Courier New" w:cs="Courier New"/>
+          <w:color w:val="0000FF"/>
+          <w:sz w:val="20"/>
+          <w:szCs w:val="20"/>
+        </w:rPr>
+      </w:pPr>
+      <w:r>
+        <w:rPr>
+          <w:rFonts w:ascii="Courier New" w:hAnsi="Courier New" w:cs="Courier New"/>
+          <w:color w:val="0000FF"/>
+          <w:sz w:val="20"/>
+          <w:szCs w:val="20"/>
+        </w:rPr>
+        <w:t>sed -n '52p'                 # method 1</w:t>
+      </w:r>
+    </w:p>
+    <w:p>
+      <w:pPr>
+        <w:autoSpaceDE w:val="0"/>
+        <w:autoSpaceDN w:val="0"/>
+        <w:rPr>
+          <w:rFonts w:ascii="Courier New" w:hAnsi="Courier New" w:cs="Courier New"/>
+          <w:color w:val="0000FF"/>
+          <w:sz w:val="20"/>
+          <w:szCs w:val="20"/>
+        </w:rPr>
+      </w:pPr>
+      <w:r>
+        <w:rPr>
+          <w:rFonts w:ascii="Courier New" w:hAnsi="Courier New" w:cs="Courier New"/>
+          <w:color w:val="0000FF"/>
+          <w:sz w:val="20"/>
+          <w:szCs w:val="20"/>
+        </w:rPr>
+        <w:t>sed '52!d'                   # method 2</w:t>
+      </w:r>
+    </w:p>
+    <w:p>
+      <w:pPr>
+        <w:autoSpaceDE w:val="0"/>
+        <w:autoSpaceDN w:val="0"/>
+        <w:rPr>
+          <w:rFonts w:ascii="Courier New" w:hAnsi="Courier New" w:cs="Courier New"/>
+          <w:color w:val="0000FF"/>
+          <w:sz w:val="20"/>
+          <w:szCs w:val="20"/>
+        </w:rPr>
+      </w:pPr>
+      <w:r>
+        <w:rPr>
+          <w:rFonts w:ascii="Courier New" w:hAnsi="Courier New" w:cs="Courier New"/>
+          <w:color w:val="0000FF"/>
+          <w:sz w:val="20"/>
+          <w:szCs w:val="20"/>
+        </w:rPr>
+        <w:t>sed '52q;d'                  # method 3, efficient on large files</w:t>
+      </w:r>
+    </w:p>
+    <w:p>
+      <w:pPr>
+        <w:autoSpaceDE w:val="0"/>
+        <w:autoSpaceDN w:val="0"/>
+        <w:rPr>
+          <w:rFonts w:ascii="Courier New" w:hAnsi="Courier New" w:cs="Courier New"/>
+          <w:color w:val="0000FF"/>
+          <w:sz w:val="20"/>
+          <w:szCs w:val="20"/>
+        </w:rPr>
+      </w:pPr>
+    </w:p>
+    <w:p>
+      <w:pPr>
+        <w:autoSpaceDE w:val="0"/>
+        <w:autoSpaceDN w:val="0"/>
+        <w:rPr>
+          <w:rFonts w:ascii="Courier New" w:hAnsi="Courier New" w:cs="Courier New"/>
+          <w:color w:val="0000FF"/>
+          <w:sz w:val="20"/>
+          <w:szCs w:val="20"/>
+        </w:rPr>
+      </w:pPr>
+      <w:r>
+        <w:rPr>
+          <w:rFonts w:ascii="Courier New" w:hAnsi="Courier New" w:cs="Courier New"/>
+          <w:color w:val="0000FF"/>
+          <w:sz w:val="20"/>
+          <w:szCs w:val="20"/>
+        </w:rPr>
+        <w:t># print section of file between two regular expressions (inclusive)</w:t>
+      </w:r>
+    </w:p>
+    <w:p>
+      <w:pPr>
+        <w:autoSpaceDE w:val="0"/>
+        <w:autoSpaceDN w:val="0"/>
+        <w:rPr>
+          <w:rFonts w:ascii="Courier New" w:hAnsi="Courier New" w:cs="Courier New"/>
+          <w:color w:val="0000FF"/>
+          <w:sz w:val="20"/>
+          <w:szCs w:val="20"/>
+        </w:rPr>
+      </w:pPr>
+      <w:r>
+        <w:rPr>
+          <w:rFonts w:ascii="Courier New" w:hAnsi="Courier New" w:cs="Courier New"/>
+          <w:color w:val="0000FF"/>
+          <w:sz w:val="20"/>
+          <w:szCs w:val="20"/>
+        </w:rPr>
+        <w:t>sed -n '/Iowa/,/Montana/p'             # case sensitive</w:t>
+      </w:r>
+    </w:p>
+    <w:p>
+      <w:pPr>
+        <w:autoSpaceDE w:val="0"/>
+        <w:autoSpaceDN w:val="0"/>
+        <w:rPr>
+          <w:rFonts w:ascii="Courier New" w:hAnsi="Courier New" w:cs="Courier New"/>
+          <w:color w:val="0000FF"/>
+          <w:sz w:val="20"/>
+          <w:szCs w:val="20"/>
+        </w:rPr>
+      </w:pPr>
+    </w:p>
+    <w:p>
+      <w:pPr>
+        <w:autoSpaceDE w:val="0"/>
+        <w:autoSpaceDN w:val="0"/>
+        <w:rPr>
+          <w:rFonts w:ascii="Courier New" w:hAnsi="Courier New" w:cs="Courier New"/>
+          <w:color w:val="0000FF"/>
+          <w:sz w:val="20"/>
+          <w:szCs w:val="20"/>
+        </w:rPr>
+      </w:pPr>
+      <w:r>
+        <w:rPr>
+          <w:rFonts w:ascii="Courier New" w:hAnsi="Courier New" w:cs="Courier New"/>
+          <w:color w:val="0000FF"/>
+          <w:sz w:val="20"/>
+          <w:szCs w:val="20"/>
+        </w:rPr>
+        <w:t>SELECTIVE DELETION OF CERTAIN LINES:</w:t>
+      </w:r>
+    </w:p>
+    <w:p>
+      <w:pPr>
+        <w:autoSpaceDE w:val="0"/>
+        <w:autoSpaceDN w:val="0"/>
+        <w:rPr>
+          <w:rFonts w:ascii="Courier New" w:hAnsi="Courier New" w:cs="Courier New"/>
+          <w:color w:val="0000FF"/>
+          <w:sz w:val="20"/>
+          <w:szCs w:val="20"/>
+        </w:rPr>
+      </w:pPr>
+    </w:p>
+    <w:p>
+      <w:pPr>
+        <w:autoSpaceDE w:val="0"/>
+        <w:autoSpaceDN w:val="0"/>
+        <w:rPr>
+          <w:rFonts w:ascii="Courier New" w:hAnsi="Courier New" w:cs="Courier New"/>
+          <w:color w:val="0000FF"/>
+          <w:sz w:val="20"/>
+          <w:szCs w:val="20"/>
+        </w:rPr>
+      </w:pPr>
+      <w:r>
+        <w:rPr>
+          <w:rFonts w:ascii="Courier New" w:hAnsi="Courier New" w:cs="Courier New"/>
+          <w:color w:val="0000FF"/>
+          <w:sz w:val="20"/>
+          <w:szCs w:val="20"/>
+        </w:rPr>
+        <w:t># print all of file EXCEPT section between 2 regular expressions</w:t>
+      </w:r>
+    </w:p>
+    <w:p>
+      <w:pPr>
+        <w:autoSpaceDE w:val="0"/>
+        <w:autoSpaceDN w:val="0"/>
+        <w:rPr>
+          <w:rFonts w:ascii="Courier New" w:hAnsi="Courier New" w:cs="Courier New"/>
+          <w:color w:val="0000FF"/>
+          <w:sz w:val="20"/>
+          <w:szCs w:val="20"/>
+        </w:rPr>
+      </w:pPr>
+      <w:r>
+        <w:rPr>
+          <w:rFonts w:ascii="Courier New" w:hAnsi="Courier New" w:cs="Courier New"/>
+          <w:color w:val="0000FF"/>
+          <w:sz w:val="20"/>
+          <w:szCs w:val="20"/>
+        </w:rPr>
+        <w:t>sed '/Iowa/,/Montana/d'</w:t>
+      </w:r>
+    </w:p>
+    <w:p>
+      <w:pPr>
+        <w:autoSpaceDE w:val="0"/>
+        <w:autoSpaceDN w:val="0"/>
+        <w:rPr>
+          <w:rFonts w:ascii="Courier New" w:hAnsi="Courier New" w:cs="Courier New"/>
+          <w:color w:val="0000FF"/>
+          <w:sz w:val="20"/>
+          <w:szCs w:val="20"/>
+        </w:rPr>
+      </w:pPr>
+    </w:p>
+    <w:p>
+      <w:pPr>
+        <w:autoSpaceDE w:val="0"/>
+        <w:autoSpaceDN w:val="0"/>
+        <w:rPr>
+          <w:rFonts w:ascii="Courier New" w:hAnsi="Courier New" w:cs="Courier New"/>
+          <w:color w:val="0000FF"/>
+          <w:sz w:val="20"/>
+          <w:szCs w:val="20"/>
+        </w:rPr>
+      </w:pPr>
+      <w:r>
+        <w:rPr>
+          <w:rFonts w:ascii="Courier New" w:hAnsi="Courier New" w:cs="Courier New"/>
+          <w:color w:val="0000FF"/>
+          <w:sz w:val="20"/>
+          <w:szCs w:val="20"/>
+        </w:rPr>
+        <w:t># delete duplicate lines from a sorted file (emulates "uniq"). First</w:t>
+      </w:r>
+    </w:p>
+    <w:p>
+      <w:pPr>
+        <w:autoSpaceDE w:val="0"/>
+        <w:autoSpaceDN w:val="0"/>
+        <w:rPr>
+          <w:rFonts w:ascii="Courier New" w:hAnsi="Courier New" w:cs="Courier New"/>
+          <w:color w:val="0000FF"/>
+          <w:sz w:val="20"/>
+          <w:szCs w:val="20"/>
+        </w:rPr>
+      </w:pPr>
+      <w:r>
+        <w:rPr>
+          <w:rFonts w:ascii="Courier New" w:hAnsi="Courier New" w:cs="Courier New"/>
+          <w:color w:val="0000FF"/>
+          <w:sz w:val="20"/>
+          <w:szCs w:val="20"/>
+        </w:rPr>
+        <w:lastRenderedPageBreak/>
+        <w:t># line in a set of duplicate lines is kept, the rest are deleted</w:t>
+      </w:r>
+    </w:p>
+    <w:p>
+      <w:pPr>
+        <w:autoSpaceDE w:val="0"/>
+        <w:autoSpaceDN w:val="0"/>
+        <w:rPr>
+          <w:rFonts w:ascii="Courier New" w:hAnsi="Courier New" w:cs="Courier New"/>
+          <w:color w:val="0000FF"/>
+          <w:sz w:val="20"/>
+          <w:szCs w:val="20"/>
+        </w:rPr>
+      </w:pPr>
+      <w:r>
+        <w:rPr>
+          <w:rFonts w:ascii="Courier New" w:hAnsi="Courier New" w:cs="Courier New"/>
+          <w:color w:val="0000FF"/>
+          <w:sz w:val="20"/>
+          <w:szCs w:val="20"/>
+        </w:rPr>
+        <w:t>sed '$!N; /^\(.*\)\n\1$/!P; D'</w:t>
+      </w:r>
+    </w:p>
+    <w:p>
+      <w:pPr>
+        <w:autoSpaceDE w:val="0"/>
+        <w:autoSpaceDN w:val="0"/>
+        <w:rPr>
+          <w:rFonts w:ascii="Courier New" w:hAnsi="Courier New" w:cs="Courier New"/>
+          <w:color w:val="0000FF"/>
+          <w:sz w:val="20"/>
+          <w:szCs w:val="20"/>
+        </w:rPr>
+      </w:pPr>
+    </w:p>
+    <w:p>
+      <w:pPr>
+        <w:autoSpaceDE w:val="0"/>
+        <w:autoSpaceDN w:val="0"/>
+        <w:rPr>
+          <w:rFonts w:ascii="Courier New" w:hAnsi="Courier New" w:cs="Courier New"/>
+          <w:color w:val="0000FF"/>
+          <w:sz w:val="20"/>
+          <w:szCs w:val="20"/>
+        </w:rPr>
+      </w:pPr>
+      <w:r>
+        <w:rPr>
+          <w:rFonts w:ascii="Courier New" w:hAnsi="Courier New" w:cs="Courier New"/>
+          <w:color w:val="0000FF"/>
+          <w:sz w:val="20"/>
+          <w:szCs w:val="20"/>
+        </w:rPr>
+        <w:t># delete ALL blank lines from a file (same as "grep '.' ")</w:t>
+      </w:r>
+    </w:p>
+    <w:p>
+      <w:pPr>
+        <w:autoSpaceDE w:val="0"/>
+        <w:autoSpaceDN w:val="0"/>
+        <w:rPr>
+          <w:rFonts w:ascii="Courier New" w:hAnsi="Courier New" w:cs="Courier New"/>
+          <w:color w:val="0000FF"/>
+          <w:sz w:val="20"/>
+          <w:szCs w:val="20"/>
+        </w:rPr>
+      </w:pPr>
+      <w:r>
+        <w:rPr>
+          <w:rFonts w:ascii="Courier New" w:hAnsi="Courier New" w:cs="Courier New"/>
+          <w:color w:val="0000FF"/>
+          <w:sz w:val="20"/>
+          <w:szCs w:val="20"/>
+        </w:rPr>
+        <w:t>sed '/^$/d'</w:t>
+      </w:r>
+    </w:p>
+    <w:p>
+      <w:pPr>
+        <w:autoSpaceDE w:val="0"/>
+        <w:autoSpaceDN w:val="0"/>
+        <w:rPr>
+          <w:rFonts w:ascii="Courier New" w:hAnsi="Courier New" w:cs="Courier New"/>
+          <w:color w:val="0000FF"/>
+          <w:sz w:val="20"/>
+          <w:szCs w:val="20"/>
+        </w:rPr>
+      </w:pPr>
+    </w:p>
+    <w:p>
+      <w:pPr>
+        <w:autoSpaceDE w:val="0"/>
+        <w:autoSpaceDN w:val="0"/>
+        <w:rPr>
+          <w:rFonts w:ascii="Courier New" w:hAnsi="Courier New" w:cs="Courier New"/>
+          <w:color w:val="0000FF"/>
+          <w:sz w:val="20"/>
+          <w:szCs w:val="20"/>
+        </w:rPr>
+      </w:pPr>
+      <w:r>
+        <w:rPr>
+          <w:rFonts w:ascii="Courier New" w:hAnsi="Courier New" w:cs="Courier New"/>
+          <w:color w:val="0000FF"/>
+          <w:sz w:val="20"/>
+          <w:szCs w:val="20"/>
+        </w:rPr>
+        <w:t># delete all CONSECUTIVE blank lines from file except the first; also</w:t>
+      </w:r>
+    </w:p>
+    <w:p>
+      <w:pPr>
+        <w:autoSpaceDE w:val="0"/>
+        <w:autoSpaceDN w:val="0"/>
+        <w:rPr>
+          <w:rFonts w:ascii="Courier New" w:hAnsi="Courier New" w:cs="Courier New"/>
+          <w:color w:val="0000FF"/>
+          <w:sz w:val="20"/>
+          <w:szCs w:val="20"/>
+        </w:rPr>
+      </w:pPr>
+      <w:r>
+        <w:rPr>
+          <w:rFonts w:ascii="Courier New" w:hAnsi="Courier New" w:cs="Courier New"/>
+          <w:color w:val="0000FF"/>
+          <w:sz w:val="20"/>
+          <w:szCs w:val="20"/>
+        </w:rPr>
+        <w:t># deletes all blank lines from top and end of file (emulates "cat -s")</w:t>
+      </w:r>
+    </w:p>
+    <w:p>
+      <w:pPr>
+        <w:autoSpaceDE w:val="0"/>
+        <w:autoSpaceDN w:val="0"/>
+        <w:rPr>
+          <w:rFonts w:ascii="Courier New" w:hAnsi="Courier New" w:cs="Courier New"/>
+          <w:color w:val="0000FF"/>
+          <w:sz w:val="20"/>
+          <w:szCs w:val="20"/>
+        </w:rPr>
+      </w:pPr>
+      <w:r>
+        <w:rPr>
+          <w:rFonts w:ascii="Courier New" w:hAnsi="Courier New" w:cs="Courier New"/>
+          <w:color w:val="0000FF"/>
+          <w:sz w:val="20"/>
+          <w:szCs w:val="20"/>
+        </w:rPr>
+        <w:t>sed '/./,/^$/!d'          # method 1, allows 0 blanks at top, 1 at EOF</w:t>
+      </w:r>
+    </w:p>
+    <w:p>
+      <w:pPr>
+        <w:autoSpaceDE w:val="0"/>
+        <w:autoSpaceDN w:val="0"/>
+        <w:rPr>
+          <w:rFonts w:ascii="Courier New" w:hAnsi="Courier New" w:cs="Courier New"/>
+          <w:color w:val="0000FF"/>
+          <w:sz w:val="20"/>
+          <w:szCs w:val="20"/>
+        </w:rPr>
+      </w:pPr>
+      <w:r>
+        <w:rPr>
+          <w:rFonts w:ascii="Courier New" w:hAnsi="Courier New" w:cs="Courier New"/>
+          <w:color w:val="0000FF"/>
+          <w:sz w:val="20"/>
+          <w:szCs w:val="20"/>
+        </w:rPr>
+        <w:t>sed '/^$/N;/\n$/D'        # method 2, allows 1 blank at top, 0 at EOF</w:t>
+      </w:r>
+    </w:p>
+    <w:p>
+      <w:pPr>
+        <w:autoSpaceDE w:val="0"/>
+        <w:autoSpaceDN w:val="0"/>
+        <w:rPr>
+          <w:rFonts w:ascii="Courier New" w:hAnsi="Courier New" w:cs="Courier New"/>
+          <w:color w:val="0000FF"/>
+          <w:sz w:val="20"/>
+          <w:szCs w:val="20"/>
+        </w:rPr>
+      </w:pPr>
+    </w:p>
+    <w:p>
+      <w:pPr>
+        <w:autoSpaceDE w:val="0"/>
+        <w:autoSpaceDN w:val="0"/>
+        <w:rPr>
+          <w:rFonts w:ascii="Courier New" w:hAnsi="Courier New" w:cs="Courier New"/>
+          <w:color w:val="0000FF"/>
+          <w:sz w:val="20"/>
+          <w:szCs w:val="20"/>
+        </w:rPr>
+      </w:pPr>
+      <w:r>
+        <w:rPr>
+          <w:rFonts w:ascii="Courier New" w:hAnsi="Courier New" w:cs="Courier New"/>
+          <w:color w:val="0000FF"/>
+          <w:sz w:val="20"/>
+          <w:szCs w:val="20"/>
+        </w:rPr>
+        <w:t># delete all CONSECUTIVE blank lines from file except the first 2:</w:t>
+      </w:r>
+    </w:p>
+    <w:p>
+      <w:pPr>
+        <w:autoSpaceDE w:val="0"/>
+        <w:autoSpaceDN w:val="0"/>
+        <w:rPr>
+          <w:rFonts w:ascii="Courier New" w:hAnsi="Courier New" w:cs="Courier New"/>
+          <w:color w:val="0000FF"/>
+          <w:sz w:val="20"/>
+          <w:szCs w:val="20"/>
+        </w:rPr>
+      </w:pPr>
+      <w:r>
+        <w:rPr>
+          <w:rFonts w:ascii="Courier New" w:hAnsi="Courier New" w:cs="Courier New"/>
+          <w:color w:val="0000FF"/>
+          <w:sz w:val="20"/>
+          <w:szCs w:val="20"/>
+        </w:rPr>
+        <w:t>sed '/^$/N;/\n$/N;//D'</w:t>
+      </w:r>
+    </w:p>
+    <w:p>
+      <w:pPr>
+        <w:autoSpaceDE w:val="0"/>
+        <w:autoSpaceDN w:val="0"/>
+        <w:rPr>
+          <w:rFonts w:ascii="Courier New" w:hAnsi="Courier New" w:cs="Courier New"/>
+          <w:color w:val="0000FF"/>
+          <w:sz w:val="20"/>
+          <w:szCs w:val="20"/>
+        </w:rPr>
+      </w:pPr>
+    </w:p>
+    <w:p>
+      <w:pPr>
+        <w:autoSpaceDE w:val="0"/>
+        <w:autoSpaceDN w:val="0"/>
+        <w:rPr>
+          <w:rFonts w:ascii="Courier New" w:hAnsi="Courier New" w:cs="Courier New"/>
+          <w:color w:val="0000FF"/>
+          <w:sz w:val="20"/>
+          <w:szCs w:val="20"/>
+        </w:rPr>
+      </w:pPr>
+      <w:r>
+        <w:rPr>
+          <w:rFonts w:ascii="Courier New" w:hAnsi="Courier New" w:cs="Courier New"/>
+          <w:color w:val="0000FF"/>
+          <w:sz w:val="20"/>
+          <w:szCs w:val="20"/>
+        </w:rPr>
+        <w:t># delete all leading blank lines at top of file</w:t>
+      </w:r>
+    </w:p>
+    <w:p>
+      <w:pPr>
+        <w:autoSpaceDE w:val="0"/>
+        <w:autoSpaceDN w:val="0"/>
+        <w:rPr>
+          <w:rFonts w:ascii="Courier New" w:hAnsi="Courier New" w:cs="Courier New"/>
+          <w:color w:val="0000FF"/>
+          <w:sz w:val="20"/>
+          <w:szCs w:val="20"/>
+        </w:rPr>
+      </w:pPr>
+      <w:r>
+        <w:rPr>
+          <w:rFonts w:ascii="Courier New" w:hAnsi="Courier New" w:cs="Courier New"/>
+          <w:color w:val="0000FF"/>
+          <w:sz w:val="20"/>
+          <w:szCs w:val="20"/>
+        </w:rPr>
+        <w:t>sed '/./,$!d'</w:t>
+      </w:r>
+    </w:p>
+    <w:p>
+      <w:pPr>
+        <w:autoSpaceDE w:val="0"/>
+        <w:autoSpaceDN w:val="0"/>
+        <w:rPr>
+          <w:rFonts w:ascii="Courier New" w:hAnsi="Courier New" w:cs="Courier New"/>
+          <w:color w:val="0000FF"/>
+          <w:sz w:val="20"/>
+          <w:szCs w:val="20"/>
+        </w:rPr>
+      </w:pPr>
+    </w:p>
+    <w:p>
+      <w:pPr>
+        <w:autoSpaceDE w:val="0"/>
+        <w:autoSpaceDN w:val="0"/>
+        <w:rPr>
+          <w:rFonts w:ascii="Courier New" w:hAnsi="Courier New" w:cs="Courier New"/>
+          <w:color w:val="0000FF"/>
+          <w:sz w:val="20"/>
+          <w:szCs w:val="20"/>
+        </w:rPr>
+      </w:pPr>
+      <w:r>
+        <w:rPr>
+          <w:rFonts w:ascii="Courier New" w:hAnsi="Courier New" w:cs="Courier New"/>
+          <w:color w:val="0000FF"/>
+          <w:sz w:val="20"/>
+          <w:szCs w:val="20"/>
+        </w:rPr>
+        <w:t># delete all trailing blank lines at end of file</w:t>
+      </w:r>
+    </w:p>
+    <w:p>
+      <w:pPr>
+        <w:autoSpaceDE w:val="0"/>
+        <w:autoSpaceDN w:val="0"/>
+        <w:rPr>
+          <w:rFonts w:ascii="Courier New" w:hAnsi="Courier New" w:cs="Courier New"/>
+          <w:color w:val="0000FF"/>
+          <w:sz w:val="20"/>
+          <w:szCs w:val="20"/>
+        </w:rPr>
+      </w:pPr>
+      <w:r>
+        <w:rPr>
+          <w:rFonts w:ascii="Courier New" w:hAnsi="Courier New" w:cs="Courier New"/>
+          <w:color w:val="0000FF"/>
+          <w:sz w:val="20"/>
+          <w:szCs w:val="20"/>
+        </w:rPr>
+        <w:t>sed -e :a -e '/^\n*$/N;/\n$/ba'</w:t>
+      </w:r>
+    </w:p>
+    <w:p>
+      <w:pPr>
+        <w:autoSpaceDE w:val="0"/>
+        <w:autoSpaceDN w:val="0"/>
+        <w:rPr>
+          <w:rFonts w:ascii="Courier New" w:hAnsi="Courier New" w:cs="Courier New"/>
+          <w:color w:val="0000FF"/>
+          <w:sz w:val="20"/>
+          <w:szCs w:val="20"/>
+        </w:rPr>
+      </w:pPr>
+    </w:p>
+    <w:p>
+      <w:pPr>
+        <w:autoSpaceDE w:val="0"/>
+        <w:autoSpaceDN w:val="0"/>
+        <w:rPr>
+          <w:rFonts w:ascii="Courier New" w:hAnsi="Courier New" w:cs="Courier New"/>
+          <w:color w:val="0000FF"/>
+          <w:sz w:val="20"/>
+          <w:szCs w:val="20"/>
+        </w:rPr>
+      </w:pPr>
+      <w:r>
+        <w:rPr>
+          <w:rFonts w:ascii="Courier New" w:hAnsi="Courier New" w:cs="Courier New"/>
+          <w:color w:val="0000FF"/>
+          <w:sz w:val="20"/>
+          <w:szCs w:val="20"/>
+        </w:rPr>
+        <w:t>SPECIAL APPLICATIONS:</w:t>
+      </w:r>
+    </w:p>
+    <w:p>
+      <w:pPr>
+        <w:autoSpaceDE w:val="0"/>
+        <w:autoSpaceDN w:val="0"/>
+        <w:rPr>
+          <w:rFonts w:ascii="Courier New" w:hAnsi="Courier New" w:cs="Courier New"/>
+          <w:color w:val="0000FF"/>
+          <w:sz w:val="20"/>
+          <w:szCs w:val="20"/>
+        </w:rPr>
+      </w:pPr>
+    </w:p>
+    <w:p>
+      <w:pPr>
+        <w:autoSpaceDE w:val="0"/>
+        <w:autoSpaceDN w:val="0"/>
+        <w:rPr>
+          <w:rFonts w:ascii="Courier New" w:hAnsi="Courier New" w:cs="Courier New"/>
+          <w:color w:val="0000FF"/>
+          <w:sz w:val="20"/>
+          <w:szCs w:val="20"/>
+        </w:rPr>
+      </w:pPr>
+      <w:r>
+        <w:rPr>
+          <w:rFonts w:ascii="Courier New" w:hAnsi="Courier New" w:cs="Courier New"/>
+          <w:color w:val="0000FF"/>
+          <w:sz w:val="20"/>
+          <w:szCs w:val="20"/>
+        </w:rPr>
+        <w:t># remove nroff overstrikes (char, backspace) from man pages</w:t>
+      </w:r>
+    </w:p>
+    <w:p>
+      <w:pPr>
+        <w:autoSpaceDE w:val="0"/>
+        <w:autoSpaceDN w:val="0"/>
+        <w:rPr>
+          <w:rFonts w:ascii="Courier New" w:hAnsi="Courier New" w:cs="Courier New"/>
+          <w:color w:val="0000FF"/>
+          <w:sz w:val="20"/>
+          <w:szCs w:val="20"/>
+        </w:rPr>
+      </w:pPr>
+      <w:r>
+        <w:rPr>
+          <w:rFonts w:ascii="Courier New" w:hAnsi="Courier New" w:cs="Courier New"/>
+          <w:color w:val="0000FF"/>
+          <w:sz w:val="20"/>
+          <w:szCs w:val="20"/>
+        </w:rPr>
+        <w:t xml:space="preserve">sed "s/.`echo </w:t>
+      </w:r>
+      <w:r>
+        <w:rPr>
+          <w:rFonts w:ascii="Courier New" w:hAnsi="Courier New" w:cs="Courier New"/>
+          <w:color w:val="0000FF"/>
+          <w:sz w:val="20"/>
+          <w:szCs w:val="20"/>
+        </w:rPr>
+        <w:fldChar w:fldCharType="begin"/>
+      </w:r>
+      <w:r>
+        <w:rPr>
+          <w:rFonts w:ascii="Courier New" w:hAnsi="Courier New" w:cs="Courier New"/>
+          <w:color w:val="0000FF"/>
+          <w:sz w:val="20"/>
+          <w:szCs w:val="20"/>
+        </w:rPr>
+        <w:instrText xml:space="preserve"> HYPERLINK "file:///\\\\b%60\\g" </w:instrText>
+      </w:r>
+      <w:r>
+        <w:rPr>
+          <w:rFonts w:ascii="Courier New" w:hAnsi="Courier New" w:cs="Courier New"/>
+          <w:color w:val="0000FF"/>
+          <w:sz w:val="20"/>
+          <w:szCs w:val="20"/>
+        </w:rPr>
+        <w:fldChar w:fldCharType="separate"/>
+      </w:r>
+      <w:r>
+        <w:rPr>
+          <w:rStyle w:val="Hyperlink"/>
+          <w:rFonts w:ascii="Courier New" w:hAnsi="Courier New" w:cs="Courier New"/>
+          <w:b/>
+          <w:bCs/>
+          <w:sz w:val="20"/>
+          <w:szCs w:val="20"/>
+        </w:rPr>
+        <w:t>Error! Hyperlink reference not valid.</w:t>
+      </w:r>
+      <w:r>
+        <w:rPr>
+          <w:rFonts w:ascii="Courier New" w:hAnsi="Courier New" w:cs="Courier New"/>
+          <w:color w:val="0000FF"/>
+          <w:sz w:val="20"/>
+          <w:szCs w:val="20"/>
+        </w:rPr>
+        <w:fldChar w:fldCharType="end"/>
+      </w:r>
+      <w:r>
+        <w:rPr>
+          <w:rFonts w:ascii="Courier New" w:hAnsi="Courier New" w:cs="Courier New"/>
+          <w:color w:val="0000FF"/>
+          <w:sz w:val="20"/>
+          <w:szCs w:val="20"/>
+        </w:rPr>
+        <w:t>"    # double quotes required for Unix environment</w:t>
+      </w:r>
+    </w:p>
+    <w:p>
+      <w:pPr>
+        <w:autoSpaceDE w:val="0"/>
+        <w:autoSpaceDN w:val="0"/>
+        <w:rPr>
+          <w:rFonts w:ascii="Courier New" w:hAnsi="Courier New" w:cs="Courier New"/>
+          <w:color w:val="0000FF"/>
+          <w:sz w:val="20"/>
+          <w:szCs w:val="20"/>
+        </w:rPr>
+      </w:pPr>
+      <w:r>
+        <w:rPr>
+          <w:rFonts w:ascii="Courier New" w:hAnsi="Courier New" w:cs="Courier New"/>
+          <w:color w:val="0000FF"/>
+          <w:sz w:val="20"/>
+          <w:szCs w:val="20"/>
+        </w:rPr>
+        <w:t>sed 's/.\x08//g'           # hex expression for GNU sed (octal is "\010")</w:t>
+      </w:r>
+    </w:p>
+    <w:p>
+      <w:pPr>
+        <w:autoSpaceDE w:val="0"/>
+        <w:autoSpaceDN w:val="0"/>
+        <w:rPr>
+          <w:rFonts w:ascii="Courier New" w:hAnsi="Courier New" w:cs="Courier New"/>
+          <w:color w:val="0000FF"/>
+          <w:sz w:val="20"/>
+          <w:szCs w:val="20"/>
+        </w:rPr>
+      </w:pPr>
+    </w:p>
+    <w:p>
+      <w:pPr>
+        <w:autoSpaceDE w:val="0"/>
+        <w:autoSpaceDN w:val="0"/>
+        <w:rPr>
+          <w:rFonts w:ascii="Courier New" w:hAnsi="Courier New" w:cs="Courier New"/>
+          <w:color w:val="0000FF"/>
+          <w:sz w:val="20"/>
+          <w:szCs w:val="20"/>
+        </w:rPr>
+      </w:pPr>
+      <w:r>
+        <w:rPr>
+          <w:rFonts w:ascii="Courier New" w:hAnsi="Courier New" w:cs="Courier New"/>
+          <w:color w:val="0000FF"/>
+          <w:sz w:val="20"/>
+          <w:szCs w:val="20"/>
+        </w:rPr>
+        <w:t># get Usenet/e-mail message header</w:t>
+      </w:r>
+    </w:p>
+    <w:p>
+      <w:pPr>
+        <w:autoSpaceDE w:val="0"/>
+        <w:autoSpaceDN w:val="0"/>
+        <w:rPr>
+          <w:rFonts w:ascii="Courier New" w:hAnsi="Courier New" w:cs="Courier New"/>
+          <w:color w:val="0000FF"/>
+          <w:sz w:val="20"/>
+          <w:szCs w:val="20"/>
+        </w:rPr>
+      </w:pPr>
+      <w:r>
+        <w:rPr>
+          <w:rFonts w:ascii="Courier New" w:hAnsi="Courier New" w:cs="Courier New"/>
+          <w:color w:val="0000FF"/>
+          <w:sz w:val="20"/>
+          <w:szCs w:val="20"/>
+        </w:rPr>
+        <w:t>sed '/^$/q'                # deletes everything after first blank line</w:t>
+      </w:r>
+    </w:p>
+    <w:p>
+      <w:pPr>
+        <w:autoSpaceDE w:val="0"/>
+        <w:autoSpaceDN w:val="0"/>
+        <w:rPr>
+          <w:rFonts w:ascii="Courier New" w:hAnsi="Courier New" w:cs="Courier New"/>
+          <w:color w:val="0000FF"/>
+          <w:sz w:val="20"/>
+          <w:szCs w:val="20"/>
+        </w:rPr>
+      </w:pPr>
+    </w:p>
+    <w:p>
+      <w:pPr>
+        <w:autoSpaceDE w:val="0"/>
+        <w:autoSpaceDN w:val="0"/>
+        <w:rPr>
+          <w:rFonts w:ascii="Courier New" w:hAnsi="Courier New" w:cs="Courier New"/>
+          <w:color w:val="0000FF"/>
+          <w:sz w:val="20"/>
+          <w:szCs w:val="20"/>
+        </w:rPr>
+      </w:pPr>
+      <w:r>
+        <w:rPr>
+          <w:rFonts w:ascii="Courier New" w:hAnsi="Courier New" w:cs="Courier New"/>
+          <w:color w:val="0000FF"/>
+          <w:sz w:val="20"/>
+          <w:szCs w:val="20"/>
+        </w:rPr>
+        <w:t># get Usenet/e-mail message body</w:t>
+      </w:r>
+    </w:p>
+    <w:p>
+      <w:pPr>
+        <w:autoSpaceDE w:val="0"/>
+        <w:autoSpaceDN w:val="0"/>
+        <w:rPr>
+          <w:rFonts w:ascii="Courier New" w:hAnsi="Courier New" w:cs="Courier New"/>
+          <w:color w:val="0000FF"/>
+          <w:sz w:val="20"/>
+          <w:szCs w:val="20"/>
+        </w:rPr>
+      </w:pPr>
+      <w:r>
+        <w:rPr>
+          <w:rFonts w:ascii="Courier New" w:hAnsi="Courier New" w:cs="Courier New"/>
+          <w:color w:val="0000FF"/>
+          <w:sz w:val="20"/>
+          <w:szCs w:val="20"/>
+        </w:rPr>
+        <w:t>sed '1,/^$/d'              # deletes everything up to first blank line</w:t>
+      </w:r>
+    </w:p>
+    <w:p>
+      <w:pPr>
+        <w:autoSpaceDE w:val="0"/>
+        <w:autoSpaceDN w:val="0"/>
+        <w:rPr>
+          <w:rFonts w:ascii="Courier New" w:hAnsi="Courier New" w:cs="Courier New"/>
+          <w:color w:val="0000FF"/>
+          <w:sz w:val="20"/>
+          <w:szCs w:val="20"/>
+        </w:rPr>
+      </w:pPr>
+    </w:p>
+    <w:p>
+      <w:pPr>
+        <w:autoSpaceDE w:val="0"/>
+        <w:autoSpaceDN w:val="0"/>
+        <w:rPr>
+          <w:rFonts w:ascii="Courier New" w:hAnsi="Courier New" w:cs="Courier New"/>
+          <w:color w:val="0000FF"/>
+          <w:sz w:val="20"/>
+          <w:szCs w:val="20"/>
+        </w:rPr>
+      </w:pPr>
+      <w:r>
+        <w:rPr>
+          <w:rFonts w:ascii="Courier New" w:hAnsi="Courier New" w:cs="Courier New"/>
+          <w:color w:val="0000FF"/>
+          <w:sz w:val="20"/>
+          <w:szCs w:val="20"/>
+        </w:rPr>
+        <w:t># get Subject header, but remove initial "Subject: " portion</w:t>
+      </w:r>
+    </w:p>
+    <w:p>
+      <w:pPr>
+        <w:autoSpaceDE w:val="0"/>
+        <w:autoSpaceDN w:val="0"/>
+        <w:rPr>
+          <w:rFonts w:ascii="Courier New" w:hAnsi="Courier New" w:cs="Courier New"/>
+          <w:color w:val="0000FF"/>
+          <w:sz w:val="20"/>
+          <w:szCs w:val="20"/>
+        </w:rPr>
+      </w:pPr>
+      <w:r>
+        <w:rPr>
+          <w:rFonts w:ascii="Courier New" w:hAnsi="Courier New" w:cs="Courier New"/>
+          <w:color w:val="0000FF"/>
+          <w:sz w:val="20"/>
+          <w:szCs w:val="20"/>
+        </w:rPr>
+        <w:t>sed '/^Subject: */!d; s///;q'</w:t>
+      </w:r>
+    </w:p>
+    <w:p>
+      <w:pPr>
+        <w:autoSpaceDE w:val="0"/>
+        <w:autoSpaceDN w:val="0"/>
+        <w:rPr>
+          <w:rFonts w:ascii="Courier New" w:hAnsi="Courier New" w:cs="Courier New"/>
+          <w:color w:val="0000FF"/>
+          <w:sz w:val="20"/>
+          <w:szCs w:val="20"/>
+        </w:rPr>
+      </w:pPr>
+    </w:p>
+    <w:p>
+      <w:pPr>
+        <w:autoSpaceDE w:val="0"/>
+        <w:autoSpaceDN w:val="0"/>
+        <w:rPr>
+          <w:rFonts w:ascii="Courier New" w:hAnsi="Courier New" w:cs="Courier New"/>
+          <w:color w:val="0000FF"/>
+          <w:sz w:val="20"/>
+          <w:szCs w:val="20"/>
+        </w:rPr>
+      </w:pPr>
+      <w:r>
+        <w:rPr>
+          <w:rFonts w:ascii="Courier New" w:hAnsi="Courier New" w:cs="Courier New"/>
+          <w:color w:val="0000FF"/>
+          <w:sz w:val="20"/>
+          <w:szCs w:val="20"/>
+        </w:rPr>
+        <w:t># get return address header</w:t>
+      </w:r>
+    </w:p>
+    <w:p>
+      <w:pPr>
+        <w:autoSpaceDE w:val="0"/>
+        <w:autoSpaceDN w:val="0"/>
+        <w:rPr>
+          <w:rFonts w:ascii="Courier New" w:hAnsi="Courier New" w:cs="Courier New"/>
+          <w:color w:val="0000FF"/>
+          <w:sz w:val="20"/>
+          <w:szCs w:val="20"/>
+        </w:rPr>
+      </w:pPr>
+      <w:r>
+        <w:rPr>
+          <w:rFonts w:ascii="Courier New" w:hAnsi="Courier New" w:cs="Courier New"/>
+          <w:color w:val="0000FF"/>
+          <w:sz w:val="20"/>
+          <w:szCs w:val="20"/>
+        </w:rPr>
+        <w:t>sed '/^Reply-To:/q; /^From:/h; /./d;g;q'</w:t>
+      </w:r>
+    </w:p>
+    <w:p>
+      <w:pPr>
+        <w:autoSpaceDE w:val="0"/>
+        <w:autoSpaceDN w:val="0"/>
+        <w:rPr>
+          <w:rFonts w:ascii="Courier New" w:hAnsi="Courier New" w:cs="Courier New"/>
+          <w:color w:val="0000FF"/>
+          <w:sz w:val="20"/>
+          <w:szCs w:val="20"/>
+        </w:rPr>
+      </w:pPr>
+    </w:p>
+    <w:p>
+      <w:pPr>
+        <w:autoSpaceDE w:val="0"/>
+        <w:autoSpaceDN w:val="0"/>
+        <w:rPr>
+          <w:rFonts w:ascii="Courier New" w:hAnsi="Courier New" w:cs="Courier New"/>
+          <w:color w:val="0000FF"/>
+          <w:sz w:val="20"/>
+          <w:szCs w:val="20"/>
+        </w:rPr>
+      </w:pPr>
+      <w:r>
+        <w:rPr>
+          <w:rFonts w:ascii="Courier New" w:hAnsi="Courier New" w:cs="Courier New"/>
+          <w:color w:val="0000FF"/>
+          <w:sz w:val="20"/>
+          <w:szCs w:val="20"/>
+        </w:rPr>
+        <w:t># parse out the address proper. Pulls out the e-mail address by itself</w:t>
+      </w:r>
+    </w:p>
+    <w:p>
+      <w:pPr>
+        <w:autoSpaceDE w:val="0"/>
+        <w:autoSpaceDN w:val="0"/>
+        <w:rPr>
+          <w:rFonts w:ascii="Courier New" w:hAnsi="Courier New" w:cs="Courier New"/>
+          <w:color w:val="0000FF"/>
+          <w:sz w:val="20"/>
+          <w:szCs w:val="20"/>
+        </w:rPr>
+      </w:pPr>
+      <w:r>
+        <w:rPr>
+          <w:rFonts w:ascii="Courier New" w:hAnsi="Courier New" w:cs="Courier New"/>
+          <w:color w:val="0000FF"/>
+          <w:sz w:val="20"/>
+          <w:szCs w:val="20"/>
+        </w:rPr>
+        <w:t># from the 1-line return address header (see preceding script)</w:t>
+      </w:r>
+    </w:p>
+    <w:p>
+      <w:pPr>
+        <w:autoSpaceDE w:val="0"/>
+        <w:autoSpaceDN w:val="0"/>
+        <w:rPr>
+          <w:rFonts w:ascii="Courier New" w:hAnsi="Courier New" w:cs="Courier New"/>
+          <w:color w:val="0000FF"/>
+          <w:sz w:val="20"/>
+          <w:szCs w:val="20"/>
+        </w:rPr>
+      </w:pPr>
+      <w:r>
+        <w:rPr>
+          <w:rFonts w:ascii="Courier New" w:hAnsi="Courier New" w:cs="Courier New"/>
+          <w:color w:val="0000FF"/>
+          <w:sz w:val="20"/>
+          <w:szCs w:val="20"/>
+        </w:rPr>
+        <w:t>sed 's/ *(.*)//; s/&gt;.*//; s/.*[:&lt;] *//'</w:t>
+      </w:r>
+    </w:p>
+    <w:p>
+      <w:pPr>
+        <w:autoSpaceDE w:val="0"/>
+        <w:autoSpaceDN w:val="0"/>
+        <w:rPr>
+          <w:rFonts w:ascii="Courier New" w:hAnsi="Courier New" w:cs="Courier New"/>
+          <w:color w:val="0000FF"/>
+          <w:sz w:val="20"/>
+          <w:szCs w:val="20"/>
+        </w:rPr>
+      </w:pPr>
+    </w:p>
+    <w:p>
+      <w:pPr>
+        <w:autoSpaceDE w:val="0"/>
+        <w:autoSpaceDN w:val="0"/>
+        <w:rPr>
+          <w:rFonts w:ascii="Courier New" w:hAnsi="Courier New" w:cs="Courier New"/>
+          <w:color w:val="0000FF"/>
+          <w:sz w:val="20"/>
+          <w:szCs w:val="20"/>
+        </w:rPr>
+      </w:pPr>
+      <w:r>
+        <w:rPr>
+          <w:rFonts w:ascii="Courier New" w:hAnsi="Courier New" w:cs="Courier New"/>
+          <w:color w:val="0000FF"/>
+          <w:sz w:val="20"/>
+          <w:szCs w:val="20"/>
+        </w:rPr>
+        <w:t># add a leading angle bracket and space to each line (quote a message)</w:t>
+      </w:r>
+    </w:p>
+    <w:p>
+      <w:pPr>
+        <w:autoSpaceDE w:val="0"/>
+        <w:autoSpaceDN w:val="0"/>
+        <w:rPr>
+          <w:rFonts w:ascii="Courier New" w:hAnsi="Courier New" w:cs="Courier New"/>
+          <w:color w:val="0000FF"/>
+          <w:sz w:val="20"/>
+          <w:szCs w:val="20"/>
+        </w:rPr>
+      </w:pPr>
+      <w:r>
+        <w:rPr>
+          <w:rFonts w:ascii="Courier New" w:hAnsi="Courier New" w:cs="Courier New"/>
+          <w:color w:val="0000FF"/>
+          <w:sz w:val="20"/>
+          <w:szCs w:val="20"/>
+        </w:rPr>
+        <w:t>sed 's/^/&gt; /</w:t>
+      </w:r>
+    </w:p>
+    <w:p>
+      <w:pPr>
+        <w:autoSpaceDE w:val="0"/>
+        <w:autoSpaceDN w:val="0"/>
+        <w:rPr>
+          <w:rFonts w:ascii="Courier New" w:hAnsi="Courier New" w:cs="Courier New"/>
+          <w:color w:val="0000FF"/>
+          <w:sz w:val="20"/>
+          <w:szCs w:val="20"/>
+        </w:rPr>
+      </w:pPr>
+    </w:p>
+    <w:p>
+      <w:pPr>
+        <w:autoSpaceDE w:val="0"/>
+        <w:autoSpaceDN w:val="0"/>
+        <w:rPr>
+          <w:rFonts w:ascii="Courier New" w:hAnsi="Courier New" w:cs="Courier New"/>
+          <w:color w:val="0000FF"/>
+          <w:sz w:val="20"/>
+          <w:szCs w:val="20"/>
+        </w:rPr>
+      </w:pPr>
+      <w:r>
+        <w:rPr>
+          <w:rFonts w:ascii="Courier New" w:hAnsi="Courier New" w:cs="Courier New"/>
+          <w:color w:val="0000FF"/>
+          <w:sz w:val="20"/>
+          <w:szCs w:val="20"/>
+        </w:rPr>
+        <w:t># delete leading angle bracket &amp; space from each line (unquote a message)</w:t>
+      </w:r>
+    </w:p>
+    <w:p>
+      <w:pPr>
+        <w:autoSpaceDE w:val="0"/>
+        <w:autoSpaceDN w:val="0"/>
+        <w:rPr>
+          <w:rFonts w:ascii="Courier New" w:hAnsi="Courier New" w:cs="Courier New"/>
+          <w:color w:val="0000FF"/>
+          <w:sz w:val="20"/>
+          <w:szCs w:val="20"/>
+        </w:rPr>
+      </w:pPr>
+      <w:r>
+        <w:rPr>
+          <w:rFonts w:ascii="Courier New" w:hAnsi="Courier New" w:cs="Courier New"/>
+          <w:color w:val="0000FF"/>
+          <w:sz w:val="20"/>
+          <w:szCs w:val="20"/>
+        </w:rPr>
+        <w:t>sed 's/^&gt; //'</w:t>
+      </w:r>
+    </w:p>
+    <w:p>
+      <w:pPr>
+        <w:autoSpaceDE w:val="0"/>
+        <w:autoSpaceDN w:val="0"/>
+        <w:rPr>
+          <w:rFonts w:ascii="Courier New" w:hAnsi="Courier New" w:cs="Courier New"/>
+          <w:color w:val="0000FF"/>
+          <w:sz w:val="20"/>
+          <w:szCs w:val="20"/>
+        </w:rPr>
+      </w:pPr>
+    </w:p>
+    <w:p>
+      <w:pPr>
+        <w:autoSpaceDE w:val="0"/>
+        <w:autoSpaceDN w:val="0"/>
+        <w:rPr>
+          <w:rFonts w:ascii="Courier New" w:hAnsi="Courier New" w:cs="Courier New"/>
+          <w:color w:val="0000FF"/>
+          <w:sz w:val="20"/>
+          <w:szCs w:val="20"/>
+        </w:rPr>
+      </w:pPr>
+      <w:r>
+        <w:rPr>
+          <w:rFonts w:ascii="Courier New" w:hAnsi="Courier New" w:cs="Courier New"/>
+          <w:color w:val="0000FF"/>
+          <w:sz w:val="20"/>
+          <w:szCs w:val="20"/>
+        </w:rPr>
+        <w:t># remove most HTML tags (accommodates multiple-line tags)</w:t>
+      </w:r>
+    </w:p>
+    <w:p>
+      <w:pPr>
+        <w:autoSpaceDE w:val="0"/>
+        <w:autoSpaceDN w:val="0"/>
+        <w:rPr>
+          <w:rFonts w:ascii="Courier New" w:hAnsi="Courier New" w:cs="Courier New"/>
+          <w:color w:val="0000FF"/>
+          <w:sz w:val="20"/>
+          <w:szCs w:val="20"/>
+        </w:rPr>
+      </w:pPr>
+      <w:r>
+        <w:rPr>
+          <w:rFonts w:ascii="Courier New" w:hAnsi="Courier New" w:cs="Courier New"/>
+          <w:color w:val="0000FF"/>
+          <w:sz w:val="20"/>
+          <w:szCs w:val="20"/>
+        </w:rPr>
+        <w:t>sed -e :a -e 's/&lt;[^&lt;]*&gt;/ /g;/&lt;/{N;s/\n/ /;ba;}'</w:t>
+      </w:r>
+    </w:p>
+    <w:p>
+      <w:pPr>
+        <w:autoSpaceDE w:val="0"/>
+        <w:autoSpaceDN w:val="0"/>
+        <w:rPr>
+          <w:rFonts w:ascii="Courier New" w:hAnsi="Courier New" w:cs="Courier New"/>
+          <w:color w:val="0000FF"/>
+          <w:sz w:val="20"/>
+          <w:szCs w:val="20"/>
+        </w:rPr>
+      </w:pPr>
+    </w:p>
+    <w:p>
+      <w:pPr>
+        <w:autoSpaceDE w:val="0"/>
+        <w:autoSpaceDN w:val="0"/>
+        <w:rPr>
+          <w:rFonts w:ascii="Courier New" w:hAnsi="Courier New" w:cs="Courier New"/>
+          <w:color w:val="0000FF"/>
+          <w:sz w:val="20"/>
+          <w:szCs w:val="20"/>
+        </w:rPr>
+      </w:pPr>
+      <w:r>
+        <w:rPr>
+          <w:rFonts w:ascii="Courier New" w:hAnsi="Courier New" w:cs="Courier New"/>
+          <w:color w:val="0000FF"/>
+          <w:sz w:val="20"/>
+          <w:szCs w:val="20"/>
+        </w:rPr>
+        <w:t># extract multi-part uuencoded binaries, removing extraneous header</w:t>
+      </w:r>
+    </w:p>
+    <w:p>
+      <w:pPr>
+        <w:autoSpaceDE w:val="0"/>
+        <w:autoSpaceDN w:val="0"/>
+        <w:rPr>
+          <w:rFonts w:ascii="Courier New" w:hAnsi="Courier New" w:cs="Courier New"/>
+          <w:color w:val="0000FF"/>
+          <w:sz w:val="20"/>
+          <w:szCs w:val="20"/>
+        </w:rPr>
+      </w:pPr>
+      <w:r>
+        <w:rPr>
+          <w:rFonts w:ascii="Courier New" w:hAnsi="Courier New" w:cs="Courier New"/>
+          <w:color w:val="0000FF"/>
+          <w:sz w:val="20"/>
+          <w:szCs w:val="20"/>
+        </w:rPr>
+        <w:t># info, so that only the uuencoded portion remains. Files passed to</w:t>
+      </w:r>
+    </w:p>
+    <w:p>
+      <w:pPr>
+        <w:autoSpaceDE w:val="0"/>
+        <w:autoSpaceDN w:val="0"/>
+        <w:rPr>
+          <w:rFonts w:ascii="Courier New" w:hAnsi="Courier New" w:cs="Courier New"/>
+          <w:color w:val="0000FF"/>
+          <w:sz w:val="20"/>
+          <w:szCs w:val="20"/>
+        </w:rPr>
+      </w:pPr>
+      <w:r>
+        <w:rPr>
+          <w:rFonts w:ascii="Courier New" w:hAnsi="Courier New" w:cs="Courier New"/>
+          <w:color w:val="0000FF"/>
+          <w:sz w:val="20"/>
+          <w:szCs w:val="20"/>
+        </w:rPr>
+        <w:t># sed must be passed in the proper order. Version 1 can be entered</w:t>
+      </w:r>
+    </w:p>
+    <w:p>
+      <w:pPr>
+        <w:autoSpaceDE w:val="0"/>
+        <w:autoSpaceDN w:val="0"/>
+        <w:rPr>
+          <w:rFonts w:ascii="Courier New" w:hAnsi="Courier New" w:cs="Courier New"/>
+          <w:color w:val="0000FF"/>
+          <w:sz w:val="20"/>
+          <w:szCs w:val="20"/>
+        </w:rPr>
+      </w:pPr>
+      <w:r>
+        <w:rPr>
+          <w:rFonts w:ascii="Courier New" w:hAnsi="Courier New" w:cs="Courier New"/>
+          <w:color w:val="0000FF"/>
+          <w:sz w:val="20"/>
+          <w:szCs w:val="20"/>
+        </w:rPr>
+        <w:t># from the command line; version 2 can be made into an executable</w:t>
+      </w:r>
+    </w:p>
+    <w:p>
+      <w:pPr>
+        <w:autoSpaceDE w:val="0"/>
+        <w:autoSpaceDN w:val="0"/>
+        <w:rPr>
+          <w:rFonts w:ascii="Courier New" w:hAnsi="Courier New" w:cs="Courier New"/>
+          <w:color w:val="0000FF"/>
+          <w:sz w:val="20"/>
+          <w:szCs w:val="20"/>
+        </w:rPr>
+      </w:pPr>
+      <w:r>
+        <w:rPr>
+          <w:rFonts w:ascii="Courier New" w:hAnsi="Courier New" w:cs="Courier New"/>
+          <w:color w:val="0000FF"/>
+          <w:sz w:val="20"/>
+          <w:szCs w:val="20"/>
+        </w:rPr>
+        <w:t># Unix shell script. (Modified from a script by Rahul Dhesi.)</w:t>
+      </w:r>
+    </w:p>
+    <w:p>
+      <w:pPr>
+        <w:autoSpaceDE w:val="0"/>
+        <w:autoSpaceDN w:val="0"/>
+        <w:rPr>
+          <w:rFonts w:ascii="Courier New" w:hAnsi="Courier New" w:cs="Courier New"/>
+          <w:color w:val="0000FF"/>
+          <w:sz w:val="20"/>
+          <w:szCs w:val="20"/>
+        </w:rPr>
+      </w:pPr>
+      <w:r>
+        <w:rPr>
+          <w:rFonts w:ascii="Courier New" w:hAnsi="Courier New" w:cs="Courier New"/>
+          <w:color w:val="0000FF"/>
+          <w:sz w:val="20"/>
+          <w:szCs w:val="20"/>
+        </w:rPr>
+        <w:t>sed '/^end/,/^begin/d' file1 file2 ... fileX | uudecode   # vers. 1</w:t>
+      </w:r>
+    </w:p>
+    <w:p>
+      <w:pPr>
+        <w:autoSpaceDE w:val="0"/>
+        <w:autoSpaceDN w:val="0"/>
+        <w:rPr>
+          <w:rFonts w:ascii="Courier New" w:hAnsi="Courier New" w:cs="Courier New"/>
+          <w:color w:val="0000FF"/>
+          <w:sz w:val="20"/>
+          <w:szCs w:val="20"/>
+        </w:rPr>
+      </w:pPr>
+      <w:r>
+        <w:rPr>
+          <w:rFonts w:ascii="Courier New" w:hAnsi="Courier New" w:cs="Courier New"/>
+          <w:color w:val="0000FF"/>
+          <w:sz w:val="20"/>
+          <w:szCs w:val="20"/>
+        </w:rPr>
+        <w:t>sed '/^end/,/^begin/d' $* | uudecode                      # vers. 2</w:t>
+      </w:r>
+    </w:p>
+    <w:p>
+      <w:pPr>
+        <w:autoSpaceDE w:val="0"/>
+        <w:autoSpaceDN w:val="0"/>
+        <w:rPr>
+          <w:rFonts w:ascii="Courier New" w:hAnsi="Courier New" w:cs="Courier New"/>
+          <w:color w:val="0000FF"/>
+          <w:sz w:val="20"/>
+          <w:szCs w:val="20"/>
+        </w:rPr>
+      </w:pPr>
+    </w:p>
+    <w:p>
+      <w:pPr>
+        <w:autoSpaceDE w:val="0"/>
+        <w:autoSpaceDN w:val="0"/>
+        <w:rPr>
+          <w:rFonts w:ascii="Courier New" w:hAnsi="Courier New" w:cs="Courier New"/>
+          <w:color w:val="0000FF"/>
+          <w:sz w:val="20"/>
+          <w:szCs w:val="20"/>
+        </w:rPr>
+      </w:pPr>
+      <w:r>
+        <w:rPr>
+          <w:rFonts w:ascii="Courier New" w:hAnsi="Courier New" w:cs="Courier New"/>
+          <w:color w:val="0000FF"/>
+          <w:sz w:val="20"/>
+          <w:szCs w:val="20"/>
+        </w:rPr>
+        <w:t># zip up each .TXT file individually, deleting the source file and</w:t>
+      </w:r>
+    </w:p>
+    <w:p>
+      <w:pPr>
+        <w:autoSpaceDE w:val="0"/>
+        <w:autoSpaceDN w:val="0"/>
+        <w:rPr>
+          <w:rFonts w:ascii="Courier New" w:hAnsi="Courier New" w:cs="Courier New"/>
+          <w:color w:val="0000FF"/>
+          <w:sz w:val="20"/>
+          <w:szCs w:val="20"/>
+        </w:rPr>
+      </w:pPr>
+      <w:r>
+        <w:rPr>
+          <w:rFonts w:ascii="Courier New" w:hAnsi="Courier New" w:cs="Courier New"/>
+          <w:color w:val="0000FF"/>
+          <w:sz w:val="20"/>
+          <w:szCs w:val="20"/>
+        </w:rPr>
+        <w:t># setting the name of each .ZIP file to the basename of the .TXT file</w:t>
+      </w:r>
+    </w:p>
+    <w:p>
+      <w:pPr>
+        <w:autoSpaceDE w:val="0"/>
+        <w:autoSpaceDN w:val="0"/>
+        <w:rPr>
+          <w:rFonts w:ascii="Courier New" w:hAnsi="Courier New" w:cs="Courier New"/>
+          <w:color w:val="0000FF"/>
+          <w:sz w:val="20"/>
+          <w:szCs w:val="20"/>
+        </w:rPr>
+      </w:pPr>
+      <w:r>
+        <w:rPr>
+          <w:rFonts w:ascii="Courier New" w:hAnsi="Courier New" w:cs="Courier New"/>
+          <w:color w:val="0000FF"/>
+          <w:sz w:val="20"/>
+          <w:szCs w:val="20"/>
+        </w:rPr>
+        <w:t># (under DOS: the "dir /b" switch returns bare filenames in all caps).</w:t>
+      </w:r>
+    </w:p>
+    <w:p>
+      <w:pPr>
+        <w:autoSpaceDE w:val="0"/>
+        <w:autoSpaceDN w:val="0"/>
+        <w:rPr>
+          <w:rFonts w:ascii="Courier New" w:hAnsi="Courier New" w:cs="Courier New"/>
+          <w:color w:val="0000FF"/>
+          <w:sz w:val="20"/>
+          <w:szCs w:val="20"/>
+        </w:rPr>
+      </w:pPr>
+      <w:r>
+        <w:rPr>
+          <w:rFonts w:ascii="Courier New" w:hAnsi="Courier New" w:cs="Courier New"/>
+          <w:color w:val="0000FF"/>
+          <w:sz w:val="20"/>
+          <w:szCs w:val="20"/>
+        </w:rPr>
+        <w:t>echo @echo off &gt;zipup.bat</w:t>
+      </w:r>
+    </w:p>
+    <w:p>
+      <w:pPr>
+        <w:autoSpaceDE w:val="0"/>
+        <w:autoSpaceDN w:val="0"/>
+        <w:rPr>
+          <w:rFonts w:ascii="Courier New" w:hAnsi="Courier New" w:cs="Courier New"/>
+          <w:color w:val="0000FF"/>
+          <w:sz w:val="20"/>
+          <w:szCs w:val="20"/>
+        </w:rPr>
+      </w:pPr>
+      <w:r>
+        <w:rPr>
+          <w:rFonts w:ascii="Courier New" w:hAnsi="Courier New" w:cs="Courier New"/>
+          <w:color w:val="0000FF"/>
+          <w:sz w:val="20"/>
+          <w:szCs w:val="20"/>
+        </w:rPr>
+        <w:lastRenderedPageBreak/>
+        <w:t>dir /b *.txt | sed "s/^\(.*\)\.TXT/pkzip -mo \1 \1.TXT/" &gt;&gt;zipup.bat</w:t>
+      </w:r>
+    </w:p>
+    <w:p>
+      <w:pPr>
+        <w:autoSpaceDE w:val="0"/>
+        <w:autoSpaceDN w:val="0"/>
+        <w:rPr>
+          <w:rFonts w:ascii="Courier New" w:hAnsi="Courier New" w:cs="Courier New"/>
+          <w:color w:val="0000FF"/>
+          <w:sz w:val="20"/>
+          <w:szCs w:val="20"/>
+        </w:rPr>
+      </w:pPr>
+    </w:p>
+    <w:p>
+      <w:pPr>
+        <w:autoSpaceDE w:val="0"/>
+        <w:autoSpaceDN w:val="0"/>
+        <w:rPr>
+          <w:rFonts w:ascii="Courier New" w:hAnsi="Courier New" w:cs="Courier New"/>
+          <w:color w:val="0000FF"/>
+          <w:sz w:val="20"/>
+          <w:szCs w:val="20"/>
+        </w:rPr>
+      </w:pPr>
+      <w:r>
+        <w:rPr>
+          <w:rFonts w:ascii="Courier New" w:hAnsi="Courier New" w:cs="Courier New"/>
+          <w:color w:val="0000FF"/>
+          <w:sz w:val="20"/>
+          <w:szCs w:val="20"/>
+        </w:rPr>
+        <w:t>TYPICAL USE: Sed takes one or more editing commands and applies all of</w:t>
+      </w:r>
+    </w:p>
+    <w:p>
+      <w:pPr>
+        <w:autoSpaceDE w:val="0"/>
+        <w:autoSpaceDN w:val="0"/>
+        <w:rPr>
+          <w:rFonts w:ascii="Courier New" w:hAnsi="Courier New" w:cs="Courier New"/>
+          <w:color w:val="0000FF"/>
+          <w:sz w:val="20"/>
+          <w:szCs w:val="20"/>
+        </w:rPr>
+      </w:pPr>
+      <w:r>
+        <w:rPr>
+          <w:rFonts w:ascii="Courier New" w:hAnsi="Courier New" w:cs="Courier New"/>
+          <w:color w:val="0000FF"/>
+          <w:sz w:val="20"/>
+          <w:szCs w:val="20"/>
+        </w:rPr>
+        <w:t>them, in sequence, to each line of input. After all the commands have</w:t>
+      </w:r>
+    </w:p>
+    <w:p>
+      <w:pPr>
+        <w:autoSpaceDE w:val="0"/>
+        <w:autoSpaceDN w:val="0"/>
+        <w:rPr>
+          <w:rFonts w:ascii="Courier New" w:hAnsi="Courier New" w:cs="Courier New"/>
+          <w:color w:val="0000FF"/>
+          <w:sz w:val="20"/>
+          <w:szCs w:val="20"/>
+        </w:rPr>
+      </w:pPr>
+      <w:r>
+        <w:rPr>
+          <w:rFonts w:ascii="Courier New" w:hAnsi="Courier New" w:cs="Courier New"/>
+          <w:color w:val="0000FF"/>
+          <w:sz w:val="20"/>
+          <w:szCs w:val="20"/>
+        </w:rPr>
+        <w:t>been applied to the first input line, that line is output and a second</w:t>
+      </w:r>
+    </w:p>
+    <w:p>
+      <w:pPr>
+        <w:autoSpaceDE w:val="0"/>
+        <w:autoSpaceDN w:val="0"/>
+        <w:rPr>
+          <w:rFonts w:ascii="Courier New" w:hAnsi="Courier New" w:cs="Courier New"/>
+          <w:color w:val="0000FF"/>
+          <w:sz w:val="20"/>
+          <w:szCs w:val="20"/>
+        </w:rPr>
+      </w:pPr>
+      <w:r>
+        <w:rPr>
+          <w:rFonts w:ascii="Courier New" w:hAnsi="Courier New" w:cs="Courier New"/>
+          <w:color w:val="0000FF"/>
+          <w:sz w:val="20"/>
+          <w:szCs w:val="20"/>
+        </w:rPr>
+        <w:t>input line is taken for processing, and the cycle repeats. The</w:t>
+      </w:r>
+    </w:p>
+    <w:p>
+      <w:pPr>
+        <w:autoSpaceDE w:val="0"/>
+        <w:autoSpaceDN w:val="0"/>
+        <w:rPr>
+          <w:rFonts w:ascii="Courier New" w:hAnsi="Courier New" w:cs="Courier New"/>
+          <w:color w:val="0000FF"/>
+          <w:sz w:val="20"/>
+          <w:szCs w:val="20"/>
+        </w:rPr>
+      </w:pPr>
+      <w:r>
+        <w:rPr>
+          <w:rFonts w:ascii="Courier New" w:hAnsi="Courier New" w:cs="Courier New"/>
+          <w:color w:val="0000FF"/>
+          <w:sz w:val="20"/>
+          <w:szCs w:val="20"/>
+        </w:rPr>
+        <w:t>preceding examples assume that input comes from the standard input</w:t>
+      </w:r>
+    </w:p>
+    <w:p>
+      <w:pPr>
+        <w:autoSpaceDE w:val="0"/>
+        <w:autoSpaceDN w:val="0"/>
+        <w:rPr>
+          <w:rFonts w:ascii="Courier New" w:hAnsi="Courier New" w:cs="Courier New"/>
+          <w:color w:val="0000FF"/>
+          <w:sz w:val="20"/>
+          <w:szCs w:val="20"/>
+        </w:rPr>
+      </w:pPr>
+      <w:r>
+        <w:rPr>
+          <w:rFonts w:ascii="Courier New" w:hAnsi="Courier New" w:cs="Courier New"/>
+          <w:color w:val="0000FF"/>
+          <w:sz w:val="20"/>
+          <w:szCs w:val="20"/>
+        </w:rPr>
+        <w:t>device (i.e, the console, normally this will be piped input). One or</w:t>
+      </w:r>
+    </w:p>
+    <w:p>
+      <w:pPr>
+        <w:autoSpaceDE w:val="0"/>
+        <w:autoSpaceDN w:val="0"/>
+        <w:rPr>
+          <w:rFonts w:ascii="Courier New" w:hAnsi="Courier New" w:cs="Courier New"/>
+          <w:color w:val="0000FF"/>
+          <w:sz w:val="20"/>
+          <w:szCs w:val="20"/>
+        </w:rPr>
+      </w:pPr>
+      <w:r>
+        <w:rPr>
+          <w:rFonts w:ascii="Courier New" w:hAnsi="Courier New" w:cs="Courier New"/>
+          <w:color w:val="0000FF"/>
+          <w:sz w:val="20"/>
+          <w:szCs w:val="20"/>
+        </w:rPr>
+        <w:t>more filenames can be appended to the command line if the input does</w:t>
+      </w:r>
+    </w:p>
+    <w:p>
+      <w:pPr>
+        <w:autoSpaceDE w:val="0"/>
+        <w:autoSpaceDN w:val="0"/>
+        <w:rPr>
+          <w:rFonts w:ascii="Courier New" w:hAnsi="Courier New" w:cs="Courier New"/>
+          <w:color w:val="0000FF"/>
+          <w:sz w:val="20"/>
+          <w:szCs w:val="20"/>
+        </w:rPr>
+      </w:pPr>
+      <w:r>
+        <w:rPr>
+          <w:rFonts w:ascii="Courier New" w:hAnsi="Courier New" w:cs="Courier New"/>
+          <w:color w:val="0000FF"/>
+          <w:sz w:val="20"/>
+          <w:szCs w:val="20"/>
+        </w:rPr>
+        <w:t>not come from stdin. Output is sent to stdout (the screen). Thus:</w:t>
+      </w:r>
+    </w:p>
+    <w:p>
+      <w:pPr>
+        <w:autoSpaceDE w:val="0"/>
+        <w:autoSpaceDN w:val="0"/>
+        <w:rPr>
+          <w:rFonts w:ascii="Courier New" w:hAnsi="Courier New" w:cs="Courier New"/>
+          <w:color w:val="0000FF"/>
+          <w:sz w:val="20"/>
+          <w:szCs w:val="20"/>
+        </w:rPr>
+      </w:pPr>
+    </w:p>
+    <w:p>
+      <w:pPr>
+        <w:autoSpaceDE w:val="0"/>
+        <w:autoSpaceDN w:val="0"/>
+        <w:rPr>
+          <w:rFonts w:ascii="Courier New" w:hAnsi="Courier New" w:cs="Courier New"/>
+          <w:color w:val="0000FF"/>
+          <w:sz w:val="20"/>
+          <w:szCs w:val="20"/>
+        </w:rPr>
+      </w:pPr>
+      <w:r>
+        <w:rPr>
+          <w:rFonts w:ascii="Courier New" w:hAnsi="Courier New" w:cs="Courier New"/>
+          <w:color w:val="0000FF"/>
+          <w:sz w:val="20"/>
+          <w:szCs w:val="20"/>
+        </w:rPr>
+        <w:t>cat filename | sed '10q'        # uses piped input</w:t>
+      </w:r>
+    </w:p>
+    <w:p>
+      <w:pPr>
+        <w:autoSpaceDE w:val="0"/>
+        <w:autoSpaceDN w:val="0"/>
+        <w:rPr>
+          <w:rFonts w:ascii="Courier New" w:hAnsi="Courier New" w:cs="Courier New"/>
+          <w:color w:val="0000FF"/>
+          <w:sz w:val="20"/>
+          <w:szCs w:val="20"/>
+        </w:rPr>
+      </w:pPr>
+      <w:r>
+        <w:rPr>
+          <w:rFonts w:ascii="Courier New" w:hAnsi="Courier New" w:cs="Courier New"/>
+          <w:color w:val="0000FF"/>
+          <w:sz w:val="20"/>
+          <w:szCs w:val="20"/>
+        </w:rPr>
+        <w:t>sed '10q' filename              # same effect, avoids a useless "cat"</w:t>
+      </w:r>
+    </w:p>
+    <w:p>
+      <w:pPr>
+        <w:autoSpaceDE w:val="0"/>
+        <w:autoSpaceDN w:val="0"/>
+        <w:rPr>
+          <w:rFonts w:ascii="Courier New" w:hAnsi="Courier New" w:cs="Courier New"/>
+          <w:color w:val="0000FF"/>
+          <w:sz w:val="20"/>
+          <w:szCs w:val="20"/>
+        </w:rPr>
+      </w:pPr>
+      <w:r>
+        <w:rPr>
+          <w:rFonts w:ascii="Courier New" w:hAnsi="Courier New" w:cs="Courier New"/>
+          <w:color w:val="0000FF"/>
+          <w:sz w:val="20"/>
+          <w:szCs w:val="20"/>
+        </w:rPr>
+        <w:t>sed '10q' filename &gt; newfile    # redirects output to disk</w:t>
+      </w:r>
+    </w:p>
+    <w:p>
+      <w:pPr>
+        <w:autoSpaceDE w:val="0"/>
+        <w:autoSpaceDN w:val="0"/>
+        <w:rPr>
+          <w:rFonts w:ascii="Courier New" w:hAnsi="Courier New" w:cs="Courier New"/>
+          <w:color w:val="0000FF"/>
+          <w:sz w:val="20"/>
+          <w:szCs w:val="20"/>
+        </w:rPr>
+      </w:pPr>
+    </w:p>
+    <w:p>
+      <w:pPr>
+        <w:autoSpaceDE w:val="0"/>
+        <w:autoSpaceDN w:val="0"/>
+        <w:rPr>
+          <w:rFonts w:ascii="Courier New" w:hAnsi="Courier New" w:cs="Courier New"/>
+          <w:color w:val="0000FF"/>
+          <w:sz w:val="20"/>
+          <w:szCs w:val="20"/>
+        </w:rPr>
+      </w:pPr>
+      <w:r>
+        <w:rPr>
+          <w:rFonts w:ascii="Courier New" w:hAnsi="Courier New" w:cs="Courier New"/>
+          <w:color w:val="0000FF"/>
+          <w:sz w:val="20"/>
+          <w:szCs w:val="20"/>
+        </w:rPr>
+        <w:t>For additional syntax instructions, including the way to apply editing</w:t>
+      </w:r>
+    </w:p>
+    <w:p>
+      <w:pPr>
+        <w:autoSpaceDE w:val="0"/>
+        <w:autoSpaceDN w:val="0"/>
+        <w:rPr>
+          <w:rFonts w:ascii="Courier New" w:hAnsi="Courier New" w:cs="Courier New"/>
+          <w:color w:val="0000FF"/>
+          <w:sz w:val="20"/>
+          <w:szCs w:val="20"/>
+        </w:rPr>
+      </w:pPr>
+      <w:r>
+        <w:rPr>
+          <w:rFonts w:ascii="Courier New" w:hAnsi="Courier New" w:cs="Courier New"/>
+          <w:color w:val="0000FF"/>
+          <w:sz w:val="20"/>
+          <w:szCs w:val="20"/>
+        </w:rPr>
+        <w:t>commands from a disk file instead of the command line, consult "sed &amp;</w:t>
+      </w:r>
+    </w:p>
+    <w:p>
+      <w:pPr>
+        <w:autoSpaceDE w:val="0"/>
+        <w:autoSpaceDN w:val="0"/>
+        <w:rPr>
+          <w:rFonts w:ascii="Courier New" w:hAnsi="Courier New" w:cs="Courier New"/>
+          <w:color w:val="0000FF"/>
+          <w:sz w:val="20"/>
+          <w:szCs w:val="20"/>
+        </w:rPr>
+      </w:pPr>
+      <w:r>
+        <w:rPr>
+          <w:rFonts w:ascii="Courier New" w:hAnsi="Courier New" w:cs="Courier New"/>
+          <w:color w:val="0000FF"/>
+          <w:sz w:val="20"/>
+          <w:szCs w:val="20"/>
+        </w:rPr>
+        <w:t>awk, 2nd Edition," by Dale Dougherty and Arnold Robbins (O'Reilly,</w:t>
+      </w:r>
+    </w:p>
+    <w:p>
+      <w:pPr>
+        <w:autoSpaceDE w:val="0"/>
+        <w:autoSpaceDN w:val="0"/>
+        <w:rPr>
+          <w:rFonts w:ascii="Courier New" w:hAnsi="Courier New" w:cs="Courier New"/>
+          <w:color w:val="0000FF"/>
+          <w:sz w:val="20"/>
+          <w:szCs w:val="20"/>
+        </w:rPr>
+      </w:pPr>
+      <w:r>
+        <w:rPr>
+          <w:rFonts w:ascii="Courier New" w:hAnsi="Courier New" w:cs="Courier New"/>
+          <w:color w:val="0000FF"/>
+          <w:sz w:val="20"/>
+          <w:szCs w:val="20"/>
+        </w:rPr>
+        <w:t xml:space="preserve">1997; </w:t>
+      </w:r>
+      <w:hyperlink r:id="rId9" w:history="1">
+        <w:r>
+          <w:rPr>
+            <w:rStyle w:val="Hyperlink"/>
+            <w:rFonts w:ascii="Courier New" w:hAnsi="Courier New" w:cs="Courier New"/>
+            <w:sz w:val="20"/>
+            <w:szCs w:val="20"/>
+          </w:rPr>
+          <w:t>http://www.ora.com</w:t>
+        </w:r>
+      </w:hyperlink>
+      <w:r>
+        <w:rPr>
+          <w:rFonts w:ascii="Courier New" w:hAnsi="Courier New" w:cs="Courier New"/>
+          <w:color w:val="0000FF"/>
+          <w:sz w:val="20"/>
+          <w:szCs w:val="20"/>
+        </w:rPr>
+        <w:t>), "UNIX Text Processing," by Dale Dougherty</w:t>
+      </w:r>
+    </w:p>
+    <w:p>
+      <w:pPr>
+        <w:autoSpaceDE w:val="0"/>
+        <w:autoSpaceDN w:val="0"/>
+        <w:rPr>
+          <w:rFonts w:ascii="Courier New" w:hAnsi="Courier New" w:cs="Courier New"/>
+          <w:color w:val="0000FF"/>
+          <w:sz w:val="20"/>
+          <w:szCs w:val="20"/>
+        </w:rPr>
+      </w:pPr>
+      <w:r>
+        <w:rPr>
+          <w:rFonts w:ascii="Courier New" w:hAnsi="Courier New" w:cs="Courier New"/>
+          <w:color w:val="0000FF"/>
+          <w:sz w:val="20"/>
+          <w:szCs w:val="20"/>
+        </w:rPr>
+        <w:t>and Tim O'Reilly (Hayden Books, 1987) or the tutorials by Mike Arst</w:t>
+      </w:r>
+    </w:p>
+    <w:p>
+      <w:pPr>
+        <w:autoSpaceDE w:val="0"/>
+        <w:autoSpaceDN w:val="0"/>
+        <w:rPr>
+          <w:rFonts w:ascii="Courier New" w:hAnsi="Courier New" w:cs="Courier New"/>
+          <w:color w:val="0000FF"/>
+          <w:sz w:val="20"/>
+          <w:szCs w:val="20"/>
+        </w:rPr>
+      </w:pPr>
+      <w:r>
+        <w:rPr>
+          <w:rFonts w:ascii="Courier New" w:hAnsi="Courier New" w:cs="Courier New"/>
+          <w:color w:val="0000FF"/>
+          <w:sz w:val="20"/>
+          <w:szCs w:val="20"/>
+        </w:rPr>
+        <w:t>distributed in U-SEDIT2.ZIP (many sites). To fully exploit the power</w:t>
+      </w:r>
+    </w:p>
+    <w:p>
+      <w:pPr>
+        <w:autoSpaceDE w:val="0"/>
+        <w:autoSpaceDN w:val="0"/>
+        <w:rPr>
+          <w:rFonts w:ascii="Courier New" w:hAnsi="Courier New" w:cs="Courier New"/>
+          <w:color w:val="0000FF"/>
+          <w:sz w:val="20"/>
+          <w:szCs w:val="20"/>
+        </w:rPr>
+      </w:pPr>
+      <w:r>
+        <w:rPr>
+          <w:rFonts w:ascii="Courier New" w:hAnsi="Courier New" w:cs="Courier New"/>
+          <w:color w:val="0000FF"/>
+          <w:sz w:val="20"/>
+          <w:szCs w:val="20"/>
+        </w:rPr>
+        <w:t>of sed, one must understand "regular expressions." For this, see</w:t>
+      </w:r>
+    </w:p>
+    <w:p>
+      <w:pPr>
+        <w:autoSpaceDE w:val="0"/>
+        <w:autoSpaceDN w:val="0"/>
+        <w:rPr>
+          <w:rFonts w:ascii="Courier New" w:hAnsi="Courier New" w:cs="Courier New"/>
+          <w:color w:val="0000FF"/>
+          <w:sz w:val="20"/>
+          <w:szCs w:val="20"/>
+        </w:rPr>
+      </w:pPr>
+      <w:r>
+        <w:rPr>
+          <w:rFonts w:ascii="Courier New" w:hAnsi="Courier New" w:cs="Courier New"/>
+          <w:color w:val="0000FF"/>
+          <w:sz w:val="20"/>
+          <w:szCs w:val="20"/>
+        </w:rPr>
+        <w:t>"Mastering Regular Expressions" by Jeffrey Friedl (O'Reilly, 1997).</w:t>
+      </w:r>
+    </w:p>
+    <w:p>
+      <w:pPr>
+        <w:autoSpaceDE w:val="0"/>
+        <w:autoSpaceDN w:val="0"/>
+        <w:rPr>
+          <w:rFonts w:ascii="Courier New" w:hAnsi="Courier New" w:cs="Courier New"/>
+          <w:color w:val="0000FF"/>
+          <w:sz w:val="20"/>
+          <w:szCs w:val="20"/>
+        </w:rPr>
+      </w:pPr>
+      <w:r>
+        <w:rPr>
+          <w:rFonts w:ascii="Courier New" w:hAnsi="Courier New" w:cs="Courier New"/>
+          <w:color w:val="0000FF"/>
+          <w:sz w:val="20"/>
+          <w:szCs w:val="20"/>
+        </w:rPr>
+        <w:t>The manual ("man") pages on Unix systems may be helpful (try "man</w:t>
+      </w:r>
+    </w:p>
+    <w:p>
+      <w:pPr>
+        <w:autoSpaceDE w:val="0"/>
+        <w:autoSpaceDN w:val="0"/>
+        <w:rPr>
+          <w:rFonts w:ascii="Courier New" w:hAnsi="Courier New" w:cs="Courier New"/>
+          <w:color w:val="0000FF"/>
+          <w:sz w:val="20"/>
+          <w:szCs w:val="20"/>
+        </w:rPr>
+      </w:pPr>
+      <w:r>
+        <w:rPr>
+          <w:rFonts w:ascii="Courier New" w:hAnsi="Courier New" w:cs="Courier New"/>
+          <w:color w:val="0000FF"/>
+          <w:sz w:val="20"/>
+          <w:szCs w:val="20"/>
+        </w:rPr>
+        <w:t>sed", "man regexp", or the subsection on regular expressions in "man</w:t>
+      </w:r>
+    </w:p>
+    <w:p>
+      <w:pPr>
+        <w:autoSpaceDE w:val="0"/>
+        <w:autoSpaceDN w:val="0"/>
+        <w:rPr>
+          <w:rFonts w:ascii="Courier New" w:hAnsi="Courier New" w:cs="Courier New"/>
+          <w:color w:val="0000FF"/>
+          <w:sz w:val="20"/>
+          <w:szCs w:val="20"/>
+        </w:rPr>
+      </w:pPr>
+      <w:r>
+        <w:rPr>
+          <w:rFonts w:ascii="Courier New" w:hAnsi="Courier New" w:cs="Courier New"/>
+          <w:color w:val="0000FF"/>
+          <w:sz w:val="20"/>
+          <w:szCs w:val="20"/>
+        </w:rPr>
+        <w:t>ed"), but man pages are notoriously difficult. They are not written to</w:t>
+      </w:r>
+    </w:p>
+    <w:p>
+      <w:pPr>
+        <w:autoSpaceDE w:val="0"/>
+        <w:autoSpaceDN w:val="0"/>
+        <w:rPr>
+          <w:rFonts w:ascii="Courier New" w:hAnsi="Courier New" w:cs="Courier New"/>
+          <w:color w:val="0000FF"/>
+          <w:sz w:val="20"/>
+          <w:szCs w:val="20"/>
+        </w:rPr>
+      </w:pPr>
+      <w:r>
+        <w:rPr>
+          <w:rFonts w:ascii="Courier New" w:hAnsi="Courier New" w:cs="Courier New"/>
+          <w:color w:val="0000FF"/>
+          <w:sz w:val="20"/>
+          <w:szCs w:val="20"/>
+        </w:rPr>
+        <w:t>teach sed use or regexps to first-time users, but as a reference text</w:t>
+      </w:r>
+    </w:p>
+    <w:p>
+      <w:pPr>
+        <w:autoSpaceDE w:val="0"/>
+        <w:autoSpaceDN w:val="0"/>
+        <w:rPr>
+          <w:rFonts w:ascii="Courier New" w:hAnsi="Courier New" w:cs="Courier New"/>
+          <w:color w:val="0000FF"/>
+          <w:sz w:val="20"/>
+          <w:szCs w:val="20"/>
+        </w:rPr>
+      </w:pPr>
+      <w:r>
+        <w:rPr>
+          <w:rFonts w:ascii="Courier New" w:hAnsi="Courier New" w:cs="Courier New"/>
+          <w:color w:val="0000FF"/>
+          <w:sz w:val="20"/>
+          <w:szCs w:val="20"/>
+        </w:rPr>
+        <w:t>for those already acquainted with these tools.</w:t>
+      </w:r>
+    </w:p>
+    <w:p>
+      <w:pPr>
+        <w:autoSpaceDE w:val="0"/>
+        <w:autoSpaceDN w:val="0"/>
+        <w:rPr>
+          <w:rFonts w:ascii="Courier New" w:hAnsi="Courier New" w:cs="Courier New"/>
+          <w:color w:val="0000FF"/>
+          <w:sz w:val="20"/>
+          <w:szCs w:val="20"/>
+        </w:rPr>
+      </w:pPr>
+    </w:p>
+    <w:p>
+      <w:pPr>
+        <w:autoSpaceDE w:val="0"/>
+        <w:autoSpaceDN w:val="0"/>
+        <w:rPr>
+          <w:rFonts w:ascii="Courier New" w:hAnsi="Courier New" w:cs="Courier New"/>
+          <w:color w:val="0000FF"/>
+          <w:sz w:val="20"/>
+          <w:szCs w:val="20"/>
+        </w:rPr>
+      </w:pPr>
+      <w:r>
+        <w:rPr>
+          <w:rFonts w:ascii="Courier New" w:hAnsi="Courier New" w:cs="Courier New"/>
+          <w:color w:val="0000FF"/>
+          <w:sz w:val="20"/>
+          <w:szCs w:val="20"/>
+        </w:rPr>
+        <w:t>QUOTING SYNTAX: The preceding examples use single quotes ('...')</w:t>
+      </w:r>
+    </w:p>
+    <w:p>
+      <w:pPr>
+        <w:autoSpaceDE w:val="0"/>
+        <w:autoSpaceDN w:val="0"/>
+        <w:rPr>
+          <w:rFonts w:ascii="Courier New" w:hAnsi="Courier New" w:cs="Courier New"/>
+          <w:color w:val="0000FF"/>
+          <w:sz w:val="20"/>
+          <w:szCs w:val="20"/>
+        </w:rPr>
+      </w:pPr>
+      <w:r>
+        <w:rPr>
+          <w:rFonts w:ascii="Courier New" w:hAnsi="Courier New" w:cs="Courier New"/>
+          <w:color w:val="0000FF"/>
+          <w:sz w:val="20"/>
+          <w:szCs w:val="20"/>
+        </w:rPr>
+        <w:t>instead of double quotes ("...") to enclose editing commands, since</w:t>
+      </w:r>
+    </w:p>
+    <w:p>
+      <w:pPr>
+        <w:autoSpaceDE w:val="0"/>
+        <w:autoSpaceDN w:val="0"/>
+        <w:rPr>
+          <w:rFonts w:ascii="Courier New" w:hAnsi="Courier New" w:cs="Courier New"/>
+          <w:color w:val="0000FF"/>
+          <w:sz w:val="20"/>
+          <w:szCs w:val="20"/>
+        </w:rPr>
+      </w:pPr>
+      <w:r>
+        <w:rPr>
+          <w:rFonts w:ascii="Courier New" w:hAnsi="Courier New" w:cs="Courier New"/>
+          <w:color w:val="0000FF"/>
+          <w:sz w:val="20"/>
+          <w:szCs w:val="20"/>
+        </w:rPr>
+        <w:t>sed is typically used on a Unix platform. Single quotes prevent the</w:t>
+      </w:r>
+    </w:p>
+    <w:p>
+      <w:pPr>
+        <w:autoSpaceDE w:val="0"/>
+        <w:autoSpaceDN w:val="0"/>
+        <w:rPr>
+          <w:rFonts w:ascii="Courier New" w:hAnsi="Courier New" w:cs="Courier New"/>
+          <w:color w:val="0000FF"/>
+          <w:sz w:val="20"/>
+          <w:szCs w:val="20"/>
+        </w:rPr>
+      </w:pPr>
+      <w:r>
+        <w:rPr>
+          <w:rFonts w:ascii="Courier New" w:hAnsi="Courier New" w:cs="Courier New"/>
+          <w:color w:val="0000FF"/>
+          <w:sz w:val="20"/>
+          <w:szCs w:val="20"/>
+        </w:rPr>
+        <w:lastRenderedPageBreak/>
+        <w:t>Unix shell from intrepreting the dollar sign ($) and backquotes</w:t>
+      </w:r>
+    </w:p>
+    <w:p>
+      <w:pPr>
+        <w:autoSpaceDE w:val="0"/>
+        <w:autoSpaceDN w:val="0"/>
+        <w:rPr>
+          <w:rFonts w:ascii="Courier New" w:hAnsi="Courier New" w:cs="Courier New"/>
+          <w:color w:val="0000FF"/>
+          <w:sz w:val="20"/>
+          <w:szCs w:val="20"/>
+        </w:rPr>
+      </w:pPr>
+      <w:r>
+        <w:rPr>
+          <w:rFonts w:ascii="Courier New" w:hAnsi="Courier New" w:cs="Courier New"/>
+          <w:color w:val="0000FF"/>
+          <w:sz w:val="20"/>
+          <w:szCs w:val="20"/>
+        </w:rPr>
+        <w:t>(`...`), which are expanded by the shell if they are enclosed in</w:t>
+      </w:r>
+    </w:p>
+    <w:p>
+      <w:pPr>
+        <w:autoSpaceDE w:val="0"/>
+        <w:autoSpaceDN w:val="0"/>
+        <w:rPr>
+          <w:rFonts w:ascii="Courier New" w:hAnsi="Courier New" w:cs="Courier New"/>
+          <w:color w:val="0000FF"/>
+          <w:sz w:val="20"/>
+          <w:szCs w:val="20"/>
+        </w:rPr>
+      </w:pPr>
+      <w:r>
+        <w:rPr>
+          <w:rFonts w:ascii="Courier New" w:hAnsi="Courier New" w:cs="Courier New"/>
+          <w:color w:val="0000FF"/>
+          <w:sz w:val="20"/>
+          <w:szCs w:val="20"/>
+        </w:rPr>
+        <w:t>double quotes. Users of the "csh" shell and derivatives will also need</w:t>
+      </w:r>
+    </w:p>
+    <w:p>
+      <w:pPr>
+        <w:autoSpaceDE w:val="0"/>
+        <w:autoSpaceDN w:val="0"/>
+        <w:rPr>
+          <w:rFonts w:ascii="Courier New" w:hAnsi="Courier New" w:cs="Courier New"/>
+          <w:color w:val="0000FF"/>
+          <w:sz w:val="20"/>
+          <w:szCs w:val="20"/>
+        </w:rPr>
+      </w:pPr>
+      <w:r>
+        <w:rPr>
+          <w:rFonts w:ascii="Courier New" w:hAnsi="Courier New" w:cs="Courier New"/>
+          <w:color w:val="0000FF"/>
+          <w:sz w:val="20"/>
+          <w:szCs w:val="20"/>
+        </w:rPr>
+        <w:t>to quote the exclamation mark (!) with the backslash (i.e., \!) to</w:t>
+      </w:r>
+    </w:p>
+    <w:p>
+      <w:pPr>
+        <w:autoSpaceDE w:val="0"/>
+        <w:autoSpaceDN w:val="0"/>
+        <w:rPr>
+          <w:rFonts w:ascii="Courier New" w:hAnsi="Courier New" w:cs="Courier New"/>
+          <w:color w:val="0000FF"/>
+          <w:sz w:val="20"/>
+          <w:szCs w:val="20"/>
+        </w:rPr>
+      </w:pPr>
+      <w:r>
+        <w:rPr>
+          <w:rFonts w:ascii="Courier New" w:hAnsi="Courier New" w:cs="Courier New"/>
+          <w:color w:val="0000FF"/>
+          <w:sz w:val="20"/>
+          <w:szCs w:val="20"/>
+        </w:rPr>
+        <w:t>properly run the examples listed above, even within single quotes.</w:t>
+      </w:r>
+    </w:p>
+    <w:p>
+      <w:pPr>
+        <w:autoSpaceDE w:val="0"/>
+        <w:autoSpaceDN w:val="0"/>
+        <w:rPr>
+          <w:rFonts w:ascii="Courier New" w:hAnsi="Courier New" w:cs="Courier New"/>
+          <w:color w:val="0000FF"/>
+          <w:sz w:val="20"/>
+          <w:szCs w:val="20"/>
+        </w:rPr>
+      </w:pPr>
+      <w:r>
+        <w:rPr>
+          <w:rFonts w:ascii="Courier New" w:hAnsi="Courier New" w:cs="Courier New"/>
+          <w:color w:val="0000FF"/>
+          <w:sz w:val="20"/>
+          <w:szCs w:val="20"/>
+        </w:rPr>
+        <w:t>Versions of sed written for DOS invariably require double quotes</w:t>
+      </w:r>
+    </w:p>
+    <w:p>
+      <w:pPr>
+        <w:autoSpaceDE w:val="0"/>
+        <w:autoSpaceDN w:val="0"/>
+        <w:rPr>
+          <w:rFonts w:ascii="Courier New" w:hAnsi="Courier New" w:cs="Courier New"/>
+          <w:color w:val="0000FF"/>
+          <w:sz w:val="20"/>
+          <w:szCs w:val="20"/>
+        </w:rPr>
+      </w:pPr>
+      <w:r>
+        <w:rPr>
+          <w:rFonts w:ascii="Courier New" w:hAnsi="Courier New" w:cs="Courier New"/>
+          <w:color w:val="0000FF"/>
+          <w:sz w:val="20"/>
+          <w:szCs w:val="20"/>
+        </w:rPr>
+        <w:t>("...") instead of single quotes to enclose editing commands.</w:t>
+      </w:r>
+    </w:p>
+    <w:p>
+      <w:pPr>
+        <w:autoSpaceDE w:val="0"/>
+        <w:autoSpaceDN w:val="0"/>
+        <w:rPr>
+          <w:rFonts w:ascii="Courier New" w:hAnsi="Courier New" w:cs="Courier New"/>
+          <w:color w:val="0000FF"/>
+          <w:sz w:val="20"/>
+          <w:szCs w:val="20"/>
+        </w:rPr>
+      </w:pPr>
+    </w:p>
+    <w:p>
+      <w:pPr>
+        <w:autoSpaceDE w:val="0"/>
+        <w:autoSpaceDN w:val="0"/>
+        <w:rPr>
+          <w:rFonts w:ascii="Courier New" w:hAnsi="Courier New" w:cs="Courier New"/>
+          <w:color w:val="0000FF"/>
+          <w:sz w:val="20"/>
+          <w:szCs w:val="20"/>
+        </w:rPr>
+      </w:pPr>
+      <w:r>
+        <w:rPr>
+          <w:rFonts w:ascii="Courier New" w:hAnsi="Courier New" w:cs="Courier New"/>
+          <w:color w:val="0000FF"/>
+          <w:sz w:val="20"/>
+          <w:szCs w:val="20"/>
+        </w:rPr>
+        <w:t>USE OF '\t' IN SED SCRIPTS: For clarity in documentation, we have used</w:t>
+      </w:r>
+    </w:p>
+    <w:p>
+      <w:pPr>
+        <w:autoSpaceDE w:val="0"/>
+        <w:autoSpaceDN w:val="0"/>
+        <w:rPr>
+          <w:rFonts w:ascii="Courier New" w:hAnsi="Courier New" w:cs="Courier New"/>
+          <w:color w:val="0000FF"/>
+          <w:sz w:val="20"/>
+          <w:szCs w:val="20"/>
+        </w:rPr>
+      </w:pPr>
+      <w:r>
+        <w:rPr>
+          <w:rFonts w:ascii="Courier New" w:hAnsi="Courier New" w:cs="Courier New"/>
+          <w:color w:val="0000FF"/>
+          <w:sz w:val="20"/>
+          <w:szCs w:val="20"/>
+        </w:rPr>
+        <w:t>the expression '\t' to indicate a tab character (0x09) in the scripts.</w:t>
+      </w:r>
+    </w:p>
+    <w:p>
+      <w:pPr>
+        <w:autoSpaceDE w:val="0"/>
+        <w:autoSpaceDN w:val="0"/>
+        <w:rPr>
+          <w:rFonts w:ascii="Courier New" w:hAnsi="Courier New" w:cs="Courier New"/>
+          <w:color w:val="0000FF"/>
+          <w:sz w:val="20"/>
+          <w:szCs w:val="20"/>
+        </w:rPr>
+      </w:pPr>
+      <w:r>
+        <w:rPr>
+          <w:rFonts w:ascii="Courier New" w:hAnsi="Courier New" w:cs="Courier New"/>
+          <w:color w:val="0000FF"/>
+          <w:sz w:val="20"/>
+          <w:szCs w:val="20"/>
+        </w:rPr>
+        <w:t>However, most versions of sed do not recognize the '\t' abbreviation,</w:t>
+      </w:r>
+    </w:p>
+    <w:p>
+      <w:pPr>
+        <w:autoSpaceDE w:val="0"/>
+        <w:autoSpaceDN w:val="0"/>
+        <w:rPr>
+          <w:rFonts w:ascii="Courier New" w:hAnsi="Courier New" w:cs="Courier New"/>
+          <w:color w:val="0000FF"/>
+          <w:sz w:val="20"/>
+          <w:szCs w:val="20"/>
+        </w:rPr>
+      </w:pPr>
+      <w:r>
+        <w:rPr>
+          <w:rFonts w:ascii="Courier New" w:hAnsi="Courier New" w:cs="Courier New"/>
+          <w:color w:val="0000FF"/>
+          <w:sz w:val="20"/>
+          <w:szCs w:val="20"/>
+        </w:rPr>
+        <w:t>so when typing these scripts from the command line, you should press</w:t>
+      </w:r>
+    </w:p>
+    <w:p>
+      <w:pPr>
+        <w:autoSpaceDE w:val="0"/>
+        <w:autoSpaceDN w:val="0"/>
+        <w:rPr>
+          <w:rFonts w:ascii="Courier New" w:hAnsi="Courier New" w:cs="Courier New"/>
+          <w:color w:val="0000FF"/>
+          <w:sz w:val="20"/>
+          <w:szCs w:val="20"/>
+        </w:rPr>
+      </w:pPr>
+      <w:r>
+        <w:rPr>
+          <w:rFonts w:ascii="Courier New" w:hAnsi="Courier New" w:cs="Courier New"/>
+          <w:color w:val="0000FF"/>
+          <w:sz w:val="20"/>
+          <w:szCs w:val="20"/>
+        </w:rPr>
+        <w:t>the TAB key instead. '\t' is supported as a regular expression</w:t>
+      </w:r>
+    </w:p>
+    <w:p>
+      <w:pPr>
+        <w:autoSpaceDE w:val="0"/>
+        <w:autoSpaceDN w:val="0"/>
+        <w:rPr>
+          <w:rFonts w:ascii="Courier New" w:hAnsi="Courier New" w:cs="Courier New"/>
+          <w:color w:val="0000FF"/>
+          <w:sz w:val="20"/>
+          <w:szCs w:val="20"/>
+        </w:rPr>
+      </w:pPr>
+      <w:r>
+        <w:rPr>
+          <w:rFonts w:ascii="Courier New" w:hAnsi="Courier New" w:cs="Courier New"/>
+          <w:color w:val="0000FF"/>
+          <w:sz w:val="20"/>
+          <w:szCs w:val="20"/>
+        </w:rPr>
+        <w:t>metacharacter in awk, perl, and in a few implementations of sed.</w:t>
+      </w:r>
+    </w:p>
+    <w:p>
+      <w:pPr>
+        <w:autoSpaceDE w:val="0"/>
+        <w:autoSpaceDN w:val="0"/>
+        <w:rPr>
+          <w:rFonts w:ascii="Courier New" w:hAnsi="Courier New" w:cs="Courier New"/>
+          <w:color w:val="0000FF"/>
+          <w:sz w:val="20"/>
+          <w:szCs w:val="20"/>
+        </w:rPr>
+      </w:pPr>
+    </w:p>
+    <w:p>
+      <w:pPr>
+        <w:autoSpaceDE w:val="0"/>
+        <w:autoSpaceDN w:val="0"/>
+        <w:rPr>
+          <w:rFonts w:ascii="Courier New" w:hAnsi="Courier New" w:cs="Courier New"/>
+          <w:color w:val="0000FF"/>
+          <w:sz w:val="20"/>
+          <w:szCs w:val="20"/>
+        </w:rPr>
+      </w:pPr>
+      <w:r>
+        <w:rPr>
+          <w:rFonts w:ascii="Courier New" w:hAnsi="Courier New" w:cs="Courier New"/>
+          <w:color w:val="0000FF"/>
+          <w:sz w:val="20"/>
+          <w:szCs w:val="20"/>
+        </w:rPr>
+        <w:t>VERSIONS OF SED: Versions of sed do differ, and some slight syntax</w:t>
+      </w:r>
+    </w:p>
+    <w:p>
+      <w:pPr>
+        <w:autoSpaceDE w:val="0"/>
+        <w:autoSpaceDN w:val="0"/>
+        <w:rPr>
+          <w:rFonts w:ascii="Courier New" w:hAnsi="Courier New" w:cs="Courier New"/>
+          <w:color w:val="0000FF"/>
+          <w:sz w:val="20"/>
+          <w:szCs w:val="20"/>
+        </w:rPr>
+      </w:pPr>
+      <w:r>
+        <w:rPr>
+          <w:rFonts w:ascii="Courier New" w:hAnsi="Courier New" w:cs="Courier New"/>
+          <w:color w:val="0000FF"/>
+          <w:sz w:val="20"/>
+          <w:szCs w:val="20"/>
+        </w:rPr>
+        <w:t>variation is to be expected. In particular, most do not support the</w:t>
+      </w:r>
+    </w:p>
+    <w:p>
+      <w:pPr>
+        <w:autoSpaceDE w:val="0"/>
+        <w:autoSpaceDN w:val="0"/>
+        <w:rPr>
+          <w:rFonts w:ascii="Courier New" w:hAnsi="Courier New" w:cs="Courier New"/>
+          <w:color w:val="0000FF"/>
+          <w:sz w:val="20"/>
+          <w:szCs w:val="20"/>
+        </w:rPr>
+      </w:pPr>
+      <w:r>
+        <w:rPr>
+          <w:rFonts w:ascii="Courier New" w:hAnsi="Courier New" w:cs="Courier New"/>
+          <w:color w:val="0000FF"/>
+          <w:sz w:val="20"/>
+          <w:szCs w:val="20"/>
+        </w:rPr>
+        <w:t>use of labels (:name) or branch instructions (b,t) within editing</w:t>
+      </w:r>
+    </w:p>
+    <w:p>
+      <w:pPr>
+        <w:autoSpaceDE w:val="0"/>
+        <w:autoSpaceDN w:val="0"/>
+        <w:rPr>
+          <w:rFonts w:ascii="Courier New" w:hAnsi="Courier New" w:cs="Courier New"/>
+          <w:color w:val="0000FF"/>
+          <w:sz w:val="20"/>
+          <w:szCs w:val="20"/>
+        </w:rPr>
+      </w:pPr>
+      <w:r>
+        <w:rPr>
+          <w:rFonts w:ascii="Courier New" w:hAnsi="Courier New" w:cs="Courier New"/>
+          <w:color w:val="0000FF"/>
+          <w:sz w:val="20"/>
+          <w:szCs w:val="20"/>
+        </w:rPr>
+        <w:t>commands, except at the end of those commands. We have used the syntax</w:t>
+      </w:r>
+    </w:p>
+    <w:p>
+      <w:pPr>
+        <w:autoSpaceDE w:val="0"/>
+        <w:autoSpaceDN w:val="0"/>
+        <w:rPr>
+          <w:rFonts w:ascii="Courier New" w:hAnsi="Courier New" w:cs="Courier New"/>
+          <w:color w:val="0000FF"/>
+          <w:sz w:val="20"/>
+          <w:szCs w:val="20"/>
+        </w:rPr>
+      </w:pPr>
+      <w:r>
+        <w:rPr>
+          <w:rFonts w:ascii="Courier New" w:hAnsi="Courier New" w:cs="Courier New"/>
+          <w:color w:val="0000FF"/>
+          <w:sz w:val="20"/>
+          <w:szCs w:val="20"/>
+        </w:rPr>
+        <w:t>which will be portable to most users of sed, even though the popular</w:t>
+      </w:r>
+    </w:p>
+    <w:p>
+      <w:pPr>
+        <w:autoSpaceDE w:val="0"/>
+        <w:autoSpaceDN w:val="0"/>
+        <w:rPr>
+          <w:rFonts w:ascii="Courier New" w:hAnsi="Courier New" w:cs="Courier New"/>
+          <w:color w:val="0000FF"/>
+          <w:sz w:val="20"/>
+          <w:szCs w:val="20"/>
+        </w:rPr>
+      </w:pPr>
+      <w:r>
+        <w:rPr>
+          <w:rFonts w:ascii="Courier New" w:hAnsi="Courier New" w:cs="Courier New"/>
+          <w:color w:val="0000FF"/>
+          <w:sz w:val="20"/>
+          <w:szCs w:val="20"/>
+        </w:rPr>
+        <w:t>GNU versions of sed allow a more succinct syntax. When the reader sees</w:t>
+      </w:r>
+    </w:p>
+    <w:p>
+      <w:pPr>
+        <w:autoSpaceDE w:val="0"/>
+        <w:autoSpaceDN w:val="0"/>
+        <w:rPr>
+          <w:rFonts w:ascii="Courier New" w:hAnsi="Courier New" w:cs="Courier New"/>
+          <w:color w:val="0000FF"/>
+          <w:sz w:val="20"/>
+          <w:szCs w:val="20"/>
+        </w:rPr>
+      </w:pPr>
+      <w:r>
+        <w:rPr>
+          <w:rFonts w:ascii="Courier New" w:hAnsi="Courier New" w:cs="Courier New"/>
+          <w:color w:val="0000FF"/>
+          <w:sz w:val="20"/>
+          <w:szCs w:val="20"/>
+        </w:rPr>
+        <w:t>a fairly long command such as this:</w:t>
+      </w:r>
+    </w:p>
+    <w:p>
+      <w:pPr>
+        <w:autoSpaceDE w:val="0"/>
+        <w:autoSpaceDN w:val="0"/>
+        <w:rPr>
+          <w:rFonts w:ascii="Courier New" w:hAnsi="Courier New" w:cs="Courier New"/>
+          <w:color w:val="0000FF"/>
+          <w:sz w:val="20"/>
+          <w:szCs w:val="20"/>
+        </w:rPr>
+      </w:pPr>
+    </w:p>
+    <w:p>
+      <w:pPr>
+        <w:autoSpaceDE w:val="0"/>
+        <w:autoSpaceDN w:val="0"/>
+        <w:rPr>
+          <w:rFonts w:ascii="Courier New" w:hAnsi="Courier New" w:cs="Courier New"/>
+          <w:color w:val="0000FF"/>
+          <w:sz w:val="20"/>
+          <w:szCs w:val="20"/>
+        </w:rPr>
+      </w:pPr>
+      <w:r>
+        <w:rPr>
+          <w:rFonts w:ascii="Courier New" w:hAnsi="Courier New" w:cs="Courier New"/>
+          <w:color w:val="0000FF"/>
+          <w:sz w:val="20"/>
+          <w:szCs w:val="20"/>
+        </w:rPr>
+        <w:t>   sed -e '/AAA/b' -e '/BBB/b' -e '/CCC/b' -e d</w:t>
+      </w:r>
+    </w:p>
+    <w:p>
+      <w:pPr>
+        <w:autoSpaceDE w:val="0"/>
+        <w:autoSpaceDN w:val="0"/>
+        <w:rPr>
+          <w:rFonts w:ascii="Courier New" w:hAnsi="Courier New" w:cs="Courier New"/>
+          <w:color w:val="0000FF"/>
+          <w:sz w:val="20"/>
+          <w:szCs w:val="20"/>
+        </w:rPr>
+      </w:pPr>
+    </w:p>
+    <w:p>
+      <w:pPr>
+        <w:autoSpaceDE w:val="0"/>
+        <w:autoSpaceDN w:val="0"/>
+        <w:rPr>
+          <w:rFonts w:ascii="Courier New" w:hAnsi="Courier New" w:cs="Courier New"/>
+          <w:color w:val="0000FF"/>
+          <w:sz w:val="20"/>
+          <w:szCs w:val="20"/>
+        </w:rPr>
+      </w:pPr>
+      <w:r>
+        <w:rPr>
+          <w:rFonts w:ascii="Courier New" w:hAnsi="Courier New" w:cs="Courier New"/>
+          <w:color w:val="0000FF"/>
+          <w:sz w:val="20"/>
+          <w:szCs w:val="20"/>
+        </w:rPr>
+        <w:t>it is heartening to know that GNU sed will let you reduce it to:</w:t>
+      </w:r>
+    </w:p>
+    <w:p>
+      <w:pPr>
+        <w:autoSpaceDE w:val="0"/>
+        <w:autoSpaceDN w:val="0"/>
+        <w:rPr>
+          <w:rFonts w:ascii="Courier New" w:hAnsi="Courier New" w:cs="Courier New"/>
+          <w:color w:val="0000FF"/>
+          <w:sz w:val="20"/>
+          <w:szCs w:val="20"/>
+        </w:rPr>
+      </w:pPr>
+    </w:p>
+    <w:p>
+      <w:pPr>
+        <w:autoSpaceDE w:val="0"/>
+        <w:autoSpaceDN w:val="0"/>
+        <w:rPr>
+          <w:rFonts w:ascii="Courier New" w:hAnsi="Courier New" w:cs="Courier New"/>
+          <w:color w:val="0000FF"/>
+          <w:sz w:val="20"/>
+          <w:szCs w:val="20"/>
+        </w:rPr>
+      </w:pPr>
+      <w:r>
+        <w:rPr>
+          <w:rFonts w:ascii="Courier New" w:hAnsi="Courier New" w:cs="Courier New"/>
+          <w:color w:val="0000FF"/>
+          <w:sz w:val="20"/>
+          <w:szCs w:val="20"/>
+        </w:rPr>
+        <w:t>   sed '/AAA/b;/BBB/b;/CCC/b;d'</w:t>
+      </w:r>
+    </w:p>
+    <w:p>
+      <w:pPr>
+        <w:autoSpaceDE w:val="0"/>
+        <w:autoSpaceDN w:val="0"/>
+        <w:rPr>
+          <w:rFonts w:ascii="Courier New" w:hAnsi="Courier New" w:cs="Courier New"/>
+          <w:color w:val="0000FF"/>
+          <w:sz w:val="20"/>
+          <w:szCs w:val="20"/>
+        </w:rPr>
+      </w:pPr>
+    </w:p>
+    <w:p>
+      <w:pPr>
+        <w:autoSpaceDE w:val="0"/>
+        <w:autoSpaceDN w:val="0"/>
+        <w:rPr>
+          <w:rFonts w:ascii="Courier New" w:hAnsi="Courier New" w:cs="Courier New"/>
+          <w:color w:val="0000FF"/>
+          <w:sz w:val="20"/>
+          <w:szCs w:val="20"/>
+        </w:rPr>
+      </w:pPr>
+      <w:r>
+        <w:rPr>
+          <w:rFonts w:ascii="Courier New" w:hAnsi="Courier New" w:cs="Courier New"/>
+          <w:color w:val="0000FF"/>
+          <w:sz w:val="20"/>
+          <w:szCs w:val="20"/>
+        </w:rPr>
+        <w:t>In addition, remember that while many versions of sed accept a command</w:t>
+      </w:r>
+    </w:p>
+    <w:p>
+      <w:pPr>
+        <w:autoSpaceDE w:val="0"/>
+        <w:autoSpaceDN w:val="0"/>
+        <w:rPr>
+          <w:rFonts w:ascii="Courier New" w:hAnsi="Courier New" w:cs="Courier New"/>
+          <w:color w:val="0000FF"/>
+          <w:sz w:val="20"/>
+          <w:szCs w:val="20"/>
+        </w:rPr>
+      </w:pPr>
+      <w:r>
+        <w:rPr>
+          <w:rFonts w:ascii="Courier New" w:hAnsi="Courier New" w:cs="Courier New"/>
+          <w:color w:val="0000FF"/>
+          <w:sz w:val="20"/>
+          <w:szCs w:val="20"/>
+        </w:rPr>
+        <w:t>like "/one/ s/RE1/RE2/", some do NOT allow "/one/! s/RE1/RE2/", which</w:t>
+      </w:r>
+    </w:p>
+    <w:p>
+      <w:pPr>
+        <w:autoSpaceDE w:val="0"/>
+        <w:autoSpaceDN w:val="0"/>
+        <w:rPr>
+          <w:rFonts w:ascii="Courier New" w:hAnsi="Courier New" w:cs="Courier New"/>
+          <w:color w:val="0000FF"/>
+          <w:sz w:val="20"/>
+          <w:szCs w:val="20"/>
+        </w:rPr>
+      </w:pPr>
+      <w:r>
+        <w:rPr>
+          <w:rFonts w:ascii="Courier New" w:hAnsi="Courier New" w:cs="Courier New"/>
+          <w:color w:val="0000FF"/>
+          <w:sz w:val="20"/>
+          <w:szCs w:val="20"/>
+        </w:rPr>
+        <w:t>contains space before the 's'. Omit the space when typing the command.</w:t>
+      </w:r>
+    </w:p>
+    <w:p>
+      <w:pPr>
+        <w:autoSpaceDE w:val="0"/>
+        <w:autoSpaceDN w:val="0"/>
+        <w:rPr>
+          <w:rFonts w:ascii="Courier New" w:hAnsi="Courier New" w:cs="Courier New"/>
+          <w:color w:val="0000FF"/>
+          <w:sz w:val="20"/>
+          <w:szCs w:val="20"/>
+        </w:rPr>
+      </w:pPr>
+    </w:p>
+    <w:p>
+      <w:pPr>
+        <w:autoSpaceDE w:val="0"/>
+        <w:autoSpaceDN w:val="0"/>
+        <w:rPr>
+          <w:rFonts w:ascii="Courier New" w:hAnsi="Courier New" w:cs="Courier New"/>
+          <w:color w:val="0000FF"/>
+          <w:sz w:val="20"/>
+          <w:szCs w:val="20"/>
+        </w:rPr>
+      </w:pPr>
+      <w:r>
+        <w:rPr>
+          <w:rFonts w:ascii="Courier New" w:hAnsi="Courier New" w:cs="Courier New"/>
+          <w:color w:val="0000FF"/>
+          <w:sz w:val="20"/>
+          <w:szCs w:val="20"/>
+        </w:rPr>
+        <w:t>OPTIMIZING FOR SPEED: If execution speed needs to be increased (due to</w:t>
+      </w:r>
+    </w:p>
+    <w:p>
+      <w:pPr>
+        <w:autoSpaceDE w:val="0"/>
+        <w:autoSpaceDN w:val="0"/>
+        <w:rPr>
+          <w:rFonts w:ascii="Courier New" w:hAnsi="Courier New" w:cs="Courier New"/>
+          <w:color w:val="0000FF"/>
+          <w:sz w:val="20"/>
+          <w:szCs w:val="20"/>
+        </w:rPr>
+      </w:pPr>
+      <w:r>
+        <w:rPr>
+          <w:rFonts w:ascii="Courier New" w:hAnsi="Courier New" w:cs="Courier New"/>
+          <w:color w:val="0000FF"/>
+          <w:sz w:val="20"/>
+          <w:szCs w:val="20"/>
+        </w:rPr>
+        <w:t>large input files or slow processors or hard disks), substitution will</w:t>
+      </w:r>
+    </w:p>
+    <w:p>
+      <w:pPr>
+        <w:autoSpaceDE w:val="0"/>
+        <w:autoSpaceDN w:val="0"/>
+        <w:rPr>
+          <w:rFonts w:ascii="Courier New" w:hAnsi="Courier New" w:cs="Courier New"/>
+          <w:color w:val="0000FF"/>
+          <w:sz w:val="20"/>
+          <w:szCs w:val="20"/>
+        </w:rPr>
+      </w:pPr>
+      <w:r>
+        <w:rPr>
+          <w:rFonts w:ascii="Courier New" w:hAnsi="Courier New" w:cs="Courier New"/>
+          <w:color w:val="0000FF"/>
+          <w:sz w:val="20"/>
+          <w:szCs w:val="20"/>
+        </w:rPr>
+        <w:t>be executed more quickly if the "find" expression is specified before</w:t>
+      </w:r>
+    </w:p>
+    <w:p>
+      <w:pPr>
+        <w:autoSpaceDE w:val="0"/>
+        <w:autoSpaceDN w:val="0"/>
+        <w:rPr>
+          <w:rFonts w:ascii="Courier New" w:hAnsi="Courier New" w:cs="Courier New"/>
+          <w:color w:val="0000FF"/>
+          <w:sz w:val="20"/>
+          <w:szCs w:val="20"/>
+        </w:rPr>
+      </w:pPr>
+      <w:r>
+        <w:rPr>
+          <w:rFonts w:ascii="Courier New" w:hAnsi="Courier New" w:cs="Courier New"/>
+          <w:color w:val="0000FF"/>
+          <w:sz w:val="20"/>
+          <w:szCs w:val="20"/>
+        </w:rPr>
+        <w:t>giving the "s/.../.../" instruction. Thus:</w:t>
+      </w:r>
+    </w:p>
+    <w:p>
+      <w:pPr>
+        <w:autoSpaceDE w:val="0"/>
+        <w:autoSpaceDN w:val="0"/>
+        <w:rPr>
+          <w:rFonts w:ascii="Courier New" w:hAnsi="Courier New" w:cs="Courier New"/>
+          <w:color w:val="0000FF"/>
+          <w:sz w:val="20"/>
+          <w:szCs w:val="20"/>
+        </w:rPr>
+      </w:pPr>
+    </w:p>
+    <w:p>
+      <w:pPr>
+        <w:autoSpaceDE w:val="0"/>
+        <w:autoSpaceDN w:val="0"/>
+        <w:rPr>
+          <w:rFonts w:ascii="Courier New" w:hAnsi="Courier New" w:cs="Courier New"/>
+          <w:color w:val="0000FF"/>
+          <w:sz w:val="20"/>
+          <w:szCs w:val="20"/>
+        </w:rPr>
+      </w:pPr>
+      <w:r>
+        <w:rPr>
+          <w:rFonts w:ascii="Courier New" w:hAnsi="Courier New" w:cs="Courier New"/>
+          <w:color w:val="0000FF"/>
+          <w:sz w:val="20"/>
+          <w:szCs w:val="20"/>
+        </w:rPr>
+        <w:t>   sed 's/foo/bar/g' filename         # standard replace command</w:t>
+      </w:r>
+    </w:p>
+    <w:p>
+      <w:pPr>
+        <w:autoSpaceDE w:val="0"/>
+        <w:autoSpaceDN w:val="0"/>
+        <w:rPr>
+          <w:rFonts w:ascii="Courier New" w:hAnsi="Courier New" w:cs="Courier New"/>
+          <w:color w:val="0000FF"/>
+          <w:sz w:val="20"/>
+          <w:szCs w:val="20"/>
+        </w:rPr>
+      </w:pPr>
+      <w:r>
+        <w:rPr>
+          <w:rFonts w:ascii="Courier New" w:hAnsi="Courier New" w:cs="Courier New"/>
+          <w:color w:val="0000FF"/>
+          <w:sz w:val="20"/>
+          <w:szCs w:val="20"/>
+        </w:rPr>
+        <w:t>   sed '/foo/ s/foo/bar/g' filename   # executes more quickly</w:t>
+      </w:r>
+    </w:p>
+    <w:p>
+      <w:pPr>
+        <w:autoSpaceDE w:val="0"/>
+        <w:autoSpaceDN w:val="0"/>
+        <w:rPr>
+          <w:rFonts w:ascii="Courier New" w:hAnsi="Courier New" w:cs="Courier New"/>
+          <w:color w:val="0000FF"/>
+          <w:sz w:val="20"/>
+          <w:szCs w:val="20"/>
+        </w:rPr>
+      </w:pPr>
+      <w:r>
+        <w:rPr>
+          <w:rFonts w:ascii="Courier New" w:hAnsi="Courier New" w:cs="Courier New"/>
+          <w:color w:val="0000FF"/>
+          <w:sz w:val="20"/>
+          <w:szCs w:val="20"/>
+        </w:rPr>
+        <w:t>   sed '/foo/ s//bar/g' filename      # shorthand sed syntax</w:t>
+      </w:r>
+    </w:p>
+    <w:p>
+      <w:pPr>
+        <w:autoSpaceDE w:val="0"/>
+        <w:autoSpaceDN w:val="0"/>
+        <w:rPr>
+          <w:rFonts w:ascii="Courier New" w:hAnsi="Courier New" w:cs="Courier New"/>
+          <w:color w:val="0000FF"/>
+          <w:sz w:val="20"/>
+          <w:szCs w:val="20"/>
+        </w:rPr>
+      </w:pPr>
+    </w:p>
+    <w:p>
+      <w:pPr>
+        <w:autoSpaceDE w:val="0"/>
+        <w:autoSpaceDN w:val="0"/>
+        <w:rPr>
+          <w:rFonts w:ascii="Courier New" w:hAnsi="Courier New" w:cs="Courier New"/>
+          <w:color w:val="0000FF"/>
+          <w:sz w:val="20"/>
+          <w:szCs w:val="20"/>
+        </w:rPr>
+      </w:pPr>
+      <w:r>
+        <w:rPr>
+          <w:rFonts w:ascii="Courier New" w:hAnsi="Courier New" w:cs="Courier New"/>
+          <w:color w:val="0000FF"/>
+          <w:sz w:val="20"/>
+          <w:szCs w:val="20"/>
+        </w:rPr>
+        <w:t>On line selection or deletion in which you only need to output lines</w:t>
+      </w:r>
+    </w:p>
+    <w:p>
+      <w:pPr>
+        <w:autoSpaceDE w:val="0"/>
+        <w:autoSpaceDN w:val="0"/>
+        <w:rPr>
+          <w:rFonts w:ascii="Courier New" w:hAnsi="Courier New" w:cs="Courier New"/>
+          <w:color w:val="0000FF"/>
+          <w:sz w:val="20"/>
+          <w:szCs w:val="20"/>
+        </w:rPr>
+      </w:pPr>
+      <w:r>
+        <w:rPr>
+          <w:rFonts w:ascii="Courier New" w:hAnsi="Courier New" w:cs="Courier New"/>
+          <w:color w:val="0000FF"/>
+          <w:sz w:val="20"/>
+          <w:szCs w:val="20"/>
+        </w:rPr>
+        <w:t>from the first part of the file, a "quit" command (q) in the script</w:t>
+      </w:r>
+    </w:p>
+    <w:p>
+      <w:pPr>
+        <w:autoSpaceDE w:val="0"/>
+        <w:autoSpaceDN w:val="0"/>
+        <w:rPr>
+          <w:rFonts w:ascii="Courier New" w:hAnsi="Courier New" w:cs="Courier New"/>
+          <w:color w:val="0000FF"/>
+          <w:sz w:val="20"/>
+          <w:szCs w:val="20"/>
+        </w:rPr>
+      </w:pPr>
+      <w:r>
+        <w:rPr>
+          <w:rFonts w:ascii="Courier New" w:hAnsi="Courier New" w:cs="Courier New"/>
+          <w:color w:val="0000FF"/>
+          <w:sz w:val="20"/>
+          <w:szCs w:val="20"/>
+        </w:rPr>
+        <w:t>will drastically reduce processing time for large files. Thus:</w:t>
+      </w:r>
+    </w:p>
+    <w:p>
+      <w:pPr>
+        <w:autoSpaceDE w:val="0"/>
+        <w:autoSpaceDN w:val="0"/>
+        <w:rPr>
+          <w:rFonts w:ascii="Courier New" w:hAnsi="Courier New" w:cs="Courier New"/>
+          <w:color w:val="0000FF"/>
+          <w:sz w:val="20"/>
+          <w:szCs w:val="20"/>
+        </w:rPr>
+      </w:pPr>
+    </w:p>
+    <w:p>
+      <w:pPr>
+        <w:autoSpaceDE w:val="0"/>
+        <w:autoSpaceDN w:val="0"/>
+        <w:rPr>
+          <w:rFonts w:ascii="Courier New" w:hAnsi="Courier New" w:cs="Courier New"/>
+          <w:color w:val="0000FF"/>
+          <w:sz w:val="20"/>
+          <w:szCs w:val="20"/>
+        </w:rPr>
+      </w:pPr>
+      <w:r>
+        <w:rPr>
+          <w:rFonts w:ascii="Courier New" w:hAnsi="Courier New" w:cs="Courier New"/>
+          <w:color w:val="0000FF"/>
+          <w:sz w:val="20"/>
+          <w:szCs w:val="20"/>
+        </w:rPr>
+        <w:t>   sed -n '45,50p' filename           # print line nos. 45-50 of a file</w:t>
+      </w:r>
+    </w:p>
+    <w:p>
+      <w:pPr>
+        <w:autoSpaceDE w:val="0"/>
+        <w:autoSpaceDN w:val="0"/>
+        <w:rPr>
+          <w:rFonts w:ascii="Courier New" w:hAnsi="Courier New" w:cs="Courier New"/>
+          <w:color w:val="0000FF"/>
+          <w:sz w:val="20"/>
+          <w:szCs w:val="20"/>
+        </w:rPr>
+      </w:pPr>
+      <w:r>
+        <w:rPr>
+          <w:rFonts w:ascii="Courier New" w:hAnsi="Courier New" w:cs="Courier New"/>
+          <w:color w:val="0000FF"/>
+          <w:sz w:val="20"/>
+          <w:szCs w:val="20"/>
+        </w:rPr>
+        <w:t>   sed -n '51q;45,50p' filename       # same, but executes much faster</w:t>
+      </w:r>
+    </w:p>
+    <w:p>
+      <w:pPr>
+        <w:autoSpaceDE w:val="0"/>
+        <w:autoSpaceDN w:val="0"/>
+        <w:rPr>
+          <w:rFonts w:ascii="Courier New" w:hAnsi="Courier New" w:cs="Courier New"/>
+          <w:color w:val="0000FF"/>
+          <w:sz w:val="20"/>
+          <w:szCs w:val="20"/>
+        </w:rPr>
+      </w:pPr>
+    </w:p>
+    <w:p>
+      <w:pPr>
+        <w:autoSpaceDE w:val="0"/>
+        <w:autoSpaceDN w:val="0"/>
+        <w:rPr>
+          <w:rFonts w:ascii="Courier New" w:hAnsi="Courier New" w:cs="Courier New"/>
+          <w:color w:val="0000FF"/>
+          <w:sz w:val="20"/>
+          <w:szCs w:val="20"/>
+        </w:rPr>
+      </w:pPr>
+    </w:p>
+    <w:p>
+      <w:pPr>
+        <w:autoSpaceDE w:val="0"/>
+        <w:autoSpaceDN w:val="0"/>
+        <w:rPr>
+          <w:rFonts w:ascii="Courier New" w:hAnsi="Courier New" w:cs="Courier New"/>
+          <w:color w:val="0000FF"/>
+          <w:sz w:val="20"/>
+          <w:szCs w:val="20"/>
+        </w:rPr>
+      </w:pPr>
+      <w:r>
+        <w:rPr>
+          <w:rFonts w:ascii="Courier New" w:hAnsi="Courier New" w:cs="Courier New"/>
+          <w:color w:val="0000FF"/>
+          <w:sz w:val="20"/>
+          <w:szCs w:val="20"/>
+        </w:rPr>
+        <w:t>awk cool</w:t>
+      </w:r>
+    </w:p>
+    <w:p>
+      <w:pPr>
+        <w:autoSpaceDE w:val="0"/>
+        <w:autoSpaceDN w:val="0"/>
+        <w:rPr>
+          <w:rFonts w:ascii="Courier New" w:hAnsi="Courier New" w:cs="Courier New"/>
+          <w:color w:val="0000FF"/>
+          <w:sz w:val="20"/>
+          <w:szCs w:val="20"/>
+        </w:rPr>
+      </w:pPr>
+      <w:r>
+        <w:rPr>
+          <w:rFonts w:ascii="Courier New" w:hAnsi="Courier New" w:cs="Courier New"/>
+          <w:color w:val="0000FF"/>
+          <w:sz w:val="20"/>
+          <w:szCs w:val="20"/>
+        </w:rPr>
+        <w:t>tr '\r' '\n' &lt; ji_affinity,Feb.27:12AM  | awk -F"|" '$1 ~ /MSH/ {print $1 "|" $7 "|" $9}; $1 ~ /PID/ {print $1 "|" $6 "|" $4 "|" $19}' | sed 'N;s/\n/|/' | less</w:t>
+      </w:r>
+    </w:p>
+    <w:p>
+      <w:pPr>
+        <w:autoSpaceDE w:val="0"/>
+        <w:autoSpaceDN w:val="0"/>
+        <w:rPr>
+          <w:rFonts w:ascii="Courier New" w:hAnsi="Courier New" w:cs="Courier New"/>
+          <w:color w:val="0000FF"/>
+          <w:sz w:val="20"/>
+          <w:szCs w:val="20"/>
+        </w:rPr>
+      </w:pPr>
+    </w:p>
+    <w:p>
+      <w:pPr>
+        <w:autoSpaceDE w:val="0"/>
+        <w:autoSpaceDN w:val="0"/>
+        <w:ind w:left="360"/>
+        <w:rPr>
+          <w:rFonts w:ascii="Courier New" w:hAnsi="Courier New" w:cs="Courier New"/>
+          <w:sz w:val="16"/>
+          <w:szCs w:val="16"/>
+        </w:rPr>
+      </w:pPr>
+      <w:r>
+        <w:rPr>
+          <w:rFonts w:ascii="Courier New" w:hAnsi="Courier New" w:cs="Courier New"/>
+          <w:sz w:val="16"/>
+          <w:szCs w:val="16"/>
+        </w:rPr>
+        <w:t>-----Original Message-----</w:t>
+      </w:r>
+    </w:p>
+    <w:p>
+      <w:pPr>
+        <w:autoSpaceDE w:val="0"/>
+        <w:autoSpaceDN w:val="0"/>
+        <w:ind w:left="1800" w:hanging="1440"/>
+        <w:outlineLvl w:val="0"/>
+        <w:rPr>
+          <w:rFonts w:ascii="Courier New" w:hAnsi="Courier New" w:cs="Courier New"/>
+          <w:sz w:val="16"/>
+          <w:szCs w:val="16"/>
+        </w:rPr>
+      </w:pPr>
+      <w:r>
+        <w:rPr>
+          <w:rFonts w:ascii="Courier New" w:hAnsi="Courier New" w:cs="Courier New"/>
+          <w:b/>
+          <w:bCs/>
+          <w:sz w:val="16"/>
+          <w:szCs w:val="16"/>
+        </w:rPr>
+        <w:t xml:space="preserve">From:     </w:t>
+      </w:r>
+      <w:r>
+        <w:rPr>
+          <w:rFonts w:ascii="Courier New" w:hAnsi="Courier New" w:cs="Courier New"/>
+          <w:sz w:val="16"/>
+          <w:szCs w:val="16"/>
+        </w:rPr>
+        <w:t xml:space="preserve">Fulper Sean </w:t>
+      </w:r>
+    </w:p>
+    <w:p>
+      <w:pPr>
+        <w:autoSpaceDE w:val="0"/>
+        <w:autoSpaceDN w:val="0"/>
+        <w:ind w:left="1800" w:hanging="1440"/>
+        <w:rPr>
+          <w:rFonts w:ascii="Courier New" w:hAnsi="Courier New" w:cs="Courier New"/>
+          <w:sz w:val="16"/>
+          <w:szCs w:val="16"/>
+        </w:rPr>
+      </w:pPr>
+      <w:r>
+        <w:rPr>
+          <w:rFonts w:ascii="Courier New" w:hAnsi="Courier New" w:cs="Courier New"/>
+          <w:b/>
+          <w:bCs/>
+          <w:sz w:val="16"/>
+          <w:szCs w:val="16"/>
+        </w:rPr>
+        <w:t xml:space="preserve">Sent:     </w:t>
+      </w:r>
+      <w:r>
+        <w:rPr>
+          <w:rFonts w:ascii="Courier New" w:hAnsi="Courier New" w:cs="Courier New"/>
+          <w:sz w:val="16"/>
+          <w:szCs w:val="16"/>
+        </w:rPr>
+        <w:t>Thursday, May 06, 2004 4:25 PM</w:t>
+      </w:r>
+    </w:p>
+    <w:p>
+      <w:pPr>
+        <w:autoSpaceDE w:val="0"/>
+        <w:autoSpaceDN w:val="0"/>
+        <w:ind w:left="1800" w:hanging="1440"/>
+        <w:rPr>
+          <w:rFonts w:ascii="Courier New" w:hAnsi="Courier New" w:cs="Courier New"/>
+          <w:sz w:val="16"/>
+          <w:szCs w:val="16"/>
+        </w:rPr>
+      </w:pPr>
+      <w:r>
+        <w:rPr>
+          <w:rFonts w:ascii="Courier New" w:hAnsi="Courier New" w:cs="Courier New"/>
+          <w:b/>
+          <w:bCs/>
+          <w:sz w:val="16"/>
+          <w:szCs w:val="16"/>
+        </w:rPr>
+        <w:t xml:space="preserve">To:       </w:t>
+      </w:r>
+      <w:r>
+        <w:rPr>
+          <w:rFonts w:ascii="Courier New" w:hAnsi="Courier New" w:cs="Courier New"/>
+          <w:sz w:val="16"/>
+          <w:szCs w:val="16"/>
+        </w:rPr>
+        <w:t>Matherly Toby</w:t>
+      </w:r>
+    </w:p>
+    <w:p>
+      <w:pPr>
+        <w:autoSpaceDE w:val="0"/>
+        <w:autoSpaceDN w:val="0"/>
+        <w:ind w:left="1800" w:hanging="1440"/>
+        <w:rPr>
+          <w:rFonts w:ascii="Courier New" w:hAnsi="Courier New" w:cs="Courier New"/>
+          <w:sz w:val="16"/>
+          <w:szCs w:val="16"/>
+        </w:rPr>
+      </w:pPr>
+      <w:r>
+        <w:rPr>
+          <w:rFonts w:ascii="Courier New" w:hAnsi="Courier New" w:cs="Courier New"/>
+          <w:b/>
+          <w:bCs/>
+          <w:sz w:val="16"/>
+          <w:szCs w:val="16"/>
+        </w:rPr>
+        <w:t xml:space="preserve">Subject:  </w:t>
+      </w:r>
+      <w:r>
+        <w:rPr>
+          <w:rFonts w:ascii="Courier New" w:hAnsi="Courier New" w:cs="Courier New"/>
+          <w:sz w:val="16"/>
+          <w:szCs w:val="16"/>
+        </w:rPr>
+        <w:t>RE: a VERY cool AWK command</w:t>
+      </w:r>
+    </w:p>
+    <w:p>
+      <w:pPr>
+        <w:autoSpaceDE w:val="0"/>
+        <w:autoSpaceDN w:val="0"/>
+        <w:ind w:left="360"/>
+        <w:rPr>
+          <w:rFonts w:ascii="Courier New" w:hAnsi="Courier New" w:cs="Courier New"/>
+          <w:color w:val="0000FF"/>
+          <w:sz w:val="20"/>
+          <w:szCs w:val="20"/>
+        </w:rPr>
+      </w:pPr>
+    </w:p>
+    <w:p>
+      <w:pPr>
+        <w:autoSpaceDE w:val="0"/>
+        <w:autoSpaceDN w:val="0"/>
+        <w:ind w:left="360"/>
+        <w:rPr>
+          <w:rFonts w:ascii="Courier New" w:hAnsi="Courier New" w:cs="Courier New"/>
+          <w:color w:val="0000FF"/>
+          <w:sz w:val="20"/>
+          <w:szCs w:val="20"/>
+        </w:rPr>
+      </w:pPr>
+      <w:r>
+        <w:rPr>
+          <w:rFonts w:ascii="Courier New" w:hAnsi="Courier New" w:cs="Courier New"/>
+          <w:color w:val="0000FF"/>
+          <w:sz w:val="20"/>
+          <w:szCs w:val="20"/>
+        </w:rPr>
+        <w:t>Ah, good point...this will actually d(elete) the messages that begin with "MSH|"...(a neat twist)...</w:t>
+      </w:r>
+    </w:p>
+    <w:p>
+      <w:pPr>
+        <w:autoSpaceDE w:val="0"/>
+        <w:autoSpaceDN w:val="0"/>
+        <w:ind w:left="360"/>
+        <w:rPr>
+          <w:rFonts w:ascii="Courier New" w:hAnsi="Courier New" w:cs="Courier New"/>
+          <w:color w:val="0000FF"/>
+          <w:sz w:val="20"/>
+          <w:szCs w:val="20"/>
+        </w:rPr>
+      </w:pPr>
+    </w:p>
+    <w:p>
+      <w:pPr>
+        <w:autoSpaceDE w:val="0"/>
+        <w:autoSpaceDN w:val="0"/>
+        <w:ind w:left="360"/>
+        <w:rPr>
+          <w:rFonts w:ascii="Courier New" w:hAnsi="Courier New" w:cs="Courier New"/>
+          <w:color w:val="0000FF"/>
+          <w:sz w:val="20"/>
+          <w:szCs w:val="20"/>
+        </w:rPr>
+      </w:pPr>
+      <w:r>
+        <w:rPr>
+          <w:rFonts w:ascii="Courier New" w:hAnsi="Courier New" w:cs="Courier New"/>
+          <w:color w:val="0000FF"/>
+          <w:sz w:val="20"/>
+          <w:szCs w:val="20"/>
+        </w:rPr>
+        <w:t>-Sean</w:t>
+      </w:r>
+    </w:p>
+    <w:p>
+      <w:pPr>
+        <w:autoSpaceDE w:val="0"/>
+        <w:autoSpaceDN w:val="0"/>
+        <w:ind w:left="360"/>
+        <w:rPr>
+          <w:rFonts w:ascii="Courier New" w:hAnsi="Courier New" w:cs="Courier New"/>
+          <w:color w:val="0000FF"/>
+          <w:sz w:val="20"/>
+          <w:szCs w:val="20"/>
+        </w:rPr>
+      </w:pPr>
+    </w:p>
+    <w:p>
+      <w:pPr>
+        <w:autoSpaceDE w:val="0"/>
+        <w:autoSpaceDN w:val="0"/>
+        <w:ind w:left="720"/>
+        <w:rPr>
+          <w:rFonts w:ascii="Courier New" w:hAnsi="Courier New" w:cs="Courier New"/>
+          <w:sz w:val="16"/>
+          <w:szCs w:val="16"/>
+        </w:rPr>
+      </w:pPr>
+      <w:r>
+        <w:rPr>
+          <w:rFonts w:ascii="Courier New" w:hAnsi="Courier New" w:cs="Courier New"/>
+          <w:sz w:val="16"/>
+          <w:szCs w:val="16"/>
+        </w:rPr>
+        <w:lastRenderedPageBreak/>
+        <w:t>-----Original Message-----</w:t>
+      </w:r>
+    </w:p>
+    <w:p>
+      <w:pPr>
+        <w:autoSpaceDE w:val="0"/>
+        <w:autoSpaceDN w:val="0"/>
+        <w:ind w:left="2160" w:hanging="1440"/>
+        <w:outlineLvl w:val="0"/>
+        <w:rPr>
+          <w:rFonts w:ascii="Courier New" w:hAnsi="Courier New" w:cs="Courier New"/>
+          <w:sz w:val="16"/>
+          <w:szCs w:val="16"/>
+        </w:rPr>
+      </w:pPr>
+      <w:r>
+        <w:rPr>
+          <w:rFonts w:ascii="Courier New" w:hAnsi="Courier New" w:cs="Courier New"/>
+          <w:b/>
+          <w:bCs/>
+          <w:sz w:val="16"/>
+          <w:szCs w:val="16"/>
+        </w:rPr>
+        <w:t xml:space="preserve">From:  </w:t>
+      </w:r>
+      <w:r>
+        <w:rPr>
+          <w:rFonts w:ascii="Courier New" w:hAnsi="Courier New" w:cs="Courier New"/>
+          <w:sz w:val="16"/>
+          <w:szCs w:val="16"/>
+        </w:rPr>
+        <w:t xml:space="preserve">Matherly Toby </w:t>
+      </w:r>
+    </w:p>
+    <w:p>
+      <w:pPr>
+        <w:autoSpaceDE w:val="0"/>
+        <w:autoSpaceDN w:val="0"/>
+        <w:ind w:left="2160" w:hanging="1440"/>
+        <w:rPr>
+          <w:rFonts w:ascii="Courier New" w:hAnsi="Courier New" w:cs="Courier New"/>
+          <w:sz w:val="16"/>
+          <w:szCs w:val="16"/>
+        </w:rPr>
+      </w:pPr>
+      <w:r>
+        <w:rPr>
+          <w:rFonts w:ascii="Courier New" w:hAnsi="Courier New" w:cs="Courier New"/>
+          <w:b/>
+          <w:bCs/>
+          <w:sz w:val="16"/>
+          <w:szCs w:val="16"/>
+        </w:rPr>
+        <w:t xml:space="preserve">Sent:  </w:t>
+      </w:r>
+      <w:r>
+        <w:rPr>
+          <w:rFonts w:ascii="Courier New" w:hAnsi="Courier New" w:cs="Courier New"/>
+          <w:sz w:val="16"/>
+          <w:szCs w:val="16"/>
+        </w:rPr>
+        <w:t>Thursday, May 06, 2004 4:14 PM</w:t>
+      </w:r>
+    </w:p>
+    <w:p>
+      <w:pPr>
+        <w:autoSpaceDE w:val="0"/>
+        <w:autoSpaceDN w:val="0"/>
+        <w:ind w:left="2160" w:hanging="1440"/>
+        <w:rPr>
+          <w:rFonts w:ascii="Courier New" w:hAnsi="Courier New" w:cs="Courier New"/>
+          <w:sz w:val="16"/>
+          <w:szCs w:val="16"/>
+        </w:rPr>
+      </w:pPr>
+      <w:r>
+        <w:rPr>
+          <w:rFonts w:ascii="Courier New" w:hAnsi="Courier New" w:cs="Courier New"/>
+          <w:b/>
+          <w:bCs/>
+          <w:sz w:val="16"/>
+          <w:szCs w:val="16"/>
+        </w:rPr>
+        <w:t xml:space="preserve">To:    </w:t>
+      </w:r>
+      <w:r>
+        <w:rPr>
+          <w:rFonts w:ascii="Courier New" w:hAnsi="Courier New" w:cs="Courier New"/>
+          <w:sz w:val="16"/>
+          <w:szCs w:val="16"/>
+        </w:rPr>
+        <w:t>Fulper Sean</w:t>
+      </w:r>
+    </w:p>
+    <w:p>
+      <w:pPr>
+        <w:autoSpaceDE w:val="0"/>
+        <w:autoSpaceDN w:val="0"/>
+        <w:ind w:left="2160" w:hanging="1440"/>
+        <w:rPr>
+          <w:rFonts w:ascii="Courier New" w:hAnsi="Courier New" w:cs="Courier New"/>
+          <w:sz w:val="16"/>
+          <w:szCs w:val="16"/>
+        </w:rPr>
+      </w:pPr>
+      <w:r>
+        <w:rPr>
+          <w:rFonts w:ascii="Courier New" w:hAnsi="Courier New" w:cs="Courier New"/>
+          <w:b/>
+          <w:bCs/>
+          <w:sz w:val="16"/>
+          <w:szCs w:val="16"/>
+        </w:rPr>
+        <w:t xml:space="preserve">Subject:      </w:t>
+      </w:r>
+      <w:r>
+        <w:rPr>
+          <w:rFonts w:ascii="Courier New" w:hAnsi="Courier New" w:cs="Courier New"/>
+          <w:sz w:val="16"/>
+          <w:szCs w:val="16"/>
+        </w:rPr>
+        <w:t>RE: a VERY cool AWK command</w:t>
+      </w:r>
+    </w:p>
+    <w:p>
+      <w:pPr>
+        <w:autoSpaceDE w:val="0"/>
+        <w:autoSpaceDN w:val="0"/>
+        <w:ind w:left="720"/>
+        <w:rPr>
+          <w:rFonts w:ascii="Courier New" w:hAnsi="Courier New" w:cs="Courier New"/>
+          <w:color w:val="0000FF"/>
+          <w:sz w:val="20"/>
+          <w:szCs w:val="20"/>
+        </w:rPr>
+      </w:pPr>
+    </w:p>
+    <w:p>
+      <w:pPr>
+        <w:autoSpaceDE w:val="0"/>
+        <w:autoSpaceDN w:val="0"/>
+        <w:ind w:left="720"/>
+        <w:rPr>
+          <w:rFonts w:ascii="Courier New" w:hAnsi="Courier New" w:cs="Courier New"/>
+          <w:color w:val="0000FF"/>
+          <w:sz w:val="20"/>
+          <w:szCs w:val="20"/>
+        </w:rPr>
+      </w:pPr>
+      <w:r>
+        <w:rPr>
+          <w:rFonts w:ascii="Courier New" w:hAnsi="Courier New" w:cs="Courier New"/>
+          <w:color w:val="0000FF"/>
+          <w:sz w:val="20"/>
+          <w:szCs w:val="20"/>
+        </w:rPr>
+        <w:t>I thought it was in there.  Here is the sed version:</w:t>
+      </w:r>
+    </w:p>
+    <w:p>
+      <w:pPr>
+        <w:autoSpaceDE w:val="0"/>
+        <w:autoSpaceDN w:val="0"/>
+        <w:ind w:left="720"/>
+        <w:rPr>
+          <w:rFonts w:ascii="Courier New" w:hAnsi="Courier New" w:cs="Courier New"/>
+          <w:color w:val="0000FF"/>
+          <w:sz w:val="20"/>
+          <w:szCs w:val="20"/>
+        </w:rPr>
+      </w:pPr>
+    </w:p>
+    <w:p>
+      <w:pPr>
+        <w:autoSpaceDE w:val="0"/>
+        <w:autoSpaceDN w:val="0"/>
+        <w:ind w:left="1080"/>
+        <w:rPr>
+          <w:rFonts w:ascii="Courier New" w:hAnsi="Courier New" w:cs="Courier New"/>
+          <w:sz w:val="24"/>
+          <w:szCs w:val="24"/>
+        </w:rPr>
+      </w:pPr>
+      <w:r>
+        <w:rPr>
+          <w:rFonts w:ascii="Courier New" w:hAnsi="Courier New" w:cs="Courier New"/>
+          <w:color w:val="0000FF"/>
+        </w:rPr>
+        <w:t xml:space="preserve">sed '/^MSH|/d' </w:t>
+      </w:r>
+      <w:r>
+        <w:rPr>
+          <w:rFonts w:ascii="Courier New" w:hAnsi="Courier New" w:cs="Courier New"/>
+        </w:rPr>
+        <w:t>ew_i_afnt.dat</w:t>
+      </w:r>
+    </w:p>
+    <w:p>
+      <w:pPr>
+        <w:autoSpaceDE w:val="0"/>
+        <w:autoSpaceDN w:val="0"/>
+        <w:ind w:left="720"/>
+        <w:rPr>
+          <w:rFonts w:ascii="Courier New" w:hAnsi="Courier New" w:cs="Courier New"/>
+          <w:color w:val="0000FF"/>
+          <w:sz w:val="20"/>
+          <w:szCs w:val="20"/>
+        </w:rPr>
+      </w:pPr>
+    </w:p>
+    <w:p>
+      <w:pPr>
+        <w:autoSpaceDE w:val="0"/>
+        <w:autoSpaceDN w:val="0"/>
+        <w:ind w:left="720"/>
+        <w:rPr>
+          <w:rFonts w:ascii="Courier New" w:hAnsi="Courier New" w:cs="Courier New"/>
+          <w:color w:val="0000FF"/>
+          <w:sz w:val="20"/>
+          <w:szCs w:val="20"/>
+        </w:rPr>
+      </w:pPr>
+    </w:p>
+    <w:p>
+      <w:pPr>
+        <w:autoSpaceDE w:val="0"/>
+        <w:autoSpaceDN w:val="0"/>
+        <w:ind w:left="1080"/>
+        <w:rPr>
+          <w:rFonts w:ascii="Courier New" w:hAnsi="Courier New" w:cs="Courier New"/>
+          <w:sz w:val="16"/>
+          <w:szCs w:val="16"/>
+        </w:rPr>
+      </w:pPr>
+      <w:r>
+        <w:rPr>
+          <w:rFonts w:ascii="Courier New" w:hAnsi="Courier New" w:cs="Courier New"/>
+          <w:sz w:val="16"/>
+          <w:szCs w:val="16"/>
+        </w:rPr>
+        <w:t>-----Original Message-----</w:t>
+      </w:r>
+    </w:p>
+    <w:p>
+      <w:pPr>
+        <w:autoSpaceDE w:val="0"/>
+        <w:autoSpaceDN w:val="0"/>
+        <w:ind w:left="2520" w:hanging="1440"/>
+        <w:outlineLvl w:val="0"/>
+        <w:rPr>
+          <w:rFonts w:ascii="Courier New" w:hAnsi="Courier New" w:cs="Courier New"/>
+          <w:sz w:val="16"/>
+          <w:szCs w:val="16"/>
+        </w:rPr>
+      </w:pPr>
+      <w:r>
+        <w:rPr>
+          <w:rFonts w:ascii="Courier New" w:hAnsi="Courier New" w:cs="Courier New"/>
+          <w:b/>
+          <w:bCs/>
+          <w:sz w:val="16"/>
+          <w:szCs w:val="16"/>
+        </w:rPr>
+        <w:t xml:space="preserve">From:         </w:t>
+      </w:r>
+      <w:r>
+        <w:rPr>
+          <w:rFonts w:ascii="Courier New" w:hAnsi="Courier New" w:cs="Courier New"/>
+          <w:sz w:val="16"/>
+          <w:szCs w:val="16"/>
+        </w:rPr>
+        <w:t xml:space="preserve">Fulper Sean </w:t>
+      </w:r>
+    </w:p>
+    <w:p>
+      <w:pPr>
+        <w:autoSpaceDE w:val="0"/>
+        <w:autoSpaceDN w:val="0"/>
+        <w:ind w:left="2520" w:hanging="1440"/>
+        <w:rPr>
+          <w:rFonts w:ascii="Courier New" w:hAnsi="Courier New" w:cs="Courier New"/>
+          <w:sz w:val="16"/>
+          <w:szCs w:val="16"/>
+        </w:rPr>
+      </w:pPr>
+      <w:r>
+        <w:rPr>
+          <w:rFonts w:ascii="Courier New" w:hAnsi="Courier New" w:cs="Courier New"/>
+          <w:b/>
+          <w:bCs/>
+          <w:sz w:val="16"/>
+          <w:szCs w:val="16"/>
+        </w:rPr>
+        <w:t xml:space="preserve">Sent:         </w:t>
+      </w:r>
+      <w:r>
+        <w:rPr>
+          <w:rFonts w:ascii="Courier New" w:hAnsi="Courier New" w:cs="Courier New"/>
+          <w:sz w:val="16"/>
+          <w:szCs w:val="16"/>
+        </w:rPr>
+        <w:t>Thursday, May 06, 2004 4:08 PM</w:t>
+      </w:r>
+    </w:p>
+    <w:p>
+      <w:pPr>
+        <w:autoSpaceDE w:val="0"/>
+        <w:autoSpaceDN w:val="0"/>
+        <w:ind w:left="2520" w:hanging="1440"/>
+        <w:rPr>
+          <w:rFonts w:ascii="Courier New" w:hAnsi="Courier New" w:cs="Courier New"/>
+          <w:sz w:val="16"/>
+          <w:szCs w:val="16"/>
+        </w:rPr>
+      </w:pPr>
+      <w:r>
+        <w:rPr>
+          <w:rFonts w:ascii="Courier New" w:hAnsi="Courier New" w:cs="Courier New"/>
+          <w:b/>
+          <w:bCs/>
+          <w:sz w:val="16"/>
+          <w:szCs w:val="16"/>
+        </w:rPr>
+        <w:t xml:space="preserve">To: </w:t>
+      </w:r>
+      <w:r>
+        <w:rPr>
+          <w:rFonts w:ascii="Courier New" w:hAnsi="Courier New" w:cs="Courier New"/>
+          <w:sz w:val="16"/>
+          <w:szCs w:val="16"/>
+        </w:rPr>
+        <w:t>Matherly Toby; Kellems Lee</w:t>
+      </w:r>
+    </w:p>
+    <w:p>
+      <w:pPr>
+        <w:autoSpaceDE w:val="0"/>
+        <w:autoSpaceDN w:val="0"/>
+        <w:ind w:left="2520" w:hanging="1440"/>
+        <w:rPr>
+          <w:rFonts w:ascii="Courier New" w:hAnsi="Courier New" w:cs="Courier New"/>
+          <w:sz w:val="16"/>
+          <w:szCs w:val="16"/>
+        </w:rPr>
+      </w:pPr>
+      <w:r>
+        <w:rPr>
+          <w:rFonts w:ascii="Courier New" w:hAnsi="Courier New" w:cs="Courier New"/>
+          <w:b/>
+          <w:bCs/>
+          <w:sz w:val="16"/>
+          <w:szCs w:val="16"/>
+        </w:rPr>
+        <w:t xml:space="preserve">Subject:      </w:t>
+      </w:r>
+      <w:r>
+        <w:rPr>
+          <w:rFonts w:ascii="Courier New" w:hAnsi="Courier New" w:cs="Courier New"/>
+          <w:sz w:val="16"/>
+          <w:szCs w:val="16"/>
+        </w:rPr>
+        <w:t>a VERY cool AWK command</w:t>
+      </w:r>
+    </w:p>
+    <w:p>
+      <w:pPr>
+        <w:autoSpaceDE w:val="0"/>
+        <w:autoSpaceDN w:val="0"/>
+        <w:ind w:left="2520" w:hanging="1440"/>
+        <w:rPr>
+          <w:rFonts w:ascii="Courier New" w:hAnsi="Courier New" w:cs="Courier New"/>
+          <w:sz w:val="16"/>
+          <w:szCs w:val="16"/>
+        </w:rPr>
+      </w:pPr>
+      <w:r>
+        <w:rPr>
+          <w:rFonts w:ascii="Courier New" w:hAnsi="Courier New" w:cs="Courier New"/>
+          <w:b/>
+          <w:bCs/>
+          <w:sz w:val="16"/>
+          <w:szCs w:val="16"/>
+        </w:rPr>
+        <w:t xml:space="preserve">Importance:   </w:t>
+      </w:r>
+      <w:r>
+        <w:rPr>
+          <w:rFonts w:ascii="Courier New" w:hAnsi="Courier New" w:cs="Courier New"/>
+          <w:sz w:val="16"/>
+          <w:szCs w:val="16"/>
+        </w:rPr>
+        <w:t>High</w:t>
+      </w:r>
+    </w:p>
+    <w:p>
+      <w:pPr>
+        <w:autoSpaceDE w:val="0"/>
+        <w:autoSpaceDN w:val="0"/>
+        <w:ind w:left="1080"/>
+        <w:rPr>
+          <w:rFonts w:ascii="Courier New" w:hAnsi="Courier New" w:cs="Courier New"/>
+          <w:sz w:val="24"/>
+          <w:szCs w:val="24"/>
+        </w:rPr>
+      </w:pPr>
+    </w:p>
+    <w:p>
+      <w:pPr>
+        <w:autoSpaceDE w:val="0"/>
+        <w:autoSpaceDN w:val="0"/>
+        <w:ind w:left="1080"/>
+        <w:rPr>
+          <w:rFonts w:ascii="Courier New" w:hAnsi="Courier New" w:cs="Courier New"/>
+        </w:rPr>
+      </w:pPr>
+    </w:p>
+    <w:p>
+      <w:pPr>
+        <w:autoSpaceDE w:val="0"/>
+        <w:autoSpaceDN w:val="0"/>
+        <w:ind w:left="1080"/>
+        <w:rPr>
+          <w:rFonts w:ascii="Courier New" w:hAnsi="Courier New" w:cs="Courier New"/>
+        </w:rPr>
+      </w:pPr>
+      <w:r>
+        <w:rPr>
+          <w:rFonts w:ascii="Courier New" w:hAnsi="Courier New" w:cs="Courier New"/>
+        </w:rPr>
+        <w:t>awk '$0 !~ /^MSH|/' ew_i_afnt.dat</w:t>
+      </w:r>
+    </w:p>
+    <w:p>
+      <w:pPr>
+        <w:autoSpaceDE w:val="0"/>
+        <w:autoSpaceDN w:val="0"/>
+        <w:ind w:left="1080"/>
+        <w:rPr>
+          <w:rFonts w:ascii="Courier New" w:hAnsi="Courier New" w:cs="Courier New"/>
+        </w:rPr>
+      </w:pPr>
+    </w:p>
+    <w:p>
+      <w:pPr>
+        <w:autoSpaceDE w:val="0"/>
+        <w:autoSpaceDN w:val="0"/>
+        <w:ind w:left="1080"/>
+        <w:rPr>
+          <w:rFonts w:ascii="Courier New" w:hAnsi="Courier New" w:cs="Courier New"/>
+          <w:sz w:val="20"/>
+          <w:szCs w:val="20"/>
+        </w:rPr>
+      </w:pPr>
+      <w:r>
+        <w:rPr>
+          <w:rFonts w:ascii="Courier New" w:hAnsi="Courier New" w:cs="Courier New"/>
+        </w:rPr>
+        <w:t>will display ALL messages that do NOT start with "MSH|"!!!!</w:t>
+      </w:r>
+    </w:p>
+    <w:p>
+      <w:pPr>
+        <w:rPr>
+          <w:rFonts w:ascii="Times New Roman" w:hAnsi="Times New Roman" w:cs="Times New Roman"/>
+          <w:sz w:val="24"/>
+          <w:szCs w:val="24"/>
+        </w:rPr>
+      </w:pPr>
+    </w:p>
+    <w:p>
+      <w:pPr>
+        <w:autoSpaceDE w:val="0"/>
+        <w:autoSpaceDN w:val="0"/>
+        <w:rPr>
+          <w:rFonts w:ascii="Courier New" w:hAnsi="Courier New" w:cs="Courier New"/>
+          <w:sz w:val="20"/>
+          <w:szCs w:val="20"/>
+        </w:rPr>
+      </w:pPr>
+      <w:r>
+        <w:rPr>
+          <w:rFonts w:ascii="Courier New" w:hAnsi="Courier New" w:cs="Courier New"/>
+          <w:sz w:val="20"/>
+          <w:szCs w:val="20"/>
+        </w:rPr>
+        <w:t>============================================================================================</w:t>
+      </w:r>
+    </w:p>
+    <w:p>
+      <w:pPr>
+        <w:autoSpaceDE w:val="0"/>
+        <w:autoSpaceDN w:val="0"/>
+        <w:rPr>
+          <w:rFonts w:ascii="Arial" w:hAnsi="Arial" w:cs="Arial"/>
+          <w:sz w:val="20"/>
+          <w:szCs w:val="20"/>
+        </w:rPr>
+      </w:pPr>
+    </w:p>
+    <w:p>
+      <w:pPr>
+        <w:autoSpaceDE w:val="0"/>
+        <w:autoSpaceDN w:val="0"/>
+        <w:rPr>
+          <w:rFonts w:ascii="Courier New" w:hAnsi="Courier New" w:cs="Courier New"/>
+          <w:sz w:val="20"/>
+          <w:szCs w:val="20"/>
+        </w:rPr>
+      </w:pPr>
+      <w:r>
+        <w:rPr>
+          <w:rFonts w:ascii="Courier New" w:hAnsi="Courier New" w:cs="Courier New"/>
+          <w:sz w:val="20"/>
+          <w:szCs w:val="20"/>
+        </w:rPr>
+        <w:t xml:space="preserve">sed '/Host/s/$/,/' stupid | sed '/Port/s/$/ @/' | tr '\n' '\0' | tr '@' '\n'  </w:t>
+      </w:r>
+    </w:p>
+    <w:p>
+      <w:pPr>
+        <w:autoSpaceDE w:val="0"/>
+        <w:autoSpaceDN w:val="0"/>
+        <w:rPr>
+          <w:rFonts w:ascii="Courier New" w:hAnsi="Courier New" w:cs="Courier New"/>
+          <w:sz w:val="20"/>
+          <w:szCs w:val="20"/>
+        </w:rPr>
+      </w:pPr>
+    </w:p>
+    <w:p>
+      <w:pPr>
+        <w:autoSpaceDE w:val="0"/>
+        <w:autoSpaceDN w:val="0"/>
+        <w:rPr>
+          <w:rFonts w:ascii="Courier New" w:hAnsi="Courier New" w:cs="Courier New"/>
+          <w:sz w:val="20"/>
+          <w:szCs w:val="20"/>
+        </w:rPr>
+      </w:pPr>
+      <w:r>
+        <w:rPr>
+          <w:rFonts w:ascii="Courier New" w:hAnsi="Courier New" w:cs="Courier New"/>
+          <w:sz w:val="20"/>
+          <w:szCs w:val="20"/>
+        </w:rPr>
+        <w:t>============================================================================================</w:t>
+      </w:r>
+    </w:p>
+    <w:p>
+      <w:pPr>
+        <w:autoSpaceDE w:val="0"/>
+        <w:autoSpaceDN w:val="0"/>
+        <w:rPr>
+          <w:rFonts w:ascii="Courier New" w:hAnsi="Courier New" w:cs="Courier New"/>
+          <w:sz w:val="20"/>
+          <w:szCs w:val="20"/>
+        </w:rPr>
+      </w:pPr>
+    </w:p>
+    <w:p>
+      <w:pPr>
+        <w:autoSpaceDE w:val="0"/>
+        <w:autoSpaceDN w:val="0"/>
+        <w:rPr>
+          <w:rFonts w:ascii="Courier New" w:hAnsi="Courier New" w:cs="Courier New"/>
+          <w:sz w:val="20"/>
+          <w:szCs w:val="20"/>
+        </w:rPr>
+      </w:pPr>
+      <w:r>
+        <w:rPr>
+          <w:rFonts w:ascii="Courier New" w:hAnsi="Courier New" w:cs="Courier New"/>
+          <w:sz w:val="20"/>
+          <w:szCs w:val="20"/>
+        </w:rPr>
+        <w:t># then deletes all spaces at the head of each line</w:t>
+      </w:r>
+    </w:p>
+    <w:p>
+      <w:pPr>
+        <w:autoSpaceDE w:val="0"/>
+        <w:autoSpaceDN w:val="0"/>
+        <w:rPr>
+          <w:rFonts w:ascii="Courier New" w:hAnsi="Courier New" w:cs="Courier New"/>
+          <w:sz w:val="20"/>
+          <w:szCs w:val="20"/>
+        </w:rPr>
+      </w:pPr>
+      <w:r>
+        <w:rPr>
+          <w:rFonts w:ascii="Courier New" w:hAnsi="Courier New" w:cs="Courier New"/>
+          <w:sz w:val="20"/>
+          <w:szCs w:val="20"/>
+        </w:rPr>
+        <w:t>#</w:t>
+      </w:r>
+    </w:p>
+    <w:p>
+      <w:pPr>
+        <w:autoSpaceDE w:val="0"/>
+        <w:autoSpaceDN w:val="0"/>
+        <w:rPr>
+          <w:rFonts w:ascii="Courier New" w:hAnsi="Courier New" w:cs="Courier New"/>
+          <w:sz w:val="20"/>
+          <w:szCs w:val="20"/>
+        </w:rPr>
+      </w:pPr>
+      <w:r>
+        <w:rPr>
+          <w:rFonts w:ascii="Courier New" w:hAnsi="Courier New" w:cs="Courier New"/>
+          <w:sz w:val="20"/>
+          <w:szCs w:val="20"/>
+        </w:rPr>
+        <w:t>sed 's/^ *//g'   |\</w:t>
+      </w:r>
+    </w:p>
+    <w:p>
+      <w:pPr>
+        <w:autoSpaceDE w:val="0"/>
+        <w:autoSpaceDN w:val="0"/>
+        <w:rPr>
+          <w:rFonts w:ascii="Courier New" w:hAnsi="Courier New" w:cs="Courier New"/>
+          <w:sz w:val="20"/>
+          <w:szCs w:val="20"/>
+        </w:rPr>
+      </w:pPr>
+      <w:r>
+        <w:rPr>
+          <w:rFonts w:ascii="Courier New" w:hAnsi="Courier New" w:cs="Courier New"/>
+          <w:sz w:val="20"/>
+          <w:szCs w:val="20"/>
+        </w:rPr>
+        <w:lastRenderedPageBreak/>
+        <w:t>#</w:t>
+      </w:r>
+    </w:p>
+    <w:p>
+      <w:pPr>
+        <w:autoSpaceDE w:val="0"/>
+        <w:autoSpaceDN w:val="0"/>
+        <w:rPr>
+          <w:rFonts w:ascii="Courier New" w:hAnsi="Courier New" w:cs="Courier New"/>
+          <w:sz w:val="20"/>
+          <w:szCs w:val="20"/>
+        </w:rPr>
+      </w:pPr>
+      <w:r>
+        <w:rPr>
+          <w:rFonts w:ascii="Courier New" w:hAnsi="Courier New" w:cs="Courier New"/>
+          <w:sz w:val="20"/>
+          <w:szCs w:val="20"/>
+        </w:rPr>
+        <w:t># then changes all multiple spaces to single spaces</w:t>
+      </w:r>
+    </w:p>
+    <w:p>
+      <w:pPr>
+        <w:autoSpaceDE w:val="0"/>
+        <w:autoSpaceDN w:val="0"/>
+        <w:rPr>
+          <w:rFonts w:ascii="Courier New" w:hAnsi="Courier New" w:cs="Courier New"/>
+          <w:sz w:val="20"/>
+          <w:szCs w:val="20"/>
+        </w:rPr>
+      </w:pPr>
+      <w:r>
+        <w:rPr>
+          <w:rFonts w:ascii="Courier New" w:hAnsi="Courier New" w:cs="Courier New"/>
+          <w:sz w:val="20"/>
+          <w:szCs w:val="20"/>
+        </w:rPr>
+        <w:t>#</w:t>
+      </w:r>
+    </w:p>
+    <w:p>
+      <w:pPr>
+        <w:autoSpaceDE w:val="0"/>
+        <w:autoSpaceDN w:val="0"/>
+        <w:rPr>
+          <w:rFonts w:ascii="Courier New" w:hAnsi="Courier New" w:cs="Courier New"/>
+          <w:sz w:val="20"/>
+          <w:szCs w:val="20"/>
+        </w:rPr>
+      </w:pPr>
+      <w:r>
+        <w:rPr>
+          <w:rFonts w:ascii="Courier New" w:hAnsi="Courier New" w:cs="Courier New"/>
+          <w:sz w:val="20"/>
+          <w:szCs w:val="20"/>
+        </w:rPr>
+        <w:t>sed 's/  */ /g' |\</w:t>
+      </w:r>
+    </w:p>
+    <w:p>
+      <w:pPr>
+        <w:autoSpaceDE w:val="0"/>
+        <w:autoSpaceDN w:val="0"/>
+        <w:rPr>
+          <w:rFonts w:ascii="Courier New" w:hAnsi="Courier New" w:cs="Courier New"/>
+          <w:sz w:val="20"/>
+          <w:szCs w:val="20"/>
+        </w:rPr>
+      </w:pPr>
+      <w:r>
+        <w:rPr>
+          <w:rFonts w:ascii="Courier New" w:hAnsi="Courier New" w:cs="Courier New"/>
+          <w:sz w:val="20"/>
+          <w:szCs w:val="20"/>
+        </w:rPr>
+        <w:t>#</w:t>
+      </w:r>
+    </w:p>
+    <w:p>
+      <w:pPr>
+        <w:autoSpaceDE w:val="0"/>
+        <w:autoSpaceDN w:val="0"/>
+        <w:rPr>
+          <w:rFonts w:ascii="Courier New" w:hAnsi="Courier New" w:cs="Courier New"/>
+          <w:sz w:val="20"/>
+          <w:szCs w:val="20"/>
+        </w:rPr>
+      </w:pPr>
+      <w:r>
+        <w:rPr>
+          <w:rFonts w:ascii="Courier New" w:hAnsi="Courier New" w:cs="Courier New"/>
+          <w:sz w:val="20"/>
+          <w:szCs w:val="20"/>
+        </w:rPr>
+        <w:t># then removes everything between "{" and "}" (generally editorial matter)</w:t>
+      </w:r>
+    </w:p>
+    <w:p>
+      <w:pPr>
+        <w:autoSpaceDE w:val="0"/>
+        <w:autoSpaceDN w:val="0"/>
+        <w:rPr>
+          <w:rFonts w:ascii="Courier New" w:hAnsi="Courier New" w:cs="Courier New"/>
+          <w:sz w:val="20"/>
+          <w:szCs w:val="20"/>
+        </w:rPr>
+      </w:pPr>
+      <w:r>
+        <w:rPr>
+          <w:rFonts w:ascii="Courier New" w:hAnsi="Courier New" w:cs="Courier New"/>
+          <w:sz w:val="20"/>
+          <w:szCs w:val="20"/>
+        </w:rPr>
+        <w:t>#</w:t>
+      </w:r>
+    </w:p>
+    <w:p>
+      <w:pPr>
+        <w:autoSpaceDE w:val="0"/>
+        <w:autoSpaceDN w:val="0"/>
+        <w:rPr>
+          <w:rFonts w:ascii="Courier New" w:hAnsi="Courier New" w:cs="Courier New"/>
+          <w:sz w:val="20"/>
+          <w:szCs w:val="20"/>
+        </w:rPr>
+      </w:pPr>
+      <w:r>
+        <w:rPr>
+          <w:rFonts w:ascii="Courier New" w:hAnsi="Courier New" w:cs="Courier New"/>
+          <w:sz w:val="20"/>
+          <w:szCs w:val="20"/>
+        </w:rPr>
+        <w:t>sed 's/\{.*\}//g' |\</w:t>
+      </w:r>
+    </w:p>
+    <w:p>
+      <w:pPr>
+        <w:autoSpaceDE w:val="0"/>
+        <w:autoSpaceDN w:val="0"/>
+        <w:rPr>
+          <w:rFonts w:ascii="Courier New" w:hAnsi="Courier New" w:cs="Courier New"/>
+          <w:sz w:val="20"/>
+          <w:szCs w:val="20"/>
+        </w:rPr>
+      </w:pPr>
+      <w:r>
+        <w:rPr>
+          <w:rFonts w:ascii="Courier New" w:hAnsi="Courier New" w:cs="Courier New"/>
+          <w:sz w:val="20"/>
+          <w:szCs w:val="20"/>
+        </w:rPr>
+        <w:t>#</w:t>
+      </w:r>
+    </w:p>
+    <w:p>
+      <w:pPr>
+        <w:autoSpaceDE w:val="0"/>
+        <w:autoSpaceDN w:val="0"/>
+        <w:rPr>
+          <w:rFonts w:ascii="Courier New" w:hAnsi="Courier New" w:cs="Courier New"/>
+          <w:sz w:val="20"/>
+          <w:szCs w:val="20"/>
+        </w:rPr>
+      </w:pPr>
+      <w:r>
+        <w:rPr>
+          <w:rFonts w:ascii="Courier New" w:hAnsi="Courier New" w:cs="Courier New"/>
+          <w:sz w:val="20"/>
+          <w:szCs w:val="20"/>
+        </w:rPr>
+        <w:t># then removes everything between "[" and "]" (generally editorial matter)</w:t>
+      </w:r>
+    </w:p>
+    <w:p>
+      <w:pPr>
+        <w:autoSpaceDE w:val="0"/>
+        <w:autoSpaceDN w:val="0"/>
+        <w:rPr>
+          <w:rFonts w:ascii="Courier New" w:hAnsi="Courier New" w:cs="Courier New"/>
+          <w:sz w:val="20"/>
+          <w:szCs w:val="20"/>
+        </w:rPr>
+      </w:pPr>
+      <w:r>
+        <w:rPr>
+          <w:rFonts w:ascii="Courier New" w:hAnsi="Courier New" w:cs="Courier New"/>
+          <w:sz w:val="20"/>
+          <w:szCs w:val="20"/>
+        </w:rPr>
+        <w:t>#</w:t>
+      </w:r>
+    </w:p>
+    <w:p>
+      <w:pPr>
+        <w:autoSpaceDE w:val="0"/>
+        <w:autoSpaceDN w:val="0"/>
+        <w:rPr>
+          <w:rFonts w:ascii="Courier New" w:hAnsi="Courier New" w:cs="Courier New"/>
+          <w:sz w:val="20"/>
+          <w:szCs w:val="20"/>
+        </w:rPr>
+      </w:pPr>
+      <w:r>
+        <w:rPr>
+          <w:rFonts w:ascii="Courier New" w:hAnsi="Courier New" w:cs="Courier New"/>
+          <w:sz w:val="20"/>
+          <w:szCs w:val="20"/>
+        </w:rPr>
+        <w:t>sed 's/\[.*\]//g' |\</w:t>
+      </w:r>
+    </w:p>
+    <w:p>
+      <w:pPr>
+        <w:autoSpaceDE w:val="0"/>
+        <w:autoSpaceDN w:val="0"/>
+        <w:rPr>
+          <w:rFonts w:ascii="Courier New" w:hAnsi="Courier New" w:cs="Courier New"/>
+          <w:sz w:val="20"/>
+          <w:szCs w:val="20"/>
+        </w:rPr>
+      </w:pPr>
+      <w:r>
+        <w:rPr>
+          <w:rFonts w:ascii="Courier New" w:hAnsi="Courier New" w:cs="Courier New"/>
+          <w:sz w:val="20"/>
+          <w:szCs w:val="20"/>
+        </w:rPr>
+        <w:t>#</w:t>
+      </w:r>
+    </w:p>
+    <w:p>
+      <w:pPr>
+        <w:autoSpaceDE w:val="0"/>
+        <w:autoSpaceDN w:val="0"/>
+        <w:rPr>
+          <w:rFonts w:ascii="Courier New" w:hAnsi="Courier New" w:cs="Courier New"/>
+          <w:sz w:val="20"/>
+          <w:szCs w:val="20"/>
+        </w:rPr>
+      </w:pPr>
+      <w:r>
+        <w:rPr>
+          <w:rFonts w:ascii="Courier New" w:hAnsi="Courier New" w:cs="Courier New"/>
+          <w:sz w:val="20"/>
+          <w:szCs w:val="20"/>
+        </w:rPr>
+        <w:t># then removes everything between "|" and "|"</w:t>
+      </w:r>
+    </w:p>
+    <w:p>
+      <w:pPr>
+        <w:autoSpaceDE w:val="0"/>
+        <w:autoSpaceDN w:val="0"/>
+        <w:rPr>
+          <w:rFonts w:ascii="Courier New" w:hAnsi="Courier New" w:cs="Courier New"/>
+          <w:sz w:val="20"/>
+          <w:szCs w:val="20"/>
+        </w:rPr>
+      </w:pPr>
+      <w:r>
+        <w:rPr>
+          <w:rFonts w:ascii="Courier New" w:hAnsi="Courier New" w:cs="Courier New"/>
+          <w:sz w:val="20"/>
+          <w:szCs w:val="20"/>
+        </w:rPr>
+        <w:t>#</w:t>
+      </w:r>
+    </w:p>
+    <w:p>
+      <w:pPr>
+        <w:autoSpaceDE w:val="0"/>
+        <w:autoSpaceDN w:val="0"/>
+        <w:rPr>
+          <w:rFonts w:ascii="Courier New" w:hAnsi="Courier New" w:cs="Courier New"/>
+          <w:sz w:val="20"/>
+          <w:szCs w:val="20"/>
+        </w:rPr>
+      </w:pPr>
+      <w:r>
+        <w:rPr>
+          <w:rFonts w:ascii="Courier New" w:hAnsi="Courier New" w:cs="Courier New"/>
+          <w:sz w:val="20"/>
+          <w:szCs w:val="20"/>
+        </w:rPr>
+        <w:t>sed 's/\|.*\|//g' |\</w:t>
+      </w:r>
+    </w:p>
+    <w:p>
+      <w:pPr>
+        <w:autoSpaceDE w:val="0"/>
+        <w:autoSpaceDN w:val="0"/>
+        <w:rPr>
+          <w:rFonts w:ascii="Courier New" w:hAnsi="Courier New" w:cs="Courier New"/>
+          <w:sz w:val="20"/>
+          <w:szCs w:val="20"/>
+        </w:rPr>
+      </w:pPr>
+      <w:r>
+        <w:rPr>
+          <w:rFonts w:ascii="Courier New" w:hAnsi="Courier New" w:cs="Courier New"/>
+          <w:sz w:val="20"/>
+          <w:szCs w:val="20"/>
+        </w:rPr>
+        <w:t>#</w:t>
+      </w:r>
+    </w:p>
+    <w:p>
+      <w:pPr>
+        <w:autoSpaceDE w:val="0"/>
+        <w:autoSpaceDN w:val="0"/>
+        <w:rPr>
+          <w:rFonts w:ascii="Courier New" w:hAnsi="Courier New" w:cs="Courier New"/>
+          <w:sz w:val="20"/>
+          <w:szCs w:val="20"/>
+        </w:rPr>
+      </w:pPr>
+      <w:r>
+        <w:rPr>
+          <w:rFonts w:ascii="Courier New" w:hAnsi="Courier New" w:cs="Courier New"/>
+          <w:sz w:val="20"/>
+          <w:szCs w:val="20"/>
+        </w:rPr>
+        <w:t># then removes most punctuation as well as "0", "Z", and "X"</w:t>
+      </w:r>
+    </w:p>
+    <w:p>
+      <w:pPr>
+        <w:autoSpaceDE w:val="0"/>
+        <w:autoSpaceDN w:val="0"/>
+        <w:rPr>
+          <w:rFonts w:ascii="Courier New" w:hAnsi="Courier New" w:cs="Courier New"/>
+          <w:sz w:val="20"/>
+          <w:szCs w:val="20"/>
+        </w:rPr>
+      </w:pPr>
+      <w:r>
+        <w:rPr>
+          <w:rFonts w:ascii="Courier New" w:hAnsi="Courier New" w:cs="Courier New"/>
+          <w:sz w:val="20"/>
+          <w:szCs w:val="20"/>
+        </w:rPr>
+        <w:t>#</w:t>
+      </w:r>
+    </w:p>
+    <w:p>
+      <w:pPr>
+        <w:autoSpaceDE w:val="0"/>
+        <w:autoSpaceDN w:val="0"/>
+        <w:rPr>
+          <w:rFonts w:ascii="Courier New" w:hAnsi="Courier New" w:cs="Courier New"/>
+          <w:sz w:val="20"/>
+          <w:szCs w:val="20"/>
+        </w:rPr>
+      </w:pPr>
+      <w:r>
+        <w:rPr>
+          <w:rFonts w:ascii="Courier New" w:hAnsi="Courier New" w:cs="Courier New"/>
+          <w:sz w:val="20"/>
+          <w:szCs w:val="20"/>
+        </w:rPr>
+        <w:t>sed 's/[\.\,\:\;\"\!\?\-\_\(\)\&amp;\{\}\/0zZxX]*//g' |\</w:t>
+      </w:r>
+    </w:p>
+    <w:p>
+      <w:pPr>
+        <w:autoSpaceDE w:val="0"/>
+        <w:autoSpaceDN w:val="0"/>
+        <w:rPr>
+          <w:rFonts w:ascii="Courier New" w:hAnsi="Courier New" w:cs="Courier New"/>
+          <w:sz w:val="20"/>
+          <w:szCs w:val="20"/>
+        </w:rPr>
+      </w:pPr>
+      <w:r>
+        <w:rPr>
+          <w:rFonts w:ascii="Courier New" w:hAnsi="Courier New" w:cs="Courier New"/>
+          <w:sz w:val="20"/>
+          <w:szCs w:val="20"/>
+        </w:rPr>
+        <w:t>#</w:t>
+      </w:r>
+    </w:p>
+    <w:p>
+      <w:pPr>
+        <w:autoSpaceDE w:val="0"/>
+        <w:autoSpaceDN w:val="0"/>
+        <w:rPr>
+          <w:rFonts w:ascii="Courier New" w:hAnsi="Courier New" w:cs="Courier New"/>
+          <w:sz w:val="20"/>
+          <w:szCs w:val="20"/>
+        </w:rPr>
+      </w:pPr>
+      <w:r>
+        <w:rPr>
+          <w:rFonts w:ascii="Courier New" w:hAnsi="Courier New" w:cs="Courier New"/>
+          <w:sz w:val="20"/>
+          <w:szCs w:val="20"/>
+        </w:rPr>
+        <w:t># then removes apostrophes</w:t>
+      </w:r>
+    </w:p>
+    <w:p>
+      <w:pPr>
+        <w:autoSpaceDE w:val="0"/>
+        <w:autoSpaceDN w:val="0"/>
+        <w:rPr>
+          <w:rFonts w:ascii="Courier New" w:hAnsi="Courier New" w:cs="Courier New"/>
+          <w:sz w:val="20"/>
+          <w:szCs w:val="20"/>
+        </w:rPr>
+      </w:pPr>
+      <w:r>
+        <w:rPr>
+          <w:rFonts w:ascii="Courier New" w:hAnsi="Courier New" w:cs="Courier New"/>
+          <w:sz w:val="20"/>
+          <w:szCs w:val="20"/>
+        </w:rPr>
+        <w:t>#</w:t>
+      </w:r>
+    </w:p>
+    <w:p>
+      <w:pPr>
+        <w:autoSpaceDE w:val="0"/>
+        <w:autoSpaceDN w:val="0"/>
+        <w:rPr>
+          <w:rFonts w:ascii="Courier New" w:hAnsi="Courier New" w:cs="Courier New"/>
+          <w:sz w:val="20"/>
+          <w:szCs w:val="20"/>
+        </w:rPr>
+      </w:pPr>
+      <w:r>
+        <w:rPr>
+          <w:rFonts w:ascii="Courier New" w:hAnsi="Courier New" w:cs="Courier New"/>
+          <w:sz w:val="20"/>
+          <w:szCs w:val="20"/>
+        </w:rPr>
+        <w:t>sed "s/\'//g" |\</w:t>
+      </w:r>
+    </w:p>
+    <w:p>
+      <w:pPr>
+        <w:autoSpaceDE w:val="0"/>
+        <w:autoSpaceDN w:val="0"/>
+        <w:rPr>
+          <w:rFonts w:ascii="Courier New" w:hAnsi="Courier New" w:cs="Courier New"/>
+          <w:sz w:val="20"/>
+          <w:szCs w:val="20"/>
+        </w:rPr>
+      </w:pPr>
+      <w:r>
+        <w:rPr>
+          <w:rFonts w:ascii="Courier New" w:hAnsi="Courier New" w:cs="Courier New"/>
+          <w:sz w:val="20"/>
+          <w:szCs w:val="20"/>
+        </w:rPr>
+        <w:t>#</w:t>
+      </w:r>
+    </w:p>
+    <w:p>
+      <w:pPr>
+        <w:autoSpaceDE w:val="0"/>
+        <w:autoSpaceDN w:val="0"/>
+        <w:rPr>
+          <w:rFonts w:ascii="Courier New" w:hAnsi="Courier New" w:cs="Courier New"/>
+          <w:sz w:val="20"/>
+          <w:szCs w:val="20"/>
+        </w:rPr>
+      </w:pPr>
+      <w:r>
+        <w:rPr>
+          <w:rFonts w:ascii="Courier New" w:hAnsi="Courier New" w:cs="Courier New"/>
+          <w:sz w:val="20"/>
+          <w:szCs w:val="20"/>
+        </w:rPr>
+        <w:t># then translates numerals into letters</w:t>
+      </w:r>
+    </w:p>
+    <w:p>
+      <w:pPr>
+        <w:autoSpaceDE w:val="0"/>
+        <w:autoSpaceDN w:val="0"/>
+        <w:rPr>
+          <w:rFonts w:ascii="Courier New" w:hAnsi="Courier New" w:cs="Courier New"/>
+          <w:sz w:val="20"/>
+          <w:szCs w:val="20"/>
+        </w:rPr>
+      </w:pPr>
+      <w:r>
+        <w:rPr>
+          <w:rFonts w:ascii="Courier New" w:hAnsi="Courier New" w:cs="Courier New"/>
+          <w:sz w:val="20"/>
+          <w:szCs w:val="20"/>
+        </w:rPr>
+        <w:t>#</w:t>
+      </w:r>
+    </w:p>
+    <w:p>
+      <w:pPr>
+        <w:autoSpaceDE w:val="0"/>
+        <w:autoSpaceDN w:val="0"/>
+        <w:rPr>
+          <w:rFonts w:ascii="Courier New" w:hAnsi="Courier New" w:cs="Courier New"/>
+          <w:sz w:val="20"/>
+          <w:szCs w:val="20"/>
+        </w:rPr>
+      </w:pPr>
+      <w:r>
+        <w:rPr>
+          <w:rFonts w:ascii="Courier New" w:hAnsi="Courier New" w:cs="Courier New"/>
+          <w:sz w:val="20"/>
+          <w:szCs w:val="20"/>
+        </w:rPr>
+        <w:t>sed 'y/123456789/abcdefghi/' |\</w:t>
+      </w:r>
+    </w:p>
+    <w:p>
+      <w:pPr>
+        <w:autoSpaceDE w:val="0"/>
+        <w:autoSpaceDN w:val="0"/>
+        <w:rPr>
+          <w:rFonts w:ascii="Courier New" w:hAnsi="Courier New" w:cs="Courier New"/>
+          <w:sz w:val="20"/>
+          <w:szCs w:val="20"/>
+        </w:rPr>
+      </w:pPr>
+      <w:r>
+        <w:rPr>
+          <w:rFonts w:ascii="Courier New" w:hAnsi="Courier New" w:cs="Courier New"/>
+          <w:sz w:val="20"/>
+          <w:szCs w:val="20"/>
+        </w:rPr>
+        <w:t>#</w:t>
+      </w:r>
+    </w:p>
+    <w:p>
+      <w:pPr>
+        <w:autoSpaceDE w:val="0"/>
+        <w:autoSpaceDN w:val="0"/>
+        <w:rPr>
+          <w:rFonts w:ascii="Courier New" w:hAnsi="Courier New" w:cs="Courier New"/>
+          <w:sz w:val="20"/>
+          <w:szCs w:val="20"/>
+        </w:rPr>
+      </w:pPr>
+      <w:r>
+        <w:rPr>
+          <w:rFonts w:ascii="Courier New" w:hAnsi="Courier New" w:cs="Courier New"/>
+          <w:sz w:val="20"/>
+          <w:szCs w:val="20"/>
+        </w:rPr>
+        <w:t># then we go through again and remove extra spaces</w:t>
+      </w:r>
+    </w:p>
+    <w:p>
+      <w:pPr>
+        <w:autoSpaceDE w:val="0"/>
+        <w:autoSpaceDN w:val="0"/>
+        <w:rPr>
+          <w:rFonts w:ascii="Courier New" w:hAnsi="Courier New" w:cs="Courier New"/>
+          <w:sz w:val="20"/>
+          <w:szCs w:val="20"/>
+        </w:rPr>
+      </w:pPr>
+      <w:r>
+        <w:rPr>
+          <w:rFonts w:ascii="Courier New" w:hAnsi="Courier New" w:cs="Courier New"/>
+          <w:sz w:val="20"/>
+          <w:szCs w:val="20"/>
+        </w:rPr>
+        <w:t>#</w:t>
+      </w:r>
+    </w:p>
+    <w:p>
+      <w:pPr>
+        <w:autoSpaceDE w:val="0"/>
+        <w:autoSpaceDN w:val="0"/>
+        <w:rPr>
+          <w:rFonts w:ascii="Courier New" w:hAnsi="Courier New" w:cs="Courier New"/>
+          <w:sz w:val="20"/>
+          <w:szCs w:val="20"/>
+        </w:rPr>
+      </w:pPr>
+      <w:r>
+        <w:rPr>
+          <w:rFonts w:ascii="Courier New" w:hAnsi="Courier New" w:cs="Courier New"/>
+          <w:sz w:val="20"/>
+          <w:szCs w:val="20"/>
+        </w:rPr>
+        <w:t>sed 's/^ *//g'   |\</w:t>
+      </w:r>
+    </w:p>
+    <w:p>
+      <w:pPr>
+        <w:autoSpaceDE w:val="0"/>
+        <w:autoSpaceDN w:val="0"/>
+        <w:rPr>
+          <w:rFonts w:ascii="Courier New" w:hAnsi="Courier New" w:cs="Courier New"/>
+          <w:sz w:val="20"/>
+          <w:szCs w:val="20"/>
+        </w:rPr>
+      </w:pPr>
+      <w:r>
+        <w:rPr>
+          <w:rFonts w:ascii="Courier New" w:hAnsi="Courier New" w:cs="Courier New"/>
+          <w:sz w:val="20"/>
+          <w:szCs w:val="20"/>
+        </w:rPr>
+        <w:lastRenderedPageBreak/>
+        <w:t>sed 's/  */ /g' |\</w:t>
+      </w:r>
+    </w:p>
+    <w:p>
+      <w:pPr>
+        <w:autoSpaceDE w:val="0"/>
+        <w:autoSpaceDN w:val="0"/>
+        <w:rPr>
+          <w:rFonts w:ascii="Courier New" w:hAnsi="Courier New" w:cs="Courier New"/>
+          <w:sz w:val="20"/>
+          <w:szCs w:val="20"/>
+        </w:rPr>
+      </w:pPr>
+      <w:r>
+        <w:rPr>
+          <w:rFonts w:ascii="Courier New" w:hAnsi="Courier New" w:cs="Courier New"/>
+          <w:sz w:val="20"/>
+          <w:szCs w:val="20"/>
+        </w:rPr>
+        <w:t>#</w:t>
+      </w:r>
     </w:p>
     <w:p/>
     <w:sectPr>

--- a/documentation/linux.docx
+++ b/documentation/linux.docx
@@ -4,6 +4,206 @@
   <w:body>
     <w:p>
       <w:r>
+        <w:t>Setup new user for github on jump jump:</w:t>
+      </w:r>
+    </w:p>
+    <w:p>
+      <w:pPr>
+        <w:rPr>
+          <w:rFonts w:ascii="Courier New" w:eastAsia="Times New Roman" w:hAnsi="Courier New" w:cs="Courier New"/>
+          <w:color w:val="000000"/>
+          <w:sz w:val="21"/>
+          <w:szCs w:val="21"/>
+        </w:rPr>
+      </w:pPr>
+      <w:r>
+        <w:rPr>
+          <w:rFonts w:ascii="Courier New" w:eastAsia="Times New Roman" w:hAnsi="Courier New" w:cs="Courier New"/>
+          <w:color w:val="000000"/>
+          <w:sz w:val="21"/>
+          <w:szCs w:val="21"/>
+        </w:rPr>
+        <w:t>create new user:</w:t>
+      </w:r>
+      <w:bookmarkStart w:id="0" w:name="_GoBack"/>
+      <w:bookmarkEnd w:id="0"/>
+    </w:p>
+    <w:p>
+      <w:pPr>
+        <w:rPr>
+          <w:rFonts w:ascii="Courier New" w:eastAsia="Times New Roman" w:hAnsi="Courier New" w:cs="Courier New"/>
+          <w:color w:val="DE3939"/>
+          <w:sz w:val="21"/>
+          <w:szCs w:val="21"/>
+        </w:rPr>
+      </w:pPr>
+      <w:r>
+        <w:rPr>
+          <w:rFonts w:ascii="Courier New" w:eastAsia="Times New Roman" w:hAnsi="Courier New" w:cs="Courier New"/>
+          <w:color w:val="000000"/>
+          <w:sz w:val="21"/>
+          <w:szCs w:val="21"/>
+        </w:rPr>
+        <w:t xml:space="preserve">   </w:t>
+      </w:r>
+      <w:r>
+        <w:rPr>
+          <w:rFonts w:ascii="Courier New" w:eastAsia="Times New Roman" w:hAnsi="Courier New" w:cs="Courier New"/>
+          <w:color w:val="000000"/>
+          <w:sz w:val="21"/>
+          <w:szCs w:val="21"/>
+        </w:rPr>
+        <w:t xml:space="preserve">sudo adduser </w:t>
+      </w:r>
+      <w:r>
+        <w:rPr>
+          <w:rFonts w:ascii="Courier New" w:eastAsia="Times New Roman" w:hAnsi="Courier New" w:cs="Courier New"/>
+          <w:color w:val="DE3939"/>
+          <w:sz w:val="21"/>
+          <w:szCs w:val="21"/>
+        </w:rPr>
+        <w:t>newuser</w:t>
+      </w:r>
+    </w:p>
+    <w:p>
+      <w:r>
+        <w:rPr>
+          <w:rFonts w:ascii="Courier New" w:eastAsia="Times New Roman" w:hAnsi="Courier New" w:cs="Courier New"/>
+          <w:color w:val="DE3939"/>
+          <w:sz w:val="21"/>
+          <w:szCs w:val="21"/>
+        </w:rPr>
+        <w:t>log into new account, su - newuser</w:t>
+      </w:r>
+    </w:p>
+    <w:p>
+      <w:r>
+        <w:t>confirm system file has proxy info in it:</w:t>
+      </w:r>
+    </w:p>
+    <w:p>
+      <w:pPr>
+        <w:pStyle w:val="HTMLPreformatted"/>
+        <w:shd w:val="clear" w:color="auto" w:fill="F7F7F7"/>
+        <w:rPr>
+          <w:rFonts w:ascii="Consolas" w:hAnsi="Consolas" w:cs="Consolas"/>
+          <w:color w:val="333333"/>
+        </w:rPr>
+      </w:pPr>
+      <w:r>
+        <w:rPr>
+          <w:rStyle w:val="HTMLCode"/>
+          <w:rFonts w:ascii="Consolas" w:hAnsi="Consolas" w:cs="Consolas"/>
+          <w:color w:val="333333"/>
+          <w:bdr w:val="none" w:sz="0" w:space="0" w:color="auto" w:frame="1"/>
+        </w:rPr>
+        <w:t xml:space="preserve">   git config --system --list</w:t>
+      </w:r>
+    </w:p>
+    <w:p/>
+    <w:p>
+      <w:r>
+        <w:t>setup global config file (will impact all repo’s), last line determines how long creds are cached</w:t>
+      </w:r>
+    </w:p>
+    <w:p>
+      <w:pPr>
+        <w:pStyle w:val="HTMLPreformatted"/>
+        <w:shd w:val="clear" w:color="auto" w:fill="F7F7F7"/>
+        <w:rPr>
+          <w:rStyle w:val="HTMLCode"/>
+          <w:rFonts w:ascii="Consolas" w:hAnsi="Consolas" w:cs="Consolas"/>
+          <w:color w:val="333333"/>
+          <w:bdr w:val="none" w:sz="0" w:space="0" w:color="auto" w:frame="1"/>
+        </w:rPr>
+      </w:pPr>
+      <w:r>
+        <w:rPr>
+          <w:rStyle w:val="HTMLCode"/>
+          <w:rFonts w:ascii="Consolas" w:hAnsi="Consolas" w:cs="Consolas"/>
+          <w:color w:val="333333"/>
+          <w:bdr w:val="none" w:sz="0" w:space="0" w:color="auto" w:frame="1"/>
+        </w:rPr>
+        <w:t>git config --global user.name "github id here"</w:t>
+      </w:r>
+    </w:p>
+    <w:p>
+      <w:pPr>
+        <w:pStyle w:val="HTMLPreformatted"/>
+        <w:shd w:val="clear" w:color="auto" w:fill="F7F7F7"/>
+        <w:rPr>
+          <w:rStyle w:val="HTMLCode"/>
+          <w:rFonts w:ascii="Consolas" w:hAnsi="Consolas" w:cs="Consolas"/>
+          <w:color w:val="333333"/>
+          <w:bdr w:val="none" w:sz="0" w:space="0" w:color="auto" w:frame="1"/>
+        </w:rPr>
+      </w:pPr>
+      <w:r>
+        <w:rPr>
+          <w:rStyle w:val="HTMLCode"/>
+          <w:rFonts w:ascii="Consolas" w:hAnsi="Consolas" w:cs="Consolas"/>
+          <w:color w:val="333333"/>
+          <w:bdr w:val="none" w:sz="0" w:space="0" w:color="auto" w:frame="1"/>
+        </w:rPr>
+        <w:t xml:space="preserve">git config --global user.email "email@email.com"  </w:t>
+      </w:r>
+    </w:p>
+    <w:p>
+      <w:pPr>
+        <w:pStyle w:val="HTMLPreformatted"/>
+        <w:shd w:val="clear" w:color="auto" w:fill="F7F7F7"/>
+        <w:rPr>
+          <w:rFonts w:ascii="Consolas" w:hAnsi="Consolas" w:cs="Consolas"/>
+          <w:color w:val="333333"/>
+        </w:rPr>
+      </w:pPr>
+      <w:r>
+        <w:rPr>
+          <w:rStyle w:val="HTMLCode"/>
+          <w:rFonts w:ascii="Consolas" w:hAnsi="Consolas" w:cs="Consolas"/>
+          <w:color w:val="333333"/>
+          <w:bdr w:val="none" w:sz="0" w:space="0" w:color="auto" w:frame="1"/>
+        </w:rPr>
+        <w:t>git config --global core.editor vi</w:t>
+      </w:r>
+    </w:p>
+    <w:p>
+      <w:pPr>
+        <w:pStyle w:val="HTMLPreformatted"/>
+        <w:shd w:val="clear" w:color="auto" w:fill="F7F7F7"/>
+        <w:rPr>
+          <w:rStyle w:val="HTMLCode"/>
+          <w:rFonts w:ascii="Consolas" w:hAnsi="Consolas" w:cs="Consolas"/>
+          <w:color w:val="333333"/>
+          <w:bdr w:val="none" w:sz="0" w:space="0" w:color="auto" w:frame="1"/>
+        </w:rPr>
+      </w:pPr>
+      <w:r>
+        <w:rPr>
+          <w:rStyle w:val="HTMLCode"/>
+          <w:rFonts w:ascii="Consolas" w:hAnsi="Consolas" w:cs="Consolas"/>
+          <w:color w:val="333333"/>
+          <w:bdr w:val="none" w:sz="0" w:space="0" w:color="auto" w:frame="1"/>
+        </w:rPr>
+        <w:t>git config --global credential.helper "cache --timeout=3600"</w:t>
+      </w:r>
+    </w:p>
+    <w:p/>
+    <w:p/>
+    <w:p>
+      <w:r>
+        <w:br/>
+      </w:r>
+      <w:r>
+        <w:t>git clone</w:t>
+      </w:r>
+      <w:r>
+        <w:t xml:space="preserve"> &lt;repo name from github&gt;</w:t>
+      </w:r>
+    </w:p>
+    <w:p/>
+    <w:p>
+      <w:r>
         <w:t>Linux notes</w:t>
       </w:r>
     </w:p>
@@ -88,6 +288,7 @@
     </w:p>
     <w:p>
       <w:r>
+        <w:lastRenderedPageBreak/>
         <w:t>fdisk – list partitions</w:t>
       </w:r>
     </w:p>
@@ -148,6 +349,175 @@
     </w:p>
     <w:p/>
     <w:p>
+      <w:r>
+        <w:t>enable root on ubuntu</w:t>
+      </w:r>
+    </w:p>
+    <w:p>
+      <w:pPr>
+        <w:pStyle w:val="ListParagraph"/>
+        <w:numPr>
+          <w:ilvl w:val="0"/>
+          <w:numId w:val="4"/>
+        </w:numPr>
+      </w:pPr>
+      <w:r>
+        <w:t>sudo passwd root – this will prompt you for a new password</w:t>
+      </w:r>
+    </w:p>
+    <w:p>
+      <w:pPr>
+        <w:pStyle w:val="ListParagraph"/>
+        <w:numPr>
+          <w:ilvl w:val="0"/>
+          <w:numId w:val="4"/>
+        </w:numPr>
+      </w:pPr>
+      <w:r>
+        <w:t>sudo passwd –u root</w:t>
+      </w:r>
+    </w:p>
+    <w:p>
+      <w:r>
+        <w:t>disable ubuntu root account:</w:t>
+      </w:r>
+    </w:p>
+    <w:p>
+      <w:pPr>
+        <w:pStyle w:val="ListParagraph"/>
+        <w:numPr>
+          <w:ilvl w:val="0"/>
+          <w:numId w:val="5"/>
+        </w:numPr>
+      </w:pPr>
+      <w:r>
+        <w:t>sudo passwd –l root</w:t>
+      </w:r>
+    </w:p>
+    <w:p>
+      <w:r>
+        <w:t>ssh using root</w:t>
+      </w:r>
+    </w:p>
+    <w:p>
+      <w:pPr>
+        <w:pStyle w:val="ListParagraph"/>
+        <w:numPr>
+          <w:ilvl w:val="0"/>
+          <w:numId w:val="3"/>
+        </w:numPr>
+      </w:pPr>
+      <w:r>
+        <w:t>enable root account</w:t>
+      </w:r>
+    </w:p>
+    <w:p>
+      <w:pPr>
+        <w:pStyle w:val="ListParagraph"/>
+        <w:numPr>
+          <w:ilvl w:val="0"/>
+          <w:numId w:val="3"/>
+        </w:numPr>
+      </w:pPr>
+      <w:r>
+        <w:t>sudo vi /etc/sshd_config</w:t>
+      </w:r>
+    </w:p>
+    <w:p>
+      <w:pPr>
+        <w:pStyle w:val="ListParagraph"/>
+        <w:numPr>
+          <w:ilvl w:val="0"/>
+          <w:numId w:val="3"/>
+        </w:numPr>
+      </w:pPr>
+      <w:r>
+        <w:t>comment out PermitRootLogin line and replace with ‘PermitRootLogin yes’</w:t>
+      </w:r>
+    </w:p>
+    <w:p>
+      <w:pPr>
+        <w:pStyle w:val="ListParagraph"/>
+        <w:numPr>
+          <w:ilvl w:val="0"/>
+          <w:numId w:val="3"/>
+        </w:numPr>
+      </w:pPr>
+      <w:r>
+        <w:t xml:space="preserve">restart ssh service </w:t>
+      </w:r>
+      <w:r>
+        <w:rPr>
+          <w:color w:val="2E74B5" w:themeColor="accent1" w:themeShade="BF"/>
+        </w:rPr>
+        <w:t>sudo service ssh restart</w:t>
+      </w:r>
+    </w:p>
+    <w:p/>
+    <w:p>
+      <w:r>
+        <w:t>add new user</w:t>
+      </w:r>
+    </w:p>
+    <w:p>
+      <w:r>
+        <w:t>https://www.digitalocean.com/community/tutorials/how-to-add-and-delete-users-on-an-ubuntu-14-04-vps</w:t>
+      </w:r>
+    </w:p>
+    <w:p>
+      <w:pPr>
+        <w:pStyle w:val="ListParagraph"/>
+        <w:numPr>
+          <w:ilvl w:val="0"/>
+          <w:numId w:val="6"/>
+        </w:numPr>
+        <w:shd w:val="clear" w:color="auto" w:fill="F6F6F6"/>
+        <w:tabs>
+          <w:tab w:val="left" w:pos="916"/>
+          <w:tab w:val="left" w:pos="1832"/>
+          <w:tab w:val="left" w:pos="2748"/>
+          <w:tab w:val="left" w:pos="3664"/>
+          <w:tab w:val="left" w:pos="4580"/>
+          <w:tab w:val="left" w:pos="5496"/>
+          <w:tab w:val="left" w:pos="6412"/>
+          <w:tab w:val="left" w:pos="7328"/>
+          <w:tab w:val="left" w:pos="8244"/>
+          <w:tab w:val="left" w:pos="9160"/>
+          <w:tab w:val="left" w:pos="10076"/>
+          <w:tab w:val="left" w:pos="10992"/>
+          <w:tab w:val="left" w:pos="11908"/>
+          <w:tab w:val="left" w:pos="12824"/>
+          <w:tab w:val="left" w:pos="13740"/>
+          <w:tab w:val="left" w:pos="14656"/>
+        </w:tabs>
+        <w:spacing w:after="420" w:line="240" w:lineRule="auto"/>
+        <w:rPr>
+          <w:rFonts w:ascii="Courier New" w:eastAsia="Times New Roman" w:hAnsi="Courier New" w:cs="Courier New"/>
+          <w:color w:val="000000"/>
+          <w:sz w:val="21"/>
+          <w:szCs w:val="21"/>
+        </w:rPr>
+      </w:pPr>
+      <w:r>
+        <w:rPr>
+          <w:rFonts w:ascii="Courier New" w:eastAsia="Times New Roman" w:hAnsi="Courier New" w:cs="Courier New"/>
+          <w:color w:val="000000"/>
+          <w:sz w:val="21"/>
+          <w:szCs w:val="21"/>
+        </w:rPr>
+        <w:t xml:space="preserve">sudo adduser </w:t>
+      </w:r>
+      <w:r>
+        <w:rPr>
+          <w:rFonts w:ascii="Courier New" w:eastAsia="Times New Roman" w:hAnsi="Courier New" w:cs="Courier New"/>
+          <w:color w:val="DE3939"/>
+          <w:sz w:val="21"/>
+          <w:szCs w:val="21"/>
+        </w:rPr>
+        <w:t>newuser</w:t>
+      </w:r>
+    </w:p>
+    <w:p>
       <w:pPr>
         <w:rPr>
           <w:b/>
@@ -178,20 +548,20 @@
     </w:p>
     <w:p>
       <w:r>
+        <w:t>This is the contents of test.txt</w:t>
+      </w:r>
+    </w:p>
+    <w:p>
+      <w:pPr>
+        <w:rPr>
+          <w:highlight w:val="yellow"/>
+        </w:rPr>
+      </w:pPr>
+      <w:r>
+        <w:rPr>
+          <w:highlight w:val="yellow"/>
+        </w:rPr>
         <w:lastRenderedPageBreak/>
-        <w:t>This is the contents of test.txt</w:t>
-      </w:r>
-    </w:p>
-    <w:p>
-      <w:pPr>
-        <w:rPr>
-          <w:highlight w:val="yellow"/>
-        </w:rPr>
-      </w:pPr>
-      <w:r>
-        <w:rPr>
-          <w:highlight w:val="yellow"/>
-        </w:rPr>
         <w:t>toby</w:t>
       </w:r>
     </w:p>
@@ -299,7 +669,6 @@
           <w:u w:val="single"/>
         </w:rPr>
       </w:pPr>
-      <w:bookmarkStart w:id="0" w:name="_GoBack"/>
       <w:r>
         <w:rPr>
           <w:b/>
@@ -310,7 +679,6 @@
         <w:t>SED</w:t>
       </w:r>
     </w:p>
-    <w:bookmarkEnd w:id="0"/>
     <w:p/>
     <w:p>
       <w:pPr>
@@ -9488,6 +9856,273 @@
 <file path=word/numbering.xml><?xml version="1.0" encoding="utf-8"?>
 <w:numbering xmlns:wpc="http://schemas.microsoft.com/office/word/2010/wordprocessingCanvas" xmlns:mc="http://schemas.openxmlformats.org/markup-compatibility/2006" xmlns:o="urn:schemas-microsoft-com:office:office" xmlns:r="http://schemas.openxmlformats.org/officeDocument/2006/relationships" xmlns:m="http://schemas.openxmlformats.org/officeDocument/2006/math" xmlns:v="urn:schemas-microsoft-com:vml" xmlns:wp14="http://schemas.microsoft.com/office/word/2010/wordprocessingDrawing" xmlns:wp="http://schemas.openxmlformats.org/drawingml/2006/wordprocessingDrawing" xmlns:w10="urn:schemas-microsoft-com:office:word" xmlns:w="http://schemas.openxmlformats.org/wordprocessingml/2006/main" xmlns:w14="http://schemas.microsoft.com/office/word/2010/wordml" xmlns:w15="http://schemas.microsoft.com/office/word/2012/wordml" xmlns:wpg="http://schemas.microsoft.com/office/word/2010/wordprocessingGroup" xmlns:wpi="http://schemas.microsoft.com/office/word/2010/wordprocessingInk" xmlns:wne="http://schemas.microsoft.com/office/word/2006/wordml" xmlns:wps="http://schemas.microsoft.com/office/word/2010/wordprocessingShape" mc:Ignorable="w14 w15 wp14">
   <w:abstractNum w:abstractNumId="0">
+    <w:nsid w:val="0DCC104A"/>
+    <w:multiLevelType w:val="hybridMultilevel"/>
+    <w:tmpl w:val="99A26458"/>
+    <w:lvl w:ilvl="0" w:tplc="0409000F">
+      <w:start w:val="1"/>
+      <w:numFmt w:val="decimal"/>
+      <w:lvlText w:val="%1."/>
+      <w:lvlJc w:val="left"/>
+      <w:pPr>
+        <w:ind w:left="720" w:hanging="360"/>
+      </w:pPr>
+      <w:rPr>
+        <w:rFonts w:hint="default"/>
+      </w:rPr>
+    </w:lvl>
+    <w:lvl w:ilvl="1" w:tplc="04090019" w:tentative="1">
+      <w:start w:val="1"/>
+      <w:numFmt w:val="lowerLetter"/>
+      <w:lvlText w:val="%2."/>
+      <w:lvlJc w:val="left"/>
+      <w:pPr>
+        <w:ind w:left="1440" w:hanging="360"/>
+      </w:pPr>
+    </w:lvl>
+    <w:lvl w:ilvl="2" w:tplc="0409001B" w:tentative="1">
+      <w:start w:val="1"/>
+      <w:numFmt w:val="lowerRoman"/>
+      <w:lvlText w:val="%3."/>
+      <w:lvlJc w:val="right"/>
+      <w:pPr>
+        <w:ind w:left="2160" w:hanging="180"/>
+      </w:pPr>
+    </w:lvl>
+    <w:lvl w:ilvl="3" w:tplc="0409000F" w:tentative="1">
+      <w:start w:val="1"/>
+      <w:numFmt w:val="decimal"/>
+      <w:lvlText w:val="%4."/>
+      <w:lvlJc w:val="left"/>
+      <w:pPr>
+        <w:ind w:left="2880" w:hanging="360"/>
+      </w:pPr>
+    </w:lvl>
+    <w:lvl w:ilvl="4" w:tplc="04090019" w:tentative="1">
+      <w:start w:val="1"/>
+      <w:numFmt w:val="lowerLetter"/>
+      <w:lvlText w:val="%5."/>
+      <w:lvlJc w:val="left"/>
+      <w:pPr>
+        <w:ind w:left="3600" w:hanging="360"/>
+      </w:pPr>
+    </w:lvl>
+    <w:lvl w:ilvl="5" w:tplc="0409001B" w:tentative="1">
+      <w:start w:val="1"/>
+      <w:numFmt w:val="lowerRoman"/>
+      <w:lvlText w:val="%6."/>
+      <w:lvlJc w:val="right"/>
+      <w:pPr>
+        <w:ind w:left="4320" w:hanging="180"/>
+      </w:pPr>
+    </w:lvl>
+    <w:lvl w:ilvl="6" w:tplc="0409000F" w:tentative="1">
+      <w:start w:val="1"/>
+      <w:numFmt w:val="decimal"/>
+      <w:lvlText w:val="%7."/>
+      <w:lvlJc w:val="left"/>
+      <w:pPr>
+        <w:ind w:left="5040" w:hanging="360"/>
+      </w:pPr>
+    </w:lvl>
+    <w:lvl w:ilvl="7" w:tplc="04090019" w:tentative="1">
+      <w:start w:val="1"/>
+      <w:numFmt w:val="lowerLetter"/>
+      <w:lvlText w:val="%8."/>
+      <w:lvlJc w:val="left"/>
+      <w:pPr>
+        <w:ind w:left="5760" w:hanging="360"/>
+      </w:pPr>
+    </w:lvl>
+    <w:lvl w:ilvl="8" w:tplc="0409001B" w:tentative="1">
+      <w:start w:val="1"/>
+      <w:numFmt w:val="lowerRoman"/>
+      <w:lvlText w:val="%9."/>
+      <w:lvlJc w:val="right"/>
+      <w:pPr>
+        <w:ind w:left="6480" w:hanging="180"/>
+      </w:pPr>
+    </w:lvl>
+  </w:abstractNum>
+  <w:abstractNum w:abstractNumId="1">
+    <w:nsid w:val="16097D64"/>
+    <w:multiLevelType w:val="hybridMultilevel"/>
+    <w:tmpl w:val="06322CBE"/>
+    <w:lvl w:ilvl="0" w:tplc="0409000F">
+      <w:start w:val="1"/>
+      <w:numFmt w:val="decimal"/>
+      <w:lvlText w:val="%1."/>
+      <w:lvlJc w:val="left"/>
+      <w:pPr>
+        <w:ind w:left="720" w:hanging="360"/>
+      </w:pPr>
+      <w:rPr>
+        <w:rFonts w:hint="default"/>
+      </w:rPr>
+    </w:lvl>
+    <w:lvl w:ilvl="1" w:tplc="04090019" w:tentative="1">
+      <w:start w:val="1"/>
+      <w:numFmt w:val="lowerLetter"/>
+      <w:lvlText w:val="%2."/>
+      <w:lvlJc w:val="left"/>
+      <w:pPr>
+        <w:ind w:left="1440" w:hanging="360"/>
+      </w:pPr>
+    </w:lvl>
+    <w:lvl w:ilvl="2" w:tplc="0409001B" w:tentative="1">
+      <w:start w:val="1"/>
+      <w:numFmt w:val="lowerRoman"/>
+      <w:lvlText w:val="%3."/>
+      <w:lvlJc w:val="right"/>
+      <w:pPr>
+        <w:ind w:left="2160" w:hanging="180"/>
+      </w:pPr>
+    </w:lvl>
+    <w:lvl w:ilvl="3" w:tplc="0409000F" w:tentative="1">
+      <w:start w:val="1"/>
+      <w:numFmt w:val="decimal"/>
+      <w:lvlText w:val="%4."/>
+      <w:lvlJc w:val="left"/>
+      <w:pPr>
+        <w:ind w:left="2880" w:hanging="360"/>
+      </w:pPr>
+    </w:lvl>
+    <w:lvl w:ilvl="4" w:tplc="04090019" w:tentative="1">
+      <w:start w:val="1"/>
+      <w:numFmt w:val="lowerLetter"/>
+      <w:lvlText w:val="%5."/>
+      <w:lvlJc w:val="left"/>
+      <w:pPr>
+        <w:ind w:left="3600" w:hanging="360"/>
+      </w:pPr>
+    </w:lvl>
+    <w:lvl w:ilvl="5" w:tplc="0409001B" w:tentative="1">
+      <w:start w:val="1"/>
+      <w:numFmt w:val="lowerRoman"/>
+      <w:lvlText w:val="%6."/>
+      <w:lvlJc w:val="right"/>
+      <w:pPr>
+        <w:ind w:left="4320" w:hanging="180"/>
+      </w:pPr>
+    </w:lvl>
+    <w:lvl w:ilvl="6" w:tplc="0409000F" w:tentative="1">
+      <w:start w:val="1"/>
+      <w:numFmt w:val="decimal"/>
+      <w:lvlText w:val="%7."/>
+      <w:lvlJc w:val="left"/>
+      <w:pPr>
+        <w:ind w:left="5040" w:hanging="360"/>
+      </w:pPr>
+    </w:lvl>
+    <w:lvl w:ilvl="7" w:tplc="04090019" w:tentative="1">
+      <w:start w:val="1"/>
+      <w:numFmt w:val="lowerLetter"/>
+      <w:lvlText w:val="%8."/>
+      <w:lvlJc w:val="left"/>
+      <w:pPr>
+        <w:ind w:left="5760" w:hanging="360"/>
+      </w:pPr>
+    </w:lvl>
+    <w:lvl w:ilvl="8" w:tplc="0409001B" w:tentative="1">
+      <w:start w:val="1"/>
+      <w:numFmt w:val="lowerRoman"/>
+      <w:lvlText w:val="%9."/>
+      <w:lvlJc w:val="right"/>
+      <w:pPr>
+        <w:ind w:left="6480" w:hanging="180"/>
+      </w:pPr>
+    </w:lvl>
+  </w:abstractNum>
+  <w:abstractNum w:abstractNumId="2">
+    <w:nsid w:val="1BDC6CCD"/>
+    <w:multiLevelType w:val="hybridMultilevel"/>
+    <w:tmpl w:val="4F4A2B88"/>
+    <w:lvl w:ilvl="0" w:tplc="0409000F">
+      <w:start w:val="1"/>
+      <w:numFmt w:val="decimal"/>
+      <w:lvlText w:val="%1."/>
+      <w:lvlJc w:val="left"/>
+      <w:pPr>
+        <w:ind w:left="720" w:hanging="360"/>
+      </w:pPr>
+      <w:rPr>
+        <w:rFonts w:hint="default"/>
+      </w:rPr>
+    </w:lvl>
+    <w:lvl w:ilvl="1" w:tplc="04090019" w:tentative="1">
+      <w:start w:val="1"/>
+      <w:numFmt w:val="lowerLetter"/>
+      <w:lvlText w:val="%2."/>
+      <w:lvlJc w:val="left"/>
+      <w:pPr>
+        <w:ind w:left="1440" w:hanging="360"/>
+      </w:pPr>
+    </w:lvl>
+    <w:lvl w:ilvl="2" w:tplc="0409001B" w:tentative="1">
+      <w:start w:val="1"/>
+      <w:numFmt w:val="lowerRoman"/>
+      <w:lvlText w:val="%3."/>
+      <w:lvlJc w:val="right"/>
+      <w:pPr>
+        <w:ind w:left="2160" w:hanging="180"/>
+      </w:pPr>
+    </w:lvl>
+    <w:lvl w:ilvl="3" w:tplc="0409000F" w:tentative="1">
+      <w:start w:val="1"/>
+      <w:numFmt w:val="decimal"/>
+      <w:lvlText w:val="%4."/>
+      <w:lvlJc w:val="left"/>
+      <w:pPr>
+        <w:ind w:left="2880" w:hanging="360"/>
+      </w:pPr>
+    </w:lvl>
+    <w:lvl w:ilvl="4" w:tplc="04090019" w:tentative="1">
+      <w:start w:val="1"/>
+      <w:numFmt w:val="lowerLetter"/>
+      <w:lvlText w:val="%5."/>
+      <w:lvlJc w:val="left"/>
+      <w:pPr>
+        <w:ind w:left="3600" w:hanging="360"/>
+      </w:pPr>
+    </w:lvl>
+    <w:lvl w:ilvl="5" w:tplc="0409001B" w:tentative="1">
+      <w:start w:val="1"/>
+      <w:numFmt w:val="lowerRoman"/>
+      <w:lvlText w:val="%6."/>
+      <w:lvlJc w:val="right"/>
+      <w:pPr>
+        <w:ind w:left="4320" w:hanging="180"/>
+      </w:pPr>
+    </w:lvl>
+    <w:lvl w:ilvl="6" w:tplc="0409000F" w:tentative="1">
+      <w:start w:val="1"/>
+      <w:numFmt w:val="decimal"/>
+      <w:lvlText w:val="%7."/>
+      <w:lvlJc w:val="left"/>
+      <w:pPr>
+        <w:ind w:left="5040" w:hanging="360"/>
+      </w:pPr>
+    </w:lvl>
+    <w:lvl w:ilvl="7" w:tplc="04090019" w:tentative="1">
+      <w:start w:val="1"/>
+      <w:numFmt w:val="lowerLetter"/>
+      <w:lvlText w:val="%8."/>
+      <w:lvlJc w:val="left"/>
+      <w:pPr>
+        <w:ind w:left="5760" w:hanging="360"/>
+      </w:pPr>
+    </w:lvl>
+    <w:lvl w:ilvl="8" w:tplc="0409001B" w:tentative="1">
+      <w:start w:val="1"/>
+      <w:numFmt w:val="lowerRoman"/>
+      <w:lvlText w:val="%9."/>
+      <w:lvlJc w:val="right"/>
+      <w:pPr>
+        <w:ind w:left="6480" w:hanging="180"/>
+      </w:pPr>
+    </w:lvl>
+  </w:abstractNum>
+  <w:abstractNum w:abstractNumId="3">
     <w:nsid w:val="213075AA"/>
     <w:multiLevelType w:val="hybridMultilevel"/>
     <w:tmpl w:val="CBDE8DCE"/>
@@ -9599,7 +10234,7 @@
       </w:rPr>
     </w:lvl>
   </w:abstractNum>
-  <w:abstractNum w:abstractNumId="1">
+  <w:abstractNum w:abstractNumId="4">
     <w:nsid w:val="3A9F25C1"/>
     <w:multiLevelType w:val="hybridMultilevel"/>
     <w:tmpl w:val="8BCEE0E8"/>
@@ -9711,11 +10346,344 @@
       </w:rPr>
     </w:lvl>
   </w:abstractNum>
+  <w:abstractNum w:abstractNumId="5">
+    <w:nsid w:val="3C0D6E98"/>
+    <w:multiLevelType w:val="hybridMultilevel"/>
+    <w:tmpl w:val="E70C5F16"/>
+    <w:lvl w:ilvl="0" w:tplc="CCFEE3DA">
+      <w:start w:val="1"/>
+      <w:numFmt w:val="bullet"/>
+      <w:lvlText w:val=""/>
+      <w:lvlJc w:val="left"/>
+      <w:pPr>
+        <w:ind w:left="720" w:hanging="360"/>
+      </w:pPr>
+      <w:rPr>
+        <w:rFonts w:ascii="Symbol" w:eastAsiaTheme="minorHAnsi" w:hAnsi="Symbol" w:cstheme="minorBidi" w:hint="default"/>
+      </w:rPr>
+    </w:lvl>
+    <w:lvl w:ilvl="1" w:tplc="04090003" w:tentative="1">
+      <w:start w:val="1"/>
+      <w:numFmt w:val="bullet"/>
+      <w:lvlText w:val="o"/>
+      <w:lvlJc w:val="left"/>
+      <w:pPr>
+        <w:ind w:left="1440" w:hanging="360"/>
+      </w:pPr>
+      <w:rPr>
+        <w:rFonts w:ascii="Courier New" w:hAnsi="Courier New" w:cs="Courier New" w:hint="default"/>
+      </w:rPr>
+    </w:lvl>
+    <w:lvl w:ilvl="2" w:tplc="04090005" w:tentative="1">
+      <w:start w:val="1"/>
+      <w:numFmt w:val="bullet"/>
+      <w:lvlText w:val=""/>
+      <w:lvlJc w:val="left"/>
+      <w:pPr>
+        <w:ind w:left="2160" w:hanging="360"/>
+      </w:pPr>
+      <w:rPr>
+        <w:rFonts w:ascii="Wingdings" w:hAnsi="Wingdings" w:hint="default"/>
+      </w:rPr>
+    </w:lvl>
+    <w:lvl w:ilvl="3" w:tplc="04090001" w:tentative="1">
+      <w:start w:val="1"/>
+      <w:numFmt w:val="bullet"/>
+      <w:lvlText w:val=""/>
+      <w:lvlJc w:val="left"/>
+      <w:pPr>
+        <w:ind w:left="2880" w:hanging="360"/>
+      </w:pPr>
+      <w:rPr>
+        <w:rFonts w:ascii="Symbol" w:hAnsi="Symbol" w:hint="default"/>
+      </w:rPr>
+    </w:lvl>
+    <w:lvl w:ilvl="4" w:tplc="04090003" w:tentative="1">
+      <w:start w:val="1"/>
+      <w:numFmt w:val="bullet"/>
+      <w:lvlText w:val="o"/>
+      <w:lvlJc w:val="left"/>
+      <w:pPr>
+        <w:ind w:left="3600" w:hanging="360"/>
+      </w:pPr>
+      <w:rPr>
+        <w:rFonts w:ascii="Courier New" w:hAnsi="Courier New" w:cs="Courier New" w:hint="default"/>
+      </w:rPr>
+    </w:lvl>
+    <w:lvl w:ilvl="5" w:tplc="04090005" w:tentative="1">
+      <w:start w:val="1"/>
+      <w:numFmt w:val="bullet"/>
+      <w:lvlText w:val=""/>
+      <w:lvlJc w:val="left"/>
+      <w:pPr>
+        <w:ind w:left="4320" w:hanging="360"/>
+      </w:pPr>
+      <w:rPr>
+        <w:rFonts w:ascii="Wingdings" w:hAnsi="Wingdings" w:hint="default"/>
+      </w:rPr>
+    </w:lvl>
+    <w:lvl w:ilvl="6" w:tplc="04090001" w:tentative="1">
+      <w:start w:val="1"/>
+      <w:numFmt w:val="bullet"/>
+      <w:lvlText w:val=""/>
+      <w:lvlJc w:val="left"/>
+      <w:pPr>
+        <w:ind w:left="5040" w:hanging="360"/>
+      </w:pPr>
+      <w:rPr>
+        <w:rFonts w:ascii="Symbol" w:hAnsi="Symbol" w:hint="default"/>
+      </w:rPr>
+    </w:lvl>
+    <w:lvl w:ilvl="7" w:tplc="04090003" w:tentative="1">
+      <w:start w:val="1"/>
+      <w:numFmt w:val="bullet"/>
+      <w:lvlText w:val="o"/>
+      <w:lvlJc w:val="left"/>
+      <w:pPr>
+        <w:ind w:left="5760" w:hanging="360"/>
+      </w:pPr>
+      <w:rPr>
+        <w:rFonts w:ascii="Courier New" w:hAnsi="Courier New" w:cs="Courier New" w:hint="default"/>
+      </w:rPr>
+    </w:lvl>
+    <w:lvl w:ilvl="8" w:tplc="04090005" w:tentative="1">
+      <w:start w:val="1"/>
+      <w:numFmt w:val="bullet"/>
+      <w:lvlText w:val=""/>
+      <w:lvlJc w:val="left"/>
+      <w:pPr>
+        <w:ind w:left="6480" w:hanging="360"/>
+      </w:pPr>
+      <w:rPr>
+        <w:rFonts w:ascii="Wingdings" w:hAnsi="Wingdings" w:hint="default"/>
+      </w:rPr>
+    </w:lvl>
+  </w:abstractNum>
+  <w:abstractNum w:abstractNumId="6">
+    <w:nsid w:val="64B11F67"/>
+    <w:multiLevelType w:val="hybridMultilevel"/>
+    <w:tmpl w:val="7FC40340"/>
+    <w:lvl w:ilvl="0" w:tplc="405A4DAE">
+      <w:start w:val="1"/>
+      <w:numFmt w:val="bullet"/>
+      <w:lvlText w:val=""/>
+      <w:lvlJc w:val="left"/>
+      <w:pPr>
+        <w:ind w:left="720" w:hanging="360"/>
+      </w:pPr>
+      <w:rPr>
+        <w:rFonts w:ascii="Symbol" w:eastAsiaTheme="minorHAnsi" w:hAnsi="Symbol" w:cstheme="minorBidi" w:hint="default"/>
+      </w:rPr>
+    </w:lvl>
+    <w:lvl w:ilvl="1" w:tplc="04090003" w:tentative="1">
+      <w:start w:val="1"/>
+      <w:numFmt w:val="bullet"/>
+      <w:lvlText w:val="o"/>
+      <w:lvlJc w:val="left"/>
+      <w:pPr>
+        <w:ind w:left="1440" w:hanging="360"/>
+      </w:pPr>
+      <w:rPr>
+        <w:rFonts w:ascii="Courier New" w:hAnsi="Courier New" w:cs="Courier New" w:hint="default"/>
+      </w:rPr>
+    </w:lvl>
+    <w:lvl w:ilvl="2" w:tplc="04090005" w:tentative="1">
+      <w:start w:val="1"/>
+      <w:numFmt w:val="bullet"/>
+      <w:lvlText w:val=""/>
+      <w:lvlJc w:val="left"/>
+      <w:pPr>
+        <w:ind w:left="2160" w:hanging="360"/>
+      </w:pPr>
+      <w:rPr>
+        <w:rFonts w:ascii="Wingdings" w:hAnsi="Wingdings" w:hint="default"/>
+      </w:rPr>
+    </w:lvl>
+    <w:lvl w:ilvl="3" w:tplc="04090001" w:tentative="1">
+      <w:start w:val="1"/>
+      <w:numFmt w:val="bullet"/>
+      <w:lvlText w:val=""/>
+      <w:lvlJc w:val="left"/>
+      <w:pPr>
+        <w:ind w:left="2880" w:hanging="360"/>
+      </w:pPr>
+      <w:rPr>
+        <w:rFonts w:ascii="Symbol" w:hAnsi="Symbol" w:hint="default"/>
+      </w:rPr>
+    </w:lvl>
+    <w:lvl w:ilvl="4" w:tplc="04090003" w:tentative="1">
+      <w:start w:val="1"/>
+      <w:numFmt w:val="bullet"/>
+      <w:lvlText w:val="o"/>
+      <w:lvlJc w:val="left"/>
+      <w:pPr>
+        <w:ind w:left="3600" w:hanging="360"/>
+      </w:pPr>
+      <w:rPr>
+        <w:rFonts w:ascii="Courier New" w:hAnsi="Courier New" w:cs="Courier New" w:hint="default"/>
+      </w:rPr>
+    </w:lvl>
+    <w:lvl w:ilvl="5" w:tplc="04090005" w:tentative="1">
+      <w:start w:val="1"/>
+      <w:numFmt w:val="bullet"/>
+      <w:lvlText w:val=""/>
+      <w:lvlJc w:val="left"/>
+      <w:pPr>
+        <w:ind w:left="4320" w:hanging="360"/>
+      </w:pPr>
+      <w:rPr>
+        <w:rFonts w:ascii="Wingdings" w:hAnsi="Wingdings" w:hint="default"/>
+      </w:rPr>
+    </w:lvl>
+    <w:lvl w:ilvl="6" w:tplc="04090001" w:tentative="1">
+      <w:start w:val="1"/>
+      <w:numFmt w:val="bullet"/>
+      <w:lvlText w:val=""/>
+      <w:lvlJc w:val="left"/>
+      <w:pPr>
+        <w:ind w:left="5040" w:hanging="360"/>
+      </w:pPr>
+      <w:rPr>
+        <w:rFonts w:ascii="Symbol" w:hAnsi="Symbol" w:hint="default"/>
+      </w:rPr>
+    </w:lvl>
+    <w:lvl w:ilvl="7" w:tplc="04090003" w:tentative="1">
+      <w:start w:val="1"/>
+      <w:numFmt w:val="bullet"/>
+      <w:lvlText w:val="o"/>
+      <w:lvlJc w:val="left"/>
+      <w:pPr>
+        <w:ind w:left="5760" w:hanging="360"/>
+      </w:pPr>
+      <w:rPr>
+        <w:rFonts w:ascii="Courier New" w:hAnsi="Courier New" w:cs="Courier New" w:hint="default"/>
+      </w:rPr>
+    </w:lvl>
+    <w:lvl w:ilvl="8" w:tplc="04090005" w:tentative="1">
+      <w:start w:val="1"/>
+      <w:numFmt w:val="bullet"/>
+      <w:lvlText w:val=""/>
+      <w:lvlJc w:val="left"/>
+      <w:pPr>
+        <w:ind w:left="6480" w:hanging="360"/>
+      </w:pPr>
+      <w:rPr>
+        <w:rFonts w:ascii="Wingdings" w:hAnsi="Wingdings" w:hint="default"/>
+      </w:rPr>
+    </w:lvl>
+  </w:abstractNum>
+  <w:abstractNum w:abstractNumId="7">
+    <w:nsid w:val="6B2254EB"/>
+    <w:multiLevelType w:val="hybridMultilevel"/>
+    <w:tmpl w:val="8682892C"/>
+    <w:lvl w:ilvl="0" w:tplc="0409000F">
+      <w:start w:val="1"/>
+      <w:numFmt w:val="decimal"/>
+      <w:lvlText w:val="%1."/>
+      <w:lvlJc w:val="left"/>
+      <w:pPr>
+        <w:ind w:left="720" w:hanging="360"/>
+      </w:pPr>
+      <w:rPr>
+        <w:rFonts w:hint="default"/>
+      </w:rPr>
+    </w:lvl>
+    <w:lvl w:ilvl="1" w:tplc="04090019" w:tentative="1">
+      <w:start w:val="1"/>
+      <w:numFmt w:val="lowerLetter"/>
+      <w:lvlText w:val="%2."/>
+      <w:lvlJc w:val="left"/>
+      <w:pPr>
+        <w:ind w:left="1440" w:hanging="360"/>
+      </w:pPr>
+    </w:lvl>
+    <w:lvl w:ilvl="2" w:tplc="0409001B" w:tentative="1">
+      <w:start w:val="1"/>
+      <w:numFmt w:val="lowerRoman"/>
+      <w:lvlText w:val="%3."/>
+      <w:lvlJc w:val="right"/>
+      <w:pPr>
+        <w:ind w:left="2160" w:hanging="180"/>
+      </w:pPr>
+    </w:lvl>
+    <w:lvl w:ilvl="3" w:tplc="0409000F" w:tentative="1">
+      <w:start w:val="1"/>
+      <w:numFmt w:val="decimal"/>
+      <w:lvlText w:val="%4."/>
+      <w:lvlJc w:val="left"/>
+      <w:pPr>
+        <w:ind w:left="2880" w:hanging="360"/>
+      </w:pPr>
+    </w:lvl>
+    <w:lvl w:ilvl="4" w:tplc="04090019" w:tentative="1">
+      <w:start w:val="1"/>
+      <w:numFmt w:val="lowerLetter"/>
+      <w:lvlText w:val="%5."/>
+      <w:lvlJc w:val="left"/>
+      <w:pPr>
+        <w:ind w:left="3600" w:hanging="360"/>
+      </w:pPr>
+    </w:lvl>
+    <w:lvl w:ilvl="5" w:tplc="0409001B" w:tentative="1">
+      <w:start w:val="1"/>
+      <w:numFmt w:val="lowerRoman"/>
+      <w:lvlText w:val="%6."/>
+      <w:lvlJc w:val="right"/>
+      <w:pPr>
+        <w:ind w:left="4320" w:hanging="180"/>
+      </w:pPr>
+    </w:lvl>
+    <w:lvl w:ilvl="6" w:tplc="0409000F" w:tentative="1">
+      <w:start w:val="1"/>
+      <w:numFmt w:val="decimal"/>
+      <w:lvlText w:val="%7."/>
+      <w:lvlJc w:val="left"/>
+      <w:pPr>
+        <w:ind w:left="5040" w:hanging="360"/>
+      </w:pPr>
+    </w:lvl>
+    <w:lvl w:ilvl="7" w:tplc="04090019" w:tentative="1">
+      <w:start w:val="1"/>
+      <w:numFmt w:val="lowerLetter"/>
+      <w:lvlText w:val="%8."/>
+      <w:lvlJc w:val="left"/>
+      <w:pPr>
+        <w:ind w:left="5760" w:hanging="360"/>
+      </w:pPr>
+    </w:lvl>
+    <w:lvl w:ilvl="8" w:tplc="0409001B" w:tentative="1">
+      <w:start w:val="1"/>
+      <w:numFmt w:val="lowerRoman"/>
+      <w:lvlText w:val="%9."/>
+      <w:lvlJc w:val="right"/>
+      <w:pPr>
+        <w:ind w:left="6480" w:hanging="180"/>
+      </w:pPr>
+    </w:lvl>
+  </w:abstractNum>
   <w:num w:numId="1">
+    <w:abstractNumId w:val="3"/>
+  </w:num>
+  <w:num w:numId="2">
+    <w:abstractNumId w:val="4"/>
+  </w:num>
+  <w:num w:numId="3">
+    <w:abstractNumId w:val="1"/>
+  </w:num>
+  <w:num w:numId="4">
+    <w:abstractNumId w:val="2"/>
+  </w:num>
+  <w:num w:numId="5">
+    <w:abstractNumId w:val="7"/>
+  </w:num>
+  <w:num w:numId="6">
     <w:abstractNumId w:val="0"/>
   </w:num>
-  <w:num w:numId="2">
-    <w:abstractNumId w:val="1"/>
+  <w:num w:numId="7">
+    <w:abstractNumId w:val="5"/>
+  </w:num>
+  <w:num w:numId="8">
+    <w:abstractNumId w:val="6"/>
   </w:num>
 </w:numbering>
 </file>
@@ -10163,6 +11131,72 @@
       <w:u w:val="single"/>
     </w:rPr>
   </w:style>
+  <w:style w:type="paragraph" w:styleId="HTMLPreformatted">
+    <w:name w:val="HTML Preformatted"/>
+    <w:basedOn w:val="Normal"/>
+    <w:link w:val="HTMLPreformattedChar"/>
+    <w:uiPriority w:val="99"/>
+    <w:semiHidden/>
+    <w:unhideWhenUsed/>
+    <w:rsid w:val="009F58FC"/>
+    <w:pPr>
+      <w:tabs>
+        <w:tab w:val="left" w:pos="916"/>
+        <w:tab w:val="left" w:pos="1832"/>
+        <w:tab w:val="left" w:pos="2748"/>
+        <w:tab w:val="left" w:pos="3664"/>
+        <w:tab w:val="left" w:pos="4580"/>
+        <w:tab w:val="left" w:pos="5496"/>
+        <w:tab w:val="left" w:pos="6412"/>
+        <w:tab w:val="left" w:pos="7328"/>
+        <w:tab w:val="left" w:pos="8244"/>
+        <w:tab w:val="left" w:pos="9160"/>
+        <w:tab w:val="left" w:pos="10076"/>
+        <w:tab w:val="left" w:pos="10992"/>
+        <w:tab w:val="left" w:pos="11908"/>
+        <w:tab w:val="left" w:pos="12824"/>
+        <w:tab w:val="left" w:pos="13740"/>
+        <w:tab w:val="left" w:pos="14656"/>
+      </w:tabs>
+      <w:spacing w:after="0" w:line="240" w:lineRule="auto"/>
+    </w:pPr>
+    <w:rPr>
+      <w:rFonts w:ascii="Courier New" w:eastAsia="Times New Roman" w:hAnsi="Courier New" w:cs="Courier New"/>
+      <w:sz w:val="20"/>
+      <w:szCs w:val="20"/>
+    </w:rPr>
+  </w:style>
+  <w:style w:type="character" w:customStyle="1" w:styleId="HTMLPreformattedChar">
+    <w:name w:val="HTML Preformatted Char"/>
+    <w:basedOn w:val="DefaultParagraphFont"/>
+    <w:link w:val="HTMLPreformatted"/>
+    <w:uiPriority w:val="99"/>
+    <w:semiHidden/>
+    <w:rsid w:val="009F58FC"/>
+    <w:rPr>
+      <w:rFonts w:ascii="Courier New" w:eastAsia="Times New Roman" w:hAnsi="Courier New" w:cs="Courier New"/>
+      <w:sz w:val="20"/>
+      <w:szCs w:val="20"/>
+    </w:rPr>
+  </w:style>
+  <w:style w:type="character" w:customStyle="1" w:styleId="highlight">
+    <w:name w:val="highlight"/>
+    <w:basedOn w:val="DefaultParagraphFont"/>
+    <w:rsid w:val="009F58FC"/>
+  </w:style>
+  <w:style w:type="character" w:styleId="HTMLCode">
+    <w:name w:val="HTML Code"/>
+    <w:basedOn w:val="DefaultParagraphFont"/>
+    <w:uiPriority w:val="99"/>
+    <w:semiHidden/>
+    <w:unhideWhenUsed/>
+    <w:rsid w:val="00206329"/>
+    <w:rPr>
+      <w:rFonts w:ascii="Courier New" w:eastAsia="Times New Roman" w:hAnsi="Courier New" w:cs="Courier New"/>
+      <w:sz w:val="20"/>
+      <w:szCs w:val="20"/>
+    </w:rPr>
+  </w:style>
 </w:styles>
 </file>
 

--- a/documentation/linux.docx
+++ b/documentation/linux.docx
@@ -25,8 +25,6 @@
         </w:rPr>
         <w:t>create new user:</w:t>
       </w:r>
-      <w:bookmarkStart w:id="0" w:name="_GoBack"/>
-      <w:bookmarkEnd w:id="0"/>
     </w:p>
     <w:p>
       <w:pPr>
@@ -209,11 +207,154 @@
     </w:p>
     <w:p>
       <w:r>
+        <w:t>ls -s -h testspace</w:t>
+      </w:r>
+      <w:r>
+        <w:t xml:space="preserve"> &lt;&lt; show how large a file is</w:t>
+      </w:r>
+    </w:p>
+    <w:p>
+      <w:r>
+        <w:t>sudo fdisk -l /dev/sda</w:t>
+      </w:r>
+      <w:r>
+        <w:t xml:space="preserve">  &lt;&lt;&lt; show logical drives</w:t>
+      </w:r>
+      <w:bookmarkStart w:id="0" w:name="_GoBack"/>
+      <w:bookmarkEnd w:id="0"/>
+    </w:p>
+    <w:p>
+      <w:r>
+        <w:t>/boot drive full</w:t>
+      </w:r>
+    </w:p>
+    <w:p>
+      <w:hyperlink r:id="rId5" w:history="1">
+        <w:r>
+          <w:rPr>
+            <w:rStyle w:val="Hyperlink"/>
+          </w:rPr>
+          <w:t>http://ubuntuforums.org/showthread.php?t=1435818</w:t>
+        </w:r>
+      </w:hyperlink>
+    </w:p>
+    <w:p>
+      <w:hyperlink r:id="rId6" w:history="1">
+        <w:r>
+          <w:rPr>
+            <w:rStyle w:val="Hyperlink"/>
+          </w:rPr>
+          <w:t>http://wernerstrydom.com/2014/01/18/ubuntu-server-12-04-cleaning-full-boot-partition/</w:t>
+        </w:r>
+      </w:hyperlink>
+    </w:p>
+    <w:p>
+      <w:pPr>
+        <w:pStyle w:val="ListParagraph"/>
+        <w:numPr>
+          <w:ilvl w:val="0"/>
+          <w:numId w:val="9"/>
+        </w:numPr>
+      </w:pPr>
+      <w:r>
+        <w:t>uname –r &lt;&lt;&lt; list the current kernel</w:t>
+      </w:r>
+    </w:p>
+    <w:p>
+      <w:pPr>
+        <w:pStyle w:val="ListParagraph"/>
+        <w:numPr>
+          <w:ilvl w:val="0"/>
+          <w:numId w:val="9"/>
+        </w:numPr>
+      </w:pPr>
+      <w:r>
+        <w:t>sudo dpkg --list 'linux-image*'</w:t>
+      </w:r>
+      <w:r>
+        <w:t xml:space="preserve">   &lt;&lt;&lt;&lt; list all linux packages</w:t>
+      </w:r>
+    </w:p>
+    <w:p>
+      <w:pPr>
+        <w:pStyle w:val="ListParagraph"/>
+        <w:numPr>
+          <w:ilvl w:val="0"/>
+          <w:numId w:val="9"/>
+        </w:numPr>
+      </w:pPr>
+      <w:r>
+        <w:t>sudo apt-get remove linux-image-</w:t>
+      </w:r>
+      <w:r>
+        <w:t>????</w:t>
+      </w:r>
+      <w:r>
+        <w:t>-generic</w:t>
+      </w:r>
+      <w:r>
+        <w:t xml:space="preserve">  &lt;&lt;&lt; remove all the packages except for the newest one (from uname –r)</w:t>
+      </w:r>
+    </w:p>
+    <w:p>
+      <w:pPr>
+        <w:pStyle w:val="ListParagraph"/>
+        <w:numPr>
+          <w:ilvl w:val="0"/>
+          <w:numId w:val="9"/>
+        </w:numPr>
+      </w:pPr>
+      <w:r>
+        <w:t>sudo apt-get remove linux-image-3.13.0-37-generic</w:t>
+      </w:r>
+    </w:p>
+    <w:p>
+      <w:pPr>
+        <w:pStyle w:val="ListParagraph"/>
+        <w:numPr>
+          <w:ilvl w:val="0"/>
+          <w:numId w:val="9"/>
+        </w:numPr>
+      </w:pPr>
+      <w:r>
+        <w:t>Running this will show other stuff that can be removed.  Run the following command:</w:t>
+      </w:r>
+    </w:p>
+    <w:p>
+      <w:pPr>
+        <w:pStyle w:val="ListParagraph"/>
+        <w:numPr>
+          <w:ilvl w:val="0"/>
+          <w:numId w:val="9"/>
+        </w:numPr>
+      </w:pPr>
+      <w:r>
+        <w:t>sudo apt-get autoremove</w:t>
+      </w:r>
+    </w:p>
+    <w:p>
+      <w:pPr>
+        <w:pStyle w:val="ListParagraph"/>
+      </w:pPr>
+    </w:p>
+    <w:p>
+      <w:r>
+        <w:t>cp –a copy a directory from one place to another.</w:t>
+      </w:r>
+    </w:p>
+    <w:p>
+      <w:r>
+        <w:t>pkill –f pattern , kills all processes matching a pattern</w:t>
+      </w:r>
+    </w:p>
+    <w:p>
+      <w:r>
         <w:t>line continuation , multiline command.  Put ‘\’ at the end of each line.</w:t>
       </w:r>
     </w:p>
     <w:p>
       <w:r>
+        <w:lastRenderedPageBreak/>
         <w:t>conf.d -&gt; dump directory appends to config file</w:t>
       </w:r>
     </w:p>
@@ -288,7 +429,6 @@
     </w:p>
     <w:p>
       <w:r>
-        <w:lastRenderedPageBreak/>
         <w:t>fdisk – list partitions</w:t>
       </w:r>
     </w:p>
@@ -322,7 +462,7 @@
       <w:r>
         <w:t xml:space="preserve">for n in {10..14}; do ssh </w:t>
       </w:r>
-      <w:hyperlink r:id="rId5" w:history="1">
+      <w:hyperlink r:id="rId7" w:history="1">
         <w:r>
           <w:rPr>
             <w:rStyle w:val="Hyperlink"/>
@@ -335,7 +475,7 @@
       <w:r>
         <w:t xml:space="preserve">   “sudo scp </w:t>
       </w:r>
-      <w:hyperlink r:id="rId6" w:history="1">
+      <w:hyperlink r:id="rId8" w:history="1">
         <w:r>
           <w:rPr>
             <w:rStyle w:val="Hyperlink"/>
@@ -396,6 +536,7 @@
     </w:p>
     <w:p>
       <w:r>
+        <w:lastRenderedPageBreak/>
         <w:t>ssh using root</w:t>
       </w:r>
     </w:p>
@@ -561,7 +702,6 @@
         <w:rPr>
           <w:highlight w:val="yellow"/>
         </w:rPr>
-        <w:lastRenderedPageBreak/>
         <w:t>toby</w:t>
       </w:r>
     </w:p>
@@ -735,6 +875,7 @@
           <w:sz w:val="20"/>
           <w:szCs w:val="20"/>
         </w:rPr>
+        <w:lastRenderedPageBreak/>
         <w:t>ls *[0-9] | sed 's/\(.*pmt\)\(.*\)/mv \-i \1\2 \1q\2/g' | sh</w:t>
       </w:r>
     </w:p>
@@ -952,7 +1093,6 @@
           <w:rFonts w:ascii="Courier New" w:hAnsi="Courier New" w:cs="Courier New"/>
           <w:color w:val="0000FF"/>
         </w:rPr>
-        <w:lastRenderedPageBreak/>
         <w:t>mv -i 'to_afnt.cfg' 'afnt9.cfg'</w:t>
       </w:r>
       <w:r>
@@ -1188,6 +1328,7 @@
           <w:sz w:val="20"/>
           <w:szCs w:val="20"/>
         </w:rPr>
+        <w:lastRenderedPageBreak/>
         <w:t>=========================================================================</w:t>
       </w:r>
     </w:p>
@@ -1395,125 +1536,329 @@
           <w:sz w:val="20"/>
           <w:szCs w:val="20"/>
         </w:rPr>
+        <w:t>It has been lightly edited for general readers. In answer to the</w:t>
+      </w:r>
+    </w:p>
+    <w:p>
+      <w:pPr>
+        <w:autoSpaceDE w:val="0"/>
+        <w:autoSpaceDN w:val="0"/>
+        <w:rPr>
+          <w:rFonts w:ascii="Courier New" w:hAnsi="Courier New" w:cs="Courier New"/>
+          <w:sz w:val="20"/>
+          <w:szCs w:val="20"/>
+        </w:rPr>
+      </w:pPr>
+      <w:r>
+        <w:rPr>
+          <w:rFonts w:ascii="Courier New" w:hAnsi="Courier New" w:cs="Courier New"/>
+          <w:sz w:val="20"/>
+          <w:szCs w:val="20"/>
+        </w:rPr>
+        <w:t>question:</w:t>
+      </w:r>
+    </w:p>
+    <w:p>
+      <w:pPr>
+        <w:autoSpaceDE w:val="0"/>
+        <w:autoSpaceDN w:val="0"/>
+        <w:rPr>
+          <w:rFonts w:ascii="Courier New" w:hAnsi="Courier New" w:cs="Courier New"/>
+          <w:sz w:val="20"/>
+          <w:szCs w:val="20"/>
+        </w:rPr>
+      </w:pPr>
+    </w:p>
+    <w:p>
+      <w:pPr>
+        <w:autoSpaceDE w:val="0"/>
+        <w:autoSpaceDN w:val="0"/>
+        <w:rPr>
+          <w:rFonts w:ascii="Courier New" w:hAnsi="Courier New" w:cs="Courier New"/>
+          <w:sz w:val="20"/>
+          <w:szCs w:val="20"/>
+        </w:rPr>
+      </w:pPr>
+      <w:r>
+        <w:rPr>
+          <w:rFonts w:ascii="Courier New" w:hAnsi="Courier New" w:cs="Courier New"/>
+          <w:sz w:val="20"/>
+          <w:szCs w:val="20"/>
+        </w:rPr>
+        <w:t>&gt; Are there any standard/short-cuts for</w:t>
+      </w:r>
+    </w:p>
+    <w:p>
+      <w:pPr>
+        <w:autoSpaceDE w:val="0"/>
+        <w:autoSpaceDN w:val="0"/>
+        <w:rPr>
+          <w:rFonts w:ascii="Courier New" w:hAnsi="Courier New" w:cs="Courier New"/>
+          <w:sz w:val="20"/>
+          <w:szCs w:val="20"/>
+        </w:rPr>
+      </w:pPr>
+      <w:r>
+        <w:rPr>
+          <w:rFonts w:ascii="Courier New" w:hAnsi="Courier New" w:cs="Courier New"/>
+          <w:sz w:val="20"/>
+          <w:szCs w:val="20"/>
+        </w:rPr>
+        <w:t>&gt;</w:t>
+      </w:r>
+    </w:p>
+    <w:p>
+      <w:pPr>
+        <w:autoSpaceDE w:val="0"/>
+        <w:autoSpaceDN w:val="0"/>
+        <w:rPr>
+          <w:rFonts w:ascii="Courier New" w:hAnsi="Courier New" w:cs="Courier New"/>
+          <w:sz w:val="20"/>
+          <w:szCs w:val="20"/>
+        </w:rPr>
+      </w:pPr>
+      <w:r>
+        <w:rPr>
+          <w:rFonts w:ascii="Courier New" w:hAnsi="Courier New" w:cs="Courier New"/>
+          <w:sz w:val="20"/>
+          <w:szCs w:val="20"/>
+        </w:rPr>
+        <w:t>&gt;     if (test) then action1 else action2</w:t>
+      </w:r>
+    </w:p>
+    <w:p>
+      <w:pPr>
+        <w:autoSpaceDE w:val="0"/>
+        <w:autoSpaceDN w:val="0"/>
+        <w:rPr>
+          <w:rFonts w:ascii="Courier New" w:hAnsi="Courier New" w:cs="Courier New"/>
+          <w:sz w:val="20"/>
+          <w:szCs w:val="20"/>
+        </w:rPr>
+      </w:pPr>
+    </w:p>
+    <w:p>
+      <w:pPr>
+        <w:autoSpaceDE w:val="0"/>
+        <w:autoSpaceDN w:val="0"/>
+        <w:rPr>
+          <w:rFonts w:ascii="Courier New" w:hAnsi="Courier New" w:cs="Courier New"/>
+          <w:sz w:val="20"/>
+          <w:szCs w:val="20"/>
+        </w:rPr>
+      </w:pPr>
+      <w:r>
+        <w:rPr>
+          <w:rFonts w:ascii="Courier New" w:hAnsi="Courier New" w:cs="Courier New"/>
+          <w:sz w:val="20"/>
+          <w:szCs w:val="20"/>
+        </w:rPr>
+        <w:t>Yes, there are several ways of expressing IF/ELSE logic. For example:</w:t>
+      </w:r>
+    </w:p>
+    <w:p>
+      <w:pPr>
+        <w:autoSpaceDE w:val="0"/>
+        <w:autoSpaceDN w:val="0"/>
+        <w:rPr>
+          <w:rFonts w:ascii="Courier New" w:hAnsi="Courier New" w:cs="Courier New"/>
+          <w:sz w:val="20"/>
+          <w:szCs w:val="20"/>
+        </w:rPr>
+      </w:pPr>
+    </w:p>
+    <w:p>
+      <w:pPr>
+        <w:autoSpaceDE w:val="0"/>
+        <w:autoSpaceDN w:val="0"/>
+        <w:rPr>
+          <w:rFonts w:ascii="Courier New" w:hAnsi="Courier New" w:cs="Courier New"/>
+          <w:sz w:val="20"/>
+          <w:szCs w:val="20"/>
+        </w:rPr>
+      </w:pPr>
+      <w:r>
+        <w:rPr>
+          <w:rFonts w:ascii="Courier New" w:hAnsi="Courier New" w:cs="Courier New"/>
+          <w:sz w:val="20"/>
+          <w:szCs w:val="20"/>
+        </w:rPr>
+        <w:t>  # -------------------------------------------</w:t>
+      </w:r>
+    </w:p>
+    <w:p>
+      <w:pPr>
+        <w:autoSpaceDE w:val="0"/>
+        <w:autoSpaceDN w:val="0"/>
+        <w:rPr>
+          <w:rFonts w:ascii="Courier New" w:hAnsi="Courier New" w:cs="Courier New"/>
+          <w:sz w:val="20"/>
+          <w:szCs w:val="20"/>
+        </w:rPr>
+      </w:pPr>
+      <w:r>
+        <w:rPr>
+          <w:rFonts w:ascii="Courier New" w:hAnsi="Courier New" w:cs="Courier New"/>
+          <w:sz w:val="20"/>
+          <w:szCs w:val="20"/>
+        </w:rPr>
+        <w:t>  # one-line actions, for if (test) then action1, else action2</w:t>
+      </w:r>
+    </w:p>
+    <w:p>
+      <w:pPr>
+        <w:autoSpaceDE w:val="0"/>
+        <w:autoSpaceDN w:val="0"/>
+        <w:rPr>
+          <w:rFonts w:ascii="Courier New" w:hAnsi="Courier New" w:cs="Courier New"/>
+          <w:sz w:val="20"/>
+          <w:szCs w:val="20"/>
+        </w:rPr>
+      </w:pPr>
+      <w:r>
+        <w:rPr>
+          <w:rFonts w:ascii="Courier New" w:hAnsi="Courier New" w:cs="Courier New"/>
+          <w:sz w:val="20"/>
+          <w:szCs w:val="20"/>
+        </w:rPr>
+        <w:t>  # -------------------------------------------</w:t>
+      </w:r>
+    </w:p>
+    <w:p>
+      <w:pPr>
+        <w:autoSpaceDE w:val="0"/>
+        <w:autoSpaceDN w:val="0"/>
+        <w:rPr>
+          <w:rFonts w:ascii="Courier New" w:hAnsi="Courier New" w:cs="Courier New"/>
+          <w:sz w:val="20"/>
+          <w:szCs w:val="20"/>
+        </w:rPr>
+      </w:pPr>
+      <w:r>
+        <w:rPr>
+          <w:rFonts w:ascii="Courier New" w:hAnsi="Courier New" w:cs="Courier New"/>
+          <w:sz w:val="20"/>
+          <w:szCs w:val="20"/>
+        </w:rPr>
+        <w:t>  /test/s/$/ action1/;     # if /test/ is found, append action1 to EOL</w:t>
+      </w:r>
+    </w:p>
+    <w:p>
+      <w:pPr>
+        <w:autoSpaceDE w:val="0"/>
+        <w:autoSpaceDN w:val="0"/>
+        <w:rPr>
+          <w:rFonts w:ascii="Courier New" w:hAnsi="Courier New" w:cs="Courier New"/>
+          <w:sz w:val="20"/>
+          <w:szCs w:val="20"/>
+        </w:rPr>
+      </w:pPr>
+      <w:r>
+        <w:rPr>
+          <w:rFonts w:ascii="Courier New" w:hAnsi="Courier New" w:cs="Courier New"/>
+          <w:sz w:val="20"/>
+          <w:szCs w:val="20"/>
+        </w:rPr>
+        <w:t>  /test/!s/$/ action2/;    # if /test/ not found, append action2</w:t>
+      </w:r>
+    </w:p>
+    <w:p>
+      <w:pPr>
+        <w:autoSpaceDE w:val="0"/>
+        <w:autoSpaceDN w:val="0"/>
+        <w:rPr>
+          <w:rFonts w:ascii="Courier New" w:hAnsi="Courier New" w:cs="Courier New"/>
+          <w:sz w:val="20"/>
+          <w:szCs w:val="20"/>
+        </w:rPr>
+      </w:pPr>
+    </w:p>
+    <w:p>
+      <w:pPr>
+        <w:autoSpaceDE w:val="0"/>
+        <w:autoSpaceDN w:val="0"/>
+        <w:rPr>
+          <w:rFonts w:ascii="Courier New" w:hAnsi="Courier New" w:cs="Courier New"/>
+          <w:sz w:val="20"/>
+          <w:szCs w:val="20"/>
+        </w:rPr>
+      </w:pPr>
+      <w:r>
+        <w:rPr>
+          <w:rFonts w:ascii="Courier New" w:hAnsi="Courier New" w:cs="Courier New"/>
+          <w:sz w:val="20"/>
+          <w:szCs w:val="20"/>
+        </w:rPr>
+        <w:t>  /test2/d;                # if /test2/ is found, delete line. The</w:t>
+      </w:r>
+    </w:p>
+    <w:p>
+      <w:pPr>
+        <w:autoSpaceDE w:val="0"/>
+        <w:autoSpaceDN w:val="0"/>
+        <w:rPr>
+          <w:rFonts w:ascii="Courier New" w:hAnsi="Courier New" w:cs="Courier New"/>
+          <w:sz w:val="20"/>
+          <w:szCs w:val="20"/>
+        </w:rPr>
+      </w:pPr>
+      <w:r>
+        <w:rPr>
+          <w:rFonts w:ascii="Courier New" w:hAnsi="Courier New" w:cs="Courier New"/>
+          <w:sz w:val="20"/>
+          <w:szCs w:val="20"/>
+        </w:rPr>
+        <w:t>                           # implied ELSE is to print the line.</w:t>
+      </w:r>
+    </w:p>
+    <w:p>
+      <w:pPr>
+        <w:autoSpaceDE w:val="0"/>
+        <w:autoSpaceDN w:val="0"/>
+        <w:rPr>
+          <w:rFonts w:ascii="Courier New" w:hAnsi="Courier New" w:cs="Courier New"/>
+          <w:sz w:val="20"/>
+          <w:szCs w:val="20"/>
+        </w:rPr>
+      </w:pPr>
+    </w:p>
+    <w:p>
+      <w:pPr>
+        <w:autoSpaceDE w:val="0"/>
+        <w:autoSpaceDN w:val="0"/>
+        <w:rPr>
+          <w:rFonts w:ascii="Courier New" w:hAnsi="Courier New" w:cs="Courier New"/>
+          <w:sz w:val="20"/>
+          <w:szCs w:val="20"/>
+        </w:rPr>
+      </w:pPr>
+      <w:r>
+        <w:rPr>
+          <w:rFonts w:ascii="Courier New" w:hAnsi="Courier New" w:cs="Courier New"/>
+          <w:sz w:val="20"/>
+          <w:szCs w:val="20"/>
+        </w:rPr>
         <w:lastRenderedPageBreak/>
-        <w:t>It has been lightly edited for general readers. In answer to the</w:t>
-      </w:r>
-    </w:p>
-    <w:p>
-      <w:pPr>
-        <w:autoSpaceDE w:val="0"/>
-        <w:autoSpaceDN w:val="0"/>
-        <w:rPr>
-          <w:rFonts w:ascii="Courier New" w:hAnsi="Courier New" w:cs="Courier New"/>
-          <w:sz w:val="20"/>
-          <w:szCs w:val="20"/>
-        </w:rPr>
-      </w:pPr>
-      <w:r>
-        <w:rPr>
-          <w:rFonts w:ascii="Courier New" w:hAnsi="Courier New" w:cs="Courier New"/>
-          <w:sz w:val="20"/>
-          <w:szCs w:val="20"/>
-        </w:rPr>
-        <w:t>question:</w:t>
-      </w:r>
-    </w:p>
-    <w:p>
-      <w:pPr>
-        <w:autoSpaceDE w:val="0"/>
-        <w:autoSpaceDN w:val="0"/>
-        <w:rPr>
-          <w:rFonts w:ascii="Courier New" w:hAnsi="Courier New" w:cs="Courier New"/>
-          <w:sz w:val="20"/>
-          <w:szCs w:val="20"/>
-        </w:rPr>
-      </w:pPr>
-    </w:p>
-    <w:p>
-      <w:pPr>
-        <w:autoSpaceDE w:val="0"/>
-        <w:autoSpaceDN w:val="0"/>
-        <w:rPr>
-          <w:rFonts w:ascii="Courier New" w:hAnsi="Courier New" w:cs="Courier New"/>
-          <w:sz w:val="20"/>
-          <w:szCs w:val="20"/>
-        </w:rPr>
-      </w:pPr>
-      <w:r>
-        <w:rPr>
-          <w:rFonts w:ascii="Courier New" w:hAnsi="Courier New" w:cs="Courier New"/>
-          <w:sz w:val="20"/>
-          <w:szCs w:val="20"/>
-        </w:rPr>
-        <w:t>&gt; Are there any standard/short-cuts for</w:t>
-      </w:r>
-    </w:p>
-    <w:p>
-      <w:pPr>
-        <w:autoSpaceDE w:val="0"/>
-        <w:autoSpaceDN w:val="0"/>
-        <w:rPr>
-          <w:rFonts w:ascii="Courier New" w:hAnsi="Courier New" w:cs="Courier New"/>
-          <w:sz w:val="20"/>
-          <w:szCs w:val="20"/>
-        </w:rPr>
-      </w:pPr>
-      <w:r>
-        <w:rPr>
-          <w:rFonts w:ascii="Courier New" w:hAnsi="Courier New" w:cs="Courier New"/>
-          <w:sz w:val="20"/>
-          <w:szCs w:val="20"/>
-        </w:rPr>
-        <w:t>&gt;</w:t>
-      </w:r>
-    </w:p>
-    <w:p>
-      <w:pPr>
-        <w:autoSpaceDE w:val="0"/>
-        <w:autoSpaceDN w:val="0"/>
-        <w:rPr>
-          <w:rFonts w:ascii="Courier New" w:hAnsi="Courier New" w:cs="Courier New"/>
-          <w:sz w:val="20"/>
-          <w:szCs w:val="20"/>
-        </w:rPr>
-      </w:pPr>
-      <w:r>
-        <w:rPr>
-          <w:rFonts w:ascii="Courier New" w:hAnsi="Courier New" w:cs="Courier New"/>
-          <w:sz w:val="20"/>
-          <w:szCs w:val="20"/>
-        </w:rPr>
-        <w:t>&gt;     if (test) then action1 else action2</w:t>
-      </w:r>
-    </w:p>
-    <w:p>
-      <w:pPr>
-        <w:autoSpaceDE w:val="0"/>
-        <w:autoSpaceDN w:val="0"/>
-        <w:rPr>
-          <w:rFonts w:ascii="Courier New" w:hAnsi="Courier New" w:cs="Courier New"/>
-          <w:sz w:val="20"/>
-          <w:szCs w:val="20"/>
-        </w:rPr>
-      </w:pPr>
-    </w:p>
-    <w:p>
-      <w:pPr>
-        <w:autoSpaceDE w:val="0"/>
-        <w:autoSpaceDN w:val="0"/>
-        <w:rPr>
-          <w:rFonts w:ascii="Courier New" w:hAnsi="Courier New" w:cs="Courier New"/>
-          <w:sz w:val="20"/>
-          <w:szCs w:val="20"/>
-        </w:rPr>
-      </w:pPr>
-      <w:r>
-        <w:rPr>
-          <w:rFonts w:ascii="Courier New" w:hAnsi="Courier New" w:cs="Courier New"/>
-          <w:sz w:val="20"/>
-          <w:szCs w:val="20"/>
-        </w:rPr>
-        <w:t>Yes, there are several ways of expressing IF/ELSE logic. For example:</w:t>
+        <w:t>  /test3/!y/ABCDE/abcde/;  # if /test3/ is missing, lowercase A-E.</w:t>
+      </w:r>
+    </w:p>
+    <w:p>
+      <w:pPr>
+        <w:autoSpaceDE w:val="0"/>
+        <w:autoSpaceDN w:val="0"/>
+        <w:rPr>
+          <w:rFonts w:ascii="Courier New" w:hAnsi="Courier New" w:cs="Courier New"/>
+          <w:sz w:val="20"/>
+          <w:szCs w:val="20"/>
+        </w:rPr>
+      </w:pPr>
+      <w:r>
+        <w:rPr>
+          <w:rFonts w:ascii="Courier New" w:hAnsi="Courier New" w:cs="Courier New"/>
+          <w:sz w:val="20"/>
+          <w:szCs w:val="20"/>
+        </w:rPr>
+        <w:t>                           # The implied ELSE is leave A-E alone.</w:t>
       </w:r>
     </w:p>
     <w:p>
@@ -1562,7 +1907,7 @@
           <w:sz w:val="20"/>
           <w:szCs w:val="20"/>
         </w:rPr>
-        <w:t>  # one-line actions, for if (test) then action1, else action2</w:t>
+        <w:t>  # multi-line actions showing IF/ELSE usage</w:t>
       </w:r>
     </w:p>
     <w:p>
@@ -1600,210 +1945,6 @@
           <w:sz w:val="20"/>
           <w:szCs w:val="20"/>
         </w:rPr>
-        <w:t>  /test/s/$/ action1/;     # if /test/ is found, append action1 to EOL</w:t>
-      </w:r>
-    </w:p>
-    <w:p>
-      <w:pPr>
-        <w:autoSpaceDE w:val="0"/>
-        <w:autoSpaceDN w:val="0"/>
-        <w:rPr>
-          <w:rFonts w:ascii="Courier New" w:hAnsi="Courier New" w:cs="Courier New"/>
-          <w:sz w:val="20"/>
-          <w:szCs w:val="20"/>
-        </w:rPr>
-      </w:pPr>
-      <w:r>
-        <w:rPr>
-          <w:rFonts w:ascii="Courier New" w:hAnsi="Courier New" w:cs="Courier New"/>
-          <w:sz w:val="20"/>
-          <w:szCs w:val="20"/>
-        </w:rPr>
-        <w:t>  /test/!s/$/ action2/;    # if /test/ not found, append action2</w:t>
-      </w:r>
-    </w:p>
-    <w:p>
-      <w:pPr>
-        <w:autoSpaceDE w:val="0"/>
-        <w:autoSpaceDN w:val="0"/>
-        <w:rPr>
-          <w:rFonts w:ascii="Courier New" w:hAnsi="Courier New" w:cs="Courier New"/>
-          <w:sz w:val="20"/>
-          <w:szCs w:val="20"/>
-        </w:rPr>
-      </w:pPr>
-    </w:p>
-    <w:p>
-      <w:pPr>
-        <w:autoSpaceDE w:val="0"/>
-        <w:autoSpaceDN w:val="0"/>
-        <w:rPr>
-          <w:rFonts w:ascii="Courier New" w:hAnsi="Courier New" w:cs="Courier New"/>
-          <w:sz w:val="20"/>
-          <w:szCs w:val="20"/>
-        </w:rPr>
-      </w:pPr>
-      <w:r>
-        <w:rPr>
-          <w:rFonts w:ascii="Courier New" w:hAnsi="Courier New" w:cs="Courier New"/>
-          <w:sz w:val="20"/>
-          <w:szCs w:val="20"/>
-        </w:rPr>
-        <w:t>  /test2/d;                # if /test2/ is found, delete line. The</w:t>
-      </w:r>
-    </w:p>
-    <w:p>
-      <w:pPr>
-        <w:autoSpaceDE w:val="0"/>
-        <w:autoSpaceDN w:val="0"/>
-        <w:rPr>
-          <w:rFonts w:ascii="Courier New" w:hAnsi="Courier New" w:cs="Courier New"/>
-          <w:sz w:val="20"/>
-          <w:szCs w:val="20"/>
-        </w:rPr>
-      </w:pPr>
-      <w:r>
-        <w:rPr>
-          <w:rFonts w:ascii="Courier New" w:hAnsi="Courier New" w:cs="Courier New"/>
-          <w:sz w:val="20"/>
-          <w:szCs w:val="20"/>
-        </w:rPr>
-        <w:t>                           # implied ELSE is to print the line.</w:t>
-      </w:r>
-    </w:p>
-    <w:p>
-      <w:pPr>
-        <w:autoSpaceDE w:val="0"/>
-        <w:autoSpaceDN w:val="0"/>
-        <w:rPr>
-          <w:rFonts w:ascii="Courier New" w:hAnsi="Courier New" w:cs="Courier New"/>
-          <w:sz w:val="20"/>
-          <w:szCs w:val="20"/>
-        </w:rPr>
-      </w:pPr>
-    </w:p>
-    <w:p>
-      <w:pPr>
-        <w:autoSpaceDE w:val="0"/>
-        <w:autoSpaceDN w:val="0"/>
-        <w:rPr>
-          <w:rFonts w:ascii="Courier New" w:hAnsi="Courier New" w:cs="Courier New"/>
-          <w:sz w:val="20"/>
-          <w:szCs w:val="20"/>
-        </w:rPr>
-      </w:pPr>
-      <w:r>
-        <w:rPr>
-          <w:rFonts w:ascii="Courier New" w:hAnsi="Courier New" w:cs="Courier New"/>
-          <w:sz w:val="20"/>
-          <w:szCs w:val="20"/>
-        </w:rPr>
-        <w:t>  /test3/!y/ABCDE/abcde/;  # if /test3/ is missing, lowercase A-E.</w:t>
-      </w:r>
-    </w:p>
-    <w:p>
-      <w:pPr>
-        <w:autoSpaceDE w:val="0"/>
-        <w:autoSpaceDN w:val="0"/>
-        <w:rPr>
-          <w:rFonts w:ascii="Courier New" w:hAnsi="Courier New" w:cs="Courier New"/>
-          <w:sz w:val="20"/>
-          <w:szCs w:val="20"/>
-        </w:rPr>
-      </w:pPr>
-      <w:r>
-        <w:rPr>
-          <w:rFonts w:ascii="Courier New" w:hAnsi="Courier New" w:cs="Courier New"/>
-          <w:sz w:val="20"/>
-          <w:szCs w:val="20"/>
-        </w:rPr>
-        <w:t>                           # The implied ELSE is leave A-E alone.</w:t>
-      </w:r>
-    </w:p>
-    <w:p>
-      <w:pPr>
-        <w:autoSpaceDE w:val="0"/>
-        <w:autoSpaceDN w:val="0"/>
-        <w:rPr>
-          <w:rFonts w:ascii="Courier New" w:hAnsi="Courier New" w:cs="Courier New"/>
-          <w:sz w:val="20"/>
-          <w:szCs w:val="20"/>
-        </w:rPr>
-      </w:pPr>
-    </w:p>
-    <w:p>
-      <w:pPr>
-        <w:autoSpaceDE w:val="0"/>
-        <w:autoSpaceDN w:val="0"/>
-        <w:rPr>
-          <w:rFonts w:ascii="Courier New" w:hAnsi="Courier New" w:cs="Courier New"/>
-          <w:sz w:val="20"/>
-          <w:szCs w:val="20"/>
-        </w:rPr>
-      </w:pPr>
-      <w:r>
-        <w:rPr>
-          <w:rFonts w:ascii="Courier New" w:hAnsi="Courier New" w:cs="Courier New"/>
-          <w:sz w:val="20"/>
-          <w:szCs w:val="20"/>
-        </w:rPr>
-        <w:t>  # -------------------------------------------</w:t>
-      </w:r>
-    </w:p>
-    <w:p>
-      <w:pPr>
-        <w:autoSpaceDE w:val="0"/>
-        <w:autoSpaceDN w:val="0"/>
-        <w:rPr>
-          <w:rFonts w:ascii="Courier New" w:hAnsi="Courier New" w:cs="Courier New"/>
-          <w:sz w:val="20"/>
-          <w:szCs w:val="20"/>
-        </w:rPr>
-      </w:pPr>
-      <w:r>
-        <w:rPr>
-          <w:rFonts w:ascii="Courier New" w:hAnsi="Courier New" w:cs="Courier New"/>
-          <w:sz w:val="20"/>
-          <w:szCs w:val="20"/>
-        </w:rPr>
-        <w:t>  # multi-line actions showing IF/ELSE usage</w:t>
-      </w:r>
-    </w:p>
-    <w:p>
-      <w:pPr>
-        <w:autoSpaceDE w:val="0"/>
-        <w:autoSpaceDN w:val="0"/>
-        <w:rPr>
-          <w:rFonts w:ascii="Courier New" w:hAnsi="Courier New" w:cs="Courier New"/>
-          <w:sz w:val="20"/>
-          <w:szCs w:val="20"/>
-        </w:rPr>
-      </w:pPr>
-      <w:r>
-        <w:rPr>
-          <w:rFonts w:ascii="Courier New" w:hAnsi="Courier New" w:cs="Courier New"/>
-          <w:sz w:val="20"/>
-          <w:szCs w:val="20"/>
-        </w:rPr>
-        <w:t>  # -------------------------------------------</w:t>
-      </w:r>
-    </w:p>
-    <w:p>
-      <w:pPr>
-        <w:autoSpaceDE w:val="0"/>
-        <w:autoSpaceDN w:val="0"/>
-        <w:rPr>
-          <w:rFonts w:ascii="Courier New" w:hAnsi="Courier New" w:cs="Courier New"/>
-          <w:sz w:val="20"/>
-          <w:szCs w:val="20"/>
-        </w:rPr>
-      </w:pPr>
-      <w:r>
-        <w:rPr>
-          <w:rFonts w:ascii="Courier New" w:hAnsi="Courier New" w:cs="Courier New"/>
-          <w:sz w:val="20"/>
-          <w:szCs w:val="20"/>
-        </w:rPr>
         <w:t>  /test4/{                 # if /test4/ is found, ...</w:t>
       </w:r>
     </w:p>
@@ -1948,325 +2089,325 @@
           <w:sz w:val="20"/>
           <w:szCs w:val="20"/>
         </w:rPr>
+        <w:t>     s/[a-f]/letter/;</w:t>
+      </w:r>
+    </w:p>
+    <w:p>
+      <w:pPr>
+        <w:autoSpaceDE w:val="0"/>
+        <w:autoSpaceDN w:val="0"/>
+        <w:rPr>
+          <w:rFonts w:ascii="Courier New" w:hAnsi="Courier New" w:cs="Courier New"/>
+          <w:sz w:val="20"/>
+          <w:szCs w:val="20"/>
+        </w:rPr>
+      </w:pPr>
+      <w:r>
+        <w:rPr>
+          <w:rFonts w:ascii="Courier New" w:hAnsi="Courier New" w:cs="Courier New"/>
+          <w:sz w:val="20"/>
+          <w:szCs w:val="20"/>
+        </w:rPr>
+        <w:t>     s/test6/ZZZ/;         # Boolean /test4/! &amp;&amp; /test6/</w:t>
+      </w:r>
+    </w:p>
+    <w:p>
+      <w:pPr>
+        <w:autoSpaceDE w:val="0"/>
+        <w:autoSpaceDN w:val="0"/>
+        <w:rPr>
+          <w:rFonts w:ascii="Courier New" w:hAnsi="Courier New" w:cs="Courier New"/>
+          <w:sz w:val="20"/>
+          <w:szCs w:val="20"/>
+        </w:rPr>
+      </w:pPr>
+      <w:r>
+        <w:rPr>
+          <w:rFonts w:ascii="Courier New" w:hAnsi="Courier New" w:cs="Courier New"/>
+          <w:sz w:val="20"/>
+          <w:szCs w:val="20"/>
+        </w:rPr>
+        <w:t>  }</w:t>
+      </w:r>
+    </w:p>
+    <w:p>
+      <w:pPr>
+        <w:autoSpaceDE w:val="0"/>
+        <w:autoSpaceDN w:val="0"/>
+        <w:rPr>
+          <w:rFonts w:ascii="Courier New" w:hAnsi="Courier New" w:cs="Courier New"/>
+          <w:sz w:val="20"/>
+          <w:szCs w:val="20"/>
+        </w:rPr>
+      </w:pPr>
+    </w:p>
+    <w:p>
+      <w:pPr>
+        <w:autoSpaceDE w:val="0"/>
+        <w:autoSpaceDN w:val="0"/>
+        <w:rPr>
+          <w:rFonts w:ascii="Courier New" w:hAnsi="Courier New" w:cs="Courier New"/>
+          <w:sz w:val="20"/>
+          <w:szCs w:val="20"/>
+        </w:rPr>
+      </w:pPr>
+      <w:r>
+        <w:rPr>
+          <w:rFonts w:ascii="Courier New" w:hAnsi="Courier New" w:cs="Courier New"/>
+          <w:sz w:val="20"/>
+          <w:szCs w:val="20"/>
+        </w:rPr>
+        <w:t>  /test7/b next            # if /test7/ is found, skip the next cmds</w:t>
+      </w:r>
+    </w:p>
+    <w:p>
+      <w:pPr>
+        <w:autoSpaceDE w:val="0"/>
+        <w:autoSpaceDN w:val="0"/>
+        <w:rPr>
+          <w:rFonts w:ascii="Courier New" w:hAnsi="Courier New" w:cs="Courier New"/>
+          <w:sz w:val="20"/>
+          <w:szCs w:val="20"/>
+        </w:rPr>
+      </w:pPr>
+      <w:r>
+        <w:rPr>
+          <w:rFonts w:ascii="Courier New" w:hAnsi="Courier New" w:cs="Courier New"/>
+          <w:sz w:val="20"/>
+          <w:szCs w:val="20"/>
+        </w:rPr>
+        <w:t>    s/$/new tail/;         # else: 1) add a new ending to each line</w:t>
+      </w:r>
+    </w:p>
+    <w:p>
+      <w:pPr>
+        <w:autoSpaceDE w:val="0"/>
+        <w:autoSpaceDN w:val="0"/>
+        <w:rPr>
+          <w:rFonts w:ascii="Courier New" w:hAnsi="Courier New" w:cs="Courier New"/>
+          <w:sz w:val="20"/>
+          <w:szCs w:val="20"/>
+        </w:rPr>
+      </w:pPr>
+      <w:r>
+        <w:rPr>
+          <w:rFonts w:ascii="Courier New" w:hAnsi="Courier New" w:cs="Courier New"/>
+          <w:sz w:val="20"/>
+          <w:szCs w:val="20"/>
+        </w:rPr>
+        <w:t>    /^/a\                  #       2) and append new line after each</w:t>
+      </w:r>
+    </w:p>
+    <w:p>
+      <w:pPr>
+        <w:autoSpaceDE w:val="0"/>
+        <w:autoSpaceDN w:val="0"/>
+        <w:rPr>
+          <w:rFonts w:ascii="Courier New" w:hAnsi="Courier New" w:cs="Courier New"/>
+          <w:sz w:val="20"/>
+          <w:szCs w:val="20"/>
+        </w:rPr>
+      </w:pPr>
+      <w:r>
+        <w:rPr>
+          <w:rFonts w:ascii="Courier New" w:hAnsi="Courier New" w:cs="Courier New"/>
+          <w:sz w:val="20"/>
+          <w:szCs w:val="20"/>
+        </w:rPr>
+        <w:t>    APPENDED WORDS AFTER EACH LINE</w:t>
+      </w:r>
+    </w:p>
+    <w:p>
+      <w:pPr>
+        <w:autoSpaceDE w:val="0"/>
+        <w:autoSpaceDN w:val="0"/>
+        <w:rPr>
+          <w:rFonts w:ascii="Courier New" w:hAnsi="Courier New" w:cs="Courier New"/>
+          <w:sz w:val="20"/>
+          <w:szCs w:val="20"/>
+        </w:rPr>
+      </w:pPr>
+    </w:p>
+    <w:p>
+      <w:pPr>
+        <w:autoSpaceDE w:val="0"/>
+        <w:autoSpaceDN w:val="0"/>
+        <w:rPr>
+          <w:rFonts w:ascii="Courier New" w:hAnsi="Courier New" w:cs="Courier New"/>
+          <w:sz w:val="20"/>
+          <w:szCs w:val="20"/>
+        </w:rPr>
+      </w:pPr>
+      <w:r>
+        <w:rPr>
+          <w:rFonts w:ascii="Courier New" w:hAnsi="Courier New" w:cs="Courier New"/>
+          <w:sz w:val="20"/>
+          <w:szCs w:val="20"/>
+        </w:rPr>
+        <w:t>    /test8/d;              #       3) and delete each line with /test8/</w:t>
+      </w:r>
+    </w:p>
+    <w:p>
+      <w:pPr>
+        <w:autoSpaceDE w:val="0"/>
+        <w:autoSpaceDN w:val="0"/>
+        <w:rPr>
+          <w:rFonts w:ascii="Courier New" w:hAnsi="Courier New" w:cs="Courier New"/>
+          <w:sz w:val="20"/>
+          <w:szCs w:val="20"/>
+        </w:rPr>
+      </w:pPr>
+      <w:r>
+        <w:rPr>
+          <w:rFonts w:ascii="Courier New" w:hAnsi="Courier New" w:cs="Courier New"/>
+          <w:sz w:val="20"/>
+          <w:szCs w:val="20"/>
+        </w:rPr>
+        <w:t>  : next</w:t>
+      </w:r>
+    </w:p>
+    <w:p>
+      <w:pPr>
+        <w:autoSpaceDE w:val="0"/>
+        <w:autoSpaceDN w:val="0"/>
+        <w:rPr>
+          <w:rFonts w:ascii="Courier New" w:hAnsi="Courier New" w:cs="Courier New"/>
+          <w:sz w:val="20"/>
+          <w:szCs w:val="20"/>
+        </w:rPr>
+      </w:pPr>
+    </w:p>
+    <w:p>
+      <w:pPr>
+        <w:autoSpaceDE w:val="0"/>
+        <w:autoSpaceDN w:val="0"/>
+        <w:rPr>
+          <w:rFonts w:ascii="Courier New" w:hAnsi="Courier New" w:cs="Courier New"/>
+          <w:sz w:val="20"/>
+          <w:szCs w:val="20"/>
+        </w:rPr>
+      </w:pPr>
+      <w:r>
+        <w:rPr>
+          <w:rFonts w:ascii="Courier New" w:hAnsi="Courier New" w:cs="Courier New"/>
+          <w:sz w:val="20"/>
+          <w:szCs w:val="20"/>
+        </w:rPr>
+        <w:t>  # Next routine will fail under GNU sed 2.05, due to a bug</w:t>
+      </w:r>
+    </w:p>
+    <w:p>
+      <w:pPr>
+        <w:autoSpaceDE w:val="0"/>
+        <w:autoSpaceDN w:val="0"/>
+        <w:rPr>
+          <w:rFonts w:ascii="Courier New" w:hAnsi="Courier New" w:cs="Courier New"/>
+          <w:sz w:val="20"/>
+          <w:szCs w:val="20"/>
+        </w:rPr>
+      </w:pPr>
+      <w:r>
+        <w:rPr>
+          <w:rFonts w:ascii="Courier New" w:hAnsi="Courier New" w:cs="Courier New"/>
+          <w:sz w:val="20"/>
+          <w:szCs w:val="20"/>
+        </w:rPr>
+        <w:t>  s/test9/&amp;/6;             # if /test9/ appears 6 times or more,</w:t>
+      </w:r>
+    </w:p>
+    <w:p>
+      <w:pPr>
+        <w:autoSpaceDE w:val="0"/>
+        <w:autoSpaceDN w:val="0"/>
+        <w:rPr>
+          <w:rFonts w:ascii="Courier New" w:hAnsi="Courier New" w:cs="Courier New"/>
+          <w:sz w:val="20"/>
+          <w:szCs w:val="20"/>
+        </w:rPr>
+      </w:pPr>
+      <w:r>
+        <w:rPr>
+          <w:rFonts w:ascii="Courier New" w:hAnsi="Courier New" w:cs="Courier New"/>
+          <w:sz w:val="20"/>
+          <w:szCs w:val="20"/>
+        </w:rPr>
+        <w:t>  t next2                  # ... jump to label :next2 for commands</w:t>
+      </w:r>
+    </w:p>
+    <w:p>
+      <w:pPr>
+        <w:autoSpaceDE w:val="0"/>
+        <w:autoSpaceDN w:val="0"/>
+        <w:rPr>
+          <w:rFonts w:ascii="Courier New" w:hAnsi="Courier New" w:cs="Courier New"/>
+          <w:sz w:val="20"/>
+          <w:szCs w:val="20"/>
+        </w:rPr>
+      </w:pPr>
+      <w:r>
+        <w:rPr>
+          <w:rFonts w:ascii="Courier New" w:hAnsi="Courier New" w:cs="Courier New"/>
+          <w:sz w:val="20"/>
+          <w:szCs w:val="20"/>
+        </w:rPr>
+        <w:t>  cmd1;cmd2;cmd3;          # else, do these 3 commands</w:t>
+      </w:r>
+    </w:p>
+    <w:p>
+      <w:pPr>
+        <w:autoSpaceDE w:val="0"/>
+        <w:autoSpaceDN w:val="0"/>
+        <w:rPr>
+          <w:rFonts w:ascii="Courier New" w:hAnsi="Courier New" w:cs="Courier New"/>
+          <w:sz w:val="20"/>
+          <w:szCs w:val="20"/>
+        </w:rPr>
+      </w:pPr>
+      <w:r>
+        <w:rPr>
+          <w:rFonts w:ascii="Courier New" w:hAnsi="Courier New" w:cs="Courier New"/>
+          <w:sz w:val="20"/>
+          <w:szCs w:val="20"/>
+        </w:rPr>
+        <w:t>  b next3                  # the ELSE stops here</w:t>
+      </w:r>
+    </w:p>
+    <w:p>
+      <w:pPr>
+        <w:autoSpaceDE w:val="0"/>
+        <w:autoSpaceDN w:val="0"/>
+        <w:rPr>
+          <w:rFonts w:ascii="Courier New" w:hAnsi="Courier New" w:cs="Courier New"/>
+          <w:sz w:val="20"/>
+          <w:szCs w:val="20"/>
+        </w:rPr>
+      </w:pPr>
+      <w:r>
+        <w:rPr>
+          <w:rFonts w:ascii="Courier New" w:hAnsi="Courier New" w:cs="Courier New"/>
+          <w:sz w:val="20"/>
+          <w:szCs w:val="20"/>
+        </w:rPr>
+        <w:t>  : next2                  # the next 3 commands are executed only</w:t>
+      </w:r>
+    </w:p>
+    <w:p>
+      <w:pPr>
+        <w:autoSpaceDE w:val="0"/>
+        <w:autoSpaceDN w:val="0"/>
+        <w:rPr>
+          <w:rFonts w:ascii="Courier New" w:hAnsi="Courier New" w:cs="Courier New"/>
+          <w:sz w:val="20"/>
+          <w:szCs w:val="20"/>
+        </w:rPr>
+      </w:pPr>
+      <w:r>
+        <w:rPr>
+          <w:rFonts w:ascii="Courier New" w:hAnsi="Courier New" w:cs="Courier New"/>
+          <w:sz w:val="20"/>
+          <w:szCs w:val="20"/>
+        </w:rPr>
         <w:lastRenderedPageBreak/>
-        <w:t>     s/[a-f]/letter/;</w:t>
-      </w:r>
-    </w:p>
-    <w:p>
-      <w:pPr>
-        <w:autoSpaceDE w:val="0"/>
-        <w:autoSpaceDN w:val="0"/>
-        <w:rPr>
-          <w:rFonts w:ascii="Courier New" w:hAnsi="Courier New" w:cs="Courier New"/>
-          <w:sz w:val="20"/>
-          <w:szCs w:val="20"/>
-        </w:rPr>
-      </w:pPr>
-      <w:r>
-        <w:rPr>
-          <w:rFonts w:ascii="Courier New" w:hAnsi="Courier New" w:cs="Courier New"/>
-          <w:sz w:val="20"/>
-          <w:szCs w:val="20"/>
-        </w:rPr>
-        <w:t>     s/test6/ZZZ/;         # Boolean /test4/! &amp;&amp; /test6/</w:t>
-      </w:r>
-    </w:p>
-    <w:p>
-      <w:pPr>
-        <w:autoSpaceDE w:val="0"/>
-        <w:autoSpaceDN w:val="0"/>
-        <w:rPr>
-          <w:rFonts w:ascii="Courier New" w:hAnsi="Courier New" w:cs="Courier New"/>
-          <w:sz w:val="20"/>
-          <w:szCs w:val="20"/>
-        </w:rPr>
-      </w:pPr>
-      <w:r>
-        <w:rPr>
-          <w:rFonts w:ascii="Courier New" w:hAnsi="Courier New" w:cs="Courier New"/>
-          <w:sz w:val="20"/>
-          <w:szCs w:val="20"/>
-        </w:rPr>
-        <w:t>  }</w:t>
-      </w:r>
-    </w:p>
-    <w:p>
-      <w:pPr>
-        <w:autoSpaceDE w:val="0"/>
-        <w:autoSpaceDN w:val="0"/>
-        <w:rPr>
-          <w:rFonts w:ascii="Courier New" w:hAnsi="Courier New" w:cs="Courier New"/>
-          <w:sz w:val="20"/>
-          <w:szCs w:val="20"/>
-        </w:rPr>
-      </w:pPr>
-    </w:p>
-    <w:p>
-      <w:pPr>
-        <w:autoSpaceDE w:val="0"/>
-        <w:autoSpaceDN w:val="0"/>
-        <w:rPr>
-          <w:rFonts w:ascii="Courier New" w:hAnsi="Courier New" w:cs="Courier New"/>
-          <w:sz w:val="20"/>
-          <w:szCs w:val="20"/>
-        </w:rPr>
-      </w:pPr>
-      <w:r>
-        <w:rPr>
-          <w:rFonts w:ascii="Courier New" w:hAnsi="Courier New" w:cs="Courier New"/>
-          <w:sz w:val="20"/>
-          <w:szCs w:val="20"/>
-        </w:rPr>
-        <w:t>  /test7/b next            # if /test7/ is found, skip the next cmds</w:t>
-      </w:r>
-    </w:p>
-    <w:p>
-      <w:pPr>
-        <w:autoSpaceDE w:val="0"/>
-        <w:autoSpaceDN w:val="0"/>
-        <w:rPr>
-          <w:rFonts w:ascii="Courier New" w:hAnsi="Courier New" w:cs="Courier New"/>
-          <w:sz w:val="20"/>
-          <w:szCs w:val="20"/>
-        </w:rPr>
-      </w:pPr>
-      <w:r>
-        <w:rPr>
-          <w:rFonts w:ascii="Courier New" w:hAnsi="Courier New" w:cs="Courier New"/>
-          <w:sz w:val="20"/>
-          <w:szCs w:val="20"/>
-        </w:rPr>
-        <w:t>    s/$/new tail/;         # else: 1) add a new ending to each line</w:t>
-      </w:r>
-    </w:p>
-    <w:p>
-      <w:pPr>
-        <w:autoSpaceDE w:val="0"/>
-        <w:autoSpaceDN w:val="0"/>
-        <w:rPr>
-          <w:rFonts w:ascii="Courier New" w:hAnsi="Courier New" w:cs="Courier New"/>
-          <w:sz w:val="20"/>
-          <w:szCs w:val="20"/>
-        </w:rPr>
-      </w:pPr>
-      <w:r>
-        <w:rPr>
-          <w:rFonts w:ascii="Courier New" w:hAnsi="Courier New" w:cs="Courier New"/>
-          <w:sz w:val="20"/>
-          <w:szCs w:val="20"/>
-        </w:rPr>
-        <w:t>    /^/a\                  #       2) and append new line after each</w:t>
-      </w:r>
-    </w:p>
-    <w:p>
-      <w:pPr>
-        <w:autoSpaceDE w:val="0"/>
-        <w:autoSpaceDN w:val="0"/>
-        <w:rPr>
-          <w:rFonts w:ascii="Courier New" w:hAnsi="Courier New" w:cs="Courier New"/>
-          <w:sz w:val="20"/>
-          <w:szCs w:val="20"/>
-        </w:rPr>
-      </w:pPr>
-      <w:r>
-        <w:rPr>
-          <w:rFonts w:ascii="Courier New" w:hAnsi="Courier New" w:cs="Courier New"/>
-          <w:sz w:val="20"/>
-          <w:szCs w:val="20"/>
-        </w:rPr>
-        <w:t>    APPENDED WORDS AFTER EACH LINE</w:t>
-      </w:r>
-    </w:p>
-    <w:p>
-      <w:pPr>
-        <w:autoSpaceDE w:val="0"/>
-        <w:autoSpaceDN w:val="0"/>
-        <w:rPr>
-          <w:rFonts w:ascii="Courier New" w:hAnsi="Courier New" w:cs="Courier New"/>
-          <w:sz w:val="20"/>
-          <w:szCs w:val="20"/>
-        </w:rPr>
-      </w:pPr>
-    </w:p>
-    <w:p>
-      <w:pPr>
-        <w:autoSpaceDE w:val="0"/>
-        <w:autoSpaceDN w:val="0"/>
-        <w:rPr>
-          <w:rFonts w:ascii="Courier New" w:hAnsi="Courier New" w:cs="Courier New"/>
-          <w:sz w:val="20"/>
-          <w:szCs w:val="20"/>
-        </w:rPr>
-      </w:pPr>
-      <w:r>
-        <w:rPr>
-          <w:rFonts w:ascii="Courier New" w:hAnsi="Courier New" w:cs="Courier New"/>
-          <w:sz w:val="20"/>
-          <w:szCs w:val="20"/>
-        </w:rPr>
-        <w:t>    /test8/d;              #       3) and delete each line with /test8/</w:t>
-      </w:r>
-    </w:p>
-    <w:p>
-      <w:pPr>
-        <w:autoSpaceDE w:val="0"/>
-        <w:autoSpaceDN w:val="0"/>
-        <w:rPr>
-          <w:rFonts w:ascii="Courier New" w:hAnsi="Courier New" w:cs="Courier New"/>
-          <w:sz w:val="20"/>
-          <w:szCs w:val="20"/>
-        </w:rPr>
-      </w:pPr>
-      <w:r>
-        <w:rPr>
-          <w:rFonts w:ascii="Courier New" w:hAnsi="Courier New" w:cs="Courier New"/>
-          <w:sz w:val="20"/>
-          <w:szCs w:val="20"/>
-        </w:rPr>
-        <w:t>  : next</w:t>
-      </w:r>
-    </w:p>
-    <w:p>
-      <w:pPr>
-        <w:autoSpaceDE w:val="0"/>
-        <w:autoSpaceDN w:val="0"/>
-        <w:rPr>
-          <w:rFonts w:ascii="Courier New" w:hAnsi="Courier New" w:cs="Courier New"/>
-          <w:sz w:val="20"/>
-          <w:szCs w:val="20"/>
-        </w:rPr>
-      </w:pPr>
-    </w:p>
-    <w:p>
-      <w:pPr>
-        <w:autoSpaceDE w:val="0"/>
-        <w:autoSpaceDN w:val="0"/>
-        <w:rPr>
-          <w:rFonts w:ascii="Courier New" w:hAnsi="Courier New" w:cs="Courier New"/>
-          <w:sz w:val="20"/>
-          <w:szCs w:val="20"/>
-        </w:rPr>
-      </w:pPr>
-      <w:r>
-        <w:rPr>
-          <w:rFonts w:ascii="Courier New" w:hAnsi="Courier New" w:cs="Courier New"/>
-          <w:sz w:val="20"/>
-          <w:szCs w:val="20"/>
-        </w:rPr>
-        <w:t>  # Next routine will fail under GNU sed 2.05, due to a bug</w:t>
-      </w:r>
-    </w:p>
-    <w:p>
-      <w:pPr>
-        <w:autoSpaceDE w:val="0"/>
-        <w:autoSpaceDN w:val="0"/>
-        <w:rPr>
-          <w:rFonts w:ascii="Courier New" w:hAnsi="Courier New" w:cs="Courier New"/>
-          <w:sz w:val="20"/>
-          <w:szCs w:val="20"/>
-        </w:rPr>
-      </w:pPr>
-      <w:r>
-        <w:rPr>
-          <w:rFonts w:ascii="Courier New" w:hAnsi="Courier New" w:cs="Courier New"/>
-          <w:sz w:val="20"/>
-          <w:szCs w:val="20"/>
-        </w:rPr>
-        <w:t>  s/test9/&amp;/6;             # if /test9/ appears 6 times or more,</w:t>
-      </w:r>
-    </w:p>
-    <w:p>
-      <w:pPr>
-        <w:autoSpaceDE w:val="0"/>
-        <w:autoSpaceDN w:val="0"/>
-        <w:rPr>
-          <w:rFonts w:ascii="Courier New" w:hAnsi="Courier New" w:cs="Courier New"/>
-          <w:sz w:val="20"/>
-          <w:szCs w:val="20"/>
-        </w:rPr>
-      </w:pPr>
-      <w:r>
-        <w:rPr>
-          <w:rFonts w:ascii="Courier New" w:hAnsi="Courier New" w:cs="Courier New"/>
-          <w:sz w:val="20"/>
-          <w:szCs w:val="20"/>
-        </w:rPr>
-        <w:t>  t next2                  # ... jump to label :next2 for commands</w:t>
-      </w:r>
-    </w:p>
-    <w:p>
-      <w:pPr>
-        <w:autoSpaceDE w:val="0"/>
-        <w:autoSpaceDN w:val="0"/>
-        <w:rPr>
-          <w:rFonts w:ascii="Courier New" w:hAnsi="Courier New" w:cs="Courier New"/>
-          <w:sz w:val="20"/>
-          <w:szCs w:val="20"/>
-        </w:rPr>
-      </w:pPr>
-      <w:r>
-        <w:rPr>
-          <w:rFonts w:ascii="Courier New" w:hAnsi="Courier New" w:cs="Courier New"/>
-          <w:sz w:val="20"/>
-          <w:szCs w:val="20"/>
-        </w:rPr>
-        <w:t>  cmd1;cmd2;cmd3;          # else, do these 3 commands</w:t>
-      </w:r>
-    </w:p>
-    <w:p>
-      <w:pPr>
-        <w:autoSpaceDE w:val="0"/>
-        <w:autoSpaceDN w:val="0"/>
-        <w:rPr>
-          <w:rFonts w:ascii="Courier New" w:hAnsi="Courier New" w:cs="Courier New"/>
-          <w:sz w:val="20"/>
-          <w:szCs w:val="20"/>
-        </w:rPr>
-      </w:pPr>
-      <w:r>
-        <w:rPr>
-          <w:rFonts w:ascii="Courier New" w:hAnsi="Courier New" w:cs="Courier New"/>
-          <w:sz w:val="20"/>
-          <w:szCs w:val="20"/>
-        </w:rPr>
-        <w:t>  b next3                  # the ELSE stops here</w:t>
-      </w:r>
-    </w:p>
-    <w:p>
-      <w:pPr>
-        <w:autoSpaceDE w:val="0"/>
-        <w:autoSpaceDN w:val="0"/>
-        <w:rPr>
-          <w:rFonts w:ascii="Courier New" w:hAnsi="Courier New" w:cs="Courier New"/>
-          <w:sz w:val="20"/>
-          <w:szCs w:val="20"/>
-        </w:rPr>
-      </w:pPr>
-      <w:r>
-        <w:rPr>
-          <w:rFonts w:ascii="Courier New" w:hAnsi="Courier New" w:cs="Courier New"/>
-          <w:sz w:val="20"/>
-          <w:szCs w:val="20"/>
-        </w:rPr>
-        <w:t>  : next2                  # the next 3 commands are executed only</w:t>
-      </w:r>
-    </w:p>
-    <w:p>
-      <w:pPr>
-        <w:autoSpaceDE w:val="0"/>
-        <w:autoSpaceDN w:val="0"/>
-        <w:rPr>
-          <w:rFonts w:ascii="Courier New" w:hAnsi="Courier New" w:cs="Courier New"/>
-          <w:sz w:val="20"/>
-          <w:szCs w:val="20"/>
-        </w:rPr>
-      </w:pPr>
-      <w:r>
-        <w:rPr>
-          <w:rFonts w:ascii="Courier New" w:hAnsi="Courier New" w:cs="Courier New"/>
-          <w:sz w:val="20"/>
-          <w:szCs w:val="20"/>
-        </w:rPr>
         <w:t>  cmd4;cmd5;cmd6;          # ... if /test9/ was found 6 times</w:t>
       </w:r>
     </w:p>
@@ -2670,7 +2811,7 @@
         </w:rPr>
         <w:t>compiled by Eric Pement &lt;</w:t>
       </w:r>
-      <w:hyperlink r:id="rId7" w:history="1">
+      <w:hyperlink r:id="rId9" w:history="1">
         <w:r>
           <w:rPr>
             <w:rStyle w:val="Hyperlink"/>
@@ -2711,7 +2852,7 @@
         </w:rPr>
         <w:t>Latest version of this file is always at &lt;</w:t>
       </w:r>
-      <w:hyperlink r:id="rId8" w:history="1">
+      <w:hyperlink r:id="rId10" w:history="1">
         <w:r>
           <w:rPr>
             <w:rStyle w:val="Hyperlink"/>
@@ -3086,331 +3227,331 @@
           <w:sz w:val="20"/>
           <w:szCs w:val="20"/>
         </w:rPr>
+        <w:t>sed = filename | sed 'N; s/^/     /; s/ *\(.\{6,\}\)\n/\1  /'</w:t>
+      </w:r>
+    </w:p>
+    <w:p>
+      <w:pPr>
+        <w:autoSpaceDE w:val="0"/>
+        <w:autoSpaceDN w:val="0"/>
+        <w:rPr>
+          <w:rFonts w:ascii="Courier New" w:hAnsi="Courier New" w:cs="Courier New"/>
+          <w:color w:val="0000FF"/>
+          <w:sz w:val="20"/>
+          <w:szCs w:val="20"/>
+        </w:rPr>
+      </w:pPr>
+    </w:p>
+    <w:p>
+      <w:pPr>
+        <w:autoSpaceDE w:val="0"/>
+        <w:autoSpaceDN w:val="0"/>
+        <w:rPr>
+          <w:rFonts w:ascii="Courier New" w:hAnsi="Courier New" w:cs="Courier New"/>
+          <w:color w:val="0000FF"/>
+          <w:sz w:val="20"/>
+          <w:szCs w:val="20"/>
+        </w:rPr>
+      </w:pPr>
+      <w:r>
+        <w:rPr>
+          <w:rFonts w:ascii="Courier New" w:hAnsi="Courier New" w:cs="Courier New"/>
+          <w:color w:val="0000FF"/>
+          <w:sz w:val="20"/>
+          <w:szCs w:val="20"/>
+        </w:rPr>
+        <w:t># number each line of file, but only print numbers if line is not blank</w:t>
+      </w:r>
+    </w:p>
+    <w:p>
+      <w:pPr>
+        <w:autoSpaceDE w:val="0"/>
+        <w:autoSpaceDN w:val="0"/>
+        <w:rPr>
+          <w:rFonts w:ascii="Courier New" w:hAnsi="Courier New" w:cs="Courier New"/>
+          <w:color w:val="0000FF"/>
+          <w:sz w:val="20"/>
+          <w:szCs w:val="20"/>
+        </w:rPr>
+      </w:pPr>
+      <w:r>
+        <w:rPr>
+          <w:rFonts w:ascii="Courier New" w:hAnsi="Courier New" w:cs="Courier New"/>
+          <w:color w:val="0000FF"/>
+          <w:sz w:val="20"/>
+          <w:szCs w:val="20"/>
+        </w:rPr>
+        <w:t>sed '/./=' filename | sed '/./N; s/\n/ /'</w:t>
+      </w:r>
+    </w:p>
+    <w:p>
+      <w:pPr>
+        <w:autoSpaceDE w:val="0"/>
+        <w:autoSpaceDN w:val="0"/>
+        <w:rPr>
+          <w:rFonts w:ascii="Courier New" w:hAnsi="Courier New" w:cs="Courier New"/>
+          <w:color w:val="0000FF"/>
+          <w:sz w:val="20"/>
+          <w:szCs w:val="20"/>
+        </w:rPr>
+      </w:pPr>
+    </w:p>
+    <w:p>
+      <w:pPr>
+        <w:autoSpaceDE w:val="0"/>
+        <w:autoSpaceDN w:val="0"/>
+        <w:rPr>
+          <w:rFonts w:ascii="Courier New" w:hAnsi="Courier New" w:cs="Courier New"/>
+          <w:color w:val="0000FF"/>
+          <w:sz w:val="20"/>
+          <w:szCs w:val="20"/>
+        </w:rPr>
+      </w:pPr>
+      <w:r>
+        <w:rPr>
+          <w:rFonts w:ascii="Courier New" w:hAnsi="Courier New" w:cs="Courier New"/>
+          <w:color w:val="0000FF"/>
+          <w:sz w:val="20"/>
+          <w:szCs w:val="20"/>
+        </w:rPr>
+        <w:t># count lines (emulates "wc -l")</w:t>
+      </w:r>
+    </w:p>
+    <w:p>
+      <w:pPr>
+        <w:autoSpaceDE w:val="0"/>
+        <w:autoSpaceDN w:val="0"/>
+        <w:rPr>
+          <w:rFonts w:ascii="Courier New" w:hAnsi="Courier New" w:cs="Courier New"/>
+          <w:color w:val="0000FF"/>
+          <w:sz w:val="20"/>
+          <w:szCs w:val="20"/>
+        </w:rPr>
+      </w:pPr>
+      <w:r>
+        <w:rPr>
+          <w:rFonts w:ascii="Courier New" w:hAnsi="Courier New" w:cs="Courier New"/>
+          <w:color w:val="0000FF"/>
+          <w:sz w:val="20"/>
+          <w:szCs w:val="20"/>
+        </w:rPr>
+        <w:t>sed -n '$='</w:t>
+      </w:r>
+    </w:p>
+    <w:p>
+      <w:pPr>
+        <w:autoSpaceDE w:val="0"/>
+        <w:autoSpaceDN w:val="0"/>
+        <w:rPr>
+          <w:rFonts w:ascii="Courier New" w:hAnsi="Courier New" w:cs="Courier New"/>
+          <w:color w:val="0000FF"/>
+          <w:sz w:val="20"/>
+          <w:szCs w:val="20"/>
+        </w:rPr>
+      </w:pPr>
+    </w:p>
+    <w:p>
+      <w:pPr>
+        <w:autoSpaceDE w:val="0"/>
+        <w:autoSpaceDN w:val="0"/>
+        <w:rPr>
+          <w:rFonts w:ascii="Courier New" w:hAnsi="Courier New" w:cs="Courier New"/>
+          <w:color w:val="0000FF"/>
+          <w:sz w:val="20"/>
+          <w:szCs w:val="20"/>
+        </w:rPr>
+      </w:pPr>
+      <w:r>
+        <w:rPr>
+          <w:rFonts w:ascii="Courier New" w:hAnsi="Courier New" w:cs="Courier New"/>
+          <w:color w:val="0000FF"/>
+          <w:sz w:val="20"/>
+          <w:szCs w:val="20"/>
+        </w:rPr>
+        <w:t>TEXT CONVERSION AND SUBSTITUTION:</w:t>
+      </w:r>
+    </w:p>
+    <w:p>
+      <w:pPr>
+        <w:autoSpaceDE w:val="0"/>
+        <w:autoSpaceDN w:val="0"/>
+        <w:rPr>
+          <w:rFonts w:ascii="Courier New" w:hAnsi="Courier New" w:cs="Courier New"/>
+          <w:color w:val="0000FF"/>
+          <w:sz w:val="20"/>
+          <w:szCs w:val="20"/>
+        </w:rPr>
+      </w:pPr>
+    </w:p>
+    <w:p>
+      <w:pPr>
+        <w:autoSpaceDE w:val="0"/>
+        <w:autoSpaceDN w:val="0"/>
+        <w:rPr>
+          <w:rFonts w:ascii="Courier New" w:hAnsi="Courier New" w:cs="Courier New"/>
+          <w:color w:val="0000FF"/>
+          <w:sz w:val="20"/>
+          <w:szCs w:val="20"/>
+        </w:rPr>
+      </w:pPr>
+      <w:r>
+        <w:rPr>
+          <w:rFonts w:ascii="Courier New" w:hAnsi="Courier New" w:cs="Courier New"/>
+          <w:color w:val="0000FF"/>
+          <w:sz w:val="20"/>
+          <w:szCs w:val="20"/>
+        </w:rPr>
+        <w:t># IN UNIX ENVIRONMENT: convert DOS newlines (CR/LF) to Unix format</w:t>
+      </w:r>
+    </w:p>
+    <w:p>
+      <w:pPr>
+        <w:autoSpaceDE w:val="0"/>
+        <w:autoSpaceDN w:val="0"/>
+        <w:rPr>
+          <w:rFonts w:ascii="Courier New" w:hAnsi="Courier New" w:cs="Courier New"/>
+          <w:color w:val="0000FF"/>
+          <w:sz w:val="20"/>
+          <w:szCs w:val="20"/>
+        </w:rPr>
+      </w:pPr>
+      <w:r>
+        <w:rPr>
+          <w:rFonts w:ascii="Courier New" w:hAnsi="Courier New" w:cs="Courier New"/>
+          <w:color w:val="0000FF"/>
+          <w:sz w:val="20"/>
+          <w:szCs w:val="20"/>
+        </w:rPr>
+        <w:t>sed 's/.$//'</w:t>
+      </w:r>
+    </w:p>
+    <w:p>
+      <w:pPr>
+        <w:autoSpaceDE w:val="0"/>
+        <w:autoSpaceDN w:val="0"/>
+        <w:rPr>
+          <w:rFonts w:ascii="Courier New" w:hAnsi="Courier New" w:cs="Courier New"/>
+          <w:color w:val="0000FF"/>
+          <w:sz w:val="20"/>
+          <w:szCs w:val="20"/>
+        </w:rPr>
+      </w:pPr>
+    </w:p>
+    <w:p>
+      <w:pPr>
+        <w:autoSpaceDE w:val="0"/>
+        <w:autoSpaceDN w:val="0"/>
+        <w:rPr>
+          <w:rFonts w:ascii="Courier New" w:hAnsi="Courier New" w:cs="Courier New"/>
+          <w:color w:val="0000FF"/>
+          <w:sz w:val="20"/>
+          <w:szCs w:val="20"/>
+        </w:rPr>
+      </w:pPr>
+      <w:r>
+        <w:rPr>
+          <w:rFonts w:ascii="Courier New" w:hAnsi="Courier New" w:cs="Courier New"/>
+          <w:color w:val="0000FF"/>
+          <w:sz w:val="20"/>
+          <w:szCs w:val="20"/>
+        </w:rPr>
+        <w:t># IN DOS ENVIRONMENT: convert Unix newlines (LF) to DOS format</w:t>
+      </w:r>
+    </w:p>
+    <w:p>
+      <w:pPr>
+        <w:autoSpaceDE w:val="0"/>
+        <w:autoSpaceDN w:val="0"/>
+        <w:rPr>
+          <w:rFonts w:ascii="Courier New" w:hAnsi="Courier New" w:cs="Courier New"/>
+          <w:color w:val="0000FF"/>
+          <w:sz w:val="20"/>
+          <w:szCs w:val="20"/>
+        </w:rPr>
+      </w:pPr>
+      <w:r>
+        <w:rPr>
+          <w:rFonts w:ascii="Courier New" w:hAnsi="Courier New" w:cs="Courier New"/>
+          <w:color w:val="0000FF"/>
+          <w:sz w:val="20"/>
+          <w:szCs w:val="20"/>
+        </w:rPr>
+        <w:t>sed 's/$//'                          # method 1</w:t>
+      </w:r>
+    </w:p>
+    <w:p>
+      <w:pPr>
+        <w:autoSpaceDE w:val="0"/>
+        <w:autoSpaceDN w:val="0"/>
+        <w:rPr>
+          <w:rFonts w:ascii="Courier New" w:hAnsi="Courier New" w:cs="Courier New"/>
+          <w:color w:val="0000FF"/>
+          <w:sz w:val="20"/>
+          <w:szCs w:val="20"/>
+        </w:rPr>
+      </w:pPr>
+      <w:r>
+        <w:rPr>
+          <w:rFonts w:ascii="Courier New" w:hAnsi="Courier New" w:cs="Courier New"/>
+          <w:color w:val="0000FF"/>
+          <w:sz w:val="20"/>
+          <w:szCs w:val="20"/>
+        </w:rPr>
+        <w:t>sed -n p                             # method 2</w:t>
+      </w:r>
+    </w:p>
+    <w:p>
+      <w:pPr>
+        <w:autoSpaceDE w:val="0"/>
+        <w:autoSpaceDN w:val="0"/>
+        <w:rPr>
+          <w:rFonts w:ascii="Courier New" w:hAnsi="Courier New" w:cs="Courier New"/>
+          <w:color w:val="0000FF"/>
+          <w:sz w:val="20"/>
+          <w:szCs w:val="20"/>
+        </w:rPr>
+      </w:pPr>
+    </w:p>
+    <w:p>
+      <w:pPr>
+        <w:autoSpaceDE w:val="0"/>
+        <w:autoSpaceDN w:val="0"/>
+        <w:rPr>
+          <w:rFonts w:ascii="Courier New" w:hAnsi="Courier New" w:cs="Courier New"/>
+          <w:color w:val="0000FF"/>
+          <w:sz w:val="20"/>
+          <w:szCs w:val="20"/>
+        </w:rPr>
+      </w:pPr>
+      <w:r>
+        <w:rPr>
+          <w:rFonts w:ascii="Courier New" w:hAnsi="Courier New" w:cs="Courier New"/>
+          <w:color w:val="0000FF"/>
+          <w:sz w:val="20"/>
+          <w:szCs w:val="20"/>
+        </w:rPr>
+        <w:t># delete leading whitespace (spaces, tabs) from front of each line</w:t>
+      </w:r>
+    </w:p>
+    <w:p>
+      <w:pPr>
+        <w:autoSpaceDE w:val="0"/>
+        <w:autoSpaceDN w:val="0"/>
+        <w:rPr>
+          <w:rFonts w:ascii="Courier New" w:hAnsi="Courier New" w:cs="Courier New"/>
+          <w:color w:val="0000FF"/>
+          <w:sz w:val="20"/>
+          <w:szCs w:val="20"/>
+        </w:rPr>
+      </w:pPr>
+      <w:r>
+        <w:rPr>
+          <w:rFonts w:ascii="Courier New" w:hAnsi="Courier New" w:cs="Courier New"/>
+          <w:color w:val="0000FF"/>
+          <w:sz w:val="20"/>
+          <w:szCs w:val="20"/>
+        </w:rPr>
         <w:lastRenderedPageBreak/>
-        <w:t>sed = filename | sed 'N; s/^/     /; s/ *\(.\{6,\}\)\n/\1  /'</w:t>
-      </w:r>
-    </w:p>
-    <w:p>
-      <w:pPr>
-        <w:autoSpaceDE w:val="0"/>
-        <w:autoSpaceDN w:val="0"/>
-        <w:rPr>
-          <w:rFonts w:ascii="Courier New" w:hAnsi="Courier New" w:cs="Courier New"/>
-          <w:color w:val="0000FF"/>
-          <w:sz w:val="20"/>
-          <w:szCs w:val="20"/>
-        </w:rPr>
-      </w:pPr>
-    </w:p>
-    <w:p>
-      <w:pPr>
-        <w:autoSpaceDE w:val="0"/>
-        <w:autoSpaceDN w:val="0"/>
-        <w:rPr>
-          <w:rFonts w:ascii="Courier New" w:hAnsi="Courier New" w:cs="Courier New"/>
-          <w:color w:val="0000FF"/>
-          <w:sz w:val="20"/>
-          <w:szCs w:val="20"/>
-        </w:rPr>
-      </w:pPr>
-      <w:r>
-        <w:rPr>
-          <w:rFonts w:ascii="Courier New" w:hAnsi="Courier New" w:cs="Courier New"/>
-          <w:color w:val="0000FF"/>
-          <w:sz w:val="20"/>
-          <w:szCs w:val="20"/>
-        </w:rPr>
-        <w:t># number each line of file, but only print numbers if line is not blank</w:t>
-      </w:r>
-    </w:p>
-    <w:p>
-      <w:pPr>
-        <w:autoSpaceDE w:val="0"/>
-        <w:autoSpaceDN w:val="0"/>
-        <w:rPr>
-          <w:rFonts w:ascii="Courier New" w:hAnsi="Courier New" w:cs="Courier New"/>
-          <w:color w:val="0000FF"/>
-          <w:sz w:val="20"/>
-          <w:szCs w:val="20"/>
-        </w:rPr>
-      </w:pPr>
-      <w:r>
-        <w:rPr>
-          <w:rFonts w:ascii="Courier New" w:hAnsi="Courier New" w:cs="Courier New"/>
-          <w:color w:val="0000FF"/>
-          <w:sz w:val="20"/>
-          <w:szCs w:val="20"/>
-        </w:rPr>
-        <w:t>sed '/./=' filename | sed '/./N; s/\n/ /'</w:t>
-      </w:r>
-    </w:p>
-    <w:p>
-      <w:pPr>
-        <w:autoSpaceDE w:val="0"/>
-        <w:autoSpaceDN w:val="0"/>
-        <w:rPr>
-          <w:rFonts w:ascii="Courier New" w:hAnsi="Courier New" w:cs="Courier New"/>
-          <w:color w:val="0000FF"/>
-          <w:sz w:val="20"/>
-          <w:szCs w:val="20"/>
-        </w:rPr>
-      </w:pPr>
-    </w:p>
-    <w:p>
-      <w:pPr>
-        <w:autoSpaceDE w:val="0"/>
-        <w:autoSpaceDN w:val="0"/>
-        <w:rPr>
-          <w:rFonts w:ascii="Courier New" w:hAnsi="Courier New" w:cs="Courier New"/>
-          <w:color w:val="0000FF"/>
-          <w:sz w:val="20"/>
-          <w:szCs w:val="20"/>
-        </w:rPr>
-      </w:pPr>
-      <w:r>
-        <w:rPr>
-          <w:rFonts w:ascii="Courier New" w:hAnsi="Courier New" w:cs="Courier New"/>
-          <w:color w:val="0000FF"/>
-          <w:sz w:val="20"/>
-          <w:szCs w:val="20"/>
-        </w:rPr>
-        <w:t># count lines (emulates "wc -l")</w:t>
-      </w:r>
-    </w:p>
-    <w:p>
-      <w:pPr>
-        <w:autoSpaceDE w:val="0"/>
-        <w:autoSpaceDN w:val="0"/>
-        <w:rPr>
-          <w:rFonts w:ascii="Courier New" w:hAnsi="Courier New" w:cs="Courier New"/>
-          <w:color w:val="0000FF"/>
-          <w:sz w:val="20"/>
-          <w:szCs w:val="20"/>
-        </w:rPr>
-      </w:pPr>
-      <w:r>
-        <w:rPr>
-          <w:rFonts w:ascii="Courier New" w:hAnsi="Courier New" w:cs="Courier New"/>
-          <w:color w:val="0000FF"/>
-          <w:sz w:val="20"/>
-          <w:szCs w:val="20"/>
-        </w:rPr>
-        <w:t>sed -n '$='</w:t>
-      </w:r>
-    </w:p>
-    <w:p>
-      <w:pPr>
-        <w:autoSpaceDE w:val="0"/>
-        <w:autoSpaceDN w:val="0"/>
-        <w:rPr>
-          <w:rFonts w:ascii="Courier New" w:hAnsi="Courier New" w:cs="Courier New"/>
-          <w:color w:val="0000FF"/>
-          <w:sz w:val="20"/>
-          <w:szCs w:val="20"/>
-        </w:rPr>
-      </w:pPr>
-    </w:p>
-    <w:p>
-      <w:pPr>
-        <w:autoSpaceDE w:val="0"/>
-        <w:autoSpaceDN w:val="0"/>
-        <w:rPr>
-          <w:rFonts w:ascii="Courier New" w:hAnsi="Courier New" w:cs="Courier New"/>
-          <w:color w:val="0000FF"/>
-          <w:sz w:val="20"/>
-          <w:szCs w:val="20"/>
-        </w:rPr>
-      </w:pPr>
-      <w:r>
-        <w:rPr>
-          <w:rFonts w:ascii="Courier New" w:hAnsi="Courier New" w:cs="Courier New"/>
-          <w:color w:val="0000FF"/>
-          <w:sz w:val="20"/>
-          <w:szCs w:val="20"/>
-        </w:rPr>
-        <w:t>TEXT CONVERSION AND SUBSTITUTION:</w:t>
-      </w:r>
-    </w:p>
-    <w:p>
-      <w:pPr>
-        <w:autoSpaceDE w:val="0"/>
-        <w:autoSpaceDN w:val="0"/>
-        <w:rPr>
-          <w:rFonts w:ascii="Courier New" w:hAnsi="Courier New" w:cs="Courier New"/>
-          <w:color w:val="0000FF"/>
-          <w:sz w:val="20"/>
-          <w:szCs w:val="20"/>
-        </w:rPr>
-      </w:pPr>
-    </w:p>
-    <w:p>
-      <w:pPr>
-        <w:autoSpaceDE w:val="0"/>
-        <w:autoSpaceDN w:val="0"/>
-        <w:rPr>
-          <w:rFonts w:ascii="Courier New" w:hAnsi="Courier New" w:cs="Courier New"/>
-          <w:color w:val="0000FF"/>
-          <w:sz w:val="20"/>
-          <w:szCs w:val="20"/>
-        </w:rPr>
-      </w:pPr>
-      <w:r>
-        <w:rPr>
-          <w:rFonts w:ascii="Courier New" w:hAnsi="Courier New" w:cs="Courier New"/>
-          <w:color w:val="0000FF"/>
-          <w:sz w:val="20"/>
-          <w:szCs w:val="20"/>
-        </w:rPr>
-        <w:t># IN UNIX ENVIRONMENT: convert DOS newlines (CR/LF) to Unix format</w:t>
-      </w:r>
-    </w:p>
-    <w:p>
-      <w:pPr>
-        <w:autoSpaceDE w:val="0"/>
-        <w:autoSpaceDN w:val="0"/>
-        <w:rPr>
-          <w:rFonts w:ascii="Courier New" w:hAnsi="Courier New" w:cs="Courier New"/>
-          <w:color w:val="0000FF"/>
-          <w:sz w:val="20"/>
-          <w:szCs w:val="20"/>
-        </w:rPr>
-      </w:pPr>
-      <w:r>
-        <w:rPr>
-          <w:rFonts w:ascii="Courier New" w:hAnsi="Courier New" w:cs="Courier New"/>
-          <w:color w:val="0000FF"/>
-          <w:sz w:val="20"/>
-          <w:szCs w:val="20"/>
-        </w:rPr>
-        <w:t>sed 's/.$//'</w:t>
-      </w:r>
-    </w:p>
-    <w:p>
-      <w:pPr>
-        <w:autoSpaceDE w:val="0"/>
-        <w:autoSpaceDN w:val="0"/>
-        <w:rPr>
-          <w:rFonts w:ascii="Courier New" w:hAnsi="Courier New" w:cs="Courier New"/>
-          <w:color w:val="0000FF"/>
-          <w:sz w:val="20"/>
-          <w:szCs w:val="20"/>
-        </w:rPr>
-      </w:pPr>
-    </w:p>
-    <w:p>
-      <w:pPr>
-        <w:autoSpaceDE w:val="0"/>
-        <w:autoSpaceDN w:val="0"/>
-        <w:rPr>
-          <w:rFonts w:ascii="Courier New" w:hAnsi="Courier New" w:cs="Courier New"/>
-          <w:color w:val="0000FF"/>
-          <w:sz w:val="20"/>
-          <w:szCs w:val="20"/>
-        </w:rPr>
-      </w:pPr>
-      <w:r>
-        <w:rPr>
-          <w:rFonts w:ascii="Courier New" w:hAnsi="Courier New" w:cs="Courier New"/>
-          <w:color w:val="0000FF"/>
-          <w:sz w:val="20"/>
-          <w:szCs w:val="20"/>
-        </w:rPr>
-        <w:t># IN DOS ENVIRONMENT: convert Unix newlines (LF) to DOS format</w:t>
-      </w:r>
-    </w:p>
-    <w:p>
-      <w:pPr>
-        <w:autoSpaceDE w:val="0"/>
-        <w:autoSpaceDN w:val="0"/>
-        <w:rPr>
-          <w:rFonts w:ascii="Courier New" w:hAnsi="Courier New" w:cs="Courier New"/>
-          <w:color w:val="0000FF"/>
-          <w:sz w:val="20"/>
-          <w:szCs w:val="20"/>
-        </w:rPr>
-      </w:pPr>
-      <w:r>
-        <w:rPr>
-          <w:rFonts w:ascii="Courier New" w:hAnsi="Courier New" w:cs="Courier New"/>
-          <w:color w:val="0000FF"/>
-          <w:sz w:val="20"/>
-          <w:szCs w:val="20"/>
-        </w:rPr>
-        <w:t>sed 's/$//'                          # method 1</w:t>
-      </w:r>
-    </w:p>
-    <w:p>
-      <w:pPr>
-        <w:autoSpaceDE w:val="0"/>
-        <w:autoSpaceDN w:val="0"/>
-        <w:rPr>
-          <w:rFonts w:ascii="Courier New" w:hAnsi="Courier New" w:cs="Courier New"/>
-          <w:color w:val="0000FF"/>
-          <w:sz w:val="20"/>
-          <w:szCs w:val="20"/>
-        </w:rPr>
-      </w:pPr>
-      <w:r>
-        <w:rPr>
-          <w:rFonts w:ascii="Courier New" w:hAnsi="Courier New" w:cs="Courier New"/>
-          <w:color w:val="0000FF"/>
-          <w:sz w:val="20"/>
-          <w:szCs w:val="20"/>
-        </w:rPr>
-        <w:t>sed -n p                             # method 2</w:t>
-      </w:r>
-    </w:p>
-    <w:p>
-      <w:pPr>
-        <w:autoSpaceDE w:val="0"/>
-        <w:autoSpaceDN w:val="0"/>
-        <w:rPr>
-          <w:rFonts w:ascii="Courier New" w:hAnsi="Courier New" w:cs="Courier New"/>
-          <w:color w:val="0000FF"/>
-          <w:sz w:val="20"/>
-          <w:szCs w:val="20"/>
-        </w:rPr>
-      </w:pPr>
-    </w:p>
-    <w:p>
-      <w:pPr>
-        <w:autoSpaceDE w:val="0"/>
-        <w:autoSpaceDN w:val="0"/>
-        <w:rPr>
-          <w:rFonts w:ascii="Courier New" w:hAnsi="Courier New" w:cs="Courier New"/>
-          <w:color w:val="0000FF"/>
-          <w:sz w:val="20"/>
-          <w:szCs w:val="20"/>
-        </w:rPr>
-      </w:pPr>
-      <w:r>
-        <w:rPr>
-          <w:rFonts w:ascii="Courier New" w:hAnsi="Courier New" w:cs="Courier New"/>
-          <w:color w:val="0000FF"/>
-          <w:sz w:val="20"/>
-          <w:szCs w:val="20"/>
-        </w:rPr>
-        <w:t># delete leading whitespace (spaces, tabs) from front of each line</w:t>
-      </w:r>
-    </w:p>
-    <w:p>
-      <w:pPr>
-        <w:autoSpaceDE w:val="0"/>
-        <w:autoSpaceDN w:val="0"/>
-        <w:rPr>
-          <w:rFonts w:ascii="Courier New" w:hAnsi="Courier New" w:cs="Courier New"/>
-          <w:color w:val="0000FF"/>
-          <w:sz w:val="20"/>
-          <w:szCs w:val="20"/>
-        </w:rPr>
-      </w:pPr>
-      <w:r>
-        <w:rPr>
-          <w:rFonts w:ascii="Courier New" w:hAnsi="Courier New" w:cs="Courier New"/>
-          <w:color w:val="0000FF"/>
-          <w:sz w:val="20"/>
-          <w:szCs w:val="20"/>
-        </w:rPr>
         <w:t># aligns all text flush left</w:t>
       </w:r>
     </w:p>
@@ -4020,6 +4161,7 @@
           <w:sz w:val="20"/>
           <w:szCs w:val="20"/>
         </w:rPr>
+        <w:lastRenderedPageBreak/>
         <w:t>sed '/baz/!s/foo/bar/g'</w:t>
       </w:r>
     </w:p>
@@ -4269,7 +4411,6 @@
           <w:sz w:val="20"/>
           <w:szCs w:val="20"/>
         </w:rPr>
-        <w:lastRenderedPageBreak/>
         <w:t>sed 10q</w:t>
       </w:r>
     </w:p>
@@ -5215,6 +5356,7 @@
           <w:sz w:val="20"/>
           <w:szCs w:val="20"/>
         </w:rPr>
+        <w:lastRenderedPageBreak/>
         <w:t># print line number 52</w:t>
       </w:r>
     </w:p>
@@ -5473,340 +5615,340 @@
           <w:sz w:val="20"/>
           <w:szCs w:val="20"/>
         </w:rPr>
+        <w:t># line in a set of duplicate lines is kept, the rest are deleted</w:t>
+      </w:r>
+    </w:p>
+    <w:p>
+      <w:pPr>
+        <w:autoSpaceDE w:val="0"/>
+        <w:autoSpaceDN w:val="0"/>
+        <w:rPr>
+          <w:rFonts w:ascii="Courier New" w:hAnsi="Courier New" w:cs="Courier New"/>
+          <w:color w:val="0000FF"/>
+          <w:sz w:val="20"/>
+          <w:szCs w:val="20"/>
+        </w:rPr>
+      </w:pPr>
+      <w:r>
+        <w:rPr>
+          <w:rFonts w:ascii="Courier New" w:hAnsi="Courier New" w:cs="Courier New"/>
+          <w:color w:val="0000FF"/>
+          <w:sz w:val="20"/>
+          <w:szCs w:val="20"/>
+        </w:rPr>
+        <w:t>sed '$!N; /^\(.*\)\n\1$/!P; D'</w:t>
+      </w:r>
+    </w:p>
+    <w:p>
+      <w:pPr>
+        <w:autoSpaceDE w:val="0"/>
+        <w:autoSpaceDN w:val="0"/>
+        <w:rPr>
+          <w:rFonts w:ascii="Courier New" w:hAnsi="Courier New" w:cs="Courier New"/>
+          <w:color w:val="0000FF"/>
+          <w:sz w:val="20"/>
+          <w:szCs w:val="20"/>
+        </w:rPr>
+      </w:pPr>
+    </w:p>
+    <w:p>
+      <w:pPr>
+        <w:autoSpaceDE w:val="0"/>
+        <w:autoSpaceDN w:val="0"/>
+        <w:rPr>
+          <w:rFonts w:ascii="Courier New" w:hAnsi="Courier New" w:cs="Courier New"/>
+          <w:color w:val="0000FF"/>
+          <w:sz w:val="20"/>
+          <w:szCs w:val="20"/>
+        </w:rPr>
+      </w:pPr>
+      <w:r>
+        <w:rPr>
+          <w:rFonts w:ascii="Courier New" w:hAnsi="Courier New" w:cs="Courier New"/>
+          <w:color w:val="0000FF"/>
+          <w:sz w:val="20"/>
+          <w:szCs w:val="20"/>
+        </w:rPr>
+        <w:t># delete ALL blank lines from a file (same as "grep '.' ")</w:t>
+      </w:r>
+    </w:p>
+    <w:p>
+      <w:pPr>
+        <w:autoSpaceDE w:val="0"/>
+        <w:autoSpaceDN w:val="0"/>
+        <w:rPr>
+          <w:rFonts w:ascii="Courier New" w:hAnsi="Courier New" w:cs="Courier New"/>
+          <w:color w:val="0000FF"/>
+          <w:sz w:val="20"/>
+          <w:szCs w:val="20"/>
+        </w:rPr>
+      </w:pPr>
+      <w:r>
+        <w:rPr>
+          <w:rFonts w:ascii="Courier New" w:hAnsi="Courier New" w:cs="Courier New"/>
+          <w:color w:val="0000FF"/>
+          <w:sz w:val="20"/>
+          <w:szCs w:val="20"/>
+        </w:rPr>
+        <w:t>sed '/^$/d'</w:t>
+      </w:r>
+    </w:p>
+    <w:p>
+      <w:pPr>
+        <w:autoSpaceDE w:val="0"/>
+        <w:autoSpaceDN w:val="0"/>
+        <w:rPr>
+          <w:rFonts w:ascii="Courier New" w:hAnsi="Courier New" w:cs="Courier New"/>
+          <w:color w:val="0000FF"/>
+          <w:sz w:val="20"/>
+          <w:szCs w:val="20"/>
+        </w:rPr>
+      </w:pPr>
+    </w:p>
+    <w:p>
+      <w:pPr>
+        <w:autoSpaceDE w:val="0"/>
+        <w:autoSpaceDN w:val="0"/>
+        <w:rPr>
+          <w:rFonts w:ascii="Courier New" w:hAnsi="Courier New" w:cs="Courier New"/>
+          <w:color w:val="0000FF"/>
+          <w:sz w:val="20"/>
+          <w:szCs w:val="20"/>
+        </w:rPr>
+      </w:pPr>
+      <w:r>
+        <w:rPr>
+          <w:rFonts w:ascii="Courier New" w:hAnsi="Courier New" w:cs="Courier New"/>
+          <w:color w:val="0000FF"/>
+          <w:sz w:val="20"/>
+          <w:szCs w:val="20"/>
+        </w:rPr>
+        <w:t># delete all CONSECUTIVE blank lines from file except the first; also</w:t>
+      </w:r>
+    </w:p>
+    <w:p>
+      <w:pPr>
+        <w:autoSpaceDE w:val="0"/>
+        <w:autoSpaceDN w:val="0"/>
+        <w:rPr>
+          <w:rFonts w:ascii="Courier New" w:hAnsi="Courier New" w:cs="Courier New"/>
+          <w:color w:val="0000FF"/>
+          <w:sz w:val="20"/>
+          <w:szCs w:val="20"/>
+        </w:rPr>
+      </w:pPr>
+      <w:r>
+        <w:rPr>
+          <w:rFonts w:ascii="Courier New" w:hAnsi="Courier New" w:cs="Courier New"/>
+          <w:color w:val="0000FF"/>
+          <w:sz w:val="20"/>
+          <w:szCs w:val="20"/>
+        </w:rPr>
+        <w:t># deletes all blank lines from top and end of file (emulates "cat -s")</w:t>
+      </w:r>
+    </w:p>
+    <w:p>
+      <w:pPr>
+        <w:autoSpaceDE w:val="0"/>
+        <w:autoSpaceDN w:val="0"/>
+        <w:rPr>
+          <w:rFonts w:ascii="Courier New" w:hAnsi="Courier New" w:cs="Courier New"/>
+          <w:color w:val="0000FF"/>
+          <w:sz w:val="20"/>
+          <w:szCs w:val="20"/>
+        </w:rPr>
+      </w:pPr>
+      <w:r>
+        <w:rPr>
+          <w:rFonts w:ascii="Courier New" w:hAnsi="Courier New" w:cs="Courier New"/>
+          <w:color w:val="0000FF"/>
+          <w:sz w:val="20"/>
+          <w:szCs w:val="20"/>
+        </w:rPr>
+        <w:t>sed '/./,/^$/!d'          # method 1, allows 0 blanks at top, 1 at EOF</w:t>
+      </w:r>
+    </w:p>
+    <w:p>
+      <w:pPr>
+        <w:autoSpaceDE w:val="0"/>
+        <w:autoSpaceDN w:val="0"/>
+        <w:rPr>
+          <w:rFonts w:ascii="Courier New" w:hAnsi="Courier New" w:cs="Courier New"/>
+          <w:color w:val="0000FF"/>
+          <w:sz w:val="20"/>
+          <w:szCs w:val="20"/>
+        </w:rPr>
+      </w:pPr>
+      <w:r>
+        <w:rPr>
+          <w:rFonts w:ascii="Courier New" w:hAnsi="Courier New" w:cs="Courier New"/>
+          <w:color w:val="0000FF"/>
+          <w:sz w:val="20"/>
+          <w:szCs w:val="20"/>
+        </w:rPr>
+        <w:t>sed '/^$/N;/\n$/D'        # method 2, allows 1 blank at top, 0 at EOF</w:t>
+      </w:r>
+    </w:p>
+    <w:p>
+      <w:pPr>
+        <w:autoSpaceDE w:val="0"/>
+        <w:autoSpaceDN w:val="0"/>
+        <w:rPr>
+          <w:rFonts w:ascii="Courier New" w:hAnsi="Courier New" w:cs="Courier New"/>
+          <w:color w:val="0000FF"/>
+          <w:sz w:val="20"/>
+          <w:szCs w:val="20"/>
+        </w:rPr>
+      </w:pPr>
+    </w:p>
+    <w:p>
+      <w:pPr>
+        <w:autoSpaceDE w:val="0"/>
+        <w:autoSpaceDN w:val="0"/>
+        <w:rPr>
+          <w:rFonts w:ascii="Courier New" w:hAnsi="Courier New" w:cs="Courier New"/>
+          <w:color w:val="0000FF"/>
+          <w:sz w:val="20"/>
+          <w:szCs w:val="20"/>
+        </w:rPr>
+      </w:pPr>
+      <w:r>
+        <w:rPr>
+          <w:rFonts w:ascii="Courier New" w:hAnsi="Courier New" w:cs="Courier New"/>
+          <w:color w:val="0000FF"/>
+          <w:sz w:val="20"/>
+          <w:szCs w:val="20"/>
+        </w:rPr>
+        <w:t># delete all CONSECUTIVE blank lines from file except the first 2:</w:t>
+      </w:r>
+    </w:p>
+    <w:p>
+      <w:pPr>
+        <w:autoSpaceDE w:val="0"/>
+        <w:autoSpaceDN w:val="0"/>
+        <w:rPr>
+          <w:rFonts w:ascii="Courier New" w:hAnsi="Courier New" w:cs="Courier New"/>
+          <w:color w:val="0000FF"/>
+          <w:sz w:val="20"/>
+          <w:szCs w:val="20"/>
+        </w:rPr>
+      </w:pPr>
+      <w:r>
+        <w:rPr>
+          <w:rFonts w:ascii="Courier New" w:hAnsi="Courier New" w:cs="Courier New"/>
+          <w:color w:val="0000FF"/>
+          <w:sz w:val="20"/>
+          <w:szCs w:val="20"/>
+        </w:rPr>
+        <w:t>sed '/^$/N;/\n$/N;//D'</w:t>
+      </w:r>
+    </w:p>
+    <w:p>
+      <w:pPr>
+        <w:autoSpaceDE w:val="0"/>
+        <w:autoSpaceDN w:val="0"/>
+        <w:rPr>
+          <w:rFonts w:ascii="Courier New" w:hAnsi="Courier New" w:cs="Courier New"/>
+          <w:color w:val="0000FF"/>
+          <w:sz w:val="20"/>
+          <w:szCs w:val="20"/>
+        </w:rPr>
+      </w:pPr>
+    </w:p>
+    <w:p>
+      <w:pPr>
+        <w:autoSpaceDE w:val="0"/>
+        <w:autoSpaceDN w:val="0"/>
+        <w:rPr>
+          <w:rFonts w:ascii="Courier New" w:hAnsi="Courier New" w:cs="Courier New"/>
+          <w:color w:val="0000FF"/>
+          <w:sz w:val="20"/>
+          <w:szCs w:val="20"/>
+        </w:rPr>
+      </w:pPr>
+      <w:r>
+        <w:rPr>
+          <w:rFonts w:ascii="Courier New" w:hAnsi="Courier New" w:cs="Courier New"/>
+          <w:color w:val="0000FF"/>
+          <w:sz w:val="20"/>
+          <w:szCs w:val="20"/>
+        </w:rPr>
+        <w:t># delete all leading blank lines at top of file</w:t>
+      </w:r>
+    </w:p>
+    <w:p>
+      <w:pPr>
+        <w:autoSpaceDE w:val="0"/>
+        <w:autoSpaceDN w:val="0"/>
+        <w:rPr>
+          <w:rFonts w:ascii="Courier New" w:hAnsi="Courier New" w:cs="Courier New"/>
+          <w:color w:val="0000FF"/>
+          <w:sz w:val="20"/>
+          <w:szCs w:val="20"/>
+        </w:rPr>
+      </w:pPr>
+      <w:r>
+        <w:rPr>
+          <w:rFonts w:ascii="Courier New" w:hAnsi="Courier New" w:cs="Courier New"/>
+          <w:color w:val="0000FF"/>
+          <w:sz w:val="20"/>
+          <w:szCs w:val="20"/>
+        </w:rPr>
+        <w:t>sed '/./,$!d'</w:t>
+      </w:r>
+    </w:p>
+    <w:p>
+      <w:pPr>
+        <w:autoSpaceDE w:val="0"/>
+        <w:autoSpaceDN w:val="0"/>
+        <w:rPr>
+          <w:rFonts w:ascii="Courier New" w:hAnsi="Courier New" w:cs="Courier New"/>
+          <w:color w:val="0000FF"/>
+          <w:sz w:val="20"/>
+          <w:szCs w:val="20"/>
+        </w:rPr>
+      </w:pPr>
+    </w:p>
+    <w:p>
+      <w:pPr>
+        <w:autoSpaceDE w:val="0"/>
+        <w:autoSpaceDN w:val="0"/>
+        <w:rPr>
+          <w:rFonts w:ascii="Courier New" w:hAnsi="Courier New" w:cs="Courier New"/>
+          <w:color w:val="0000FF"/>
+          <w:sz w:val="20"/>
+          <w:szCs w:val="20"/>
+        </w:rPr>
+      </w:pPr>
+      <w:r>
+        <w:rPr>
+          <w:rFonts w:ascii="Courier New" w:hAnsi="Courier New" w:cs="Courier New"/>
+          <w:color w:val="0000FF"/>
+          <w:sz w:val="20"/>
+          <w:szCs w:val="20"/>
+        </w:rPr>
+        <w:t># delete all trailing blank lines at end of file</w:t>
+      </w:r>
+    </w:p>
+    <w:p>
+      <w:pPr>
+        <w:autoSpaceDE w:val="0"/>
+        <w:autoSpaceDN w:val="0"/>
+        <w:rPr>
+          <w:rFonts w:ascii="Courier New" w:hAnsi="Courier New" w:cs="Courier New"/>
+          <w:color w:val="0000FF"/>
+          <w:sz w:val="20"/>
+          <w:szCs w:val="20"/>
+        </w:rPr>
+      </w:pPr>
+      <w:r>
+        <w:rPr>
+          <w:rFonts w:ascii="Courier New" w:hAnsi="Courier New" w:cs="Courier New"/>
+          <w:color w:val="0000FF"/>
+          <w:sz w:val="20"/>
+          <w:szCs w:val="20"/>
+        </w:rPr>
         <w:lastRenderedPageBreak/>
-        <w:t># line in a set of duplicate lines is kept, the rest are deleted</w:t>
-      </w:r>
-    </w:p>
-    <w:p>
-      <w:pPr>
-        <w:autoSpaceDE w:val="0"/>
-        <w:autoSpaceDN w:val="0"/>
-        <w:rPr>
-          <w:rFonts w:ascii="Courier New" w:hAnsi="Courier New" w:cs="Courier New"/>
-          <w:color w:val="0000FF"/>
-          <w:sz w:val="20"/>
-          <w:szCs w:val="20"/>
-        </w:rPr>
-      </w:pPr>
-      <w:r>
-        <w:rPr>
-          <w:rFonts w:ascii="Courier New" w:hAnsi="Courier New" w:cs="Courier New"/>
-          <w:color w:val="0000FF"/>
-          <w:sz w:val="20"/>
-          <w:szCs w:val="20"/>
-        </w:rPr>
-        <w:t>sed '$!N; /^\(.*\)\n\1$/!P; D'</w:t>
-      </w:r>
-    </w:p>
-    <w:p>
-      <w:pPr>
-        <w:autoSpaceDE w:val="0"/>
-        <w:autoSpaceDN w:val="0"/>
-        <w:rPr>
-          <w:rFonts w:ascii="Courier New" w:hAnsi="Courier New" w:cs="Courier New"/>
-          <w:color w:val="0000FF"/>
-          <w:sz w:val="20"/>
-          <w:szCs w:val="20"/>
-        </w:rPr>
-      </w:pPr>
-    </w:p>
-    <w:p>
-      <w:pPr>
-        <w:autoSpaceDE w:val="0"/>
-        <w:autoSpaceDN w:val="0"/>
-        <w:rPr>
-          <w:rFonts w:ascii="Courier New" w:hAnsi="Courier New" w:cs="Courier New"/>
-          <w:color w:val="0000FF"/>
-          <w:sz w:val="20"/>
-          <w:szCs w:val="20"/>
-        </w:rPr>
-      </w:pPr>
-      <w:r>
-        <w:rPr>
-          <w:rFonts w:ascii="Courier New" w:hAnsi="Courier New" w:cs="Courier New"/>
-          <w:color w:val="0000FF"/>
-          <w:sz w:val="20"/>
-          <w:szCs w:val="20"/>
-        </w:rPr>
-        <w:t># delete ALL blank lines from a file (same as "grep '.' ")</w:t>
-      </w:r>
-    </w:p>
-    <w:p>
-      <w:pPr>
-        <w:autoSpaceDE w:val="0"/>
-        <w:autoSpaceDN w:val="0"/>
-        <w:rPr>
-          <w:rFonts w:ascii="Courier New" w:hAnsi="Courier New" w:cs="Courier New"/>
-          <w:color w:val="0000FF"/>
-          <w:sz w:val="20"/>
-          <w:szCs w:val="20"/>
-        </w:rPr>
-      </w:pPr>
-      <w:r>
-        <w:rPr>
-          <w:rFonts w:ascii="Courier New" w:hAnsi="Courier New" w:cs="Courier New"/>
-          <w:color w:val="0000FF"/>
-          <w:sz w:val="20"/>
-          <w:szCs w:val="20"/>
-        </w:rPr>
-        <w:t>sed '/^$/d'</w:t>
-      </w:r>
-    </w:p>
-    <w:p>
-      <w:pPr>
-        <w:autoSpaceDE w:val="0"/>
-        <w:autoSpaceDN w:val="0"/>
-        <w:rPr>
-          <w:rFonts w:ascii="Courier New" w:hAnsi="Courier New" w:cs="Courier New"/>
-          <w:color w:val="0000FF"/>
-          <w:sz w:val="20"/>
-          <w:szCs w:val="20"/>
-        </w:rPr>
-      </w:pPr>
-    </w:p>
-    <w:p>
-      <w:pPr>
-        <w:autoSpaceDE w:val="0"/>
-        <w:autoSpaceDN w:val="0"/>
-        <w:rPr>
-          <w:rFonts w:ascii="Courier New" w:hAnsi="Courier New" w:cs="Courier New"/>
-          <w:color w:val="0000FF"/>
-          <w:sz w:val="20"/>
-          <w:szCs w:val="20"/>
-        </w:rPr>
-      </w:pPr>
-      <w:r>
-        <w:rPr>
-          <w:rFonts w:ascii="Courier New" w:hAnsi="Courier New" w:cs="Courier New"/>
-          <w:color w:val="0000FF"/>
-          <w:sz w:val="20"/>
-          <w:szCs w:val="20"/>
-        </w:rPr>
-        <w:t># delete all CONSECUTIVE blank lines from file except the first; also</w:t>
-      </w:r>
-    </w:p>
-    <w:p>
-      <w:pPr>
-        <w:autoSpaceDE w:val="0"/>
-        <w:autoSpaceDN w:val="0"/>
-        <w:rPr>
-          <w:rFonts w:ascii="Courier New" w:hAnsi="Courier New" w:cs="Courier New"/>
-          <w:color w:val="0000FF"/>
-          <w:sz w:val="20"/>
-          <w:szCs w:val="20"/>
-        </w:rPr>
-      </w:pPr>
-      <w:r>
-        <w:rPr>
-          <w:rFonts w:ascii="Courier New" w:hAnsi="Courier New" w:cs="Courier New"/>
-          <w:color w:val="0000FF"/>
-          <w:sz w:val="20"/>
-          <w:szCs w:val="20"/>
-        </w:rPr>
-        <w:t># deletes all blank lines from top and end of file (emulates "cat -s")</w:t>
-      </w:r>
-    </w:p>
-    <w:p>
-      <w:pPr>
-        <w:autoSpaceDE w:val="0"/>
-        <w:autoSpaceDN w:val="0"/>
-        <w:rPr>
-          <w:rFonts w:ascii="Courier New" w:hAnsi="Courier New" w:cs="Courier New"/>
-          <w:color w:val="0000FF"/>
-          <w:sz w:val="20"/>
-          <w:szCs w:val="20"/>
-        </w:rPr>
-      </w:pPr>
-      <w:r>
-        <w:rPr>
-          <w:rFonts w:ascii="Courier New" w:hAnsi="Courier New" w:cs="Courier New"/>
-          <w:color w:val="0000FF"/>
-          <w:sz w:val="20"/>
-          <w:szCs w:val="20"/>
-        </w:rPr>
-        <w:t>sed '/./,/^$/!d'          # method 1, allows 0 blanks at top, 1 at EOF</w:t>
-      </w:r>
-    </w:p>
-    <w:p>
-      <w:pPr>
-        <w:autoSpaceDE w:val="0"/>
-        <w:autoSpaceDN w:val="0"/>
-        <w:rPr>
-          <w:rFonts w:ascii="Courier New" w:hAnsi="Courier New" w:cs="Courier New"/>
-          <w:color w:val="0000FF"/>
-          <w:sz w:val="20"/>
-          <w:szCs w:val="20"/>
-        </w:rPr>
-      </w:pPr>
-      <w:r>
-        <w:rPr>
-          <w:rFonts w:ascii="Courier New" w:hAnsi="Courier New" w:cs="Courier New"/>
-          <w:color w:val="0000FF"/>
-          <w:sz w:val="20"/>
-          <w:szCs w:val="20"/>
-        </w:rPr>
-        <w:t>sed '/^$/N;/\n$/D'        # method 2, allows 1 blank at top, 0 at EOF</w:t>
-      </w:r>
-    </w:p>
-    <w:p>
-      <w:pPr>
-        <w:autoSpaceDE w:val="0"/>
-        <w:autoSpaceDN w:val="0"/>
-        <w:rPr>
-          <w:rFonts w:ascii="Courier New" w:hAnsi="Courier New" w:cs="Courier New"/>
-          <w:color w:val="0000FF"/>
-          <w:sz w:val="20"/>
-          <w:szCs w:val="20"/>
-        </w:rPr>
-      </w:pPr>
-    </w:p>
-    <w:p>
-      <w:pPr>
-        <w:autoSpaceDE w:val="0"/>
-        <w:autoSpaceDN w:val="0"/>
-        <w:rPr>
-          <w:rFonts w:ascii="Courier New" w:hAnsi="Courier New" w:cs="Courier New"/>
-          <w:color w:val="0000FF"/>
-          <w:sz w:val="20"/>
-          <w:szCs w:val="20"/>
-        </w:rPr>
-      </w:pPr>
-      <w:r>
-        <w:rPr>
-          <w:rFonts w:ascii="Courier New" w:hAnsi="Courier New" w:cs="Courier New"/>
-          <w:color w:val="0000FF"/>
-          <w:sz w:val="20"/>
-          <w:szCs w:val="20"/>
-        </w:rPr>
-        <w:t># delete all CONSECUTIVE blank lines from file except the first 2:</w:t>
-      </w:r>
-    </w:p>
-    <w:p>
-      <w:pPr>
-        <w:autoSpaceDE w:val="0"/>
-        <w:autoSpaceDN w:val="0"/>
-        <w:rPr>
-          <w:rFonts w:ascii="Courier New" w:hAnsi="Courier New" w:cs="Courier New"/>
-          <w:color w:val="0000FF"/>
-          <w:sz w:val="20"/>
-          <w:szCs w:val="20"/>
-        </w:rPr>
-      </w:pPr>
-      <w:r>
-        <w:rPr>
-          <w:rFonts w:ascii="Courier New" w:hAnsi="Courier New" w:cs="Courier New"/>
-          <w:color w:val="0000FF"/>
-          <w:sz w:val="20"/>
-          <w:szCs w:val="20"/>
-        </w:rPr>
-        <w:t>sed '/^$/N;/\n$/N;//D'</w:t>
-      </w:r>
-    </w:p>
-    <w:p>
-      <w:pPr>
-        <w:autoSpaceDE w:val="0"/>
-        <w:autoSpaceDN w:val="0"/>
-        <w:rPr>
-          <w:rFonts w:ascii="Courier New" w:hAnsi="Courier New" w:cs="Courier New"/>
-          <w:color w:val="0000FF"/>
-          <w:sz w:val="20"/>
-          <w:szCs w:val="20"/>
-        </w:rPr>
-      </w:pPr>
-    </w:p>
-    <w:p>
-      <w:pPr>
-        <w:autoSpaceDE w:val="0"/>
-        <w:autoSpaceDN w:val="0"/>
-        <w:rPr>
-          <w:rFonts w:ascii="Courier New" w:hAnsi="Courier New" w:cs="Courier New"/>
-          <w:color w:val="0000FF"/>
-          <w:sz w:val="20"/>
-          <w:szCs w:val="20"/>
-        </w:rPr>
-      </w:pPr>
-      <w:r>
-        <w:rPr>
-          <w:rFonts w:ascii="Courier New" w:hAnsi="Courier New" w:cs="Courier New"/>
-          <w:color w:val="0000FF"/>
-          <w:sz w:val="20"/>
-          <w:szCs w:val="20"/>
-        </w:rPr>
-        <w:t># delete all leading blank lines at top of file</w:t>
-      </w:r>
-    </w:p>
-    <w:p>
-      <w:pPr>
-        <w:autoSpaceDE w:val="0"/>
-        <w:autoSpaceDN w:val="0"/>
-        <w:rPr>
-          <w:rFonts w:ascii="Courier New" w:hAnsi="Courier New" w:cs="Courier New"/>
-          <w:color w:val="0000FF"/>
-          <w:sz w:val="20"/>
-          <w:szCs w:val="20"/>
-        </w:rPr>
-      </w:pPr>
-      <w:r>
-        <w:rPr>
-          <w:rFonts w:ascii="Courier New" w:hAnsi="Courier New" w:cs="Courier New"/>
-          <w:color w:val="0000FF"/>
-          <w:sz w:val="20"/>
-          <w:szCs w:val="20"/>
-        </w:rPr>
-        <w:t>sed '/./,$!d'</w:t>
-      </w:r>
-    </w:p>
-    <w:p>
-      <w:pPr>
-        <w:autoSpaceDE w:val="0"/>
-        <w:autoSpaceDN w:val="0"/>
-        <w:rPr>
-          <w:rFonts w:ascii="Courier New" w:hAnsi="Courier New" w:cs="Courier New"/>
-          <w:color w:val="0000FF"/>
-          <w:sz w:val="20"/>
-          <w:szCs w:val="20"/>
-        </w:rPr>
-      </w:pPr>
-    </w:p>
-    <w:p>
-      <w:pPr>
-        <w:autoSpaceDE w:val="0"/>
-        <w:autoSpaceDN w:val="0"/>
-        <w:rPr>
-          <w:rFonts w:ascii="Courier New" w:hAnsi="Courier New" w:cs="Courier New"/>
-          <w:color w:val="0000FF"/>
-          <w:sz w:val="20"/>
-          <w:szCs w:val="20"/>
-        </w:rPr>
-      </w:pPr>
-      <w:r>
-        <w:rPr>
-          <w:rFonts w:ascii="Courier New" w:hAnsi="Courier New" w:cs="Courier New"/>
-          <w:color w:val="0000FF"/>
-          <w:sz w:val="20"/>
-          <w:szCs w:val="20"/>
-        </w:rPr>
-        <w:t># delete all trailing blank lines at end of file</w:t>
-      </w:r>
-    </w:p>
-    <w:p>
-      <w:pPr>
-        <w:autoSpaceDE w:val="0"/>
-        <w:autoSpaceDN w:val="0"/>
-        <w:rPr>
-          <w:rFonts w:ascii="Courier New" w:hAnsi="Courier New" w:cs="Courier New"/>
-          <w:color w:val="0000FF"/>
-          <w:sz w:val="20"/>
-          <w:szCs w:val="20"/>
-        </w:rPr>
-      </w:pPr>
-      <w:r>
-        <w:rPr>
-          <w:rFonts w:ascii="Courier New" w:hAnsi="Courier New" w:cs="Courier New"/>
-          <w:color w:val="0000FF"/>
-          <w:sz w:val="20"/>
-          <w:szCs w:val="20"/>
-        </w:rPr>
         <w:t>sed -e :a -e '/^\n*$/N;/\n$/ba'</w:t>
       </w:r>
     </w:p>
@@ -6424,6 +6566,7 @@
           <w:sz w:val="20"/>
           <w:szCs w:val="20"/>
         </w:rPr>
+        <w:lastRenderedPageBreak/>
         <w:t>sed -e :a -e 's/&lt;[^&lt;]*&gt;/ /g;/&lt;/{N;s/\n/ /;ba;}'</w:t>
       </w:r>
     </w:p>
@@ -6700,361 +6843,361 @@
           <w:sz w:val="20"/>
           <w:szCs w:val="20"/>
         </w:rPr>
+        <w:t>dir /b *.txt | sed "s/^\(.*\)\.TXT/pkzip -mo \1 \1.TXT/" &gt;&gt;zipup.bat</w:t>
+      </w:r>
+    </w:p>
+    <w:p>
+      <w:pPr>
+        <w:autoSpaceDE w:val="0"/>
+        <w:autoSpaceDN w:val="0"/>
+        <w:rPr>
+          <w:rFonts w:ascii="Courier New" w:hAnsi="Courier New" w:cs="Courier New"/>
+          <w:color w:val="0000FF"/>
+          <w:sz w:val="20"/>
+          <w:szCs w:val="20"/>
+        </w:rPr>
+      </w:pPr>
+    </w:p>
+    <w:p>
+      <w:pPr>
+        <w:autoSpaceDE w:val="0"/>
+        <w:autoSpaceDN w:val="0"/>
+        <w:rPr>
+          <w:rFonts w:ascii="Courier New" w:hAnsi="Courier New" w:cs="Courier New"/>
+          <w:color w:val="0000FF"/>
+          <w:sz w:val="20"/>
+          <w:szCs w:val="20"/>
+        </w:rPr>
+      </w:pPr>
+      <w:r>
+        <w:rPr>
+          <w:rFonts w:ascii="Courier New" w:hAnsi="Courier New" w:cs="Courier New"/>
+          <w:color w:val="0000FF"/>
+          <w:sz w:val="20"/>
+          <w:szCs w:val="20"/>
+        </w:rPr>
+        <w:t>TYPICAL USE: Sed takes one or more editing commands and applies all of</w:t>
+      </w:r>
+    </w:p>
+    <w:p>
+      <w:pPr>
+        <w:autoSpaceDE w:val="0"/>
+        <w:autoSpaceDN w:val="0"/>
+        <w:rPr>
+          <w:rFonts w:ascii="Courier New" w:hAnsi="Courier New" w:cs="Courier New"/>
+          <w:color w:val="0000FF"/>
+          <w:sz w:val="20"/>
+          <w:szCs w:val="20"/>
+        </w:rPr>
+      </w:pPr>
+      <w:r>
+        <w:rPr>
+          <w:rFonts w:ascii="Courier New" w:hAnsi="Courier New" w:cs="Courier New"/>
+          <w:color w:val="0000FF"/>
+          <w:sz w:val="20"/>
+          <w:szCs w:val="20"/>
+        </w:rPr>
+        <w:t>them, in sequence, to each line of input. After all the commands have</w:t>
+      </w:r>
+    </w:p>
+    <w:p>
+      <w:pPr>
+        <w:autoSpaceDE w:val="0"/>
+        <w:autoSpaceDN w:val="0"/>
+        <w:rPr>
+          <w:rFonts w:ascii="Courier New" w:hAnsi="Courier New" w:cs="Courier New"/>
+          <w:color w:val="0000FF"/>
+          <w:sz w:val="20"/>
+          <w:szCs w:val="20"/>
+        </w:rPr>
+      </w:pPr>
+      <w:r>
+        <w:rPr>
+          <w:rFonts w:ascii="Courier New" w:hAnsi="Courier New" w:cs="Courier New"/>
+          <w:color w:val="0000FF"/>
+          <w:sz w:val="20"/>
+          <w:szCs w:val="20"/>
+        </w:rPr>
+        <w:t>been applied to the first input line, that line is output and a second</w:t>
+      </w:r>
+    </w:p>
+    <w:p>
+      <w:pPr>
+        <w:autoSpaceDE w:val="0"/>
+        <w:autoSpaceDN w:val="0"/>
+        <w:rPr>
+          <w:rFonts w:ascii="Courier New" w:hAnsi="Courier New" w:cs="Courier New"/>
+          <w:color w:val="0000FF"/>
+          <w:sz w:val="20"/>
+          <w:szCs w:val="20"/>
+        </w:rPr>
+      </w:pPr>
+      <w:r>
+        <w:rPr>
+          <w:rFonts w:ascii="Courier New" w:hAnsi="Courier New" w:cs="Courier New"/>
+          <w:color w:val="0000FF"/>
+          <w:sz w:val="20"/>
+          <w:szCs w:val="20"/>
+        </w:rPr>
+        <w:t>input line is taken for processing, and the cycle repeats. The</w:t>
+      </w:r>
+    </w:p>
+    <w:p>
+      <w:pPr>
+        <w:autoSpaceDE w:val="0"/>
+        <w:autoSpaceDN w:val="0"/>
+        <w:rPr>
+          <w:rFonts w:ascii="Courier New" w:hAnsi="Courier New" w:cs="Courier New"/>
+          <w:color w:val="0000FF"/>
+          <w:sz w:val="20"/>
+          <w:szCs w:val="20"/>
+        </w:rPr>
+      </w:pPr>
+      <w:r>
+        <w:rPr>
+          <w:rFonts w:ascii="Courier New" w:hAnsi="Courier New" w:cs="Courier New"/>
+          <w:color w:val="0000FF"/>
+          <w:sz w:val="20"/>
+          <w:szCs w:val="20"/>
+        </w:rPr>
+        <w:t>preceding examples assume that input comes from the standard input</w:t>
+      </w:r>
+    </w:p>
+    <w:p>
+      <w:pPr>
+        <w:autoSpaceDE w:val="0"/>
+        <w:autoSpaceDN w:val="0"/>
+        <w:rPr>
+          <w:rFonts w:ascii="Courier New" w:hAnsi="Courier New" w:cs="Courier New"/>
+          <w:color w:val="0000FF"/>
+          <w:sz w:val="20"/>
+          <w:szCs w:val="20"/>
+        </w:rPr>
+      </w:pPr>
+      <w:r>
+        <w:rPr>
+          <w:rFonts w:ascii="Courier New" w:hAnsi="Courier New" w:cs="Courier New"/>
+          <w:color w:val="0000FF"/>
+          <w:sz w:val="20"/>
+          <w:szCs w:val="20"/>
+        </w:rPr>
+        <w:t>device (i.e, the console, normally this will be piped input). One or</w:t>
+      </w:r>
+    </w:p>
+    <w:p>
+      <w:pPr>
+        <w:autoSpaceDE w:val="0"/>
+        <w:autoSpaceDN w:val="0"/>
+        <w:rPr>
+          <w:rFonts w:ascii="Courier New" w:hAnsi="Courier New" w:cs="Courier New"/>
+          <w:color w:val="0000FF"/>
+          <w:sz w:val="20"/>
+          <w:szCs w:val="20"/>
+        </w:rPr>
+      </w:pPr>
+      <w:r>
+        <w:rPr>
+          <w:rFonts w:ascii="Courier New" w:hAnsi="Courier New" w:cs="Courier New"/>
+          <w:color w:val="0000FF"/>
+          <w:sz w:val="20"/>
+          <w:szCs w:val="20"/>
+        </w:rPr>
+        <w:t>more filenames can be appended to the command line if the input does</w:t>
+      </w:r>
+    </w:p>
+    <w:p>
+      <w:pPr>
+        <w:autoSpaceDE w:val="0"/>
+        <w:autoSpaceDN w:val="0"/>
+        <w:rPr>
+          <w:rFonts w:ascii="Courier New" w:hAnsi="Courier New" w:cs="Courier New"/>
+          <w:color w:val="0000FF"/>
+          <w:sz w:val="20"/>
+          <w:szCs w:val="20"/>
+        </w:rPr>
+      </w:pPr>
+      <w:r>
+        <w:rPr>
+          <w:rFonts w:ascii="Courier New" w:hAnsi="Courier New" w:cs="Courier New"/>
+          <w:color w:val="0000FF"/>
+          <w:sz w:val="20"/>
+          <w:szCs w:val="20"/>
+        </w:rPr>
+        <w:t>not come from stdin. Output is sent to stdout (the screen). Thus:</w:t>
+      </w:r>
+    </w:p>
+    <w:p>
+      <w:pPr>
+        <w:autoSpaceDE w:val="0"/>
+        <w:autoSpaceDN w:val="0"/>
+        <w:rPr>
+          <w:rFonts w:ascii="Courier New" w:hAnsi="Courier New" w:cs="Courier New"/>
+          <w:color w:val="0000FF"/>
+          <w:sz w:val="20"/>
+          <w:szCs w:val="20"/>
+        </w:rPr>
+      </w:pPr>
+    </w:p>
+    <w:p>
+      <w:pPr>
+        <w:autoSpaceDE w:val="0"/>
+        <w:autoSpaceDN w:val="0"/>
+        <w:rPr>
+          <w:rFonts w:ascii="Courier New" w:hAnsi="Courier New" w:cs="Courier New"/>
+          <w:color w:val="0000FF"/>
+          <w:sz w:val="20"/>
+          <w:szCs w:val="20"/>
+        </w:rPr>
+      </w:pPr>
+      <w:r>
+        <w:rPr>
+          <w:rFonts w:ascii="Courier New" w:hAnsi="Courier New" w:cs="Courier New"/>
+          <w:color w:val="0000FF"/>
+          <w:sz w:val="20"/>
+          <w:szCs w:val="20"/>
+        </w:rPr>
+        <w:t>cat filename | sed '10q'        # uses piped input</w:t>
+      </w:r>
+    </w:p>
+    <w:p>
+      <w:pPr>
+        <w:autoSpaceDE w:val="0"/>
+        <w:autoSpaceDN w:val="0"/>
+        <w:rPr>
+          <w:rFonts w:ascii="Courier New" w:hAnsi="Courier New" w:cs="Courier New"/>
+          <w:color w:val="0000FF"/>
+          <w:sz w:val="20"/>
+          <w:szCs w:val="20"/>
+        </w:rPr>
+      </w:pPr>
+      <w:r>
+        <w:rPr>
+          <w:rFonts w:ascii="Courier New" w:hAnsi="Courier New" w:cs="Courier New"/>
+          <w:color w:val="0000FF"/>
+          <w:sz w:val="20"/>
+          <w:szCs w:val="20"/>
+        </w:rPr>
+        <w:t>sed '10q' filename              # same effect, avoids a useless "cat"</w:t>
+      </w:r>
+    </w:p>
+    <w:p>
+      <w:pPr>
+        <w:autoSpaceDE w:val="0"/>
+        <w:autoSpaceDN w:val="0"/>
+        <w:rPr>
+          <w:rFonts w:ascii="Courier New" w:hAnsi="Courier New" w:cs="Courier New"/>
+          <w:color w:val="0000FF"/>
+          <w:sz w:val="20"/>
+          <w:szCs w:val="20"/>
+        </w:rPr>
+      </w:pPr>
+      <w:r>
+        <w:rPr>
+          <w:rFonts w:ascii="Courier New" w:hAnsi="Courier New" w:cs="Courier New"/>
+          <w:color w:val="0000FF"/>
+          <w:sz w:val="20"/>
+          <w:szCs w:val="20"/>
+        </w:rPr>
+        <w:t>sed '10q' filename &gt; newfile    # redirects output to disk</w:t>
+      </w:r>
+    </w:p>
+    <w:p>
+      <w:pPr>
+        <w:autoSpaceDE w:val="0"/>
+        <w:autoSpaceDN w:val="0"/>
+        <w:rPr>
+          <w:rFonts w:ascii="Courier New" w:hAnsi="Courier New" w:cs="Courier New"/>
+          <w:color w:val="0000FF"/>
+          <w:sz w:val="20"/>
+          <w:szCs w:val="20"/>
+        </w:rPr>
+      </w:pPr>
+    </w:p>
+    <w:p>
+      <w:pPr>
+        <w:autoSpaceDE w:val="0"/>
+        <w:autoSpaceDN w:val="0"/>
+        <w:rPr>
+          <w:rFonts w:ascii="Courier New" w:hAnsi="Courier New" w:cs="Courier New"/>
+          <w:color w:val="0000FF"/>
+          <w:sz w:val="20"/>
+          <w:szCs w:val="20"/>
+        </w:rPr>
+      </w:pPr>
+      <w:r>
+        <w:rPr>
+          <w:rFonts w:ascii="Courier New" w:hAnsi="Courier New" w:cs="Courier New"/>
+          <w:color w:val="0000FF"/>
+          <w:sz w:val="20"/>
+          <w:szCs w:val="20"/>
+        </w:rPr>
+        <w:t>For additional syntax instructions, including the way to apply editing</w:t>
+      </w:r>
+    </w:p>
+    <w:p>
+      <w:pPr>
+        <w:autoSpaceDE w:val="0"/>
+        <w:autoSpaceDN w:val="0"/>
+        <w:rPr>
+          <w:rFonts w:ascii="Courier New" w:hAnsi="Courier New" w:cs="Courier New"/>
+          <w:color w:val="0000FF"/>
+          <w:sz w:val="20"/>
+          <w:szCs w:val="20"/>
+        </w:rPr>
+      </w:pPr>
+      <w:r>
+        <w:rPr>
+          <w:rFonts w:ascii="Courier New" w:hAnsi="Courier New" w:cs="Courier New"/>
+          <w:color w:val="0000FF"/>
+          <w:sz w:val="20"/>
+          <w:szCs w:val="20"/>
+        </w:rPr>
+        <w:t>commands from a disk file instead of the command line, consult "sed &amp;</w:t>
+      </w:r>
+    </w:p>
+    <w:p>
+      <w:pPr>
+        <w:autoSpaceDE w:val="0"/>
+        <w:autoSpaceDN w:val="0"/>
+        <w:rPr>
+          <w:rFonts w:ascii="Courier New" w:hAnsi="Courier New" w:cs="Courier New"/>
+          <w:color w:val="0000FF"/>
+          <w:sz w:val="20"/>
+          <w:szCs w:val="20"/>
+        </w:rPr>
+      </w:pPr>
+      <w:r>
+        <w:rPr>
+          <w:rFonts w:ascii="Courier New" w:hAnsi="Courier New" w:cs="Courier New"/>
+          <w:color w:val="0000FF"/>
+          <w:sz w:val="20"/>
+          <w:szCs w:val="20"/>
+        </w:rPr>
+        <w:t>awk, 2nd Edition," by Dale Dougherty and Arnold Robbins (O'Reilly,</w:t>
+      </w:r>
+    </w:p>
+    <w:p>
+      <w:pPr>
+        <w:autoSpaceDE w:val="0"/>
+        <w:autoSpaceDN w:val="0"/>
+        <w:rPr>
+          <w:rFonts w:ascii="Courier New" w:hAnsi="Courier New" w:cs="Courier New"/>
+          <w:color w:val="0000FF"/>
+          <w:sz w:val="20"/>
+          <w:szCs w:val="20"/>
+        </w:rPr>
+      </w:pPr>
+      <w:r>
+        <w:rPr>
+          <w:rFonts w:ascii="Courier New" w:hAnsi="Courier New" w:cs="Courier New"/>
+          <w:color w:val="0000FF"/>
+          <w:sz w:val="20"/>
+          <w:szCs w:val="20"/>
+        </w:rPr>
         <w:lastRenderedPageBreak/>
-        <w:t>dir /b *.txt | sed "s/^\(.*\)\.TXT/pkzip -mo \1 \1.TXT/" &gt;&gt;zipup.bat</w:t>
-      </w:r>
-    </w:p>
-    <w:p>
-      <w:pPr>
-        <w:autoSpaceDE w:val="0"/>
-        <w:autoSpaceDN w:val="0"/>
-        <w:rPr>
-          <w:rFonts w:ascii="Courier New" w:hAnsi="Courier New" w:cs="Courier New"/>
-          <w:color w:val="0000FF"/>
-          <w:sz w:val="20"/>
-          <w:szCs w:val="20"/>
-        </w:rPr>
-      </w:pPr>
-    </w:p>
-    <w:p>
-      <w:pPr>
-        <w:autoSpaceDE w:val="0"/>
-        <w:autoSpaceDN w:val="0"/>
-        <w:rPr>
-          <w:rFonts w:ascii="Courier New" w:hAnsi="Courier New" w:cs="Courier New"/>
-          <w:color w:val="0000FF"/>
-          <w:sz w:val="20"/>
-          <w:szCs w:val="20"/>
-        </w:rPr>
-      </w:pPr>
-      <w:r>
-        <w:rPr>
-          <w:rFonts w:ascii="Courier New" w:hAnsi="Courier New" w:cs="Courier New"/>
-          <w:color w:val="0000FF"/>
-          <w:sz w:val="20"/>
-          <w:szCs w:val="20"/>
-        </w:rPr>
-        <w:t>TYPICAL USE: Sed takes one or more editing commands and applies all of</w:t>
-      </w:r>
-    </w:p>
-    <w:p>
-      <w:pPr>
-        <w:autoSpaceDE w:val="0"/>
-        <w:autoSpaceDN w:val="0"/>
-        <w:rPr>
-          <w:rFonts w:ascii="Courier New" w:hAnsi="Courier New" w:cs="Courier New"/>
-          <w:color w:val="0000FF"/>
-          <w:sz w:val="20"/>
-          <w:szCs w:val="20"/>
-        </w:rPr>
-      </w:pPr>
-      <w:r>
-        <w:rPr>
-          <w:rFonts w:ascii="Courier New" w:hAnsi="Courier New" w:cs="Courier New"/>
-          <w:color w:val="0000FF"/>
-          <w:sz w:val="20"/>
-          <w:szCs w:val="20"/>
-        </w:rPr>
-        <w:t>them, in sequence, to each line of input. After all the commands have</w:t>
-      </w:r>
-    </w:p>
-    <w:p>
-      <w:pPr>
-        <w:autoSpaceDE w:val="0"/>
-        <w:autoSpaceDN w:val="0"/>
-        <w:rPr>
-          <w:rFonts w:ascii="Courier New" w:hAnsi="Courier New" w:cs="Courier New"/>
-          <w:color w:val="0000FF"/>
-          <w:sz w:val="20"/>
-          <w:szCs w:val="20"/>
-        </w:rPr>
-      </w:pPr>
-      <w:r>
-        <w:rPr>
-          <w:rFonts w:ascii="Courier New" w:hAnsi="Courier New" w:cs="Courier New"/>
-          <w:color w:val="0000FF"/>
-          <w:sz w:val="20"/>
-          <w:szCs w:val="20"/>
-        </w:rPr>
-        <w:t>been applied to the first input line, that line is output and a second</w:t>
-      </w:r>
-    </w:p>
-    <w:p>
-      <w:pPr>
-        <w:autoSpaceDE w:val="0"/>
-        <w:autoSpaceDN w:val="0"/>
-        <w:rPr>
-          <w:rFonts w:ascii="Courier New" w:hAnsi="Courier New" w:cs="Courier New"/>
-          <w:color w:val="0000FF"/>
-          <w:sz w:val="20"/>
-          <w:szCs w:val="20"/>
-        </w:rPr>
-      </w:pPr>
-      <w:r>
-        <w:rPr>
-          <w:rFonts w:ascii="Courier New" w:hAnsi="Courier New" w:cs="Courier New"/>
-          <w:color w:val="0000FF"/>
-          <w:sz w:val="20"/>
-          <w:szCs w:val="20"/>
-        </w:rPr>
-        <w:t>input line is taken for processing, and the cycle repeats. The</w:t>
-      </w:r>
-    </w:p>
-    <w:p>
-      <w:pPr>
-        <w:autoSpaceDE w:val="0"/>
-        <w:autoSpaceDN w:val="0"/>
-        <w:rPr>
-          <w:rFonts w:ascii="Courier New" w:hAnsi="Courier New" w:cs="Courier New"/>
-          <w:color w:val="0000FF"/>
-          <w:sz w:val="20"/>
-          <w:szCs w:val="20"/>
-        </w:rPr>
-      </w:pPr>
-      <w:r>
-        <w:rPr>
-          <w:rFonts w:ascii="Courier New" w:hAnsi="Courier New" w:cs="Courier New"/>
-          <w:color w:val="0000FF"/>
-          <w:sz w:val="20"/>
-          <w:szCs w:val="20"/>
-        </w:rPr>
-        <w:t>preceding examples assume that input comes from the standard input</w:t>
-      </w:r>
-    </w:p>
-    <w:p>
-      <w:pPr>
-        <w:autoSpaceDE w:val="0"/>
-        <w:autoSpaceDN w:val="0"/>
-        <w:rPr>
-          <w:rFonts w:ascii="Courier New" w:hAnsi="Courier New" w:cs="Courier New"/>
-          <w:color w:val="0000FF"/>
-          <w:sz w:val="20"/>
-          <w:szCs w:val="20"/>
-        </w:rPr>
-      </w:pPr>
-      <w:r>
-        <w:rPr>
-          <w:rFonts w:ascii="Courier New" w:hAnsi="Courier New" w:cs="Courier New"/>
-          <w:color w:val="0000FF"/>
-          <w:sz w:val="20"/>
-          <w:szCs w:val="20"/>
-        </w:rPr>
-        <w:t>device (i.e, the console, normally this will be piped input). One or</w:t>
-      </w:r>
-    </w:p>
-    <w:p>
-      <w:pPr>
-        <w:autoSpaceDE w:val="0"/>
-        <w:autoSpaceDN w:val="0"/>
-        <w:rPr>
-          <w:rFonts w:ascii="Courier New" w:hAnsi="Courier New" w:cs="Courier New"/>
-          <w:color w:val="0000FF"/>
-          <w:sz w:val="20"/>
-          <w:szCs w:val="20"/>
-        </w:rPr>
-      </w:pPr>
-      <w:r>
-        <w:rPr>
-          <w:rFonts w:ascii="Courier New" w:hAnsi="Courier New" w:cs="Courier New"/>
-          <w:color w:val="0000FF"/>
-          <w:sz w:val="20"/>
-          <w:szCs w:val="20"/>
-        </w:rPr>
-        <w:t>more filenames can be appended to the command line if the input does</w:t>
-      </w:r>
-    </w:p>
-    <w:p>
-      <w:pPr>
-        <w:autoSpaceDE w:val="0"/>
-        <w:autoSpaceDN w:val="0"/>
-        <w:rPr>
-          <w:rFonts w:ascii="Courier New" w:hAnsi="Courier New" w:cs="Courier New"/>
-          <w:color w:val="0000FF"/>
-          <w:sz w:val="20"/>
-          <w:szCs w:val="20"/>
-        </w:rPr>
-      </w:pPr>
-      <w:r>
-        <w:rPr>
-          <w:rFonts w:ascii="Courier New" w:hAnsi="Courier New" w:cs="Courier New"/>
-          <w:color w:val="0000FF"/>
-          <w:sz w:val="20"/>
-          <w:szCs w:val="20"/>
-        </w:rPr>
-        <w:t>not come from stdin. Output is sent to stdout (the screen). Thus:</w:t>
-      </w:r>
-    </w:p>
-    <w:p>
-      <w:pPr>
-        <w:autoSpaceDE w:val="0"/>
-        <w:autoSpaceDN w:val="0"/>
-        <w:rPr>
-          <w:rFonts w:ascii="Courier New" w:hAnsi="Courier New" w:cs="Courier New"/>
-          <w:color w:val="0000FF"/>
-          <w:sz w:val="20"/>
-          <w:szCs w:val="20"/>
-        </w:rPr>
-      </w:pPr>
-    </w:p>
-    <w:p>
-      <w:pPr>
-        <w:autoSpaceDE w:val="0"/>
-        <w:autoSpaceDN w:val="0"/>
-        <w:rPr>
-          <w:rFonts w:ascii="Courier New" w:hAnsi="Courier New" w:cs="Courier New"/>
-          <w:color w:val="0000FF"/>
-          <w:sz w:val="20"/>
-          <w:szCs w:val="20"/>
-        </w:rPr>
-      </w:pPr>
-      <w:r>
-        <w:rPr>
-          <w:rFonts w:ascii="Courier New" w:hAnsi="Courier New" w:cs="Courier New"/>
-          <w:color w:val="0000FF"/>
-          <w:sz w:val="20"/>
-          <w:szCs w:val="20"/>
-        </w:rPr>
-        <w:t>cat filename | sed '10q'        # uses piped input</w:t>
-      </w:r>
-    </w:p>
-    <w:p>
-      <w:pPr>
-        <w:autoSpaceDE w:val="0"/>
-        <w:autoSpaceDN w:val="0"/>
-        <w:rPr>
-          <w:rFonts w:ascii="Courier New" w:hAnsi="Courier New" w:cs="Courier New"/>
-          <w:color w:val="0000FF"/>
-          <w:sz w:val="20"/>
-          <w:szCs w:val="20"/>
-        </w:rPr>
-      </w:pPr>
-      <w:r>
-        <w:rPr>
-          <w:rFonts w:ascii="Courier New" w:hAnsi="Courier New" w:cs="Courier New"/>
-          <w:color w:val="0000FF"/>
-          <w:sz w:val="20"/>
-          <w:szCs w:val="20"/>
-        </w:rPr>
-        <w:t>sed '10q' filename              # same effect, avoids a useless "cat"</w:t>
-      </w:r>
-    </w:p>
-    <w:p>
-      <w:pPr>
-        <w:autoSpaceDE w:val="0"/>
-        <w:autoSpaceDN w:val="0"/>
-        <w:rPr>
-          <w:rFonts w:ascii="Courier New" w:hAnsi="Courier New" w:cs="Courier New"/>
-          <w:color w:val="0000FF"/>
-          <w:sz w:val="20"/>
-          <w:szCs w:val="20"/>
-        </w:rPr>
-      </w:pPr>
-      <w:r>
-        <w:rPr>
-          <w:rFonts w:ascii="Courier New" w:hAnsi="Courier New" w:cs="Courier New"/>
-          <w:color w:val="0000FF"/>
-          <w:sz w:val="20"/>
-          <w:szCs w:val="20"/>
-        </w:rPr>
-        <w:t>sed '10q' filename &gt; newfile    # redirects output to disk</w:t>
-      </w:r>
-    </w:p>
-    <w:p>
-      <w:pPr>
-        <w:autoSpaceDE w:val="0"/>
-        <w:autoSpaceDN w:val="0"/>
-        <w:rPr>
-          <w:rFonts w:ascii="Courier New" w:hAnsi="Courier New" w:cs="Courier New"/>
-          <w:color w:val="0000FF"/>
-          <w:sz w:val="20"/>
-          <w:szCs w:val="20"/>
-        </w:rPr>
-      </w:pPr>
-    </w:p>
-    <w:p>
-      <w:pPr>
-        <w:autoSpaceDE w:val="0"/>
-        <w:autoSpaceDN w:val="0"/>
-        <w:rPr>
-          <w:rFonts w:ascii="Courier New" w:hAnsi="Courier New" w:cs="Courier New"/>
-          <w:color w:val="0000FF"/>
-          <w:sz w:val="20"/>
-          <w:szCs w:val="20"/>
-        </w:rPr>
-      </w:pPr>
-      <w:r>
-        <w:rPr>
-          <w:rFonts w:ascii="Courier New" w:hAnsi="Courier New" w:cs="Courier New"/>
-          <w:color w:val="0000FF"/>
-          <w:sz w:val="20"/>
-          <w:szCs w:val="20"/>
-        </w:rPr>
-        <w:t>For additional syntax instructions, including the way to apply editing</w:t>
-      </w:r>
-    </w:p>
-    <w:p>
-      <w:pPr>
-        <w:autoSpaceDE w:val="0"/>
-        <w:autoSpaceDN w:val="0"/>
-        <w:rPr>
-          <w:rFonts w:ascii="Courier New" w:hAnsi="Courier New" w:cs="Courier New"/>
-          <w:color w:val="0000FF"/>
-          <w:sz w:val="20"/>
-          <w:szCs w:val="20"/>
-        </w:rPr>
-      </w:pPr>
-      <w:r>
-        <w:rPr>
-          <w:rFonts w:ascii="Courier New" w:hAnsi="Courier New" w:cs="Courier New"/>
-          <w:color w:val="0000FF"/>
-          <w:sz w:val="20"/>
-          <w:szCs w:val="20"/>
-        </w:rPr>
-        <w:t>commands from a disk file instead of the command line, consult "sed &amp;</w:t>
-      </w:r>
-    </w:p>
-    <w:p>
-      <w:pPr>
-        <w:autoSpaceDE w:val="0"/>
-        <w:autoSpaceDN w:val="0"/>
-        <w:rPr>
-          <w:rFonts w:ascii="Courier New" w:hAnsi="Courier New" w:cs="Courier New"/>
-          <w:color w:val="0000FF"/>
-          <w:sz w:val="20"/>
-          <w:szCs w:val="20"/>
-        </w:rPr>
-      </w:pPr>
-      <w:r>
-        <w:rPr>
-          <w:rFonts w:ascii="Courier New" w:hAnsi="Courier New" w:cs="Courier New"/>
-          <w:color w:val="0000FF"/>
-          <w:sz w:val="20"/>
-          <w:szCs w:val="20"/>
-        </w:rPr>
-        <w:t>awk, 2nd Edition," by Dale Dougherty and Arnold Robbins (O'Reilly,</w:t>
-      </w:r>
-    </w:p>
-    <w:p>
-      <w:pPr>
-        <w:autoSpaceDE w:val="0"/>
-        <w:autoSpaceDN w:val="0"/>
-        <w:rPr>
-          <w:rFonts w:ascii="Courier New" w:hAnsi="Courier New" w:cs="Courier New"/>
-          <w:color w:val="0000FF"/>
-          <w:sz w:val="20"/>
-          <w:szCs w:val="20"/>
-        </w:rPr>
-      </w:pPr>
-      <w:r>
-        <w:rPr>
-          <w:rFonts w:ascii="Courier New" w:hAnsi="Courier New" w:cs="Courier New"/>
-          <w:color w:val="0000FF"/>
-          <w:sz w:val="20"/>
-          <w:szCs w:val="20"/>
-        </w:rPr>
         <w:t xml:space="preserve">1997; </w:t>
       </w:r>
-      <w:hyperlink r:id="rId9" w:history="1">
+      <w:hyperlink r:id="rId11" w:history="1">
         <w:r>
           <w:rPr>
             <w:rStyle w:val="Hyperlink"/>
@@ -7357,367 +7500,367 @@
           <w:sz w:val="20"/>
           <w:szCs w:val="20"/>
         </w:rPr>
+        <w:t>Unix shell from intrepreting the dollar sign ($) and backquotes</w:t>
+      </w:r>
+    </w:p>
+    <w:p>
+      <w:pPr>
+        <w:autoSpaceDE w:val="0"/>
+        <w:autoSpaceDN w:val="0"/>
+        <w:rPr>
+          <w:rFonts w:ascii="Courier New" w:hAnsi="Courier New" w:cs="Courier New"/>
+          <w:color w:val="0000FF"/>
+          <w:sz w:val="20"/>
+          <w:szCs w:val="20"/>
+        </w:rPr>
+      </w:pPr>
+      <w:r>
+        <w:rPr>
+          <w:rFonts w:ascii="Courier New" w:hAnsi="Courier New" w:cs="Courier New"/>
+          <w:color w:val="0000FF"/>
+          <w:sz w:val="20"/>
+          <w:szCs w:val="20"/>
+        </w:rPr>
+        <w:t>(`...`), which are expanded by the shell if they are enclosed in</w:t>
+      </w:r>
+    </w:p>
+    <w:p>
+      <w:pPr>
+        <w:autoSpaceDE w:val="0"/>
+        <w:autoSpaceDN w:val="0"/>
+        <w:rPr>
+          <w:rFonts w:ascii="Courier New" w:hAnsi="Courier New" w:cs="Courier New"/>
+          <w:color w:val="0000FF"/>
+          <w:sz w:val="20"/>
+          <w:szCs w:val="20"/>
+        </w:rPr>
+      </w:pPr>
+      <w:r>
+        <w:rPr>
+          <w:rFonts w:ascii="Courier New" w:hAnsi="Courier New" w:cs="Courier New"/>
+          <w:color w:val="0000FF"/>
+          <w:sz w:val="20"/>
+          <w:szCs w:val="20"/>
+        </w:rPr>
+        <w:t>double quotes. Users of the "csh" shell and derivatives will also need</w:t>
+      </w:r>
+    </w:p>
+    <w:p>
+      <w:pPr>
+        <w:autoSpaceDE w:val="0"/>
+        <w:autoSpaceDN w:val="0"/>
+        <w:rPr>
+          <w:rFonts w:ascii="Courier New" w:hAnsi="Courier New" w:cs="Courier New"/>
+          <w:color w:val="0000FF"/>
+          <w:sz w:val="20"/>
+          <w:szCs w:val="20"/>
+        </w:rPr>
+      </w:pPr>
+      <w:r>
+        <w:rPr>
+          <w:rFonts w:ascii="Courier New" w:hAnsi="Courier New" w:cs="Courier New"/>
+          <w:color w:val="0000FF"/>
+          <w:sz w:val="20"/>
+          <w:szCs w:val="20"/>
+        </w:rPr>
+        <w:t>to quote the exclamation mark (!) with the backslash (i.e., \!) to</w:t>
+      </w:r>
+    </w:p>
+    <w:p>
+      <w:pPr>
+        <w:autoSpaceDE w:val="0"/>
+        <w:autoSpaceDN w:val="0"/>
+        <w:rPr>
+          <w:rFonts w:ascii="Courier New" w:hAnsi="Courier New" w:cs="Courier New"/>
+          <w:color w:val="0000FF"/>
+          <w:sz w:val="20"/>
+          <w:szCs w:val="20"/>
+        </w:rPr>
+      </w:pPr>
+      <w:r>
+        <w:rPr>
+          <w:rFonts w:ascii="Courier New" w:hAnsi="Courier New" w:cs="Courier New"/>
+          <w:color w:val="0000FF"/>
+          <w:sz w:val="20"/>
+          <w:szCs w:val="20"/>
+        </w:rPr>
+        <w:t>properly run the examples listed above, even within single quotes.</w:t>
+      </w:r>
+    </w:p>
+    <w:p>
+      <w:pPr>
+        <w:autoSpaceDE w:val="0"/>
+        <w:autoSpaceDN w:val="0"/>
+        <w:rPr>
+          <w:rFonts w:ascii="Courier New" w:hAnsi="Courier New" w:cs="Courier New"/>
+          <w:color w:val="0000FF"/>
+          <w:sz w:val="20"/>
+          <w:szCs w:val="20"/>
+        </w:rPr>
+      </w:pPr>
+      <w:r>
+        <w:rPr>
+          <w:rFonts w:ascii="Courier New" w:hAnsi="Courier New" w:cs="Courier New"/>
+          <w:color w:val="0000FF"/>
+          <w:sz w:val="20"/>
+          <w:szCs w:val="20"/>
+        </w:rPr>
+        <w:t>Versions of sed written for DOS invariably require double quotes</w:t>
+      </w:r>
+    </w:p>
+    <w:p>
+      <w:pPr>
+        <w:autoSpaceDE w:val="0"/>
+        <w:autoSpaceDN w:val="0"/>
+        <w:rPr>
+          <w:rFonts w:ascii="Courier New" w:hAnsi="Courier New" w:cs="Courier New"/>
+          <w:color w:val="0000FF"/>
+          <w:sz w:val="20"/>
+          <w:szCs w:val="20"/>
+        </w:rPr>
+      </w:pPr>
+      <w:r>
+        <w:rPr>
+          <w:rFonts w:ascii="Courier New" w:hAnsi="Courier New" w:cs="Courier New"/>
+          <w:color w:val="0000FF"/>
+          <w:sz w:val="20"/>
+          <w:szCs w:val="20"/>
+        </w:rPr>
+        <w:t>("...") instead of single quotes to enclose editing commands.</w:t>
+      </w:r>
+    </w:p>
+    <w:p>
+      <w:pPr>
+        <w:autoSpaceDE w:val="0"/>
+        <w:autoSpaceDN w:val="0"/>
+        <w:rPr>
+          <w:rFonts w:ascii="Courier New" w:hAnsi="Courier New" w:cs="Courier New"/>
+          <w:color w:val="0000FF"/>
+          <w:sz w:val="20"/>
+          <w:szCs w:val="20"/>
+        </w:rPr>
+      </w:pPr>
+    </w:p>
+    <w:p>
+      <w:pPr>
+        <w:autoSpaceDE w:val="0"/>
+        <w:autoSpaceDN w:val="0"/>
+        <w:rPr>
+          <w:rFonts w:ascii="Courier New" w:hAnsi="Courier New" w:cs="Courier New"/>
+          <w:color w:val="0000FF"/>
+          <w:sz w:val="20"/>
+          <w:szCs w:val="20"/>
+        </w:rPr>
+      </w:pPr>
+      <w:r>
+        <w:rPr>
+          <w:rFonts w:ascii="Courier New" w:hAnsi="Courier New" w:cs="Courier New"/>
+          <w:color w:val="0000FF"/>
+          <w:sz w:val="20"/>
+          <w:szCs w:val="20"/>
+        </w:rPr>
+        <w:t>USE OF '\t' IN SED SCRIPTS: For clarity in documentation, we have used</w:t>
+      </w:r>
+    </w:p>
+    <w:p>
+      <w:pPr>
+        <w:autoSpaceDE w:val="0"/>
+        <w:autoSpaceDN w:val="0"/>
+        <w:rPr>
+          <w:rFonts w:ascii="Courier New" w:hAnsi="Courier New" w:cs="Courier New"/>
+          <w:color w:val="0000FF"/>
+          <w:sz w:val="20"/>
+          <w:szCs w:val="20"/>
+        </w:rPr>
+      </w:pPr>
+      <w:r>
+        <w:rPr>
+          <w:rFonts w:ascii="Courier New" w:hAnsi="Courier New" w:cs="Courier New"/>
+          <w:color w:val="0000FF"/>
+          <w:sz w:val="20"/>
+          <w:szCs w:val="20"/>
+        </w:rPr>
+        <w:t>the expression '\t' to indicate a tab character (0x09) in the scripts.</w:t>
+      </w:r>
+    </w:p>
+    <w:p>
+      <w:pPr>
+        <w:autoSpaceDE w:val="0"/>
+        <w:autoSpaceDN w:val="0"/>
+        <w:rPr>
+          <w:rFonts w:ascii="Courier New" w:hAnsi="Courier New" w:cs="Courier New"/>
+          <w:color w:val="0000FF"/>
+          <w:sz w:val="20"/>
+          <w:szCs w:val="20"/>
+        </w:rPr>
+      </w:pPr>
+      <w:r>
+        <w:rPr>
+          <w:rFonts w:ascii="Courier New" w:hAnsi="Courier New" w:cs="Courier New"/>
+          <w:color w:val="0000FF"/>
+          <w:sz w:val="20"/>
+          <w:szCs w:val="20"/>
+        </w:rPr>
+        <w:t>However, most versions of sed do not recognize the '\t' abbreviation,</w:t>
+      </w:r>
+    </w:p>
+    <w:p>
+      <w:pPr>
+        <w:autoSpaceDE w:val="0"/>
+        <w:autoSpaceDN w:val="0"/>
+        <w:rPr>
+          <w:rFonts w:ascii="Courier New" w:hAnsi="Courier New" w:cs="Courier New"/>
+          <w:color w:val="0000FF"/>
+          <w:sz w:val="20"/>
+          <w:szCs w:val="20"/>
+        </w:rPr>
+      </w:pPr>
+      <w:r>
+        <w:rPr>
+          <w:rFonts w:ascii="Courier New" w:hAnsi="Courier New" w:cs="Courier New"/>
+          <w:color w:val="0000FF"/>
+          <w:sz w:val="20"/>
+          <w:szCs w:val="20"/>
+        </w:rPr>
+        <w:t>so when typing these scripts from the command line, you should press</w:t>
+      </w:r>
+    </w:p>
+    <w:p>
+      <w:pPr>
+        <w:autoSpaceDE w:val="0"/>
+        <w:autoSpaceDN w:val="0"/>
+        <w:rPr>
+          <w:rFonts w:ascii="Courier New" w:hAnsi="Courier New" w:cs="Courier New"/>
+          <w:color w:val="0000FF"/>
+          <w:sz w:val="20"/>
+          <w:szCs w:val="20"/>
+        </w:rPr>
+      </w:pPr>
+      <w:r>
+        <w:rPr>
+          <w:rFonts w:ascii="Courier New" w:hAnsi="Courier New" w:cs="Courier New"/>
+          <w:color w:val="0000FF"/>
+          <w:sz w:val="20"/>
+          <w:szCs w:val="20"/>
+        </w:rPr>
+        <w:t>the TAB key instead. '\t' is supported as a regular expression</w:t>
+      </w:r>
+    </w:p>
+    <w:p>
+      <w:pPr>
+        <w:autoSpaceDE w:val="0"/>
+        <w:autoSpaceDN w:val="0"/>
+        <w:rPr>
+          <w:rFonts w:ascii="Courier New" w:hAnsi="Courier New" w:cs="Courier New"/>
+          <w:color w:val="0000FF"/>
+          <w:sz w:val="20"/>
+          <w:szCs w:val="20"/>
+        </w:rPr>
+      </w:pPr>
+      <w:r>
+        <w:rPr>
+          <w:rFonts w:ascii="Courier New" w:hAnsi="Courier New" w:cs="Courier New"/>
+          <w:color w:val="0000FF"/>
+          <w:sz w:val="20"/>
+          <w:szCs w:val="20"/>
+        </w:rPr>
+        <w:t>metacharacter in awk, perl, and in a few implementations of sed.</w:t>
+      </w:r>
+    </w:p>
+    <w:p>
+      <w:pPr>
+        <w:autoSpaceDE w:val="0"/>
+        <w:autoSpaceDN w:val="0"/>
+        <w:rPr>
+          <w:rFonts w:ascii="Courier New" w:hAnsi="Courier New" w:cs="Courier New"/>
+          <w:color w:val="0000FF"/>
+          <w:sz w:val="20"/>
+          <w:szCs w:val="20"/>
+        </w:rPr>
+      </w:pPr>
+    </w:p>
+    <w:p>
+      <w:pPr>
+        <w:autoSpaceDE w:val="0"/>
+        <w:autoSpaceDN w:val="0"/>
+        <w:rPr>
+          <w:rFonts w:ascii="Courier New" w:hAnsi="Courier New" w:cs="Courier New"/>
+          <w:color w:val="0000FF"/>
+          <w:sz w:val="20"/>
+          <w:szCs w:val="20"/>
+        </w:rPr>
+      </w:pPr>
+      <w:r>
+        <w:rPr>
+          <w:rFonts w:ascii="Courier New" w:hAnsi="Courier New" w:cs="Courier New"/>
+          <w:color w:val="0000FF"/>
+          <w:sz w:val="20"/>
+          <w:szCs w:val="20"/>
+        </w:rPr>
+        <w:t>VERSIONS OF SED: Versions of sed do differ, and some slight syntax</w:t>
+      </w:r>
+    </w:p>
+    <w:p>
+      <w:pPr>
+        <w:autoSpaceDE w:val="0"/>
+        <w:autoSpaceDN w:val="0"/>
+        <w:rPr>
+          <w:rFonts w:ascii="Courier New" w:hAnsi="Courier New" w:cs="Courier New"/>
+          <w:color w:val="0000FF"/>
+          <w:sz w:val="20"/>
+          <w:szCs w:val="20"/>
+        </w:rPr>
+      </w:pPr>
+      <w:r>
+        <w:rPr>
+          <w:rFonts w:ascii="Courier New" w:hAnsi="Courier New" w:cs="Courier New"/>
+          <w:color w:val="0000FF"/>
+          <w:sz w:val="20"/>
+          <w:szCs w:val="20"/>
+        </w:rPr>
+        <w:t>variation is to be expected. In particular, most do not support the</w:t>
+      </w:r>
+    </w:p>
+    <w:p>
+      <w:pPr>
+        <w:autoSpaceDE w:val="0"/>
+        <w:autoSpaceDN w:val="0"/>
+        <w:rPr>
+          <w:rFonts w:ascii="Courier New" w:hAnsi="Courier New" w:cs="Courier New"/>
+          <w:color w:val="0000FF"/>
+          <w:sz w:val="20"/>
+          <w:szCs w:val="20"/>
+        </w:rPr>
+      </w:pPr>
+      <w:r>
+        <w:rPr>
+          <w:rFonts w:ascii="Courier New" w:hAnsi="Courier New" w:cs="Courier New"/>
+          <w:color w:val="0000FF"/>
+          <w:sz w:val="20"/>
+          <w:szCs w:val="20"/>
+        </w:rPr>
+        <w:t>use of labels (:name) or branch instructions (b,t) within editing</w:t>
+      </w:r>
+    </w:p>
+    <w:p>
+      <w:pPr>
+        <w:autoSpaceDE w:val="0"/>
+        <w:autoSpaceDN w:val="0"/>
+        <w:rPr>
+          <w:rFonts w:ascii="Courier New" w:hAnsi="Courier New" w:cs="Courier New"/>
+          <w:color w:val="0000FF"/>
+          <w:sz w:val="20"/>
+          <w:szCs w:val="20"/>
+        </w:rPr>
+      </w:pPr>
+      <w:r>
+        <w:rPr>
+          <w:rFonts w:ascii="Courier New" w:hAnsi="Courier New" w:cs="Courier New"/>
+          <w:color w:val="0000FF"/>
+          <w:sz w:val="20"/>
+          <w:szCs w:val="20"/>
+        </w:rPr>
         <w:lastRenderedPageBreak/>
-        <w:t>Unix shell from intrepreting the dollar sign ($) and backquotes</w:t>
-      </w:r>
-    </w:p>
-    <w:p>
-      <w:pPr>
-        <w:autoSpaceDE w:val="0"/>
-        <w:autoSpaceDN w:val="0"/>
-        <w:rPr>
-          <w:rFonts w:ascii="Courier New" w:hAnsi="Courier New" w:cs="Courier New"/>
-          <w:color w:val="0000FF"/>
-          <w:sz w:val="20"/>
-          <w:szCs w:val="20"/>
-        </w:rPr>
-      </w:pPr>
-      <w:r>
-        <w:rPr>
-          <w:rFonts w:ascii="Courier New" w:hAnsi="Courier New" w:cs="Courier New"/>
-          <w:color w:val="0000FF"/>
-          <w:sz w:val="20"/>
-          <w:szCs w:val="20"/>
-        </w:rPr>
-        <w:t>(`...`), which are expanded by the shell if they are enclosed in</w:t>
-      </w:r>
-    </w:p>
-    <w:p>
-      <w:pPr>
-        <w:autoSpaceDE w:val="0"/>
-        <w:autoSpaceDN w:val="0"/>
-        <w:rPr>
-          <w:rFonts w:ascii="Courier New" w:hAnsi="Courier New" w:cs="Courier New"/>
-          <w:color w:val="0000FF"/>
-          <w:sz w:val="20"/>
-          <w:szCs w:val="20"/>
-        </w:rPr>
-      </w:pPr>
-      <w:r>
-        <w:rPr>
-          <w:rFonts w:ascii="Courier New" w:hAnsi="Courier New" w:cs="Courier New"/>
-          <w:color w:val="0000FF"/>
-          <w:sz w:val="20"/>
-          <w:szCs w:val="20"/>
-        </w:rPr>
-        <w:t>double quotes. Users of the "csh" shell and derivatives will also need</w:t>
-      </w:r>
-    </w:p>
-    <w:p>
-      <w:pPr>
-        <w:autoSpaceDE w:val="0"/>
-        <w:autoSpaceDN w:val="0"/>
-        <w:rPr>
-          <w:rFonts w:ascii="Courier New" w:hAnsi="Courier New" w:cs="Courier New"/>
-          <w:color w:val="0000FF"/>
-          <w:sz w:val="20"/>
-          <w:szCs w:val="20"/>
-        </w:rPr>
-      </w:pPr>
-      <w:r>
-        <w:rPr>
-          <w:rFonts w:ascii="Courier New" w:hAnsi="Courier New" w:cs="Courier New"/>
-          <w:color w:val="0000FF"/>
-          <w:sz w:val="20"/>
-          <w:szCs w:val="20"/>
-        </w:rPr>
-        <w:t>to quote the exclamation mark (!) with the backslash (i.e., \!) to</w:t>
-      </w:r>
-    </w:p>
-    <w:p>
-      <w:pPr>
-        <w:autoSpaceDE w:val="0"/>
-        <w:autoSpaceDN w:val="0"/>
-        <w:rPr>
-          <w:rFonts w:ascii="Courier New" w:hAnsi="Courier New" w:cs="Courier New"/>
-          <w:color w:val="0000FF"/>
-          <w:sz w:val="20"/>
-          <w:szCs w:val="20"/>
-        </w:rPr>
-      </w:pPr>
-      <w:r>
-        <w:rPr>
-          <w:rFonts w:ascii="Courier New" w:hAnsi="Courier New" w:cs="Courier New"/>
-          <w:color w:val="0000FF"/>
-          <w:sz w:val="20"/>
-          <w:szCs w:val="20"/>
-        </w:rPr>
-        <w:t>properly run the examples listed above, even within single quotes.</w:t>
-      </w:r>
-    </w:p>
-    <w:p>
-      <w:pPr>
-        <w:autoSpaceDE w:val="0"/>
-        <w:autoSpaceDN w:val="0"/>
-        <w:rPr>
-          <w:rFonts w:ascii="Courier New" w:hAnsi="Courier New" w:cs="Courier New"/>
-          <w:color w:val="0000FF"/>
-          <w:sz w:val="20"/>
-          <w:szCs w:val="20"/>
-        </w:rPr>
-      </w:pPr>
-      <w:r>
-        <w:rPr>
-          <w:rFonts w:ascii="Courier New" w:hAnsi="Courier New" w:cs="Courier New"/>
-          <w:color w:val="0000FF"/>
-          <w:sz w:val="20"/>
-          <w:szCs w:val="20"/>
-        </w:rPr>
-        <w:t>Versions of sed written for DOS invariably require double quotes</w:t>
-      </w:r>
-    </w:p>
-    <w:p>
-      <w:pPr>
-        <w:autoSpaceDE w:val="0"/>
-        <w:autoSpaceDN w:val="0"/>
-        <w:rPr>
-          <w:rFonts w:ascii="Courier New" w:hAnsi="Courier New" w:cs="Courier New"/>
-          <w:color w:val="0000FF"/>
-          <w:sz w:val="20"/>
-          <w:szCs w:val="20"/>
-        </w:rPr>
-      </w:pPr>
-      <w:r>
-        <w:rPr>
-          <w:rFonts w:ascii="Courier New" w:hAnsi="Courier New" w:cs="Courier New"/>
-          <w:color w:val="0000FF"/>
-          <w:sz w:val="20"/>
-          <w:szCs w:val="20"/>
-        </w:rPr>
-        <w:t>("...") instead of single quotes to enclose editing commands.</w:t>
-      </w:r>
-    </w:p>
-    <w:p>
-      <w:pPr>
-        <w:autoSpaceDE w:val="0"/>
-        <w:autoSpaceDN w:val="0"/>
-        <w:rPr>
-          <w:rFonts w:ascii="Courier New" w:hAnsi="Courier New" w:cs="Courier New"/>
-          <w:color w:val="0000FF"/>
-          <w:sz w:val="20"/>
-          <w:szCs w:val="20"/>
-        </w:rPr>
-      </w:pPr>
-    </w:p>
-    <w:p>
-      <w:pPr>
-        <w:autoSpaceDE w:val="0"/>
-        <w:autoSpaceDN w:val="0"/>
-        <w:rPr>
-          <w:rFonts w:ascii="Courier New" w:hAnsi="Courier New" w:cs="Courier New"/>
-          <w:color w:val="0000FF"/>
-          <w:sz w:val="20"/>
-          <w:szCs w:val="20"/>
-        </w:rPr>
-      </w:pPr>
-      <w:r>
-        <w:rPr>
-          <w:rFonts w:ascii="Courier New" w:hAnsi="Courier New" w:cs="Courier New"/>
-          <w:color w:val="0000FF"/>
-          <w:sz w:val="20"/>
-          <w:szCs w:val="20"/>
-        </w:rPr>
-        <w:t>USE OF '\t' IN SED SCRIPTS: For clarity in documentation, we have used</w:t>
-      </w:r>
-    </w:p>
-    <w:p>
-      <w:pPr>
-        <w:autoSpaceDE w:val="0"/>
-        <w:autoSpaceDN w:val="0"/>
-        <w:rPr>
-          <w:rFonts w:ascii="Courier New" w:hAnsi="Courier New" w:cs="Courier New"/>
-          <w:color w:val="0000FF"/>
-          <w:sz w:val="20"/>
-          <w:szCs w:val="20"/>
-        </w:rPr>
-      </w:pPr>
-      <w:r>
-        <w:rPr>
-          <w:rFonts w:ascii="Courier New" w:hAnsi="Courier New" w:cs="Courier New"/>
-          <w:color w:val="0000FF"/>
-          <w:sz w:val="20"/>
-          <w:szCs w:val="20"/>
-        </w:rPr>
-        <w:t>the expression '\t' to indicate a tab character (0x09) in the scripts.</w:t>
-      </w:r>
-    </w:p>
-    <w:p>
-      <w:pPr>
-        <w:autoSpaceDE w:val="0"/>
-        <w:autoSpaceDN w:val="0"/>
-        <w:rPr>
-          <w:rFonts w:ascii="Courier New" w:hAnsi="Courier New" w:cs="Courier New"/>
-          <w:color w:val="0000FF"/>
-          <w:sz w:val="20"/>
-          <w:szCs w:val="20"/>
-        </w:rPr>
-      </w:pPr>
-      <w:r>
-        <w:rPr>
-          <w:rFonts w:ascii="Courier New" w:hAnsi="Courier New" w:cs="Courier New"/>
-          <w:color w:val="0000FF"/>
-          <w:sz w:val="20"/>
-          <w:szCs w:val="20"/>
-        </w:rPr>
-        <w:t>However, most versions of sed do not recognize the '\t' abbreviation,</w:t>
-      </w:r>
-    </w:p>
-    <w:p>
-      <w:pPr>
-        <w:autoSpaceDE w:val="0"/>
-        <w:autoSpaceDN w:val="0"/>
-        <w:rPr>
-          <w:rFonts w:ascii="Courier New" w:hAnsi="Courier New" w:cs="Courier New"/>
-          <w:color w:val="0000FF"/>
-          <w:sz w:val="20"/>
-          <w:szCs w:val="20"/>
-        </w:rPr>
-      </w:pPr>
-      <w:r>
-        <w:rPr>
-          <w:rFonts w:ascii="Courier New" w:hAnsi="Courier New" w:cs="Courier New"/>
-          <w:color w:val="0000FF"/>
-          <w:sz w:val="20"/>
-          <w:szCs w:val="20"/>
-        </w:rPr>
-        <w:t>so when typing these scripts from the command line, you should press</w:t>
-      </w:r>
-    </w:p>
-    <w:p>
-      <w:pPr>
-        <w:autoSpaceDE w:val="0"/>
-        <w:autoSpaceDN w:val="0"/>
-        <w:rPr>
-          <w:rFonts w:ascii="Courier New" w:hAnsi="Courier New" w:cs="Courier New"/>
-          <w:color w:val="0000FF"/>
-          <w:sz w:val="20"/>
-          <w:szCs w:val="20"/>
-        </w:rPr>
-      </w:pPr>
-      <w:r>
-        <w:rPr>
-          <w:rFonts w:ascii="Courier New" w:hAnsi="Courier New" w:cs="Courier New"/>
-          <w:color w:val="0000FF"/>
-          <w:sz w:val="20"/>
-          <w:szCs w:val="20"/>
-        </w:rPr>
-        <w:t>the TAB key instead. '\t' is supported as a regular expression</w:t>
-      </w:r>
-    </w:p>
-    <w:p>
-      <w:pPr>
-        <w:autoSpaceDE w:val="0"/>
-        <w:autoSpaceDN w:val="0"/>
-        <w:rPr>
-          <w:rFonts w:ascii="Courier New" w:hAnsi="Courier New" w:cs="Courier New"/>
-          <w:color w:val="0000FF"/>
-          <w:sz w:val="20"/>
-          <w:szCs w:val="20"/>
-        </w:rPr>
-      </w:pPr>
-      <w:r>
-        <w:rPr>
-          <w:rFonts w:ascii="Courier New" w:hAnsi="Courier New" w:cs="Courier New"/>
-          <w:color w:val="0000FF"/>
-          <w:sz w:val="20"/>
-          <w:szCs w:val="20"/>
-        </w:rPr>
-        <w:t>metacharacter in awk, perl, and in a few implementations of sed.</w:t>
-      </w:r>
-    </w:p>
-    <w:p>
-      <w:pPr>
-        <w:autoSpaceDE w:val="0"/>
-        <w:autoSpaceDN w:val="0"/>
-        <w:rPr>
-          <w:rFonts w:ascii="Courier New" w:hAnsi="Courier New" w:cs="Courier New"/>
-          <w:color w:val="0000FF"/>
-          <w:sz w:val="20"/>
-          <w:szCs w:val="20"/>
-        </w:rPr>
-      </w:pPr>
-    </w:p>
-    <w:p>
-      <w:pPr>
-        <w:autoSpaceDE w:val="0"/>
-        <w:autoSpaceDN w:val="0"/>
-        <w:rPr>
-          <w:rFonts w:ascii="Courier New" w:hAnsi="Courier New" w:cs="Courier New"/>
-          <w:color w:val="0000FF"/>
-          <w:sz w:val="20"/>
-          <w:szCs w:val="20"/>
-        </w:rPr>
-      </w:pPr>
-      <w:r>
-        <w:rPr>
-          <w:rFonts w:ascii="Courier New" w:hAnsi="Courier New" w:cs="Courier New"/>
-          <w:color w:val="0000FF"/>
-          <w:sz w:val="20"/>
-          <w:szCs w:val="20"/>
-        </w:rPr>
-        <w:t>VERSIONS OF SED: Versions of sed do differ, and some slight syntax</w:t>
-      </w:r>
-    </w:p>
-    <w:p>
-      <w:pPr>
-        <w:autoSpaceDE w:val="0"/>
-        <w:autoSpaceDN w:val="0"/>
-        <w:rPr>
-          <w:rFonts w:ascii="Courier New" w:hAnsi="Courier New" w:cs="Courier New"/>
-          <w:color w:val="0000FF"/>
-          <w:sz w:val="20"/>
-          <w:szCs w:val="20"/>
-        </w:rPr>
-      </w:pPr>
-      <w:r>
-        <w:rPr>
-          <w:rFonts w:ascii="Courier New" w:hAnsi="Courier New" w:cs="Courier New"/>
-          <w:color w:val="0000FF"/>
-          <w:sz w:val="20"/>
-          <w:szCs w:val="20"/>
-        </w:rPr>
-        <w:t>variation is to be expected. In particular, most do not support the</w:t>
-      </w:r>
-    </w:p>
-    <w:p>
-      <w:pPr>
-        <w:autoSpaceDE w:val="0"/>
-        <w:autoSpaceDN w:val="0"/>
-        <w:rPr>
-          <w:rFonts w:ascii="Courier New" w:hAnsi="Courier New" w:cs="Courier New"/>
-          <w:color w:val="0000FF"/>
-          <w:sz w:val="20"/>
-          <w:szCs w:val="20"/>
-        </w:rPr>
-      </w:pPr>
-      <w:r>
-        <w:rPr>
-          <w:rFonts w:ascii="Courier New" w:hAnsi="Courier New" w:cs="Courier New"/>
-          <w:color w:val="0000FF"/>
-          <w:sz w:val="20"/>
-          <w:szCs w:val="20"/>
-        </w:rPr>
-        <w:t>use of labels (:name) or branch instructions (b,t) within editing</w:t>
-      </w:r>
-    </w:p>
-    <w:p>
-      <w:pPr>
-        <w:autoSpaceDE w:val="0"/>
-        <w:autoSpaceDN w:val="0"/>
-        <w:rPr>
-          <w:rFonts w:ascii="Courier New" w:hAnsi="Courier New" w:cs="Courier New"/>
-          <w:color w:val="0000FF"/>
-          <w:sz w:val="20"/>
-          <w:szCs w:val="20"/>
-        </w:rPr>
-      </w:pPr>
-      <w:r>
-        <w:rPr>
-          <w:rFonts w:ascii="Courier New" w:hAnsi="Courier New" w:cs="Courier New"/>
-          <w:color w:val="0000FF"/>
-          <w:sz w:val="20"/>
-          <w:szCs w:val="20"/>
-        </w:rPr>
         <w:t>commands, except at the end of those commands. We have used the syntax</w:t>
       </w:r>
     </w:p>
@@ -8300,6 +8443,7 @@
           <w:sz w:val="20"/>
           <w:szCs w:val="20"/>
         </w:rPr>
+        <w:lastRenderedPageBreak/>
         <w:t>awk cool</w:t>
       </w:r>
     </w:p>
@@ -8577,7 +8721,6 @@
           <w:sz w:val="16"/>
           <w:szCs w:val="16"/>
         </w:rPr>
-        <w:lastRenderedPageBreak/>
         <w:t>-----Original Message-----</w:t>
       </w:r>
     </w:p>
@@ -9007,6 +9150,7 @@
         <w:rPr>
           <w:rFonts w:ascii="Courier New" w:hAnsi="Courier New" w:cs="Courier New"/>
         </w:rPr>
+        <w:lastRenderedPageBreak/>
         <w:t>awk '$0 !~ /^MSH|/' ew_i_afnt.dat</w:t>
       </w:r>
     </w:p>
@@ -9210,7 +9354,349 @@
           <w:sz w:val="20"/>
           <w:szCs w:val="20"/>
         </w:rPr>
+        <w:t>#</w:t>
+      </w:r>
+    </w:p>
+    <w:p>
+      <w:pPr>
+        <w:autoSpaceDE w:val="0"/>
+        <w:autoSpaceDN w:val="0"/>
+        <w:rPr>
+          <w:rFonts w:ascii="Courier New" w:hAnsi="Courier New" w:cs="Courier New"/>
+          <w:sz w:val="20"/>
+          <w:szCs w:val="20"/>
+        </w:rPr>
+      </w:pPr>
+      <w:r>
+        <w:rPr>
+          <w:rFonts w:ascii="Courier New" w:hAnsi="Courier New" w:cs="Courier New"/>
+          <w:sz w:val="20"/>
+          <w:szCs w:val="20"/>
+        </w:rPr>
+        <w:t># then changes all multiple spaces to single spaces</w:t>
+      </w:r>
+    </w:p>
+    <w:p>
+      <w:pPr>
+        <w:autoSpaceDE w:val="0"/>
+        <w:autoSpaceDN w:val="0"/>
+        <w:rPr>
+          <w:rFonts w:ascii="Courier New" w:hAnsi="Courier New" w:cs="Courier New"/>
+          <w:sz w:val="20"/>
+          <w:szCs w:val="20"/>
+        </w:rPr>
+      </w:pPr>
+      <w:r>
+        <w:rPr>
+          <w:rFonts w:ascii="Courier New" w:hAnsi="Courier New" w:cs="Courier New"/>
+          <w:sz w:val="20"/>
+          <w:szCs w:val="20"/>
+        </w:rPr>
+        <w:t>#</w:t>
+      </w:r>
+    </w:p>
+    <w:p>
+      <w:pPr>
+        <w:autoSpaceDE w:val="0"/>
+        <w:autoSpaceDN w:val="0"/>
+        <w:rPr>
+          <w:rFonts w:ascii="Courier New" w:hAnsi="Courier New" w:cs="Courier New"/>
+          <w:sz w:val="20"/>
+          <w:szCs w:val="20"/>
+        </w:rPr>
+      </w:pPr>
+      <w:r>
+        <w:rPr>
+          <w:rFonts w:ascii="Courier New" w:hAnsi="Courier New" w:cs="Courier New"/>
+          <w:sz w:val="20"/>
+          <w:szCs w:val="20"/>
+        </w:rPr>
+        <w:t>sed 's/  */ /g' |\</w:t>
+      </w:r>
+    </w:p>
+    <w:p>
+      <w:pPr>
+        <w:autoSpaceDE w:val="0"/>
+        <w:autoSpaceDN w:val="0"/>
+        <w:rPr>
+          <w:rFonts w:ascii="Courier New" w:hAnsi="Courier New" w:cs="Courier New"/>
+          <w:sz w:val="20"/>
+          <w:szCs w:val="20"/>
+        </w:rPr>
+      </w:pPr>
+      <w:r>
+        <w:rPr>
+          <w:rFonts w:ascii="Courier New" w:hAnsi="Courier New" w:cs="Courier New"/>
+          <w:sz w:val="20"/>
+          <w:szCs w:val="20"/>
+        </w:rPr>
+        <w:t>#</w:t>
+      </w:r>
+    </w:p>
+    <w:p>
+      <w:pPr>
+        <w:autoSpaceDE w:val="0"/>
+        <w:autoSpaceDN w:val="0"/>
+        <w:rPr>
+          <w:rFonts w:ascii="Courier New" w:hAnsi="Courier New" w:cs="Courier New"/>
+          <w:sz w:val="20"/>
+          <w:szCs w:val="20"/>
+        </w:rPr>
+      </w:pPr>
+      <w:r>
+        <w:rPr>
+          <w:rFonts w:ascii="Courier New" w:hAnsi="Courier New" w:cs="Courier New"/>
+          <w:sz w:val="20"/>
+          <w:szCs w:val="20"/>
+        </w:rPr>
+        <w:t># then removes everything between "{" and "}" (generally editorial matter)</w:t>
+      </w:r>
+    </w:p>
+    <w:p>
+      <w:pPr>
+        <w:autoSpaceDE w:val="0"/>
+        <w:autoSpaceDN w:val="0"/>
+        <w:rPr>
+          <w:rFonts w:ascii="Courier New" w:hAnsi="Courier New" w:cs="Courier New"/>
+          <w:sz w:val="20"/>
+          <w:szCs w:val="20"/>
+        </w:rPr>
+      </w:pPr>
+      <w:r>
+        <w:rPr>
+          <w:rFonts w:ascii="Courier New" w:hAnsi="Courier New" w:cs="Courier New"/>
+          <w:sz w:val="20"/>
+          <w:szCs w:val="20"/>
+        </w:rPr>
+        <w:t>#</w:t>
+      </w:r>
+    </w:p>
+    <w:p>
+      <w:pPr>
+        <w:autoSpaceDE w:val="0"/>
+        <w:autoSpaceDN w:val="0"/>
+        <w:rPr>
+          <w:rFonts w:ascii="Courier New" w:hAnsi="Courier New" w:cs="Courier New"/>
+          <w:sz w:val="20"/>
+          <w:szCs w:val="20"/>
+        </w:rPr>
+      </w:pPr>
+      <w:r>
+        <w:rPr>
+          <w:rFonts w:ascii="Courier New" w:hAnsi="Courier New" w:cs="Courier New"/>
+          <w:sz w:val="20"/>
+          <w:szCs w:val="20"/>
+        </w:rPr>
+        <w:t>sed 's/\{.*\}//g' |\</w:t>
+      </w:r>
+    </w:p>
+    <w:p>
+      <w:pPr>
+        <w:autoSpaceDE w:val="0"/>
+        <w:autoSpaceDN w:val="0"/>
+        <w:rPr>
+          <w:rFonts w:ascii="Courier New" w:hAnsi="Courier New" w:cs="Courier New"/>
+          <w:sz w:val="20"/>
+          <w:szCs w:val="20"/>
+        </w:rPr>
+      </w:pPr>
+      <w:r>
+        <w:rPr>
+          <w:rFonts w:ascii="Courier New" w:hAnsi="Courier New" w:cs="Courier New"/>
+          <w:sz w:val="20"/>
+          <w:szCs w:val="20"/>
+        </w:rPr>
+        <w:t>#</w:t>
+      </w:r>
+    </w:p>
+    <w:p>
+      <w:pPr>
+        <w:autoSpaceDE w:val="0"/>
+        <w:autoSpaceDN w:val="0"/>
+        <w:rPr>
+          <w:rFonts w:ascii="Courier New" w:hAnsi="Courier New" w:cs="Courier New"/>
+          <w:sz w:val="20"/>
+          <w:szCs w:val="20"/>
+        </w:rPr>
+      </w:pPr>
+      <w:r>
+        <w:rPr>
+          <w:rFonts w:ascii="Courier New" w:hAnsi="Courier New" w:cs="Courier New"/>
+          <w:sz w:val="20"/>
+          <w:szCs w:val="20"/>
+        </w:rPr>
+        <w:t># then removes everything between "[" and "]" (generally editorial matter)</w:t>
+      </w:r>
+    </w:p>
+    <w:p>
+      <w:pPr>
+        <w:autoSpaceDE w:val="0"/>
+        <w:autoSpaceDN w:val="0"/>
+        <w:rPr>
+          <w:rFonts w:ascii="Courier New" w:hAnsi="Courier New" w:cs="Courier New"/>
+          <w:sz w:val="20"/>
+          <w:szCs w:val="20"/>
+        </w:rPr>
+      </w:pPr>
+      <w:r>
+        <w:rPr>
+          <w:rFonts w:ascii="Courier New" w:hAnsi="Courier New" w:cs="Courier New"/>
+          <w:sz w:val="20"/>
+          <w:szCs w:val="20"/>
+        </w:rPr>
+        <w:t>#</w:t>
+      </w:r>
+    </w:p>
+    <w:p>
+      <w:pPr>
+        <w:autoSpaceDE w:val="0"/>
+        <w:autoSpaceDN w:val="0"/>
+        <w:rPr>
+          <w:rFonts w:ascii="Courier New" w:hAnsi="Courier New" w:cs="Courier New"/>
+          <w:sz w:val="20"/>
+          <w:szCs w:val="20"/>
+        </w:rPr>
+      </w:pPr>
+      <w:r>
+        <w:rPr>
+          <w:rFonts w:ascii="Courier New" w:hAnsi="Courier New" w:cs="Courier New"/>
+          <w:sz w:val="20"/>
+          <w:szCs w:val="20"/>
+        </w:rPr>
+        <w:t>sed 's/\[.*\]//g' |\</w:t>
+      </w:r>
+    </w:p>
+    <w:p>
+      <w:pPr>
+        <w:autoSpaceDE w:val="0"/>
+        <w:autoSpaceDN w:val="0"/>
+        <w:rPr>
+          <w:rFonts w:ascii="Courier New" w:hAnsi="Courier New" w:cs="Courier New"/>
+          <w:sz w:val="20"/>
+          <w:szCs w:val="20"/>
+        </w:rPr>
+      </w:pPr>
+      <w:r>
+        <w:rPr>
+          <w:rFonts w:ascii="Courier New" w:hAnsi="Courier New" w:cs="Courier New"/>
+          <w:sz w:val="20"/>
+          <w:szCs w:val="20"/>
+        </w:rPr>
+        <w:t>#</w:t>
+      </w:r>
+    </w:p>
+    <w:p>
+      <w:pPr>
+        <w:autoSpaceDE w:val="0"/>
+        <w:autoSpaceDN w:val="0"/>
+        <w:rPr>
+          <w:rFonts w:ascii="Courier New" w:hAnsi="Courier New" w:cs="Courier New"/>
+          <w:sz w:val="20"/>
+          <w:szCs w:val="20"/>
+        </w:rPr>
+      </w:pPr>
+      <w:r>
+        <w:rPr>
+          <w:rFonts w:ascii="Courier New" w:hAnsi="Courier New" w:cs="Courier New"/>
+          <w:sz w:val="20"/>
+          <w:szCs w:val="20"/>
+        </w:rPr>
+        <w:t># then removes everything between "|" and "|"</w:t>
+      </w:r>
+    </w:p>
+    <w:p>
+      <w:pPr>
+        <w:autoSpaceDE w:val="0"/>
+        <w:autoSpaceDN w:val="0"/>
+        <w:rPr>
+          <w:rFonts w:ascii="Courier New" w:hAnsi="Courier New" w:cs="Courier New"/>
+          <w:sz w:val="20"/>
+          <w:szCs w:val="20"/>
+        </w:rPr>
+      </w:pPr>
+      <w:r>
+        <w:rPr>
+          <w:rFonts w:ascii="Courier New" w:hAnsi="Courier New" w:cs="Courier New"/>
+          <w:sz w:val="20"/>
+          <w:szCs w:val="20"/>
+        </w:rPr>
+        <w:t>#</w:t>
+      </w:r>
+    </w:p>
+    <w:p>
+      <w:pPr>
+        <w:autoSpaceDE w:val="0"/>
+        <w:autoSpaceDN w:val="0"/>
+        <w:rPr>
+          <w:rFonts w:ascii="Courier New" w:hAnsi="Courier New" w:cs="Courier New"/>
+          <w:sz w:val="20"/>
+          <w:szCs w:val="20"/>
+        </w:rPr>
+      </w:pPr>
+      <w:r>
+        <w:rPr>
+          <w:rFonts w:ascii="Courier New" w:hAnsi="Courier New" w:cs="Courier New"/>
+          <w:sz w:val="20"/>
+          <w:szCs w:val="20"/>
+        </w:rPr>
+        <w:t>sed 's/\|.*\|//g' |\</w:t>
+      </w:r>
+    </w:p>
+    <w:p>
+      <w:pPr>
+        <w:autoSpaceDE w:val="0"/>
+        <w:autoSpaceDN w:val="0"/>
+        <w:rPr>
+          <w:rFonts w:ascii="Courier New" w:hAnsi="Courier New" w:cs="Courier New"/>
+          <w:sz w:val="20"/>
+          <w:szCs w:val="20"/>
+        </w:rPr>
+      </w:pPr>
+      <w:r>
+        <w:rPr>
+          <w:rFonts w:ascii="Courier New" w:hAnsi="Courier New" w:cs="Courier New"/>
+          <w:sz w:val="20"/>
+          <w:szCs w:val="20"/>
+        </w:rPr>
+        <w:t>#</w:t>
+      </w:r>
+    </w:p>
+    <w:p>
+      <w:pPr>
+        <w:autoSpaceDE w:val="0"/>
+        <w:autoSpaceDN w:val="0"/>
+        <w:rPr>
+          <w:rFonts w:ascii="Courier New" w:hAnsi="Courier New" w:cs="Courier New"/>
+          <w:sz w:val="20"/>
+          <w:szCs w:val="20"/>
+        </w:rPr>
+      </w:pPr>
+      <w:r>
+        <w:rPr>
+          <w:rFonts w:ascii="Courier New" w:hAnsi="Courier New" w:cs="Courier New"/>
+          <w:sz w:val="20"/>
+          <w:szCs w:val="20"/>
+        </w:rPr>
         <w:lastRenderedPageBreak/>
+        <w:t># then removes most punctuation as well as "0", "Z", and "X"</w:t>
+      </w:r>
+    </w:p>
+    <w:p>
+      <w:pPr>
+        <w:autoSpaceDE w:val="0"/>
+        <w:autoSpaceDN w:val="0"/>
+        <w:rPr>
+          <w:rFonts w:ascii="Courier New" w:hAnsi="Courier New" w:cs="Courier New"/>
+          <w:sz w:val="20"/>
+          <w:szCs w:val="20"/>
+        </w:rPr>
+      </w:pPr>
+      <w:r>
+        <w:rPr>
+          <w:rFonts w:ascii="Courier New" w:hAnsi="Courier New" w:cs="Courier New"/>
+          <w:sz w:val="20"/>
+          <w:szCs w:val="20"/>
+        </w:rPr>
         <w:t>#</w:t>
       </w:r>
     </w:p>
@@ -9230,7 +9716,7 @@
           <w:sz w:val="20"/>
           <w:szCs w:val="20"/>
         </w:rPr>
-        <w:t># then changes all multiple spaces to single spaces</w:t>
+        <w:t>sed 's/[\.\,\:\;\"\!\?\-\_\(\)\&amp;\{\}\/0zZxX]*//g' |\</w:t>
       </w:r>
     </w:p>
     <w:p>
@@ -9268,7 +9754,7 @@
           <w:sz w:val="20"/>
           <w:szCs w:val="20"/>
         </w:rPr>
-        <w:t>sed 's/  */ /g' |\</w:t>
+        <w:t># then removes apostrophes</w:t>
       </w:r>
     </w:p>
     <w:p>
@@ -9306,7 +9792,7 @@
           <w:sz w:val="20"/>
           <w:szCs w:val="20"/>
         </w:rPr>
-        <w:t># then removes everything between "{" and "}" (generally editorial matter)</w:t>
+        <w:t>sed "s/\'//g" |\</w:t>
       </w:r>
     </w:p>
     <w:p>
@@ -9344,7 +9830,7 @@
           <w:sz w:val="20"/>
           <w:szCs w:val="20"/>
         </w:rPr>
-        <w:t>sed 's/\{.*\}//g' |\</w:t>
+        <w:t># then translates numerals into letters</w:t>
       </w:r>
     </w:p>
     <w:p>
@@ -9382,7 +9868,7 @@
           <w:sz w:val="20"/>
           <w:szCs w:val="20"/>
         </w:rPr>
-        <w:t># then removes everything between "[" and "]" (generally editorial matter)</w:t>
+        <w:t>sed 'y/123456789/abcdefghi/' |\</w:t>
       </w:r>
     </w:p>
     <w:p>
@@ -9420,7 +9906,7 @@
           <w:sz w:val="20"/>
           <w:szCs w:val="20"/>
         </w:rPr>
-        <w:t>sed 's/\[.*\]//g' |\</w:t>
+        <w:t># then we go through again and remove extra spaces</w:t>
       </w:r>
     </w:p>
     <w:p>
@@ -9458,348 +9944,6 @@
           <w:sz w:val="20"/>
           <w:szCs w:val="20"/>
         </w:rPr>
-        <w:t># then removes everything between "|" and "|"</w:t>
-      </w:r>
-    </w:p>
-    <w:p>
-      <w:pPr>
-        <w:autoSpaceDE w:val="0"/>
-        <w:autoSpaceDN w:val="0"/>
-        <w:rPr>
-          <w:rFonts w:ascii="Courier New" w:hAnsi="Courier New" w:cs="Courier New"/>
-          <w:sz w:val="20"/>
-          <w:szCs w:val="20"/>
-        </w:rPr>
-      </w:pPr>
-      <w:r>
-        <w:rPr>
-          <w:rFonts w:ascii="Courier New" w:hAnsi="Courier New" w:cs="Courier New"/>
-          <w:sz w:val="20"/>
-          <w:szCs w:val="20"/>
-        </w:rPr>
-        <w:t>#</w:t>
-      </w:r>
-    </w:p>
-    <w:p>
-      <w:pPr>
-        <w:autoSpaceDE w:val="0"/>
-        <w:autoSpaceDN w:val="0"/>
-        <w:rPr>
-          <w:rFonts w:ascii="Courier New" w:hAnsi="Courier New" w:cs="Courier New"/>
-          <w:sz w:val="20"/>
-          <w:szCs w:val="20"/>
-        </w:rPr>
-      </w:pPr>
-      <w:r>
-        <w:rPr>
-          <w:rFonts w:ascii="Courier New" w:hAnsi="Courier New" w:cs="Courier New"/>
-          <w:sz w:val="20"/>
-          <w:szCs w:val="20"/>
-        </w:rPr>
-        <w:t>sed 's/\|.*\|//g' |\</w:t>
-      </w:r>
-    </w:p>
-    <w:p>
-      <w:pPr>
-        <w:autoSpaceDE w:val="0"/>
-        <w:autoSpaceDN w:val="0"/>
-        <w:rPr>
-          <w:rFonts w:ascii="Courier New" w:hAnsi="Courier New" w:cs="Courier New"/>
-          <w:sz w:val="20"/>
-          <w:szCs w:val="20"/>
-        </w:rPr>
-      </w:pPr>
-      <w:r>
-        <w:rPr>
-          <w:rFonts w:ascii="Courier New" w:hAnsi="Courier New" w:cs="Courier New"/>
-          <w:sz w:val="20"/>
-          <w:szCs w:val="20"/>
-        </w:rPr>
-        <w:t>#</w:t>
-      </w:r>
-    </w:p>
-    <w:p>
-      <w:pPr>
-        <w:autoSpaceDE w:val="0"/>
-        <w:autoSpaceDN w:val="0"/>
-        <w:rPr>
-          <w:rFonts w:ascii="Courier New" w:hAnsi="Courier New" w:cs="Courier New"/>
-          <w:sz w:val="20"/>
-          <w:szCs w:val="20"/>
-        </w:rPr>
-      </w:pPr>
-      <w:r>
-        <w:rPr>
-          <w:rFonts w:ascii="Courier New" w:hAnsi="Courier New" w:cs="Courier New"/>
-          <w:sz w:val="20"/>
-          <w:szCs w:val="20"/>
-        </w:rPr>
-        <w:t># then removes most punctuation as well as "0", "Z", and "X"</w:t>
-      </w:r>
-    </w:p>
-    <w:p>
-      <w:pPr>
-        <w:autoSpaceDE w:val="0"/>
-        <w:autoSpaceDN w:val="0"/>
-        <w:rPr>
-          <w:rFonts w:ascii="Courier New" w:hAnsi="Courier New" w:cs="Courier New"/>
-          <w:sz w:val="20"/>
-          <w:szCs w:val="20"/>
-        </w:rPr>
-      </w:pPr>
-      <w:r>
-        <w:rPr>
-          <w:rFonts w:ascii="Courier New" w:hAnsi="Courier New" w:cs="Courier New"/>
-          <w:sz w:val="20"/>
-          <w:szCs w:val="20"/>
-        </w:rPr>
-        <w:t>#</w:t>
-      </w:r>
-    </w:p>
-    <w:p>
-      <w:pPr>
-        <w:autoSpaceDE w:val="0"/>
-        <w:autoSpaceDN w:val="0"/>
-        <w:rPr>
-          <w:rFonts w:ascii="Courier New" w:hAnsi="Courier New" w:cs="Courier New"/>
-          <w:sz w:val="20"/>
-          <w:szCs w:val="20"/>
-        </w:rPr>
-      </w:pPr>
-      <w:r>
-        <w:rPr>
-          <w:rFonts w:ascii="Courier New" w:hAnsi="Courier New" w:cs="Courier New"/>
-          <w:sz w:val="20"/>
-          <w:szCs w:val="20"/>
-        </w:rPr>
-        <w:t>sed 's/[\.\,\:\;\"\!\?\-\_\(\)\&amp;\{\}\/0zZxX]*//g' |\</w:t>
-      </w:r>
-    </w:p>
-    <w:p>
-      <w:pPr>
-        <w:autoSpaceDE w:val="0"/>
-        <w:autoSpaceDN w:val="0"/>
-        <w:rPr>
-          <w:rFonts w:ascii="Courier New" w:hAnsi="Courier New" w:cs="Courier New"/>
-          <w:sz w:val="20"/>
-          <w:szCs w:val="20"/>
-        </w:rPr>
-      </w:pPr>
-      <w:r>
-        <w:rPr>
-          <w:rFonts w:ascii="Courier New" w:hAnsi="Courier New" w:cs="Courier New"/>
-          <w:sz w:val="20"/>
-          <w:szCs w:val="20"/>
-        </w:rPr>
-        <w:t>#</w:t>
-      </w:r>
-    </w:p>
-    <w:p>
-      <w:pPr>
-        <w:autoSpaceDE w:val="0"/>
-        <w:autoSpaceDN w:val="0"/>
-        <w:rPr>
-          <w:rFonts w:ascii="Courier New" w:hAnsi="Courier New" w:cs="Courier New"/>
-          <w:sz w:val="20"/>
-          <w:szCs w:val="20"/>
-        </w:rPr>
-      </w:pPr>
-      <w:r>
-        <w:rPr>
-          <w:rFonts w:ascii="Courier New" w:hAnsi="Courier New" w:cs="Courier New"/>
-          <w:sz w:val="20"/>
-          <w:szCs w:val="20"/>
-        </w:rPr>
-        <w:t># then removes apostrophes</w:t>
-      </w:r>
-    </w:p>
-    <w:p>
-      <w:pPr>
-        <w:autoSpaceDE w:val="0"/>
-        <w:autoSpaceDN w:val="0"/>
-        <w:rPr>
-          <w:rFonts w:ascii="Courier New" w:hAnsi="Courier New" w:cs="Courier New"/>
-          <w:sz w:val="20"/>
-          <w:szCs w:val="20"/>
-        </w:rPr>
-      </w:pPr>
-      <w:r>
-        <w:rPr>
-          <w:rFonts w:ascii="Courier New" w:hAnsi="Courier New" w:cs="Courier New"/>
-          <w:sz w:val="20"/>
-          <w:szCs w:val="20"/>
-        </w:rPr>
-        <w:t>#</w:t>
-      </w:r>
-    </w:p>
-    <w:p>
-      <w:pPr>
-        <w:autoSpaceDE w:val="0"/>
-        <w:autoSpaceDN w:val="0"/>
-        <w:rPr>
-          <w:rFonts w:ascii="Courier New" w:hAnsi="Courier New" w:cs="Courier New"/>
-          <w:sz w:val="20"/>
-          <w:szCs w:val="20"/>
-        </w:rPr>
-      </w:pPr>
-      <w:r>
-        <w:rPr>
-          <w:rFonts w:ascii="Courier New" w:hAnsi="Courier New" w:cs="Courier New"/>
-          <w:sz w:val="20"/>
-          <w:szCs w:val="20"/>
-        </w:rPr>
-        <w:t>sed "s/\'//g" |\</w:t>
-      </w:r>
-    </w:p>
-    <w:p>
-      <w:pPr>
-        <w:autoSpaceDE w:val="0"/>
-        <w:autoSpaceDN w:val="0"/>
-        <w:rPr>
-          <w:rFonts w:ascii="Courier New" w:hAnsi="Courier New" w:cs="Courier New"/>
-          <w:sz w:val="20"/>
-          <w:szCs w:val="20"/>
-        </w:rPr>
-      </w:pPr>
-      <w:r>
-        <w:rPr>
-          <w:rFonts w:ascii="Courier New" w:hAnsi="Courier New" w:cs="Courier New"/>
-          <w:sz w:val="20"/>
-          <w:szCs w:val="20"/>
-        </w:rPr>
-        <w:t>#</w:t>
-      </w:r>
-    </w:p>
-    <w:p>
-      <w:pPr>
-        <w:autoSpaceDE w:val="0"/>
-        <w:autoSpaceDN w:val="0"/>
-        <w:rPr>
-          <w:rFonts w:ascii="Courier New" w:hAnsi="Courier New" w:cs="Courier New"/>
-          <w:sz w:val="20"/>
-          <w:szCs w:val="20"/>
-        </w:rPr>
-      </w:pPr>
-      <w:r>
-        <w:rPr>
-          <w:rFonts w:ascii="Courier New" w:hAnsi="Courier New" w:cs="Courier New"/>
-          <w:sz w:val="20"/>
-          <w:szCs w:val="20"/>
-        </w:rPr>
-        <w:t># then translates numerals into letters</w:t>
-      </w:r>
-    </w:p>
-    <w:p>
-      <w:pPr>
-        <w:autoSpaceDE w:val="0"/>
-        <w:autoSpaceDN w:val="0"/>
-        <w:rPr>
-          <w:rFonts w:ascii="Courier New" w:hAnsi="Courier New" w:cs="Courier New"/>
-          <w:sz w:val="20"/>
-          <w:szCs w:val="20"/>
-        </w:rPr>
-      </w:pPr>
-      <w:r>
-        <w:rPr>
-          <w:rFonts w:ascii="Courier New" w:hAnsi="Courier New" w:cs="Courier New"/>
-          <w:sz w:val="20"/>
-          <w:szCs w:val="20"/>
-        </w:rPr>
-        <w:t>#</w:t>
-      </w:r>
-    </w:p>
-    <w:p>
-      <w:pPr>
-        <w:autoSpaceDE w:val="0"/>
-        <w:autoSpaceDN w:val="0"/>
-        <w:rPr>
-          <w:rFonts w:ascii="Courier New" w:hAnsi="Courier New" w:cs="Courier New"/>
-          <w:sz w:val="20"/>
-          <w:szCs w:val="20"/>
-        </w:rPr>
-      </w:pPr>
-      <w:r>
-        <w:rPr>
-          <w:rFonts w:ascii="Courier New" w:hAnsi="Courier New" w:cs="Courier New"/>
-          <w:sz w:val="20"/>
-          <w:szCs w:val="20"/>
-        </w:rPr>
-        <w:t>sed 'y/123456789/abcdefghi/' |\</w:t>
-      </w:r>
-    </w:p>
-    <w:p>
-      <w:pPr>
-        <w:autoSpaceDE w:val="0"/>
-        <w:autoSpaceDN w:val="0"/>
-        <w:rPr>
-          <w:rFonts w:ascii="Courier New" w:hAnsi="Courier New" w:cs="Courier New"/>
-          <w:sz w:val="20"/>
-          <w:szCs w:val="20"/>
-        </w:rPr>
-      </w:pPr>
-      <w:r>
-        <w:rPr>
-          <w:rFonts w:ascii="Courier New" w:hAnsi="Courier New" w:cs="Courier New"/>
-          <w:sz w:val="20"/>
-          <w:szCs w:val="20"/>
-        </w:rPr>
-        <w:t>#</w:t>
-      </w:r>
-    </w:p>
-    <w:p>
-      <w:pPr>
-        <w:autoSpaceDE w:val="0"/>
-        <w:autoSpaceDN w:val="0"/>
-        <w:rPr>
-          <w:rFonts w:ascii="Courier New" w:hAnsi="Courier New" w:cs="Courier New"/>
-          <w:sz w:val="20"/>
-          <w:szCs w:val="20"/>
-        </w:rPr>
-      </w:pPr>
-      <w:r>
-        <w:rPr>
-          <w:rFonts w:ascii="Courier New" w:hAnsi="Courier New" w:cs="Courier New"/>
-          <w:sz w:val="20"/>
-          <w:szCs w:val="20"/>
-        </w:rPr>
-        <w:t># then we go through again and remove extra spaces</w:t>
-      </w:r>
-    </w:p>
-    <w:p>
-      <w:pPr>
-        <w:autoSpaceDE w:val="0"/>
-        <w:autoSpaceDN w:val="0"/>
-        <w:rPr>
-          <w:rFonts w:ascii="Courier New" w:hAnsi="Courier New" w:cs="Courier New"/>
-          <w:sz w:val="20"/>
-          <w:szCs w:val="20"/>
-        </w:rPr>
-      </w:pPr>
-      <w:r>
-        <w:rPr>
-          <w:rFonts w:ascii="Courier New" w:hAnsi="Courier New" w:cs="Courier New"/>
-          <w:sz w:val="20"/>
-          <w:szCs w:val="20"/>
-        </w:rPr>
-        <w:t>#</w:t>
-      </w:r>
-    </w:p>
-    <w:p>
-      <w:pPr>
-        <w:autoSpaceDE w:val="0"/>
-        <w:autoSpaceDN w:val="0"/>
-        <w:rPr>
-          <w:rFonts w:ascii="Courier New" w:hAnsi="Courier New" w:cs="Courier New"/>
-          <w:sz w:val="20"/>
-          <w:szCs w:val="20"/>
-        </w:rPr>
-      </w:pPr>
-      <w:r>
-        <w:rPr>
-          <w:rFonts w:ascii="Courier New" w:hAnsi="Courier New" w:cs="Courier New"/>
-          <w:sz w:val="20"/>
-          <w:szCs w:val="20"/>
-        </w:rPr>
         <w:t>sed 's/^ *//g'   |\</w:t>
       </w:r>
     </w:p>
@@ -9819,7 +9963,6 @@
           <w:sz w:val="20"/>
           <w:szCs w:val="20"/>
         </w:rPr>
-        <w:lastRenderedPageBreak/>
         <w:t>sed 's/  */ /g' |\</w:t>
       </w:r>
     </w:p>
@@ -10235,6 +10378,95 @@
     </w:lvl>
   </w:abstractNum>
   <w:abstractNum w:abstractNumId="4">
+    <w:nsid w:val="2D430FAA"/>
+    <w:multiLevelType w:val="hybridMultilevel"/>
+    <w:tmpl w:val="277E8D0E"/>
+    <w:lvl w:ilvl="0" w:tplc="0409000F">
+      <w:start w:val="1"/>
+      <w:numFmt w:val="decimal"/>
+      <w:lvlText w:val="%1."/>
+      <w:lvlJc w:val="left"/>
+      <w:pPr>
+        <w:ind w:left="720" w:hanging="360"/>
+      </w:pPr>
+      <w:rPr>
+        <w:rFonts w:hint="default"/>
+      </w:rPr>
+    </w:lvl>
+    <w:lvl w:ilvl="1" w:tplc="04090019" w:tentative="1">
+      <w:start w:val="1"/>
+      <w:numFmt w:val="lowerLetter"/>
+      <w:lvlText w:val="%2."/>
+      <w:lvlJc w:val="left"/>
+      <w:pPr>
+        <w:ind w:left="1440" w:hanging="360"/>
+      </w:pPr>
+    </w:lvl>
+    <w:lvl w:ilvl="2" w:tplc="0409001B" w:tentative="1">
+      <w:start w:val="1"/>
+      <w:numFmt w:val="lowerRoman"/>
+      <w:lvlText w:val="%3."/>
+      <w:lvlJc w:val="right"/>
+      <w:pPr>
+        <w:ind w:left="2160" w:hanging="180"/>
+      </w:pPr>
+    </w:lvl>
+    <w:lvl w:ilvl="3" w:tplc="0409000F" w:tentative="1">
+      <w:start w:val="1"/>
+      <w:numFmt w:val="decimal"/>
+      <w:lvlText w:val="%4."/>
+      <w:lvlJc w:val="left"/>
+      <w:pPr>
+        <w:ind w:left="2880" w:hanging="360"/>
+      </w:pPr>
+    </w:lvl>
+    <w:lvl w:ilvl="4" w:tplc="04090019" w:tentative="1">
+      <w:start w:val="1"/>
+      <w:numFmt w:val="lowerLetter"/>
+      <w:lvlText w:val="%5."/>
+      <w:lvlJc w:val="left"/>
+      <w:pPr>
+        <w:ind w:left="3600" w:hanging="360"/>
+      </w:pPr>
+    </w:lvl>
+    <w:lvl w:ilvl="5" w:tplc="0409001B" w:tentative="1">
+      <w:start w:val="1"/>
+      <w:numFmt w:val="lowerRoman"/>
+      <w:lvlText w:val="%6."/>
+      <w:lvlJc w:val="right"/>
+      <w:pPr>
+        <w:ind w:left="4320" w:hanging="180"/>
+      </w:pPr>
+    </w:lvl>
+    <w:lvl w:ilvl="6" w:tplc="0409000F" w:tentative="1">
+      <w:start w:val="1"/>
+      <w:numFmt w:val="decimal"/>
+      <w:lvlText w:val="%7."/>
+      <w:lvlJc w:val="left"/>
+      <w:pPr>
+        <w:ind w:left="5040" w:hanging="360"/>
+      </w:pPr>
+    </w:lvl>
+    <w:lvl w:ilvl="7" w:tplc="04090019" w:tentative="1">
+      <w:start w:val="1"/>
+      <w:numFmt w:val="lowerLetter"/>
+      <w:lvlText w:val="%8."/>
+      <w:lvlJc w:val="left"/>
+      <w:pPr>
+        <w:ind w:left="5760" w:hanging="360"/>
+      </w:pPr>
+    </w:lvl>
+    <w:lvl w:ilvl="8" w:tplc="0409001B" w:tentative="1">
+      <w:start w:val="1"/>
+      <w:numFmt w:val="lowerRoman"/>
+      <w:lvlText w:val="%9."/>
+      <w:lvlJc w:val="right"/>
+      <w:pPr>
+        <w:ind w:left="6480" w:hanging="180"/>
+      </w:pPr>
+    </w:lvl>
+  </w:abstractNum>
+  <w:abstractNum w:abstractNumId="5">
     <w:nsid w:val="3A9F25C1"/>
     <w:multiLevelType w:val="hybridMultilevel"/>
     <w:tmpl w:val="8BCEE0E8"/>
@@ -10346,7 +10578,7 @@
       </w:rPr>
     </w:lvl>
   </w:abstractNum>
-  <w:abstractNum w:abstractNumId="5">
+  <w:abstractNum w:abstractNumId="6">
     <w:nsid w:val="3C0D6E98"/>
     <w:multiLevelType w:val="hybridMultilevel"/>
     <w:tmpl w:val="E70C5F16"/>
@@ -10459,7 +10691,7 @@
       </w:rPr>
     </w:lvl>
   </w:abstractNum>
-  <w:abstractNum w:abstractNumId="6">
+  <w:abstractNum w:abstractNumId="7">
     <w:nsid w:val="64B11F67"/>
     <w:multiLevelType w:val="hybridMultilevel"/>
     <w:tmpl w:val="7FC40340"/>
@@ -10572,7 +10804,7 @@
       </w:rPr>
     </w:lvl>
   </w:abstractNum>
-  <w:abstractNum w:abstractNumId="7">
+  <w:abstractNum w:abstractNumId="8">
     <w:nsid w:val="6B2254EB"/>
     <w:multiLevelType w:val="hybridMultilevel"/>
     <w:tmpl w:val="8682892C"/>
@@ -10665,7 +10897,7 @@
     <w:abstractNumId w:val="3"/>
   </w:num>
   <w:num w:numId="2">
-    <w:abstractNumId w:val="4"/>
+    <w:abstractNumId w:val="5"/>
   </w:num>
   <w:num w:numId="3">
     <w:abstractNumId w:val="1"/>
@@ -10674,16 +10906,19 @@
     <w:abstractNumId w:val="2"/>
   </w:num>
   <w:num w:numId="5">
-    <w:abstractNumId w:val="7"/>
+    <w:abstractNumId w:val="8"/>
   </w:num>
   <w:num w:numId="6">
     <w:abstractNumId w:val="0"/>
   </w:num>
   <w:num w:numId="7">
-    <w:abstractNumId w:val="5"/>
+    <w:abstractNumId w:val="6"/>
   </w:num>
   <w:num w:numId="8">
-    <w:abstractNumId w:val="6"/>
+    <w:abstractNumId w:val="7"/>
+  </w:num>
+  <w:num w:numId="9">
+    <w:abstractNumId w:val="4"/>
   </w:num>
 </w:numbering>
 </file>

--- a/documentation/linux.docx
+++ b/documentation/linux.docx
@@ -4,228 +4,7 @@
   <w:body>
     <w:p>
       <w:r>
-        <w:t>Setup new user for github on jump jump:</w:t>
-      </w:r>
-    </w:p>
-    <w:p>
-      <w:pPr>
-        <w:rPr>
-          <w:rFonts w:ascii="Courier New" w:eastAsia="Times New Roman" w:hAnsi="Courier New" w:cs="Courier New"/>
-          <w:color w:val="000000"/>
-          <w:sz w:val="21"/>
-          <w:szCs w:val="21"/>
-        </w:rPr>
-      </w:pPr>
-      <w:r>
-        <w:rPr>
-          <w:rFonts w:ascii="Courier New" w:eastAsia="Times New Roman" w:hAnsi="Courier New" w:cs="Courier New"/>
-          <w:color w:val="000000"/>
-          <w:sz w:val="21"/>
-          <w:szCs w:val="21"/>
-        </w:rPr>
-        <w:t>create new user:</w:t>
-      </w:r>
-    </w:p>
-    <w:p>
-      <w:pPr>
-        <w:rPr>
-          <w:rFonts w:ascii="Courier New" w:eastAsia="Times New Roman" w:hAnsi="Courier New" w:cs="Courier New"/>
-          <w:color w:val="DE3939"/>
-          <w:sz w:val="21"/>
-          <w:szCs w:val="21"/>
-        </w:rPr>
-      </w:pPr>
-      <w:r>
-        <w:rPr>
-          <w:rFonts w:ascii="Courier New" w:eastAsia="Times New Roman" w:hAnsi="Courier New" w:cs="Courier New"/>
-          <w:color w:val="000000"/>
-          <w:sz w:val="21"/>
-          <w:szCs w:val="21"/>
-        </w:rPr>
-        <w:t xml:space="preserve">   </w:t>
-      </w:r>
-      <w:r>
-        <w:rPr>
-          <w:rFonts w:ascii="Courier New" w:eastAsia="Times New Roman" w:hAnsi="Courier New" w:cs="Courier New"/>
-          <w:color w:val="000000"/>
-          <w:sz w:val="21"/>
-          <w:szCs w:val="21"/>
-        </w:rPr>
-        <w:t xml:space="preserve">sudo adduser </w:t>
-      </w:r>
-      <w:r>
-        <w:rPr>
-          <w:rFonts w:ascii="Courier New" w:eastAsia="Times New Roman" w:hAnsi="Courier New" w:cs="Courier New"/>
-          <w:color w:val="DE3939"/>
-          <w:sz w:val="21"/>
-          <w:szCs w:val="21"/>
-        </w:rPr>
-        <w:t>newuser</w:t>
-      </w:r>
-    </w:p>
-    <w:p>
-      <w:r>
-        <w:rPr>
-          <w:rFonts w:ascii="Courier New" w:eastAsia="Times New Roman" w:hAnsi="Courier New" w:cs="Courier New"/>
-          <w:color w:val="DE3939"/>
-          <w:sz w:val="21"/>
-          <w:szCs w:val="21"/>
-        </w:rPr>
-        <w:t>log into new account, su - newuser</w:t>
-      </w:r>
-    </w:p>
-    <w:p>
-      <w:r>
-        <w:t>confirm system file has proxy info in it:</w:t>
-      </w:r>
-    </w:p>
-    <w:p>
-      <w:pPr>
-        <w:pStyle w:val="HTMLPreformatted"/>
-        <w:shd w:val="clear" w:color="auto" w:fill="F7F7F7"/>
-        <w:rPr>
-          <w:rFonts w:ascii="Consolas" w:hAnsi="Consolas" w:cs="Consolas"/>
-          <w:color w:val="333333"/>
-        </w:rPr>
-      </w:pPr>
-      <w:r>
-        <w:rPr>
-          <w:rStyle w:val="HTMLCode"/>
-          <w:rFonts w:ascii="Consolas" w:hAnsi="Consolas" w:cs="Consolas"/>
-          <w:color w:val="333333"/>
-          <w:bdr w:val="none" w:sz="0" w:space="0" w:color="auto" w:frame="1"/>
-        </w:rPr>
-        <w:t xml:space="preserve">   git config --system --list</w:t>
-      </w:r>
-    </w:p>
-    <w:p/>
-    <w:p>
-      <w:r>
-        <w:t>setup global config file (will impact all repo’s), last line determines how long creds are cached</w:t>
-      </w:r>
-    </w:p>
-    <w:p>
-      <w:pPr>
-        <w:pStyle w:val="HTMLPreformatted"/>
-        <w:shd w:val="clear" w:color="auto" w:fill="F7F7F7"/>
-        <w:rPr>
-          <w:rStyle w:val="HTMLCode"/>
-          <w:rFonts w:ascii="Consolas" w:hAnsi="Consolas" w:cs="Consolas"/>
-          <w:color w:val="333333"/>
-          <w:bdr w:val="none" w:sz="0" w:space="0" w:color="auto" w:frame="1"/>
-        </w:rPr>
-      </w:pPr>
-      <w:r>
-        <w:rPr>
-          <w:rStyle w:val="HTMLCode"/>
-          <w:rFonts w:ascii="Consolas" w:hAnsi="Consolas" w:cs="Consolas"/>
-          <w:color w:val="333333"/>
-          <w:bdr w:val="none" w:sz="0" w:space="0" w:color="auto" w:frame="1"/>
-        </w:rPr>
-        <w:t>git config --global user.name "github id here"</w:t>
-      </w:r>
-    </w:p>
-    <w:p>
-      <w:pPr>
-        <w:pStyle w:val="HTMLPreformatted"/>
-        <w:shd w:val="clear" w:color="auto" w:fill="F7F7F7"/>
-        <w:rPr>
-          <w:rStyle w:val="HTMLCode"/>
-          <w:rFonts w:ascii="Consolas" w:hAnsi="Consolas" w:cs="Consolas"/>
-          <w:color w:val="333333"/>
-          <w:bdr w:val="none" w:sz="0" w:space="0" w:color="auto" w:frame="1"/>
-        </w:rPr>
-      </w:pPr>
-      <w:r>
-        <w:rPr>
-          <w:rStyle w:val="HTMLCode"/>
-          <w:rFonts w:ascii="Consolas" w:hAnsi="Consolas" w:cs="Consolas"/>
-          <w:color w:val="333333"/>
-          <w:bdr w:val="none" w:sz="0" w:space="0" w:color="auto" w:frame="1"/>
-        </w:rPr>
-        <w:t xml:space="preserve">git config --global user.email "email@email.com"  </w:t>
-      </w:r>
-    </w:p>
-    <w:p>
-      <w:pPr>
-        <w:pStyle w:val="HTMLPreformatted"/>
-        <w:shd w:val="clear" w:color="auto" w:fill="F7F7F7"/>
-        <w:rPr>
-          <w:rFonts w:ascii="Consolas" w:hAnsi="Consolas" w:cs="Consolas"/>
-          <w:color w:val="333333"/>
-        </w:rPr>
-      </w:pPr>
-      <w:r>
-        <w:rPr>
-          <w:rStyle w:val="HTMLCode"/>
-          <w:rFonts w:ascii="Consolas" w:hAnsi="Consolas" w:cs="Consolas"/>
-          <w:color w:val="333333"/>
-          <w:bdr w:val="none" w:sz="0" w:space="0" w:color="auto" w:frame="1"/>
-        </w:rPr>
-        <w:t>git config --global core.editor vi</w:t>
-      </w:r>
-    </w:p>
-    <w:p>
-      <w:pPr>
-        <w:pStyle w:val="HTMLPreformatted"/>
-        <w:shd w:val="clear" w:color="auto" w:fill="F7F7F7"/>
-        <w:rPr>
-          <w:rStyle w:val="HTMLCode"/>
-          <w:rFonts w:ascii="Consolas" w:hAnsi="Consolas" w:cs="Consolas"/>
-          <w:color w:val="333333"/>
-          <w:bdr w:val="none" w:sz="0" w:space="0" w:color="auto" w:frame="1"/>
-        </w:rPr>
-      </w:pPr>
-      <w:r>
-        <w:rPr>
-          <w:rStyle w:val="HTMLCode"/>
-          <w:rFonts w:ascii="Consolas" w:hAnsi="Consolas" w:cs="Consolas"/>
-          <w:color w:val="333333"/>
-          <w:bdr w:val="none" w:sz="0" w:space="0" w:color="auto" w:frame="1"/>
-        </w:rPr>
-        <w:t>git config --global credential.helper "cache --timeout=3600"</w:t>
-      </w:r>
-    </w:p>
-    <w:p/>
-    <w:p/>
-    <w:p>
-      <w:r>
-        <w:br/>
-      </w:r>
-      <w:r>
-        <w:t>git clone</w:t>
-      </w:r>
-      <w:r>
-        <w:t xml:space="preserve"> &lt;repo name from github&gt;</w:t>
-      </w:r>
-    </w:p>
-    <w:p/>
-    <w:p>
-      <w:r>
-        <w:t>Linux notes</w:t>
-      </w:r>
-    </w:p>
-    <w:p>
-      <w:r>
-        <w:t>ls -s -h testspace</w:t>
-      </w:r>
-      <w:r>
-        <w:t xml:space="preserve"> &lt;&lt; show how large a file is</w:t>
-      </w:r>
-    </w:p>
-    <w:p>
-      <w:r>
-        <w:t>sudo fdisk -l /dev/sda</w:t>
-      </w:r>
-      <w:r>
-        <w:t xml:space="preserve">  &lt;&lt;&lt; show logical drives</w:t>
-      </w:r>
-      <w:bookmarkStart w:id="0" w:name="_GoBack"/>
-      <w:bookmarkEnd w:id="0"/>
-    </w:p>
-    <w:p>
-      <w:r>
-        <w:t>/boot drive full</w:t>
+        <w:t>add new user</w:t>
       </w:r>
     </w:p>
     <w:p>
@@ -234,376 +13,9 @@
           <w:rPr>
             <w:rStyle w:val="Hyperlink"/>
           </w:rPr>
-          <w:t>http://ubuntuforums.org/showthread.php?t=1435818</w:t>
+          <w:t>how-to-add-and-delete-users-on-an-ubuntu-14-04-vps</w:t>
         </w:r>
       </w:hyperlink>
-    </w:p>
-    <w:p>
-      <w:hyperlink r:id="rId6" w:history="1">
-        <w:r>
-          <w:rPr>
-            <w:rStyle w:val="Hyperlink"/>
-          </w:rPr>
-          <w:t>http://wernerstrydom.com/2014/01/18/ubuntu-server-12-04-cleaning-full-boot-partition/</w:t>
-        </w:r>
-      </w:hyperlink>
-    </w:p>
-    <w:p>
-      <w:pPr>
-        <w:pStyle w:val="ListParagraph"/>
-        <w:numPr>
-          <w:ilvl w:val="0"/>
-          <w:numId w:val="9"/>
-        </w:numPr>
-      </w:pPr>
-      <w:r>
-        <w:t>uname –r &lt;&lt;&lt; list the current kernel</w:t>
-      </w:r>
-    </w:p>
-    <w:p>
-      <w:pPr>
-        <w:pStyle w:val="ListParagraph"/>
-        <w:numPr>
-          <w:ilvl w:val="0"/>
-          <w:numId w:val="9"/>
-        </w:numPr>
-      </w:pPr>
-      <w:r>
-        <w:t>sudo dpkg --list 'linux-image*'</w:t>
-      </w:r>
-      <w:r>
-        <w:t xml:space="preserve">   &lt;&lt;&lt;&lt; list all linux packages</w:t>
-      </w:r>
-    </w:p>
-    <w:p>
-      <w:pPr>
-        <w:pStyle w:val="ListParagraph"/>
-        <w:numPr>
-          <w:ilvl w:val="0"/>
-          <w:numId w:val="9"/>
-        </w:numPr>
-      </w:pPr>
-      <w:r>
-        <w:t>sudo apt-get remove linux-image-</w:t>
-      </w:r>
-      <w:r>
-        <w:t>????</w:t>
-      </w:r>
-      <w:r>
-        <w:t>-generic</w:t>
-      </w:r>
-      <w:r>
-        <w:t xml:space="preserve">  &lt;&lt;&lt; remove all the packages except for the newest one (from uname –r)</w:t>
-      </w:r>
-    </w:p>
-    <w:p>
-      <w:pPr>
-        <w:pStyle w:val="ListParagraph"/>
-        <w:numPr>
-          <w:ilvl w:val="0"/>
-          <w:numId w:val="9"/>
-        </w:numPr>
-      </w:pPr>
-      <w:r>
-        <w:t>sudo apt-get remove linux-image-3.13.0-37-generic</w:t>
-      </w:r>
-    </w:p>
-    <w:p>
-      <w:pPr>
-        <w:pStyle w:val="ListParagraph"/>
-        <w:numPr>
-          <w:ilvl w:val="0"/>
-          <w:numId w:val="9"/>
-        </w:numPr>
-      </w:pPr>
-      <w:r>
-        <w:t>Running this will show other stuff that can be removed.  Run the following command:</w:t>
-      </w:r>
-    </w:p>
-    <w:p>
-      <w:pPr>
-        <w:pStyle w:val="ListParagraph"/>
-        <w:numPr>
-          <w:ilvl w:val="0"/>
-          <w:numId w:val="9"/>
-        </w:numPr>
-      </w:pPr>
-      <w:r>
-        <w:t>sudo apt-get autoremove</w:t>
-      </w:r>
-    </w:p>
-    <w:p>
-      <w:pPr>
-        <w:pStyle w:val="ListParagraph"/>
-      </w:pPr>
-    </w:p>
-    <w:p>
-      <w:r>
-        <w:t>cp –a copy a directory from one place to another.</w:t>
-      </w:r>
-    </w:p>
-    <w:p>
-      <w:r>
-        <w:t>pkill –f pattern , kills all processes matching a pattern</w:t>
-      </w:r>
-    </w:p>
-    <w:p>
-      <w:r>
-        <w:t>line continuation , multiline command.  Put ‘\’ at the end of each line.</w:t>
-      </w:r>
-    </w:p>
-    <w:p>
-      <w:r>
-        <w:lastRenderedPageBreak/>
-        <w:t>conf.d -&gt; dump directory appends to config file</w:t>
-      </w:r>
-    </w:p>
-    <w:p>
-      <w:r>
-        <w:t>unset &lt;varname&gt; - removes linux exported variable</w:t>
-      </w:r>
-    </w:p>
-    <w:p>
-      <w:r>
-        <w:t>` - executes as command anything between backticks</w:t>
-      </w:r>
-    </w:p>
-    <w:p>
-      <w:r>
-        <w:t>source – executes scripts in current shell, shortcut is (.)</w:t>
-      </w:r>
-    </w:p>
-    <w:p>
-      <w:r>
-        <w:t>linux module ~ windows device driver</w:t>
-      </w:r>
-    </w:p>
-    <w:p>
-      <w:r>
-        <w:t>modprobe – install modules</w:t>
-      </w:r>
-    </w:p>
-    <w:p>
-      <w:r>
-        <w:t>pgreg – process grep</w:t>
-      </w:r>
-    </w:p>
-    <w:p>
-      <w:r>
-        <w:rPr>
-          <w:highlight w:val="yellow"/>
-        </w:rPr>
-        <w:t>NOTE – move away from ifconfig and port commands, Use IP toolset in linux</w:t>
-      </w:r>
-    </w:p>
-    <w:p>
-      <w:r>
-        <w:t>IP A – check network</w:t>
-      </w:r>
-    </w:p>
-    <w:p>
-      <w:r>
-        <w:t>IP route – check routes</w:t>
-      </w:r>
-    </w:p>
-    <w:p>
-      <w:r>
-        <w:t xml:space="preserve">netns </w:t>
-      </w:r>
-      <w:r>
-        <w:t>–</w:t>
-      </w:r>
-      <w:r>
-        <w:t xml:space="preserve"> namespace</w:t>
-      </w:r>
-    </w:p>
-    <w:p>
-      <w:r>
-        <w:t>TCP port 22 is SSH</w:t>
-      </w:r>
-    </w:p>
-    <w:p>
-      <w:r>
-        <w:t>file command – safe to see if it’s safe to cat, tells what type of file it is.</w:t>
-      </w:r>
-    </w:p>
-    <w:p>
-      <w:r>
-        <w:t>fdisk – list partitions</w:t>
-      </w:r>
-    </w:p>
-    <w:p>
-      <w:r>
-        <w:t>start of command + tab tab shows all the commands available</w:t>
-      </w:r>
-    </w:p>
-    <w:p>
-      <w:r>
-        <w:t>md5sum – check sum</w:t>
-      </w:r>
-    </w:p>
-    <w:p>
-      <w:r>
-        <w:t>watch –n # &lt;command&gt;,  repeats command at an interval</w:t>
-      </w:r>
-    </w:p>
-    <w:p>
-      <w:r>
-        <w:t>!! – repeats last command, you can also add parameters to it.  For example if last command was ls, you could do !! –lt…</w:t>
-      </w:r>
-    </w:p>
-    <w:p>
-      <w:r>
-        <w:t>check out screen command</w:t>
-      </w:r>
-    </w:p>
-    <w:p/>
-    <w:p>
-      <w:r>
-        <w:t xml:space="preserve">for n in {10..14}; do ssh </w:t>
-      </w:r>
-      <w:hyperlink r:id="rId7" w:history="1">
-        <w:r>
-          <w:rPr>
-            <w:rStyle w:val="Hyperlink"/>
-          </w:rPr>
-          <w:t>openstack@192.168.2.${n}</w:t>
-        </w:r>
-      </w:hyperlink>
-    </w:p>
-    <w:p>
-      <w:r>
-        <w:t xml:space="preserve">   “sudo scp </w:t>
-      </w:r>
-      <w:hyperlink r:id="rId8" w:history="1">
-        <w:r>
-          <w:rPr>
-            <w:rStyle w:val="Hyperlink"/>
-          </w:rPr>
-          <w:t>openstack@192.168.2.14:/etc/swift/*.gz</w:t>
-        </w:r>
-      </w:hyperlink>
-      <w:r>
-        <w:t xml:space="preserve"> /etc/swift”; done</w:t>
-      </w:r>
-    </w:p>
-    <w:p/>
-    <w:p>
-      <w:r>
-        <w:t>enable root on ubuntu</w:t>
-      </w:r>
-    </w:p>
-    <w:p>
-      <w:pPr>
-        <w:pStyle w:val="ListParagraph"/>
-        <w:numPr>
-          <w:ilvl w:val="0"/>
-          <w:numId w:val="4"/>
-        </w:numPr>
-      </w:pPr>
-      <w:r>
-        <w:t>sudo passwd root – this will prompt you for a new password</w:t>
-      </w:r>
-    </w:p>
-    <w:p>
-      <w:pPr>
-        <w:pStyle w:val="ListParagraph"/>
-        <w:numPr>
-          <w:ilvl w:val="0"/>
-          <w:numId w:val="4"/>
-        </w:numPr>
-      </w:pPr>
-      <w:r>
-        <w:t>sudo passwd –u root</w:t>
-      </w:r>
-    </w:p>
-    <w:p>
-      <w:r>
-        <w:t>disable ubuntu root account:</w:t>
-      </w:r>
-    </w:p>
-    <w:p>
-      <w:pPr>
-        <w:pStyle w:val="ListParagraph"/>
-        <w:numPr>
-          <w:ilvl w:val="0"/>
-          <w:numId w:val="5"/>
-        </w:numPr>
-      </w:pPr>
-      <w:r>
-        <w:t>sudo passwd –l root</w:t>
-      </w:r>
-    </w:p>
-    <w:p>
-      <w:r>
-        <w:lastRenderedPageBreak/>
-        <w:t>ssh using root</w:t>
-      </w:r>
-    </w:p>
-    <w:p>
-      <w:pPr>
-        <w:pStyle w:val="ListParagraph"/>
-        <w:numPr>
-          <w:ilvl w:val="0"/>
-          <w:numId w:val="3"/>
-        </w:numPr>
-      </w:pPr>
-      <w:r>
-        <w:t>enable root account</w:t>
-      </w:r>
-    </w:p>
-    <w:p>
-      <w:pPr>
-        <w:pStyle w:val="ListParagraph"/>
-        <w:numPr>
-          <w:ilvl w:val="0"/>
-          <w:numId w:val="3"/>
-        </w:numPr>
-      </w:pPr>
-      <w:r>
-        <w:t>sudo vi /etc/sshd_config</w:t>
-      </w:r>
-    </w:p>
-    <w:p>
-      <w:pPr>
-        <w:pStyle w:val="ListParagraph"/>
-        <w:numPr>
-          <w:ilvl w:val="0"/>
-          <w:numId w:val="3"/>
-        </w:numPr>
-      </w:pPr>
-      <w:r>
-        <w:t>comment out PermitRootLogin line and replace with ‘PermitRootLogin yes’</w:t>
-      </w:r>
-    </w:p>
-    <w:p>
-      <w:pPr>
-        <w:pStyle w:val="ListParagraph"/>
-        <w:numPr>
-          <w:ilvl w:val="0"/>
-          <w:numId w:val="3"/>
-        </w:numPr>
-      </w:pPr>
-      <w:r>
-        <w:t xml:space="preserve">restart ssh service </w:t>
-      </w:r>
-      <w:r>
-        <w:rPr>
-          <w:color w:val="2E74B5" w:themeColor="accent1" w:themeShade="BF"/>
-        </w:rPr>
-        <w:t>sudo service ssh restart</w:t>
-      </w:r>
-    </w:p>
-    <w:p/>
-    <w:p>
-      <w:r>
-        <w:t>add new user</w:t>
-      </w:r>
-    </w:p>
-    <w:p>
-      <w:r>
-        <w:t>https://www.digitalocean.com/community/tutorials/how-to-add-and-delete-users-on-an-ubuntu-14-04-vps</w:t>
-      </w:r>
     </w:p>
     <w:p>
       <w:pPr>
@@ -659,6 +71,2034 @@
       </w:r>
     </w:p>
     <w:p>
+      <w:r>
+        <w:t>delete user</w:t>
+      </w:r>
+    </w:p>
+    <w:p>
+      <w:pPr>
+        <w:pStyle w:val="HTMLPreformatted"/>
+        <w:numPr>
+          <w:ilvl w:val="0"/>
+          <w:numId w:val="10"/>
+        </w:numPr>
+        <w:shd w:val="clear" w:color="auto" w:fill="F6F6F6"/>
+        <w:spacing w:after="420"/>
+        <w:rPr>
+          <w:color w:val="000000"/>
+          <w:sz w:val="21"/>
+          <w:szCs w:val="21"/>
+        </w:rPr>
+      </w:pPr>
+      <w:r>
+        <w:rPr>
+          <w:color w:val="000000"/>
+          <w:sz w:val="21"/>
+          <w:szCs w:val="21"/>
+        </w:rPr>
+        <w:t xml:space="preserve">sudo deluser --remove-home </w:t>
+      </w:r>
+      <w:r>
+        <w:rPr>
+          <w:rStyle w:val="highlight"/>
+          <w:color w:val="DE3939"/>
+          <w:sz w:val="21"/>
+          <w:szCs w:val="21"/>
+        </w:rPr>
+        <w:t>newuser</w:t>
+      </w:r>
+    </w:p>
+    <w:p>
+      <w:r>
+        <w:t>Setup new user for github on jump jump:</w:t>
+      </w:r>
+    </w:p>
+    <w:p>
+      <w:pPr>
+        <w:rPr>
+          <w:rFonts w:ascii="Courier New" w:eastAsia="Times New Roman" w:hAnsi="Courier New" w:cs="Courier New"/>
+          <w:color w:val="000000"/>
+          <w:sz w:val="21"/>
+          <w:szCs w:val="21"/>
+        </w:rPr>
+      </w:pPr>
+      <w:r>
+        <w:rPr>
+          <w:rFonts w:ascii="Courier New" w:eastAsia="Times New Roman" w:hAnsi="Courier New" w:cs="Courier New"/>
+          <w:color w:val="000000"/>
+          <w:sz w:val="21"/>
+          <w:szCs w:val="21"/>
+        </w:rPr>
+        <w:t>create new user:</w:t>
+      </w:r>
+    </w:p>
+    <w:p>
+      <w:r>
+        <w:rPr>
+          <w:rFonts w:ascii="Courier New" w:eastAsia="Times New Roman" w:hAnsi="Courier New" w:cs="Courier New"/>
+          <w:color w:val="DE3939"/>
+          <w:sz w:val="21"/>
+          <w:szCs w:val="21"/>
+        </w:rPr>
+        <w:t>log into new account, su - newuser</w:t>
+      </w:r>
+    </w:p>
+    <w:p>
+      <w:r>
+        <w:t>confirm system file has proxy info in it:</w:t>
+      </w:r>
+    </w:p>
+    <w:p>
+      <w:pPr>
+        <w:pStyle w:val="HTMLPreformatted"/>
+        <w:shd w:val="clear" w:color="auto" w:fill="F7F7F7"/>
+        <w:rPr>
+          <w:rFonts w:ascii="Consolas" w:hAnsi="Consolas" w:cs="Consolas"/>
+          <w:color w:val="333333"/>
+        </w:rPr>
+      </w:pPr>
+      <w:r>
+        <w:rPr>
+          <w:rStyle w:val="HTMLCode"/>
+          <w:rFonts w:ascii="Consolas" w:hAnsi="Consolas" w:cs="Consolas"/>
+          <w:color w:val="333333"/>
+          <w:bdr w:val="none" w:sz="0" w:space="0" w:color="auto" w:frame="1"/>
+        </w:rPr>
+        <w:t xml:space="preserve">   git config --system --list</w:t>
+      </w:r>
+    </w:p>
+    <w:p/>
+    <w:p>
+      <w:r>
+        <w:t>setup global config file (will impact all repo’s), last line determines how long creds are cached</w:t>
+      </w:r>
+    </w:p>
+    <w:p>
+      <w:pPr>
+        <w:pStyle w:val="HTMLPreformatted"/>
+        <w:shd w:val="clear" w:color="auto" w:fill="F7F7F7"/>
+        <w:rPr>
+          <w:rStyle w:val="HTMLCode"/>
+          <w:rFonts w:ascii="Consolas" w:hAnsi="Consolas" w:cs="Consolas"/>
+          <w:color w:val="333333"/>
+          <w:bdr w:val="none" w:sz="0" w:space="0" w:color="auto" w:frame="1"/>
+        </w:rPr>
+      </w:pPr>
+      <w:r>
+        <w:rPr>
+          <w:rStyle w:val="HTMLCode"/>
+          <w:rFonts w:ascii="Consolas" w:hAnsi="Consolas" w:cs="Consolas"/>
+          <w:color w:val="333333"/>
+          <w:bdr w:val="none" w:sz="0" w:space="0" w:color="auto" w:frame="1"/>
+        </w:rPr>
+        <w:t>git config --global user.name "github id here"</w:t>
+      </w:r>
+    </w:p>
+    <w:p>
+      <w:pPr>
+        <w:pStyle w:val="HTMLPreformatted"/>
+        <w:shd w:val="clear" w:color="auto" w:fill="F7F7F7"/>
+        <w:rPr>
+          <w:rStyle w:val="HTMLCode"/>
+          <w:rFonts w:ascii="Consolas" w:hAnsi="Consolas" w:cs="Consolas"/>
+          <w:color w:val="333333"/>
+          <w:bdr w:val="none" w:sz="0" w:space="0" w:color="auto" w:frame="1"/>
+        </w:rPr>
+      </w:pPr>
+      <w:r>
+        <w:rPr>
+          <w:rStyle w:val="HTMLCode"/>
+          <w:rFonts w:ascii="Consolas" w:hAnsi="Consolas" w:cs="Consolas"/>
+          <w:color w:val="333333"/>
+          <w:bdr w:val="none" w:sz="0" w:space="0" w:color="auto" w:frame="1"/>
+        </w:rPr>
+        <w:t xml:space="preserve">git config --global user.email "email@email.com"  </w:t>
+      </w:r>
+    </w:p>
+    <w:p>
+      <w:pPr>
+        <w:pStyle w:val="HTMLPreformatted"/>
+        <w:shd w:val="clear" w:color="auto" w:fill="F7F7F7"/>
+        <w:rPr>
+          <w:rFonts w:ascii="Consolas" w:hAnsi="Consolas" w:cs="Consolas"/>
+          <w:color w:val="333333"/>
+        </w:rPr>
+      </w:pPr>
+      <w:r>
+        <w:rPr>
+          <w:rStyle w:val="HTMLCode"/>
+          <w:rFonts w:ascii="Consolas" w:hAnsi="Consolas" w:cs="Consolas"/>
+          <w:color w:val="333333"/>
+          <w:bdr w:val="none" w:sz="0" w:space="0" w:color="auto" w:frame="1"/>
+        </w:rPr>
+        <w:t>git config --global core.editor vi</w:t>
+      </w:r>
+    </w:p>
+    <w:p>
+      <w:pPr>
+        <w:pStyle w:val="HTMLPreformatted"/>
+        <w:shd w:val="clear" w:color="auto" w:fill="F7F7F7"/>
+        <w:rPr>
+          <w:rStyle w:val="HTMLCode"/>
+          <w:rFonts w:ascii="Consolas" w:hAnsi="Consolas" w:cs="Consolas"/>
+          <w:color w:val="333333"/>
+          <w:bdr w:val="none" w:sz="0" w:space="0" w:color="auto" w:frame="1"/>
+        </w:rPr>
+      </w:pPr>
+      <w:r>
+        <w:rPr>
+          <w:rStyle w:val="HTMLCode"/>
+          <w:rFonts w:ascii="Consolas" w:hAnsi="Consolas" w:cs="Consolas"/>
+          <w:color w:val="333333"/>
+          <w:bdr w:val="none" w:sz="0" w:space="0" w:color="auto" w:frame="1"/>
+        </w:rPr>
+        <w:t>git config --global credential.helper "cache --timeout=3600"</w:t>
+      </w:r>
+    </w:p>
+    <w:p/>
+    <w:p/>
+    <w:p>
+      <w:r>
+        <w:br/>
+      </w:r>
+      <w:r>
+        <w:t>git clone</w:t>
+      </w:r>
+      <w:r>
+        <w:t xml:space="preserve"> &lt;repo name from github&gt;</w:t>
+      </w:r>
+    </w:p>
+    <w:p/>
+    <w:p>
+      <w:r>
+        <w:t>Linux notes</w:t>
+      </w:r>
+    </w:p>
+    <w:p>
+      <w:pPr>
+        <w:rPr>
+          <w:b/>
+          <w:u w:val="single"/>
+        </w:rPr>
+      </w:pPr>
+      <w:r>
+        <w:rPr>
+          <w:b/>
+          <w:u w:val="single"/>
+        </w:rPr>
+        <w:t>Disk Commands</w:t>
+      </w:r>
+    </w:p>
+    <w:p>
+      <w:r>
+        <w:t>ls -s -h testspace</w:t>
+      </w:r>
+      <w:r>
+        <w:t xml:space="preserve"> &lt;&lt; show how large a file is</w:t>
+      </w:r>
+    </w:p>
+    <w:p>
+      <w:r>
+        <w:t>sudo fdisk -l /dev/sda</w:t>
+      </w:r>
+      <w:r>
+        <w:t xml:space="preserve">  &lt;&lt;&lt; show logical drives</w:t>
+      </w:r>
+    </w:p>
+    <w:p>
+      <w:pPr>
+        <w:rPr>
+          <w:rFonts w:ascii="Courier New" w:hAnsi="Courier New" w:cs="Courier New"/>
+          <w:sz w:val="16"/>
+          <w:szCs w:val="16"/>
+        </w:rPr>
+      </w:pPr>
+      <w:r>
+        <w:rPr>
+          <w:rFonts w:ascii="Courier New" w:hAnsi="Courier New" w:cs="Courier New"/>
+          <w:sz w:val="16"/>
+          <w:szCs w:val="16"/>
+        </w:rPr>
+        <w:t xml:space="preserve">admin@ubuntu:~$ </w:t>
+      </w:r>
+      <w:r>
+        <w:rPr>
+          <w:color w:val="2E74B5" w:themeColor="accent1" w:themeShade="BF"/>
+        </w:rPr>
+        <w:t>sudo fdisk -l /dev/sda</w:t>
+      </w:r>
+    </w:p>
+    <w:p>
+      <w:pPr>
+        <w:rPr>
+          <w:rFonts w:ascii="Courier New" w:hAnsi="Courier New" w:cs="Courier New"/>
+          <w:sz w:val="16"/>
+          <w:szCs w:val="16"/>
+        </w:rPr>
+      </w:pPr>
+      <w:r>
+        <w:rPr>
+          <w:rFonts w:ascii="Courier New" w:hAnsi="Courier New" w:cs="Courier New"/>
+          <w:sz w:val="16"/>
+          <w:szCs w:val="16"/>
+        </w:rPr>
+        <w:t>Disk /dev/sda: 32.2 GB, 32212254720 bytes</w:t>
+      </w:r>
+    </w:p>
+    <w:p>
+      <w:pPr>
+        <w:rPr>
+          <w:rFonts w:ascii="Courier New" w:hAnsi="Courier New" w:cs="Courier New"/>
+          <w:sz w:val="16"/>
+          <w:szCs w:val="16"/>
+        </w:rPr>
+      </w:pPr>
+      <w:r>
+        <w:rPr>
+          <w:rFonts w:ascii="Courier New" w:hAnsi="Courier New" w:cs="Courier New"/>
+          <w:sz w:val="16"/>
+          <w:szCs w:val="16"/>
+        </w:rPr>
+        <w:t>255 heads, 63 sectors/track, 3916 cylinders, total 62914560 sectors</w:t>
+      </w:r>
+    </w:p>
+    <w:p>
+      <w:pPr>
+        <w:rPr>
+          <w:rFonts w:ascii="Courier New" w:hAnsi="Courier New" w:cs="Courier New"/>
+          <w:sz w:val="16"/>
+          <w:szCs w:val="16"/>
+        </w:rPr>
+      </w:pPr>
+      <w:r>
+        <w:rPr>
+          <w:rFonts w:ascii="Courier New" w:hAnsi="Courier New" w:cs="Courier New"/>
+          <w:sz w:val="16"/>
+          <w:szCs w:val="16"/>
+        </w:rPr>
+        <w:t>Units = sectors of 1 * 512 = 512 bytes</w:t>
+      </w:r>
+    </w:p>
+    <w:p>
+      <w:pPr>
+        <w:rPr>
+          <w:rFonts w:ascii="Courier New" w:hAnsi="Courier New" w:cs="Courier New"/>
+          <w:sz w:val="16"/>
+          <w:szCs w:val="16"/>
+        </w:rPr>
+      </w:pPr>
+      <w:r>
+        <w:rPr>
+          <w:rFonts w:ascii="Courier New" w:hAnsi="Courier New" w:cs="Courier New"/>
+          <w:sz w:val="16"/>
+          <w:szCs w:val="16"/>
+        </w:rPr>
+        <w:t>Sector size (logical/physical): 512 bytes / 512 bytes</w:t>
+      </w:r>
+    </w:p>
+    <w:p>
+      <w:pPr>
+        <w:rPr>
+          <w:rFonts w:ascii="Courier New" w:hAnsi="Courier New" w:cs="Courier New"/>
+          <w:sz w:val="16"/>
+          <w:szCs w:val="16"/>
+        </w:rPr>
+      </w:pPr>
+      <w:r>
+        <w:rPr>
+          <w:rFonts w:ascii="Courier New" w:hAnsi="Courier New" w:cs="Courier New"/>
+          <w:sz w:val="16"/>
+          <w:szCs w:val="16"/>
+        </w:rPr>
+        <w:t>I/O size (minimum/optimal): 512 bytes / 512 bytes</w:t>
+      </w:r>
+    </w:p>
+    <w:p>
+      <w:pPr>
+        <w:rPr>
+          <w:rFonts w:ascii="Courier New" w:hAnsi="Courier New" w:cs="Courier New"/>
+          <w:sz w:val="16"/>
+          <w:szCs w:val="16"/>
+        </w:rPr>
+      </w:pPr>
+      <w:r>
+        <w:rPr>
+          <w:rFonts w:ascii="Courier New" w:hAnsi="Courier New" w:cs="Courier New"/>
+          <w:sz w:val="16"/>
+          <w:szCs w:val="16"/>
+        </w:rPr>
+        <w:t>Disk identifier: 0x000c19ed</w:t>
+      </w:r>
+    </w:p>
+    <w:p>
+      <w:pPr>
+        <w:rPr>
+          <w:rFonts w:ascii="Courier New" w:hAnsi="Courier New" w:cs="Courier New"/>
+          <w:sz w:val="16"/>
+          <w:szCs w:val="16"/>
+        </w:rPr>
+      </w:pPr>
+      <w:r>
+        <w:rPr>
+          <w:rFonts w:ascii="Courier New" w:hAnsi="Courier New" w:cs="Courier New"/>
+          <w:sz w:val="16"/>
+          <w:szCs w:val="16"/>
+        </w:rPr>
+        <w:lastRenderedPageBreak/>
+        <w:t xml:space="preserve">   Device Boot      Start         End      Blocks   Id  System</w:t>
+      </w:r>
+    </w:p>
+    <w:p>
+      <w:pPr>
+        <w:rPr>
+          <w:rFonts w:ascii="Courier New" w:hAnsi="Courier New" w:cs="Courier New"/>
+          <w:sz w:val="16"/>
+          <w:szCs w:val="16"/>
+        </w:rPr>
+      </w:pPr>
+      <w:r>
+        <w:rPr>
+          <w:rFonts w:ascii="Courier New" w:hAnsi="Courier New" w:cs="Courier New"/>
+          <w:sz w:val="16"/>
+          <w:szCs w:val="16"/>
+        </w:rPr>
+        <w:t>/dev/sda1   *        2048      499711      248832   83  Linux</w:t>
+      </w:r>
+    </w:p>
+    <w:p>
+      <w:pPr>
+        <w:rPr>
+          <w:rFonts w:ascii="Courier New" w:hAnsi="Courier New" w:cs="Courier New"/>
+          <w:sz w:val="16"/>
+          <w:szCs w:val="16"/>
+        </w:rPr>
+      </w:pPr>
+      <w:r>
+        <w:rPr>
+          <w:rFonts w:ascii="Courier New" w:hAnsi="Courier New" w:cs="Courier New"/>
+          <w:sz w:val="16"/>
+          <w:szCs w:val="16"/>
+        </w:rPr>
+        <w:t>/dev/sda2          501758    62912511    31205377    5  Extended</w:t>
+      </w:r>
+    </w:p>
+    <w:p>
+      <w:pPr>
+        <w:rPr>
+          <w:rFonts w:ascii="Courier New" w:hAnsi="Courier New" w:cs="Courier New"/>
+          <w:sz w:val="16"/>
+          <w:szCs w:val="16"/>
+        </w:rPr>
+      </w:pPr>
+      <w:r>
+        <w:rPr>
+          <w:rFonts w:ascii="Courier New" w:hAnsi="Courier New" w:cs="Courier New"/>
+          <w:sz w:val="16"/>
+          <w:szCs w:val="16"/>
+        </w:rPr>
+        <w:t>/dev/sda5          501760    62912511    31205376   8e  Linux LVM</w:t>
+      </w:r>
+    </w:p>
+    <w:p>
+      <w:r>
+        <w:t xml:space="preserve">admin@ubuntu:~$ </w:t>
+      </w:r>
+      <w:r>
+        <w:rPr>
+          <w:color w:val="2E74B5" w:themeColor="accent1" w:themeShade="BF"/>
+        </w:rPr>
+        <w:t>sudo lvs -o +devices</w:t>
+      </w:r>
+    </w:p>
+    <w:p>
+      <w:pPr>
+        <w:rPr>
+          <w:rFonts w:ascii="Courier New" w:hAnsi="Courier New" w:cs="Courier New"/>
+          <w:sz w:val="16"/>
+          <w:szCs w:val="16"/>
+        </w:rPr>
+      </w:pPr>
+      <w:r>
+        <w:rPr>
+          <w:rFonts w:ascii="Courier New" w:hAnsi="Courier New" w:cs="Courier New"/>
+          <w:sz w:val="16"/>
+          <w:szCs w:val="16"/>
+        </w:rPr>
+        <w:t xml:space="preserve">  LV     VG        Attr      LSize  Pool Origin Data%  Move Log Copy%  Convert Devices</w:t>
+      </w:r>
+    </w:p>
+    <w:p>
+      <w:pPr>
+        <w:rPr>
+          <w:rFonts w:ascii="Courier New" w:hAnsi="Courier New" w:cs="Courier New"/>
+          <w:sz w:val="16"/>
+          <w:szCs w:val="16"/>
+        </w:rPr>
+      </w:pPr>
+      <w:r>
+        <w:rPr>
+          <w:rFonts w:ascii="Courier New" w:hAnsi="Courier New" w:cs="Courier New"/>
+          <w:sz w:val="16"/>
+          <w:szCs w:val="16"/>
+        </w:rPr>
+        <w:t xml:space="preserve">  root   ubuntu-vg -wi-ao--- 27.76g                                            /dev/sda5(0)</w:t>
+      </w:r>
+    </w:p>
+    <w:p>
+      <w:pPr>
+        <w:rPr>
+          <w:rFonts w:ascii="Courier New" w:hAnsi="Courier New" w:cs="Courier New"/>
+          <w:sz w:val="16"/>
+          <w:szCs w:val="16"/>
+        </w:rPr>
+      </w:pPr>
+      <w:r>
+        <w:rPr>
+          <w:rFonts w:ascii="Courier New" w:hAnsi="Courier New" w:cs="Courier New"/>
+          <w:sz w:val="16"/>
+          <w:szCs w:val="16"/>
+        </w:rPr>
+        <w:t xml:space="preserve">  swap_1 ubuntu-vg -wi-ao---  2.00g                                            /dev/sda5(7106)</w:t>
+      </w:r>
+    </w:p>
+    <w:p/>
+    <w:p>
+      <w:r>
+        <w:t xml:space="preserve">admin@ubuntu:~$ </w:t>
+      </w:r>
+      <w:r>
+        <w:rPr>
+          <w:color w:val="2E74B5" w:themeColor="accent1" w:themeShade="BF"/>
+        </w:rPr>
+        <w:t>sudo pvdisplay -m</w:t>
+      </w:r>
+    </w:p>
+    <w:p>
+      <w:pPr>
+        <w:rPr>
+          <w:rFonts w:ascii="Courier New" w:hAnsi="Courier New" w:cs="Courier New"/>
+          <w:sz w:val="16"/>
+          <w:szCs w:val="16"/>
+        </w:rPr>
+      </w:pPr>
+      <w:r>
+        <w:t xml:space="preserve">  </w:t>
+      </w:r>
+      <w:r>
+        <w:rPr>
+          <w:rFonts w:ascii="Courier New" w:hAnsi="Courier New" w:cs="Courier New"/>
+          <w:sz w:val="16"/>
+          <w:szCs w:val="16"/>
+        </w:rPr>
+        <w:t>--- Physical volume ---</w:t>
+      </w:r>
+    </w:p>
+    <w:p>
+      <w:pPr>
+        <w:rPr>
+          <w:rFonts w:ascii="Courier New" w:hAnsi="Courier New" w:cs="Courier New"/>
+          <w:sz w:val="16"/>
+          <w:szCs w:val="16"/>
+        </w:rPr>
+      </w:pPr>
+      <w:r>
+        <w:rPr>
+          <w:rFonts w:ascii="Courier New" w:hAnsi="Courier New" w:cs="Courier New"/>
+          <w:sz w:val="16"/>
+          <w:szCs w:val="16"/>
+        </w:rPr>
+        <w:t xml:space="preserve">  PV Name               /dev/sda5</w:t>
+      </w:r>
+    </w:p>
+    <w:p>
+      <w:pPr>
+        <w:rPr>
+          <w:rFonts w:ascii="Courier New" w:hAnsi="Courier New" w:cs="Courier New"/>
+          <w:sz w:val="16"/>
+          <w:szCs w:val="16"/>
+        </w:rPr>
+      </w:pPr>
+      <w:r>
+        <w:rPr>
+          <w:rFonts w:ascii="Courier New" w:hAnsi="Courier New" w:cs="Courier New"/>
+          <w:sz w:val="16"/>
+          <w:szCs w:val="16"/>
+        </w:rPr>
+        <w:t xml:space="preserve">  VG Name               ubuntu-vg</w:t>
+      </w:r>
+    </w:p>
+    <w:p>
+      <w:pPr>
+        <w:rPr>
+          <w:rFonts w:ascii="Courier New" w:hAnsi="Courier New" w:cs="Courier New"/>
+          <w:sz w:val="16"/>
+          <w:szCs w:val="16"/>
+        </w:rPr>
+      </w:pPr>
+      <w:r>
+        <w:rPr>
+          <w:rFonts w:ascii="Courier New" w:hAnsi="Courier New" w:cs="Courier New"/>
+          <w:sz w:val="16"/>
+          <w:szCs w:val="16"/>
+        </w:rPr>
+        <w:t xml:space="preserve">  PV Size               29.76 GiB / not usable 2.00 MiB</w:t>
+      </w:r>
+    </w:p>
+    <w:p>
+      <w:pPr>
+        <w:rPr>
+          <w:rFonts w:ascii="Courier New" w:hAnsi="Courier New" w:cs="Courier New"/>
+          <w:sz w:val="16"/>
+          <w:szCs w:val="16"/>
+        </w:rPr>
+      </w:pPr>
+      <w:r>
+        <w:rPr>
+          <w:rFonts w:ascii="Courier New" w:hAnsi="Courier New" w:cs="Courier New"/>
+          <w:sz w:val="16"/>
+          <w:szCs w:val="16"/>
+        </w:rPr>
+        <w:t xml:space="preserve">  Allocatable           yes (but full)</w:t>
+      </w:r>
+    </w:p>
+    <w:p>
+      <w:pPr>
+        <w:rPr>
+          <w:rFonts w:ascii="Courier New" w:hAnsi="Courier New" w:cs="Courier New"/>
+          <w:sz w:val="16"/>
+          <w:szCs w:val="16"/>
+        </w:rPr>
+      </w:pPr>
+      <w:r>
+        <w:rPr>
+          <w:rFonts w:ascii="Courier New" w:hAnsi="Courier New" w:cs="Courier New"/>
+          <w:sz w:val="16"/>
+          <w:szCs w:val="16"/>
+        </w:rPr>
+        <w:t xml:space="preserve">  PE Size               4.00 MiB</w:t>
+      </w:r>
+    </w:p>
+    <w:p>
+      <w:pPr>
+        <w:rPr>
+          <w:rFonts w:ascii="Courier New" w:hAnsi="Courier New" w:cs="Courier New"/>
+          <w:sz w:val="16"/>
+          <w:szCs w:val="16"/>
+        </w:rPr>
+      </w:pPr>
+      <w:r>
+        <w:rPr>
+          <w:rFonts w:ascii="Courier New" w:hAnsi="Courier New" w:cs="Courier New"/>
+          <w:sz w:val="16"/>
+          <w:szCs w:val="16"/>
+        </w:rPr>
+        <w:t xml:space="preserve">  Total PE              7618</w:t>
+      </w:r>
+    </w:p>
+    <w:p>
+      <w:pPr>
+        <w:rPr>
+          <w:rFonts w:ascii="Courier New" w:hAnsi="Courier New" w:cs="Courier New"/>
+          <w:sz w:val="16"/>
+          <w:szCs w:val="16"/>
+        </w:rPr>
+      </w:pPr>
+      <w:r>
+        <w:rPr>
+          <w:rFonts w:ascii="Courier New" w:hAnsi="Courier New" w:cs="Courier New"/>
+          <w:sz w:val="16"/>
+          <w:szCs w:val="16"/>
+        </w:rPr>
+        <w:t xml:space="preserve">  Free PE               0</w:t>
+      </w:r>
+    </w:p>
+    <w:p>
+      <w:pPr>
+        <w:rPr>
+          <w:rFonts w:ascii="Courier New" w:hAnsi="Courier New" w:cs="Courier New"/>
+          <w:sz w:val="16"/>
+          <w:szCs w:val="16"/>
+        </w:rPr>
+      </w:pPr>
+      <w:r>
+        <w:rPr>
+          <w:rFonts w:ascii="Courier New" w:hAnsi="Courier New" w:cs="Courier New"/>
+          <w:sz w:val="16"/>
+          <w:szCs w:val="16"/>
+        </w:rPr>
+        <w:t xml:space="preserve">  Allocated PE          7618</w:t>
+      </w:r>
+    </w:p>
+    <w:p>
+      <w:pPr>
+        <w:rPr>
+          <w:rFonts w:ascii="Courier New" w:hAnsi="Courier New" w:cs="Courier New"/>
+          <w:sz w:val="16"/>
+          <w:szCs w:val="16"/>
+        </w:rPr>
+      </w:pPr>
+      <w:r>
+        <w:rPr>
+          <w:rFonts w:ascii="Courier New" w:hAnsi="Courier New" w:cs="Courier New"/>
+          <w:sz w:val="16"/>
+          <w:szCs w:val="16"/>
+        </w:rPr>
+        <w:t xml:space="preserve">  PV UUID               RkPZrs-SCgc-ZtAv-8xWy-Oipm-rXE0-ZZonQV</w:t>
+      </w:r>
+    </w:p>
+    <w:p>
+      <w:pPr>
+        <w:rPr>
+          <w:rFonts w:ascii="Courier New" w:hAnsi="Courier New" w:cs="Courier New"/>
+          <w:sz w:val="16"/>
+          <w:szCs w:val="16"/>
+        </w:rPr>
+      </w:pPr>
+    </w:p>
+    <w:p>
+      <w:pPr>
+        <w:rPr>
+          <w:rFonts w:ascii="Courier New" w:hAnsi="Courier New" w:cs="Courier New"/>
+          <w:sz w:val="16"/>
+          <w:szCs w:val="16"/>
+        </w:rPr>
+      </w:pPr>
+      <w:r>
+        <w:rPr>
+          <w:rFonts w:ascii="Courier New" w:hAnsi="Courier New" w:cs="Courier New"/>
+          <w:sz w:val="16"/>
+          <w:szCs w:val="16"/>
+        </w:rPr>
+        <w:t xml:space="preserve">  --- Physical Segments ---</w:t>
+      </w:r>
+    </w:p>
+    <w:p>
+      <w:pPr>
+        <w:rPr>
+          <w:rFonts w:ascii="Courier New" w:hAnsi="Courier New" w:cs="Courier New"/>
+          <w:sz w:val="16"/>
+          <w:szCs w:val="16"/>
+        </w:rPr>
+      </w:pPr>
+      <w:r>
+        <w:rPr>
+          <w:rFonts w:ascii="Courier New" w:hAnsi="Courier New" w:cs="Courier New"/>
+          <w:sz w:val="16"/>
+          <w:szCs w:val="16"/>
+        </w:rPr>
+        <w:t xml:space="preserve">  Physical extent 0 to 7105:</w:t>
+      </w:r>
+    </w:p>
+    <w:p>
+      <w:pPr>
+        <w:rPr>
+          <w:rFonts w:ascii="Courier New" w:hAnsi="Courier New" w:cs="Courier New"/>
+          <w:sz w:val="16"/>
+          <w:szCs w:val="16"/>
+        </w:rPr>
+      </w:pPr>
+      <w:r>
+        <w:rPr>
+          <w:rFonts w:ascii="Courier New" w:hAnsi="Courier New" w:cs="Courier New"/>
+          <w:sz w:val="16"/>
+          <w:szCs w:val="16"/>
+        </w:rPr>
+        <w:t xml:space="preserve">    Logical volume      /dev/ubuntu-vg/root</w:t>
+      </w:r>
+    </w:p>
+    <w:p>
+      <w:pPr>
+        <w:rPr>
+          <w:rFonts w:ascii="Courier New" w:hAnsi="Courier New" w:cs="Courier New"/>
+          <w:sz w:val="16"/>
+          <w:szCs w:val="16"/>
+        </w:rPr>
+      </w:pPr>
+      <w:r>
+        <w:rPr>
+          <w:rFonts w:ascii="Courier New" w:hAnsi="Courier New" w:cs="Courier New"/>
+          <w:sz w:val="16"/>
+          <w:szCs w:val="16"/>
+        </w:rPr>
+        <w:t xml:space="preserve">    Logical extents     0 to 7105</w:t>
+      </w:r>
+    </w:p>
+    <w:p>
+      <w:pPr>
+        <w:rPr>
+          <w:rFonts w:ascii="Courier New" w:hAnsi="Courier New" w:cs="Courier New"/>
+          <w:sz w:val="16"/>
+          <w:szCs w:val="16"/>
+        </w:rPr>
+      </w:pPr>
+      <w:r>
+        <w:rPr>
+          <w:rFonts w:ascii="Courier New" w:hAnsi="Courier New" w:cs="Courier New"/>
+          <w:sz w:val="16"/>
+          <w:szCs w:val="16"/>
+        </w:rPr>
+        <w:t xml:space="preserve">  Physical extent 7106 to 7617:</w:t>
+      </w:r>
+    </w:p>
+    <w:p>
+      <w:pPr>
+        <w:rPr>
+          <w:rFonts w:ascii="Courier New" w:hAnsi="Courier New" w:cs="Courier New"/>
+          <w:sz w:val="16"/>
+          <w:szCs w:val="16"/>
+        </w:rPr>
+      </w:pPr>
+      <w:r>
+        <w:rPr>
+          <w:rFonts w:ascii="Courier New" w:hAnsi="Courier New" w:cs="Courier New"/>
+          <w:sz w:val="16"/>
+          <w:szCs w:val="16"/>
+        </w:rPr>
+        <w:t xml:space="preserve">    Logical volume      /dev/ubuntu-vg/swap_1</w:t>
+      </w:r>
+    </w:p>
+    <w:p>
+      <w:pPr>
+        <w:rPr>
+          <w:rFonts w:ascii="Courier New" w:hAnsi="Courier New" w:cs="Courier New"/>
+          <w:sz w:val="16"/>
+          <w:szCs w:val="16"/>
+        </w:rPr>
+      </w:pPr>
+      <w:r>
+        <w:rPr>
+          <w:rFonts w:ascii="Courier New" w:hAnsi="Courier New" w:cs="Courier New"/>
+          <w:sz w:val="16"/>
+          <w:szCs w:val="16"/>
+        </w:rPr>
+        <w:t xml:space="preserve">    Logical extents     0 to 511</w:t>
+      </w:r>
+    </w:p>
+    <w:p>
+      <w:pPr>
+        <w:rPr>
+          <w:rFonts w:ascii="Courier New" w:hAnsi="Courier New" w:cs="Courier New"/>
+          <w:sz w:val="16"/>
+          <w:szCs w:val="16"/>
+        </w:rPr>
+      </w:pPr>
+    </w:p>
+    <w:p>
+      <w:r>
+        <w:t xml:space="preserve">admin@ubuntu:~$ </w:t>
+      </w:r>
+      <w:r>
+        <w:rPr>
+          <w:color w:val="2E74B5" w:themeColor="accent1" w:themeShade="BF"/>
+        </w:rPr>
+        <w:t>lsblk -io KNAME,TYPE,SIZE,MODEL</w:t>
+      </w:r>
+    </w:p>
+    <w:p>
+      <w:pPr>
+        <w:rPr>
+          <w:rFonts w:ascii="Courier New" w:hAnsi="Courier New" w:cs="Courier New"/>
+          <w:sz w:val="16"/>
+          <w:szCs w:val="16"/>
+        </w:rPr>
+      </w:pPr>
+      <w:r>
+        <w:rPr>
+          <w:rFonts w:ascii="Courier New" w:hAnsi="Courier New" w:cs="Courier New"/>
+          <w:sz w:val="16"/>
+          <w:szCs w:val="16"/>
+        </w:rPr>
+        <w:t>KNAME TYPE   SIZE MODEL</w:t>
+      </w:r>
+    </w:p>
+    <w:p>
+      <w:pPr>
+        <w:rPr>
+          <w:rFonts w:ascii="Courier New" w:hAnsi="Courier New" w:cs="Courier New"/>
+          <w:sz w:val="16"/>
+          <w:szCs w:val="16"/>
+        </w:rPr>
+      </w:pPr>
+      <w:r>
+        <w:rPr>
+          <w:rFonts w:ascii="Courier New" w:hAnsi="Courier New" w:cs="Courier New"/>
+          <w:sz w:val="16"/>
+          <w:szCs w:val="16"/>
+        </w:rPr>
+        <w:t>sda   disk    30G QEMU HARDDISK</w:t>
+      </w:r>
+    </w:p>
+    <w:p>
+      <w:pPr>
+        <w:rPr>
+          <w:rFonts w:ascii="Courier New" w:hAnsi="Courier New" w:cs="Courier New"/>
+          <w:sz w:val="16"/>
+          <w:szCs w:val="16"/>
+        </w:rPr>
+      </w:pPr>
+      <w:r>
+        <w:rPr>
+          <w:rFonts w:ascii="Courier New" w:hAnsi="Courier New" w:cs="Courier New"/>
+          <w:sz w:val="16"/>
+          <w:szCs w:val="16"/>
+        </w:rPr>
+        <w:t>sda1  part   243M</w:t>
+      </w:r>
+    </w:p>
+    <w:p>
+      <w:pPr>
+        <w:rPr>
+          <w:rFonts w:ascii="Courier New" w:hAnsi="Courier New" w:cs="Courier New"/>
+          <w:sz w:val="16"/>
+          <w:szCs w:val="16"/>
+        </w:rPr>
+      </w:pPr>
+      <w:r>
+        <w:rPr>
+          <w:rFonts w:ascii="Courier New" w:hAnsi="Courier New" w:cs="Courier New"/>
+          <w:sz w:val="16"/>
+          <w:szCs w:val="16"/>
+        </w:rPr>
+        <w:t>sda2  part     1K</w:t>
+      </w:r>
+    </w:p>
+    <w:p>
+      <w:pPr>
+        <w:rPr>
+          <w:rFonts w:ascii="Courier New" w:hAnsi="Courier New" w:cs="Courier New"/>
+          <w:sz w:val="16"/>
+          <w:szCs w:val="16"/>
+        </w:rPr>
+      </w:pPr>
+      <w:r>
+        <w:rPr>
+          <w:rFonts w:ascii="Courier New" w:hAnsi="Courier New" w:cs="Courier New"/>
+          <w:sz w:val="16"/>
+          <w:szCs w:val="16"/>
+        </w:rPr>
+        <w:t>sda5  part  29.8G</w:t>
+      </w:r>
+    </w:p>
+    <w:p>
+      <w:pPr>
+        <w:rPr>
+          <w:rFonts w:ascii="Courier New" w:hAnsi="Courier New" w:cs="Courier New"/>
+          <w:sz w:val="16"/>
+          <w:szCs w:val="16"/>
+        </w:rPr>
+      </w:pPr>
+      <w:r>
+        <w:rPr>
+          <w:rFonts w:ascii="Courier New" w:hAnsi="Courier New" w:cs="Courier New"/>
+          <w:sz w:val="16"/>
+          <w:szCs w:val="16"/>
+        </w:rPr>
+        <w:lastRenderedPageBreak/>
+        <w:t>dm-0  lvm   27.8G</w:t>
+      </w:r>
+    </w:p>
+    <w:p>
+      <w:pPr>
+        <w:rPr>
+          <w:rFonts w:ascii="Courier New" w:hAnsi="Courier New" w:cs="Courier New"/>
+          <w:sz w:val="16"/>
+          <w:szCs w:val="16"/>
+        </w:rPr>
+      </w:pPr>
+      <w:r>
+        <w:rPr>
+          <w:rFonts w:ascii="Courier New" w:hAnsi="Courier New" w:cs="Courier New"/>
+          <w:sz w:val="16"/>
+          <w:szCs w:val="16"/>
+        </w:rPr>
+        <w:t>dm-1  lvm      2G</w:t>
+      </w:r>
+    </w:p>
+    <w:p>
+      <w:pPr>
+        <w:rPr>
+          <w:rFonts w:ascii="Courier New" w:hAnsi="Courier New" w:cs="Courier New"/>
+          <w:sz w:val="16"/>
+          <w:szCs w:val="16"/>
+        </w:rPr>
+      </w:pPr>
+      <w:r>
+        <w:rPr>
+          <w:rFonts w:ascii="Courier New" w:hAnsi="Courier New" w:cs="Courier New"/>
+          <w:sz w:val="16"/>
+          <w:szCs w:val="16"/>
+        </w:rPr>
+        <w:t>sr0   rom   1024M QEMU DVD-ROM</w:t>
+      </w:r>
+    </w:p>
+    <w:p>
+      <w:pPr>
+        <w:rPr>
+          <w:rFonts w:ascii="Courier New" w:hAnsi="Courier New" w:cs="Courier New"/>
+          <w:sz w:val="16"/>
+          <w:szCs w:val="16"/>
+        </w:rPr>
+      </w:pPr>
+    </w:p>
+    <w:p>
+      <w:r>
+        <w:t xml:space="preserve">admin@ubuntu:/dev/mapper$ </w:t>
+      </w:r>
+      <w:r>
+        <w:rPr>
+          <w:color w:val="2E74B5" w:themeColor="accent1" w:themeShade="BF"/>
+        </w:rPr>
+        <w:t>ll</w:t>
+      </w:r>
+    </w:p>
+    <w:p>
+      <w:pPr>
+        <w:rPr>
+          <w:rFonts w:ascii="Courier New" w:hAnsi="Courier New" w:cs="Courier New"/>
+          <w:sz w:val="16"/>
+          <w:szCs w:val="16"/>
+        </w:rPr>
+      </w:pPr>
+      <w:r>
+        <w:rPr>
+          <w:rFonts w:ascii="Courier New" w:hAnsi="Courier New" w:cs="Courier New"/>
+          <w:sz w:val="16"/>
+          <w:szCs w:val="16"/>
+        </w:rPr>
+        <w:t>total 0</w:t>
+      </w:r>
+    </w:p>
+    <w:p>
+      <w:pPr>
+        <w:rPr>
+          <w:rFonts w:ascii="Courier New" w:hAnsi="Courier New" w:cs="Courier New"/>
+          <w:sz w:val="16"/>
+          <w:szCs w:val="16"/>
+        </w:rPr>
+      </w:pPr>
+      <w:r>
+        <w:rPr>
+          <w:rFonts w:ascii="Courier New" w:hAnsi="Courier New" w:cs="Courier New"/>
+          <w:sz w:val="16"/>
+          <w:szCs w:val="16"/>
+        </w:rPr>
+        <w:t>drwxr-xr-x  2 root root     100 Apr  6 15:27 ./</w:t>
+      </w:r>
+    </w:p>
+    <w:p>
+      <w:pPr>
+        <w:rPr>
+          <w:rFonts w:ascii="Courier New" w:hAnsi="Courier New" w:cs="Courier New"/>
+          <w:sz w:val="16"/>
+          <w:szCs w:val="16"/>
+        </w:rPr>
+      </w:pPr>
+      <w:r>
+        <w:rPr>
+          <w:rFonts w:ascii="Courier New" w:hAnsi="Courier New" w:cs="Courier New"/>
+          <w:sz w:val="16"/>
+          <w:szCs w:val="16"/>
+        </w:rPr>
+        <w:t>drwxr-xr-x 16 root root    4100 Apr  7 08:53 ../</w:t>
+      </w:r>
+    </w:p>
+    <w:p>
+      <w:pPr>
+        <w:rPr>
+          <w:rFonts w:ascii="Courier New" w:hAnsi="Courier New" w:cs="Courier New"/>
+          <w:sz w:val="16"/>
+          <w:szCs w:val="16"/>
+        </w:rPr>
+      </w:pPr>
+      <w:r>
+        <w:rPr>
+          <w:rFonts w:ascii="Courier New" w:hAnsi="Courier New" w:cs="Courier New"/>
+          <w:sz w:val="16"/>
+          <w:szCs w:val="16"/>
+        </w:rPr>
+        <w:t>crw-------  1 root root 10, 236 Apr  6 15:27 control</w:t>
+      </w:r>
+    </w:p>
+    <w:p>
+      <w:pPr>
+        <w:rPr>
+          <w:rFonts w:ascii="Courier New" w:hAnsi="Courier New" w:cs="Courier New"/>
+          <w:sz w:val="16"/>
+          <w:szCs w:val="16"/>
+        </w:rPr>
+      </w:pPr>
+      <w:r>
+        <w:rPr>
+          <w:rFonts w:ascii="Courier New" w:hAnsi="Courier New" w:cs="Courier New"/>
+          <w:sz w:val="16"/>
+          <w:szCs w:val="16"/>
+        </w:rPr>
+        <w:t>lrwxrwxrwx  1 root root       7 Apr  6 15:27 ubuntu--vg-root -&gt; ../dm-0</w:t>
+      </w:r>
+    </w:p>
+    <w:p>
+      <w:pPr>
+        <w:rPr>
+          <w:rFonts w:ascii="Courier New" w:hAnsi="Courier New" w:cs="Courier New"/>
+          <w:sz w:val="16"/>
+          <w:szCs w:val="16"/>
+        </w:rPr>
+      </w:pPr>
+      <w:r>
+        <w:rPr>
+          <w:rFonts w:ascii="Courier New" w:hAnsi="Courier New" w:cs="Courier New"/>
+          <w:sz w:val="16"/>
+          <w:szCs w:val="16"/>
+        </w:rPr>
+        <w:t>lrwxrwxrwx  1 root root       7 Apr  6 15:27 ubuntu--vg-swap_1 -&gt; ../dm-1</w:t>
+      </w:r>
+    </w:p>
+    <w:p>
+      <w:pPr>
+        <w:rPr>
+          <w:rFonts w:ascii="Courier New" w:hAnsi="Courier New" w:cs="Courier New"/>
+          <w:sz w:val="16"/>
+          <w:szCs w:val="16"/>
+        </w:rPr>
+      </w:pPr>
+    </w:p>
+    <w:p>
+      <w:r>
+        <w:t xml:space="preserve">admin@ubuntu:~$ </w:t>
+      </w:r>
+      <w:r>
+        <w:rPr>
+          <w:color w:val="2E74B5" w:themeColor="accent1" w:themeShade="BF"/>
+        </w:rPr>
+        <w:t>sudo lshw -class disk</w:t>
+      </w:r>
+    </w:p>
+    <w:p>
+      <w:pPr>
+        <w:rPr>
+          <w:rFonts w:ascii="Courier New" w:hAnsi="Courier New" w:cs="Courier New"/>
+          <w:sz w:val="16"/>
+          <w:szCs w:val="16"/>
+        </w:rPr>
+      </w:pPr>
+      <w:r>
+        <w:rPr>
+          <w:rFonts w:ascii="Courier New" w:hAnsi="Courier New" w:cs="Courier New"/>
+          <w:sz w:val="16"/>
+          <w:szCs w:val="16"/>
+        </w:rPr>
+        <w:t xml:space="preserve">  *-disk</w:t>
+      </w:r>
+    </w:p>
+    <w:p>
+      <w:pPr>
+        <w:rPr>
+          <w:rFonts w:ascii="Courier New" w:hAnsi="Courier New" w:cs="Courier New"/>
+          <w:sz w:val="16"/>
+          <w:szCs w:val="16"/>
+        </w:rPr>
+      </w:pPr>
+      <w:r>
+        <w:rPr>
+          <w:rFonts w:ascii="Courier New" w:hAnsi="Courier New" w:cs="Courier New"/>
+          <w:sz w:val="16"/>
+          <w:szCs w:val="16"/>
+        </w:rPr>
+        <w:t xml:space="preserve">       description: ATA Disk</w:t>
+      </w:r>
+    </w:p>
+    <w:p>
+      <w:pPr>
+        <w:rPr>
+          <w:rFonts w:ascii="Courier New" w:hAnsi="Courier New" w:cs="Courier New"/>
+          <w:sz w:val="16"/>
+          <w:szCs w:val="16"/>
+        </w:rPr>
+      </w:pPr>
+      <w:r>
+        <w:rPr>
+          <w:rFonts w:ascii="Courier New" w:hAnsi="Courier New" w:cs="Courier New"/>
+          <w:sz w:val="16"/>
+          <w:szCs w:val="16"/>
+        </w:rPr>
+        <w:t xml:space="preserve">       product: QEMU HARDDISK</w:t>
+      </w:r>
+    </w:p>
+    <w:p>
+      <w:pPr>
+        <w:rPr>
+          <w:rFonts w:ascii="Courier New" w:hAnsi="Courier New" w:cs="Courier New"/>
+          <w:sz w:val="16"/>
+          <w:szCs w:val="16"/>
+        </w:rPr>
+      </w:pPr>
+      <w:r>
+        <w:rPr>
+          <w:rFonts w:ascii="Courier New" w:hAnsi="Courier New" w:cs="Courier New"/>
+          <w:sz w:val="16"/>
+          <w:szCs w:val="16"/>
+        </w:rPr>
+        <w:t xml:space="preserve">       physical id: 0.0.0</w:t>
+      </w:r>
+    </w:p>
+    <w:p>
+      <w:pPr>
+        <w:rPr>
+          <w:rFonts w:ascii="Courier New" w:hAnsi="Courier New" w:cs="Courier New"/>
+          <w:sz w:val="16"/>
+          <w:szCs w:val="16"/>
+        </w:rPr>
+      </w:pPr>
+      <w:r>
+        <w:rPr>
+          <w:rFonts w:ascii="Courier New" w:hAnsi="Courier New" w:cs="Courier New"/>
+          <w:sz w:val="16"/>
+          <w:szCs w:val="16"/>
+        </w:rPr>
+        <w:t xml:space="preserve">       bus info: scsi@0:0.0.0</w:t>
+      </w:r>
+    </w:p>
+    <w:p>
+      <w:pPr>
+        <w:rPr>
+          <w:rFonts w:ascii="Courier New" w:hAnsi="Courier New" w:cs="Courier New"/>
+          <w:sz w:val="16"/>
+          <w:szCs w:val="16"/>
+        </w:rPr>
+      </w:pPr>
+      <w:r>
+        <w:rPr>
+          <w:rFonts w:ascii="Courier New" w:hAnsi="Courier New" w:cs="Courier New"/>
+          <w:sz w:val="16"/>
+          <w:szCs w:val="16"/>
+        </w:rPr>
+        <w:t xml:space="preserve">       logical name: /dev/sda</w:t>
+      </w:r>
+    </w:p>
+    <w:p>
+      <w:pPr>
+        <w:rPr>
+          <w:rFonts w:ascii="Courier New" w:hAnsi="Courier New" w:cs="Courier New"/>
+          <w:sz w:val="16"/>
+          <w:szCs w:val="16"/>
+        </w:rPr>
+      </w:pPr>
+      <w:r>
+        <w:rPr>
+          <w:rFonts w:ascii="Courier New" w:hAnsi="Courier New" w:cs="Courier New"/>
+          <w:sz w:val="16"/>
+          <w:szCs w:val="16"/>
+        </w:rPr>
+        <w:t xml:space="preserve">       version: 1.0</w:t>
+      </w:r>
+    </w:p>
+    <w:p>
+      <w:pPr>
+        <w:rPr>
+          <w:rFonts w:ascii="Courier New" w:hAnsi="Courier New" w:cs="Courier New"/>
+          <w:sz w:val="16"/>
+          <w:szCs w:val="16"/>
+        </w:rPr>
+      </w:pPr>
+      <w:r>
+        <w:rPr>
+          <w:rFonts w:ascii="Courier New" w:hAnsi="Courier New" w:cs="Courier New"/>
+          <w:sz w:val="16"/>
+          <w:szCs w:val="16"/>
+        </w:rPr>
+        <w:t xml:space="preserve">       serial: QM00001</w:t>
+      </w:r>
+    </w:p>
+    <w:p>
+      <w:pPr>
+        <w:rPr>
+          <w:rFonts w:ascii="Courier New" w:hAnsi="Courier New" w:cs="Courier New"/>
+          <w:sz w:val="16"/>
+          <w:szCs w:val="16"/>
+        </w:rPr>
+      </w:pPr>
+      <w:r>
+        <w:rPr>
+          <w:rFonts w:ascii="Courier New" w:hAnsi="Courier New" w:cs="Courier New"/>
+          <w:sz w:val="16"/>
+          <w:szCs w:val="16"/>
+        </w:rPr>
+        <w:t xml:space="preserve">       size: 30GiB (32GB)</w:t>
+      </w:r>
+    </w:p>
+    <w:p>
+      <w:pPr>
+        <w:rPr>
+          <w:rFonts w:ascii="Courier New" w:hAnsi="Courier New" w:cs="Courier New"/>
+          <w:sz w:val="16"/>
+          <w:szCs w:val="16"/>
+        </w:rPr>
+      </w:pPr>
+      <w:r>
+        <w:rPr>
+          <w:rFonts w:ascii="Courier New" w:hAnsi="Courier New" w:cs="Courier New"/>
+          <w:sz w:val="16"/>
+          <w:szCs w:val="16"/>
+        </w:rPr>
+        <w:t xml:space="preserve">       capabilities: partitioned partitioned:dos</w:t>
+      </w:r>
+    </w:p>
+    <w:p>
+      <w:pPr>
+        <w:rPr>
+          <w:rFonts w:ascii="Courier New" w:hAnsi="Courier New" w:cs="Courier New"/>
+          <w:sz w:val="16"/>
+          <w:szCs w:val="16"/>
+        </w:rPr>
+      </w:pPr>
+      <w:r>
+        <w:rPr>
+          <w:rFonts w:ascii="Courier New" w:hAnsi="Courier New" w:cs="Courier New"/>
+          <w:sz w:val="16"/>
+          <w:szCs w:val="16"/>
+        </w:rPr>
+        <w:t xml:space="preserve">       configuration: ansiversion=5 sectorsize=512 signature=000c19ed</w:t>
+      </w:r>
+    </w:p>
+    <w:p>
+      <w:pPr>
+        <w:rPr>
+          <w:rFonts w:ascii="Courier New" w:hAnsi="Courier New" w:cs="Courier New"/>
+          <w:sz w:val="16"/>
+          <w:szCs w:val="16"/>
+        </w:rPr>
+      </w:pPr>
+      <w:r>
+        <w:rPr>
+          <w:rFonts w:ascii="Courier New" w:hAnsi="Courier New" w:cs="Courier New"/>
+          <w:sz w:val="16"/>
+          <w:szCs w:val="16"/>
+        </w:rPr>
+        <w:t xml:space="preserve">  *-cdrom</w:t>
+      </w:r>
+    </w:p>
+    <w:p>
+      <w:pPr>
+        <w:rPr>
+          <w:rFonts w:ascii="Courier New" w:hAnsi="Courier New" w:cs="Courier New"/>
+          <w:sz w:val="16"/>
+          <w:szCs w:val="16"/>
+        </w:rPr>
+      </w:pPr>
+      <w:r>
+        <w:rPr>
+          <w:rFonts w:ascii="Courier New" w:hAnsi="Courier New" w:cs="Courier New"/>
+          <w:sz w:val="16"/>
+          <w:szCs w:val="16"/>
+        </w:rPr>
+        <w:t xml:space="preserve">       description: DVD reader</w:t>
+      </w:r>
+    </w:p>
+    <w:p>
+      <w:pPr>
+        <w:rPr>
+          <w:rFonts w:ascii="Courier New" w:hAnsi="Courier New" w:cs="Courier New"/>
+          <w:sz w:val="16"/>
+          <w:szCs w:val="16"/>
+        </w:rPr>
+      </w:pPr>
+      <w:r>
+        <w:rPr>
+          <w:rFonts w:ascii="Courier New" w:hAnsi="Courier New" w:cs="Courier New"/>
+          <w:sz w:val="16"/>
+          <w:szCs w:val="16"/>
+        </w:rPr>
+        <w:t xml:space="preserve">       physical id: 0.0.0</w:t>
+      </w:r>
+    </w:p>
+    <w:p>
+      <w:pPr>
+        <w:rPr>
+          <w:rFonts w:ascii="Courier New" w:hAnsi="Courier New" w:cs="Courier New"/>
+          <w:sz w:val="16"/>
+          <w:szCs w:val="16"/>
+        </w:rPr>
+      </w:pPr>
+      <w:r>
+        <w:rPr>
+          <w:rFonts w:ascii="Courier New" w:hAnsi="Courier New" w:cs="Courier New"/>
+          <w:sz w:val="16"/>
+          <w:szCs w:val="16"/>
+        </w:rPr>
+        <w:t xml:space="preserve">       bus info: scsi@1:0.0.0</w:t>
+      </w:r>
+    </w:p>
+    <w:p>
+      <w:pPr>
+        <w:rPr>
+          <w:rFonts w:ascii="Courier New" w:hAnsi="Courier New" w:cs="Courier New"/>
+          <w:sz w:val="16"/>
+          <w:szCs w:val="16"/>
+        </w:rPr>
+      </w:pPr>
+      <w:r>
+        <w:rPr>
+          <w:rFonts w:ascii="Courier New" w:hAnsi="Courier New" w:cs="Courier New"/>
+          <w:sz w:val="16"/>
+          <w:szCs w:val="16"/>
+        </w:rPr>
+        <w:t xml:space="preserve">       logical name: /dev/cdrom</w:t>
+      </w:r>
+    </w:p>
+    <w:p>
+      <w:pPr>
+        <w:rPr>
+          <w:rFonts w:ascii="Courier New" w:hAnsi="Courier New" w:cs="Courier New"/>
+          <w:sz w:val="16"/>
+          <w:szCs w:val="16"/>
+        </w:rPr>
+      </w:pPr>
+      <w:r>
+        <w:rPr>
+          <w:rFonts w:ascii="Courier New" w:hAnsi="Courier New" w:cs="Courier New"/>
+          <w:sz w:val="16"/>
+          <w:szCs w:val="16"/>
+        </w:rPr>
+        <w:t xml:space="preserve">       logical name: /dev/sr0</w:t>
+      </w:r>
+    </w:p>
+    <w:p>
+      <w:pPr>
+        <w:rPr>
+          <w:rFonts w:ascii="Courier New" w:hAnsi="Courier New" w:cs="Courier New"/>
+          <w:sz w:val="16"/>
+          <w:szCs w:val="16"/>
+        </w:rPr>
+      </w:pPr>
+      <w:r>
+        <w:rPr>
+          <w:rFonts w:ascii="Courier New" w:hAnsi="Courier New" w:cs="Courier New"/>
+          <w:sz w:val="16"/>
+          <w:szCs w:val="16"/>
+        </w:rPr>
+        <w:t xml:space="preserve">       capabilities: audio dvd</w:t>
+      </w:r>
+    </w:p>
+    <w:p>
+      <w:pPr>
+        <w:rPr>
+          <w:rFonts w:ascii="Courier New" w:hAnsi="Courier New" w:cs="Courier New"/>
+          <w:sz w:val="16"/>
+          <w:szCs w:val="16"/>
+        </w:rPr>
+      </w:pPr>
+      <w:r>
+        <w:rPr>
+          <w:rFonts w:ascii="Courier New" w:hAnsi="Courier New" w:cs="Courier New"/>
+          <w:sz w:val="16"/>
+          <w:szCs w:val="16"/>
+        </w:rPr>
+        <w:t xml:space="preserve">       configuration: status=nodisc</w:t>
+      </w:r>
+    </w:p>
+    <w:p>
+      <w:r>
+        <w:t>/boot drive full</w:t>
+      </w:r>
+    </w:p>
+    <w:p>
+      <w:hyperlink r:id="rId6" w:history="1">
+        <w:r>
+          <w:rPr>
+            <w:rStyle w:val="Hyperlink"/>
+          </w:rPr>
+          <w:t>http://ubuntuforums.org/showthread.php?t=1435818</w:t>
+        </w:r>
+      </w:hyperlink>
+    </w:p>
+    <w:p>
+      <w:hyperlink r:id="rId7" w:history="1">
+        <w:r>
+          <w:rPr>
+            <w:rStyle w:val="Hyperlink"/>
+          </w:rPr>
+          <w:t>http://wernerstrydom.com/2014/01/18/ubuntu-server-12-04-cleaning-full-boot-partition/</w:t>
+        </w:r>
+      </w:hyperlink>
+    </w:p>
+    <w:p>
+      <w:pPr>
+        <w:pStyle w:val="ListParagraph"/>
+        <w:numPr>
+          <w:ilvl w:val="0"/>
+          <w:numId w:val="9"/>
+        </w:numPr>
+      </w:pPr>
+      <w:r>
+        <w:lastRenderedPageBreak/>
+        <w:t>uname –r &lt;&lt;&lt; list the current kernel</w:t>
+      </w:r>
+    </w:p>
+    <w:p>
+      <w:pPr>
+        <w:pStyle w:val="ListParagraph"/>
+        <w:numPr>
+          <w:ilvl w:val="0"/>
+          <w:numId w:val="9"/>
+        </w:numPr>
+      </w:pPr>
+      <w:r>
+        <w:t>sudo dpkg --list 'linux-image*'</w:t>
+      </w:r>
+      <w:r>
+        <w:t xml:space="preserve">   &lt;&lt;&lt;&lt; list all linux packages</w:t>
+      </w:r>
+    </w:p>
+    <w:p>
+      <w:pPr>
+        <w:pStyle w:val="ListParagraph"/>
+        <w:numPr>
+          <w:ilvl w:val="0"/>
+          <w:numId w:val="9"/>
+        </w:numPr>
+      </w:pPr>
+      <w:r>
+        <w:t>sudo apt-get remove linux-image-</w:t>
+      </w:r>
+      <w:r>
+        <w:t>????</w:t>
+      </w:r>
+      <w:r>
+        <w:t>-generic</w:t>
+      </w:r>
+      <w:r>
+        <w:t xml:space="preserve">  &lt;&lt;&lt; remove all the packages except for the newest one (from uname –r)</w:t>
+      </w:r>
+    </w:p>
+    <w:p>
+      <w:pPr>
+        <w:pStyle w:val="ListParagraph"/>
+        <w:numPr>
+          <w:ilvl w:val="0"/>
+          <w:numId w:val="9"/>
+        </w:numPr>
+      </w:pPr>
+      <w:r>
+        <w:t>sudo apt-get remove linux-image-3.13.0-37-generic</w:t>
+      </w:r>
+    </w:p>
+    <w:p>
+      <w:pPr>
+        <w:pStyle w:val="ListParagraph"/>
+        <w:numPr>
+          <w:ilvl w:val="0"/>
+          <w:numId w:val="9"/>
+        </w:numPr>
+      </w:pPr>
+      <w:r>
+        <w:t>Running this will show other stuff that can be removed.  Run the following command:</w:t>
+      </w:r>
+    </w:p>
+    <w:p>
+      <w:pPr>
+        <w:pStyle w:val="ListParagraph"/>
+        <w:numPr>
+          <w:ilvl w:val="0"/>
+          <w:numId w:val="9"/>
+        </w:numPr>
+      </w:pPr>
+      <w:r>
+        <w:t>sudo apt-get autoremove</w:t>
+      </w:r>
+    </w:p>
+    <w:p>
+      <w:pPr>
+        <w:pStyle w:val="ListParagraph"/>
+      </w:pPr>
+    </w:p>
+    <w:p>
+      <w:r>
+        <w:t>cp –a copy a directory from one place to another.</w:t>
+      </w:r>
+    </w:p>
+    <w:p>
+      <w:r>
+        <w:t>pkill –f pattern , kills all processes matching a pattern</w:t>
+      </w:r>
+    </w:p>
+    <w:p>
+      <w:r>
+        <w:t>change group and owner chgrp and chown recursively</w:t>
+      </w:r>
+    </w:p>
+    <w:p>
+      <w:pPr>
+        <w:shd w:val="clear" w:color="auto" w:fill="EEEEEE"/>
+        <w:tabs>
+          <w:tab w:val="left" w:pos="916"/>
+          <w:tab w:val="left" w:pos="1832"/>
+          <w:tab w:val="left" w:pos="2748"/>
+          <w:tab w:val="left" w:pos="3664"/>
+          <w:tab w:val="left" w:pos="4580"/>
+          <w:tab w:val="left" w:pos="5496"/>
+          <w:tab w:val="left" w:pos="6412"/>
+          <w:tab w:val="left" w:pos="7328"/>
+          <w:tab w:val="left" w:pos="8244"/>
+          <w:tab w:val="left" w:pos="9160"/>
+          <w:tab w:val="left" w:pos="10076"/>
+          <w:tab w:val="left" w:pos="10992"/>
+          <w:tab w:val="left" w:pos="11908"/>
+          <w:tab w:val="left" w:pos="12824"/>
+          <w:tab w:val="left" w:pos="13740"/>
+          <w:tab w:val="left" w:pos="14656"/>
+        </w:tabs>
+        <w:spacing w:after="0" w:line="240" w:lineRule="auto"/>
+        <w:rPr>
+          <w:rFonts w:ascii="Consolas" w:eastAsia="Times New Roman" w:hAnsi="Consolas" w:cs="Consolas"/>
+          <w:color w:val="222222"/>
+          <w:sz w:val="20"/>
+          <w:szCs w:val="20"/>
+          <w:bdr w:val="none" w:sz="0" w:space="0" w:color="auto" w:frame="1"/>
+          <w:shd w:val="clear" w:color="auto" w:fill="EEEEEE"/>
+        </w:rPr>
+      </w:pPr>
+      <w:r>
+        <w:rPr>
+          <w:rFonts w:ascii="Consolas" w:eastAsia="Times New Roman" w:hAnsi="Consolas" w:cs="Consolas"/>
+          <w:color w:val="222222"/>
+          <w:sz w:val="20"/>
+          <w:szCs w:val="20"/>
+          <w:bdr w:val="none" w:sz="0" w:space="0" w:color="auto" w:frame="1"/>
+          <w:shd w:val="clear" w:color="auto" w:fill="EEEEEE"/>
+        </w:rPr>
+        <w:t>For files:</w:t>
+      </w:r>
+    </w:p>
+    <w:p>
+      <w:pPr>
+        <w:shd w:val="clear" w:color="auto" w:fill="EEEEEE"/>
+        <w:tabs>
+          <w:tab w:val="left" w:pos="916"/>
+          <w:tab w:val="left" w:pos="1832"/>
+          <w:tab w:val="left" w:pos="2748"/>
+          <w:tab w:val="left" w:pos="3664"/>
+          <w:tab w:val="left" w:pos="4580"/>
+          <w:tab w:val="left" w:pos="5496"/>
+          <w:tab w:val="left" w:pos="6412"/>
+          <w:tab w:val="left" w:pos="7328"/>
+          <w:tab w:val="left" w:pos="8244"/>
+          <w:tab w:val="left" w:pos="9160"/>
+          <w:tab w:val="left" w:pos="10076"/>
+          <w:tab w:val="left" w:pos="10992"/>
+          <w:tab w:val="left" w:pos="11908"/>
+          <w:tab w:val="left" w:pos="12824"/>
+          <w:tab w:val="left" w:pos="13740"/>
+          <w:tab w:val="left" w:pos="14656"/>
+        </w:tabs>
+        <w:spacing w:after="0" w:line="240" w:lineRule="auto"/>
+        <w:rPr>
+          <w:rFonts w:ascii="Consolas" w:eastAsia="Times New Roman" w:hAnsi="Consolas" w:cs="Consolas"/>
+          <w:color w:val="222222"/>
+          <w:sz w:val="20"/>
+          <w:szCs w:val="20"/>
+        </w:rPr>
+      </w:pPr>
+      <w:r>
+        <w:rPr>
+          <w:rFonts w:ascii="Consolas" w:eastAsia="Times New Roman" w:hAnsi="Consolas" w:cs="Consolas"/>
+          <w:color w:val="222222"/>
+          <w:sz w:val="20"/>
+          <w:szCs w:val="20"/>
+          <w:bdr w:val="none" w:sz="0" w:space="0" w:color="auto" w:frame="1"/>
+          <w:shd w:val="clear" w:color="auto" w:fill="EEEEEE"/>
+        </w:rPr>
+        <w:t>find . -type f -name '*.pdf' | xargs chown someuser:somegroup</w:t>
+      </w:r>
+    </w:p>
+    <w:p>
+      <w:pPr>
+        <w:shd w:val="clear" w:color="auto" w:fill="EEEEEE"/>
+        <w:tabs>
+          <w:tab w:val="left" w:pos="916"/>
+          <w:tab w:val="left" w:pos="1832"/>
+          <w:tab w:val="left" w:pos="2748"/>
+          <w:tab w:val="left" w:pos="3664"/>
+          <w:tab w:val="left" w:pos="4580"/>
+          <w:tab w:val="left" w:pos="5496"/>
+          <w:tab w:val="left" w:pos="6412"/>
+          <w:tab w:val="left" w:pos="7328"/>
+          <w:tab w:val="left" w:pos="8244"/>
+          <w:tab w:val="left" w:pos="9160"/>
+          <w:tab w:val="left" w:pos="10076"/>
+          <w:tab w:val="left" w:pos="10992"/>
+          <w:tab w:val="left" w:pos="11908"/>
+          <w:tab w:val="left" w:pos="12824"/>
+          <w:tab w:val="left" w:pos="13740"/>
+          <w:tab w:val="left" w:pos="14656"/>
+        </w:tabs>
+        <w:spacing w:after="0" w:line="240" w:lineRule="auto"/>
+        <w:rPr>
+          <w:rFonts w:ascii="Consolas" w:eastAsia="Times New Roman" w:hAnsi="Consolas" w:cs="Consolas"/>
+          <w:color w:val="222222"/>
+          <w:sz w:val="20"/>
+          <w:szCs w:val="20"/>
+          <w:bdr w:val="none" w:sz="0" w:space="0" w:color="auto" w:frame="1"/>
+          <w:shd w:val="clear" w:color="auto" w:fill="EEEEEE"/>
+        </w:rPr>
+      </w:pPr>
+    </w:p>
+    <w:p>
+      <w:pPr>
+        <w:shd w:val="clear" w:color="auto" w:fill="EEEEEE"/>
+        <w:tabs>
+          <w:tab w:val="left" w:pos="916"/>
+          <w:tab w:val="left" w:pos="1832"/>
+          <w:tab w:val="left" w:pos="2748"/>
+          <w:tab w:val="left" w:pos="3664"/>
+          <w:tab w:val="left" w:pos="4580"/>
+          <w:tab w:val="left" w:pos="5496"/>
+          <w:tab w:val="left" w:pos="6412"/>
+          <w:tab w:val="left" w:pos="7328"/>
+          <w:tab w:val="left" w:pos="8244"/>
+          <w:tab w:val="left" w:pos="9160"/>
+          <w:tab w:val="left" w:pos="10076"/>
+          <w:tab w:val="left" w:pos="10992"/>
+          <w:tab w:val="left" w:pos="11908"/>
+          <w:tab w:val="left" w:pos="12824"/>
+          <w:tab w:val="left" w:pos="13740"/>
+          <w:tab w:val="left" w:pos="14656"/>
+        </w:tabs>
+        <w:spacing w:after="0" w:line="240" w:lineRule="auto"/>
+        <w:rPr>
+          <w:rFonts w:ascii="Consolas" w:eastAsia="Times New Roman" w:hAnsi="Consolas" w:cs="Consolas"/>
+          <w:color w:val="222222"/>
+          <w:sz w:val="20"/>
+          <w:szCs w:val="20"/>
+          <w:bdr w:val="none" w:sz="0" w:space="0" w:color="auto" w:frame="1"/>
+          <w:shd w:val="clear" w:color="auto" w:fill="EEEEEE"/>
+        </w:rPr>
+      </w:pPr>
+      <w:r>
+        <w:rPr>
+          <w:rFonts w:ascii="Consolas" w:eastAsia="Times New Roman" w:hAnsi="Consolas" w:cs="Consolas"/>
+          <w:color w:val="222222"/>
+          <w:sz w:val="20"/>
+          <w:szCs w:val="20"/>
+          <w:bdr w:val="none" w:sz="0" w:space="0" w:color="auto" w:frame="1"/>
+          <w:shd w:val="clear" w:color="auto" w:fill="EEEEEE"/>
+        </w:rPr>
+        <w:t>For directories</w:t>
+      </w:r>
+      <w:bookmarkStart w:id="0" w:name="_GoBack"/>
+      <w:bookmarkEnd w:id="0"/>
+    </w:p>
+    <w:p>
+      <w:pPr>
+        <w:shd w:val="clear" w:color="auto" w:fill="EEEEEE"/>
+        <w:tabs>
+          <w:tab w:val="left" w:pos="916"/>
+          <w:tab w:val="left" w:pos="1832"/>
+          <w:tab w:val="left" w:pos="2748"/>
+          <w:tab w:val="left" w:pos="3664"/>
+          <w:tab w:val="left" w:pos="4580"/>
+          <w:tab w:val="left" w:pos="5496"/>
+          <w:tab w:val="left" w:pos="6412"/>
+          <w:tab w:val="left" w:pos="7328"/>
+          <w:tab w:val="left" w:pos="8244"/>
+          <w:tab w:val="left" w:pos="9160"/>
+          <w:tab w:val="left" w:pos="10076"/>
+          <w:tab w:val="left" w:pos="10992"/>
+          <w:tab w:val="left" w:pos="11908"/>
+          <w:tab w:val="left" w:pos="12824"/>
+          <w:tab w:val="left" w:pos="13740"/>
+          <w:tab w:val="left" w:pos="14656"/>
+        </w:tabs>
+        <w:spacing w:after="0" w:line="240" w:lineRule="auto"/>
+        <w:rPr>
+          <w:rFonts w:ascii="Consolas" w:eastAsia="Times New Roman" w:hAnsi="Consolas" w:cs="Consolas"/>
+          <w:color w:val="222222"/>
+          <w:sz w:val="20"/>
+          <w:szCs w:val="20"/>
+        </w:rPr>
+      </w:pPr>
+      <w:r>
+        <w:rPr>
+          <w:rFonts w:ascii="Consolas" w:eastAsia="Times New Roman" w:hAnsi="Consolas" w:cs="Consolas"/>
+          <w:color w:val="222222"/>
+          <w:sz w:val="20"/>
+          <w:szCs w:val="20"/>
+          <w:bdr w:val="none" w:sz="0" w:space="0" w:color="auto" w:frame="1"/>
+          <w:shd w:val="clear" w:color="auto" w:fill="EEEEEE"/>
+        </w:rPr>
+        <w:t xml:space="preserve">find . -type </w:t>
+      </w:r>
+      <w:r>
+        <w:rPr>
+          <w:rFonts w:ascii="Consolas" w:eastAsia="Times New Roman" w:hAnsi="Consolas" w:cs="Consolas"/>
+          <w:color w:val="222222"/>
+          <w:sz w:val="20"/>
+          <w:szCs w:val="20"/>
+          <w:bdr w:val="none" w:sz="0" w:space="0" w:color="auto" w:frame="1"/>
+          <w:shd w:val="clear" w:color="auto" w:fill="EEEEEE"/>
+        </w:rPr>
+        <w:t>d</w:t>
+      </w:r>
+      <w:r>
+        <w:rPr>
+          <w:rFonts w:ascii="Consolas" w:eastAsia="Times New Roman" w:hAnsi="Consolas" w:cs="Consolas"/>
+          <w:color w:val="222222"/>
+          <w:sz w:val="20"/>
+          <w:szCs w:val="20"/>
+          <w:bdr w:val="none" w:sz="0" w:space="0" w:color="auto" w:frame="1"/>
+          <w:shd w:val="clear" w:color="auto" w:fill="EEEEEE"/>
+        </w:rPr>
+        <w:t xml:space="preserve"> -name '*.pdf' | xargs chown someuser:somegroup</w:t>
+      </w:r>
+    </w:p>
+    <w:p/>
+    <w:p>
+      <w:r>
+        <w:t>line continuation , multiline command.  Put ‘\’ at the end of each line.</w:t>
+      </w:r>
+    </w:p>
+    <w:p>
+      <w:r>
+        <w:t>conf.d -&gt; dump directory appends to config file</w:t>
+      </w:r>
+    </w:p>
+    <w:p>
+      <w:r>
+        <w:t>unset &lt;varname&gt; - removes linux exported variable</w:t>
+      </w:r>
+    </w:p>
+    <w:p>
+      <w:r>
+        <w:t>` - executes as command anything between backticks</w:t>
+      </w:r>
+    </w:p>
+    <w:p>
+      <w:r>
+        <w:t>source – executes scripts in current shell, shortcut is (.)</w:t>
+      </w:r>
+    </w:p>
+    <w:p>
+      <w:r>
+        <w:t>linux module ~ windows device driver</w:t>
+      </w:r>
+    </w:p>
+    <w:p>
+      <w:r>
+        <w:t>modprobe – install modules</w:t>
+      </w:r>
+    </w:p>
+    <w:p>
+      <w:r>
+        <w:t>pgreg – process grep</w:t>
+      </w:r>
+    </w:p>
+    <w:p>
+      <w:r>
+        <w:rPr>
+          <w:highlight w:val="yellow"/>
+        </w:rPr>
+        <w:t>NOTE – move away from ifconfig and port commands, Use IP toolset in linux</w:t>
+      </w:r>
+    </w:p>
+    <w:p>
+      <w:r>
+        <w:t>IP A – check network</w:t>
+      </w:r>
+    </w:p>
+    <w:p>
+      <w:r>
+        <w:t>IP route – check routes</w:t>
+      </w:r>
+    </w:p>
+    <w:p>
+      <w:r>
+        <w:t xml:space="preserve">netns </w:t>
+      </w:r>
+      <w:r>
+        <w:t>–</w:t>
+      </w:r>
+      <w:r>
+        <w:t xml:space="preserve"> namespace</w:t>
+      </w:r>
+    </w:p>
+    <w:p>
+      <w:r>
+        <w:t>TCP port 22 is SSH</w:t>
+      </w:r>
+    </w:p>
+    <w:p>
+      <w:r>
+        <w:t>file command – safe to see if it’s safe to cat, tells what type of file it is.</w:t>
+      </w:r>
+    </w:p>
+    <w:p>
+      <w:r>
+        <w:t>fdisk – list partitions</w:t>
+      </w:r>
+    </w:p>
+    <w:p>
+      <w:r>
+        <w:t>start of command + tab tab shows all the commands available</w:t>
+      </w:r>
+    </w:p>
+    <w:p>
+      <w:r>
+        <w:t>md5sum – check sum</w:t>
+      </w:r>
+    </w:p>
+    <w:p>
+      <w:r>
+        <w:lastRenderedPageBreak/>
+        <w:t>watch –n # &lt;command&gt;,  repeats command at an interval</w:t>
+      </w:r>
+    </w:p>
+    <w:p>
+      <w:r>
+        <w:t>!! – repeats last command, you can also add parameters to it.  For example if last command was ls, you could do !! –lt…</w:t>
+      </w:r>
+    </w:p>
+    <w:p>
+      <w:r>
+        <w:t>check out screen command</w:t>
+      </w:r>
+    </w:p>
+    <w:p/>
+    <w:p>
+      <w:r>
+        <w:t xml:space="preserve">for n in {10..14}; do ssh </w:t>
+      </w:r>
+      <w:hyperlink r:id="rId8" w:history="1">
+        <w:r>
+          <w:rPr>
+            <w:rStyle w:val="Hyperlink"/>
+          </w:rPr>
+          <w:t>openstack@192.168.2.${n}</w:t>
+        </w:r>
+      </w:hyperlink>
+    </w:p>
+    <w:p>
+      <w:r>
+        <w:t xml:space="preserve">   “sudo scp </w:t>
+      </w:r>
+      <w:hyperlink r:id="rId9" w:history="1">
+        <w:r>
+          <w:rPr>
+            <w:rStyle w:val="Hyperlink"/>
+          </w:rPr>
+          <w:t>openstack@192.168.2.14:/etc/swift/*.gz</w:t>
+        </w:r>
+      </w:hyperlink>
+      <w:r>
+        <w:t xml:space="preserve"> /etc/swift”; done</w:t>
+      </w:r>
+    </w:p>
+    <w:p/>
+    <w:p>
+      <w:r>
+        <w:t>enable root on ubuntu</w:t>
+      </w:r>
+    </w:p>
+    <w:p>
+      <w:pPr>
+        <w:pStyle w:val="ListParagraph"/>
+        <w:numPr>
+          <w:ilvl w:val="0"/>
+          <w:numId w:val="4"/>
+        </w:numPr>
+      </w:pPr>
+      <w:r>
+        <w:t>sudo passwd root – this will prompt you for a new password</w:t>
+      </w:r>
+    </w:p>
+    <w:p>
+      <w:pPr>
+        <w:pStyle w:val="ListParagraph"/>
+        <w:numPr>
+          <w:ilvl w:val="0"/>
+          <w:numId w:val="4"/>
+        </w:numPr>
+      </w:pPr>
+      <w:r>
+        <w:t>sudo passwd –u root</w:t>
+      </w:r>
+    </w:p>
+    <w:p>
+      <w:r>
+        <w:t>disable ubuntu root account:</w:t>
+      </w:r>
+    </w:p>
+    <w:p>
+      <w:pPr>
+        <w:pStyle w:val="ListParagraph"/>
+        <w:numPr>
+          <w:ilvl w:val="0"/>
+          <w:numId w:val="5"/>
+        </w:numPr>
+      </w:pPr>
+      <w:r>
+        <w:t>sudo passwd –l root</w:t>
+      </w:r>
+    </w:p>
+    <w:p>
+      <w:r>
+        <w:t>ssh using root</w:t>
+      </w:r>
+    </w:p>
+    <w:p>
+      <w:pPr>
+        <w:pStyle w:val="ListParagraph"/>
+        <w:numPr>
+          <w:ilvl w:val="0"/>
+          <w:numId w:val="3"/>
+        </w:numPr>
+      </w:pPr>
+      <w:r>
+        <w:t>enable root account</w:t>
+      </w:r>
+    </w:p>
+    <w:p>
+      <w:pPr>
+        <w:pStyle w:val="ListParagraph"/>
+        <w:numPr>
+          <w:ilvl w:val="0"/>
+          <w:numId w:val="3"/>
+        </w:numPr>
+      </w:pPr>
+      <w:r>
+        <w:t>sudo vi /etc/sshd_config</w:t>
+      </w:r>
+    </w:p>
+    <w:p>
+      <w:pPr>
+        <w:pStyle w:val="ListParagraph"/>
+        <w:numPr>
+          <w:ilvl w:val="0"/>
+          <w:numId w:val="3"/>
+        </w:numPr>
+      </w:pPr>
+      <w:r>
+        <w:t>comment out PermitRootLogin line and replace with ‘PermitRootLogin yes’</w:t>
+      </w:r>
+    </w:p>
+    <w:p>
+      <w:pPr>
+        <w:pStyle w:val="ListParagraph"/>
+        <w:numPr>
+          <w:ilvl w:val="0"/>
+          <w:numId w:val="3"/>
+        </w:numPr>
+      </w:pPr>
+      <w:r>
+        <w:t xml:space="preserve">restart ssh service </w:t>
+      </w:r>
+      <w:r>
+        <w:rPr>
+          <w:color w:val="2E74B5" w:themeColor="accent1" w:themeShade="BF"/>
+        </w:rPr>
+        <w:t>sudo service ssh restart</w:t>
+      </w:r>
+    </w:p>
+    <w:p/>
+    <w:p>
       <w:pPr>
         <w:rPr>
           <w:b/>
@@ -783,6 +2223,7 @@
         <w:rPr>
           <w:highlight w:val="cyan"/>
         </w:rPr>
+        <w:lastRenderedPageBreak/>
         <w:t>to see if it works</w:t>
       </w:r>
     </w:p>
@@ -875,7 +2316,6 @@
           <w:sz w:val="20"/>
           <w:szCs w:val="20"/>
         </w:rPr>
-        <w:lastRenderedPageBreak/>
         <w:t>ls *[0-9] | sed 's/\(.*pmt\)\(.*\)/mv \-i \1\2 \1q\2/g' | sh</w:t>
       </w:r>
     </w:p>
@@ -1215,6 +2655,7 @@
           <w:sz w:val="20"/>
           <w:szCs w:val="20"/>
         </w:rPr>
+        <w:lastRenderedPageBreak/>
         <w:t>Here are 2 sed commands I have found helpful: (Use these from within VI, same format applies to line command.)</w:t>
       </w:r>
     </w:p>
@@ -1328,361 +2769,361 @@
           <w:sz w:val="20"/>
           <w:szCs w:val="20"/>
         </w:rPr>
+        <w:t>=========================================================================</w:t>
+      </w:r>
+    </w:p>
+    <w:p>
+      <w:pPr>
+        <w:autoSpaceDE w:val="0"/>
+        <w:autoSpaceDN w:val="0"/>
+        <w:rPr>
+          <w:rFonts w:ascii="Courier New" w:hAnsi="Courier New" w:cs="Courier New"/>
+          <w:sz w:val="20"/>
+          <w:szCs w:val="20"/>
+        </w:rPr>
+      </w:pPr>
+    </w:p>
+    <w:p>
+      <w:pPr>
+        <w:autoSpaceDE w:val="0"/>
+        <w:autoSpaceDN w:val="0"/>
+        <w:rPr>
+          <w:rFonts w:ascii="Courier New" w:hAnsi="Courier New" w:cs="Courier New"/>
+          <w:sz w:val="20"/>
+          <w:szCs w:val="20"/>
+        </w:rPr>
+      </w:pPr>
+      <w:r>
+        <w:rPr>
+          <w:rFonts w:ascii="Courier New" w:hAnsi="Courier New" w:cs="Courier New"/>
+          <w:sz w:val="20"/>
+          <w:szCs w:val="20"/>
+        </w:rPr>
+        <w:t>sed '/src-collapsed/,/))/d;/dest-collapsed/,/))/d;/collapsed-rules/,/))/d'  x_adt_afnt_to_omni.tsc | less</w:t>
+      </w:r>
+    </w:p>
+    <w:p>
+      <w:pPr>
+        <w:autoSpaceDE w:val="0"/>
+        <w:autoSpaceDN w:val="0"/>
+        <w:rPr>
+          <w:rFonts w:ascii="Courier New" w:hAnsi="Courier New" w:cs="Courier New"/>
+          <w:sz w:val="20"/>
+          <w:szCs w:val="20"/>
+        </w:rPr>
+      </w:pPr>
+    </w:p>
+    <w:p>
+      <w:pPr>
+        <w:autoSpaceDE w:val="0"/>
+        <w:autoSpaceDN w:val="0"/>
+        <w:rPr>
+          <w:rFonts w:ascii="Courier New" w:hAnsi="Courier New" w:cs="Courier New"/>
+          <w:sz w:val="20"/>
+          <w:szCs w:val="20"/>
+        </w:rPr>
+      </w:pPr>
+      <w:r>
+        <w:rPr>
+          <w:rFonts w:ascii="Courier New" w:hAnsi="Courier New" w:cs="Courier New"/>
+          <w:sz w:val="20"/>
+          <w:szCs w:val="20"/>
+        </w:rPr>
+        <w:t>grep -e "\- ~" -e '\- "' x* | grep -v "(copy" | less</w:t>
+      </w:r>
+    </w:p>
+    <w:p>
+      <w:pPr>
+        <w:autoSpaceDE w:val="0"/>
+        <w:autoSpaceDN w:val="0"/>
+        <w:rPr>
+          <w:rFonts w:ascii="Courier New" w:hAnsi="Courier New" w:cs="Courier New"/>
+          <w:sz w:val="20"/>
+          <w:szCs w:val="20"/>
+        </w:rPr>
+      </w:pPr>
+    </w:p>
+    <w:p>
+      <w:pPr>
+        <w:autoSpaceDE w:val="0"/>
+        <w:autoSpaceDN w:val="0"/>
+        <w:rPr>
+          <w:rFonts w:ascii="Courier New" w:hAnsi="Courier New" w:cs="Courier New"/>
+          <w:sz w:val="20"/>
+          <w:szCs w:val="20"/>
+        </w:rPr>
+      </w:pPr>
+      <w:r>
+        <w:rPr>
+          <w:rFonts w:ascii="Courier New" w:hAnsi="Courier New" w:cs="Courier New"/>
+          <w:sz w:val="20"/>
+          <w:szCs w:val="20"/>
+        </w:rPr>
+        <w:t>=========================================================================</w:t>
+      </w:r>
+    </w:p>
+    <w:p>
+      <w:pPr>
+        <w:autoSpaceDE w:val="0"/>
+        <w:autoSpaceDN w:val="0"/>
+        <w:rPr>
+          <w:rFonts w:ascii="Courier New" w:hAnsi="Courier New" w:cs="Courier New"/>
+          <w:sz w:val="20"/>
+          <w:szCs w:val="20"/>
+        </w:rPr>
+      </w:pPr>
+      <w:r>
+        <w:rPr>
+          <w:rFonts w:ascii="Courier New" w:hAnsi="Courier New" w:cs="Courier New"/>
+          <w:sz w:val="20"/>
+          <w:szCs w:val="20"/>
+        </w:rPr>
+        <w:t>Sed if /else</w:t>
+      </w:r>
+    </w:p>
+    <w:p>
+      <w:pPr>
+        <w:autoSpaceDE w:val="0"/>
+        <w:autoSpaceDN w:val="0"/>
+        <w:rPr>
+          <w:rFonts w:ascii="Courier New" w:hAnsi="Courier New" w:cs="Courier New"/>
+          <w:sz w:val="20"/>
+          <w:szCs w:val="20"/>
+        </w:rPr>
+      </w:pPr>
+    </w:p>
+    <w:p>
+      <w:pPr>
+        <w:autoSpaceDE w:val="0"/>
+        <w:autoSpaceDN w:val="0"/>
+        <w:rPr>
+          <w:rFonts w:ascii="Courier New" w:hAnsi="Courier New" w:cs="Courier New"/>
+          <w:sz w:val="20"/>
+          <w:szCs w:val="20"/>
+        </w:rPr>
+      </w:pPr>
+      <w:r>
+        <w:rPr>
+          <w:rFonts w:ascii="Courier New" w:hAnsi="Courier New" w:cs="Courier New"/>
+          <w:sz w:val="20"/>
+          <w:szCs w:val="20"/>
+        </w:rPr>
+        <w:t>IF/ELSE TESTING IN SED</w:t>
+      </w:r>
+    </w:p>
+    <w:p>
+      <w:pPr>
+        <w:autoSpaceDE w:val="0"/>
+        <w:autoSpaceDN w:val="0"/>
+        <w:rPr>
+          <w:rFonts w:ascii="Courier New" w:hAnsi="Courier New" w:cs="Courier New"/>
+          <w:sz w:val="20"/>
+          <w:szCs w:val="20"/>
+        </w:rPr>
+      </w:pPr>
+    </w:p>
+    <w:p>
+      <w:pPr>
+        <w:autoSpaceDE w:val="0"/>
+        <w:autoSpaceDN w:val="0"/>
+        <w:rPr>
+          <w:rFonts w:ascii="Courier New" w:hAnsi="Courier New" w:cs="Courier New"/>
+          <w:sz w:val="20"/>
+          <w:szCs w:val="20"/>
+        </w:rPr>
+      </w:pPr>
+      <w:r>
+        <w:rPr>
+          <w:rFonts w:ascii="Courier New" w:hAnsi="Courier New" w:cs="Courier New"/>
+          <w:sz w:val="20"/>
+          <w:szCs w:val="20"/>
+        </w:rPr>
+        <w:t>----------</w:t>
+      </w:r>
+    </w:p>
+    <w:p>
+      <w:pPr>
+        <w:autoSpaceDE w:val="0"/>
+        <w:autoSpaceDN w:val="0"/>
+        <w:rPr>
+          <w:rFonts w:ascii="Courier New" w:hAnsi="Courier New" w:cs="Courier New"/>
+          <w:sz w:val="20"/>
+          <w:szCs w:val="20"/>
+        </w:rPr>
+      </w:pPr>
+      <w:r>
+        <w:rPr>
+          <w:rFonts w:ascii="Courier New" w:hAnsi="Courier New" w:cs="Courier New"/>
+          <w:sz w:val="20"/>
+          <w:szCs w:val="20"/>
+        </w:rPr>
+        <w:t>This message was originally posted on the seders mailing list in 1998.</w:t>
+      </w:r>
+    </w:p>
+    <w:p>
+      <w:pPr>
+        <w:autoSpaceDE w:val="0"/>
+        <w:autoSpaceDN w:val="0"/>
+        <w:rPr>
+          <w:rFonts w:ascii="Courier New" w:hAnsi="Courier New" w:cs="Courier New"/>
+          <w:sz w:val="20"/>
+          <w:szCs w:val="20"/>
+        </w:rPr>
+      </w:pPr>
+      <w:r>
+        <w:rPr>
+          <w:rFonts w:ascii="Courier New" w:hAnsi="Courier New" w:cs="Courier New"/>
+          <w:sz w:val="20"/>
+          <w:szCs w:val="20"/>
+        </w:rPr>
+        <w:t>It has been lightly edited for general readers. In answer to the</w:t>
+      </w:r>
+    </w:p>
+    <w:p>
+      <w:pPr>
+        <w:autoSpaceDE w:val="0"/>
+        <w:autoSpaceDN w:val="0"/>
+        <w:rPr>
+          <w:rFonts w:ascii="Courier New" w:hAnsi="Courier New" w:cs="Courier New"/>
+          <w:sz w:val="20"/>
+          <w:szCs w:val="20"/>
+        </w:rPr>
+      </w:pPr>
+      <w:r>
+        <w:rPr>
+          <w:rFonts w:ascii="Courier New" w:hAnsi="Courier New" w:cs="Courier New"/>
+          <w:sz w:val="20"/>
+          <w:szCs w:val="20"/>
+        </w:rPr>
+        <w:t>question:</w:t>
+      </w:r>
+    </w:p>
+    <w:p>
+      <w:pPr>
+        <w:autoSpaceDE w:val="0"/>
+        <w:autoSpaceDN w:val="0"/>
+        <w:rPr>
+          <w:rFonts w:ascii="Courier New" w:hAnsi="Courier New" w:cs="Courier New"/>
+          <w:sz w:val="20"/>
+          <w:szCs w:val="20"/>
+        </w:rPr>
+      </w:pPr>
+    </w:p>
+    <w:p>
+      <w:pPr>
+        <w:autoSpaceDE w:val="0"/>
+        <w:autoSpaceDN w:val="0"/>
+        <w:rPr>
+          <w:rFonts w:ascii="Courier New" w:hAnsi="Courier New" w:cs="Courier New"/>
+          <w:sz w:val="20"/>
+          <w:szCs w:val="20"/>
+        </w:rPr>
+      </w:pPr>
+      <w:r>
+        <w:rPr>
+          <w:rFonts w:ascii="Courier New" w:hAnsi="Courier New" w:cs="Courier New"/>
+          <w:sz w:val="20"/>
+          <w:szCs w:val="20"/>
+        </w:rPr>
+        <w:t>&gt; Are there any standard/short-cuts for</w:t>
+      </w:r>
+    </w:p>
+    <w:p>
+      <w:pPr>
+        <w:autoSpaceDE w:val="0"/>
+        <w:autoSpaceDN w:val="0"/>
+        <w:rPr>
+          <w:rFonts w:ascii="Courier New" w:hAnsi="Courier New" w:cs="Courier New"/>
+          <w:sz w:val="20"/>
+          <w:szCs w:val="20"/>
+        </w:rPr>
+      </w:pPr>
+      <w:r>
+        <w:rPr>
+          <w:rFonts w:ascii="Courier New" w:hAnsi="Courier New" w:cs="Courier New"/>
+          <w:sz w:val="20"/>
+          <w:szCs w:val="20"/>
+        </w:rPr>
+        <w:t>&gt;</w:t>
+      </w:r>
+    </w:p>
+    <w:p>
+      <w:pPr>
+        <w:autoSpaceDE w:val="0"/>
+        <w:autoSpaceDN w:val="0"/>
+        <w:rPr>
+          <w:rFonts w:ascii="Courier New" w:hAnsi="Courier New" w:cs="Courier New"/>
+          <w:sz w:val="20"/>
+          <w:szCs w:val="20"/>
+        </w:rPr>
+      </w:pPr>
+      <w:r>
+        <w:rPr>
+          <w:rFonts w:ascii="Courier New" w:hAnsi="Courier New" w:cs="Courier New"/>
+          <w:sz w:val="20"/>
+          <w:szCs w:val="20"/>
+        </w:rPr>
+        <w:t>&gt;     if (test) then action1 else action2</w:t>
+      </w:r>
+    </w:p>
+    <w:p>
+      <w:pPr>
+        <w:autoSpaceDE w:val="0"/>
+        <w:autoSpaceDN w:val="0"/>
+        <w:rPr>
+          <w:rFonts w:ascii="Courier New" w:hAnsi="Courier New" w:cs="Courier New"/>
+          <w:sz w:val="20"/>
+          <w:szCs w:val="20"/>
+        </w:rPr>
+      </w:pPr>
+    </w:p>
+    <w:p>
+      <w:pPr>
+        <w:autoSpaceDE w:val="0"/>
+        <w:autoSpaceDN w:val="0"/>
+        <w:rPr>
+          <w:rFonts w:ascii="Courier New" w:hAnsi="Courier New" w:cs="Courier New"/>
+          <w:sz w:val="20"/>
+          <w:szCs w:val="20"/>
+        </w:rPr>
+      </w:pPr>
+      <w:r>
+        <w:rPr>
+          <w:rFonts w:ascii="Courier New" w:hAnsi="Courier New" w:cs="Courier New"/>
+          <w:sz w:val="20"/>
+          <w:szCs w:val="20"/>
+        </w:rPr>
+        <w:t>Yes, there are several ways of expressing IF/ELSE logic. For example:</w:t>
+      </w:r>
+    </w:p>
+    <w:p>
+      <w:pPr>
+        <w:autoSpaceDE w:val="0"/>
+        <w:autoSpaceDN w:val="0"/>
+        <w:rPr>
+          <w:rFonts w:ascii="Courier New" w:hAnsi="Courier New" w:cs="Courier New"/>
+          <w:sz w:val="20"/>
+          <w:szCs w:val="20"/>
+        </w:rPr>
+      </w:pPr>
+    </w:p>
+    <w:p>
+      <w:pPr>
+        <w:autoSpaceDE w:val="0"/>
+        <w:autoSpaceDN w:val="0"/>
+        <w:rPr>
+          <w:rFonts w:ascii="Courier New" w:hAnsi="Courier New" w:cs="Courier New"/>
+          <w:sz w:val="20"/>
+          <w:szCs w:val="20"/>
+        </w:rPr>
+      </w:pPr>
+      <w:r>
+        <w:rPr>
+          <w:rFonts w:ascii="Courier New" w:hAnsi="Courier New" w:cs="Courier New"/>
+          <w:sz w:val="20"/>
+          <w:szCs w:val="20"/>
+        </w:rPr>
         <w:lastRenderedPageBreak/>
-        <w:t>=========================================================================</w:t>
-      </w:r>
-    </w:p>
-    <w:p>
-      <w:pPr>
-        <w:autoSpaceDE w:val="0"/>
-        <w:autoSpaceDN w:val="0"/>
-        <w:rPr>
-          <w:rFonts w:ascii="Courier New" w:hAnsi="Courier New" w:cs="Courier New"/>
-          <w:sz w:val="20"/>
-          <w:szCs w:val="20"/>
-        </w:rPr>
-      </w:pPr>
-    </w:p>
-    <w:p>
-      <w:pPr>
-        <w:autoSpaceDE w:val="0"/>
-        <w:autoSpaceDN w:val="0"/>
-        <w:rPr>
-          <w:rFonts w:ascii="Courier New" w:hAnsi="Courier New" w:cs="Courier New"/>
-          <w:sz w:val="20"/>
-          <w:szCs w:val="20"/>
-        </w:rPr>
-      </w:pPr>
-      <w:r>
-        <w:rPr>
-          <w:rFonts w:ascii="Courier New" w:hAnsi="Courier New" w:cs="Courier New"/>
-          <w:sz w:val="20"/>
-          <w:szCs w:val="20"/>
-        </w:rPr>
-        <w:t>sed '/src-collapsed/,/))/d;/dest-collapsed/,/))/d;/collapsed-rules/,/))/d'  x_adt_afnt_to_omni.tsc | less</w:t>
-      </w:r>
-    </w:p>
-    <w:p>
-      <w:pPr>
-        <w:autoSpaceDE w:val="0"/>
-        <w:autoSpaceDN w:val="0"/>
-        <w:rPr>
-          <w:rFonts w:ascii="Courier New" w:hAnsi="Courier New" w:cs="Courier New"/>
-          <w:sz w:val="20"/>
-          <w:szCs w:val="20"/>
-        </w:rPr>
-      </w:pPr>
-    </w:p>
-    <w:p>
-      <w:pPr>
-        <w:autoSpaceDE w:val="0"/>
-        <w:autoSpaceDN w:val="0"/>
-        <w:rPr>
-          <w:rFonts w:ascii="Courier New" w:hAnsi="Courier New" w:cs="Courier New"/>
-          <w:sz w:val="20"/>
-          <w:szCs w:val="20"/>
-        </w:rPr>
-      </w:pPr>
-      <w:r>
-        <w:rPr>
-          <w:rFonts w:ascii="Courier New" w:hAnsi="Courier New" w:cs="Courier New"/>
-          <w:sz w:val="20"/>
-          <w:szCs w:val="20"/>
-        </w:rPr>
-        <w:t>grep -e "\- ~" -e '\- "' x* | grep -v "(copy" | less</w:t>
-      </w:r>
-    </w:p>
-    <w:p>
-      <w:pPr>
-        <w:autoSpaceDE w:val="0"/>
-        <w:autoSpaceDN w:val="0"/>
-        <w:rPr>
-          <w:rFonts w:ascii="Courier New" w:hAnsi="Courier New" w:cs="Courier New"/>
-          <w:sz w:val="20"/>
-          <w:szCs w:val="20"/>
-        </w:rPr>
-      </w:pPr>
-    </w:p>
-    <w:p>
-      <w:pPr>
-        <w:autoSpaceDE w:val="0"/>
-        <w:autoSpaceDN w:val="0"/>
-        <w:rPr>
-          <w:rFonts w:ascii="Courier New" w:hAnsi="Courier New" w:cs="Courier New"/>
-          <w:sz w:val="20"/>
-          <w:szCs w:val="20"/>
-        </w:rPr>
-      </w:pPr>
-      <w:r>
-        <w:rPr>
-          <w:rFonts w:ascii="Courier New" w:hAnsi="Courier New" w:cs="Courier New"/>
-          <w:sz w:val="20"/>
-          <w:szCs w:val="20"/>
-        </w:rPr>
-        <w:t>=========================================================================</w:t>
-      </w:r>
-    </w:p>
-    <w:p>
-      <w:pPr>
-        <w:autoSpaceDE w:val="0"/>
-        <w:autoSpaceDN w:val="0"/>
-        <w:rPr>
-          <w:rFonts w:ascii="Courier New" w:hAnsi="Courier New" w:cs="Courier New"/>
-          <w:sz w:val="20"/>
-          <w:szCs w:val="20"/>
-        </w:rPr>
-      </w:pPr>
-      <w:r>
-        <w:rPr>
-          <w:rFonts w:ascii="Courier New" w:hAnsi="Courier New" w:cs="Courier New"/>
-          <w:sz w:val="20"/>
-          <w:szCs w:val="20"/>
-        </w:rPr>
-        <w:t>Sed if /else</w:t>
-      </w:r>
-    </w:p>
-    <w:p>
-      <w:pPr>
-        <w:autoSpaceDE w:val="0"/>
-        <w:autoSpaceDN w:val="0"/>
-        <w:rPr>
-          <w:rFonts w:ascii="Courier New" w:hAnsi="Courier New" w:cs="Courier New"/>
-          <w:sz w:val="20"/>
-          <w:szCs w:val="20"/>
-        </w:rPr>
-      </w:pPr>
-    </w:p>
-    <w:p>
-      <w:pPr>
-        <w:autoSpaceDE w:val="0"/>
-        <w:autoSpaceDN w:val="0"/>
-        <w:rPr>
-          <w:rFonts w:ascii="Courier New" w:hAnsi="Courier New" w:cs="Courier New"/>
-          <w:sz w:val="20"/>
-          <w:szCs w:val="20"/>
-        </w:rPr>
-      </w:pPr>
-      <w:r>
-        <w:rPr>
-          <w:rFonts w:ascii="Courier New" w:hAnsi="Courier New" w:cs="Courier New"/>
-          <w:sz w:val="20"/>
-          <w:szCs w:val="20"/>
-        </w:rPr>
-        <w:t>IF/ELSE TESTING IN SED</w:t>
-      </w:r>
-    </w:p>
-    <w:p>
-      <w:pPr>
-        <w:autoSpaceDE w:val="0"/>
-        <w:autoSpaceDN w:val="0"/>
-        <w:rPr>
-          <w:rFonts w:ascii="Courier New" w:hAnsi="Courier New" w:cs="Courier New"/>
-          <w:sz w:val="20"/>
-          <w:szCs w:val="20"/>
-        </w:rPr>
-      </w:pPr>
-    </w:p>
-    <w:p>
-      <w:pPr>
-        <w:autoSpaceDE w:val="0"/>
-        <w:autoSpaceDN w:val="0"/>
-        <w:rPr>
-          <w:rFonts w:ascii="Courier New" w:hAnsi="Courier New" w:cs="Courier New"/>
-          <w:sz w:val="20"/>
-          <w:szCs w:val="20"/>
-        </w:rPr>
-      </w:pPr>
-      <w:r>
-        <w:rPr>
-          <w:rFonts w:ascii="Courier New" w:hAnsi="Courier New" w:cs="Courier New"/>
-          <w:sz w:val="20"/>
-          <w:szCs w:val="20"/>
-        </w:rPr>
-        <w:t>----------</w:t>
-      </w:r>
-    </w:p>
-    <w:p>
-      <w:pPr>
-        <w:autoSpaceDE w:val="0"/>
-        <w:autoSpaceDN w:val="0"/>
-        <w:rPr>
-          <w:rFonts w:ascii="Courier New" w:hAnsi="Courier New" w:cs="Courier New"/>
-          <w:sz w:val="20"/>
-          <w:szCs w:val="20"/>
-        </w:rPr>
-      </w:pPr>
-      <w:r>
-        <w:rPr>
-          <w:rFonts w:ascii="Courier New" w:hAnsi="Courier New" w:cs="Courier New"/>
-          <w:sz w:val="20"/>
-          <w:szCs w:val="20"/>
-        </w:rPr>
-        <w:t>This message was originally posted on the seders mailing list in 1998.</w:t>
-      </w:r>
-    </w:p>
-    <w:p>
-      <w:pPr>
-        <w:autoSpaceDE w:val="0"/>
-        <w:autoSpaceDN w:val="0"/>
-        <w:rPr>
-          <w:rFonts w:ascii="Courier New" w:hAnsi="Courier New" w:cs="Courier New"/>
-          <w:sz w:val="20"/>
-          <w:szCs w:val="20"/>
-        </w:rPr>
-      </w:pPr>
-      <w:r>
-        <w:rPr>
-          <w:rFonts w:ascii="Courier New" w:hAnsi="Courier New" w:cs="Courier New"/>
-          <w:sz w:val="20"/>
-          <w:szCs w:val="20"/>
-        </w:rPr>
-        <w:t>It has been lightly edited for general readers. In answer to the</w:t>
-      </w:r>
-    </w:p>
-    <w:p>
-      <w:pPr>
-        <w:autoSpaceDE w:val="0"/>
-        <w:autoSpaceDN w:val="0"/>
-        <w:rPr>
-          <w:rFonts w:ascii="Courier New" w:hAnsi="Courier New" w:cs="Courier New"/>
-          <w:sz w:val="20"/>
-          <w:szCs w:val="20"/>
-        </w:rPr>
-      </w:pPr>
-      <w:r>
-        <w:rPr>
-          <w:rFonts w:ascii="Courier New" w:hAnsi="Courier New" w:cs="Courier New"/>
-          <w:sz w:val="20"/>
-          <w:szCs w:val="20"/>
-        </w:rPr>
-        <w:t>question:</w:t>
-      </w:r>
-    </w:p>
-    <w:p>
-      <w:pPr>
-        <w:autoSpaceDE w:val="0"/>
-        <w:autoSpaceDN w:val="0"/>
-        <w:rPr>
-          <w:rFonts w:ascii="Courier New" w:hAnsi="Courier New" w:cs="Courier New"/>
-          <w:sz w:val="20"/>
-          <w:szCs w:val="20"/>
-        </w:rPr>
-      </w:pPr>
-    </w:p>
-    <w:p>
-      <w:pPr>
-        <w:autoSpaceDE w:val="0"/>
-        <w:autoSpaceDN w:val="0"/>
-        <w:rPr>
-          <w:rFonts w:ascii="Courier New" w:hAnsi="Courier New" w:cs="Courier New"/>
-          <w:sz w:val="20"/>
-          <w:szCs w:val="20"/>
-        </w:rPr>
-      </w:pPr>
-      <w:r>
-        <w:rPr>
-          <w:rFonts w:ascii="Courier New" w:hAnsi="Courier New" w:cs="Courier New"/>
-          <w:sz w:val="20"/>
-          <w:szCs w:val="20"/>
-        </w:rPr>
-        <w:t>&gt; Are there any standard/short-cuts for</w:t>
-      </w:r>
-    </w:p>
-    <w:p>
-      <w:pPr>
-        <w:autoSpaceDE w:val="0"/>
-        <w:autoSpaceDN w:val="0"/>
-        <w:rPr>
-          <w:rFonts w:ascii="Courier New" w:hAnsi="Courier New" w:cs="Courier New"/>
-          <w:sz w:val="20"/>
-          <w:szCs w:val="20"/>
-        </w:rPr>
-      </w:pPr>
-      <w:r>
-        <w:rPr>
-          <w:rFonts w:ascii="Courier New" w:hAnsi="Courier New" w:cs="Courier New"/>
-          <w:sz w:val="20"/>
-          <w:szCs w:val="20"/>
-        </w:rPr>
-        <w:t>&gt;</w:t>
-      </w:r>
-    </w:p>
-    <w:p>
-      <w:pPr>
-        <w:autoSpaceDE w:val="0"/>
-        <w:autoSpaceDN w:val="0"/>
-        <w:rPr>
-          <w:rFonts w:ascii="Courier New" w:hAnsi="Courier New" w:cs="Courier New"/>
-          <w:sz w:val="20"/>
-          <w:szCs w:val="20"/>
-        </w:rPr>
-      </w:pPr>
-      <w:r>
-        <w:rPr>
-          <w:rFonts w:ascii="Courier New" w:hAnsi="Courier New" w:cs="Courier New"/>
-          <w:sz w:val="20"/>
-          <w:szCs w:val="20"/>
-        </w:rPr>
-        <w:t>&gt;     if (test) then action1 else action2</w:t>
-      </w:r>
-    </w:p>
-    <w:p>
-      <w:pPr>
-        <w:autoSpaceDE w:val="0"/>
-        <w:autoSpaceDN w:val="0"/>
-        <w:rPr>
-          <w:rFonts w:ascii="Courier New" w:hAnsi="Courier New" w:cs="Courier New"/>
-          <w:sz w:val="20"/>
-          <w:szCs w:val="20"/>
-        </w:rPr>
-      </w:pPr>
-    </w:p>
-    <w:p>
-      <w:pPr>
-        <w:autoSpaceDE w:val="0"/>
-        <w:autoSpaceDN w:val="0"/>
-        <w:rPr>
-          <w:rFonts w:ascii="Courier New" w:hAnsi="Courier New" w:cs="Courier New"/>
-          <w:sz w:val="20"/>
-          <w:szCs w:val="20"/>
-        </w:rPr>
-      </w:pPr>
-      <w:r>
-        <w:rPr>
-          <w:rFonts w:ascii="Courier New" w:hAnsi="Courier New" w:cs="Courier New"/>
-          <w:sz w:val="20"/>
-          <w:szCs w:val="20"/>
-        </w:rPr>
-        <w:t>Yes, there are several ways of expressing IF/ELSE logic. For example:</w:t>
-      </w:r>
-    </w:p>
-    <w:p>
-      <w:pPr>
-        <w:autoSpaceDE w:val="0"/>
-        <w:autoSpaceDN w:val="0"/>
-        <w:rPr>
-          <w:rFonts w:ascii="Courier New" w:hAnsi="Courier New" w:cs="Courier New"/>
-          <w:sz w:val="20"/>
-          <w:szCs w:val="20"/>
-        </w:rPr>
-      </w:pPr>
-    </w:p>
-    <w:p>
-      <w:pPr>
-        <w:autoSpaceDE w:val="0"/>
-        <w:autoSpaceDN w:val="0"/>
-        <w:rPr>
-          <w:rFonts w:ascii="Courier New" w:hAnsi="Courier New" w:cs="Courier New"/>
-          <w:sz w:val="20"/>
-          <w:szCs w:val="20"/>
-        </w:rPr>
-      </w:pPr>
-      <w:r>
-        <w:rPr>
-          <w:rFonts w:ascii="Courier New" w:hAnsi="Courier New" w:cs="Courier New"/>
-          <w:sz w:val="20"/>
-          <w:szCs w:val="20"/>
-        </w:rPr>
         <w:t>  # -------------------------------------------</w:t>
       </w:r>
     </w:p>
@@ -1838,412 +3279,412 @@
           <w:sz w:val="20"/>
           <w:szCs w:val="20"/>
         </w:rPr>
+        <w:t>  /test3/!y/ABCDE/abcde/;  # if /test3/ is missing, lowercase A-E.</w:t>
+      </w:r>
+    </w:p>
+    <w:p>
+      <w:pPr>
+        <w:autoSpaceDE w:val="0"/>
+        <w:autoSpaceDN w:val="0"/>
+        <w:rPr>
+          <w:rFonts w:ascii="Courier New" w:hAnsi="Courier New" w:cs="Courier New"/>
+          <w:sz w:val="20"/>
+          <w:szCs w:val="20"/>
+        </w:rPr>
+      </w:pPr>
+      <w:r>
+        <w:rPr>
+          <w:rFonts w:ascii="Courier New" w:hAnsi="Courier New" w:cs="Courier New"/>
+          <w:sz w:val="20"/>
+          <w:szCs w:val="20"/>
+        </w:rPr>
+        <w:t>                           # The implied ELSE is leave A-E alone.</w:t>
+      </w:r>
+    </w:p>
+    <w:p>
+      <w:pPr>
+        <w:autoSpaceDE w:val="0"/>
+        <w:autoSpaceDN w:val="0"/>
+        <w:rPr>
+          <w:rFonts w:ascii="Courier New" w:hAnsi="Courier New" w:cs="Courier New"/>
+          <w:sz w:val="20"/>
+          <w:szCs w:val="20"/>
+        </w:rPr>
+      </w:pPr>
+    </w:p>
+    <w:p>
+      <w:pPr>
+        <w:autoSpaceDE w:val="0"/>
+        <w:autoSpaceDN w:val="0"/>
+        <w:rPr>
+          <w:rFonts w:ascii="Courier New" w:hAnsi="Courier New" w:cs="Courier New"/>
+          <w:sz w:val="20"/>
+          <w:szCs w:val="20"/>
+        </w:rPr>
+      </w:pPr>
+      <w:r>
+        <w:rPr>
+          <w:rFonts w:ascii="Courier New" w:hAnsi="Courier New" w:cs="Courier New"/>
+          <w:sz w:val="20"/>
+          <w:szCs w:val="20"/>
+        </w:rPr>
+        <w:t>  # -------------------------------------------</w:t>
+      </w:r>
+    </w:p>
+    <w:p>
+      <w:pPr>
+        <w:autoSpaceDE w:val="0"/>
+        <w:autoSpaceDN w:val="0"/>
+        <w:rPr>
+          <w:rFonts w:ascii="Courier New" w:hAnsi="Courier New" w:cs="Courier New"/>
+          <w:sz w:val="20"/>
+          <w:szCs w:val="20"/>
+        </w:rPr>
+      </w:pPr>
+      <w:r>
+        <w:rPr>
+          <w:rFonts w:ascii="Courier New" w:hAnsi="Courier New" w:cs="Courier New"/>
+          <w:sz w:val="20"/>
+          <w:szCs w:val="20"/>
+        </w:rPr>
+        <w:t>  # multi-line actions showing IF/ELSE usage</w:t>
+      </w:r>
+    </w:p>
+    <w:p>
+      <w:pPr>
+        <w:autoSpaceDE w:val="0"/>
+        <w:autoSpaceDN w:val="0"/>
+        <w:rPr>
+          <w:rFonts w:ascii="Courier New" w:hAnsi="Courier New" w:cs="Courier New"/>
+          <w:sz w:val="20"/>
+          <w:szCs w:val="20"/>
+        </w:rPr>
+      </w:pPr>
+      <w:r>
+        <w:rPr>
+          <w:rFonts w:ascii="Courier New" w:hAnsi="Courier New" w:cs="Courier New"/>
+          <w:sz w:val="20"/>
+          <w:szCs w:val="20"/>
+        </w:rPr>
+        <w:t>  # -------------------------------------------</w:t>
+      </w:r>
+    </w:p>
+    <w:p>
+      <w:pPr>
+        <w:autoSpaceDE w:val="0"/>
+        <w:autoSpaceDN w:val="0"/>
+        <w:rPr>
+          <w:rFonts w:ascii="Courier New" w:hAnsi="Courier New" w:cs="Courier New"/>
+          <w:sz w:val="20"/>
+          <w:szCs w:val="20"/>
+        </w:rPr>
+      </w:pPr>
+      <w:r>
+        <w:rPr>
+          <w:rFonts w:ascii="Courier New" w:hAnsi="Courier New" w:cs="Courier New"/>
+          <w:sz w:val="20"/>
+          <w:szCs w:val="20"/>
+        </w:rPr>
+        <w:t>  /test4/{                 # if /test4/ is found, ...</w:t>
+      </w:r>
+    </w:p>
+    <w:p>
+      <w:pPr>
+        <w:autoSpaceDE w:val="0"/>
+        <w:autoSpaceDN w:val="0"/>
+        <w:rPr>
+          <w:rFonts w:ascii="Courier New" w:hAnsi="Courier New" w:cs="Courier New"/>
+          <w:sz w:val="20"/>
+          <w:szCs w:val="20"/>
+        </w:rPr>
+      </w:pPr>
+      <w:r>
+        <w:rPr>
+          <w:rFonts w:ascii="Courier New" w:hAnsi="Courier New" w:cs="Courier New"/>
+          <w:sz w:val="20"/>
+          <w:szCs w:val="20"/>
+        </w:rPr>
+        <w:t>     s/$/aaa/;             # ... perform these actions</w:t>
+      </w:r>
+    </w:p>
+    <w:p>
+      <w:pPr>
+        <w:autoSpaceDE w:val="0"/>
+        <w:autoSpaceDN w:val="0"/>
+        <w:rPr>
+          <w:rFonts w:ascii="Courier New" w:hAnsi="Courier New" w:cs="Courier New"/>
+          <w:sz w:val="20"/>
+          <w:szCs w:val="20"/>
+        </w:rPr>
+      </w:pPr>
+      <w:r>
+        <w:rPr>
+          <w:rFonts w:ascii="Courier New" w:hAnsi="Courier New" w:cs="Courier New"/>
+          <w:sz w:val="20"/>
+          <w:szCs w:val="20"/>
+        </w:rPr>
+        <w:t>     s/[0-9]/number/;</w:t>
+      </w:r>
+    </w:p>
+    <w:p>
+      <w:pPr>
+        <w:autoSpaceDE w:val="0"/>
+        <w:autoSpaceDN w:val="0"/>
+        <w:rPr>
+          <w:rFonts w:ascii="Courier New" w:hAnsi="Courier New" w:cs="Courier New"/>
+          <w:sz w:val="20"/>
+          <w:szCs w:val="20"/>
+        </w:rPr>
+      </w:pPr>
+      <w:r>
+        <w:rPr>
+          <w:rFonts w:ascii="Courier New" w:hAnsi="Courier New" w:cs="Courier New"/>
+          <w:sz w:val="20"/>
+          <w:szCs w:val="20"/>
+        </w:rPr>
+        <w:t>     s/test5/YYY/;         # Boolean /test4/ &amp;&amp; /test5/</w:t>
+      </w:r>
+    </w:p>
+    <w:p>
+      <w:pPr>
+        <w:autoSpaceDE w:val="0"/>
+        <w:autoSpaceDN w:val="0"/>
+        <w:rPr>
+          <w:rFonts w:ascii="Courier New" w:hAnsi="Courier New" w:cs="Courier New"/>
+          <w:sz w:val="20"/>
+          <w:szCs w:val="20"/>
+        </w:rPr>
+      </w:pPr>
+      <w:r>
+        <w:rPr>
+          <w:rFonts w:ascii="Courier New" w:hAnsi="Courier New" w:cs="Courier New"/>
+          <w:sz w:val="20"/>
+          <w:szCs w:val="20"/>
+        </w:rPr>
+        <w:t>  }</w:t>
+      </w:r>
+    </w:p>
+    <w:p>
+      <w:pPr>
+        <w:autoSpaceDE w:val="0"/>
+        <w:autoSpaceDN w:val="0"/>
+        <w:rPr>
+          <w:rFonts w:ascii="Courier New" w:hAnsi="Courier New" w:cs="Courier New"/>
+          <w:sz w:val="20"/>
+          <w:szCs w:val="20"/>
+        </w:rPr>
+      </w:pPr>
+    </w:p>
+    <w:p>
+      <w:pPr>
+        <w:autoSpaceDE w:val="0"/>
+        <w:autoSpaceDN w:val="0"/>
+        <w:rPr>
+          <w:rFonts w:ascii="Courier New" w:hAnsi="Courier New" w:cs="Courier New"/>
+          <w:sz w:val="20"/>
+          <w:szCs w:val="20"/>
+        </w:rPr>
+      </w:pPr>
+      <w:r>
+        <w:rPr>
+          <w:rFonts w:ascii="Courier New" w:hAnsi="Courier New" w:cs="Courier New"/>
+          <w:sz w:val="20"/>
+          <w:szCs w:val="20"/>
+        </w:rPr>
+        <w:t>  /test4/!{                # if /test4/ is missing, ...</w:t>
+      </w:r>
+    </w:p>
+    <w:p>
+      <w:pPr>
+        <w:autoSpaceDE w:val="0"/>
+        <w:autoSpaceDN w:val="0"/>
+        <w:rPr>
+          <w:rFonts w:ascii="Courier New" w:hAnsi="Courier New" w:cs="Courier New"/>
+          <w:sz w:val="20"/>
+          <w:szCs w:val="20"/>
+        </w:rPr>
+      </w:pPr>
+      <w:r>
+        <w:rPr>
+          <w:rFonts w:ascii="Courier New" w:hAnsi="Courier New" w:cs="Courier New"/>
+          <w:sz w:val="20"/>
+          <w:szCs w:val="20"/>
+        </w:rPr>
+        <w:t>     s/^/bbb/;             # ... perform these instead</w:t>
+      </w:r>
+    </w:p>
+    <w:p>
+      <w:pPr>
+        <w:autoSpaceDE w:val="0"/>
+        <w:autoSpaceDN w:val="0"/>
+        <w:rPr>
+          <w:rFonts w:ascii="Courier New" w:hAnsi="Courier New" w:cs="Courier New"/>
+          <w:sz w:val="20"/>
+          <w:szCs w:val="20"/>
+        </w:rPr>
+      </w:pPr>
+      <w:r>
+        <w:rPr>
+          <w:rFonts w:ascii="Courier New" w:hAnsi="Courier New" w:cs="Courier New"/>
+          <w:sz w:val="20"/>
+          <w:szCs w:val="20"/>
+        </w:rPr>
+        <w:t>     s/[a-f]/letter/;</w:t>
+      </w:r>
+    </w:p>
+    <w:p>
+      <w:pPr>
+        <w:autoSpaceDE w:val="0"/>
+        <w:autoSpaceDN w:val="0"/>
+        <w:rPr>
+          <w:rFonts w:ascii="Courier New" w:hAnsi="Courier New" w:cs="Courier New"/>
+          <w:sz w:val="20"/>
+          <w:szCs w:val="20"/>
+        </w:rPr>
+      </w:pPr>
+      <w:r>
+        <w:rPr>
+          <w:rFonts w:ascii="Courier New" w:hAnsi="Courier New" w:cs="Courier New"/>
+          <w:sz w:val="20"/>
+          <w:szCs w:val="20"/>
+        </w:rPr>
+        <w:t>     s/test6/ZZZ/;         # Boolean /test4/! &amp;&amp; /test6/</w:t>
+      </w:r>
+    </w:p>
+    <w:p>
+      <w:pPr>
+        <w:autoSpaceDE w:val="0"/>
+        <w:autoSpaceDN w:val="0"/>
+        <w:rPr>
+          <w:rFonts w:ascii="Courier New" w:hAnsi="Courier New" w:cs="Courier New"/>
+          <w:sz w:val="20"/>
+          <w:szCs w:val="20"/>
+        </w:rPr>
+      </w:pPr>
+      <w:r>
+        <w:rPr>
+          <w:rFonts w:ascii="Courier New" w:hAnsi="Courier New" w:cs="Courier New"/>
+          <w:sz w:val="20"/>
+          <w:szCs w:val="20"/>
+        </w:rPr>
+        <w:t>  }</w:t>
+      </w:r>
+    </w:p>
+    <w:p>
+      <w:pPr>
+        <w:autoSpaceDE w:val="0"/>
+        <w:autoSpaceDN w:val="0"/>
+        <w:rPr>
+          <w:rFonts w:ascii="Courier New" w:hAnsi="Courier New" w:cs="Courier New"/>
+          <w:sz w:val="20"/>
+          <w:szCs w:val="20"/>
+        </w:rPr>
+      </w:pPr>
+    </w:p>
+    <w:p>
+      <w:pPr>
+        <w:autoSpaceDE w:val="0"/>
+        <w:autoSpaceDN w:val="0"/>
+        <w:rPr>
+          <w:rFonts w:ascii="Courier New" w:hAnsi="Courier New" w:cs="Courier New"/>
+          <w:sz w:val="20"/>
+          <w:szCs w:val="20"/>
+        </w:rPr>
+      </w:pPr>
+      <w:r>
+        <w:rPr>
+          <w:rFonts w:ascii="Courier New" w:hAnsi="Courier New" w:cs="Courier New"/>
+          <w:sz w:val="20"/>
+          <w:szCs w:val="20"/>
+        </w:rPr>
+        <w:t>  /test7/b next            # if /test7/ is found, skip the next cmds</w:t>
+      </w:r>
+    </w:p>
+    <w:p>
+      <w:pPr>
+        <w:autoSpaceDE w:val="0"/>
+        <w:autoSpaceDN w:val="0"/>
+        <w:rPr>
+          <w:rFonts w:ascii="Courier New" w:hAnsi="Courier New" w:cs="Courier New"/>
+          <w:sz w:val="20"/>
+          <w:szCs w:val="20"/>
+        </w:rPr>
+      </w:pPr>
+      <w:r>
+        <w:rPr>
+          <w:rFonts w:ascii="Courier New" w:hAnsi="Courier New" w:cs="Courier New"/>
+          <w:sz w:val="20"/>
+          <w:szCs w:val="20"/>
+        </w:rPr>
+        <w:t>    s/$/new tail/;         # else: 1) add a new ending to each line</w:t>
+      </w:r>
+    </w:p>
+    <w:p>
+      <w:pPr>
+        <w:autoSpaceDE w:val="0"/>
+        <w:autoSpaceDN w:val="0"/>
+        <w:rPr>
+          <w:rFonts w:ascii="Courier New" w:hAnsi="Courier New" w:cs="Courier New"/>
+          <w:sz w:val="20"/>
+          <w:szCs w:val="20"/>
+        </w:rPr>
+      </w:pPr>
+      <w:r>
+        <w:rPr>
+          <w:rFonts w:ascii="Courier New" w:hAnsi="Courier New" w:cs="Courier New"/>
+          <w:sz w:val="20"/>
+          <w:szCs w:val="20"/>
+        </w:rPr>
+        <w:t>    /^/a\                  #       2) and append new line after each</w:t>
+      </w:r>
+    </w:p>
+    <w:p>
+      <w:pPr>
+        <w:autoSpaceDE w:val="0"/>
+        <w:autoSpaceDN w:val="0"/>
+        <w:rPr>
+          <w:rFonts w:ascii="Courier New" w:hAnsi="Courier New" w:cs="Courier New"/>
+          <w:sz w:val="20"/>
+          <w:szCs w:val="20"/>
+        </w:rPr>
+      </w:pPr>
+      <w:r>
+        <w:rPr>
+          <w:rFonts w:ascii="Courier New" w:hAnsi="Courier New" w:cs="Courier New"/>
+          <w:sz w:val="20"/>
+          <w:szCs w:val="20"/>
+        </w:rPr>
+        <w:t>    APPENDED WORDS AFTER EACH LINE</w:t>
+      </w:r>
+    </w:p>
+    <w:p>
+      <w:pPr>
+        <w:autoSpaceDE w:val="0"/>
+        <w:autoSpaceDN w:val="0"/>
+        <w:rPr>
+          <w:rFonts w:ascii="Courier New" w:hAnsi="Courier New" w:cs="Courier New"/>
+          <w:sz w:val="20"/>
+          <w:szCs w:val="20"/>
+        </w:rPr>
+      </w:pPr>
+    </w:p>
+    <w:p>
+      <w:pPr>
+        <w:autoSpaceDE w:val="0"/>
+        <w:autoSpaceDN w:val="0"/>
+        <w:rPr>
+          <w:rFonts w:ascii="Courier New" w:hAnsi="Courier New" w:cs="Courier New"/>
+          <w:sz w:val="20"/>
+          <w:szCs w:val="20"/>
+        </w:rPr>
+      </w:pPr>
+      <w:r>
+        <w:rPr>
+          <w:rFonts w:ascii="Courier New" w:hAnsi="Courier New" w:cs="Courier New"/>
+          <w:sz w:val="20"/>
+          <w:szCs w:val="20"/>
+        </w:rPr>
         <w:lastRenderedPageBreak/>
-        <w:t>  /test3/!y/ABCDE/abcde/;  # if /test3/ is missing, lowercase A-E.</w:t>
-      </w:r>
-    </w:p>
-    <w:p>
-      <w:pPr>
-        <w:autoSpaceDE w:val="0"/>
-        <w:autoSpaceDN w:val="0"/>
-        <w:rPr>
-          <w:rFonts w:ascii="Courier New" w:hAnsi="Courier New" w:cs="Courier New"/>
-          <w:sz w:val="20"/>
-          <w:szCs w:val="20"/>
-        </w:rPr>
-      </w:pPr>
-      <w:r>
-        <w:rPr>
-          <w:rFonts w:ascii="Courier New" w:hAnsi="Courier New" w:cs="Courier New"/>
-          <w:sz w:val="20"/>
-          <w:szCs w:val="20"/>
-        </w:rPr>
-        <w:t>                           # The implied ELSE is leave A-E alone.</w:t>
-      </w:r>
-    </w:p>
-    <w:p>
-      <w:pPr>
-        <w:autoSpaceDE w:val="0"/>
-        <w:autoSpaceDN w:val="0"/>
-        <w:rPr>
-          <w:rFonts w:ascii="Courier New" w:hAnsi="Courier New" w:cs="Courier New"/>
-          <w:sz w:val="20"/>
-          <w:szCs w:val="20"/>
-        </w:rPr>
-      </w:pPr>
-    </w:p>
-    <w:p>
-      <w:pPr>
-        <w:autoSpaceDE w:val="0"/>
-        <w:autoSpaceDN w:val="0"/>
-        <w:rPr>
-          <w:rFonts w:ascii="Courier New" w:hAnsi="Courier New" w:cs="Courier New"/>
-          <w:sz w:val="20"/>
-          <w:szCs w:val="20"/>
-        </w:rPr>
-      </w:pPr>
-      <w:r>
-        <w:rPr>
-          <w:rFonts w:ascii="Courier New" w:hAnsi="Courier New" w:cs="Courier New"/>
-          <w:sz w:val="20"/>
-          <w:szCs w:val="20"/>
-        </w:rPr>
-        <w:t>  # -------------------------------------------</w:t>
-      </w:r>
-    </w:p>
-    <w:p>
-      <w:pPr>
-        <w:autoSpaceDE w:val="0"/>
-        <w:autoSpaceDN w:val="0"/>
-        <w:rPr>
-          <w:rFonts w:ascii="Courier New" w:hAnsi="Courier New" w:cs="Courier New"/>
-          <w:sz w:val="20"/>
-          <w:szCs w:val="20"/>
-        </w:rPr>
-      </w:pPr>
-      <w:r>
-        <w:rPr>
-          <w:rFonts w:ascii="Courier New" w:hAnsi="Courier New" w:cs="Courier New"/>
-          <w:sz w:val="20"/>
-          <w:szCs w:val="20"/>
-        </w:rPr>
-        <w:t>  # multi-line actions showing IF/ELSE usage</w:t>
-      </w:r>
-    </w:p>
-    <w:p>
-      <w:pPr>
-        <w:autoSpaceDE w:val="0"/>
-        <w:autoSpaceDN w:val="0"/>
-        <w:rPr>
-          <w:rFonts w:ascii="Courier New" w:hAnsi="Courier New" w:cs="Courier New"/>
-          <w:sz w:val="20"/>
-          <w:szCs w:val="20"/>
-        </w:rPr>
-      </w:pPr>
-      <w:r>
-        <w:rPr>
-          <w:rFonts w:ascii="Courier New" w:hAnsi="Courier New" w:cs="Courier New"/>
-          <w:sz w:val="20"/>
-          <w:szCs w:val="20"/>
-        </w:rPr>
-        <w:t>  # -------------------------------------------</w:t>
-      </w:r>
-    </w:p>
-    <w:p>
-      <w:pPr>
-        <w:autoSpaceDE w:val="0"/>
-        <w:autoSpaceDN w:val="0"/>
-        <w:rPr>
-          <w:rFonts w:ascii="Courier New" w:hAnsi="Courier New" w:cs="Courier New"/>
-          <w:sz w:val="20"/>
-          <w:szCs w:val="20"/>
-        </w:rPr>
-      </w:pPr>
-      <w:r>
-        <w:rPr>
-          <w:rFonts w:ascii="Courier New" w:hAnsi="Courier New" w:cs="Courier New"/>
-          <w:sz w:val="20"/>
-          <w:szCs w:val="20"/>
-        </w:rPr>
-        <w:t>  /test4/{                 # if /test4/ is found, ...</w:t>
-      </w:r>
-    </w:p>
-    <w:p>
-      <w:pPr>
-        <w:autoSpaceDE w:val="0"/>
-        <w:autoSpaceDN w:val="0"/>
-        <w:rPr>
-          <w:rFonts w:ascii="Courier New" w:hAnsi="Courier New" w:cs="Courier New"/>
-          <w:sz w:val="20"/>
-          <w:szCs w:val="20"/>
-        </w:rPr>
-      </w:pPr>
-      <w:r>
-        <w:rPr>
-          <w:rFonts w:ascii="Courier New" w:hAnsi="Courier New" w:cs="Courier New"/>
-          <w:sz w:val="20"/>
-          <w:szCs w:val="20"/>
-        </w:rPr>
-        <w:t>     s/$/aaa/;             # ... perform these actions</w:t>
-      </w:r>
-    </w:p>
-    <w:p>
-      <w:pPr>
-        <w:autoSpaceDE w:val="0"/>
-        <w:autoSpaceDN w:val="0"/>
-        <w:rPr>
-          <w:rFonts w:ascii="Courier New" w:hAnsi="Courier New" w:cs="Courier New"/>
-          <w:sz w:val="20"/>
-          <w:szCs w:val="20"/>
-        </w:rPr>
-      </w:pPr>
-      <w:r>
-        <w:rPr>
-          <w:rFonts w:ascii="Courier New" w:hAnsi="Courier New" w:cs="Courier New"/>
-          <w:sz w:val="20"/>
-          <w:szCs w:val="20"/>
-        </w:rPr>
-        <w:t>     s/[0-9]/number/;</w:t>
-      </w:r>
-    </w:p>
-    <w:p>
-      <w:pPr>
-        <w:autoSpaceDE w:val="0"/>
-        <w:autoSpaceDN w:val="0"/>
-        <w:rPr>
-          <w:rFonts w:ascii="Courier New" w:hAnsi="Courier New" w:cs="Courier New"/>
-          <w:sz w:val="20"/>
-          <w:szCs w:val="20"/>
-        </w:rPr>
-      </w:pPr>
-      <w:r>
-        <w:rPr>
-          <w:rFonts w:ascii="Courier New" w:hAnsi="Courier New" w:cs="Courier New"/>
-          <w:sz w:val="20"/>
-          <w:szCs w:val="20"/>
-        </w:rPr>
-        <w:t>     s/test5/YYY/;         # Boolean /test4/ &amp;&amp; /test5/</w:t>
-      </w:r>
-    </w:p>
-    <w:p>
-      <w:pPr>
-        <w:autoSpaceDE w:val="0"/>
-        <w:autoSpaceDN w:val="0"/>
-        <w:rPr>
-          <w:rFonts w:ascii="Courier New" w:hAnsi="Courier New" w:cs="Courier New"/>
-          <w:sz w:val="20"/>
-          <w:szCs w:val="20"/>
-        </w:rPr>
-      </w:pPr>
-      <w:r>
-        <w:rPr>
-          <w:rFonts w:ascii="Courier New" w:hAnsi="Courier New" w:cs="Courier New"/>
-          <w:sz w:val="20"/>
-          <w:szCs w:val="20"/>
-        </w:rPr>
-        <w:t>  }</w:t>
-      </w:r>
-    </w:p>
-    <w:p>
-      <w:pPr>
-        <w:autoSpaceDE w:val="0"/>
-        <w:autoSpaceDN w:val="0"/>
-        <w:rPr>
-          <w:rFonts w:ascii="Courier New" w:hAnsi="Courier New" w:cs="Courier New"/>
-          <w:sz w:val="20"/>
-          <w:szCs w:val="20"/>
-        </w:rPr>
-      </w:pPr>
-    </w:p>
-    <w:p>
-      <w:pPr>
-        <w:autoSpaceDE w:val="0"/>
-        <w:autoSpaceDN w:val="0"/>
-        <w:rPr>
-          <w:rFonts w:ascii="Courier New" w:hAnsi="Courier New" w:cs="Courier New"/>
-          <w:sz w:val="20"/>
-          <w:szCs w:val="20"/>
-        </w:rPr>
-      </w:pPr>
-      <w:r>
-        <w:rPr>
-          <w:rFonts w:ascii="Courier New" w:hAnsi="Courier New" w:cs="Courier New"/>
-          <w:sz w:val="20"/>
-          <w:szCs w:val="20"/>
-        </w:rPr>
-        <w:t>  /test4/!{                # if /test4/ is missing, ...</w:t>
-      </w:r>
-    </w:p>
-    <w:p>
-      <w:pPr>
-        <w:autoSpaceDE w:val="0"/>
-        <w:autoSpaceDN w:val="0"/>
-        <w:rPr>
-          <w:rFonts w:ascii="Courier New" w:hAnsi="Courier New" w:cs="Courier New"/>
-          <w:sz w:val="20"/>
-          <w:szCs w:val="20"/>
-        </w:rPr>
-      </w:pPr>
-      <w:r>
-        <w:rPr>
-          <w:rFonts w:ascii="Courier New" w:hAnsi="Courier New" w:cs="Courier New"/>
-          <w:sz w:val="20"/>
-          <w:szCs w:val="20"/>
-        </w:rPr>
-        <w:t>     s/^/bbb/;             # ... perform these instead</w:t>
-      </w:r>
-    </w:p>
-    <w:p>
-      <w:pPr>
-        <w:autoSpaceDE w:val="0"/>
-        <w:autoSpaceDN w:val="0"/>
-        <w:rPr>
-          <w:rFonts w:ascii="Courier New" w:hAnsi="Courier New" w:cs="Courier New"/>
-          <w:sz w:val="20"/>
-          <w:szCs w:val="20"/>
-        </w:rPr>
-      </w:pPr>
-      <w:r>
-        <w:rPr>
-          <w:rFonts w:ascii="Courier New" w:hAnsi="Courier New" w:cs="Courier New"/>
-          <w:sz w:val="20"/>
-          <w:szCs w:val="20"/>
-        </w:rPr>
-        <w:t>     s/[a-f]/letter/;</w:t>
-      </w:r>
-    </w:p>
-    <w:p>
-      <w:pPr>
-        <w:autoSpaceDE w:val="0"/>
-        <w:autoSpaceDN w:val="0"/>
-        <w:rPr>
-          <w:rFonts w:ascii="Courier New" w:hAnsi="Courier New" w:cs="Courier New"/>
-          <w:sz w:val="20"/>
-          <w:szCs w:val="20"/>
-        </w:rPr>
-      </w:pPr>
-      <w:r>
-        <w:rPr>
-          <w:rFonts w:ascii="Courier New" w:hAnsi="Courier New" w:cs="Courier New"/>
-          <w:sz w:val="20"/>
-          <w:szCs w:val="20"/>
-        </w:rPr>
-        <w:t>     s/test6/ZZZ/;         # Boolean /test4/! &amp;&amp; /test6/</w:t>
-      </w:r>
-    </w:p>
-    <w:p>
-      <w:pPr>
-        <w:autoSpaceDE w:val="0"/>
-        <w:autoSpaceDN w:val="0"/>
-        <w:rPr>
-          <w:rFonts w:ascii="Courier New" w:hAnsi="Courier New" w:cs="Courier New"/>
-          <w:sz w:val="20"/>
-          <w:szCs w:val="20"/>
-        </w:rPr>
-      </w:pPr>
-      <w:r>
-        <w:rPr>
-          <w:rFonts w:ascii="Courier New" w:hAnsi="Courier New" w:cs="Courier New"/>
-          <w:sz w:val="20"/>
-          <w:szCs w:val="20"/>
-        </w:rPr>
-        <w:t>  }</w:t>
-      </w:r>
-    </w:p>
-    <w:p>
-      <w:pPr>
-        <w:autoSpaceDE w:val="0"/>
-        <w:autoSpaceDN w:val="0"/>
-        <w:rPr>
-          <w:rFonts w:ascii="Courier New" w:hAnsi="Courier New" w:cs="Courier New"/>
-          <w:sz w:val="20"/>
-          <w:szCs w:val="20"/>
-        </w:rPr>
-      </w:pPr>
-    </w:p>
-    <w:p>
-      <w:pPr>
-        <w:autoSpaceDE w:val="0"/>
-        <w:autoSpaceDN w:val="0"/>
-        <w:rPr>
-          <w:rFonts w:ascii="Courier New" w:hAnsi="Courier New" w:cs="Courier New"/>
-          <w:sz w:val="20"/>
-          <w:szCs w:val="20"/>
-        </w:rPr>
-      </w:pPr>
-      <w:r>
-        <w:rPr>
-          <w:rFonts w:ascii="Courier New" w:hAnsi="Courier New" w:cs="Courier New"/>
-          <w:sz w:val="20"/>
-          <w:szCs w:val="20"/>
-        </w:rPr>
-        <w:t>  /test7/b next            # if /test7/ is found, skip the next cmds</w:t>
-      </w:r>
-    </w:p>
-    <w:p>
-      <w:pPr>
-        <w:autoSpaceDE w:val="0"/>
-        <w:autoSpaceDN w:val="0"/>
-        <w:rPr>
-          <w:rFonts w:ascii="Courier New" w:hAnsi="Courier New" w:cs="Courier New"/>
-          <w:sz w:val="20"/>
-          <w:szCs w:val="20"/>
-        </w:rPr>
-      </w:pPr>
-      <w:r>
-        <w:rPr>
-          <w:rFonts w:ascii="Courier New" w:hAnsi="Courier New" w:cs="Courier New"/>
-          <w:sz w:val="20"/>
-          <w:szCs w:val="20"/>
-        </w:rPr>
-        <w:t>    s/$/new tail/;         # else: 1) add a new ending to each line</w:t>
-      </w:r>
-    </w:p>
-    <w:p>
-      <w:pPr>
-        <w:autoSpaceDE w:val="0"/>
-        <w:autoSpaceDN w:val="0"/>
-        <w:rPr>
-          <w:rFonts w:ascii="Courier New" w:hAnsi="Courier New" w:cs="Courier New"/>
-          <w:sz w:val="20"/>
-          <w:szCs w:val="20"/>
-        </w:rPr>
-      </w:pPr>
-      <w:r>
-        <w:rPr>
-          <w:rFonts w:ascii="Courier New" w:hAnsi="Courier New" w:cs="Courier New"/>
-          <w:sz w:val="20"/>
-          <w:szCs w:val="20"/>
-        </w:rPr>
-        <w:t>    /^/a\                  #       2) and append new line after each</w:t>
-      </w:r>
-    </w:p>
-    <w:p>
-      <w:pPr>
-        <w:autoSpaceDE w:val="0"/>
-        <w:autoSpaceDN w:val="0"/>
-        <w:rPr>
-          <w:rFonts w:ascii="Courier New" w:hAnsi="Courier New" w:cs="Courier New"/>
-          <w:sz w:val="20"/>
-          <w:szCs w:val="20"/>
-        </w:rPr>
-      </w:pPr>
-      <w:r>
-        <w:rPr>
-          <w:rFonts w:ascii="Courier New" w:hAnsi="Courier New" w:cs="Courier New"/>
-          <w:sz w:val="20"/>
-          <w:szCs w:val="20"/>
-        </w:rPr>
-        <w:t>    APPENDED WORDS AFTER EACH LINE</w:t>
-      </w:r>
-    </w:p>
-    <w:p>
-      <w:pPr>
-        <w:autoSpaceDE w:val="0"/>
-        <w:autoSpaceDN w:val="0"/>
-        <w:rPr>
-          <w:rFonts w:ascii="Courier New" w:hAnsi="Courier New" w:cs="Courier New"/>
-          <w:sz w:val="20"/>
-          <w:szCs w:val="20"/>
-        </w:rPr>
-      </w:pPr>
-    </w:p>
-    <w:p>
-      <w:pPr>
-        <w:autoSpaceDE w:val="0"/>
-        <w:autoSpaceDN w:val="0"/>
-        <w:rPr>
-          <w:rFonts w:ascii="Courier New" w:hAnsi="Courier New" w:cs="Courier New"/>
-          <w:sz w:val="20"/>
-          <w:szCs w:val="20"/>
-        </w:rPr>
-      </w:pPr>
-      <w:r>
-        <w:rPr>
-          <w:rFonts w:ascii="Courier New" w:hAnsi="Courier New" w:cs="Courier New"/>
-          <w:sz w:val="20"/>
-          <w:szCs w:val="20"/>
-        </w:rPr>
         <w:t>    /test8/d;              #       3) and delete each line with /test8/</w:t>
       </w:r>
     </w:p>
@@ -2407,366 +3848,366 @@
           <w:sz w:val="20"/>
           <w:szCs w:val="20"/>
         </w:rPr>
+        <w:t>  cmd4;cmd5;cmd6;          # ... if /test9/ was found 6 times</w:t>
+      </w:r>
+    </w:p>
+    <w:p>
+      <w:pPr>
+        <w:autoSpaceDE w:val="0"/>
+        <w:autoSpaceDN w:val="0"/>
+        <w:rPr>
+          <w:rFonts w:ascii="Courier New" w:hAnsi="Courier New" w:cs="Courier New"/>
+          <w:sz w:val="20"/>
+          <w:szCs w:val="20"/>
+        </w:rPr>
+      </w:pPr>
+      <w:r>
+        <w:rPr>
+          <w:rFonts w:ascii="Courier New" w:hAnsi="Courier New" w:cs="Courier New"/>
+          <w:sz w:val="20"/>
+          <w:szCs w:val="20"/>
+        </w:rPr>
+        <w:t>  : next3                  # this corresponds to ENDIF</w:t>
+      </w:r>
+    </w:p>
+    <w:p>
+      <w:pPr>
+        <w:autoSpaceDE w:val="0"/>
+        <w:autoSpaceDN w:val="0"/>
+        <w:rPr>
+          <w:rFonts w:ascii="Courier New" w:hAnsi="Courier New" w:cs="Courier New"/>
+          <w:sz w:val="20"/>
+          <w:szCs w:val="20"/>
+        </w:rPr>
+      </w:pPr>
+    </w:p>
+    <w:p>
+      <w:pPr>
+        <w:autoSpaceDE w:val="0"/>
+        <w:autoSpaceDN w:val="0"/>
+        <w:rPr>
+          <w:rFonts w:ascii="Courier New" w:hAnsi="Courier New" w:cs="Courier New"/>
+          <w:sz w:val="20"/>
+          <w:szCs w:val="20"/>
+        </w:rPr>
+      </w:pPr>
+    </w:p>
+    <w:p>
+      <w:pPr>
+        <w:autoSpaceDE w:val="0"/>
+        <w:autoSpaceDN w:val="0"/>
+        <w:rPr>
+          <w:rFonts w:ascii="Courier New" w:hAnsi="Courier New" w:cs="Courier New"/>
+          <w:sz w:val="20"/>
+          <w:szCs w:val="20"/>
+        </w:rPr>
+      </w:pPr>
+      <w:r>
+        <w:rPr>
+          <w:rFonts w:ascii="Courier New" w:hAnsi="Courier New" w:cs="Courier New"/>
+          <w:sz w:val="20"/>
+          <w:szCs w:val="20"/>
+        </w:rPr>
+        <w:t>  /test9/ { /test10/ {     # Boolean IF /test9/ &amp;&amp; /test10/ are true,</w:t>
+      </w:r>
+    </w:p>
+    <w:p>
+      <w:pPr>
+        <w:autoSpaceDE w:val="0"/>
+        <w:autoSpaceDN w:val="0"/>
+        <w:rPr>
+          <w:rFonts w:ascii="Courier New" w:hAnsi="Courier New" w:cs="Courier New"/>
+          <w:sz w:val="20"/>
+          <w:szCs w:val="20"/>
+        </w:rPr>
+      </w:pPr>
+      <w:r>
+        <w:rPr>
+          <w:rFonts w:ascii="Courier New" w:hAnsi="Courier New" w:cs="Courier New"/>
+          <w:sz w:val="20"/>
+          <w:szCs w:val="20"/>
+        </w:rPr>
+        <w:t>    cmd1; cmd2; cmd3;      # ... do these 3 commands</w:t>
+      </w:r>
+    </w:p>
+    <w:p>
+      <w:pPr>
+        <w:autoSpaceDE w:val="0"/>
+        <w:autoSpaceDN w:val="0"/>
+        <w:rPr>
+          <w:rFonts w:ascii="Courier New" w:hAnsi="Courier New" w:cs="Courier New"/>
+          <w:sz w:val="20"/>
+          <w:szCs w:val="20"/>
+        </w:rPr>
+      </w:pPr>
+      <w:r>
+        <w:rPr>
+          <w:rFonts w:ascii="Courier New" w:hAnsi="Courier New" w:cs="Courier New"/>
+          <w:sz w:val="20"/>
+          <w:szCs w:val="20"/>
+        </w:rPr>
+        <w:t>    b next4</w:t>
+      </w:r>
+    </w:p>
+    <w:p>
+      <w:pPr>
+        <w:autoSpaceDE w:val="0"/>
+        <w:autoSpaceDN w:val="0"/>
+        <w:rPr>
+          <w:rFonts w:ascii="Courier New" w:hAnsi="Courier New" w:cs="Courier New"/>
+          <w:sz w:val="20"/>
+          <w:szCs w:val="20"/>
+        </w:rPr>
+      </w:pPr>
+      <w:r>
+        <w:rPr>
+          <w:rFonts w:ascii="Courier New" w:hAnsi="Courier New" w:cs="Courier New"/>
+          <w:sz w:val="20"/>
+          <w:szCs w:val="20"/>
+        </w:rPr>
+        <w:t>    }                      # ELSEIF /test9/ &amp;&amp; /test10/! are true,</w:t>
+      </w:r>
+    </w:p>
+    <w:p>
+      <w:pPr>
+        <w:autoSpaceDE w:val="0"/>
+        <w:autoSpaceDN w:val="0"/>
+        <w:rPr>
+          <w:rFonts w:ascii="Courier New" w:hAnsi="Courier New" w:cs="Courier New"/>
+          <w:sz w:val="20"/>
+          <w:szCs w:val="20"/>
+        </w:rPr>
+      </w:pPr>
+      <w:r>
+        <w:rPr>
+          <w:rFonts w:ascii="Courier New" w:hAnsi="Courier New" w:cs="Courier New"/>
+          <w:sz w:val="20"/>
+          <w:szCs w:val="20"/>
+        </w:rPr>
+        <w:t>    cmd4; cmd5; cmd6;      # ... do cmd4, cmd5, and cmd6</w:t>
+      </w:r>
+    </w:p>
+    <w:p>
+      <w:pPr>
+        <w:autoSpaceDE w:val="0"/>
+        <w:autoSpaceDN w:val="0"/>
+        <w:rPr>
+          <w:rFonts w:ascii="Courier New" w:hAnsi="Courier New" w:cs="Courier New"/>
+          <w:sz w:val="20"/>
+          <w:szCs w:val="20"/>
+        </w:rPr>
+      </w:pPr>
+      <w:r>
+        <w:rPr>
+          <w:rFonts w:ascii="Courier New" w:hAnsi="Courier New" w:cs="Courier New"/>
+          <w:sz w:val="20"/>
+          <w:szCs w:val="20"/>
+        </w:rPr>
+        <w:t>    b next4</w:t>
+      </w:r>
+    </w:p>
+    <w:p>
+      <w:pPr>
+        <w:autoSpaceDE w:val="0"/>
+        <w:autoSpaceDN w:val="0"/>
+        <w:rPr>
+          <w:rFonts w:ascii="Courier New" w:hAnsi="Courier New" w:cs="Courier New"/>
+          <w:sz w:val="20"/>
+          <w:szCs w:val="20"/>
+        </w:rPr>
+      </w:pPr>
+      <w:r>
+        <w:rPr>
+          <w:rFonts w:ascii="Courier New" w:hAnsi="Courier New" w:cs="Courier New"/>
+          <w:sz w:val="20"/>
+          <w:szCs w:val="20"/>
+        </w:rPr>
+        <w:t>  }                        # ELSE,</w:t>
+      </w:r>
+    </w:p>
+    <w:p>
+      <w:pPr>
+        <w:autoSpaceDE w:val="0"/>
+        <w:autoSpaceDN w:val="0"/>
+        <w:rPr>
+          <w:rFonts w:ascii="Courier New" w:hAnsi="Courier New" w:cs="Courier New"/>
+          <w:sz w:val="20"/>
+          <w:szCs w:val="20"/>
+        </w:rPr>
+      </w:pPr>
+      <w:r>
+        <w:rPr>
+          <w:rFonts w:ascii="Courier New" w:hAnsi="Courier New" w:cs="Courier New"/>
+          <w:sz w:val="20"/>
+          <w:szCs w:val="20"/>
+        </w:rPr>
+        <w:t>  cmd7; cmd8; cmd9;        # ... do cmd7, cmd8, and cmd9</w:t>
+      </w:r>
+    </w:p>
+    <w:p>
+      <w:pPr>
+        <w:autoSpaceDE w:val="0"/>
+        <w:autoSpaceDN w:val="0"/>
+        <w:rPr>
+          <w:rFonts w:ascii="Courier New" w:hAnsi="Courier New" w:cs="Courier New"/>
+          <w:sz w:val="20"/>
+          <w:szCs w:val="20"/>
+        </w:rPr>
+      </w:pPr>
+      <w:r>
+        <w:rPr>
+          <w:rFonts w:ascii="Courier New" w:hAnsi="Courier New" w:cs="Courier New"/>
+          <w:sz w:val="20"/>
+          <w:szCs w:val="20"/>
+        </w:rPr>
+        <w:t>  : next4                  # This corresponds to ENDIF</w:t>
+      </w:r>
+    </w:p>
+    <w:p>
+      <w:pPr>
+        <w:autoSpaceDE w:val="0"/>
+        <w:autoSpaceDN w:val="0"/>
+        <w:rPr>
+          <w:rFonts w:ascii="Courier New" w:hAnsi="Courier New" w:cs="Courier New"/>
+          <w:color w:val="0000FF"/>
+          <w:sz w:val="20"/>
+          <w:szCs w:val="20"/>
+        </w:rPr>
+      </w:pPr>
+    </w:p>
+    <w:p>
+      <w:pPr>
+        <w:autoSpaceDE w:val="0"/>
+        <w:autoSpaceDN w:val="0"/>
+        <w:rPr>
+          <w:rFonts w:ascii="Courier New" w:hAnsi="Courier New" w:cs="Courier New"/>
+          <w:color w:val="0000FF"/>
+          <w:sz w:val="20"/>
+          <w:szCs w:val="20"/>
+        </w:rPr>
+      </w:pPr>
+    </w:p>
+    <w:p>
+      <w:pPr>
+        <w:autoSpaceDE w:val="0"/>
+        <w:autoSpaceDN w:val="0"/>
+        <w:rPr>
+          <w:rFonts w:ascii="Courier New" w:hAnsi="Courier New" w:cs="Courier New"/>
+          <w:color w:val="0000FF"/>
+          <w:sz w:val="20"/>
+          <w:szCs w:val="20"/>
+        </w:rPr>
+      </w:pPr>
+    </w:p>
+    <w:p>
+      <w:pPr>
+        <w:autoSpaceDE w:val="0"/>
+        <w:autoSpaceDN w:val="0"/>
+        <w:rPr>
+          <w:rFonts w:ascii="Courier New" w:hAnsi="Courier New" w:cs="Courier New"/>
+          <w:color w:val="0000FF"/>
+          <w:sz w:val="20"/>
+          <w:szCs w:val="20"/>
+        </w:rPr>
+      </w:pPr>
+    </w:p>
+    <w:p>
+      <w:pPr>
+        <w:autoSpaceDE w:val="0"/>
+        <w:autoSpaceDN w:val="0"/>
+        <w:rPr>
+          <w:rFonts w:ascii="Courier New" w:hAnsi="Courier New" w:cs="Courier New"/>
+          <w:color w:val="0000FF"/>
+          <w:sz w:val="20"/>
+          <w:szCs w:val="20"/>
+        </w:rPr>
+      </w:pPr>
+      <w:r>
+        <w:rPr>
+          <w:rFonts w:ascii="Courier New" w:hAnsi="Courier New" w:cs="Courier New"/>
+          <w:color w:val="0000FF"/>
+          <w:sz w:val="20"/>
+          <w:szCs w:val="20"/>
+        </w:rPr>
+        <w:t>Here you go.....</w:t>
+      </w:r>
+    </w:p>
+    <w:p>
+      <w:pPr>
+        <w:autoSpaceDE w:val="0"/>
+        <w:autoSpaceDN w:val="0"/>
+        <w:rPr>
+          <w:rFonts w:ascii="Courier New" w:hAnsi="Courier New" w:cs="Courier New"/>
+          <w:color w:val="0000FF"/>
+          <w:sz w:val="20"/>
+          <w:szCs w:val="20"/>
+        </w:rPr>
+      </w:pPr>
+    </w:p>
+    <w:p>
+      <w:pPr>
+        <w:autoSpaceDE w:val="0"/>
+        <w:autoSpaceDN w:val="0"/>
+        <w:rPr>
+          <w:rFonts w:ascii="Courier New" w:hAnsi="Courier New" w:cs="Courier New"/>
+          <w:color w:val="0000FF"/>
+          <w:sz w:val="20"/>
+          <w:szCs w:val="20"/>
+        </w:rPr>
+      </w:pPr>
+    </w:p>
+    <w:p>
+      <w:pPr>
+        <w:autoSpaceDE w:val="0"/>
+        <w:autoSpaceDN w:val="0"/>
+        <w:rPr>
+          <w:rFonts w:ascii="Courier New" w:hAnsi="Courier New" w:cs="Courier New"/>
+          <w:color w:val="0000FF"/>
+          <w:sz w:val="20"/>
+          <w:szCs w:val="20"/>
+        </w:rPr>
+      </w:pPr>
+      <w:r>
+        <w:rPr>
+          <w:rFonts w:ascii="Courier New" w:hAnsi="Courier New" w:cs="Courier New"/>
+          <w:color w:val="0000FF"/>
+          <w:sz w:val="20"/>
+          <w:szCs w:val="20"/>
+        </w:rPr>
+        <w:t>sort -t\| +1 -2 +0 -1  ---&gt; sort command (fields separated by "|") +1 is the field and -2 is the position.</w:t>
+      </w:r>
+    </w:p>
+    <w:p>
+      <w:pPr>
+        <w:autoSpaceDE w:val="0"/>
+        <w:autoSpaceDN w:val="0"/>
+        <w:rPr>
+          <w:rFonts w:ascii="Courier New" w:hAnsi="Courier New" w:cs="Courier New"/>
+          <w:color w:val="0000FF"/>
+          <w:sz w:val="20"/>
+          <w:szCs w:val="20"/>
+        </w:rPr>
+      </w:pPr>
+    </w:p>
+    <w:p>
+      <w:pPr>
+        <w:autoSpaceDE w:val="0"/>
+        <w:autoSpaceDN w:val="0"/>
+        <w:rPr>
+          <w:rFonts w:ascii="Courier New" w:hAnsi="Courier New" w:cs="Courier New"/>
+          <w:color w:val="0000FF"/>
+          <w:sz w:val="20"/>
+          <w:szCs w:val="20"/>
+        </w:rPr>
+      </w:pPr>
+      <w:r>
+        <w:rPr>
+          <w:rFonts w:ascii="Courier New" w:hAnsi="Courier New" w:cs="Courier New"/>
+          <w:color w:val="0000FF"/>
+          <w:sz w:val="20"/>
+          <w:szCs w:val="20"/>
+        </w:rPr>
         <w:lastRenderedPageBreak/>
-        <w:t>  cmd4;cmd5;cmd6;          # ... if /test9/ was found 6 times</w:t>
-      </w:r>
-    </w:p>
-    <w:p>
-      <w:pPr>
-        <w:autoSpaceDE w:val="0"/>
-        <w:autoSpaceDN w:val="0"/>
-        <w:rPr>
-          <w:rFonts w:ascii="Courier New" w:hAnsi="Courier New" w:cs="Courier New"/>
-          <w:sz w:val="20"/>
-          <w:szCs w:val="20"/>
-        </w:rPr>
-      </w:pPr>
-      <w:r>
-        <w:rPr>
-          <w:rFonts w:ascii="Courier New" w:hAnsi="Courier New" w:cs="Courier New"/>
-          <w:sz w:val="20"/>
-          <w:szCs w:val="20"/>
-        </w:rPr>
-        <w:t>  : next3                  # this corresponds to ENDIF</w:t>
-      </w:r>
-    </w:p>
-    <w:p>
-      <w:pPr>
-        <w:autoSpaceDE w:val="0"/>
-        <w:autoSpaceDN w:val="0"/>
-        <w:rPr>
-          <w:rFonts w:ascii="Courier New" w:hAnsi="Courier New" w:cs="Courier New"/>
-          <w:sz w:val="20"/>
-          <w:szCs w:val="20"/>
-        </w:rPr>
-      </w:pPr>
-    </w:p>
-    <w:p>
-      <w:pPr>
-        <w:autoSpaceDE w:val="0"/>
-        <w:autoSpaceDN w:val="0"/>
-        <w:rPr>
-          <w:rFonts w:ascii="Courier New" w:hAnsi="Courier New" w:cs="Courier New"/>
-          <w:sz w:val="20"/>
-          <w:szCs w:val="20"/>
-        </w:rPr>
-      </w:pPr>
-    </w:p>
-    <w:p>
-      <w:pPr>
-        <w:autoSpaceDE w:val="0"/>
-        <w:autoSpaceDN w:val="0"/>
-        <w:rPr>
-          <w:rFonts w:ascii="Courier New" w:hAnsi="Courier New" w:cs="Courier New"/>
-          <w:sz w:val="20"/>
-          <w:szCs w:val="20"/>
-        </w:rPr>
-      </w:pPr>
-      <w:r>
-        <w:rPr>
-          <w:rFonts w:ascii="Courier New" w:hAnsi="Courier New" w:cs="Courier New"/>
-          <w:sz w:val="20"/>
-          <w:szCs w:val="20"/>
-        </w:rPr>
-        <w:t>  /test9/ { /test10/ {     # Boolean IF /test9/ &amp;&amp; /test10/ are true,</w:t>
-      </w:r>
-    </w:p>
-    <w:p>
-      <w:pPr>
-        <w:autoSpaceDE w:val="0"/>
-        <w:autoSpaceDN w:val="0"/>
-        <w:rPr>
-          <w:rFonts w:ascii="Courier New" w:hAnsi="Courier New" w:cs="Courier New"/>
-          <w:sz w:val="20"/>
-          <w:szCs w:val="20"/>
-        </w:rPr>
-      </w:pPr>
-      <w:r>
-        <w:rPr>
-          <w:rFonts w:ascii="Courier New" w:hAnsi="Courier New" w:cs="Courier New"/>
-          <w:sz w:val="20"/>
-          <w:szCs w:val="20"/>
-        </w:rPr>
-        <w:t>    cmd1; cmd2; cmd3;      # ... do these 3 commands</w:t>
-      </w:r>
-    </w:p>
-    <w:p>
-      <w:pPr>
-        <w:autoSpaceDE w:val="0"/>
-        <w:autoSpaceDN w:val="0"/>
-        <w:rPr>
-          <w:rFonts w:ascii="Courier New" w:hAnsi="Courier New" w:cs="Courier New"/>
-          <w:sz w:val="20"/>
-          <w:szCs w:val="20"/>
-        </w:rPr>
-      </w:pPr>
-      <w:r>
-        <w:rPr>
-          <w:rFonts w:ascii="Courier New" w:hAnsi="Courier New" w:cs="Courier New"/>
-          <w:sz w:val="20"/>
-          <w:szCs w:val="20"/>
-        </w:rPr>
-        <w:t>    b next4</w:t>
-      </w:r>
-    </w:p>
-    <w:p>
-      <w:pPr>
-        <w:autoSpaceDE w:val="0"/>
-        <w:autoSpaceDN w:val="0"/>
-        <w:rPr>
-          <w:rFonts w:ascii="Courier New" w:hAnsi="Courier New" w:cs="Courier New"/>
-          <w:sz w:val="20"/>
-          <w:szCs w:val="20"/>
-        </w:rPr>
-      </w:pPr>
-      <w:r>
-        <w:rPr>
-          <w:rFonts w:ascii="Courier New" w:hAnsi="Courier New" w:cs="Courier New"/>
-          <w:sz w:val="20"/>
-          <w:szCs w:val="20"/>
-        </w:rPr>
-        <w:t>    }                      # ELSEIF /test9/ &amp;&amp; /test10/! are true,</w:t>
-      </w:r>
-    </w:p>
-    <w:p>
-      <w:pPr>
-        <w:autoSpaceDE w:val="0"/>
-        <w:autoSpaceDN w:val="0"/>
-        <w:rPr>
-          <w:rFonts w:ascii="Courier New" w:hAnsi="Courier New" w:cs="Courier New"/>
-          <w:sz w:val="20"/>
-          <w:szCs w:val="20"/>
-        </w:rPr>
-      </w:pPr>
-      <w:r>
-        <w:rPr>
-          <w:rFonts w:ascii="Courier New" w:hAnsi="Courier New" w:cs="Courier New"/>
-          <w:sz w:val="20"/>
-          <w:szCs w:val="20"/>
-        </w:rPr>
-        <w:t>    cmd4; cmd5; cmd6;      # ... do cmd4, cmd5, and cmd6</w:t>
-      </w:r>
-    </w:p>
-    <w:p>
-      <w:pPr>
-        <w:autoSpaceDE w:val="0"/>
-        <w:autoSpaceDN w:val="0"/>
-        <w:rPr>
-          <w:rFonts w:ascii="Courier New" w:hAnsi="Courier New" w:cs="Courier New"/>
-          <w:sz w:val="20"/>
-          <w:szCs w:val="20"/>
-        </w:rPr>
-      </w:pPr>
-      <w:r>
-        <w:rPr>
-          <w:rFonts w:ascii="Courier New" w:hAnsi="Courier New" w:cs="Courier New"/>
-          <w:sz w:val="20"/>
-          <w:szCs w:val="20"/>
-        </w:rPr>
-        <w:t>    b next4</w:t>
-      </w:r>
-    </w:p>
-    <w:p>
-      <w:pPr>
-        <w:autoSpaceDE w:val="0"/>
-        <w:autoSpaceDN w:val="0"/>
-        <w:rPr>
-          <w:rFonts w:ascii="Courier New" w:hAnsi="Courier New" w:cs="Courier New"/>
-          <w:sz w:val="20"/>
-          <w:szCs w:val="20"/>
-        </w:rPr>
-      </w:pPr>
-      <w:r>
-        <w:rPr>
-          <w:rFonts w:ascii="Courier New" w:hAnsi="Courier New" w:cs="Courier New"/>
-          <w:sz w:val="20"/>
-          <w:szCs w:val="20"/>
-        </w:rPr>
-        <w:t>  }                        # ELSE,</w:t>
-      </w:r>
-    </w:p>
-    <w:p>
-      <w:pPr>
-        <w:autoSpaceDE w:val="0"/>
-        <w:autoSpaceDN w:val="0"/>
-        <w:rPr>
-          <w:rFonts w:ascii="Courier New" w:hAnsi="Courier New" w:cs="Courier New"/>
-          <w:sz w:val="20"/>
-          <w:szCs w:val="20"/>
-        </w:rPr>
-      </w:pPr>
-      <w:r>
-        <w:rPr>
-          <w:rFonts w:ascii="Courier New" w:hAnsi="Courier New" w:cs="Courier New"/>
-          <w:sz w:val="20"/>
-          <w:szCs w:val="20"/>
-        </w:rPr>
-        <w:t>  cmd7; cmd8; cmd9;        # ... do cmd7, cmd8, and cmd9</w:t>
-      </w:r>
-    </w:p>
-    <w:p>
-      <w:pPr>
-        <w:autoSpaceDE w:val="0"/>
-        <w:autoSpaceDN w:val="0"/>
-        <w:rPr>
-          <w:rFonts w:ascii="Courier New" w:hAnsi="Courier New" w:cs="Courier New"/>
-          <w:sz w:val="20"/>
-          <w:szCs w:val="20"/>
-        </w:rPr>
-      </w:pPr>
-      <w:r>
-        <w:rPr>
-          <w:rFonts w:ascii="Courier New" w:hAnsi="Courier New" w:cs="Courier New"/>
-          <w:sz w:val="20"/>
-          <w:szCs w:val="20"/>
-        </w:rPr>
-        <w:t>  : next4                  # This corresponds to ENDIF</w:t>
-      </w:r>
-    </w:p>
-    <w:p>
-      <w:pPr>
-        <w:autoSpaceDE w:val="0"/>
-        <w:autoSpaceDN w:val="0"/>
-        <w:rPr>
-          <w:rFonts w:ascii="Courier New" w:hAnsi="Courier New" w:cs="Courier New"/>
-          <w:color w:val="0000FF"/>
-          <w:sz w:val="20"/>
-          <w:szCs w:val="20"/>
-        </w:rPr>
-      </w:pPr>
-    </w:p>
-    <w:p>
-      <w:pPr>
-        <w:autoSpaceDE w:val="0"/>
-        <w:autoSpaceDN w:val="0"/>
-        <w:rPr>
-          <w:rFonts w:ascii="Courier New" w:hAnsi="Courier New" w:cs="Courier New"/>
-          <w:color w:val="0000FF"/>
-          <w:sz w:val="20"/>
-          <w:szCs w:val="20"/>
-        </w:rPr>
-      </w:pPr>
-    </w:p>
-    <w:p>
-      <w:pPr>
-        <w:autoSpaceDE w:val="0"/>
-        <w:autoSpaceDN w:val="0"/>
-        <w:rPr>
-          <w:rFonts w:ascii="Courier New" w:hAnsi="Courier New" w:cs="Courier New"/>
-          <w:color w:val="0000FF"/>
-          <w:sz w:val="20"/>
-          <w:szCs w:val="20"/>
-        </w:rPr>
-      </w:pPr>
-    </w:p>
-    <w:p>
-      <w:pPr>
-        <w:autoSpaceDE w:val="0"/>
-        <w:autoSpaceDN w:val="0"/>
-        <w:rPr>
-          <w:rFonts w:ascii="Courier New" w:hAnsi="Courier New" w:cs="Courier New"/>
-          <w:color w:val="0000FF"/>
-          <w:sz w:val="20"/>
-          <w:szCs w:val="20"/>
-        </w:rPr>
-      </w:pPr>
-    </w:p>
-    <w:p>
-      <w:pPr>
-        <w:autoSpaceDE w:val="0"/>
-        <w:autoSpaceDN w:val="0"/>
-        <w:rPr>
-          <w:rFonts w:ascii="Courier New" w:hAnsi="Courier New" w:cs="Courier New"/>
-          <w:color w:val="0000FF"/>
-          <w:sz w:val="20"/>
-          <w:szCs w:val="20"/>
-        </w:rPr>
-      </w:pPr>
-      <w:r>
-        <w:rPr>
-          <w:rFonts w:ascii="Courier New" w:hAnsi="Courier New" w:cs="Courier New"/>
-          <w:color w:val="0000FF"/>
-          <w:sz w:val="20"/>
-          <w:szCs w:val="20"/>
-        </w:rPr>
-        <w:t>Here you go.....</w:t>
-      </w:r>
-    </w:p>
-    <w:p>
-      <w:pPr>
-        <w:autoSpaceDE w:val="0"/>
-        <w:autoSpaceDN w:val="0"/>
-        <w:rPr>
-          <w:rFonts w:ascii="Courier New" w:hAnsi="Courier New" w:cs="Courier New"/>
-          <w:color w:val="0000FF"/>
-          <w:sz w:val="20"/>
-          <w:szCs w:val="20"/>
-        </w:rPr>
-      </w:pPr>
-    </w:p>
-    <w:p>
-      <w:pPr>
-        <w:autoSpaceDE w:val="0"/>
-        <w:autoSpaceDN w:val="0"/>
-        <w:rPr>
-          <w:rFonts w:ascii="Courier New" w:hAnsi="Courier New" w:cs="Courier New"/>
-          <w:color w:val="0000FF"/>
-          <w:sz w:val="20"/>
-          <w:szCs w:val="20"/>
-        </w:rPr>
-      </w:pPr>
-    </w:p>
-    <w:p>
-      <w:pPr>
-        <w:autoSpaceDE w:val="0"/>
-        <w:autoSpaceDN w:val="0"/>
-        <w:rPr>
-          <w:rFonts w:ascii="Courier New" w:hAnsi="Courier New" w:cs="Courier New"/>
-          <w:color w:val="0000FF"/>
-          <w:sz w:val="20"/>
-          <w:szCs w:val="20"/>
-        </w:rPr>
-      </w:pPr>
-      <w:r>
-        <w:rPr>
-          <w:rFonts w:ascii="Courier New" w:hAnsi="Courier New" w:cs="Courier New"/>
-          <w:color w:val="0000FF"/>
-          <w:sz w:val="20"/>
-          <w:szCs w:val="20"/>
-        </w:rPr>
-        <w:t>sort -t\| +1 -2 +0 -1  ---&gt; sort command (fields separated by "|") +1 is the field and -2 is the position.</w:t>
-      </w:r>
-    </w:p>
-    <w:p>
-      <w:pPr>
-        <w:autoSpaceDE w:val="0"/>
-        <w:autoSpaceDN w:val="0"/>
-        <w:rPr>
-          <w:rFonts w:ascii="Courier New" w:hAnsi="Courier New" w:cs="Courier New"/>
-          <w:color w:val="0000FF"/>
-          <w:sz w:val="20"/>
-          <w:szCs w:val="20"/>
-        </w:rPr>
-      </w:pPr>
-    </w:p>
-    <w:p>
-      <w:pPr>
-        <w:autoSpaceDE w:val="0"/>
-        <w:autoSpaceDN w:val="0"/>
-        <w:rPr>
-          <w:rFonts w:ascii="Courier New" w:hAnsi="Courier New" w:cs="Courier New"/>
-          <w:color w:val="0000FF"/>
-          <w:sz w:val="20"/>
-          <w:szCs w:val="20"/>
-        </w:rPr>
-      </w:pPr>
-      <w:r>
-        <w:rPr>
-          <w:rFonts w:ascii="Courier New" w:hAnsi="Courier New" w:cs="Courier New"/>
-          <w:color w:val="0000FF"/>
-          <w:sz w:val="20"/>
-          <w:szCs w:val="20"/>
-        </w:rPr>
         <w:t>-------------------------------------------------------------------------</w:t>
       </w:r>
     </w:p>
@@ -2811,7 +4252,7 @@
         </w:rPr>
         <w:t>compiled by Eric Pement &lt;</w:t>
       </w:r>
-      <w:hyperlink r:id="rId9" w:history="1">
+      <w:hyperlink r:id="rId10" w:history="1">
         <w:r>
           <w:rPr>
             <w:rStyle w:val="Hyperlink"/>
@@ -2852,7 +4293,7 @@
         </w:rPr>
         <w:t>Latest version of this file is always at &lt;</w:t>
       </w:r>
-      <w:hyperlink r:id="rId10" w:history="1">
+      <w:hyperlink r:id="rId11" w:history="1">
         <w:r>
           <w:rPr>
             <w:rStyle w:val="Hyperlink"/>
@@ -3551,445 +4992,445 @@
           <w:sz w:val="20"/>
           <w:szCs w:val="20"/>
         </w:rPr>
+        <w:t># aligns all text flush left</w:t>
+      </w:r>
+    </w:p>
+    <w:p>
+      <w:pPr>
+        <w:autoSpaceDE w:val="0"/>
+        <w:autoSpaceDN w:val="0"/>
+        <w:rPr>
+          <w:rFonts w:ascii="Courier New" w:hAnsi="Courier New" w:cs="Courier New"/>
+          <w:color w:val="0000FF"/>
+          <w:sz w:val="20"/>
+          <w:szCs w:val="20"/>
+        </w:rPr>
+      </w:pPr>
+      <w:r>
+        <w:rPr>
+          <w:rFonts w:ascii="Courier New" w:hAnsi="Courier New" w:cs="Courier New"/>
+          <w:color w:val="0000FF"/>
+          <w:sz w:val="20"/>
+          <w:szCs w:val="20"/>
+        </w:rPr>
+        <w:t>sed 's/^[ \t]*//'                    # see note on '\t' at end of file</w:t>
+      </w:r>
+    </w:p>
+    <w:p>
+      <w:pPr>
+        <w:autoSpaceDE w:val="0"/>
+        <w:autoSpaceDN w:val="0"/>
+        <w:rPr>
+          <w:rFonts w:ascii="Courier New" w:hAnsi="Courier New" w:cs="Courier New"/>
+          <w:color w:val="0000FF"/>
+          <w:sz w:val="20"/>
+          <w:szCs w:val="20"/>
+        </w:rPr>
+      </w:pPr>
+    </w:p>
+    <w:p>
+      <w:pPr>
+        <w:autoSpaceDE w:val="0"/>
+        <w:autoSpaceDN w:val="0"/>
+        <w:rPr>
+          <w:rFonts w:ascii="Courier New" w:hAnsi="Courier New" w:cs="Courier New"/>
+          <w:color w:val="0000FF"/>
+          <w:sz w:val="20"/>
+          <w:szCs w:val="20"/>
+        </w:rPr>
+      </w:pPr>
+      <w:r>
+        <w:rPr>
+          <w:rFonts w:ascii="Courier New" w:hAnsi="Courier New" w:cs="Courier New"/>
+          <w:color w:val="0000FF"/>
+          <w:sz w:val="20"/>
+          <w:szCs w:val="20"/>
+        </w:rPr>
+        <w:t># delete trailing whitespace (spaces, tabs) from end of each line</w:t>
+      </w:r>
+    </w:p>
+    <w:p>
+      <w:pPr>
+        <w:autoSpaceDE w:val="0"/>
+        <w:autoSpaceDN w:val="0"/>
+        <w:rPr>
+          <w:rFonts w:ascii="Courier New" w:hAnsi="Courier New" w:cs="Courier New"/>
+          <w:color w:val="0000FF"/>
+          <w:sz w:val="20"/>
+          <w:szCs w:val="20"/>
+        </w:rPr>
+      </w:pPr>
+      <w:r>
+        <w:rPr>
+          <w:rFonts w:ascii="Courier New" w:hAnsi="Courier New" w:cs="Courier New"/>
+          <w:color w:val="0000FF"/>
+          <w:sz w:val="20"/>
+          <w:szCs w:val="20"/>
+        </w:rPr>
+        <w:t>sed 's/[ \t]*$//'                    # see note on '\t' at end of file</w:t>
+      </w:r>
+    </w:p>
+    <w:p>
+      <w:pPr>
+        <w:autoSpaceDE w:val="0"/>
+        <w:autoSpaceDN w:val="0"/>
+        <w:rPr>
+          <w:rFonts w:ascii="Courier New" w:hAnsi="Courier New" w:cs="Courier New"/>
+          <w:color w:val="0000FF"/>
+          <w:sz w:val="20"/>
+          <w:szCs w:val="20"/>
+        </w:rPr>
+      </w:pPr>
+    </w:p>
+    <w:p>
+      <w:pPr>
+        <w:autoSpaceDE w:val="0"/>
+        <w:autoSpaceDN w:val="0"/>
+        <w:rPr>
+          <w:rFonts w:ascii="Courier New" w:hAnsi="Courier New" w:cs="Courier New"/>
+          <w:color w:val="0000FF"/>
+          <w:sz w:val="20"/>
+          <w:szCs w:val="20"/>
+        </w:rPr>
+      </w:pPr>
+      <w:r>
+        <w:rPr>
+          <w:rFonts w:ascii="Courier New" w:hAnsi="Courier New" w:cs="Courier New"/>
+          <w:color w:val="0000FF"/>
+          <w:sz w:val="20"/>
+          <w:szCs w:val="20"/>
+        </w:rPr>
+        <w:t># delete BOTH leading and trailing whitespace from each line</w:t>
+      </w:r>
+    </w:p>
+    <w:p>
+      <w:pPr>
+        <w:autoSpaceDE w:val="0"/>
+        <w:autoSpaceDN w:val="0"/>
+        <w:rPr>
+          <w:rFonts w:ascii="Courier New" w:hAnsi="Courier New" w:cs="Courier New"/>
+          <w:color w:val="0000FF"/>
+          <w:sz w:val="20"/>
+          <w:szCs w:val="20"/>
+        </w:rPr>
+      </w:pPr>
+      <w:r>
+        <w:rPr>
+          <w:rFonts w:ascii="Courier New" w:hAnsi="Courier New" w:cs="Courier New"/>
+          <w:color w:val="0000FF"/>
+          <w:sz w:val="20"/>
+          <w:szCs w:val="20"/>
+        </w:rPr>
+        <w:t>sed 's/^[ \t]*//;s/[ \t]*$//'</w:t>
+      </w:r>
+    </w:p>
+    <w:p>
+      <w:pPr>
+        <w:autoSpaceDE w:val="0"/>
+        <w:autoSpaceDN w:val="0"/>
+        <w:rPr>
+          <w:rFonts w:ascii="Courier New" w:hAnsi="Courier New" w:cs="Courier New"/>
+          <w:color w:val="0000FF"/>
+          <w:sz w:val="20"/>
+          <w:szCs w:val="20"/>
+        </w:rPr>
+      </w:pPr>
+      <w:r>
+        <w:rPr>
+          <w:rFonts w:ascii="Courier New" w:hAnsi="Courier New" w:cs="Courier New"/>
+          <w:color w:val="0000FF"/>
+          <w:sz w:val="20"/>
+          <w:szCs w:val="20"/>
+        </w:rPr>
+        <w:t>q</w:t>
+      </w:r>
+    </w:p>
+    <w:p>
+      <w:pPr>
+        <w:autoSpaceDE w:val="0"/>
+        <w:autoSpaceDN w:val="0"/>
+        <w:rPr>
+          <w:rFonts w:ascii="Courier New" w:hAnsi="Courier New" w:cs="Courier New"/>
+          <w:color w:val="0000FF"/>
+          <w:sz w:val="20"/>
+          <w:szCs w:val="20"/>
+        </w:rPr>
+      </w:pPr>
+      <w:r>
+        <w:rPr>
+          <w:rFonts w:ascii="Courier New" w:hAnsi="Courier New" w:cs="Courier New"/>
+          <w:color w:val="0000FF"/>
+          <w:sz w:val="20"/>
+          <w:szCs w:val="20"/>
+        </w:rPr>
+        <w:t># insert 5 blank spaces at beginning of each line (make page offset)</w:t>
+      </w:r>
+    </w:p>
+    <w:p>
+      <w:pPr>
+        <w:autoSpaceDE w:val="0"/>
+        <w:autoSpaceDN w:val="0"/>
+        <w:rPr>
+          <w:rFonts w:ascii="Courier New" w:hAnsi="Courier New" w:cs="Courier New"/>
+          <w:color w:val="0000FF"/>
+          <w:sz w:val="20"/>
+          <w:szCs w:val="20"/>
+        </w:rPr>
+      </w:pPr>
+      <w:r>
+        <w:rPr>
+          <w:rFonts w:ascii="Courier New" w:hAnsi="Courier New" w:cs="Courier New"/>
+          <w:color w:val="0000FF"/>
+          <w:sz w:val="20"/>
+          <w:szCs w:val="20"/>
+        </w:rPr>
+        <w:t>sed 's/^/     /'</w:t>
+      </w:r>
+    </w:p>
+    <w:p>
+      <w:pPr>
+        <w:autoSpaceDE w:val="0"/>
+        <w:autoSpaceDN w:val="0"/>
+        <w:rPr>
+          <w:rFonts w:ascii="Courier New" w:hAnsi="Courier New" w:cs="Courier New"/>
+          <w:color w:val="0000FF"/>
+          <w:sz w:val="20"/>
+          <w:szCs w:val="20"/>
+        </w:rPr>
+      </w:pPr>
+    </w:p>
+    <w:p>
+      <w:pPr>
+        <w:autoSpaceDE w:val="0"/>
+        <w:autoSpaceDN w:val="0"/>
+        <w:rPr>
+          <w:rFonts w:ascii="Courier New" w:hAnsi="Courier New" w:cs="Courier New"/>
+          <w:color w:val="0000FF"/>
+          <w:sz w:val="20"/>
+          <w:szCs w:val="20"/>
+        </w:rPr>
+      </w:pPr>
+      <w:r>
+        <w:rPr>
+          <w:rFonts w:ascii="Courier New" w:hAnsi="Courier New" w:cs="Courier New"/>
+          <w:color w:val="0000FF"/>
+          <w:sz w:val="20"/>
+          <w:szCs w:val="20"/>
+        </w:rPr>
+        <w:t># align all text flush right on a 79-column width</w:t>
+      </w:r>
+    </w:p>
+    <w:p>
+      <w:pPr>
+        <w:autoSpaceDE w:val="0"/>
+        <w:autoSpaceDN w:val="0"/>
+        <w:rPr>
+          <w:rFonts w:ascii="Courier New" w:hAnsi="Courier New" w:cs="Courier New"/>
+          <w:color w:val="0000FF"/>
+          <w:sz w:val="20"/>
+          <w:szCs w:val="20"/>
+        </w:rPr>
+      </w:pPr>
+      <w:r>
+        <w:rPr>
+          <w:rFonts w:ascii="Courier New" w:hAnsi="Courier New" w:cs="Courier New"/>
+          <w:color w:val="0000FF"/>
+          <w:sz w:val="20"/>
+          <w:szCs w:val="20"/>
+        </w:rPr>
+        <w:t>sed -e :a -e 's/^.\{1,78\}$/ &amp;/;ta'  # set at 78 plus 1 space</w:t>
+      </w:r>
+    </w:p>
+    <w:p>
+      <w:pPr>
+        <w:autoSpaceDE w:val="0"/>
+        <w:autoSpaceDN w:val="0"/>
+        <w:rPr>
+          <w:rFonts w:ascii="Courier New" w:hAnsi="Courier New" w:cs="Courier New"/>
+          <w:color w:val="0000FF"/>
+          <w:sz w:val="20"/>
+          <w:szCs w:val="20"/>
+        </w:rPr>
+      </w:pPr>
+    </w:p>
+    <w:p>
+      <w:pPr>
+        <w:autoSpaceDE w:val="0"/>
+        <w:autoSpaceDN w:val="0"/>
+        <w:rPr>
+          <w:rFonts w:ascii="Courier New" w:hAnsi="Courier New" w:cs="Courier New"/>
+          <w:color w:val="0000FF"/>
+          <w:sz w:val="20"/>
+          <w:szCs w:val="20"/>
+        </w:rPr>
+      </w:pPr>
+      <w:r>
+        <w:rPr>
+          <w:rFonts w:ascii="Courier New" w:hAnsi="Courier New" w:cs="Courier New"/>
+          <w:color w:val="0000FF"/>
+          <w:sz w:val="20"/>
+          <w:szCs w:val="20"/>
+        </w:rPr>
+        <w:t># center all text in the middle of 79-column width. In method 1,</w:t>
+      </w:r>
+    </w:p>
+    <w:p>
+      <w:pPr>
+        <w:autoSpaceDE w:val="0"/>
+        <w:autoSpaceDN w:val="0"/>
+        <w:rPr>
+          <w:rFonts w:ascii="Courier New" w:hAnsi="Courier New" w:cs="Courier New"/>
+          <w:color w:val="0000FF"/>
+          <w:sz w:val="20"/>
+          <w:szCs w:val="20"/>
+        </w:rPr>
+      </w:pPr>
+      <w:r>
+        <w:rPr>
+          <w:rFonts w:ascii="Courier New" w:hAnsi="Courier New" w:cs="Courier New"/>
+          <w:color w:val="0000FF"/>
+          <w:sz w:val="20"/>
+          <w:szCs w:val="20"/>
+        </w:rPr>
+        <w:t># spaces at the beginning of the line are significant, and trailing</w:t>
+      </w:r>
+    </w:p>
+    <w:p>
+      <w:pPr>
+        <w:autoSpaceDE w:val="0"/>
+        <w:autoSpaceDN w:val="0"/>
+        <w:rPr>
+          <w:rFonts w:ascii="Courier New" w:hAnsi="Courier New" w:cs="Courier New"/>
+          <w:color w:val="0000FF"/>
+          <w:sz w:val="20"/>
+          <w:szCs w:val="20"/>
+        </w:rPr>
+      </w:pPr>
+      <w:r>
+        <w:rPr>
+          <w:rFonts w:ascii="Courier New" w:hAnsi="Courier New" w:cs="Courier New"/>
+          <w:color w:val="0000FF"/>
+          <w:sz w:val="20"/>
+          <w:szCs w:val="20"/>
+        </w:rPr>
+        <w:t># spaces are appended at the end of the line. In method 2, spaces at</w:t>
+      </w:r>
+    </w:p>
+    <w:p>
+      <w:pPr>
+        <w:autoSpaceDE w:val="0"/>
+        <w:autoSpaceDN w:val="0"/>
+        <w:rPr>
+          <w:rFonts w:ascii="Courier New" w:hAnsi="Courier New" w:cs="Courier New"/>
+          <w:color w:val="0000FF"/>
+          <w:sz w:val="20"/>
+          <w:szCs w:val="20"/>
+        </w:rPr>
+      </w:pPr>
+      <w:r>
+        <w:rPr>
+          <w:rFonts w:ascii="Courier New" w:hAnsi="Courier New" w:cs="Courier New"/>
+          <w:color w:val="0000FF"/>
+          <w:sz w:val="20"/>
+          <w:szCs w:val="20"/>
+        </w:rPr>
+        <w:t># the beginning of the line are discarded in centering the line, and</w:t>
+      </w:r>
+    </w:p>
+    <w:p>
+      <w:pPr>
+        <w:autoSpaceDE w:val="0"/>
+        <w:autoSpaceDN w:val="0"/>
+        <w:rPr>
+          <w:rFonts w:ascii="Courier New" w:hAnsi="Courier New" w:cs="Courier New"/>
+          <w:color w:val="0000FF"/>
+          <w:sz w:val="20"/>
+          <w:szCs w:val="20"/>
+        </w:rPr>
+      </w:pPr>
+      <w:r>
+        <w:rPr>
+          <w:rFonts w:ascii="Courier New" w:hAnsi="Courier New" w:cs="Courier New"/>
+          <w:color w:val="0000FF"/>
+          <w:sz w:val="20"/>
+          <w:szCs w:val="20"/>
+        </w:rPr>
+        <w:t># no trailing spaces appear at the end of lines.</w:t>
+      </w:r>
+    </w:p>
+    <w:p>
+      <w:pPr>
+        <w:autoSpaceDE w:val="0"/>
+        <w:autoSpaceDN w:val="0"/>
+        <w:rPr>
+          <w:rFonts w:ascii="Courier New" w:hAnsi="Courier New" w:cs="Courier New"/>
+          <w:color w:val="0000FF"/>
+          <w:sz w:val="20"/>
+          <w:szCs w:val="20"/>
+        </w:rPr>
+      </w:pPr>
+      <w:r>
+        <w:rPr>
+          <w:rFonts w:ascii="Courier New" w:hAnsi="Courier New" w:cs="Courier New"/>
+          <w:color w:val="0000FF"/>
+          <w:sz w:val="20"/>
+          <w:szCs w:val="20"/>
+        </w:rPr>
+        <w:t>sed  -e :a -e 's/^.\{1,77\}$/ &amp; /;ta'                     # method 1</w:t>
+      </w:r>
+    </w:p>
+    <w:p>
+      <w:pPr>
+        <w:autoSpaceDE w:val="0"/>
+        <w:autoSpaceDN w:val="0"/>
+        <w:rPr>
+          <w:rFonts w:ascii="Courier New" w:hAnsi="Courier New" w:cs="Courier New"/>
+          <w:color w:val="0000FF"/>
+          <w:sz w:val="20"/>
+          <w:szCs w:val="20"/>
+        </w:rPr>
+      </w:pPr>
+      <w:r>
+        <w:rPr>
+          <w:rFonts w:ascii="Courier New" w:hAnsi="Courier New" w:cs="Courier New"/>
+          <w:color w:val="0000FF"/>
+          <w:sz w:val="20"/>
+          <w:szCs w:val="20"/>
+        </w:rPr>
+        <w:t>sed  -e :a -e 's/^.\{1,77\}$/ &amp;/;ta' -e 's/\( *\)\1/\1/'  # method 2</w:t>
+      </w:r>
+    </w:p>
+    <w:p>
+      <w:pPr>
+        <w:autoSpaceDE w:val="0"/>
+        <w:autoSpaceDN w:val="0"/>
+        <w:rPr>
+          <w:rFonts w:ascii="Courier New" w:hAnsi="Courier New" w:cs="Courier New"/>
+          <w:color w:val="0000FF"/>
+          <w:sz w:val="20"/>
+          <w:szCs w:val="20"/>
+        </w:rPr>
+      </w:pPr>
+    </w:p>
+    <w:p>
+      <w:pPr>
+        <w:autoSpaceDE w:val="0"/>
+        <w:autoSpaceDN w:val="0"/>
+        <w:rPr>
+          <w:rFonts w:ascii="Courier New" w:hAnsi="Courier New" w:cs="Courier New"/>
+          <w:color w:val="0000FF"/>
+          <w:sz w:val="20"/>
+          <w:szCs w:val="20"/>
+        </w:rPr>
+      </w:pPr>
+      <w:r>
+        <w:rPr>
+          <w:rFonts w:ascii="Courier New" w:hAnsi="Courier New" w:cs="Courier New"/>
+          <w:color w:val="0000FF"/>
+          <w:sz w:val="20"/>
+          <w:szCs w:val="20"/>
+        </w:rPr>
         <w:lastRenderedPageBreak/>
-        <w:t># aligns all text flush left</w:t>
-      </w:r>
-    </w:p>
-    <w:p>
-      <w:pPr>
-        <w:autoSpaceDE w:val="0"/>
-        <w:autoSpaceDN w:val="0"/>
-        <w:rPr>
-          <w:rFonts w:ascii="Courier New" w:hAnsi="Courier New" w:cs="Courier New"/>
-          <w:color w:val="0000FF"/>
-          <w:sz w:val="20"/>
-          <w:szCs w:val="20"/>
-        </w:rPr>
-      </w:pPr>
-      <w:r>
-        <w:rPr>
-          <w:rFonts w:ascii="Courier New" w:hAnsi="Courier New" w:cs="Courier New"/>
-          <w:color w:val="0000FF"/>
-          <w:sz w:val="20"/>
-          <w:szCs w:val="20"/>
-        </w:rPr>
-        <w:t>sed 's/^[ \t]*//'                    # see note on '\t' at end of file</w:t>
-      </w:r>
-    </w:p>
-    <w:p>
-      <w:pPr>
-        <w:autoSpaceDE w:val="0"/>
-        <w:autoSpaceDN w:val="0"/>
-        <w:rPr>
-          <w:rFonts w:ascii="Courier New" w:hAnsi="Courier New" w:cs="Courier New"/>
-          <w:color w:val="0000FF"/>
-          <w:sz w:val="20"/>
-          <w:szCs w:val="20"/>
-        </w:rPr>
-      </w:pPr>
-    </w:p>
-    <w:p>
-      <w:pPr>
-        <w:autoSpaceDE w:val="0"/>
-        <w:autoSpaceDN w:val="0"/>
-        <w:rPr>
-          <w:rFonts w:ascii="Courier New" w:hAnsi="Courier New" w:cs="Courier New"/>
-          <w:color w:val="0000FF"/>
-          <w:sz w:val="20"/>
-          <w:szCs w:val="20"/>
-        </w:rPr>
-      </w:pPr>
-      <w:r>
-        <w:rPr>
-          <w:rFonts w:ascii="Courier New" w:hAnsi="Courier New" w:cs="Courier New"/>
-          <w:color w:val="0000FF"/>
-          <w:sz w:val="20"/>
-          <w:szCs w:val="20"/>
-        </w:rPr>
-        <w:t># delete trailing whitespace (spaces, tabs) from end of each line</w:t>
-      </w:r>
-    </w:p>
-    <w:p>
-      <w:pPr>
-        <w:autoSpaceDE w:val="0"/>
-        <w:autoSpaceDN w:val="0"/>
-        <w:rPr>
-          <w:rFonts w:ascii="Courier New" w:hAnsi="Courier New" w:cs="Courier New"/>
-          <w:color w:val="0000FF"/>
-          <w:sz w:val="20"/>
-          <w:szCs w:val="20"/>
-        </w:rPr>
-      </w:pPr>
-      <w:r>
-        <w:rPr>
-          <w:rFonts w:ascii="Courier New" w:hAnsi="Courier New" w:cs="Courier New"/>
-          <w:color w:val="0000FF"/>
-          <w:sz w:val="20"/>
-          <w:szCs w:val="20"/>
-        </w:rPr>
-        <w:t>sed 's/[ \t]*$//'                    # see note on '\t' at end of file</w:t>
-      </w:r>
-    </w:p>
-    <w:p>
-      <w:pPr>
-        <w:autoSpaceDE w:val="0"/>
-        <w:autoSpaceDN w:val="0"/>
-        <w:rPr>
-          <w:rFonts w:ascii="Courier New" w:hAnsi="Courier New" w:cs="Courier New"/>
-          <w:color w:val="0000FF"/>
-          <w:sz w:val="20"/>
-          <w:szCs w:val="20"/>
-        </w:rPr>
-      </w:pPr>
-    </w:p>
-    <w:p>
-      <w:pPr>
-        <w:autoSpaceDE w:val="0"/>
-        <w:autoSpaceDN w:val="0"/>
-        <w:rPr>
-          <w:rFonts w:ascii="Courier New" w:hAnsi="Courier New" w:cs="Courier New"/>
-          <w:color w:val="0000FF"/>
-          <w:sz w:val="20"/>
-          <w:szCs w:val="20"/>
-        </w:rPr>
-      </w:pPr>
-      <w:r>
-        <w:rPr>
-          <w:rFonts w:ascii="Courier New" w:hAnsi="Courier New" w:cs="Courier New"/>
-          <w:color w:val="0000FF"/>
-          <w:sz w:val="20"/>
-          <w:szCs w:val="20"/>
-        </w:rPr>
-        <w:t># delete BOTH leading and trailing whitespace from each line</w:t>
-      </w:r>
-    </w:p>
-    <w:p>
-      <w:pPr>
-        <w:autoSpaceDE w:val="0"/>
-        <w:autoSpaceDN w:val="0"/>
-        <w:rPr>
-          <w:rFonts w:ascii="Courier New" w:hAnsi="Courier New" w:cs="Courier New"/>
-          <w:color w:val="0000FF"/>
-          <w:sz w:val="20"/>
-          <w:szCs w:val="20"/>
-        </w:rPr>
-      </w:pPr>
-      <w:r>
-        <w:rPr>
-          <w:rFonts w:ascii="Courier New" w:hAnsi="Courier New" w:cs="Courier New"/>
-          <w:color w:val="0000FF"/>
-          <w:sz w:val="20"/>
-          <w:szCs w:val="20"/>
-        </w:rPr>
-        <w:t>sed 's/^[ \t]*//;s/[ \t]*$//'</w:t>
-      </w:r>
-    </w:p>
-    <w:p>
-      <w:pPr>
-        <w:autoSpaceDE w:val="0"/>
-        <w:autoSpaceDN w:val="0"/>
-        <w:rPr>
-          <w:rFonts w:ascii="Courier New" w:hAnsi="Courier New" w:cs="Courier New"/>
-          <w:color w:val="0000FF"/>
-          <w:sz w:val="20"/>
-          <w:szCs w:val="20"/>
-        </w:rPr>
-      </w:pPr>
-      <w:r>
-        <w:rPr>
-          <w:rFonts w:ascii="Courier New" w:hAnsi="Courier New" w:cs="Courier New"/>
-          <w:color w:val="0000FF"/>
-          <w:sz w:val="20"/>
-          <w:szCs w:val="20"/>
-        </w:rPr>
-        <w:t>q</w:t>
-      </w:r>
-    </w:p>
-    <w:p>
-      <w:pPr>
-        <w:autoSpaceDE w:val="0"/>
-        <w:autoSpaceDN w:val="0"/>
-        <w:rPr>
-          <w:rFonts w:ascii="Courier New" w:hAnsi="Courier New" w:cs="Courier New"/>
-          <w:color w:val="0000FF"/>
-          <w:sz w:val="20"/>
-          <w:szCs w:val="20"/>
-        </w:rPr>
-      </w:pPr>
-      <w:r>
-        <w:rPr>
-          <w:rFonts w:ascii="Courier New" w:hAnsi="Courier New" w:cs="Courier New"/>
-          <w:color w:val="0000FF"/>
-          <w:sz w:val="20"/>
-          <w:szCs w:val="20"/>
-        </w:rPr>
-        <w:t># insert 5 blank spaces at beginning of each line (make page offset)</w:t>
-      </w:r>
-    </w:p>
-    <w:p>
-      <w:pPr>
-        <w:autoSpaceDE w:val="0"/>
-        <w:autoSpaceDN w:val="0"/>
-        <w:rPr>
-          <w:rFonts w:ascii="Courier New" w:hAnsi="Courier New" w:cs="Courier New"/>
-          <w:color w:val="0000FF"/>
-          <w:sz w:val="20"/>
-          <w:szCs w:val="20"/>
-        </w:rPr>
-      </w:pPr>
-      <w:r>
-        <w:rPr>
-          <w:rFonts w:ascii="Courier New" w:hAnsi="Courier New" w:cs="Courier New"/>
-          <w:color w:val="0000FF"/>
-          <w:sz w:val="20"/>
-          <w:szCs w:val="20"/>
-        </w:rPr>
-        <w:t>sed 's/^/     /'</w:t>
-      </w:r>
-    </w:p>
-    <w:p>
-      <w:pPr>
-        <w:autoSpaceDE w:val="0"/>
-        <w:autoSpaceDN w:val="0"/>
-        <w:rPr>
-          <w:rFonts w:ascii="Courier New" w:hAnsi="Courier New" w:cs="Courier New"/>
-          <w:color w:val="0000FF"/>
-          <w:sz w:val="20"/>
-          <w:szCs w:val="20"/>
-        </w:rPr>
-      </w:pPr>
-    </w:p>
-    <w:p>
-      <w:pPr>
-        <w:autoSpaceDE w:val="0"/>
-        <w:autoSpaceDN w:val="0"/>
-        <w:rPr>
-          <w:rFonts w:ascii="Courier New" w:hAnsi="Courier New" w:cs="Courier New"/>
-          <w:color w:val="0000FF"/>
-          <w:sz w:val="20"/>
-          <w:szCs w:val="20"/>
-        </w:rPr>
-      </w:pPr>
-      <w:r>
-        <w:rPr>
-          <w:rFonts w:ascii="Courier New" w:hAnsi="Courier New" w:cs="Courier New"/>
-          <w:color w:val="0000FF"/>
-          <w:sz w:val="20"/>
-          <w:szCs w:val="20"/>
-        </w:rPr>
-        <w:t># align all text flush right on a 79-column width</w:t>
-      </w:r>
-    </w:p>
-    <w:p>
-      <w:pPr>
-        <w:autoSpaceDE w:val="0"/>
-        <w:autoSpaceDN w:val="0"/>
-        <w:rPr>
-          <w:rFonts w:ascii="Courier New" w:hAnsi="Courier New" w:cs="Courier New"/>
-          <w:color w:val="0000FF"/>
-          <w:sz w:val="20"/>
-          <w:szCs w:val="20"/>
-        </w:rPr>
-      </w:pPr>
-      <w:r>
-        <w:rPr>
-          <w:rFonts w:ascii="Courier New" w:hAnsi="Courier New" w:cs="Courier New"/>
-          <w:color w:val="0000FF"/>
-          <w:sz w:val="20"/>
-          <w:szCs w:val="20"/>
-        </w:rPr>
-        <w:t>sed -e :a -e 's/^.\{1,78\}$/ &amp;/;ta'  # set at 78 plus 1 space</w:t>
-      </w:r>
-    </w:p>
-    <w:p>
-      <w:pPr>
-        <w:autoSpaceDE w:val="0"/>
-        <w:autoSpaceDN w:val="0"/>
-        <w:rPr>
-          <w:rFonts w:ascii="Courier New" w:hAnsi="Courier New" w:cs="Courier New"/>
-          <w:color w:val="0000FF"/>
-          <w:sz w:val="20"/>
-          <w:szCs w:val="20"/>
-        </w:rPr>
-      </w:pPr>
-    </w:p>
-    <w:p>
-      <w:pPr>
-        <w:autoSpaceDE w:val="0"/>
-        <w:autoSpaceDN w:val="0"/>
-        <w:rPr>
-          <w:rFonts w:ascii="Courier New" w:hAnsi="Courier New" w:cs="Courier New"/>
-          <w:color w:val="0000FF"/>
-          <w:sz w:val="20"/>
-          <w:szCs w:val="20"/>
-        </w:rPr>
-      </w:pPr>
-      <w:r>
-        <w:rPr>
-          <w:rFonts w:ascii="Courier New" w:hAnsi="Courier New" w:cs="Courier New"/>
-          <w:color w:val="0000FF"/>
-          <w:sz w:val="20"/>
-          <w:szCs w:val="20"/>
-        </w:rPr>
-        <w:t># center all text in the middle of 79-column width. In method 1,</w:t>
-      </w:r>
-    </w:p>
-    <w:p>
-      <w:pPr>
-        <w:autoSpaceDE w:val="0"/>
-        <w:autoSpaceDN w:val="0"/>
-        <w:rPr>
-          <w:rFonts w:ascii="Courier New" w:hAnsi="Courier New" w:cs="Courier New"/>
-          <w:color w:val="0000FF"/>
-          <w:sz w:val="20"/>
-          <w:szCs w:val="20"/>
-        </w:rPr>
-      </w:pPr>
-      <w:r>
-        <w:rPr>
-          <w:rFonts w:ascii="Courier New" w:hAnsi="Courier New" w:cs="Courier New"/>
-          <w:color w:val="0000FF"/>
-          <w:sz w:val="20"/>
-          <w:szCs w:val="20"/>
-        </w:rPr>
-        <w:t># spaces at the beginning of the line are significant, and trailing</w:t>
-      </w:r>
-    </w:p>
-    <w:p>
-      <w:pPr>
-        <w:autoSpaceDE w:val="0"/>
-        <w:autoSpaceDN w:val="0"/>
-        <w:rPr>
-          <w:rFonts w:ascii="Courier New" w:hAnsi="Courier New" w:cs="Courier New"/>
-          <w:color w:val="0000FF"/>
-          <w:sz w:val="20"/>
-          <w:szCs w:val="20"/>
-        </w:rPr>
-      </w:pPr>
-      <w:r>
-        <w:rPr>
-          <w:rFonts w:ascii="Courier New" w:hAnsi="Courier New" w:cs="Courier New"/>
-          <w:color w:val="0000FF"/>
-          <w:sz w:val="20"/>
-          <w:szCs w:val="20"/>
-        </w:rPr>
-        <w:t># spaces are appended at the end of the line. In method 2, spaces at</w:t>
-      </w:r>
-    </w:p>
-    <w:p>
-      <w:pPr>
-        <w:autoSpaceDE w:val="0"/>
-        <w:autoSpaceDN w:val="0"/>
-        <w:rPr>
-          <w:rFonts w:ascii="Courier New" w:hAnsi="Courier New" w:cs="Courier New"/>
-          <w:color w:val="0000FF"/>
-          <w:sz w:val="20"/>
-          <w:szCs w:val="20"/>
-        </w:rPr>
-      </w:pPr>
-      <w:r>
-        <w:rPr>
-          <w:rFonts w:ascii="Courier New" w:hAnsi="Courier New" w:cs="Courier New"/>
-          <w:color w:val="0000FF"/>
-          <w:sz w:val="20"/>
-          <w:szCs w:val="20"/>
-        </w:rPr>
-        <w:t># the beginning of the line are discarded in centering the line, and</w:t>
-      </w:r>
-    </w:p>
-    <w:p>
-      <w:pPr>
-        <w:autoSpaceDE w:val="0"/>
-        <w:autoSpaceDN w:val="0"/>
-        <w:rPr>
-          <w:rFonts w:ascii="Courier New" w:hAnsi="Courier New" w:cs="Courier New"/>
-          <w:color w:val="0000FF"/>
-          <w:sz w:val="20"/>
-          <w:szCs w:val="20"/>
-        </w:rPr>
-      </w:pPr>
-      <w:r>
-        <w:rPr>
-          <w:rFonts w:ascii="Courier New" w:hAnsi="Courier New" w:cs="Courier New"/>
-          <w:color w:val="0000FF"/>
-          <w:sz w:val="20"/>
-          <w:szCs w:val="20"/>
-        </w:rPr>
-        <w:t># no trailing spaces appear at the end of lines.</w:t>
-      </w:r>
-    </w:p>
-    <w:p>
-      <w:pPr>
-        <w:autoSpaceDE w:val="0"/>
-        <w:autoSpaceDN w:val="0"/>
-        <w:rPr>
-          <w:rFonts w:ascii="Courier New" w:hAnsi="Courier New" w:cs="Courier New"/>
-          <w:color w:val="0000FF"/>
-          <w:sz w:val="20"/>
-          <w:szCs w:val="20"/>
-        </w:rPr>
-      </w:pPr>
-      <w:r>
-        <w:rPr>
-          <w:rFonts w:ascii="Courier New" w:hAnsi="Courier New" w:cs="Courier New"/>
-          <w:color w:val="0000FF"/>
-          <w:sz w:val="20"/>
-          <w:szCs w:val="20"/>
-        </w:rPr>
-        <w:t>sed  -e :a -e 's/^.\{1,77\}$/ &amp; /;ta'                     # method 1</w:t>
-      </w:r>
-    </w:p>
-    <w:p>
-      <w:pPr>
-        <w:autoSpaceDE w:val="0"/>
-        <w:autoSpaceDN w:val="0"/>
-        <w:rPr>
-          <w:rFonts w:ascii="Courier New" w:hAnsi="Courier New" w:cs="Courier New"/>
-          <w:color w:val="0000FF"/>
-          <w:sz w:val="20"/>
-          <w:szCs w:val="20"/>
-        </w:rPr>
-      </w:pPr>
-      <w:r>
-        <w:rPr>
-          <w:rFonts w:ascii="Courier New" w:hAnsi="Courier New" w:cs="Courier New"/>
-          <w:color w:val="0000FF"/>
-          <w:sz w:val="20"/>
-          <w:szCs w:val="20"/>
-        </w:rPr>
-        <w:t>sed  -e :a -e 's/^.\{1,77\}$/ &amp;/;ta' -e 's/\( *\)\1/\1/'  # method 2</w:t>
-      </w:r>
-    </w:p>
-    <w:p>
-      <w:pPr>
-        <w:autoSpaceDE w:val="0"/>
-        <w:autoSpaceDN w:val="0"/>
-        <w:rPr>
-          <w:rFonts w:ascii="Courier New" w:hAnsi="Courier New" w:cs="Courier New"/>
-          <w:color w:val="0000FF"/>
-          <w:sz w:val="20"/>
-          <w:szCs w:val="20"/>
-        </w:rPr>
-      </w:pPr>
-    </w:p>
-    <w:p>
-      <w:pPr>
-        <w:autoSpaceDE w:val="0"/>
-        <w:autoSpaceDN w:val="0"/>
-        <w:rPr>
-          <w:rFonts w:ascii="Courier New" w:hAnsi="Courier New" w:cs="Courier New"/>
-          <w:color w:val="0000FF"/>
-          <w:sz w:val="20"/>
-          <w:szCs w:val="20"/>
-        </w:rPr>
-      </w:pPr>
-      <w:r>
-        <w:rPr>
-          <w:rFonts w:ascii="Courier New" w:hAnsi="Courier New" w:cs="Courier New"/>
-          <w:color w:val="0000FF"/>
-          <w:sz w:val="20"/>
-          <w:szCs w:val="20"/>
-        </w:rPr>
         <w:t># substitute (find &amp; replace) "foo" with "bar" on each line</w:t>
       </w:r>
     </w:p>
@@ -4161,418 +5602,418 @@
           <w:sz w:val="20"/>
           <w:szCs w:val="20"/>
         </w:rPr>
+        <w:t>sed '/baz/!s/foo/bar/g'</w:t>
+      </w:r>
+    </w:p>
+    <w:p>
+      <w:pPr>
+        <w:autoSpaceDE w:val="0"/>
+        <w:autoSpaceDN w:val="0"/>
+        <w:rPr>
+          <w:rFonts w:ascii="Courier New" w:hAnsi="Courier New" w:cs="Courier New"/>
+          <w:color w:val="0000FF"/>
+          <w:sz w:val="20"/>
+          <w:szCs w:val="20"/>
+        </w:rPr>
+      </w:pPr>
+    </w:p>
+    <w:p>
+      <w:pPr>
+        <w:autoSpaceDE w:val="0"/>
+        <w:autoSpaceDN w:val="0"/>
+        <w:rPr>
+          <w:rFonts w:ascii="Courier New" w:hAnsi="Courier New" w:cs="Courier New"/>
+          <w:color w:val="0000FF"/>
+          <w:sz w:val="20"/>
+          <w:szCs w:val="20"/>
+        </w:rPr>
+      </w:pPr>
+      <w:r>
+        <w:rPr>
+          <w:rFonts w:ascii="Courier New" w:hAnsi="Courier New" w:cs="Courier New"/>
+          <w:color w:val="0000FF"/>
+          <w:sz w:val="20"/>
+          <w:szCs w:val="20"/>
+        </w:rPr>
+        <w:t># reverse order of lines (emulates "tac")</w:t>
+      </w:r>
+    </w:p>
+    <w:p>
+      <w:pPr>
+        <w:autoSpaceDE w:val="0"/>
+        <w:autoSpaceDN w:val="0"/>
+        <w:rPr>
+          <w:rFonts w:ascii="Courier New" w:hAnsi="Courier New" w:cs="Courier New"/>
+          <w:color w:val="0000FF"/>
+          <w:sz w:val="20"/>
+          <w:szCs w:val="20"/>
+        </w:rPr>
+      </w:pPr>
+      <w:r>
+        <w:rPr>
+          <w:rFonts w:ascii="Courier New" w:hAnsi="Courier New" w:cs="Courier New"/>
+          <w:color w:val="0000FF"/>
+          <w:sz w:val="20"/>
+          <w:szCs w:val="20"/>
+        </w:rPr>
+        <w:t>sed '1!G;h;$!d'</w:t>
+      </w:r>
+    </w:p>
+    <w:p>
+      <w:pPr>
+        <w:autoSpaceDE w:val="0"/>
+        <w:autoSpaceDN w:val="0"/>
+        <w:rPr>
+          <w:rFonts w:ascii="Courier New" w:hAnsi="Courier New" w:cs="Courier New"/>
+          <w:color w:val="0000FF"/>
+          <w:sz w:val="20"/>
+          <w:szCs w:val="20"/>
+        </w:rPr>
+      </w:pPr>
+    </w:p>
+    <w:p>
+      <w:pPr>
+        <w:autoSpaceDE w:val="0"/>
+        <w:autoSpaceDN w:val="0"/>
+        <w:rPr>
+          <w:rFonts w:ascii="Courier New" w:hAnsi="Courier New" w:cs="Courier New"/>
+          <w:color w:val="0000FF"/>
+          <w:sz w:val="20"/>
+          <w:szCs w:val="20"/>
+        </w:rPr>
+      </w:pPr>
+      <w:r>
+        <w:rPr>
+          <w:rFonts w:ascii="Courier New" w:hAnsi="Courier New" w:cs="Courier New"/>
+          <w:color w:val="0000FF"/>
+          <w:sz w:val="20"/>
+          <w:szCs w:val="20"/>
+        </w:rPr>
+        <w:t># reverse each character on the line (emulates "rev")</w:t>
+      </w:r>
+    </w:p>
+    <w:p>
+      <w:pPr>
+        <w:autoSpaceDE w:val="0"/>
+        <w:autoSpaceDN w:val="0"/>
+        <w:rPr>
+          <w:rFonts w:ascii="Courier New" w:hAnsi="Courier New" w:cs="Courier New"/>
+          <w:color w:val="0000FF"/>
+          <w:sz w:val="20"/>
+          <w:szCs w:val="20"/>
+        </w:rPr>
+      </w:pPr>
+      <w:r>
+        <w:rPr>
+          <w:rFonts w:ascii="Courier New" w:hAnsi="Courier New" w:cs="Courier New"/>
+          <w:color w:val="0000FF"/>
+          <w:sz w:val="20"/>
+          <w:szCs w:val="20"/>
+        </w:rPr>
+        <w:t>sed '/\n/!G;s/\(.\)\(.*\n\)/&amp;\2\1/;//D;s/.//'</w:t>
+      </w:r>
+    </w:p>
+    <w:p>
+      <w:pPr>
+        <w:autoSpaceDE w:val="0"/>
+        <w:autoSpaceDN w:val="0"/>
+        <w:rPr>
+          <w:rFonts w:ascii="Courier New" w:hAnsi="Courier New" w:cs="Courier New"/>
+          <w:color w:val="0000FF"/>
+          <w:sz w:val="20"/>
+          <w:szCs w:val="20"/>
+        </w:rPr>
+      </w:pPr>
+    </w:p>
+    <w:p>
+      <w:pPr>
+        <w:autoSpaceDE w:val="0"/>
+        <w:autoSpaceDN w:val="0"/>
+        <w:rPr>
+          <w:rFonts w:ascii="Courier New" w:hAnsi="Courier New" w:cs="Courier New"/>
+          <w:color w:val="0000FF"/>
+          <w:sz w:val="20"/>
+          <w:szCs w:val="20"/>
+        </w:rPr>
+      </w:pPr>
+      <w:r>
+        <w:rPr>
+          <w:rFonts w:ascii="Courier New" w:hAnsi="Courier New" w:cs="Courier New"/>
+          <w:color w:val="0000FF"/>
+          <w:sz w:val="20"/>
+          <w:szCs w:val="20"/>
+        </w:rPr>
+        <w:t># join pairs of lines side-by-side (like "paste")</w:t>
+      </w:r>
+    </w:p>
+    <w:p>
+      <w:pPr>
+        <w:autoSpaceDE w:val="0"/>
+        <w:autoSpaceDN w:val="0"/>
+        <w:rPr>
+          <w:rFonts w:ascii="Courier New" w:hAnsi="Courier New" w:cs="Courier New"/>
+          <w:color w:val="0000FF"/>
+          <w:sz w:val="20"/>
+          <w:szCs w:val="20"/>
+        </w:rPr>
+      </w:pPr>
+      <w:r>
+        <w:rPr>
+          <w:rFonts w:ascii="Courier New" w:hAnsi="Courier New" w:cs="Courier New"/>
+          <w:color w:val="0000FF"/>
+          <w:sz w:val="20"/>
+          <w:szCs w:val="20"/>
+        </w:rPr>
+        <w:t>sed 'N;s/\n/ /'</w:t>
+      </w:r>
+    </w:p>
+    <w:p>
+      <w:pPr>
+        <w:autoSpaceDE w:val="0"/>
+        <w:autoSpaceDN w:val="0"/>
+        <w:rPr>
+          <w:rFonts w:ascii="Courier New" w:hAnsi="Courier New" w:cs="Courier New"/>
+          <w:color w:val="0000FF"/>
+          <w:sz w:val="20"/>
+          <w:szCs w:val="20"/>
+        </w:rPr>
+      </w:pPr>
+    </w:p>
+    <w:p>
+      <w:pPr>
+        <w:autoSpaceDE w:val="0"/>
+        <w:autoSpaceDN w:val="0"/>
+        <w:rPr>
+          <w:rFonts w:ascii="Courier New" w:hAnsi="Courier New" w:cs="Courier New"/>
+          <w:color w:val="0000FF"/>
+          <w:sz w:val="20"/>
+          <w:szCs w:val="20"/>
+        </w:rPr>
+      </w:pPr>
+      <w:r>
+        <w:rPr>
+          <w:rFonts w:ascii="Courier New" w:hAnsi="Courier New" w:cs="Courier New"/>
+          <w:color w:val="0000FF"/>
+          <w:sz w:val="20"/>
+          <w:szCs w:val="20"/>
+        </w:rPr>
+        <w:t>SELECTIVE PRINTING OF CERTAIN LINES:</w:t>
+      </w:r>
+    </w:p>
+    <w:p>
+      <w:pPr>
+        <w:autoSpaceDE w:val="0"/>
+        <w:autoSpaceDN w:val="0"/>
+        <w:rPr>
+          <w:rFonts w:ascii="Courier New" w:hAnsi="Courier New" w:cs="Courier New"/>
+          <w:color w:val="0000FF"/>
+          <w:sz w:val="20"/>
+          <w:szCs w:val="20"/>
+        </w:rPr>
+      </w:pPr>
+    </w:p>
+    <w:p>
+      <w:pPr>
+        <w:autoSpaceDE w:val="0"/>
+        <w:autoSpaceDN w:val="0"/>
+        <w:rPr>
+          <w:rFonts w:ascii="Courier New" w:hAnsi="Courier New" w:cs="Courier New"/>
+          <w:color w:val="0000FF"/>
+          <w:sz w:val="20"/>
+          <w:szCs w:val="20"/>
+        </w:rPr>
+      </w:pPr>
+      <w:r>
+        <w:rPr>
+          <w:rFonts w:ascii="Courier New" w:hAnsi="Courier New" w:cs="Courier New"/>
+          <w:color w:val="0000FF"/>
+          <w:sz w:val="20"/>
+          <w:szCs w:val="20"/>
+        </w:rPr>
+        <w:t># print first 10 lines of file (emulates behavior of "head")</w:t>
+      </w:r>
+    </w:p>
+    <w:p>
+      <w:pPr>
+        <w:autoSpaceDE w:val="0"/>
+        <w:autoSpaceDN w:val="0"/>
+        <w:rPr>
+          <w:rFonts w:ascii="Courier New" w:hAnsi="Courier New" w:cs="Courier New"/>
+          <w:color w:val="0000FF"/>
+          <w:sz w:val="20"/>
+          <w:szCs w:val="20"/>
+        </w:rPr>
+      </w:pPr>
+      <w:r>
+        <w:rPr>
+          <w:rFonts w:ascii="Courier New" w:hAnsi="Courier New" w:cs="Courier New"/>
+          <w:color w:val="0000FF"/>
+          <w:sz w:val="20"/>
+          <w:szCs w:val="20"/>
+        </w:rPr>
+        <w:t>sed 10q</w:t>
+      </w:r>
+    </w:p>
+    <w:p>
+      <w:pPr>
+        <w:autoSpaceDE w:val="0"/>
+        <w:autoSpaceDN w:val="0"/>
+        <w:rPr>
+          <w:rFonts w:ascii="Courier New" w:hAnsi="Courier New" w:cs="Courier New"/>
+          <w:color w:val="0000FF"/>
+          <w:sz w:val="20"/>
+          <w:szCs w:val="20"/>
+        </w:rPr>
+      </w:pPr>
+    </w:p>
+    <w:p>
+      <w:pPr>
+        <w:autoSpaceDE w:val="0"/>
+        <w:autoSpaceDN w:val="0"/>
+        <w:rPr>
+          <w:rFonts w:ascii="Courier New" w:hAnsi="Courier New" w:cs="Courier New"/>
+          <w:color w:val="0000FF"/>
+          <w:sz w:val="20"/>
+          <w:szCs w:val="20"/>
+        </w:rPr>
+      </w:pPr>
+      <w:r>
+        <w:rPr>
+          <w:rFonts w:ascii="Courier New" w:hAnsi="Courier New" w:cs="Courier New"/>
+          <w:color w:val="0000FF"/>
+          <w:sz w:val="20"/>
+          <w:szCs w:val="20"/>
+        </w:rPr>
+        <w:t># print first line of file (emulates "head -1")</w:t>
+      </w:r>
+    </w:p>
+    <w:p>
+      <w:pPr>
+        <w:autoSpaceDE w:val="0"/>
+        <w:autoSpaceDN w:val="0"/>
+        <w:rPr>
+          <w:rFonts w:ascii="Courier New" w:hAnsi="Courier New" w:cs="Courier New"/>
+          <w:color w:val="0000FF"/>
+          <w:sz w:val="20"/>
+          <w:szCs w:val="20"/>
+        </w:rPr>
+      </w:pPr>
+      <w:r>
+        <w:rPr>
+          <w:rFonts w:ascii="Courier New" w:hAnsi="Courier New" w:cs="Courier New"/>
+          <w:color w:val="0000FF"/>
+          <w:sz w:val="20"/>
+          <w:szCs w:val="20"/>
+        </w:rPr>
+        <w:t>sed q</w:t>
+      </w:r>
+    </w:p>
+    <w:p>
+      <w:pPr>
+        <w:autoSpaceDE w:val="0"/>
+        <w:autoSpaceDN w:val="0"/>
+        <w:rPr>
+          <w:rFonts w:ascii="Courier New" w:hAnsi="Courier New" w:cs="Courier New"/>
+          <w:color w:val="0000FF"/>
+          <w:sz w:val="20"/>
+          <w:szCs w:val="20"/>
+        </w:rPr>
+      </w:pPr>
+    </w:p>
+    <w:p>
+      <w:pPr>
+        <w:autoSpaceDE w:val="0"/>
+        <w:autoSpaceDN w:val="0"/>
+        <w:rPr>
+          <w:rFonts w:ascii="Courier New" w:hAnsi="Courier New" w:cs="Courier New"/>
+          <w:color w:val="0000FF"/>
+          <w:sz w:val="20"/>
+          <w:szCs w:val="20"/>
+        </w:rPr>
+      </w:pPr>
+      <w:r>
+        <w:rPr>
+          <w:rFonts w:ascii="Courier New" w:hAnsi="Courier New" w:cs="Courier New"/>
+          <w:color w:val="0000FF"/>
+          <w:sz w:val="20"/>
+          <w:szCs w:val="20"/>
+        </w:rPr>
+        <w:t># print last 10 lines of file (emulates "tail")</w:t>
+      </w:r>
+    </w:p>
+    <w:p>
+      <w:pPr>
+        <w:autoSpaceDE w:val="0"/>
+        <w:autoSpaceDN w:val="0"/>
+        <w:rPr>
+          <w:rFonts w:ascii="Courier New" w:hAnsi="Courier New" w:cs="Courier New"/>
+          <w:color w:val="0000FF"/>
+          <w:sz w:val="20"/>
+          <w:szCs w:val="20"/>
+        </w:rPr>
+      </w:pPr>
+      <w:r>
+        <w:rPr>
+          <w:rFonts w:ascii="Courier New" w:hAnsi="Courier New" w:cs="Courier New"/>
+          <w:color w:val="0000FF"/>
+          <w:sz w:val="20"/>
+          <w:szCs w:val="20"/>
+        </w:rPr>
+        <w:t>sed -e :a -e '$q;N;11,$D;ba'</w:t>
+      </w:r>
+    </w:p>
+    <w:p>
+      <w:pPr>
+        <w:autoSpaceDE w:val="0"/>
+        <w:autoSpaceDN w:val="0"/>
+        <w:rPr>
+          <w:rFonts w:ascii="Courier New" w:hAnsi="Courier New" w:cs="Courier New"/>
+          <w:color w:val="0000FF"/>
+          <w:sz w:val="20"/>
+          <w:szCs w:val="20"/>
+        </w:rPr>
+      </w:pPr>
+    </w:p>
+    <w:p>
+      <w:pPr>
+        <w:autoSpaceDE w:val="0"/>
+        <w:autoSpaceDN w:val="0"/>
+        <w:rPr>
+          <w:rFonts w:ascii="Courier New" w:hAnsi="Courier New" w:cs="Courier New"/>
+          <w:color w:val="0000FF"/>
+          <w:sz w:val="20"/>
+          <w:szCs w:val="20"/>
+        </w:rPr>
+      </w:pPr>
+      <w:r>
+        <w:rPr>
+          <w:rFonts w:ascii="Courier New" w:hAnsi="Courier New" w:cs="Courier New"/>
+          <w:color w:val="0000FF"/>
+          <w:sz w:val="20"/>
+          <w:szCs w:val="20"/>
+        </w:rPr>
+        <w:t># print last line of file (emulates "tail -1")</w:t>
+      </w:r>
+    </w:p>
+    <w:p>
+      <w:pPr>
+        <w:autoSpaceDE w:val="0"/>
+        <w:autoSpaceDN w:val="0"/>
+        <w:rPr>
+          <w:rFonts w:ascii="Courier New" w:hAnsi="Courier New" w:cs="Courier New"/>
+          <w:color w:val="0000FF"/>
+          <w:sz w:val="20"/>
+          <w:szCs w:val="20"/>
+        </w:rPr>
+      </w:pPr>
+      <w:r>
+        <w:rPr>
+          <w:rFonts w:ascii="Courier New" w:hAnsi="Courier New" w:cs="Courier New"/>
+          <w:color w:val="0000FF"/>
+          <w:sz w:val="20"/>
+          <w:szCs w:val="20"/>
+        </w:rPr>
         <w:lastRenderedPageBreak/>
-        <w:t>sed '/baz/!s/foo/bar/g'</w:t>
-      </w:r>
-    </w:p>
-    <w:p>
-      <w:pPr>
-        <w:autoSpaceDE w:val="0"/>
-        <w:autoSpaceDN w:val="0"/>
-        <w:rPr>
-          <w:rFonts w:ascii="Courier New" w:hAnsi="Courier New" w:cs="Courier New"/>
-          <w:color w:val="0000FF"/>
-          <w:sz w:val="20"/>
-          <w:szCs w:val="20"/>
-        </w:rPr>
-      </w:pPr>
-    </w:p>
-    <w:p>
-      <w:pPr>
-        <w:autoSpaceDE w:val="0"/>
-        <w:autoSpaceDN w:val="0"/>
-        <w:rPr>
-          <w:rFonts w:ascii="Courier New" w:hAnsi="Courier New" w:cs="Courier New"/>
-          <w:color w:val="0000FF"/>
-          <w:sz w:val="20"/>
-          <w:szCs w:val="20"/>
-        </w:rPr>
-      </w:pPr>
-      <w:r>
-        <w:rPr>
-          <w:rFonts w:ascii="Courier New" w:hAnsi="Courier New" w:cs="Courier New"/>
-          <w:color w:val="0000FF"/>
-          <w:sz w:val="20"/>
-          <w:szCs w:val="20"/>
-        </w:rPr>
-        <w:t># reverse order of lines (emulates "tac")</w:t>
-      </w:r>
-    </w:p>
-    <w:p>
-      <w:pPr>
-        <w:autoSpaceDE w:val="0"/>
-        <w:autoSpaceDN w:val="0"/>
-        <w:rPr>
-          <w:rFonts w:ascii="Courier New" w:hAnsi="Courier New" w:cs="Courier New"/>
-          <w:color w:val="0000FF"/>
-          <w:sz w:val="20"/>
-          <w:szCs w:val="20"/>
-        </w:rPr>
-      </w:pPr>
-      <w:r>
-        <w:rPr>
-          <w:rFonts w:ascii="Courier New" w:hAnsi="Courier New" w:cs="Courier New"/>
-          <w:color w:val="0000FF"/>
-          <w:sz w:val="20"/>
-          <w:szCs w:val="20"/>
-        </w:rPr>
-        <w:t>sed '1!G;h;$!d'</w:t>
-      </w:r>
-    </w:p>
-    <w:p>
-      <w:pPr>
-        <w:autoSpaceDE w:val="0"/>
-        <w:autoSpaceDN w:val="0"/>
-        <w:rPr>
-          <w:rFonts w:ascii="Courier New" w:hAnsi="Courier New" w:cs="Courier New"/>
-          <w:color w:val="0000FF"/>
-          <w:sz w:val="20"/>
-          <w:szCs w:val="20"/>
-        </w:rPr>
-      </w:pPr>
-    </w:p>
-    <w:p>
-      <w:pPr>
-        <w:autoSpaceDE w:val="0"/>
-        <w:autoSpaceDN w:val="0"/>
-        <w:rPr>
-          <w:rFonts w:ascii="Courier New" w:hAnsi="Courier New" w:cs="Courier New"/>
-          <w:color w:val="0000FF"/>
-          <w:sz w:val="20"/>
-          <w:szCs w:val="20"/>
-        </w:rPr>
-      </w:pPr>
-      <w:r>
-        <w:rPr>
-          <w:rFonts w:ascii="Courier New" w:hAnsi="Courier New" w:cs="Courier New"/>
-          <w:color w:val="0000FF"/>
-          <w:sz w:val="20"/>
-          <w:szCs w:val="20"/>
-        </w:rPr>
-        <w:t># reverse each character on the line (emulates "rev")</w:t>
-      </w:r>
-    </w:p>
-    <w:p>
-      <w:pPr>
-        <w:autoSpaceDE w:val="0"/>
-        <w:autoSpaceDN w:val="0"/>
-        <w:rPr>
-          <w:rFonts w:ascii="Courier New" w:hAnsi="Courier New" w:cs="Courier New"/>
-          <w:color w:val="0000FF"/>
-          <w:sz w:val="20"/>
-          <w:szCs w:val="20"/>
-        </w:rPr>
-      </w:pPr>
-      <w:r>
-        <w:rPr>
-          <w:rFonts w:ascii="Courier New" w:hAnsi="Courier New" w:cs="Courier New"/>
-          <w:color w:val="0000FF"/>
-          <w:sz w:val="20"/>
-          <w:szCs w:val="20"/>
-        </w:rPr>
-        <w:t>sed '/\n/!G;s/\(.\)\(.*\n\)/&amp;\2\1/;//D;s/.//'</w:t>
-      </w:r>
-    </w:p>
-    <w:p>
-      <w:pPr>
-        <w:autoSpaceDE w:val="0"/>
-        <w:autoSpaceDN w:val="0"/>
-        <w:rPr>
-          <w:rFonts w:ascii="Courier New" w:hAnsi="Courier New" w:cs="Courier New"/>
-          <w:color w:val="0000FF"/>
-          <w:sz w:val="20"/>
-          <w:szCs w:val="20"/>
-        </w:rPr>
-      </w:pPr>
-    </w:p>
-    <w:p>
-      <w:pPr>
-        <w:autoSpaceDE w:val="0"/>
-        <w:autoSpaceDN w:val="0"/>
-        <w:rPr>
-          <w:rFonts w:ascii="Courier New" w:hAnsi="Courier New" w:cs="Courier New"/>
-          <w:color w:val="0000FF"/>
-          <w:sz w:val="20"/>
-          <w:szCs w:val="20"/>
-        </w:rPr>
-      </w:pPr>
-      <w:r>
-        <w:rPr>
-          <w:rFonts w:ascii="Courier New" w:hAnsi="Courier New" w:cs="Courier New"/>
-          <w:color w:val="0000FF"/>
-          <w:sz w:val="20"/>
-          <w:szCs w:val="20"/>
-        </w:rPr>
-        <w:t># join pairs of lines side-by-side (like "paste")</w:t>
-      </w:r>
-    </w:p>
-    <w:p>
-      <w:pPr>
-        <w:autoSpaceDE w:val="0"/>
-        <w:autoSpaceDN w:val="0"/>
-        <w:rPr>
-          <w:rFonts w:ascii="Courier New" w:hAnsi="Courier New" w:cs="Courier New"/>
-          <w:color w:val="0000FF"/>
-          <w:sz w:val="20"/>
-          <w:szCs w:val="20"/>
-        </w:rPr>
-      </w:pPr>
-      <w:r>
-        <w:rPr>
-          <w:rFonts w:ascii="Courier New" w:hAnsi="Courier New" w:cs="Courier New"/>
-          <w:color w:val="0000FF"/>
-          <w:sz w:val="20"/>
-          <w:szCs w:val="20"/>
-        </w:rPr>
-        <w:t>sed 'N;s/\n/ /'</w:t>
-      </w:r>
-    </w:p>
-    <w:p>
-      <w:pPr>
-        <w:autoSpaceDE w:val="0"/>
-        <w:autoSpaceDN w:val="0"/>
-        <w:rPr>
-          <w:rFonts w:ascii="Courier New" w:hAnsi="Courier New" w:cs="Courier New"/>
-          <w:color w:val="0000FF"/>
-          <w:sz w:val="20"/>
-          <w:szCs w:val="20"/>
-        </w:rPr>
-      </w:pPr>
-    </w:p>
-    <w:p>
-      <w:pPr>
-        <w:autoSpaceDE w:val="0"/>
-        <w:autoSpaceDN w:val="0"/>
-        <w:rPr>
-          <w:rFonts w:ascii="Courier New" w:hAnsi="Courier New" w:cs="Courier New"/>
-          <w:color w:val="0000FF"/>
-          <w:sz w:val="20"/>
-          <w:szCs w:val="20"/>
-        </w:rPr>
-      </w:pPr>
-      <w:r>
-        <w:rPr>
-          <w:rFonts w:ascii="Courier New" w:hAnsi="Courier New" w:cs="Courier New"/>
-          <w:color w:val="0000FF"/>
-          <w:sz w:val="20"/>
-          <w:szCs w:val="20"/>
-        </w:rPr>
-        <w:t>SELECTIVE PRINTING OF CERTAIN LINES:</w:t>
-      </w:r>
-    </w:p>
-    <w:p>
-      <w:pPr>
-        <w:autoSpaceDE w:val="0"/>
-        <w:autoSpaceDN w:val="0"/>
-        <w:rPr>
-          <w:rFonts w:ascii="Courier New" w:hAnsi="Courier New" w:cs="Courier New"/>
-          <w:color w:val="0000FF"/>
-          <w:sz w:val="20"/>
-          <w:szCs w:val="20"/>
-        </w:rPr>
-      </w:pPr>
-    </w:p>
-    <w:p>
-      <w:pPr>
-        <w:autoSpaceDE w:val="0"/>
-        <w:autoSpaceDN w:val="0"/>
-        <w:rPr>
-          <w:rFonts w:ascii="Courier New" w:hAnsi="Courier New" w:cs="Courier New"/>
-          <w:color w:val="0000FF"/>
-          <w:sz w:val="20"/>
-          <w:szCs w:val="20"/>
-        </w:rPr>
-      </w:pPr>
-      <w:r>
-        <w:rPr>
-          <w:rFonts w:ascii="Courier New" w:hAnsi="Courier New" w:cs="Courier New"/>
-          <w:color w:val="0000FF"/>
-          <w:sz w:val="20"/>
-          <w:szCs w:val="20"/>
-        </w:rPr>
-        <w:t># print first 10 lines of file (emulates behavior of "head")</w:t>
-      </w:r>
-    </w:p>
-    <w:p>
-      <w:pPr>
-        <w:autoSpaceDE w:val="0"/>
-        <w:autoSpaceDN w:val="0"/>
-        <w:rPr>
-          <w:rFonts w:ascii="Courier New" w:hAnsi="Courier New" w:cs="Courier New"/>
-          <w:color w:val="0000FF"/>
-          <w:sz w:val="20"/>
-          <w:szCs w:val="20"/>
-        </w:rPr>
-      </w:pPr>
-      <w:r>
-        <w:rPr>
-          <w:rFonts w:ascii="Courier New" w:hAnsi="Courier New" w:cs="Courier New"/>
-          <w:color w:val="0000FF"/>
-          <w:sz w:val="20"/>
-          <w:szCs w:val="20"/>
-        </w:rPr>
-        <w:t>sed 10q</w:t>
-      </w:r>
-    </w:p>
-    <w:p>
-      <w:pPr>
-        <w:autoSpaceDE w:val="0"/>
-        <w:autoSpaceDN w:val="0"/>
-        <w:rPr>
-          <w:rFonts w:ascii="Courier New" w:hAnsi="Courier New" w:cs="Courier New"/>
-          <w:color w:val="0000FF"/>
-          <w:sz w:val="20"/>
-          <w:szCs w:val="20"/>
-        </w:rPr>
-      </w:pPr>
-    </w:p>
-    <w:p>
-      <w:pPr>
-        <w:autoSpaceDE w:val="0"/>
-        <w:autoSpaceDN w:val="0"/>
-        <w:rPr>
-          <w:rFonts w:ascii="Courier New" w:hAnsi="Courier New" w:cs="Courier New"/>
-          <w:color w:val="0000FF"/>
-          <w:sz w:val="20"/>
-          <w:szCs w:val="20"/>
-        </w:rPr>
-      </w:pPr>
-      <w:r>
-        <w:rPr>
-          <w:rFonts w:ascii="Courier New" w:hAnsi="Courier New" w:cs="Courier New"/>
-          <w:color w:val="0000FF"/>
-          <w:sz w:val="20"/>
-          <w:szCs w:val="20"/>
-        </w:rPr>
-        <w:t># print first line of file (emulates "head -1")</w:t>
-      </w:r>
-    </w:p>
-    <w:p>
-      <w:pPr>
-        <w:autoSpaceDE w:val="0"/>
-        <w:autoSpaceDN w:val="0"/>
-        <w:rPr>
-          <w:rFonts w:ascii="Courier New" w:hAnsi="Courier New" w:cs="Courier New"/>
-          <w:color w:val="0000FF"/>
-          <w:sz w:val="20"/>
-          <w:szCs w:val="20"/>
-        </w:rPr>
-      </w:pPr>
-      <w:r>
-        <w:rPr>
-          <w:rFonts w:ascii="Courier New" w:hAnsi="Courier New" w:cs="Courier New"/>
-          <w:color w:val="0000FF"/>
-          <w:sz w:val="20"/>
-          <w:szCs w:val="20"/>
-        </w:rPr>
-        <w:t>sed q</w:t>
-      </w:r>
-    </w:p>
-    <w:p>
-      <w:pPr>
-        <w:autoSpaceDE w:val="0"/>
-        <w:autoSpaceDN w:val="0"/>
-        <w:rPr>
-          <w:rFonts w:ascii="Courier New" w:hAnsi="Courier New" w:cs="Courier New"/>
-          <w:color w:val="0000FF"/>
-          <w:sz w:val="20"/>
-          <w:szCs w:val="20"/>
-        </w:rPr>
-      </w:pPr>
-    </w:p>
-    <w:p>
-      <w:pPr>
-        <w:autoSpaceDE w:val="0"/>
-        <w:autoSpaceDN w:val="0"/>
-        <w:rPr>
-          <w:rFonts w:ascii="Courier New" w:hAnsi="Courier New" w:cs="Courier New"/>
-          <w:color w:val="0000FF"/>
-          <w:sz w:val="20"/>
-          <w:szCs w:val="20"/>
-        </w:rPr>
-      </w:pPr>
-      <w:r>
-        <w:rPr>
-          <w:rFonts w:ascii="Courier New" w:hAnsi="Courier New" w:cs="Courier New"/>
-          <w:color w:val="0000FF"/>
-          <w:sz w:val="20"/>
-          <w:szCs w:val="20"/>
-        </w:rPr>
-        <w:t># print last 10 lines of file (emulates "tail")</w:t>
-      </w:r>
-    </w:p>
-    <w:p>
-      <w:pPr>
-        <w:autoSpaceDE w:val="0"/>
-        <w:autoSpaceDN w:val="0"/>
-        <w:rPr>
-          <w:rFonts w:ascii="Courier New" w:hAnsi="Courier New" w:cs="Courier New"/>
-          <w:color w:val="0000FF"/>
-          <w:sz w:val="20"/>
-          <w:szCs w:val="20"/>
-        </w:rPr>
-      </w:pPr>
-      <w:r>
-        <w:rPr>
-          <w:rFonts w:ascii="Courier New" w:hAnsi="Courier New" w:cs="Courier New"/>
-          <w:color w:val="0000FF"/>
-          <w:sz w:val="20"/>
-          <w:szCs w:val="20"/>
-        </w:rPr>
-        <w:t>sed -e :a -e '$q;N;11,$D;ba'</w:t>
-      </w:r>
-    </w:p>
-    <w:p>
-      <w:pPr>
-        <w:autoSpaceDE w:val="0"/>
-        <w:autoSpaceDN w:val="0"/>
-        <w:rPr>
-          <w:rFonts w:ascii="Courier New" w:hAnsi="Courier New" w:cs="Courier New"/>
-          <w:color w:val="0000FF"/>
-          <w:sz w:val="20"/>
-          <w:szCs w:val="20"/>
-        </w:rPr>
-      </w:pPr>
-    </w:p>
-    <w:p>
-      <w:pPr>
-        <w:autoSpaceDE w:val="0"/>
-        <w:autoSpaceDN w:val="0"/>
-        <w:rPr>
-          <w:rFonts w:ascii="Courier New" w:hAnsi="Courier New" w:cs="Courier New"/>
-          <w:color w:val="0000FF"/>
-          <w:sz w:val="20"/>
-          <w:szCs w:val="20"/>
-        </w:rPr>
-      </w:pPr>
-      <w:r>
-        <w:rPr>
-          <w:rFonts w:ascii="Courier New" w:hAnsi="Courier New" w:cs="Courier New"/>
-          <w:color w:val="0000FF"/>
-          <w:sz w:val="20"/>
-          <w:szCs w:val="20"/>
-        </w:rPr>
-        <w:t># print last line of file (emulates "tail -1")</w:t>
-      </w:r>
-    </w:p>
-    <w:p>
-      <w:pPr>
-        <w:autoSpaceDE w:val="0"/>
-        <w:autoSpaceDN w:val="0"/>
-        <w:rPr>
-          <w:rFonts w:ascii="Courier New" w:hAnsi="Courier New" w:cs="Courier New"/>
-          <w:color w:val="0000FF"/>
-          <w:sz w:val="20"/>
-          <w:szCs w:val="20"/>
-        </w:rPr>
-      </w:pPr>
-      <w:r>
-        <w:rPr>
-          <w:rFonts w:ascii="Courier New" w:hAnsi="Courier New" w:cs="Courier New"/>
-          <w:color w:val="0000FF"/>
-          <w:sz w:val="20"/>
-          <w:szCs w:val="20"/>
-        </w:rPr>
         <w:t>sed '$!d'</w:t>
       </w:r>
     </w:p>
@@ -5194,6 +6635,7 @@
           <w:sz w:val="20"/>
           <w:szCs w:val="20"/>
         </w:rPr>
+        <w:lastRenderedPageBreak/>
         <w:t>sed '/^.\{65\}/d'            # method 2, simpler syntax</w:t>
       </w:r>
     </w:p>
@@ -5356,436 +6798,436 @@
           <w:sz w:val="20"/>
           <w:szCs w:val="20"/>
         </w:rPr>
+        <w:t># print line number 52</w:t>
+      </w:r>
+    </w:p>
+    <w:p>
+      <w:pPr>
+        <w:autoSpaceDE w:val="0"/>
+        <w:autoSpaceDN w:val="0"/>
+        <w:rPr>
+          <w:rFonts w:ascii="Courier New" w:hAnsi="Courier New" w:cs="Courier New"/>
+          <w:color w:val="0000FF"/>
+          <w:sz w:val="20"/>
+          <w:szCs w:val="20"/>
+        </w:rPr>
+      </w:pPr>
+      <w:r>
+        <w:rPr>
+          <w:rFonts w:ascii="Courier New" w:hAnsi="Courier New" w:cs="Courier New"/>
+          <w:color w:val="0000FF"/>
+          <w:sz w:val="20"/>
+          <w:szCs w:val="20"/>
+        </w:rPr>
+        <w:t>sed -n '52p'                 # method 1</w:t>
+      </w:r>
+    </w:p>
+    <w:p>
+      <w:pPr>
+        <w:autoSpaceDE w:val="0"/>
+        <w:autoSpaceDN w:val="0"/>
+        <w:rPr>
+          <w:rFonts w:ascii="Courier New" w:hAnsi="Courier New" w:cs="Courier New"/>
+          <w:color w:val="0000FF"/>
+          <w:sz w:val="20"/>
+          <w:szCs w:val="20"/>
+        </w:rPr>
+      </w:pPr>
+      <w:r>
+        <w:rPr>
+          <w:rFonts w:ascii="Courier New" w:hAnsi="Courier New" w:cs="Courier New"/>
+          <w:color w:val="0000FF"/>
+          <w:sz w:val="20"/>
+          <w:szCs w:val="20"/>
+        </w:rPr>
+        <w:t>sed '52!d'                   # method 2</w:t>
+      </w:r>
+    </w:p>
+    <w:p>
+      <w:pPr>
+        <w:autoSpaceDE w:val="0"/>
+        <w:autoSpaceDN w:val="0"/>
+        <w:rPr>
+          <w:rFonts w:ascii="Courier New" w:hAnsi="Courier New" w:cs="Courier New"/>
+          <w:color w:val="0000FF"/>
+          <w:sz w:val="20"/>
+          <w:szCs w:val="20"/>
+        </w:rPr>
+      </w:pPr>
+      <w:r>
+        <w:rPr>
+          <w:rFonts w:ascii="Courier New" w:hAnsi="Courier New" w:cs="Courier New"/>
+          <w:color w:val="0000FF"/>
+          <w:sz w:val="20"/>
+          <w:szCs w:val="20"/>
+        </w:rPr>
+        <w:t>sed '52q;d'                  # method 3, efficient on large files</w:t>
+      </w:r>
+    </w:p>
+    <w:p>
+      <w:pPr>
+        <w:autoSpaceDE w:val="0"/>
+        <w:autoSpaceDN w:val="0"/>
+        <w:rPr>
+          <w:rFonts w:ascii="Courier New" w:hAnsi="Courier New" w:cs="Courier New"/>
+          <w:color w:val="0000FF"/>
+          <w:sz w:val="20"/>
+          <w:szCs w:val="20"/>
+        </w:rPr>
+      </w:pPr>
+    </w:p>
+    <w:p>
+      <w:pPr>
+        <w:autoSpaceDE w:val="0"/>
+        <w:autoSpaceDN w:val="0"/>
+        <w:rPr>
+          <w:rFonts w:ascii="Courier New" w:hAnsi="Courier New" w:cs="Courier New"/>
+          <w:color w:val="0000FF"/>
+          <w:sz w:val="20"/>
+          <w:szCs w:val="20"/>
+        </w:rPr>
+      </w:pPr>
+      <w:r>
+        <w:rPr>
+          <w:rFonts w:ascii="Courier New" w:hAnsi="Courier New" w:cs="Courier New"/>
+          <w:color w:val="0000FF"/>
+          <w:sz w:val="20"/>
+          <w:szCs w:val="20"/>
+        </w:rPr>
+        <w:t># print section of file between two regular expressions (inclusive)</w:t>
+      </w:r>
+    </w:p>
+    <w:p>
+      <w:pPr>
+        <w:autoSpaceDE w:val="0"/>
+        <w:autoSpaceDN w:val="0"/>
+        <w:rPr>
+          <w:rFonts w:ascii="Courier New" w:hAnsi="Courier New" w:cs="Courier New"/>
+          <w:color w:val="0000FF"/>
+          <w:sz w:val="20"/>
+          <w:szCs w:val="20"/>
+        </w:rPr>
+      </w:pPr>
+      <w:r>
+        <w:rPr>
+          <w:rFonts w:ascii="Courier New" w:hAnsi="Courier New" w:cs="Courier New"/>
+          <w:color w:val="0000FF"/>
+          <w:sz w:val="20"/>
+          <w:szCs w:val="20"/>
+        </w:rPr>
+        <w:t>sed -n '/Iowa/,/Montana/p'             # case sensitive</w:t>
+      </w:r>
+    </w:p>
+    <w:p>
+      <w:pPr>
+        <w:autoSpaceDE w:val="0"/>
+        <w:autoSpaceDN w:val="0"/>
+        <w:rPr>
+          <w:rFonts w:ascii="Courier New" w:hAnsi="Courier New" w:cs="Courier New"/>
+          <w:color w:val="0000FF"/>
+          <w:sz w:val="20"/>
+          <w:szCs w:val="20"/>
+        </w:rPr>
+      </w:pPr>
+    </w:p>
+    <w:p>
+      <w:pPr>
+        <w:autoSpaceDE w:val="0"/>
+        <w:autoSpaceDN w:val="0"/>
+        <w:rPr>
+          <w:rFonts w:ascii="Courier New" w:hAnsi="Courier New" w:cs="Courier New"/>
+          <w:color w:val="0000FF"/>
+          <w:sz w:val="20"/>
+          <w:szCs w:val="20"/>
+        </w:rPr>
+      </w:pPr>
+      <w:r>
+        <w:rPr>
+          <w:rFonts w:ascii="Courier New" w:hAnsi="Courier New" w:cs="Courier New"/>
+          <w:color w:val="0000FF"/>
+          <w:sz w:val="20"/>
+          <w:szCs w:val="20"/>
+        </w:rPr>
+        <w:t>SELECTIVE DELETION OF CERTAIN LINES:</w:t>
+      </w:r>
+    </w:p>
+    <w:p>
+      <w:pPr>
+        <w:autoSpaceDE w:val="0"/>
+        <w:autoSpaceDN w:val="0"/>
+        <w:rPr>
+          <w:rFonts w:ascii="Courier New" w:hAnsi="Courier New" w:cs="Courier New"/>
+          <w:color w:val="0000FF"/>
+          <w:sz w:val="20"/>
+          <w:szCs w:val="20"/>
+        </w:rPr>
+      </w:pPr>
+    </w:p>
+    <w:p>
+      <w:pPr>
+        <w:autoSpaceDE w:val="0"/>
+        <w:autoSpaceDN w:val="0"/>
+        <w:rPr>
+          <w:rFonts w:ascii="Courier New" w:hAnsi="Courier New" w:cs="Courier New"/>
+          <w:color w:val="0000FF"/>
+          <w:sz w:val="20"/>
+          <w:szCs w:val="20"/>
+        </w:rPr>
+      </w:pPr>
+      <w:r>
+        <w:rPr>
+          <w:rFonts w:ascii="Courier New" w:hAnsi="Courier New" w:cs="Courier New"/>
+          <w:color w:val="0000FF"/>
+          <w:sz w:val="20"/>
+          <w:szCs w:val="20"/>
+        </w:rPr>
+        <w:t># print all of file EXCEPT section between 2 regular expressions</w:t>
+      </w:r>
+    </w:p>
+    <w:p>
+      <w:pPr>
+        <w:autoSpaceDE w:val="0"/>
+        <w:autoSpaceDN w:val="0"/>
+        <w:rPr>
+          <w:rFonts w:ascii="Courier New" w:hAnsi="Courier New" w:cs="Courier New"/>
+          <w:color w:val="0000FF"/>
+          <w:sz w:val="20"/>
+          <w:szCs w:val="20"/>
+        </w:rPr>
+      </w:pPr>
+      <w:r>
+        <w:rPr>
+          <w:rFonts w:ascii="Courier New" w:hAnsi="Courier New" w:cs="Courier New"/>
+          <w:color w:val="0000FF"/>
+          <w:sz w:val="20"/>
+          <w:szCs w:val="20"/>
+        </w:rPr>
+        <w:t>sed '/Iowa/,/Montana/d'</w:t>
+      </w:r>
+    </w:p>
+    <w:p>
+      <w:pPr>
+        <w:autoSpaceDE w:val="0"/>
+        <w:autoSpaceDN w:val="0"/>
+        <w:rPr>
+          <w:rFonts w:ascii="Courier New" w:hAnsi="Courier New" w:cs="Courier New"/>
+          <w:color w:val="0000FF"/>
+          <w:sz w:val="20"/>
+          <w:szCs w:val="20"/>
+        </w:rPr>
+      </w:pPr>
+    </w:p>
+    <w:p>
+      <w:pPr>
+        <w:autoSpaceDE w:val="0"/>
+        <w:autoSpaceDN w:val="0"/>
+        <w:rPr>
+          <w:rFonts w:ascii="Courier New" w:hAnsi="Courier New" w:cs="Courier New"/>
+          <w:color w:val="0000FF"/>
+          <w:sz w:val="20"/>
+          <w:szCs w:val="20"/>
+        </w:rPr>
+      </w:pPr>
+      <w:r>
+        <w:rPr>
+          <w:rFonts w:ascii="Courier New" w:hAnsi="Courier New" w:cs="Courier New"/>
+          <w:color w:val="0000FF"/>
+          <w:sz w:val="20"/>
+          <w:szCs w:val="20"/>
+        </w:rPr>
+        <w:t># delete duplicate lines from a sorted file (emulates "uniq"). First</w:t>
+      </w:r>
+    </w:p>
+    <w:p>
+      <w:pPr>
+        <w:autoSpaceDE w:val="0"/>
+        <w:autoSpaceDN w:val="0"/>
+        <w:rPr>
+          <w:rFonts w:ascii="Courier New" w:hAnsi="Courier New" w:cs="Courier New"/>
+          <w:color w:val="0000FF"/>
+          <w:sz w:val="20"/>
+          <w:szCs w:val="20"/>
+        </w:rPr>
+      </w:pPr>
+      <w:r>
+        <w:rPr>
+          <w:rFonts w:ascii="Courier New" w:hAnsi="Courier New" w:cs="Courier New"/>
+          <w:color w:val="0000FF"/>
+          <w:sz w:val="20"/>
+          <w:szCs w:val="20"/>
+        </w:rPr>
+        <w:t># line in a set of duplicate lines is kept, the rest are deleted</w:t>
+      </w:r>
+    </w:p>
+    <w:p>
+      <w:pPr>
+        <w:autoSpaceDE w:val="0"/>
+        <w:autoSpaceDN w:val="0"/>
+        <w:rPr>
+          <w:rFonts w:ascii="Courier New" w:hAnsi="Courier New" w:cs="Courier New"/>
+          <w:color w:val="0000FF"/>
+          <w:sz w:val="20"/>
+          <w:szCs w:val="20"/>
+        </w:rPr>
+      </w:pPr>
+      <w:r>
+        <w:rPr>
+          <w:rFonts w:ascii="Courier New" w:hAnsi="Courier New" w:cs="Courier New"/>
+          <w:color w:val="0000FF"/>
+          <w:sz w:val="20"/>
+          <w:szCs w:val="20"/>
+        </w:rPr>
+        <w:t>sed '$!N; /^\(.*\)\n\1$/!P; D'</w:t>
+      </w:r>
+    </w:p>
+    <w:p>
+      <w:pPr>
+        <w:autoSpaceDE w:val="0"/>
+        <w:autoSpaceDN w:val="0"/>
+        <w:rPr>
+          <w:rFonts w:ascii="Courier New" w:hAnsi="Courier New" w:cs="Courier New"/>
+          <w:color w:val="0000FF"/>
+          <w:sz w:val="20"/>
+          <w:szCs w:val="20"/>
+        </w:rPr>
+      </w:pPr>
+    </w:p>
+    <w:p>
+      <w:pPr>
+        <w:autoSpaceDE w:val="0"/>
+        <w:autoSpaceDN w:val="0"/>
+        <w:rPr>
+          <w:rFonts w:ascii="Courier New" w:hAnsi="Courier New" w:cs="Courier New"/>
+          <w:color w:val="0000FF"/>
+          <w:sz w:val="20"/>
+          <w:szCs w:val="20"/>
+        </w:rPr>
+      </w:pPr>
+      <w:r>
+        <w:rPr>
+          <w:rFonts w:ascii="Courier New" w:hAnsi="Courier New" w:cs="Courier New"/>
+          <w:color w:val="0000FF"/>
+          <w:sz w:val="20"/>
+          <w:szCs w:val="20"/>
+        </w:rPr>
+        <w:t># delete ALL blank lines from a file (same as "grep '.' ")</w:t>
+      </w:r>
+    </w:p>
+    <w:p>
+      <w:pPr>
+        <w:autoSpaceDE w:val="0"/>
+        <w:autoSpaceDN w:val="0"/>
+        <w:rPr>
+          <w:rFonts w:ascii="Courier New" w:hAnsi="Courier New" w:cs="Courier New"/>
+          <w:color w:val="0000FF"/>
+          <w:sz w:val="20"/>
+          <w:szCs w:val="20"/>
+        </w:rPr>
+      </w:pPr>
+      <w:r>
+        <w:rPr>
+          <w:rFonts w:ascii="Courier New" w:hAnsi="Courier New" w:cs="Courier New"/>
+          <w:color w:val="0000FF"/>
+          <w:sz w:val="20"/>
+          <w:szCs w:val="20"/>
+        </w:rPr>
+        <w:t>sed '/^$/d'</w:t>
+      </w:r>
+    </w:p>
+    <w:p>
+      <w:pPr>
+        <w:autoSpaceDE w:val="0"/>
+        <w:autoSpaceDN w:val="0"/>
+        <w:rPr>
+          <w:rFonts w:ascii="Courier New" w:hAnsi="Courier New" w:cs="Courier New"/>
+          <w:color w:val="0000FF"/>
+          <w:sz w:val="20"/>
+          <w:szCs w:val="20"/>
+        </w:rPr>
+      </w:pPr>
+    </w:p>
+    <w:p>
+      <w:pPr>
+        <w:autoSpaceDE w:val="0"/>
+        <w:autoSpaceDN w:val="0"/>
+        <w:rPr>
+          <w:rFonts w:ascii="Courier New" w:hAnsi="Courier New" w:cs="Courier New"/>
+          <w:color w:val="0000FF"/>
+          <w:sz w:val="20"/>
+          <w:szCs w:val="20"/>
+        </w:rPr>
+      </w:pPr>
+      <w:r>
+        <w:rPr>
+          <w:rFonts w:ascii="Courier New" w:hAnsi="Courier New" w:cs="Courier New"/>
+          <w:color w:val="0000FF"/>
+          <w:sz w:val="20"/>
+          <w:szCs w:val="20"/>
+        </w:rPr>
+        <w:t># delete all CONSECUTIVE blank lines from file except the first; also</w:t>
+      </w:r>
+    </w:p>
+    <w:p>
+      <w:pPr>
+        <w:autoSpaceDE w:val="0"/>
+        <w:autoSpaceDN w:val="0"/>
+        <w:rPr>
+          <w:rFonts w:ascii="Courier New" w:hAnsi="Courier New" w:cs="Courier New"/>
+          <w:color w:val="0000FF"/>
+          <w:sz w:val="20"/>
+          <w:szCs w:val="20"/>
+        </w:rPr>
+      </w:pPr>
+      <w:r>
+        <w:rPr>
+          <w:rFonts w:ascii="Courier New" w:hAnsi="Courier New" w:cs="Courier New"/>
+          <w:color w:val="0000FF"/>
+          <w:sz w:val="20"/>
+          <w:szCs w:val="20"/>
+        </w:rPr>
+        <w:t># deletes all blank lines from top and end of file (emulates "cat -s")</w:t>
+      </w:r>
+    </w:p>
+    <w:p>
+      <w:pPr>
+        <w:autoSpaceDE w:val="0"/>
+        <w:autoSpaceDN w:val="0"/>
+        <w:rPr>
+          <w:rFonts w:ascii="Courier New" w:hAnsi="Courier New" w:cs="Courier New"/>
+          <w:color w:val="0000FF"/>
+          <w:sz w:val="20"/>
+          <w:szCs w:val="20"/>
+        </w:rPr>
+      </w:pPr>
+      <w:r>
+        <w:rPr>
+          <w:rFonts w:ascii="Courier New" w:hAnsi="Courier New" w:cs="Courier New"/>
+          <w:color w:val="0000FF"/>
+          <w:sz w:val="20"/>
+          <w:szCs w:val="20"/>
+        </w:rPr>
+        <w:t>sed '/./,/^$/!d'          # method 1, allows 0 blanks at top, 1 at EOF</w:t>
+      </w:r>
+    </w:p>
+    <w:p>
+      <w:pPr>
+        <w:autoSpaceDE w:val="0"/>
+        <w:autoSpaceDN w:val="0"/>
+        <w:rPr>
+          <w:rFonts w:ascii="Courier New" w:hAnsi="Courier New" w:cs="Courier New"/>
+          <w:color w:val="0000FF"/>
+          <w:sz w:val="20"/>
+          <w:szCs w:val="20"/>
+        </w:rPr>
+      </w:pPr>
+      <w:r>
+        <w:rPr>
+          <w:rFonts w:ascii="Courier New" w:hAnsi="Courier New" w:cs="Courier New"/>
+          <w:color w:val="0000FF"/>
+          <w:sz w:val="20"/>
+          <w:szCs w:val="20"/>
+        </w:rPr>
         <w:lastRenderedPageBreak/>
-        <w:t># print line number 52</w:t>
-      </w:r>
-    </w:p>
-    <w:p>
-      <w:pPr>
-        <w:autoSpaceDE w:val="0"/>
-        <w:autoSpaceDN w:val="0"/>
-        <w:rPr>
-          <w:rFonts w:ascii="Courier New" w:hAnsi="Courier New" w:cs="Courier New"/>
-          <w:color w:val="0000FF"/>
-          <w:sz w:val="20"/>
-          <w:szCs w:val="20"/>
-        </w:rPr>
-      </w:pPr>
-      <w:r>
-        <w:rPr>
-          <w:rFonts w:ascii="Courier New" w:hAnsi="Courier New" w:cs="Courier New"/>
-          <w:color w:val="0000FF"/>
-          <w:sz w:val="20"/>
-          <w:szCs w:val="20"/>
-        </w:rPr>
-        <w:t>sed -n '52p'                 # method 1</w:t>
-      </w:r>
-    </w:p>
-    <w:p>
-      <w:pPr>
-        <w:autoSpaceDE w:val="0"/>
-        <w:autoSpaceDN w:val="0"/>
-        <w:rPr>
-          <w:rFonts w:ascii="Courier New" w:hAnsi="Courier New" w:cs="Courier New"/>
-          <w:color w:val="0000FF"/>
-          <w:sz w:val="20"/>
-          <w:szCs w:val="20"/>
-        </w:rPr>
-      </w:pPr>
-      <w:r>
-        <w:rPr>
-          <w:rFonts w:ascii="Courier New" w:hAnsi="Courier New" w:cs="Courier New"/>
-          <w:color w:val="0000FF"/>
-          <w:sz w:val="20"/>
-          <w:szCs w:val="20"/>
-        </w:rPr>
-        <w:t>sed '52!d'                   # method 2</w:t>
-      </w:r>
-    </w:p>
-    <w:p>
-      <w:pPr>
-        <w:autoSpaceDE w:val="0"/>
-        <w:autoSpaceDN w:val="0"/>
-        <w:rPr>
-          <w:rFonts w:ascii="Courier New" w:hAnsi="Courier New" w:cs="Courier New"/>
-          <w:color w:val="0000FF"/>
-          <w:sz w:val="20"/>
-          <w:szCs w:val="20"/>
-        </w:rPr>
-      </w:pPr>
-      <w:r>
-        <w:rPr>
-          <w:rFonts w:ascii="Courier New" w:hAnsi="Courier New" w:cs="Courier New"/>
-          <w:color w:val="0000FF"/>
-          <w:sz w:val="20"/>
-          <w:szCs w:val="20"/>
-        </w:rPr>
-        <w:t>sed '52q;d'                  # method 3, efficient on large files</w:t>
-      </w:r>
-    </w:p>
-    <w:p>
-      <w:pPr>
-        <w:autoSpaceDE w:val="0"/>
-        <w:autoSpaceDN w:val="0"/>
-        <w:rPr>
-          <w:rFonts w:ascii="Courier New" w:hAnsi="Courier New" w:cs="Courier New"/>
-          <w:color w:val="0000FF"/>
-          <w:sz w:val="20"/>
-          <w:szCs w:val="20"/>
-        </w:rPr>
-      </w:pPr>
-    </w:p>
-    <w:p>
-      <w:pPr>
-        <w:autoSpaceDE w:val="0"/>
-        <w:autoSpaceDN w:val="0"/>
-        <w:rPr>
-          <w:rFonts w:ascii="Courier New" w:hAnsi="Courier New" w:cs="Courier New"/>
-          <w:color w:val="0000FF"/>
-          <w:sz w:val="20"/>
-          <w:szCs w:val="20"/>
-        </w:rPr>
-      </w:pPr>
-      <w:r>
-        <w:rPr>
-          <w:rFonts w:ascii="Courier New" w:hAnsi="Courier New" w:cs="Courier New"/>
-          <w:color w:val="0000FF"/>
-          <w:sz w:val="20"/>
-          <w:szCs w:val="20"/>
-        </w:rPr>
-        <w:t># print section of file between two regular expressions (inclusive)</w:t>
-      </w:r>
-    </w:p>
-    <w:p>
-      <w:pPr>
-        <w:autoSpaceDE w:val="0"/>
-        <w:autoSpaceDN w:val="0"/>
-        <w:rPr>
-          <w:rFonts w:ascii="Courier New" w:hAnsi="Courier New" w:cs="Courier New"/>
-          <w:color w:val="0000FF"/>
-          <w:sz w:val="20"/>
-          <w:szCs w:val="20"/>
-        </w:rPr>
-      </w:pPr>
-      <w:r>
-        <w:rPr>
-          <w:rFonts w:ascii="Courier New" w:hAnsi="Courier New" w:cs="Courier New"/>
-          <w:color w:val="0000FF"/>
-          <w:sz w:val="20"/>
-          <w:szCs w:val="20"/>
-        </w:rPr>
-        <w:t>sed -n '/Iowa/,/Montana/p'             # case sensitive</w:t>
-      </w:r>
-    </w:p>
-    <w:p>
-      <w:pPr>
-        <w:autoSpaceDE w:val="0"/>
-        <w:autoSpaceDN w:val="0"/>
-        <w:rPr>
-          <w:rFonts w:ascii="Courier New" w:hAnsi="Courier New" w:cs="Courier New"/>
-          <w:color w:val="0000FF"/>
-          <w:sz w:val="20"/>
-          <w:szCs w:val="20"/>
-        </w:rPr>
-      </w:pPr>
-    </w:p>
-    <w:p>
-      <w:pPr>
-        <w:autoSpaceDE w:val="0"/>
-        <w:autoSpaceDN w:val="0"/>
-        <w:rPr>
-          <w:rFonts w:ascii="Courier New" w:hAnsi="Courier New" w:cs="Courier New"/>
-          <w:color w:val="0000FF"/>
-          <w:sz w:val="20"/>
-          <w:szCs w:val="20"/>
-        </w:rPr>
-      </w:pPr>
-      <w:r>
-        <w:rPr>
-          <w:rFonts w:ascii="Courier New" w:hAnsi="Courier New" w:cs="Courier New"/>
-          <w:color w:val="0000FF"/>
-          <w:sz w:val="20"/>
-          <w:szCs w:val="20"/>
-        </w:rPr>
-        <w:t>SELECTIVE DELETION OF CERTAIN LINES:</w:t>
-      </w:r>
-    </w:p>
-    <w:p>
-      <w:pPr>
-        <w:autoSpaceDE w:val="0"/>
-        <w:autoSpaceDN w:val="0"/>
-        <w:rPr>
-          <w:rFonts w:ascii="Courier New" w:hAnsi="Courier New" w:cs="Courier New"/>
-          <w:color w:val="0000FF"/>
-          <w:sz w:val="20"/>
-          <w:szCs w:val="20"/>
-        </w:rPr>
-      </w:pPr>
-    </w:p>
-    <w:p>
-      <w:pPr>
-        <w:autoSpaceDE w:val="0"/>
-        <w:autoSpaceDN w:val="0"/>
-        <w:rPr>
-          <w:rFonts w:ascii="Courier New" w:hAnsi="Courier New" w:cs="Courier New"/>
-          <w:color w:val="0000FF"/>
-          <w:sz w:val="20"/>
-          <w:szCs w:val="20"/>
-        </w:rPr>
-      </w:pPr>
-      <w:r>
-        <w:rPr>
-          <w:rFonts w:ascii="Courier New" w:hAnsi="Courier New" w:cs="Courier New"/>
-          <w:color w:val="0000FF"/>
-          <w:sz w:val="20"/>
-          <w:szCs w:val="20"/>
-        </w:rPr>
-        <w:t># print all of file EXCEPT section between 2 regular expressions</w:t>
-      </w:r>
-    </w:p>
-    <w:p>
-      <w:pPr>
-        <w:autoSpaceDE w:val="0"/>
-        <w:autoSpaceDN w:val="0"/>
-        <w:rPr>
-          <w:rFonts w:ascii="Courier New" w:hAnsi="Courier New" w:cs="Courier New"/>
-          <w:color w:val="0000FF"/>
-          <w:sz w:val="20"/>
-          <w:szCs w:val="20"/>
-        </w:rPr>
-      </w:pPr>
-      <w:r>
-        <w:rPr>
-          <w:rFonts w:ascii="Courier New" w:hAnsi="Courier New" w:cs="Courier New"/>
-          <w:color w:val="0000FF"/>
-          <w:sz w:val="20"/>
-          <w:szCs w:val="20"/>
-        </w:rPr>
-        <w:t>sed '/Iowa/,/Montana/d'</w:t>
-      </w:r>
-    </w:p>
-    <w:p>
-      <w:pPr>
-        <w:autoSpaceDE w:val="0"/>
-        <w:autoSpaceDN w:val="0"/>
-        <w:rPr>
-          <w:rFonts w:ascii="Courier New" w:hAnsi="Courier New" w:cs="Courier New"/>
-          <w:color w:val="0000FF"/>
-          <w:sz w:val="20"/>
-          <w:szCs w:val="20"/>
-        </w:rPr>
-      </w:pPr>
-    </w:p>
-    <w:p>
-      <w:pPr>
-        <w:autoSpaceDE w:val="0"/>
-        <w:autoSpaceDN w:val="0"/>
-        <w:rPr>
-          <w:rFonts w:ascii="Courier New" w:hAnsi="Courier New" w:cs="Courier New"/>
-          <w:color w:val="0000FF"/>
-          <w:sz w:val="20"/>
-          <w:szCs w:val="20"/>
-        </w:rPr>
-      </w:pPr>
-      <w:r>
-        <w:rPr>
-          <w:rFonts w:ascii="Courier New" w:hAnsi="Courier New" w:cs="Courier New"/>
-          <w:color w:val="0000FF"/>
-          <w:sz w:val="20"/>
-          <w:szCs w:val="20"/>
-        </w:rPr>
-        <w:t># delete duplicate lines from a sorted file (emulates "uniq"). First</w:t>
-      </w:r>
-    </w:p>
-    <w:p>
-      <w:pPr>
-        <w:autoSpaceDE w:val="0"/>
-        <w:autoSpaceDN w:val="0"/>
-        <w:rPr>
-          <w:rFonts w:ascii="Courier New" w:hAnsi="Courier New" w:cs="Courier New"/>
-          <w:color w:val="0000FF"/>
-          <w:sz w:val="20"/>
-          <w:szCs w:val="20"/>
-        </w:rPr>
-      </w:pPr>
-      <w:r>
-        <w:rPr>
-          <w:rFonts w:ascii="Courier New" w:hAnsi="Courier New" w:cs="Courier New"/>
-          <w:color w:val="0000FF"/>
-          <w:sz w:val="20"/>
-          <w:szCs w:val="20"/>
-        </w:rPr>
-        <w:t># line in a set of duplicate lines is kept, the rest are deleted</w:t>
-      </w:r>
-    </w:p>
-    <w:p>
-      <w:pPr>
-        <w:autoSpaceDE w:val="0"/>
-        <w:autoSpaceDN w:val="0"/>
-        <w:rPr>
-          <w:rFonts w:ascii="Courier New" w:hAnsi="Courier New" w:cs="Courier New"/>
-          <w:color w:val="0000FF"/>
-          <w:sz w:val="20"/>
-          <w:szCs w:val="20"/>
-        </w:rPr>
-      </w:pPr>
-      <w:r>
-        <w:rPr>
-          <w:rFonts w:ascii="Courier New" w:hAnsi="Courier New" w:cs="Courier New"/>
-          <w:color w:val="0000FF"/>
-          <w:sz w:val="20"/>
-          <w:szCs w:val="20"/>
-        </w:rPr>
-        <w:t>sed '$!N; /^\(.*\)\n\1$/!P; D'</w:t>
-      </w:r>
-    </w:p>
-    <w:p>
-      <w:pPr>
-        <w:autoSpaceDE w:val="0"/>
-        <w:autoSpaceDN w:val="0"/>
-        <w:rPr>
-          <w:rFonts w:ascii="Courier New" w:hAnsi="Courier New" w:cs="Courier New"/>
-          <w:color w:val="0000FF"/>
-          <w:sz w:val="20"/>
-          <w:szCs w:val="20"/>
-        </w:rPr>
-      </w:pPr>
-    </w:p>
-    <w:p>
-      <w:pPr>
-        <w:autoSpaceDE w:val="0"/>
-        <w:autoSpaceDN w:val="0"/>
-        <w:rPr>
-          <w:rFonts w:ascii="Courier New" w:hAnsi="Courier New" w:cs="Courier New"/>
-          <w:color w:val="0000FF"/>
-          <w:sz w:val="20"/>
-          <w:szCs w:val="20"/>
-        </w:rPr>
-      </w:pPr>
-      <w:r>
-        <w:rPr>
-          <w:rFonts w:ascii="Courier New" w:hAnsi="Courier New" w:cs="Courier New"/>
-          <w:color w:val="0000FF"/>
-          <w:sz w:val="20"/>
-          <w:szCs w:val="20"/>
-        </w:rPr>
-        <w:t># delete ALL blank lines from a file (same as "grep '.' ")</w:t>
-      </w:r>
-    </w:p>
-    <w:p>
-      <w:pPr>
-        <w:autoSpaceDE w:val="0"/>
-        <w:autoSpaceDN w:val="0"/>
-        <w:rPr>
-          <w:rFonts w:ascii="Courier New" w:hAnsi="Courier New" w:cs="Courier New"/>
-          <w:color w:val="0000FF"/>
-          <w:sz w:val="20"/>
-          <w:szCs w:val="20"/>
-        </w:rPr>
-      </w:pPr>
-      <w:r>
-        <w:rPr>
-          <w:rFonts w:ascii="Courier New" w:hAnsi="Courier New" w:cs="Courier New"/>
-          <w:color w:val="0000FF"/>
-          <w:sz w:val="20"/>
-          <w:szCs w:val="20"/>
-        </w:rPr>
-        <w:t>sed '/^$/d'</w:t>
-      </w:r>
-    </w:p>
-    <w:p>
-      <w:pPr>
-        <w:autoSpaceDE w:val="0"/>
-        <w:autoSpaceDN w:val="0"/>
-        <w:rPr>
-          <w:rFonts w:ascii="Courier New" w:hAnsi="Courier New" w:cs="Courier New"/>
-          <w:color w:val="0000FF"/>
-          <w:sz w:val="20"/>
-          <w:szCs w:val="20"/>
-        </w:rPr>
-      </w:pPr>
-    </w:p>
-    <w:p>
-      <w:pPr>
-        <w:autoSpaceDE w:val="0"/>
-        <w:autoSpaceDN w:val="0"/>
-        <w:rPr>
-          <w:rFonts w:ascii="Courier New" w:hAnsi="Courier New" w:cs="Courier New"/>
-          <w:color w:val="0000FF"/>
-          <w:sz w:val="20"/>
-          <w:szCs w:val="20"/>
-        </w:rPr>
-      </w:pPr>
-      <w:r>
-        <w:rPr>
-          <w:rFonts w:ascii="Courier New" w:hAnsi="Courier New" w:cs="Courier New"/>
-          <w:color w:val="0000FF"/>
-          <w:sz w:val="20"/>
-          <w:szCs w:val="20"/>
-        </w:rPr>
-        <w:t># delete all CONSECUTIVE blank lines from file except the first; also</w:t>
-      </w:r>
-    </w:p>
-    <w:p>
-      <w:pPr>
-        <w:autoSpaceDE w:val="0"/>
-        <w:autoSpaceDN w:val="0"/>
-        <w:rPr>
-          <w:rFonts w:ascii="Courier New" w:hAnsi="Courier New" w:cs="Courier New"/>
-          <w:color w:val="0000FF"/>
-          <w:sz w:val="20"/>
-          <w:szCs w:val="20"/>
-        </w:rPr>
-      </w:pPr>
-      <w:r>
-        <w:rPr>
-          <w:rFonts w:ascii="Courier New" w:hAnsi="Courier New" w:cs="Courier New"/>
-          <w:color w:val="0000FF"/>
-          <w:sz w:val="20"/>
-          <w:szCs w:val="20"/>
-        </w:rPr>
-        <w:t># deletes all blank lines from top and end of file (emulates "cat -s")</w:t>
-      </w:r>
-    </w:p>
-    <w:p>
-      <w:pPr>
-        <w:autoSpaceDE w:val="0"/>
-        <w:autoSpaceDN w:val="0"/>
-        <w:rPr>
-          <w:rFonts w:ascii="Courier New" w:hAnsi="Courier New" w:cs="Courier New"/>
-          <w:color w:val="0000FF"/>
-          <w:sz w:val="20"/>
-          <w:szCs w:val="20"/>
-        </w:rPr>
-      </w:pPr>
-      <w:r>
-        <w:rPr>
-          <w:rFonts w:ascii="Courier New" w:hAnsi="Courier New" w:cs="Courier New"/>
-          <w:color w:val="0000FF"/>
-          <w:sz w:val="20"/>
-          <w:szCs w:val="20"/>
-        </w:rPr>
-        <w:t>sed '/./,/^$/!d'          # method 1, allows 0 blanks at top, 1 at EOF</w:t>
-      </w:r>
-    </w:p>
-    <w:p>
-      <w:pPr>
-        <w:autoSpaceDE w:val="0"/>
-        <w:autoSpaceDN w:val="0"/>
-        <w:rPr>
-          <w:rFonts w:ascii="Courier New" w:hAnsi="Courier New" w:cs="Courier New"/>
-          <w:color w:val="0000FF"/>
-          <w:sz w:val="20"/>
-          <w:szCs w:val="20"/>
-        </w:rPr>
-      </w:pPr>
-      <w:r>
-        <w:rPr>
-          <w:rFonts w:ascii="Courier New" w:hAnsi="Courier New" w:cs="Courier New"/>
-          <w:color w:val="0000FF"/>
-          <w:sz w:val="20"/>
-          <w:szCs w:val="20"/>
-        </w:rPr>
         <w:t>sed '/^$/N;/\n$/D'        # method 2, allows 1 blank at top, 0 at EOF</w:t>
       </w:r>
     </w:p>
@@ -5948,7 +7390,6 @@
           <w:sz w:val="20"/>
           <w:szCs w:val="20"/>
         </w:rPr>
-        <w:lastRenderedPageBreak/>
         <w:t>sed -e :a -e '/^\n*$/N;/\n$/ba'</w:t>
       </w:r>
     </w:p>
@@ -6404,6 +7845,7 @@
           <w:sz w:val="20"/>
           <w:szCs w:val="20"/>
         </w:rPr>
+        <w:lastRenderedPageBreak/>
         <w:t>sed 's/ *(.*)//; s/&gt;.*//; s/.*[:&lt;] *//'</w:t>
       </w:r>
     </w:p>
@@ -6566,463 +8008,463 @@
           <w:sz w:val="20"/>
           <w:szCs w:val="20"/>
         </w:rPr>
+        <w:t>sed -e :a -e 's/&lt;[^&lt;]*&gt;/ /g;/&lt;/{N;s/\n/ /;ba;}'</w:t>
+      </w:r>
+    </w:p>
+    <w:p>
+      <w:pPr>
+        <w:autoSpaceDE w:val="0"/>
+        <w:autoSpaceDN w:val="0"/>
+        <w:rPr>
+          <w:rFonts w:ascii="Courier New" w:hAnsi="Courier New" w:cs="Courier New"/>
+          <w:color w:val="0000FF"/>
+          <w:sz w:val="20"/>
+          <w:szCs w:val="20"/>
+        </w:rPr>
+      </w:pPr>
+    </w:p>
+    <w:p>
+      <w:pPr>
+        <w:autoSpaceDE w:val="0"/>
+        <w:autoSpaceDN w:val="0"/>
+        <w:rPr>
+          <w:rFonts w:ascii="Courier New" w:hAnsi="Courier New" w:cs="Courier New"/>
+          <w:color w:val="0000FF"/>
+          <w:sz w:val="20"/>
+          <w:szCs w:val="20"/>
+        </w:rPr>
+      </w:pPr>
+      <w:r>
+        <w:rPr>
+          <w:rFonts w:ascii="Courier New" w:hAnsi="Courier New" w:cs="Courier New"/>
+          <w:color w:val="0000FF"/>
+          <w:sz w:val="20"/>
+          <w:szCs w:val="20"/>
+        </w:rPr>
+        <w:t># extract multi-part uuencoded binaries, removing extraneous header</w:t>
+      </w:r>
+    </w:p>
+    <w:p>
+      <w:pPr>
+        <w:autoSpaceDE w:val="0"/>
+        <w:autoSpaceDN w:val="0"/>
+        <w:rPr>
+          <w:rFonts w:ascii="Courier New" w:hAnsi="Courier New" w:cs="Courier New"/>
+          <w:color w:val="0000FF"/>
+          <w:sz w:val="20"/>
+          <w:szCs w:val="20"/>
+        </w:rPr>
+      </w:pPr>
+      <w:r>
+        <w:rPr>
+          <w:rFonts w:ascii="Courier New" w:hAnsi="Courier New" w:cs="Courier New"/>
+          <w:color w:val="0000FF"/>
+          <w:sz w:val="20"/>
+          <w:szCs w:val="20"/>
+        </w:rPr>
+        <w:t># info, so that only the uuencoded portion remains. Files passed to</w:t>
+      </w:r>
+    </w:p>
+    <w:p>
+      <w:pPr>
+        <w:autoSpaceDE w:val="0"/>
+        <w:autoSpaceDN w:val="0"/>
+        <w:rPr>
+          <w:rFonts w:ascii="Courier New" w:hAnsi="Courier New" w:cs="Courier New"/>
+          <w:color w:val="0000FF"/>
+          <w:sz w:val="20"/>
+          <w:szCs w:val="20"/>
+        </w:rPr>
+      </w:pPr>
+      <w:r>
+        <w:rPr>
+          <w:rFonts w:ascii="Courier New" w:hAnsi="Courier New" w:cs="Courier New"/>
+          <w:color w:val="0000FF"/>
+          <w:sz w:val="20"/>
+          <w:szCs w:val="20"/>
+        </w:rPr>
+        <w:t># sed must be passed in the proper order. Version 1 can be entered</w:t>
+      </w:r>
+    </w:p>
+    <w:p>
+      <w:pPr>
+        <w:autoSpaceDE w:val="0"/>
+        <w:autoSpaceDN w:val="0"/>
+        <w:rPr>
+          <w:rFonts w:ascii="Courier New" w:hAnsi="Courier New" w:cs="Courier New"/>
+          <w:color w:val="0000FF"/>
+          <w:sz w:val="20"/>
+          <w:szCs w:val="20"/>
+        </w:rPr>
+      </w:pPr>
+      <w:r>
+        <w:rPr>
+          <w:rFonts w:ascii="Courier New" w:hAnsi="Courier New" w:cs="Courier New"/>
+          <w:color w:val="0000FF"/>
+          <w:sz w:val="20"/>
+          <w:szCs w:val="20"/>
+        </w:rPr>
+        <w:t># from the command line; version 2 can be made into an executable</w:t>
+      </w:r>
+    </w:p>
+    <w:p>
+      <w:pPr>
+        <w:autoSpaceDE w:val="0"/>
+        <w:autoSpaceDN w:val="0"/>
+        <w:rPr>
+          <w:rFonts w:ascii="Courier New" w:hAnsi="Courier New" w:cs="Courier New"/>
+          <w:color w:val="0000FF"/>
+          <w:sz w:val="20"/>
+          <w:szCs w:val="20"/>
+        </w:rPr>
+      </w:pPr>
+      <w:r>
+        <w:rPr>
+          <w:rFonts w:ascii="Courier New" w:hAnsi="Courier New" w:cs="Courier New"/>
+          <w:color w:val="0000FF"/>
+          <w:sz w:val="20"/>
+          <w:szCs w:val="20"/>
+        </w:rPr>
+        <w:t># Unix shell script. (Modified from a script by Rahul Dhesi.)</w:t>
+      </w:r>
+    </w:p>
+    <w:p>
+      <w:pPr>
+        <w:autoSpaceDE w:val="0"/>
+        <w:autoSpaceDN w:val="0"/>
+        <w:rPr>
+          <w:rFonts w:ascii="Courier New" w:hAnsi="Courier New" w:cs="Courier New"/>
+          <w:color w:val="0000FF"/>
+          <w:sz w:val="20"/>
+          <w:szCs w:val="20"/>
+        </w:rPr>
+      </w:pPr>
+      <w:r>
+        <w:rPr>
+          <w:rFonts w:ascii="Courier New" w:hAnsi="Courier New" w:cs="Courier New"/>
+          <w:color w:val="0000FF"/>
+          <w:sz w:val="20"/>
+          <w:szCs w:val="20"/>
+        </w:rPr>
+        <w:t>sed '/^end/,/^begin/d' file1 file2 ... fileX | uudecode   # vers. 1</w:t>
+      </w:r>
+    </w:p>
+    <w:p>
+      <w:pPr>
+        <w:autoSpaceDE w:val="0"/>
+        <w:autoSpaceDN w:val="0"/>
+        <w:rPr>
+          <w:rFonts w:ascii="Courier New" w:hAnsi="Courier New" w:cs="Courier New"/>
+          <w:color w:val="0000FF"/>
+          <w:sz w:val="20"/>
+          <w:szCs w:val="20"/>
+        </w:rPr>
+      </w:pPr>
+      <w:r>
+        <w:rPr>
+          <w:rFonts w:ascii="Courier New" w:hAnsi="Courier New" w:cs="Courier New"/>
+          <w:color w:val="0000FF"/>
+          <w:sz w:val="20"/>
+          <w:szCs w:val="20"/>
+        </w:rPr>
+        <w:t>sed '/^end/,/^begin/d' $* | uudecode                      # vers. 2</w:t>
+      </w:r>
+    </w:p>
+    <w:p>
+      <w:pPr>
+        <w:autoSpaceDE w:val="0"/>
+        <w:autoSpaceDN w:val="0"/>
+        <w:rPr>
+          <w:rFonts w:ascii="Courier New" w:hAnsi="Courier New" w:cs="Courier New"/>
+          <w:color w:val="0000FF"/>
+          <w:sz w:val="20"/>
+          <w:szCs w:val="20"/>
+        </w:rPr>
+      </w:pPr>
+    </w:p>
+    <w:p>
+      <w:pPr>
+        <w:autoSpaceDE w:val="0"/>
+        <w:autoSpaceDN w:val="0"/>
+        <w:rPr>
+          <w:rFonts w:ascii="Courier New" w:hAnsi="Courier New" w:cs="Courier New"/>
+          <w:color w:val="0000FF"/>
+          <w:sz w:val="20"/>
+          <w:szCs w:val="20"/>
+        </w:rPr>
+      </w:pPr>
+      <w:r>
+        <w:rPr>
+          <w:rFonts w:ascii="Courier New" w:hAnsi="Courier New" w:cs="Courier New"/>
+          <w:color w:val="0000FF"/>
+          <w:sz w:val="20"/>
+          <w:szCs w:val="20"/>
+        </w:rPr>
+        <w:t># zip up each .TXT file individually, deleting the source file and</w:t>
+      </w:r>
+    </w:p>
+    <w:p>
+      <w:pPr>
+        <w:autoSpaceDE w:val="0"/>
+        <w:autoSpaceDN w:val="0"/>
+        <w:rPr>
+          <w:rFonts w:ascii="Courier New" w:hAnsi="Courier New" w:cs="Courier New"/>
+          <w:color w:val="0000FF"/>
+          <w:sz w:val="20"/>
+          <w:szCs w:val="20"/>
+        </w:rPr>
+      </w:pPr>
+      <w:r>
+        <w:rPr>
+          <w:rFonts w:ascii="Courier New" w:hAnsi="Courier New" w:cs="Courier New"/>
+          <w:color w:val="0000FF"/>
+          <w:sz w:val="20"/>
+          <w:szCs w:val="20"/>
+        </w:rPr>
+        <w:t># setting the name of each .ZIP file to the basename of the .TXT file</w:t>
+      </w:r>
+    </w:p>
+    <w:p>
+      <w:pPr>
+        <w:autoSpaceDE w:val="0"/>
+        <w:autoSpaceDN w:val="0"/>
+        <w:rPr>
+          <w:rFonts w:ascii="Courier New" w:hAnsi="Courier New" w:cs="Courier New"/>
+          <w:color w:val="0000FF"/>
+          <w:sz w:val="20"/>
+          <w:szCs w:val="20"/>
+        </w:rPr>
+      </w:pPr>
+      <w:r>
+        <w:rPr>
+          <w:rFonts w:ascii="Courier New" w:hAnsi="Courier New" w:cs="Courier New"/>
+          <w:color w:val="0000FF"/>
+          <w:sz w:val="20"/>
+          <w:szCs w:val="20"/>
+        </w:rPr>
+        <w:t># (under DOS: the "dir /b" switch returns bare filenames in all caps).</w:t>
+      </w:r>
+    </w:p>
+    <w:p>
+      <w:pPr>
+        <w:autoSpaceDE w:val="0"/>
+        <w:autoSpaceDN w:val="0"/>
+        <w:rPr>
+          <w:rFonts w:ascii="Courier New" w:hAnsi="Courier New" w:cs="Courier New"/>
+          <w:color w:val="0000FF"/>
+          <w:sz w:val="20"/>
+          <w:szCs w:val="20"/>
+        </w:rPr>
+      </w:pPr>
+      <w:r>
+        <w:rPr>
+          <w:rFonts w:ascii="Courier New" w:hAnsi="Courier New" w:cs="Courier New"/>
+          <w:color w:val="0000FF"/>
+          <w:sz w:val="20"/>
+          <w:szCs w:val="20"/>
+        </w:rPr>
+        <w:t>echo @echo off &gt;zipup.bat</w:t>
+      </w:r>
+    </w:p>
+    <w:p>
+      <w:pPr>
+        <w:autoSpaceDE w:val="0"/>
+        <w:autoSpaceDN w:val="0"/>
+        <w:rPr>
+          <w:rFonts w:ascii="Courier New" w:hAnsi="Courier New" w:cs="Courier New"/>
+          <w:color w:val="0000FF"/>
+          <w:sz w:val="20"/>
+          <w:szCs w:val="20"/>
+        </w:rPr>
+      </w:pPr>
+      <w:r>
+        <w:rPr>
+          <w:rFonts w:ascii="Courier New" w:hAnsi="Courier New" w:cs="Courier New"/>
+          <w:color w:val="0000FF"/>
+          <w:sz w:val="20"/>
+          <w:szCs w:val="20"/>
+        </w:rPr>
+        <w:t>dir /b *.txt | sed "s/^\(.*\)\.TXT/pkzip -mo \1 \1.TXT/" &gt;&gt;zipup.bat</w:t>
+      </w:r>
+    </w:p>
+    <w:p>
+      <w:pPr>
+        <w:autoSpaceDE w:val="0"/>
+        <w:autoSpaceDN w:val="0"/>
+        <w:rPr>
+          <w:rFonts w:ascii="Courier New" w:hAnsi="Courier New" w:cs="Courier New"/>
+          <w:color w:val="0000FF"/>
+          <w:sz w:val="20"/>
+          <w:szCs w:val="20"/>
+        </w:rPr>
+      </w:pPr>
+    </w:p>
+    <w:p>
+      <w:pPr>
+        <w:autoSpaceDE w:val="0"/>
+        <w:autoSpaceDN w:val="0"/>
+        <w:rPr>
+          <w:rFonts w:ascii="Courier New" w:hAnsi="Courier New" w:cs="Courier New"/>
+          <w:color w:val="0000FF"/>
+          <w:sz w:val="20"/>
+          <w:szCs w:val="20"/>
+        </w:rPr>
+      </w:pPr>
+      <w:r>
+        <w:rPr>
+          <w:rFonts w:ascii="Courier New" w:hAnsi="Courier New" w:cs="Courier New"/>
+          <w:color w:val="0000FF"/>
+          <w:sz w:val="20"/>
+          <w:szCs w:val="20"/>
+        </w:rPr>
+        <w:t>TYPICAL USE: Sed takes one or more editing commands and applies all of</w:t>
+      </w:r>
+    </w:p>
+    <w:p>
+      <w:pPr>
+        <w:autoSpaceDE w:val="0"/>
+        <w:autoSpaceDN w:val="0"/>
+        <w:rPr>
+          <w:rFonts w:ascii="Courier New" w:hAnsi="Courier New" w:cs="Courier New"/>
+          <w:color w:val="0000FF"/>
+          <w:sz w:val="20"/>
+          <w:szCs w:val="20"/>
+        </w:rPr>
+      </w:pPr>
+      <w:r>
+        <w:rPr>
+          <w:rFonts w:ascii="Courier New" w:hAnsi="Courier New" w:cs="Courier New"/>
+          <w:color w:val="0000FF"/>
+          <w:sz w:val="20"/>
+          <w:szCs w:val="20"/>
+        </w:rPr>
+        <w:t>them, in sequence, to each line of input. After all the commands have</w:t>
+      </w:r>
+    </w:p>
+    <w:p>
+      <w:pPr>
+        <w:autoSpaceDE w:val="0"/>
+        <w:autoSpaceDN w:val="0"/>
+        <w:rPr>
+          <w:rFonts w:ascii="Courier New" w:hAnsi="Courier New" w:cs="Courier New"/>
+          <w:color w:val="0000FF"/>
+          <w:sz w:val="20"/>
+          <w:szCs w:val="20"/>
+        </w:rPr>
+      </w:pPr>
+      <w:r>
+        <w:rPr>
+          <w:rFonts w:ascii="Courier New" w:hAnsi="Courier New" w:cs="Courier New"/>
+          <w:color w:val="0000FF"/>
+          <w:sz w:val="20"/>
+          <w:szCs w:val="20"/>
+        </w:rPr>
+        <w:t>been applied to the first input line, that line is output and a second</w:t>
+      </w:r>
+    </w:p>
+    <w:p>
+      <w:pPr>
+        <w:autoSpaceDE w:val="0"/>
+        <w:autoSpaceDN w:val="0"/>
+        <w:rPr>
+          <w:rFonts w:ascii="Courier New" w:hAnsi="Courier New" w:cs="Courier New"/>
+          <w:color w:val="0000FF"/>
+          <w:sz w:val="20"/>
+          <w:szCs w:val="20"/>
+        </w:rPr>
+      </w:pPr>
+      <w:r>
+        <w:rPr>
+          <w:rFonts w:ascii="Courier New" w:hAnsi="Courier New" w:cs="Courier New"/>
+          <w:color w:val="0000FF"/>
+          <w:sz w:val="20"/>
+          <w:szCs w:val="20"/>
+        </w:rPr>
+        <w:t>input line is taken for processing, and the cycle repeats. The</w:t>
+      </w:r>
+    </w:p>
+    <w:p>
+      <w:pPr>
+        <w:autoSpaceDE w:val="0"/>
+        <w:autoSpaceDN w:val="0"/>
+        <w:rPr>
+          <w:rFonts w:ascii="Courier New" w:hAnsi="Courier New" w:cs="Courier New"/>
+          <w:color w:val="0000FF"/>
+          <w:sz w:val="20"/>
+          <w:szCs w:val="20"/>
+        </w:rPr>
+      </w:pPr>
+      <w:r>
+        <w:rPr>
+          <w:rFonts w:ascii="Courier New" w:hAnsi="Courier New" w:cs="Courier New"/>
+          <w:color w:val="0000FF"/>
+          <w:sz w:val="20"/>
+          <w:szCs w:val="20"/>
+        </w:rPr>
+        <w:t>preceding examples assume that input comes from the standard input</w:t>
+      </w:r>
+    </w:p>
+    <w:p>
+      <w:pPr>
+        <w:autoSpaceDE w:val="0"/>
+        <w:autoSpaceDN w:val="0"/>
+        <w:rPr>
+          <w:rFonts w:ascii="Courier New" w:hAnsi="Courier New" w:cs="Courier New"/>
+          <w:color w:val="0000FF"/>
+          <w:sz w:val="20"/>
+          <w:szCs w:val="20"/>
+        </w:rPr>
+      </w:pPr>
+      <w:r>
+        <w:rPr>
+          <w:rFonts w:ascii="Courier New" w:hAnsi="Courier New" w:cs="Courier New"/>
+          <w:color w:val="0000FF"/>
+          <w:sz w:val="20"/>
+          <w:szCs w:val="20"/>
+        </w:rPr>
+        <w:t>device (i.e, the console, normally this will be piped input). One or</w:t>
+      </w:r>
+    </w:p>
+    <w:p>
+      <w:pPr>
+        <w:autoSpaceDE w:val="0"/>
+        <w:autoSpaceDN w:val="0"/>
+        <w:rPr>
+          <w:rFonts w:ascii="Courier New" w:hAnsi="Courier New" w:cs="Courier New"/>
+          <w:color w:val="0000FF"/>
+          <w:sz w:val="20"/>
+          <w:szCs w:val="20"/>
+        </w:rPr>
+      </w:pPr>
+      <w:r>
+        <w:rPr>
+          <w:rFonts w:ascii="Courier New" w:hAnsi="Courier New" w:cs="Courier New"/>
+          <w:color w:val="0000FF"/>
+          <w:sz w:val="20"/>
+          <w:szCs w:val="20"/>
+        </w:rPr>
+        <w:t>more filenames can be appended to the command line if the input does</w:t>
+      </w:r>
+    </w:p>
+    <w:p>
+      <w:pPr>
+        <w:autoSpaceDE w:val="0"/>
+        <w:autoSpaceDN w:val="0"/>
+        <w:rPr>
+          <w:rFonts w:ascii="Courier New" w:hAnsi="Courier New" w:cs="Courier New"/>
+          <w:color w:val="0000FF"/>
+          <w:sz w:val="20"/>
+          <w:szCs w:val="20"/>
+        </w:rPr>
+      </w:pPr>
+      <w:r>
+        <w:rPr>
+          <w:rFonts w:ascii="Courier New" w:hAnsi="Courier New" w:cs="Courier New"/>
+          <w:color w:val="0000FF"/>
+          <w:sz w:val="20"/>
+          <w:szCs w:val="20"/>
+        </w:rPr>
         <w:lastRenderedPageBreak/>
-        <w:t>sed -e :a -e 's/&lt;[^&lt;]*&gt;/ /g;/&lt;/{N;s/\n/ /;ba;}'</w:t>
-      </w:r>
-    </w:p>
-    <w:p>
-      <w:pPr>
-        <w:autoSpaceDE w:val="0"/>
-        <w:autoSpaceDN w:val="0"/>
-        <w:rPr>
-          <w:rFonts w:ascii="Courier New" w:hAnsi="Courier New" w:cs="Courier New"/>
-          <w:color w:val="0000FF"/>
-          <w:sz w:val="20"/>
-          <w:szCs w:val="20"/>
-        </w:rPr>
-      </w:pPr>
-    </w:p>
-    <w:p>
-      <w:pPr>
-        <w:autoSpaceDE w:val="0"/>
-        <w:autoSpaceDN w:val="0"/>
-        <w:rPr>
-          <w:rFonts w:ascii="Courier New" w:hAnsi="Courier New" w:cs="Courier New"/>
-          <w:color w:val="0000FF"/>
-          <w:sz w:val="20"/>
-          <w:szCs w:val="20"/>
-        </w:rPr>
-      </w:pPr>
-      <w:r>
-        <w:rPr>
-          <w:rFonts w:ascii="Courier New" w:hAnsi="Courier New" w:cs="Courier New"/>
-          <w:color w:val="0000FF"/>
-          <w:sz w:val="20"/>
-          <w:szCs w:val="20"/>
-        </w:rPr>
-        <w:t># extract multi-part uuencoded binaries, removing extraneous header</w:t>
-      </w:r>
-    </w:p>
-    <w:p>
-      <w:pPr>
-        <w:autoSpaceDE w:val="0"/>
-        <w:autoSpaceDN w:val="0"/>
-        <w:rPr>
-          <w:rFonts w:ascii="Courier New" w:hAnsi="Courier New" w:cs="Courier New"/>
-          <w:color w:val="0000FF"/>
-          <w:sz w:val="20"/>
-          <w:szCs w:val="20"/>
-        </w:rPr>
-      </w:pPr>
-      <w:r>
-        <w:rPr>
-          <w:rFonts w:ascii="Courier New" w:hAnsi="Courier New" w:cs="Courier New"/>
-          <w:color w:val="0000FF"/>
-          <w:sz w:val="20"/>
-          <w:szCs w:val="20"/>
-        </w:rPr>
-        <w:t># info, so that only the uuencoded portion remains. Files passed to</w:t>
-      </w:r>
-    </w:p>
-    <w:p>
-      <w:pPr>
-        <w:autoSpaceDE w:val="0"/>
-        <w:autoSpaceDN w:val="0"/>
-        <w:rPr>
-          <w:rFonts w:ascii="Courier New" w:hAnsi="Courier New" w:cs="Courier New"/>
-          <w:color w:val="0000FF"/>
-          <w:sz w:val="20"/>
-          <w:szCs w:val="20"/>
-        </w:rPr>
-      </w:pPr>
-      <w:r>
-        <w:rPr>
-          <w:rFonts w:ascii="Courier New" w:hAnsi="Courier New" w:cs="Courier New"/>
-          <w:color w:val="0000FF"/>
-          <w:sz w:val="20"/>
-          <w:szCs w:val="20"/>
-        </w:rPr>
-        <w:t># sed must be passed in the proper order. Version 1 can be entered</w:t>
-      </w:r>
-    </w:p>
-    <w:p>
-      <w:pPr>
-        <w:autoSpaceDE w:val="0"/>
-        <w:autoSpaceDN w:val="0"/>
-        <w:rPr>
-          <w:rFonts w:ascii="Courier New" w:hAnsi="Courier New" w:cs="Courier New"/>
-          <w:color w:val="0000FF"/>
-          <w:sz w:val="20"/>
-          <w:szCs w:val="20"/>
-        </w:rPr>
-      </w:pPr>
-      <w:r>
-        <w:rPr>
-          <w:rFonts w:ascii="Courier New" w:hAnsi="Courier New" w:cs="Courier New"/>
-          <w:color w:val="0000FF"/>
-          <w:sz w:val="20"/>
-          <w:szCs w:val="20"/>
-        </w:rPr>
-        <w:t># from the command line; version 2 can be made into an executable</w:t>
-      </w:r>
-    </w:p>
-    <w:p>
-      <w:pPr>
-        <w:autoSpaceDE w:val="0"/>
-        <w:autoSpaceDN w:val="0"/>
-        <w:rPr>
-          <w:rFonts w:ascii="Courier New" w:hAnsi="Courier New" w:cs="Courier New"/>
-          <w:color w:val="0000FF"/>
-          <w:sz w:val="20"/>
-          <w:szCs w:val="20"/>
-        </w:rPr>
-      </w:pPr>
-      <w:r>
-        <w:rPr>
-          <w:rFonts w:ascii="Courier New" w:hAnsi="Courier New" w:cs="Courier New"/>
-          <w:color w:val="0000FF"/>
-          <w:sz w:val="20"/>
-          <w:szCs w:val="20"/>
-        </w:rPr>
-        <w:t># Unix shell script. (Modified from a script by Rahul Dhesi.)</w:t>
-      </w:r>
-    </w:p>
-    <w:p>
-      <w:pPr>
-        <w:autoSpaceDE w:val="0"/>
-        <w:autoSpaceDN w:val="0"/>
-        <w:rPr>
-          <w:rFonts w:ascii="Courier New" w:hAnsi="Courier New" w:cs="Courier New"/>
-          <w:color w:val="0000FF"/>
-          <w:sz w:val="20"/>
-          <w:szCs w:val="20"/>
-        </w:rPr>
-      </w:pPr>
-      <w:r>
-        <w:rPr>
-          <w:rFonts w:ascii="Courier New" w:hAnsi="Courier New" w:cs="Courier New"/>
-          <w:color w:val="0000FF"/>
-          <w:sz w:val="20"/>
-          <w:szCs w:val="20"/>
-        </w:rPr>
-        <w:t>sed '/^end/,/^begin/d' file1 file2 ... fileX | uudecode   # vers. 1</w:t>
-      </w:r>
-    </w:p>
-    <w:p>
-      <w:pPr>
-        <w:autoSpaceDE w:val="0"/>
-        <w:autoSpaceDN w:val="0"/>
-        <w:rPr>
-          <w:rFonts w:ascii="Courier New" w:hAnsi="Courier New" w:cs="Courier New"/>
-          <w:color w:val="0000FF"/>
-          <w:sz w:val="20"/>
-          <w:szCs w:val="20"/>
-        </w:rPr>
-      </w:pPr>
-      <w:r>
-        <w:rPr>
-          <w:rFonts w:ascii="Courier New" w:hAnsi="Courier New" w:cs="Courier New"/>
-          <w:color w:val="0000FF"/>
-          <w:sz w:val="20"/>
-          <w:szCs w:val="20"/>
-        </w:rPr>
-        <w:t>sed '/^end/,/^begin/d' $* | uudecode                      # vers. 2</w:t>
-      </w:r>
-    </w:p>
-    <w:p>
-      <w:pPr>
-        <w:autoSpaceDE w:val="0"/>
-        <w:autoSpaceDN w:val="0"/>
-        <w:rPr>
-          <w:rFonts w:ascii="Courier New" w:hAnsi="Courier New" w:cs="Courier New"/>
-          <w:color w:val="0000FF"/>
-          <w:sz w:val="20"/>
-          <w:szCs w:val="20"/>
-        </w:rPr>
-      </w:pPr>
-    </w:p>
-    <w:p>
-      <w:pPr>
-        <w:autoSpaceDE w:val="0"/>
-        <w:autoSpaceDN w:val="0"/>
-        <w:rPr>
-          <w:rFonts w:ascii="Courier New" w:hAnsi="Courier New" w:cs="Courier New"/>
-          <w:color w:val="0000FF"/>
-          <w:sz w:val="20"/>
-          <w:szCs w:val="20"/>
-        </w:rPr>
-      </w:pPr>
-      <w:r>
-        <w:rPr>
-          <w:rFonts w:ascii="Courier New" w:hAnsi="Courier New" w:cs="Courier New"/>
-          <w:color w:val="0000FF"/>
-          <w:sz w:val="20"/>
-          <w:szCs w:val="20"/>
-        </w:rPr>
-        <w:t># zip up each .TXT file individually, deleting the source file and</w:t>
-      </w:r>
-    </w:p>
-    <w:p>
-      <w:pPr>
-        <w:autoSpaceDE w:val="0"/>
-        <w:autoSpaceDN w:val="0"/>
-        <w:rPr>
-          <w:rFonts w:ascii="Courier New" w:hAnsi="Courier New" w:cs="Courier New"/>
-          <w:color w:val="0000FF"/>
-          <w:sz w:val="20"/>
-          <w:szCs w:val="20"/>
-        </w:rPr>
-      </w:pPr>
-      <w:r>
-        <w:rPr>
-          <w:rFonts w:ascii="Courier New" w:hAnsi="Courier New" w:cs="Courier New"/>
-          <w:color w:val="0000FF"/>
-          <w:sz w:val="20"/>
-          <w:szCs w:val="20"/>
-        </w:rPr>
-        <w:t># setting the name of each .ZIP file to the basename of the .TXT file</w:t>
-      </w:r>
-    </w:p>
-    <w:p>
-      <w:pPr>
-        <w:autoSpaceDE w:val="0"/>
-        <w:autoSpaceDN w:val="0"/>
-        <w:rPr>
-          <w:rFonts w:ascii="Courier New" w:hAnsi="Courier New" w:cs="Courier New"/>
-          <w:color w:val="0000FF"/>
-          <w:sz w:val="20"/>
-          <w:szCs w:val="20"/>
-        </w:rPr>
-      </w:pPr>
-      <w:r>
-        <w:rPr>
-          <w:rFonts w:ascii="Courier New" w:hAnsi="Courier New" w:cs="Courier New"/>
-          <w:color w:val="0000FF"/>
-          <w:sz w:val="20"/>
-          <w:szCs w:val="20"/>
-        </w:rPr>
-        <w:t># (under DOS: the "dir /b" switch returns bare filenames in all caps).</w:t>
-      </w:r>
-    </w:p>
-    <w:p>
-      <w:pPr>
-        <w:autoSpaceDE w:val="0"/>
-        <w:autoSpaceDN w:val="0"/>
-        <w:rPr>
-          <w:rFonts w:ascii="Courier New" w:hAnsi="Courier New" w:cs="Courier New"/>
-          <w:color w:val="0000FF"/>
-          <w:sz w:val="20"/>
-          <w:szCs w:val="20"/>
-        </w:rPr>
-      </w:pPr>
-      <w:r>
-        <w:rPr>
-          <w:rFonts w:ascii="Courier New" w:hAnsi="Courier New" w:cs="Courier New"/>
-          <w:color w:val="0000FF"/>
-          <w:sz w:val="20"/>
-          <w:szCs w:val="20"/>
-        </w:rPr>
-        <w:t>echo @echo off &gt;zipup.bat</w:t>
-      </w:r>
-    </w:p>
-    <w:p>
-      <w:pPr>
-        <w:autoSpaceDE w:val="0"/>
-        <w:autoSpaceDN w:val="0"/>
-        <w:rPr>
-          <w:rFonts w:ascii="Courier New" w:hAnsi="Courier New" w:cs="Courier New"/>
-          <w:color w:val="0000FF"/>
-          <w:sz w:val="20"/>
-          <w:szCs w:val="20"/>
-        </w:rPr>
-      </w:pPr>
-      <w:r>
-        <w:rPr>
-          <w:rFonts w:ascii="Courier New" w:hAnsi="Courier New" w:cs="Courier New"/>
-          <w:color w:val="0000FF"/>
-          <w:sz w:val="20"/>
-          <w:szCs w:val="20"/>
-        </w:rPr>
-        <w:t>dir /b *.txt | sed "s/^\(.*\)\.TXT/pkzip -mo \1 \1.TXT/" &gt;&gt;zipup.bat</w:t>
-      </w:r>
-    </w:p>
-    <w:p>
-      <w:pPr>
-        <w:autoSpaceDE w:val="0"/>
-        <w:autoSpaceDN w:val="0"/>
-        <w:rPr>
-          <w:rFonts w:ascii="Courier New" w:hAnsi="Courier New" w:cs="Courier New"/>
-          <w:color w:val="0000FF"/>
-          <w:sz w:val="20"/>
-          <w:szCs w:val="20"/>
-        </w:rPr>
-      </w:pPr>
-    </w:p>
-    <w:p>
-      <w:pPr>
-        <w:autoSpaceDE w:val="0"/>
-        <w:autoSpaceDN w:val="0"/>
-        <w:rPr>
-          <w:rFonts w:ascii="Courier New" w:hAnsi="Courier New" w:cs="Courier New"/>
-          <w:color w:val="0000FF"/>
-          <w:sz w:val="20"/>
-          <w:szCs w:val="20"/>
-        </w:rPr>
-      </w:pPr>
-      <w:r>
-        <w:rPr>
-          <w:rFonts w:ascii="Courier New" w:hAnsi="Courier New" w:cs="Courier New"/>
-          <w:color w:val="0000FF"/>
-          <w:sz w:val="20"/>
-          <w:szCs w:val="20"/>
-        </w:rPr>
-        <w:t>TYPICAL USE: Sed takes one or more editing commands and applies all of</w:t>
-      </w:r>
-    </w:p>
-    <w:p>
-      <w:pPr>
-        <w:autoSpaceDE w:val="0"/>
-        <w:autoSpaceDN w:val="0"/>
-        <w:rPr>
-          <w:rFonts w:ascii="Courier New" w:hAnsi="Courier New" w:cs="Courier New"/>
-          <w:color w:val="0000FF"/>
-          <w:sz w:val="20"/>
-          <w:szCs w:val="20"/>
-        </w:rPr>
-      </w:pPr>
-      <w:r>
-        <w:rPr>
-          <w:rFonts w:ascii="Courier New" w:hAnsi="Courier New" w:cs="Courier New"/>
-          <w:color w:val="0000FF"/>
-          <w:sz w:val="20"/>
-          <w:szCs w:val="20"/>
-        </w:rPr>
-        <w:t>them, in sequence, to each line of input. After all the commands have</w:t>
-      </w:r>
-    </w:p>
-    <w:p>
-      <w:pPr>
-        <w:autoSpaceDE w:val="0"/>
-        <w:autoSpaceDN w:val="0"/>
-        <w:rPr>
-          <w:rFonts w:ascii="Courier New" w:hAnsi="Courier New" w:cs="Courier New"/>
-          <w:color w:val="0000FF"/>
-          <w:sz w:val="20"/>
-          <w:szCs w:val="20"/>
-        </w:rPr>
-      </w:pPr>
-      <w:r>
-        <w:rPr>
-          <w:rFonts w:ascii="Courier New" w:hAnsi="Courier New" w:cs="Courier New"/>
-          <w:color w:val="0000FF"/>
-          <w:sz w:val="20"/>
-          <w:szCs w:val="20"/>
-        </w:rPr>
-        <w:t>been applied to the first input line, that line is output and a second</w:t>
-      </w:r>
-    </w:p>
-    <w:p>
-      <w:pPr>
-        <w:autoSpaceDE w:val="0"/>
-        <w:autoSpaceDN w:val="0"/>
-        <w:rPr>
-          <w:rFonts w:ascii="Courier New" w:hAnsi="Courier New" w:cs="Courier New"/>
-          <w:color w:val="0000FF"/>
-          <w:sz w:val="20"/>
-          <w:szCs w:val="20"/>
-        </w:rPr>
-      </w:pPr>
-      <w:r>
-        <w:rPr>
-          <w:rFonts w:ascii="Courier New" w:hAnsi="Courier New" w:cs="Courier New"/>
-          <w:color w:val="0000FF"/>
-          <w:sz w:val="20"/>
-          <w:szCs w:val="20"/>
-        </w:rPr>
-        <w:t>input line is taken for processing, and the cycle repeats. The</w:t>
-      </w:r>
-    </w:p>
-    <w:p>
-      <w:pPr>
-        <w:autoSpaceDE w:val="0"/>
-        <w:autoSpaceDN w:val="0"/>
-        <w:rPr>
-          <w:rFonts w:ascii="Courier New" w:hAnsi="Courier New" w:cs="Courier New"/>
-          <w:color w:val="0000FF"/>
-          <w:sz w:val="20"/>
-          <w:szCs w:val="20"/>
-        </w:rPr>
-      </w:pPr>
-      <w:r>
-        <w:rPr>
-          <w:rFonts w:ascii="Courier New" w:hAnsi="Courier New" w:cs="Courier New"/>
-          <w:color w:val="0000FF"/>
-          <w:sz w:val="20"/>
-          <w:szCs w:val="20"/>
-        </w:rPr>
-        <w:t>preceding examples assume that input comes from the standard input</w:t>
-      </w:r>
-    </w:p>
-    <w:p>
-      <w:pPr>
-        <w:autoSpaceDE w:val="0"/>
-        <w:autoSpaceDN w:val="0"/>
-        <w:rPr>
-          <w:rFonts w:ascii="Courier New" w:hAnsi="Courier New" w:cs="Courier New"/>
-          <w:color w:val="0000FF"/>
-          <w:sz w:val="20"/>
-          <w:szCs w:val="20"/>
-        </w:rPr>
-      </w:pPr>
-      <w:r>
-        <w:rPr>
-          <w:rFonts w:ascii="Courier New" w:hAnsi="Courier New" w:cs="Courier New"/>
-          <w:color w:val="0000FF"/>
-          <w:sz w:val="20"/>
-          <w:szCs w:val="20"/>
-        </w:rPr>
-        <w:t>device (i.e, the console, normally this will be piped input). One or</w:t>
-      </w:r>
-    </w:p>
-    <w:p>
-      <w:pPr>
-        <w:autoSpaceDE w:val="0"/>
-        <w:autoSpaceDN w:val="0"/>
-        <w:rPr>
-          <w:rFonts w:ascii="Courier New" w:hAnsi="Courier New" w:cs="Courier New"/>
-          <w:color w:val="0000FF"/>
-          <w:sz w:val="20"/>
-          <w:szCs w:val="20"/>
-        </w:rPr>
-      </w:pPr>
-      <w:r>
-        <w:rPr>
-          <w:rFonts w:ascii="Courier New" w:hAnsi="Courier New" w:cs="Courier New"/>
-          <w:color w:val="0000FF"/>
-          <w:sz w:val="20"/>
-          <w:szCs w:val="20"/>
-        </w:rPr>
-        <w:t>more filenames can be appended to the command line if the input does</w:t>
-      </w:r>
-    </w:p>
-    <w:p>
-      <w:pPr>
-        <w:autoSpaceDE w:val="0"/>
-        <w:autoSpaceDN w:val="0"/>
-        <w:rPr>
-          <w:rFonts w:ascii="Courier New" w:hAnsi="Courier New" w:cs="Courier New"/>
-          <w:color w:val="0000FF"/>
-          <w:sz w:val="20"/>
-          <w:szCs w:val="20"/>
-        </w:rPr>
-      </w:pPr>
-      <w:r>
-        <w:rPr>
-          <w:rFonts w:ascii="Courier New" w:hAnsi="Courier New" w:cs="Courier New"/>
-          <w:color w:val="0000FF"/>
-          <w:sz w:val="20"/>
-          <w:szCs w:val="20"/>
-        </w:rPr>
         <w:t>not come from stdin. Output is sent to stdout (the screen). Thus:</w:t>
       </w:r>
     </w:p>
@@ -7194,10 +8636,9 @@
           <w:sz w:val="20"/>
           <w:szCs w:val="20"/>
         </w:rPr>
-        <w:lastRenderedPageBreak/>
         <w:t xml:space="preserve">1997; </w:t>
       </w:r>
-      <w:hyperlink r:id="rId11" w:history="1">
+      <w:hyperlink r:id="rId12" w:history="1">
         <w:r>
           <w:rPr>
             <w:rStyle w:val="Hyperlink"/>
@@ -7680,6 +9121,7 @@
           <w:sz w:val="20"/>
           <w:szCs w:val="20"/>
         </w:rPr>
+        <w:lastRenderedPageBreak/>
         <w:t>the expression '\t' to indicate a tab character (0x09) in the scripts.</w:t>
       </w:r>
     </w:p>
@@ -7860,7 +9302,6 @@
           <w:sz w:val="20"/>
           <w:szCs w:val="20"/>
         </w:rPr>
-        <w:lastRenderedPageBreak/>
         <w:t>commands, except at the end of those commands. We have used the syntax</w:t>
       </w:r>
     </w:p>
@@ -8443,7 +9884,6 @@
           <w:sz w:val="20"/>
           <w:szCs w:val="20"/>
         </w:rPr>
-        <w:lastRenderedPageBreak/>
         <w:t>awk cool</w:t>
       </w:r>
     </w:p>
@@ -9150,7 +10590,6 @@
         <w:rPr>
           <w:rFonts w:ascii="Courier New" w:hAnsi="Courier New" w:cs="Courier New"/>
         </w:rPr>
-        <w:lastRenderedPageBreak/>
         <w:t>awk '$0 !~ /^MSH|/' ew_i_afnt.dat</w:t>
       </w:r>
     </w:p>
@@ -9506,6 +10945,7 @@
           <w:sz w:val="20"/>
           <w:szCs w:val="20"/>
         </w:rPr>
+        <w:lastRenderedPageBreak/>
         <w:t>#</w:t>
       </w:r>
     </w:p>
@@ -9677,7 +11117,6 @@
           <w:sz w:val="20"/>
           <w:szCs w:val="20"/>
         </w:rPr>
-        <w:lastRenderedPageBreak/>
         <w:t># then removes most punctuation as well as "0", "Z", and "X"</w:t>
       </w:r>
     </w:p>
@@ -10467,6 +11906,95 @@
     </w:lvl>
   </w:abstractNum>
   <w:abstractNum w:abstractNumId="5">
+    <w:nsid w:val="305607FB"/>
+    <w:multiLevelType w:val="hybridMultilevel"/>
+    <w:tmpl w:val="53A8E15E"/>
+    <w:lvl w:ilvl="0" w:tplc="0409000F">
+      <w:start w:val="1"/>
+      <w:numFmt w:val="decimal"/>
+      <w:lvlText w:val="%1."/>
+      <w:lvlJc w:val="left"/>
+      <w:pPr>
+        <w:ind w:left="720" w:hanging="360"/>
+      </w:pPr>
+      <w:rPr>
+        <w:rFonts w:hint="default"/>
+      </w:rPr>
+    </w:lvl>
+    <w:lvl w:ilvl="1" w:tplc="04090019" w:tentative="1">
+      <w:start w:val="1"/>
+      <w:numFmt w:val="lowerLetter"/>
+      <w:lvlText w:val="%2."/>
+      <w:lvlJc w:val="left"/>
+      <w:pPr>
+        <w:ind w:left="1440" w:hanging="360"/>
+      </w:pPr>
+    </w:lvl>
+    <w:lvl w:ilvl="2" w:tplc="0409001B" w:tentative="1">
+      <w:start w:val="1"/>
+      <w:numFmt w:val="lowerRoman"/>
+      <w:lvlText w:val="%3."/>
+      <w:lvlJc w:val="right"/>
+      <w:pPr>
+        <w:ind w:left="2160" w:hanging="180"/>
+      </w:pPr>
+    </w:lvl>
+    <w:lvl w:ilvl="3" w:tplc="0409000F" w:tentative="1">
+      <w:start w:val="1"/>
+      <w:numFmt w:val="decimal"/>
+      <w:lvlText w:val="%4."/>
+      <w:lvlJc w:val="left"/>
+      <w:pPr>
+        <w:ind w:left="2880" w:hanging="360"/>
+      </w:pPr>
+    </w:lvl>
+    <w:lvl w:ilvl="4" w:tplc="04090019" w:tentative="1">
+      <w:start w:val="1"/>
+      <w:numFmt w:val="lowerLetter"/>
+      <w:lvlText w:val="%5."/>
+      <w:lvlJc w:val="left"/>
+      <w:pPr>
+        <w:ind w:left="3600" w:hanging="360"/>
+      </w:pPr>
+    </w:lvl>
+    <w:lvl w:ilvl="5" w:tplc="0409001B" w:tentative="1">
+      <w:start w:val="1"/>
+      <w:numFmt w:val="lowerRoman"/>
+      <w:lvlText w:val="%6."/>
+      <w:lvlJc w:val="right"/>
+      <w:pPr>
+        <w:ind w:left="4320" w:hanging="180"/>
+      </w:pPr>
+    </w:lvl>
+    <w:lvl w:ilvl="6" w:tplc="0409000F" w:tentative="1">
+      <w:start w:val="1"/>
+      <w:numFmt w:val="decimal"/>
+      <w:lvlText w:val="%7."/>
+      <w:lvlJc w:val="left"/>
+      <w:pPr>
+        <w:ind w:left="5040" w:hanging="360"/>
+      </w:pPr>
+    </w:lvl>
+    <w:lvl w:ilvl="7" w:tplc="04090019" w:tentative="1">
+      <w:start w:val="1"/>
+      <w:numFmt w:val="lowerLetter"/>
+      <w:lvlText w:val="%8."/>
+      <w:lvlJc w:val="left"/>
+      <w:pPr>
+        <w:ind w:left="5760" w:hanging="360"/>
+      </w:pPr>
+    </w:lvl>
+    <w:lvl w:ilvl="8" w:tplc="0409001B" w:tentative="1">
+      <w:start w:val="1"/>
+      <w:numFmt w:val="lowerRoman"/>
+      <w:lvlText w:val="%9."/>
+      <w:lvlJc w:val="right"/>
+      <w:pPr>
+        <w:ind w:left="6480" w:hanging="180"/>
+      </w:pPr>
+    </w:lvl>
+  </w:abstractNum>
+  <w:abstractNum w:abstractNumId="6">
     <w:nsid w:val="3A9F25C1"/>
     <w:multiLevelType w:val="hybridMultilevel"/>
     <w:tmpl w:val="8BCEE0E8"/>
@@ -10578,7 +12106,7 @@
       </w:rPr>
     </w:lvl>
   </w:abstractNum>
-  <w:abstractNum w:abstractNumId="6">
+  <w:abstractNum w:abstractNumId="7">
     <w:nsid w:val="3C0D6E98"/>
     <w:multiLevelType w:val="hybridMultilevel"/>
     <w:tmpl w:val="E70C5F16"/>
@@ -10691,7 +12219,7 @@
       </w:rPr>
     </w:lvl>
   </w:abstractNum>
-  <w:abstractNum w:abstractNumId="7">
+  <w:abstractNum w:abstractNumId="8">
     <w:nsid w:val="64B11F67"/>
     <w:multiLevelType w:val="hybridMultilevel"/>
     <w:tmpl w:val="7FC40340"/>
@@ -10804,7 +12332,7 @@
       </w:rPr>
     </w:lvl>
   </w:abstractNum>
-  <w:abstractNum w:abstractNumId="8">
+  <w:abstractNum w:abstractNumId="9">
     <w:nsid w:val="6B2254EB"/>
     <w:multiLevelType w:val="hybridMultilevel"/>
     <w:tmpl w:val="8682892C"/>
@@ -10897,7 +12425,7 @@
     <w:abstractNumId w:val="3"/>
   </w:num>
   <w:num w:numId="2">
-    <w:abstractNumId w:val="5"/>
+    <w:abstractNumId w:val="6"/>
   </w:num>
   <w:num w:numId="3">
     <w:abstractNumId w:val="1"/>
@@ -10906,19 +12434,22 @@
     <w:abstractNumId w:val="2"/>
   </w:num>
   <w:num w:numId="5">
-    <w:abstractNumId w:val="8"/>
+    <w:abstractNumId w:val="9"/>
   </w:num>
   <w:num w:numId="6">
     <w:abstractNumId w:val="0"/>
   </w:num>
   <w:num w:numId="7">
-    <w:abstractNumId w:val="6"/>
+    <w:abstractNumId w:val="7"/>
   </w:num>
   <w:num w:numId="8">
-    <w:abstractNumId w:val="7"/>
+    <w:abstractNumId w:val="8"/>
   </w:num>
   <w:num w:numId="9">
     <w:abstractNumId w:val="4"/>
+  </w:num>
+  <w:num w:numId="10">
+    <w:abstractNumId w:val="5"/>
   </w:num>
 </w:numbering>
 </file>
@@ -11371,7 +12902,6 @@
     <w:basedOn w:val="Normal"/>
     <w:link w:val="HTMLPreformattedChar"/>
     <w:uiPriority w:val="99"/>
-    <w:semiHidden/>
     <w:unhideWhenUsed/>
     <w:rsid w:val="009F58FC"/>
     <w:pPr>
@@ -11406,7 +12936,6 @@
     <w:basedOn w:val="DefaultParagraphFont"/>
     <w:link w:val="HTMLPreformatted"/>
     <w:uiPriority w:val="99"/>
-    <w:semiHidden/>
     <w:rsid w:val="009F58FC"/>
     <w:rPr>
       <w:rFonts w:ascii="Courier New" w:eastAsia="Times New Roman" w:hAnsi="Courier New" w:cs="Courier New"/>
@@ -11430,6 +12959,18 @@
       <w:rFonts w:ascii="Courier New" w:eastAsia="Times New Roman" w:hAnsi="Courier New" w:cs="Courier New"/>
       <w:sz w:val="20"/>
       <w:szCs w:val="20"/>
+    </w:rPr>
+  </w:style>
+  <w:style w:type="character" w:styleId="FollowedHyperlink">
+    <w:name w:val="FollowedHyperlink"/>
+    <w:basedOn w:val="DefaultParagraphFont"/>
+    <w:uiPriority w:val="99"/>
+    <w:semiHidden/>
+    <w:unhideWhenUsed/>
+    <w:rsid w:val="001C1238"/>
+    <w:rPr>
+      <w:color w:val="954F72" w:themeColor="followedHyperlink"/>
+      <w:u w:val="single"/>
     </w:rPr>
   </w:style>
 </w:styles>

--- a/documentation/linux.docx
+++ b/documentation/linux.docx
@@ -1627,6 +1627,11 @@
       </w:r>
     </w:p>
     <w:p>
+      <w:r>
+        <w:t>sudo find . -type d -name '*' | sudo xargs chown tmatherly:tmatherly</w:t>
+      </w:r>
+    </w:p>
+    <w:p>
       <w:pPr>
         <w:shd w:val="clear" w:color="auto" w:fill="EEEEEE"/>
         <w:tabs>
@@ -1784,8 +1789,6 @@
         </w:rPr>
         <w:t>For directories</w:t>
       </w:r>
-      <w:bookmarkStart w:id="0" w:name="_GoBack"/>
-      <w:bookmarkEnd w:id="0"/>
     </w:p>
     <w:p>
       <w:pPr>
@@ -1942,12 +1945,12 @@
     </w:p>
     <w:p>
       <w:r>
+        <w:lastRenderedPageBreak/>
         <w:t>md5sum – check sum</w:t>
       </w:r>
     </w:p>
     <w:p>
       <w:r>
-        <w:lastRenderedPageBreak/>
         <w:t>watch –n # &lt;command&gt;,  repeats command at an interval</w:t>
       </w:r>
     </w:p>
@@ -2097,7 +2100,13 @@
         <w:t>sudo service ssh restart</w:t>
       </w:r>
     </w:p>
-    <w:p/>
+    <w:p>
+      <w:r>
+        <w:t>/etc/environment – global settings for all users.  Example – setting $PATH variable.</w:t>
+      </w:r>
+      <w:bookmarkStart w:id="0" w:name="_GoBack"/>
+      <w:bookmarkEnd w:id="0"/>
+    </w:p>
     <w:p>
       <w:pPr>
         <w:rPr>
@@ -2210,6 +2219,7 @@
         <w:rPr>
           <w:highlight w:val="cyan"/>
         </w:rPr>
+        <w:lastRenderedPageBreak/>
         <w:t>toby</w:t>
       </w:r>
     </w:p>
@@ -2223,7 +2233,6 @@
         <w:rPr>
           <w:highlight w:val="cyan"/>
         </w:rPr>
-        <w:lastRenderedPageBreak/>
         <w:t>to see if it works</w:t>
       </w:r>
     </w:p>
@@ -2655,7 +2664,6 @@
           <w:sz w:val="20"/>
           <w:szCs w:val="20"/>
         </w:rPr>
-        <w:lastRenderedPageBreak/>
         <w:t>Here are 2 sed commands I have found helpful: (Use these from within VI, same format applies to line command.)</w:t>
       </w:r>
     </w:p>
@@ -3123,7 +3131,6 @@
           <w:sz w:val="20"/>
           <w:szCs w:val="20"/>
         </w:rPr>
-        <w:lastRenderedPageBreak/>
         <w:t>  # -------------------------------------------</w:t>
       </w:r>
     </w:p>
@@ -3684,7 +3691,6 @@
           <w:sz w:val="20"/>
           <w:szCs w:val="20"/>
         </w:rPr>
-        <w:lastRenderedPageBreak/>
         <w:t>    /test8/d;              #       3) and delete each line with /test8/</w:t>
       </w:r>
     </w:p>
@@ -4207,7 +4213,6 @@
           <w:sz w:val="20"/>
           <w:szCs w:val="20"/>
         </w:rPr>
-        <w:lastRenderedPageBreak/>
         <w:t>-------------------------------------------------------------------------</w:t>
       </w:r>
     </w:p>
@@ -4809,6 +4814,7 @@
           <w:sz w:val="20"/>
           <w:szCs w:val="20"/>
         </w:rPr>
+        <w:lastRenderedPageBreak/>
         <w:t>TEXT CONVERSION AND SUBSTITUTION:</w:t>
       </w:r>
     </w:p>
@@ -5430,568 +5436,568 @@
           <w:sz w:val="20"/>
           <w:szCs w:val="20"/>
         </w:rPr>
+        <w:t># substitute (find &amp; replace) "foo" with "bar" on each line</w:t>
+      </w:r>
+    </w:p>
+    <w:p>
+      <w:pPr>
+        <w:autoSpaceDE w:val="0"/>
+        <w:autoSpaceDN w:val="0"/>
+        <w:rPr>
+          <w:rFonts w:ascii="Courier New" w:hAnsi="Courier New" w:cs="Courier New"/>
+          <w:color w:val="0000FF"/>
+          <w:sz w:val="20"/>
+          <w:szCs w:val="20"/>
+        </w:rPr>
+      </w:pPr>
+      <w:r>
+        <w:rPr>
+          <w:rFonts w:ascii="Courier New" w:hAnsi="Courier New" w:cs="Courier New"/>
+          <w:color w:val="0000FF"/>
+          <w:sz w:val="20"/>
+          <w:szCs w:val="20"/>
+        </w:rPr>
+        <w:t>sed 's/foo/bar/'             # replaces only 1st instance in a line</w:t>
+      </w:r>
+    </w:p>
+    <w:p>
+      <w:pPr>
+        <w:autoSpaceDE w:val="0"/>
+        <w:autoSpaceDN w:val="0"/>
+        <w:rPr>
+          <w:rFonts w:ascii="Courier New" w:hAnsi="Courier New" w:cs="Courier New"/>
+          <w:color w:val="0000FF"/>
+          <w:sz w:val="20"/>
+          <w:szCs w:val="20"/>
+        </w:rPr>
+      </w:pPr>
+      <w:r>
+        <w:rPr>
+          <w:rFonts w:ascii="Courier New" w:hAnsi="Courier New" w:cs="Courier New"/>
+          <w:color w:val="0000FF"/>
+          <w:sz w:val="20"/>
+          <w:szCs w:val="20"/>
+        </w:rPr>
+        <w:t>sed 's/foo/bar/4'            # replaces only 4th instance in a line</w:t>
+      </w:r>
+    </w:p>
+    <w:p>
+      <w:pPr>
+        <w:autoSpaceDE w:val="0"/>
+        <w:autoSpaceDN w:val="0"/>
+        <w:rPr>
+          <w:rFonts w:ascii="Courier New" w:hAnsi="Courier New" w:cs="Courier New"/>
+          <w:color w:val="0000FF"/>
+          <w:sz w:val="20"/>
+          <w:szCs w:val="20"/>
+        </w:rPr>
+      </w:pPr>
+      <w:r>
+        <w:rPr>
+          <w:rFonts w:ascii="Courier New" w:hAnsi="Courier New" w:cs="Courier New"/>
+          <w:color w:val="0000FF"/>
+          <w:sz w:val="20"/>
+          <w:szCs w:val="20"/>
+        </w:rPr>
+        <w:t>sed 's/foo/bar/g'            # replaces ALL instances in a line</w:t>
+      </w:r>
+    </w:p>
+    <w:p>
+      <w:pPr>
+        <w:autoSpaceDE w:val="0"/>
+        <w:autoSpaceDN w:val="0"/>
+        <w:rPr>
+          <w:rFonts w:ascii="Courier New" w:hAnsi="Courier New" w:cs="Courier New"/>
+          <w:color w:val="0000FF"/>
+          <w:sz w:val="20"/>
+          <w:szCs w:val="20"/>
+        </w:rPr>
+      </w:pPr>
+    </w:p>
+    <w:p>
+      <w:pPr>
+        <w:autoSpaceDE w:val="0"/>
+        <w:autoSpaceDN w:val="0"/>
+        <w:rPr>
+          <w:rFonts w:ascii="Courier New" w:hAnsi="Courier New" w:cs="Courier New"/>
+          <w:color w:val="0000FF"/>
+          <w:sz w:val="20"/>
+          <w:szCs w:val="20"/>
+        </w:rPr>
+      </w:pPr>
+      <w:r>
+        <w:rPr>
+          <w:rFonts w:ascii="Courier New" w:hAnsi="Courier New" w:cs="Courier New"/>
+          <w:color w:val="0000FF"/>
+          <w:sz w:val="20"/>
+          <w:szCs w:val="20"/>
+        </w:rPr>
+        <w:t># substitute "foo" with "bar" ONLY for lines which contain "baz"</w:t>
+      </w:r>
+    </w:p>
+    <w:p>
+      <w:pPr>
+        <w:autoSpaceDE w:val="0"/>
+        <w:autoSpaceDN w:val="0"/>
+        <w:rPr>
+          <w:rFonts w:ascii="Courier New" w:hAnsi="Courier New" w:cs="Courier New"/>
+          <w:color w:val="0000FF"/>
+          <w:sz w:val="20"/>
+          <w:szCs w:val="20"/>
+        </w:rPr>
+      </w:pPr>
+      <w:r>
+        <w:rPr>
+          <w:rFonts w:ascii="Courier New" w:hAnsi="Courier New" w:cs="Courier New"/>
+          <w:color w:val="0000FF"/>
+          <w:sz w:val="20"/>
+          <w:szCs w:val="20"/>
+        </w:rPr>
+        <w:t>sed '/baz/s/foo/bar/g'</w:t>
+      </w:r>
+    </w:p>
+    <w:p>
+      <w:pPr>
+        <w:autoSpaceDE w:val="0"/>
+        <w:autoSpaceDN w:val="0"/>
+        <w:rPr>
+          <w:rFonts w:ascii="Courier New" w:hAnsi="Courier New" w:cs="Courier New"/>
+          <w:color w:val="0000FF"/>
+          <w:sz w:val="20"/>
+          <w:szCs w:val="20"/>
+        </w:rPr>
+      </w:pPr>
+    </w:p>
+    <w:p>
+      <w:pPr>
+        <w:autoSpaceDE w:val="0"/>
+        <w:autoSpaceDN w:val="0"/>
+        <w:rPr>
+          <w:rFonts w:ascii="Courier New" w:hAnsi="Courier New" w:cs="Courier New"/>
+          <w:color w:val="0000FF"/>
+          <w:sz w:val="20"/>
+          <w:szCs w:val="20"/>
+        </w:rPr>
+      </w:pPr>
+      <w:r>
+        <w:rPr>
+          <w:rFonts w:ascii="Courier New" w:hAnsi="Courier New" w:cs="Courier New"/>
+          <w:color w:val="0000FF"/>
+          <w:sz w:val="20"/>
+          <w:szCs w:val="20"/>
+        </w:rPr>
+        <w:t># substitute "foo" with "bar" EXCEPT for lines which contain "baz"</w:t>
+      </w:r>
+    </w:p>
+    <w:p>
+      <w:pPr>
+        <w:autoSpaceDE w:val="0"/>
+        <w:autoSpaceDN w:val="0"/>
+        <w:rPr>
+          <w:rFonts w:ascii="Courier New" w:hAnsi="Courier New" w:cs="Courier New"/>
+          <w:color w:val="0000FF"/>
+          <w:sz w:val="20"/>
+          <w:szCs w:val="20"/>
+        </w:rPr>
+      </w:pPr>
+      <w:r>
+        <w:rPr>
+          <w:rFonts w:ascii="Courier New" w:hAnsi="Courier New" w:cs="Courier New"/>
+          <w:color w:val="0000FF"/>
+          <w:sz w:val="20"/>
+          <w:szCs w:val="20"/>
+        </w:rPr>
+        <w:t>sed '/baz/!s/foo/bar/g'</w:t>
+      </w:r>
+    </w:p>
+    <w:p>
+      <w:pPr>
+        <w:autoSpaceDE w:val="0"/>
+        <w:autoSpaceDN w:val="0"/>
+        <w:rPr>
+          <w:rFonts w:ascii="Courier New" w:hAnsi="Courier New" w:cs="Courier New"/>
+          <w:color w:val="0000FF"/>
+          <w:sz w:val="20"/>
+          <w:szCs w:val="20"/>
+        </w:rPr>
+      </w:pPr>
+    </w:p>
+    <w:p>
+      <w:pPr>
+        <w:autoSpaceDE w:val="0"/>
+        <w:autoSpaceDN w:val="0"/>
+        <w:rPr>
+          <w:rFonts w:ascii="Courier New" w:hAnsi="Courier New" w:cs="Courier New"/>
+          <w:color w:val="0000FF"/>
+          <w:sz w:val="20"/>
+          <w:szCs w:val="20"/>
+        </w:rPr>
+      </w:pPr>
+      <w:r>
+        <w:rPr>
+          <w:rFonts w:ascii="Courier New" w:hAnsi="Courier New" w:cs="Courier New"/>
+          <w:color w:val="0000FF"/>
+          <w:sz w:val="20"/>
+          <w:szCs w:val="20"/>
+        </w:rPr>
+        <w:t># reverse order of lines (emulates "tac")</w:t>
+      </w:r>
+    </w:p>
+    <w:p>
+      <w:pPr>
+        <w:autoSpaceDE w:val="0"/>
+        <w:autoSpaceDN w:val="0"/>
+        <w:rPr>
+          <w:rFonts w:ascii="Courier New" w:hAnsi="Courier New" w:cs="Courier New"/>
+          <w:color w:val="0000FF"/>
+          <w:sz w:val="20"/>
+          <w:szCs w:val="20"/>
+        </w:rPr>
+      </w:pPr>
+      <w:r>
+        <w:rPr>
+          <w:rFonts w:ascii="Courier New" w:hAnsi="Courier New" w:cs="Courier New"/>
+          <w:color w:val="0000FF"/>
+          <w:sz w:val="20"/>
+          <w:szCs w:val="20"/>
+        </w:rPr>
+        <w:t>sed '1!G;h;$!d'</w:t>
+      </w:r>
+    </w:p>
+    <w:p>
+      <w:pPr>
+        <w:autoSpaceDE w:val="0"/>
+        <w:autoSpaceDN w:val="0"/>
+        <w:rPr>
+          <w:rFonts w:ascii="Courier New" w:hAnsi="Courier New" w:cs="Courier New"/>
+          <w:color w:val="0000FF"/>
+          <w:sz w:val="20"/>
+          <w:szCs w:val="20"/>
+        </w:rPr>
+      </w:pPr>
+    </w:p>
+    <w:p>
+      <w:pPr>
+        <w:autoSpaceDE w:val="0"/>
+        <w:autoSpaceDN w:val="0"/>
+        <w:rPr>
+          <w:rFonts w:ascii="Courier New" w:hAnsi="Courier New" w:cs="Courier New"/>
+          <w:color w:val="0000FF"/>
+          <w:sz w:val="20"/>
+          <w:szCs w:val="20"/>
+        </w:rPr>
+      </w:pPr>
+      <w:r>
+        <w:rPr>
+          <w:rFonts w:ascii="Courier New" w:hAnsi="Courier New" w:cs="Courier New"/>
+          <w:color w:val="0000FF"/>
+          <w:sz w:val="20"/>
+          <w:szCs w:val="20"/>
+        </w:rPr>
+        <w:t># reverse each character on the line (emulates "rev")</w:t>
+      </w:r>
+    </w:p>
+    <w:p>
+      <w:pPr>
+        <w:autoSpaceDE w:val="0"/>
+        <w:autoSpaceDN w:val="0"/>
+        <w:rPr>
+          <w:rFonts w:ascii="Courier New" w:hAnsi="Courier New" w:cs="Courier New"/>
+          <w:color w:val="0000FF"/>
+          <w:sz w:val="20"/>
+          <w:szCs w:val="20"/>
+        </w:rPr>
+      </w:pPr>
+      <w:r>
+        <w:rPr>
+          <w:rFonts w:ascii="Courier New" w:hAnsi="Courier New" w:cs="Courier New"/>
+          <w:color w:val="0000FF"/>
+          <w:sz w:val="20"/>
+          <w:szCs w:val="20"/>
+        </w:rPr>
+        <w:t>sed '/\n/!G;s/\(.\)\(.*\n\)/&amp;\2\1/;//D;s/.//'</w:t>
+      </w:r>
+    </w:p>
+    <w:p>
+      <w:pPr>
+        <w:autoSpaceDE w:val="0"/>
+        <w:autoSpaceDN w:val="0"/>
+        <w:rPr>
+          <w:rFonts w:ascii="Courier New" w:hAnsi="Courier New" w:cs="Courier New"/>
+          <w:color w:val="0000FF"/>
+          <w:sz w:val="20"/>
+          <w:szCs w:val="20"/>
+        </w:rPr>
+      </w:pPr>
+    </w:p>
+    <w:p>
+      <w:pPr>
+        <w:autoSpaceDE w:val="0"/>
+        <w:autoSpaceDN w:val="0"/>
+        <w:rPr>
+          <w:rFonts w:ascii="Courier New" w:hAnsi="Courier New" w:cs="Courier New"/>
+          <w:color w:val="0000FF"/>
+          <w:sz w:val="20"/>
+          <w:szCs w:val="20"/>
+        </w:rPr>
+      </w:pPr>
+      <w:r>
+        <w:rPr>
+          <w:rFonts w:ascii="Courier New" w:hAnsi="Courier New" w:cs="Courier New"/>
+          <w:color w:val="0000FF"/>
+          <w:sz w:val="20"/>
+          <w:szCs w:val="20"/>
+        </w:rPr>
+        <w:t># join pairs of lines side-by-side (like "paste")</w:t>
+      </w:r>
+    </w:p>
+    <w:p>
+      <w:pPr>
+        <w:autoSpaceDE w:val="0"/>
+        <w:autoSpaceDN w:val="0"/>
+        <w:rPr>
+          <w:rFonts w:ascii="Courier New" w:hAnsi="Courier New" w:cs="Courier New"/>
+          <w:color w:val="0000FF"/>
+          <w:sz w:val="20"/>
+          <w:szCs w:val="20"/>
+        </w:rPr>
+      </w:pPr>
+      <w:r>
+        <w:rPr>
+          <w:rFonts w:ascii="Courier New" w:hAnsi="Courier New" w:cs="Courier New"/>
+          <w:color w:val="0000FF"/>
+          <w:sz w:val="20"/>
+          <w:szCs w:val="20"/>
+        </w:rPr>
+        <w:t>sed 'N;s/\n/ /'</w:t>
+      </w:r>
+    </w:p>
+    <w:p>
+      <w:pPr>
+        <w:autoSpaceDE w:val="0"/>
+        <w:autoSpaceDN w:val="0"/>
+        <w:rPr>
+          <w:rFonts w:ascii="Courier New" w:hAnsi="Courier New" w:cs="Courier New"/>
+          <w:color w:val="0000FF"/>
+          <w:sz w:val="20"/>
+          <w:szCs w:val="20"/>
+        </w:rPr>
+      </w:pPr>
+    </w:p>
+    <w:p>
+      <w:pPr>
+        <w:autoSpaceDE w:val="0"/>
+        <w:autoSpaceDN w:val="0"/>
+        <w:rPr>
+          <w:rFonts w:ascii="Courier New" w:hAnsi="Courier New" w:cs="Courier New"/>
+          <w:color w:val="0000FF"/>
+          <w:sz w:val="20"/>
+          <w:szCs w:val="20"/>
+        </w:rPr>
+      </w:pPr>
+      <w:r>
+        <w:rPr>
+          <w:rFonts w:ascii="Courier New" w:hAnsi="Courier New" w:cs="Courier New"/>
+          <w:color w:val="0000FF"/>
+          <w:sz w:val="20"/>
+          <w:szCs w:val="20"/>
+        </w:rPr>
+        <w:t>SELECTIVE PRINTING OF CERTAIN LINES:</w:t>
+      </w:r>
+    </w:p>
+    <w:p>
+      <w:pPr>
+        <w:autoSpaceDE w:val="0"/>
+        <w:autoSpaceDN w:val="0"/>
+        <w:rPr>
+          <w:rFonts w:ascii="Courier New" w:hAnsi="Courier New" w:cs="Courier New"/>
+          <w:color w:val="0000FF"/>
+          <w:sz w:val="20"/>
+          <w:szCs w:val="20"/>
+        </w:rPr>
+      </w:pPr>
+    </w:p>
+    <w:p>
+      <w:pPr>
+        <w:autoSpaceDE w:val="0"/>
+        <w:autoSpaceDN w:val="0"/>
+        <w:rPr>
+          <w:rFonts w:ascii="Courier New" w:hAnsi="Courier New" w:cs="Courier New"/>
+          <w:color w:val="0000FF"/>
+          <w:sz w:val="20"/>
+          <w:szCs w:val="20"/>
+        </w:rPr>
+      </w:pPr>
+      <w:r>
+        <w:rPr>
+          <w:rFonts w:ascii="Courier New" w:hAnsi="Courier New" w:cs="Courier New"/>
+          <w:color w:val="0000FF"/>
+          <w:sz w:val="20"/>
+          <w:szCs w:val="20"/>
+        </w:rPr>
+        <w:t># print first 10 lines of file (emulates behavior of "head")</w:t>
+      </w:r>
+    </w:p>
+    <w:p>
+      <w:pPr>
+        <w:autoSpaceDE w:val="0"/>
+        <w:autoSpaceDN w:val="0"/>
+        <w:rPr>
+          <w:rFonts w:ascii="Courier New" w:hAnsi="Courier New" w:cs="Courier New"/>
+          <w:color w:val="0000FF"/>
+          <w:sz w:val="20"/>
+          <w:szCs w:val="20"/>
+        </w:rPr>
+      </w:pPr>
+      <w:r>
+        <w:rPr>
+          <w:rFonts w:ascii="Courier New" w:hAnsi="Courier New" w:cs="Courier New"/>
+          <w:color w:val="0000FF"/>
+          <w:sz w:val="20"/>
+          <w:szCs w:val="20"/>
+        </w:rPr>
+        <w:t>sed 10q</w:t>
+      </w:r>
+    </w:p>
+    <w:p>
+      <w:pPr>
+        <w:autoSpaceDE w:val="0"/>
+        <w:autoSpaceDN w:val="0"/>
+        <w:rPr>
+          <w:rFonts w:ascii="Courier New" w:hAnsi="Courier New" w:cs="Courier New"/>
+          <w:color w:val="0000FF"/>
+          <w:sz w:val="20"/>
+          <w:szCs w:val="20"/>
+        </w:rPr>
+      </w:pPr>
+    </w:p>
+    <w:p>
+      <w:pPr>
+        <w:autoSpaceDE w:val="0"/>
+        <w:autoSpaceDN w:val="0"/>
+        <w:rPr>
+          <w:rFonts w:ascii="Courier New" w:hAnsi="Courier New" w:cs="Courier New"/>
+          <w:color w:val="0000FF"/>
+          <w:sz w:val="20"/>
+          <w:szCs w:val="20"/>
+        </w:rPr>
+      </w:pPr>
+      <w:r>
+        <w:rPr>
+          <w:rFonts w:ascii="Courier New" w:hAnsi="Courier New" w:cs="Courier New"/>
+          <w:color w:val="0000FF"/>
+          <w:sz w:val="20"/>
+          <w:szCs w:val="20"/>
+        </w:rPr>
+        <w:t># print first line of file (emulates "head -1")</w:t>
+      </w:r>
+    </w:p>
+    <w:p>
+      <w:pPr>
+        <w:autoSpaceDE w:val="0"/>
+        <w:autoSpaceDN w:val="0"/>
+        <w:rPr>
+          <w:rFonts w:ascii="Courier New" w:hAnsi="Courier New" w:cs="Courier New"/>
+          <w:color w:val="0000FF"/>
+          <w:sz w:val="20"/>
+          <w:szCs w:val="20"/>
+        </w:rPr>
+      </w:pPr>
+      <w:r>
+        <w:rPr>
+          <w:rFonts w:ascii="Courier New" w:hAnsi="Courier New" w:cs="Courier New"/>
+          <w:color w:val="0000FF"/>
+          <w:sz w:val="20"/>
+          <w:szCs w:val="20"/>
+        </w:rPr>
+        <w:t>sed q</w:t>
+      </w:r>
+    </w:p>
+    <w:p>
+      <w:pPr>
+        <w:autoSpaceDE w:val="0"/>
+        <w:autoSpaceDN w:val="0"/>
+        <w:rPr>
+          <w:rFonts w:ascii="Courier New" w:hAnsi="Courier New" w:cs="Courier New"/>
+          <w:color w:val="0000FF"/>
+          <w:sz w:val="20"/>
+          <w:szCs w:val="20"/>
+        </w:rPr>
+      </w:pPr>
+    </w:p>
+    <w:p>
+      <w:pPr>
+        <w:autoSpaceDE w:val="0"/>
+        <w:autoSpaceDN w:val="0"/>
+        <w:rPr>
+          <w:rFonts w:ascii="Courier New" w:hAnsi="Courier New" w:cs="Courier New"/>
+          <w:color w:val="0000FF"/>
+          <w:sz w:val="20"/>
+          <w:szCs w:val="20"/>
+        </w:rPr>
+      </w:pPr>
+      <w:r>
+        <w:rPr>
+          <w:rFonts w:ascii="Courier New" w:hAnsi="Courier New" w:cs="Courier New"/>
+          <w:color w:val="0000FF"/>
+          <w:sz w:val="20"/>
+          <w:szCs w:val="20"/>
+        </w:rPr>
+        <w:t># print last 10 lines of file (emulates "tail")</w:t>
+      </w:r>
+    </w:p>
+    <w:p>
+      <w:pPr>
+        <w:autoSpaceDE w:val="0"/>
+        <w:autoSpaceDN w:val="0"/>
+        <w:rPr>
+          <w:rFonts w:ascii="Courier New" w:hAnsi="Courier New" w:cs="Courier New"/>
+          <w:color w:val="0000FF"/>
+          <w:sz w:val="20"/>
+          <w:szCs w:val="20"/>
+        </w:rPr>
+      </w:pPr>
+      <w:r>
+        <w:rPr>
+          <w:rFonts w:ascii="Courier New" w:hAnsi="Courier New" w:cs="Courier New"/>
+          <w:color w:val="0000FF"/>
+          <w:sz w:val="20"/>
+          <w:szCs w:val="20"/>
+        </w:rPr>
+        <w:t>sed -e :a -e '$q;N;11,$D;ba'</w:t>
+      </w:r>
+    </w:p>
+    <w:p>
+      <w:pPr>
+        <w:autoSpaceDE w:val="0"/>
+        <w:autoSpaceDN w:val="0"/>
+        <w:rPr>
+          <w:rFonts w:ascii="Courier New" w:hAnsi="Courier New" w:cs="Courier New"/>
+          <w:color w:val="0000FF"/>
+          <w:sz w:val="20"/>
+          <w:szCs w:val="20"/>
+        </w:rPr>
+      </w:pPr>
+    </w:p>
+    <w:p>
+      <w:pPr>
+        <w:autoSpaceDE w:val="0"/>
+        <w:autoSpaceDN w:val="0"/>
+        <w:rPr>
+          <w:rFonts w:ascii="Courier New" w:hAnsi="Courier New" w:cs="Courier New"/>
+          <w:color w:val="0000FF"/>
+          <w:sz w:val="20"/>
+          <w:szCs w:val="20"/>
+        </w:rPr>
+      </w:pPr>
+      <w:r>
+        <w:rPr>
+          <w:rFonts w:ascii="Courier New" w:hAnsi="Courier New" w:cs="Courier New"/>
+          <w:color w:val="0000FF"/>
+          <w:sz w:val="20"/>
+          <w:szCs w:val="20"/>
+        </w:rPr>
         <w:lastRenderedPageBreak/>
-        <w:t># substitute (find &amp; replace) "foo" with "bar" on each line</w:t>
-      </w:r>
-    </w:p>
-    <w:p>
-      <w:pPr>
-        <w:autoSpaceDE w:val="0"/>
-        <w:autoSpaceDN w:val="0"/>
-        <w:rPr>
-          <w:rFonts w:ascii="Courier New" w:hAnsi="Courier New" w:cs="Courier New"/>
-          <w:color w:val="0000FF"/>
-          <w:sz w:val="20"/>
-          <w:szCs w:val="20"/>
-        </w:rPr>
-      </w:pPr>
-      <w:r>
-        <w:rPr>
-          <w:rFonts w:ascii="Courier New" w:hAnsi="Courier New" w:cs="Courier New"/>
-          <w:color w:val="0000FF"/>
-          <w:sz w:val="20"/>
-          <w:szCs w:val="20"/>
-        </w:rPr>
-        <w:t>sed 's/foo/bar/'             # replaces only 1st instance in a line</w:t>
-      </w:r>
-    </w:p>
-    <w:p>
-      <w:pPr>
-        <w:autoSpaceDE w:val="0"/>
-        <w:autoSpaceDN w:val="0"/>
-        <w:rPr>
-          <w:rFonts w:ascii="Courier New" w:hAnsi="Courier New" w:cs="Courier New"/>
-          <w:color w:val="0000FF"/>
-          <w:sz w:val="20"/>
-          <w:szCs w:val="20"/>
-        </w:rPr>
-      </w:pPr>
-      <w:r>
-        <w:rPr>
-          <w:rFonts w:ascii="Courier New" w:hAnsi="Courier New" w:cs="Courier New"/>
-          <w:color w:val="0000FF"/>
-          <w:sz w:val="20"/>
-          <w:szCs w:val="20"/>
-        </w:rPr>
-        <w:t>sed 's/foo/bar/4'            # replaces only 4th instance in a line</w:t>
-      </w:r>
-    </w:p>
-    <w:p>
-      <w:pPr>
-        <w:autoSpaceDE w:val="0"/>
-        <w:autoSpaceDN w:val="0"/>
-        <w:rPr>
-          <w:rFonts w:ascii="Courier New" w:hAnsi="Courier New" w:cs="Courier New"/>
-          <w:color w:val="0000FF"/>
-          <w:sz w:val="20"/>
-          <w:szCs w:val="20"/>
-        </w:rPr>
-      </w:pPr>
-      <w:r>
-        <w:rPr>
-          <w:rFonts w:ascii="Courier New" w:hAnsi="Courier New" w:cs="Courier New"/>
-          <w:color w:val="0000FF"/>
-          <w:sz w:val="20"/>
-          <w:szCs w:val="20"/>
-        </w:rPr>
-        <w:t>sed 's/foo/bar/g'            # replaces ALL instances in a line</w:t>
-      </w:r>
-    </w:p>
-    <w:p>
-      <w:pPr>
-        <w:autoSpaceDE w:val="0"/>
-        <w:autoSpaceDN w:val="0"/>
-        <w:rPr>
-          <w:rFonts w:ascii="Courier New" w:hAnsi="Courier New" w:cs="Courier New"/>
-          <w:color w:val="0000FF"/>
-          <w:sz w:val="20"/>
-          <w:szCs w:val="20"/>
-        </w:rPr>
-      </w:pPr>
-    </w:p>
-    <w:p>
-      <w:pPr>
-        <w:autoSpaceDE w:val="0"/>
-        <w:autoSpaceDN w:val="0"/>
-        <w:rPr>
-          <w:rFonts w:ascii="Courier New" w:hAnsi="Courier New" w:cs="Courier New"/>
-          <w:color w:val="0000FF"/>
-          <w:sz w:val="20"/>
-          <w:szCs w:val="20"/>
-        </w:rPr>
-      </w:pPr>
-      <w:r>
-        <w:rPr>
-          <w:rFonts w:ascii="Courier New" w:hAnsi="Courier New" w:cs="Courier New"/>
-          <w:color w:val="0000FF"/>
-          <w:sz w:val="20"/>
-          <w:szCs w:val="20"/>
-        </w:rPr>
-        <w:t># substitute "foo" with "bar" ONLY for lines which contain "baz"</w:t>
-      </w:r>
-    </w:p>
-    <w:p>
-      <w:pPr>
-        <w:autoSpaceDE w:val="0"/>
-        <w:autoSpaceDN w:val="0"/>
-        <w:rPr>
-          <w:rFonts w:ascii="Courier New" w:hAnsi="Courier New" w:cs="Courier New"/>
-          <w:color w:val="0000FF"/>
-          <w:sz w:val="20"/>
-          <w:szCs w:val="20"/>
-        </w:rPr>
-      </w:pPr>
-      <w:r>
-        <w:rPr>
-          <w:rFonts w:ascii="Courier New" w:hAnsi="Courier New" w:cs="Courier New"/>
-          <w:color w:val="0000FF"/>
-          <w:sz w:val="20"/>
-          <w:szCs w:val="20"/>
-        </w:rPr>
-        <w:t>sed '/baz/s/foo/bar/g'</w:t>
-      </w:r>
-    </w:p>
-    <w:p>
-      <w:pPr>
-        <w:autoSpaceDE w:val="0"/>
-        <w:autoSpaceDN w:val="0"/>
-        <w:rPr>
-          <w:rFonts w:ascii="Courier New" w:hAnsi="Courier New" w:cs="Courier New"/>
-          <w:color w:val="0000FF"/>
-          <w:sz w:val="20"/>
-          <w:szCs w:val="20"/>
-        </w:rPr>
-      </w:pPr>
-    </w:p>
-    <w:p>
-      <w:pPr>
-        <w:autoSpaceDE w:val="0"/>
-        <w:autoSpaceDN w:val="0"/>
-        <w:rPr>
-          <w:rFonts w:ascii="Courier New" w:hAnsi="Courier New" w:cs="Courier New"/>
-          <w:color w:val="0000FF"/>
-          <w:sz w:val="20"/>
-          <w:szCs w:val="20"/>
-        </w:rPr>
-      </w:pPr>
-      <w:r>
-        <w:rPr>
-          <w:rFonts w:ascii="Courier New" w:hAnsi="Courier New" w:cs="Courier New"/>
-          <w:color w:val="0000FF"/>
-          <w:sz w:val="20"/>
-          <w:szCs w:val="20"/>
-        </w:rPr>
-        <w:t># substitute "foo" with "bar" EXCEPT for lines which contain "baz"</w:t>
-      </w:r>
-    </w:p>
-    <w:p>
-      <w:pPr>
-        <w:autoSpaceDE w:val="0"/>
-        <w:autoSpaceDN w:val="0"/>
-        <w:rPr>
-          <w:rFonts w:ascii="Courier New" w:hAnsi="Courier New" w:cs="Courier New"/>
-          <w:color w:val="0000FF"/>
-          <w:sz w:val="20"/>
-          <w:szCs w:val="20"/>
-        </w:rPr>
-      </w:pPr>
-      <w:r>
-        <w:rPr>
-          <w:rFonts w:ascii="Courier New" w:hAnsi="Courier New" w:cs="Courier New"/>
-          <w:color w:val="0000FF"/>
-          <w:sz w:val="20"/>
-          <w:szCs w:val="20"/>
-        </w:rPr>
-        <w:t>sed '/baz/!s/foo/bar/g'</w:t>
-      </w:r>
-    </w:p>
-    <w:p>
-      <w:pPr>
-        <w:autoSpaceDE w:val="0"/>
-        <w:autoSpaceDN w:val="0"/>
-        <w:rPr>
-          <w:rFonts w:ascii="Courier New" w:hAnsi="Courier New" w:cs="Courier New"/>
-          <w:color w:val="0000FF"/>
-          <w:sz w:val="20"/>
-          <w:szCs w:val="20"/>
-        </w:rPr>
-      </w:pPr>
-    </w:p>
-    <w:p>
-      <w:pPr>
-        <w:autoSpaceDE w:val="0"/>
-        <w:autoSpaceDN w:val="0"/>
-        <w:rPr>
-          <w:rFonts w:ascii="Courier New" w:hAnsi="Courier New" w:cs="Courier New"/>
-          <w:color w:val="0000FF"/>
-          <w:sz w:val="20"/>
-          <w:szCs w:val="20"/>
-        </w:rPr>
-      </w:pPr>
-      <w:r>
-        <w:rPr>
-          <w:rFonts w:ascii="Courier New" w:hAnsi="Courier New" w:cs="Courier New"/>
-          <w:color w:val="0000FF"/>
-          <w:sz w:val="20"/>
-          <w:szCs w:val="20"/>
-        </w:rPr>
-        <w:t># reverse order of lines (emulates "tac")</w:t>
-      </w:r>
-    </w:p>
-    <w:p>
-      <w:pPr>
-        <w:autoSpaceDE w:val="0"/>
-        <w:autoSpaceDN w:val="0"/>
-        <w:rPr>
-          <w:rFonts w:ascii="Courier New" w:hAnsi="Courier New" w:cs="Courier New"/>
-          <w:color w:val="0000FF"/>
-          <w:sz w:val="20"/>
-          <w:szCs w:val="20"/>
-        </w:rPr>
-      </w:pPr>
-      <w:r>
-        <w:rPr>
-          <w:rFonts w:ascii="Courier New" w:hAnsi="Courier New" w:cs="Courier New"/>
-          <w:color w:val="0000FF"/>
-          <w:sz w:val="20"/>
-          <w:szCs w:val="20"/>
-        </w:rPr>
-        <w:t>sed '1!G;h;$!d'</w:t>
-      </w:r>
-    </w:p>
-    <w:p>
-      <w:pPr>
-        <w:autoSpaceDE w:val="0"/>
-        <w:autoSpaceDN w:val="0"/>
-        <w:rPr>
-          <w:rFonts w:ascii="Courier New" w:hAnsi="Courier New" w:cs="Courier New"/>
-          <w:color w:val="0000FF"/>
-          <w:sz w:val="20"/>
-          <w:szCs w:val="20"/>
-        </w:rPr>
-      </w:pPr>
-    </w:p>
-    <w:p>
-      <w:pPr>
-        <w:autoSpaceDE w:val="0"/>
-        <w:autoSpaceDN w:val="0"/>
-        <w:rPr>
-          <w:rFonts w:ascii="Courier New" w:hAnsi="Courier New" w:cs="Courier New"/>
-          <w:color w:val="0000FF"/>
-          <w:sz w:val="20"/>
-          <w:szCs w:val="20"/>
-        </w:rPr>
-      </w:pPr>
-      <w:r>
-        <w:rPr>
-          <w:rFonts w:ascii="Courier New" w:hAnsi="Courier New" w:cs="Courier New"/>
-          <w:color w:val="0000FF"/>
-          <w:sz w:val="20"/>
-          <w:szCs w:val="20"/>
-        </w:rPr>
-        <w:t># reverse each character on the line (emulates "rev")</w:t>
-      </w:r>
-    </w:p>
-    <w:p>
-      <w:pPr>
-        <w:autoSpaceDE w:val="0"/>
-        <w:autoSpaceDN w:val="0"/>
-        <w:rPr>
-          <w:rFonts w:ascii="Courier New" w:hAnsi="Courier New" w:cs="Courier New"/>
-          <w:color w:val="0000FF"/>
-          <w:sz w:val="20"/>
-          <w:szCs w:val="20"/>
-        </w:rPr>
-      </w:pPr>
-      <w:r>
-        <w:rPr>
-          <w:rFonts w:ascii="Courier New" w:hAnsi="Courier New" w:cs="Courier New"/>
-          <w:color w:val="0000FF"/>
-          <w:sz w:val="20"/>
-          <w:szCs w:val="20"/>
-        </w:rPr>
-        <w:t>sed '/\n/!G;s/\(.\)\(.*\n\)/&amp;\2\1/;//D;s/.//'</w:t>
-      </w:r>
-    </w:p>
-    <w:p>
-      <w:pPr>
-        <w:autoSpaceDE w:val="0"/>
-        <w:autoSpaceDN w:val="0"/>
-        <w:rPr>
-          <w:rFonts w:ascii="Courier New" w:hAnsi="Courier New" w:cs="Courier New"/>
-          <w:color w:val="0000FF"/>
-          <w:sz w:val="20"/>
-          <w:szCs w:val="20"/>
-        </w:rPr>
-      </w:pPr>
-    </w:p>
-    <w:p>
-      <w:pPr>
-        <w:autoSpaceDE w:val="0"/>
-        <w:autoSpaceDN w:val="0"/>
-        <w:rPr>
-          <w:rFonts w:ascii="Courier New" w:hAnsi="Courier New" w:cs="Courier New"/>
-          <w:color w:val="0000FF"/>
-          <w:sz w:val="20"/>
-          <w:szCs w:val="20"/>
-        </w:rPr>
-      </w:pPr>
-      <w:r>
-        <w:rPr>
-          <w:rFonts w:ascii="Courier New" w:hAnsi="Courier New" w:cs="Courier New"/>
-          <w:color w:val="0000FF"/>
-          <w:sz w:val="20"/>
-          <w:szCs w:val="20"/>
-        </w:rPr>
-        <w:t># join pairs of lines side-by-side (like "paste")</w:t>
-      </w:r>
-    </w:p>
-    <w:p>
-      <w:pPr>
-        <w:autoSpaceDE w:val="0"/>
-        <w:autoSpaceDN w:val="0"/>
-        <w:rPr>
-          <w:rFonts w:ascii="Courier New" w:hAnsi="Courier New" w:cs="Courier New"/>
-          <w:color w:val="0000FF"/>
-          <w:sz w:val="20"/>
-          <w:szCs w:val="20"/>
-        </w:rPr>
-      </w:pPr>
-      <w:r>
-        <w:rPr>
-          <w:rFonts w:ascii="Courier New" w:hAnsi="Courier New" w:cs="Courier New"/>
-          <w:color w:val="0000FF"/>
-          <w:sz w:val="20"/>
-          <w:szCs w:val="20"/>
-        </w:rPr>
-        <w:t>sed 'N;s/\n/ /'</w:t>
-      </w:r>
-    </w:p>
-    <w:p>
-      <w:pPr>
-        <w:autoSpaceDE w:val="0"/>
-        <w:autoSpaceDN w:val="0"/>
-        <w:rPr>
-          <w:rFonts w:ascii="Courier New" w:hAnsi="Courier New" w:cs="Courier New"/>
-          <w:color w:val="0000FF"/>
-          <w:sz w:val="20"/>
-          <w:szCs w:val="20"/>
-        </w:rPr>
-      </w:pPr>
-    </w:p>
-    <w:p>
-      <w:pPr>
-        <w:autoSpaceDE w:val="0"/>
-        <w:autoSpaceDN w:val="0"/>
-        <w:rPr>
-          <w:rFonts w:ascii="Courier New" w:hAnsi="Courier New" w:cs="Courier New"/>
-          <w:color w:val="0000FF"/>
-          <w:sz w:val="20"/>
-          <w:szCs w:val="20"/>
-        </w:rPr>
-      </w:pPr>
-      <w:r>
-        <w:rPr>
-          <w:rFonts w:ascii="Courier New" w:hAnsi="Courier New" w:cs="Courier New"/>
-          <w:color w:val="0000FF"/>
-          <w:sz w:val="20"/>
-          <w:szCs w:val="20"/>
-        </w:rPr>
-        <w:t>SELECTIVE PRINTING OF CERTAIN LINES:</w:t>
-      </w:r>
-    </w:p>
-    <w:p>
-      <w:pPr>
-        <w:autoSpaceDE w:val="0"/>
-        <w:autoSpaceDN w:val="0"/>
-        <w:rPr>
-          <w:rFonts w:ascii="Courier New" w:hAnsi="Courier New" w:cs="Courier New"/>
-          <w:color w:val="0000FF"/>
-          <w:sz w:val="20"/>
-          <w:szCs w:val="20"/>
-        </w:rPr>
-      </w:pPr>
-    </w:p>
-    <w:p>
-      <w:pPr>
-        <w:autoSpaceDE w:val="0"/>
-        <w:autoSpaceDN w:val="0"/>
-        <w:rPr>
-          <w:rFonts w:ascii="Courier New" w:hAnsi="Courier New" w:cs="Courier New"/>
-          <w:color w:val="0000FF"/>
-          <w:sz w:val="20"/>
-          <w:szCs w:val="20"/>
-        </w:rPr>
-      </w:pPr>
-      <w:r>
-        <w:rPr>
-          <w:rFonts w:ascii="Courier New" w:hAnsi="Courier New" w:cs="Courier New"/>
-          <w:color w:val="0000FF"/>
-          <w:sz w:val="20"/>
-          <w:szCs w:val="20"/>
-        </w:rPr>
-        <w:t># print first 10 lines of file (emulates behavior of "head")</w:t>
-      </w:r>
-    </w:p>
-    <w:p>
-      <w:pPr>
-        <w:autoSpaceDE w:val="0"/>
-        <w:autoSpaceDN w:val="0"/>
-        <w:rPr>
-          <w:rFonts w:ascii="Courier New" w:hAnsi="Courier New" w:cs="Courier New"/>
-          <w:color w:val="0000FF"/>
-          <w:sz w:val="20"/>
-          <w:szCs w:val="20"/>
-        </w:rPr>
-      </w:pPr>
-      <w:r>
-        <w:rPr>
-          <w:rFonts w:ascii="Courier New" w:hAnsi="Courier New" w:cs="Courier New"/>
-          <w:color w:val="0000FF"/>
-          <w:sz w:val="20"/>
-          <w:szCs w:val="20"/>
-        </w:rPr>
-        <w:t>sed 10q</w:t>
-      </w:r>
-    </w:p>
-    <w:p>
-      <w:pPr>
-        <w:autoSpaceDE w:val="0"/>
-        <w:autoSpaceDN w:val="0"/>
-        <w:rPr>
-          <w:rFonts w:ascii="Courier New" w:hAnsi="Courier New" w:cs="Courier New"/>
-          <w:color w:val="0000FF"/>
-          <w:sz w:val="20"/>
-          <w:szCs w:val="20"/>
-        </w:rPr>
-      </w:pPr>
-    </w:p>
-    <w:p>
-      <w:pPr>
-        <w:autoSpaceDE w:val="0"/>
-        <w:autoSpaceDN w:val="0"/>
-        <w:rPr>
-          <w:rFonts w:ascii="Courier New" w:hAnsi="Courier New" w:cs="Courier New"/>
-          <w:color w:val="0000FF"/>
-          <w:sz w:val="20"/>
-          <w:szCs w:val="20"/>
-        </w:rPr>
-      </w:pPr>
-      <w:r>
-        <w:rPr>
-          <w:rFonts w:ascii="Courier New" w:hAnsi="Courier New" w:cs="Courier New"/>
-          <w:color w:val="0000FF"/>
-          <w:sz w:val="20"/>
-          <w:szCs w:val="20"/>
-        </w:rPr>
-        <w:t># print first line of file (emulates "head -1")</w:t>
-      </w:r>
-    </w:p>
-    <w:p>
-      <w:pPr>
-        <w:autoSpaceDE w:val="0"/>
-        <w:autoSpaceDN w:val="0"/>
-        <w:rPr>
-          <w:rFonts w:ascii="Courier New" w:hAnsi="Courier New" w:cs="Courier New"/>
-          <w:color w:val="0000FF"/>
-          <w:sz w:val="20"/>
-          <w:szCs w:val="20"/>
-        </w:rPr>
-      </w:pPr>
-      <w:r>
-        <w:rPr>
-          <w:rFonts w:ascii="Courier New" w:hAnsi="Courier New" w:cs="Courier New"/>
-          <w:color w:val="0000FF"/>
-          <w:sz w:val="20"/>
-          <w:szCs w:val="20"/>
-        </w:rPr>
-        <w:t>sed q</w:t>
-      </w:r>
-    </w:p>
-    <w:p>
-      <w:pPr>
-        <w:autoSpaceDE w:val="0"/>
-        <w:autoSpaceDN w:val="0"/>
-        <w:rPr>
-          <w:rFonts w:ascii="Courier New" w:hAnsi="Courier New" w:cs="Courier New"/>
-          <w:color w:val="0000FF"/>
-          <w:sz w:val="20"/>
-          <w:szCs w:val="20"/>
-        </w:rPr>
-      </w:pPr>
-    </w:p>
-    <w:p>
-      <w:pPr>
-        <w:autoSpaceDE w:val="0"/>
-        <w:autoSpaceDN w:val="0"/>
-        <w:rPr>
-          <w:rFonts w:ascii="Courier New" w:hAnsi="Courier New" w:cs="Courier New"/>
-          <w:color w:val="0000FF"/>
-          <w:sz w:val="20"/>
-          <w:szCs w:val="20"/>
-        </w:rPr>
-      </w:pPr>
-      <w:r>
-        <w:rPr>
-          <w:rFonts w:ascii="Courier New" w:hAnsi="Courier New" w:cs="Courier New"/>
-          <w:color w:val="0000FF"/>
-          <w:sz w:val="20"/>
-          <w:szCs w:val="20"/>
-        </w:rPr>
-        <w:t># print last 10 lines of file (emulates "tail")</w:t>
-      </w:r>
-    </w:p>
-    <w:p>
-      <w:pPr>
-        <w:autoSpaceDE w:val="0"/>
-        <w:autoSpaceDN w:val="0"/>
-        <w:rPr>
-          <w:rFonts w:ascii="Courier New" w:hAnsi="Courier New" w:cs="Courier New"/>
-          <w:color w:val="0000FF"/>
-          <w:sz w:val="20"/>
-          <w:szCs w:val="20"/>
-        </w:rPr>
-      </w:pPr>
-      <w:r>
-        <w:rPr>
-          <w:rFonts w:ascii="Courier New" w:hAnsi="Courier New" w:cs="Courier New"/>
-          <w:color w:val="0000FF"/>
-          <w:sz w:val="20"/>
-          <w:szCs w:val="20"/>
-        </w:rPr>
-        <w:t>sed -e :a -e '$q;N;11,$D;ba'</w:t>
-      </w:r>
-    </w:p>
-    <w:p>
-      <w:pPr>
-        <w:autoSpaceDE w:val="0"/>
-        <w:autoSpaceDN w:val="0"/>
-        <w:rPr>
-          <w:rFonts w:ascii="Courier New" w:hAnsi="Courier New" w:cs="Courier New"/>
-          <w:color w:val="0000FF"/>
-          <w:sz w:val="20"/>
-          <w:szCs w:val="20"/>
-        </w:rPr>
-      </w:pPr>
-    </w:p>
-    <w:p>
-      <w:pPr>
-        <w:autoSpaceDE w:val="0"/>
-        <w:autoSpaceDN w:val="0"/>
-        <w:rPr>
-          <w:rFonts w:ascii="Courier New" w:hAnsi="Courier New" w:cs="Courier New"/>
-          <w:color w:val="0000FF"/>
-          <w:sz w:val="20"/>
-          <w:szCs w:val="20"/>
-        </w:rPr>
-      </w:pPr>
-      <w:r>
-        <w:rPr>
-          <w:rFonts w:ascii="Courier New" w:hAnsi="Courier New" w:cs="Courier New"/>
-          <w:color w:val="0000FF"/>
-          <w:sz w:val="20"/>
-          <w:szCs w:val="20"/>
-        </w:rPr>
         <w:t># print last line of file (emulates "tail -1")</w:t>
       </w:r>
     </w:p>
@@ -6013,7 +6019,6 @@
           <w:sz w:val="20"/>
           <w:szCs w:val="20"/>
         </w:rPr>
-        <w:lastRenderedPageBreak/>
         <w:t>sed '$!d'</w:t>
       </w:r>
     </w:p>
@@ -6614,6 +6619,7 @@
           <w:sz w:val="20"/>
           <w:szCs w:val="20"/>
         </w:rPr>
+        <w:lastRenderedPageBreak/>
         <w:t>sed -n '/^.\{65\}/!p'        # method 1, corresponds to above</w:t>
       </w:r>
     </w:p>
@@ -6635,577 +6641,577 @@
           <w:sz w:val="20"/>
           <w:szCs w:val="20"/>
         </w:rPr>
+        <w:t>sed '/^.\{65\}/d'            # method 2, simpler syntax</w:t>
+      </w:r>
+    </w:p>
+    <w:p>
+      <w:pPr>
+        <w:autoSpaceDE w:val="0"/>
+        <w:autoSpaceDN w:val="0"/>
+        <w:rPr>
+          <w:rFonts w:ascii="Courier New" w:hAnsi="Courier New" w:cs="Courier New"/>
+          <w:color w:val="0000FF"/>
+          <w:sz w:val="20"/>
+          <w:szCs w:val="20"/>
+        </w:rPr>
+      </w:pPr>
+    </w:p>
+    <w:p>
+      <w:pPr>
+        <w:autoSpaceDE w:val="0"/>
+        <w:autoSpaceDN w:val="0"/>
+        <w:rPr>
+          <w:rFonts w:ascii="Courier New" w:hAnsi="Courier New" w:cs="Courier New"/>
+          <w:color w:val="0000FF"/>
+          <w:sz w:val="20"/>
+          <w:szCs w:val="20"/>
+        </w:rPr>
+      </w:pPr>
+      <w:r>
+        <w:rPr>
+          <w:rFonts w:ascii="Courier New" w:hAnsi="Courier New" w:cs="Courier New"/>
+          <w:color w:val="0000FF"/>
+          <w:sz w:val="20"/>
+          <w:szCs w:val="20"/>
+        </w:rPr>
+        <w:t># print section of file from regular expression to end of file</w:t>
+      </w:r>
+    </w:p>
+    <w:p>
+      <w:pPr>
+        <w:autoSpaceDE w:val="0"/>
+        <w:autoSpaceDN w:val="0"/>
+        <w:rPr>
+          <w:rFonts w:ascii="Courier New" w:hAnsi="Courier New" w:cs="Courier New"/>
+          <w:color w:val="0000FF"/>
+          <w:sz w:val="20"/>
+          <w:szCs w:val="20"/>
+        </w:rPr>
+      </w:pPr>
+      <w:r>
+        <w:rPr>
+          <w:rFonts w:ascii="Courier New" w:hAnsi="Courier New" w:cs="Courier New"/>
+          <w:color w:val="0000FF"/>
+          <w:sz w:val="20"/>
+          <w:szCs w:val="20"/>
+        </w:rPr>
+        <w:t>sed -n '/regexp/,$p'</w:t>
+      </w:r>
+    </w:p>
+    <w:p>
+      <w:pPr>
+        <w:autoSpaceDE w:val="0"/>
+        <w:autoSpaceDN w:val="0"/>
+        <w:rPr>
+          <w:rFonts w:ascii="Courier New" w:hAnsi="Courier New" w:cs="Courier New"/>
+          <w:color w:val="0000FF"/>
+          <w:sz w:val="20"/>
+          <w:szCs w:val="20"/>
+        </w:rPr>
+      </w:pPr>
+    </w:p>
+    <w:p>
+      <w:pPr>
+        <w:autoSpaceDE w:val="0"/>
+        <w:autoSpaceDN w:val="0"/>
+        <w:rPr>
+          <w:rFonts w:ascii="Courier New" w:hAnsi="Courier New" w:cs="Courier New"/>
+          <w:color w:val="0000FF"/>
+          <w:sz w:val="20"/>
+          <w:szCs w:val="20"/>
+        </w:rPr>
+      </w:pPr>
+      <w:r>
+        <w:rPr>
+          <w:rFonts w:ascii="Courier New" w:hAnsi="Courier New" w:cs="Courier New"/>
+          <w:color w:val="0000FF"/>
+          <w:sz w:val="20"/>
+          <w:szCs w:val="20"/>
+        </w:rPr>
+        <w:t># print section of file based on line numbers (lines 8-12, inclusive)</w:t>
+      </w:r>
+    </w:p>
+    <w:p>
+      <w:pPr>
+        <w:autoSpaceDE w:val="0"/>
+        <w:autoSpaceDN w:val="0"/>
+        <w:rPr>
+          <w:rFonts w:ascii="Courier New" w:hAnsi="Courier New" w:cs="Courier New"/>
+          <w:color w:val="0000FF"/>
+          <w:sz w:val="20"/>
+          <w:szCs w:val="20"/>
+        </w:rPr>
+      </w:pPr>
+      <w:r>
+        <w:rPr>
+          <w:rFonts w:ascii="Courier New" w:hAnsi="Courier New" w:cs="Courier New"/>
+          <w:color w:val="0000FF"/>
+          <w:sz w:val="20"/>
+          <w:szCs w:val="20"/>
+        </w:rPr>
+        <w:t>sed -n '8,12p'               # method 1</w:t>
+      </w:r>
+    </w:p>
+    <w:p>
+      <w:pPr>
+        <w:autoSpaceDE w:val="0"/>
+        <w:autoSpaceDN w:val="0"/>
+        <w:rPr>
+          <w:rFonts w:ascii="Courier New" w:hAnsi="Courier New" w:cs="Courier New"/>
+          <w:color w:val="0000FF"/>
+          <w:sz w:val="20"/>
+          <w:szCs w:val="20"/>
+        </w:rPr>
+      </w:pPr>
+      <w:r>
+        <w:rPr>
+          <w:rFonts w:ascii="Courier New" w:hAnsi="Courier New" w:cs="Courier New"/>
+          <w:color w:val="0000FF"/>
+          <w:sz w:val="20"/>
+          <w:szCs w:val="20"/>
+        </w:rPr>
+        <w:t>sed '8,12!d'                 # method 2</w:t>
+      </w:r>
+    </w:p>
+    <w:p>
+      <w:pPr>
+        <w:autoSpaceDE w:val="0"/>
+        <w:autoSpaceDN w:val="0"/>
+        <w:rPr>
+          <w:rFonts w:ascii="Courier New" w:hAnsi="Courier New" w:cs="Courier New"/>
+          <w:color w:val="0000FF"/>
+          <w:sz w:val="20"/>
+          <w:szCs w:val="20"/>
+        </w:rPr>
+      </w:pPr>
+    </w:p>
+    <w:p>
+      <w:pPr>
+        <w:autoSpaceDE w:val="0"/>
+        <w:autoSpaceDN w:val="0"/>
+        <w:rPr>
+          <w:rFonts w:ascii="Courier New" w:hAnsi="Courier New" w:cs="Courier New"/>
+          <w:color w:val="0000FF"/>
+          <w:sz w:val="20"/>
+          <w:szCs w:val="20"/>
+        </w:rPr>
+      </w:pPr>
+      <w:r>
+        <w:rPr>
+          <w:rFonts w:ascii="Courier New" w:hAnsi="Courier New" w:cs="Courier New"/>
+          <w:color w:val="0000FF"/>
+          <w:sz w:val="20"/>
+          <w:szCs w:val="20"/>
+        </w:rPr>
+        <w:t># print line number 52</w:t>
+      </w:r>
+    </w:p>
+    <w:p>
+      <w:pPr>
+        <w:autoSpaceDE w:val="0"/>
+        <w:autoSpaceDN w:val="0"/>
+        <w:rPr>
+          <w:rFonts w:ascii="Courier New" w:hAnsi="Courier New" w:cs="Courier New"/>
+          <w:color w:val="0000FF"/>
+          <w:sz w:val="20"/>
+          <w:szCs w:val="20"/>
+        </w:rPr>
+      </w:pPr>
+      <w:r>
+        <w:rPr>
+          <w:rFonts w:ascii="Courier New" w:hAnsi="Courier New" w:cs="Courier New"/>
+          <w:color w:val="0000FF"/>
+          <w:sz w:val="20"/>
+          <w:szCs w:val="20"/>
+        </w:rPr>
+        <w:t>sed -n '52p'                 # method 1</w:t>
+      </w:r>
+    </w:p>
+    <w:p>
+      <w:pPr>
+        <w:autoSpaceDE w:val="0"/>
+        <w:autoSpaceDN w:val="0"/>
+        <w:rPr>
+          <w:rFonts w:ascii="Courier New" w:hAnsi="Courier New" w:cs="Courier New"/>
+          <w:color w:val="0000FF"/>
+          <w:sz w:val="20"/>
+          <w:szCs w:val="20"/>
+        </w:rPr>
+      </w:pPr>
+      <w:r>
+        <w:rPr>
+          <w:rFonts w:ascii="Courier New" w:hAnsi="Courier New" w:cs="Courier New"/>
+          <w:color w:val="0000FF"/>
+          <w:sz w:val="20"/>
+          <w:szCs w:val="20"/>
+        </w:rPr>
+        <w:t>sed '52!d'                   # method 2</w:t>
+      </w:r>
+    </w:p>
+    <w:p>
+      <w:pPr>
+        <w:autoSpaceDE w:val="0"/>
+        <w:autoSpaceDN w:val="0"/>
+        <w:rPr>
+          <w:rFonts w:ascii="Courier New" w:hAnsi="Courier New" w:cs="Courier New"/>
+          <w:color w:val="0000FF"/>
+          <w:sz w:val="20"/>
+          <w:szCs w:val="20"/>
+        </w:rPr>
+      </w:pPr>
+      <w:r>
+        <w:rPr>
+          <w:rFonts w:ascii="Courier New" w:hAnsi="Courier New" w:cs="Courier New"/>
+          <w:color w:val="0000FF"/>
+          <w:sz w:val="20"/>
+          <w:szCs w:val="20"/>
+        </w:rPr>
+        <w:t>sed '52q;d'                  # method 3, efficient on large files</w:t>
+      </w:r>
+    </w:p>
+    <w:p>
+      <w:pPr>
+        <w:autoSpaceDE w:val="0"/>
+        <w:autoSpaceDN w:val="0"/>
+        <w:rPr>
+          <w:rFonts w:ascii="Courier New" w:hAnsi="Courier New" w:cs="Courier New"/>
+          <w:color w:val="0000FF"/>
+          <w:sz w:val="20"/>
+          <w:szCs w:val="20"/>
+        </w:rPr>
+      </w:pPr>
+    </w:p>
+    <w:p>
+      <w:pPr>
+        <w:autoSpaceDE w:val="0"/>
+        <w:autoSpaceDN w:val="0"/>
+        <w:rPr>
+          <w:rFonts w:ascii="Courier New" w:hAnsi="Courier New" w:cs="Courier New"/>
+          <w:color w:val="0000FF"/>
+          <w:sz w:val="20"/>
+          <w:szCs w:val="20"/>
+        </w:rPr>
+      </w:pPr>
+      <w:r>
+        <w:rPr>
+          <w:rFonts w:ascii="Courier New" w:hAnsi="Courier New" w:cs="Courier New"/>
+          <w:color w:val="0000FF"/>
+          <w:sz w:val="20"/>
+          <w:szCs w:val="20"/>
+        </w:rPr>
+        <w:t># print section of file between two regular expressions (inclusive)</w:t>
+      </w:r>
+    </w:p>
+    <w:p>
+      <w:pPr>
+        <w:autoSpaceDE w:val="0"/>
+        <w:autoSpaceDN w:val="0"/>
+        <w:rPr>
+          <w:rFonts w:ascii="Courier New" w:hAnsi="Courier New" w:cs="Courier New"/>
+          <w:color w:val="0000FF"/>
+          <w:sz w:val="20"/>
+          <w:szCs w:val="20"/>
+        </w:rPr>
+      </w:pPr>
+      <w:r>
+        <w:rPr>
+          <w:rFonts w:ascii="Courier New" w:hAnsi="Courier New" w:cs="Courier New"/>
+          <w:color w:val="0000FF"/>
+          <w:sz w:val="20"/>
+          <w:szCs w:val="20"/>
+        </w:rPr>
+        <w:t>sed -n '/Iowa/,/Montana/p'             # case sensitive</w:t>
+      </w:r>
+    </w:p>
+    <w:p>
+      <w:pPr>
+        <w:autoSpaceDE w:val="0"/>
+        <w:autoSpaceDN w:val="0"/>
+        <w:rPr>
+          <w:rFonts w:ascii="Courier New" w:hAnsi="Courier New" w:cs="Courier New"/>
+          <w:color w:val="0000FF"/>
+          <w:sz w:val="20"/>
+          <w:szCs w:val="20"/>
+        </w:rPr>
+      </w:pPr>
+    </w:p>
+    <w:p>
+      <w:pPr>
+        <w:autoSpaceDE w:val="0"/>
+        <w:autoSpaceDN w:val="0"/>
+        <w:rPr>
+          <w:rFonts w:ascii="Courier New" w:hAnsi="Courier New" w:cs="Courier New"/>
+          <w:color w:val="0000FF"/>
+          <w:sz w:val="20"/>
+          <w:szCs w:val="20"/>
+        </w:rPr>
+      </w:pPr>
+      <w:r>
+        <w:rPr>
+          <w:rFonts w:ascii="Courier New" w:hAnsi="Courier New" w:cs="Courier New"/>
+          <w:color w:val="0000FF"/>
+          <w:sz w:val="20"/>
+          <w:szCs w:val="20"/>
+        </w:rPr>
+        <w:t>SELECTIVE DELETION OF CERTAIN LINES:</w:t>
+      </w:r>
+    </w:p>
+    <w:p>
+      <w:pPr>
+        <w:autoSpaceDE w:val="0"/>
+        <w:autoSpaceDN w:val="0"/>
+        <w:rPr>
+          <w:rFonts w:ascii="Courier New" w:hAnsi="Courier New" w:cs="Courier New"/>
+          <w:color w:val="0000FF"/>
+          <w:sz w:val="20"/>
+          <w:szCs w:val="20"/>
+        </w:rPr>
+      </w:pPr>
+    </w:p>
+    <w:p>
+      <w:pPr>
+        <w:autoSpaceDE w:val="0"/>
+        <w:autoSpaceDN w:val="0"/>
+        <w:rPr>
+          <w:rFonts w:ascii="Courier New" w:hAnsi="Courier New" w:cs="Courier New"/>
+          <w:color w:val="0000FF"/>
+          <w:sz w:val="20"/>
+          <w:szCs w:val="20"/>
+        </w:rPr>
+      </w:pPr>
+      <w:r>
+        <w:rPr>
+          <w:rFonts w:ascii="Courier New" w:hAnsi="Courier New" w:cs="Courier New"/>
+          <w:color w:val="0000FF"/>
+          <w:sz w:val="20"/>
+          <w:szCs w:val="20"/>
+        </w:rPr>
+        <w:t># print all of file EXCEPT section between 2 regular expressions</w:t>
+      </w:r>
+    </w:p>
+    <w:p>
+      <w:pPr>
+        <w:autoSpaceDE w:val="0"/>
+        <w:autoSpaceDN w:val="0"/>
+        <w:rPr>
+          <w:rFonts w:ascii="Courier New" w:hAnsi="Courier New" w:cs="Courier New"/>
+          <w:color w:val="0000FF"/>
+          <w:sz w:val="20"/>
+          <w:szCs w:val="20"/>
+        </w:rPr>
+      </w:pPr>
+      <w:r>
+        <w:rPr>
+          <w:rFonts w:ascii="Courier New" w:hAnsi="Courier New" w:cs="Courier New"/>
+          <w:color w:val="0000FF"/>
+          <w:sz w:val="20"/>
+          <w:szCs w:val="20"/>
+        </w:rPr>
+        <w:t>sed '/Iowa/,/Montana/d'</w:t>
+      </w:r>
+    </w:p>
+    <w:p>
+      <w:pPr>
+        <w:autoSpaceDE w:val="0"/>
+        <w:autoSpaceDN w:val="0"/>
+        <w:rPr>
+          <w:rFonts w:ascii="Courier New" w:hAnsi="Courier New" w:cs="Courier New"/>
+          <w:color w:val="0000FF"/>
+          <w:sz w:val="20"/>
+          <w:szCs w:val="20"/>
+        </w:rPr>
+      </w:pPr>
+    </w:p>
+    <w:p>
+      <w:pPr>
+        <w:autoSpaceDE w:val="0"/>
+        <w:autoSpaceDN w:val="0"/>
+        <w:rPr>
+          <w:rFonts w:ascii="Courier New" w:hAnsi="Courier New" w:cs="Courier New"/>
+          <w:color w:val="0000FF"/>
+          <w:sz w:val="20"/>
+          <w:szCs w:val="20"/>
+        </w:rPr>
+      </w:pPr>
+      <w:r>
+        <w:rPr>
+          <w:rFonts w:ascii="Courier New" w:hAnsi="Courier New" w:cs="Courier New"/>
+          <w:color w:val="0000FF"/>
+          <w:sz w:val="20"/>
+          <w:szCs w:val="20"/>
+        </w:rPr>
+        <w:t># delete duplicate lines from a sorted file (emulates "uniq"). First</w:t>
+      </w:r>
+    </w:p>
+    <w:p>
+      <w:pPr>
+        <w:autoSpaceDE w:val="0"/>
+        <w:autoSpaceDN w:val="0"/>
+        <w:rPr>
+          <w:rFonts w:ascii="Courier New" w:hAnsi="Courier New" w:cs="Courier New"/>
+          <w:color w:val="0000FF"/>
+          <w:sz w:val="20"/>
+          <w:szCs w:val="20"/>
+        </w:rPr>
+      </w:pPr>
+      <w:r>
+        <w:rPr>
+          <w:rFonts w:ascii="Courier New" w:hAnsi="Courier New" w:cs="Courier New"/>
+          <w:color w:val="0000FF"/>
+          <w:sz w:val="20"/>
+          <w:szCs w:val="20"/>
+        </w:rPr>
+        <w:t># line in a set of duplicate lines is kept, the rest are deleted</w:t>
+      </w:r>
+    </w:p>
+    <w:p>
+      <w:pPr>
+        <w:autoSpaceDE w:val="0"/>
+        <w:autoSpaceDN w:val="0"/>
+        <w:rPr>
+          <w:rFonts w:ascii="Courier New" w:hAnsi="Courier New" w:cs="Courier New"/>
+          <w:color w:val="0000FF"/>
+          <w:sz w:val="20"/>
+          <w:szCs w:val="20"/>
+        </w:rPr>
+      </w:pPr>
+      <w:r>
+        <w:rPr>
+          <w:rFonts w:ascii="Courier New" w:hAnsi="Courier New" w:cs="Courier New"/>
+          <w:color w:val="0000FF"/>
+          <w:sz w:val="20"/>
+          <w:szCs w:val="20"/>
+        </w:rPr>
+        <w:t>sed '$!N; /^\(.*\)\n\1$/!P; D'</w:t>
+      </w:r>
+    </w:p>
+    <w:p>
+      <w:pPr>
+        <w:autoSpaceDE w:val="0"/>
+        <w:autoSpaceDN w:val="0"/>
+        <w:rPr>
+          <w:rFonts w:ascii="Courier New" w:hAnsi="Courier New" w:cs="Courier New"/>
+          <w:color w:val="0000FF"/>
+          <w:sz w:val="20"/>
+          <w:szCs w:val="20"/>
+        </w:rPr>
+      </w:pPr>
+    </w:p>
+    <w:p>
+      <w:pPr>
+        <w:autoSpaceDE w:val="0"/>
+        <w:autoSpaceDN w:val="0"/>
+        <w:rPr>
+          <w:rFonts w:ascii="Courier New" w:hAnsi="Courier New" w:cs="Courier New"/>
+          <w:color w:val="0000FF"/>
+          <w:sz w:val="20"/>
+          <w:szCs w:val="20"/>
+        </w:rPr>
+      </w:pPr>
+      <w:r>
+        <w:rPr>
+          <w:rFonts w:ascii="Courier New" w:hAnsi="Courier New" w:cs="Courier New"/>
+          <w:color w:val="0000FF"/>
+          <w:sz w:val="20"/>
+          <w:szCs w:val="20"/>
+        </w:rPr>
+        <w:t># delete ALL blank lines from a file (same as "grep '.' ")</w:t>
+      </w:r>
+    </w:p>
+    <w:p>
+      <w:pPr>
+        <w:autoSpaceDE w:val="0"/>
+        <w:autoSpaceDN w:val="0"/>
+        <w:rPr>
+          <w:rFonts w:ascii="Courier New" w:hAnsi="Courier New" w:cs="Courier New"/>
+          <w:color w:val="0000FF"/>
+          <w:sz w:val="20"/>
+          <w:szCs w:val="20"/>
+        </w:rPr>
+      </w:pPr>
+      <w:r>
+        <w:rPr>
+          <w:rFonts w:ascii="Courier New" w:hAnsi="Courier New" w:cs="Courier New"/>
+          <w:color w:val="0000FF"/>
+          <w:sz w:val="20"/>
+          <w:szCs w:val="20"/>
+        </w:rPr>
+        <w:t>sed '/^$/d'</w:t>
+      </w:r>
+    </w:p>
+    <w:p>
+      <w:pPr>
+        <w:autoSpaceDE w:val="0"/>
+        <w:autoSpaceDN w:val="0"/>
+        <w:rPr>
+          <w:rFonts w:ascii="Courier New" w:hAnsi="Courier New" w:cs="Courier New"/>
+          <w:color w:val="0000FF"/>
+          <w:sz w:val="20"/>
+          <w:szCs w:val="20"/>
+        </w:rPr>
+      </w:pPr>
+    </w:p>
+    <w:p>
+      <w:pPr>
+        <w:autoSpaceDE w:val="0"/>
+        <w:autoSpaceDN w:val="0"/>
+        <w:rPr>
+          <w:rFonts w:ascii="Courier New" w:hAnsi="Courier New" w:cs="Courier New"/>
+          <w:color w:val="0000FF"/>
+          <w:sz w:val="20"/>
+          <w:szCs w:val="20"/>
+        </w:rPr>
+      </w:pPr>
+      <w:r>
+        <w:rPr>
+          <w:rFonts w:ascii="Courier New" w:hAnsi="Courier New" w:cs="Courier New"/>
+          <w:color w:val="0000FF"/>
+          <w:sz w:val="20"/>
+          <w:szCs w:val="20"/>
+        </w:rPr>
+        <w:t># delete all CONSECUTIVE blank lines from file except the first; also</w:t>
+      </w:r>
+    </w:p>
+    <w:p>
+      <w:pPr>
+        <w:autoSpaceDE w:val="0"/>
+        <w:autoSpaceDN w:val="0"/>
+        <w:rPr>
+          <w:rFonts w:ascii="Courier New" w:hAnsi="Courier New" w:cs="Courier New"/>
+          <w:color w:val="0000FF"/>
+          <w:sz w:val="20"/>
+          <w:szCs w:val="20"/>
+        </w:rPr>
+      </w:pPr>
+      <w:r>
+        <w:rPr>
+          <w:rFonts w:ascii="Courier New" w:hAnsi="Courier New" w:cs="Courier New"/>
+          <w:color w:val="0000FF"/>
+          <w:sz w:val="20"/>
+          <w:szCs w:val="20"/>
+        </w:rPr>
+        <w:t># deletes all blank lines from top and end of file (emulates "cat -s")</w:t>
+      </w:r>
+    </w:p>
+    <w:p>
+      <w:pPr>
+        <w:autoSpaceDE w:val="0"/>
+        <w:autoSpaceDN w:val="0"/>
+        <w:rPr>
+          <w:rFonts w:ascii="Courier New" w:hAnsi="Courier New" w:cs="Courier New"/>
+          <w:color w:val="0000FF"/>
+          <w:sz w:val="20"/>
+          <w:szCs w:val="20"/>
+        </w:rPr>
+      </w:pPr>
+      <w:r>
+        <w:rPr>
+          <w:rFonts w:ascii="Courier New" w:hAnsi="Courier New" w:cs="Courier New"/>
+          <w:color w:val="0000FF"/>
+          <w:sz w:val="20"/>
+          <w:szCs w:val="20"/>
+        </w:rPr>
         <w:lastRenderedPageBreak/>
-        <w:t>sed '/^.\{65\}/d'            # method 2, simpler syntax</w:t>
-      </w:r>
-    </w:p>
-    <w:p>
-      <w:pPr>
-        <w:autoSpaceDE w:val="0"/>
-        <w:autoSpaceDN w:val="0"/>
-        <w:rPr>
-          <w:rFonts w:ascii="Courier New" w:hAnsi="Courier New" w:cs="Courier New"/>
-          <w:color w:val="0000FF"/>
-          <w:sz w:val="20"/>
-          <w:szCs w:val="20"/>
-        </w:rPr>
-      </w:pPr>
-    </w:p>
-    <w:p>
-      <w:pPr>
-        <w:autoSpaceDE w:val="0"/>
-        <w:autoSpaceDN w:val="0"/>
-        <w:rPr>
-          <w:rFonts w:ascii="Courier New" w:hAnsi="Courier New" w:cs="Courier New"/>
-          <w:color w:val="0000FF"/>
-          <w:sz w:val="20"/>
-          <w:szCs w:val="20"/>
-        </w:rPr>
-      </w:pPr>
-      <w:r>
-        <w:rPr>
-          <w:rFonts w:ascii="Courier New" w:hAnsi="Courier New" w:cs="Courier New"/>
-          <w:color w:val="0000FF"/>
-          <w:sz w:val="20"/>
-          <w:szCs w:val="20"/>
-        </w:rPr>
-        <w:t># print section of file from regular expression to end of file</w:t>
-      </w:r>
-    </w:p>
-    <w:p>
-      <w:pPr>
-        <w:autoSpaceDE w:val="0"/>
-        <w:autoSpaceDN w:val="0"/>
-        <w:rPr>
-          <w:rFonts w:ascii="Courier New" w:hAnsi="Courier New" w:cs="Courier New"/>
-          <w:color w:val="0000FF"/>
-          <w:sz w:val="20"/>
-          <w:szCs w:val="20"/>
-        </w:rPr>
-      </w:pPr>
-      <w:r>
-        <w:rPr>
-          <w:rFonts w:ascii="Courier New" w:hAnsi="Courier New" w:cs="Courier New"/>
-          <w:color w:val="0000FF"/>
-          <w:sz w:val="20"/>
-          <w:szCs w:val="20"/>
-        </w:rPr>
-        <w:t>sed -n '/regexp/,$p'</w:t>
-      </w:r>
-    </w:p>
-    <w:p>
-      <w:pPr>
-        <w:autoSpaceDE w:val="0"/>
-        <w:autoSpaceDN w:val="0"/>
-        <w:rPr>
-          <w:rFonts w:ascii="Courier New" w:hAnsi="Courier New" w:cs="Courier New"/>
-          <w:color w:val="0000FF"/>
-          <w:sz w:val="20"/>
-          <w:szCs w:val="20"/>
-        </w:rPr>
-      </w:pPr>
-    </w:p>
-    <w:p>
-      <w:pPr>
-        <w:autoSpaceDE w:val="0"/>
-        <w:autoSpaceDN w:val="0"/>
-        <w:rPr>
-          <w:rFonts w:ascii="Courier New" w:hAnsi="Courier New" w:cs="Courier New"/>
-          <w:color w:val="0000FF"/>
-          <w:sz w:val="20"/>
-          <w:szCs w:val="20"/>
-        </w:rPr>
-      </w:pPr>
-      <w:r>
-        <w:rPr>
-          <w:rFonts w:ascii="Courier New" w:hAnsi="Courier New" w:cs="Courier New"/>
-          <w:color w:val="0000FF"/>
-          <w:sz w:val="20"/>
-          <w:szCs w:val="20"/>
-        </w:rPr>
-        <w:t># print section of file based on line numbers (lines 8-12, inclusive)</w:t>
-      </w:r>
-    </w:p>
-    <w:p>
-      <w:pPr>
-        <w:autoSpaceDE w:val="0"/>
-        <w:autoSpaceDN w:val="0"/>
-        <w:rPr>
-          <w:rFonts w:ascii="Courier New" w:hAnsi="Courier New" w:cs="Courier New"/>
-          <w:color w:val="0000FF"/>
-          <w:sz w:val="20"/>
-          <w:szCs w:val="20"/>
-        </w:rPr>
-      </w:pPr>
-      <w:r>
-        <w:rPr>
-          <w:rFonts w:ascii="Courier New" w:hAnsi="Courier New" w:cs="Courier New"/>
-          <w:color w:val="0000FF"/>
-          <w:sz w:val="20"/>
-          <w:szCs w:val="20"/>
-        </w:rPr>
-        <w:t>sed -n '8,12p'               # method 1</w:t>
-      </w:r>
-    </w:p>
-    <w:p>
-      <w:pPr>
-        <w:autoSpaceDE w:val="0"/>
-        <w:autoSpaceDN w:val="0"/>
-        <w:rPr>
-          <w:rFonts w:ascii="Courier New" w:hAnsi="Courier New" w:cs="Courier New"/>
-          <w:color w:val="0000FF"/>
-          <w:sz w:val="20"/>
-          <w:szCs w:val="20"/>
-        </w:rPr>
-      </w:pPr>
-      <w:r>
-        <w:rPr>
-          <w:rFonts w:ascii="Courier New" w:hAnsi="Courier New" w:cs="Courier New"/>
-          <w:color w:val="0000FF"/>
-          <w:sz w:val="20"/>
-          <w:szCs w:val="20"/>
-        </w:rPr>
-        <w:t>sed '8,12!d'                 # method 2</w:t>
-      </w:r>
-    </w:p>
-    <w:p>
-      <w:pPr>
-        <w:autoSpaceDE w:val="0"/>
-        <w:autoSpaceDN w:val="0"/>
-        <w:rPr>
-          <w:rFonts w:ascii="Courier New" w:hAnsi="Courier New" w:cs="Courier New"/>
-          <w:color w:val="0000FF"/>
-          <w:sz w:val="20"/>
-          <w:szCs w:val="20"/>
-        </w:rPr>
-      </w:pPr>
-    </w:p>
-    <w:p>
-      <w:pPr>
-        <w:autoSpaceDE w:val="0"/>
-        <w:autoSpaceDN w:val="0"/>
-        <w:rPr>
-          <w:rFonts w:ascii="Courier New" w:hAnsi="Courier New" w:cs="Courier New"/>
-          <w:color w:val="0000FF"/>
-          <w:sz w:val="20"/>
-          <w:szCs w:val="20"/>
-        </w:rPr>
-      </w:pPr>
-      <w:r>
-        <w:rPr>
-          <w:rFonts w:ascii="Courier New" w:hAnsi="Courier New" w:cs="Courier New"/>
-          <w:color w:val="0000FF"/>
-          <w:sz w:val="20"/>
-          <w:szCs w:val="20"/>
-        </w:rPr>
-        <w:t># print line number 52</w:t>
-      </w:r>
-    </w:p>
-    <w:p>
-      <w:pPr>
-        <w:autoSpaceDE w:val="0"/>
-        <w:autoSpaceDN w:val="0"/>
-        <w:rPr>
-          <w:rFonts w:ascii="Courier New" w:hAnsi="Courier New" w:cs="Courier New"/>
-          <w:color w:val="0000FF"/>
-          <w:sz w:val="20"/>
-          <w:szCs w:val="20"/>
-        </w:rPr>
-      </w:pPr>
-      <w:r>
-        <w:rPr>
-          <w:rFonts w:ascii="Courier New" w:hAnsi="Courier New" w:cs="Courier New"/>
-          <w:color w:val="0000FF"/>
-          <w:sz w:val="20"/>
-          <w:szCs w:val="20"/>
-        </w:rPr>
-        <w:t>sed -n '52p'                 # method 1</w:t>
-      </w:r>
-    </w:p>
-    <w:p>
-      <w:pPr>
-        <w:autoSpaceDE w:val="0"/>
-        <w:autoSpaceDN w:val="0"/>
-        <w:rPr>
-          <w:rFonts w:ascii="Courier New" w:hAnsi="Courier New" w:cs="Courier New"/>
-          <w:color w:val="0000FF"/>
-          <w:sz w:val="20"/>
-          <w:szCs w:val="20"/>
-        </w:rPr>
-      </w:pPr>
-      <w:r>
-        <w:rPr>
-          <w:rFonts w:ascii="Courier New" w:hAnsi="Courier New" w:cs="Courier New"/>
-          <w:color w:val="0000FF"/>
-          <w:sz w:val="20"/>
-          <w:szCs w:val="20"/>
-        </w:rPr>
-        <w:t>sed '52!d'                   # method 2</w:t>
-      </w:r>
-    </w:p>
-    <w:p>
-      <w:pPr>
-        <w:autoSpaceDE w:val="0"/>
-        <w:autoSpaceDN w:val="0"/>
-        <w:rPr>
-          <w:rFonts w:ascii="Courier New" w:hAnsi="Courier New" w:cs="Courier New"/>
-          <w:color w:val="0000FF"/>
-          <w:sz w:val="20"/>
-          <w:szCs w:val="20"/>
-        </w:rPr>
-      </w:pPr>
-      <w:r>
-        <w:rPr>
-          <w:rFonts w:ascii="Courier New" w:hAnsi="Courier New" w:cs="Courier New"/>
-          <w:color w:val="0000FF"/>
-          <w:sz w:val="20"/>
-          <w:szCs w:val="20"/>
-        </w:rPr>
-        <w:t>sed '52q;d'                  # method 3, efficient on large files</w:t>
-      </w:r>
-    </w:p>
-    <w:p>
-      <w:pPr>
-        <w:autoSpaceDE w:val="0"/>
-        <w:autoSpaceDN w:val="0"/>
-        <w:rPr>
-          <w:rFonts w:ascii="Courier New" w:hAnsi="Courier New" w:cs="Courier New"/>
-          <w:color w:val="0000FF"/>
-          <w:sz w:val="20"/>
-          <w:szCs w:val="20"/>
-        </w:rPr>
-      </w:pPr>
-    </w:p>
-    <w:p>
-      <w:pPr>
-        <w:autoSpaceDE w:val="0"/>
-        <w:autoSpaceDN w:val="0"/>
-        <w:rPr>
-          <w:rFonts w:ascii="Courier New" w:hAnsi="Courier New" w:cs="Courier New"/>
-          <w:color w:val="0000FF"/>
-          <w:sz w:val="20"/>
-          <w:szCs w:val="20"/>
-        </w:rPr>
-      </w:pPr>
-      <w:r>
-        <w:rPr>
-          <w:rFonts w:ascii="Courier New" w:hAnsi="Courier New" w:cs="Courier New"/>
-          <w:color w:val="0000FF"/>
-          <w:sz w:val="20"/>
-          <w:szCs w:val="20"/>
-        </w:rPr>
-        <w:t># print section of file between two regular expressions (inclusive)</w:t>
-      </w:r>
-    </w:p>
-    <w:p>
-      <w:pPr>
-        <w:autoSpaceDE w:val="0"/>
-        <w:autoSpaceDN w:val="0"/>
-        <w:rPr>
-          <w:rFonts w:ascii="Courier New" w:hAnsi="Courier New" w:cs="Courier New"/>
-          <w:color w:val="0000FF"/>
-          <w:sz w:val="20"/>
-          <w:szCs w:val="20"/>
-        </w:rPr>
-      </w:pPr>
-      <w:r>
-        <w:rPr>
-          <w:rFonts w:ascii="Courier New" w:hAnsi="Courier New" w:cs="Courier New"/>
-          <w:color w:val="0000FF"/>
-          <w:sz w:val="20"/>
-          <w:szCs w:val="20"/>
-        </w:rPr>
-        <w:t>sed -n '/Iowa/,/Montana/p'             # case sensitive</w:t>
-      </w:r>
-    </w:p>
-    <w:p>
-      <w:pPr>
-        <w:autoSpaceDE w:val="0"/>
-        <w:autoSpaceDN w:val="0"/>
-        <w:rPr>
-          <w:rFonts w:ascii="Courier New" w:hAnsi="Courier New" w:cs="Courier New"/>
-          <w:color w:val="0000FF"/>
-          <w:sz w:val="20"/>
-          <w:szCs w:val="20"/>
-        </w:rPr>
-      </w:pPr>
-    </w:p>
-    <w:p>
-      <w:pPr>
-        <w:autoSpaceDE w:val="0"/>
-        <w:autoSpaceDN w:val="0"/>
-        <w:rPr>
-          <w:rFonts w:ascii="Courier New" w:hAnsi="Courier New" w:cs="Courier New"/>
-          <w:color w:val="0000FF"/>
-          <w:sz w:val="20"/>
-          <w:szCs w:val="20"/>
-        </w:rPr>
-      </w:pPr>
-      <w:r>
-        <w:rPr>
-          <w:rFonts w:ascii="Courier New" w:hAnsi="Courier New" w:cs="Courier New"/>
-          <w:color w:val="0000FF"/>
-          <w:sz w:val="20"/>
-          <w:szCs w:val="20"/>
-        </w:rPr>
-        <w:t>SELECTIVE DELETION OF CERTAIN LINES:</w:t>
-      </w:r>
-    </w:p>
-    <w:p>
-      <w:pPr>
-        <w:autoSpaceDE w:val="0"/>
-        <w:autoSpaceDN w:val="0"/>
-        <w:rPr>
-          <w:rFonts w:ascii="Courier New" w:hAnsi="Courier New" w:cs="Courier New"/>
-          <w:color w:val="0000FF"/>
-          <w:sz w:val="20"/>
-          <w:szCs w:val="20"/>
-        </w:rPr>
-      </w:pPr>
-    </w:p>
-    <w:p>
-      <w:pPr>
-        <w:autoSpaceDE w:val="0"/>
-        <w:autoSpaceDN w:val="0"/>
-        <w:rPr>
-          <w:rFonts w:ascii="Courier New" w:hAnsi="Courier New" w:cs="Courier New"/>
-          <w:color w:val="0000FF"/>
-          <w:sz w:val="20"/>
-          <w:szCs w:val="20"/>
-        </w:rPr>
-      </w:pPr>
-      <w:r>
-        <w:rPr>
-          <w:rFonts w:ascii="Courier New" w:hAnsi="Courier New" w:cs="Courier New"/>
-          <w:color w:val="0000FF"/>
-          <w:sz w:val="20"/>
-          <w:szCs w:val="20"/>
-        </w:rPr>
-        <w:t># print all of file EXCEPT section between 2 regular expressions</w:t>
-      </w:r>
-    </w:p>
-    <w:p>
-      <w:pPr>
-        <w:autoSpaceDE w:val="0"/>
-        <w:autoSpaceDN w:val="0"/>
-        <w:rPr>
-          <w:rFonts w:ascii="Courier New" w:hAnsi="Courier New" w:cs="Courier New"/>
-          <w:color w:val="0000FF"/>
-          <w:sz w:val="20"/>
-          <w:szCs w:val="20"/>
-        </w:rPr>
-      </w:pPr>
-      <w:r>
-        <w:rPr>
-          <w:rFonts w:ascii="Courier New" w:hAnsi="Courier New" w:cs="Courier New"/>
-          <w:color w:val="0000FF"/>
-          <w:sz w:val="20"/>
-          <w:szCs w:val="20"/>
-        </w:rPr>
-        <w:t>sed '/Iowa/,/Montana/d'</w:t>
-      </w:r>
-    </w:p>
-    <w:p>
-      <w:pPr>
-        <w:autoSpaceDE w:val="0"/>
-        <w:autoSpaceDN w:val="0"/>
-        <w:rPr>
-          <w:rFonts w:ascii="Courier New" w:hAnsi="Courier New" w:cs="Courier New"/>
-          <w:color w:val="0000FF"/>
-          <w:sz w:val="20"/>
-          <w:szCs w:val="20"/>
-        </w:rPr>
-      </w:pPr>
-    </w:p>
-    <w:p>
-      <w:pPr>
-        <w:autoSpaceDE w:val="0"/>
-        <w:autoSpaceDN w:val="0"/>
-        <w:rPr>
-          <w:rFonts w:ascii="Courier New" w:hAnsi="Courier New" w:cs="Courier New"/>
-          <w:color w:val="0000FF"/>
-          <w:sz w:val="20"/>
-          <w:szCs w:val="20"/>
-        </w:rPr>
-      </w:pPr>
-      <w:r>
-        <w:rPr>
-          <w:rFonts w:ascii="Courier New" w:hAnsi="Courier New" w:cs="Courier New"/>
-          <w:color w:val="0000FF"/>
-          <w:sz w:val="20"/>
-          <w:szCs w:val="20"/>
-        </w:rPr>
-        <w:t># delete duplicate lines from a sorted file (emulates "uniq"). First</w:t>
-      </w:r>
-    </w:p>
-    <w:p>
-      <w:pPr>
-        <w:autoSpaceDE w:val="0"/>
-        <w:autoSpaceDN w:val="0"/>
-        <w:rPr>
-          <w:rFonts w:ascii="Courier New" w:hAnsi="Courier New" w:cs="Courier New"/>
-          <w:color w:val="0000FF"/>
-          <w:sz w:val="20"/>
-          <w:szCs w:val="20"/>
-        </w:rPr>
-      </w:pPr>
-      <w:r>
-        <w:rPr>
-          <w:rFonts w:ascii="Courier New" w:hAnsi="Courier New" w:cs="Courier New"/>
-          <w:color w:val="0000FF"/>
-          <w:sz w:val="20"/>
-          <w:szCs w:val="20"/>
-        </w:rPr>
-        <w:t># line in a set of duplicate lines is kept, the rest are deleted</w:t>
-      </w:r>
-    </w:p>
-    <w:p>
-      <w:pPr>
-        <w:autoSpaceDE w:val="0"/>
-        <w:autoSpaceDN w:val="0"/>
-        <w:rPr>
-          <w:rFonts w:ascii="Courier New" w:hAnsi="Courier New" w:cs="Courier New"/>
-          <w:color w:val="0000FF"/>
-          <w:sz w:val="20"/>
-          <w:szCs w:val="20"/>
-        </w:rPr>
-      </w:pPr>
-      <w:r>
-        <w:rPr>
-          <w:rFonts w:ascii="Courier New" w:hAnsi="Courier New" w:cs="Courier New"/>
-          <w:color w:val="0000FF"/>
-          <w:sz w:val="20"/>
-          <w:szCs w:val="20"/>
-        </w:rPr>
-        <w:t>sed '$!N; /^\(.*\)\n\1$/!P; D'</w:t>
-      </w:r>
-    </w:p>
-    <w:p>
-      <w:pPr>
-        <w:autoSpaceDE w:val="0"/>
-        <w:autoSpaceDN w:val="0"/>
-        <w:rPr>
-          <w:rFonts w:ascii="Courier New" w:hAnsi="Courier New" w:cs="Courier New"/>
-          <w:color w:val="0000FF"/>
-          <w:sz w:val="20"/>
-          <w:szCs w:val="20"/>
-        </w:rPr>
-      </w:pPr>
-    </w:p>
-    <w:p>
-      <w:pPr>
-        <w:autoSpaceDE w:val="0"/>
-        <w:autoSpaceDN w:val="0"/>
-        <w:rPr>
-          <w:rFonts w:ascii="Courier New" w:hAnsi="Courier New" w:cs="Courier New"/>
-          <w:color w:val="0000FF"/>
-          <w:sz w:val="20"/>
-          <w:szCs w:val="20"/>
-        </w:rPr>
-      </w:pPr>
-      <w:r>
-        <w:rPr>
-          <w:rFonts w:ascii="Courier New" w:hAnsi="Courier New" w:cs="Courier New"/>
-          <w:color w:val="0000FF"/>
-          <w:sz w:val="20"/>
-          <w:szCs w:val="20"/>
-        </w:rPr>
-        <w:t># delete ALL blank lines from a file (same as "grep '.' ")</w:t>
-      </w:r>
-    </w:p>
-    <w:p>
-      <w:pPr>
-        <w:autoSpaceDE w:val="0"/>
-        <w:autoSpaceDN w:val="0"/>
-        <w:rPr>
-          <w:rFonts w:ascii="Courier New" w:hAnsi="Courier New" w:cs="Courier New"/>
-          <w:color w:val="0000FF"/>
-          <w:sz w:val="20"/>
-          <w:szCs w:val="20"/>
-        </w:rPr>
-      </w:pPr>
-      <w:r>
-        <w:rPr>
-          <w:rFonts w:ascii="Courier New" w:hAnsi="Courier New" w:cs="Courier New"/>
-          <w:color w:val="0000FF"/>
-          <w:sz w:val="20"/>
-          <w:szCs w:val="20"/>
-        </w:rPr>
-        <w:t>sed '/^$/d'</w:t>
-      </w:r>
-    </w:p>
-    <w:p>
-      <w:pPr>
-        <w:autoSpaceDE w:val="0"/>
-        <w:autoSpaceDN w:val="0"/>
-        <w:rPr>
-          <w:rFonts w:ascii="Courier New" w:hAnsi="Courier New" w:cs="Courier New"/>
-          <w:color w:val="0000FF"/>
-          <w:sz w:val="20"/>
-          <w:szCs w:val="20"/>
-        </w:rPr>
-      </w:pPr>
-    </w:p>
-    <w:p>
-      <w:pPr>
-        <w:autoSpaceDE w:val="0"/>
-        <w:autoSpaceDN w:val="0"/>
-        <w:rPr>
-          <w:rFonts w:ascii="Courier New" w:hAnsi="Courier New" w:cs="Courier New"/>
-          <w:color w:val="0000FF"/>
-          <w:sz w:val="20"/>
-          <w:szCs w:val="20"/>
-        </w:rPr>
-      </w:pPr>
-      <w:r>
-        <w:rPr>
-          <w:rFonts w:ascii="Courier New" w:hAnsi="Courier New" w:cs="Courier New"/>
-          <w:color w:val="0000FF"/>
-          <w:sz w:val="20"/>
-          <w:szCs w:val="20"/>
-        </w:rPr>
-        <w:t># delete all CONSECUTIVE blank lines from file except the first; also</w:t>
-      </w:r>
-    </w:p>
-    <w:p>
-      <w:pPr>
-        <w:autoSpaceDE w:val="0"/>
-        <w:autoSpaceDN w:val="0"/>
-        <w:rPr>
-          <w:rFonts w:ascii="Courier New" w:hAnsi="Courier New" w:cs="Courier New"/>
-          <w:color w:val="0000FF"/>
-          <w:sz w:val="20"/>
-          <w:szCs w:val="20"/>
-        </w:rPr>
-      </w:pPr>
-      <w:r>
-        <w:rPr>
-          <w:rFonts w:ascii="Courier New" w:hAnsi="Courier New" w:cs="Courier New"/>
-          <w:color w:val="0000FF"/>
-          <w:sz w:val="20"/>
-          <w:szCs w:val="20"/>
-        </w:rPr>
-        <w:t># deletes all blank lines from top and end of file (emulates "cat -s")</w:t>
-      </w:r>
-    </w:p>
-    <w:p>
-      <w:pPr>
-        <w:autoSpaceDE w:val="0"/>
-        <w:autoSpaceDN w:val="0"/>
-        <w:rPr>
-          <w:rFonts w:ascii="Courier New" w:hAnsi="Courier New" w:cs="Courier New"/>
-          <w:color w:val="0000FF"/>
-          <w:sz w:val="20"/>
-          <w:szCs w:val="20"/>
-        </w:rPr>
-      </w:pPr>
-      <w:r>
-        <w:rPr>
-          <w:rFonts w:ascii="Courier New" w:hAnsi="Courier New" w:cs="Courier New"/>
-          <w:color w:val="0000FF"/>
-          <w:sz w:val="20"/>
-          <w:szCs w:val="20"/>
-        </w:rPr>
         <w:t>sed '/./,/^$/!d'          # method 1, allows 0 blanks at top, 1 at EOF</w:t>
       </w:r>
     </w:p>
@@ -7227,7 +7233,6 @@
           <w:sz w:val="20"/>
           <w:szCs w:val="20"/>
         </w:rPr>
-        <w:lastRenderedPageBreak/>
         <w:t>sed '/^$/N;/\n$/D'        # method 2, allows 1 blank at top, 0 at EOF</w:t>
       </w:r>
     </w:p>
@@ -7824,6 +7829,7 @@
           <w:sz w:val="20"/>
           <w:szCs w:val="20"/>
         </w:rPr>
+        <w:lastRenderedPageBreak/>
         <w:t># from the 1-line return address header (see preceding script)</w:t>
       </w:r>
     </w:p>
@@ -7845,604 +7851,604 @@
           <w:sz w:val="20"/>
           <w:szCs w:val="20"/>
         </w:rPr>
+        <w:t>sed 's/ *(.*)//; s/&gt;.*//; s/.*[:&lt;] *//'</w:t>
+      </w:r>
+    </w:p>
+    <w:p>
+      <w:pPr>
+        <w:autoSpaceDE w:val="0"/>
+        <w:autoSpaceDN w:val="0"/>
+        <w:rPr>
+          <w:rFonts w:ascii="Courier New" w:hAnsi="Courier New" w:cs="Courier New"/>
+          <w:color w:val="0000FF"/>
+          <w:sz w:val="20"/>
+          <w:szCs w:val="20"/>
+        </w:rPr>
+      </w:pPr>
+    </w:p>
+    <w:p>
+      <w:pPr>
+        <w:autoSpaceDE w:val="0"/>
+        <w:autoSpaceDN w:val="0"/>
+        <w:rPr>
+          <w:rFonts w:ascii="Courier New" w:hAnsi="Courier New" w:cs="Courier New"/>
+          <w:color w:val="0000FF"/>
+          <w:sz w:val="20"/>
+          <w:szCs w:val="20"/>
+        </w:rPr>
+      </w:pPr>
+      <w:r>
+        <w:rPr>
+          <w:rFonts w:ascii="Courier New" w:hAnsi="Courier New" w:cs="Courier New"/>
+          <w:color w:val="0000FF"/>
+          <w:sz w:val="20"/>
+          <w:szCs w:val="20"/>
+        </w:rPr>
+        <w:t># add a leading angle bracket and space to each line (quote a message)</w:t>
+      </w:r>
+    </w:p>
+    <w:p>
+      <w:pPr>
+        <w:autoSpaceDE w:val="0"/>
+        <w:autoSpaceDN w:val="0"/>
+        <w:rPr>
+          <w:rFonts w:ascii="Courier New" w:hAnsi="Courier New" w:cs="Courier New"/>
+          <w:color w:val="0000FF"/>
+          <w:sz w:val="20"/>
+          <w:szCs w:val="20"/>
+        </w:rPr>
+      </w:pPr>
+      <w:r>
+        <w:rPr>
+          <w:rFonts w:ascii="Courier New" w:hAnsi="Courier New" w:cs="Courier New"/>
+          <w:color w:val="0000FF"/>
+          <w:sz w:val="20"/>
+          <w:szCs w:val="20"/>
+        </w:rPr>
+        <w:t>sed 's/^/&gt; /</w:t>
+      </w:r>
+    </w:p>
+    <w:p>
+      <w:pPr>
+        <w:autoSpaceDE w:val="0"/>
+        <w:autoSpaceDN w:val="0"/>
+        <w:rPr>
+          <w:rFonts w:ascii="Courier New" w:hAnsi="Courier New" w:cs="Courier New"/>
+          <w:color w:val="0000FF"/>
+          <w:sz w:val="20"/>
+          <w:szCs w:val="20"/>
+        </w:rPr>
+      </w:pPr>
+    </w:p>
+    <w:p>
+      <w:pPr>
+        <w:autoSpaceDE w:val="0"/>
+        <w:autoSpaceDN w:val="0"/>
+        <w:rPr>
+          <w:rFonts w:ascii="Courier New" w:hAnsi="Courier New" w:cs="Courier New"/>
+          <w:color w:val="0000FF"/>
+          <w:sz w:val="20"/>
+          <w:szCs w:val="20"/>
+        </w:rPr>
+      </w:pPr>
+      <w:r>
+        <w:rPr>
+          <w:rFonts w:ascii="Courier New" w:hAnsi="Courier New" w:cs="Courier New"/>
+          <w:color w:val="0000FF"/>
+          <w:sz w:val="20"/>
+          <w:szCs w:val="20"/>
+        </w:rPr>
+        <w:t># delete leading angle bracket &amp; space from each line (unquote a message)</w:t>
+      </w:r>
+    </w:p>
+    <w:p>
+      <w:pPr>
+        <w:autoSpaceDE w:val="0"/>
+        <w:autoSpaceDN w:val="0"/>
+        <w:rPr>
+          <w:rFonts w:ascii="Courier New" w:hAnsi="Courier New" w:cs="Courier New"/>
+          <w:color w:val="0000FF"/>
+          <w:sz w:val="20"/>
+          <w:szCs w:val="20"/>
+        </w:rPr>
+      </w:pPr>
+      <w:r>
+        <w:rPr>
+          <w:rFonts w:ascii="Courier New" w:hAnsi="Courier New" w:cs="Courier New"/>
+          <w:color w:val="0000FF"/>
+          <w:sz w:val="20"/>
+          <w:szCs w:val="20"/>
+        </w:rPr>
+        <w:t>sed 's/^&gt; //'</w:t>
+      </w:r>
+    </w:p>
+    <w:p>
+      <w:pPr>
+        <w:autoSpaceDE w:val="0"/>
+        <w:autoSpaceDN w:val="0"/>
+        <w:rPr>
+          <w:rFonts w:ascii="Courier New" w:hAnsi="Courier New" w:cs="Courier New"/>
+          <w:color w:val="0000FF"/>
+          <w:sz w:val="20"/>
+          <w:szCs w:val="20"/>
+        </w:rPr>
+      </w:pPr>
+    </w:p>
+    <w:p>
+      <w:pPr>
+        <w:autoSpaceDE w:val="0"/>
+        <w:autoSpaceDN w:val="0"/>
+        <w:rPr>
+          <w:rFonts w:ascii="Courier New" w:hAnsi="Courier New" w:cs="Courier New"/>
+          <w:color w:val="0000FF"/>
+          <w:sz w:val="20"/>
+          <w:szCs w:val="20"/>
+        </w:rPr>
+      </w:pPr>
+      <w:r>
+        <w:rPr>
+          <w:rFonts w:ascii="Courier New" w:hAnsi="Courier New" w:cs="Courier New"/>
+          <w:color w:val="0000FF"/>
+          <w:sz w:val="20"/>
+          <w:szCs w:val="20"/>
+        </w:rPr>
+        <w:t># remove most HTML tags (accommodates multiple-line tags)</w:t>
+      </w:r>
+    </w:p>
+    <w:p>
+      <w:pPr>
+        <w:autoSpaceDE w:val="0"/>
+        <w:autoSpaceDN w:val="0"/>
+        <w:rPr>
+          <w:rFonts w:ascii="Courier New" w:hAnsi="Courier New" w:cs="Courier New"/>
+          <w:color w:val="0000FF"/>
+          <w:sz w:val="20"/>
+          <w:szCs w:val="20"/>
+        </w:rPr>
+      </w:pPr>
+      <w:r>
+        <w:rPr>
+          <w:rFonts w:ascii="Courier New" w:hAnsi="Courier New" w:cs="Courier New"/>
+          <w:color w:val="0000FF"/>
+          <w:sz w:val="20"/>
+          <w:szCs w:val="20"/>
+        </w:rPr>
+        <w:t>sed -e :a -e 's/&lt;[^&lt;]*&gt;/ /g;/&lt;/{N;s/\n/ /;ba;}'</w:t>
+      </w:r>
+    </w:p>
+    <w:p>
+      <w:pPr>
+        <w:autoSpaceDE w:val="0"/>
+        <w:autoSpaceDN w:val="0"/>
+        <w:rPr>
+          <w:rFonts w:ascii="Courier New" w:hAnsi="Courier New" w:cs="Courier New"/>
+          <w:color w:val="0000FF"/>
+          <w:sz w:val="20"/>
+          <w:szCs w:val="20"/>
+        </w:rPr>
+      </w:pPr>
+    </w:p>
+    <w:p>
+      <w:pPr>
+        <w:autoSpaceDE w:val="0"/>
+        <w:autoSpaceDN w:val="0"/>
+        <w:rPr>
+          <w:rFonts w:ascii="Courier New" w:hAnsi="Courier New" w:cs="Courier New"/>
+          <w:color w:val="0000FF"/>
+          <w:sz w:val="20"/>
+          <w:szCs w:val="20"/>
+        </w:rPr>
+      </w:pPr>
+      <w:r>
+        <w:rPr>
+          <w:rFonts w:ascii="Courier New" w:hAnsi="Courier New" w:cs="Courier New"/>
+          <w:color w:val="0000FF"/>
+          <w:sz w:val="20"/>
+          <w:szCs w:val="20"/>
+        </w:rPr>
+        <w:t># extract multi-part uuencoded binaries, removing extraneous header</w:t>
+      </w:r>
+    </w:p>
+    <w:p>
+      <w:pPr>
+        <w:autoSpaceDE w:val="0"/>
+        <w:autoSpaceDN w:val="0"/>
+        <w:rPr>
+          <w:rFonts w:ascii="Courier New" w:hAnsi="Courier New" w:cs="Courier New"/>
+          <w:color w:val="0000FF"/>
+          <w:sz w:val="20"/>
+          <w:szCs w:val="20"/>
+        </w:rPr>
+      </w:pPr>
+      <w:r>
+        <w:rPr>
+          <w:rFonts w:ascii="Courier New" w:hAnsi="Courier New" w:cs="Courier New"/>
+          <w:color w:val="0000FF"/>
+          <w:sz w:val="20"/>
+          <w:szCs w:val="20"/>
+        </w:rPr>
+        <w:t># info, so that only the uuencoded portion remains. Files passed to</w:t>
+      </w:r>
+    </w:p>
+    <w:p>
+      <w:pPr>
+        <w:autoSpaceDE w:val="0"/>
+        <w:autoSpaceDN w:val="0"/>
+        <w:rPr>
+          <w:rFonts w:ascii="Courier New" w:hAnsi="Courier New" w:cs="Courier New"/>
+          <w:color w:val="0000FF"/>
+          <w:sz w:val="20"/>
+          <w:szCs w:val="20"/>
+        </w:rPr>
+      </w:pPr>
+      <w:r>
+        <w:rPr>
+          <w:rFonts w:ascii="Courier New" w:hAnsi="Courier New" w:cs="Courier New"/>
+          <w:color w:val="0000FF"/>
+          <w:sz w:val="20"/>
+          <w:szCs w:val="20"/>
+        </w:rPr>
+        <w:t># sed must be passed in the proper order. Version 1 can be entered</w:t>
+      </w:r>
+    </w:p>
+    <w:p>
+      <w:pPr>
+        <w:autoSpaceDE w:val="0"/>
+        <w:autoSpaceDN w:val="0"/>
+        <w:rPr>
+          <w:rFonts w:ascii="Courier New" w:hAnsi="Courier New" w:cs="Courier New"/>
+          <w:color w:val="0000FF"/>
+          <w:sz w:val="20"/>
+          <w:szCs w:val="20"/>
+        </w:rPr>
+      </w:pPr>
+      <w:r>
+        <w:rPr>
+          <w:rFonts w:ascii="Courier New" w:hAnsi="Courier New" w:cs="Courier New"/>
+          <w:color w:val="0000FF"/>
+          <w:sz w:val="20"/>
+          <w:szCs w:val="20"/>
+        </w:rPr>
+        <w:t># from the command line; version 2 can be made into an executable</w:t>
+      </w:r>
+    </w:p>
+    <w:p>
+      <w:pPr>
+        <w:autoSpaceDE w:val="0"/>
+        <w:autoSpaceDN w:val="0"/>
+        <w:rPr>
+          <w:rFonts w:ascii="Courier New" w:hAnsi="Courier New" w:cs="Courier New"/>
+          <w:color w:val="0000FF"/>
+          <w:sz w:val="20"/>
+          <w:szCs w:val="20"/>
+        </w:rPr>
+      </w:pPr>
+      <w:r>
+        <w:rPr>
+          <w:rFonts w:ascii="Courier New" w:hAnsi="Courier New" w:cs="Courier New"/>
+          <w:color w:val="0000FF"/>
+          <w:sz w:val="20"/>
+          <w:szCs w:val="20"/>
+        </w:rPr>
+        <w:t># Unix shell script. (Modified from a script by Rahul Dhesi.)</w:t>
+      </w:r>
+    </w:p>
+    <w:p>
+      <w:pPr>
+        <w:autoSpaceDE w:val="0"/>
+        <w:autoSpaceDN w:val="0"/>
+        <w:rPr>
+          <w:rFonts w:ascii="Courier New" w:hAnsi="Courier New" w:cs="Courier New"/>
+          <w:color w:val="0000FF"/>
+          <w:sz w:val="20"/>
+          <w:szCs w:val="20"/>
+        </w:rPr>
+      </w:pPr>
+      <w:r>
+        <w:rPr>
+          <w:rFonts w:ascii="Courier New" w:hAnsi="Courier New" w:cs="Courier New"/>
+          <w:color w:val="0000FF"/>
+          <w:sz w:val="20"/>
+          <w:szCs w:val="20"/>
+        </w:rPr>
+        <w:t>sed '/^end/,/^begin/d' file1 file2 ... fileX | uudecode   # vers. 1</w:t>
+      </w:r>
+    </w:p>
+    <w:p>
+      <w:pPr>
+        <w:autoSpaceDE w:val="0"/>
+        <w:autoSpaceDN w:val="0"/>
+        <w:rPr>
+          <w:rFonts w:ascii="Courier New" w:hAnsi="Courier New" w:cs="Courier New"/>
+          <w:color w:val="0000FF"/>
+          <w:sz w:val="20"/>
+          <w:szCs w:val="20"/>
+        </w:rPr>
+      </w:pPr>
+      <w:r>
+        <w:rPr>
+          <w:rFonts w:ascii="Courier New" w:hAnsi="Courier New" w:cs="Courier New"/>
+          <w:color w:val="0000FF"/>
+          <w:sz w:val="20"/>
+          <w:szCs w:val="20"/>
+        </w:rPr>
+        <w:t>sed '/^end/,/^begin/d' $* | uudecode                      # vers. 2</w:t>
+      </w:r>
+    </w:p>
+    <w:p>
+      <w:pPr>
+        <w:autoSpaceDE w:val="0"/>
+        <w:autoSpaceDN w:val="0"/>
+        <w:rPr>
+          <w:rFonts w:ascii="Courier New" w:hAnsi="Courier New" w:cs="Courier New"/>
+          <w:color w:val="0000FF"/>
+          <w:sz w:val="20"/>
+          <w:szCs w:val="20"/>
+        </w:rPr>
+      </w:pPr>
+    </w:p>
+    <w:p>
+      <w:pPr>
+        <w:autoSpaceDE w:val="0"/>
+        <w:autoSpaceDN w:val="0"/>
+        <w:rPr>
+          <w:rFonts w:ascii="Courier New" w:hAnsi="Courier New" w:cs="Courier New"/>
+          <w:color w:val="0000FF"/>
+          <w:sz w:val="20"/>
+          <w:szCs w:val="20"/>
+        </w:rPr>
+      </w:pPr>
+      <w:r>
+        <w:rPr>
+          <w:rFonts w:ascii="Courier New" w:hAnsi="Courier New" w:cs="Courier New"/>
+          <w:color w:val="0000FF"/>
+          <w:sz w:val="20"/>
+          <w:szCs w:val="20"/>
+        </w:rPr>
+        <w:t># zip up each .TXT file individually, deleting the source file and</w:t>
+      </w:r>
+    </w:p>
+    <w:p>
+      <w:pPr>
+        <w:autoSpaceDE w:val="0"/>
+        <w:autoSpaceDN w:val="0"/>
+        <w:rPr>
+          <w:rFonts w:ascii="Courier New" w:hAnsi="Courier New" w:cs="Courier New"/>
+          <w:color w:val="0000FF"/>
+          <w:sz w:val="20"/>
+          <w:szCs w:val="20"/>
+        </w:rPr>
+      </w:pPr>
+      <w:r>
+        <w:rPr>
+          <w:rFonts w:ascii="Courier New" w:hAnsi="Courier New" w:cs="Courier New"/>
+          <w:color w:val="0000FF"/>
+          <w:sz w:val="20"/>
+          <w:szCs w:val="20"/>
+        </w:rPr>
+        <w:t># setting the name of each .ZIP file to the basename of the .TXT file</w:t>
+      </w:r>
+    </w:p>
+    <w:p>
+      <w:pPr>
+        <w:autoSpaceDE w:val="0"/>
+        <w:autoSpaceDN w:val="0"/>
+        <w:rPr>
+          <w:rFonts w:ascii="Courier New" w:hAnsi="Courier New" w:cs="Courier New"/>
+          <w:color w:val="0000FF"/>
+          <w:sz w:val="20"/>
+          <w:szCs w:val="20"/>
+        </w:rPr>
+      </w:pPr>
+      <w:r>
+        <w:rPr>
+          <w:rFonts w:ascii="Courier New" w:hAnsi="Courier New" w:cs="Courier New"/>
+          <w:color w:val="0000FF"/>
+          <w:sz w:val="20"/>
+          <w:szCs w:val="20"/>
+        </w:rPr>
+        <w:t># (under DOS: the "dir /b" switch returns bare filenames in all caps).</w:t>
+      </w:r>
+    </w:p>
+    <w:p>
+      <w:pPr>
+        <w:autoSpaceDE w:val="0"/>
+        <w:autoSpaceDN w:val="0"/>
+        <w:rPr>
+          <w:rFonts w:ascii="Courier New" w:hAnsi="Courier New" w:cs="Courier New"/>
+          <w:color w:val="0000FF"/>
+          <w:sz w:val="20"/>
+          <w:szCs w:val="20"/>
+        </w:rPr>
+      </w:pPr>
+      <w:r>
+        <w:rPr>
+          <w:rFonts w:ascii="Courier New" w:hAnsi="Courier New" w:cs="Courier New"/>
+          <w:color w:val="0000FF"/>
+          <w:sz w:val="20"/>
+          <w:szCs w:val="20"/>
+        </w:rPr>
+        <w:t>echo @echo off &gt;zipup.bat</w:t>
+      </w:r>
+    </w:p>
+    <w:p>
+      <w:pPr>
+        <w:autoSpaceDE w:val="0"/>
+        <w:autoSpaceDN w:val="0"/>
+        <w:rPr>
+          <w:rFonts w:ascii="Courier New" w:hAnsi="Courier New" w:cs="Courier New"/>
+          <w:color w:val="0000FF"/>
+          <w:sz w:val="20"/>
+          <w:szCs w:val="20"/>
+        </w:rPr>
+      </w:pPr>
+      <w:r>
+        <w:rPr>
+          <w:rFonts w:ascii="Courier New" w:hAnsi="Courier New" w:cs="Courier New"/>
+          <w:color w:val="0000FF"/>
+          <w:sz w:val="20"/>
+          <w:szCs w:val="20"/>
+        </w:rPr>
+        <w:t>dir /b *.txt | sed "s/^\(.*\)\.TXT/pkzip -mo \1 \1.TXT/" &gt;&gt;zipup.bat</w:t>
+      </w:r>
+    </w:p>
+    <w:p>
+      <w:pPr>
+        <w:autoSpaceDE w:val="0"/>
+        <w:autoSpaceDN w:val="0"/>
+        <w:rPr>
+          <w:rFonts w:ascii="Courier New" w:hAnsi="Courier New" w:cs="Courier New"/>
+          <w:color w:val="0000FF"/>
+          <w:sz w:val="20"/>
+          <w:szCs w:val="20"/>
+        </w:rPr>
+      </w:pPr>
+    </w:p>
+    <w:p>
+      <w:pPr>
+        <w:autoSpaceDE w:val="0"/>
+        <w:autoSpaceDN w:val="0"/>
+        <w:rPr>
+          <w:rFonts w:ascii="Courier New" w:hAnsi="Courier New" w:cs="Courier New"/>
+          <w:color w:val="0000FF"/>
+          <w:sz w:val="20"/>
+          <w:szCs w:val="20"/>
+        </w:rPr>
+      </w:pPr>
+      <w:r>
+        <w:rPr>
+          <w:rFonts w:ascii="Courier New" w:hAnsi="Courier New" w:cs="Courier New"/>
+          <w:color w:val="0000FF"/>
+          <w:sz w:val="20"/>
+          <w:szCs w:val="20"/>
+        </w:rPr>
+        <w:t>TYPICAL USE: Sed takes one or more editing commands and applies all of</w:t>
+      </w:r>
+    </w:p>
+    <w:p>
+      <w:pPr>
+        <w:autoSpaceDE w:val="0"/>
+        <w:autoSpaceDN w:val="0"/>
+        <w:rPr>
+          <w:rFonts w:ascii="Courier New" w:hAnsi="Courier New" w:cs="Courier New"/>
+          <w:color w:val="0000FF"/>
+          <w:sz w:val="20"/>
+          <w:szCs w:val="20"/>
+        </w:rPr>
+      </w:pPr>
+      <w:r>
+        <w:rPr>
+          <w:rFonts w:ascii="Courier New" w:hAnsi="Courier New" w:cs="Courier New"/>
+          <w:color w:val="0000FF"/>
+          <w:sz w:val="20"/>
+          <w:szCs w:val="20"/>
+        </w:rPr>
+        <w:t>them, in sequence, to each line of input. After all the commands have</w:t>
+      </w:r>
+    </w:p>
+    <w:p>
+      <w:pPr>
+        <w:autoSpaceDE w:val="0"/>
+        <w:autoSpaceDN w:val="0"/>
+        <w:rPr>
+          <w:rFonts w:ascii="Courier New" w:hAnsi="Courier New" w:cs="Courier New"/>
+          <w:color w:val="0000FF"/>
+          <w:sz w:val="20"/>
+          <w:szCs w:val="20"/>
+        </w:rPr>
+      </w:pPr>
+      <w:r>
+        <w:rPr>
+          <w:rFonts w:ascii="Courier New" w:hAnsi="Courier New" w:cs="Courier New"/>
+          <w:color w:val="0000FF"/>
+          <w:sz w:val="20"/>
+          <w:szCs w:val="20"/>
+        </w:rPr>
+        <w:t>been applied to the first input line, that line is output and a second</w:t>
+      </w:r>
+    </w:p>
+    <w:p>
+      <w:pPr>
+        <w:autoSpaceDE w:val="0"/>
+        <w:autoSpaceDN w:val="0"/>
+        <w:rPr>
+          <w:rFonts w:ascii="Courier New" w:hAnsi="Courier New" w:cs="Courier New"/>
+          <w:color w:val="0000FF"/>
+          <w:sz w:val="20"/>
+          <w:szCs w:val="20"/>
+        </w:rPr>
+      </w:pPr>
+      <w:r>
+        <w:rPr>
+          <w:rFonts w:ascii="Courier New" w:hAnsi="Courier New" w:cs="Courier New"/>
+          <w:color w:val="0000FF"/>
+          <w:sz w:val="20"/>
+          <w:szCs w:val="20"/>
+        </w:rPr>
+        <w:t>input line is taken for processing, and the cycle repeats. The</w:t>
+      </w:r>
+    </w:p>
+    <w:p>
+      <w:pPr>
+        <w:autoSpaceDE w:val="0"/>
+        <w:autoSpaceDN w:val="0"/>
+        <w:rPr>
+          <w:rFonts w:ascii="Courier New" w:hAnsi="Courier New" w:cs="Courier New"/>
+          <w:color w:val="0000FF"/>
+          <w:sz w:val="20"/>
+          <w:szCs w:val="20"/>
+        </w:rPr>
+      </w:pPr>
+      <w:r>
+        <w:rPr>
+          <w:rFonts w:ascii="Courier New" w:hAnsi="Courier New" w:cs="Courier New"/>
+          <w:color w:val="0000FF"/>
+          <w:sz w:val="20"/>
+          <w:szCs w:val="20"/>
+        </w:rPr>
+        <w:t>preceding examples assume that input comes from the standard input</w:t>
+      </w:r>
+    </w:p>
+    <w:p>
+      <w:pPr>
+        <w:autoSpaceDE w:val="0"/>
+        <w:autoSpaceDN w:val="0"/>
+        <w:rPr>
+          <w:rFonts w:ascii="Courier New" w:hAnsi="Courier New" w:cs="Courier New"/>
+          <w:color w:val="0000FF"/>
+          <w:sz w:val="20"/>
+          <w:szCs w:val="20"/>
+        </w:rPr>
+      </w:pPr>
+      <w:r>
+        <w:rPr>
+          <w:rFonts w:ascii="Courier New" w:hAnsi="Courier New" w:cs="Courier New"/>
+          <w:color w:val="0000FF"/>
+          <w:sz w:val="20"/>
+          <w:szCs w:val="20"/>
+        </w:rPr>
+        <w:t>device (i.e, the console, normally this will be piped input). One or</w:t>
+      </w:r>
+    </w:p>
+    <w:p>
+      <w:pPr>
+        <w:autoSpaceDE w:val="0"/>
+        <w:autoSpaceDN w:val="0"/>
+        <w:rPr>
+          <w:rFonts w:ascii="Courier New" w:hAnsi="Courier New" w:cs="Courier New"/>
+          <w:color w:val="0000FF"/>
+          <w:sz w:val="20"/>
+          <w:szCs w:val="20"/>
+        </w:rPr>
+      </w:pPr>
+      <w:r>
+        <w:rPr>
+          <w:rFonts w:ascii="Courier New" w:hAnsi="Courier New" w:cs="Courier New"/>
+          <w:color w:val="0000FF"/>
+          <w:sz w:val="20"/>
+          <w:szCs w:val="20"/>
+        </w:rPr>
         <w:lastRenderedPageBreak/>
-        <w:t>sed 's/ *(.*)//; s/&gt;.*//; s/.*[:&lt;] *//'</w:t>
-      </w:r>
-    </w:p>
-    <w:p>
-      <w:pPr>
-        <w:autoSpaceDE w:val="0"/>
-        <w:autoSpaceDN w:val="0"/>
-        <w:rPr>
-          <w:rFonts w:ascii="Courier New" w:hAnsi="Courier New" w:cs="Courier New"/>
-          <w:color w:val="0000FF"/>
-          <w:sz w:val="20"/>
-          <w:szCs w:val="20"/>
-        </w:rPr>
-      </w:pPr>
-    </w:p>
-    <w:p>
-      <w:pPr>
-        <w:autoSpaceDE w:val="0"/>
-        <w:autoSpaceDN w:val="0"/>
-        <w:rPr>
-          <w:rFonts w:ascii="Courier New" w:hAnsi="Courier New" w:cs="Courier New"/>
-          <w:color w:val="0000FF"/>
-          <w:sz w:val="20"/>
-          <w:szCs w:val="20"/>
-        </w:rPr>
-      </w:pPr>
-      <w:r>
-        <w:rPr>
-          <w:rFonts w:ascii="Courier New" w:hAnsi="Courier New" w:cs="Courier New"/>
-          <w:color w:val="0000FF"/>
-          <w:sz w:val="20"/>
-          <w:szCs w:val="20"/>
-        </w:rPr>
-        <w:t># add a leading angle bracket and space to each line (quote a message)</w:t>
-      </w:r>
-    </w:p>
-    <w:p>
-      <w:pPr>
-        <w:autoSpaceDE w:val="0"/>
-        <w:autoSpaceDN w:val="0"/>
-        <w:rPr>
-          <w:rFonts w:ascii="Courier New" w:hAnsi="Courier New" w:cs="Courier New"/>
-          <w:color w:val="0000FF"/>
-          <w:sz w:val="20"/>
-          <w:szCs w:val="20"/>
-        </w:rPr>
-      </w:pPr>
-      <w:r>
-        <w:rPr>
-          <w:rFonts w:ascii="Courier New" w:hAnsi="Courier New" w:cs="Courier New"/>
-          <w:color w:val="0000FF"/>
-          <w:sz w:val="20"/>
-          <w:szCs w:val="20"/>
-        </w:rPr>
-        <w:t>sed 's/^/&gt; /</w:t>
-      </w:r>
-    </w:p>
-    <w:p>
-      <w:pPr>
-        <w:autoSpaceDE w:val="0"/>
-        <w:autoSpaceDN w:val="0"/>
-        <w:rPr>
-          <w:rFonts w:ascii="Courier New" w:hAnsi="Courier New" w:cs="Courier New"/>
-          <w:color w:val="0000FF"/>
-          <w:sz w:val="20"/>
-          <w:szCs w:val="20"/>
-        </w:rPr>
-      </w:pPr>
-    </w:p>
-    <w:p>
-      <w:pPr>
-        <w:autoSpaceDE w:val="0"/>
-        <w:autoSpaceDN w:val="0"/>
-        <w:rPr>
-          <w:rFonts w:ascii="Courier New" w:hAnsi="Courier New" w:cs="Courier New"/>
-          <w:color w:val="0000FF"/>
-          <w:sz w:val="20"/>
-          <w:szCs w:val="20"/>
-        </w:rPr>
-      </w:pPr>
-      <w:r>
-        <w:rPr>
-          <w:rFonts w:ascii="Courier New" w:hAnsi="Courier New" w:cs="Courier New"/>
-          <w:color w:val="0000FF"/>
-          <w:sz w:val="20"/>
-          <w:szCs w:val="20"/>
-        </w:rPr>
-        <w:t># delete leading angle bracket &amp; space from each line (unquote a message)</w:t>
-      </w:r>
-    </w:p>
-    <w:p>
-      <w:pPr>
-        <w:autoSpaceDE w:val="0"/>
-        <w:autoSpaceDN w:val="0"/>
-        <w:rPr>
-          <w:rFonts w:ascii="Courier New" w:hAnsi="Courier New" w:cs="Courier New"/>
-          <w:color w:val="0000FF"/>
-          <w:sz w:val="20"/>
-          <w:szCs w:val="20"/>
-        </w:rPr>
-      </w:pPr>
-      <w:r>
-        <w:rPr>
-          <w:rFonts w:ascii="Courier New" w:hAnsi="Courier New" w:cs="Courier New"/>
-          <w:color w:val="0000FF"/>
-          <w:sz w:val="20"/>
-          <w:szCs w:val="20"/>
-        </w:rPr>
-        <w:t>sed 's/^&gt; //'</w:t>
-      </w:r>
-    </w:p>
-    <w:p>
-      <w:pPr>
-        <w:autoSpaceDE w:val="0"/>
-        <w:autoSpaceDN w:val="0"/>
-        <w:rPr>
-          <w:rFonts w:ascii="Courier New" w:hAnsi="Courier New" w:cs="Courier New"/>
-          <w:color w:val="0000FF"/>
-          <w:sz w:val="20"/>
-          <w:szCs w:val="20"/>
-        </w:rPr>
-      </w:pPr>
-    </w:p>
-    <w:p>
-      <w:pPr>
-        <w:autoSpaceDE w:val="0"/>
-        <w:autoSpaceDN w:val="0"/>
-        <w:rPr>
-          <w:rFonts w:ascii="Courier New" w:hAnsi="Courier New" w:cs="Courier New"/>
-          <w:color w:val="0000FF"/>
-          <w:sz w:val="20"/>
-          <w:szCs w:val="20"/>
-        </w:rPr>
-      </w:pPr>
-      <w:r>
-        <w:rPr>
-          <w:rFonts w:ascii="Courier New" w:hAnsi="Courier New" w:cs="Courier New"/>
-          <w:color w:val="0000FF"/>
-          <w:sz w:val="20"/>
-          <w:szCs w:val="20"/>
-        </w:rPr>
-        <w:t># remove most HTML tags (accommodates multiple-line tags)</w:t>
-      </w:r>
-    </w:p>
-    <w:p>
-      <w:pPr>
-        <w:autoSpaceDE w:val="0"/>
-        <w:autoSpaceDN w:val="0"/>
-        <w:rPr>
-          <w:rFonts w:ascii="Courier New" w:hAnsi="Courier New" w:cs="Courier New"/>
-          <w:color w:val="0000FF"/>
-          <w:sz w:val="20"/>
-          <w:szCs w:val="20"/>
-        </w:rPr>
-      </w:pPr>
-      <w:r>
-        <w:rPr>
-          <w:rFonts w:ascii="Courier New" w:hAnsi="Courier New" w:cs="Courier New"/>
-          <w:color w:val="0000FF"/>
-          <w:sz w:val="20"/>
-          <w:szCs w:val="20"/>
-        </w:rPr>
-        <w:t>sed -e :a -e 's/&lt;[^&lt;]*&gt;/ /g;/&lt;/{N;s/\n/ /;ba;}'</w:t>
-      </w:r>
-    </w:p>
-    <w:p>
-      <w:pPr>
-        <w:autoSpaceDE w:val="0"/>
-        <w:autoSpaceDN w:val="0"/>
-        <w:rPr>
-          <w:rFonts w:ascii="Courier New" w:hAnsi="Courier New" w:cs="Courier New"/>
-          <w:color w:val="0000FF"/>
-          <w:sz w:val="20"/>
-          <w:szCs w:val="20"/>
-        </w:rPr>
-      </w:pPr>
-    </w:p>
-    <w:p>
-      <w:pPr>
-        <w:autoSpaceDE w:val="0"/>
-        <w:autoSpaceDN w:val="0"/>
-        <w:rPr>
-          <w:rFonts w:ascii="Courier New" w:hAnsi="Courier New" w:cs="Courier New"/>
-          <w:color w:val="0000FF"/>
-          <w:sz w:val="20"/>
-          <w:szCs w:val="20"/>
-        </w:rPr>
-      </w:pPr>
-      <w:r>
-        <w:rPr>
-          <w:rFonts w:ascii="Courier New" w:hAnsi="Courier New" w:cs="Courier New"/>
-          <w:color w:val="0000FF"/>
-          <w:sz w:val="20"/>
-          <w:szCs w:val="20"/>
-        </w:rPr>
-        <w:t># extract multi-part uuencoded binaries, removing extraneous header</w:t>
-      </w:r>
-    </w:p>
-    <w:p>
-      <w:pPr>
-        <w:autoSpaceDE w:val="0"/>
-        <w:autoSpaceDN w:val="0"/>
-        <w:rPr>
-          <w:rFonts w:ascii="Courier New" w:hAnsi="Courier New" w:cs="Courier New"/>
-          <w:color w:val="0000FF"/>
-          <w:sz w:val="20"/>
-          <w:szCs w:val="20"/>
-        </w:rPr>
-      </w:pPr>
-      <w:r>
-        <w:rPr>
-          <w:rFonts w:ascii="Courier New" w:hAnsi="Courier New" w:cs="Courier New"/>
-          <w:color w:val="0000FF"/>
-          <w:sz w:val="20"/>
-          <w:szCs w:val="20"/>
-        </w:rPr>
-        <w:t># info, so that only the uuencoded portion remains. Files passed to</w:t>
-      </w:r>
-    </w:p>
-    <w:p>
-      <w:pPr>
-        <w:autoSpaceDE w:val="0"/>
-        <w:autoSpaceDN w:val="0"/>
-        <w:rPr>
-          <w:rFonts w:ascii="Courier New" w:hAnsi="Courier New" w:cs="Courier New"/>
-          <w:color w:val="0000FF"/>
-          <w:sz w:val="20"/>
-          <w:szCs w:val="20"/>
-        </w:rPr>
-      </w:pPr>
-      <w:r>
-        <w:rPr>
-          <w:rFonts w:ascii="Courier New" w:hAnsi="Courier New" w:cs="Courier New"/>
-          <w:color w:val="0000FF"/>
-          <w:sz w:val="20"/>
-          <w:szCs w:val="20"/>
-        </w:rPr>
-        <w:t># sed must be passed in the proper order. Version 1 can be entered</w:t>
-      </w:r>
-    </w:p>
-    <w:p>
-      <w:pPr>
-        <w:autoSpaceDE w:val="0"/>
-        <w:autoSpaceDN w:val="0"/>
-        <w:rPr>
-          <w:rFonts w:ascii="Courier New" w:hAnsi="Courier New" w:cs="Courier New"/>
-          <w:color w:val="0000FF"/>
-          <w:sz w:val="20"/>
-          <w:szCs w:val="20"/>
-        </w:rPr>
-      </w:pPr>
-      <w:r>
-        <w:rPr>
-          <w:rFonts w:ascii="Courier New" w:hAnsi="Courier New" w:cs="Courier New"/>
-          <w:color w:val="0000FF"/>
-          <w:sz w:val="20"/>
-          <w:szCs w:val="20"/>
-        </w:rPr>
-        <w:t># from the command line; version 2 can be made into an executable</w:t>
-      </w:r>
-    </w:p>
-    <w:p>
-      <w:pPr>
-        <w:autoSpaceDE w:val="0"/>
-        <w:autoSpaceDN w:val="0"/>
-        <w:rPr>
-          <w:rFonts w:ascii="Courier New" w:hAnsi="Courier New" w:cs="Courier New"/>
-          <w:color w:val="0000FF"/>
-          <w:sz w:val="20"/>
-          <w:szCs w:val="20"/>
-        </w:rPr>
-      </w:pPr>
-      <w:r>
-        <w:rPr>
-          <w:rFonts w:ascii="Courier New" w:hAnsi="Courier New" w:cs="Courier New"/>
-          <w:color w:val="0000FF"/>
-          <w:sz w:val="20"/>
-          <w:szCs w:val="20"/>
-        </w:rPr>
-        <w:t># Unix shell script. (Modified from a script by Rahul Dhesi.)</w:t>
-      </w:r>
-    </w:p>
-    <w:p>
-      <w:pPr>
-        <w:autoSpaceDE w:val="0"/>
-        <w:autoSpaceDN w:val="0"/>
-        <w:rPr>
-          <w:rFonts w:ascii="Courier New" w:hAnsi="Courier New" w:cs="Courier New"/>
-          <w:color w:val="0000FF"/>
-          <w:sz w:val="20"/>
-          <w:szCs w:val="20"/>
-        </w:rPr>
-      </w:pPr>
-      <w:r>
-        <w:rPr>
-          <w:rFonts w:ascii="Courier New" w:hAnsi="Courier New" w:cs="Courier New"/>
-          <w:color w:val="0000FF"/>
-          <w:sz w:val="20"/>
-          <w:szCs w:val="20"/>
-        </w:rPr>
-        <w:t>sed '/^end/,/^begin/d' file1 file2 ... fileX | uudecode   # vers. 1</w:t>
-      </w:r>
-    </w:p>
-    <w:p>
-      <w:pPr>
-        <w:autoSpaceDE w:val="0"/>
-        <w:autoSpaceDN w:val="0"/>
-        <w:rPr>
-          <w:rFonts w:ascii="Courier New" w:hAnsi="Courier New" w:cs="Courier New"/>
-          <w:color w:val="0000FF"/>
-          <w:sz w:val="20"/>
-          <w:szCs w:val="20"/>
-        </w:rPr>
-      </w:pPr>
-      <w:r>
-        <w:rPr>
-          <w:rFonts w:ascii="Courier New" w:hAnsi="Courier New" w:cs="Courier New"/>
-          <w:color w:val="0000FF"/>
-          <w:sz w:val="20"/>
-          <w:szCs w:val="20"/>
-        </w:rPr>
-        <w:t>sed '/^end/,/^begin/d' $* | uudecode                      # vers. 2</w:t>
-      </w:r>
-    </w:p>
-    <w:p>
-      <w:pPr>
-        <w:autoSpaceDE w:val="0"/>
-        <w:autoSpaceDN w:val="0"/>
-        <w:rPr>
-          <w:rFonts w:ascii="Courier New" w:hAnsi="Courier New" w:cs="Courier New"/>
-          <w:color w:val="0000FF"/>
-          <w:sz w:val="20"/>
-          <w:szCs w:val="20"/>
-        </w:rPr>
-      </w:pPr>
-    </w:p>
-    <w:p>
-      <w:pPr>
-        <w:autoSpaceDE w:val="0"/>
-        <w:autoSpaceDN w:val="0"/>
-        <w:rPr>
-          <w:rFonts w:ascii="Courier New" w:hAnsi="Courier New" w:cs="Courier New"/>
-          <w:color w:val="0000FF"/>
-          <w:sz w:val="20"/>
-          <w:szCs w:val="20"/>
-        </w:rPr>
-      </w:pPr>
-      <w:r>
-        <w:rPr>
-          <w:rFonts w:ascii="Courier New" w:hAnsi="Courier New" w:cs="Courier New"/>
-          <w:color w:val="0000FF"/>
-          <w:sz w:val="20"/>
-          <w:szCs w:val="20"/>
-        </w:rPr>
-        <w:t># zip up each .TXT file individually, deleting the source file and</w:t>
-      </w:r>
-    </w:p>
-    <w:p>
-      <w:pPr>
-        <w:autoSpaceDE w:val="0"/>
-        <w:autoSpaceDN w:val="0"/>
-        <w:rPr>
-          <w:rFonts w:ascii="Courier New" w:hAnsi="Courier New" w:cs="Courier New"/>
-          <w:color w:val="0000FF"/>
-          <w:sz w:val="20"/>
-          <w:szCs w:val="20"/>
-        </w:rPr>
-      </w:pPr>
-      <w:r>
-        <w:rPr>
-          <w:rFonts w:ascii="Courier New" w:hAnsi="Courier New" w:cs="Courier New"/>
-          <w:color w:val="0000FF"/>
-          <w:sz w:val="20"/>
-          <w:szCs w:val="20"/>
-        </w:rPr>
-        <w:t># setting the name of each .ZIP file to the basename of the .TXT file</w:t>
-      </w:r>
-    </w:p>
-    <w:p>
-      <w:pPr>
-        <w:autoSpaceDE w:val="0"/>
-        <w:autoSpaceDN w:val="0"/>
-        <w:rPr>
-          <w:rFonts w:ascii="Courier New" w:hAnsi="Courier New" w:cs="Courier New"/>
-          <w:color w:val="0000FF"/>
-          <w:sz w:val="20"/>
-          <w:szCs w:val="20"/>
-        </w:rPr>
-      </w:pPr>
-      <w:r>
-        <w:rPr>
-          <w:rFonts w:ascii="Courier New" w:hAnsi="Courier New" w:cs="Courier New"/>
-          <w:color w:val="0000FF"/>
-          <w:sz w:val="20"/>
-          <w:szCs w:val="20"/>
-        </w:rPr>
-        <w:t># (under DOS: the "dir /b" switch returns bare filenames in all caps).</w:t>
-      </w:r>
-    </w:p>
-    <w:p>
-      <w:pPr>
-        <w:autoSpaceDE w:val="0"/>
-        <w:autoSpaceDN w:val="0"/>
-        <w:rPr>
-          <w:rFonts w:ascii="Courier New" w:hAnsi="Courier New" w:cs="Courier New"/>
-          <w:color w:val="0000FF"/>
-          <w:sz w:val="20"/>
-          <w:szCs w:val="20"/>
-        </w:rPr>
-      </w:pPr>
-      <w:r>
-        <w:rPr>
-          <w:rFonts w:ascii="Courier New" w:hAnsi="Courier New" w:cs="Courier New"/>
-          <w:color w:val="0000FF"/>
-          <w:sz w:val="20"/>
-          <w:szCs w:val="20"/>
-        </w:rPr>
-        <w:t>echo @echo off &gt;zipup.bat</w:t>
-      </w:r>
-    </w:p>
-    <w:p>
-      <w:pPr>
-        <w:autoSpaceDE w:val="0"/>
-        <w:autoSpaceDN w:val="0"/>
-        <w:rPr>
-          <w:rFonts w:ascii="Courier New" w:hAnsi="Courier New" w:cs="Courier New"/>
-          <w:color w:val="0000FF"/>
-          <w:sz w:val="20"/>
-          <w:szCs w:val="20"/>
-        </w:rPr>
-      </w:pPr>
-      <w:r>
-        <w:rPr>
-          <w:rFonts w:ascii="Courier New" w:hAnsi="Courier New" w:cs="Courier New"/>
-          <w:color w:val="0000FF"/>
-          <w:sz w:val="20"/>
-          <w:szCs w:val="20"/>
-        </w:rPr>
-        <w:t>dir /b *.txt | sed "s/^\(.*\)\.TXT/pkzip -mo \1 \1.TXT/" &gt;&gt;zipup.bat</w:t>
-      </w:r>
-    </w:p>
-    <w:p>
-      <w:pPr>
-        <w:autoSpaceDE w:val="0"/>
-        <w:autoSpaceDN w:val="0"/>
-        <w:rPr>
-          <w:rFonts w:ascii="Courier New" w:hAnsi="Courier New" w:cs="Courier New"/>
-          <w:color w:val="0000FF"/>
-          <w:sz w:val="20"/>
-          <w:szCs w:val="20"/>
-        </w:rPr>
-      </w:pPr>
-    </w:p>
-    <w:p>
-      <w:pPr>
-        <w:autoSpaceDE w:val="0"/>
-        <w:autoSpaceDN w:val="0"/>
-        <w:rPr>
-          <w:rFonts w:ascii="Courier New" w:hAnsi="Courier New" w:cs="Courier New"/>
-          <w:color w:val="0000FF"/>
-          <w:sz w:val="20"/>
-          <w:szCs w:val="20"/>
-        </w:rPr>
-      </w:pPr>
-      <w:r>
-        <w:rPr>
-          <w:rFonts w:ascii="Courier New" w:hAnsi="Courier New" w:cs="Courier New"/>
-          <w:color w:val="0000FF"/>
-          <w:sz w:val="20"/>
-          <w:szCs w:val="20"/>
-        </w:rPr>
-        <w:t>TYPICAL USE: Sed takes one or more editing commands and applies all of</w:t>
-      </w:r>
-    </w:p>
-    <w:p>
-      <w:pPr>
-        <w:autoSpaceDE w:val="0"/>
-        <w:autoSpaceDN w:val="0"/>
-        <w:rPr>
-          <w:rFonts w:ascii="Courier New" w:hAnsi="Courier New" w:cs="Courier New"/>
-          <w:color w:val="0000FF"/>
-          <w:sz w:val="20"/>
-          <w:szCs w:val="20"/>
-        </w:rPr>
-      </w:pPr>
-      <w:r>
-        <w:rPr>
-          <w:rFonts w:ascii="Courier New" w:hAnsi="Courier New" w:cs="Courier New"/>
-          <w:color w:val="0000FF"/>
-          <w:sz w:val="20"/>
-          <w:szCs w:val="20"/>
-        </w:rPr>
-        <w:t>them, in sequence, to each line of input. After all the commands have</w:t>
-      </w:r>
-    </w:p>
-    <w:p>
-      <w:pPr>
-        <w:autoSpaceDE w:val="0"/>
-        <w:autoSpaceDN w:val="0"/>
-        <w:rPr>
-          <w:rFonts w:ascii="Courier New" w:hAnsi="Courier New" w:cs="Courier New"/>
-          <w:color w:val="0000FF"/>
-          <w:sz w:val="20"/>
-          <w:szCs w:val="20"/>
-        </w:rPr>
-      </w:pPr>
-      <w:r>
-        <w:rPr>
-          <w:rFonts w:ascii="Courier New" w:hAnsi="Courier New" w:cs="Courier New"/>
-          <w:color w:val="0000FF"/>
-          <w:sz w:val="20"/>
-          <w:szCs w:val="20"/>
-        </w:rPr>
-        <w:t>been applied to the first input line, that line is output and a second</w:t>
-      </w:r>
-    </w:p>
-    <w:p>
-      <w:pPr>
-        <w:autoSpaceDE w:val="0"/>
-        <w:autoSpaceDN w:val="0"/>
-        <w:rPr>
-          <w:rFonts w:ascii="Courier New" w:hAnsi="Courier New" w:cs="Courier New"/>
-          <w:color w:val="0000FF"/>
-          <w:sz w:val="20"/>
-          <w:szCs w:val="20"/>
-        </w:rPr>
-      </w:pPr>
-      <w:r>
-        <w:rPr>
-          <w:rFonts w:ascii="Courier New" w:hAnsi="Courier New" w:cs="Courier New"/>
-          <w:color w:val="0000FF"/>
-          <w:sz w:val="20"/>
-          <w:szCs w:val="20"/>
-        </w:rPr>
-        <w:t>input line is taken for processing, and the cycle repeats. The</w:t>
-      </w:r>
-    </w:p>
-    <w:p>
-      <w:pPr>
-        <w:autoSpaceDE w:val="0"/>
-        <w:autoSpaceDN w:val="0"/>
-        <w:rPr>
-          <w:rFonts w:ascii="Courier New" w:hAnsi="Courier New" w:cs="Courier New"/>
-          <w:color w:val="0000FF"/>
-          <w:sz w:val="20"/>
-          <w:szCs w:val="20"/>
-        </w:rPr>
-      </w:pPr>
-      <w:r>
-        <w:rPr>
-          <w:rFonts w:ascii="Courier New" w:hAnsi="Courier New" w:cs="Courier New"/>
-          <w:color w:val="0000FF"/>
-          <w:sz w:val="20"/>
-          <w:szCs w:val="20"/>
-        </w:rPr>
-        <w:t>preceding examples assume that input comes from the standard input</w:t>
-      </w:r>
-    </w:p>
-    <w:p>
-      <w:pPr>
-        <w:autoSpaceDE w:val="0"/>
-        <w:autoSpaceDN w:val="0"/>
-        <w:rPr>
-          <w:rFonts w:ascii="Courier New" w:hAnsi="Courier New" w:cs="Courier New"/>
-          <w:color w:val="0000FF"/>
-          <w:sz w:val="20"/>
-          <w:szCs w:val="20"/>
-        </w:rPr>
-      </w:pPr>
-      <w:r>
-        <w:rPr>
-          <w:rFonts w:ascii="Courier New" w:hAnsi="Courier New" w:cs="Courier New"/>
-          <w:color w:val="0000FF"/>
-          <w:sz w:val="20"/>
-          <w:szCs w:val="20"/>
-        </w:rPr>
-        <w:t>device (i.e, the console, normally this will be piped input). One or</w:t>
-      </w:r>
-    </w:p>
-    <w:p>
-      <w:pPr>
-        <w:autoSpaceDE w:val="0"/>
-        <w:autoSpaceDN w:val="0"/>
-        <w:rPr>
-          <w:rFonts w:ascii="Courier New" w:hAnsi="Courier New" w:cs="Courier New"/>
-          <w:color w:val="0000FF"/>
-          <w:sz w:val="20"/>
-          <w:szCs w:val="20"/>
-        </w:rPr>
-      </w:pPr>
-      <w:r>
-        <w:rPr>
-          <w:rFonts w:ascii="Courier New" w:hAnsi="Courier New" w:cs="Courier New"/>
-          <w:color w:val="0000FF"/>
-          <w:sz w:val="20"/>
-          <w:szCs w:val="20"/>
-        </w:rPr>
         <w:t>more filenames can be appended to the command line if the input does</w:t>
       </w:r>
     </w:p>
@@ -8464,7 +8470,6 @@
           <w:sz w:val="20"/>
           <w:szCs w:val="20"/>
         </w:rPr>
-        <w:lastRenderedPageBreak/>
         <w:t>not come from stdin. Output is sent to stdout (the screen). Thus:</w:t>
       </w:r>
     </w:p>
@@ -9100,6 +9105,7 @@
           <w:sz w:val="20"/>
           <w:szCs w:val="20"/>
         </w:rPr>
+        <w:lastRenderedPageBreak/>
         <w:t>USE OF '\t' IN SED SCRIPTS: For clarity in documentation, we have used</w:t>
       </w:r>
     </w:p>
@@ -9121,595 +9127,595 @@
           <w:sz w:val="20"/>
           <w:szCs w:val="20"/>
         </w:rPr>
+        <w:t>the expression '\t' to indicate a tab character (0x09) in the scripts.</w:t>
+      </w:r>
+    </w:p>
+    <w:p>
+      <w:pPr>
+        <w:autoSpaceDE w:val="0"/>
+        <w:autoSpaceDN w:val="0"/>
+        <w:rPr>
+          <w:rFonts w:ascii="Courier New" w:hAnsi="Courier New" w:cs="Courier New"/>
+          <w:color w:val="0000FF"/>
+          <w:sz w:val="20"/>
+          <w:szCs w:val="20"/>
+        </w:rPr>
+      </w:pPr>
+      <w:r>
+        <w:rPr>
+          <w:rFonts w:ascii="Courier New" w:hAnsi="Courier New" w:cs="Courier New"/>
+          <w:color w:val="0000FF"/>
+          <w:sz w:val="20"/>
+          <w:szCs w:val="20"/>
+        </w:rPr>
+        <w:t>However, most versions of sed do not recognize the '\t' abbreviation,</w:t>
+      </w:r>
+    </w:p>
+    <w:p>
+      <w:pPr>
+        <w:autoSpaceDE w:val="0"/>
+        <w:autoSpaceDN w:val="0"/>
+        <w:rPr>
+          <w:rFonts w:ascii="Courier New" w:hAnsi="Courier New" w:cs="Courier New"/>
+          <w:color w:val="0000FF"/>
+          <w:sz w:val="20"/>
+          <w:szCs w:val="20"/>
+        </w:rPr>
+      </w:pPr>
+      <w:r>
+        <w:rPr>
+          <w:rFonts w:ascii="Courier New" w:hAnsi="Courier New" w:cs="Courier New"/>
+          <w:color w:val="0000FF"/>
+          <w:sz w:val="20"/>
+          <w:szCs w:val="20"/>
+        </w:rPr>
+        <w:t>so when typing these scripts from the command line, you should press</w:t>
+      </w:r>
+    </w:p>
+    <w:p>
+      <w:pPr>
+        <w:autoSpaceDE w:val="0"/>
+        <w:autoSpaceDN w:val="0"/>
+        <w:rPr>
+          <w:rFonts w:ascii="Courier New" w:hAnsi="Courier New" w:cs="Courier New"/>
+          <w:color w:val="0000FF"/>
+          <w:sz w:val="20"/>
+          <w:szCs w:val="20"/>
+        </w:rPr>
+      </w:pPr>
+      <w:r>
+        <w:rPr>
+          <w:rFonts w:ascii="Courier New" w:hAnsi="Courier New" w:cs="Courier New"/>
+          <w:color w:val="0000FF"/>
+          <w:sz w:val="20"/>
+          <w:szCs w:val="20"/>
+        </w:rPr>
+        <w:t>the TAB key instead. '\t' is supported as a regular expression</w:t>
+      </w:r>
+    </w:p>
+    <w:p>
+      <w:pPr>
+        <w:autoSpaceDE w:val="0"/>
+        <w:autoSpaceDN w:val="0"/>
+        <w:rPr>
+          <w:rFonts w:ascii="Courier New" w:hAnsi="Courier New" w:cs="Courier New"/>
+          <w:color w:val="0000FF"/>
+          <w:sz w:val="20"/>
+          <w:szCs w:val="20"/>
+        </w:rPr>
+      </w:pPr>
+      <w:r>
+        <w:rPr>
+          <w:rFonts w:ascii="Courier New" w:hAnsi="Courier New" w:cs="Courier New"/>
+          <w:color w:val="0000FF"/>
+          <w:sz w:val="20"/>
+          <w:szCs w:val="20"/>
+        </w:rPr>
+        <w:t>metacharacter in awk, perl, and in a few implementations of sed.</w:t>
+      </w:r>
+    </w:p>
+    <w:p>
+      <w:pPr>
+        <w:autoSpaceDE w:val="0"/>
+        <w:autoSpaceDN w:val="0"/>
+        <w:rPr>
+          <w:rFonts w:ascii="Courier New" w:hAnsi="Courier New" w:cs="Courier New"/>
+          <w:color w:val="0000FF"/>
+          <w:sz w:val="20"/>
+          <w:szCs w:val="20"/>
+        </w:rPr>
+      </w:pPr>
+    </w:p>
+    <w:p>
+      <w:pPr>
+        <w:autoSpaceDE w:val="0"/>
+        <w:autoSpaceDN w:val="0"/>
+        <w:rPr>
+          <w:rFonts w:ascii="Courier New" w:hAnsi="Courier New" w:cs="Courier New"/>
+          <w:color w:val="0000FF"/>
+          <w:sz w:val="20"/>
+          <w:szCs w:val="20"/>
+        </w:rPr>
+      </w:pPr>
+      <w:r>
+        <w:rPr>
+          <w:rFonts w:ascii="Courier New" w:hAnsi="Courier New" w:cs="Courier New"/>
+          <w:color w:val="0000FF"/>
+          <w:sz w:val="20"/>
+          <w:szCs w:val="20"/>
+        </w:rPr>
+        <w:t>VERSIONS OF SED: Versions of sed do differ, and some slight syntax</w:t>
+      </w:r>
+    </w:p>
+    <w:p>
+      <w:pPr>
+        <w:autoSpaceDE w:val="0"/>
+        <w:autoSpaceDN w:val="0"/>
+        <w:rPr>
+          <w:rFonts w:ascii="Courier New" w:hAnsi="Courier New" w:cs="Courier New"/>
+          <w:color w:val="0000FF"/>
+          <w:sz w:val="20"/>
+          <w:szCs w:val="20"/>
+        </w:rPr>
+      </w:pPr>
+      <w:r>
+        <w:rPr>
+          <w:rFonts w:ascii="Courier New" w:hAnsi="Courier New" w:cs="Courier New"/>
+          <w:color w:val="0000FF"/>
+          <w:sz w:val="20"/>
+          <w:szCs w:val="20"/>
+        </w:rPr>
+        <w:t>variation is to be expected. In particular, most do not support the</w:t>
+      </w:r>
+    </w:p>
+    <w:p>
+      <w:pPr>
+        <w:autoSpaceDE w:val="0"/>
+        <w:autoSpaceDN w:val="0"/>
+        <w:rPr>
+          <w:rFonts w:ascii="Courier New" w:hAnsi="Courier New" w:cs="Courier New"/>
+          <w:color w:val="0000FF"/>
+          <w:sz w:val="20"/>
+          <w:szCs w:val="20"/>
+        </w:rPr>
+      </w:pPr>
+      <w:r>
+        <w:rPr>
+          <w:rFonts w:ascii="Courier New" w:hAnsi="Courier New" w:cs="Courier New"/>
+          <w:color w:val="0000FF"/>
+          <w:sz w:val="20"/>
+          <w:szCs w:val="20"/>
+        </w:rPr>
+        <w:t>use of labels (:name) or branch instructions (b,t) within editing</w:t>
+      </w:r>
+    </w:p>
+    <w:p>
+      <w:pPr>
+        <w:autoSpaceDE w:val="0"/>
+        <w:autoSpaceDN w:val="0"/>
+        <w:rPr>
+          <w:rFonts w:ascii="Courier New" w:hAnsi="Courier New" w:cs="Courier New"/>
+          <w:color w:val="0000FF"/>
+          <w:sz w:val="20"/>
+          <w:szCs w:val="20"/>
+        </w:rPr>
+      </w:pPr>
+      <w:r>
+        <w:rPr>
+          <w:rFonts w:ascii="Courier New" w:hAnsi="Courier New" w:cs="Courier New"/>
+          <w:color w:val="0000FF"/>
+          <w:sz w:val="20"/>
+          <w:szCs w:val="20"/>
+        </w:rPr>
+        <w:t>commands, except at the end of those commands. We have used the syntax</w:t>
+      </w:r>
+    </w:p>
+    <w:p>
+      <w:pPr>
+        <w:autoSpaceDE w:val="0"/>
+        <w:autoSpaceDN w:val="0"/>
+        <w:rPr>
+          <w:rFonts w:ascii="Courier New" w:hAnsi="Courier New" w:cs="Courier New"/>
+          <w:color w:val="0000FF"/>
+          <w:sz w:val="20"/>
+          <w:szCs w:val="20"/>
+        </w:rPr>
+      </w:pPr>
+      <w:r>
+        <w:rPr>
+          <w:rFonts w:ascii="Courier New" w:hAnsi="Courier New" w:cs="Courier New"/>
+          <w:color w:val="0000FF"/>
+          <w:sz w:val="20"/>
+          <w:szCs w:val="20"/>
+        </w:rPr>
+        <w:t>which will be portable to most users of sed, even though the popular</w:t>
+      </w:r>
+    </w:p>
+    <w:p>
+      <w:pPr>
+        <w:autoSpaceDE w:val="0"/>
+        <w:autoSpaceDN w:val="0"/>
+        <w:rPr>
+          <w:rFonts w:ascii="Courier New" w:hAnsi="Courier New" w:cs="Courier New"/>
+          <w:color w:val="0000FF"/>
+          <w:sz w:val="20"/>
+          <w:szCs w:val="20"/>
+        </w:rPr>
+      </w:pPr>
+      <w:r>
+        <w:rPr>
+          <w:rFonts w:ascii="Courier New" w:hAnsi="Courier New" w:cs="Courier New"/>
+          <w:color w:val="0000FF"/>
+          <w:sz w:val="20"/>
+          <w:szCs w:val="20"/>
+        </w:rPr>
+        <w:t>GNU versions of sed allow a more succinct syntax. When the reader sees</w:t>
+      </w:r>
+    </w:p>
+    <w:p>
+      <w:pPr>
+        <w:autoSpaceDE w:val="0"/>
+        <w:autoSpaceDN w:val="0"/>
+        <w:rPr>
+          <w:rFonts w:ascii="Courier New" w:hAnsi="Courier New" w:cs="Courier New"/>
+          <w:color w:val="0000FF"/>
+          <w:sz w:val="20"/>
+          <w:szCs w:val="20"/>
+        </w:rPr>
+      </w:pPr>
+      <w:r>
+        <w:rPr>
+          <w:rFonts w:ascii="Courier New" w:hAnsi="Courier New" w:cs="Courier New"/>
+          <w:color w:val="0000FF"/>
+          <w:sz w:val="20"/>
+          <w:szCs w:val="20"/>
+        </w:rPr>
+        <w:t>a fairly long command such as this:</w:t>
+      </w:r>
+    </w:p>
+    <w:p>
+      <w:pPr>
+        <w:autoSpaceDE w:val="0"/>
+        <w:autoSpaceDN w:val="0"/>
+        <w:rPr>
+          <w:rFonts w:ascii="Courier New" w:hAnsi="Courier New" w:cs="Courier New"/>
+          <w:color w:val="0000FF"/>
+          <w:sz w:val="20"/>
+          <w:szCs w:val="20"/>
+        </w:rPr>
+      </w:pPr>
+    </w:p>
+    <w:p>
+      <w:pPr>
+        <w:autoSpaceDE w:val="0"/>
+        <w:autoSpaceDN w:val="0"/>
+        <w:rPr>
+          <w:rFonts w:ascii="Courier New" w:hAnsi="Courier New" w:cs="Courier New"/>
+          <w:color w:val="0000FF"/>
+          <w:sz w:val="20"/>
+          <w:szCs w:val="20"/>
+        </w:rPr>
+      </w:pPr>
+      <w:r>
+        <w:rPr>
+          <w:rFonts w:ascii="Courier New" w:hAnsi="Courier New" w:cs="Courier New"/>
+          <w:color w:val="0000FF"/>
+          <w:sz w:val="20"/>
+          <w:szCs w:val="20"/>
+        </w:rPr>
+        <w:t>   sed -e '/AAA/b' -e '/BBB/b' -e '/CCC/b' -e d</w:t>
+      </w:r>
+    </w:p>
+    <w:p>
+      <w:pPr>
+        <w:autoSpaceDE w:val="0"/>
+        <w:autoSpaceDN w:val="0"/>
+        <w:rPr>
+          <w:rFonts w:ascii="Courier New" w:hAnsi="Courier New" w:cs="Courier New"/>
+          <w:color w:val="0000FF"/>
+          <w:sz w:val="20"/>
+          <w:szCs w:val="20"/>
+        </w:rPr>
+      </w:pPr>
+    </w:p>
+    <w:p>
+      <w:pPr>
+        <w:autoSpaceDE w:val="0"/>
+        <w:autoSpaceDN w:val="0"/>
+        <w:rPr>
+          <w:rFonts w:ascii="Courier New" w:hAnsi="Courier New" w:cs="Courier New"/>
+          <w:color w:val="0000FF"/>
+          <w:sz w:val="20"/>
+          <w:szCs w:val="20"/>
+        </w:rPr>
+      </w:pPr>
+      <w:r>
+        <w:rPr>
+          <w:rFonts w:ascii="Courier New" w:hAnsi="Courier New" w:cs="Courier New"/>
+          <w:color w:val="0000FF"/>
+          <w:sz w:val="20"/>
+          <w:szCs w:val="20"/>
+        </w:rPr>
+        <w:t>it is heartening to know that GNU sed will let you reduce it to:</w:t>
+      </w:r>
+    </w:p>
+    <w:p>
+      <w:pPr>
+        <w:autoSpaceDE w:val="0"/>
+        <w:autoSpaceDN w:val="0"/>
+        <w:rPr>
+          <w:rFonts w:ascii="Courier New" w:hAnsi="Courier New" w:cs="Courier New"/>
+          <w:color w:val="0000FF"/>
+          <w:sz w:val="20"/>
+          <w:szCs w:val="20"/>
+        </w:rPr>
+      </w:pPr>
+    </w:p>
+    <w:p>
+      <w:pPr>
+        <w:autoSpaceDE w:val="0"/>
+        <w:autoSpaceDN w:val="0"/>
+        <w:rPr>
+          <w:rFonts w:ascii="Courier New" w:hAnsi="Courier New" w:cs="Courier New"/>
+          <w:color w:val="0000FF"/>
+          <w:sz w:val="20"/>
+          <w:szCs w:val="20"/>
+        </w:rPr>
+      </w:pPr>
+      <w:r>
+        <w:rPr>
+          <w:rFonts w:ascii="Courier New" w:hAnsi="Courier New" w:cs="Courier New"/>
+          <w:color w:val="0000FF"/>
+          <w:sz w:val="20"/>
+          <w:szCs w:val="20"/>
+        </w:rPr>
+        <w:t>   sed '/AAA/b;/BBB/b;/CCC/b;d'</w:t>
+      </w:r>
+    </w:p>
+    <w:p>
+      <w:pPr>
+        <w:autoSpaceDE w:val="0"/>
+        <w:autoSpaceDN w:val="0"/>
+        <w:rPr>
+          <w:rFonts w:ascii="Courier New" w:hAnsi="Courier New" w:cs="Courier New"/>
+          <w:color w:val="0000FF"/>
+          <w:sz w:val="20"/>
+          <w:szCs w:val="20"/>
+        </w:rPr>
+      </w:pPr>
+    </w:p>
+    <w:p>
+      <w:pPr>
+        <w:autoSpaceDE w:val="0"/>
+        <w:autoSpaceDN w:val="0"/>
+        <w:rPr>
+          <w:rFonts w:ascii="Courier New" w:hAnsi="Courier New" w:cs="Courier New"/>
+          <w:color w:val="0000FF"/>
+          <w:sz w:val="20"/>
+          <w:szCs w:val="20"/>
+        </w:rPr>
+      </w:pPr>
+      <w:r>
+        <w:rPr>
+          <w:rFonts w:ascii="Courier New" w:hAnsi="Courier New" w:cs="Courier New"/>
+          <w:color w:val="0000FF"/>
+          <w:sz w:val="20"/>
+          <w:szCs w:val="20"/>
+        </w:rPr>
+        <w:t>In addition, remember that while many versions of sed accept a command</w:t>
+      </w:r>
+    </w:p>
+    <w:p>
+      <w:pPr>
+        <w:autoSpaceDE w:val="0"/>
+        <w:autoSpaceDN w:val="0"/>
+        <w:rPr>
+          <w:rFonts w:ascii="Courier New" w:hAnsi="Courier New" w:cs="Courier New"/>
+          <w:color w:val="0000FF"/>
+          <w:sz w:val="20"/>
+          <w:szCs w:val="20"/>
+        </w:rPr>
+      </w:pPr>
+      <w:r>
+        <w:rPr>
+          <w:rFonts w:ascii="Courier New" w:hAnsi="Courier New" w:cs="Courier New"/>
+          <w:color w:val="0000FF"/>
+          <w:sz w:val="20"/>
+          <w:szCs w:val="20"/>
+        </w:rPr>
+        <w:t>like "/one/ s/RE1/RE2/", some do NOT allow "/one/! s/RE1/RE2/", which</w:t>
+      </w:r>
+    </w:p>
+    <w:p>
+      <w:pPr>
+        <w:autoSpaceDE w:val="0"/>
+        <w:autoSpaceDN w:val="0"/>
+        <w:rPr>
+          <w:rFonts w:ascii="Courier New" w:hAnsi="Courier New" w:cs="Courier New"/>
+          <w:color w:val="0000FF"/>
+          <w:sz w:val="20"/>
+          <w:szCs w:val="20"/>
+        </w:rPr>
+      </w:pPr>
+      <w:r>
+        <w:rPr>
+          <w:rFonts w:ascii="Courier New" w:hAnsi="Courier New" w:cs="Courier New"/>
+          <w:color w:val="0000FF"/>
+          <w:sz w:val="20"/>
+          <w:szCs w:val="20"/>
+        </w:rPr>
+        <w:t>contains space before the 's'. Omit the space when typing the command.</w:t>
+      </w:r>
+    </w:p>
+    <w:p>
+      <w:pPr>
+        <w:autoSpaceDE w:val="0"/>
+        <w:autoSpaceDN w:val="0"/>
+        <w:rPr>
+          <w:rFonts w:ascii="Courier New" w:hAnsi="Courier New" w:cs="Courier New"/>
+          <w:color w:val="0000FF"/>
+          <w:sz w:val="20"/>
+          <w:szCs w:val="20"/>
+        </w:rPr>
+      </w:pPr>
+    </w:p>
+    <w:p>
+      <w:pPr>
+        <w:autoSpaceDE w:val="0"/>
+        <w:autoSpaceDN w:val="0"/>
+        <w:rPr>
+          <w:rFonts w:ascii="Courier New" w:hAnsi="Courier New" w:cs="Courier New"/>
+          <w:color w:val="0000FF"/>
+          <w:sz w:val="20"/>
+          <w:szCs w:val="20"/>
+        </w:rPr>
+      </w:pPr>
+      <w:r>
+        <w:rPr>
+          <w:rFonts w:ascii="Courier New" w:hAnsi="Courier New" w:cs="Courier New"/>
+          <w:color w:val="0000FF"/>
+          <w:sz w:val="20"/>
+          <w:szCs w:val="20"/>
+        </w:rPr>
+        <w:t>OPTIMIZING FOR SPEED: If execution speed needs to be increased (due to</w:t>
+      </w:r>
+    </w:p>
+    <w:p>
+      <w:pPr>
+        <w:autoSpaceDE w:val="0"/>
+        <w:autoSpaceDN w:val="0"/>
+        <w:rPr>
+          <w:rFonts w:ascii="Courier New" w:hAnsi="Courier New" w:cs="Courier New"/>
+          <w:color w:val="0000FF"/>
+          <w:sz w:val="20"/>
+          <w:szCs w:val="20"/>
+        </w:rPr>
+      </w:pPr>
+      <w:r>
+        <w:rPr>
+          <w:rFonts w:ascii="Courier New" w:hAnsi="Courier New" w:cs="Courier New"/>
+          <w:color w:val="0000FF"/>
+          <w:sz w:val="20"/>
+          <w:szCs w:val="20"/>
+        </w:rPr>
+        <w:t>large input files or slow processors or hard disks), substitution will</w:t>
+      </w:r>
+    </w:p>
+    <w:p>
+      <w:pPr>
+        <w:autoSpaceDE w:val="0"/>
+        <w:autoSpaceDN w:val="0"/>
+        <w:rPr>
+          <w:rFonts w:ascii="Courier New" w:hAnsi="Courier New" w:cs="Courier New"/>
+          <w:color w:val="0000FF"/>
+          <w:sz w:val="20"/>
+          <w:szCs w:val="20"/>
+        </w:rPr>
+      </w:pPr>
+      <w:r>
+        <w:rPr>
+          <w:rFonts w:ascii="Courier New" w:hAnsi="Courier New" w:cs="Courier New"/>
+          <w:color w:val="0000FF"/>
+          <w:sz w:val="20"/>
+          <w:szCs w:val="20"/>
+        </w:rPr>
+        <w:t>be executed more quickly if the "find" expression is specified before</w:t>
+      </w:r>
+    </w:p>
+    <w:p>
+      <w:pPr>
+        <w:autoSpaceDE w:val="0"/>
+        <w:autoSpaceDN w:val="0"/>
+        <w:rPr>
+          <w:rFonts w:ascii="Courier New" w:hAnsi="Courier New" w:cs="Courier New"/>
+          <w:color w:val="0000FF"/>
+          <w:sz w:val="20"/>
+          <w:szCs w:val="20"/>
+        </w:rPr>
+      </w:pPr>
+      <w:r>
+        <w:rPr>
+          <w:rFonts w:ascii="Courier New" w:hAnsi="Courier New" w:cs="Courier New"/>
+          <w:color w:val="0000FF"/>
+          <w:sz w:val="20"/>
+          <w:szCs w:val="20"/>
+        </w:rPr>
+        <w:t>giving the "s/.../.../" instruction. Thus:</w:t>
+      </w:r>
+    </w:p>
+    <w:p>
+      <w:pPr>
+        <w:autoSpaceDE w:val="0"/>
+        <w:autoSpaceDN w:val="0"/>
+        <w:rPr>
+          <w:rFonts w:ascii="Courier New" w:hAnsi="Courier New" w:cs="Courier New"/>
+          <w:color w:val="0000FF"/>
+          <w:sz w:val="20"/>
+          <w:szCs w:val="20"/>
+        </w:rPr>
+      </w:pPr>
+    </w:p>
+    <w:p>
+      <w:pPr>
+        <w:autoSpaceDE w:val="0"/>
+        <w:autoSpaceDN w:val="0"/>
+        <w:rPr>
+          <w:rFonts w:ascii="Courier New" w:hAnsi="Courier New" w:cs="Courier New"/>
+          <w:color w:val="0000FF"/>
+          <w:sz w:val="20"/>
+          <w:szCs w:val="20"/>
+        </w:rPr>
+      </w:pPr>
+      <w:r>
+        <w:rPr>
+          <w:rFonts w:ascii="Courier New" w:hAnsi="Courier New" w:cs="Courier New"/>
+          <w:color w:val="0000FF"/>
+          <w:sz w:val="20"/>
+          <w:szCs w:val="20"/>
+        </w:rPr>
+        <w:t>   sed 's/foo/bar/g' filename         # standard replace command</w:t>
+      </w:r>
+    </w:p>
+    <w:p>
+      <w:pPr>
+        <w:autoSpaceDE w:val="0"/>
+        <w:autoSpaceDN w:val="0"/>
+        <w:rPr>
+          <w:rFonts w:ascii="Courier New" w:hAnsi="Courier New" w:cs="Courier New"/>
+          <w:color w:val="0000FF"/>
+          <w:sz w:val="20"/>
+          <w:szCs w:val="20"/>
+        </w:rPr>
+      </w:pPr>
+      <w:r>
+        <w:rPr>
+          <w:rFonts w:ascii="Courier New" w:hAnsi="Courier New" w:cs="Courier New"/>
+          <w:color w:val="0000FF"/>
+          <w:sz w:val="20"/>
+          <w:szCs w:val="20"/>
+        </w:rPr>
+        <w:t>   sed '/foo/ s/foo/bar/g' filename   # executes more quickly</w:t>
+      </w:r>
+    </w:p>
+    <w:p>
+      <w:pPr>
+        <w:autoSpaceDE w:val="0"/>
+        <w:autoSpaceDN w:val="0"/>
+        <w:rPr>
+          <w:rFonts w:ascii="Courier New" w:hAnsi="Courier New" w:cs="Courier New"/>
+          <w:color w:val="0000FF"/>
+          <w:sz w:val="20"/>
+          <w:szCs w:val="20"/>
+        </w:rPr>
+      </w:pPr>
+      <w:r>
+        <w:rPr>
+          <w:rFonts w:ascii="Courier New" w:hAnsi="Courier New" w:cs="Courier New"/>
+          <w:color w:val="0000FF"/>
+          <w:sz w:val="20"/>
+          <w:szCs w:val="20"/>
+        </w:rPr>
         <w:lastRenderedPageBreak/>
-        <w:t>the expression '\t' to indicate a tab character (0x09) in the scripts.</w:t>
-      </w:r>
-    </w:p>
-    <w:p>
-      <w:pPr>
-        <w:autoSpaceDE w:val="0"/>
-        <w:autoSpaceDN w:val="0"/>
-        <w:rPr>
-          <w:rFonts w:ascii="Courier New" w:hAnsi="Courier New" w:cs="Courier New"/>
-          <w:color w:val="0000FF"/>
-          <w:sz w:val="20"/>
-          <w:szCs w:val="20"/>
-        </w:rPr>
-      </w:pPr>
-      <w:r>
-        <w:rPr>
-          <w:rFonts w:ascii="Courier New" w:hAnsi="Courier New" w:cs="Courier New"/>
-          <w:color w:val="0000FF"/>
-          <w:sz w:val="20"/>
-          <w:szCs w:val="20"/>
-        </w:rPr>
-        <w:t>However, most versions of sed do not recognize the '\t' abbreviation,</w:t>
-      </w:r>
-    </w:p>
-    <w:p>
-      <w:pPr>
-        <w:autoSpaceDE w:val="0"/>
-        <w:autoSpaceDN w:val="0"/>
-        <w:rPr>
-          <w:rFonts w:ascii="Courier New" w:hAnsi="Courier New" w:cs="Courier New"/>
-          <w:color w:val="0000FF"/>
-          <w:sz w:val="20"/>
-          <w:szCs w:val="20"/>
-        </w:rPr>
-      </w:pPr>
-      <w:r>
-        <w:rPr>
-          <w:rFonts w:ascii="Courier New" w:hAnsi="Courier New" w:cs="Courier New"/>
-          <w:color w:val="0000FF"/>
-          <w:sz w:val="20"/>
-          <w:szCs w:val="20"/>
-        </w:rPr>
-        <w:t>so when typing these scripts from the command line, you should press</w:t>
-      </w:r>
-    </w:p>
-    <w:p>
-      <w:pPr>
-        <w:autoSpaceDE w:val="0"/>
-        <w:autoSpaceDN w:val="0"/>
-        <w:rPr>
-          <w:rFonts w:ascii="Courier New" w:hAnsi="Courier New" w:cs="Courier New"/>
-          <w:color w:val="0000FF"/>
-          <w:sz w:val="20"/>
-          <w:szCs w:val="20"/>
-        </w:rPr>
-      </w:pPr>
-      <w:r>
-        <w:rPr>
-          <w:rFonts w:ascii="Courier New" w:hAnsi="Courier New" w:cs="Courier New"/>
-          <w:color w:val="0000FF"/>
-          <w:sz w:val="20"/>
-          <w:szCs w:val="20"/>
-        </w:rPr>
-        <w:t>the TAB key instead. '\t' is supported as a regular expression</w:t>
-      </w:r>
-    </w:p>
-    <w:p>
-      <w:pPr>
-        <w:autoSpaceDE w:val="0"/>
-        <w:autoSpaceDN w:val="0"/>
-        <w:rPr>
-          <w:rFonts w:ascii="Courier New" w:hAnsi="Courier New" w:cs="Courier New"/>
-          <w:color w:val="0000FF"/>
-          <w:sz w:val="20"/>
-          <w:szCs w:val="20"/>
-        </w:rPr>
-      </w:pPr>
-      <w:r>
-        <w:rPr>
-          <w:rFonts w:ascii="Courier New" w:hAnsi="Courier New" w:cs="Courier New"/>
-          <w:color w:val="0000FF"/>
-          <w:sz w:val="20"/>
-          <w:szCs w:val="20"/>
-        </w:rPr>
-        <w:t>metacharacter in awk, perl, and in a few implementations of sed.</w:t>
-      </w:r>
-    </w:p>
-    <w:p>
-      <w:pPr>
-        <w:autoSpaceDE w:val="0"/>
-        <w:autoSpaceDN w:val="0"/>
-        <w:rPr>
-          <w:rFonts w:ascii="Courier New" w:hAnsi="Courier New" w:cs="Courier New"/>
-          <w:color w:val="0000FF"/>
-          <w:sz w:val="20"/>
-          <w:szCs w:val="20"/>
-        </w:rPr>
-      </w:pPr>
-    </w:p>
-    <w:p>
-      <w:pPr>
-        <w:autoSpaceDE w:val="0"/>
-        <w:autoSpaceDN w:val="0"/>
-        <w:rPr>
-          <w:rFonts w:ascii="Courier New" w:hAnsi="Courier New" w:cs="Courier New"/>
-          <w:color w:val="0000FF"/>
-          <w:sz w:val="20"/>
-          <w:szCs w:val="20"/>
-        </w:rPr>
-      </w:pPr>
-      <w:r>
-        <w:rPr>
-          <w:rFonts w:ascii="Courier New" w:hAnsi="Courier New" w:cs="Courier New"/>
-          <w:color w:val="0000FF"/>
-          <w:sz w:val="20"/>
-          <w:szCs w:val="20"/>
-        </w:rPr>
-        <w:t>VERSIONS OF SED: Versions of sed do differ, and some slight syntax</w:t>
-      </w:r>
-    </w:p>
-    <w:p>
-      <w:pPr>
-        <w:autoSpaceDE w:val="0"/>
-        <w:autoSpaceDN w:val="0"/>
-        <w:rPr>
-          <w:rFonts w:ascii="Courier New" w:hAnsi="Courier New" w:cs="Courier New"/>
-          <w:color w:val="0000FF"/>
-          <w:sz w:val="20"/>
-          <w:szCs w:val="20"/>
-        </w:rPr>
-      </w:pPr>
-      <w:r>
-        <w:rPr>
-          <w:rFonts w:ascii="Courier New" w:hAnsi="Courier New" w:cs="Courier New"/>
-          <w:color w:val="0000FF"/>
-          <w:sz w:val="20"/>
-          <w:szCs w:val="20"/>
-        </w:rPr>
-        <w:t>variation is to be expected. In particular, most do not support the</w:t>
-      </w:r>
-    </w:p>
-    <w:p>
-      <w:pPr>
-        <w:autoSpaceDE w:val="0"/>
-        <w:autoSpaceDN w:val="0"/>
-        <w:rPr>
-          <w:rFonts w:ascii="Courier New" w:hAnsi="Courier New" w:cs="Courier New"/>
-          <w:color w:val="0000FF"/>
-          <w:sz w:val="20"/>
-          <w:szCs w:val="20"/>
-        </w:rPr>
-      </w:pPr>
-      <w:r>
-        <w:rPr>
-          <w:rFonts w:ascii="Courier New" w:hAnsi="Courier New" w:cs="Courier New"/>
-          <w:color w:val="0000FF"/>
-          <w:sz w:val="20"/>
-          <w:szCs w:val="20"/>
-        </w:rPr>
-        <w:t>use of labels (:name) or branch instructions (b,t) within editing</w:t>
-      </w:r>
-    </w:p>
-    <w:p>
-      <w:pPr>
-        <w:autoSpaceDE w:val="0"/>
-        <w:autoSpaceDN w:val="0"/>
-        <w:rPr>
-          <w:rFonts w:ascii="Courier New" w:hAnsi="Courier New" w:cs="Courier New"/>
-          <w:color w:val="0000FF"/>
-          <w:sz w:val="20"/>
-          <w:szCs w:val="20"/>
-        </w:rPr>
-      </w:pPr>
-      <w:r>
-        <w:rPr>
-          <w:rFonts w:ascii="Courier New" w:hAnsi="Courier New" w:cs="Courier New"/>
-          <w:color w:val="0000FF"/>
-          <w:sz w:val="20"/>
-          <w:szCs w:val="20"/>
-        </w:rPr>
-        <w:t>commands, except at the end of those commands. We have used the syntax</w:t>
-      </w:r>
-    </w:p>
-    <w:p>
-      <w:pPr>
-        <w:autoSpaceDE w:val="0"/>
-        <w:autoSpaceDN w:val="0"/>
-        <w:rPr>
-          <w:rFonts w:ascii="Courier New" w:hAnsi="Courier New" w:cs="Courier New"/>
-          <w:color w:val="0000FF"/>
-          <w:sz w:val="20"/>
-          <w:szCs w:val="20"/>
-        </w:rPr>
-      </w:pPr>
-      <w:r>
-        <w:rPr>
-          <w:rFonts w:ascii="Courier New" w:hAnsi="Courier New" w:cs="Courier New"/>
-          <w:color w:val="0000FF"/>
-          <w:sz w:val="20"/>
-          <w:szCs w:val="20"/>
-        </w:rPr>
-        <w:t>which will be portable to most users of sed, even though the popular</w:t>
-      </w:r>
-    </w:p>
-    <w:p>
-      <w:pPr>
-        <w:autoSpaceDE w:val="0"/>
-        <w:autoSpaceDN w:val="0"/>
-        <w:rPr>
-          <w:rFonts w:ascii="Courier New" w:hAnsi="Courier New" w:cs="Courier New"/>
-          <w:color w:val="0000FF"/>
-          <w:sz w:val="20"/>
-          <w:szCs w:val="20"/>
-        </w:rPr>
-      </w:pPr>
-      <w:r>
-        <w:rPr>
-          <w:rFonts w:ascii="Courier New" w:hAnsi="Courier New" w:cs="Courier New"/>
-          <w:color w:val="0000FF"/>
-          <w:sz w:val="20"/>
-          <w:szCs w:val="20"/>
-        </w:rPr>
-        <w:t>GNU versions of sed allow a more succinct syntax. When the reader sees</w:t>
-      </w:r>
-    </w:p>
-    <w:p>
-      <w:pPr>
-        <w:autoSpaceDE w:val="0"/>
-        <w:autoSpaceDN w:val="0"/>
-        <w:rPr>
-          <w:rFonts w:ascii="Courier New" w:hAnsi="Courier New" w:cs="Courier New"/>
-          <w:color w:val="0000FF"/>
-          <w:sz w:val="20"/>
-          <w:szCs w:val="20"/>
-        </w:rPr>
-      </w:pPr>
-      <w:r>
-        <w:rPr>
-          <w:rFonts w:ascii="Courier New" w:hAnsi="Courier New" w:cs="Courier New"/>
-          <w:color w:val="0000FF"/>
-          <w:sz w:val="20"/>
-          <w:szCs w:val="20"/>
-        </w:rPr>
-        <w:t>a fairly long command such as this:</w:t>
-      </w:r>
-    </w:p>
-    <w:p>
-      <w:pPr>
-        <w:autoSpaceDE w:val="0"/>
-        <w:autoSpaceDN w:val="0"/>
-        <w:rPr>
-          <w:rFonts w:ascii="Courier New" w:hAnsi="Courier New" w:cs="Courier New"/>
-          <w:color w:val="0000FF"/>
-          <w:sz w:val="20"/>
-          <w:szCs w:val="20"/>
-        </w:rPr>
-      </w:pPr>
-    </w:p>
-    <w:p>
-      <w:pPr>
-        <w:autoSpaceDE w:val="0"/>
-        <w:autoSpaceDN w:val="0"/>
-        <w:rPr>
-          <w:rFonts w:ascii="Courier New" w:hAnsi="Courier New" w:cs="Courier New"/>
-          <w:color w:val="0000FF"/>
-          <w:sz w:val="20"/>
-          <w:szCs w:val="20"/>
-        </w:rPr>
-      </w:pPr>
-      <w:r>
-        <w:rPr>
-          <w:rFonts w:ascii="Courier New" w:hAnsi="Courier New" w:cs="Courier New"/>
-          <w:color w:val="0000FF"/>
-          <w:sz w:val="20"/>
-          <w:szCs w:val="20"/>
-        </w:rPr>
-        <w:t>   sed -e '/AAA/b' -e '/BBB/b' -e '/CCC/b' -e d</w:t>
-      </w:r>
-    </w:p>
-    <w:p>
-      <w:pPr>
-        <w:autoSpaceDE w:val="0"/>
-        <w:autoSpaceDN w:val="0"/>
-        <w:rPr>
-          <w:rFonts w:ascii="Courier New" w:hAnsi="Courier New" w:cs="Courier New"/>
-          <w:color w:val="0000FF"/>
-          <w:sz w:val="20"/>
-          <w:szCs w:val="20"/>
-        </w:rPr>
-      </w:pPr>
-    </w:p>
-    <w:p>
-      <w:pPr>
-        <w:autoSpaceDE w:val="0"/>
-        <w:autoSpaceDN w:val="0"/>
-        <w:rPr>
-          <w:rFonts w:ascii="Courier New" w:hAnsi="Courier New" w:cs="Courier New"/>
-          <w:color w:val="0000FF"/>
-          <w:sz w:val="20"/>
-          <w:szCs w:val="20"/>
-        </w:rPr>
-      </w:pPr>
-      <w:r>
-        <w:rPr>
-          <w:rFonts w:ascii="Courier New" w:hAnsi="Courier New" w:cs="Courier New"/>
-          <w:color w:val="0000FF"/>
-          <w:sz w:val="20"/>
-          <w:szCs w:val="20"/>
-        </w:rPr>
-        <w:t>it is heartening to know that GNU sed will let you reduce it to:</w:t>
-      </w:r>
-    </w:p>
-    <w:p>
-      <w:pPr>
-        <w:autoSpaceDE w:val="0"/>
-        <w:autoSpaceDN w:val="0"/>
-        <w:rPr>
-          <w:rFonts w:ascii="Courier New" w:hAnsi="Courier New" w:cs="Courier New"/>
-          <w:color w:val="0000FF"/>
-          <w:sz w:val="20"/>
-          <w:szCs w:val="20"/>
-        </w:rPr>
-      </w:pPr>
-    </w:p>
-    <w:p>
-      <w:pPr>
-        <w:autoSpaceDE w:val="0"/>
-        <w:autoSpaceDN w:val="0"/>
-        <w:rPr>
-          <w:rFonts w:ascii="Courier New" w:hAnsi="Courier New" w:cs="Courier New"/>
-          <w:color w:val="0000FF"/>
-          <w:sz w:val="20"/>
-          <w:szCs w:val="20"/>
-        </w:rPr>
-      </w:pPr>
-      <w:r>
-        <w:rPr>
-          <w:rFonts w:ascii="Courier New" w:hAnsi="Courier New" w:cs="Courier New"/>
-          <w:color w:val="0000FF"/>
-          <w:sz w:val="20"/>
-          <w:szCs w:val="20"/>
-        </w:rPr>
-        <w:t>   sed '/AAA/b;/BBB/b;/CCC/b;d'</w:t>
-      </w:r>
-    </w:p>
-    <w:p>
-      <w:pPr>
-        <w:autoSpaceDE w:val="0"/>
-        <w:autoSpaceDN w:val="0"/>
-        <w:rPr>
-          <w:rFonts w:ascii="Courier New" w:hAnsi="Courier New" w:cs="Courier New"/>
-          <w:color w:val="0000FF"/>
-          <w:sz w:val="20"/>
-          <w:szCs w:val="20"/>
-        </w:rPr>
-      </w:pPr>
-    </w:p>
-    <w:p>
-      <w:pPr>
-        <w:autoSpaceDE w:val="0"/>
-        <w:autoSpaceDN w:val="0"/>
-        <w:rPr>
-          <w:rFonts w:ascii="Courier New" w:hAnsi="Courier New" w:cs="Courier New"/>
-          <w:color w:val="0000FF"/>
-          <w:sz w:val="20"/>
-          <w:szCs w:val="20"/>
-        </w:rPr>
-      </w:pPr>
-      <w:r>
-        <w:rPr>
-          <w:rFonts w:ascii="Courier New" w:hAnsi="Courier New" w:cs="Courier New"/>
-          <w:color w:val="0000FF"/>
-          <w:sz w:val="20"/>
-          <w:szCs w:val="20"/>
-        </w:rPr>
-        <w:t>In addition, remember that while many versions of sed accept a command</w:t>
-      </w:r>
-    </w:p>
-    <w:p>
-      <w:pPr>
-        <w:autoSpaceDE w:val="0"/>
-        <w:autoSpaceDN w:val="0"/>
-        <w:rPr>
-          <w:rFonts w:ascii="Courier New" w:hAnsi="Courier New" w:cs="Courier New"/>
-          <w:color w:val="0000FF"/>
-          <w:sz w:val="20"/>
-          <w:szCs w:val="20"/>
-        </w:rPr>
-      </w:pPr>
-      <w:r>
-        <w:rPr>
-          <w:rFonts w:ascii="Courier New" w:hAnsi="Courier New" w:cs="Courier New"/>
-          <w:color w:val="0000FF"/>
-          <w:sz w:val="20"/>
-          <w:szCs w:val="20"/>
-        </w:rPr>
-        <w:t>like "/one/ s/RE1/RE2/", some do NOT allow "/one/! s/RE1/RE2/", which</w:t>
-      </w:r>
-    </w:p>
-    <w:p>
-      <w:pPr>
-        <w:autoSpaceDE w:val="0"/>
-        <w:autoSpaceDN w:val="0"/>
-        <w:rPr>
-          <w:rFonts w:ascii="Courier New" w:hAnsi="Courier New" w:cs="Courier New"/>
-          <w:color w:val="0000FF"/>
-          <w:sz w:val="20"/>
-          <w:szCs w:val="20"/>
-        </w:rPr>
-      </w:pPr>
-      <w:r>
-        <w:rPr>
-          <w:rFonts w:ascii="Courier New" w:hAnsi="Courier New" w:cs="Courier New"/>
-          <w:color w:val="0000FF"/>
-          <w:sz w:val="20"/>
-          <w:szCs w:val="20"/>
-        </w:rPr>
-        <w:t>contains space before the 's'. Omit the space when typing the command.</w:t>
-      </w:r>
-    </w:p>
-    <w:p>
-      <w:pPr>
-        <w:autoSpaceDE w:val="0"/>
-        <w:autoSpaceDN w:val="0"/>
-        <w:rPr>
-          <w:rFonts w:ascii="Courier New" w:hAnsi="Courier New" w:cs="Courier New"/>
-          <w:color w:val="0000FF"/>
-          <w:sz w:val="20"/>
-          <w:szCs w:val="20"/>
-        </w:rPr>
-      </w:pPr>
-    </w:p>
-    <w:p>
-      <w:pPr>
-        <w:autoSpaceDE w:val="0"/>
-        <w:autoSpaceDN w:val="0"/>
-        <w:rPr>
-          <w:rFonts w:ascii="Courier New" w:hAnsi="Courier New" w:cs="Courier New"/>
-          <w:color w:val="0000FF"/>
-          <w:sz w:val="20"/>
-          <w:szCs w:val="20"/>
-        </w:rPr>
-      </w:pPr>
-      <w:r>
-        <w:rPr>
-          <w:rFonts w:ascii="Courier New" w:hAnsi="Courier New" w:cs="Courier New"/>
-          <w:color w:val="0000FF"/>
-          <w:sz w:val="20"/>
-          <w:szCs w:val="20"/>
-        </w:rPr>
-        <w:t>OPTIMIZING FOR SPEED: If execution speed needs to be increased (due to</w:t>
-      </w:r>
-    </w:p>
-    <w:p>
-      <w:pPr>
-        <w:autoSpaceDE w:val="0"/>
-        <w:autoSpaceDN w:val="0"/>
-        <w:rPr>
-          <w:rFonts w:ascii="Courier New" w:hAnsi="Courier New" w:cs="Courier New"/>
-          <w:color w:val="0000FF"/>
-          <w:sz w:val="20"/>
-          <w:szCs w:val="20"/>
-        </w:rPr>
-      </w:pPr>
-      <w:r>
-        <w:rPr>
-          <w:rFonts w:ascii="Courier New" w:hAnsi="Courier New" w:cs="Courier New"/>
-          <w:color w:val="0000FF"/>
-          <w:sz w:val="20"/>
-          <w:szCs w:val="20"/>
-        </w:rPr>
-        <w:t>large input files or slow processors or hard disks), substitution will</w:t>
-      </w:r>
-    </w:p>
-    <w:p>
-      <w:pPr>
-        <w:autoSpaceDE w:val="0"/>
-        <w:autoSpaceDN w:val="0"/>
-        <w:rPr>
-          <w:rFonts w:ascii="Courier New" w:hAnsi="Courier New" w:cs="Courier New"/>
-          <w:color w:val="0000FF"/>
-          <w:sz w:val="20"/>
-          <w:szCs w:val="20"/>
-        </w:rPr>
-      </w:pPr>
-      <w:r>
-        <w:rPr>
-          <w:rFonts w:ascii="Courier New" w:hAnsi="Courier New" w:cs="Courier New"/>
-          <w:color w:val="0000FF"/>
-          <w:sz w:val="20"/>
-          <w:szCs w:val="20"/>
-        </w:rPr>
-        <w:t>be executed more quickly if the "find" expression is specified before</w:t>
-      </w:r>
-    </w:p>
-    <w:p>
-      <w:pPr>
-        <w:autoSpaceDE w:val="0"/>
-        <w:autoSpaceDN w:val="0"/>
-        <w:rPr>
-          <w:rFonts w:ascii="Courier New" w:hAnsi="Courier New" w:cs="Courier New"/>
-          <w:color w:val="0000FF"/>
-          <w:sz w:val="20"/>
-          <w:szCs w:val="20"/>
-        </w:rPr>
-      </w:pPr>
-      <w:r>
-        <w:rPr>
-          <w:rFonts w:ascii="Courier New" w:hAnsi="Courier New" w:cs="Courier New"/>
-          <w:color w:val="0000FF"/>
-          <w:sz w:val="20"/>
-          <w:szCs w:val="20"/>
-        </w:rPr>
-        <w:t>giving the "s/.../.../" instruction. Thus:</w:t>
-      </w:r>
-    </w:p>
-    <w:p>
-      <w:pPr>
-        <w:autoSpaceDE w:val="0"/>
-        <w:autoSpaceDN w:val="0"/>
-        <w:rPr>
-          <w:rFonts w:ascii="Courier New" w:hAnsi="Courier New" w:cs="Courier New"/>
-          <w:color w:val="0000FF"/>
-          <w:sz w:val="20"/>
-          <w:szCs w:val="20"/>
-        </w:rPr>
-      </w:pPr>
-    </w:p>
-    <w:p>
-      <w:pPr>
-        <w:autoSpaceDE w:val="0"/>
-        <w:autoSpaceDN w:val="0"/>
-        <w:rPr>
-          <w:rFonts w:ascii="Courier New" w:hAnsi="Courier New" w:cs="Courier New"/>
-          <w:color w:val="0000FF"/>
-          <w:sz w:val="20"/>
-          <w:szCs w:val="20"/>
-        </w:rPr>
-      </w:pPr>
-      <w:r>
-        <w:rPr>
-          <w:rFonts w:ascii="Courier New" w:hAnsi="Courier New" w:cs="Courier New"/>
-          <w:color w:val="0000FF"/>
-          <w:sz w:val="20"/>
-          <w:szCs w:val="20"/>
-        </w:rPr>
-        <w:t>   sed 's/foo/bar/g' filename         # standard replace command</w:t>
-      </w:r>
-    </w:p>
-    <w:p>
-      <w:pPr>
-        <w:autoSpaceDE w:val="0"/>
-        <w:autoSpaceDN w:val="0"/>
-        <w:rPr>
-          <w:rFonts w:ascii="Courier New" w:hAnsi="Courier New" w:cs="Courier New"/>
-          <w:color w:val="0000FF"/>
-          <w:sz w:val="20"/>
-          <w:szCs w:val="20"/>
-        </w:rPr>
-      </w:pPr>
-      <w:r>
-        <w:rPr>
-          <w:rFonts w:ascii="Courier New" w:hAnsi="Courier New" w:cs="Courier New"/>
-          <w:color w:val="0000FF"/>
-          <w:sz w:val="20"/>
-          <w:szCs w:val="20"/>
-        </w:rPr>
-        <w:t>   sed '/foo/ s/foo/bar/g' filename   # executes more quickly</w:t>
-      </w:r>
-    </w:p>
-    <w:p>
-      <w:pPr>
-        <w:autoSpaceDE w:val="0"/>
-        <w:autoSpaceDN w:val="0"/>
-        <w:rPr>
-          <w:rFonts w:ascii="Courier New" w:hAnsi="Courier New" w:cs="Courier New"/>
-          <w:color w:val="0000FF"/>
-          <w:sz w:val="20"/>
-          <w:szCs w:val="20"/>
-        </w:rPr>
-      </w:pPr>
-      <w:r>
-        <w:rPr>
-          <w:rFonts w:ascii="Courier New" w:hAnsi="Courier New" w:cs="Courier New"/>
-          <w:color w:val="0000FF"/>
-          <w:sz w:val="20"/>
-          <w:szCs w:val="20"/>
-        </w:rPr>
         <w:t>   sed '/foo/ s//bar/g' filename      # shorthand sed syntax</w:t>
       </w:r>
     </w:p>
@@ -10349,6 +10355,7 @@
           <w:rFonts w:ascii="Courier New" w:hAnsi="Courier New" w:cs="Courier New"/>
           <w:color w:val="0000FF"/>
         </w:rPr>
+        <w:lastRenderedPageBreak/>
         <w:t xml:space="preserve">sed '/^MSH|/d' </w:t>
       </w:r>
       <w:r>
@@ -10926,6 +10933,7 @@
           <w:sz w:val="20"/>
           <w:szCs w:val="20"/>
         </w:rPr>
+        <w:lastRenderedPageBreak/>
         <w:t>sed 's/\{.*\}//g' |\</w:t>
       </w:r>
     </w:p>
@@ -10945,7 +10953,6 @@
           <w:sz w:val="20"/>
           <w:szCs w:val="20"/>
         </w:rPr>
-        <w:lastRenderedPageBreak/>
         <w:t>#</w:t>
       </w:r>
     </w:p>

--- a/documentation/linux.docx
+++ b/documentation/linux.docx
@@ -4,11 +4,69 @@
   <w:body>
     <w:p>
       <w:r>
+        <w:t>setup proxy:</w:t>
+      </w:r>
+    </w:p>
+    <w:p>
+      <w:r>
+        <w:t>edit /etc/environment</w:t>
+      </w:r>
+    </w:p>
+    <w:p>
+      <w:pPr>
+        <w:pStyle w:val="HTMLPreformatted"/>
+        <w:shd w:val="clear" w:color="auto" w:fill="EEEEEE"/>
+        <w:spacing w:after="240"/>
+        <w:rPr>
+          <w:rFonts w:ascii="Consolas" w:hAnsi="Consolas" w:cs="Consolas"/>
+          <w:color w:val="111111"/>
+        </w:rPr>
+      </w:pPr>
+      <w:r>
+        <w:rPr>
+          <w:rFonts w:ascii="Consolas" w:hAnsi="Consolas" w:cs="Consolas"/>
+          <w:color w:val="111111"/>
+        </w:rPr>
+        <w:t>http_proxy="</w:t>
+      </w:r>
+      <w:hyperlink r:id="rId5" w:history="1">
+        <w:r>
+          <w:rPr>
+            <w:rFonts w:ascii="Segoe UI" w:eastAsiaTheme="minorHAnsi" w:hAnsi="Segoe UI" w:cs="Segoe UI"/>
+            <w:color w:val="0563C1"/>
+            <w:sz w:val="18"/>
+            <w:szCs w:val="18"/>
+            <w:u w:val="single"/>
+          </w:rPr>
+          <w:t>http://85.15.29.86:8080</w:t>
+        </w:r>
+      </w:hyperlink>
+      <w:r>
+        <w:rPr>
+          <w:rFonts w:ascii="Segoe UI" w:eastAsiaTheme="minorHAnsi" w:hAnsi="Segoe UI" w:cs="Segoe UI"/>
+          <w:color w:val="0563C1"/>
+          <w:sz w:val="18"/>
+          <w:szCs w:val="18"/>
+          <w:u w:val="single"/>
+        </w:rPr>
+        <w:t>/</w:t>
+      </w:r>
+      <w:r>
+        <w:rPr>
+          <w:rFonts w:ascii="Consolas" w:hAnsi="Consolas" w:cs="Consolas"/>
+          <w:color w:val="111111"/>
+        </w:rPr>
+        <w:t>"</w:t>
+      </w:r>
+    </w:p>
+    <w:p/>
+    <w:p>
+      <w:r>
         <w:t>add new user</w:t>
       </w:r>
     </w:p>
     <w:p>
-      <w:hyperlink r:id="rId5" w:history="1">
+      <w:hyperlink r:id="rId6" w:history="1">
         <w:r>
           <w:rPr>
             <w:rStyle w:val="Hyperlink"/>
@@ -245,6 +303,7 @@
           <w:bdr w:val="none" w:sz="0" w:space="0" w:color="auto" w:frame="1"/>
         </w:rPr>
       </w:pPr>
+      <w:bookmarkStart w:id="0" w:name="_GoBack"/>
       <w:r>
         <w:rPr>
           <w:rStyle w:val="HTMLCode"/>
@@ -254,6 +313,7 @@
         </w:rPr>
         <w:t>git config --global credential.helper "cache --timeout=3600"</w:t>
       </w:r>
+      <w:bookmarkEnd w:id="0"/>
     </w:p>
     <w:p/>
     <w:p/>
@@ -359,6 +419,7 @@
           <w:sz w:val="16"/>
           <w:szCs w:val="16"/>
         </w:rPr>
+        <w:lastRenderedPageBreak/>
         <w:t>255 heads, 63 sectors/track, 3916 cylinders, total 62914560 sectors</w:t>
       </w:r>
     </w:p>
@@ -444,60 +505,722 @@
           <w:sz w:val="16"/>
           <w:szCs w:val="16"/>
         </w:rPr>
+        <w:t xml:space="preserve">   Device Boot      Start         End      Blocks   Id  System</w:t>
+      </w:r>
+    </w:p>
+    <w:p>
+      <w:pPr>
+        <w:rPr>
+          <w:rFonts w:ascii="Courier New" w:hAnsi="Courier New" w:cs="Courier New"/>
+          <w:sz w:val="16"/>
+          <w:szCs w:val="16"/>
+        </w:rPr>
+      </w:pPr>
+      <w:r>
+        <w:rPr>
+          <w:rFonts w:ascii="Courier New" w:hAnsi="Courier New" w:cs="Courier New"/>
+          <w:sz w:val="16"/>
+          <w:szCs w:val="16"/>
+        </w:rPr>
+        <w:t>/dev/sda1   *        2048      499711      248832   83  Linux</w:t>
+      </w:r>
+    </w:p>
+    <w:p>
+      <w:pPr>
+        <w:rPr>
+          <w:rFonts w:ascii="Courier New" w:hAnsi="Courier New" w:cs="Courier New"/>
+          <w:sz w:val="16"/>
+          <w:szCs w:val="16"/>
+        </w:rPr>
+      </w:pPr>
+      <w:r>
+        <w:rPr>
+          <w:rFonts w:ascii="Courier New" w:hAnsi="Courier New" w:cs="Courier New"/>
+          <w:sz w:val="16"/>
+          <w:szCs w:val="16"/>
+        </w:rPr>
+        <w:t>/dev/sda2          501758    62912511    31205377    5  Extended</w:t>
+      </w:r>
+    </w:p>
+    <w:p>
+      <w:pPr>
+        <w:rPr>
+          <w:rFonts w:ascii="Courier New" w:hAnsi="Courier New" w:cs="Courier New"/>
+          <w:sz w:val="16"/>
+          <w:szCs w:val="16"/>
+        </w:rPr>
+      </w:pPr>
+      <w:r>
+        <w:rPr>
+          <w:rFonts w:ascii="Courier New" w:hAnsi="Courier New" w:cs="Courier New"/>
+          <w:sz w:val="16"/>
+          <w:szCs w:val="16"/>
+        </w:rPr>
+        <w:t>/dev/sda5          501760    62912511    31205376   8e  Linux LVM</w:t>
+      </w:r>
+    </w:p>
+    <w:p>
+      <w:r>
+        <w:t xml:space="preserve">admin@ubuntu:~$ </w:t>
+      </w:r>
+      <w:r>
+        <w:rPr>
+          <w:color w:val="2E74B5" w:themeColor="accent1" w:themeShade="BF"/>
+        </w:rPr>
+        <w:t>sudo lvs -o +devices</w:t>
+      </w:r>
+    </w:p>
+    <w:p>
+      <w:pPr>
+        <w:rPr>
+          <w:rFonts w:ascii="Courier New" w:hAnsi="Courier New" w:cs="Courier New"/>
+          <w:sz w:val="16"/>
+          <w:szCs w:val="16"/>
+        </w:rPr>
+      </w:pPr>
+      <w:r>
+        <w:rPr>
+          <w:rFonts w:ascii="Courier New" w:hAnsi="Courier New" w:cs="Courier New"/>
+          <w:sz w:val="16"/>
+          <w:szCs w:val="16"/>
+        </w:rPr>
+        <w:t xml:space="preserve">  LV     VG        Attr      LSize  Pool Origin Data%  Move Log Copy%  Convert Devices</w:t>
+      </w:r>
+    </w:p>
+    <w:p>
+      <w:pPr>
+        <w:rPr>
+          <w:rFonts w:ascii="Courier New" w:hAnsi="Courier New" w:cs="Courier New"/>
+          <w:sz w:val="16"/>
+          <w:szCs w:val="16"/>
+        </w:rPr>
+      </w:pPr>
+      <w:r>
+        <w:rPr>
+          <w:rFonts w:ascii="Courier New" w:hAnsi="Courier New" w:cs="Courier New"/>
+          <w:sz w:val="16"/>
+          <w:szCs w:val="16"/>
+        </w:rPr>
+        <w:t xml:space="preserve">  root   ubuntu-vg -wi-ao--- 27.76g                                            /dev/sda5(0)</w:t>
+      </w:r>
+    </w:p>
+    <w:p>
+      <w:pPr>
+        <w:rPr>
+          <w:rFonts w:ascii="Courier New" w:hAnsi="Courier New" w:cs="Courier New"/>
+          <w:sz w:val="16"/>
+          <w:szCs w:val="16"/>
+        </w:rPr>
+      </w:pPr>
+      <w:r>
+        <w:rPr>
+          <w:rFonts w:ascii="Courier New" w:hAnsi="Courier New" w:cs="Courier New"/>
+          <w:sz w:val="16"/>
+          <w:szCs w:val="16"/>
+        </w:rPr>
+        <w:t xml:space="preserve">  swap_1 ubuntu-vg -wi-ao---  2.00g                                            /dev/sda5(7106)</w:t>
+      </w:r>
+    </w:p>
+    <w:p/>
+    <w:p>
+      <w:r>
+        <w:t xml:space="preserve">admin@ubuntu:~$ </w:t>
+      </w:r>
+      <w:r>
+        <w:rPr>
+          <w:color w:val="2E74B5" w:themeColor="accent1" w:themeShade="BF"/>
+        </w:rPr>
+        <w:t>sudo pvdisplay -m</w:t>
+      </w:r>
+    </w:p>
+    <w:p>
+      <w:pPr>
+        <w:rPr>
+          <w:rFonts w:ascii="Courier New" w:hAnsi="Courier New" w:cs="Courier New"/>
+          <w:sz w:val="16"/>
+          <w:szCs w:val="16"/>
+        </w:rPr>
+      </w:pPr>
+      <w:r>
+        <w:t xml:space="preserve">  </w:t>
+      </w:r>
+      <w:r>
+        <w:rPr>
+          <w:rFonts w:ascii="Courier New" w:hAnsi="Courier New" w:cs="Courier New"/>
+          <w:sz w:val="16"/>
+          <w:szCs w:val="16"/>
+        </w:rPr>
+        <w:t>--- Physical volume ---</w:t>
+      </w:r>
+    </w:p>
+    <w:p>
+      <w:pPr>
+        <w:rPr>
+          <w:rFonts w:ascii="Courier New" w:hAnsi="Courier New" w:cs="Courier New"/>
+          <w:sz w:val="16"/>
+          <w:szCs w:val="16"/>
+        </w:rPr>
+      </w:pPr>
+      <w:r>
+        <w:rPr>
+          <w:rFonts w:ascii="Courier New" w:hAnsi="Courier New" w:cs="Courier New"/>
+          <w:sz w:val="16"/>
+          <w:szCs w:val="16"/>
+        </w:rPr>
+        <w:t xml:space="preserve">  PV Name               /dev/sda5</w:t>
+      </w:r>
+    </w:p>
+    <w:p>
+      <w:pPr>
+        <w:rPr>
+          <w:rFonts w:ascii="Courier New" w:hAnsi="Courier New" w:cs="Courier New"/>
+          <w:sz w:val="16"/>
+          <w:szCs w:val="16"/>
+        </w:rPr>
+      </w:pPr>
+      <w:r>
+        <w:rPr>
+          <w:rFonts w:ascii="Courier New" w:hAnsi="Courier New" w:cs="Courier New"/>
+          <w:sz w:val="16"/>
+          <w:szCs w:val="16"/>
+        </w:rPr>
+        <w:t xml:space="preserve">  VG Name               ubuntu-vg</w:t>
+      </w:r>
+    </w:p>
+    <w:p>
+      <w:pPr>
+        <w:rPr>
+          <w:rFonts w:ascii="Courier New" w:hAnsi="Courier New" w:cs="Courier New"/>
+          <w:sz w:val="16"/>
+          <w:szCs w:val="16"/>
+        </w:rPr>
+      </w:pPr>
+      <w:r>
+        <w:rPr>
+          <w:rFonts w:ascii="Courier New" w:hAnsi="Courier New" w:cs="Courier New"/>
+          <w:sz w:val="16"/>
+          <w:szCs w:val="16"/>
+        </w:rPr>
+        <w:t xml:space="preserve">  PV Size               29.76 GiB / not usable 2.00 MiB</w:t>
+      </w:r>
+    </w:p>
+    <w:p>
+      <w:pPr>
+        <w:rPr>
+          <w:rFonts w:ascii="Courier New" w:hAnsi="Courier New" w:cs="Courier New"/>
+          <w:sz w:val="16"/>
+          <w:szCs w:val="16"/>
+        </w:rPr>
+      </w:pPr>
+      <w:r>
+        <w:rPr>
+          <w:rFonts w:ascii="Courier New" w:hAnsi="Courier New" w:cs="Courier New"/>
+          <w:sz w:val="16"/>
+          <w:szCs w:val="16"/>
+        </w:rPr>
+        <w:t xml:space="preserve">  Allocatable           yes (but full)</w:t>
+      </w:r>
+    </w:p>
+    <w:p>
+      <w:pPr>
+        <w:rPr>
+          <w:rFonts w:ascii="Courier New" w:hAnsi="Courier New" w:cs="Courier New"/>
+          <w:sz w:val="16"/>
+          <w:szCs w:val="16"/>
+        </w:rPr>
+      </w:pPr>
+      <w:r>
+        <w:rPr>
+          <w:rFonts w:ascii="Courier New" w:hAnsi="Courier New" w:cs="Courier New"/>
+          <w:sz w:val="16"/>
+          <w:szCs w:val="16"/>
+        </w:rPr>
+        <w:t xml:space="preserve">  PE Size               4.00 MiB</w:t>
+      </w:r>
+    </w:p>
+    <w:p>
+      <w:pPr>
+        <w:rPr>
+          <w:rFonts w:ascii="Courier New" w:hAnsi="Courier New" w:cs="Courier New"/>
+          <w:sz w:val="16"/>
+          <w:szCs w:val="16"/>
+        </w:rPr>
+      </w:pPr>
+      <w:r>
+        <w:rPr>
+          <w:rFonts w:ascii="Courier New" w:hAnsi="Courier New" w:cs="Courier New"/>
+          <w:sz w:val="16"/>
+          <w:szCs w:val="16"/>
+        </w:rPr>
+        <w:t xml:space="preserve">  Total PE              7618</w:t>
+      </w:r>
+    </w:p>
+    <w:p>
+      <w:pPr>
+        <w:rPr>
+          <w:rFonts w:ascii="Courier New" w:hAnsi="Courier New" w:cs="Courier New"/>
+          <w:sz w:val="16"/>
+          <w:szCs w:val="16"/>
+        </w:rPr>
+      </w:pPr>
+      <w:r>
+        <w:rPr>
+          <w:rFonts w:ascii="Courier New" w:hAnsi="Courier New" w:cs="Courier New"/>
+          <w:sz w:val="16"/>
+          <w:szCs w:val="16"/>
+        </w:rPr>
+        <w:t xml:space="preserve">  Free PE               0</w:t>
+      </w:r>
+    </w:p>
+    <w:p>
+      <w:pPr>
+        <w:rPr>
+          <w:rFonts w:ascii="Courier New" w:hAnsi="Courier New" w:cs="Courier New"/>
+          <w:sz w:val="16"/>
+          <w:szCs w:val="16"/>
+        </w:rPr>
+      </w:pPr>
+      <w:r>
+        <w:rPr>
+          <w:rFonts w:ascii="Courier New" w:hAnsi="Courier New" w:cs="Courier New"/>
+          <w:sz w:val="16"/>
+          <w:szCs w:val="16"/>
+        </w:rPr>
+        <w:t xml:space="preserve">  Allocated PE          7618</w:t>
+      </w:r>
+    </w:p>
+    <w:p>
+      <w:pPr>
+        <w:rPr>
+          <w:rFonts w:ascii="Courier New" w:hAnsi="Courier New" w:cs="Courier New"/>
+          <w:sz w:val="16"/>
+          <w:szCs w:val="16"/>
+        </w:rPr>
+      </w:pPr>
+      <w:r>
+        <w:rPr>
+          <w:rFonts w:ascii="Courier New" w:hAnsi="Courier New" w:cs="Courier New"/>
+          <w:sz w:val="16"/>
+          <w:szCs w:val="16"/>
+        </w:rPr>
+        <w:t xml:space="preserve">  PV UUID               RkPZrs-SCgc-ZtAv-8xWy-Oipm-rXE0-ZZonQV</w:t>
+      </w:r>
+    </w:p>
+    <w:p>
+      <w:pPr>
+        <w:rPr>
+          <w:rFonts w:ascii="Courier New" w:hAnsi="Courier New" w:cs="Courier New"/>
+          <w:sz w:val="16"/>
+          <w:szCs w:val="16"/>
+        </w:rPr>
+      </w:pPr>
+    </w:p>
+    <w:p>
+      <w:pPr>
+        <w:rPr>
+          <w:rFonts w:ascii="Courier New" w:hAnsi="Courier New" w:cs="Courier New"/>
+          <w:sz w:val="16"/>
+          <w:szCs w:val="16"/>
+        </w:rPr>
+      </w:pPr>
+      <w:r>
+        <w:rPr>
+          <w:rFonts w:ascii="Courier New" w:hAnsi="Courier New" w:cs="Courier New"/>
+          <w:sz w:val="16"/>
+          <w:szCs w:val="16"/>
+        </w:rPr>
+        <w:t xml:space="preserve">  --- Physical Segments ---</w:t>
+      </w:r>
+    </w:p>
+    <w:p>
+      <w:pPr>
+        <w:rPr>
+          <w:rFonts w:ascii="Courier New" w:hAnsi="Courier New" w:cs="Courier New"/>
+          <w:sz w:val="16"/>
+          <w:szCs w:val="16"/>
+        </w:rPr>
+      </w:pPr>
+      <w:r>
+        <w:rPr>
+          <w:rFonts w:ascii="Courier New" w:hAnsi="Courier New" w:cs="Courier New"/>
+          <w:sz w:val="16"/>
+          <w:szCs w:val="16"/>
+        </w:rPr>
+        <w:t xml:space="preserve">  Physical extent 0 to 7105:</w:t>
+      </w:r>
+    </w:p>
+    <w:p>
+      <w:pPr>
+        <w:rPr>
+          <w:rFonts w:ascii="Courier New" w:hAnsi="Courier New" w:cs="Courier New"/>
+          <w:sz w:val="16"/>
+          <w:szCs w:val="16"/>
+        </w:rPr>
+      </w:pPr>
+      <w:r>
+        <w:rPr>
+          <w:rFonts w:ascii="Courier New" w:hAnsi="Courier New" w:cs="Courier New"/>
+          <w:sz w:val="16"/>
+          <w:szCs w:val="16"/>
+        </w:rPr>
+        <w:t xml:space="preserve">    Logical volume      /dev/ubuntu-vg/root</w:t>
+      </w:r>
+    </w:p>
+    <w:p>
+      <w:pPr>
+        <w:rPr>
+          <w:rFonts w:ascii="Courier New" w:hAnsi="Courier New" w:cs="Courier New"/>
+          <w:sz w:val="16"/>
+          <w:szCs w:val="16"/>
+        </w:rPr>
+      </w:pPr>
+      <w:r>
+        <w:rPr>
+          <w:rFonts w:ascii="Courier New" w:hAnsi="Courier New" w:cs="Courier New"/>
+          <w:sz w:val="16"/>
+          <w:szCs w:val="16"/>
+        </w:rPr>
+        <w:t xml:space="preserve">    Logical extents     0 to 7105</w:t>
+      </w:r>
+    </w:p>
+    <w:p>
+      <w:pPr>
+        <w:rPr>
+          <w:rFonts w:ascii="Courier New" w:hAnsi="Courier New" w:cs="Courier New"/>
+          <w:sz w:val="16"/>
+          <w:szCs w:val="16"/>
+        </w:rPr>
+      </w:pPr>
+      <w:r>
+        <w:rPr>
+          <w:rFonts w:ascii="Courier New" w:hAnsi="Courier New" w:cs="Courier New"/>
+          <w:sz w:val="16"/>
+          <w:szCs w:val="16"/>
+        </w:rPr>
+        <w:t xml:space="preserve">  Physical extent 7106 to 7617:</w:t>
+      </w:r>
+    </w:p>
+    <w:p>
+      <w:pPr>
+        <w:rPr>
+          <w:rFonts w:ascii="Courier New" w:hAnsi="Courier New" w:cs="Courier New"/>
+          <w:sz w:val="16"/>
+          <w:szCs w:val="16"/>
+        </w:rPr>
+      </w:pPr>
+      <w:r>
+        <w:rPr>
+          <w:rFonts w:ascii="Courier New" w:hAnsi="Courier New" w:cs="Courier New"/>
+          <w:sz w:val="16"/>
+          <w:szCs w:val="16"/>
+        </w:rPr>
+        <w:t xml:space="preserve">    Logical volume      /dev/ubuntu-vg/swap_1</w:t>
+      </w:r>
+    </w:p>
+    <w:p>
+      <w:pPr>
+        <w:rPr>
+          <w:rFonts w:ascii="Courier New" w:hAnsi="Courier New" w:cs="Courier New"/>
+          <w:sz w:val="16"/>
+          <w:szCs w:val="16"/>
+        </w:rPr>
+      </w:pPr>
+      <w:r>
+        <w:rPr>
+          <w:rFonts w:ascii="Courier New" w:hAnsi="Courier New" w:cs="Courier New"/>
+          <w:sz w:val="16"/>
+          <w:szCs w:val="16"/>
+        </w:rPr>
+        <w:t xml:space="preserve">    Logical extents     0 to 511</w:t>
+      </w:r>
+    </w:p>
+    <w:p>
+      <w:pPr>
+        <w:rPr>
+          <w:rFonts w:ascii="Courier New" w:hAnsi="Courier New" w:cs="Courier New"/>
+          <w:sz w:val="16"/>
+          <w:szCs w:val="16"/>
+        </w:rPr>
+      </w:pPr>
+    </w:p>
+    <w:p>
+      <w:r>
+        <w:t xml:space="preserve">admin@ubuntu:~$ </w:t>
+      </w:r>
+      <w:r>
+        <w:rPr>
+          <w:color w:val="2E74B5" w:themeColor="accent1" w:themeShade="BF"/>
+        </w:rPr>
+        <w:t>lsblk -io KNAME,TYPE,SIZE,MODEL</w:t>
+      </w:r>
+    </w:p>
+    <w:p>
+      <w:pPr>
+        <w:rPr>
+          <w:rFonts w:ascii="Courier New" w:hAnsi="Courier New" w:cs="Courier New"/>
+          <w:sz w:val="16"/>
+          <w:szCs w:val="16"/>
+        </w:rPr>
+      </w:pPr>
+      <w:r>
+        <w:rPr>
+          <w:rFonts w:ascii="Courier New" w:hAnsi="Courier New" w:cs="Courier New"/>
+          <w:sz w:val="16"/>
+          <w:szCs w:val="16"/>
+        </w:rPr>
         <w:lastRenderedPageBreak/>
-        <w:t xml:space="preserve">   Device Boot      Start         End      Blocks   Id  System</w:t>
-      </w:r>
-    </w:p>
-    <w:p>
-      <w:pPr>
-        <w:rPr>
-          <w:rFonts w:ascii="Courier New" w:hAnsi="Courier New" w:cs="Courier New"/>
-          <w:sz w:val="16"/>
-          <w:szCs w:val="16"/>
-        </w:rPr>
-      </w:pPr>
-      <w:r>
-        <w:rPr>
-          <w:rFonts w:ascii="Courier New" w:hAnsi="Courier New" w:cs="Courier New"/>
-          <w:sz w:val="16"/>
-          <w:szCs w:val="16"/>
-        </w:rPr>
-        <w:t>/dev/sda1   *        2048      499711      248832   83  Linux</w:t>
-      </w:r>
-    </w:p>
-    <w:p>
-      <w:pPr>
-        <w:rPr>
-          <w:rFonts w:ascii="Courier New" w:hAnsi="Courier New" w:cs="Courier New"/>
-          <w:sz w:val="16"/>
-          <w:szCs w:val="16"/>
-        </w:rPr>
-      </w:pPr>
-      <w:r>
-        <w:rPr>
-          <w:rFonts w:ascii="Courier New" w:hAnsi="Courier New" w:cs="Courier New"/>
-          <w:sz w:val="16"/>
-          <w:szCs w:val="16"/>
-        </w:rPr>
-        <w:t>/dev/sda2          501758    62912511    31205377    5  Extended</w:t>
-      </w:r>
-    </w:p>
-    <w:p>
-      <w:pPr>
-        <w:rPr>
-          <w:rFonts w:ascii="Courier New" w:hAnsi="Courier New" w:cs="Courier New"/>
-          <w:sz w:val="16"/>
-          <w:szCs w:val="16"/>
-        </w:rPr>
-      </w:pPr>
-      <w:r>
-        <w:rPr>
-          <w:rFonts w:ascii="Courier New" w:hAnsi="Courier New" w:cs="Courier New"/>
-          <w:sz w:val="16"/>
-          <w:szCs w:val="16"/>
-        </w:rPr>
-        <w:t>/dev/sda5          501760    62912511    31205376   8e  Linux LVM</w:t>
-      </w:r>
+        <w:t>KNAME TYPE   SIZE MODEL</w:t>
+      </w:r>
+    </w:p>
+    <w:p>
+      <w:pPr>
+        <w:rPr>
+          <w:rFonts w:ascii="Courier New" w:hAnsi="Courier New" w:cs="Courier New"/>
+          <w:sz w:val="16"/>
+          <w:szCs w:val="16"/>
+        </w:rPr>
+      </w:pPr>
+      <w:r>
+        <w:rPr>
+          <w:rFonts w:ascii="Courier New" w:hAnsi="Courier New" w:cs="Courier New"/>
+          <w:sz w:val="16"/>
+          <w:szCs w:val="16"/>
+        </w:rPr>
+        <w:t>sda   disk    30G QEMU HARDDISK</w:t>
+      </w:r>
+    </w:p>
+    <w:p>
+      <w:pPr>
+        <w:rPr>
+          <w:rFonts w:ascii="Courier New" w:hAnsi="Courier New" w:cs="Courier New"/>
+          <w:sz w:val="16"/>
+          <w:szCs w:val="16"/>
+        </w:rPr>
+      </w:pPr>
+      <w:r>
+        <w:rPr>
+          <w:rFonts w:ascii="Courier New" w:hAnsi="Courier New" w:cs="Courier New"/>
+          <w:sz w:val="16"/>
+          <w:szCs w:val="16"/>
+        </w:rPr>
+        <w:t>sda1  part   243M</w:t>
+      </w:r>
+    </w:p>
+    <w:p>
+      <w:pPr>
+        <w:rPr>
+          <w:rFonts w:ascii="Courier New" w:hAnsi="Courier New" w:cs="Courier New"/>
+          <w:sz w:val="16"/>
+          <w:szCs w:val="16"/>
+        </w:rPr>
+      </w:pPr>
+      <w:r>
+        <w:rPr>
+          <w:rFonts w:ascii="Courier New" w:hAnsi="Courier New" w:cs="Courier New"/>
+          <w:sz w:val="16"/>
+          <w:szCs w:val="16"/>
+        </w:rPr>
+        <w:t>sda2  part     1K</w:t>
+      </w:r>
+    </w:p>
+    <w:p>
+      <w:pPr>
+        <w:rPr>
+          <w:rFonts w:ascii="Courier New" w:hAnsi="Courier New" w:cs="Courier New"/>
+          <w:sz w:val="16"/>
+          <w:szCs w:val="16"/>
+        </w:rPr>
+      </w:pPr>
+      <w:r>
+        <w:rPr>
+          <w:rFonts w:ascii="Courier New" w:hAnsi="Courier New" w:cs="Courier New"/>
+          <w:sz w:val="16"/>
+          <w:szCs w:val="16"/>
+        </w:rPr>
+        <w:t>sda5  part  29.8G</w:t>
+      </w:r>
+    </w:p>
+    <w:p>
+      <w:pPr>
+        <w:rPr>
+          <w:rFonts w:ascii="Courier New" w:hAnsi="Courier New" w:cs="Courier New"/>
+          <w:sz w:val="16"/>
+          <w:szCs w:val="16"/>
+        </w:rPr>
+      </w:pPr>
+      <w:r>
+        <w:rPr>
+          <w:rFonts w:ascii="Courier New" w:hAnsi="Courier New" w:cs="Courier New"/>
+          <w:sz w:val="16"/>
+          <w:szCs w:val="16"/>
+        </w:rPr>
+        <w:t>dm-0  lvm   27.8G</w:t>
+      </w:r>
+    </w:p>
+    <w:p>
+      <w:pPr>
+        <w:rPr>
+          <w:rFonts w:ascii="Courier New" w:hAnsi="Courier New" w:cs="Courier New"/>
+          <w:sz w:val="16"/>
+          <w:szCs w:val="16"/>
+        </w:rPr>
+      </w:pPr>
+      <w:r>
+        <w:rPr>
+          <w:rFonts w:ascii="Courier New" w:hAnsi="Courier New" w:cs="Courier New"/>
+          <w:sz w:val="16"/>
+          <w:szCs w:val="16"/>
+        </w:rPr>
+        <w:t>dm-1  lvm      2G</w:t>
+      </w:r>
+    </w:p>
+    <w:p>
+      <w:pPr>
+        <w:rPr>
+          <w:rFonts w:ascii="Courier New" w:hAnsi="Courier New" w:cs="Courier New"/>
+          <w:sz w:val="16"/>
+          <w:szCs w:val="16"/>
+        </w:rPr>
+      </w:pPr>
+      <w:r>
+        <w:rPr>
+          <w:rFonts w:ascii="Courier New" w:hAnsi="Courier New" w:cs="Courier New"/>
+          <w:sz w:val="16"/>
+          <w:szCs w:val="16"/>
+        </w:rPr>
+        <w:t>sr0   rom   1024M QEMU DVD-ROM</w:t>
+      </w:r>
+    </w:p>
+    <w:p>
+      <w:pPr>
+        <w:rPr>
+          <w:rFonts w:ascii="Courier New" w:hAnsi="Courier New" w:cs="Courier New"/>
+          <w:sz w:val="16"/>
+          <w:szCs w:val="16"/>
+        </w:rPr>
+      </w:pPr>
+    </w:p>
+    <w:p>
+      <w:r>
+        <w:t xml:space="preserve">admin@ubuntu:/dev/mapper$ </w:t>
+      </w:r>
+      <w:r>
+        <w:rPr>
+          <w:color w:val="2E74B5" w:themeColor="accent1" w:themeShade="BF"/>
+        </w:rPr>
+        <w:t>ll</w:t>
+      </w:r>
+    </w:p>
+    <w:p>
+      <w:pPr>
+        <w:rPr>
+          <w:rFonts w:ascii="Courier New" w:hAnsi="Courier New" w:cs="Courier New"/>
+          <w:sz w:val="16"/>
+          <w:szCs w:val="16"/>
+        </w:rPr>
+      </w:pPr>
+      <w:r>
+        <w:rPr>
+          <w:rFonts w:ascii="Courier New" w:hAnsi="Courier New" w:cs="Courier New"/>
+          <w:sz w:val="16"/>
+          <w:szCs w:val="16"/>
+        </w:rPr>
+        <w:t>total 0</w:t>
+      </w:r>
+    </w:p>
+    <w:p>
+      <w:pPr>
+        <w:rPr>
+          <w:rFonts w:ascii="Courier New" w:hAnsi="Courier New" w:cs="Courier New"/>
+          <w:sz w:val="16"/>
+          <w:szCs w:val="16"/>
+        </w:rPr>
+      </w:pPr>
+      <w:r>
+        <w:rPr>
+          <w:rFonts w:ascii="Courier New" w:hAnsi="Courier New" w:cs="Courier New"/>
+          <w:sz w:val="16"/>
+          <w:szCs w:val="16"/>
+        </w:rPr>
+        <w:t>drwxr-xr-x  2 root root     100 Apr  6 15:27 ./</w:t>
+      </w:r>
+    </w:p>
+    <w:p>
+      <w:pPr>
+        <w:rPr>
+          <w:rFonts w:ascii="Courier New" w:hAnsi="Courier New" w:cs="Courier New"/>
+          <w:sz w:val="16"/>
+          <w:szCs w:val="16"/>
+        </w:rPr>
+      </w:pPr>
+      <w:r>
+        <w:rPr>
+          <w:rFonts w:ascii="Courier New" w:hAnsi="Courier New" w:cs="Courier New"/>
+          <w:sz w:val="16"/>
+          <w:szCs w:val="16"/>
+        </w:rPr>
+        <w:t>drwxr-xr-x 16 root root    4100 Apr  7 08:53 ../</w:t>
+      </w:r>
+    </w:p>
+    <w:p>
+      <w:pPr>
+        <w:rPr>
+          <w:rFonts w:ascii="Courier New" w:hAnsi="Courier New" w:cs="Courier New"/>
+          <w:sz w:val="16"/>
+          <w:szCs w:val="16"/>
+        </w:rPr>
+      </w:pPr>
+      <w:r>
+        <w:rPr>
+          <w:rFonts w:ascii="Courier New" w:hAnsi="Courier New" w:cs="Courier New"/>
+          <w:sz w:val="16"/>
+          <w:szCs w:val="16"/>
+        </w:rPr>
+        <w:t>crw-------  1 root root 10, 236 Apr  6 15:27 control</w:t>
+      </w:r>
+    </w:p>
+    <w:p>
+      <w:pPr>
+        <w:rPr>
+          <w:rFonts w:ascii="Courier New" w:hAnsi="Courier New" w:cs="Courier New"/>
+          <w:sz w:val="16"/>
+          <w:szCs w:val="16"/>
+        </w:rPr>
+      </w:pPr>
+      <w:r>
+        <w:rPr>
+          <w:rFonts w:ascii="Courier New" w:hAnsi="Courier New" w:cs="Courier New"/>
+          <w:sz w:val="16"/>
+          <w:szCs w:val="16"/>
+        </w:rPr>
+        <w:t>lrwxrwxrwx  1 root root       7 Apr  6 15:27 ubuntu--vg-root -&gt; ../dm-0</w:t>
+      </w:r>
+    </w:p>
+    <w:p>
+      <w:pPr>
+        <w:rPr>
+          <w:rFonts w:ascii="Courier New" w:hAnsi="Courier New" w:cs="Courier New"/>
+          <w:sz w:val="16"/>
+          <w:szCs w:val="16"/>
+        </w:rPr>
+      </w:pPr>
+      <w:r>
+        <w:rPr>
+          <w:rFonts w:ascii="Courier New" w:hAnsi="Courier New" w:cs="Courier New"/>
+          <w:sz w:val="16"/>
+          <w:szCs w:val="16"/>
+        </w:rPr>
+        <w:t>lrwxrwxrwx  1 root root       7 Apr  6 15:27 ubuntu--vg-swap_1 -&gt; ../dm-1</w:t>
+      </w:r>
+    </w:p>
+    <w:p>
+      <w:pPr>
+        <w:rPr>
+          <w:rFonts w:ascii="Courier New" w:hAnsi="Courier New" w:cs="Courier New"/>
+          <w:sz w:val="16"/>
+          <w:szCs w:val="16"/>
+        </w:rPr>
+      </w:pPr>
     </w:p>
     <w:p>
       <w:r>
@@ -507,476 +1230,313 @@
         <w:rPr>
           <w:color w:val="2E74B5" w:themeColor="accent1" w:themeShade="BF"/>
         </w:rPr>
-        <w:t>sudo lvs -o +devices</w:t>
-      </w:r>
-    </w:p>
-    <w:p>
-      <w:pPr>
-        <w:rPr>
-          <w:rFonts w:ascii="Courier New" w:hAnsi="Courier New" w:cs="Courier New"/>
-          <w:sz w:val="16"/>
-          <w:szCs w:val="16"/>
-        </w:rPr>
-      </w:pPr>
-      <w:r>
-        <w:rPr>
-          <w:rFonts w:ascii="Courier New" w:hAnsi="Courier New" w:cs="Courier New"/>
-          <w:sz w:val="16"/>
-          <w:szCs w:val="16"/>
-        </w:rPr>
-        <w:t xml:space="preserve">  LV     VG        Attr      LSize  Pool Origin Data%  Move Log Copy%  Convert Devices</w:t>
-      </w:r>
-    </w:p>
-    <w:p>
-      <w:pPr>
-        <w:rPr>
-          <w:rFonts w:ascii="Courier New" w:hAnsi="Courier New" w:cs="Courier New"/>
-          <w:sz w:val="16"/>
-          <w:szCs w:val="16"/>
-        </w:rPr>
-      </w:pPr>
-      <w:r>
-        <w:rPr>
-          <w:rFonts w:ascii="Courier New" w:hAnsi="Courier New" w:cs="Courier New"/>
-          <w:sz w:val="16"/>
-          <w:szCs w:val="16"/>
-        </w:rPr>
-        <w:t xml:space="preserve">  root   ubuntu-vg -wi-ao--- 27.76g                                            /dev/sda5(0)</w:t>
-      </w:r>
-    </w:p>
-    <w:p>
-      <w:pPr>
-        <w:rPr>
-          <w:rFonts w:ascii="Courier New" w:hAnsi="Courier New" w:cs="Courier New"/>
-          <w:sz w:val="16"/>
-          <w:szCs w:val="16"/>
-        </w:rPr>
-      </w:pPr>
-      <w:r>
-        <w:rPr>
-          <w:rFonts w:ascii="Courier New" w:hAnsi="Courier New" w:cs="Courier New"/>
-          <w:sz w:val="16"/>
-          <w:szCs w:val="16"/>
-        </w:rPr>
-        <w:t xml:space="preserve">  swap_1 ubuntu-vg -wi-ao---  2.00g                                            /dev/sda5(7106)</w:t>
-      </w:r>
-    </w:p>
-    <w:p/>
-    <w:p>
-      <w:r>
-        <w:t xml:space="preserve">admin@ubuntu:~$ </w:t>
-      </w:r>
-      <w:r>
-        <w:rPr>
-          <w:color w:val="2E74B5" w:themeColor="accent1" w:themeShade="BF"/>
-        </w:rPr>
-        <w:t>sudo pvdisplay -m</w:t>
-      </w:r>
-    </w:p>
-    <w:p>
-      <w:pPr>
-        <w:rPr>
-          <w:rFonts w:ascii="Courier New" w:hAnsi="Courier New" w:cs="Courier New"/>
-          <w:sz w:val="16"/>
-          <w:szCs w:val="16"/>
-        </w:rPr>
-      </w:pPr>
-      <w:r>
-        <w:t xml:space="preserve">  </w:t>
-      </w:r>
-      <w:r>
-        <w:rPr>
-          <w:rFonts w:ascii="Courier New" w:hAnsi="Courier New" w:cs="Courier New"/>
-          <w:sz w:val="16"/>
-          <w:szCs w:val="16"/>
-        </w:rPr>
-        <w:t>--- Physical volume ---</w:t>
-      </w:r>
-    </w:p>
-    <w:p>
-      <w:pPr>
-        <w:rPr>
-          <w:rFonts w:ascii="Courier New" w:hAnsi="Courier New" w:cs="Courier New"/>
-          <w:sz w:val="16"/>
-          <w:szCs w:val="16"/>
-        </w:rPr>
-      </w:pPr>
-      <w:r>
-        <w:rPr>
-          <w:rFonts w:ascii="Courier New" w:hAnsi="Courier New" w:cs="Courier New"/>
-          <w:sz w:val="16"/>
-          <w:szCs w:val="16"/>
-        </w:rPr>
-        <w:t xml:space="preserve">  PV Name               /dev/sda5</w:t>
-      </w:r>
-    </w:p>
-    <w:p>
-      <w:pPr>
-        <w:rPr>
-          <w:rFonts w:ascii="Courier New" w:hAnsi="Courier New" w:cs="Courier New"/>
-          <w:sz w:val="16"/>
-          <w:szCs w:val="16"/>
-        </w:rPr>
-      </w:pPr>
-      <w:r>
-        <w:rPr>
-          <w:rFonts w:ascii="Courier New" w:hAnsi="Courier New" w:cs="Courier New"/>
-          <w:sz w:val="16"/>
-          <w:szCs w:val="16"/>
-        </w:rPr>
-        <w:t xml:space="preserve">  VG Name               ubuntu-vg</w:t>
-      </w:r>
-    </w:p>
-    <w:p>
-      <w:pPr>
-        <w:rPr>
-          <w:rFonts w:ascii="Courier New" w:hAnsi="Courier New" w:cs="Courier New"/>
-          <w:sz w:val="16"/>
-          <w:szCs w:val="16"/>
-        </w:rPr>
-      </w:pPr>
-      <w:r>
-        <w:rPr>
-          <w:rFonts w:ascii="Courier New" w:hAnsi="Courier New" w:cs="Courier New"/>
-          <w:sz w:val="16"/>
-          <w:szCs w:val="16"/>
-        </w:rPr>
-        <w:t xml:space="preserve">  PV Size               29.76 GiB / not usable 2.00 MiB</w:t>
-      </w:r>
-    </w:p>
-    <w:p>
-      <w:pPr>
-        <w:rPr>
-          <w:rFonts w:ascii="Courier New" w:hAnsi="Courier New" w:cs="Courier New"/>
-          <w:sz w:val="16"/>
-          <w:szCs w:val="16"/>
-        </w:rPr>
-      </w:pPr>
-      <w:r>
-        <w:rPr>
-          <w:rFonts w:ascii="Courier New" w:hAnsi="Courier New" w:cs="Courier New"/>
-          <w:sz w:val="16"/>
-          <w:szCs w:val="16"/>
-        </w:rPr>
-        <w:t xml:space="preserve">  Allocatable           yes (but full)</w:t>
-      </w:r>
-    </w:p>
-    <w:p>
-      <w:pPr>
-        <w:rPr>
-          <w:rFonts w:ascii="Courier New" w:hAnsi="Courier New" w:cs="Courier New"/>
-          <w:sz w:val="16"/>
-          <w:szCs w:val="16"/>
-        </w:rPr>
-      </w:pPr>
-      <w:r>
-        <w:rPr>
-          <w:rFonts w:ascii="Courier New" w:hAnsi="Courier New" w:cs="Courier New"/>
-          <w:sz w:val="16"/>
-          <w:szCs w:val="16"/>
-        </w:rPr>
-        <w:t xml:space="preserve">  PE Size               4.00 MiB</w:t>
-      </w:r>
-    </w:p>
-    <w:p>
-      <w:pPr>
-        <w:rPr>
-          <w:rFonts w:ascii="Courier New" w:hAnsi="Courier New" w:cs="Courier New"/>
-          <w:sz w:val="16"/>
-          <w:szCs w:val="16"/>
-        </w:rPr>
-      </w:pPr>
-      <w:r>
-        <w:rPr>
-          <w:rFonts w:ascii="Courier New" w:hAnsi="Courier New" w:cs="Courier New"/>
-          <w:sz w:val="16"/>
-          <w:szCs w:val="16"/>
-        </w:rPr>
-        <w:t xml:space="preserve">  Total PE              7618</w:t>
-      </w:r>
-    </w:p>
-    <w:p>
-      <w:pPr>
-        <w:rPr>
-          <w:rFonts w:ascii="Courier New" w:hAnsi="Courier New" w:cs="Courier New"/>
-          <w:sz w:val="16"/>
-          <w:szCs w:val="16"/>
-        </w:rPr>
-      </w:pPr>
-      <w:r>
-        <w:rPr>
-          <w:rFonts w:ascii="Courier New" w:hAnsi="Courier New" w:cs="Courier New"/>
-          <w:sz w:val="16"/>
-          <w:szCs w:val="16"/>
-        </w:rPr>
-        <w:t xml:space="preserve">  Free PE               0</w:t>
-      </w:r>
-    </w:p>
-    <w:p>
-      <w:pPr>
-        <w:rPr>
-          <w:rFonts w:ascii="Courier New" w:hAnsi="Courier New" w:cs="Courier New"/>
-          <w:sz w:val="16"/>
-          <w:szCs w:val="16"/>
-        </w:rPr>
-      </w:pPr>
-      <w:r>
-        <w:rPr>
-          <w:rFonts w:ascii="Courier New" w:hAnsi="Courier New" w:cs="Courier New"/>
-          <w:sz w:val="16"/>
-          <w:szCs w:val="16"/>
-        </w:rPr>
-        <w:t xml:space="preserve">  Allocated PE          7618</w:t>
-      </w:r>
-    </w:p>
-    <w:p>
-      <w:pPr>
-        <w:rPr>
-          <w:rFonts w:ascii="Courier New" w:hAnsi="Courier New" w:cs="Courier New"/>
-          <w:sz w:val="16"/>
-          <w:szCs w:val="16"/>
-        </w:rPr>
-      </w:pPr>
-      <w:r>
-        <w:rPr>
-          <w:rFonts w:ascii="Courier New" w:hAnsi="Courier New" w:cs="Courier New"/>
-          <w:sz w:val="16"/>
-          <w:szCs w:val="16"/>
-        </w:rPr>
-        <w:t xml:space="preserve">  PV UUID               RkPZrs-SCgc-ZtAv-8xWy-Oipm-rXE0-ZZonQV</w:t>
-      </w:r>
-    </w:p>
-    <w:p>
-      <w:pPr>
-        <w:rPr>
-          <w:rFonts w:ascii="Courier New" w:hAnsi="Courier New" w:cs="Courier New"/>
-          <w:sz w:val="16"/>
-          <w:szCs w:val="16"/>
-        </w:rPr>
-      </w:pPr>
-    </w:p>
-    <w:p>
-      <w:pPr>
-        <w:rPr>
-          <w:rFonts w:ascii="Courier New" w:hAnsi="Courier New" w:cs="Courier New"/>
-          <w:sz w:val="16"/>
-          <w:szCs w:val="16"/>
-        </w:rPr>
-      </w:pPr>
-      <w:r>
-        <w:rPr>
-          <w:rFonts w:ascii="Courier New" w:hAnsi="Courier New" w:cs="Courier New"/>
-          <w:sz w:val="16"/>
-          <w:szCs w:val="16"/>
-        </w:rPr>
-        <w:t xml:space="preserve">  --- Physical Segments ---</w:t>
-      </w:r>
-    </w:p>
-    <w:p>
-      <w:pPr>
-        <w:rPr>
-          <w:rFonts w:ascii="Courier New" w:hAnsi="Courier New" w:cs="Courier New"/>
-          <w:sz w:val="16"/>
-          <w:szCs w:val="16"/>
-        </w:rPr>
-      </w:pPr>
-      <w:r>
-        <w:rPr>
-          <w:rFonts w:ascii="Courier New" w:hAnsi="Courier New" w:cs="Courier New"/>
-          <w:sz w:val="16"/>
-          <w:szCs w:val="16"/>
-        </w:rPr>
-        <w:t xml:space="preserve">  Physical extent 0 to 7105:</w:t>
-      </w:r>
-    </w:p>
-    <w:p>
-      <w:pPr>
-        <w:rPr>
-          <w:rFonts w:ascii="Courier New" w:hAnsi="Courier New" w:cs="Courier New"/>
-          <w:sz w:val="16"/>
-          <w:szCs w:val="16"/>
-        </w:rPr>
-      </w:pPr>
-      <w:r>
-        <w:rPr>
-          <w:rFonts w:ascii="Courier New" w:hAnsi="Courier New" w:cs="Courier New"/>
-          <w:sz w:val="16"/>
-          <w:szCs w:val="16"/>
-        </w:rPr>
-        <w:t xml:space="preserve">    Logical volume      /dev/ubuntu-vg/root</w:t>
-      </w:r>
-    </w:p>
-    <w:p>
-      <w:pPr>
-        <w:rPr>
-          <w:rFonts w:ascii="Courier New" w:hAnsi="Courier New" w:cs="Courier New"/>
-          <w:sz w:val="16"/>
-          <w:szCs w:val="16"/>
-        </w:rPr>
-      </w:pPr>
-      <w:r>
-        <w:rPr>
-          <w:rFonts w:ascii="Courier New" w:hAnsi="Courier New" w:cs="Courier New"/>
-          <w:sz w:val="16"/>
-          <w:szCs w:val="16"/>
-        </w:rPr>
-        <w:t xml:space="preserve">    Logical extents     0 to 7105</w:t>
-      </w:r>
-    </w:p>
-    <w:p>
-      <w:pPr>
-        <w:rPr>
-          <w:rFonts w:ascii="Courier New" w:hAnsi="Courier New" w:cs="Courier New"/>
-          <w:sz w:val="16"/>
-          <w:szCs w:val="16"/>
-        </w:rPr>
-      </w:pPr>
-      <w:r>
-        <w:rPr>
-          <w:rFonts w:ascii="Courier New" w:hAnsi="Courier New" w:cs="Courier New"/>
-          <w:sz w:val="16"/>
-          <w:szCs w:val="16"/>
-        </w:rPr>
-        <w:t xml:space="preserve">  Physical extent 7106 to 7617:</w:t>
-      </w:r>
-    </w:p>
-    <w:p>
-      <w:pPr>
-        <w:rPr>
-          <w:rFonts w:ascii="Courier New" w:hAnsi="Courier New" w:cs="Courier New"/>
-          <w:sz w:val="16"/>
-          <w:szCs w:val="16"/>
-        </w:rPr>
-      </w:pPr>
-      <w:r>
-        <w:rPr>
-          <w:rFonts w:ascii="Courier New" w:hAnsi="Courier New" w:cs="Courier New"/>
-          <w:sz w:val="16"/>
-          <w:szCs w:val="16"/>
-        </w:rPr>
-        <w:t xml:space="preserve">    Logical volume      /dev/ubuntu-vg/swap_1</w:t>
-      </w:r>
-    </w:p>
-    <w:p>
-      <w:pPr>
-        <w:rPr>
-          <w:rFonts w:ascii="Courier New" w:hAnsi="Courier New" w:cs="Courier New"/>
-          <w:sz w:val="16"/>
-          <w:szCs w:val="16"/>
-        </w:rPr>
-      </w:pPr>
-      <w:r>
-        <w:rPr>
-          <w:rFonts w:ascii="Courier New" w:hAnsi="Courier New" w:cs="Courier New"/>
-          <w:sz w:val="16"/>
-          <w:szCs w:val="16"/>
-        </w:rPr>
-        <w:t xml:space="preserve">    Logical extents     0 to 511</w:t>
-      </w:r>
-    </w:p>
-    <w:p>
-      <w:pPr>
-        <w:rPr>
-          <w:rFonts w:ascii="Courier New" w:hAnsi="Courier New" w:cs="Courier New"/>
-          <w:sz w:val="16"/>
-          <w:szCs w:val="16"/>
-        </w:rPr>
-      </w:pPr>
-    </w:p>
-    <w:p>
-      <w:r>
-        <w:t xml:space="preserve">admin@ubuntu:~$ </w:t>
-      </w:r>
-      <w:r>
-        <w:rPr>
-          <w:color w:val="2E74B5" w:themeColor="accent1" w:themeShade="BF"/>
-        </w:rPr>
-        <w:t>lsblk -io KNAME,TYPE,SIZE,MODEL</w:t>
-      </w:r>
-    </w:p>
-    <w:p>
-      <w:pPr>
-        <w:rPr>
-          <w:rFonts w:ascii="Courier New" w:hAnsi="Courier New" w:cs="Courier New"/>
-          <w:sz w:val="16"/>
-          <w:szCs w:val="16"/>
-        </w:rPr>
-      </w:pPr>
-      <w:r>
-        <w:rPr>
-          <w:rFonts w:ascii="Courier New" w:hAnsi="Courier New" w:cs="Courier New"/>
-          <w:sz w:val="16"/>
-          <w:szCs w:val="16"/>
-        </w:rPr>
-        <w:t>KNAME TYPE   SIZE MODEL</w:t>
-      </w:r>
-    </w:p>
-    <w:p>
-      <w:pPr>
-        <w:rPr>
-          <w:rFonts w:ascii="Courier New" w:hAnsi="Courier New" w:cs="Courier New"/>
-          <w:sz w:val="16"/>
-          <w:szCs w:val="16"/>
-        </w:rPr>
-      </w:pPr>
-      <w:r>
-        <w:rPr>
-          <w:rFonts w:ascii="Courier New" w:hAnsi="Courier New" w:cs="Courier New"/>
-          <w:sz w:val="16"/>
-          <w:szCs w:val="16"/>
-        </w:rPr>
-        <w:t>sda   disk    30G QEMU HARDDISK</w:t>
-      </w:r>
-    </w:p>
-    <w:p>
-      <w:pPr>
-        <w:rPr>
-          <w:rFonts w:ascii="Courier New" w:hAnsi="Courier New" w:cs="Courier New"/>
-          <w:sz w:val="16"/>
-          <w:szCs w:val="16"/>
-        </w:rPr>
-      </w:pPr>
-      <w:r>
-        <w:rPr>
-          <w:rFonts w:ascii="Courier New" w:hAnsi="Courier New" w:cs="Courier New"/>
-          <w:sz w:val="16"/>
-          <w:szCs w:val="16"/>
-        </w:rPr>
-        <w:t>sda1  part   243M</w:t>
-      </w:r>
-    </w:p>
-    <w:p>
-      <w:pPr>
-        <w:rPr>
-          <w:rFonts w:ascii="Courier New" w:hAnsi="Courier New" w:cs="Courier New"/>
-          <w:sz w:val="16"/>
-          <w:szCs w:val="16"/>
-        </w:rPr>
-      </w:pPr>
-      <w:r>
-        <w:rPr>
-          <w:rFonts w:ascii="Courier New" w:hAnsi="Courier New" w:cs="Courier New"/>
-          <w:sz w:val="16"/>
-          <w:szCs w:val="16"/>
-        </w:rPr>
-        <w:t>sda2  part     1K</w:t>
-      </w:r>
-    </w:p>
-    <w:p>
-      <w:pPr>
-        <w:rPr>
-          <w:rFonts w:ascii="Courier New" w:hAnsi="Courier New" w:cs="Courier New"/>
-          <w:sz w:val="16"/>
-          <w:szCs w:val="16"/>
-        </w:rPr>
-      </w:pPr>
-      <w:r>
-        <w:rPr>
-          <w:rFonts w:ascii="Courier New" w:hAnsi="Courier New" w:cs="Courier New"/>
-          <w:sz w:val="16"/>
-          <w:szCs w:val="16"/>
-        </w:rPr>
-        <w:t>sda5  part  29.8G</w:t>
+        <w:t>sudo lshw -class disk</w:t>
+      </w:r>
+    </w:p>
+    <w:p>
+      <w:pPr>
+        <w:rPr>
+          <w:rFonts w:ascii="Courier New" w:hAnsi="Courier New" w:cs="Courier New"/>
+          <w:sz w:val="16"/>
+          <w:szCs w:val="16"/>
+        </w:rPr>
+      </w:pPr>
+      <w:r>
+        <w:rPr>
+          <w:rFonts w:ascii="Courier New" w:hAnsi="Courier New" w:cs="Courier New"/>
+          <w:sz w:val="16"/>
+          <w:szCs w:val="16"/>
+        </w:rPr>
+        <w:t xml:space="preserve">  *-disk</w:t>
+      </w:r>
+    </w:p>
+    <w:p>
+      <w:pPr>
+        <w:rPr>
+          <w:rFonts w:ascii="Courier New" w:hAnsi="Courier New" w:cs="Courier New"/>
+          <w:sz w:val="16"/>
+          <w:szCs w:val="16"/>
+        </w:rPr>
+      </w:pPr>
+      <w:r>
+        <w:rPr>
+          <w:rFonts w:ascii="Courier New" w:hAnsi="Courier New" w:cs="Courier New"/>
+          <w:sz w:val="16"/>
+          <w:szCs w:val="16"/>
+        </w:rPr>
+        <w:t xml:space="preserve">       description: ATA Disk</w:t>
+      </w:r>
+    </w:p>
+    <w:p>
+      <w:pPr>
+        <w:rPr>
+          <w:rFonts w:ascii="Courier New" w:hAnsi="Courier New" w:cs="Courier New"/>
+          <w:sz w:val="16"/>
+          <w:szCs w:val="16"/>
+        </w:rPr>
+      </w:pPr>
+      <w:r>
+        <w:rPr>
+          <w:rFonts w:ascii="Courier New" w:hAnsi="Courier New" w:cs="Courier New"/>
+          <w:sz w:val="16"/>
+          <w:szCs w:val="16"/>
+        </w:rPr>
+        <w:t xml:space="preserve">       product: QEMU HARDDISK</w:t>
+      </w:r>
+    </w:p>
+    <w:p>
+      <w:pPr>
+        <w:rPr>
+          <w:rFonts w:ascii="Courier New" w:hAnsi="Courier New" w:cs="Courier New"/>
+          <w:sz w:val="16"/>
+          <w:szCs w:val="16"/>
+        </w:rPr>
+      </w:pPr>
+      <w:r>
+        <w:rPr>
+          <w:rFonts w:ascii="Courier New" w:hAnsi="Courier New" w:cs="Courier New"/>
+          <w:sz w:val="16"/>
+          <w:szCs w:val="16"/>
+        </w:rPr>
+        <w:t xml:space="preserve">       physical id: 0.0.0</w:t>
+      </w:r>
+    </w:p>
+    <w:p>
+      <w:pPr>
+        <w:rPr>
+          <w:rFonts w:ascii="Courier New" w:hAnsi="Courier New" w:cs="Courier New"/>
+          <w:sz w:val="16"/>
+          <w:szCs w:val="16"/>
+        </w:rPr>
+      </w:pPr>
+      <w:r>
+        <w:rPr>
+          <w:rFonts w:ascii="Courier New" w:hAnsi="Courier New" w:cs="Courier New"/>
+          <w:sz w:val="16"/>
+          <w:szCs w:val="16"/>
+        </w:rPr>
+        <w:t xml:space="preserve">       bus info: scsi@0:0.0.0</w:t>
+      </w:r>
+    </w:p>
+    <w:p>
+      <w:pPr>
+        <w:rPr>
+          <w:rFonts w:ascii="Courier New" w:hAnsi="Courier New" w:cs="Courier New"/>
+          <w:sz w:val="16"/>
+          <w:szCs w:val="16"/>
+        </w:rPr>
+      </w:pPr>
+      <w:r>
+        <w:rPr>
+          <w:rFonts w:ascii="Courier New" w:hAnsi="Courier New" w:cs="Courier New"/>
+          <w:sz w:val="16"/>
+          <w:szCs w:val="16"/>
+        </w:rPr>
+        <w:t xml:space="preserve">       logical name: /dev/sda</w:t>
+      </w:r>
+    </w:p>
+    <w:p>
+      <w:pPr>
+        <w:rPr>
+          <w:rFonts w:ascii="Courier New" w:hAnsi="Courier New" w:cs="Courier New"/>
+          <w:sz w:val="16"/>
+          <w:szCs w:val="16"/>
+        </w:rPr>
+      </w:pPr>
+      <w:r>
+        <w:rPr>
+          <w:rFonts w:ascii="Courier New" w:hAnsi="Courier New" w:cs="Courier New"/>
+          <w:sz w:val="16"/>
+          <w:szCs w:val="16"/>
+        </w:rPr>
+        <w:t xml:space="preserve">       version: 1.0</w:t>
+      </w:r>
+    </w:p>
+    <w:p>
+      <w:pPr>
+        <w:rPr>
+          <w:rFonts w:ascii="Courier New" w:hAnsi="Courier New" w:cs="Courier New"/>
+          <w:sz w:val="16"/>
+          <w:szCs w:val="16"/>
+        </w:rPr>
+      </w:pPr>
+      <w:r>
+        <w:rPr>
+          <w:rFonts w:ascii="Courier New" w:hAnsi="Courier New" w:cs="Courier New"/>
+          <w:sz w:val="16"/>
+          <w:szCs w:val="16"/>
+        </w:rPr>
+        <w:t xml:space="preserve">       serial: QM00001</w:t>
+      </w:r>
+    </w:p>
+    <w:p>
+      <w:pPr>
+        <w:rPr>
+          <w:rFonts w:ascii="Courier New" w:hAnsi="Courier New" w:cs="Courier New"/>
+          <w:sz w:val="16"/>
+          <w:szCs w:val="16"/>
+        </w:rPr>
+      </w:pPr>
+      <w:r>
+        <w:rPr>
+          <w:rFonts w:ascii="Courier New" w:hAnsi="Courier New" w:cs="Courier New"/>
+          <w:sz w:val="16"/>
+          <w:szCs w:val="16"/>
+        </w:rPr>
+        <w:t xml:space="preserve">       size: 30GiB (32GB)</w:t>
+      </w:r>
+    </w:p>
+    <w:p>
+      <w:pPr>
+        <w:rPr>
+          <w:rFonts w:ascii="Courier New" w:hAnsi="Courier New" w:cs="Courier New"/>
+          <w:sz w:val="16"/>
+          <w:szCs w:val="16"/>
+        </w:rPr>
+      </w:pPr>
+      <w:r>
+        <w:rPr>
+          <w:rFonts w:ascii="Courier New" w:hAnsi="Courier New" w:cs="Courier New"/>
+          <w:sz w:val="16"/>
+          <w:szCs w:val="16"/>
+        </w:rPr>
+        <w:t xml:space="preserve">       capabilities: partitioned partitioned:dos</w:t>
+      </w:r>
+    </w:p>
+    <w:p>
+      <w:pPr>
+        <w:rPr>
+          <w:rFonts w:ascii="Courier New" w:hAnsi="Courier New" w:cs="Courier New"/>
+          <w:sz w:val="16"/>
+          <w:szCs w:val="16"/>
+        </w:rPr>
+      </w:pPr>
+      <w:r>
+        <w:rPr>
+          <w:rFonts w:ascii="Courier New" w:hAnsi="Courier New" w:cs="Courier New"/>
+          <w:sz w:val="16"/>
+          <w:szCs w:val="16"/>
+        </w:rPr>
+        <w:t xml:space="preserve">       configuration: ansiversion=5 sectorsize=512 signature=000c19ed</w:t>
+      </w:r>
+    </w:p>
+    <w:p>
+      <w:pPr>
+        <w:rPr>
+          <w:rFonts w:ascii="Courier New" w:hAnsi="Courier New" w:cs="Courier New"/>
+          <w:sz w:val="16"/>
+          <w:szCs w:val="16"/>
+        </w:rPr>
+      </w:pPr>
+      <w:r>
+        <w:rPr>
+          <w:rFonts w:ascii="Courier New" w:hAnsi="Courier New" w:cs="Courier New"/>
+          <w:sz w:val="16"/>
+          <w:szCs w:val="16"/>
+        </w:rPr>
+        <w:t xml:space="preserve">  *-cdrom</w:t>
+      </w:r>
+    </w:p>
+    <w:p>
+      <w:pPr>
+        <w:rPr>
+          <w:rFonts w:ascii="Courier New" w:hAnsi="Courier New" w:cs="Courier New"/>
+          <w:sz w:val="16"/>
+          <w:szCs w:val="16"/>
+        </w:rPr>
+      </w:pPr>
+      <w:r>
+        <w:rPr>
+          <w:rFonts w:ascii="Courier New" w:hAnsi="Courier New" w:cs="Courier New"/>
+          <w:sz w:val="16"/>
+          <w:szCs w:val="16"/>
+        </w:rPr>
+        <w:t xml:space="preserve">       description: DVD reader</w:t>
+      </w:r>
+    </w:p>
+    <w:p>
+      <w:pPr>
+        <w:rPr>
+          <w:rFonts w:ascii="Courier New" w:hAnsi="Courier New" w:cs="Courier New"/>
+          <w:sz w:val="16"/>
+          <w:szCs w:val="16"/>
+        </w:rPr>
+      </w:pPr>
+      <w:r>
+        <w:rPr>
+          <w:rFonts w:ascii="Courier New" w:hAnsi="Courier New" w:cs="Courier New"/>
+          <w:sz w:val="16"/>
+          <w:szCs w:val="16"/>
+        </w:rPr>
+        <w:t xml:space="preserve">       physical id: 0.0.0</w:t>
+      </w:r>
+    </w:p>
+    <w:p>
+      <w:pPr>
+        <w:rPr>
+          <w:rFonts w:ascii="Courier New" w:hAnsi="Courier New" w:cs="Courier New"/>
+          <w:sz w:val="16"/>
+          <w:szCs w:val="16"/>
+        </w:rPr>
+      </w:pPr>
+      <w:r>
+        <w:rPr>
+          <w:rFonts w:ascii="Courier New" w:hAnsi="Courier New" w:cs="Courier New"/>
+          <w:sz w:val="16"/>
+          <w:szCs w:val="16"/>
+        </w:rPr>
+        <w:t xml:space="preserve">       bus info: scsi@1:0.0.0</w:t>
+      </w:r>
+    </w:p>
+    <w:p>
+      <w:pPr>
+        <w:rPr>
+          <w:rFonts w:ascii="Courier New" w:hAnsi="Courier New" w:cs="Courier New"/>
+          <w:sz w:val="16"/>
+          <w:szCs w:val="16"/>
+        </w:rPr>
+      </w:pPr>
+      <w:r>
+        <w:rPr>
+          <w:rFonts w:ascii="Courier New" w:hAnsi="Courier New" w:cs="Courier New"/>
+          <w:sz w:val="16"/>
+          <w:szCs w:val="16"/>
+        </w:rPr>
+        <w:t xml:space="preserve">       logical name: /dev/cdrom</w:t>
+      </w:r>
+    </w:p>
+    <w:p>
+      <w:pPr>
+        <w:rPr>
+          <w:rFonts w:ascii="Courier New" w:hAnsi="Courier New" w:cs="Courier New"/>
+          <w:sz w:val="16"/>
+          <w:szCs w:val="16"/>
+        </w:rPr>
+      </w:pPr>
+      <w:r>
+        <w:rPr>
+          <w:rFonts w:ascii="Courier New" w:hAnsi="Courier New" w:cs="Courier New"/>
+          <w:sz w:val="16"/>
+          <w:szCs w:val="16"/>
+        </w:rPr>
+        <w:t xml:space="preserve">       logical name: /dev/sr0</w:t>
+      </w:r>
+    </w:p>
+    <w:p>
+      <w:pPr>
+        <w:rPr>
+          <w:rFonts w:ascii="Courier New" w:hAnsi="Courier New" w:cs="Courier New"/>
+          <w:sz w:val="16"/>
+          <w:szCs w:val="16"/>
+        </w:rPr>
+      </w:pPr>
+      <w:r>
+        <w:rPr>
+          <w:rFonts w:ascii="Courier New" w:hAnsi="Courier New" w:cs="Courier New"/>
+          <w:sz w:val="16"/>
+          <w:szCs w:val="16"/>
+        </w:rPr>
+        <w:t xml:space="preserve">       capabilities: audio dvd</w:t>
       </w:r>
     </w:p>
     <w:p>
@@ -994,505 +1554,6 @@
           <w:szCs w:val="16"/>
         </w:rPr>
         <w:lastRenderedPageBreak/>
-        <w:t>dm-0  lvm   27.8G</w:t>
-      </w:r>
-    </w:p>
-    <w:p>
-      <w:pPr>
-        <w:rPr>
-          <w:rFonts w:ascii="Courier New" w:hAnsi="Courier New" w:cs="Courier New"/>
-          <w:sz w:val="16"/>
-          <w:szCs w:val="16"/>
-        </w:rPr>
-      </w:pPr>
-      <w:r>
-        <w:rPr>
-          <w:rFonts w:ascii="Courier New" w:hAnsi="Courier New" w:cs="Courier New"/>
-          <w:sz w:val="16"/>
-          <w:szCs w:val="16"/>
-        </w:rPr>
-        <w:t>dm-1  lvm      2G</w:t>
-      </w:r>
-    </w:p>
-    <w:p>
-      <w:pPr>
-        <w:rPr>
-          <w:rFonts w:ascii="Courier New" w:hAnsi="Courier New" w:cs="Courier New"/>
-          <w:sz w:val="16"/>
-          <w:szCs w:val="16"/>
-        </w:rPr>
-      </w:pPr>
-      <w:r>
-        <w:rPr>
-          <w:rFonts w:ascii="Courier New" w:hAnsi="Courier New" w:cs="Courier New"/>
-          <w:sz w:val="16"/>
-          <w:szCs w:val="16"/>
-        </w:rPr>
-        <w:t>sr0   rom   1024M QEMU DVD-ROM</w:t>
-      </w:r>
-    </w:p>
-    <w:p>
-      <w:pPr>
-        <w:rPr>
-          <w:rFonts w:ascii="Courier New" w:hAnsi="Courier New" w:cs="Courier New"/>
-          <w:sz w:val="16"/>
-          <w:szCs w:val="16"/>
-        </w:rPr>
-      </w:pPr>
-    </w:p>
-    <w:p>
-      <w:r>
-        <w:t xml:space="preserve">admin@ubuntu:/dev/mapper$ </w:t>
-      </w:r>
-      <w:r>
-        <w:rPr>
-          <w:color w:val="2E74B5" w:themeColor="accent1" w:themeShade="BF"/>
-        </w:rPr>
-        <w:t>ll</w:t>
-      </w:r>
-    </w:p>
-    <w:p>
-      <w:pPr>
-        <w:rPr>
-          <w:rFonts w:ascii="Courier New" w:hAnsi="Courier New" w:cs="Courier New"/>
-          <w:sz w:val="16"/>
-          <w:szCs w:val="16"/>
-        </w:rPr>
-      </w:pPr>
-      <w:r>
-        <w:rPr>
-          <w:rFonts w:ascii="Courier New" w:hAnsi="Courier New" w:cs="Courier New"/>
-          <w:sz w:val="16"/>
-          <w:szCs w:val="16"/>
-        </w:rPr>
-        <w:t>total 0</w:t>
-      </w:r>
-    </w:p>
-    <w:p>
-      <w:pPr>
-        <w:rPr>
-          <w:rFonts w:ascii="Courier New" w:hAnsi="Courier New" w:cs="Courier New"/>
-          <w:sz w:val="16"/>
-          <w:szCs w:val="16"/>
-        </w:rPr>
-      </w:pPr>
-      <w:r>
-        <w:rPr>
-          <w:rFonts w:ascii="Courier New" w:hAnsi="Courier New" w:cs="Courier New"/>
-          <w:sz w:val="16"/>
-          <w:szCs w:val="16"/>
-        </w:rPr>
-        <w:t>drwxr-xr-x  2 root root     100 Apr  6 15:27 ./</w:t>
-      </w:r>
-    </w:p>
-    <w:p>
-      <w:pPr>
-        <w:rPr>
-          <w:rFonts w:ascii="Courier New" w:hAnsi="Courier New" w:cs="Courier New"/>
-          <w:sz w:val="16"/>
-          <w:szCs w:val="16"/>
-        </w:rPr>
-      </w:pPr>
-      <w:r>
-        <w:rPr>
-          <w:rFonts w:ascii="Courier New" w:hAnsi="Courier New" w:cs="Courier New"/>
-          <w:sz w:val="16"/>
-          <w:szCs w:val="16"/>
-        </w:rPr>
-        <w:t>drwxr-xr-x 16 root root    4100 Apr  7 08:53 ../</w:t>
-      </w:r>
-    </w:p>
-    <w:p>
-      <w:pPr>
-        <w:rPr>
-          <w:rFonts w:ascii="Courier New" w:hAnsi="Courier New" w:cs="Courier New"/>
-          <w:sz w:val="16"/>
-          <w:szCs w:val="16"/>
-        </w:rPr>
-      </w:pPr>
-      <w:r>
-        <w:rPr>
-          <w:rFonts w:ascii="Courier New" w:hAnsi="Courier New" w:cs="Courier New"/>
-          <w:sz w:val="16"/>
-          <w:szCs w:val="16"/>
-        </w:rPr>
-        <w:t>crw-------  1 root root 10, 236 Apr  6 15:27 control</w:t>
-      </w:r>
-    </w:p>
-    <w:p>
-      <w:pPr>
-        <w:rPr>
-          <w:rFonts w:ascii="Courier New" w:hAnsi="Courier New" w:cs="Courier New"/>
-          <w:sz w:val="16"/>
-          <w:szCs w:val="16"/>
-        </w:rPr>
-      </w:pPr>
-      <w:r>
-        <w:rPr>
-          <w:rFonts w:ascii="Courier New" w:hAnsi="Courier New" w:cs="Courier New"/>
-          <w:sz w:val="16"/>
-          <w:szCs w:val="16"/>
-        </w:rPr>
-        <w:t>lrwxrwxrwx  1 root root       7 Apr  6 15:27 ubuntu--vg-root -&gt; ../dm-0</w:t>
-      </w:r>
-    </w:p>
-    <w:p>
-      <w:pPr>
-        <w:rPr>
-          <w:rFonts w:ascii="Courier New" w:hAnsi="Courier New" w:cs="Courier New"/>
-          <w:sz w:val="16"/>
-          <w:szCs w:val="16"/>
-        </w:rPr>
-      </w:pPr>
-      <w:r>
-        <w:rPr>
-          <w:rFonts w:ascii="Courier New" w:hAnsi="Courier New" w:cs="Courier New"/>
-          <w:sz w:val="16"/>
-          <w:szCs w:val="16"/>
-        </w:rPr>
-        <w:t>lrwxrwxrwx  1 root root       7 Apr  6 15:27 ubuntu--vg-swap_1 -&gt; ../dm-1</w:t>
-      </w:r>
-    </w:p>
-    <w:p>
-      <w:pPr>
-        <w:rPr>
-          <w:rFonts w:ascii="Courier New" w:hAnsi="Courier New" w:cs="Courier New"/>
-          <w:sz w:val="16"/>
-          <w:szCs w:val="16"/>
-        </w:rPr>
-      </w:pPr>
-    </w:p>
-    <w:p>
-      <w:r>
-        <w:t xml:space="preserve">admin@ubuntu:~$ </w:t>
-      </w:r>
-      <w:r>
-        <w:rPr>
-          <w:color w:val="2E74B5" w:themeColor="accent1" w:themeShade="BF"/>
-        </w:rPr>
-        <w:t>sudo lshw -class disk</w:t>
-      </w:r>
-    </w:p>
-    <w:p>
-      <w:pPr>
-        <w:rPr>
-          <w:rFonts w:ascii="Courier New" w:hAnsi="Courier New" w:cs="Courier New"/>
-          <w:sz w:val="16"/>
-          <w:szCs w:val="16"/>
-        </w:rPr>
-      </w:pPr>
-      <w:r>
-        <w:rPr>
-          <w:rFonts w:ascii="Courier New" w:hAnsi="Courier New" w:cs="Courier New"/>
-          <w:sz w:val="16"/>
-          <w:szCs w:val="16"/>
-        </w:rPr>
-        <w:t xml:space="preserve">  *-disk</w:t>
-      </w:r>
-    </w:p>
-    <w:p>
-      <w:pPr>
-        <w:rPr>
-          <w:rFonts w:ascii="Courier New" w:hAnsi="Courier New" w:cs="Courier New"/>
-          <w:sz w:val="16"/>
-          <w:szCs w:val="16"/>
-        </w:rPr>
-      </w:pPr>
-      <w:r>
-        <w:rPr>
-          <w:rFonts w:ascii="Courier New" w:hAnsi="Courier New" w:cs="Courier New"/>
-          <w:sz w:val="16"/>
-          <w:szCs w:val="16"/>
-        </w:rPr>
-        <w:t xml:space="preserve">       description: ATA Disk</w:t>
-      </w:r>
-    </w:p>
-    <w:p>
-      <w:pPr>
-        <w:rPr>
-          <w:rFonts w:ascii="Courier New" w:hAnsi="Courier New" w:cs="Courier New"/>
-          <w:sz w:val="16"/>
-          <w:szCs w:val="16"/>
-        </w:rPr>
-      </w:pPr>
-      <w:r>
-        <w:rPr>
-          <w:rFonts w:ascii="Courier New" w:hAnsi="Courier New" w:cs="Courier New"/>
-          <w:sz w:val="16"/>
-          <w:szCs w:val="16"/>
-        </w:rPr>
-        <w:t xml:space="preserve">       product: QEMU HARDDISK</w:t>
-      </w:r>
-    </w:p>
-    <w:p>
-      <w:pPr>
-        <w:rPr>
-          <w:rFonts w:ascii="Courier New" w:hAnsi="Courier New" w:cs="Courier New"/>
-          <w:sz w:val="16"/>
-          <w:szCs w:val="16"/>
-        </w:rPr>
-      </w:pPr>
-      <w:r>
-        <w:rPr>
-          <w:rFonts w:ascii="Courier New" w:hAnsi="Courier New" w:cs="Courier New"/>
-          <w:sz w:val="16"/>
-          <w:szCs w:val="16"/>
-        </w:rPr>
-        <w:t xml:space="preserve">       physical id: 0.0.0</w:t>
-      </w:r>
-    </w:p>
-    <w:p>
-      <w:pPr>
-        <w:rPr>
-          <w:rFonts w:ascii="Courier New" w:hAnsi="Courier New" w:cs="Courier New"/>
-          <w:sz w:val="16"/>
-          <w:szCs w:val="16"/>
-        </w:rPr>
-      </w:pPr>
-      <w:r>
-        <w:rPr>
-          <w:rFonts w:ascii="Courier New" w:hAnsi="Courier New" w:cs="Courier New"/>
-          <w:sz w:val="16"/>
-          <w:szCs w:val="16"/>
-        </w:rPr>
-        <w:t xml:space="preserve">       bus info: scsi@0:0.0.0</w:t>
-      </w:r>
-    </w:p>
-    <w:p>
-      <w:pPr>
-        <w:rPr>
-          <w:rFonts w:ascii="Courier New" w:hAnsi="Courier New" w:cs="Courier New"/>
-          <w:sz w:val="16"/>
-          <w:szCs w:val="16"/>
-        </w:rPr>
-      </w:pPr>
-      <w:r>
-        <w:rPr>
-          <w:rFonts w:ascii="Courier New" w:hAnsi="Courier New" w:cs="Courier New"/>
-          <w:sz w:val="16"/>
-          <w:szCs w:val="16"/>
-        </w:rPr>
-        <w:t xml:space="preserve">       logical name: /dev/sda</w:t>
-      </w:r>
-    </w:p>
-    <w:p>
-      <w:pPr>
-        <w:rPr>
-          <w:rFonts w:ascii="Courier New" w:hAnsi="Courier New" w:cs="Courier New"/>
-          <w:sz w:val="16"/>
-          <w:szCs w:val="16"/>
-        </w:rPr>
-      </w:pPr>
-      <w:r>
-        <w:rPr>
-          <w:rFonts w:ascii="Courier New" w:hAnsi="Courier New" w:cs="Courier New"/>
-          <w:sz w:val="16"/>
-          <w:szCs w:val="16"/>
-        </w:rPr>
-        <w:t xml:space="preserve">       version: 1.0</w:t>
-      </w:r>
-    </w:p>
-    <w:p>
-      <w:pPr>
-        <w:rPr>
-          <w:rFonts w:ascii="Courier New" w:hAnsi="Courier New" w:cs="Courier New"/>
-          <w:sz w:val="16"/>
-          <w:szCs w:val="16"/>
-        </w:rPr>
-      </w:pPr>
-      <w:r>
-        <w:rPr>
-          <w:rFonts w:ascii="Courier New" w:hAnsi="Courier New" w:cs="Courier New"/>
-          <w:sz w:val="16"/>
-          <w:szCs w:val="16"/>
-        </w:rPr>
-        <w:t xml:space="preserve">       serial: QM00001</w:t>
-      </w:r>
-    </w:p>
-    <w:p>
-      <w:pPr>
-        <w:rPr>
-          <w:rFonts w:ascii="Courier New" w:hAnsi="Courier New" w:cs="Courier New"/>
-          <w:sz w:val="16"/>
-          <w:szCs w:val="16"/>
-        </w:rPr>
-      </w:pPr>
-      <w:r>
-        <w:rPr>
-          <w:rFonts w:ascii="Courier New" w:hAnsi="Courier New" w:cs="Courier New"/>
-          <w:sz w:val="16"/>
-          <w:szCs w:val="16"/>
-        </w:rPr>
-        <w:t xml:space="preserve">       size: 30GiB (32GB)</w:t>
-      </w:r>
-    </w:p>
-    <w:p>
-      <w:pPr>
-        <w:rPr>
-          <w:rFonts w:ascii="Courier New" w:hAnsi="Courier New" w:cs="Courier New"/>
-          <w:sz w:val="16"/>
-          <w:szCs w:val="16"/>
-        </w:rPr>
-      </w:pPr>
-      <w:r>
-        <w:rPr>
-          <w:rFonts w:ascii="Courier New" w:hAnsi="Courier New" w:cs="Courier New"/>
-          <w:sz w:val="16"/>
-          <w:szCs w:val="16"/>
-        </w:rPr>
-        <w:t xml:space="preserve">       capabilities: partitioned partitioned:dos</w:t>
-      </w:r>
-    </w:p>
-    <w:p>
-      <w:pPr>
-        <w:rPr>
-          <w:rFonts w:ascii="Courier New" w:hAnsi="Courier New" w:cs="Courier New"/>
-          <w:sz w:val="16"/>
-          <w:szCs w:val="16"/>
-        </w:rPr>
-      </w:pPr>
-      <w:r>
-        <w:rPr>
-          <w:rFonts w:ascii="Courier New" w:hAnsi="Courier New" w:cs="Courier New"/>
-          <w:sz w:val="16"/>
-          <w:szCs w:val="16"/>
-        </w:rPr>
-        <w:t xml:space="preserve">       configuration: ansiversion=5 sectorsize=512 signature=000c19ed</w:t>
-      </w:r>
-    </w:p>
-    <w:p>
-      <w:pPr>
-        <w:rPr>
-          <w:rFonts w:ascii="Courier New" w:hAnsi="Courier New" w:cs="Courier New"/>
-          <w:sz w:val="16"/>
-          <w:szCs w:val="16"/>
-        </w:rPr>
-      </w:pPr>
-      <w:r>
-        <w:rPr>
-          <w:rFonts w:ascii="Courier New" w:hAnsi="Courier New" w:cs="Courier New"/>
-          <w:sz w:val="16"/>
-          <w:szCs w:val="16"/>
-        </w:rPr>
-        <w:t xml:space="preserve">  *-cdrom</w:t>
-      </w:r>
-    </w:p>
-    <w:p>
-      <w:pPr>
-        <w:rPr>
-          <w:rFonts w:ascii="Courier New" w:hAnsi="Courier New" w:cs="Courier New"/>
-          <w:sz w:val="16"/>
-          <w:szCs w:val="16"/>
-        </w:rPr>
-      </w:pPr>
-      <w:r>
-        <w:rPr>
-          <w:rFonts w:ascii="Courier New" w:hAnsi="Courier New" w:cs="Courier New"/>
-          <w:sz w:val="16"/>
-          <w:szCs w:val="16"/>
-        </w:rPr>
-        <w:t xml:space="preserve">       description: DVD reader</w:t>
-      </w:r>
-    </w:p>
-    <w:p>
-      <w:pPr>
-        <w:rPr>
-          <w:rFonts w:ascii="Courier New" w:hAnsi="Courier New" w:cs="Courier New"/>
-          <w:sz w:val="16"/>
-          <w:szCs w:val="16"/>
-        </w:rPr>
-      </w:pPr>
-      <w:r>
-        <w:rPr>
-          <w:rFonts w:ascii="Courier New" w:hAnsi="Courier New" w:cs="Courier New"/>
-          <w:sz w:val="16"/>
-          <w:szCs w:val="16"/>
-        </w:rPr>
-        <w:t xml:space="preserve">       physical id: 0.0.0</w:t>
-      </w:r>
-    </w:p>
-    <w:p>
-      <w:pPr>
-        <w:rPr>
-          <w:rFonts w:ascii="Courier New" w:hAnsi="Courier New" w:cs="Courier New"/>
-          <w:sz w:val="16"/>
-          <w:szCs w:val="16"/>
-        </w:rPr>
-      </w:pPr>
-      <w:r>
-        <w:rPr>
-          <w:rFonts w:ascii="Courier New" w:hAnsi="Courier New" w:cs="Courier New"/>
-          <w:sz w:val="16"/>
-          <w:szCs w:val="16"/>
-        </w:rPr>
-        <w:t xml:space="preserve">       bus info: scsi@1:0.0.0</w:t>
-      </w:r>
-    </w:p>
-    <w:p>
-      <w:pPr>
-        <w:rPr>
-          <w:rFonts w:ascii="Courier New" w:hAnsi="Courier New" w:cs="Courier New"/>
-          <w:sz w:val="16"/>
-          <w:szCs w:val="16"/>
-        </w:rPr>
-      </w:pPr>
-      <w:r>
-        <w:rPr>
-          <w:rFonts w:ascii="Courier New" w:hAnsi="Courier New" w:cs="Courier New"/>
-          <w:sz w:val="16"/>
-          <w:szCs w:val="16"/>
-        </w:rPr>
-        <w:t xml:space="preserve">       logical name: /dev/cdrom</w:t>
-      </w:r>
-    </w:p>
-    <w:p>
-      <w:pPr>
-        <w:rPr>
-          <w:rFonts w:ascii="Courier New" w:hAnsi="Courier New" w:cs="Courier New"/>
-          <w:sz w:val="16"/>
-          <w:szCs w:val="16"/>
-        </w:rPr>
-      </w:pPr>
-      <w:r>
-        <w:rPr>
-          <w:rFonts w:ascii="Courier New" w:hAnsi="Courier New" w:cs="Courier New"/>
-          <w:sz w:val="16"/>
-          <w:szCs w:val="16"/>
-        </w:rPr>
-        <w:t xml:space="preserve">       logical name: /dev/sr0</w:t>
-      </w:r>
-    </w:p>
-    <w:p>
-      <w:pPr>
-        <w:rPr>
-          <w:rFonts w:ascii="Courier New" w:hAnsi="Courier New" w:cs="Courier New"/>
-          <w:sz w:val="16"/>
-          <w:szCs w:val="16"/>
-        </w:rPr>
-      </w:pPr>
-      <w:r>
-        <w:rPr>
-          <w:rFonts w:ascii="Courier New" w:hAnsi="Courier New" w:cs="Courier New"/>
-          <w:sz w:val="16"/>
-          <w:szCs w:val="16"/>
-        </w:rPr>
-        <w:t xml:space="preserve">       capabilities: audio dvd</w:t>
-      </w:r>
-    </w:p>
-    <w:p>
-      <w:pPr>
-        <w:rPr>
-          <w:rFonts w:ascii="Courier New" w:hAnsi="Courier New" w:cs="Courier New"/>
-          <w:sz w:val="16"/>
-          <w:szCs w:val="16"/>
-        </w:rPr>
-      </w:pPr>
-      <w:r>
-        <w:rPr>
-          <w:rFonts w:ascii="Courier New" w:hAnsi="Courier New" w:cs="Courier New"/>
-          <w:sz w:val="16"/>
-          <w:szCs w:val="16"/>
-        </w:rPr>
         <w:t xml:space="preserve">       configuration: status=nodisc</w:t>
       </w:r>
     </w:p>
@@ -1502,7 +1563,7 @@
       </w:r>
     </w:p>
     <w:p>
-      <w:hyperlink r:id="rId6" w:history="1">
+      <w:hyperlink r:id="rId7" w:history="1">
         <w:r>
           <w:rPr>
             <w:rStyle w:val="Hyperlink"/>
@@ -1512,7 +1573,7 @@
       </w:hyperlink>
     </w:p>
     <w:p>
-      <w:hyperlink r:id="rId7" w:history="1">
+      <w:hyperlink r:id="rId8" w:history="1">
         <w:r>
           <w:rPr>
             <w:rStyle w:val="Hyperlink"/>
@@ -1530,7 +1591,6 @@
         </w:numPr>
       </w:pPr>
       <w:r>
-        <w:lastRenderedPageBreak/>
         <w:t>uname –r &lt;&lt;&lt; list the current kernel</w:t>
       </w:r>
     </w:p>
@@ -1925,6 +1985,7 @@
     </w:p>
     <w:p>
       <w:r>
+        <w:lastRenderedPageBreak/>
         <w:t>TCP port 22 is SSH</w:t>
       </w:r>
     </w:p>
@@ -1945,7 +2006,6 @@
     </w:p>
     <w:p>
       <w:r>
-        <w:lastRenderedPageBreak/>
         <w:t>md5sum – check sum</w:t>
       </w:r>
     </w:p>
@@ -1969,7 +2029,7 @@
       <w:r>
         <w:t xml:space="preserve">for n in {10..14}; do ssh </w:t>
       </w:r>
-      <w:hyperlink r:id="rId8" w:history="1">
+      <w:hyperlink r:id="rId9" w:history="1">
         <w:r>
           <w:rPr>
             <w:rStyle w:val="Hyperlink"/>
@@ -1982,7 +2042,7 @@
       <w:r>
         <w:t xml:space="preserve">   “sudo scp </w:t>
       </w:r>
-      <w:hyperlink r:id="rId9" w:history="1">
+      <w:hyperlink r:id="rId10" w:history="1">
         <w:r>
           <w:rPr>
             <w:rStyle w:val="Hyperlink"/>
@@ -2104,8 +2164,6 @@
       <w:r>
         <w:t>/etc/environment – global settings for all users.  Example – setting $PATH variable.</w:t>
       </w:r>
-      <w:bookmarkStart w:id="0" w:name="_GoBack"/>
-      <w:bookmarkEnd w:id="0"/>
     </w:p>
     <w:p>
       <w:pPr>
@@ -2172,6 +2230,7 @@
         <w:rPr>
           <w:highlight w:val="yellow"/>
         </w:rPr>
+        <w:lastRenderedPageBreak/>
         <w:t>robbie</w:t>
       </w:r>
     </w:p>
@@ -2219,7 +2278,6 @@
         <w:rPr>
           <w:highlight w:val="cyan"/>
         </w:rPr>
-        <w:lastRenderedPageBreak/>
         <w:t>toby</w:t>
       </w:r>
     </w:p>
@@ -3033,6 +3091,7 @@
           <w:sz w:val="20"/>
           <w:szCs w:val="20"/>
         </w:rPr>
+        <w:lastRenderedPageBreak/>
         <w:t>&gt; Are there any standard/short-cuts for</w:t>
       </w:r>
     </w:p>
@@ -4135,6 +4194,7 @@
           <w:sz w:val="20"/>
           <w:szCs w:val="20"/>
         </w:rPr>
+        <w:lastRenderedPageBreak/>
         <w:t>Here you go.....</w:t>
       </w:r>
     </w:p>
@@ -4257,7 +4317,7 @@
         </w:rPr>
         <w:t>compiled by Eric Pement &lt;</w:t>
       </w:r>
-      <w:hyperlink r:id="rId10" w:history="1">
+      <w:hyperlink r:id="rId11" w:history="1">
         <w:r>
           <w:rPr>
             <w:rStyle w:val="Hyperlink"/>
@@ -4298,7 +4358,7 @@
         </w:rPr>
         <w:t>Latest version of this file is always at &lt;</w:t>
       </w:r>
-      <w:hyperlink r:id="rId11" w:history="1">
+      <w:hyperlink r:id="rId12" w:history="1">
         <w:r>
           <w:rPr>
             <w:rStyle w:val="Hyperlink"/>
@@ -4727,6 +4787,7 @@
           <w:sz w:val="20"/>
           <w:szCs w:val="20"/>
         </w:rPr>
+        <w:lastRenderedPageBreak/>
         <w:t>sed '/./=' filename | sed '/./N; s/\n/ /'</w:t>
       </w:r>
     </w:p>
@@ -4814,511 +4875,511 @@
           <w:sz w:val="20"/>
           <w:szCs w:val="20"/>
         </w:rPr>
+        <w:t>TEXT CONVERSION AND SUBSTITUTION:</w:t>
+      </w:r>
+    </w:p>
+    <w:p>
+      <w:pPr>
+        <w:autoSpaceDE w:val="0"/>
+        <w:autoSpaceDN w:val="0"/>
+        <w:rPr>
+          <w:rFonts w:ascii="Courier New" w:hAnsi="Courier New" w:cs="Courier New"/>
+          <w:color w:val="0000FF"/>
+          <w:sz w:val="20"/>
+          <w:szCs w:val="20"/>
+        </w:rPr>
+      </w:pPr>
+    </w:p>
+    <w:p>
+      <w:pPr>
+        <w:autoSpaceDE w:val="0"/>
+        <w:autoSpaceDN w:val="0"/>
+        <w:rPr>
+          <w:rFonts w:ascii="Courier New" w:hAnsi="Courier New" w:cs="Courier New"/>
+          <w:color w:val="0000FF"/>
+          <w:sz w:val="20"/>
+          <w:szCs w:val="20"/>
+        </w:rPr>
+      </w:pPr>
+      <w:r>
+        <w:rPr>
+          <w:rFonts w:ascii="Courier New" w:hAnsi="Courier New" w:cs="Courier New"/>
+          <w:color w:val="0000FF"/>
+          <w:sz w:val="20"/>
+          <w:szCs w:val="20"/>
+        </w:rPr>
+        <w:t># IN UNIX ENVIRONMENT: convert DOS newlines (CR/LF) to Unix format</w:t>
+      </w:r>
+    </w:p>
+    <w:p>
+      <w:pPr>
+        <w:autoSpaceDE w:val="0"/>
+        <w:autoSpaceDN w:val="0"/>
+        <w:rPr>
+          <w:rFonts w:ascii="Courier New" w:hAnsi="Courier New" w:cs="Courier New"/>
+          <w:color w:val="0000FF"/>
+          <w:sz w:val="20"/>
+          <w:szCs w:val="20"/>
+        </w:rPr>
+      </w:pPr>
+      <w:r>
+        <w:rPr>
+          <w:rFonts w:ascii="Courier New" w:hAnsi="Courier New" w:cs="Courier New"/>
+          <w:color w:val="0000FF"/>
+          <w:sz w:val="20"/>
+          <w:szCs w:val="20"/>
+        </w:rPr>
+        <w:t>sed 's/.$//'</w:t>
+      </w:r>
+    </w:p>
+    <w:p>
+      <w:pPr>
+        <w:autoSpaceDE w:val="0"/>
+        <w:autoSpaceDN w:val="0"/>
+        <w:rPr>
+          <w:rFonts w:ascii="Courier New" w:hAnsi="Courier New" w:cs="Courier New"/>
+          <w:color w:val="0000FF"/>
+          <w:sz w:val="20"/>
+          <w:szCs w:val="20"/>
+        </w:rPr>
+      </w:pPr>
+    </w:p>
+    <w:p>
+      <w:pPr>
+        <w:autoSpaceDE w:val="0"/>
+        <w:autoSpaceDN w:val="0"/>
+        <w:rPr>
+          <w:rFonts w:ascii="Courier New" w:hAnsi="Courier New" w:cs="Courier New"/>
+          <w:color w:val="0000FF"/>
+          <w:sz w:val="20"/>
+          <w:szCs w:val="20"/>
+        </w:rPr>
+      </w:pPr>
+      <w:r>
+        <w:rPr>
+          <w:rFonts w:ascii="Courier New" w:hAnsi="Courier New" w:cs="Courier New"/>
+          <w:color w:val="0000FF"/>
+          <w:sz w:val="20"/>
+          <w:szCs w:val="20"/>
+        </w:rPr>
+        <w:t># IN DOS ENVIRONMENT: convert Unix newlines (LF) to DOS format</w:t>
+      </w:r>
+    </w:p>
+    <w:p>
+      <w:pPr>
+        <w:autoSpaceDE w:val="0"/>
+        <w:autoSpaceDN w:val="0"/>
+        <w:rPr>
+          <w:rFonts w:ascii="Courier New" w:hAnsi="Courier New" w:cs="Courier New"/>
+          <w:color w:val="0000FF"/>
+          <w:sz w:val="20"/>
+          <w:szCs w:val="20"/>
+        </w:rPr>
+      </w:pPr>
+      <w:r>
+        <w:rPr>
+          <w:rFonts w:ascii="Courier New" w:hAnsi="Courier New" w:cs="Courier New"/>
+          <w:color w:val="0000FF"/>
+          <w:sz w:val="20"/>
+          <w:szCs w:val="20"/>
+        </w:rPr>
+        <w:t>sed 's/$//'                          # method 1</w:t>
+      </w:r>
+    </w:p>
+    <w:p>
+      <w:pPr>
+        <w:autoSpaceDE w:val="0"/>
+        <w:autoSpaceDN w:val="0"/>
+        <w:rPr>
+          <w:rFonts w:ascii="Courier New" w:hAnsi="Courier New" w:cs="Courier New"/>
+          <w:color w:val="0000FF"/>
+          <w:sz w:val="20"/>
+          <w:szCs w:val="20"/>
+        </w:rPr>
+      </w:pPr>
+      <w:r>
+        <w:rPr>
+          <w:rFonts w:ascii="Courier New" w:hAnsi="Courier New" w:cs="Courier New"/>
+          <w:color w:val="0000FF"/>
+          <w:sz w:val="20"/>
+          <w:szCs w:val="20"/>
+        </w:rPr>
+        <w:t>sed -n p                             # method 2</w:t>
+      </w:r>
+    </w:p>
+    <w:p>
+      <w:pPr>
+        <w:autoSpaceDE w:val="0"/>
+        <w:autoSpaceDN w:val="0"/>
+        <w:rPr>
+          <w:rFonts w:ascii="Courier New" w:hAnsi="Courier New" w:cs="Courier New"/>
+          <w:color w:val="0000FF"/>
+          <w:sz w:val="20"/>
+          <w:szCs w:val="20"/>
+        </w:rPr>
+      </w:pPr>
+    </w:p>
+    <w:p>
+      <w:pPr>
+        <w:autoSpaceDE w:val="0"/>
+        <w:autoSpaceDN w:val="0"/>
+        <w:rPr>
+          <w:rFonts w:ascii="Courier New" w:hAnsi="Courier New" w:cs="Courier New"/>
+          <w:color w:val="0000FF"/>
+          <w:sz w:val="20"/>
+          <w:szCs w:val="20"/>
+        </w:rPr>
+      </w:pPr>
+      <w:r>
+        <w:rPr>
+          <w:rFonts w:ascii="Courier New" w:hAnsi="Courier New" w:cs="Courier New"/>
+          <w:color w:val="0000FF"/>
+          <w:sz w:val="20"/>
+          <w:szCs w:val="20"/>
+        </w:rPr>
+        <w:t># delete leading whitespace (spaces, tabs) from front of each line</w:t>
+      </w:r>
+    </w:p>
+    <w:p>
+      <w:pPr>
+        <w:autoSpaceDE w:val="0"/>
+        <w:autoSpaceDN w:val="0"/>
+        <w:rPr>
+          <w:rFonts w:ascii="Courier New" w:hAnsi="Courier New" w:cs="Courier New"/>
+          <w:color w:val="0000FF"/>
+          <w:sz w:val="20"/>
+          <w:szCs w:val="20"/>
+        </w:rPr>
+      </w:pPr>
+      <w:r>
+        <w:rPr>
+          <w:rFonts w:ascii="Courier New" w:hAnsi="Courier New" w:cs="Courier New"/>
+          <w:color w:val="0000FF"/>
+          <w:sz w:val="20"/>
+          <w:szCs w:val="20"/>
+        </w:rPr>
+        <w:t># aligns all text flush left</w:t>
+      </w:r>
+    </w:p>
+    <w:p>
+      <w:pPr>
+        <w:autoSpaceDE w:val="0"/>
+        <w:autoSpaceDN w:val="0"/>
+        <w:rPr>
+          <w:rFonts w:ascii="Courier New" w:hAnsi="Courier New" w:cs="Courier New"/>
+          <w:color w:val="0000FF"/>
+          <w:sz w:val="20"/>
+          <w:szCs w:val="20"/>
+        </w:rPr>
+      </w:pPr>
+      <w:r>
+        <w:rPr>
+          <w:rFonts w:ascii="Courier New" w:hAnsi="Courier New" w:cs="Courier New"/>
+          <w:color w:val="0000FF"/>
+          <w:sz w:val="20"/>
+          <w:szCs w:val="20"/>
+        </w:rPr>
+        <w:t>sed 's/^[ \t]*//'                    # see note on '\t' at end of file</w:t>
+      </w:r>
+    </w:p>
+    <w:p>
+      <w:pPr>
+        <w:autoSpaceDE w:val="0"/>
+        <w:autoSpaceDN w:val="0"/>
+        <w:rPr>
+          <w:rFonts w:ascii="Courier New" w:hAnsi="Courier New" w:cs="Courier New"/>
+          <w:color w:val="0000FF"/>
+          <w:sz w:val="20"/>
+          <w:szCs w:val="20"/>
+        </w:rPr>
+      </w:pPr>
+    </w:p>
+    <w:p>
+      <w:pPr>
+        <w:autoSpaceDE w:val="0"/>
+        <w:autoSpaceDN w:val="0"/>
+        <w:rPr>
+          <w:rFonts w:ascii="Courier New" w:hAnsi="Courier New" w:cs="Courier New"/>
+          <w:color w:val="0000FF"/>
+          <w:sz w:val="20"/>
+          <w:szCs w:val="20"/>
+        </w:rPr>
+      </w:pPr>
+      <w:r>
+        <w:rPr>
+          <w:rFonts w:ascii="Courier New" w:hAnsi="Courier New" w:cs="Courier New"/>
+          <w:color w:val="0000FF"/>
+          <w:sz w:val="20"/>
+          <w:szCs w:val="20"/>
+        </w:rPr>
+        <w:t># delete trailing whitespace (spaces, tabs) from end of each line</w:t>
+      </w:r>
+    </w:p>
+    <w:p>
+      <w:pPr>
+        <w:autoSpaceDE w:val="0"/>
+        <w:autoSpaceDN w:val="0"/>
+        <w:rPr>
+          <w:rFonts w:ascii="Courier New" w:hAnsi="Courier New" w:cs="Courier New"/>
+          <w:color w:val="0000FF"/>
+          <w:sz w:val="20"/>
+          <w:szCs w:val="20"/>
+        </w:rPr>
+      </w:pPr>
+      <w:r>
+        <w:rPr>
+          <w:rFonts w:ascii="Courier New" w:hAnsi="Courier New" w:cs="Courier New"/>
+          <w:color w:val="0000FF"/>
+          <w:sz w:val="20"/>
+          <w:szCs w:val="20"/>
+        </w:rPr>
+        <w:t>sed 's/[ \t]*$//'                    # see note on '\t' at end of file</w:t>
+      </w:r>
+    </w:p>
+    <w:p>
+      <w:pPr>
+        <w:autoSpaceDE w:val="0"/>
+        <w:autoSpaceDN w:val="0"/>
+        <w:rPr>
+          <w:rFonts w:ascii="Courier New" w:hAnsi="Courier New" w:cs="Courier New"/>
+          <w:color w:val="0000FF"/>
+          <w:sz w:val="20"/>
+          <w:szCs w:val="20"/>
+        </w:rPr>
+      </w:pPr>
+    </w:p>
+    <w:p>
+      <w:pPr>
+        <w:autoSpaceDE w:val="0"/>
+        <w:autoSpaceDN w:val="0"/>
+        <w:rPr>
+          <w:rFonts w:ascii="Courier New" w:hAnsi="Courier New" w:cs="Courier New"/>
+          <w:color w:val="0000FF"/>
+          <w:sz w:val="20"/>
+          <w:szCs w:val="20"/>
+        </w:rPr>
+      </w:pPr>
+      <w:r>
+        <w:rPr>
+          <w:rFonts w:ascii="Courier New" w:hAnsi="Courier New" w:cs="Courier New"/>
+          <w:color w:val="0000FF"/>
+          <w:sz w:val="20"/>
+          <w:szCs w:val="20"/>
+        </w:rPr>
+        <w:t># delete BOTH leading and trailing whitespace from each line</w:t>
+      </w:r>
+    </w:p>
+    <w:p>
+      <w:pPr>
+        <w:autoSpaceDE w:val="0"/>
+        <w:autoSpaceDN w:val="0"/>
+        <w:rPr>
+          <w:rFonts w:ascii="Courier New" w:hAnsi="Courier New" w:cs="Courier New"/>
+          <w:color w:val="0000FF"/>
+          <w:sz w:val="20"/>
+          <w:szCs w:val="20"/>
+        </w:rPr>
+      </w:pPr>
+      <w:r>
+        <w:rPr>
+          <w:rFonts w:ascii="Courier New" w:hAnsi="Courier New" w:cs="Courier New"/>
+          <w:color w:val="0000FF"/>
+          <w:sz w:val="20"/>
+          <w:szCs w:val="20"/>
+        </w:rPr>
+        <w:t>sed 's/^[ \t]*//;s/[ \t]*$//'</w:t>
+      </w:r>
+    </w:p>
+    <w:p>
+      <w:pPr>
+        <w:autoSpaceDE w:val="0"/>
+        <w:autoSpaceDN w:val="0"/>
+        <w:rPr>
+          <w:rFonts w:ascii="Courier New" w:hAnsi="Courier New" w:cs="Courier New"/>
+          <w:color w:val="0000FF"/>
+          <w:sz w:val="20"/>
+          <w:szCs w:val="20"/>
+        </w:rPr>
+      </w:pPr>
+      <w:r>
+        <w:rPr>
+          <w:rFonts w:ascii="Courier New" w:hAnsi="Courier New" w:cs="Courier New"/>
+          <w:color w:val="0000FF"/>
+          <w:sz w:val="20"/>
+          <w:szCs w:val="20"/>
+        </w:rPr>
+        <w:t>q</w:t>
+      </w:r>
+    </w:p>
+    <w:p>
+      <w:pPr>
+        <w:autoSpaceDE w:val="0"/>
+        <w:autoSpaceDN w:val="0"/>
+        <w:rPr>
+          <w:rFonts w:ascii="Courier New" w:hAnsi="Courier New" w:cs="Courier New"/>
+          <w:color w:val="0000FF"/>
+          <w:sz w:val="20"/>
+          <w:szCs w:val="20"/>
+        </w:rPr>
+      </w:pPr>
+      <w:r>
+        <w:rPr>
+          <w:rFonts w:ascii="Courier New" w:hAnsi="Courier New" w:cs="Courier New"/>
+          <w:color w:val="0000FF"/>
+          <w:sz w:val="20"/>
+          <w:szCs w:val="20"/>
+        </w:rPr>
+        <w:t># insert 5 blank spaces at beginning of each line (make page offset)</w:t>
+      </w:r>
+    </w:p>
+    <w:p>
+      <w:pPr>
+        <w:autoSpaceDE w:val="0"/>
+        <w:autoSpaceDN w:val="0"/>
+        <w:rPr>
+          <w:rFonts w:ascii="Courier New" w:hAnsi="Courier New" w:cs="Courier New"/>
+          <w:color w:val="0000FF"/>
+          <w:sz w:val="20"/>
+          <w:szCs w:val="20"/>
+        </w:rPr>
+      </w:pPr>
+      <w:r>
+        <w:rPr>
+          <w:rFonts w:ascii="Courier New" w:hAnsi="Courier New" w:cs="Courier New"/>
+          <w:color w:val="0000FF"/>
+          <w:sz w:val="20"/>
+          <w:szCs w:val="20"/>
+        </w:rPr>
+        <w:t>sed 's/^/     /'</w:t>
+      </w:r>
+    </w:p>
+    <w:p>
+      <w:pPr>
+        <w:autoSpaceDE w:val="0"/>
+        <w:autoSpaceDN w:val="0"/>
+        <w:rPr>
+          <w:rFonts w:ascii="Courier New" w:hAnsi="Courier New" w:cs="Courier New"/>
+          <w:color w:val="0000FF"/>
+          <w:sz w:val="20"/>
+          <w:szCs w:val="20"/>
+        </w:rPr>
+      </w:pPr>
+    </w:p>
+    <w:p>
+      <w:pPr>
+        <w:autoSpaceDE w:val="0"/>
+        <w:autoSpaceDN w:val="0"/>
+        <w:rPr>
+          <w:rFonts w:ascii="Courier New" w:hAnsi="Courier New" w:cs="Courier New"/>
+          <w:color w:val="0000FF"/>
+          <w:sz w:val="20"/>
+          <w:szCs w:val="20"/>
+        </w:rPr>
+      </w:pPr>
+      <w:r>
+        <w:rPr>
+          <w:rFonts w:ascii="Courier New" w:hAnsi="Courier New" w:cs="Courier New"/>
+          <w:color w:val="0000FF"/>
+          <w:sz w:val="20"/>
+          <w:szCs w:val="20"/>
+        </w:rPr>
+        <w:t># align all text flush right on a 79-column width</w:t>
+      </w:r>
+    </w:p>
+    <w:p>
+      <w:pPr>
+        <w:autoSpaceDE w:val="0"/>
+        <w:autoSpaceDN w:val="0"/>
+        <w:rPr>
+          <w:rFonts w:ascii="Courier New" w:hAnsi="Courier New" w:cs="Courier New"/>
+          <w:color w:val="0000FF"/>
+          <w:sz w:val="20"/>
+          <w:szCs w:val="20"/>
+        </w:rPr>
+      </w:pPr>
+      <w:r>
+        <w:rPr>
+          <w:rFonts w:ascii="Courier New" w:hAnsi="Courier New" w:cs="Courier New"/>
+          <w:color w:val="0000FF"/>
+          <w:sz w:val="20"/>
+          <w:szCs w:val="20"/>
+        </w:rPr>
+        <w:t>sed -e :a -e 's/^.\{1,78\}$/ &amp;/;ta'  # set at 78 plus 1 space</w:t>
+      </w:r>
+    </w:p>
+    <w:p>
+      <w:pPr>
+        <w:autoSpaceDE w:val="0"/>
+        <w:autoSpaceDN w:val="0"/>
+        <w:rPr>
+          <w:rFonts w:ascii="Courier New" w:hAnsi="Courier New" w:cs="Courier New"/>
+          <w:color w:val="0000FF"/>
+          <w:sz w:val="20"/>
+          <w:szCs w:val="20"/>
+        </w:rPr>
+      </w:pPr>
+    </w:p>
+    <w:p>
+      <w:pPr>
+        <w:autoSpaceDE w:val="0"/>
+        <w:autoSpaceDN w:val="0"/>
+        <w:rPr>
+          <w:rFonts w:ascii="Courier New" w:hAnsi="Courier New" w:cs="Courier New"/>
+          <w:color w:val="0000FF"/>
+          <w:sz w:val="20"/>
+          <w:szCs w:val="20"/>
+        </w:rPr>
+      </w:pPr>
+      <w:r>
+        <w:rPr>
+          <w:rFonts w:ascii="Courier New" w:hAnsi="Courier New" w:cs="Courier New"/>
+          <w:color w:val="0000FF"/>
+          <w:sz w:val="20"/>
+          <w:szCs w:val="20"/>
+        </w:rPr>
+        <w:t># center all text in the middle of 79-column width. In method 1,</w:t>
+      </w:r>
+    </w:p>
+    <w:p>
+      <w:pPr>
+        <w:autoSpaceDE w:val="0"/>
+        <w:autoSpaceDN w:val="0"/>
+        <w:rPr>
+          <w:rFonts w:ascii="Courier New" w:hAnsi="Courier New" w:cs="Courier New"/>
+          <w:color w:val="0000FF"/>
+          <w:sz w:val="20"/>
+          <w:szCs w:val="20"/>
+        </w:rPr>
+      </w:pPr>
+      <w:r>
+        <w:rPr>
+          <w:rFonts w:ascii="Courier New" w:hAnsi="Courier New" w:cs="Courier New"/>
+          <w:color w:val="0000FF"/>
+          <w:sz w:val="20"/>
+          <w:szCs w:val="20"/>
+        </w:rPr>
+        <w:t># spaces at the beginning of the line are significant, and trailing</w:t>
+      </w:r>
+    </w:p>
+    <w:p>
+      <w:pPr>
+        <w:autoSpaceDE w:val="0"/>
+        <w:autoSpaceDN w:val="0"/>
+        <w:rPr>
+          <w:rFonts w:ascii="Courier New" w:hAnsi="Courier New" w:cs="Courier New"/>
+          <w:color w:val="0000FF"/>
+          <w:sz w:val="20"/>
+          <w:szCs w:val="20"/>
+        </w:rPr>
+      </w:pPr>
+      <w:r>
+        <w:rPr>
+          <w:rFonts w:ascii="Courier New" w:hAnsi="Courier New" w:cs="Courier New"/>
+          <w:color w:val="0000FF"/>
+          <w:sz w:val="20"/>
+          <w:szCs w:val="20"/>
+        </w:rPr>
         <w:lastRenderedPageBreak/>
-        <w:t>TEXT CONVERSION AND SUBSTITUTION:</w:t>
-      </w:r>
-    </w:p>
-    <w:p>
-      <w:pPr>
-        <w:autoSpaceDE w:val="0"/>
-        <w:autoSpaceDN w:val="0"/>
-        <w:rPr>
-          <w:rFonts w:ascii="Courier New" w:hAnsi="Courier New" w:cs="Courier New"/>
-          <w:color w:val="0000FF"/>
-          <w:sz w:val="20"/>
-          <w:szCs w:val="20"/>
-        </w:rPr>
-      </w:pPr>
-    </w:p>
-    <w:p>
-      <w:pPr>
-        <w:autoSpaceDE w:val="0"/>
-        <w:autoSpaceDN w:val="0"/>
-        <w:rPr>
-          <w:rFonts w:ascii="Courier New" w:hAnsi="Courier New" w:cs="Courier New"/>
-          <w:color w:val="0000FF"/>
-          <w:sz w:val="20"/>
-          <w:szCs w:val="20"/>
-        </w:rPr>
-      </w:pPr>
-      <w:r>
-        <w:rPr>
-          <w:rFonts w:ascii="Courier New" w:hAnsi="Courier New" w:cs="Courier New"/>
-          <w:color w:val="0000FF"/>
-          <w:sz w:val="20"/>
-          <w:szCs w:val="20"/>
-        </w:rPr>
-        <w:t># IN UNIX ENVIRONMENT: convert DOS newlines (CR/LF) to Unix format</w:t>
-      </w:r>
-    </w:p>
-    <w:p>
-      <w:pPr>
-        <w:autoSpaceDE w:val="0"/>
-        <w:autoSpaceDN w:val="0"/>
-        <w:rPr>
-          <w:rFonts w:ascii="Courier New" w:hAnsi="Courier New" w:cs="Courier New"/>
-          <w:color w:val="0000FF"/>
-          <w:sz w:val="20"/>
-          <w:szCs w:val="20"/>
-        </w:rPr>
-      </w:pPr>
-      <w:r>
-        <w:rPr>
-          <w:rFonts w:ascii="Courier New" w:hAnsi="Courier New" w:cs="Courier New"/>
-          <w:color w:val="0000FF"/>
-          <w:sz w:val="20"/>
-          <w:szCs w:val="20"/>
-        </w:rPr>
-        <w:t>sed 's/.$//'</w:t>
-      </w:r>
-    </w:p>
-    <w:p>
-      <w:pPr>
-        <w:autoSpaceDE w:val="0"/>
-        <w:autoSpaceDN w:val="0"/>
-        <w:rPr>
-          <w:rFonts w:ascii="Courier New" w:hAnsi="Courier New" w:cs="Courier New"/>
-          <w:color w:val="0000FF"/>
-          <w:sz w:val="20"/>
-          <w:szCs w:val="20"/>
-        </w:rPr>
-      </w:pPr>
-    </w:p>
-    <w:p>
-      <w:pPr>
-        <w:autoSpaceDE w:val="0"/>
-        <w:autoSpaceDN w:val="0"/>
-        <w:rPr>
-          <w:rFonts w:ascii="Courier New" w:hAnsi="Courier New" w:cs="Courier New"/>
-          <w:color w:val="0000FF"/>
-          <w:sz w:val="20"/>
-          <w:szCs w:val="20"/>
-        </w:rPr>
-      </w:pPr>
-      <w:r>
-        <w:rPr>
-          <w:rFonts w:ascii="Courier New" w:hAnsi="Courier New" w:cs="Courier New"/>
-          <w:color w:val="0000FF"/>
-          <w:sz w:val="20"/>
-          <w:szCs w:val="20"/>
-        </w:rPr>
-        <w:t># IN DOS ENVIRONMENT: convert Unix newlines (LF) to DOS format</w:t>
-      </w:r>
-    </w:p>
-    <w:p>
-      <w:pPr>
-        <w:autoSpaceDE w:val="0"/>
-        <w:autoSpaceDN w:val="0"/>
-        <w:rPr>
-          <w:rFonts w:ascii="Courier New" w:hAnsi="Courier New" w:cs="Courier New"/>
-          <w:color w:val="0000FF"/>
-          <w:sz w:val="20"/>
-          <w:szCs w:val="20"/>
-        </w:rPr>
-      </w:pPr>
-      <w:r>
-        <w:rPr>
-          <w:rFonts w:ascii="Courier New" w:hAnsi="Courier New" w:cs="Courier New"/>
-          <w:color w:val="0000FF"/>
-          <w:sz w:val="20"/>
-          <w:szCs w:val="20"/>
-        </w:rPr>
-        <w:t>sed 's/$//'                          # method 1</w:t>
-      </w:r>
-    </w:p>
-    <w:p>
-      <w:pPr>
-        <w:autoSpaceDE w:val="0"/>
-        <w:autoSpaceDN w:val="0"/>
-        <w:rPr>
-          <w:rFonts w:ascii="Courier New" w:hAnsi="Courier New" w:cs="Courier New"/>
-          <w:color w:val="0000FF"/>
-          <w:sz w:val="20"/>
-          <w:szCs w:val="20"/>
-        </w:rPr>
-      </w:pPr>
-      <w:r>
-        <w:rPr>
-          <w:rFonts w:ascii="Courier New" w:hAnsi="Courier New" w:cs="Courier New"/>
-          <w:color w:val="0000FF"/>
-          <w:sz w:val="20"/>
-          <w:szCs w:val="20"/>
-        </w:rPr>
-        <w:t>sed -n p                             # method 2</w:t>
-      </w:r>
-    </w:p>
-    <w:p>
-      <w:pPr>
-        <w:autoSpaceDE w:val="0"/>
-        <w:autoSpaceDN w:val="0"/>
-        <w:rPr>
-          <w:rFonts w:ascii="Courier New" w:hAnsi="Courier New" w:cs="Courier New"/>
-          <w:color w:val="0000FF"/>
-          <w:sz w:val="20"/>
-          <w:szCs w:val="20"/>
-        </w:rPr>
-      </w:pPr>
-    </w:p>
-    <w:p>
-      <w:pPr>
-        <w:autoSpaceDE w:val="0"/>
-        <w:autoSpaceDN w:val="0"/>
-        <w:rPr>
-          <w:rFonts w:ascii="Courier New" w:hAnsi="Courier New" w:cs="Courier New"/>
-          <w:color w:val="0000FF"/>
-          <w:sz w:val="20"/>
-          <w:szCs w:val="20"/>
-        </w:rPr>
-      </w:pPr>
-      <w:r>
-        <w:rPr>
-          <w:rFonts w:ascii="Courier New" w:hAnsi="Courier New" w:cs="Courier New"/>
-          <w:color w:val="0000FF"/>
-          <w:sz w:val="20"/>
-          <w:szCs w:val="20"/>
-        </w:rPr>
-        <w:t># delete leading whitespace (spaces, tabs) from front of each line</w:t>
-      </w:r>
-    </w:p>
-    <w:p>
-      <w:pPr>
-        <w:autoSpaceDE w:val="0"/>
-        <w:autoSpaceDN w:val="0"/>
-        <w:rPr>
-          <w:rFonts w:ascii="Courier New" w:hAnsi="Courier New" w:cs="Courier New"/>
-          <w:color w:val="0000FF"/>
-          <w:sz w:val="20"/>
-          <w:szCs w:val="20"/>
-        </w:rPr>
-      </w:pPr>
-      <w:r>
-        <w:rPr>
-          <w:rFonts w:ascii="Courier New" w:hAnsi="Courier New" w:cs="Courier New"/>
-          <w:color w:val="0000FF"/>
-          <w:sz w:val="20"/>
-          <w:szCs w:val="20"/>
-        </w:rPr>
-        <w:t># aligns all text flush left</w:t>
-      </w:r>
-    </w:p>
-    <w:p>
-      <w:pPr>
-        <w:autoSpaceDE w:val="0"/>
-        <w:autoSpaceDN w:val="0"/>
-        <w:rPr>
-          <w:rFonts w:ascii="Courier New" w:hAnsi="Courier New" w:cs="Courier New"/>
-          <w:color w:val="0000FF"/>
-          <w:sz w:val="20"/>
-          <w:szCs w:val="20"/>
-        </w:rPr>
-      </w:pPr>
-      <w:r>
-        <w:rPr>
-          <w:rFonts w:ascii="Courier New" w:hAnsi="Courier New" w:cs="Courier New"/>
-          <w:color w:val="0000FF"/>
-          <w:sz w:val="20"/>
-          <w:szCs w:val="20"/>
-        </w:rPr>
-        <w:t>sed 's/^[ \t]*//'                    # see note on '\t' at end of file</w:t>
-      </w:r>
-    </w:p>
-    <w:p>
-      <w:pPr>
-        <w:autoSpaceDE w:val="0"/>
-        <w:autoSpaceDN w:val="0"/>
-        <w:rPr>
-          <w:rFonts w:ascii="Courier New" w:hAnsi="Courier New" w:cs="Courier New"/>
-          <w:color w:val="0000FF"/>
-          <w:sz w:val="20"/>
-          <w:szCs w:val="20"/>
-        </w:rPr>
-      </w:pPr>
-    </w:p>
-    <w:p>
-      <w:pPr>
-        <w:autoSpaceDE w:val="0"/>
-        <w:autoSpaceDN w:val="0"/>
-        <w:rPr>
-          <w:rFonts w:ascii="Courier New" w:hAnsi="Courier New" w:cs="Courier New"/>
-          <w:color w:val="0000FF"/>
-          <w:sz w:val="20"/>
-          <w:szCs w:val="20"/>
-        </w:rPr>
-      </w:pPr>
-      <w:r>
-        <w:rPr>
-          <w:rFonts w:ascii="Courier New" w:hAnsi="Courier New" w:cs="Courier New"/>
-          <w:color w:val="0000FF"/>
-          <w:sz w:val="20"/>
-          <w:szCs w:val="20"/>
-        </w:rPr>
-        <w:t># delete trailing whitespace (spaces, tabs) from end of each line</w:t>
-      </w:r>
-    </w:p>
-    <w:p>
-      <w:pPr>
-        <w:autoSpaceDE w:val="0"/>
-        <w:autoSpaceDN w:val="0"/>
-        <w:rPr>
-          <w:rFonts w:ascii="Courier New" w:hAnsi="Courier New" w:cs="Courier New"/>
-          <w:color w:val="0000FF"/>
-          <w:sz w:val="20"/>
-          <w:szCs w:val="20"/>
-        </w:rPr>
-      </w:pPr>
-      <w:r>
-        <w:rPr>
-          <w:rFonts w:ascii="Courier New" w:hAnsi="Courier New" w:cs="Courier New"/>
-          <w:color w:val="0000FF"/>
-          <w:sz w:val="20"/>
-          <w:szCs w:val="20"/>
-        </w:rPr>
-        <w:t>sed 's/[ \t]*$//'                    # see note on '\t' at end of file</w:t>
-      </w:r>
-    </w:p>
-    <w:p>
-      <w:pPr>
-        <w:autoSpaceDE w:val="0"/>
-        <w:autoSpaceDN w:val="0"/>
-        <w:rPr>
-          <w:rFonts w:ascii="Courier New" w:hAnsi="Courier New" w:cs="Courier New"/>
-          <w:color w:val="0000FF"/>
-          <w:sz w:val="20"/>
-          <w:szCs w:val="20"/>
-        </w:rPr>
-      </w:pPr>
-    </w:p>
-    <w:p>
-      <w:pPr>
-        <w:autoSpaceDE w:val="0"/>
-        <w:autoSpaceDN w:val="0"/>
-        <w:rPr>
-          <w:rFonts w:ascii="Courier New" w:hAnsi="Courier New" w:cs="Courier New"/>
-          <w:color w:val="0000FF"/>
-          <w:sz w:val="20"/>
-          <w:szCs w:val="20"/>
-        </w:rPr>
-      </w:pPr>
-      <w:r>
-        <w:rPr>
-          <w:rFonts w:ascii="Courier New" w:hAnsi="Courier New" w:cs="Courier New"/>
-          <w:color w:val="0000FF"/>
-          <w:sz w:val="20"/>
-          <w:szCs w:val="20"/>
-        </w:rPr>
-        <w:t># delete BOTH leading and trailing whitespace from each line</w:t>
-      </w:r>
-    </w:p>
-    <w:p>
-      <w:pPr>
-        <w:autoSpaceDE w:val="0"/>
-        <w:autoSpaceDN w:val="0"/>
-        <w:rPr>
-          <w:rFonts w:ascii="Courier New" w:hAnsi="Courier New" w:cs="Courier New"/>
-          <w:color w:val="0000FF"/>
-          <w:sz w:val="20"/>
-          <w:szCs w:val="20"/>
-        </w:rPr>
-      </w:pPr>
-      <w:r>
-        <w:rPr>
-          <w:rFonts w:ascii="Courier New" w:hAnsi="Courier New" w:cs="Courier New"/>
-          <w:color w:val="0000FF"/>
-          <w:sz w:val="20"/>
-          <w:szCs w:val="20"/>
-        </w:rPr>
-        <w:t>sed 's/^[ \t]*//;s/[ \t]*$//'</w:t>
-      </w:r>
-    </w:p>
-    <w:p>
-      <w:pPr>
-        <w:autoSpaceDE w:val="0"/>
-        <w:autoSpaceDN w:val="0"/>
-        <w:rPr>
-          <w:rFonts w:ascii="Courier New" w:hAnsi="Courier New" w:cs="Courier New"/>
-          <w:color w:val="0000FF"/>
-          <w:sz w:val="20"/>
-          <w:szCs w:val="20"/>
-        </w:rPr>
-      </w:pPr>
-      <w:r>
-        <w:rPr>
-          <w:rFonts w:ascii="Courier New" w:hAnsi="Courier New" w:cs="Courier New"/>
-          <w:color w:val="0000FF"/>
-          <w:sz w:val="20"/>
-          <w:szCs w:val="20"/>
-        </w:rPr>
-        <w:t>q</w:t>
-      </w:r>
-    </w:p>
-    <w:p>
-      <w:pPr>
-        <w:autoSpaceDE w:val="0"/>
-        <w:autoSpaceDN w:val="0"/>
-        <w:rPr>
-          <w:rFonts w:ascii="Courier New" w:hAnsi="Courier New" w:cs="Courier New"/>
-          <w:color w:val="0000FF"/>
-          <w:sz w:val="20"/>
-          <w:szCs w:val="20"/>
-        </w:rPr>
-      </w:pPr>
-      <w:r>
-        <w:rPr>
-          <w:rFonts w:ascii="Courier New" w:hAnsi="Courier New" w:cs="Courier New"/>
-          <w:color w:val="0000FF"/>
-          <w:sz w:val="20"/>
-          <w:szCs w:val="20"/>
-        </w:rPr>
-        <w:t># insert 5 blank spaces at beginning of each line (make page offset)</w:t>
-      </w:r>
-    </w:p>
-    <w:p>
-      <w:pPr>
-        <w:autoSpaceDE w:val="0"/>
-        <w:autoSpaceDN w:val="0"/>
-        <w:rPr>
-          <w:rFonts w:ascii="Courier New" w:hAnsi="Courier New" w:cs="Courier New"/>
-          <w:color w:val="0000FF"/>
-          <w:sz w:val="20"/>
-          <w:szCs w:val="20"/>
-        </w:rPr>
-      </w:pPr>
-      <w:r>
-        <w:rPr>
-          <w:rFonts w:ascii="Courier New" w:hAnsi="Courier New" w:cs="Courier New"/>
-          <w:color w:val="0000FF"/>
-          <w:sz w:val="20"/>
-          <w:szCs w:val="20"/>
-        </w:rPr>
-        <w:t>sed 's/^/     /'</w:t>
-      </w:r>
-    </w:p>
-    <w:p>
-      <w:pPr>
-        <w:autoSpaceDE w:val="0"/>
-        <w:autoSpaceDN w:val="0"/>
-        <w:rPr>
-          <w:rFonts w:ascii="Courier New" w:hAnsi="Courier New" w:cs="Courier New"/>
-          <w:color w:val="0000FF"/>
-          <w:sz w:val="20"/>
-          <w:szCs w:val="20"/>
-        </w:rPr>
-      </w:pPr>
-    </w:p>
-    <w:p>
-      <w:pPr>
-        <w:autoSpaceDE w:val="0"/>
-        <w:autoSpaceDN w:val="0"/>
-        <w:rPr>
-          <w:rFonts w:ascii="Courier New" w:hAnsi="Courier New" w:cs="Courier New"/>
-          <w:color w:val="0000FF"/>
-          <w:sz w:val="20"/>
-          <w:szCs w:val="20"/>
-        </w:rPr>
-      </w:pPr>
-      <w:r>
-        <w:rPr>
-          <w:rFonts w:ascii="Courier New" w:hAnsi="Courier New" w:cs="Courier New"/>
-          <w:color w:val="0000FF"/>
-          <w:sz w:val="20"/>
-          <w:szCs w:val="20"/>
-        </w:rPr>
-        <w:t># align all text flush right on a 79-column width</w:t>
-      </w:r>
-    </w:p>
-    <w:p>
-      <w:pPr>
-        <w:autoSpaceDE w:val="0"/>
-        <w:autoSpaceDN w:val="0"/>
-        <w:rPr>
-          <w:rFonts w:ascii="Courier New" w:hAnsi="Courier New" w:cs="Courier New"/>
-          <w:color w:val="0000FF"/>
-          <w:sz w:val="20"/>
-          <w:szCs w:val="20"/>
-        </w:rPr>
-      </w:pPr>
-      <w:r>
-        <w:rPr>
-          <w:rFonts w:ascii="Courier New" w:hAnsi="Courier New" w:cs="Courier New"/>
-          <w:color w:val="0000FF"/>
-          <w:sz w:val="20"/>
-          <w:szCs w:val="20"/>
-        </w:rPr>
-        <w:t>sed -e :a -e 's/^.\{1,78\}$/ &amp;/;ta'  # set at 78 plus 1 space</w:t>
-      </w:r>
-    </w:p>
-    <w:p>
-      <w:pPr>
-        <w:autoSpaceDE w:val="0"/>
-        <w:autoSpaceDN w:val="0"/>
-        <w:rPr>
-          <w:rFonts w:ascii="Courier New" w:hAnsi="Courier New" w:cs="Courier New"/>
-          <w:color w:val="0000FF"/>
-          <w:sz w:val="20"/>
-          <w:szCs w:val="20"/>
-        </w:rPr>
-      </w:pPr>
-    </w:p>
-    <w:p>
-      <w:pPr>
-        <w:autoSpaceDE w:val="0"/>
-        <w:autoSpaceDN w:val="0"/>
-        <w:rPr>
-          <w:rFonts w:ascii="Courier New" w:hAnsi="Courier New" w:cs="Courier New"/>
-          <w:color w:val="0000FF"/>
-          <w:sz w:val="20"/>
-          <w:szCs w:val="20"/>
-        </w:rPr>
-      </w:pPr>
-      <w:r>
-        <w:rPr>
-          <w:rFonts w:ascii="Courier New" w:hAnsi="Courier New" w:cs="Courier New"/>
-          <w:color w:val="0000FF"/>
-          <w:sz w:val="20"/>
-          <w:szCs w:val="20"/>
-        </w:rPr>
-        <w:t># center all text in the middle of 79-column width. In method 1,</w:t>
-      </w:r>
-    </w:p>
-    <w:p>
-      <w:pPr>
-        <w:autoSpaceDE w:val="0"/>
-        <w:autoSpaceDN w:val="0"/>
-        <w:rPr>
-          <w:rFonts w:ascii="Courier New" w:hAnsi="Courier New" w:cs="Courier New"/>
-          <w:color w:val="0000FF"/>
-          <w:sz w:val="20"/>
-          <w:szCs w:val="20"/>
-        </w:rPr>
-      </w:pPr>
-      <w:r>
-        <w:rPr>
-          <w:rFonts w:ascii="Courier New" w:hAnsi="Courier New" w:cs="Courier New"/>
-          <w:color w:val="0000FF"/>
-          <w:sz w:val="20"/>
-          <w:szCs w:val="20"/>
-        </w:rPr>
-        <w:t># spaces at the beginning of the line are significant, and trailing</w:t>
-      </w:r>
-    </w:p>
-    <w:p>
-      <w:pPr>
-        <w:autoSpaceDE w:val="0"/>
-        <w:autoSpaceDN w:val="0"/>
-        <w:rPr>
-          <w:rFonts w:ascii="Courier New" w:hAnsi="Courier New" w:cs="Courier New"/>
-          <w:color w:val="0000FF"/>
-          <w:sz w:val="20"/>
-          <w:szCs w:val="20"/>
-        </w:rPr>
-      </w:pPr>
-      <w:r>
-        <w:rPr>
-          <w:rFonts w:ascii="Courier New" w:hAnsi="Courier New" w:cs="Courier New"/>
-          <w:color w:val="0000FF"/>
-          <w:sz w:val="20"/>
-          <w:szCs w:val="20"/>
-        </w:rPr>
         <w:t># spaces are appended at the end of the line. In method 2, spaces at</w:t>
       </w:r>
     </w:p>
@@ -5910,6 +5971,7 @@
           <w:sz w:val="20"/>
           <w:szCs w:val="20"/>
         </w:rPr>
+        <w:lastRenderedPageBreak/>
         <w:t>sed q</w:t>
       </w:r>
     </w:p>
@@ -5997,7 +6059,6 @@
           <w:sz w:val="20"/>
           <w:szCs w:val="20"/>
         </w:rPr>
-        <w:lastRenderedPageBreak/>
         <w:t># print last line of file (emulates "tail -1")</w:t>
       </w:r>
     </w:p>
@@ -6619,502 +6680,502 @@
           <w:sz w:val="20"/>
           <w:szCs w:val="20"/>
         </w:rPr>
+        <w:t>sed -n '/^.\{65\}/!p'        # method 1, corresponds to above</w:t>
+      </w:r>
+    </w:p>
+    <w:p>
+      <w:pPr>
+        <w:autoSpaceDE w:val="0"/>
+        <w:autoSpaceDN w:val="0"/>
+        <w:rPr>
+          <w:rFonts w:ascii="Courier New" w:hAnsi="Courier New" w:cs="Courier New"/>
+          <w:color w:val="0000FF"/>
+          <w:sz w:val="20"/>
+          <w:szCs w:val="20"/>
+        </w:rPr>
+      </w:pPr>
+      <w:r>
+        <w:rPr>
+          <w:rFonts w:ascii="Courier New" w:hAnsi="Courier New" w:cs="Courier New"/>
+          <w:color w:val="0000FF"/>
+          <w:sz w:val="20"/>
+          <w:szCs w:val="20"/>
+        </w:rPr>
+        <w:t>sed '/^.\{65\}/d'            # method 2, simpler syntax</w:t>
+      </w:r>
+    </w:p>
+    <w:p>
+      <w:pPr>
+        <w:autoSpaceDE w:val="0"/>
+        <w:autoSpaceDN w:val="0"/>
+        <w:rPr>
+          <w:rFonts w:ascii="Courier New" w:hAnsi="Courier New" w:cs="Courier New"/>
+          <w:color w:val="0000FF"/>
+          <w:sz w:val="20"/>
+          <w:szCs w:val="20"/>
+        </w:rPr>
+      </w:pPr>
+    </w:p>
+    <w:p>
+      <w:pPr>
+        <w:autoSpaceDE w:val="0"/>
+        <w:autoSpaceDN w:val="0"/>
+        <w:rPr>
+          <w:rFonts w:ascii="Courier New" w:hAnsi="Courier New" w:cs="Courier New"/>
+          <w:color w:val="0000FF"/>
+          <w:sz w:val="20"/>
+          <w:szCs w:val="20"/>
+        </w:rPr>
+      </w:pPr>
+      <w:r>
+        <w:rPr>
+          <w:rFonts w:ascii="Courier New" w:hAnsi="Courier New" w:cs="Courier New"/>
+          <w:color w:val="0000FF"/>
+          <w:sz w:val="20"/>
+          <w:szCs w:val="20"/>
+        </w:rPr>
+        <w:t># print section of file from regular expression to end of file</w:t>
+      </w:r>
+    </w:p>
+    <w:p>
+      <w:pPr>
+        <w:autoSpaceDE w:val="0"/>
+        <w:autoSpaceDN w:val="0"/>
+        <w:rPr>
+          <w:rFonts w:ascii="Courier New" w:hAnsi="Courier New" w:cs="Courier New"/>
+          <w:color w:val="0000FF"/>
+          <w:sz w:val="20"/>
+          <w:szCs w:val="20"/>
+        </w:rPr>
+      </w:pPr>
+      <w:r>
+        <w:rPr>
+          <w:rFonts w:ascii="Courier New" w:hAnsi="Courier New" w:cs="Courier New"/>
+          <w:color w:val="0000FF"/>
+          <w:sz w:val="20"/>
+          <w:szCs w:val="20"/>
+        </w:rPr>
+        <w:t>sed -n '/regexp/,$p'</w:t>
+      </w:r>
+    </w:p>
+    <w:p>
+      <w:pPr>
+        <w:autoSpaceDE w:val="0"/>
+        <w:autoSpaceDN w:val="0"/>
+        <w:rPr>
+          <w:rFonts w:ascii="Courier New" w:hAnsi="Courier New" w:cs="Courier New"/>
+          <w:color w:val="0000FF"/>
+          <w:sz w:val="20"/>
+          <w:szCs w:val="20"/>
+        </w:rPr>
+      </w:pPr>
+    </w:p>
+    <w:p>
+      <w:pPr>
+        <w:autoSpaceDE w:val="0"/>
+        <w:autoSpaceDN w:val="0"/>
+        <w:rPr>
+          <w:rFonts w:ascii="Courier New" w:hAnsi="Courier New" w:cs="Courier New"/>
+          <w:color w:val="0000FF"/>
+          <w:sz w:val="20"/>
+          <w:szCs w:val="20"/>
+        </w:rPr>
+      </w:pPr>
+      <w:r>
+        <w:rPr>
+          <w:rFonts w:ascii="Courier New" w:hAnsi="Courier New" w:cs="Courier New"/>
+          <w:color w:val="0000FF"/>
+          <w:sz w:val="20"/>
+          <w:szCs w:val="20"/>
+        </w:rPr>
+        <w:t># print section of file based on line numbers (lines 8-12, inclusive)</w:t>
+      </w:r>
+    </w:p>
+    <w:p>
+      <w:pPr>
+        <w:autoSpaceDE w:val="0"/>
+        <w:autoSpaceDN w:val="0"/>
+        <w:rPr>
+          <w:rFonts w:ascii="Courier New" w:hAnsi="Courier New" w:cs="Courier New"/>
+          <w:color w:val="0000FF"/>
+          <w:sz w:val="20"/>
+          <w:szCs w:val="20"/>
+        </w:rPr>
+      </w:pPr>
+      <w:r>
+        <w:rPr>
+          <w:rFonts w:ascii="Courier New" w:hAnsi="Courier New" w:cs="Courier New"/>
+          <w:color w:val="0000FF"/>
+          <w:sz w:val="20"/>
+          <w:szCs w:val="20"/>
+        </w:rPr>
+        <w:t>sed -n '8,12p'               # method 1</w:t>
+      </w:r>
+    </w:p>
+    <w:p>
+      <w:pPr>
+        <w:autoSpaceDE w:val="0"/>
+        <w:autoSpaceDN w:val="0"/>
+        <w:rPr>
+          <w:rFonts w:ascii="Courier New" w:hAnsi="Courier New" w:cs="Courier New"/>
+          <w:color w:val="0000FF"/>
+          <w:sz w:val="20"/>
+          <w:szCs w:val="20"/>
+        </w:rPr>
+      </w:pPr>
+      <w:r>
+        <w:rPr>
+          <w:rFonts w:ascii="Courier New" w:hAnsi="Courier New" w:cs="Courier New"/>
+          <w:color w:val="0000FF"/>
+          <w:sz w:val="20"/>
+          <w:szCs w:val="20"/>
+        </w:rPr>
+        <w:t>sed '8,12!d'                 # method 2</w:t>
+      </w:r>
+    </w:p>
+    <w:p>
+      <w:pPr>
+        <w:autoSpaceDE w:val="0"/>
+        <w:autoSpaceDN w:val="0"/>
+        <w:rPr>
+          <w:rFonts w:ascii="Courier New" w:hAnsi="Courier New" w:cs="Courier New"/>
+          <w:color w:val="0000FF"/>
+          <w:sz w:val="20"/>
+          <w:szCs w:val="20"/>
+        </w:rPr>
+      </w:pPr>
+    </w:p>
+    <w:p>
+      <w:pPr>
+        <w:autoSpaceDE w:val="0"/>
+        <w:autoSpaceDN w:val="0"/>
+        <w:rPr>
+          <w:rFonts w:ascii="Courier New" w:hAnsi="Courier New" w:cs="Courier New"/>
+          <w:color w:val="0000FF"/>
+          <w:sz w:val="20"/>
+          <w:szCs w:val="20"/>
+        </w:rPr>
+      </w:pPr>
+      <w:r>
+        <w:rPr>
+          <w:rFonts w:ascii="Courier New" w:hAnsi="Courier New" w:cs="Courier New"/>
+          <w:color w:val="0000FF"/>
+          <w:sz w:val="20"/>
+          <w:szCs w:val="20"/>
+        </w:rPr>
+        <w:t># print line number 52</w:t>
+      </w:r>
+    </w:p>
+    <w:p>
+      <w:pPr>
+        <w:autoSpaceDE w:val="0"/>
+        <w:autoSpaceDN w:val="0"/>
+        <w:rPr>
+          <w:rFonts w:ascii="Courier New" w:hAnsi="Courier New" w:cs="Courier New"/>
+          <w:color w:val="0000FF"/>
+          <w:sz w:val="20"/>
+          <w:szCs w:val="20"/>
+        </w:rPr>
+      </w:pPr>
+      <w:r>
+        <w:rPr>
+          <w:rFonts w:ascii="Courier New" w:hAnsi="Courier New" w:cs="Courier New"/>
+          <w:color w:val="0000FF"/>
+          <w:sz w:val="20"/>
+          <w:szCs w:val="20"/>
+        </w:rPr>
+        <w:t>sed -n '52p'                 # method 1</w:t>
+      </w:r>
+    </w:p>
+    <w:p>
+      <w:pPr>
+        <w:autoSpaceDE w:val="0"/>
+        <w:autoSpaceDN w:val="0"/>
+        <w:rPr>
+          <w:rFonts w:ascii="Courier New" w:hAnsi="Courier New" w:cs="Courier New"/>
+          <w:color w:val="0000FF"/>
+          <w:sz w:val="20"/>
+          <w:szCs w:val="20"/>
+        </w:rPr>
+      </w:pPr>
+      <w:r>
+        <w:rPr>
+          <w:rFonts w:ascii="Courier New" w:hAnsi="Courier New" w:cs="Courier New"/>
+          <w:color w:val="0000FF"/>
+          <w:sz w:val="20"/>
+          <w:szCs w:val="20"/>
+        </w:rPr>
+        <w:t>sed '52!d'                   # method 2</w:t>
+      </w:r>
+    </w:p>
+    <w:p>
+      <w:pPr>
+        <w:autoSpaceDE w:val="0"/>
+        <w:autoSpaceDN w:val="0"/>
+        <w:rPr>
+          <w:rFonts w:ascii="Courier New" w:hAnsi="Courier New" w:cs="Courier New"/>
+          <w:color w:val="0000FF"/>
+          <w:sz w:val="20"/>
+          <w:szCs w:val="20"/>
+        </w:rPr>
+      </w:pPr>
+      <w:r>
+        <w:rPr>
+          <w:rFonts w:ascii="Courier New" w:hAnsi="Courier New" w:cs="Courier New"/>
+          <w:color w:val="0000FF"/>
+          <w:sz w:val="20"/>
+          <w:szCs w:val="20"/>
+        </w:rPr>
+        <w:t>sed '52q;d'                  # method 3, efficient on large files</w:t>
+      </w:r>
+    </w:p>
+    <w:p>
+      <w:pPr>
+        <w:autoSpaceDE w:val="0"/>
+        <w:autoSpaceDN w:val="0"/>
+        <w:rPr>
+          <w:rFonts w:ascii="Courier New" w:hAnsi="Courier New" w:cs="Courier New"/>
+          <w:color w:val="0000FF"/>
+          <w:sz w:val="20"/>
+          <w:szCs w:val="20"/>
+        </w:rPr>
+      </w:pPr>
+    </w:p>
+    <w:p>
+      <w:pPr>
+        <w:autoSpaceDE w:val="0"/>
+        <w:autoSpaceDN w:val="0"/>
+        <w:rPr>
+          <w:rFonts w:ascii="Courier New" w:hAnsi="Courier New" w:cs="Courier New"/>
+          <w:color w:val="0000FF"/>
+          <w:sz w:val="20"/>
+          <w:szCs w:val="20"/>
+        </w:rPr>
+      </w:pPr>
+      <w:r>
+        <w:rPr>
+          <w:rFonts w:ascii="Courier New" w:hAnsi="Courier New" w:cs="Courier New"/>
+          <w:color w:val="0000FF"/>
+          <w:sz w:val="20"/>
+          <w:szCs w:val="20"/>
+        </w:rPr>
+        <w:t># print section of file between two regular expressions (inclusive)</w:t>
+      </w:r>
+    </w:p>
+    <w:p>
+      <w:pPr>
+        <w:autoSpaceDE w:val="0"/>
+        <w:autoSpaceDN w:val="0"/>
+        <w:rPr>
+          <w:rFonts w:ascii="Courier New" w:hAnsi="Courier New" w:cs="Courier New"/>
+          <w:color w:val="0000FF"/>
+          <w:sz w:val="20"/>
+          <w:szCs w:val="20"/>
+        </w:rPr>
+      </w:pPr>
+      <w:r>
+        <w:rPr>
+          <w:rFonts w:ascii="Courier New" w:hAnsi="Courier New" w:cs="Courier New"/>
+          <w:color w:val="0000FF"/>
+          <w:sz w:val="20"/>
+          <w:szCs w:val="20"/>
+        </w:rPr>
+        <w:t>sed -n '/Iowa/,/Montana/p'             # case sensitive</w:t>
+      </w:r>
+    </w:p>
+    <w:p>
+      <w:pPr>
+        <w:autoSpaceDE w:val="0"/>
+        <w:autoSpaceDN w:val="0"/>
+        <w:rPr>
+          <w:rFonts w:ascii="Courier New" w:hAnsi="Courier New" w:cs="Courier New"/>
+          <w:color w:val="0000FF"/>
+          <w:sz w:val="20"/>
+          <w:szCs w:val="20"/>
+        </w:rPr>
+      </w:pPr>
+    </w:p>
+    <w:p>
+      <w:pPr>
+        <w:autoSpaceDE w:val="0"/>
+        <w:autoSpaceDN w:val="0"/>
+        <w:rPr>
+          <w:rFonts w:ascii="Courier New" w:hAnsi="Courier New" w:cs="Courier New"/>
+          <w:color w:val="0000FF"/>
+          <w:sz w:val="20"/>
+          <w:szCs w:val="20"/>
+        </w:rPr>
+      </w:pPr>
+      <w:r>
+        <w:rPr>
+          <w:rFonts w:ascii="Courier New" w:hAnsi="Courier New" w:cs="Courier New"/>
+          <w:color w:val="0000FF"/>
+          <w:sz w:val="20"/>
+          <w:szCs w:val="20"/>
+        </w:rPr>
+        <w:t>SELECTIVE DELETION OF CERTAIN LINES:</w:t>
+      </w:r>
+    </w:p>
+    <w:p>
+      <w:pPr>
+        <w:autoSpaceDE w:val="0"/>
+        <w:autoSpaceDN w:val="0"/>
+        <w:rPr>
+          <w:rFonts w:ascii="Courier New" w:hAnsi="Courier New" w:cs="Courier New"/>
+          <w:color w:val="0000FF"/>
+          <w:sz w:val="20"/>
+          <w:szCs w:val="20"/>
+        </w:rPr>
+      </w:pPr>
+    </w:p>
+    <w:p>
+      <w:pPr>
+        <w:autoSpaceDE w:val="0"/>
+        <w:autoSpaceDN w:val="0"/>
+        <w:rPr>
+          <w:rFonts w:ascii="Courier New" w:hAnsi="Courier New" w:cs="Courier New"/>
+          <w:color w:val="0000FF"/>
+          <w:sz w:val="20"/>
+          <w:szCs w:val="20"/>
+        </w:rPr>
+      </w:pPr>
+      <w:r>
+        <w:rPr>
+          <w:rFonts w:ascii="Courier New" w:hAnsi="Courier New" w:cs="Courier New"/>
+          <w:color w:val="0000FF"/>
+          <w:sz w:val="20"/>
+          <w:szCs w:val="20"/>
+        </w:rPr>
+        <w:t># print all of file EXCEPT section between 2 regular expressions</w:t>
+      </w:r>
+    </w:p>
+    <w:p>
+      <w:pPr>
+        <w:autoSpaceDE w:val="0"/>
+        <w:autoSpaceDN w:val="0"/>
+        <w:rPr>
+          <w:rFonts w:ascii="Courier New" w:hAnsi="Courier New" w:cs="Courier New"/>
+          <w:color w:val="0000FF"/>
+          <w:sz w:val="20"/>
+          <w:szCs w:val="20"/>
+        </w:rPr>
+      </w:pPr>
+      <w:r>
+        <w:rPr>
+          <w:rFonts w:ascii="Courier New" w:hAnsi="Courier New" w:cs="Courier New"/>
+          <w:color w:val="0000FF"/>
+          <w:sz w:val="20"/>
+          <w:szCs w:val="20"/>
+        </w:rPr>
+        <w:t>sed '/Iowa/,/Montana/d'</w:t>
+      </w:r>
+    </w:p>
+    <w:p>
+      <w:pPr>
+        <w:autoSpaceDE w:val="0"/>
+        <w:autoSpaceDN w:val="0"/>
+        <w:rPr>
+          <w:rFonts w:ascii="Courier New" w:hAnsi="Courier New" w:cs="Courier New"/>
+          <w:color w:val="0000FF"/>
+          <w:sz w:val="20"/>
+          <w:szCs w:val="20"/>
+        </w:rPr>
+      </w:pPr>
+    </w:p>
+    <w:p>
+      <w:pPr>
+        <w:autoSpaceDE w:val="0"/>
+        <w:autoSpaceDN w:val="0"/>
+        <w:rPr>
+          <w:rFonts w:ascii="Courier New" w:hAnsi="Courier New" w:cs="Courier New"/>
+          <w:color w:val="0000FF"/>
+          <w:sz w:val="20"/>
+          <w:szCs w:val="20"/>
+        </w:rPr>
+      </w:pPr>
+      <w:r>
+        <w:rPr>
+          <w:rFonts w:ascii="Courier New" w:hAnsi="Courier New" w:cs="Courier New"/>
+          <w:color w:val="0000FF"/>
+          <w:sz w:val="20"/>
+          <w:szCs w:val="20"/>
+        </w:rPr>
+        <w:t># delete duplicate lines from a sorted file (emulates "uniq"). First</w:t>
+      </w:r>
+    </w:p>
+    <w:p>
+      <w:pPr>
+        <w:autoSpaceDE w:val="0"/>
+        <w:autoSpaceDN w:val="0"/>
+        <w:rPr>
+          <w:rFonts w:ascii="Courier New" w:hAnsi="Courier New" w:cs="Courier New"/>
+          <w:color w:val="0000FF"/>
+          <w:sz w:val="20"/>
+          <w:szCs w:val="20"/>
+        </w:rPr>
+      </w:pPr>
+      <w:r>
+        <w:rPr>
+          <w:rFonts w:ascii="Courier New" w:hAnsi="Courier New" w:cs="Courier New"/>
+          <w:color w:val="0000FF"/>
+          <w:sz w:val="20"/>
+          <w:szCs w:val="20"/>
+        </w:rPr>
+        <w:t># line in a set of duplicate lines is kept, the rest are deleted</w:t>
+      </w:r>
+    </w:p>
+    <w:p>
+      <w:pPr>
+        <w:autoSpaceDE w:val="0"/>
+        <w:autoSpaceDN w:val="0"/>
+        <w:rPr>
+          <w:rFonts w:ascii="Courier New" w:hAnsi="Courier New" w:cs="Courier New"/>
+          <w:color w:val="0000FF"/>
+          <w:sz w:val="20"/>
+          <w:szCs w:val="20"/>
+        </w:rPr>
+      </w:pPr>
+      <w:r>
+        <w:rPr>
+          <w:rFonts w:ascii="Courier New" w:hAnsi="Courier New" w:cs="Courier New"/>
+          <w:color w:val="0000FF"/>
+          <w:sz w:val="20"/>
+          <w:szCs w:val="20"/>
+        </w:rPr>
+        <w:t>sed '$!N; /^\(.*\)\n\1$/!P; D'</w:t>
+      </w:r>
+    </w:p>
+    <w:p>
+      <w:pPr>
+        <w:autoSpaceDE w:val="0"/>
+        <w:autoSpaceDN w:val="0"/>
+        <w:rPr>
+          <w:rFonts w:ascii="Courier New" w:hAnsi="Courier New" w:cs="Courier New"/>
+          <w:color w:val="0000FF"/>
+          <w:sz w:val="20"/>
+          <w:szCs w:val="20"/>
+        </w:rPr>
+      </w:pPr>
+    </w:p>
+    <w:p>
+      <w:pPr>
+        <w:autoSpaceDE w:val="0"/>
+        <w:autoSpaceDN w:val="0"/>
+        <w:rPr>
+          <w:rFonts w:ascii="Courier New" w:hAnsi="Courier New" w:cs="Courier New"/>
+          <w:color w:val="0000FF"/>
+          <w:sz w:val="20"/>
+          <w:szCs w:val="20"/>
+        </w:rPr>
+      </w:pPr>
+      <w:r>
+        <w:rPr>
+          <w:rFonts w:ascii="Courier New" w:hAnsi="Courier New" w:cs="Courier New"/>
+          <w:color w:val="0000FF"/>
+          <w:sz w:val="20"/>
+          <w:szCs w:val="20"/>
+        </w:rPr>
         <w:lastRenderedPageBreak/>
-        <w:t>sed -n '/^.\{65\}/!p'        # method 1, corresponds to above</w:t>
-      </w:r>
-    </w:p>
-    <w:p>
-      <w:pPr>
-        <w:autoSpaceDE w:val="0"/>
-        <w:autoSpaceDN w:val="0"/>
-        <w:rPr>
-          <w:rFonts w:ascii="Courier New" w:hAnsi="Courier New" w:cs="Courier New"/>
-          <w:color w:val="0000FF"/>
-          <w:sz w:val="20"/>
-          <w:szCs w:val="20"/>
-        </w:rPr>
-      </w:pPr>
-      <w:r>
-        <w:rPr>
-          <w:rFonts w:ascii="Courier New" w:hAnsi="Courier New" w:cs="Courier New"/>
-          <w:color w:val="0000FF"/>
-          <w:sz w:val="20"/>
-          <w:szCs w:val="20"/>
-        </w:rPr>
-        <w:t>sed '/^.\{65\}/d'            # method 2, simpler syntax</w:t>
-      </w:r>
-    </w:p>
-    <w:p>
-      <w:pPr>
-        <w:autoSpaceDE w:val="0"/>
-        <w:autoSpaceDN w:val="0"/>
-        <w:rPr>
-          <w:rFonts w:ascii="Courier New" w:hAnsi="Courier New" w:cs="Courier New"/>
-          <w:color w:val="0000FF"/>
-          <w:sz w:val="20"/>
-          <w:szCs w:val="20"/>
-        </w:rPr>
-      </w:pPr>
-    </w:p>
-    <w:p>
-      <w:pPr>
-        <w:autoSpaceDE w:val="0"/>
-        <w:autoSpaceDN w:val="0"/>
-        <w:rPr>
-          <w:rFonts w:ascii="Courier New" w:hAnsi="Courier New" w:cs="Courier New"/>
-          <w:color w:val="0000FF"/>
-          <w:sz w:val="20"/>
-          <w:szCs w:val="20"/>
-        </w:rPr>
-      </w:pPr>
-      <w:r>
-        <w:rPr>
-          <w:rFonts w:ascii="Courier New" w:hAnsi="Courier New" w:cs="Courier New"/>
-          <w:color w:val="0000FF"/>
-          <w:sz w:val="20"/>
-          <w:szCs w:val="20"/>
-        </w:rPr>
-        <w:t># print section of file from regular expression to end of file</w:t>
-      </w:r>
-    </w:p>
-    <w:p>
-      <w:pPr>
-        <w:autoSpaceDE w:val="0"/>
-        <w:autoSpaceDN w:val="0"/>
-        <w:rPr>
-          <w:rFonts w:ascii="Courier New" w:hAnsi="Courier New" w:cs="Courier New"/>
-          <w:color w:val="0000FF"/>
-          <w:sz w:val="20"/>
-          <w:szCs w:val="20"/>
-        </w:rPr>
-      </w:pPr>
-      <w:r>
-        <w:rPr>
-          <w:rFonts w:ascii="Courier New" w:hAnsi="Courier New" w:cs="Courier New"/>
-          <w:color w:val="0000FF"/>
-          <w:sz w:val="20"/>
-          <w:szCs w:val="20"/>
-        </w:rPr>
-        <w:t>sed -n '/regexp/,$p'</w:t>
-      </w:r>
-    </w:p>
-    <w:p>
-      <w:pPr>
-        <w:autoSpaceDE w:val="0"/>
-        <w:autoSpaceDN w:val="0"/>
-        <w:rPr>
-          <w:rFonts w:ascii="Courier New" w:hAnsi="Courier New" w:cs="Courier New"/>
-          <w:color w:val="0000FF"/>
-          <w:sz w:val="20"/>
-          <w:szCs w:val="20"/>
-        </w:rPr>
-      </w:pPr>
-    </w:p>
-    <w:p>
-      <w:pPr>
-        <w:autoSpaceDE w:val="0"/>
-        <w:autoSpaceDN w:val="0"/>
-        <w:rPr>
-          <w:rFonts w:ascii="Courier New" w:hAnsi="Courier New" w:cs="Courier New"/>
-          <w:color w:val="0000FF"/>
-          <w:sz w:val="20"/>
-          <w:szCs w:val="20"/>
-        </w:rPr>
-      </w:pPr>
-      <w:r>
-        <w:rPr>
-          <w:rFonts w:ascii="Courier New" w:hAnsi="Courier New" w:cs="Courier New"/>
-          <w:color w:val="0000FF"/>
-          <w:sz w:val="20"/>
-          <w:szCs w:val="20"/>
-        </w:rPr>
-        <w:t># print section of file based on line numbers (lines 8-12, inclusive)</w:t>
-      </w:r>
-    </w:p>
-    <w:p>
-      <w:pPr>
-        <w:autoSpaceDE w:val="0"/>
-        <w:autoSpaceDN w:val="0"/>
-        <w:rPr>
-          <w:rFonts w:ascii="Courier New" w:hAnsi="Courier New" w:cs="Courier New"/>
-          <w:color w:val="0000FF"/>
-          <w:sz w:val="20"/>
-          <w:szCs w:val="20"/>
-        </w:rPr>
-      </w:pPr>
-      <w:r>
-        <w:rPr>
-          <w:rFonts w:ascii="Courier New" w:hAnsi="Courier New" w:cs="Courier New"/>
-          <w:color w:val="0000FF"/>
-          <w:sz w:val="20"/>
-          <w:szCs w:val="20"/>
-        </w:rPr>
-        <w:t>sed -n '8,12p'               # method 1</w:t>
-      </w:r>
-    </w:p>
-    <w:p>
-      <w:pPr>
-        <w:autoSpaceDE w:val="0"/>
-        <w:autoSpaceDN w:val="0"/>
-        <w:rPr>
-          <w:rFonts w:ascii="Courier New" w:hAnsi="Courier New" w:cs="Courier New"/>
-          <w:color w:val="0000FF"/>
-          <w:sz w:val="20"/>
-          <w:szCs w:val="20"/>
-        </w:rPr>
-      </w:pPr>
-      <w:r>
-        <w:rPr>
-          <w:rFonts w:ascii="Courier New" w:hAnsi="Courier New" w:cs="Courier New"/>
-          <w:color w:val="0000FF"/>
-          <w:sz w:val="20"/>
-          <w:szCs w:val="20"/>
-        </w:rPr>
-        <w:t>sed '8,12!d'                 # method 2</w:t>
-      </w:r>
-    </w:p>
-    <w:p>
-      <w:pPr>
-        <w:autoSpaceDE w:val="0"/>
-        <w:autoSpaceDN w:val="0"/>
-        <w:rPr>
-          <w:rFonts w:ascii="Courier New" w:hAnsi="Courier New" w:cs="Courier New"/>
-          <w:color w:val="0000FF"/>
-          <w:sz w:val="20"/>
-          <w:szCs w:val="20"/>
-        </w:rPr>
-      </w:pPr>
-    </w:p>
-    <w:p>
-      <w:pPr>
-        <w:autoSpaceDE w:val="0"/>
-        <w:autoSpaceDN w:val="0"/>
-        <w:rPr>
-          <w:rFonts w:ascii="Courier New" w:hAnsi="Courier New" w:cs="Courier New"/>
-          <w:color w:val="0000FF"/>
-          <w:sz w:val="20"/>
-          <w:szCs w:val="20"/>
-        </w:rPr>
-      </w:pPr>
-      <w:r>
-        <w:rPr>
-          <w:rFonts w:ascii="Courier New" w:hAnsi="Courier New" w:cs="Courier New"/>
-          <w:color w:val="0000FF"/>
-          <w:sz w:val="20"/>
-          <w:szCs w:val="20"/>
-        </w:rPr>
-        <w:t># print line number 52</w:t>
-      </w:r>
-    </w:p>
-    <w:p>
-      <w:pPr>
-        <w:autoSpaceDE w:val="0"/>
-        <w:autoSpaceDN w:val="0"/>
-        <w:rPr>
-          <w:rFonts w:ascii="Courier New" w:hAnsi="Courier New" w:cs="Courier New"/>
-          <w:color w:val="0000FF"/>
-          <w:sz w:val="20"/>
-          <w:szCs w:val="20"/>
-        </w:rPr>
-      </w:pPr>
-      <w:r>
-        <w:rPr>
-          <w:rFonts w:ascii="Courier New" w:hAnsi="Courier New" w:cs="Courier New"/>
-          <w:color w:val="0000FF"/>
-          <w:sz w:val="20"/>
-          <w:szCs w:val="20"/>
-        </w:rPr>
-        <w:t>sed -n '52p'                 # method 1</w:t>
-      </w:r>
-    </w:p>
-    <w:p>
-      <w:pPr>
-        <w:autoSpaceDE w:val="0"/>
-        <w:autoSpaceDN w:val="0"/>
-        <w:rPr>
-          <w:rFonts w:ascii="Courier New" w:hAnsi="Courier New" w:cs="Courier New"/>
-          <w:color w:val="0000FF"/>
-          <w:sz w:val="20"/>
-          <w:szCs w:val="20"/>
-        </w:rPr>
-      </w:pPr>
-      <w:r>
-        <w:rPr>
-          <w:rFonts w:ascii="Courier New" w:hAnsi="Courier New" w:cs="Courier New"/>
-          <w:color w:val="0000FF"/>
-          <w:sz w:val="20"/>
-          <w:szCs w:val="20"/>
-        </w:rPr>
-        <w:t>sed '52!d'                   # method 2</w:t>
-      </w:r>
-    </w:p>
-    <w:p>
-      <w:pPr>
-        <w:autoSpaceDE w:val="0"/>
-        <w:autoSpaceDN w:val="0"/>
-        <w:rPr>
-          <w:rFonts w:ascii="Courier New" w:hAnsi="Courier New" w:cs="Courier New"/>
-          <w:color w:val="0000FF"/>
-          <w:sz w:val="20"/>
-          <w:szCs w:val="20"/>
-        </w:rPr>
-      </w:pPr>
-      <w:r>
-        <w:rPr>
-          <w:rFonts w:ascii="Courier New" w:hAnsi="Courier New" w:cs="Courier New"/>
-          <w:color w:val="0000FF"/>
-          <w:sz w:val="20"/>
-          <w:szCs w:val="20"/>
-        </w:rPr>
-        <w:t>sed '52q;d'                  # method 3, efficient on large files</w:t>
-      </w:r>
-    </w:p>
-    <w:p>
-      <w:pPr>
-        <w:autoSpaceDE w:val="0"/>
-        <w:autoSpaceDN w:val="0"/>
-        <w:rPr>
-          <w:rFonts w:ascii="Courier New" w:hAnsi="Courier New" w:cs="Courier New"/>
-          <w:color w:val="0000FF"/>
-          <w:sz w:val="20"/>
-          <w:szCs w:val="20"/>
-        </w:rPr>
-      </w:pPr>
-    </w:p>
-    <w:p>
-      <w:pPr>
-        <w:autoSpaceDE w:val="0"/>
-        <w:autoSpaceDN w:val="0"/>
-        <w:rPr>
-          <w:rFonts w:ascii="Courier New" w:hAnsi="Courier New" w:cs="Courier New"/>
-          <w:color w:val="0000FF"/>
-          <w:sz w:val="20"/>
-          <w:szCs w:val="20"/>
-        </w:rPr>
-      </w:pPr>
-      <w:r>
-        <w:rPr>
-          <w:rFonts w:ascii="Courier New" w:hAnsi="Courier New" w:cs="Courier New"/>
-          <w:color w:val="0000FF"/>
-          <w:sz w:val="20"/>
-          <w:szCs w:val="20"/>
-        </w:rPr>
-        <w:t># print section of file between two regular expressions (inclusive)</w:t>
-      </w:r>
-    </w:p>
-    <w:p>
-      <w:pPr>
-        <w:autoSpaceDE w:val="0"/>
-        <w:autoSpaceDN w:val="0"/>
-        <w:rPr>
-          <w:rFonts w:ascii="Courier New" w:hAnsi="Courier New" w:cs="Courier New"/>
-          <w:color w:val="0000FF"/>
-          <w:sz w:val="20"/>
-          <w:szCs w:val="20"/>
-        </w:rPr>
-      </w:pPr>
-      <w:r>
-        <w:rPr>
-          <w:rFonts w:ascii="Courier New" w:hAnsi="Courier New" w:cs="Courier New"/>
-          <w:color w:val="0000FF"/>
-          <w:sz w:val="20"/>
-          <w:szCs w:val="20"/>
-        </w:rPr>
-        <w:t>sed -n '/Iowa/,/Montana/p'             # case sensitive</w:t>
-      </w:r>
-    </w:p>
-    <w:p>
-      <w:pPr>
-        <w:autoSpaceDE w:val="0"/>
-        <w:autoSpaceDN w:val="0"/>
-        <w:rPr>
-          <w:rFonts w:ascii="Courier New" w:hAnsi="Courier New" w:cs="Courier New"/>
-          <w:color w:val="0000FF"/>
-          <w:sz w:val="20"/>
-          <w:szCs w:val="20"/>
-        </w:rPr>
-      </w:pPr>
-    </w:p>
-    <w:p>
-      <w:pPr>
-        <w:autoSpaceDE w:val="0"/>
-        <w:autoSpaceDN w:val="0"/>
-        <w:rPr>
-          <w:rFonts w:ascii="Courier New" w:hAnsi="Courier New" w:cs="Courier New"/>
-          <w:color w:val="0000FF"/>
-          <w:sz w:val="20"/>
-          <w:szCs w:val="20"/>
-        </w:rPr>
-      </w:pPr>
-      <w:r>
-        <w:rPr>
-          <w:rFonts w:ascii="Courier New" w:hAnsi="Courier New" w:cs="Courier New"/>
-          <w:color w:val="0000FF"/>
-          <w:sz w:val="20"/>
-          <w:szCs w:val="20"/>
-        </w:rPr>
-        <w:t>SELECTIVE DELETION OF CERTAIN LINES:</w:t>
-      </w:r>
-    </w:p>
-    <w:p>
-      <w:pPr>
-        <w:autoSpaceDE w:val="0"/>
-        <w:autoSpaceDN w:val="0"/>
-        <w:rPr>
-          <w:rFonts w:ascii="Courier New" w:hAnsi="Courier New" w:cs="Courier New"/>
-          <w:color w:val="0000FF"/>
-          <w:sz w:val="20"/>
-          <w:szCs w:val="20"/>
-        </w:rPr>
-      </w:pPr>
-    </w:p>
-    <w:p>
-      <w:pPr>
-        <w:autoSpaceDE w:val="0"/>
-        <w:autoSpaceDN w:val="0"/>
-        <w:rPr>
-          <w:rFonts w:ascii="Courier New" w:hAnsi="Courier New" w:cs="Courier New"/>
-          <w:color w:val="0000FF"/>
-          <w:sz w:val="20"/>
-          <w:szCs w:val="20"/>
-        </w:rPr>
-      </w:pPr>
-      <w:r>
-        <w:rPr>
-          <w:rFonts w:ascii="Courier New" w:hAnsi="Courier New" w:cs="Courier New"/>
-          <w:color w:val="0000FF"/>
-          <w:sz w:val="20"/>
-          <w:szCs w:val="20"/>
-        </w:rPr>
-        <w:t># print all of file EXCEPT section between 2 regular expressions</w:t>
-      </w:r>
-    </w:p>
-    <w:p>
-      <w:pPr>
-        <w:autoSpaceDE w:val="0"/>
-        <w:autoSpaceDN w:val="0"/>
-        <w:rPr>
-          <w:rFonts w:ascii="Courier New" w:hAnsi="Courier New" w:cs="Courier New"/>
-          <w:color w:val="0000FF"/>
-          <w:sz w:val="20"/>
-          <w:szCs w:val="20"/>
-        </w:rPr>
-      </w:pPr>
-      <w:r>
-        <w:rPr>
-          <w:rFonts w:ascii="Courier New" w:hAnsi="Courier New" w:cs="Courier New"/>
-          <w:color w:val="0000FF"/>
-          <w:sz w:val="20"/>
-          <w:szCs w:val="20"/>
-        </w:rPr>
-        <w:t>sed '/Iowa/,/Montana/d'</w:t>
-      </w:r>
-    </w:p>
-    <w:p>
-      <w:pPr>
-        <w:autoSpaceDE w:val="0"/>
-        <w:autoSpaceDN w:val="0"/>
-        <w:rPr>
-          <w:rFonts w:ascii="Courier New" w:hAnsi="Courier New" w:cs="Courier New"/>
-          <w:color w:val="0000FF"/>
-          <w:sz w:val="20"/>
-          <w:szCs w:val="20"/>
-        </w:rPr>
-      </w:pPr>
-    </w:p>
-    <w:p>
-      <w:pPr>
-        <w:autoSpaceDE w:val="0"/>
-        <w:autoSpaceDN w:val="0"/>
-        <w:rPr>
-          <w:rFonts w:ascii="Courier New" w:hAnsi="Courier New" w:cs="Courier New"/>
-          <w:color w:val="0000FF"/>
-          <w:sz w:val="20"/>
-          <w:szCs w:val="20"/>
-        </w:rPr>
-      </w:pPr>
-      <w:r>
-        <w:rPr>
-          <w:rFonts w:ascii="Courier New" w:hAnsi="Courier New" w:cs="Courier New"/>
-          <w:color w:val="0000FF"/>
-          <w:sz w:val="20"/>
-          <w:szCs w:val="20"/>
-        </w:rPr>
-        <w:t># delete duplicate lines from a sorted file (emulates "uniq"). First</w:t>
-      </w:r>
-    </w:p>
-    <w:p>
-      <w:pPr>
-        <w:autoSpaceDE w:val="0"/>
-        <w:autoSpaceDN w:val="0"/>
-        <w:rPr>
-          <w:rFonts w:ascii="Courier New" w:hAnsi="Courier New" w:cs="Courier New"/>
-          <w:color w:val="0000FF"/>
-          <w:sz w:val="20"/>
-          <w:szCs w:val="20"/>
-        </w:rPr>
-      </w:pPr>
-      <w:r>
-        <w:rPr>
-          <w:rFonts w:ascii="Courier New" w:hAnsi="Courier New" w:cs="Courier New"/>
-          <w:color w:val="0000FF"/>
-          <w:sz w:val="20"/>
-          <w:szCs w:val="20"/>
-        </w:rPr>
-        <w:t># line in a set of duplicate lines is kept, the rest are deleted</w:t>
-      </w:r>
-    </w:p>
-    <w:p>
-      <w:pPr>
-        <w:autoSpaceDE w:val="0"/>
-        <w:autoSpaceDN w:val="0"/>
-        <w:rPr>
-          <w:rFonts w:ascii="Courier New" w:hAnsi="Courier New" w:cs="Courier New"/>
-          <w:color w:val="0000FF"/>
-          <w:sz w:val="20"/>
-          <w:szCs w:val="20"/>
-        </w:rPr>
-      </w:pPr>
-      <w:r>
-        <w:rPr>
-          <w:rFonts w:ascii="Courier New" w:hAnsi="Courier New" w:cs="Courier New"/>
-          <w:color w:val="0000FF"/>
-          <w:sz w:val="20"/>
-          <w:szCs w:val="20"/>
-        </w:rPr>
-        <w:t>sed '$!N; /^\(.*\)\n\1$/!P; D'</w:t>
-      </w:r>
-    </w:p>
-    <w:p>
-      <w:pPr>
-        <w:autoSpaceDE w:val="0"/>
-        <w:autoSpaceDN w:val="0"/>
-        <w:rPr>
-          <w:rFonts w:ascii="Courier New" w:hAnsi="Courier New" w:cs="Courier New"/>
-          <w:color w:val="0000FF"/>
-          <w:sz w:val="20"/>
-          <w:szCs w:val="20"/>
-        </w:rPr>
-      </w:pPr>
-    </w:p>
-    <w:p>
-      <w:pPr>
-        <w:autoSpaceDE w:val="0"/>
-        <w:autoSpaceDN w:val="0"/>
-        <w:rPr>
-          <w:rFonts w:ascii="Courier New" w:hAnsi="Courier New" w:cs="Courier New"/>
-          <w:color w:val="0000FF"/>
-          <w:sz w:val="20"/>
-          <w:szCs w:val="20"/>
-        </w:rPr>
-      </w:pPr>
-      <w:r>
-        <w:rPr>
-          <w:rFonts w:ascii="Courier New" w:hAnsi="Courier New" w:cs="Courier New"/>
-          <w:color w:val="0000FF"/>
-          <w:sz w:val="20"/>
-          <w:szCs w:val="20"/>
-        </w:rPr>
         <w:t># delete ALL blank lines from a file (same as "grep '.' ")</w:t>
       </w:r>
     </w:p>
@@ -7211,7 +7272,6 @@
           <w:sz w:val="20"/>
           <w:szCs w:val="20"/>
         </w:rPr>
-        <w:lastRenderedPageBreak/>
         <w:t>sed '/./,/^$/!d'          # method 1, allows 0 blanks at top, 1 at EOF</w:t>
       </w:r>
     </w:p>
@@ -7829,520 +7889,520 @@
           <w:sz w:val="20"/>
           <w:szCs w:val="20"/>
         </w:rPr>
+        <w:t># from the 1-line return address header (see preceding script)</w:t>
+      </w:r>
+    </w:p>
+    <w:p>
+      <w:pPr>
+        <w:autoSpaceDE w:val="0"/>
+        <w:autoSpaceDN w:val="0"/>
+        <w:rPr>
+          <w:rFonts w:ascii="Courier New" w:hAnsi="Courier New" w:cs="Courier New"/>
+          <w:color w:val="0000FF"/>
+          <w:sz w:val="20"/>
+          <w:szCs w:val="20"/>
+        </w:rPr>
+      </w:pPr>
+      <w:r>
+        <w:rPr>
+          <w:rFonts w:ascii="Courier New" w:hAnsi="Courier New" w:cs="Courier New"/>
+          <w:color w:val="0000FF"/>
+          <w:sz w:val="20"/>
+          <w:szCs w:val="20"/>
+        </w:rPr>
+        <w:t>sed 's/ *(.*)//; s/&gt;.*//; s/.*[:&lt;] *//'</w:t>
+      </w:r>
+    </w:p>
+    <w:p>
+      <w:pPr>
+        <w:autoSpaceDE w:val="0"/>
+        <w:autoSpaceDN w:val="0"/>
+        <w:rPr>
+          <w:rFonts w:ascii="Courier New" w:hAnsi="Courier New" w:cs="Courier New"/>
+          <w:color w:val="0000FF"/>
+          <w:sz w:val="20"/>
+          <w:szCs w:val="20"/>
+        </w:rPr>
+      </w:pPr>
+    </w:p>
+    <w:p>
+      <w:pPr>
+        <w:autoSpaceDE w:val="0"/>
+        <w:autoSpaceDN w:val="0"/>
+        <w:rPr>
+          <w:rFonts w:ascii="Courier New" w:hAnsi="Courier New" w:cs="Courier New"/>
+          <w:color w:val="0000FF"/>
+          <w:sz w:val="20"/>
+          <w:szCs w:val="20"/>
+        </w:rPr>
+      </w:pPr>
+      <w:r>
+        <w:rPr>
+          <w:rFonts w:ascii="Courier New" w:hAnsi="Courier New" w:cs="Courier New"/>
+          <w:color w:val="0000FF"/>
+          <w:sz w:val="20"/>
+          <w:szCs w:val="20"/>
+        </w:rPr>
+        <w:t># add a leading angle bracket and space to each line (quote a message)</w:t>
+      </w:r>
+    </w:p>
+    <w:p>
+      <w:pPr>
+        <w:autoSpaceDE w:val="0"/>
+        <w:autoSpaceDN w:val="0"/>
+        <w:rPr>
+          <w:rFonts w:ascii="Courier New" w:hAnsi="Courier New" w:cs="Courier New"/>
+          <w:color w:val="0000FF"/>
+          <w:sz w:val="20"/>
+          <w:szCs w:val="20"/>
+        </w:rPr>
+      </w:pPr>
+      <w:r>
+        <w:rPr>
+          <w:rFonts w:ascii="Courier New" w:hAnsi="Courier New" w:cs="Courier New"/>
+          <w:color w:val="0000FF"/>
+          <w:sz w:val="20"/>
+          <w:szCs w:val="20"/>
+        </w:rPr>
+        <w:t>sed 's/^/&gt; /</w:t>
+      </w:r>
+    </w:p>
+    <w:p>
+      <w:pPr>
+        <w:autoSpaceDE w:val="0"/>
+        <w:autoSpaceDN w:val="0"/>
+        <w:rPr>
+          <w:rFonts w:ascii="Courier New" w:hAnsi="Courier New" w:cs="Courier New"/>
+          <w:color w:val="0000FF"/>
+          <w:sz w:val="20"/>
+          <w:szCs w:val="20"/>
+        </w:rPr>
+      </w:pPr>
+    </w:p>
+    <w:p>
+      <w:pPr>
+        <w:autoSpaceDE w:val="0"/>
+        <w:autoSpaceDN w:val="0"/>
+        <w:rPr>
+          <w:rFonts w:ascii="Courier New" w:hAnsi="Courier New" w:cs="Courier New"/>
+          <w:color w:val="0000FF"/>
+          <w:sz w:val="20"/>
+          <w:szCs w:val="20"/>
+        </w:rPr>
+      </w:pPr>
+      <w:r>
+        <w:rPr>
+          <w:rFonts w:ascii="Courier New" w:hAnsi="Courier New" w:cs="Courier New"/>
+          <w:color w:val="0000FF"/>
+          <w:sz w:val="20"/>
+          <w:szCs w:val="20"/>
+        </w:rPr>
+        <w:t># delete leading angle bracket &amp; space from each line (unquote a message)</w:t>
+      </w:r>
+    </w:p>
+    <w:p>
+      <w:pPr>
+        <w:autoSpaceDE w:val="0"/>
+        <w:autoSpaceDN w:val="0"/>
+        <w:rPr>
+          <w:rFonts w:ascii="Courier New" w:hAnsi="Courier New" w:cs="Courier New"/>
+          <w:color w:val="0000FF"/>
+          <w:sz w:val="20"/>
+          <w:szCs w:val="20"/>
+        </w:rPr>
+      </w:pPr>
+      <w:r>
+        <w:rPr>
+          <w:rFonts w:ascii="Courier New" w:hAnsi="Courier New" w:cs="Courier New"/>
+          <w:color w:val="0000FF"/>
+          <w:sz w:val="20"/>
+          <w:szCs w:val="20"/>
+        </w:rPr>
+        <w:t>sed 's/^&gt; //'</w:t>
+      </w:r>
+    </w:p>
+    <w:p>
+      <w:pPr>
+        <w:autoSpaceDE w:val="0"/>
+        <w:autoSpaceDN w:val="0"/>
+        <w:rPr>
+          <w:rFonts w:ascii="Courier New" w:hAnsi="Courier New" w:cs="Courier New"/>
+          <w:color w:val="0000FF"/>
+          <w:sz w:val="20"/>
+          <w:szCs w:val="20"/>
+        </w:rPr>
+      </w:pPr>
+    </w:p>
+    <w:p>
+      <w:pPr>
+        <w:autoSpaceDE w:val="0"/>
+        <w:autoSpaceDN w:val="0"/>
+        <w:rPr>
+          <w:rFonts w:ascii="Courier New" w:hAnsi="Courier New" w:cs="Courier New"/>
+          <w:color w:val="0000FF"/>
+          <w:sz w:val="20"/>
+          <w:szCs w:val="20"/>
+        </w:rPr>
+      </w:pPr>
+      <w:r>
+        <w:rPr>
+          <w:rFonts w:ascii="Courier New" w:hAnsi="Courier New" w:cs="Courier New"/>
+          <w:color w:val="0000FF"/>
+          <w:sz w:val="20"/>
+          <w:szCs w:val="20"/>
+        </w:rPr>
+        <w:t># remove most HTML tags (accommodates multiple-line tags)</w:t>
+      </w:r>
+    </w:p>
+    <w:p>
+      <w:pPr>
+        <w:autoSpaceDE w:val="0"/>
+        <w:autoSpaceDN w:val="0"/>
+        <w:rPr>
+          <w:rFonts w:ascii="Courier New" w:hAnsi="Courier New" w:cs="Courier New"/>
+          <w:color w:val="0000FF"/>
+          <w:sz w:val="20"/>
+          <w:szCs w:val="20"/>
+        </w:rPr>
+      </w:pPr>
+      <w:r>
+        <w:rPr>
+          <w:rFonts w:ascii="Courier New" w:hAnsi="Courier New" w:cs="Courier New"/>
+          <w:color w:val="0000FF"/>
+          <w:sz w:val="20"/>
+          <w:szCs w:val="20"/>
+        </w:rPr>
+        <w:t>sed -e :a -e 's/&lt;[^&lt;]*&gt;/ /g;/&lt;/{N;s/\n/ /;ba;}'</w:t>
+      </w:r>
+    </w:p>
+    <w:p>
+      <w:pPr>
+        <w:autoSpaceDE w:val="0"/>
+        <w:autoSpaceDN w:val="0"/>
+        <w:rPr>
+          <w:rFonts w:ascii="Courier New" w:hAnsi="Courier New" w:cs="Courier New"/>
+          <w:color w:val="0000FF"/>
+          <w:sz w:val="20"/>
+          <w:szCs w:val="20"/>
+        </w:rPr>
+      </w:pPr>
+    </w:p>
+    <w:p>
+      <w:pPr>
+        <w:autoSpaceDE w:val="0"/>
+        <w:autoSpaceDN w:val="0"/>
+        <w:rPr>
+          <w:rFonts w:ascii="Courier New" w:hAnsi="Courier New" w:cs="Courier New"/>
+          <w:color w:val="0000FF"/>
+          <w:sz w:val="20"/>
+          <w:szCs w:val="20"/>
+        </w:rPr>
+      </w:pPr>
+      <w:r>
+        <w:rPr>
+          <w:rFonts w:ascii="Courier New" w:hAnsi="Courier New" w:cs="Courier New"/>
+          <w:color w:val="0000FF"/>
+          <w:sz w:val="20"/>
+          <w:szCs w:val="20"/>
+        </w:rPr>
+        <w:t># extract multi-part uuencoded binaries, removing extraneous header</w:t>
+      </w:r>
+    </w:p>
+    <w:p>
+      <w:pPr>
+        <w:autoSpaceDE w:val="0"/>
+        <w:autoSpaceDN w:val="0"/>
+        <w:rPr>
+          <w:rFonts w:ascii="Courier New" w:hAnsi="Courier New" w:cs="Courier New"/>
+          <w:color w:val="0000FF"/>
+          <w:sz w:val="20"/>
+          <w:szCs w:val="20"/>
+        </w:rPr>
+      </w:pPr>
+      <w:r>
+        <w:rPr>
+          <w:rFonts w:ascii="Courier New" w:hAnsi="Courier New" w:cs="Courier New"/>
+          <w:color w:val="0000FF"/>
+          <w:sz w:val="20"/>
+          <w:szCs w:val="20"/>
+        </w:rPr>
+        <w:t># info, so that only the uuencoded portion remains. Files passed to</w:t>
+      </w:r>
+    </w:p>
+    <w:p>
+      <w:pPr>
+        <w:autoSpaceDE w:val="0"/>
+        <w:autoSpaceDN w:val="0"/>
+        <w:rPr>
+          <w:rFonts w:ascii="Courier New" w:hAnsi="Courier New" w:cs="Courier New"/>
+          <w:color w:val="0000FF"/>
+          <w:sz w:val="20"/>
+          <w:szCs w:val="20"/>
+        </w:rPr>
+      </w:pPr>
+      <w:r>
+        <w:rPr>
+          <w:rFonts w:ascii="Courier New" w:hAnsi="Courier New" w:cs="Courier New"/>
+          <w:color w:val="0000FF"/>
+          <w:sz w:val="20"/>
+          <w:szCs w:val="20"/>
+        </w:rPr>
+        <w:t># sed must be passed in the proper order. Version 1 can be entered</w:t>
+      </w:r>
+    </w:p>
+    <w:p>
+      <w:pPr>
+        <w:autoSpaceDE w:val="0"/>
+        <w:autoSpaceDN w:val="0"/>
+        <w:rPr>
+          <w:rFonts w:ascii="Courier New" w:hAnsi="Courier New" w:cs="Courier New"/>
+          <w:color w:val="0000FF"/>
+          <w:sz w:val="20"/>
+          <w:szCs w:val="20"/>
+        </w:rPr>
+      </w:pPr>
+      <w:r>
+        <w:rPr>
+          <w:rFonts w:ascii="Courier New" w:hAnsi="Courier New" w:cs="Courier New"/>
+          <w:color w:val="0000FF"/>
+          <w:sz w:val="20"/>
+          <w:szCs w:val="20"/>
+        </w:rPr>
+        <w:t># from the command line; version 2 can be made into an executable</w:t>
+      </w:r>
+    </w:p>
+    <w:p>
+      <w:pPr>
+        <w:autoSpaceDE w:val="0"/>
+        <w:autoSpaceDN w:val="0"/>
+        <w:rPr>
+          <w:rFonts w:ascii="Courier New" w:hAnsi="Courier New" w:cs="Courier New"/>
+          <w:color w:val="0000FF"/>
+          <w:sz w:val="20"/>
+          <w:szCs w:val="20"/>
+        </w:rPr>
+      </w:pPr>
+      <w:r>
+        <w:rPr>
+          <w:rFonts w:ascii="Courier New" w:hAnsi="Courier New" w:cs="Courier New"/>
+          <w:color w:val="0000FF"/>
+          <w:sz w:val="20"/>
+          <w:szCs w:val="20"/>
+        </w:rPr>
+        <w:t># Unix shell script. (Modified from a script by Rahul Dhesi.)</w:t>
+      </w:r>
+    </w:p>
+    <w:p>
+      <w:pPr>
+        <w:autoSpaceDE w:val="0"/>
+        <w:autoSpaceDN w:val="0"/>
+        <w:rPr>
+          <w:rFonts w:ascii="Courier New" w:hAnsi="Courier New" w:cs="Courier New"/>
+          <w:color w:val="0000FF"/>
+          <w:sz w:val="20"/>
+          <w:szCs w:val="20"/>
+        </w:rPr>
+      </w:pPr>
+      <w:r>
+        <w:rPr>
+          <w:rFonts w:ascii="Courier New" w:hAnsi="Courier New" w:cs="Courier New"/>
+          <w:color w:val="0000FF"/>
+          <w:sz w:val="20"/>
+          <w:szCs w:val="20"/>
+        </w:rPr>
+        <w:t>sed '/^end/,/^begin/d' file1 file2 ... fileX | uudecode   # vers. 1</w:t>
+      </w:r>
+    </w:p>
+    <w:p>
+      <w:pPr>
+        <w:autoSpaceDE w:val="0"/>
+        <w:autoSpaceDN w:val="0"/>
+        <w:rPr>
+          <w:rFonts w:ascii="Courier New" w:hAnsi="Courier New" w:cs="Courier New"/>
+          <w:color w:val="0000FF"/>
+          <w:sz w:val="20"/>
+          <w:szCs w:val="20"/>
+        </w:rPr>
+      </w:pPr>
+      <w:r>
+        <w:rPr>
+          <w:rFonts w:ascii="Courier New" w:hAnsi="Courier New" w:cs="Courier New"/>
+          <w:color w:val="0000FF"/>
+          <w:sz w:val="20"/>
+          <w:szCs w:val="20"/>
+        </w:rPr>
+        <w:t>sed '/^end/,/^begin/d' $* | uudecode                      # vers. 2</w:t>
+      </w:r>
+    </w:p>
+    <w:p>
+      <w:pPr>
+        <w:autoSpaceDE w:val="0"/>
+        <w:autoSpaceDN w:val="0"/>
+        <w:rPr>
+          <w:rFonts w:ascii="Courier New" w:hAnsi="Courier New" w:cs="Courier New"/>
+          <w:color w:val="0000FF"/>
+          <w:sz w:val="20"/>
+          <w:szCs w:val="20"/>
+        </w:rPr>
+      </w:pPr>
+    </w:p>
+    <w:p>
+      <w:pPr>
+        <w:autoSpaceDE w:val="0"/>
+        <w:autoSpaceDN w:val="0"/>
+        <w:rPr>
+          <w:rFonts w:ascii="Courier New" w:hAnsi="Courier New" w:cs="Courier New"/>
+          <w:color w:val="0000FF"/>
+          <w:sz w:val="20"/>
+          <w:szCs w:val="20"/>
+        </w:rPr>
+      </w:pPr>
+      <w:r>
+        <w:rPr>
+          <w:rFonts w:ascii="Courier New" w:hAnsi="Courier New" w:cs="Courier New"/>
+          <w:color w:val="0000FF"/>
+          <w:sz w:val="20"/>
+          <w:szCs w:val="20"/>
+        </w:rPr>
+        <w:t># zip up each .TXT file individually, deleting the source file and</w:t>
+      </w:r>
+    </w:p>
+    <w:p>
+      <w:pPr>
+        <w:autoSpaceDE w:val="0"/>
+        <w:autoSpaceDN w:val="0"/>
+        <w:rPr>
+          <w:rFonts w:ascii="Courier New" w:hAnsi="Courier New" w:cs="Courier New"/>
+          <w:color w:val="0000FF"/>
+          <w:sz w:val="20"/>
+          <w:szCs w:val="20"/>
+        </w:rPr>
+      </w:pPr>
+      <w:r>
+        <w:rPr>
+          <w:rFonts w:ascii="Courier New" w:hAnsi="Courier New" w:cs="Courier New"/>
+          <w:color w:val="0000FF"/>
+          <w:sz w:val="20"/>
+          <w:szCs w:val="20"/>
+        </w:rPr>
+        <w:t># setting the name of each .ZIP file to the basename of the .TXT file</w:t>
+      </w:r>
+    </w:p>
+    <w:p>
+      <w:pPr>
+        <w:autoSpaceDE w:val="0"/>
+        <w:autoSpaceDN w:val="0"/>
+        <w:rPr>
+          <w:rFonts w:ascii="Courier New" w:hAnsi="Courier New" w:cs="Courier New"/>
+          <w:color w:val="0000FF"/>
+          <w:sz w:val="20"/>
+          <w:szCs w:val="20"/>
+        </w:rPr>
+      </w:pPr>
+      <w:r>
+        <w:rPr>
+          <w:rFonts w:ascii="Courier New" w:hAnsi="Courier New" w:cs="Courier New"/>
+          <w:color w:val="0000FF"/>
+          <w:sz w:val="20"/>
+          <w:szCs w:val="20"/>
+        </w:rPr>
+        <w:t># (under DOS: the "dir /b" switch returns bare filenames in all caps).</w:t>
+      </w:r>
+    </w:p>
+    <w:p>
+      <w:pPr>
+        <w:autoSpaceDE w:val="0"/>
+        <w:autoSpaceDN w:val="0"/>
+        <w:rPr>
+          <w:rFonts w:ascii="Courier New" w:hAnsi="Courier New" w:cs="Courier New"/>
+          <w:color w:val="0000FF"/>
+          <w:sz w:val="20"/>
+          <w:szCs w:val="20"/>
+        </w:rPr>
+      </w:pPr>
+      <w:r>
+        <w:rPr>
+          <w:rFonts w:ascii="Courier New" w:hAnsi="Courier New" w:cs="Courier New"/>
+          <w:color w:val="0000FF"/>
+          <w:sz w:val="20"/>
+          <w:szCs w:val="20"/>
+        </w:rPr>
+        <w:t>echo @echo off &gt;zipup.bat</w:t>
+      </w:r>
+    </w:p>
+    <w:p>
+      <w:pPr>
+        <w:autoSpaceDE w:val="0"/>
+        <w:autoSpaceDN w:val="0"/>
+        <w:rPr>
+          <w:rFonts w:ascii="Courier New" w:hAnsi="Courier New" w:cs="Courier New"/>
+          <w:color w:val="0000FF"/>
+          <w:sz w:val="20"/>
+          <w:szCs w:val="20"/>
+        </w:rPr>
+      </w:pPr>
+      <w:r>
+        <w:rPr>
+          <w:rFonts w:ascii="Courier New" w:hAnsi="Courier New" w:cs="Courier New"/>
+          <w:color w:val="0000FF"/>
+          <w:sz w:val="20"/>
+          <w:szCs w:val="20"/>
+        </w:rPr>
+        <w:t>dir /b *.txt | sed "s/^\(.*\)\.TXT/pkzip -mo \1 \1.TXT/" &gt;&gt;zipup.bat</w:t>
+      </w:r>
+    </w:p>
+    <w:p>
+      <w:pPr>
+        <w:autoSpaceDE w:val="0"/>
+        <w:autoSpaceDN w:val="0"/>
+        <w:rPr>
+          <w:rFonts w:ascii="Courier New" w:hAnsi="Courier New" w:cs="Courier New"/>
+          <w:color w:val="0000FF"/>
+          <w:sz w:val="20"/>
+          <w:szCs w:val="20"/>
+        </w:rPr>
+      </w:pPr>
+    </w:p>
+    <w:p>
+      <w:pPr>
+        <w:autoSpaceDE w:val="0"/>
+        <w:autoSpaceDN w:val="0"/>
+        <w:rPr>
+          <w:rFonts w:ascii="Courier New" w:hAnsi="Courier New" w:cs="Courier New"/>
+          <w:color w:val="0000FF"/>
+          <w:sz w:val="20"/>
+          <w:szCs w:val="20"/>
+        </w:rPr>
+      </w:pPr>
+      <w:r>
+        <w:rPr>
+          <w:rFonts w:ascii="Courier New" w:hAnsi="Courier New" w:cs="Courier New"/>
+          <w:color w:val="0000FF"/>
+          <w:sz w:val="20"/>
+          <w:szCs w:val="20"/>
+        </w:rPr>
+        <w:t>TYPICAL USE: Sed takes one or more editing commands and applies all of</w:t>
+      </w:r>
+    </w:p>
+    <w:p>
+      <w:pPr>
+        <w:autoSpaceDE w:val="0"/>
+        <w:autoSpaceDN w:val="0"/>
+        <w:rPr>
+          <w:rFonts w:ascii="Courier New" w:hAnsi="Courier New" w:cs="Courier New"/>
+          <w:color w:val="0000FF"/>
+          <w:sz w:val="20"/>
+          <w:szCs w:val="20"/>
+        </w:rPr>
+      </w:pPr>
+      <w:r>
+        <w:rPr>
+          <w:rFonts w:ascii="Courier New" w:hAnsi="Courier New" w:cs="Courier New"/>
+          <w:color w:val="0000FF"/>
+          <w:sz w:val="20"/>
+          <w:szCs w:val="20"/>
+        </w:rPr>
         <w:lastRenderedPageBreak/>
-        <w:t># from the 1-line return address header (see preceding script)</w:t>
-      </w:r>
-    </w:p>
-    <w:p>
-      <w:pPr>
-        <w:autoSpaceDE w:val="0"/>
-        <w:autoSpaceDN w:val="0"/>
-        <w:rPr>
-          <w:rFonts w:ascii="Courier New" w:hAnsi="Courier New" w:cs="Courier New"/>
-          <w:color w:val="0000FF"/>
-          <w:sz w:val="20"/>
-          <w:szCs w:val="20"/>
-        </w:rPr>
-      </w:pPr>
-      <w:r>
-        <w:rPr>
-          <w:rFonts w:ascii="Courier New" w:hAnsi="Courier New" w:cs="Courier New"/>
-          <w:color w:val="0000FF"/>
-          <w:sz w:val="20"/>
-          <w:szCs w:val="20"/>
-        </w:rPr>
-        <w:t>sed 's/ *(.*)//; s/&gt;.*//; s/.*[:&lt;] *//'</w:t>
-      </w:r>
-    </w:p>
-    <w:p>
-      <w:pPr>
-        <w:autoSpaceDE w:val="0"/>
-        <w:autoSpaceDN w:val="0"/>
-        <w:rPr>
-          <w:rFonts w:ascii="Courier New" w:hAnsi="Courier New" w:cs="Courier New"/>
-          <w:color w:val="0000FF"/>
-          <w:sz w:val="20"/>
-          <w:szCs w:val="20"/>
-        </w:rPr>
-      </w:pPr>
-    </w:p>
-    <w:p>
-      <w:pPr>
-        <w:autoSpaceDE w:val="0"/>
-        <w:autoSpaceDN w:val="0"/>
-        <w:rPr>
-          <w:rFonts w:ascii="Courier New" w:hAnsi="Courier New" w:cs="Courier New"/>
-          <w:color w:val="0000FF"/>
-          <w:sz w:val="20"/>
-          <w:szCs w:val="20"/>
-        </w:rPr>
-      </w:pPr>
-      <w:r>
-        <w:rPr>
-          <w:rFonts w:ascii="Courier New" w:hAnsi="Courier New" w:cs="Courier New"/>
-          <w:color w:val="0000FF"/>
-          <w:sz w:val="20"/>
-          <w:szCs w:val="20"/>
-        </w:rPr>
-        <w:t># add a leading angle bracket and space to each line (quote a message)</w:t>
-      </w:r>
-    </w:p>
-    <w:p>
-      <w:pPr>
-        <w:autoSpaceDE w:val="0"/>
-        <w:autoSpaceDN w:val="0"/>
-        <w:rPr>
-          <w:rFonts w:ascii="Courier New" w:hAnsi="Courier New" w:cs="Courier New"/>
-          <w:color w:val="0000FF"/>
-          <w:sz w:val="20"/>
-          <w:szCs w:val="20"/>
-        </w:rPr>
-      </w:pPr>
-      <w:r>
-        <w:rPr>
-          <w:rFonts w:ascii="Courier New" w:hAnsi="Courier New" w:cs="Courier New"/>
-          <w:color w:val="0000FF"/>
-          <w:sz w:val="20"/>
-          <w:szCs w:val="20"/>
-        </w:rPr>
-        <w:t>sed 's/^/&gt; /</w:t>
-      </w:r>
-    </w:p>
-    <w:p>
-      <w:pPr>
-        <w:autoSpaceDE w:val="0"/>
-        <w:autoSpaceDN w:val="0"/>
-        <w:rPr>
-          <w:rFonts w:ascii="Courier New" w:hAnsi="Courier New" w:cs="Courier New"/>
-          <w:color w:val="0000FF"/>
-          <w:sz w:val="20"/>
-          <w:szCs w:val="20"/>
-        </w:rPr>
-      </w:pPr>
-    </w:p>
-    <w:p>
-      <w:pPr>
-        <w:autoSpaceDE w:val="0"/>
-        <w:autoSpaceDN w:val="0"/>
-        <w:rPr>
-          <w:rFonts w:ascii="Courier New" w:hAnsi="Courier New" w:cs="Courier New"/>
-          <w:color w:val="0000FF"/>
-          <w:sz w:val="20"/>
-          <w:szCs w:val="20"/>
-        </w:rPr>
-      </w:pPr>
-      <w:r>
-        <w:rPr>
-          <w:rFonts w:ascii="Courier New" w:hAnsi="Courier New" w:cs="Courier New"/>
-          <w:color w:val="0000FF"/>
-          <w:sz w:val="20"/>
-          <w:szCs w:val="20"/>
-        </w:rPr>
-        <w:t># delete leading angle bracket &amp; space from each line (unquote a message)</w:t>
-      </w:r>
-    </w:p>
-    <w:p>
-      <w:pPr>
-        <w:autoSpaceDE w:val="0"/>
-        <w:autoSpaceDN w:val="0"/>
-        <w:rPr>
-          <w:rFonts w:ascii="Courier New" w:hAnsi="Courier New" w:cs="Courier New"/>
-          <w:color w:val="0000FF"/>
-          <w:sz w:val="20"/>
-          <w:szCs w:val="20"/>
-        </w:rPr>
-      </w:pPr>
-      <w:r>
-        <w:rPr>
-          <w:rFonts w:ascii="Courier New" w:hAnsi="Courier New" w:cs="Courier New"/>
-          <w:color w:val="0000FF"/>
-          <w:sz w:val="20"/>
-          <w:szCs w:val="20"/>
-        </w:rPr>
-        <w:t>sed 's/^&gt; //'</w:t>
-      </w:r>
-    </w:p>
-    <w:p>
-      <w:pPr>
-        <w:autoSpaceDE w:val="0"/>
-        <w:autoSpaceDN w:val="0"/>
-        <w:rPr>
-          <w:rFonts w:ascii="Courier New" w:hAnsi="Courier New" w:cs="Courier New"/>
-          <w:color w:val="0000FF"/>
-          <w:sz w:val="20"/>
-          <w:szCs w:val="20"/>
-        </w:rPr>
-      </w:pPr>
-    </w:p>
-    <w:p>
-      <w:pPr>
-        <w:autoSpaceDE w:val="0"/>
-        <w:autoSpaceDN w:val="0"/>
-        <w:rPr>
-          <w:rFonts w:ascii="Courier New" w:hAnsi="Courier New" w:cs="Courier New"/>
-          <w:color w:val="0000FF"/>
-          <w:sz w:val="20"/>
-          <w:szCs w:val="20"/>
-        </w:rPr>
-      </w:pPr>
-      <w:r>
-        <w:rPr>
-          <w:rFonts w:ascii="Courier New" w:hAnsi="Courier New" w:cs="Courier New"/>
-          <w:color w:val="0000FF"/>
-          <w:sz w:val="20"/>
-          <w:szCs w:val="20"/>
-        </w:rPr>
-        <w:t># remove most HTML tags (accommodates multiple-line tags)</w:t>
-      </w:r>
-    </w:p>
-    <w:p>
-      <w:pPr>
-        <w:autoSpaceDE w:val="0"/>
-        <w:autoSpaceDN w:val="0"/>
-        <w:rPr>
-          <w:rFonts w:ascii="Courier New" w:hAnsi="Courier New" w:cs="Courier New"/>
-          <w:color w:val="0000FF"/>
-          <w:sz w:val="20"/>
-          <w:szCs w:val="20"/>
-        </w:rPr>
-      </w:pPr>
-      <w:r>
-        <w:rPr>
-          <w:rFonts w:ascii="Courier New" w:hAnsi="Courier New" w:cs="Courier New"/>
-          <w:color w:val="0000FF"/>
-          <w:sz w:val="20"/>
-          <w:szCs w:val="20"/>
-        </w:rPr>
-        <w:t>sed -e :a -e 's/&lt;[^&lt;]*&gt;/ /g;/&lt;/{N;s/\n/ /;ba;}'</w:t>
-      </w:r>
-    </w:p>
-    <w:p>
-      <w:pPr>
-        <w:autoSpaceDE w:val="0"/>
-        <w:autoSpaceDN w:val="0"/>
-        <w:rPr>
-          <w:rFonts w:ascii="Courier New" w:hAnsi="Courier New" w:cs="Courier New"/>
-          <w:color w:val="0000FF"/>
-          <w:sz w:val="20"/>
-          <w:szCs w:val="20"/>
-        </w:rPr>
-      </w:pPr>
-    </w:p>
-    <w:p>
-      <w:pPr>
-        <w:autoSpaceDE w:val="0"/>
-        <w:autoSpaceDN w:val="0"/>
-        <w:rPr>
-          <w:rFonts w:ascii="Courier New" w:hAnsi="Courier New" w:cs="Courier New"/>
-          <w:color w:val="0000FF"/>
-          <w:sz w:val="20"/>
-          <w:szCs w:val="20"/>
-        </w:rPr>
-      </w:pPr>
-      <w:r>
-        <w:rPr>
-          <w:rFonts w:ascii="Courier New" w:hAnsi="Courier New" w:cs="Courier New"/>
-          <w:color w:val="0000FF"/>
-          <w:sz w:val="20"/>
-          <w:szCs w:val="20"/>
-        </w:rPr>
-        <w:t># extract multi-part uuencoded binaries, removing extraneous header</w:t>
-      </w:r>
-    </w:p>
-    <w:p>
-      <w:pPr>
-        <w:autoSpaceDE w:val="0"/>
-        <w:autoSpaceDN w:val="0"/>
-        <w:rPr>
-          <w:rFonts w:ascii="Courier New" w:hAnsi="Courier New" w:cs="Courier New"/>
-          <w:color w:val="0000FF"/>
-          <w:sz w:val="20"/>
-          <w:szCs w:val="20"/>
-        </w:rPr>
-      </w:pPr>
-      <w:r>
-        <w:rPr>
-          <w:rFonts w:ascii="Courier New" w:hAnsi="Courier New" w:cs="Courier New"/>
-          <w:color w:val="0000FF"/>
-          <w:sz w:val="20"/>
-          <w:szCs w:val="20"/>
-        </w:rPr>
-        <w:t># info, so that only the uuencoded portion remains. Files passed to</w:t>
-      </w:r>
-    </w:p>
-    <w:p>
-      <w:pPr>
-        <w:autoSpaceDE w:val="0"/>
-        <w:autoSpaceDN w:val="0"/>
-        <w:rPr>
-          <w:rFonts w:ascii="Courier New" w:hAnsi="Courier New" w:cs="Courier New"/>
-          <w:color w:val="0000FF"/>
-          <w:sz w:val="20"/>
-          <w:szCs w:val="20"/>
-        </w:rPr>
-      </w:pPr>
-      <w:r>
-        <w:rPr>
-          <w:rFonts w:ascii="Courier New" w:hAnsi="Courier New" w:cs="Courier New"/>
-          <w:color w:val="0000FF"/>
-          <w:sz w:val="20"/>
-          <w:szCs w:val="20"/>
-        </w:rPr>
-        <w:t># sed must be passed in the proper order. Version 1 can be entered</w:t>
-      </w:r>
-    </w:p>
-    <w:p>
-      <w:pPr>
-        <w:autoSpaceDE w:val="0"/>
-        <w:autoSpaceDN w:val="0"/>
-        <w:rPr>
-          <w:rFonts w:ascii="Courier New" w:hAnsi="Courier New" w:cs="Courier New"/>
-          <w:color w:val="0000FF"/>
-          <w:sz w:val="20"/>
-          <w:szCs w:val="20"/>
-        </w:rPr>
-      </w:pPr>
-      <w:r>
-        <w:rPr>
-          <w:rFonts w:ascii="Courier New" w:hAnsi="Courier New" w:cs="Courier New"/>
-          <w:color w:val="0000FF"/>
-          <w:sz w:val="20"/>
-          <w:szCs w:val="20"/>
-        </w:rPr>
-        <w:t># from the command line; version 2 can be made into an executable</w:t>
-      </w:r>
-    </w:p>
-    <w:p>
-      <w:pPr>
-        <w:autoSpaceDE w:val="0"/>
-        <w:autoSpaceDN w:val="0"/>
-        <w:rPr>
-          <w:rFonts w:ascii="Courier New" w:hAnsi="Courier New" w:cs="Courier New"/>
-          <w:color w:val="0000FF"/>
-          <w:sz w:val="20"/>
-          <w:szCs w:val="20"/>
-        </w:rPr>
-      </w:pPr>
-      <w:r>
-        <w:rPr>
-          <w:rFonts w:ascii="Courier New" w:hAnsi="Courier New" w:cs="Courier New"/>
-          <w:color w:val="0000FF"/>
-          <w:sz w:val="20"/>
-          <w:szCs w:val="20"/>
-        </w:rPr>
-        <w:t># Unix shell script. (Modified from a script by Rahul Dhesi.)</w:t>
-      </w:r>
-    </w:p>
-    <w:p>
-      <w:pPr>
-        <w:autoSpaceDE w:val="0"/>
-        <w:autoSpaceDN w:val="0"/>
-        <w:rPr>
-          <w:rFonts w:ascii="Courier New" w:hAnsi="Courier New" w:cs="Courier New"/>
-          <w:color w:val="0000FF"/>
-          <w:sz w:val="20"/>
-          <w:szCs w:val="20"/>
-        </w:rPr>
-      </w:pPr>
-      <w:r>
-        <w:rPr>
-          <w:rFonts w:ascii="Courier New" w:hAnsi="Courier New" w:cs="Courier New"/>
-          <w:color w:val="0000FF"/>
-          <w:sz w:val="20"/>
-          <w:szCs w:val="20"/>
-        </w:rPr>
-        <w:t>sed '/^end/,/^begin/d' file1 file2 ... fileX | uudecode   # vers. 1</w:t>
-      </w:r>
-    </w:p>
-    <w:p>
-      <w:pPr>
-        <w:autoSpaceDE w:val="0"/>
-        <w:autoSpaceDN w:val="0"/>
-        <w:rPr>
-          <w:rFonts w:ascii="Courier New" w:hAnsi="Courier New" w:cs="Courier New"/>
-          <w:color w:val="0000FF"/>
-          <w:sz w:val="20"/>
-          <w:szCs w:val="20"/>
-        </w:rPr>
-      </w:pPr>
-      <w:r>
-        <w:rPr>
-          <w:rFonts w:ascii="Courier New" w:hAnsi="Courier New" w:cs="Courier New"/>
-          <w:color w:val="0000FF"/>
-          <w:sz w:val="20"/>
-          <w:szCs w:val="20"/>
-        </w:rPr>
-        <w:t>sed '/^end/,/^begin/d' $* | uudecode                      # vers. 2</w:t>
-      </w:r>
-    </w:p>
-    <w:p>
-      <w:pPr>
-        <w:autoSpaceDE w:val="0"/>
-        <w:autoSpaceDN w:val="0"/>
-        <w:rPr>
-          <w:rFonts w:ascii="Courier New" w:hAnsi="Courier New" w:cs="Courier New"/>
-          <w:color w:val="0000FF"/>
-          <w:sz w:val="20"/>
-          <w:szCs w:val="20"/>
-        </w:rPr>
-      </w:pPr>
-    </w:p>
-    <w:p>
-      <w:pPr>
-        <w:autoSpaceDE w:val="0"/>
-        <w:autoSpaceDN w:val="0"/>
-        <w:rPr>
-          <w:rFonts w:ascii="Courier New" w:hAnsi="Courier New" w:cs="Courier New"/>
-          <w:color w:val="0000FF"/>
-          <w:sz w:val="20"/>
-          <w:szCs w:val="20"/>
-        </w:rPr>
-      </w:pPr>
-      <w:r>
-        <w:rPr>
-          <w:rFonts w:ascii="Courier New" w:hAnsi="Courier New" w:cs="Courier New"/>
-          <w:color w:val="0000FF"/>
-          <w:sz w:val="20"/>
-          <w:szCs w:val="20"/>
-        </w:rPr>
-        <w:t># zip up each .TXT file individually, deleting the source file and</w:t>
-      </w:r>
-    </w:p>
-    <w:p>
-      <w:pPr>
-        <w:autoSpaceDE w:val="0"/>
-        <w:autoSpaceDN w:val="0"/>
-        <w:rPr>
-          <w:rFonts w:ascii="Courier New" w:hAnsi="Courier New" w:cs="Courier New"/>
-          <w:color w:val="0000FF"/>
-          <w:sz w:val="20"/>
-          <w:szCs w:val="20"/>
-        </w:rPr>
-      </w:pPr>
-      <w:r>
-        <w:rPr>
-          <w:rFonts w:ascii="Courier New" w:hAnsi="Courier New" w:cs="Courier New"/>
-          <w:color w:val="0000FF"/>
-          <w:sz w:val="20"/>
-          <w:szCs w:val="20"/>
-        </w:rPr>
-        <w:t># setting the name of each .ZIP file to the basename of the .TXT file</w:t>
-      </w:r>
-    </w:p>
-    <w:p>
-      <w:pPr>
-        <w:autoSpaceDE w:val="0"/>
-        <w:autoSpaceDN w:val="0"/>
-        <w:rPr>
-          <w:rFonts w:ascii="Courier New" w:hAnsi="Courier New" w:cs="Courier New"/>
-          <w:color w:val="0000FF"/>
-          <w:sz w:val="20"/>
-          <w:szCs w:val="20"/>
-        </w:rPr>
-      </w:pPr>
-      <w:r>
-        <w:rPr>
-          <w:rFonts w:ascii="Courier New" w:hAnsi="Courier New" w:cs="Courier New"/>
-          <w:color w:val="0000FF"/>
-          <w:sz w:val="20"/>
-          <w:szCs w:val="20"/>
-        </w:rPr>
-        <w:t># (under DOS: the "dir /b" switch returns bare filenames in all caps).</w:t>
-      </w:r>
-    </w:p>
-    <w:p>
-      <w:pPr>
-        <w:autoSpaceDE w:val="0"/>
-        <w:autoSpaceDN w:val="0"/>
-        <w:rPr>
-          <w:rFonts w:ascii="Courier New" w:hAnsi="Courier New" w:cs="Courier New"/>
-          <w:color w:val="0000FF"/>
-          <w:sz w:val="20"/>
-          <w:szCs w:val="20"/>
-        </w:rPr>
-      </w:pPr>
-      <w:r>
-        <w:rPr>
-          <w:rFonts w:ascii="Courier New" w:hAnsi="Courier New" w:cs="Courier New"/>
-          <w:color w:val="0000FF"/>
-          <w:sz w:val="20"/>
-          <w:szCs w:val="20"/>
-        </w:rPr>
-        <w:t>echo @echo off &gt;zipup.bat</w:t>
-      </w:r>
-    </w:p>
-    <w:p>
-      <w:pPr>
-        <w:autoSpaceDE w:val="0"/>
-        <w:autoSpaceDN w:val="0"/>
-        <w:rPr>
-          <w:rFonts w:ascii="Courier New" w:hAnsi="Courier New" w:cs="Courier New"/>
-          <w:color w:val="0000FF"/>
-          <w:sz w:val="20"/>
-          <w:szCs w:val="20"/>
-        </w:rPr>
-      </w:pPr>
-      <w:r>
-        <w:rPr>
-          <w:rFonts w:ascii="Courier New" w:hAnsi="Courier New" w:cs="Courier New"/>
-          <w:color w:val="0000FF"/>
-          <w:sz w:val="20"/>
-          <w:szCs w:val="20"/>
-        </w:rPr>
-        <w:t>dir /b *.txt | sed "s/^\(.*\)\.TXT/pkzip -mo \1 \1.TXT/" &gt;&gt;zipup.bat</w:t>
-      </w:r>
-    </w:p>
-    <w:p>
-      <w:pPr>
-        <w:autoSpaceDE w:val="0"/>
-        <w:autoSpaceDN w:val="0"/>
-        <w:rPr>
-          <w:rFonts w:ascii="Courier New" w:hAnsi="Courier New" w:cs="Courier New"/>
-          <w:color w:val="0000FF"/>
-          <w:sz w:val="20"/>
-          <w:szCs w:val="20"/>
-        </w:rPr>
-      </w:pPr>
-    </w:p>
-    <w:p>
-      <w:pPr>
-        <w:autoSpaceDE w:val="0"/>
-        <w:autoSpaceDN w:val="0"/>
-        <w:rPr>
-          <w:rFonts w:ascii="Courier New" w:hAnsi="Courier New" w:cs="Courier New"/>
-          <w:color w:val="0000FF"/>
-          <w:sz w:val="20"/>
-          <w:szCs w:val="20"/>
-        </w:rPr>
-      </w:pPr>
-      <w:r>
-        <w:rPr>
-          <w:rFonts w:ascii="Courier New" w:hAnsi="Courier New" w:cs="Courier New"/>
-          <w:color w:val="0000FF"/>
-          <w:sz w:val="20"/>
-          <w:szCs w:val="20"/>
-        </w:rPr>
-        <w:t>TYPICAL USE: Sed takes one or more editing commands and applies all of</w:t>
-      </w:r>
-    </w:p>
-    <w:p>
-      <w:pPr>
-        <w:autoSpaceDE w:val="0"/>
-        <w:autoSpaceDN w:val="0"/>
-        <w:rPr>
-          <w:rFonts w:ascii="Courier New" w:hAnsi="Courier New" w:cs="Courier New"/>
-          <w:color w:val="0000FF"/>
-          <w:sz w:val="20"/>
-          <w:szCs w:val="20"/>
-        </w:rPr>
-      </w:pPr>
-      <w:r>
-        <w:rPr>
-          <w:rFonts w:ascii="Courier New" w:hAnsi="Courier New" w:cs="Courier New"/>
-          <w:color w:val="0000FF"/>
-          <w:sz w:val="20"/>
-          <w:szCs w:val="20"/>
-        </w:rPr>
         <w:t>them, in sequence, to each line of input. After all the commands have</w:t>
       </w:r>
     </w:p>
@@ -8448,7 +8508,6 @@
           <w:sz w:val="20"/>
           <w:szCs w:val="20"/>
         </w:rPr>
-        <w:lastRenderedPageBreak/>
         <w:t>more filenames can be appended to the command line if the input does</w:t>
       </w:r>
     </w:p>
@@ -8643,7 +8702,7 @@
         </w:rPr>
         <w:t xml:space="preserve">1997; </w:t>
       </w:r>
-      <w:hyperlink r:id="rId12" w:history="1">
+      <w:hyperlink r:id="rId13" w:history="1">
         <w:r>
           <w:rPr>
             <w:rStyle w:val="Hyperlink"/>
@@ -9009,6 +9068,7 @@
           <w:sz w:val="20"/>
           <w:szCs w:val="20"/>
         </w:rPr>
+        <w:lastRenderedPageBreak/>
         <w:t>to quote the exclamation mark (!) with the backslash (i.e., \!) to</w:t>
       </w:r>
     </w:p>
@@ -9105,520 +9165,520 @@
           <w:sz w:val="20"/>
           <w:szCs w:val="20"/>
         </w:rPr>
+        <w:t>USE OF '\t' IN SED SCRIPTS: For clarity in documentation, we have used</w:t>
+      </w:r>
+    </w:p>
+    <w:p>
+      <w:pPr>
+        <w:autoSpaceDE w:val="0"/>
+        <w:autoSpaceDN w:val="0"/>
+        <w:rPr>
+          <w:rFonts w:ascii="Courier New" w:hAnsi="Courier New" w:cs="Courier New"/>
+          <w:color w:val="0000FF"/>
+          <w:sz w:val="20"/>
+          <w:szCs w:val="20"/>
+        </w:rPr>
+      </w:pPr>
+      <w:r>
+        <w:rPr>
+          <w:rFonts w:ascii="Courier New" w:hAnsi="Courier New" w:cs="Courier New"/>
+          <w:color w:val="0000FF"/>
+          <w:sz w:val="20"/>
+          <w:szCs w:val="20"/>
+        </w:rPr>
+        <w:t>the expression '\t' to indicate a tab character (0x09) in the scripts.</w:t>
+      </w:r>
+    </w:p>
+    <w:p>
+      <w:pPr>
+        <w:autoSpaceDE w:val="0"/>
+        <w:autoSpaceDN w:val="0"/>
+        <w:rPr>
+          <w:rFonts w:ascii="Courier New" w:hAnsi="Courier New" w:cs="Courier New"/>
+          <w:color w:val="0000FF"/>
+          <w:sz w:val="20"/>
+          <w:szCs w:val="20"/>
+        </w:rPr>
+      </w:pPr>
+      <w:r>
+        <w:rPr>
+          <w:rFonts w:ascii="Courier New" w:hAnsi="Courier New" w:cs="Courier New"/>
+          <w:color w:val="0000FF"/>
+          <w:sz w:val="20"/>
+          <w:szCs w:val="20"/>
+        </w:rPr>
+        <w:t>However, most versions of sed do not recognize the '\t' abbreviation,</w:t>
+      </w:r>
+    </w:p>
+    <w:p>
+      <w:pPr>
+        <w:autoSpaceDE w:val="0"/>
+        <w:autoSpaceDN w:val="0"/>
+        <w:rPr>
+          <w:rFonts w:ascii="Courier New" w:hAnsi="Courier New" w:cs="Courier New"/>
+          <w:color w:val="0000FF"/>
+          <w:sz w:val="20"/>
+          <w:szCs w:val="20"/>
+        </w:rPr>
+      </w:pPr>
+      <w:r>
+        <w:rPr>
+          <w:rFonts w:ascii="Courier New" w:hAnsi="Courier New" w:cs="Courier New"/>
+          <w:color w:val="0000FF"/>
+          <w:sz w:val="20"/>
+          <w:szCs w:val="20"/>
+        </w:rPr>
+        <w:t>so when typing these scripts from the command line, you should press</w:t>
+      </w:r>
+    </w:p>
+    <w:p>
+      <w:pPr>
+        <w:autoSpaceDE w:val="0"/>
+        <w:autoSpaceDN w:val="0"/>
+        <w:rPr>
+          <w:rFonts w:ascii="Courier New" w:hAnsi="Courier New" w:cs="Courier New"/>
+          <w:color w:val="0000FF"/>
+          <w:sz w:val="20"/>
+          <w:szCs w:val="20"/>
+        </w:rPr>
+      </w:pPr>
+      <w:r>
+        <w:rPr>
+          <w:rFonts w:ascii="Courier New" w:hAnsi="Courier New" w:cs="Courier New"/>
+          <w:color w:val="0000FF"/>
+          <w:sz w:val="20"/>
+          <w:szCs w:val="20"/>
+        </w:rPr>
+        <w:t>the TAB key instead. '\t' is supported as a regular expression</w:t>
+      </w:r>
+    </w:p>
+    <w:p>
+      <w:pPr>
+        <w:autoSpaceDE w:val="0"/>
+        <w:autoSpaceDN w:val="0"/>
+        <w:rPr>
+          <w:rFonts w:ascii="Courier New" w:hAnsi="Courier New" w:cs="Courier New"/>
+          <w:color w:val="0000FF"/>
+          <w:sz w:val="20"/>
+          <w:szCs w:val="20"/>
+        </w:rPr>
+      </w:pPr>
+      <w:r>
+        <w:rPr>
+          <w:rFonts w:ascii="Courier New" w:hAnsi="Courier New" w:cs="Courier New"/>
+          <w:color w:val="0000FF"/>
+          <w:sz w:val="20"/>
+          <w:szCs w:val="20"/>
+        </w:rPr>
+        <w:t>metacharacter in awk, perl, and in a few implementations of sed.</w:t>
+      </w:r>
+    </w:p>
+    <w:p>
+      <w:pPr>
+        <w:autoSpaceDE w:val="0"/>
+        <w:autoSpaceDN w:val="0"/>
+        <w:rPr>
+          <w:rFonts w:ascii="Courier New" w:hAnsi="Courier New" w:cs="Courier New"/>
+          <w:color w:val="0000FF"/>
+          <w:sz w:val="20"/>
+          <w:szCs w:val="20"/>
+        </w:rPr>
+      </w:pPr>
+    </w:p>
+    <w:p>
+      <w:pPr>
+        <w:autoSpaceDE w:val="0"/>
+        <w:autoSpaceDN w:val="0"/>
+        <w:rPr>
+          <w:rFonts w:ascii="Courier New" w:hAnsi="Courier New" w:cs="Courier New"/>
+          <w:color w:val="0000FF"/>
+          <w:sz w:val="20"/>
+          <w:szCs w:val="20"/>
+        </w:rPr>
+      </w:pPr>
+      <w:r>
+        <w:rPr>
+          <w:rFonts w:ascii="Courier New" w:hAnsi="Courier New" w:cs="Courier New"/>
+          <w:color w:val="0000FF"/>
+          <w:sz w:val="20"/>
+          <w:szCs w:val="20"/>
+        </w:rPr>
+        <w:t>VERSIONS OF SED: Versions of sed do differ, and some slight syntax</w:t>
+      </w:r>
+    </w:p>
+    <w:p>
+      <w:pPr>
+        <w:autoSpaceDE w:val="0"/>
+        <w:autoSpaceDN w:val="0"/>
+        <w:rPr>
+          <w:rFonts w:ascii="Courier New" w:hAnsi="Courier New" w:cs="Courier New"/>
+          <w:color w:val="0000FF"/>
+          <w:sz w:val="20"/>
+          <w:szCs w:val="20"/>
+        </w:rPr>
+      </w:pPr>
+      <w:r>
+        <w:rPr>
+          <w:rFonts w:ascii="Courier New" w:hAnsi="Courier New" w:cs="Courier New"/>
+          <w:color w:val="0000FF"/>
+          <w:sz w:val="20"/>
+          <w:szCs w:val="20"/>
+        </w:rPr>
+        <w:t>variation is to be expected. In particular, most do not support the</w:t>
+      </w:r>
+    </w:p>
+    <w:p>
+      <w:pPr>
+        <w:autoSpaceDE w:val="0"/>
+        <w:autoSpaceDN w:val="0"/>
+        <w:rPr>
+          <w:rFonts w:ascii="Courier New" w:hAnsi="Courier New" w:cs="Courier New"/>
+          <w:color w:val="0000FF"/>
+          <w:sz w:val="20"/>
+          <w:szCs w:val="20"/>
+        </w:rPr>
+      </w:pPr>
+      <w:r>
+        <w:rPr>
+          <w:rFonts w:ascii="Courier New" w:hAnsi="Courier New" w:cs="Courier New"/>
+          <w:color w:val="0000FF"/>
+          <w:sz w:val="20"/>
+          <w:szCs w:val="20"/>
+        </w:rPr>
+        <w:t>use of labels (:name) or branch instructions (b,t) within editing</w:t>
+      </w:r>
+    </w:p>
+    <w:p>
+      <w:pPr>
+        <w:autoSpaceDE w:val="0"/>
+        <w:autoSpaceDN w:val="0"/>
+        <w:rPr>
+          <w:rFonts w:ascii="Courier New" w:hAnsi="Courier New" w:cs="Courier New"/>
+          <w:color w:val="0000FF"/>
+          <w:sz w:val="20"/>
+          <w:szCs w:val="20"/>
+        </w:rPr>
+      </w:pPr>
+      <w:r>
+        <w:rPr>
+          <w:rFonts w:ascii="Courier New" w:hAnsi="Courier New" w:cs="Courier New"/>
+          <w:color w:val="0000FF"/>
+          <w:sz w:val="20"/>
+          <w:szCs w:val="20"/>
+        </w:rPr>
+        <w:t>commands, except at the end of those commands. We have used the syntax</w:t>
+      </w:r>
+    </w:p>
+    <w:p>
+      <w:pPr>
+        <w:autoSpaceDE w:val="0"/>
+        <w:autoSpaceDN w:val="0"/>
+        <w:rPr>
+          <w:rFonts w:ascii="Courier New" w:hAnsi="Courier New" w:cs="Courier New"/>
+          <w:color w:val="0000FF"/>
+          <w:sz w:val="20"/>
+          <w:szCs w:val="20"/>
+        </w:rPr>
+      </w:pPr>
+      <w:r>
+        <w:rPr>
+          <w:rFonts w:ascii="Courier New" w:hAnsi="Courier New" w:cs="Courier New"/>
+          <w:color w:val="0000FF"/>
+          <w:sz w:val="20"/>
+          <w:szCs w:val="20"/>
+        </w:rPr>
+        <w:t>which will be portable to most users of sed, even though the popular</w:t>
+      </w:r>
+    </w:p>
+    <w:p>
+      <w:pPr>
+        <w:autoSpaceDE w:val="0"/>
+        <w:autoSpaceDN w:val="0"/>
+        <w:rPr>
+          <w:rFonts w:ascii="Courier New" w:hAnsi="Courier New" w:cs="Courier New"/>
+          <w:color w:val="0000FF"/>
+          <w:sz w:val="20"/>
+          <w:szCs w:val="20"/>
+        </w:rPr>
+      </w:pPr>
+      <w:r>
+        <w:rPr>
+          <w:rFonts w:ascii="Courier New" w:hAnsi="Courier New" w:cs="Courier New"/>
+          <w:color w:val="0000FF"/>
+          <w:sz w:val="20"/>
+          <w:szCs w:val="20"/>
+        </w:rPr>
+        <w:t>GNU versions of sed allow a more succinct syntax. When the reader sees</w:t>
+      </w:r>
+    </w:p>
+    <w:p>
+      <w:pPr>
+        <w:autoSpaceDE w:val="0"/>
+        <w:autoSpaceDN w:val="0"/>
+        <w:rPr>
+          <w:rFonts w:ascii="Courier New" w:hAnsi="Courier New" w:cs="Courier New"/>
+          <w:color w:val="0000FF"/>
+          <w:sz w:val="20"/>
+          <w:szCs w:val="20"/>
+        </w:rPr>
+      </w:pPr>
+      <w:r>
+        <w:rPr>
+          <w:rFonts w:ascii="Courier New" w:hAnsi="Courier New" w:cs="Courier New"/>
+          <w:color w:val="0000FF"/>
+          <w:sz w:val="20"/>
+          <w:szCs w:val="20"/>
+        </w:rPr>
+        <w:t>a fairly long command such as this:</w:t>
+      </w:r>
+    </w:p>
+    <w:p>
+      <w:pPr>
+        <w:autoSpaceDE w:val="0"/>
+        <w:autoSpaceDN w:val="0"/>
+        <w:rPr>
+          <w:rFonts w:ascii="Courier New" w:hAnsi="Courier New" w:cs="Courier New"/>
+          <w:color w:val="0000FF"/>
+          <w:sz w:val="20"/>
+          <w:szCs w:val="20"/>
+        </w:rPr>
+      </w:pPr>
+    </w:p>
+    <w:p>
+      <w:pPr>
+        <w:autoSpaceDE w:val="0"/>
+        <w:autoSpaceDN w:val="0"/>
+        <w:rPr>
+          <w:rFonts w:ascii="Courier New" w:hAnsi="Courier New" w:cs="Courier New"/>
+          <w:color w:val="0000FF"/>
+          <w:sz w:val="20"/>
+          <w:szCs w:val="20"/>
+        </w:rPr>
+      </w:pPr>
+      <w:r>
+        <w:rPr>
+          <w:rFonts w:ascii="Courier New" w:hAnsi="Courier New" w:cs="Courier New"/>
+          <w:color w:val="0000FF"/>
+          <w:sz w:val="20"/>
+          <w:szCs w:val="20"/>
+        </w:rPr>
+        <w:t>   sed -e '/AAA/b' -e '/BBB/b' -e '/CCC/b' -e d</w:t>
+      </w:r>
+    </w:p>
+    <w:p>
+      <w:pPr>
+        <w:autoSpaceDE w:val="0"/>
+        <w:autoSpaceDN w:val="0"/>
+        <w:rPr>
+          <w:rFonts w:ascii="Courier New" w:hAnsi="Courier New" w:cs="Courier New"/>
+          <w:color w:val="0000FF"/>
+          <w:sz w:val="20"/>
+          <w:szCs w:val="20"/>
+        </w:rPr>
+      </w:pPr>
+    </w:p>
+    <w:p>
+      <w:pPr>
+        <w:autoSpaceDE w:val="0"/>
+        <w:autoSpaceDN w:val="0"/>
+        <w:rPr>
+          <w:rFonts w:ascii="Courier New" w:hAnsi="Courier New" w:cs="Courier New"/>
+          <w:color w:val="0000FF"/>
+          <w:sz w:val="20"/>
+          <w:szCs w:val="20"/>
+        </w:rPr>
+      </w:pPr>
+      <w:r>
+        <w:rPr>
+          <w:rFonts w:ascii="Courier New" w:hAnsi="Courier New" w:cs="Courier New"/>
+          <w:color w:val="0000FF"/>
+          <w:sz w:val="20"/>
+          <w:szCs w:val="20"/>
+        </w:rPr>
+        <w:t>it is heartening to know that GNU sed will let you reduce it to:</w:t>
+      </w:r>
+    </w:p>
+    <w:p>
+      <w:pPr>
+        <w:autoSpaceDE w:val="0"/>
+        <w:autoSpaceDN w:val="0"/>
+        <w:rPr>
+          <w:rFonts w:ascii="Courier New" w:hAnsi="Courier New" w:cs="Courier New"/>
+          <w:color w:val="0000FF"/>
+          <w:sz w:val="20"/>
+          <w:szCs w:val="20"/>
+        </w:rPr>
+      </w:pPr>
+    </w:p>
+    <w:p>
+      <w:pPr>
+        <w:autoSpaceDE w:val="0"/>
+        <w:autoSpaceDN w:val="0"/>
+        <w:rPr>
+          <w:rFonts w:ascii="Courier New" w:hAnsi="Courier New" w:cs="Courier New"/>
+          <w:color w:val="0000FF"/>
+          <w:sz w:val="20"/>
+          <w:szCs w:val="20"/>
+        </w:rPr>
+      </w:pPr>
+      <w:r>
+        <w:rPr>
+          <w:rFonts w:ascii="Courier New" w:hAnsi="Courier New" w:cs="Courier New"/>
+          <w:color w:val="0000FF"/>
+          <w:sz w:val="20"/>
+          <w:szCs w:val="20"/>
+        </w:rPr>
+        <w:t>   sed '/AAA/b;/BBB/b;/CCC/b;d'</w:t>
+      </w:r>
+    </w:p>
+    <w:p>
+      <w:pPr>
+        <w:autoSpaceDE w:val="0"/>
+        <w:autoSpaceDN w:val="0"/>
+        <w:rPr>
+          <w:rFonts w:ascii="Courier New" w:hAnsi="Courier New" w:cs="Courier New"/>
+          <w:color w:val="0000FF"/>
+          <w:sz w:val="20"/>
+          <w:szCs w:val="20"/>
+        </w:rPr>
+      </w:pPr>
+    </w:p>
+    <w:p>
+      <w:pPr>
+        <w:autoSpaceDE w:val="0"/>
+        <w:autoSpaceDN w:val="0"/>
+        <w:rPr>
+          <w:rFonts w:ascii="Courier New" w:hAnsi="Courier New" w:cs="Courier New"/>
+          <w:color w:val="0000FF"/>
+          <w:sz w:val="20"/>
+          <w:szCs w:val="20"/>
+        </w:rPr>
+      </w:pPr>
+      <w:r>
+        <w:rPr>
+          <w:rFonts w:ascii="Courier New" w:hAnsi="Courier New" w:cs="Courier New"/>
+          <w:color w:val="0000FF"/>
+          <w:sz w:val="20"/>
+          <w:szCs w:val="20"/>
+        </w:rPr>
+        <w:t>In addition, remember that while many versions of sed accept a command</w:t>
+      </w:r>
+    </w:p>
+    <w:p>
+      <w:pPr>
+        <w:autoSpaceDE w:val="0"/>
+        <w:autoSpaceDN w:val="0"/>
+        <w:rPr>
+          <w:rFonts w:ascii="Courier New" w:hAnsi="Courier New" w:cs="Courier New"/>
+          <w:color w:val="0000FF"/>
+          <w:sz w:val="20"/>
+          <w:szCs w:val="20"/>
+        </w:rPr>
+      </w:pPr>
+      <w:r>
+        <w:rPr>
+          <w:rFonts w:ascii="Courier New" w:hAnsi="Courier New" w:cs="Courier New"/>
+          <w:color w:val="0000FF"/>
+          <w:sz w:val="20"/>
+          <w:szCs w:val="20"/>
+        </w:rPr>
+        <w:t>like "/one/ s/RE1/RE2/", some do NOT allow "/one/! s/RE1/RE2/", which</w:t>
+      </w:r>
+    </w:p>
+    <w:p>
+      <w:pPr>
+        <w:autoSpaceDE w:val="0"/>
+        <w:autoSpaceDN w:val="0"/>
+        <w:rPr>
+          <w:rFonts w:ascii="Courier New" w:hAnsi="Courier New" w:cs="Courier New"/>
+          <w:color w:val="0000FF"/>
+          <w:sz w:val="20"/>
+          <w:szCs w:val="20"/>
+        </w:rPr>
+      </w:pPr>
+      <w:r>
+        <w:rPr>
+          <w:rFonts w:ascii="Courier New" w:hAnsi="Courier New" w:cs="Courier New"/>
+          <w:color w:val="0000FF"/>
+          <w:sz w:val="20"/>
+          <w:szCs w:val="20"/>
+        </w:rPr>
+        <w:t>contains space before the 's'. Omit the space when typing the command.</w:t>
+      </w:r>
+    </w:p>
+    <w:p>
+      <w:pPr>
+        <w:autoSpaceDE w:val="0"/>
+        <w:autoSpaceDN w:val="0"/>
+        <w:rPr>
+          <w:rFonts w:ascii="Courier New" w:hAnsi="Courier New" w:cs="Courier New"/>
+          <w:color w:val="0000FF"/>
+          <w:sz w:val="20"/>
+          <w:szCs w:val="20"/>
+        </w:rPr>
+      </w:pPr>
+    </w:p>
+    <w:p>
+      <w:pPr>
+        <w:autoSpaceDE w:val="0"/>
+        <w:autoSpaceDN w:val="0"/>
+        <w:rPr>
+          <w:rFonts w:ascii="Courier New" w:hAnsi="Courier New" w:cs="Courier New"/>
+          <w:color w:val="0000FF"/>
+          <w:sz w:val="20"/>
+          <w:szCs w:val="20"/>
+        </w:rPr>
+      </w:pPr>
+      <w:r>
+        <w:rPr>
+          <w:rFonts w:ascii="Courier New" w:hAnsi="Courier New" w:cs="Courier New"/>
+          <w:color w:val="0000FF"/>
+          <w:sz w:val="20"/>
+          <w:szCs w:val="20"/>
+        </w:rPr>
+        <w:t>OPTIMIZING FOR SPEED: If execution speed needs to be increased (due to</w:t>
+      </w:r>
+    </w:p>
+    <w:p>
+      <w:pPr>
+        <w:autoSpaceDE w:val="0"/>
+        <w:autoSpaceDN w:val="0"/>
+        <w:rPr>
+          <w:rFonts w:ascii="Courier New" w:hAnsi="Courier New" w:cs="Courier New"/>
+          <w:color w:val="0000FF"/>
+          <w:sz w:val="20"/>
+          <w:szCs w:val="20"/>
+        </w:rPr>
+      </w:pPr>
+      <w:r>
+        <w:rPr>
+          <w:rFonts w:ascii="Courier New" w:hAnsi="Courier New" w:cs="Courier New"/>
+          <w:color w:val="0000FF"/>
+          <w:sz w:val="20"/>
+          <w:szCs w:val="20"/>
+        </w:rPr>
+        <w:t>large input files or slow processors or hard disks), substitution will</w:t>
+      </w:r>
+    </w:p>
+    <w:p>
+      <w:pPr>
+        <w:autoSpaceDE w:val="0"/>
+        <w:autoSpaceDN w:val="0"/>
+        <w:rPr>
+          <w:rFonts w:ascii="Courier New" w:hAnsi="Courier New" w:cs="Courier New"/>
+          <w:color w:val="0000FF"/>
+          <w:sz w:val="20"/>
+          <w:szCs w:val="20"/>
+        </w:rPr>
+      </w:pPr>
+      <w:r>
+        <w:rPr>
+          <w:rFonts w:ascii="Courier New" w:hAnsi="Courier New" w:cs="Courier New"/>
+          <w:color w:val="0000FF"/>
+          <w:sz w:val="20"/>
+          <w:szCs w:val="20"/>
+        </w:rPr>
         <w:lastRenderedPageBreak/>
-        <w:t>USE OF '\t' IN SED SCRIPTS: For clarity in documentation, we have used</w:t>
-      </w:r>
-    </w:p>
-    <w:p>
-      <w:pPr>
-        <w:autoSpaceDE w:val="0"/>
-        <w:autoSpaceDN w:val="0"/>
-        <w:rPr>
-          <w:rFonts w:ascii="Courier New" w:hAnsi="Courier New" w:cs="Courier New"/>
-          <w:color w:val="0000FF"/>
-          <w:sz w:val="20"/>
-          <w:szCs w:val="20"/>
-        </w:rPr>
-      </w:pPr>
-      <w:r>
-        <w:rPr>
-          <w:rFonts w:ascii="Courier New" w:hAnsi="Courier New" w:cs="Courier New"/>
-          <w:color w:val="0000FF"/>
-          <w:sz w:val="20"/>
-          <w:szCs w:val="20"/>
-        </w:rPr>
-        <w:t>the expression '\t' to indicate a tab character (0x09) in the scripts.</w:t>
-      </w:r>
-    </w:p>
-    <w:p>
-      <w:pPr>
-        <w:autoSpaceDE w:val="0"/>
-        <w:autoSpaceDN w:val="0"/>
-        <w:rPr>
-          <w:rFonts w:ascii="Courier New" w:hAnsi="Courier New" w:cs="Courier New"/>
-          <w:color w:val="0000FF"/>
-          <w:sz w:val="20"/>
-          <w:szCs w:val="20"/>
-        </w:rPr>
-      </w:pPr>
-      <w:r>
-        <w:rPr>
-          <w:rFonts w:ascii="Courier New" w:hAnsi="Courier New" w:cs="Courier New"/>
-          <w:color w:val="0000FF"/>
-          <w:sz w:val="20"/>
-          <w:szCs w:val="20"/>
-        </w:rPr>
-        <w:t>However, most versions of sed do not recognize the '\t' abbreviation,</w:t>
-      </w:r>
-    </w:p>
-    <w:p>
-      <w:pPr>
-        <w:autoSpaceDE w:val="0"/>
-        <w:autoSpaceDN w:val="0"/>
-        <w:rPr>
-          <w:rFonts w:ascii="Courier New" w:hAnsi="Courier New" w:cs="Courier New"/>
-          <w:color w:val="0000FF"/>
-          <w:sz w:val="20"/>
-          <w:szCs w:val="20"/>
-        </w:rPr>
-      </w:pPr>
-      <w:r>
-        <w:rPr>
-          <w:rFonts w:ascii="Courier New" w:hAnsi="Courier New" w:cs="Courier New"/>
-          <w:color w:val="0000FF"/>
-          <w:sz w:val="20"/>
-          <w:szCs w:val="20"/>
-        </w:rPr>
-        <w:t>so when typing these scripts from the command line, you should press</w:t>
-      </w:r>
-    </w:p>
-    <w:p>
-      <w:pPr>
-        <w:autoSpaceDE w:val="0"/>
-        <w:autoSpaceDN w:val="0"/>
-        <w:rPr>
-          <w:rFonts w:ascii="Courier New" w:hAnsi="Courier New" w:cs="Courier New"/>
-          <w:color w:val="0000FF"/>
-          <w:sz w:val="20"/>
-          <w:szCs w:val="20"/>
-        </w:rPr>
-      </w:pPr>
-      <w:r>
-        <w:rPr>
-          <w:rFonts w:ascii="Courier New" w:hAnsi="Courier New" w:cs="Courier New"/>
-          <w:color w:val="0000FF"/>
-          <w:sz w:val="20"/>
-          <w:szCs w:val="20"/>
-        </w:rPr>
-        <w:t>the TAB key instead. '\t' is supported as a regular expression</w:t>
-      </w:r>
-    </w:p>
-    <w:p>
-      <w:pPr>
-        <w:autoSpaceDE w:val="0"/>
-        <w:autoSpaceDN w:val="0"/>
-        <w:rPr>
-          <w:rFonts w:ascii="Courier New" w:hAnsi="Courier New" w:cs="Courier New"/>
-          <w:color w:val="0000FF"/>
-          <w:sz w:val="20"/>
-          <w:szCs w:val="20"/>
-        </w:rPr>
-      </w:pPr>
-      <w:r>
-        <w:rPr>
-          <w:rFonts w:ascii="Courier New" w:hAnsi="Courier New" w:cs="Courier New"/>
-          <w:color w:val="0000FF"/>
-          <w:sz w:val="20"/>
-          <w:szCs w:val="20"/>
-        </w:rPr>
-        <w:t>metacharacter in awk, perl, and in a few implementations of sed.</w:t>
-      </w:r>
-    </w:p>
-    <w:p>
-      <w:pPr>
-        <w:autoSpaceDE w:val="0"/>
-        <w:autoSpaceDN w:val="0"/>
-        <w:rPr>
-          <w:rFonts w:ascii="Courier New" w:hAnsi="Courier New" w:cs="Courier New"/>
-          <w:color w:val="0000FF"/>
-          <w:sz w:val="20"/>
-          <w:szCs w:val="20"/>
-        </w:rPr>
-      </w:pPr>
-    </w:p>
-    <w:p>
-      <w:pPr>
-        <w:autoSpaceDE w:val="0"/>
-        <w:autoSpaceDN w:val="0"/>
-        <w:rPr>
-          <w:rFonts w:ascii="Courier New" w:hAnsi="Courier New" w:cs="Courier New"/>
-          <w:color w:val="0000FF"/>
-          <w:sz w:val="20"/>
-          <w:szCs w:val="20"/>
-        </w:rPr>
-      </w:pPr>
-      <w:r>
-        <w:rPr>
-          <w:rFonts w:ascii="Courier New" w:hAnsi="Courier New" w:cs="Courier New"/>
-          <w:color w:val="0000FF"/>
-          <w:sz w:val="20"/>
-          <w:szCs w:val="20"/>
-        </w:rPr>
-        <w:t>VERSIONS OF SED: Versions of sed do differ, and some slight syntax</w:t>
-      </w:r>
-    </w:p>
-    <w:p>
-      <w:pPr>
-        <w:autoSpaceDE w:val="0"/>
-        <w:autoSpaceDN w:val="0"/>
-        <w:rPr>
-          <w:rFonts w:ascii="Courier New" w:hAnsi="Courier New" w:cs="Courier New"/>
-          <w:color w:val="0000FF"/>
-          <w:sz w:val="20"/>
-          <w:szCs w:val="20"/>
-        </w:rPr>
-      </w:pPr>
-      <w:r>
-        <w:rPr>
-          <w:rFonts w:ascii="Courier New" w:hAnsi="Courier New" w:cs="Courier New"/>
-          <w:color w:val="0000FF"/>
-          <w:sz w:val="20"/>
-          <w:szCs w:val="20"/>
-        </w:rPr>
-        <w:t>variation is to be expected. In particular, most do not support the</w:t>
-      </w:r>
-    </w:p>
-    <w:p>
-      <w:pPr>
-        <w:autoSpaceDE w:val="0"/>
-        <w:autoSpaceDN w:val="0"/>
-        <w:rPr>
-          <w:rFonts w:ascii="Courier New" w:hAnsi="Courier New" w:cs="Courier New"/>
-          <w:color w:val="0000FF"/>
-          <w:sz w:val="20"/>
-          <w:szCs w:val="20"/>
-        </w:rPr>
-      </w:pPr>
-      <w:r>
-        <w:rPr>
-          <w:rFonts w:ascii="Courier New" w:hAnsi="Courier New" w:cs="Courier New"/>
-          <w:color w:val="0000FF"/>
-          <w:sz w:val="20"/>
-          <w:szCs w:val="20"/>
-        </w:rPr>
-        <w:t>use of labels (:name) or branch instructions (b,t) within editing</w:t>
-      </w:r>
-    </w:p>
-    <w:p>
-      <w:pPr>
-        <w:autoSpaceDE w:val="0"/>
-        <w:autoSpaceDN w:val="0"/>
-        <w:rPr>
-          <w:rFonts w:ascii="Courier New" w:hAnsi="Courier New" w:cs="Courier New"/>
-          <w:color w:val="0000FF"/>
-          <w:sz w:val="20"/>
-          <w:szCs w:val="20"/>
-        </w:rPr>
-      </w:pPr>
-      <w:r>
-        <w:rPr>
-          <w:rFonts w:ascii="Courier New" w:hAnsi="Courier New" w:cs="Courier New"/>
-          <w:color w:val="0000FF"/>
-          <w:sz w:val="20"/>
-          <w:szCs w:val="20"/>
-        </w:rPr>
-        <w:t>commands, except at the end of those commands. We have used the syntax</w:t>
-      </w:r>
-    </w:p>
-    <w:p>
-      <w:pPr>
-        <w:autoSpaceDE w:val="0"/>
-        <w:autoSpaceDN w:val="0"/>
-        <w:rPr>
-          <w:rFonts w:ascii="Courier New" w:hAnsi="Courier New" w:cs="Courier New"/>
-          <w:color w:val="0000FF"/>
-          <w:sz w:val="20"/>
-          <w:szCs w:val="20"/>
-        </w:rPr>
-      </w:pPr>
-      <w:r>
-        <w:rPr>
-          <w:rFonts w:ascii="Courier New" w:hAnsi="Courier New" w:cs="Courier New"/>
-          <w:color w:val="0000FF"/>
-          <w:sz w:val="20"/>
-          <w:szCs w:val="20"/>
-        </w:rPr>
-        <w:t>which will be portable to most users of sed, even though the popular</w:t>
-      </w:r>
-    </w:p>
-    <w:p>
-      <w:pPr>
-        <w:autoSpaceDE w:val="0"/>
-        <w:autoSpaceDN w:val="0"/>
-        <w:rPr>
-          <w:rFonts w:ascii="Courier New" w:hAnsi="Courier New" w:cs="Courier New"/>
-          <w:color w:val="0000FF"/>
-          <w:sz w:val="20"/>
-          <w:szCs w:val="20"/>
-        </w:rPr>
-      </w:pPr>
-      <w:r>
-        <w:rPr>
-          <w:rFonts w:ascii="Courier New" w:hAnsi="Courier New" w:cs="Courier New"/>
-          <w:color w:val="0000FF"/>
-          <w:sz w:val="20"/>
-          <w:szCs w:val="20"/>
-        </w:rPr>
-        <w:t>GNU versions of sed allow a more succinct syntax. When the reader sees</w:t>
-      </w:r>
-    </w:p>
-    <w:p>
-      <w:pPr>
-        <w:autoSpaceDE w:val="0"/>
-        <w:autoSpaceDN w:val="0"/>
-        <w:rPr>
-          <w:rFonts w:ascii="Courier New" w:hAnsi="Courier New" w:cs="Courier New"/>
-          <w:color w:val="0000FF"/>
-          <w:sz w:val="20"/>
-          <w:szCs w:val="20"/>
-        </w:rPr>
-      </w:pPr>
-      <w:r>
-        <w:rPr>
-          <w:rFonts w:ascii="Courier New" w:hAnsi="Courier New" w:cs="Courier New"/>
-          <w:color w:val="0000FF"/>
-          <w:sz w:val="20"/>
-          <w:szCs w:val="20"/>
-        </w:rPr>
-        <w:t>a fairly long command such as this:</w:t>
-      </w:r>
-    </w:p>
-    <w:p>
-      <w:pPr>
-        <w:autoSpaceDE w:val="0"/>
-        <w:autoSpaceDN w:val="0"/>
-        <w:rPr>
-          <w:rFonts w:ascii="Courier New" w:hAnsi="Courier New" w:cs="Courier New"/>
-          <w:color w:val="0000FF"/>
-          <w:sz w:val="20"/>
-          <w:szCs w:val="20"/>
-        </w:rPr>
-      </w:pPr>
-    </w:p>
-    <w:p>
-      <w:pPr>
-        <w:autoSpaceDE w:val="0"/>
-        <w:autoSpaceDN w:val="0"/>
-        <w:rPr>
-          <w:rFonts w:ascii="Courier New" w:hAnsi="Courier New" w:cs="Courier New"/>
-          <w:color w:val="0000FF"/>
-          <w:sz w:val="20"/>
-          <w:szCs w:val="20"/>
-        </w:rPr>
-      </w:pPr>
-      <w:r>
-        <w:rPr>
-          <w:rFonts w:ascii="Courier New" w:hAnsi="Courier New" w:cs="Courier New"/>
-          <w:color w:val="0000FF"/>
-          <w:sz w:val="20"/>
-          <w:szCs w:val="20"/>
-        </w:rPr>
-        <w:t>   sed -e '/AAA/b' -e '/BBB/b' -e '/CCC/b' -e d</w:t>
-      </w:r>
-    </w:p>
-    <w:p>
-      <w:pPr>
-        <w:autoSpaceDE w:val="0"/>
-        <w:autoSpaceDN w:val="0"/>
-        <w:rPr>
-          <w:rFonts w:ascii="Courier New" w:hAnsi="Courier New" w:cs="Courier New"/>
-          <w:color w:val="0000FF"/>
-          <w:sz w:val="20"/>
-          <w:szCs w:val="20"/>
-        </w:rPr>
-      </w:pPr>
-    </w:p>
-    <w:p>
-      <w:pPr>
-        <w:autoSpaceDE w:val="0"/>
-        <w:autoSpaceDN w:val="0"/>
-        <w:rPr>
-          <w:rFonts w:ascii="Courier New" w:hAnsi="Courier New" w:cs="Courier New"/>
-          <w:color w:val="0000FF"/>
-          <w:sz w:val="20"/>
-          <w:szCs w:val="20"/>
-        </w:rPr>
-      </w:pPr>
-      <w:r>
-        <w:rPr>
-          <w:rFonts w:ascii="Courier New" w:hAnsi="Courier New" w:cs="Courier New"/>
-          <w:color w:val="0000FF"/>
-          <w:sz w:val="20"/>
-          <w:szCs w:val="20"/>
-        </w:rPr>
-        <w:t>it is heartening to know that GNU sed will let you reduce it to:</w:t>
-      </w:r>
-    </w:p>
-    <w:p>
-      <w:pPr>
-        <w:autoSpaceDE w:val="0"/>
-        <w:autoSpaceDN w:val="0"/>
-        <w:rPr>
-          <w:rFonts w:ascii="Courier New" w:hAnsi="Courier New" w:cs="Courier New"/>
-          <w:color w:val="0000FF"/>
-          <w:sz w:val="20"/>
-          <w:szCs w:val="20"/>
-        </w:rPr>
-      </w:pPr>
-    </w:p>
-    <w:p>
-      <w:pPr>
-        <w:autoSpaceDE w:val="0"/>
-        <w:autoSpaceDN w:val="0"/>
-        <w:rPr>
-          <w:rFonts w:ascii="Courier New" w:hAnsi="Courier New" w:cs="Courier New"/>
-          <w:color w:val="0000FF"/>
-          <w:sz w:val="20"/>
-          <w:szCs w:val="20"/>
-        </w:rPr>
-      </w:pPr>
-      <w:r>
-        <w:rPr>
-          <w:rFonts w:ascii="Courier New" w:hAnsi="Courier New" w:cs="Courier New"/>
-          <w:color w:val="0000FF"/>
-          <w:sz w:val="20"/>
-          <w:szCs w:val="20"/>
-        </w:rPr>
-        <w:t>   sed '/AAA/b;/BBB/b;/CCC/b;d'</w:t>
-      </w:r>
-    </w:p>
-    <w:p>
-      <w:pPr>
-        <w:autoSpaceDE w:val="0"/>
-        <w:autoSpaceDN w:val="0"/>
-        <w:rPr>
-          <w:rFonts w:ascii="Courier New" w:hAnsi="Courier New" w:cs="Courier New"/>
-          <w:color w:val="0000FF"/>
-          <w:sz w:val="20"/>
-          <w:szCs w:val="20"/>
-        </w:rPr>
-      </w:pPr>
-    </w:p>
-    <w:p>
-      <w:pPr>
-        <w:autoSpaceDE w:val="0"/>
-        <w:autoSpaceDN w:val="0"/>
-        <w:rPr>
-          <w:rFonts w:ascii="Courier New" w:hAnsi="Courier New" w:cs="Courier New"/>
-          <w:color w:val="0000FF"/>
-          <w:sz w:val="20"/>
-          <w:szCs w:val="20"/>
-        </w:rPr>
-      </w:pPr>
-      <w:r>
-        <w:rPr>
-          <w:rFonts w:ascii="Courier New" w:hAnsi="Courier New" w:cs="Courier New"/>
-          <w:color w:val="0000FF"/>
-          <w:sz w:val="20"/>
-          <w:szCs w:val="20"/>
-        </w:rPr>
-        <w:t>In addition, remember that while many versions of sed accept a command</w:t>
-      </w:r>
-    </w:p>
-    <w:p>
-      <w:pPr>
-        <w:autoSpaceDE w:val="0"/>
-        <w:autoSpaceDN w:val="0"/>
-        <w:rPr>
-          <w:rFonts w:ascii="Courier New" w:hAnsi="Courier New" w:cs="Courier New"/>
-          <w:color w:val="0000FF"/>
-          <w:sz w:val="20"/>
-          <w:szCs w:val="20"/>
-        </w:rPr>
-      </w:pPr>
-      <w:r>
-        <w:rPr>
-          <w:rFonts w:ascii="Courier New" w:hAnsi="Courier New" w:cs="Courier New"/>
-          <w:color w:val="0000FF"/>
-          <w:sz w:val="20"/>
-          <w:szCs w:val="20"/>
-        </w:rPr>
-        <w:t>like "/one/ s/RE1/RE2/", some do NOT allow "/one/! s/RE1/RE2/", which</w:t>
-      </w:r>
-    </w:p>
-    <w:p>
-      <w:pPr>
-        <w:autoSpaceDE w:val="0"/>
-        <w:autoSpaceDN w:val="0"/>
-        <w:rPr>
-          <w:rFonts w:ascii="Courier New" w:hAnsi="Courier New" w:cs="Courier New"/>
-          <w:color w:val="0000FF"/>
-          <w:sz w:val="20"/>
-          <w:szCs w:val="20"/>
-        </w:rPr>
-      </w:pPr>
-      <w:r>
-        <w:rPr>
-          <w:rFonts w:ascii="Courier New" w:hAnsi="Courier New" w:cs="Courier New"/>
-          <w:color w:val="0000FF"/>
-          <w:sz w:val="20"/>
-          <w:szCs w:val="20"/>
-        </w:rPr>
-        <w:t>contains space before the 's'. Omit the space when typing the command.</w:t>
-      </w:r>
-    </w:p>
-    <w:p>
-      <w:pPr>
-        <w:autoSpaceDE w:val="0"/>
-        <w:autoSpaceDN w:val="0"/>
-        <w:rPr>
-          <w:rFonts w:ascii="Courier New" w:hAnsi="Courier New" w:cs="Courier New"/>
-          <w:color w:val="0000FF"/>
-          <w:sz w:val="20"/>
-          <w:szCs w:val="20"/>
-        </w:rPr>
-      </w:pPr>
-    </w:p>
-    <w:p>
-      <w:pPr>
-        <w:autoSpaceDE w:val="0"/>
-        <w:autoSpaceDN w:val="0"/>
-        <w:rPr>
-          <w:rFonts w:ascii="Courier New" w:hAnsi="Courier New" w:cs="Courier New"/>
-          <w:color w:val="0000FF"/>
-          <w:sz w:val="20"/>
-          <w:szCs w:val="20"/>
-        </w:rPr>
-      </w:pPr>
-      <w:r>
-        <w:rPr>
-          <w:rFonts w:ascii="Courier New" w:hAnsi="Courier New" w:cs="Courier New"/>
-          <w:color w:val="0000FF"/>
-          <w:sz w:val="20"/>
-          <w:szCs w:val="20"/>
-        </w:rPr>
-        <w:t>OPTIMIZING FOR SPEED: If execution speed needs to be increased (due to</w:t>
-      </w:r>
-    </w:p>
-    <w:p>
-      <w:pPr>
-        <w:autoSpaceDE w:val="0"/>
-        <w:autoSpaceDN w:val="0"/>
-        <w:rPr>
-          <w:rFonts w:ascii="Courier New" w:hAnsi="Courier New" w:cs="Courier New"/>
-          <w:color w:val="0000FF"/>
-          <w:sz w:val="20"/>
-          <w:szCs w:val="20"/>
-        </w:rPr>
-      </w:pPr>
-      <w:r>
-        <w:rPr>
-          <w:rFonts w:ascii="Courier New" w:hAnsi="Courier New" w:cs="Courier New"/>
-          <w:color w:val="0000FF"/>
-          <w:sz w:val="20"/>
-          <w:szCs w:val="20"/>
-        </w:rPr>
-        <w:t>large input files or slow processors or hard disks), substitution will</w:t>
-      </w:r>
-    </w:p>
-    <w:p>
-      <w:pPr>
-        <w:autoSpaceDE w:val="0"/>
-        <w:autoSpaceDN w:val="0"/>
-        <w:rPr>
-          <w:rFonts w:ascii="Courier New" w:hAnsi="Courier New" w:cs="Courier New"/>
-          <w:color w:val="0000FF"/>
-          <w:sz w:val="20"/>
-          <w:szCs w:val="20"/>
-        </w:rPr>
-      </w:pPr>
-      <w:r>
-        <w:rPr>
-          <w:rFonts w:ascii="Courier New" w:hAnsi="Courier New" w:cs="Courier New"/>
-          <w:color w:val="0000FF"/>
-          <w:sz w:val="20"/>
-          <w:szCs w:val="20"/>
-        </w:rPr>
         <w:t>be executed more quickly if the "find" expression is specified before</w:t>
       </w:r>
     </w:p>
@@ -9715,7 +9775,6 @@
           <w:sz w:val="20"/>
           <w:szCs w:val="20"/>
         </w:rPr>
-        <w:lastRenderedPageBreak/>
         <w:t>   sed '/foo/ s//bar/g' filename      # shorthand sed syntax</w:t>
       </w:r>
     </w:p>
@@ -10250,6 +10309,7 @@
           <w:sz w:val="16"/>
           <w:szCs w:val="16"/>
         </w:rPr>
+        <w:lastRenderedPageBreak/>
         <w:t xml:space="preserve">To:    </w:t>
       </w:r>
       <w:r>
@@ -10355,7 +10415,6 @@
           <w:rFonts w:ascii="Courier New" w:hAnsi="Courier New" w:cs="Courier New"/>
           <w:color w:val="0000FF"/>
         </w:rPr>
-        <w:lastRenderedPageBreak/>
         <w:t xml:space="preserve">sed '/^MSH|/d' </w:t>
       </w:r>
       <w:r>
@@ -10838,6 +10897,7 @@
           <w:sz w:val="20"/>
           <w:szCs w:val="20"/>
         </w:rPr>
+        <w:lastRenderedPageBreak/>
         <w:t>#</w:t>
       </w:r>
     </w:p>
@@ -10933,7 +10993,6 @@
           <w:sz w:val="20"/>
           <w:szCs w:val="20"/>
         </w:rPr>
-        <w:lastRenderedPageBreak/>
         <w:t>sed 's/\{.*\}//g' |\</w:t>
       </w:r>
     </w:p>

--- a/documentation/linux.docx
+++ b/documentation/linux.docx
@@ -3,6 +3,725 @@
 <w:document xmlns:wpc="http://schemas.microsoft.com/office/word/2010/wordprocessingCanvas" xmlns:mc="http://schemas.openxmlformats.org/markup-compatibility/2006" xmlns:o="urn:schemas-microsoft-com:office:office" xmlns:r="http://schemas.openxmlformats.org/officeDocument/2006/relationships" xmlns:m="http://schemas.openxmlformats.org/officeDocument/2006/math" xmlns:v="urn:schemas-microsoft-com:vml" xmlns:wp14="http://schemas.microsoft.com/office/word/2010/wordprocessingDrawing" xmlns:wp="http://schemas.openxmlformats.org/drawingml/2006/wordprocessingDrawing" xmlns:w10="urn:schemas-microsoft-com:office:word" xmlns:w="http://schemas.openxmlformats.org/wordprocessingml/2006/main" xmlns:w14="http://schemas.microsoft.com/office/word/2010/wordml" xmlns:w15="http://schemas.microsoft.com/office/word/2012/wordml" xmlns:wpg="http://schemas.microsoft.com/office/word/2010/wordprocessingGroup" xmlns:wpi="http://schemas.microsoft.com/office/word/2010/wordprocessingInk" xmlns:wne="http://schemas.microsoft.com/office/word/2006/wordml" xmlns:wps="http://schemas.microsoft.com/office/word/2010/wordprocessingShape" mc:Ignorable="w14 w15 wp14">
   <w:body>
     <w:p>
+      <w:pPr>
+        <w:rPr>
+          <w:b/>
+          <w:sz w:val="28"/>
+          <w:szCs w:val="28"/>
+        </w:rPr>
+      </w:pPr>
+      <w:r>
+        <w:rPr>
+          <w:b/>
+          <w:sz w:val="28"/>
+          <w:szCs w:val="28"/>
+        </w:rPr>
+        <w:t>SCP – copy files between servers</w:t>
+      </w:r>
+    </w:p>
+    <w:p>
+      <w:pPr>
+        <w:rPr>
+          <w:b/>
+          <w:sz w:val="28"/>
+          <w:szCs w:val="28"/>
+        </w:rPr>
+      </w:pPr>
+      <w:r>
+        <w:rPr>
+          <w:b/>
+          <w:sz w:val="28"/>
+          <w:szCs w:val="28"/>
+        </w:rPr>
+        <w:t>from remote to local</w:t>
+      </w:r>
+    </w:p>
+    <w:p>
+      <w:pPr>
+        <w:rPr>
+          <w:rFonts w:ascii="Verdana" w:hAnsi="Verdana"/>
+          <w:color w:val="000000"/>
+          <w:sz w:val="20"/>
+          <w:szCs w:val="20"/>
+          <w:shd w:val="clear" w:color="auto" w:fill="FDFDFD"/>
+        </w:rPr>
+      </w:pPr>
+      <w:r>
+        <w:rPr>
+          <w:rFonts w:ascii="Verdana" w:hAnsi="Verdana"/>
+          <w:color w:val="000000"/>
+          <w:sz w:val="20"/>
+          <w:szCs w:val="20"/>
+          <w:shd w:val="clear" w:color="auto" w:fill="FDFDFD"/>
+        </w:rPr>
+        <w:t>sudo scp ubuntu@11.1.0.250:/home/ubuntu/\{admin.pem,caas-validator.pem\} .</w:t>
+      </w:r>
+    </w:p>
+    <w:p>
+      <w:pPr>
+        <w:rPr>
+          <w:b/>
+          <w:sz w:val="28"/>
+          <w:szCs w:val="28"/>
+        </w:rPr>
+      </w:pPr>
+      <w:bookmarkStart w:id="0" w:name="_GoBack"/>
+      <w:r>
+        <w:rPr>
+          <w:b/>
+          <w:sz w:val="28"/>
+          <w:szCs w:val="28"/>
+        </w:rPr>
+        <w:t>from local to remote</w:t>
+      </w:r>
+    </w:p>
+    <w:bookmarkEnd w:id="0"/>
+    <w:p>
+      <w:pPr>
+        <w:rPr>
+          <w:rFonts w:ascii="Verdana" w:hAnsi="Verdana"/>
+          <w:color w:val="000000"/>
+          <w:sz w:val="20"/>
+          <w:szCs w:val="20"/>
+          <w:shd w:val="clear" w:color="auto" w:fill="FDFDFD"/>
+        </w:rPr>
+      </w:pPr>
+      <w:r>
+        <w:rPr>
+          <w:rFonts w:ascii="Verdana" w:hAnsi="Verdana"/>
+          <w:color w:val="000000"/>
+          <w:sz w:val="20"/>
+          <w:szCs w:val="20"/>
+          <w:shd w:val="clear" w:color="auto" w:fill="FDFDFD"/>
+        </w:rPr>
+        <w:t>sudo scp chef-backup-inddev.tar.gz tmatherly@62.193.8.59:/home/tmatherly/chef/</w:t>
+      </w:r>
+    </w:p>
+    <w:p>
+      <w:pPr>
+        <w:rPr>
+          <w:b/>
+          <w:sz w:val="28"/>
+          <w:szCs w:val="28"/>
+        </w:rPr>
+      </w:pPr>
+      <w:r>
+        <w:rPr>
+          <w:b/>
+          <w:sz w:val="28"/>
+          <w:szCs w:val="28"/>
+        </w:rPr>
+        <w:t>TAR commands:</w:t>
+      </w:r>
+    </w:p>
+    <w:p>
+      <w:pPr>
+        <w:rPr>
+          <w:rFonts w:ascii="Verdana" w:hAnsi="Verdana"/>
+          <w:color w:val="000000"/>
+          <w:sz w:val="20"/>
+          <w:szCs w:val="20"/>
+          <w:shd w:val="clear" w:color="auto" w:fill="FDFDFD"/>
+        </w:rPr>
+      </w:pPr>
+    </w:p>
+    <w:p>
+      <w:pPr>
+        <w:rPr>
+          <w:rFonts w:ascii="Verdana" w:hAnsi="Verdana"/>
+          <w:color w:val="000000"/>
+          <w:sz w:val="20"/>
+          <w:szCs w:val="20"/>
+          <w:u w:val="single"/>
+          <w:shd w:val="clear" w:color="auto" w:fill="FDFDFD"/>
+        </w:rPr>
+      </w:pPr>
+      <w:r>
+        <w:rPr>
+          <w:rFonts w:ascii="Verdana" w:hAnsi="Verdana"/>
+          <w:color w:val="000000"/>
+          <w:sz w:val="20"/>
+          <w:szCs w:val="20"/>
+          <w:u w:val="single"/>
+          <w:shd w:val="clear" w:color="auto" w:fill="FDFDFD"/>
+        </w:rPr>
+        <w:t>create a tar:</w:t>
+      </w:r>
+    </w:p>
+    <w:p>
+      <w:pPr>
+        <w:rPr>
+          <w:rFonts w:ascii="Verdana" w:hAnsi="Verdana"/>
+          <w:color w:val="000000"/>
+          <w:sz w:val="20"/>
+          <w:szCs w:val="20"/>
+          <w:shd w:val="clear" w:color="auto" w:fill="FDFDFD"/>
+        </w:rPr>
+      </w:pPr>
+      <w:r>
+        <w:rPr>
+          <w:rFonts w:ascii="Verdana" w:hAnsi="Verdana"/>
+          <w:color w:val="000000"/>
+          <w:sz w:val="20"/>
+          <w:szCs w:val="20"/>
+          <w:shd w:val="clear" w:color="auto" w:fill="FDFDFD"/>
+        </w:rPr>
+        <w:t xml:space="preserve">tar -zcvf </w:t>
+      </w:r>
+      <w:r>
+        <w:rPr>
+          <w:rFonts w:ascii="Verdana" w:hAnsi="Verdana"/>
+          <w:color w:val="000000"/>
+          <w:sz w:val="20"/>
+          <w:szCs w:val="20"/>
+          <w:shd w:val="clear" w:color="auto" w:fill="FDFDFD"/>
+        </w:rPr>
+        <w:t>&lt;tarname&gt;</w:t>
+      </w:r>
+      <w:r>
+        <w:rPr>
+          <w:rFonts w:ascii="Verdana" w:hAnsi="Verdana"/>
+          <w:color w:val="000000"/>
+          <w:sz w:val="20"/>
+          <w:szCs w:val="20"/>
+          <w:shd w:val="clear" w:color="auto" w:fill="FDFDFD"/>
+        </w:rPr>
+        <w:t>.tar.gz etc/ usr/</w:t>
+      </w:r>
+      <w:r>
+        <w:rPr>
+          <w:rFonts w:ascii="Verdana" w:hAnsi="Verdana"/>
+          <w:color w:val="000000"/>
+          <w:sz w:val="20"/>
+          <w:szCs w:val="20"/>
+          <w:shd w:val="clear" w:color="auto" w:fill="FDFDFD"/>
+        </w:rPr>
+        <w:t xml:space="preserve">  &lt; tar dir(s)</w:t>
+      </w:r>
+    </w:p>
+    <w:p>
+      <w:pPr>
+        <w:rPr>
+          <w:rFonts w:ascii="Verdana" w:hAnsi="Verdana"/>
+          <w:color w:val="000000"/>
+          <w:sz w:val="20"/>
+          <w:szCs w:val="20"/>
+          <w:shd w:val="clear" w:color="auto" w:fill="FDFDFD"/>
+        </w:rPr>
+      </w:pPr>
+    </w:p>
+    <w:p>
+      <w:pPr>
+        <w:rPr>
+          <w:rFonts w:ascii="Verdana" w:hAnsi="Verdana"/>
+          <w:color w:val="000000"/>
+          <w:sz w:val="20"/>
+          <w:szCs w:val="20"/>
+          <w:u w:val="single"/>
+          <w:shd w:val="clear" w:color="auto" w:fill="FDFDFD"/>
+        </w:rPr>
+      </w:pPr>
+      <w:r>
+        <w:rPr>
+          <w:rFonts w:ascii="Verdana" w:hAnsi="Verdana"/>
+          <w:color w:val="000000"/>
+          <w:sz w:val="20"/>
+          <w:szCs w:val="20"/>
+          <w:u w:val="single"/>
+          <w:shd w:val="clear" w:color="auto" w:fill="FDFDFD"/>
+        </w:rPr>
+        <w:t>extract a tar:</w:t>
+      </w:r>
+    </w:p>
+    <w:p>
+      <w:pPr>
+        <w:rPr>
+          <w:rFonts w:ascii="Verdana" w:hAnsi="Verdana"/>
+          <w:color w:val="000000"/>
+          <w:sz w:val="20"/>
+          <w:szCs w:val="20"/>
+          <w:shd w:val="clear" w:color="auto" w:fill="FDFDFD"/>
+        </w:rPr>
+      </w:pPr>
+      <w:r>
+        <w:rPr>
+          <w:rFonts w:ascii="Verdana" w:hAnsi="Verdana"/>
+          <w:color w:val="000000"/>
+          <w:sz w:val="20"/>
+          <w:szCs w:val="20"/>
+          <w:shd w:val="clear" w:color="auto" w:fill="FDFDFD"/>
+        </w:rPr>
+        <w:t>tar -zxvf test123.tar.gz</w:t>
+      </w:r>
+      <w:r>
+        <w:rPr>
+          <w:rFonts w:ascii="Verdana" w:hAnsi="Verdana"/>
+          <w:color w:val="000000"/>
+          <w:sz w:val="20"/>
+          <w:szCs w:val="20"/>
+        </w:rPr>
+        <w:br/>
+      </w:r>
+      <w:r>
+        <w:rPr>
+          <w:rFonts w:ascii="Verdana" w:hAnsi="Verdana"/>
+          <w:color w:val="000000"/>
+          <w:sz w:val="20"/>
+          <w:szCs w:val="20"/>
+        </w:rPr>
+        <w:br/>
+      </w:r>
+      <w:r>
+        <w:rPr>
+          <w:rFonts w:ascii="Verdana" w:hAnsi="Verdana"/>
+          <w:color w:val="000000"/>
+          <w:sz w:val="20"/>
+          <w:szCs w:val="20"/>
+          <w:shd w:val="clear" w:color="auto" w:fill="FDFDFD"/>
+        </w:rPr>
+        <w:t>z -- unzip</w:t>
+      </w:r>
+      <w:r>
+        <w:rPr>
+          <w:rFonts w:ascii="Verdana" w:hAnsi="Verdana"/>
+          <w:color w:val="000000"/>
+          <w:sz w:val="20"/>
+          <w:szCs w:val="20"/>
+        </w:rPr>
+        <w:br/>
+      </w:r>
+      <w:r>
+        <w:rPr>
+          <w:rFonts w:ascii="Verdana" w:hAnsi="Verdana"/>
+          <w:color w:val="000000"/>
+          <w:sz w:val="20"/>
+          <w:szCs w:val="20"/>
+          <w:shd w:val="clear" w:color="auto" w:fill="FDFDFD"/>
+        </w:rPr>
+        <w:t>x -- extract the file</w:t>
+      </w:r>
+      <w:r>
+        <w:rPr>
+          <w:rFonts w:ascii="Verdana" w:hAnsi="Verdana"/>
+          <w:color w:val="000000"/>
+          <w:sz w:val="20"/>
+          <w:szCs w:val="20"/>
+        </w:rPr>
+        <w:br/>
+      </w:r>
+      <w:r>
+        <w:rPr>
+          <w:rFonts w:ascii="Verdana" w:hAnsi="Verdana"/>
+          <w:color w:val="000000"/>
+          <w:sz w:val="20"/>
+          <w:szCs w:val="20"/>
+          <w:shd w:val="clear" w:color="auto" w:fill="FDFDFD"/>
+        </w:rPr>
+        <w:t>c – compress file(s)</w:t>
+      </w:r>
+    </w:p>
+    <w:p>
+      <w:pPr>
+        <w:rPr>
+          <w:rFonts w:ascii="Verdana" w:hAnsi="Verdana"/>
+          <w:color w:val="000000"/>
+          <w:sz w:val="20"/>
+          <w:szCs w:val="20"/>
+          <w:shd w:val="clear" w:color="auto" w:fill="FDFDFD"/>
+        </w:rPr>
+      </w:pPr>
+      <w:r>
+        <w:rPr>
+          <w:rFonts w:ascii="Verdana" w:hAnsi="Verdana"/>
+          <w:color w:val="000000"/>
+          <w:sz w:val="20"/>
+          <w:szCs w:val="20"/>
+          <w:shd w:val="clear" w:color="auto" w:fill="FDFDFD"/>
+        </w:rPr>
+        <w:t>v -- verbose</w:t>
+      </w:r>
+      <w:r>
+        <w:rPr>
+          <w:rFonts w:ascii="Verdana" w:hAnsi="Verdana"/>
+          <w:color w:val="000000"/>
+          <w:sz w:val="20"/>
+          <w:szCs w:val="20"/>
+        </w:rPr>
+        <w:br/>
+      </w:r>
+      <w:r>
+        <w:rPr>
+          <w:rFonts w:ascii="Verdana" w:hAnsi="Verdana"/>
+          <w:color w:val="000000"/>
+          <w:sz w:val="20"/>
+          <w:szCs w:val="20"/>
+          <w:shd w:val="clear" w:color="auto" w:fill="FDFDFD"/>
+        </w:rPr>
+        <w:t>f -- forcefully done</w:t>
+      </w:r>
+    </w:p>
+    <w:p>
+      <w:pPr>
+        <w:rPr>
+          <w:b/>
+          <w:sz w:val="28"/>
+          <w:szCs w:val="28"/>
+        </w:rPr>
+      </w:pPr>
+      <w:r>
+        <w:rPr>
+          <w:b/>
+          <w:sz w:val="28"/>
+          <w:szCs w:val="28"/>
+        </w:rPr>
+        <w:t>Add space to server:</w:t>
+      </w:r>
+    </w:p>
+    <w:p>
+      <w:r>
+        <w:t xml:space="preserve">I am a little confused on what’s going on here.  I too have experienced the issue on the jump jump where I couldn’t save a file.  When I look at the df output it looks like we should have about 14 GB of free space.  The only spot that was full was /boot.  I did some research on that and discovered several old linux kernels were hanging around and that they were safe to remove.  I cleaned up several of them and we went from 100% full to 30% full for /boot.  We are only using 16% and have 22GB available on main drive. </w:t>
+      </w:r>
+    </w:p>
+    <w:p/>
+    <w:p>
+      <w:pPr>
+        <w:rPr>
+          <w:rFonts w:ascii="Courier New" w:hAnsi="Courier New" w:cs="Courier New"/>
+        </w:rPr>
+      </w:pPr>
+      <w:r>
+        <w:rPr>
+          <w:rFonts w:ascii="Courier New" w:hAnsi="Courier New" w:cs="Courier New"/>
+        </w:rPr>
+        <w:t>Filesystem                   Size  Used Avail Use% Mounted on</w:t>
+      </w:r>
+    </w:p>
+    <w:p>
+      <w:pPr>
+        <w:rPr>
+          <w:rFonts w:ascii="Courier New" w:hAnsi="Courier New" w:cs="Courier New"/>
+        </w:rPr>
+      </w:pPr>
+      <w:r>
+        <w:rPr>
+          <w:rFonts w:ascii="Courier New" w:hAnsi="Courier New" w:cs="Courier New"/>
+        </w:rPr>
+        <w:t xml:space="preserve">/dev/mapper/ubuntu--vg-root   28G  4.1G   </w:t>
+      </w:r>
+      <w:r>
+        <w:rPr>
+          <w:rFonts w:ascii="Courier New" w:hAnsi="Courier New" w:cs="Courier New"/>
+          <w:highlight w:val="green"/>
+        </w:rPr>
+        <w:t>22G</w:t>
+      </w:r>
+      <w:r>
+        <w:rPr>
+          <w:rFonts w:ascii="Courier New" w:hAnsi="Courier New" w:cs="Courier New"/>
+        </w:rPr>
+        <w:t>  16% /</w:t>
+      </w:r>
+    </w:p>
+    <w:p>
+      <w:pPr>
+        <w:rPr>
+          <w:rFonts w:ascii="Courier New" w:hAnsi="Courier New" w:cs="Courier New"/>
+        </w:rPr>
+      </w:pPr>
+      <w:r>
+        <w:rPr>
+          <w:rFonts w:ascii="Courier New" w:hAnsi="Courier New" w:cs="Courier New"/>
+        </w:rPr>
+        <w:t>none                         4.0K     0  4.0K   0% /sys/fs/cgroup</w:t>
+      </w:r>
+    </w:p>
+    <w:p>
+      <w:pPr>
+        <w:rPr>
+          <w:rFonts w:ascii="Courier New" w:hAnsi="Courier New" w:cs="Courier New"/>
+        </w:rPr>
+      </w:pPr>
+      <w:r>
+        <w:rPr>
+          <w:rFonts w:ascii="Courier New" w:hAnsi="Courier New" w:cs="Courier New"/>
+        </w:rPr>
+        <w:t>udev                         991M   12K  991M   1% /dev</w:t>
+      </w:r>
+    </w:p>
+    <w:p>
+      <w:pPr>
+        <w:rPr>
+          <w:rFonts w:ascii="Courier New" w:hAnsi="Courier New" w:cs="Courier New"/>
+        </w:rPr>
+      </w:pPr>
+      <w:r>
+        <w:rPr>
+          <w:rFonts w:ascii="Courier New" w:hAnsi="Courier New" w:cs="Courier New"/>
+        </w:rPr>
+        <w:t>tmpfs                        201M  424K  200M   1% /run</w:t>
+      </w:r>
+    </w:p>
+    <w:p>
+      <w:pPr>
+        <w:rPr>
+          <w:rFonts w:ascii="Courier New" w:hAnsi="Courier New" w:cs="Courier New"/>
+        </w:rPr>
+      </w:pPr>
+      <w:r>
+        <w:rPr>
+          <w:rFonts w:ascii="Courier New" w:hAnsi="Courier New" w:cs="Courier New"/>
+        </w:rPr>
+        <w:t>none                         5.0M     0  5.0M   0% /run/lock</w:t>
+      </w:r>
+    </w:p>
+    <w:p>
+      <w:pPr>
+        <w:rPr>
+          <w:rFonts w:ascii="Courier New" w:hAnsi="Courier New" w:cs="Courier New"/>
+        </w:rPr>
+      </w:pPr>
+      <w:r>
+        <w:rPr>
+          <w:rFonts w:ascii="Courier New" w:hAnsi="Courier New" w:cs="Courier New"/>
+        </w:rPr>
+        <w:t>none                        1002M     0 1002M   0% /run/shm</w:t>
+      </w:r>
+    </w:p>
+    <w:p>
+      <w:pPr>
+        <w:rPr>
+          <w:rFonts w:ascii="Courier New" w:hAnsi="Courier New" w:cs="Courier New"/>
+        </w:rPr>
+      </w:pPr>
+      <w:r>
+        <w:rPr>
+          <w:rFonts w:ascii="Courier New" w:hAnsi="Courier New" w:cs="Courier New"/>
+        </w:rPr>
+        <w:lastRenderedPageBreak/>
+        <w:t>none                         100M     0  100M   0% /run/user</w:t>
+      </w:r>
+    </w:p>
+    <w:p>
+      <w:pPr>
+        <w:rPr>
+          <w:rFonts w:ascii="Courier New" w:hAnsi="Courier New" w:cs="Courier New"/>
+        </w:rPr>
+      </w:pPr>
+      <w:r>
+        <w:rPr>
+          <w:rFonts w:ascii="Courier New" w:hAnsi="Courier New" w:cs="Courier New"/>
+        </w:rPr>
+        <w:t xml:space="preserve">/dev/sda1                    236M   66M  158M  </w:t>
+      </w:r>
+      <w:r>
+        <w:rPr>
+          <w:rFonts w:ascii="Courier New" w:hAnsi="Courier New" w:cs="Courier New"/>
+          <w:highlight w:val="green"/>
+        </w:rPr>
+        <w:t>30%</w:t>
+      </w:r>
+      <w:r>
+        <w:rPr>
+          <w:rFonts w:ascii="Courier New" w:hAnsi="Courier New" w:cs="Courier New"/>
+        </w:rPr>
+        <w:t xml:space="preserve"> /boot</w:t>
+      </w:r>
+    </w:p>
+    <w:p>
+      <w:pPr>
+        <w:rPr>
+          <w:rFonts w:ascii="Courier New" w:hAnsi="Courier New" w:cs="Courier New"/>
+        </w:rPr>
+      </w:pPr>
+      <w:r>
+        <w:rPr>
+          <w:rFonts w:ascii="Courier New" w:hAnsi="Courier New" w:cs="Courier New"/>
+        </w:rPr>
+        <w:t>tmpfs                       1002M  796K 1001M   1% /opt/omd/sites/openstack/tmp</w:t>
+      </w:r>
+    </w:p>
+    <w:p>
+      <w:pPr>
+        <w:rPr>
+          <w:rFonts w:ascii="Courier New" w:hAnsi="Courier New" w:cs="Courier New"/>
+        </w:rPr>
+      </w:pPr>
+    </w:p>
+    <w:p>
+      <w:pPr>
+        <w:rPr>
+          <w:rFonts w:ascii="Courier New" w:hAnsi="Courier New" w:cs="Courier New"/>
+        </w:rPr>
+      </w:pPr>
+    </w:p>
+    <w:p>
+      <w:pPr>
+        <w:rPr>
+          <w:rFonts w:ascii="Calibri" w:hAnsi="Calibri" w:cs="Times New Roman"/>
+        </w:rPr>
+      </w:pPr>
+      <w:r>
+        <w:t>So I think we look in good shape.  If we still want to move forward with adding space I’ve included those steps below based on research online.  Either way it might be a good idea to clone the existing server just so we have a backup if needed?</w:t>
+      </w:r>
+    </w:p>
+    <w:p/>
+    <w:p>
+      <w:pPr>
+        <w:pStyle w:val="ListParagraph"/>
+        <w:numPr>
+          <w:ilvl w:val="0"/>
+          <w:numId w:val="11"/>
+        </w:numPr>
+        <w:spacing w:after="0" w:line="240" w:lineRule="auto"/>
+        <w:contextualSpacing w:val="0"/>
+      </w:pPr>
+      <w:r>
+        <w:t>Shutdown ubuntujump</w:t>
+      </w:r>
+    </w:p>
+    <w:p>
+      <w:pPr>
+        <w:pStyle w:val="ListParagraph"/>
+      </w:pPr>
+    </w:p>
+    <w:p>
+      <w:pPr>
+        <w:pStyle w:val="ListParagraph"/>
+        <w:numPr>
+          <w:ilvl w:val="0"/>
+          <w:numId w:val="11"/>
+        </w:numPr>
+        <w:spacing w:after="0" w:line="240" w:lineRule="auto"/>
+        <w:contextualSpacing w:val="0"/>
+      </w:pPr>
+      <w:r>
+        <w:t>Clone the existing server.  This will give us a backup in case something goes wrong when trying to add space.  We might also want to keep it around for future use if needed.  Here is a youtube video that explains what we need to do:</w:t>
+      </w:r>
+    </w:p>
+    <w:p>
+      <w:pPr>
+        <w:pStyle w:val="ListParagraph"/>
+      </w:pPr>
+      <w:hyperlink r:id="rId5" w:history="1">
+        <w:r>
+          <w:rPr>
+            <w:rStyle w:val="Hyperlink"/>
+          </w:rPr>
+          <w:t>https://www.youtube.com/watch?v=P-z1hJkACXU</w:t>
+        </w:r>
+      </w:hyperlink>
+    </w:p>
+    <w:p>
+      <w:pPr>
+        <w:pStyle w:val="ListParagraph"/>
+      </w:pPr>
+    </w:p>
+    <w:p>
+      <w:pPr>
+        <w:pStyle w:val="ListParagraph"/>
+        <w:numPr>
+          <w:ilvl w:val="0"/>
+          <w:numId w:val="11"/>
+        </w:numPr>
+        <w:spacing w:after="0" w:line="240" w:lineRule="auto"/>
+        <w:contextualSpacing w:val="0"/>
+      </w:pPr>
+      <w:r>
+        <w:t>From the host run one of the following commands: (They both should do the same thing…)</w:t>
+      </w:r>
+    </w:p>
+    <w:p>
+      <w:pPr>
+        <w:pStyle w:val="ListParagraph"/>
+      </w:pPr>
+      <w:r>
+        <w:t>qemu-ing resize  /var/lib/libvirt/images/ubuntujump.img +20G</w:t>
+      </w:r>
+    </w:p>
+    <w:p>
+      <w:pPr>
+        <w:pStyle w:val="ListParagraph"/>
+      </w:pPr>
+    </w:p>
+    <w:p>
+      <w:pPr>
+        <w:pStyle w:val="ListParagraph"/>
+      </w:pPr>
+      <w:r>
+        <w:t>or</w:t>
+      </w:r>
+    </w:p>
+    <w:p>
+      <w:pPr>
+        <w:pStyle w:val="ListParagraph"/>
+      </w:pPr>
+    </w:p>
+    <w:p>
+      <w:pPr>
+        <w:pStyle w:val="ListParagraph"/>
+      </w:pPr>
+      <w:r>
+        <w:t>virsh vol-resize win7.img 50G --pool default</w:t>
+      </w:r>
+    </w:p>
+    <w:p>
+      <w:pPr>
+        <w:pStyle w:val="ListParagraph"/>
+      </w:pPr>
+    </w:p>
+    <w:p>
+      <w:pPr>
+        <w:pStyle w:val="ListParagraph"/>
+        <w:numPr>
+          <w:ilvl w:val="0"/>
+          <w:numId w:val="11"/>
+        </w:numPr>
+        <w:spacing w:after="0" w:line="240" w:lineRule="auto"/>
+        <w:contextualSpacing w:val="0"/>
+      </w:pPr>
+      <w:r>
+        <w:t>Start ubuntujump</w:t>
+      </w:r>
+    </w:p>
+    <w:p>
+      <w:pPr>
+        <w:pStyle w:val="ListParagraph"/>
+      </w:pPr>
+    </w:p>
+    <w:p>
+      <w:pPr>
+        <w:pStyle w:val="ListParagraph"/>
+        <w:numPr>
+          <w:ilvl w:val="0"/>
+          <w:numId w:val="11"/>
+        </w:numPr>
+        <w:spacing w:after="0" w:line="240" w:lineRule="auto"/>
+        <w:contextualSpacing w:val="0"/>
+      </w:pPr>
+      <w:r>
+        <w:t>Follow these instructions on the ubuntujump to use the new space:</w:t>
+      </w:r>
+    </w:p>
+    <w:p>
+      <w:pPr>
+        <w:pStyle w:val="ListParagraph"/>
+      </w:pPr>
+      <w:hyperlink r:id="rId6" w:history="1">
+        <w:r>
+          <w:rPr>
+            <w:rStyle w:val="Hyperlink"/>
+          </w:rPr>
+          <w:t>http://blog.chapus.net/ubuntu-server-increase-disk-space/</w:t>
+        </w:r>
+      </w:hyperlink>
+    </w:p>
+    <w:p>
+      <w:r>
+        <w:t>-----------------------------------</w:t>
+      </w:r>
+    </w:p>
+    <w:p/>
+    <w:p>
       <w:r>
         <w:t>setup proxy:</w:t>
       </w:r>
@@ -29,7 +748,7 @@
         </w:rPr>
         <w:t>http_proxy="</w:t>
       </w:r>
-      <w:hyperlink r:id="rId5" w:history="1">
+      <w:hyperlink r:id="rId7" w:history="1">
         <w:r>
           <w:rPr>
             <w:rFonts w:ascii="Segoe UI" w:eastAsiaTheme="minorHAnsi" w:hAnsi="Segoe UI" w:cs="Segoe UI"/>
@@ -66,7 +785,7 @@
       </w:r>
     </w:p>
     <w:p>
-      <w:hyperlink r:id="rId6" w:history="1">
+      <w:hyperlink r:id="rId8" w:history="1">
         <w:r>
           <w:rPr>
             <w:rStyle w:val="Hyperlink"/>
@@ -116,6 +835,7 @@
           <w:sz w:val="21"/>
           <w:szCs w:val="21"/>
         </w:rPr>
+        <w:lastRenderedPageBreak/>
         <w:t xml:space="preserve">sudo adduser </w:t>
       </w:r>
       <w:r>
@@ -168,6 +888,112 @@
     </w:p>
     <w:p>
       <w:r>
+        <w:t>remove user from sudo</w:t>
+      </w:r>
+    </w:p>
+    <w:p>
+      <w:pPr>
+        <w:shd w:val="clear" w:color="auto" w:fill="EEEEEE"/>
+        <w:tabs>
+          <w:tab w:val="left" w:pos="916"/>
+          <w:tab w:val="left" w:pos="1832"/>
+          <w:tab w:val="left" w:pos="2748"/>
+          <w:tab w:val="left" w:pos="3664"/>
+          <w:tab w:val="left" w:pos="4580"/>
+          <w:tab w:val="left" w:pos="5496"/>
+          <w:tab w:val="left" w:pos="6412"/>
+          <w:tab w:val="left" w:pos="7328"/>
+          <w:tab w:val="left" w:pos="8244"/>
+          <w:tab w:val="left" w:pos="9160"/>
+          <w:tab w:val="left" w:pos="10076"/>
+          <w:tab w:val="left" w:pos="10992"/>
+          <w:tab w:val="left" w:pos="11908"/>
+          <w:tab w:val="left" w:pos="12824"/>
+          <w:tab w:val="left" w:pos="13740"/>
+          <w:tab w:val="left" w:pos="14656"/>
+        </w:tabs>
+        <w:rPr>
+          <w:rFonts w:ascii="Consolas" w:eastAsia="Times New Roman" w:hAnsi="Consolas" w:cs="Consolas"/>
+          <w:color w:val="111111"/>
+          <w:sz w:val="20"/>
+          <w:szCs w:val="20"/>
+        </w:rPr>
+      </w:pPr>
+      <w:r>
+        <w:tab/>
+      </w:r>
+      <w:r>
+        <w:rPr>
+          <w:rFonts w:ascii="Consolas" w:eastAsia="Times New Roman" w:hAnsi="Consolas" w:cs="Consolas"/>
+          <w:color w:val="111111"/>
+          <w:sz w:val="20"/>
+          <w:szCs w:val="20"/>
+          <w:bdr w:val="none" w:sz="0" w:space="0" w:color="auto" w:frame="1"/>
+          <w:shd w:val="clear" w:color="auto" w:fill="EEEEEE"/>
+        </w:rPr>
+        <w:t>sudo deluser username sudo</w:t>
+      </w:r>
+    </w:p>
+    <w:p>
+      <w:r>
+        <w:t>remove non-sudo from others home directories</w:t>
+      </w:r>
+    </w:p>
+    <w:p>
+      <w:pPr>
+        <w:shd w:val="clear" w:color="auto" w:fill="EEEEEE"/>
+        <w:tabs>
+          <w:tab w:val="left" w:pos="916"/>
+          <w:tab w:val="left" w:pos="1832"/>
+          <w:tab w:val="left" w:pos="2748"/>
+          <w:tab w:val="left" w:pos="3664"/>
+          <w:tab w:val="left" w:pos="4580"/>
+          <w:tab w:val="left" w:pos="5496"/>
+          <w:tab w:val="left" w:pos="6412"/>
+          <w:tab w:val="left" w:pos="7328"/>
+          <w:tab w:val="left" w:pos="8244"/>
+          <w:tab w:val="left" w:pos="9160"/>
+          <w:tab w:val="left" w:pos="10076"/>
+          <w:tab w:val="left" w:pos="10992"/>
+          <w:tab w:val="left" w:pos="11908"/>
+          <w:tab w:val="left" w:pos="12824"/>
+          <w:tab w:val="left" w:pos="13740"/>
+          <w:tab w:val="left" w:pos="14656"/>
+        </w:tabs>
+        <w:rPr>
+          <w:rFonts w:ascii="Consolas" w:eastAsia="Times New Roman" w:hAnsi="Consolas" w:cs="Consolas"/>
+          <w:color w:val="111111"/>
+          <w:sz w:val="20"/>
+          <w:szCs w:val="20"/>
+          <w:bdr w:val="none" w:sz="0" w:space="0" w:color="auto" w:frame="1"/>
+          <w:shd w:val="clear" w:color="auto" w:fill="EEEEEE"/>
+        </w:rPr>
+      </w:pPr>
+      <w:r>
+        <w:rPr>
+          <w:rFonts w:ascii="Consolas" w:eastAsia="Times New Roman" w:hAnsi="Consolas" w:cs="Consolas"/>
+          <w:color w:val="111111"/>
+          <w:sz w:val="20"/>
+          <w:szCs w:val="20"/>
+          <w:bdr w:val="none" w:sz="0" w:space="0" w:color="auto" w:frame="1"/>
+          <w:shd w:val="clear" w:color="auto" w:fill="EEEEEE"/>
+        </w:rPr>
+        <w:tab/>
+      </w:r>
+      <w:r>
+        <w:rPr>
+          <w:rFonts w:ascii="Consolas" w:eastAsia="Times New Roman" w:hAnsi="Consolas" w:cs="Consolas"/>
+          <w:color w:val="111111"/>
+          <w:sz w:val="20"/>
+          <w:szCs w:val="20"/>
+          <w:bdr w:val="none" w:sz="0" w:space="0" w:color="auto" w:frame="1"/>
+          <w:shd w:val="clear" w:color="auto" w:fill="EEEEEE"/>
+        </w:rPr>
+        <w:t xml:space="preserve">sudo chmod 0750 /home/*/   </w:t>
+      </w:r>
+    </w:p>
+    <w:p>
+      <w:r>
         <w:t>Setup new user for github on jump jump:</w:t>
       </w:r>
     </w:p>
@@ -249,38 +1075,38 @@
           <w:color w:val="333333"/>
           <w:bdr w:val="none" w:sz="0" w:space="0" w:color="auto" w:frame="1"/>
         </w:rPr>
-        <w:t>git config --global user.name "github id here"</w:t>
+        <w:t xml:space="preserve">git config --global user.email "email@email.com"  </w:t>
       </w:r>
     </w:p>
     <w:p>
       <w:pPr>
         <w:pStyle w:val="HTMLPreformatted"/>
         <w:shd w:val="clear" w:color="auto" w:fill="F7F7F7"/>
+        <w:rPr>
+          <w:rFonts w:ascii="Consolas" w:hAnsi="Consolas" w:cs="Consolas"/>
+          <w:color w:val="333333"/>
+        </w:rPr>
+      </w:pPr>
+      <w:r>
         <w:rPr>
           <w:rStyle w:val="HTMLCode"/>
           <w:rFonts w:ascii="Consolas" w:hAnsi="Consolas" w:cs="Consolas"/>
           <w:color w:val="333333"/>
           <w:bdr w:val="none" w:sz="0" w:space="0" w:color="auto" w:frame="1"/>
         </w:rPr>
-      </w:pPr>
-      <w:r>
+        <w:t>git config --global core.editor vi</w:t>
+      </w:r>
+    </w:p>
+    <w:p>
+      <w:pPr>
+        <w:pStyle w:val="HTMLPreformatted"/>
+        <w:shd w:val="clear" w:color="auto" w:fill="F7F7F7"/>
         <w:rPr>
           <w:rStyle w:val="HTMLCode"/>
           <w:rFonts w:ascii="Consolas" w:hAnsi="Consolas" w:cs="Consolas"/>
           <w:color w:val="333333"/>
           <w:bdr w:val="none" w:sz="0" w:space="0" w:color="auto" w:frame="1"/>
         </w:rPr>
-        <w:t xml:space="preserve">git config --global user.email "email@email.com"  </w:t>
-      </w:r>
-    </w:p>
-    <w:p>
-      <w:pPr>
-        <w:pStyle w:val="HTMLPreformatted"/>
-        <w:shd w:val="clear" w:color="auto" w:fill="F7F7F7"/>
-        <w:rPr>
-          <w:rFonts w:ascii="Consolas" w:hAnsi="Consolas" w:cs="Consolas"/>
-          <w:color w:val="333333"/>
-        </w:rPr>
       </w:pPr>
       <w:r>
         <w:rPr>
@@ -289,38 +1115,11 @@
           <w:color w:val="333333"/>
           <w:bdr w:val="none" w:sz="0" w:space="0" w:color="auto" w:frame="1"/>
         </w:rPr>
-        <w:t>git config --global core.editor vi</w:t>
-      </w:r>
-    </w:p>
-    <w:p>
-      <w:pPr>
-        <w:pStyle w:val="HTMLPreformatted"/>
-        <w:shd w:val="clear" w:color="auto" w:fill="F7F7F7"/>
-        <w:rPr>
-          <w:rStyle w:val="HTMLCode"/>
-          <w:rFonts w:ascii="Consolas" w:hAnsi="Consolas" w:cs="Consolas"/>
-          <w:color w:val="333333"/>
-          <w:bdr w:val="none" w:sz="0" w:space="0" w:color="auto" w:frame="1"/>
-        </w:rPr>
-      </w:pPr>
-      <w:bookmarkStart w:id="0" w:name="_GoBack"/>
-      <w:r>
-        <w:rPr>
-          <w:rStyle w:val="HTMLCode"/>
-          <w:rFonts w:ascii="Consolas" w:hAnsi="Consolas" w:cs="Consolas"/>
-          <w:color w:val="333333"/>
-          <w:bdr w:val="none" w:sz="0" w:space="0" w:color="auto" w:frame="1"/>
-        </w:rPr>
         <w:t>git config --global credential.helper "cache --timeout=3600"</w:t>
       </w:r>
-      <w:bookmarkEnd w:id="0"/>
     </w:p>
     <w:p/>
-    <w:p/>
-    <w:p>
-      <w:r>
-        <w:br/>
-      </w:r>
+    <w:p>
       <w:r>
         <w:t>git clone</w:t>
       </w:r>
@@ -419,92 +1218,92 @@
           <w:sz w:val="16"/>
           <w:szCs w:val="16"/>
         </w:rPr>
+        <w:t>255 heads, 63 sectors/track, 3916 cylinders, total 62914560 sectors</w:t>
+      </w:r>
+    </w:p>
+    <w:p>
+      <w:pPr>
+        <w:rPr>
+          <w:rFonts w:ascii="Courier New" w:hAnsi="Courier New" w:cs="Courier New"/>
+          <w:sz w:val="16"/>
+          <w:szCs w:val="16"/>
+        </w:rPr>
+      </w:pPr>
+      <w:r>
+        <w:rPr>
+          <w:rFonts w:ascii="Courier New" w:hAnsi="Courier New" w:cs="Courier New"/>
+          <w:sz w:val="16"/>
+          <w:szCs w:val="16"/>
+        </w:rPr>
+        <w:t>Units = sectors of 1 * 512 = 512 bytes</w:t>
+      </w:r>
+    </w:p>
+    <w:p>
+      <w:pPr>
+        <w:rPr>
+          <w:rFonts w:ascii="Courier New" w:hAnsi="Courier New" w:cs="Courier New"/>
+          <w:sz w:val="16"/>
+          <w:szCs w:val="16"/>
+        </w:rPr>
+      </w:pPr>
+      <w:r>
+        <w:rPr>
+          <w:rFonts w:ascii="Courier New" w:hAnsi="Courier New" w:cs="Courier New"/>
+          <w:sz w:val="16"/>
+          <w:szCs w:val="16"/>
+        </w:rPr>
+        <w:t>Sector size (logical/physical): 512 bytes / 512 bytes</w:t>
+      </w:r>
+    </w:p>
+    <w:p>
+      <w:pPr>
+        <w:rPr>
+          <w:rFonts w:ascii="Courier New" w:hAnsi="Courier New" w:cs="Courier New"/>
+          <w:sz w:val="16"/>
+          <w:szCs w:val="16"/>
+        </w:rPr>
+      </w:pPr>
+      <w:r>
+        <w:rPr>
+          <w:rFonts w:ascii="Courier New" w:hAnsi="Courier New" w:cs="Courier New"/>
+          <w:sz w:val="16"/>
+          <w:szCs w:val="16"/>
+        </w:rPr>
+        <w:t>I/O size (minimum/optimal): 512 bytes / 512 bytes</w:t>
+      </w:r>
+    </w:p>
+    <w:p>
+      <w:pPr>
+        <w:rPr>
+          <w:rFonts w:ascii="Courier New" w:hAnsi="Courier New" w:cs="Courier New"/>
+          <w:sz w:val="16"/>
+          <w:szCs w:val="16"/>
+        </w:rPr>
+      </w:pPr>
+      <w:r>
+        <w:rPr>
+          <w:rFonts w:ascii="Courier New" w:hAnsi="Courier New" w:cs="Courier New"/>
+          <w:sz w:val="16"/>
+          <w:szCs w:val="16"/>
+        </w:rPr>
+        <w:t>Disk identifier: 0x000c19ed</w:t>
+      </w:r>
+    </w:p>
+    <w:p>
+      <w:pPr>
+        <w:rPr>
+          <w:rFonts w:ascii="Courier New" w:hAnsi="Courier New" w:cs="Courier New"/>
+          <w:sz w:val="16"/>
+          <w:szCs w:val="16"/>
+        </w:rPr>
+      </w:pPr>
+      <w:r>
+        <w:rPr>
+          <w:rFonts w:ascii="Courier New" w:hAnsi="Courier New" w:cs="Courier New"/>
+          <w:sz w:val="16"/>
+          <w:szCs w:val="16"/>
+        </w:rPr>
         <w:lastRenderedPageBreak/>
-        <w:t>255 heads, 63 sectors/track, 3916 cylinders, total 62914560 sectors</w:t>
-      </w:r>
-    </w:p>
-    <w:p>
-      <w:pPr>
-        <w:rPr>
-          <w:rFonts w:ascii="Courier New" w:hAnsi="Courier New" w:cs="Courier New"/>
-          <w:sz w:val="16"/>
-          <w:szCs w:val="16"/>
-        </w:rPr>
-      </w:pPr>
-      <w:r>
-        <w:rPr>
-          <w:rFonts w:ascii="Courier New" w:hAnsi="Courier New" w:cs="Courier New"/>
-          <w:sz w:val="16"/>
-          <w:szCs w:val="16"/>
-        </w:rPr>
-        <w:t>Units = sectors of 1 * 512 = 512 bytes</w:t>
-      </w:r>
-    </w:p>
-    <w:p>
-      <w:pPr>
-        <w:rPr>
-          <w:rFonts w:ascii="Courier New" w:hAnsi="Courier New" w:cs="Courier New"/>
-          <w:sz w:val="16"/>
-          <w:szCs w:val="16"/>
-        </w:rPr>
-      </w:pPr>
-      <w:r>
-        <w:rPr>
-          <w:rFonts w:ascii="Courier New" w:hAnsi="Courier New" w:cs="Courier New"/>
-          <w:sz w:val="16"/>
-          <w:szCs w:val="16"/>
-        </w:rPr>
-        <w:t>Sector size (logical/physical): 512 bytes / 512 bytes</w:t>
-      </w:r>
-    </w:p>
-    <w:p>
-      <w:pPr>
-        <w:rPr>
-          <w:rFonts w:ascii="Courier New" w:hAnsi="Courier New" w:cs="Courier New"/>
-          <w:sz w:val="16"/>
-          <w:szCs w:val="16"/>
-        </w:rPr>
-      </w:pPr>
-      <w:r>
-        <w:rPr>
-          <w:rFonts w:ascii="Courier New" w:hAnsi="Courier New" w:cs="Courier New"/>
-          <w:sz w:val="16"/>
-          <w:szCs w:val="16"/>
-        </w:rPr>
-        <w:t>I/O size (minimum/optimal): 512 bytes / 512 bytes</w:t>
-      </w:r>
-    </w:p>
-    <w:p>
-      <w:pPr>
-        <w:rPr>
-          <w:rFonts w:ascii="Courier New" w:hAnsi="Courier New" w:cs="Courier New"/>
-          <w:sz w:val="16"/>
-          <w:szCs w:val="16"/>
-        </w:rPr>
-      </w:pPr>
-      <w:r>
-        <w:rPr>
-          <w:rFonts w:ascii="Courier New" w:hAnsi="Courier New" w:cs="Courier New"/>
-          <w:sz w:val="16"/>
-          <w:szCs w:val="16"/>
-        </w:rPr>
-        <w:t>Disk identifier: 0x000c19ed</w:t>
-      </w:r>
-    </w:p>
-    <w:p>
-      <w:pPr>
-        <w:rPr>
-          <w:rFonts w:ascii="Courier New" w:hAnsi="Courier New" w:cs="Courier New"/>
-          <w:sz w:val="16"/>
-          <w:szCs w:val="16"/>
-        </w:rPr>
-      </w:pPr>
-      <w:r>
-        <w:rPr>
-          <w:rFonts w:ascii="Courier New" w:hAnsi="Courier New" w:cs="Courier New"/>
-          <w:sz w:val="16"/>
-          <w:szCs w:val="16"/>
-        </w:rPr>
         <w:t xml:space="preserve">   Device Boot      Start         End      Blocks   Id  System</w:t>
       </w:r>
     </w:p>
@@ -968,92 +1767,92 @@
           <w:sz w:val="16"/>
           <w:szCs w:val="16"/>
         </w:rPr>
+        <w:t>KNAME TYPE   SIZE MODEL</w:t>
+      </w:r>
+    </w:p>
+    <w:p>
+      <w:pPr>
+        <w:rPr>
+          <w:rFonts w:ascii="Courier New" w:hAnsi="Courier New" w:cs="Courier New"/>
+          <w:sz w:val="16"/>
+          <w:szCs w:val="16"/>
+        </w:rPr>
+      </w:pPr>
+      <w:r>
+        <w:rPr>
+          <w:rFonts w:ascii="Courier New" w:hAnsi="Courier New" w:cs="Courier New"/>
+          <w:sz w:val="16"/>
+          <w:szCs w:val="16"/>
+        </w:rPr>
+        <w:t>sda   disk    30G QEMU HARDDISK</w:t>
+      </w:r>
+    </w:p>
+    <w:p>
+      <w:pPr>
+        <w:rPr>
+          <w:rFonts w:ascii="Courier New" w:hAnsi="Courier New" w:cs="Courier New"/>
+          <w:sz w:val="16"/>
+          <w:szCs w:val="16"/>
+        </w:rPr>
+      </w:pPr>
+      <w:r>
+        <w:rPr>
+          <w:rFonts w:ascii="Courier New" w:hAnsi="Courier New" w:cs="Courier New"/>
+          <w:sz w:val="16"/>
+          <w:szCs w:val="16"/>
+        </w:rPr>
+        <w:t>sda1  part   243M</w:t>
+      </w:r>
+    </w:p>
+    <w:p>
+      <w:pPr>
+        <w:rPr>
+          <w:rFonts w:ascii="Courier New" w:hAnsi="Courier New" w:cs="Courier New"/>
+          <w:sz w:val="16"/>
+          <w:szCs w:val="16"/>
+        </w:rPr>
+      </w:pPr>
+      <w:r>
+        <w:rPr>
+          <w:rFonts w:ascii="Courier New" w:hAnsi="Courier New" w:cs="Courier New"/>
+          <w:sz w:val="16"/>
+          <w:szCs w:val="16"/>
+        </w:rPr>
+        <w:t>sda2  part     1K</w:t>
+      </w:r>
+    </w:p>
+    <w:p>
+      <w:pPr>
+        <w:rPr>
+          <w:rFonts w:ascii="Courier New" w:hAnsi="Courier New" w:cs="Courier New"/>
+          <w:sz w:val="16"/>
+          <w:szCs w:val="16"/>
+        </w:rPr>
+      </w:pPr>
+      <w:r>
+        <w:rPr>
+          <w:rFonts w:ascii="Courier New" w:hAnsi="Courier New" w:cs="Courier New"/>
+          <w:sz w:val="16"/>
+          <w:szCs w:val="16"/>
+        </w:rPr>
+        <w:t>sda5  part  29.8G</w:t>
+      </w:r>
+    </w:p>
+    <w:p>
+      <w:pPr>
+        <w:rPr>
+          <w:rFonts w:ascii="Courier New" w:hAnsi="Courier New" w:cs="Courier New"/>
+          <w:sz w:val="16"/>
+          <w:szCs w:val="16"/>
+        </w:rPr>
+      </w:pPr>
+      <w:r>
+        <w:rPr>
+          <w:rFonts w:ascii="Courier New" w:hAnsi="Courier New" w:cs="Courier New"/>
+          <w:sz w:val="16"/>
+          <w:szCs w:val="16"/>
+        </w:rPr>
         <w:lastRenderedPageBreak/>
-        <w:t>KNAME TYPE   SIZE MODEL</w:t>
-      </w:r>
-    </w:p>
-    <w:p>
-      <w:pPr>
-        <w:rPr>
-          <w:rFonts w:ascii="Courier New" w:hAnsi="Courier New" w:cs="Courier New"/>
-          <w:sz w:val="16"/>
-          <w:szCs w:val="16"/>
-        </w:rPr>
-      </w:pPr>
-      <w:r>
-        <w:rPr>
-          <w:rFonts w:ascii="Courier New" w:hAnsi="Courier New" w:cs="Courier New"/>
-          <w:sz w:val="16"/>
-          <w:szCs w:val="16"/>
-        </w:rPr>
-        <w:t>sda   disk    30G QEMU HARDDISK</w:t>
-      </w:r>
-    </w:p>
-    <w:p>
-      <w:pPr>
-        <w:rPr>
-          <w:rFonts w:ascii="Courier New" w:hAnsi="Courier New" w:cs="Courier New"/>
-          <w:sz w:val="16"/>
-          <w:szCs w:val="16"/>
-        </w:rPr>
-      </w:pPr>
-      <w:r>
-        <w:rPr>
-          <w:rFonts w:ascii="Courier New" w:hAnsi="Courier New" w:cs="Courier New"/>
-          <w:sz w:val="16"/>
-          <w:szCs w:val="16"/>
-        </w:rPr>
-        <w:t>sda1  part   243M</w:t>
-      </w:r>
-    </w:p>
-    <w:p>
-      <w:pPr>
-        <w:rPr>
-          <w:rFonts w:ascii="Courier New" w:hAnsi="Courier New" w:cs="Courier New"/>
-          <w:sz w:val="16"/>
-          <w:szCs w:val="16"/>
-        </w:rPr>
-      </w:pPr>
-      <w:r>
-        <w:rPr>
-          <w:rFonts w:ascii="Courier New" w:hAnsi="Courier New" w:cs="Courier New"/>
-          <w:sz w:val="16"/>
-          <w:szCs w:val="16"/>
-        </w:rPr>
-        <w:t>sda2  part     1K</w:t>
-      </w:r>
-    </w:p>
-    <w:p>
-      <w:pPr>
-        <w:rPr>
-          <w:rFonts w:ascii="Courier New" w:hAnsi="Courier New" w:cs="Courier New"/>
-          <w:sz w:val="16"/>
-          <w:szCs w:val="16"/>
-        </w:rPr>
-      </w:pPr>
-      <w:r>
-        <w:rPr>
-          <w:rFonts w:ascii="Courier New" w:hAnsi="Courier New" w:cs="Courier New"/>
-          <w:sz w:val="16"/>
-          <w:szCs w:val="16"/>
-        </w:rPr>
-        <w:t>sda5  part  29.8G</w:t>
-      </w:r>
-    </w:p>
-    <w:p>
-      <w:pPr>
-        <w:rPr>
-          <w:rFonts w:ascii="Courier New" w:hAnsi="Courier New" w:cs="Courier New"/>
-          <w:sz w:val="16"/>
-          <w:szCs w:val="16"/>
-        </w:rPr>
-      </w:pPr>
-      <w:r>
-        <w:rPr>
-          <w:rFonts w:ascii="Courier New" w:hAnsi="Courier New" w:cs="Courier New"/>
-          <w:sz w:val="16"/>
-          <w:szCs w:val="16"/>
-        </w:rPr>
         <w:t>dm-0  lvm   27.8G</w:t>
       </w:r>
     </w:p>
@@ -1553,7 +2352,6 @@
           <w:sz w:val="16"/>
           <w:szCs w:val="16"/>
         </w:rPr>
-        <w:lastRenderedPageBreak/>
         <w:t xml:space="preserve">       configuration: status=nodisc</w:t>
       </w:r>
     </w:p>
@@ -1563,7 +2361,7 @@
       </w:r>
     </w:p>
     <w:p>
-      <w:hyperlink r:id="rId7" w:history="1">
+      <w:hyperlink r:id="rId9" w:history="1">
         <w:r>
           <w:rPr>
             <w:rStyle w:val="Hyperlink"/>
@@ -1573,7 +2371,7 @@
       </w:hyperlink>
     </w:p>
     <w:p>
-      <w:hyperlink r:id="rId8" w:history="1">
+      <w:hyperlink r:id="rId10" w:history="1">
         <w:r>
           <w:rPr>
             <w:rStyle w:val="Hyperlink"/>
@@ -1591,6 +2389,7 @@
         </w:numPr>
       </w:pPr>
       <w:r>
+        <w:lastRenderedPageBreak/>
         <w:t>uname –r &lt;&lt;&lt; list the current kernel</w:t>
       </w:r>
     </w:p>
@@ -1985,27 +2784,27 @@
     </w:p>
     <w:p>
       <w:r>
+        <w:t>TCP port 22 is SSH</w:t>
+      </w:r>
+    </w:p>
+    <w:p>
+      <w:r>
+        <w:t>file command – safe to see if it’s safe to cat, tells what type of file it is.</w:t>
+      </w:r>
+    </w:p>
+    <w:p>
+      <w:r>
+        <w:t>fdisk – list partitions</w:t>
+      </w:r>
+    </w:p>
+    <w:p>
+      <w:r>
+        <w:t>start of command + tab tab shows all the commands available</w:t>
+      </w:r>
+    </w:p>
+    <w:p>
+      <w:r>
         <w:lastRenderedPageBreak/>
-        <w:t>TCP port 22 is SSH</w:t>
-      </w:r>
-    </w:p>
-    <w:p>
-      <w:r>
-        <w:t>file command – safe to see if it’s safe to cat, tells what type of file it is.</w:t>
-      </w:r>
-    </w:p>
-    <w:p>
-      <w:r>
-        <w:t>fdisk – list partitions</w:t>
-      </w:r>
-    </w:p>
-    <w:p>
-      <w:r>
-        <w:t>start of command + tab tab shows all the commands available</w:t>
-      </w:r>
-    </w:p>
-    <w:p>
-      <w:r>
         <w:t>md5sum – check sum</w:t>
       </w:r>
     </w:p>
@@ -2029,7 +2828,7 @@
       <w:r>
         <w:t xml:space="preserve">for n in {10..14}; do ssh </w:t>
       </w:r>
-      <w:hyperlink r:id="rId9" w:history="1">
+      <w:hyperlink r:id="rId11" w:history="1">
         <w:r>
           <w:rPr>
             <w:rStyle w:val="Hyperlink"/>
@@ -2042,7 +2841,7 @@
       <w:r>
         <w:t xml:space="preserve">   “sudo scp </w:t>
       </w:r>
-      <w:hyperlink r:id="rId10" w:history="1">
+      <w:hyperlink r:id="rId12" w:history="1">
         <w:r>
           <w:rPr>
             <w:rStyle w:val="Hyperlink"/>
@@ -2230,54 +3029,54 @@
         <w:rPr>
           <w:highlight w:val="yellow"/>
         </w:rPr>
+        <w:t>robbie</w:t>
+      </w:r>
+    </w:p>
+    <w:p>
+      <w:pPr>
+        <w:rPr>
+          <w:highlight w:val="green"/>
+        </w:rPr>
+      </w:pPr>
+      <w:r>
+        <w:rPr>
+          <w:highlight w:val="green"/>
+        </w:rPr>
+        <w:t>toby</w:t>
+      </w:r>
+    </w:p>
+    <w:p>
+      <w:pPr>
+        <w:rPr>
+          <w:highlight w:val="green"/>
+        </w:rPr>
+      </w:pPr>
+      <w:r>
+        <w:rPr>
+          <w:highlight w:val="green"/>
+        </w:rPr>
+        <w:t>to try out something</w:t>
+      </w:r>
+    </w:p>
+    <w:p>
+      <w:r>
+        <w:rPr>
+          <w:highlight w:val="green"/>
+        </w:rPr>
+        <w:t>robbie</w:t>
+      </w:r>
+    </w:p>
+    <w:p>
+      <w:pPr>
+        <w:rPr>
+          <w:highlight w:val="cyan"/>
+        </w:rPr>
+      </w:pPr>
+      <w:r>
+        <w:rPr>
+          <w:highlight w:val="cyan"/>
+        </w:rPr>
         <w:lastRenderedPageBreak/>
-        <w:t>robbie</w:t>
-      </w:r>
-    </w:p>
-    <w:p>
-      <w:pPr>
-        <w:rPr>
-          <w:highlight w:val="green"/>
-        </w:rPr>
-      </w:pPr>
-      <w:r>
-        <w:rPr>
-          <w:highlight w:val="green"/>
-        </w:rPr>
-        <w:t>toby</w:t>
-      </w:r>
-    </w:p>
-    <w:p>
-      <w:pPr>
-        <w:rPr>
-          <w:highlight w:val="green"/>
-        </w:rPr>
-      </w:pPr>
-      <w:r>
-        <w:rPr>
-          <w:highlight w:val="green"/>
-        </w:rPr>
-        <w:t>to try out something</w:t>
-      </w:r>
-    </w:p>
-    <w:p>
-      <w:r>
-        <w:rPr>
-          <w:highlight w:val="green"/>
-        </w:rPr>
-        <w:t>robbie</w:t>
-      </w:r>
-    </w:p>
-    <w:p>
-      <w:pPr>
-        <w:rPr>
-          <w:highlight w:val="cyan"/>
-        </w:rPr>
-      </w:pPr>
-      <w:r>
-        <w:rPr>
-          <w:highlight w:val="cyan"/>
-        </w:rPr>
         <w:t>toby</w:t>
       </w:r>
     </w:p>
@@ -3091,7 +3890,6 @@
           <w:sz w:val="20"/>
           <w:szCs w:val="20"/>
         </w:rPr>
-        <w:lastRenderedPageBreak/>
         <w:t>&gt; Are there any standard/short-cuts for</w:t>
       </w:r>
     </w:p>
@@ -4194,7 +4992,6 @@
           <w:sz w:val="20"/>
           <w:szCs w:val="20"/>
         </w:rPr>
-        <w:lastRenderedPageBreak/>
         <w:t>Here you go.....</w:t>
       </w:r>
     </w:p>
@@ -4317,7 +5114,7 @@
         </w:rPr>
         <w:t>compiled by Eric Pement &lt;</w:t>
       </w:r>
-      <w:hyperlink r:id="rId11" w:history="1">
+      <w:hyperlink r:id="rId13" w:history="1">
         <w:r>
           <w:rPr>
             <w:rStyle w:val="Hyperlink"/>
@@ -4358,7 +5155,7 @@
         </w:rPr>
         <w:t>Latest version of this file is always at &lt;</w:t>
       </w:r>
-      <w:hyperlink r:id="rId12" w:history="1">
+      <w:hyperlink r:id="rId14" w:history="1">
         <w:r>
           <w:rPr>
             <w:rStyle w:val="Hyperlink"/>
@@ -4787,94 +5584,94 @@
           <w:sz w:val="20"/>
           <w:szCs w:val="20"/>
         </w:rPr>
+        <w:t>sed '/./=' filename | sed '/./N; s/\n/ /'</w:t>
+      </w:r>
+    </w:p>
+    <w:p>
+      <w:pPr>
+        <w:autoSpaceDE w:val="0"/>
+        <w:autoSpaceDN w:val="0"/>
+        <w:rPr>
+          <w:rFonts w:ascii="Courier New" w:hAnsi="Courier New" w:cs="Courier New"/>
+          <w:color w:val="0000FF"/>
+          <w:sz w:val="20"/>
+          <w:szCs w:val="20"/>
+        </w:rPr>
+      </w:pPr>
+    </w:p>
+    <w:p>
+      <w:pPr>
+        <w:autoSpaceDE w:val="0"/>
+        <w:autoSpaceDN w:val="0"/>
+        <w:rPr>
+          <w:rFonts w:ascii="Courier New" w:hAnsi="Courier New" w:cs="Courier New"/>
+          <w:color w:val="0000FF"/>
+          <w:sz w:val="20"/>
+          <w:szCs w:val="20"/>
+        </w:rPr>
+      </w:pPr>
+      <w:r>
+        <w:rPr>
+          <w:rFonts w:ascii="Courier New" w:hAnsi="Courier New" w:cs="Courier New"/>
+          <w:color w:val="0000FF"/>
+          <w:sz w:val="20"/>
+          <w:szCs w:val="20"/>
+        </w:rPr>
+        <w:t># count lines (emulates "wc -l")</w:t>
+      </w:r>
+    </w:p>
+    <w:p>
+      <w:pPr>
+        <w:autoSpaceDE w:val="0"/>
+        <w:autoSpaceDN w:val="0"/>
+        <w:rPr>
+          <w:rFonts w:ascii="Courier New" w:hAnsi="Courier New" w:cs="Courier New"/>
+          <w:color w:val="0000FF"/>
+          <w:sz w:val="20"/>
+          <w:szCs w:val="20"/>
+        </w:rPr>
+      </w:pPr>
+      <w:r>
+        <w:rPr>
+          <w:rFonts w:ascii="Courier New" w:hAnsi="Courier New" w:cs="Courier New"/>
+          <w:color w:val="0000FF"/>
+          <w:sz w:val="20"/>
+          <w:szCs w:val="20"/>
+        </w:rPr>
+        <w:t>sed -n '$='</w:t>
+      </w:r>
+    </w:p>
+    <w:p>
+      <w:pPr>
+        <w:autoSpaceDE w:val="0"/>
+        <w:autoSpaceDN w:val="0"/>
+        <w:rPr>
+          <w:rFonts w:ascii="Courier New" w:hAnsi="Courier New" w:cs="Courier New"/>
+          <w:color w:val="0000FF"/>
+          <w:sz w:val="20"/>
+          <w:szCs w:val="20"/>
+        </w:rPr>
+      </w:pPr>
+    </w:p>
+    <w:p>
+      <w:pPr>
+        <w:autoSpaceDE w:val="0"/>
+        <w:autoSpaceDN w:val="0"/>
+        <w:rPr>
+          <w:rFonts w:ascii="Courier New" w:hAnsi="Courier New" w:cs="Courier New"/>
+          <w:color w:val="0000FF"/>
+          <w:sz w:val="20"/>
+          <w:szCs w:val="20"/>
+        </w:rPr>
+      </w:pPr>
+      <w:r>
+        <w:rPr>
+          <w:rFonts w:ascii="Courier New" w:hAnsi="Courier New" w:cs="Courier New"/>
+          <w:color w:val="0000FF"/>
+          <w:sz w:val="20"/>
+          <w:szCs w:val="20"/>
+        </w:rPr>
         <w:lastRenderedPageBreak/>
-        <w:t>sed '/./=' filename | sed '/./N; s/\n/ /'</w:t>
-      </w:r>
-    </w:p>
-    <w:p>
-      <w:pPr>
-        <w:autoSpaceDE w:val="0"/>
-        <w:autoSpaceDN w:val="0"/>
-        <w:rPr>
-          <w:rFonts w:ascii="Courier New" w:hAnsi="Courier New" w:cs="Courier New"/>
-          <w:color w:val="0000FF"/>
-          <w:sz w:val="20"/>
-          <w:szCs w:val="20"/>
-        </w:rPr>
-      </w:pPr>
-    </w:p>
-    <w:p>
-      <w:pPr>
-        <w:autoSpaceDE w:val="0"/>
-        <w:autoSpaceDN w:val="0"/>
-        <w:rPr>
-          <w:rFonts w:ascii="Courier New" w:hAnsi="Courier New" w:cs="Courier New"/>
-          <w:color w:val="0000FF"/>
-          <w:sz w:val="20"/>
-          <w:szCs w:val="20"/>
-        </w:rPr>
-      </w:pPr>
-      <w:r>
-        <w:rPr>
-          <w:rFonts w:ascii="Courier New" w:hAnsi="Courier New" w:cs="Courier New"/>
-          <w:color w:val="0000FF"/>
-          <w:sz w:val="20"/>
-          <w:szCs w:val="20"/>
-        </w:rPr>
-        <w:t># count lines (emulates "wc -l")</w:t>
-      </w:r>
-    </w:p>
-    <w:p>
-      <w:pPr>
-        <w:autoSpaceDE w:val="0"/>
-        <w:autoSpaceDN w:val="0"/>
-        <w:rPr>
-          <w:rFonts w:ascii="Courier New" w:hAnsi="Courier New" w:cs="Courier New"/>
-          <w:color w:val="0000FF"/>
-          <w:sz w:val="20"/>
-          <w:szCs w:val="20"/>
-        </w:rPr>
-      </w:pPr>
-      <w:r>
-        <w:rPr>
-          <w:rFonts w:ascii="Courier New" w:hAnsi="Courier New" w:cs="Courier New"/>
-          <w:color w:val="0000FF"/>
-          <w:sz w:val="20"/>
-          <w:szCs w:val="20"/>
-        </w:rPr>
-        <w:t>sed -n '$='</w:t>
-      </w:r>
-    </w:p>
-    <w:p>
-      <w:pPr>
-        <w:autoSpaceDE w:val="0"/>
-        <w:autoSpaceDN w:val="0"/>
-        <w:rPr>
-          <w:rFonts w:ascii="Courier New" w:hAnsi="Courier New" w:cs="Courier New"/>
-          <w:color w:val="0000FF"/>
-          <w:sz w:val="20"/>
-          <w:szCs w:val="20"/>
-        </w:rPr>
-      </w:pPr>
-    </w:p>
-    <w:p>
-      <w:pPr>
-        <w:autoSpaceDE w:val="0"/>
-        <w:autoSpaceDN w:val="0"/>
-        <w:rPr>
-          <w:rFonts w:ascii="Courier New" w:hAnsi="Courier New" w:cs="Courier New"/>
-          <w:color w:val="0000FF"/>
-          <w:sz w:val="20"/>
-          <w:szCs w:val="20"/>
-        </w:rPr>
-      </w:pPr>
-      <w:r>
-        <w:rPr>
-          <w:rFonts w:ascii="Courier New" w:hAnsi="Courier New" w:cs="Courier New"/>
-          <w:color w:val="0000FF"/>
-          <w:sz w:val="20"/>
-          <w:szCs w:val="20"/>
-        </w:rPr>
         <w:t>TEXT CONVERSION AND SUBSTITUTION:</w:t>
       </w:r>
     </w:p>
@@ -5379,686 +6176,685 @@
           <w:sz w:val="20"/>
           <w:szCs w:val="20"/>
         </w:rPr>
+        <w:t># spaces are appended at the end of the line. In method 2, spaces at</w:t>
+      </w:r>
+    </w:p>
+    <w:p>
+      <w:pPr>
+        <w:autoSpaceDE w:val="0"/>
+        <w:autoSpaceDN w:val="0"/>
+        <w:rPr>
+          <w:rFonts w:ascii="Courier New" w:hAnsi="Courier New" w:cs="Courier New"/>
+          <w:color w:val="0000FF"/>
+          <w:sz w:val="20"/>
+          <w:szCs w:val="20"/>
+        </w:rPr>
+      </w:pPr>
+      <w:r>
+        <w:rPr>
+          <w:rFonts w:ascii="Courier New" w:hAnsi="Courier New" w:cs="Courier New"/>
+          <w:color w:val="0000FF"/>
+          <w:sz w:val="20"/>
+          <w:szCs w:val="20"/>
+        </w:rPr>
+        <w:t># the beginning of the line are discarded in centering the line, and</w:t>
+      </w:r>
+    </w:p>
+    <w:p>
+      <w:pPr>
+        <w:autoSpaceDE w:val="0"/>
+        <w:autoSpaceDN w:val="0"/>
+        <w:rPr>
+          <w:rFonts w:ascii="Courier New" w:hAnsi="Courier New" w:cs="Courier New"/>
+          <w:color w:val="0000FF"/>
+          <w:sz w:val="20"/>
+          <w:szCs w:val="20"/>
+        </w:rPr>
+      </w:pPr>
+      <w:r>
+        <w:rPr>
+          <w:rFonts w:ascii="Courier New" w:hAnsi="Courier New" w:cs="Courier New"/>
+          <w:color w:val="0000FF"/>
+          <w:sz w:val="20"/>
+          <w:szCs w:val="20"/>
+        </w:rPr>
+        <w:t># no trailing spaces appear at the end of lines.</w:t>
+      </w:r>
+    </w:p>
+    <w:p>
+      <w:pPr>
+        <w:autoSpaceDE w:val="0"/>
+        <w:autoSpaceDN w:val="0"/>
+        <w:rPr>
+          <w:rFonts w:ascii="Courier New" w:hAnsi="Courier New" w:cs="Courier New"/>
+          <w:color w:val="0000FF"/>
+          <w:sz w:val="20"/>
+          <w:szCs w:val="20"/>
+        </w:rPr>
+      </w:pPr>
+      <w:r>
+        <w:rPr>
+          <w:rFonts w:ascii="Courier New" w:hAnsi="Courier New" w:cs="Courier New"/>
+          <w:color w:val="0000FF"/>
+          <w:sz w:val="20"/>
+          <w:szCs w:val="20"/>
+        </w:rPr>
+        <w:t>sed  -e :a -e 's/^.\{1,77\}$/ &amp; /;ta'                     # method 1</w:t>
+      </w:r>
+    </w:p>
+    <w:p>
+      <w:pPr>
+        <w:autoSpaceDE w:val="0"/>
+        <w:autoSpaceDN w:val="0"/>
+        <w:rPr>
+          <w:rFonts w:ascii="Courier New" w:hAnsi="Courier New" w:cs="Courier New"/>
+          <w:color w:val="0000FF"/>
+          <w:sz w:val="20"/>
+          <w:szCs w:val="20"/>
+        </w:rPr>
+      </w:pPr>
+      <w:r>
+        <w:rPr>
+          <w:rFonts w:ascii="Courier New" w:hAnsi="Courier New" w:cs="Courier New"/>
+          <w:color w:val="0000FF"/>
+          <w:sz w:val="20"/>
+          <w:szCs w:val="20"/>
+        </w:rPr>
+        <w:t>sed  -e :a -e 's/^.\{1,77\}$/ &amp;/;ta' -e 's/\( *\)\1/\1/'  # method 2</w:t>
+      </w:r>
+    </w:p>
+    <w:p>
+      <w:pPr>
+        <w:autoSpaceDE w:val="0"/>
+        <w:autoSpaceDN w:val="0"/>
+        <w:rPr>
+          <w:rFonts w:ascii="Courier New" w:hAnsi="Courier New" w:cs="Courier New"/>
+          <w:color w:val="0000FF"/>
+          <w:sz w:val="20"/>
+          <w:szCs w:val="20"/>
+        </w:rPr>
+      </w:pPr>
+    </w:p>
+    <w:p>
+      <w:pPr>
+        <w:autoSpaceDE w:val="0"/>
+        <w:autoSpaceDN w:val="0"/>
+        <w:rPr>
+          <w:rFonts w:ascii="Courier New" w:hAnsi="Courier New" w:cs="Courier New"/>
+          <w:color w:val="0000FF"/>
+          <w:sz w:val="20"/>
+          <w:szCs w:val="20"/>
+        </w:rPr>
+      </w:pPr>
+      <w:r>
+        <w:rPr>
+          <w:rFonts w:ascii="Courier New" w:hAnsi="Courier New" w:cs="Courier New"/>
+          <w:color w:val="0000FF"/>
+          <w:sz w:val="20"/>
+          <w:szCs w:val="20"/>
+        </w:rPr>
+        <w:t># substitute (find &amp; replace) "foo" with "bar" on each line</w:t>
+      </w:r>
+    </w:p>
+    <w:p>
+      <w:pPr>
+        <w:autoSpaceDE w:val="0"/>
+        <w:autoSpaceDN w:val="0"/>
+        <w:rPr>
+          <w:rFonts w:ascii="Courier New" w:hAnsi="Courier New" w:cs="Courier New"/>
+          <w:color w:val="0000FF"/>
+          <w:sz w:val="20"/>
+          <w:szCs w:val="20"/>
+        </w:rPr>
+      </w:pPr>
+      <w:r>
+        <w:rPr>
+          <w:rFonts w:ascii="Courier New" w:hAnsi="Courier New" w:cs="Courier New"/>
+          <w:color w:val="0000FF"/>
+          <w:sz w:val="20"/>
+          <w:szCs w:val="20"/>
+        </w:rPr>
+        <w:t>sed 's/foo/bar/'             # replaces only 1st instance in a line</w:t>
+      </w:r>
+    </w:p>
+    <w:p>
+      <w:pPr>
+        <w:autoSpaceDE w:val="0"/>
+        <w:autoSpaceDN w:val="0"/>
+        <w:rPr>
+          <w:rFonts w:ascii="Courier New" w:hAnsi="Courier New" w:cs="Courier New"/>
+          <w:color w:val="0000FF"/>
+          <w:sz w:val="20"/>
+          <w:szCs w:val="20"/>
+        </w:rPr>
+      </w:pPr>
+      <w:r>
+        <w:rPr>
+          <w:rFonts w:ascii="Courier New" w:hAnsi="Courier New" w:cs="Courier New"/>
+          <w:color w:val="0000FF"/>
+          <w:sz w:val="20"/>
+          <w:szCs w:val="20"/>
+        </w:rPr>
+        <w:t>sed 's/foo/bar/4'            # replaces only 4th instance in a line</w:t>
+      </w:r>
+    </w:p>
+    <w:p>
+      <w:pPr>
+        <w:autoSpaceDE w:val="0"/>
+        <w:autoSpaceDN w:val="0"/>
+        <w:rPr>
+          <w:rFonts w:ascii="Courier New" w:hAnsi="Courier New" w:cs="Courier New"/>
+          <w:color w:val="0000FF"/>
+          <w:sz w:val="20"/>
+          <w:szCs w:val="20"/>
+        </w:rPr>
+      </w:pPr>
+      <w:r>
+        <w:rPr>
+          <w:rFonts w:ascii="Courier New" w:hAnsi="Courier New" w:cs="Courier New"/>
+          <w:color w:val="0000FF"/>
+          <w:sz w:val="20"/>
+          <w:szCs w:val="20"/>
+        </w:rPr>
+        <w:t>sed 's/foo/bar/g'            # replaces ALL instances in a line</w:t>
+      </w:r>
+    </w:p>
+    <w:p>
+      <w:pPr>
+        <w:autoSpaceDE w:val="0"/>
+        <w:autoSpaceDN w:val="0"/>
+        <w:rPr>
+          <w:rFonts w:ascii="Courier New" w:hAnsi="Courier New" w:cs="Courier New"/>
+          <w:color w:val="0000FF"/>
+          <w:sz w:val="20"/>
+          <w:szCs w:val="20"/>
+        </w:rPr>
+      </w:pPr>
+    </w:p>
+    <w:p>
+      <w:pPr>
+        <w:autoSpaceDE w:val="0"/>
+        <w:autoSpaceDN w:val="0"/>
+        <w:rPr>
+          <w:rFonts w:ascii="Courier New" w:hAnsi="Courier New" w:cs="Courier New"/>
+          <w:color w:val="0000FF"/>
+          <w:sz w:val="20"/>
+          <w:szCs w:val="20"/>
+        </w:rPr>
+      </w:pPr>
+      <w:r>
+        <w:rPr>
+          <w:rFonts w:ascii="Courier New" w:hAnsi="Courier New" w:cs="Courier New"/>
+          <w:color w:val="0000FF"/>
+          <w:sz w:val="20"/>
+          <w:szCs w:val="20"/>
+        </w:rPr>
+        <w:t># substitute "foo" with "bar" ONLY for lines which contain "baz"</w:t>
+      </w:r>
+    </w:p>
+    <w:p>
+      <w:pPr>
+        <w:autoSpaceDE w:val="0"/>
+        <w:autoSpaceDN w:val="0"/>
+        <w:rPr>
+          <w:rFonts w:ascii="Courier New" w:hAnsi="Courier New" w:cs="Courier New"/>
+          <w:color w:val="0000FF"/>
+          <w:sz w:val="20"/>
+          <w:szCs w:val="20"/>
+        </w:rPr>
+      </w:pPr>
+      <w:r>
+        <w:rPr>
+          <w:rFonts w:ascii="Courier New" w:hAnsi="Courier New" w:cs="Courier New"/>
+          <w:color w:val="0000FF"/>
+          <w:sz w:val="20"/>
+          <w:szCs w:val="20"/>
+        </w:rPr>
+        <w:t>sed '/baz/s/foo/bar/g'</w:t>
+      </w:r>
+    </w:p>
+    <w:p>
+      <w:pPr>
+        <w:autoSpaceDE w:val="0"/>
+        <w:autoSpaceDN w:val="0"/>
+        <w:rPr>
+          <w:rFonts w:ascii="Courier New" w:hAnsi="Courier New" w:cs="Courier New"/>
+          <w:color w:val="0000FF"/>
+          <w:sz w:val="20"/>
+          <w:szCs w:val="20"/>
+        </w:rPr>
+      </w:pPr>
+    </w:p>
+    <w:p>
+      <w:pPr>
+        <w:autoSpaceDE w:val="0"/>
+        <w:autoSpaceDN w:val="0"/>
+        <w:rPr>
+          <w:rFonts w:ascii="Courier New" w:hAnsi="Courier New" w:cs="Courier New"/>
+          <w:color w:val="0000FF"/>
+          <w:sz w:val="20"/>
+          <w:szCs w:val="20"/>
+        </w:rPr>
+      </w:pPr>
+      <w:r>
+        <w:rPr>
+          <w:rFonts w:ascii="Courier New" w:hAnsi="Courier New" w:cs="Courier New"/>
+          <w:color w:val="0000FF"/>
+          <w:sz w:val="20"/>
+          <w:szCs w:val="20"/>
+        </w:rPr>
+        <w:t># substitute "foo" with "bar" EXCEPT for lines which contain "baz"</w:t>
+      </w:r>
+    </w:p>
+    <w:p>
+      <w:pPr>
+        <w:autoSpaceDE w:val="0"/>
+        <w:autoSpaceDN w:val="0"/>
+        <w:rPr>
+          <w:rFonts w:ascii="Courier New" w:hAnsi="Courier New" w:cs="Courier New"/>
+          <w:color w:val="0000FF"/>
+          <w:sz w:val="20"/>
+          <w:szCs w:val="20"/>
+        </w:rPr>
+      </w:pPr>
+      <w:r>
+        <w:rPr>
+          <w:rFonts w:ascii="Courier New" w:hAnsi="Courier New" w:cs="Courier New"/>
+          <w:color w:val="0000FF"/>
+          <w:sz w:val="20"/>
+          <w:szCs w:val="20"/>
+        </w:rPr>
+        <w:t>sed '/baz/!s/foo/bar/g'</w:t>
+      </w:r>
+    </w:p>
+    <w:p>
+      <w:pPr>
+        <w:autoSpaceDE w:val="0"/>
+        <w:autoSpaceDN w:val="0"/>
+        <w:rPr>
+          <w:rFonts w:ascii="Courier New" w:hAnsi="Courier New" w:cs="Courier New"/>
+          <w:color w:val="0000FF"/>
+          <w:sz w:val="20"/>
+          <w:szCs w:val="20"/>
+        </w:rPr>
+      </w:pPr>
+    </w:p>
+    <w:p>
+      <w:pPr>
+        <w:autoSpaceDE w:val="0"/>
+        <w:autoSpaceDN w:val="0"/>
+        <w:rPr>
+          <w:rFonts w:ascii="Courier New" w:hAnsi="Courier New" w:cs="Courier New"/>
+          <w:color w:val="0000FF"/>
+          <w:sz w:val="20"/>
+          <w:szCs w:val="20"/>
+        </w:rPr>
+      </w:pPr>
+      <w:r>
+        <w:rPr>
+          <w:rFonts w:ascii="Courier New" w:hAnsi="Courier New" w:cs="Courier New"/>
+          <w:color w:val="0000FF"/>
+          <w:sz w:val="20"/>
+          <w:szCs w:val="20"/>
+        </w:rPr>
+        <w:t># reverse order of lines (emulates "tac")</w:t>
+      </w:r>
+    </w:p>
+    <w:p>
+      <w:pPr>
+        <w:autoSpaceDE w:val="0"/>
+        <w:autoSpaceDN w:val="0"/>
+        <w:rPr>
+          <w:rFonts w:ascii="Courier New" w:hAnsi="Courier New" w:cs="Courier New"/>
+          <w:color w:val="0000FF"/>
+          <w:sz w:val="20"/>
+          <w:szCs w:val="20"/>
+        </w:rPr>
+      </w:pPr>
+      <w:r>
+        <w:rPr>
+          <w:rFonts w:ascii="Courier New" w:hAnsi="Courier New" w:cs="Courier New"/>
+          <w:color w:val="0000FF"/>
+          <w:sz w:val="20"/>
+          <w:szCs w:val="20"/>
+        </w:rPr>
+        <w:t>sed '1!G;h;$!d'</w:t>
+      </w:r>
+    </w:p>
+    <w:p>
+      <w:pPr>
+        <w:autoSpaceDE w:val="0"/>
+        <w:autoSpaceDN w:val="0"/>
+        <w:rPr>
+          <w:rFonts w:ascii="Courier New" w:hAnsi="Courier New" w:cs="Courier New"/>
+          <w:color w:val="0000FF"/>
+          <w:sz w:val="20"/>
+          <w:szCs w:val="20"/>
+        </w:rPr>
+      </w:pPr>
+    </w:p>
+    <w:p>
+      <w:pPr>
+        <w:autoSpaceDE w:val="0"/>
+        <w:autoSpaceDN w:val="0"/>
+        <w:rPr>
+          <w:rFonts w:ascii="Courier New" w:hAnsi="Courier New" w:cs="Courier New"/>
+          <w:color w:val="0000FF"/>
+          <w:sz w:val="20"/>
+          <w:szCs w:val="20"/>
+        </w:rPr>
+      </w:pPr>
+      <w:r>
+        <w:rPr>
+          <w:rFonts w:ascii="Courier New" w:hAnsi="Courier New" w:cs="Courier New"/>
+          <w:color w:val="0000FF"/>
+          <w:sz w:val="20"/>
+          <w:szCs w:val="20"/>
+        </w:rPr>
+        <w:t># reverse each character on the line (emulates "rev")</w:t>
+      </w:r>
+    </w:p>
+    <w:p>
+      <w:pPr>
+        <w:autoSpaceDE w:val="0"/>
+        <w:autoSpaceDN w:val="0"/>
+        <w:rPr>
+          <w:rFonts w:ascii="Courier New" w:hAnsi="Courier New" w:cs="Courier New"/>
+          <w:color w:val="0000FF"/>
+          <w:sz w:val="20"/>
+          <w:szCs w:val="20"/>
+        </w:rPr>
+      </w:pPr>
+      <w:r>
+        <w:rPr>
+          <w:rFonts w:ascii="Courier New" w:hAnsi="Courier New" w:cs="Courier New"/>
+          <w:color w:val="0000FF"/>
+          <w:sz w:val="20"/>
+          <w:szCs w:val="20"/>
+        </w:rPr>
+        <w:t>sed '/\n/!G;s/\(.\)\(.*\n\)/&amp;\2\1/;//D;s/.//'</w:t>
+      </w:r>
+    </w:p>
+    <w:p>
+      <w:pPr>
+        <w:autoSpaceDE w:val="0"/>
+        <w:autoSpaceDN w:val="0"/>
+        <w:rPr>
+          <w:rFonts w:ascii="Courier New" w:hAnsi="Courier New" w:cs="Courier New"/>
+          <w:color w:val="0000FF"/>
+          <w:sz w:val="20"/>
+          <w:szCs w:val="20"/>
+        </w:rPr>
+      </w:pPr>
+    </w:p>
+    <w:p>
+      <w:pPr>
+        <w:autoSpaceDE w:val="0"/>
+        <w:autoSpaceDN w:val="0"/>
+        <w:rPr>
+          <w:rFonts w:ascii="Courier New" w:hAnsi="Courier New" w:cs="Courier New"/>
+          <w:color w:val="0000FF"/>
+          <w:sz w:val="20"/>
+          <w:szCs w:val="20"/>
+        </w:rPr>
+      </w:pPr>
+      <w:r>
+        <w:rPr>
+          <w:rFonts w:ascii="Courier New" w:hAnsi="Courier New" w:cs="Courier New"/>
+          <w:color w:val="0000FF"/>
+          <w:sz w:val="20"/>
+          <w:szCs w:val="20"/>
+        </w:rPr>
+        <w:t># join pairs of lines side-by-side (like "paste")</w:t>
+      </w:r>
+    </w:p>
+    <w:p>
+      <w:pPr>
+        <w:autoSpaceDE w:val="0"/>
+        <w:autoSpaceDN w:val="0"/>
+        <w:rPr>
+          <w:rFonts w:ascii="Courier New" w:hAnsi="Courier New" w:cs="Courier New"/>
+          <w:color w:val="0000FF"/>
+          <w:sz w:val="20"/>
+          <w:szCs w:val="20"/>
+        </w:rPr>
+      </w:pPr>
+      <w:r>
+        <w:rPr>
+          <w:rFonts w:ascii="Courier New" w:hAnsi="Courier New" w:cs="Courier New"/>
+          <w:color w:val="0000FF"/>
+          <w:sz w:val="20"/>
+          <w:szCs w:val="20"/>
+        </w:rPr>
+        <w:t>sed 'N;s/\n/ /'</w:t>
+      </w:r>
+    </w:p>
+    <w:p>
+      <w:pPr>
+        <w:autoSpaceDE w:val="0"/>
+        <w:autoSpaceDN w:val="0"/>
+        <w:rPr>
+          <w:rFonts w:ascii="Courier New" w:hAnsi="Courier New" w:cs="Courier New"/>
+          <w:color w:val="0000FF"/>
+          <w:sz w:val="20"/>
+          <w:szCs w:val="20"/>
+        </w:rPr>
+      </w:pPr>
+    </w:p>
+    <w:p>
+      <w:pPr>
+        <w:autoSpaceDE w:val="0"/>
+        <w:autoSpaceDN w:val="0"/>
+        <w:rPr>
+          <w:rFonts w:ascii="Courier New" w:hAnsi="Courier New" w:cs="Courier New"/>
+          <w:color w:val="0000FF"/>
+          <w:sz w:val="20"/>
+          <w:szCs w:val="20"/>
+        </w:rPr>
+      </w:pPr>
+      <w:r>
+        <w:rPr>
+          <w:rFonts w:ascii="Courier New" w:hAnsi="Courier New" w:cs="Courier New"/>
+          <w:color w:val="0000FF"/>
+          <w:sz w:val="20"/>
+          <w:szCs w:val="20"/>
+        </w:rPr>
+        <w:t>SELECTIVE PRINTING OF CERTAIN LINES:</w:t>
+      </w:r>
+    </w:p>
+    <w:p>
+      <w:pPr>
+        <w:autoSpaceDE w:val="0"/>
+        <w:autoSpaceDN w:val="0"/>
+        <w:rPr>
+          <w:rFonts w:ascii="Courier New" w:hAnsi="Courier New" w:cs="Courier New"/>
+          <w:color w:val="0000FF"/>
+          <w:sz w:val="20"/>
+          <w:szCs w:val="20"/>
+        </w:rPr>
+      </w:pPr>
+    </w:p>
+    <w:p>
+      <w:pPr>
+        <w:autoSpaceDE w:val="0"/>
+        <w:autoSpaceDN w:val="0"/>
+        <w:rPr>
+          <w:rFonts w:ascii="Courier New" w:hAnsi="Courier New" w:cs="Courier New"/>
+          <w:color w:val="0000FF"/>
+          <w:sz w:val="20"/>
+          <w:szCs w:val="20"/>
+        </w:rPr>
+      </w:pPr>
+      <w:r>
+        <w:rPr>
+          <w:rFonts w:ascii="Courier New" w:hAnsi="Courier New" w:cs="Courier New"/>
+          <w:color w:val="0000FF"/>
+          <w:sz w:val="20"/>
+          <w:szCs w:val="20"/>
+        </w:rPr>
+        <w:t># print first 10 lines of file (emulates behavior of "head")</w:t>
+      </w:r>
+    </w:p>
+    <w:p>
+      <w:pPr>
+        <w:autoSpaceDE w:val="0"/>
+        <w:autoSpaceDN w:val="0"/>
+        <w:rPr>
+          <w:rFonts w:ascii="Courier New" w:hAnsi="Courier New" w:cs="Courier New"/>
+          <w:color w:val="0000FF"/>
+          <w:sz w:val="20"/>
+          <w:szCs w:val="20"/>
+        </w:rPr>
+      </w:pPr>
+      <w:r>
+        <w:rPr>
+          <w:rFonts w:ascii="Courier New" w:hAnsi="Courier New" w:cs="Courier New"/>
+          <w:color w:val="0000FF"/>
+          <w:sz w:val="20"/>
+          <w:szCs w:val="20"/>
+        </w:rPr>
+        <w:t>sed 10q</w:t>
+      </w:r>
+    </w:p>
+    <w:p>
+      <w:pPr>
+        <w:autoSpaceDE w:val="0"/>
+        <w:autoSpaceDN w:val="0"/>
+        <w:rPr>
+          <w:rFonts w:ascii="Courier New" w:hAnsi="Courier New" w:cs="Courier New"/>
+          <w:color w:val="0000FF"/>
+          <w:sz w:val="20"/>
+          <w:szCs w:val="20"/>
+        </w:rPr>
+      </w:pPr>
+    </w:p>
+    <w:p>
+      <w:pPr>
+        <w:autoSpaceDE w:val="0"/>
+        <w:autoSpaceDN w:val="0"/>
+        <w:rPr>
+          <w:rFonts w:ascii="Courier New" w:hAnsi="Courier New" w:cs="Courier New"/>
+          <w:color w:val="0000FF"/>
+          <w:sz w:val="20"/>
+          <w:szCs w:val="20"/>
+        </w:rPr>
+      </w:pPr>
+      <w:r>
+        <w:rPr>
+          <w:rFonts w:ascii="Courier New" w:hAnsi="Courier New" w:cs="Courier New"/>
+          <w:color w:val="0000FF"/>
+          <w:sz w:val="20"/>
+          <w:szCs w:val="20"/>
+        </w:rPr>
+        <w:t># print first line of file (emulates "head -1")</w:t>
+      </w:r>
+    </w:p>
+    <w:p>
+      <w:pPr>
+        <w:autoSpaceDE w:val="0"/>
+        <w:autoSpaceDN w:val="0"/>
+        <w:rPr>
+          <w:rFonts w:ascii="Courier New" w:hAnsi="Courier New" w:cs="Courier New"/>
+          <w:color w:val="0000FF"/>
+          <w:sz w:val="20"/>
+          <w:szCs w:val="20"/>
+        </w:rPr>
+      </w:pPr>
+      <w:r>
+        <w:rPr>
+          <w:rFonts w:ascii="Courier New" w:hAnsi="Courier New" w:cs="Courier New"/>
+          <w:color w:val="0000FF"/>
+          <w:sz w:val="20"/>
+          <w:szCs w:val="20"/>
+        </w:rPr>
+        <w:t>sed q</w:t>
+      </w:r>
+    </w:p>
+    <w:p>
+      <w:pPr>
+        <w:autoSpaceDE w:val="0"/>
+        <w:autoSpaceDN w:val="0"/>
+        <w:rPr>
+          <w:rFonts w:ascii="Courier New" w:hAnsi="Courier New" w:cs="Courier New"/>
+          <w:color w:val="0000FF"/>
+          <w:sz w:val="20"/>
+          <w:szCs w:val="20"/>
+        </w:rPr>
+      </w:pPr>
+    </w:p>
+    <w:p>
+      <w:pPr>
+        <w:autoSpaceDE w:val="0"/>
+        <w:autoSpaceDN w:val="0"/>
+        <w:rPr>
+          <w:rFonts w:ascii="Courier New" w:hAnsi="Courier New" w:cs="Courier New"/>
+          <w:color w:val="0000FF"/>
+          <w:sz w:val="20"/>
+          <w:szCs w:val="20"/>
+        </w:rPr>
+      </w:pPr>
+      <w:r>
+        <w:rPr>
+          <w:rFonts w:ascii="Courier New" w:hAnsi="Courier New" w:cs="Courier New"/>
+          <w:color w:val="0000FF"/>
+          <w:sz w:val="20"/>
+          <w:szCs w:val="20"/>
+        </w:rPr>
+        <w:t># print last 10 lines of file (emulates "tail")</w:t>
+      </w:r>
+    </w:p>
+    <w:p>
+      <w:pPr>
+        <w:autoSpaceDE w:val="0"/>
+        <w:autoSpaceDN w:val="0"/>
+        <w:rPr>
+          <w:rFonts w:ascii="Courier New" w:hAnsi="Courier New" w:cs="Courier New"/>
+          <w:color w:val="0000FF"/>
+          <w:sz w:val="20"/>
+          <w:szCs w:val="20"/>
+        </w:rPr>
+      </w:pPr>
+      <w:r>
+        <w:rPr>
+          <w:rFonts w:ascii="Courier New" w:hAnsi="Courier New" w:cs="Courier New"/>
+          <w:color w:val="0000FF"/>
+          <w:sz w:val="20"/>
+          <w:szCs w:val="20"/>
+        </w:rPr>
+        <w:t>sed -e :a -e '$q;N;11,$D;ba'</w:t>
+      </w:r>
+    </w:p>
+    <w:p>
+      <w:pPr>
+        <w:autoSpaceDE w:val="0"/>
+        <w:autoSpaceDN w:val="0"/>
+        <w:rPr>
+          <w:rFonts w:ascii="Courier New" w:hAnsi="Courier New" w:cs="Courier New"/>
+          <w:color w:val="0000FF"/>
+          <w:sz w:val="20"/>
+          <w:szCs w:val="20"/>
+        </w:rPr>
+      </w:pPr>
+    </w:p>
+    <w:p>
+      <w:pPr>
+        <w:autoSpaceDE w:val="0"/>
+        <w:autoSpaceDN w:val="0"/>
+        <w:rPr>
+          <w:rFonts w:ascii="Courier New" w:hAnsi="Courier New" w:cs="Courier New"/>
+          <w:color w:val="0000FF"/>
+          <w:sz w:val="20"/>
+          <w:szCs w:val="20"/>
+        </w:rPr>
+      </w:pPr>
+      <w:r>
+        <w:rPr>
+          <w:rFonts w:ascii="Courier New" w:hAnsi="Courier New" w:cs="Courier New"/>
+          <w:color w:val="0000FF"/>
+          <w:sz w:val="20"/>
+          <w:szCs w:val="20"/>
+        </w:rPr>
         <w:lastRenderedPageBreak/>
-        <w:t># spaces are appended at the end of the line. In method 2, spaces at</w:t>
-      </w:r>
-    </w:p>
-    <w:p>
-      <w:pPr>
-        <w:autoSpaceDE w:val="0"/>
-        <w:autoSpaceDN w:val="0"/>
-        <w:rPr>
-          <w:rFonts w:ascii="Courier New" w:hAnsi="Courier New" w:cs="Courier New"/>
-          <w:color w:val="0000FF"/>
-          <w:sz w:val="20"/>
-          <w:szCs w:val="20"/>
-        </w:rPr>
-      </w:pPr>
-      <w:r>
-        <w:rPr>
-          <w:rFonts w:ascii="Courier New" w:hAnsi="Courier New" w:cs="Courier New"/>
-          <w:color w:val="0000FF"/>
-          <w:sz w:val="20"/>
-          <w:szCs w:val="20"/>
-        </w:rPr>
-        <w:t># the beginning of the line are discarded in centering the line, and</w:t>
-      </w:r>
-    </w:p>
-    <w:p>
-      <w:pPr>
-        <w:autoSpaceDE w:val="0"/>
-        <w:autoSpaceDN w:val="0"/>
-        <w:rPr>
-          <w:rFonts w:ascii="Courier New" w:hAnsi="Courier New" w:cs="Courier New"/>
-          <w:color w:val="0000FF"/>
-          <w:sz w:val="20"/>
-          <w:szCs w:val="20"/>
-        </w:rPr>
-      </w:pPr>
-      <w:r>
-        <w:rPr>
-          <w:rFonts w:ascii="Courier New" w:hAnsi="Courier New" w:cs="Courier New"/>
-          <w:color w:val="0000FF"/>
-          <w:sz w:val="20"/>
-          <w:szCs w:val="20"/>
-        </w:rPr>
-        <w:t># no trailing spaces appear at the end of lines.</w:t>
-      </w:r>
-    </w:p>
-    <w:p>
-      <w:pPr>
-        <w:autoSpaceDE w:val="0"/>
-        <w:autoSpaceDN w:val="0"/>
-        <w:rPr>
-          <w:rFonts w:ascii="Courier New" w:hAnsi="Courier New" w:cs="Courier New"/>
-          <w:color w:val="0000FF"/>
-          <w:sz w:val="20"/>
-          <w:szCs w:val="20"/>
-        </w:rPr>
-      </w:pPr>
-      <w:r>
-        <w:rPr>
-          <w:rFonts w:ascii="Courier New" w:hAnsi="Courier New" w:cs="Courier New"/>
-          <w:color w:val="0000FF"/>
-          <w:sz w:val="20"/>
-          <w:szCs w:val="20"/>
-        </w:rPr>
-        <w:t>sed  -e :a -e 's/^.\{1,77\}$/ &amp; /;ta'                     # method 1</w:t>
-      </w:r>
-    </w:p>
-    <w:p>
-      <w:pPr>
-        <w:autoSpaceDE w:val="0"/>
-        <w:autoSpaceDN w:val="0"/>
-        <w:rPr>
-          <w:rFonts w:ascii="Courier New" w:hAnsi="Courier New" w:cs="Courier New"/>
-          <w:color w:val="0000FF"/>
-          <w:sz w:val="20"/>
-          <w:szCs w:val="20"/>
-        </w:rPr>
-      </w:pPr>
-      <w:r>
-        <w:rPr>
-          <w:rFonts w:ascii="Courier New" w:hAnsi="Courier New" w:cs="Courier New"/>
-          <w:color w:val="0000FF"/>
-          <w:sz w:val="20"/>
-          <w:szCs w:val="20"/>
-        </w:rPr>
-        <w:t>sed  -e :a -e 's/^.\{1,77\}$/ &amp;/;ta' -e 's/\( *\)\1/\1/'  # method 2</w:t>
-      </w:r>
-    </w:p>
-    <w:p>
-      <w:pPr>
-        <w:autoSpaceDE w:val="0"/>
-        <w:autoSpaceDN w:val="0"/>
-        <w:rPr>
-          <w:rFonts w:ascii="Courier New" w:hAnsi="Courier New" w:cs="Courier New"/>
-          <w:color w:val="0000FF"/>
-          <w:sz w:val="20"/>
-          <w:szCs w:val="20"/>
-        </w:rPr>
-      </w:pPr>
-    </w:p>
-    <w:p>
-      <w:pPr>
-        <w:autoSpaceDE w:val="0"/>
-        <w:autoSpaceDN w:val="0"/>
-        <w:rPr>
-          <w:rFonts w:ascii="Courier New" w:hAnsi="Courier New" w:cs="Courier New"/>
-          <w:color w:val="0000FF"/>
-          <w:sz w:val="20"/>
-          <w:szCs w:val="20"/>
-        </w:rPr>
-      </w:pPr>
-      <w:r>
-        <w:rPr>
-          <w:rFonts w:ascii="Courier New" w:hAnsi="Courier New" w:cs="Courier New"/>
-          <w:color w:val="0000FF"/>
-          <w:sz w:val="20"/>
-          <w:szCs w:val="20"/>
-        </w:rPr>
-        <w:t># substitute (find &amp; replace) "foo" with "bar" on each line</w:t>
-      </w:r>
-    </w:p>
-    <w:p>
-      <w:pPr>
-        <w:autoSpaceDE w:val="0"/>
-        <w:autoSpaceDN w:val="0"/>
-        <w:rPr>
-          <w:rFonts w:ascii="Courier New" w:hAnsi="Courier New" w:cs="Courier New"/>
-          <w:color w:val="0000FF"/>
-          <w:sz w:val="20"/>
-          <w:szCs w:val="20"/>
-        </w:rPr>
-      </w:pPr>
-      <w:r>
-        <w:rPr>
-          <w:rFonts w:ascii="Courier New" w:hAnsi="Courier New" w:cs="Courier New"/>
-          <w:color w:val="0000FF"/>
-          <w:sz w:val="20"/>
-          <w:szCs w:val="20"/>
-        </w:rPr>
-        <w:t>sed 's/foo/bar/'             # replaces only 1st instance in a line</w:t>
-      </w:r>
-    </w:p>
-    <w:p>
-      <w:pPr>
-        <w:autoSpaceDE w:val="0"/>
-        <w:autoSpaceDN w:val="0"/>
-        <w:rPr>
-          <w:rFonts w:ascii="Courier New" w:hAnsi="Courier New" w:cs="Courier New"/>
-          <w:color w:val="0000FF"/>
-          <w:sz w:val="20"/>
-          <w:szCs w:val="20"/>
-        </w:rPr>
-      </w:pPr>
-      <w:r>
-        <w:rPr>
-          <w:rFonts w:ascii="Courier New" w:hAnsi="Courier New" w:cs="Courier New"/>
-          <w:color w:val="0000FF"/>
-          <w:sz w:val="20"/>
-          <w:szCs w:val="20"/>
-        </w:rPr>
-        <w:t>sed 's/foo/bar/4'            # replaces only 4th instance in a line</w:t>
-      </w:r>
-    </w:p>
-    <w:p>
-      <w:pPr>
-        <w:autoSpaceDE w:val="0"/>
-        <w:autoSpaceDN w:val="0"/>
-        <w:rPr>
-          <w:rFonts w:ascii="Courier New" w:hAnsi="Courier New" w:cs="Courier New"/>
-          <w:color w:val="0000FF"/>
-          <w:sz w:val="20"/>
-          <w:szCs w:val="20"/>
-        </w:rPr>
-      </w:pPr>
-      <w:r>
-        <w:rPr>
-          <w:rFonts w:ascii="Courier New" w:hAnsi="Courier New" w:cs="Courier New"/>
-          <w:color w:val="0000FF"/>
-          <w:sz w:val="20"/>
-          <w:szCs w:val="20"/>
-        </w:rPr>
-        <w:t>sed 's/foo/bar/g'            # replaces ALL instances in a line</w:t>
-      </w:r>
-    </w:p>
-    <w:p>
-      <w:pPr>
-        <w:autoSpaceDE w:val="0"/>
-        <w:autoSpaceDN w:val="0"/>
-        <w:rPr>
-          <w:rFonts w:ascii="Courier New" w:hAnsi="Courier New" w:cs="Courier New"/>
-          <w:color w:val="0000FF"/>
-          <w:sz w:val="20"/>
-          <w:szCs w:val="20"/>
-        </w:rPr>
-      </w:pPr>
-    </w:p>
-    <w:p>
-      <w:pPr>
-        <w:autoSpaceDE w:val="0"/>
-        <w:autoSpaceDN w:val="0"/>
-        <w:rPr>
-          <w:rFonts w:ascii="Courier New" w:hAnsi="Courier New" w:cs="Courier New"/>
-          <w:color w:val="0000FF"/>
-          <w:sz w:val="20"/>
-          <w:szCs w:val="20"/>
-        </w:rPr>
-      </w:pPr>
-      <w:r>
-        <w:rPr>
-          <w:rFonts w:ascii="Courier New" w:hAnsi="Courier New" w:cs="Courier New"/>
-          <w:color w:val="0000FF"/>
-          <w:sz w:val="20"/>
-          <w:szCs w:val="20"/>
-        </w:rPr>
-        <w:t># substitute "foo" with "bar" ONLY for lines which contain "baz"</w:t>
-      </w:r>
-    </w:p>
-    <w:p>
-      <w:pPr>
-        <w:autoSpaceDE w:val="0"/>
-        <w:autoSpaceDN w:val="0"/>
-        <w:rPr>
-          <w:rFonts w:ascii="Courier New" w:hAnsi="Courier New" w:cs="Courier New"/>
-          <w:color w:val="0000FF"/>
-          <w:sz w:val="20"/>
-          <w:szCs w:val="20"/>
-        </w:rPr>
-      </w:pPr>
-      <w:r>
-        <w:rPr>
-          <w:rFonts w:ascii="Courier New" w:hAnsi="Courier New" w:cs="Courier New"/>
-          <w:color w:val="0000FF"/>
-          <w:sz w:val="20"/>
-          <w:szCs w:val="20"/>
-        </w:rPr>
-        <w:t>sed '/baz/s/foo/bar/g'</w:t>
-      </w:r>
-    </w:p>
-    <w:p>
-      <w:pPr>
-        <w:autoSpaceDE w:val="0"/>
-        <w:autoSpaceDN w:val="0"/>
-        <w:rPr>
-          <w:rFonts w:ascii="Courier New" w:hAnsi="Courier New" w:cs="Courier New"/>
-          <w:color w:val="0000FF"/>
-          <w:sz w:val="20"/>
-          <w:szCs w:val="20"/>
-        </w:rPr>
-      </w:pPr>
-    </w:p>
-    <w:p>
-      <w:pPr>
-        <w:autoSpaceDE w:val="0"/>
-        <w:autoSpaceDN w:val="0"/>
-        <w:rPr>
-          <w:rFonts w:ascii="Courier New" w:hAnsi="Courier New" w:cs="Courier New"/>
-          <w:color w:val="0000FF"/>
-          <w:sz w:val="20"/>
-          <w:szCs w:val="20"/>
-        </w:rPr>
-      </w:pPr>
-      <w:r>
-        <w:rPr>
-          <w:rFonts w:ascii="Courier New" w:hAnsi="Courier New" w:cs="Courier New"/>
-          <w:color w:val="0000FF"/>
-          <w:sz w:val="20"/>
-          <w:szCs w:val="20"/>
-        </w:rPr>
-        <w:t># substitute "foo" with "bar" EXCEPT for lines which contain "baz"</w:t>
-      </w:r>
-    </w:p>
-    <w:p>
-      <w:pPr>
-        <w:autoSpaceDE w:val="0"/>
-        <w:autoSpaceDN w:val="0"/>
-        <w:rPr>
-          <w:rFonts w:ascii="Courier New" w:hAnsi="Courier New" w:cs="Courier New"/>
-          <w:color w:val="0000FF"/>
-          <w:sz w:val="20"/>
-          <w:szCs w:val="20"/>
-        </w:rPr>
-      </w:pPr>
-      <w:r>
-        <w:rPr>
-          <w:rFonts w:ascii="Courier New" w:hAnsi="Courier New" w:cs="Courier New"/>
-          <w:color w:val="0000FF"/>
-          <w:sz w:val="20"/>
-          <w:szCs w:val="20"/>
-        </w:rPr>
-        <w:t>sed '/baz/!s/foo/bar/g'</w:t>
-      </w:r>
-    </w:p>
-    <w:p>
-      <w:pPr>
-        <w:autoSpaceDE w:val="0"/>
-        <w:autoSpaceDN w:val="0"/>
-        <w:rPr>
-          <w:rFonts w:ascii="Courier New" w:hAnsi="Courier New" w:cs="Courier New"/>
-          <w:color w:val="0000FF"/>
-          <w:sz w:val="20"/>
-          <w:szCs w:val="20"/>
-        </w:rPr>
-      </w:pPr>
-    </w:p>
-    <w:p>
-      <w:pPr>
-        <w:autoSpaceDE w:val="0"/>
-        <w:autoSpaceDN w:val="0"/>
-        <w:rPr>
-          <w:rFonts w:ascii="Courier New" w:hAnsi="Courier New" w:cs="Courier New"/>
-          <w:color w:val="0000FF"/>
-          <w:sz w:val="20"/>
-          <w:szCs w:val="20"/>
-        </w:rPr>
-      </w:pPr>
-      <w:r>
-        <w:rPr>
-          <w:rFonts w:ascii="Courier New" w:hAnsi="Courier New" w:cs="Courier New"/>
-          <w:color w:val="0000FF"/>
-          <w:sz w:val="20"/>
-          <w:szCs w:val="20"/>
-        </w:rPr>
-        <w:t># reverse order of lines (emulates "tac")</w:t>
-      </w:r>
-    </w:p>
-    <w:p>
-      <w:pPr>
-        <w:autoSpaceDE w:val="0"/>
-        <w:autoSpaceDN w:val="0"/>
-        <w:rPr>
-          <w:rFonts w:ascii="Courier New" w:hAnsi="Courier New" w:cs="Courier New"/>
-          <w:color w:val="0000FF"/>
-          <w:sz w:val="20"/>
-          <w:szCs w:val="20"/>
-        </w:rPr>
-      </w:pPr>
-      <w:r>
-        <w:rPr>
-          <w:rFonts w:ascii="Courier New" w:hAnsi="Courier New" w:cs="Courier New"/>
-          <w:color w:val="0000FF"/>
-          <w:sz w:val="20"/>
-          <w:szCs w:val="20"/>
-        </w:rPr>
-        <w:t>sed '1!G;h;$!d'</w:t>
-      </w:r>
-    </w:p>
-    <w:p>
-      <w:pPr>
-        <w:autoSpaceDE w:val="0"/>
-        <w:autoSpaceDN w:val="0"/>
-        <w:rPr>
-          <w:rFonts w:ascii="Courier New" w:hAnsi="Courier New" w:cs="Courier New"/>
-          <w:color w:val="0000FF"/>
-          <w:sz w:val="20"/>
-          <w:szCs w:val="20"/>
-        </w:rPr>
-      </w:pPr>
-    </w:p>
-    <w:p>
-      <w:pPr>
-        <w:autoSpaceDE w:val="0"/>
-        <w:autoSpaceDN w:val="0"/>
-        <w:rPr>
-          <w:rFonts w:ascii="Courier New" w:hAnsi="Courier New" w:cs="Courier New"/>
-          <w:color w:val="0000FF"/>
-          <w:sz w:val="20"/>
-          <w:szCs w:val="20"/>
-        </w:rPr>
-      </w:pPr>
-      <w:r>
-        <w:rPr>
-          <w:rFonts w:ascii="Courier New" w:hAnsi="Courier New" w:cs="Courier New"/>
-          <w:color w:val="0000FF"/>
-          <w:sz w:val="20"/>
-          <w:szCs w:val="20"/>
-        </w:rPr>
-        <w:t># reverse each character on the line (emulates "rev")</w:t>
-      </w:r>
-    </w:p>
-    <w:p>
-      <w:pPr>
-        <w:autoSpaceDE w:val="0"/>
-        <w:autoSpaceDN w:val="0"/>
-        <w:rPr>
-          <w:rFonts w:ascii="Courier New" w:hAnsi="Courier New" w:cs="Courier New"/>
-          <w:color w:val="0000FF"/>
-          <w:sz w:val="20"/>
-          <w:szCs w:val="20"/>
-        </w:rPr>
-      </w:pPr>
-      <w:r>
-        <w:rPr>
-          <w:rFonts w:ascii="Courier New" w:hAnsi="Courier New" w:cs="Courier New"/>
-          <w:color w:val="0000FF"/>
-          <w:sz w:val="20"/>
-          <w:szCs w:val="20"/>
-        </w:rPr>
-        <w:t>sed '/\n/!G;s/\(.\)\(.*\n\)/&amp;\2\1/;//D;s/.//'</w:t>
-      </w:r>
-    </w:p>
-    <w:p>
-      <w:pPr>
-        <w:autoSpaceDE w:val="0"/>
-        <w:autoSpaceDN w:val="0"/>
-        <w:rPr>
-          <w:rFonts w:ascii="Courier New" w:hAnsi="Courier New" w:cs="Courier New"/>
-          <w:color w:val="0000FF"/>
-          <w:sz w:val="20"/>
-          <w:szCs w:val="20"/>
-        </w:rPr>
-      </w:pPr>
-    </w:p>
-    <w:p>
-      <w:pPr>
-        <w:autoSpaceDE w:val="0"/>
-        <w:autoSpaceDN w:val="0"/>
-        <w:rPr>
-          <w:rFonts w:ascii="Courier New" w:hAnsi="Courier New" w:cs="Courier New"/>
-          <w:color w:val="0000FF"/>
-          <w:sz w:val="20"/>
-          <w:szCs w:val="20"/>
-        </w:rPr>
-      </w:pPr>
-      <w:r>
-        <w:rPr>
-          <w:rFonts w:ascii="Courier New" w:hAnsi="Courier New" w:cs="Courier New"/>
-          <w:color w:val="0000FF"/>
-          <w:sz w:val="20"/>
-          <w:szCs w:val="20"/>
-        </w:rPr>
-        <w:t># join pairs of lines side-by-side (like "paste")</w:t>
-      </w:r>
-    </w:p>
-    <w:p>
-      <w:pPr>
-        <w:autoSpaceDE w:val="0"/>
-        <w:autoSpaceDN w:val="0"/>
-        <w:rPr>
-          <w:rFonts w:ascii="Courier New" w:hAnsi="Courier New" w:cs="Courier New"/>
-          <w:color w:val="0000FF"/>
-          <w:sz w:val="20"/>
-          <w:szCs w:val="20"/>
-        </w:rPr>
-      </w:pPr>
-      <w:r>
-        <w:rPr>
-          <w:rFonts w:ascii="Courier New" w:hAnsi="Courier New" w:cs="Courier New"/>
-          <w:color w:val="0000FF"/>
-          <w:sz w:val="20"/>
-          <w:szCs w:val="20"/>
-        </w:rPr>
-        <w:t>sed 'N;s/\n/ /'</w:t>
-      </w:r>
-    </w:p>
-    <w:p>
-      <w:pPr>
-        <w:autoSpaceDE w:val="0"/>
-        <w:autoSpaceDN w:val="0"/>
-        <w:rPr>
-          <w:rFonts w:ascii="Courier New" w:hAnsi="Courier New" w:cs="Courier New"/>
-          <w:color w:val="0000FF"/>
-          <w:sz w:val="20"/>
-          <w:szCs w:val="20"/>
-        </w:rPr>
-      </w:pPr>
-    </w:p>
-    <w:p>
-      <w:pPr>
-        <w:autoSpaceDE w:val="0"/>
-        <w:autoSpaceDN w:val="0"/>
-        <w:rPr>
-          <w:rFonts w:ascii="Courier New" w:hAnsi="Courier New" w:cs="Courier New"/>
-          <w:color w:val="0000FF"/>
-          <w:sz w:val="20"/>
-          <w:szCs w:val="20"/>
-        </w:rPr>
-      </w:pPr>
-      <w:r>
-        <w:rPr>
-          <w:rFonts w:ascii="Courier New" w:hAnsi="Courier New" w:cs="Courier New"/>
-          <w:color w:val="0000FF"/>
-          <w:sz w:val="20"/>
-          <w:szCs w:val="20"/>
-        </w:rPr>
-        <w:t>SELECTIVE PRINTING OF CERTAIN LINES:</w:t>
-      </w:r>
-    </w:p>
-    <w:p>
-      <w:pPr>
-        <w:autoSpaceDE w:val="0"/>
-        <w:autoSpaceDN w:val="0"/>
-        <w:rPr>
-          <w:rFonts w:ascii="Courier New" w:hAnsi="Courier New" w:cs="Courier New"/>
-          <w:color w:val="0000FF"/>
-          <w:sz w:val="20"/>
-          <w:szCs w:val="20"/>
-        </w:rPr>
-      </w:pPr>
-    </w:p>
-    <w:p>
-      <w:pPr>
-        <w:autoSpaceDE w:val="0"/>
-        <w:autoSpaceDN w:val="0"/>
-        <w:rPr>
-          <w:rFonts w:ascii="Courier New" w:hAnsi="Courier New" w:cs="Courier New"/>
-          <w:color w:val="0000FF"/>
-          <w:sz w:val="20"/>
-          <w:szCs w:val="20"/>
-        </w:rPr>
-      </w:pPr>
-      <w:r>
-        <w:rPr>
-          <w:rFonts w:ascii="Courier New" w:hAnsi="Courier New" w:cs="Courier New"/>
-          <w:color w:val="0000FF"/>
-          <w:sz w:val="20"/>
-          <w:szCs w:val="20"/>
-        </w:rPr>
-        <w:t># print first 10 lines of file (emulates behavior of "head")</w:t>
-      </w:r>
-    </w:p>
-    <w:p>
-      <w:pPr>
-        <w:autoSpaceDE w:val="0"/>
-        <w:autoSpaceDN w:val="0"/>
-        <w:rPr>
-          <w:rFonts w:ascii="Courier New" w:hAnsi="Courier New" w:cs="Courier New"/>
-          <w:color w:val="0000FF"/>
-          <w:sz w:val="20"/>
-          <w:szCs w:val="20"/>
-        </w:rPr>
-      </w:pPr>
-      <w:r>
-        <w:rPr>
-          <w:rFonts w:ascii="Courier New" w:hAnsi="Courier New" w:cs="Courier New"/>
-          <w:color w:val="0000FF"/>
-          <w:sz w:val="20"/>
-          <w:szCs w:val="20"/>
-        </w:rPr>
-        <w:t>sed 10q</w:t>
-      </w:r>
-    </w:p>
-    <w:p>
-      <w:pPr>
-        <w:autoSpaceDE w:val="0"/>
-        <w:autoSpaceDN w:val="0"/>
-        <w:rPr>
-          <w:rFonts w:ascii="Courier New" w:hAnsi="Courier New" w:cs="Courier New"/>
-          <w:color w:val="0000FF"/>
-          <w:sz w:val="20"/>
-          <w:szCs w:val="20"/>
-        </w:rPr>
-      </w:pPr>
-    </w:p>
-    <w:p>
-      <w:pPr>
-        <w:autoSpaceDE w:val="0"/>
-        <w:autoSpaceDN w:val="0"/>
-        <w:rPr>
-          <w:rFonts w:ascii="Courier New" w:hAnsi="Courier New" w:cs="Courier New"/>
-          <w:color w:val="0000FF"/>
-          <w:sz w:val="20"/>
-          <w:szCs w:val="20"/>
-        </w:rPr>
-      </w:pPr>
-      <w:r>
-        <w:rPr>
-          <w:rFonts w:ascii="Courier New" w:hAnsi="Courier New" w:cs="Courier New"/>
-          <w:color w:val="0000FF"/>
-          <w:sz w:val="20"/>
-          <w:szCs w:val="20"/>
-        </w:rPr>
-        <w:t># print first line of file (emulates "head -1")</w:t>
-      </w:r>
-    </w:p>
-    <w:p>
-      <w:pPr>
-        <w:autoSpaceDE w:val="0"/>
-        <w:autoSpaceDN w:val="0"/>
-        <w:rPr>
-          <w:rFonts w:ascii="Courier New" w:hAnsi="Courier New" w:cs="Courier New"/>
-          <w:color w:val="0000FF"/>
-          <w:sz w:val="20"/>
-          <w:szCs w:val="20"/>
-        </w:rPr>
-      </w:pPr>
-      <w:r>
-        <w:rPr>
-          <w:rFonts w:ascii="Courier New" w:hAnsi="Courier New" w:cs="Courier New"/>
-          <w:color w:val="0000FF"/>
-          <w:sz w:val="20"/>
-          <w:szCs w:val="20"/>
-        </w:rPr>
-        <w:lastRenderedPageBreak/>
-        <w:t>sed q</w:t>
-      </w:r>
-    </w:p>
-    <w:p>
-      <w:pPr>
-        <w:autoSpaceDE w:val="0"/>
-        <w:autoSpaceDN w:val="0"/>
-        <w:rPr>
-          <w:rFonts w:ascii="Courier New" w:hAnsi="Courier New" w:cs="Courier New"/>
-          <w:color w:val="0000FF"/>
-          <w:sz w:val="20"/>
-          <w:szCs w:val="20"/>
-        </w:rPr>
-      </w:pPr>
-    </w:p>
-    <w:p>
-      <w:pPr>
-        <w:autoSpaceDE w:val="0"/>
-        <w:autoSpaceDN w:val="0"/>
-        <w:rPr>
-          <w:rFonts w:ascii="Courier New" w:hAnsi="Courier New" w:cs="Courier New"/>
-          <w:color w:val="0000FF"/>
-          <w:sz w:val="20"/>
-          <w:szCs w:val="20"/>
-        </w:rPr>
-      </w:pPr>
-      <w:r>
-        <w:rPr>
-          <w:rFonts w:ascii="Courier New" w:hAnsi="Courier New" w:cs="Courier New"/>
-          <w:color w:val="0000FF"/>
-          <w:sz w:val="20"/>
-          <w:szCs w:val="20"/>
-        </w:rPr>
-        <w:t># print last 10 lines of file (emulates "tail")</w:t>
-      </w:r>
-    </w:p>
-    <w:p>
-      <w:pPr>
-        <w:autoSpaceDE w:val="0"/>
-        <w:autoSpaceDN w:val="0"/>
-        <w:rPr>
-          <w:rFonts w:ascii="Courier New" w:hAnsi="Courier New" w:cs="Courier New"/>
-          <w:color w:val="0000FF"/>
-          <w:sz w:val="20"/>
-          <w:szCs w:val="20"/>
-        </w:rPr>
-      </w:pPr>
-      <w:r>
-        <w:rPr>
-          <w:rFonts w:ascii="Courier New" w:hAnsi="Courier New" w:cs="Courier New"/>
-          <w:color w:val="0000FF"/>
-          <w:sz w:val="20"/>
-          <w:szCs w:val="20"/>
-        </w:rPr>
-        <w:t>sed -e :a -e '$q;N;11,$D;ba'</w:t>
-      </w:r>
-    </w:p>
-    <w:p>
-      <w:pPr>
-        <w:autoSpaceDE w:val="0"/>
-        <w:autoSpaceDN w:val="0"/>
-        <w:rPr>
-          <w:rFonts w:ascii="Courier New" w:hAnsi="Courier New" w:cs="Courier New"/>
-          <w:color w:val="0000FF"/>
-          <w:sz w:val="20"/>
-          <w:szCs w:val="20"/>
-        </w:rPr>
-      </w:pPr>
-    </w:p>
-    <w:p>
-      <w:pPr>
-        <w:autoSpaceDE w:val="0"/>
-        <w:autoSpaceDN w:val="0"/>
-        <w:rPr>
-          <w:rFonts w:ascii="Courier New" w:hAnsi="Courier New" w:cs="Courier New"/>
-          <w:color w:val="0000FF"/>
-          <w:sz w:val="20"/>
-          <w:szCs w:val="20"/>
-        </w:rPr>
-      </w:pPr>
-      <w:r>
-        <w:rPr>
-          <w:rFonts w:ascii="Courier New" w:hAnsi="Courier New" w:cs="Courier New"/>
-          <w:color w:val="0000FF"/>
-          <w:sz w:val="20"/>
-          <w:szCs w:val="20"/>
-        </w:rPr>
         <w:t># print last line of file (emulates "tail -1")</w:t>
       </w:r>
     </w:p>
@@ -6680,6 +7476,7 @@
           <w:sz w:val="20"/>
           <w:szCs w:val="20"/>
         </w:rPr>
+        <w:lastRenderedPageBreak/>
         <w:t>sed -n '/^.\{65\}/!p'        # method 1, corresponds to above</w:t>
       </w:r>
     </w:p>
@@ -7175,103 +7972,103 @@
           <w:sz w:val="20"/>
           <w:szCs w:val="20"/>
         </w:rPr>
+        <w:t># delete ALL blank lines from a file (same as "grep '.' ")</w:t>
+      </w:r>
+    </w:p>
+    <w:p>
+      <w:pPr>
+        <w:autoSpaceDE w:val="0"/>
+        <w:autoSpaceDN w:val="0"/>
+        <w:rPr>
+          <w:rFonts w:ascii="Courier New" w:hAnsi="Courier New" w:cs="Courier New"/>
+          <w:color w:val="0000FF"/>
+          <w:sz w:val="20"/>
+          <w:szCs w:val="20"/>
+        </w:rPr>
+      </w:pPr>
+      <w:r>
+        <w:rPr>
+          <w:rFonts w:ascii="Courier New" w:hAnsi="Courier New" w:cs="Courier New"/>
+          <w:color w:val="0000FF"/>
+          <w:sz w:val="20"/>
+          <w:szCs w:val="20"/>
+        </w:rPr>
+        <w:t>sed '/^$/d'</w:t>
+      </w:r>
+    </w:p>
+    <w:p>
+      <w:pPr>
+        <w:autoSpaceDE w:val="0"/>
+        <w:autoSpaceDN w:val="0"/>
+        <w:rPr>
+          <w:rFonts w:ascii="Courier New" w:hAnsi="Courier New" w:cs="Courier New"/>
+          <w:color w:val="0000FF"/>
+          <w:sz w:val="20"/>
+          <w:szCs w:val="20"/>
+        </w:rPr>
+      </w:pPr>
+    </w:p>
+    <w:p>
+      <w:pPr>
+        <w:autoSpaceDE w:val="0"/>
+        <w:autoSpaceDN w:val="0"/>
+        <w:rPr>
+          <w:rFonts w:ascii="Courier New" w:hAnsi="Courier New" w:cs="Courier New"/>
+          <w:color w:val="0000FF"/>
+          <w:sz w:val="20"/>
+          <w:szCs w:val="20"/>
+        </w:rPr>
+      </w:pPr>
+      <w:r>
+        <w:rPr>
+          <w:rFonts w:ascii="Courier New" w:hAnsi="Courier New" w:cs="Courier New"/>
+          <w:color w:val="0000FF"/>
+          <w:sz w:val="20"/>
+          <w:szCs w:val="20"/>
+        </w:rPr>
+        <w:t># delete all CONSECUTIVE blank lines from file except the first; also</w:t>
+      </w:r>
+    </w:p>
+    <w:p>
+      <w:pPr>
+        <w:autoSpaceDE w:val="0"/>
+        <w:autoSpaceDN w:val="0"/>
+        <w:rPr>
+          <w:rFonts w:ascii="Courier New" w:hAnsi="Courier New" w:cs="Courier New"/>
+          <w:color w:val="0000FF"/>
+          <w:sz w:val="20"/>
+          <w:szCs w:val="20"/>
+        </w:rPr>
+      </w:pPr>
+      <w:r>
+        <w:rPr>
+          <w:rFonts w:ascii="Courier New" w:hAnsi="Courier New" w:cs="Courier New"/>
+          <w:color w:val="0000FF"/>
+          <w:sz w:val="20"/>
+          <w:szCs w:val="20"/>
+        </w:rPr>
+        <w:t># deletes all blank lines from top and end of file (emulates "cat -s")</w:t>
+      </w:r>
+    </w:p>
+    <w:p>
+      <w:pPr>
+        <w:autoSpaceDE w:val="0"/>
+        <w:autoSpaceDN w:val="0"/>
+        <w:rPr>
+          <w:rFonts w:ascii="Courier New" w:hAnsi="Courier New" w:cs="Courier New"/>
+          <w:color w:val="0000FF"/>
+          <w:sz w:val="20"/>
+          <w:szCs w:val="20"/>
+        </w:rPr>
+      </w:pPr>
+      <w:r>
+        <w:rPr>
+          <w:rFonts w:ascii="Courier New" w:hAnsi="Courier New" w:cs="Courier New"/>
+          <w:color w:val="0000FF"/>
+          <w:sz w:val="20"/>
+          <w:szCs w:val="20"/>
+        </w:rPr>
         <w:lastRenderedPageBreak/>
-        <w:t># delete ALL blank lines from a file (same as "grep '.' ")</w:t>
-      </w:r>
-    </w:p>
-    <w:p>
-      <w:pPr>
-        <w:autoSpaceDE w:val="0"/>
-        <w:autoSpaceDN w:val="0"/>
-        <w:rPr>
-          <w:rFonts w:ascii="Courier New" w:hAnsi="Courier New" w:cs="Courier New"/>
-          <w:color w:val="0000FF"/>
-          <w:sz w:val="20"/>
-          <w:szCs w:val="20"/>
-        </w:rPr>
-      </w:pPr>
-      <w:r>
-        <w:rPr>
-          <w:rFonts w:ascii="Courier New" w:hAnsi="Courier New" w:cs="Courier New"/>
-          <w:color w:val="0000FF"/>
-          <w:sz w:val="20"/>
-          <w:szCs w:val="20"/>
-        </w:rPr>
-        <w:t>sed '/^$/d'</w:t>
-      </w:r>
-    </w:p>
-    <w:p>
-      <w:pPr>
-        <w:autoSpaceDE w:val="0"/>
-        <w:autoSpaceDN w:val="0"/>
-        <w:rPr>
-          <w:rFonts w:ascii="Courier New" w:hAnsi="Courier New" w:cs="Courier New"/>
-          <w:color w:val="0000FF"/>
-          <w:sz w:val="20"/>
-          <w:szCs w:val="20"/>
-        </w:rPr>
-      </w:pPr>
-    </w:p>
-    <w:p>
-      <w:pPr>
-        <w:autoSpaceDE w:val="0"/>
-        <w:autoSpaceDN w:val="0"/>
-        <w:rPr>
-          <w:rFonts w:ascii="Courier New" w:hAnsi="Courier New" w:cs="Courier New"/>
-          <w:color w:val="0000FF"/>
-          <w:sz w:val="20"/>
-          <w:szCs w:val="20"/>
-        </w:rPr>
-      </w:pPr>
-      <w:r>
-        <w:rPr>
-          <w:rFonts w:ascii="Courier New" w:hAnsi="Courier New" w:cs="Courier New"/>
-          <w:color w:val="0000FF"/>
-          <w:sz w:val="20"/>
-          <w:szCs w:val="20"/>
-        </w:rPr>
-        <w:t># delete all CONSECUTIVE blank lines from file except the first; also</w:t>
-      </w:r>
-    </w:p>
-    <w:p>
-      <w:pPr>
-        <w:autoSpaceDE w:val="0"/>
-        <w:autoSpaceDN w:val="0"/>
-        <w:rPr>
-          <w:rFonts w:ascii="Courier New" w:hAnsi="Courier New" w:cs="Courier New"/>
-          <w:color w:val="0000FF"/>
-          <w:sz w:val="20"/>
-          <w:szCs w:val="20"/>
-        </w:rPr>
-      </w:pPr>
-      <w:r>
-        <w:rPr>
-          <w:rFonts w:ascii="Courier New" w:hAnsi="Courier New" w:cs="Courier New"/>
-          <w:color w:val="0000FF"/>
-          <w:sz w:val="20"/>
-          <w:szCs w:val="20"/>
-        </w:rPr>
-        <w:t># deletes all blank lines from top and end of file (emulates "cat -s")</w:t>
-      </w:r>
-    </w:p>
-    <w:p>
-      <w:pPr>
-        <w:autoSpaceDE w:val="0"/>
-        <w:autoSpaceDN w:val="0"/>
-        <w:rPr>
-          <w:rFonts w:ascii="Courier New" w:hAnsi="Courier New" w:cs="Courier New"/>
-          <w:color w:val="0000FF"/>
-          <w:sz w:val="20"/>
-          <w:szCs w:val="20"/>
-        </w:rPr>
-      </w:pPr>
-      <w:r>
-        <w:rPr>
-          <w:rFonts w:ascii="Courier New" w:hAnsi="Courier New" w:cs="Courier New"/>
-          <w:color w:val="0000FF"/>
-          <w:sz w:val="20"/>
-          <w:szCs w:val="20"/>
-        </w:rPr>
         <w:t>sed '/./,/^$/!d'          # method 1, allows 0 blanks at top, 1 at EOF</w:t>
       </w:r>
     </w:p>
@@ -7889,6 +8686,7 @@
           <w:sz w:val="20"/>
           <w:szCs w:val="20"/>
         </w:rPr>
+        <w:lastRenderedPageBreak/>
         <w:t># from the 1-line return address header (see preceding script)</w:t>
       </w:r>
     </w:p>
@@ -8402,112 +9200,112 @@
           <w:sz w:val="20"/>
           <w:szCs w:val="20"/>
         </w:rPr>
+        <w:t>them, in sequence, to each line of input. After all the commands have</w:t>
+      </w:r>
+    </w:p>
+    <w:p>
+      <w:pPr>
+        <w:autoSpaceDE w:val="0"/>
+        <w:autoSpaceDN w:val="0"/>
+        <w:rPr>
+          <w:rFonts w:ascii="Courier New" w:hAnsi="Courier New" w:cs="Courier New"/>
+          <w:color w:val="0000FF"/>
+          <w:sz w:val="20"/>
+          <w:szCs w:val="20"/>
+        </w:rPr>
+      </w:pPr>
+      <w:r>
+        <w:rPr>
+          <w:rFonts w:ascii="Courier New" w:hAnsi="Courier New" w:cs="Courier New"/>
+          <w:color w:val="0000FF"/>
+          <w:sz w:val="20"/>
+          <w:szCs w:val="20"/>
+        </w:rPr>
+        <w:t>been applied to the first input line, that line is output and a second</w:t>
+      </w:r>
+    </w:p>
+    <w:p>
+      <w:pPr>
+        <w:autoSpaceDE w:val="0"/>
+        <w:autoSpaceDN w:val="0"/>
+        <w:rPr>
+          <w:rFonts w:ascii="Courier New" w:hAnsi="Courier New" w:cs="Courier New"/>
+          <w:color w:val="0000FF"/>
+          <w:sz w:val="20"/>
+          <w:szCs w:val="20"/>
+        </w:rPr>
+      </w:pPr>
+      <w:r>
+        <w:rPr>
+          <w:rFonts w:ascii="Courier New" w:hAnsi="Courier New" w:cs="Courier New"/>
+          <w:color w:val="0000FF"/>
+          <w:sz w:val="20"/>
+          <w:szCs w:val="20"/>
+        </w:rPr>
+        <w:t>input line is taken for processing, and the cycle repeats. The</w:t>
+      </w:r>
+    </w:p>
+    <w:p>
+      <w:pPr>
+        <w:autoSpaceDE w:val="0"/>
+        <w:autoSpaceDN w:val="0"/>
+        <w:rPr>
+          <w:rFonts w:ascii="Courier New" w:hAnsi="Courier New" w:cs="Courier New"/>
+          <w:color w:val="0000FF"/>
+          <w:sz w:val="20"/>
+          <w:szCs w:val="20"/>
+        </w:rPr>
+      </w:pPr>
+      <w:r>
+        <w:rPr>
+          <w:rFonts w:ascii="Courier New" w:hAnsi="Courier New" w:cs="Courier New"/>
+          <w:color w:val="0000FF"/>
+          <w:sz w:val="20"/>
+          <w:szCs w:val="20"/>
+        </w:rPr>
+        <w:t>preceding examples assume that input comes from the standard input</w:t>
+      </w:r>
+    </w:p>
+    <w:p>
+      <w:pPr>
+        <w:autoSpaceDE w:val="0"/>
+        <w:autoSpaceDN w:val="0"/>
+        <w:rPr>
+          <w:rFonts w:ascii="Courier New" w:hAnsi="Courier New" w:cs="Courier New"/>
+          <w:color w:val="0000FF"/>
+          <w:sz w:val="20"/>
+          <w:szCs w:val="20"/>
+        </w:rPr>
+      </w:pPr>
+      <w:r>
+        <w:rPr>
+          <w:rFonts w:ascii="Courier New" w:hAnsi="Courier New" w:cs="Courier New"/>
+          <w:color w:val="0000FF"/>
+          <w:sz w:val="20"/>
+          <w:szCs w:val="20"/>
+        </w:rPr>
+        <w:t>device (i.e, the console, normally this will be piped input). One or</w:t>
+      </w:r>
+    </w:p>
+    <w:p>
+      <w:pPr>
+        <w:autoSpaceDE w:val="0"/>
+        <w:autoSpaceDN w:val="0"/>
+        <w:rPr>
+          <w:rFonts w:ascii="Courier New" w:hAnsi="Courier New" w:cs="Courier New"/>
+          <w:color w:val="0000FF"/>
+          <w:sz w:val="20"/>
+          <w:szCs w:val="20"/>
+        </w:rPr>
+      </w:pPr>
+      <w:r>
+        <w:rPr>
+          <w:rFonts w:ascii="Courier New" w:hAnsi="Courier New" w:cs="Courier New"/>
+          <w:color w:val="0000FF"/>
+          <w:sz w:val="20"/>
+          <w:szCs w:val="20"/>
+        </w:rPr>
         <w:lastRenderedPageBreak/>
-        <w:t>them, in sequence, to each line of input. After all the commands have</w:t>
-      </w:r>
-    </w:p>
-    <w:p>
-      <w:pPr>
-        <w:autoSpaceDE w:val="0"/>
-        <w:autoSpaceDN w:val="0"/>
-        <w:rPr>
-          <w:rFonts w:ascii="Courier New" w:hAnsi="Courier New" w:cs="Courier New"/>
-          <w:color w:val="0000FF"/>
-          <w:sz w:val="20"/>
-          <w:szCs w:val="20"/>
-        </w:rPr>
-      </w:pPr>
-      <w:r>
-        <w:rPr>
-          <w:rFonts w:ascii="Courier New" w:hAnsi="Courier New" w:cs="Courier New"/>
-          <w:color w:val="0000FF"/>
-          <w:sz w:val="20"/>
-          <w:szCs w:val="20"/>
-        </w:rPr>
-        <w:t>been applied to the first input line, that line is output and a second</w:t>
-      </w:r>
-    </w:p>
-    <w:p>
-      <w:pPr>
-        <w:autoSpaceDE w:val="0"/>
-        <w:autoSpaceDN w:val="0"/>
-        <w:rPr>
-          <w:rFonts w:ascii="Courier New" w:hAnsi="Courier New" w:cs="Courier New"/>
-          <w:color w:val="0000FF"/>
-          <w:sz w:val="20"/>
-          <w:szCs w:val="20"/>
-        </w:rPr>
-      </w:pPr>
-      <w:r>
-        <w:rPr>
-          <w:rFonts w:ascii="Courier New" w:hAnsi="Courier New" w:cs="Courier New"/>
-          <w:color w:val="0000FF"/>
-          <w:sz w:val="20"/>
-          <w:szCs w:val="20"/>
-        </w:rPr>
-        <w:t>input line is taken for processing, and the cycle repeats. The</w:t>
-      </w:r>
-    </w:p>
-    <w:p>
-      <w:pPr>
-        <w:autoSpaceDE w:val="0"/>
-        <w:autoSpaceDN w:val="0"/>
-        <w:rPr>
-          <w:rFonts w:ascii="Courier New" w:hAnsi="Courier New" w:cs="Courier New"/>
-          <w:color w:val="0000FF"/>
-          <w:sz w:val="20"/>
-          <w:szCs w:val="20"/>
-        </w:rPr>
-      </w:pPr>
-      <w:r>
-        <w:rPr>
-          <w:rFonts w:ascii="Courier New" w:hAnsi="Courier New" w:cs="Courier New"/>
-          <w:color w:val="0000FF"/>
-          <w:sz w:val="20"/>
-          <w:szCs w:val="20"/>
-        </w:rPr>
-        <w:t>preceding examples assume that input comes from the standard input</w:t>
-      </w:r>
-    </w:p>
-    <w:p>
-      <w:pPr>
-        <w:autoSpaceDE w:val="0"/>
-        <w:autoSpaceDN w:val="0"/>
-        <w:rPr>
-          <w:rFonts w:ascii="Courier New" w:hAnsi="Courier New" w:cs="Courier New"/>
-          <w:color w:val="0000FF"/>
-          <w:sz w:val="20"/>
-          <w:szCs w:val="20"/>
-        </w:rPr>
-      </w:pPr>
-      <w:r>
-        <w:rPr>
-          <w:rFonts w:ascii="Courier New" w:hAnsi="Courier New" w:cs="Courier New"/>
-          <w:color w:val="0000FF"/>
-          <w:sz w:val="20"/>
-          <w:szCs w:val="20"/>
-        </w:rPr>
-        <w:t>device (i.e, the console, normally this will be piped input). One or</w:t>
-      </w:r>
-    </w:p>
-    <w:p>
-      <w:pPr>
-        <w:autoSpaceDE w:val="0"/>
-        <w:autoSpaceDN w:val="0"/>
-        <w:rPr>
-          <w:rFonts w:ascii="Courier New" w:hAnsi="Courier New" w:cs="Courier New"/>
-          <w:color w:val="0000FF"/>
-          <w:sz w:val="20"/>
-          <w:szCs w:val="20"/>
-        </w:rPr>
-      </w:pPr>
-      <w:r>
-        <w:rPr>
-          <w:rFonts w:ascii="Courier New" w:hAnsi="Courier New" w:cs="Courier New"/>
-          <w:color w:val="0000FF"/>
-          <w:sz w:val="20"/>
-          <w:szCs w:val="20"/>
-        </w:rPr>
         <w:t>more filenames can be appended to the command line if the input does</w:t>
       </w:r>
     </w:p>
@@ -8702,7 +9500,7 @@
         </w:rPr>
         <w:t xml:space="preserve">1997; </w:t>
       </w:r>
-      <w:hyperlink r:id="rId13" w:history="1">
+      <w:hyperlink r:id="rId15" w:history="1">
         <w:r>
           <w:rPr>
             <w:rStyle w:val="Hyperlink"/>
@@ -9068,103 +9866,103 @@
           <w:sz w:val="20"/>
           <w:szCs w:val="20"/>
         </w:rPr>
+        <w:t>to quote the exclamation mark (!) with the backslash (i.e., \!) to</w:t>
+      </w:r>
+    </w:p>
+    <w:p>
+      <w:pPr>
+        <w:autoSpaceDE w:val="0"/>
+        <w:autoSpaceDN w:val="0"/>
+        <w:rPr>
+          <w:rFonts w:ascii="Courier New" w:hAnsi="Courier New" w:cs="Courier New"/>
+          <w:color w:val="0000FF"/>
+          <w:sz w:val="20"/>
+          <w:szCs w:val="20"/>
+        </w:rPr>
+      </w:pPr>
+      <w:r>
+        <w:rPr>
+          <w:rFonts w:ascii="Courier New" w:hAnsi="Courier New" w:cs="Courier New"/>
+          <w:color w:val="0000FF"/>
+          <w:sz w:val="20"/>
+          <w:szCs w:val="20"/>
+        </w:rPr>
+        <w:t>properly run the examples listed above, even within single quotes.</w:t>
+      </w:r>
+    </w:p>
+    <w:p>
+      <w:pPr>
+        <w:autoSpaceDE w:val="0"/>
+        <w:autoSpaceDN w:val="0"/>
+        <w:rPr>
+          <w:rFonts w:ascii="Courier New" w:hAnsi="Courier New" w:cs="Courier New"/>
+          <w:color w:val="0000FF"/>
+          <w:sz w:val="20"/>
+          <w:szCs w:val="20"/>
+        </w:rPr>
+      </w:pPr>
+      <w:r>
+        <w:rPr>
+          <w:rFonts w:ascii="Courier New" w:hAnsi="Courier New" w:cs="Courier New"/>
+          <w:color w:val="0000FF"/>
+          <w:sz w:val="20"/>
+          <w:szCs w:val="20"/>
+        </w:rPr>
+        <w:t>Versions of sed written for DOS invariably require double quotes</w:t>
+      </w:r>
+    </w:p>
+    <w:p>
+      <w:pPr>
+        <w:autoSpaceDE w:val="0"/>
+        <w:autoSpaceDN w:val="0"/>
+        <w:rPr>
+          <w:rFonts w:ascii="Courier New" w:hAnsi="Courier New" w:cs="Courier New"/>
+          <w:color w:val="0000FF"/>
+          <w:sz w:val="20"/>
+          <w:szCs w:val="20"/>
+        </w:rPr>
+      </w:pPr>
+      <w:r>
+        <w:rPr>
+          <w:rFonts w:ascii="Courier New" w:hAnsi="Courier New" w:cs="Courier New"/>
+          <w:color w:val="0000FF"/>
+          <w:sz w:val="20"/>
+          <w:szCs w:val="20"/>
+        </w:rPr>
+        <w:t>("...") instead of single quotes to enclose editing commands.</w:t>
+      </w:r>
+    </w:p>
+    <w:p>
+      <w:pPr>
+        <w:autoSpaceDE w:val="0"/>
+        <w:autoSpaceDN w:val="0"/>
+        <w:rPr>
+          <w:rFonts w:ascii="Courier New" w:hAnsi="Courier New" w:cs="Courier New"/>
+          <w:color w:val="0000FF"/>
+          <w:sz w:val="20"/>
+          <w:szCs w:val="20"/>
+        </w:rPr>
+      </w:pPr>
+    </w:p>
+    <w:p>
+      <w:pPr>
+        <w:autoSpaceDE w:val="0"/>
+        <w:autoSpaceDN w:val="0"/>
+        <w:rPr>
+          <w:rFonts w:ascii="Courier New" w:hAnsi="Courier New" w:cs="Courier New"/>
+          <w:color w:val="0000FF"/>
+          <w:sz w:val="20"/>
+          <w:szCs w:val="20"/>
+        </w:rPr>
+      </w:pPr>
+      <w:r>
+        <w:rPr>
+          <w:rFonts w:ascii="Courier New" w:hAnsi="Courier New" w:cs="Courier New"/>
+          <w:color w:val="0000FF"/>
+          <w:sz w:val="20"/>
+          <w:szCs w:val="20"/>
+        </w:rPr>
         <w:lastRenderedPageBreak/>
-        <w:t>to quote the exclamation mark (!) with the backslash (i.e., \!) to</w:t>
-      </w:r>
-    </w:p>
-    <w:p>
-      <w:pPr>
-        <w:autoSpaceDE w:val="0"/>
-        <w:autoSpaceDN w:val="0"/>
-        <w:rPr>
-          <w:rFonts w:ascii="Courier New" w:hAnsi="Courier New" w:cs="Courier New"/>
-          <w:color w:val="0000FF"/>
-          <w:sz w:val="20"/>
-          <w:szCs w:val="20"/>
-        </w:rPr>
-      </w:pPr>
-      <w:r>
-        <w:rPr>
-          <w:rFonts w:ascii="Courier New" w:hAnsi="Courier New" w:cs="Courier New"/>
-          <w:color w:val="0000FF"/>
-          <w:sz w:val="20"/>
-          <w:szCs w:val="20"/>
-        </w:rPr>
-        <w:t>properly run the examples listed above, even within single quotes.</w:t>
-      </w:r>
-    </w:p>
-    <w:p>
-      <w:pPr>
-        <w:autoSpaceDE w:val="0"/>
-        <w:autoSpaceDN w:val="0"/>
-        <w:rPr>
-          <w:rFonts w:ascii="Courier New" w:hAnsi="Courier New" w:cs="Courier New"/>
-          <w:color w:val="0000FF"/>
-          <w:sz w:val="20"/>
-          <w:szCs w:val="20"/>
-        </w:rPr>
-      </w:pPr>
-      <w:r>
-        <w:rPr>
-          <w:rFonts w:ascii="Courier New" w:hAnsi="Courier New" w:cs="Courier New"/>
-          <w:color w:val="0000FF"/>
-          <w:sz w:val="20"/>
-          <w:szCs w:val="20"/>
-        </w:rPr>
-        <w:t>Versions of sed written for DOS invariably require double quotes</w:t>
-      </w:r>
-    </w:p>
-    <w:p>
-      <w:pPr>
-        <w:autoSpaceDE w:val="0"/>
-        <w:autoSpaceDN w:val="0"/>
-        <w:rPr>
-          <w:rFonts w:ascii="Courier New" w:hAnsi="Courier New" w:cs="Courier New"/>
-          <w:color w:val="0000FF"/>
-          <w:sz w:val="20"/>
-          <w:szCs w:val="20"/>
-        </w:rPr>
-      </w:pPr>
-      <w:r>
-        <w:rPr>
-          <w:rFonts w:ascii="Courier New" w:hAnsi="Courier New" w:cs="Courier New"/>
-          <w:color w:val="0000FF"/>
-          <w:sz w:val="20"/>
-          <w:szCs w:val="20"/>
-        </w:rPr>
-        <w:t>("...") instead of single quotes to enclose editing commands.</w:t>
-      </w:r>
-    </w:p>
-    <w:p>
-      <w:pPr>
-        <w:autoSpaceDE w:val="0"/>
-        <w:autoSpaceDN w:val="0"/>
-        <w:rPr>
-          <w:rFonts w:ascii="Courier New" w:hAnsi="Courier New" w:cs="Courier New"/>
-          <w:color w:val="0000FF"/>
-          <w:sz w:val="20"/>
-          <w:szCs w:val="20"/>
-        </w:rPr>
-      </w:pPr>
-    </w:p>
-    <w:p>
-      <w:pPr>
-        <w:autoSpaceDE w:val="0"/>
-        <w:autoSpaceDN w:val="0"/>
-        <w:rPr>
-          <w:rFonts w:ascii="Courier New" w:hAnsi="Courier New" w:cs="Courier New"/>
-          <w:color w:val="0000FF"/>
-          <w:sz w:val="20"/>
-          <w:szCs w:val="20"/>
-        </w:rPr>
-      </w:pPr>
-      <w:r>
-        <w:rPr>
-          <w:rFonts w:ascii="Courier New" w:hAnsi="Courier New" w:cs="Courier New"/>
-          <w:color w:val="0000FF"/>
-          <w:sz w:val="20"/>
-          <w:szCs w:val="20"/>
-        </w:rPr>
         <w:t>USE OF '\t' IN SED SCRIPTS: For clarity in documentation, we have used</w:t>
       </w:r>
     </w:p>
@@ -9678,103 +10476,103 @@
           <w:sz w:val="20"/>
           <w:szCs w:val="20"/>
         </w:rPr>
+        <w:t>be executed more quickly if the "find" expression is specified before</w:t>
+      </w:r>
+    </w:p>
+    <w:p>
+      <w:pPr>
+        <w:autoSpaceDE w:val="0"/>
+        <w:autoSpaceDN w:val="0"/>
+        <w:rPr>
+          <w:rFonts w:ascii="Courier New" w:hAnsi="Courier New" w:cs="Courier New"/>
+          <w:color w:val="0000FF"/>
+          <w:sz w:val="20"/>
+          <w:szCs w:val="20"/>
+        </w:rPr>
+      </w:pPr>
+      <w:r>
+        <w:rPr>
+          <w:rFonts w:ascii="Courier New" w:hAnsi="Courier New" w:cs="Courier New"/>
+          <w:color w:val="0000FF"/>
+          <w:sz w:val="20"/>
+          <w:szCs w:val="20"/>
+        </w:rPr>
+        <w:t>giving the "s/.../.../" instruction. Thus:</w:t>
+      </w:r>
+    </w:p>
+    <w:p>
+      <w:pPr>
+        <w:autoSpaceDE w:val="0"/>
+        <w:autoSpaceDN w:val="0"/>
+        <w:rPr>
+          <w:rFonts w:ascii="Courier New" w:hAnsi="Courier New" w:cs="Courier New"/>
+          <w:color w:val="0000FF"/>
+          <w:sz w:val="20"/>
+          <w:szCs w:val="20"/>
+        </w:rPr>
+      </w:pPr>
+    </w:p>
+    <w:p>
+      <w:pPr>
+        <w:autoSpaceDE w:val="0"/>
+        <w:autoSpaceDN w:val="0"/>
+        <w:rPr>
+          <w:rFonts w:ascii="Courier New" w:hAnsi="Courier New" w:cs="Courier New"/>
+          <w:color w:val="0000FF"/>
+          <w:sz w:val="20"/>
+          <w:szCs w:val="20"/>
+        </w:rPr>
+      </w:pPr>
+      <w:r>
+        <w:rPr>
+          <w:rFonts w:ascii="Courier New" w:hAnsi="Courier New" w:cs="Courier New"/>
+          <w:color w:val="0000FF"/>
+          <w:sz w:val="20"/>
+          <w:szCs w:val="20"/>
+        </w:rPr>
+        <w:t>   sed 's/foo/bar/g' filename         # standard replace command</w:t>
+      </w:r>
+    </w:p>
+    <w:p>
+      <w:pPr>
+        <w:autoSpaceDE w:val="0"/>
+        <w:autoSpaceDN w:val="0"/>
+        <w:rPr>
+          <w:rFonts w:ascii="Courier New" w:hAnsi="Courier New" w:cs="Courier New"/>
+          <w:color w:val="0000FF"/>
+          <w:sz w:val="20"/>
+          <w:szCs w:val="20"/>
+        </w:rPr>
+      </w:pPr>
+      <w:r>
+        <w:rPr>
+          <w:rFonts w:ascii="Courier New" w:hAnsi="Courier New" w:cs="Courier New"/>
+          <w:color w:val="0000FF"/>
+          <w:sz w:val="20"/>
+          <w:szCs w:val="20"/>
+        </w:rPr>
+        <w:t>   sed '/foo/ s/foo/bar/g' filename   # executes more quickly</w:t>
+      </w:r>
+    </w:p>
+    <w:p>
+      <w:pPr>
+        <w:autoSpaceDE w:val="0"/>
+        <w:autoSpaceDN w:val="0"/>
+        <w:rPr>
+          <w:rFonts w:ascii="Courier New" w:hAnsi="Courier New" w:cs="Courier New"/>
+          <w:color w:val="0000FF"/>
+          <w:sz w:val="20"/>
+          <w:szCs w:val="20"/>
+        </w:rPr>
+      </w:pPr>
+      <w:r>
+        <w:rPr>
+          <w:rFonts w:ascii="Courier New" w:hAnsi="Courier New" w:cs="Courier New"/>
+          <w:color w:val="0000FF"/>
+          <w:sz w:val="20"/>
+          <w:szCs w:val="20"/>
+        </w:rPr>
         <w:lastRenderedPageBreak/>
-        <w:t>be executed more quickly if the "find" expression is specified before</w:t>
-      </w:r>
-    </w:p>
-    <w:p>
-      <w:pPr>
-        <w:autoSpaceDE w:val="0"/>
-        <w:autoSpaceDN w:val="0"/>
-        <w:rPr>
-          <w:rFonts w:ascii="Courier New" w:hAnsi="Courier New" w:cs="Courier New"/>
-          <w:color w:val="0000FF"/>
-          <w:sz w:val="20"/>
-          <w:szCs w:val="20"/>
-        </w:rPr>
-      </w:pPr>
-      <w:r>
-        <w:rPr>
-          <w:rFonts w:ascii="Courier New" w:hAnsi="Courier New" w:cs="Courier New"/>
-          <w:color w:val="0000FF"/>
-          <w:sz w:val="20"/>
-          <w:szCs w:val="20"/>
-        </w:rPr>
-        <w:t>giving the "s/.../.../" instruction. Thus:</w:t>
-      </w:r>
-    </w:p>
-    <w:p>
-      <w:pPr>
-        <w:autoSpaceDE w:val="0"/>
-        <w:autoSpaceDN w:val="0"/>
-        <w:rPr>
-          <w:rFonts w:ascii="Courier New" w:hAnsi="Courier New" w:cs="Courier New"/>
-          <w:color w:val="0000FF"/>
-          <w:sz w:val="20"/>
-          <w:szCs w:val="20"/>
-        </w:rPr>
-      </w:pPr>
-    </w:p>
-    <w:p>
-      <w:pPr>
-        <w:autoSpaceDE w:val="0"/>
-        <w:autoSpaceDN w:val="0"/>
-        <w:rPr>
-          <w:rFonts w:ascii="Courier New" w:hAnsi="Courier New" w:cs="Courier New"/>
-          <w:color w:val="0000FF"/>
-          <w:sz w:val="20"/>
-          <w:szCs w:val="20"/>
-        </w:rPr>
-      </w:pPr>
-      <w:r>
-        <w:rPr>
-          <w:rFonts w:ascii="Courier New" w:hAnsi="Courier New" w:cs="Courier New"/>
-          <w:color w:val="0000FF"/>
-          <w:sz w:val="20"/>
-          <w:szCs w:val="20"/>
-        </w:rPr>
-        <w:t>   sed 's/foo/bar/g' filename         # standard replace command</w:t>
-      </w:r>
-    </w:p>
-    <w:p>
-      <w:pPr>
-        <w:autoSpaceDE w:val="0"/>
-        <w:autoSpaceDN w:val="0"/>
-        <w:rPr>
-          <w:rFonts w:ascii="Courier New" w:hAnsi="Courier New" w:cs="Courier New"/>
-          <w:color w:val="0000FF"/>
-          <w:sz w:val="20"/>
-          <w:szCs w:val="20"/>
-        </w:rPr>
-      </w:pPr>
-      <w:r>
-        <w:rPr>
-          <w:rFonts w:ascii="Courier New" w:hAnsi="Courier New" w:cs="Courier New"/>
-          <w:color w:val="0000FF"/>
-          <w:sz w:val="20"/>
-          <w:szCs w:val="20"/>
-        </w:rPr>
-        <w:t>   sed '/foo/ s/foo/bar/g' filename   # executes more quickly</w:t>
-      </w:r>
-    </w:p>
-    <w:p>
-      <w:pPr>
-        <w:autoSpaceDE w:val="0"/>
-        <w:autoSpaceDN w:val="0"/>
-        <w:rPr>
-          <w:rFonts w:ascii="Courier New" w:hAnsi="Courier New" w:cs="Courier New"/>
-          <w:color w:val="0000FF"/>
-          <w:sz w:val="20"/>
-          <w:szCs w:val="20"/>
-        </w:rPr>
-      </w:pPr>
-      <w:r>
-        <w:rPr>
-          <w:rFonts w:ascii="Courier New" w:hAnsi="Courier New" w:cs="Courier New"/>
-          <w:color w:val="0000FF"/>
-          <w:sz w:val="20"/>
-          <w:szCs w:val="20"/>
-        </w:rPr>
         <w:t>   sed '/foo/ s//bar/g' filename      # shorthand sed syntax</w:t>
       </w:r>
     </w:p>
@@ -10309,7 +11107,6 @@
           <w:sz w:val="16"/>
           <w:szCs w:val="16"/>
         </w:rPr>
-        <w:lastRenderedPageBreak/>
         <w:t xml:space="preserve">To:    </w:t>
       </w:r>
       <w:r>
@@ -10415,6 +11212,7 @@
           <w:rFonts w:ascii="Courier New" w:hAnsi="Courier New" w:cs="Courier New"/>
           <w:color w:val="0000FF"/>
         </w:rPr>
+        <w:lastRenderedPageBreak/>
         <w:t xml:space="preserve">sed '/^MSH|/d' </w:t>
       </w:r>
       <w:r>
@@ -10897,102 +11695,102 @@
           <w:sz w:val="20"/>
           <w:szCs w:val="20"/>
         </w:rPr>
+        <w:t>#</w:t>
+      </w:r>
+    </w:p>
+    <w:p>
+      <w:pPr>
+        <w:autoSpaceDE w:val="0"/>
+        <w:autoSpaceDN w:val="0"/>
+        <w:rPr>
+          <w:rFonts w:ascii="Courier New" w:hAnsi="Courier New" w:cs="Courier New"/>
+          <w:sz w:val="20"/>
+          <w:szCs w:val="20"/>
+        </w:rPr>
+      </w:pPr>
+      <w:r>
+        <w:rPr>
+          <w:rFonts w:ascii="Courier New" w:hAnsi="Courier New" w:cs="Courier New"/>
+          <w:sz w:val="20"/>
+          <w:szCs w:val="20"/>
+        </w:rPr>
+        <w:t>sed 's/  */ /g' |\</w:t>
+      </w:r>
+    </w:p>
+    <w:p>
+      <w:pPr>
+        <w:autoSpaceDE w:val="0"/>
+        <w:autoSpaceDN w:val="0"/>
+        <w:rPr>
+          <w:rFonts w:ascii="Courier New" w:hAnsi="Courier New" w:cs="Courier New"/>
+          <w:sz w:val="20"/>
+          <w:szCs w:val="20"/>
+        </w:rPr>
+      </w:pPr>
+      <w:r>
+        <w:rPr>
+          <w:rFonts w:ascii="Courier New" w:hAnsi="Courier New" w:cs="Courier New"/>
+          <w:sz w:val="20"/>
+          <w:szCs w:val="20"/>
+        </w:rPr>
+        <w:t>#</w:t>
+      </w:r>
+    </w:p>
+    <w:p>
+      <w:pPr>
+        <w:autoSpaceDE w:val="0"/>
+        <w:autoSpaceDN w:val="0"/>
+        <w:rPr>
+          <w:rFonts w:ascii="Courier New" w:hAnsi="Courier New" w:cs="Courier New"/>
+          <w:sz w:val="20"/>
+          <w:szCs w:val="20"/>
+        </w:rPr>
+      </w:pPr>
+      <w:r>
+        <w:rPr>
+          <w:rFonts w:ascii="Courier New" w:hAnsi="Courier New" w:cs="Courier New"/>
+          <w:sz w:val="20"/>
+          <w:szCs w:val="20"/>
+        </w:rPr>
+        <w:t># then removes everything between "{" and "}" (generally editorial matter)</w:t>
+      </w:r>
+    </w:p>
+    <w:p>
+      <w:pPr>
+        <w:autoSpaceDE w:val="0"/>
+        <w:autoSpaceDN w:val="0"/>
+        <w:rPr>
+          <w:rFonts w:ascii="Courier New" w:hAnsi="Courier New" w:cs="Courier New"/>
+          <w:sz w:val="20"/>
+          <w:szCs w:val="20"/>
+        </w:rPr>
+      </w:pPr>
+      <w:r>
+        <w:rPr>
+          <w:rFonts w:ascii="Courier New" w:hAnsi="Courier New" w:cs="Courier New"/>
+          <w:sz w:val="20"/>
+          <w:szCs w:val="20"/>
+        </w:rPr>
+        <w:t>#</w:t>
+      </w:r>
+    </w:p>
+    <w:p>
+      <w:pPr>
+        <w:autoSpaceDE w:val="0"/>
+        <w:autoSpaceDN w:val="0"/>
+        <w:rPr>
+          <w:rFonts w:ascii="Courier New" w:hAnsi="Courier New" w:cs="Courier New"/>
+          <w:sz w:val="20"/>
+          <w:szCs w:val="20"/>
+        </w:rPr>
+      </w:pPr>
+      <w:r>
+        <w:rPr>
+          <w:rFonts w:ascii="Courier New" w:hAnsi="Courier New" w:cs="Courier New"/>
+          <w:sz w:val="20"/>
+          <w:szCs w:val="20"/>
+        </w:rPr>
         <w:lastRenderedPageBreak/>
-        <w:t>#</w:t>
-      </w:r>
-    </w:p>
-    <w:p>
-      <w:pPr>
-        <w:autoSpaceDE w:val="0"/>
-        <w:autoSpaceDN w:val="0"/>
-        <w:rPr>
-          <w:rFonts w:ascii="Courier New" w:hAnsi="Courier New" w:cs="Courier New"/>
-          <w:sz w:val="20"/>
-          <w:szCs w:val="20"/>
-        </w:rPr>
-      </w:pPr>
-      <w:r>
-        <w:rPr>
-          <w:rFonts w:ascii="Courier New" w:hAnsi="Courier New" w:cs="Courier New"/>
-          <w:sz w:val="20"/>
-          <w:szCs w:val="20"/>
-        </w:rPr>
-        <w:t>sed 's/  */ /g' |\</w:t>
-      </w:r>
-    </w:p>
-    <w:p>
-      <w:pPr>
-        <w:autoSpaceDE w:val="0"/>
-        <w:autoSpaceDN w:val="0"/>
-        <w:rPr>
-          <w:rFonts w:ascii="Courier New" w:hAnsi="Courier New" w:cs="Courier New"/>
-          <w:sz w:val="20"/>
-          <w:szCs w:val="20"/>
-        </w:rPr>
-      </w:pPr>
-      <w:r>
-        <w:rPr>
-          <w:rFonts w:ascii="Courier New" w:hAnsi="Courier New" w:cs="Courier New"/>
-          <w:sz w:val="20"/>
-          <w:szCs w:val="20"/>
-        </w:rPr>
-        <w:t>#</w:t>
-      </w:r>
-    </w:p>
-    <w:p>
-      <w:pPr>
-        <w:autoSpaceDE w:val="0"/>
-        <w:autoSpaceDN w:val="0"/>
-        <w:rPr>
-          <w:rFonts w:ascii="Courier New" w:hAnsi="Courier New" w:cs="Courier New"/>
-          <w:sz w:val="20"/>
-          <w:szCs w:val="20"/>
-        </w:rPr>
-      </w:pPr>
-      <w:r>
-        <w:rPr>
-          <w:rFonts w:ascii="Courier New" w:hAnsi="Courier New" w:cs="Courier New"/>
-          <w:sz w:val="20"/>
-          <w:szCs w:val="20"/>
-        </w:rPr>
-        <w:t># then removes everything between "{" and "}" (generally editorial matter)</w:t>
-      </w:r>
-    </w:p>
-    <w:p>
-      <w:pPr>
-        <w:autoSpaceDE w:val="0"/>
-        <w:autoSpaceDN w:val="0"/>
-        <w:rPr>
-          <w:rFonts w:ascii="Courier New" w:hAnsi="Courier New" w:cs="Courier New"/>
-          <w:sz w:val="20"/>
-          <w:szCs w:val="20"/>
-        </w:rPr>
-      </w:pPr>
-      <w:r>
-        <w:rPr>
-          <w:rFonts w:ascii="Courier New" w:hAnsi="Courier New" w:cs="Courier New"/>
-          <w:sz w:val="20"/>
-          <w:szCs w:val="20"/>
-        </w:rPr>
-        <w:t>#</w:t>
-      </w:r>
-    </w:p>
-    <w:p>
-      <w:pPr>
-        <w:autoSpaceDE w:val="0"/>
-        <w:autoSpaceDN w:val="0"/>
-        <w:rPr>
-          <w:rFonts w:ascii="Courier New" w:hAnsi="Courier New" w:cs="Courier New"/>
-          <w:sz w:val="20"/>
-          <w:szCs w:val="20"/>
-        </w:rPr>
-      </w:pPr>
-      <w:r>
-        <w:rPr>
-          <w:rFonts w:ascii="Courier New" w:hAnsi="Courier New" w:cs="Courier New"/>
-          <w:sz w:val="20"/>
-          <w:szCs w:val="20"/>
-        </w:rPr>
         <w:t>sed 's/\{.*\}//g' |\</w:t>
       </w:r>
     </w:p>
@@ -11503,7 +12301,7 @@
 
 <file path=word/numbering.xml><?xml version="1.0" encoding="utf-8"?>
 <w:numbering xmlns:wpc="http://schemas.microsoft.com/office/word/2010/wordprocessingCanvas" xmlns:mc="http://schemas.openxmlformats.org/markup-compatibility/2006" xmlns:o="urn:schemas-microsoft-com:office:office" xmlns:r="http://schemas.openxmlformats.org/officeDocument/2006/relationships" xmlns:m="http://schemas.openxmlformats.org/officeDocument/2006/math" xmlns:v="urn:schemas-microsoft-com:vml" xmlns:wp14="http://schemas.microsoft.com/office/word/2010/wordprocessingDrawing" xmlns:wp="http://schemas.openxmlformats.org/drawingml/2006/wordprocessingDrawing" xmlns:w10="urn:schemas-microsoft-com:office:word" xmlns:w="http://schemas.openxmlformats.org/wordprocessingml/2006/main" xmlns:w14="http://schemas.microsoft.com/office/word/2010/wordml" xmlns:w15="http://schemas.microsoft.com/office/word/2012/wordml" xmlns:wpg="http://schemas.microsoft.com/office/word/2010/wordprocessingGroup" xmlns:wpi="http://schemas.microsoft.com/office/word/2010/wordprocessingInk" xmlns:wne="http://schemas.microsoft.com/office/word/2006/wordml" xmlns:wps="http://schemas.microsoft.com/office/word/2010/wordprocessingShape" mc:Ignorable="w14 w15 wp14">
-  <w:abstractNum w:abstractNumId="0">
+  <w:abstractNum w:abstractNumId="0" w15:restartNumberingAfterBreak="0">
     <w:nsid w:val="0DCC104A"/>
     <w:multiLevelType w:val="hybridMultilevel"/>
     <w:tmpl w:val="99A26458"/>
@@ -11592,7 +12390,7 @@
       </w:pPr>
     </w:lvl>
   </w:abstractNum>
-  <w:abstractNum w:abstractNumId="1">
+  <w:abstractNum w:abstractNumId="1" w15:restartNumberingAfterBreak="0">
     <w:nsid w:val="16097D64"/>
     <w:multiLevelType w:val="hybridMultilevel"/>
     <w:tmpl w:val="06322CBE"/>
@@ -11681,7 +12479,7 @@
       </w:pPr>
     </w:lvl>
   </w:abstractNum>
-  <w:abstractNum w:abstractNumId="2">
+  <w:abstractNum w:abstractNumId="2" w15:restartNumberingAfterBreak="0">
     <w:nsid w:val="1BDC6CCD"/>
     <w:multiLevelType w:val="hybridMultilevel"/>
     <w:tmpl w:val="4F4A2B88"/>
@@ -11770,7 +12568,7 @@
       </w:pPr>
     </w:lvl>
   </w:abstractNum>
-  <w:abstractNum w:abstractNumId="3">
+  <w:abstractNum w:abstractNumId="3" w15:restartNumberingAfterBreak="0">
     <w:nsid w:val="213075AA"/>
     <w:multiLevelType w:val="hybridMultilevel"/>
     <w:tmpl w:val="CBDE8DCE"/>
@@ -11882,7 +12680,93 @@
       </w:rPr>
     </w:lvl>
   </w:abstractNum>
-  <w:abstractNum w:abstractNumId="4">
+  <w:abstractNum w:abstractNumId="4" w15:restartNumberingAfterBreak="0">
+    <w:nsid w:val="21E93242"/>
+    <w:multiLevelType w:val="hybridMultilevel"/>
+    <w:tmpl w:val="BB30CE74"/>
+    <w:lvl w:ilvl="0" w:tplc="0409000F">
+      <w:start w:val="1"/>
+      <w:numFmt w:val="decimal"/>
+      <w:lvlText w:val="%1."/>
+      <w:lvlJc w:val="left"/>
+      <w:pPr>
+        <w:ind w:left="720" w:hanging="360"/>
+      </w:pPr>
+    </w:lvl>
+    <w:lvl w:ilvl="1" w:tplc="04090019">
+      <w:start w:val="1"/>
+      <w:numFmt w:val="lowerLetter"/>
+      <w:lvlText w:val="%2."/>
+      <w:lvlJc w:val="left"/>
+      <w:pPr>
+        <w:ind w:left="1440" w:hanging="360"/>
+      </w:pPr>
+    </w:lvl>
+    <w:lvl w:ilvl="2" w:tplc="0409001B">
+      <w:start w:val="1"/>
+      <w:numFmt w:val="lowerRoman"/>
+      <w:lvlText w:val="%3."/>
+      <w:lvlJc w:val="right"/>
+      <w:pPr>
+        <w:ind w:left="2160" w:hanging="180"/>
+      </w:pPr>
+    </w:lvl>
+    <w:lvl w:ilvl="3" w:tplc="0409000F">
+      <w:start w:val="1"/>
+      <w:numFmt w:val="decimal"/>
+      <w:lvlText w:val="%4."/>
+      <w:lvlJc w:val="left"/>
+      <w:pPr>
+        <w:ind w:left="2880" w:hanging="360"/>
+      </w:pPr>
+    </w:lvl>
+    <w:lvl w:ilvl="4" w:tplc="04090019">
+      <w:start w:val="1"/>
+      <w:numFmt w:val="lowerLetter"/>
+      <w:lvlText w:val="%5."/>
+      <w:lvlJc w:val="left"/>
+      <w:pPr>
+        <w:ind w:left="3600" w:hanging="360"/>
+      </w:pPr>
+    </w:lvl>
+    <w:lvl w:ilvl="5" w:tplc="0409001B">
+      <w:start w:val="1"/>
+      <w:numFmt w:val="lowerRoman"/>
+      <w:lvlText w:val="%6."/>
+      <w:lvlJc w:val="right"/>
+      <w:pPr>
+        <w:ind w:left="4320" w:hanging="180"/>
+      </w:pPr>
+    </w:lvl>
+    <w:lvl w:ilvl="6" w:tplc="0409000F">
+      <w:start w:val="1"/>
+      <w:numFmt w:val="decimal"/>
+      <w:lvlText w:val="%7."/>
+      <w:lvlJc w:val="left"/>
+      <w:pPr>
+        <w:ind w:left="5040" w:hanging="360"/>
+      </w:pPr>
+    </w:lvl>
+    <w:lvl w:ilvl="7" w:tplc="04090019">
+      <w:start w:val="1"/>
+      <w:numFmt w:val="lowerLetter"/>
+      <w:lvlText w:val="%8."/>
+      <w:lvlJc w:val="left"/>
+      <w:pPr>
+        <w:ind w:left="5760" w:hanging="360"/>
+      </w:pPr>
+    </w:lvl>
+    <w:lvl w:ilvl="8" w:tplc="0409001B">
+      <w:start w:val="1"/>
+      <w:numFmt w:val="lowerRoman"/>
+      <w:lvlText w:val="%9."/>
+      <w:lvlJc w:val="right"/>
+      <w:pPr>
+        <w:ind w:left="6480" w:hanging="180"/>
+      </w:pPr>
+    </w:lvl>
+  </w:abstractNum>
+  <w:abstractNum w:abstractNumId="5" w15:restartNumberingAfterBreak="0">
     <w:nsid w:val="2D430FAA"/>
     <w:multiLevelType w:val="hybridMultilevel"/>
     <w:tmpl w:val="277E8D0E"/>
@@ -11971,7 +12855,7 @@
       </w:pPr>
     </w:lvl>
   </w:abstractNum>
-  <w:abstractNum w:abstractNumId="5">
+  <w:abstractNum w:abstractNumId="6" w15:restartNumberingAfterBreak="0">
     <w:nsid w:val="305607FB"/>
     <w:multiLevelType w:val="hybridMultilevel"/>
     <w:tmpl w:val="53A8E15E"/>
@@ -12060,7 +12944,7 @@
       </w:pPr>
     </w:lvl>
   </w:abstractNum>
-  <w:abstractNum w:abstractNumId="6">
+  <w:abstractNum w:abstractNumId="7" w15:restartNumberingAfterBreak="0">
     <w:nsid w:val="3A9F25C1"/>
     <w:multiLevelType w:val="hybridMultilevel"/>
     <w:tmpl w:val="8BCEE0E8"/>
@@ -12172,7 +13056,7 @@
       </w:rPr>
     </w:lvl>
   </w:abstractNum>
-  <w:abstractNum w:abstractNumId="7">
+  <w:abstractNum w:abstractNumId="8" w15:restartNumberingAfterBreak="0">
     <w:nsid w:val="3C0D6E98"/>
     <w:multiLevelType w:val="hybridMultilevel"/>
     <w:tmpl w:val="E70C5F16"/>
@@ -12285,7 +13169,7 @@
       </w:rPr>
     </w:lvl>
   </w:abstractNum>
-  <w:abstractNum w:abstractNumId="8">
+  <w:abstractNum w:abstractNumId="9" w15:restartNumberingAfterBreak="0">
     <w:nsid w:val="64B11F67"/>
     <w:multiLevelType w:val="hybridMultilevel"/>
     <w:tmpl w:val="7FC40340"/>
@@ -12398,7 +13282,7 @@
       </w:rPr>
     </w:lvl>
   </w:abstractNum>
-  <w:abstractNum w:abstractNumId="9">
+  <w:abstractNum w:abstractNumId="10" w15:restartNumberingAfterBreak="0">
     <w:nsid w:val="6B2254EB"/>
     <w:multiLevelType w:val="hybridMultilevel"/>
     <w:tmpl w:val="8682892C"/>
@@ -12491,7 +13375,7 @@
     <w:abstractNumId w:val="3"/>
   </w:num>
   <w:num w:numId="2">
-    <w:abstractNumId w:val="6"/>
+    <w:abstractNumId w:val="7"/>
   </w:num>
   <w:num w:numId="3">
     <w:abstractNumId w:val="1"/>
@@ -12500,22 +13384,52 @@
     <w:abstractNumId w:val="2"/>
   </w:num>
   <w:num w:numId="5">
-    <w:abstractNumId w:val="9"/>
+    <w:abstractNumId w:val="10"/>
   </w:num>
   <w:num w:numId="6">
     <w:abstractNumId w:val="0"/>
   </w:num>
   <w:num w:numId="7">
-    <w:abstractNumId w:val="7"/>
+    <w:abstractNumId w:val="8"/>
   </w:num>
   <w:num w:numId="8">
-    <w:abstractNumId w:val="8"/>
+    <w:abstractNumId w:val="9"/>
   </w:num>
   <w:num w:numId="9">
-    <w:abstractNumId w:val="4"/>
+    <w:abstractNumId w:val="5"/>
   </w:num>
   <w:num w:numId="10">
-    <w:abstractNumId w:val="5"/>
+    <w:abstractNumId w:val="6"/>
+  </w:num>
+  <w:num w:numId="11">
+    <w:abstractNumId w:val="4"/>
+    <w:lvlOverride w:ilvl="0">
+      <w:startOverride w:val="1"/>
+    </w:lvlOverride>
+    <w:lvlOverride w:ilvl="1">
+      <w:startOverride w:val="1"/>
+    </w:lvlOverride>
+    <w:lvlOverride w:ilvl="2">
+      <w:startOverride w:val="1"/>
+    </w:lvlOverride>
+    <w:lvlOverride w:ilvl="3">
+      <w:startOverride w:val="1"/>
+    </w:lvlOverride>
+    <w:lvlOverride w:ilvl="4">
+      <w:startOverride w:val="1"/>
+    </w:lvlOverride>
+    <w:lvlOverride w:ilvl="5">
+      <w:startOverride w:val="1"/>
+    </w:lvlOverride>
+    <w:lvlOverride w:ilvl="6">
+      <w:startOverride w:val="1"/>
+    </w:lvlOverride>
+    <w:lvlOverride w:ilvl="7">
+      <w:startOverride w:val="1"/>
+    </w:lvlOverride>
+    <w:lvlOverride w:ilvl="8">
+      <w:startOverride w:val="1"/>
+    </w:lvlOverride>
   </w:num>
 </w:numbering>
 </file>

--- a/documentation/linux.docx
+++ b/documentation/linux.docx
@@ -16,8 +16,23 @@
           <w:sz w:val="28"/>
           <w:szCs w:val="28"/>
         </w:rPr>
-        <w:t>SCP – copy files between servers</w:t>
-      </w:r>
+        <w:t>Ubuntu Bug</w:t>
+      </w:r>
+    </w:p>
+    <w:p>
+      <w:r>
+        <w:t>See link below – possible bug with Ubuntu 14.04 on how it handles clean mounts/unmounts, a possible workaround is suggested in the very last post.</w:t>
+      </w:r>
+    </w:p>
+    <w:p>
+      <w:hyperlink r:id="rId5" w:history="1">
+        <w:r>
+          <w:rPr>
+            <w:rStyle w:val="Hyperlink"/>
+          </w:rPr>
+          <w:t>https://bugs.launchpad.net/ubuntu/+source/upstart/+bug/1261730</w:t>
+        </w:r>
+      </w:hyperlink>
     </w:p>
     <w:p>
       <w:pPr>
@@ -27,75 +42,62 @@
           <w:szCs w:val="28"/>
         </w:rPr>
       </w:pPr>
-      <w:r>
+    </w:p>
+    <w:p>
+      <w:pPr>
         <w:rPr>
           <w:b/>
           <w:sz w:val="28"/>
           <w:szCs w:val="28"/>
         </w:rPr>
-        <w:t>from remote to local</w:t>
-      </w:r>
-    </w:p>
-    <w:p>
-      <w:pPr>
-        <w:rPr>
-          <w:rFonts w:ascii="Verdana" w:hAnsi="Verdana"/>
-          <w:color w:val="000000"/>
-          <w:sz w:val="20"/>
-          <w:szCs w:val="20"/>
-          <w:shd w:val="clear" w:color="auto" w:fill="FDFDFD"/>
-        </w:rPr>
-      </w:pPr>
-      <w:r>
-        <w:rPr>
-          <w:rFonts w:ascii="Verdana" w:hAnsi="Verdana"/>
-          <w:color w:val="000000"/>
-          <w:sz w:val="20"/>
-          <w:szCs w:val="20"/>
-          <w:shd w:val="clear" w:color="auto" w:fill="FDFDFD"/>
-        </w:rPr>
-        <w:t>sudo scp ubuntu@11.1.0.250:/home/ubuntu/\{admin.pem,caas-validator.pem\} .</w:t>
-      </w:r>
-    </w:p>
-    <w:p>
-      <w:pPr>
+      </w:pPr>
+      <w:r>
         <w:rPr>
           <w:b/>
           <w:sz w:val="28"/>
           <w:szCs w:val="28"/>
         </w:rPr>
-      </w:pPr>
-      <w:bookmarkStart w:id="0" w:name="_GoBack"/>
-      <w:r>
+        <w:t>setup local apt repo</w:t>
+      </w:r>
+    </w:p>
+    <w:p>
+      <w:hyperlink r:id="rId6" w:history="1">
+        <w:r>
+          <w:rPr>
+            <w:rStyle w:val="Hyperlink"/>
+          </w:rPr>
+          <w:t>http://linoxide.com/ubuntu-how-to/setup-local-repository-ubuntu/</w:t>
+        </w:r>
+      </w:hyperlink>
+    </w:p>
+    <w:p>
+      <w:hyperlink r:id="rId7" w:history="1">
+        <w:r>
+          <w:rPr>
+            <w:rStyle w:val="Hyperlink"/>
+          </w:rPr>
+          <w:t>http://www.unixmen.com/setup-local-repository-ubuntu-14-0413-1013-04-server/</w:t>
+        </w:r>
+      </w:hyperlink>
+    </w:p>
+    <w:p>
+      <w:hyperlink r:id="rId8" w:history="1">
+        <w:r>
+          <w:rPr>
+            <w:rStyle w:val="Hyperlink"/>
+          </w:rPr>
+          <w:t>https://www.packtpub.com/books/content/create-local-ubuntu-repository-using-apt-mirror-and-apt-cacher</w:t>
+        </w:r>
+      </w:hyperlink>
+    </w:p>
+    <w:p>
+      <w:pPr>
         <w:rPr>
           <w:b/>
           <w:sz w:val="28"/>
           <w:szCs w:val="28"/>
         </w:rPr>
-        <w:t>from local to remote</w:t>
-      </w:r>
-    </w:p>
-    <w:bookmarkEnd w:id="0"/>
-    <w:p>
-      <w:pPr>
-        <w:rPr>
-          <w:rFonts w:ascii="Verdana" w:hAnsi="Verdana"/>
-          <w:color w:val="000000"/>
-          <w:sz w:val="20"/>
-          <w:szCs w:val="20"/>
-          <w:shd w:val="clear" w:color="auto" w:fill="FDFDFD"/>
-        </w:rPr>
-      </w:pPr>
-      <w:r>
-        <w:rPr>
-          <w:rFonts w:ascii="Verdana" w:hAnsi="Verdana"/>
-          <w:color w:val="000000"/>
-          <w:sz w:val="20"/>
-          <w:szCs w:val="20"/>
-          <w:shd w:val="clear" w:color="auto" w:fill="FDFDFD"/>
-        </w:rPr>
-        <w:t>sudo scp chef-backup-inddev.tar.gz tmatherly@62.193.8.59:/home/tmatherly/chef/</w:t>
-      </w:r>
+      </w:pPr>
     </w:p>
     <w:p>
       <w:pPr>
@@ -111,253 +113,20 @@
           <w:sz w:val="28"/>
           <w:szCs w:val="28"/>
         </w:rPr>
-        <w:t>TAR commands:</w:t>
-      </w:r>
-    </w:p>
-    <w:p>
-      <w:pPr>
-        <w:rPr>
-          <w:rFonts w:ascii="Verdana" w:hAnsi="Verdana"/>
-          <w:color w:val="000000"/>
-          <w:sz w:val="20"/>
-          <w:szCs w:val="20"/>
-          <w:shd w:val="clear" w:color="auto" w:fill="FDFDFD"/>
-        </w:rPr>
-      </w:pPr>
-    </w:p>
-    <w:p>
-      <w:pPr>
-        <w:rPr>
-          <w:rFonts w:ascii="Verdana" w:hAnsi="Verdana"/>
-          <w:color w:val="000000"/>
-          <w:sz w:val="20"/>
-          <w:szCs w:val="20"/>
-          <w:u w:val="single"/>
-          <w:shd w:val="clear" w:color="auto" w:fill="FDFDFD"/>
-        </w:rPr>
-      </w:pPr>
-      <w:r>
-        <w:rPr>
-          <w:rFonts w:ascii="Verdana" w:hAnsi="Verdana"/>
-          <w:color w:val="000000"/>
-          <w:sz w:val="20"/>
-          <w:szCs w:val="20"/>
-          <w:u w:val="single"/>
-          <w:shd w:val="clear" w:color="auto" w:fill="FDFDFD"/>
-        </w:rPr>
-        <w:t>create a tar:</w:t>
-      </w:r>
-    </w:p>
-    <w:p>
-      <w:pPr>
-        <w:rPr>
-          <w:rFonts w:ascii="Verdana" w:hAnsi="Verdana"/>
-          <w:color w:val="000000"/>
-          <w:sz w:val="20"/>
-          <w:szCs w:val="20"/>
-          <w:shd w:val="clear" w:color="auto" w:fill="FDFDFD"/>
-        </w:rPr>
-      </w:pPr>
-      <w:r>
-        <w:rPr>
-          <w:rFonts w:ascii="Verdana" w:hAnsi="Verdana"/>
-          <w:color w:val="000000"/>
-          <w:sz w:val="20"/>
-          <w:szCs w:val="20"/>
-          <w:shd w:val="clear" w:color="auto" w:fill="FDFDFD"/>
-        </w:rPr>
-        <w:t xml:space="preserve">tar -zcvf </w:t>
-      </w:r>
-      <w:r>
-        <w:rPr>
-          <w:rFonts w:ascii="Verdana" w:hAnsi="Verdana"/>
-          <w:color w:val="000000"/>
-          <w:sz w:val="20"/>
-          <w:szCs w:val="20"/>
-          <w:shd w:val="clear" w:color="auto" w:fill="FDFDFD"/>
-        </w:rPr>
-        <w:t>&lt;tarname&gt;</w:t>
-      </w:r>
-      <w:r>
-        <w:rPr>
-          <w:rFonts w:ascii="Verdana" w:hAnsi="Verdana"/>
-          <w:color w:val="000000"/>
-          <w:sz w:val="20"/>
-          <w:szCs w:val="20"/>
-          <w:shd w:val="clear" w:color="auto" w:fill="FDFDFD"/>
-        </w:rPr>
-        <w:t>.tar.gz etc/ usr/</w:t>
-      </w:r>
-      <w:r>
-        <w:rPr>
-          <w:rFonts w:ascii="Verdana" w:hAnsi="Verdana"/>
-          <w:color w:val="000000"/>
-          <w:sz w:val="20"/>
-          <w:szCs w:val="20"/>
-          <w:shd w:val="clear" w:color="auto" w:fill="FDFDFD"/>
-        </w:rPr>
-        <w:t xml:space="preserve">  &lt; tar dir(s)</w:t>
-      </w:r>
-    </w:p>
-    <w:p>
-      <w:pPr>
-        <w:rPr>
-          <w:rFonts w:ascii="Verdana" w:hAnsi="Verdana"/>
-          <w:color w:val="000000"/>
-          <w:sz w:val="20"/>
-          <w:szCs w:val="20"/>
-          <w:shd w:val="clear" w:color="auto" w:fill="FDFDFD"/>
-        </w:rPr>
-      </w:pPr>
-    </w:p>
-    <w:p>
-      <w:pPr>
-        <w:rPr>
-          <w:rFonts w:ascii="Verdana" w:hAnsi="Verdana"/>
-          <w:color w:val="000000"/>
-          <w:sz w:val="20"/>
-          <w:szCs w:val="20"/>
-          <w:u w:val="single"/>
-          <w:shd w:val="clear" w:color="auto" w:fill="FDFDFD"/>
-        </w:rPr>
-      </w:pPr>
-      <w:r>
-        <w:rPr>
-          <w:rFonts w:ascii="Verdana" w:hAnsi="Verdana"/>
-          <w:color w:val="000000"/>
-          <w:sz w:val="20"/>
-          <w:szCs w:val="20"/>
-          <w:u w:val="single"/>
-          <w:shd w:val="clear" w:color="auto" w:fill="FDFDFD"/>
-        </w:rPr>
-        <w:t>extract a tar:</w:t>
-      </w:r>
-    </w:p>
-    <w:p>
-      <w:pPr>
-        <w:rPr>
-          <w:rFonts w:ascii="Verdana" w:hAnsi="Verdana"/>
-          <w:color w:val="000000"/>
-          <w:sz w:val="20"/>
-          <w:szCs w:val="20"/>
-          <w:shd w:val="clear" w:color="auto" w:fill="FDFDFD"/>
-        </w:rPr>
-      </w:pPr>
-      <w:r>
-        <w:rPr>
-          <w:rFonts w:ascii="Verdana" w:hAnsi="Verdana"/>
-          <w:color w:val="000000"/>
-          <w:sz w:val="20"/>
-          <w:szCs w:val="20"/>
-          <w:shd w:val="clear" w:color="auto" w:fill="FDFDFD"/>
-        </w:rPr>
-        <w:t>tar -zxvf test123.tar.gz</w:t>
-      </w:r>
-      <w:r>
-        <w:rPr>
-          <w:rFonts w:ascii="Verdana" w:hAnsi="Verdana"/>
-          <w:color w:val="000000"/>
-          <w:sz w:val="20"/>
-          <w:szCs w:val="20"/>
-        </w:rPr>
-        <w:br/>
-      </w:r>
-      <w:r>
-        <w:rPr>
-          <w:rFonts w:ascii="Verdana" w:hAnsi="Verdana"/>
-          <w:color w:val="000000"/>
-          <w:sz w:val="20"/>
-          <w:szCs w:val="20"/>
-        </w:rPr>
-        <w:br/>
-      </w:r>
-      <w:r>
-        <w:rPr>
-          <w:rFonts w:ascii="Verdana" w:hAnsi="Verdana"/>
-          <w:color w:val="000000"/>
-          <w:sz w:val="20"/>
-          <w:szCs w:val="20"/>
-          <w:shd w:val="clear" w:color="auto" w:fill="FDFDFD"/>
-        </w:rPr>
-        <w:t>z -- unzip</w:t>
-      </w:r>
-      <w:r>
-        <w:rPr>
-          <w:rFonts w:ascii="Verdana" w:hAnsi="Verdana"/>
-          <w:color w:val="000000"/>
-          <w:sz w:val="20"/>
-          <w:szCs w:val="20"/>
-        </w:rPr>
-        <w:br/>
-      </w:r>
-      <w:r>
-        <w:rPr>
-          <w:rFonts w:ascii="Verdana" w:hAnsi="Verdana"/>
-          <w:color w:val="000000"/>
-          <w:sz w:val="20"/>
-          <w:szCs w:val="20"/>
-          <w:shd w:val="clear" w:color="auto" w:fill="FDFDFD"/>
-        </w:rPr>
-        <w:t>x -- extract the file</w:t>
-      </w:r>
-      <w:r>
-        <w:rPr>
-          <w:rFonts w:ascii="Verdana" w:hAnsi="Verdana"/>
-          <w:color w:val="000000"/>
-          <w:sz w:val="20"/>
-          <w:szCs w:val="20"/>
-        </w:rPr>
-        <w:br/>
-      </w:r>
-      <w:r>
-        <w:rPr>
-          <w:rFonts w:ascii="Verdana" w:hAnsi="Verdana"/>
-          <w:color w:val="000000"/>
-          <w:sz w:val="20"/>
-          <w:szCs w:val="20"/>
-          <w:shd w:val="clear" w:color="auto" w:fill="FDFDFD"/>
-        </w:rPr>
-        <w:t>c – compress file(s)</w:t>
-      </w:r>
-    </w:p>
-    <w:p>
-      <w:pPr>
-        <w:rPr>
-          <w:rFonts w:ascii="Verdana" w:hAnsi="Verdana"/>
-          <w:color w:val="000000"/>
-          <w:sz w:val="20"/>
-          <w:szCs w:val="20"/>
-          <w:shd w:val="clear" w:color="auto" w:fill="FDFDFD"/>
-        </w:rPr>
-      </w:pPr>
-      <w:r>
-        <w:rPr>
-          <w:rFonts w:ascii="Verdana" w:hAnsi="Verdana"/>
-          <w:color w:val="000000"/>
-          <w:sz w:val="20"/>
-          <w:szCs w:val="20"/>
-          <w:shd w:val="clear" w:color="auto" w:fill="FDFDFD"/>
-        </w:rPr>
-        <w:t>v -- verbose</w:t>
-      </w:r>
-      <w:r>
-        <w:rPr>
-          <w:rFonts w:ascii="Verdana" w:hAnsi="Verdana"/>
-          <w:color w:val="000000"/>
-          <w:sz w:val="20"/>
-          <w:szCs w:val="20"/>
-        </w:rPr>
-        <w:br/>
-      </w:r>
-      <w:r>
-        <w:rPr>
-          <w:rFonts w:ascii="Verdana" w:hAnsi="Verdana"/>
-          <w:color w:val="000000"/>
-          <w:sz w:val="20"/>
-          <w:szCs w:val="20"/>
-          <w:shd w:val="clear" w:color="auto" w:fill="FDFDFD"/>
-        </w:rPr>
-        <w:t>f -- forcefully done</w:t>
+        <w:t>SCP – copy files between servers</w:t>
+      </w:r>
+    </w:p>
+    <w:p>
+      <w:hyperlink r:id="rId9" w:history="1">
+        <w:r>
+          <w:rPr>
+            <w:rStyle w:val="Hyperlink"/>
+          </w:rPr>
+          <w:t>http://www.hypexr.org/linux_scp_help.php</w:t>
+        </w:r>
+      </w:hyperlink>
+      <w:r>
+        <w:t xml:space="preserve"> &lt;&lt; SCP info</w:t>
       </w:r>
     </w:p>
     <w:p>
@@ -368,12 +137,354 @@
           <w:szCs w:val="28"/>
         </w:rPr>
       </w:pPr>
+      <w:bookmarkStart w:id="0" w:name="_GoBack"/>
+      <w:bookmarkEnd w:id="0"/>
       <w:r>
         <w:rPr>
           <w:b/>
           <w:sz w:val="28"/>
           <w:szCs w:val="28"/>
         </w:rPr>
+        <w:t>from remote to local</w:t>
+      </w:r>
+    </w:p>
+    <w:p>
+      <w:pPr>
+        <w:rPr>
+          <w:rFonts w:ascii="Verdana" w:hAnsi="Verdana"/>
+          <w:color w:val="000000"/>
+          <w:sz w:val="20"/>
+          <w:szCs w:val="20"/>
+          <w:shd w:val="clear" w:color="auto" w:fill="FDFDFD"/>
+        </w:rPr>
+      </w:pPr>
+      <w:r>
+        <w:rPr>
+          <w:rFonts w:ascii="Verdana" w:hAnsi="Verdana"/>
+          <w:color w:val="000000"/>
+          <w:sz w:val="20"/>
+          <w:szCs w:val="20"/>
+          <w:shd w:val="clear" w:color="auto" w:fill="FDFDFD"/>
+        </w:rPr>
+        <w:t>sudo scp ubuntu@11.1.0.250:/home/ubuntu/\{admin.pem,caas-validator.pem\} .</w:t>
+      </w:r>
+    </w:p>
+    <w:p>
+      <w:pPr>
+        <w:rPr>
+          <w:b/>
+          <w:sz w:val="28"/>
+          <w:szCs w:val="28"/>
+        </w:rPr>
+      </w:pPr>
+      <w:r>
+        <w:rPr>
+          <w:b/>
+          <w:sz w:val="28"/>
+          <w:szCs w:val="28"/>
+        </w:rPr>
+        <w:t>from local to remote</w:t>
+      </w:r>
+    </w:p>
+    <w:p>
+      <w:pPr>
+        <w:rPr>
+          <w:rFonts w:ascii="Verdana" w:hAnsi="Verdana"/>
+          <w:color w:val="000000"/>
+          <w:sz w:val="20"/>
+          <w:szCs w:val="20"/>
+          <w:shd w:val="clear" w:color="auto" w:fill="FDFDFD"/>
+        </w:rPr>
+      </w:pPr>
+      <w:r>
+        <w:rPr>
+          <w:rFonts w:ascii="Verdana" w:hAnsi="Verdana"/>
+          <w:color w:val="000000"/>
+          <w:sz w:val="20"/>
+          <w:szCs w:val="20"/>
+          <w:shd w:val="clear" w:color="auto" w:fill="FDFDFD"/>
+        </w:rPr>
+        <w:t>sudo scp chef-backup-inddev.tar.gz tmatherly@62.193.8.59:/home/tmatherly/chef/</w:t>
+      </w:r>
+    </w:p>
+    <w:p>
+      <w:pPr>
+        <w:rPr>
+          <w:b/>
+          <w:sz w:val="28"/>
+          <w:szCs w:val="28"/>
+        </w:rPr>
+      </w:pPr>
+      <w:r>
+        <w:rPr>
+          <w:b/>
+          <w:sz w:val="28"/>
+          <w:szCs w:val="28"/>
+        </w:rPr>
+        <w:t>TAR commands:</w:t>
+      </w:r>
+    </w:p>
+    <w:p>
+      <w:pPr>
+        <w:rPr>
+          <w:rFonts w:ascii="Verdana" w:hAnsi="Verdana"/>
+          <w:color w:val="000000"/>
+          <w:sz w:val="20"/>
+          <w:szCs w:val="20"/>
+          <w:shd w:val="clear" w:color="auto" w:fill="FDFDFD"/>
+        </w:rPr>
+      </w:pPr>
+    </w:p>
+    <w:p>
+      <w:pPr>
+        <w:rPr>
+          <w:rFonts w:ascii="Verdana" w:hAnsi="Verdana"/>
+          <w:color w:val="000000"/>
+          <w:sz w:val="20"/>
+          <w:szCs w:val="20"/>
+          <w:u w:val="single"/>
+          <w:shd w:val="clear" w:color="auto" w:fill="FDFDFD"/>
+        </w:rPr>
+      </w:pPr>
+      <w:r>
+        <w:rPr>
+          <w:rFonts w:ascii="Verdana" w:hAnsi="Verdana"/>
+          <w:color w:val="000000"/>
+          <w:sz w:val="20"/>
+          <w:szCs w:val="20"/>
+          <w:u w:val="single"/>
+          <w:shd w:val="clear" w:color="auto" w:fill="FDFDFD"/>
+        </w:rPr>
+        <w:t>create a tar:</w:t>
+      </w:r>
+    </w:p>
+    <w:p>
+      <w:pPr>
+        <w:rPr>
+          <w:rFonts w:ascii="Verdana" w:hAnsi="Verdana"/>
+          <w:color w:val="000000"/>
+          <w:sz w:val="20"/>
+          <w:szCs w:val="20"/>
+          <w:shd w:val="clear" w:color="auto" w:fill="FDFDFD"/>
+        </w:rPr>
+      </w:pPr>
+      <w:r>
+        <w:rPr>
+          <w:rFonts w:ascii="Verdana" w:hAnsi="Verdana"/>
+          <w:color w:val="000000"/>
+          <w:sz w:val="20"/>
+          <w:szCs w:val="20"/>
+          <w:shd w:val="clear" w:color="auto" w:fill="FDFDFD"/>
+        </w:rPr>
+        <w:t xml:space="preserve">tar -zcvf </w:t>
+      </w:r>
+      <w:r>
+        <w:rPr>
+          <w:rFonts w:ascii="Verdana" w:hAnsi="Verdana"/>
+          <w:color w:val="000000"/>
+          <w:sz w:val="20"/>
+          <w:szCs w:val="20"/>
+          <w:shd w:val="clear" w:color="auto" w:fill="FDFDFD"/>
+        </w:rPr>
+        <w:t>&lt;tarname&gt;</w:t>
+      </w:r>
+      <w:r>
+        <w:rPr>
+          <w:rFonts w:ascii="Verdana" w:hAnsi="Verdana"/>
+          <w:color w:val="000000"/>
+          <w:sz w:val="20"/>
+          <w:szCs w:val="20"/>
+          <w:shd w:val="clear" w:color="auto" w:fill="FDFDFD"/>
+        </w:rPr>
+        <w:t>.tar.gz etc/ usr/</w:t>
+      </w:r>
+      <w:r>
+        <w:rPr>
+          <w:rFonts w:ascii="Verdana" w:hAnsi="Verdana"/>
+          <w:color w:val="000000"/>
+          <w:sz w:val="20"/>
+          <w:szCs w:val="20"/>
+          <w:shd w:val="clear" w:color="auto" w:fill="FDFDFD"/>
+        </w:rPr>
+        <w:t xml:space="preserve">  &lt; tar dir(s)</w:t>
+      </w:r>
+    </w:p>
+    <w:p>
+      <w:pPr>
+        <w:rPr>
+          <w:rFonts w:ascii="Verdana" w:hAnsi="Verdana"/>
+          <w:color w:val="000000"/>
+          <w:sz w:val="20"/>
+          <w:szCs w:val="20"/>
+          <w:shd w:val="clear" w:color="auto" w:fill="FDFDFD"/>
+        </w:rPr>
+      </w:pPr>
+    </w:p>
+    <w:p>
+      <w:pPr>
+        <w:rPr>
+          <w:rFonts w:ascii="Verdana" w:hAnsi="Verdana"/>
+          <w:color w:val="000000"/>
+          <w:sz w:val="20"/>
+          <w:szCs w:val="20"/>
+          <w:u w:val="single"/>
+          <w:shd w:val="clear" w:color="auto" w:fill="FDFDFD"/>
+        </w:rPr>
+      </w:pPr>
+      <w:r>
+        <w:rPr>
+          <w:rFonts w:ascii="Verdana" w:hAnsi="Verdana"/>
+          <w:color w:val="000000"/>
+          <w:sz w:val="20"/>
+          <w:szCs w:val="20"/>
+          <w:u w:val="single"/>
+          <w:shd w:val="clear" w:color="auto" w:fill="FDFDFD"/>
+        </w:rPr>
+        <w:t>extract a tar:</w:t>
+      </w:r>
+    </w:p>
+    <w:p>
+      <w:pPr>
+        <w:rPr>
+          <w:rFonts w:ascii="Verdana" w:hAnsi="Verdana"/>
+          <w:color w:val="000000"/>
+          <w:sz w:val="20"/>
+          <w:szCs w:val="20"/>
+          <w:shd w:val="clear" w:color="auto" w:fill="FDFDFD"/>
+        </w:rPr>
+      </w:pPr>
+      <w:r>
+        <w:rPr>
+          <w:rFonts w:ascii="Verdana" w:hAnsi="Verdana"/>
+          <w:color w:val="000000"/>
+          <w:sz w:val="20"/>
+          <w:szCs w:val="20"/>
+          <w:shd w:val="clear" w:color="auto" w:fill="FDFDFD"/>
+        </w:rPr>
+        <w:t>tar -zxvf test123.tar.gz</w:t>
+      </w:r>
+      <w:r>
+        <w:rPr>
+          <w:rFonts w:ascii="Verdana" w:hAnsi="Verdana"/>
+          <w:color w:val="000000"/>
+          <w:sz w:val="20"/>
+          <w:szCs w:val="20"/>
+        </w:rPr>
+        <w:br/>
+      </w:r>
+      <w:r>
+        <w:rPr>
+          <w:rFonts w:ascii="Verdana" w:hAnsi="Verdana"/>
+          <w:color w:val="000000"/>
+          <w:sz w:val="20"/>
+          <w:szCs w:val="20"/>
+        </w:rPr>
+        <w:br/>
+      </w:r>
+      <w:r>
+        <w:rPr>
+          <w:rFonts w:ascii="Verdana" w:hAnsi="Verdana"/>
+          <w:color w:val="000000"/>
+          <w:sz w:val="20"/>
+          <w:szCs w:val="20"/>
+          <w:shd w:val="clear" w:color="auto" w:fill="FDFDFD"/>
+        </w:rPr>
+        <w:t>z -- unzip</w:t>
+      </w:r>
+      <w:r>
+        <w:rPr>
+          <w:rFonts w:ascii="Verdana" w:hAnsi="Verdana"/>
+          <w:color w:val="000000"/>
+          <w:sz w:val="20"/>
+          <w:szCs w:val="20"/>
+        </w:rPr>
+        <w:br/>
+      </w:r>
+      <w:r>
+        <w:rPr>
+          <w:rFonts w:ascii="Verdana" w:hAnsi="Verdana"/>
+          <w:color w:val="000000"/>
+          <w:sz w:val="20"/>
+          <w:szCs w:val="20"/>
+          <w:shd w:val="clear" w:color="auto" w:fill="FDFDFD"/>
+        </w:rPr>
+        <w:t>x -- extract the file</w:t>
+      </w:r>
+      <w:r>
+        <w:rPr>
+          <w:rFonts w:ascii="Verdana" w:hAnsi="Verdana"/>
+          <w:color w:val="000000"/>
+          <w:sz w:val="20"/>
+          <w:szCs w:val="20"/>
+        </w:rPr>
+        <w:br/>
+      </w:r>
+      <w:r>
+        <w:rPr>
+          <w:rFonts w:ascii="Verdana" w:hAnsi="Verdana"/>
+          <w:color w:val="000000"/>
+          <w:sz w:val="20"/>
+          <w:szCs w:val="20"/>
+          <w:shd w:val="clear" w:color="auto" w:fill="FDFDFD"/>
+        </w:rPr>
+        <w:t>c – compress file(s)</w:t>
+      </w:r>
+    </w:p>
+    <w:p>
+      <w:pPr>
+        <w:rPr>
+          <w:rFonts w:ascii="Verdana" w:hAnsi="Verdana"/>
+          <w:color w:val="000000"/>
+          <w:sz w:val="20"/>
+          <w:szCs w:val="20"/>
+          <w:shd w:val="clear" w:color="auto" w:fill="FDFDFD"/>
+        </w:rPr>
+      </w:pPr>
+      <w:r>
+        <w:rPr>
+          <w:rFonts w:ascii="Verdana" w:hAnsi="Verdana"/>
+          <w:color w:val="000000"/>
+          <w:sz w:val="20"/>
+          <w:szCs w:val="20"/>
+          <w:shd w:val="clear" w:color="auto" w:fill="FDFDFD"/>
+        </w:rPr>
+        <w:t>v -- verbose</w:t>
+      </w:r>
+      <w:r>
+        <w:rPr>
+          <w:rFonts w:ascii="Verdana" w:hAnsi="Verdana"/>
+          <w:color w:val="000000"/>
+          <w:sz w:val="20"/>
+          <w:szCs w:val="20"/>
+        </w:rPr>
+        <w:br/>
+      </w:r>
+      <w:r>
+        <w:rPr>
+          <w:rFonts w:ascii="Verdana" w:hAnsi="Verdana"/>
+          <w:color w:val="000000"/>
+          <w:sz w:val="20"/>
+          <w:szCs w:val="20"/>
+          <w:shd w:val="clear" w:color="auto" w:fill="FDFDFD"/>
+        </w:rPr>
+        <w:t>f -- forcefully done</w:t>
+      </w:r>
+    </w:p>
+    <w:p>
+      <w:pPr>
+        <w:rPr>
+          <w:b/>
+          <w:sz w:val="28"/>
+          <w:szCs w:val="28"/>
+        </w:rPr>
+      </w:pPr>
+      <w:r>
+        <w:rPr>
+          <w:b/>
+          <w:sz w:val="28"/>
+          <w:szCs w:val="28"/>
+        </w:rPr>
+        <w:lastRenderedPageBreak/>
         <w:t>Add space to server:</w:t>
       </w:r>
     </w:p>
@@ -497,7 +608,6 @@
         <w:rPr>
           <w:rFonts w:ascii="Courier New" w:hAnsi="Courier New" w:cs="Courier New"/>
         </w:rPr>
-        <w:lastRenderedPageBreak/>
         <w:t>none                         100M     0  100M   0% /run/user</w:t>
       </w:r>
     </w:p>
@@ -578,6 +688,9 @@
       <w:r>
         <w:t>Shutdown ubuntujump</w:t>
       </w:r>
+      <w:r>
+        <w:t xml:space="preserve"> (sudo shutdown –h now)</w:t>
+      </w:r>
     </w:p>
     <w:p>
       <w:pPr>
@@ -602,7 +715,7 @@
       <w:pPr>
         <w:pStyle w:val="ListParagraph"/>
       </w:pPr>
-      <w:hyperlink r:id="rId5" w:history="1">
+      <w:hyperlink r:id="rId10" w:history="1">
         <w:r>
           <w:rPr>
             <w:rStyle w:val="Hyperlink"/>
@@ -706,7 +819,7 @@
       <w:pPr>
         <w:pStyle w:val="ListParagraph"/>
       </w:pPr>
-      <w:hyperlink r:id="rId6" w:history="1">
+      <w:hyperlink r:id="rId11" w:history="1">
         <w:r>
           <w:rPr>
             <w:rStyle w:val="Hyperlink"/>
@@ -748,7 +861,7 @@
         </w:rPr>
         <w:t>http_proxy="</w:t>
       </w:r>
-      <w:hyperlink r:id="rId7" w:history="1">
+      <w:hyperlink r:id="rId12" w:history="1">
         <w:r>
           <w:rPr>
             <w:rFonts w:ascii="Segoe UI" w:eastAsiaTheme="minorHAnsi" w:hAnsi="Segoe UI" w:cs="Segoe UI"/>
@@ -785,7 +898,7 @@
       </w:r>
     </w:p>
     <w:p>
-      <w:hyperlink r:id="rId8" w:history="1">
+      <w:hyperlink r:id="rId13" w:history="1">
         <w:r>
           <w:rPr>
             <w:rStyle w:val="Hyperlink"/>
@@ -835,7 +948,6 @@
           <w:sz w:val="21"/>
           <w:szCs w:val="21"/>
         </w:rPr>
-        <w:lastRenderedPageBreak/>
         <w:t xml:space="preserve">sudo adduser </w:t>
       </w:r>
       <w:r>
@@ -1303,784 +1415,953 @@
           <w:sz w:val="16"/>
           <w:szCs w:val="16"/>
         </w:rPr>
+        <w:t xml:space="preserve">   Device Boot      Start         End      Blocks   Id  System</w:t>
+      </w:r>
+    </w:p>
+    <w:p>
+      <w:pPr>
+        <w:rPr>
+          <w:rFonts w:ascii="Courier New" w:hAnsi="Courier New" w:cs="Courier New"/>
+          <w:sz w:val="16"/>
+          <w:szCs w:val="16"/>
+        </w:rPr>
+      </w:pPr>
+      <w:r>
+        <w:rPr>
+          <w:rFonts w:ascii="Courier New" w:hAnsi="Courier New" w:cs="Courier New"/>
+          <w:sz w:val="16"/>
+          <w:szCs w:val="16"/>
+        </w:rPr>
+        <w:t>/dev/sda1   *        2048      499711      248832   83  Linux</w:t>
+      </w:r>
+    </w:p>
+    <w:p>
+      <w:pPr>
+        <w:rPr>
+          <w:rFonts w:ascii="Courier New" w:hAnsi="Courier New" w:cs="Courier New"/>
+          <w:sz w:val="16"/>
+          <w:szCs w:val="16"/>
+        </w:rPr>
+      </w:pPr>
+      <w:r>
+        <w:rPr>
+          <w:rFonts w:ascii="Courier New" w:hAnsi="Courier New" w:cs="Courier New"/>
+          <w:sz w:val="16"/>
+          <w:szCs w:val="16"/>
+        </w:rPr>
+        <w:t>/dev/sda2          501758    62912511    31205377    5  Extended</w:t>
+      </w:r>
+    </w:p>
+    <w:p>
+      <w:pPr>
+        <w:rPr>
+          <w:rFonts w:ascii="Courier New" w:hAnsi="Courier New" w:cs="Courier New"/>
+          <w:sz w:val="16"/>
+          <w:szCs w:val="16"/>
+        </w:rPr>
+      </w:pPr>
+      <w:r>
+        <w:rPr>
+          <w:rFonts w:ascii="Courier New" w:hAnsi="Courier New" w:cs="Courier New"/>
+          <w:sz w:val="16"/>
+          <w:szCs w:val="16"/>
+        </w:rPr>
+        <w:t>/dev/sda5          501760    62912511    31205376   8e  Linux LVM</w:t>
+      </w:r>
+    </w:p>
+    <w:p>
+      <w:r>
+        <w:t xml:space="preserve">admin@ubuntu:~$ </w:t>
+      </w:r>
+      <w:r>
+        <w:rPr>
+          <w:color w:val="2E74B5" w:themeColor="accent1" w:themeShade="BF"/>
+        </w:rPr>
+        <w:t>sudo lvs -o +devices</w:t>
+      </w:r>
+    </w:p>
+    <w:p>
+      <w:pPr>
+        <w:rPr>
+          <w:rFonts w:ascii="Courier New" w:hAnsi="Courier New" w:cs="Courier New"/>
+          <w:sz w:val="16"/>
+          <w:szCs w:val="16"/>
+        </w:rPr>
+      </w:pPr>
+      <w:r>
+        <w:rPr>
+          <w:rFonts w:ascii="Courier New" w:hAnsi="Courier New" w:cs="Courier New"/>
+          <w:sz w:val="16"/>
+          <w:szCs w:val="16"/>
+        </w:rPr>
+        <w:t xml:space="preserve">  LV     VG        Attr      LSize  Pool Origin Data%  Move Log Copy%  Convert Devices</w:t>
+      </w:r>
+    </w:p>
+    <w:p>
+      <w:pPr>
+        <w:rPr>
+          <w:rFonts w:ascii="Courier New" w:hAnsi="Courier New" w:cs="Courier New"/>
+          <w:sz w:val="16"/>
+          <w:szCs w:val="16"/>
+        </w:rPr>
+      </w:pPr>
+      <w:r>
+        <w:rPr>
+          <w:rFonts w:ascii="Courier New" w:hAnsi="Courier New" w:cs="Courier New"/>
+          <w:sz w:val="16"/>
+          <w:szCs w:val="16"/>
+        </w:rPr>
+        <w:t xml:space="preserve">  root   ubuntu-vg -wi-ao--- 27.76g                                            /dev/sda5(0)</w:t>
+      </w:r>
+    </w:p>
+    <w:p>
+      <w:pPr>
+        <w:rPr>
+          <w:rFonts w:ascii="Courier New" w:hAnsi="Courier New" w:cs="Courier New"/>
+          <w:sz w:val="16"/>
+          <w:szCs w:val="16"/>
+        </w:rPr>
+      </w:pPr>
+      <w:r>
+        <w:rPr>
+          <w:rFonts w:ascii="Courier New" w:hAnsi="Courier New" w:cs="Courier New"/>
+          <w:sz w:val="16"/>
+          <w:szCs w:val="16"/>
+        </w:rPr>
+        <w:t xml:space="preserve">  swap_1 ubuntu-vg -wi-ao---  2.00g                                            /dev/sda5(7106)</w:t>
+      </w:r>
+    </w:p>
+    <w:p/>
+    <w:p>
+      <w:r>
+        <w:t xml:space="preserve">admin@ubuntu:~$ </w:t>
+      </w:r>
+      <w:r>
+        <w:rPr>
+          <w:color w:val="2E74B5" w:themeColor="accent1" w:themeShade="BF"/>
+        </w:rPr>
+        <w:t>sudo pvdisplay -m</w:t>
+      </w:r>
+    </w:p>
+    <w:p>
+      <w:pPr>
+        <w:rPr>
+          <w:rFonts w:ascii="Courier New" w:hAnsi="Courier New" w:cs="Courier New"/>
+          <w:sz w:val="16"/>
+          <w:szCs w:val="16"/>
+        </w:rPr>
+      </w:pPr>
+      <w:r>
+        <w:t xml:space="preserve">  </w:t>
+      </w:r>
+      <w:r>
+        <w:rPr>
+          <w:rFonts w:ascii="Courier New" w:hAnsi="Courier New" w:cs="Courier New"/>
+          <w:sz w:val="16"/>
+          <w:szCs w:val="16"/>
+        </w:rPr>
+        <w:t>--- Physical volume ---</w:t>
+      </w:r>
+    </w:p>
+    <w:p>
+      <w:pPr>
+        <w:rPr>
+          <w:rFonts w:ascii="Courier New" w:hAnsi="Courier New" w:cs="Courier New"/>
+          <w:sz w:val="16"/>
+          <w:szCs w:val="16"/>
+        </w:rPr>
+      </w:pPr>
+      <w:r>
+        <w:rPr>
+          <w:rFonts w:ascii="Courier New" w:hAnsi="Courier New" w:cs="Courier New"/>
+          <w:sz w:val="16"/>
+          <w:szCs w:val="16"/>
+        </w:rPr>
+        <w:t xml:space="preserve">  PV Name               /dev/sda5</w:t>
+      </w:r>
+    </w:p>
+    <w:p>
+      <w:pPr>
+        <w:rPr>
+          <w:rFonts w:ascii="Courier New" w:hAnsi="Courier New" w:cs="Courier New"/>
+          <w:sz w:val="16"/>
+          <w:szCs w:val="16"/>
+        </w:rPr>
+      </w:pPr>
+      <w:r>
+        <w:rPr>
+          <w:rFonts w:ascii="Courier New" w:hAnsi="Courier New" w:cs="Courier New"/>
+          <w:sz w:val="16"/>
+          <w:szCs w:val="16"/>
+        </w:rPr>
+        <w:t xml:space="preserve">  VG Name               ubuntu-vg</w:t>
+      </w:r>
+    </w:p>
+    <w:p>
+      <w:pPr>
+        <w:rPr>
+          <w:rFonts w:ascii="Courier New" w:hAnsi="Courier New" w:cs="Courier New"/>
+          <w:sz w:val="16"/>
+          <w:szCs w:val="16"/>
+        </w:rPr>
+      </w:pPr>
+      <w:r>
+        <w:rPr>
+          <w:rFonts w:ascii="Courier New" w:hAnsi="Courier New" w:cs="Courier New"/>
+          <w:sz w:val="16"/>
+          <w:szCs w:val="16"/>
+        </w:rPr>
+        <w:t xml:space="preserve">  PV Size               29.76 GiB / not usable 2.00 MiB</w:t>
+      </w:r>
+    </w:p>
+    <w:p>
+      <w:pPr>
+        <w:rPr>
+          <w:rFonts w:ascii="Courier New" w:hAnsi="Courier New" w:cs="Courier New"/>
+          <w:sz w:val="16"/>
+          <w:szCs w:val="16"/>
+        </w:rPr>
+      </w:pPr>
+      <w:r>
+        <w:rPr>
+          <w:rFonts w:ascii="Courier New" w:hAnsi="Courier New" w:cs="Courier New"/>
+          <w:sz w:val="16"/>
+          <w:szCs w:val="16"/>
+        </w:rPr>
+        <w:t xml:space="preserve">  Allocatable           yes (but full)</w:t>
+      </w:r>
+    </w:p>
+    <w:p>
+      <w:pPr>
+        <w:rPr>
+          <w:rFonts w:ascii="Courier New" w:hAnsi="Courier New" w:cs="Courier New"/>
+          <w:sz w:val="16"/>
+          <w:szCs w:val="16"/>
+        </w:rPr>
+      </w:pPr>
+      <w:r>
+        <w:rPr>
+          <w:rFonts w:ascii="Courier New" w:hAnsi="Courier New" w:cs="Courier New"/>
+          <w:sz w:val="16"/>
+          <w:szCs w:val="16"/>
+        </w:rPr>
+        <w:t xml:space="preserve">  PE Size               4.00 MiB</w:t>
+      </w:r>
+    </w:p>
+    <w:p>
+      <w:pPr>
+        <w:rPr>
+          <w:rFonts w:ascii="Courier New" w:hAnsi="Courier New" w:cs="Courier New"/>
+          <w:sz w:val="16"/>
+          <w:szCs w:val="16"/>
+        </w:rPr>
+      </w:pPr>
+      <w:r>
+        <w:rPr>
+          <w:rFonts w:ascii="Courier New" w:hAnsi="Courier New" w:cs="Courier New"/>
+          <w:sz w:val="16"/>
+          <w:szCs w:val="16"/>
+        </w:rPr>
+        <w:t xml:space="preserve">  Total PE              7618</w:t>
+      </w:r>
+    </w:p>
+    <w:p>
+      <w:pPr>
+        <w:rPr>
+          <w:rFonts w:ascii="Courier New" w:hAnsi="Courier New" w:cs="Courier New"/>
+          <w:sz w:val="16"/>
+          <w:szCs w:val="16"/>
+        </w:rPr>
+      </w:pPr>
+      <w:r>
+        <w:rPr>
+          <w:rFonts w:ascii="Courier New" w:hAnsi="Courier New" w:cs="Courier New"/>
+          <w:sz w:val="16"/>
+          <w:szCs w:val="16"/>
+        </w:rPr>
+        <w:t xml:space="preserve">  Free PE               0</w:t>
+      </w:r>
+    </w:p>
+    <w:p>
+      <w:pPr>
+        <w:rPr>
+          <w:rFonts w:ascii="Courier New" w:hAnsi="Courier New" w:cs="Courier New"/>
+          <w:sz w:val="16"/>
+          <w:szCs w:val="16"/>
+        </w:rPr>
+      </w:pPr>
+      <w:r>
+        <w:rPr>
+          <w:rFonts w:ascii="Courier New" w:hAnsi="Courier New" w:cs="Courier New"/>
+          <w:sz w:val="16"/>
+          <w:szCs w:val="16"/>
+        </w:rPr>
+        <w:t xml:space="preserve">  Allocated PE          7618</w:t>
+      </w:r>
+    </w:p>
+    <w:p>
+      <w:pPr>
+        <w:rPr>
+          <w:rFonts w:ascii="Courier New" w:hAnsi="Courier New" w:cs="Courier New"/>
+          <w:sz w:val="16"/>
+          <w:szCs w:val="16"/>
+        </w:rPr>
+      </w:pPr>
+      <w:r>
+        <w:rPr>
+          <w:rFonts w:ascii="Courier New" w:hAnsi="Courier New" w:cs="Courier New"/>
+          <w:sz w:val="16"/>
+          <w:szCs w:val="16"/>
+        </w:rPr>
+        <w:t xml:space="preserve">  PV UUID               RkPZrs-SCgc-ZtAv-8xWy-Oipm-rXE0-ZZonQV</w:t>
+      </w:r>
+    </w:p>
+    <w:p>
+      <w:pPr>
+        <w:rPr>
+          <w:rFonts w:ascii="Courier New" w:hAnsi="Courier New" w:cs="Courier New"/>
+          <w:sz w:val="16"/>
+          <w:szCs w:val="16"/>
+        </w:rPr>
+      </w:pPr>
+    </w:p>
+    <w:p>
+      <w:pPr>
+        <w:rPr>
+          <w:rFonts w:ascii="Courier New" w:hAnsi="Courier New" w:cs="Courier New"/>
+          <w:sz w:val="16"/>
+          <w:szCs w:val="16"/>
+        </w:rPr>
+      </w:pPr>
+      <w:r>
+        <w:rPr>
+          <w:rFonts w:ascii="Courier New" w:hAnsi="Courier New" w:cs="Courier New"/>
+          <w:sz w:val="16"/>
+          <w:szCs w:val="16"/>
+        </w:rPr>
+        <w:t xml:space="preserve">  --- Physical Segments ---</w:t>
+      </w:r>
+    </w:p>
+    <w:p>
+      <w:pPr>
+        <w:rPr>
+          <w:rFonts w:ascii="Courier New" w:hAnsi="Courier New" w:cs="Courier New"/>
+          <w:sz w:val="16"/>
+          <w:szCs w:val="16"/>
+        </w:rPr>
+      </w:pPr>
+      <w:r>
+        <w:rPr>
+          <w:rFonts w:ascii="Courier New" w:hAnsi="Courier New" w:cs="Courier New"/>
+          <w:sz w:val="16"/>
+          <w:szCs w:val="16"/>
+        </w:rPr>
+        <w:t xml:space="preserve">  Physical extent 0 to 7105:</w:t>
+      </w:r>
+    </w:p>
+    <w:p>
+      <w:pPr>
+        <w:rPr>
+          <w:rFonts w:ascii="Courier New" w:hAnsi="Courier New" w:cs="Courier New"/>
+          <w:sz w:val="16"/>
+          <w:szCs w:val="16"/>
+        </w:rPr>
+      </w:pPr>
+      <w:r>
+        <w:rPr>
+          <w:rFonts w:ascii="Courier New" w:hAnsi="Courier New" w:cs="Courier New"/>
+          <w:sz w:val="16"/>
+          <w:szCs w:val="16"/>
+        </w:rPr>
+        <w:t xml:space="preserve">    Logical volume      /dev/ubuntu-vg/root</w:t>
+      </w:r>
+    </w:p>
+    <w:p>
+      <w:pPr>
+        <w:rPr>
+          <w:rFonts w:ascii="Courier New" w:hAnsi="Courier New" w:cs="Courier New"/>
+          <w:sz w:val="16"/>
+          <w:szCs w:val="16"/>
+        </w:rPr>
+      </w:pPr>
+      <w:r>
+        <w:rPr>
+          <w:rFonts w:ascii="Courier New" w:hAnsi="Courier New" w:cs="Courier New"/>
+          <w:sz w:val="16"/>
+          <w:szCs w:val="16"/>
+        </w:rPr>
+        <w:t xml:space="preserve">    Logical extents     0 to 7105</w:t>
+      </w:r>
+    </w:p>
+    <w:p>
+      <w:pPr>
+        <w:rPr>
+          <w:rFonts w:ascii="Courier New" w:hAnsi="Courier New" w:cs="Courier New"/>
+          <w:sz w:val="16"/>
+          <w:szCs w:val="16"/>
+        </w:rPr>
+      </w:pPr>
+      <w:r>
+        <w:rPr>
+          <w:rFonts w:ascii="Courier New" w:hAnsi="Courier New" w:cs="Courier New"/>
+          <w:sz w:val="16"/>
+          <w:szCs w:val="16"/>
+        </w:rPr>
+        <w:t xml:space="preserve">  Physical extent 7106 to 7617:</w:t>
+      </w:r>
+    </w:p>
+    <w:p>
+      <w:pPr>
+        <w:rPr>
+          <w:rFonts w:ascii="Courier New" w:hAnsi="Courier New" w:cs="Courier New"/>
+          <w:sz w:val="16"/>
+          <w:szCs w:val="16"/>
+        </w:rPr>
+      </w:pPr>
+      <w:r>
+        <w:rPr>
+          <w:rFonts w:ascii="Courier New" w:hAnsi="Courier New" w:cs="Courier New"/>
+          <w:sz w:val="16"/>
+          <w:szCs w:val="16"/>
+        </w:rPr>
+        <w:t xml:space="preserve">    Logical volume      /dev/ubuntu-vg/swap_1</w:t>
+      </w:r>
+    </w:p>
+    <w:p>
+      <w:pPr>
+        <w:rPr>
+          <w:rFonts w:ascii="Courier New" w:hAnsi="Courier New" w:cs="Courier New"/>
+          <w:sz w:val="16"/>
+          <w:szCs w:val="16"/>
+        </w:rPr>
+      </w:pPr>
+      <w:r>
+        <w:rPr>
+          <w:rFonts w:ascii="Courier New" w:hAnsi="Courier New" w:cs="Courier New"/>
+          <w:sz w:val="16"/>
+          <w:szCs w:val="16"/>
+        </w:rPr>
+        <w:t xml:space="preserve">    Logical extents     0 to 511</w:t>
+      </w:r>
+    </w:p>
+    <w:p>
+      <w:pPr>
+        <w:rPr>
+          <w:rFonts w:ascii="Courier New" w:hAnsi="Courier New" w:cs="Courier New"/>
+          <w:sz w:val="16"/>
+          <w:szCs w:val="16"/>
+        </w:rPr>
+      </w:pPr>
+    </w:p>
+    <w:p>
+      <w:r>
+        <w:t xml:space="preserve">admin@ubuntu:~$ </w:t>
+      </w:r>
+      <w:r>
+        <w:rPr>
+          <w:color w:val="2E74B5" w:themeColor="accent1" w:themeShade="BF"/>
+        </w:rPr>
+        <w:t>lsblk -io KNAME,TYPE,SIZE,MODEL</w:t>
+      </w:r>
+    </w:p>
+    <w:p>
+      <w:pPr>
+        <w:rPr>
+          <w:rFonts w:ascii="Courier New" w:hAnsi="Courier New" w:cs="Courier New"/>
+          <w:sz w:val="16"/>
+          <w:szCs w:val="16"/>
+        </w:rPr>
+      </w:pPr>
+      <w:r>
+        <w:rPr>
+          <w:rFonts w:ascii="Courier New" w:hAnsi="Courier New" w:cs="Courier New"/>
+          <w:sz w:val="16"/>
+          <w:szCs w:val="16"/>
+        </w:rPr>
+        <w:t>KNAME TYPE   SIZE MODEL</w:t>
+      </w:r>
+    </w:p>
+    <w:p>
+      <w:pPr>
+        <w:rPr>
+          <w:rFonts w:ascii="Courier New" w:hAnsi="Courier New" w:cs="Courier New"/>
+          <w:sz w:val="16"/>
+          <w:szCs w:val="16"/>
+        </w:rPr>
+      </w:pPr>
+      <w:r>
+        <w:rPr>
+          <w:rFonts w:ascii="Courier New" w:hAnsi="Courier New" w:cs="Courier New"/>
+          <w:sz w:val="16"/>
+          <w:szCs w:val="16"/>
+        </w:rPr>
+        <w:t>sda   disk    30G QEMU HARDDISK</w:t>
+      </w:r>
+    </w:p>
+    <w:p>
+      <w:pPr>
+        <w:rPr>
+          <w:rFonts w:ascii="Courier New" w:hAnsi="Courier New" w:cs="Courier New"/>
+          <w:sz w:val="16"/>
+          <w:szCs w:val="16"/>
+        </w:rPr>
+      </w:pPr>
+      <w:r>
+        <w:rPr>
+          <w:rFonts w:ascii="Courier New" w:hAnsi="Courier New" w:cs="Courier New"/>
+          <w:sz w:val="16"/>
+          <w:szCs w:val="16"/>
+        </w:rPr>
+        <w:t>sda1  part   243M</w:t>
+      </w:r>
+    </w:p>
+    <w:p>
+      <w:pPr>
+        <w:rPr>
+          <w:rFonts w:ascii="Courier New" w:hAnsi="Courier New" w:cs="Courier New"/>
+          <w:sz w:val="16"/>
+          <w:szCs w:val="16"/>
+        </w:rPr>
+      </w:pPr>
+      <w:r>
+        <w:rPr>
+          <w:rFonts w:ascii="Courier New" w:hAnsi="Courier New" w:cs="Courier New"/>
+          <w:sz w:val="16"/>
+          <w:szCs w:val="16"/>
+        </w:rPr>
+        <w:t>sda2  part     1K</w:t>
+      </w:r>
+    </w:p>
+    <w:p>
+      <w:pPr>
+        <w:rPr>
+          <w:rFonts w:ascii="Courier New" w:hAnsi="Courier New" w:cs="Courier New"/>
+          <w:sz w:val="16"/>
+          <w:szCs w:val="16"/>
+        </w:rPr>
+      </w:pPr>
+      <w:r>
+        <w:rPr>
+          <w:rFonts w:ascii="Courier New" w:hAnsi="Courier New" w:cs="Courier New"/>
+          <w:sz w:val="16"/>
+          <w:szCs w:val="16"/>
+        </w:rPr>
+        <w:t>sda5  part  29.8G</w:t>
+      </w:r>
+    </w:p>
+    <w:p>
+      <w:pPr>
+        <w:rPr>
+          <w:rFonts w:ascii="Courier New" w:hAnsi="Courier New" w:cs="Courier New"/>
+          <w:sz w:val="16"/>
+          <w:szCs w:val="16"/>
+        </w:rPr>
+      </w:pPr>
+      <w:r>
+        <w:rPr>
+          <w:rFonts w:ascii="Courier New" w:hAnsi="Courier New" w:cs="Courier New"/>
+          <w:sz w:val="16"/>
+          <w:szCs w:val="16"/>
+        </w:rPr>
+        <w:t>dm-0  lvm   27.8G</w:t>
+      </w:r>
+    </w:p>
+    <w:p>
+      <w:pPr>
+        <w:rPr>
+          <w:rFonts w:ascii="Courier New" w:hAnsi="Courier New" w:cs="Courier New"/>
+          <w:sz w:val="16"/>
+          <w:szCs w:val="16"/>
+        </w:rPr>
+      </w:pPr>
+      <w:r>
+        <w:rPr>
+          <w:rFonts w:ascii="Courier New" w:hAnsi="Courier New" w:cs="Courier New"/>
+          <w:sz w:val="16"/>
+          <w:szCs w:val="16"/>
+        </w:rPr>
+        <w:t>dm-1  lvm      2G</w:t>
+      </w:r>
+    </w:p>
+    <w:p>
+      <w:pPr>
+        <w:rPr>
+          <w:rFonts w:ascii="Courier New" w:hAnsi="Courier New" w:cs="Courier New"/>
+          <w:sz w:val="16"/>
+          <w:szCs w:val="16"/>
+        </w:rPr>
+      </w:pPr>
+      <w:r>
+        <w:rPr>
+          <w:rFonts w:ascii="Courier New" w:hAnsi="Courier New" w:cs="Courier New"/>
+          <w:sz w:val="16"/>
+          <w:szCs w:val="16"/>
+        </w:rPr>
+        <w:t>sr0   rom   1024M QEMU DVD-ROM</w:t>
+      </w:r>
+    </w:p>
+    <w:p>
+      <w:pPr>
+        <w:rPr>
+          <w:rFonts w:ascii="Courier New" w:hAnsi="Courier New" w:cs="Courier New"/>
+          <w:sz w:val="16"/>
+          <w:szCs w:val="16"/>
+        </w:rPr>
+      </w:pPr>
+    </w:p>
+    <w:p>
+      <w:r>
+        <w:t xml:space="preserve">admin@ubuntu:/dev/mapper$ </w:t>
+      </w:r>
+      <w:r>
+        <w:rPr>
+          <w:color w:val="2E74B5" w:themeColor="accent1" w:themeShade="BF"/>
+        </w:rPr>
+        <w:t>ll</w:t>
+      </w:r>
+    </w:p>
+    <w:p>
+      <w:pPr>
+        <w:rPr>
+          <w:rFonts w:ascii="Courier New" w:hAnsi="Courier New" w:cs="Courier New"/>
+          <w:sz w:val="16"/>
+          <w:szCs w:val="16"/>
+        </w:rPr>
+      </w:pPr>
+      <w:r>
+        <w:rPr>
+          <w:rFonts w:ascii="Courier New" w:hAnsi="Courier New" w:cs="Courier New"/>
+          <w:sz w:val="16"/>
+          <w:szCs w:val="16"/>
+        </w:rPr>
+        <w:t>total 0</w:t>
+      </w:r>
+    </w:p>
+    <w:p>
+      <w:pPr>
+        <w:rPr>
+          <w:rFonts w:ascii="Courier New" w:hAnsi="Courier New" w:cs="Courier New"/>
+          <w:sz w:val="16"/>
+          <w:szCs w:val="16"/>
+        </w:rPr>
+      </w:pPr>
+      <w:r>
+        <w:rPr>
+          <w:rFonts w:ascii="Courier New" w:hAnsi="Courier New" w:cs="Courier New"/>
+          <w:sz w:val="16"/>
+          <w:szCs w:val="16"/>
+        </w:rPr>
+        <w:t>drwxr-xr-x  2 root root     100 Apr  6 15:27 ./</w:t>
+      </w:r>
+    </w:p>
+    <w:p>
+      <w:pPr>
+        <w:rPr>
+          <w:rFonts w:ascii="Courier New" w:hAnsi="Courier New" w:cs="Courier New"/>
+          <w:sz w:val="16"/>
+          <w:szCs w:val="16"/>
+        </w:rPr>
+      </w:pPr>
+      <w:r>
+        <w:rPr>
+          <w:rFonts w:ascii="Courier New" w:hAnsi="Courier New" w:cs="Courier New"/>
+          <w:sz w:val="16"/>
+          <w:szCs w:val="16"/>
+        </w:rPr>
+        <w:t>drwxr-xr-x 16 root root    4100 Apr  7 08:53 ../</w:t>
+      </w:r>
+    </w:p>
+    <w:p>
+      <w:pPr>
+        <w:rPr>
+          <w:rFonts w:ascii="Courier New" w:hAnsi="Courier New" w:cs="Courier New"/>
+          <w:sz w:val="16"/>
+          <w:szCs w:val="16"/>
+        </w:rPr>
+      </w:pPr>
+      <w:r>
+        <w:rPr>
+          <w:rFonts w:ascii="Courier New" w:hAnsi="Courier New" w:cs="Courier New"/>
+          <w:sz w:val="16"/>
+          <w:szCs w:val="16"/>
+        </w:rPr>
+        <w:t>crw-------  1 root root 10, 236 Apr  6 15:27 control</w:t>
+      </w:r>
+    </w:p>
+    <w:p>
+      <w:pPr>
+        <w:rPr>
+          <w:rFonts w:ascii="Courier New" w:hAnsi="Courier New" w:cs="Courier New"/>
+          <w:sz w:val="16"/>
+          <w:szCs w:val="16"/>
+        </w:rPr>
+      </w:pPr>
+      <w:r>
+        <w:rPr>
+          <w:rFonts w:ascii="Courier New" w:hAnsi="Courier New" w:cs="Courier New"/>
+          <w:sz w:val="16"/>
+          <w:szCs w:val="16"/>
+        </w:rPr>
+        <w:t>lrwxrwxrwx  1 root root       7 Apr  6 15:27 ubuntu--vg-root -&gt; ../dm-0</w:t>
+      </w:r>
+    </w:p>
+    <w:p>
+      <w:pPr>
+        <w:rPr>
+          <w:rFonts w:ascii="Courier New" w:hAnsi="Courier New" w:cs="Courier New"/>
+          <w:sz w:val="16"/>
+          <w:szCs w:val="16"/>
+        </w:rPr>
+      </w:pPr>
+      <w:r>
+        <w:rPr>
+          <w:rFonts w:ascii="Courier New" w:hAnsi="Courier New" w:cs="Courier New"/>
+          <w:sz w:val="16"/>
+          <w:szCs w:val="16"/>
+        </w:rPr>
+        <w:t>lrwxrwxrwx  1 root root       7 Apr  6 15:27 ubuntu--vg-swap_1 -&gt; ../dm-1</w:t>
+      </w:r>
+    </w:p>
+    <w:p>
+      <w:pPr>
+        <w:rPr>
+          <w:rFonts w:ascii="Courier New" w:hAnsi="Courier New" w:cs="Courier New"/>
+          <w:sz w:val="16"/>
+          <w:szCs w:val="16"/>
+        </w:rPr>
+      </w:pPr>
+    </w:p>
+    <w:p>
+      <w:r>
+        <w:t xml:space="preserve">admin@ubuntu:~$ </w:t>
+      </w:r>
+      <w:r>
+        <w:rPr>
+          <w:color w:val="2E74B5" w:themeColor="accent1" w:themeShade="BF"/>
+        </w:rPr>
+        <w:t>sudo lshw -class disk</w:t>
+      </w:r>
+    </w:p>
+    <w:p>
+      <w:pPr>
+        <w:rPr>
+          <w:rFonts w:ascii="Courier New" w:hAnsi="Courier New" w:cs="Courier New"/>
+          <w:sz w:val="16"/>
+          <w:szCs w:val="16"/>
+        </w:rPr>
+      </w:pPr>
+      <w:r>
+        <w:rPr>
+          <w:rFonts w:ascii="Courier New" w:hAnsi="Courier New" w:cs="Courier New"/>
+          <w:sz w:val="16"/>
+          <w:szCs w:val="16"/>
+        </w:rPr>
+        <w:t xml:space="preserve">  *-disk</w:t>
+      </w:r>
+    </w:p>
+    <w:p>
+      <w:pPr>
+        <w:rPr>
+          <w:rFonts w:ascii="Courier New" w:hAnsi="Courier New" w:cs="Courier New"/>
+          <w:sz w:val="16"/>
+          <w:szCs w:val="16"/>
+        </w:rPr>
+      </w:pPr>
+      <w:r>
+        <w:rPr>
+          <w:rFonts w:ascii="Courier New" w:hAnsi="Courier New" w:cs="Courier New"/>
+          <w:sz w:val="16"/>
+          <w:szCs w:val="16"/>
+        </w:rPr>
+        <w:t xml:space="preserve">       description: ATA Disk</w:t>
+      </w:r>
+    </w:p>
+    <w:p>
+      <w:pPr>
+        <w:rPr>
+          <w:rFonts w:ascii="Courier New" w:hAnsi="Courier New" w:cs="Courier New"/>
+          <w:sz w:val="16"/>
+          <w:szCs w:val="16"/>
+        </w:rPr>
+      </w:pPr>
+      <w:r>
+        <w:rPr>
+          <w:rFonts w:ascii="Courier New" w:hAnsi="Courier New" w:cs="Courier New"/>
+          <w:sz w:val="16"/>
+          <w:szCs w:val="16"/>
+        </w:rPr>
+        <w:t xml:space="preserve">       product: QEMU HARDDISK</w:t>
+      </w:r>
+    </w:p>
+    <w:p>
+      <w:pPr>
+        <w:rPr>
+          <w:rFonts w:ascii="Courier New" w:hAnsi="Courier New" w:cs="Courier New"/>
+          <w:sz w:val="16"/>
+          <w:szCs w:val="16"/>
+        </w:rPr>
+      </w:pPr>
+      <w:r>
+        <w:rPr>
+          <w:rFonts w:ascii="Courier New" w:hAnsi="Courier New" w:cs="Courier New"/>
+          <w:sz w:val="16"/>
+          <w:szCs w:val="16"/>
+        </w:rPr>
+        <w:t xml:space="preserve">       physical id: 0.0.0</w:t>
+      </w:r>
+    </w:p>
+    <w:p>
+      <w:pPr>
+        <w:rPr>
+          <w:rFonts w:ascii="Courier New" w:hAnsi="Courier New" w:cs="Courier New"/>
+          <w:sz w:val="16"/>
+          <w:szCs w:val="16"/>
+        </w:rPr>
+      </w:pPr>
+      <w:r>
+        <w:rPr>
+          <w:rFonts w:ascii="Courier New" w:hAnsi="Courier New" w:cs="Courier New"/>
+          <w:sz w:val="16"/>
+          <w:szCs w:val="16"/>
+        </w:rPr>
+        <w:t xml:space="preserve">       bus info: scsi@0:0.0.0</w:t>
+      </w:r>
+    </w:p>
+    <w:p>
+      <w:pPr>
+        <w:rPr>
+          <w:rFonts w:ascii="Courier New" w:hAnsi="Courier New" w:cs="Courier New"/>
+          <w:sz w:val="16"/>
+          <w:szCs w:val="16"/>
+        </w:rPr>
+      </w:pPr>
+      <w:r>
+        <w:rPr>
+          <w:rFonts w:ascii="Courier New" w:hAnsi="Courier New" w:cs="Courier New"/>
+          <w:sz w:val="16"/>
+          <w:szCs w:val="16"/>
+        </w:rPr>
+        <w:t xml:space="preserve">       logical name: /dev/sda</w:t>
+      </w:r>
+    </w:p>
+    <w:p>
+      <w:pPr>
+        <w:rPr>
+          <w:rFonts w:ascii="Courier New" w:hAnsi="Courier New" w:cs="Courier New"/>
+          <w:sz w:val="16"/>
+          <w:szCs w:val="16"/>
+        </w:rPr>
+      </w:pPr>
+      <w:r>
+        <w:rPr>
+          <w:rFonts w:ascii="Courier New" w:hAnsi="Courier New" w:cs="Courier New"/>
+          <w:sz w:val="16"/>
+          <w:szCs w:val="16"/>
+        </w:rPr>
+        <w:t xml:space="preserve">       version: 1.0</w:t>
+      </w:r>
+    </w:p>
+    <w:p>
+      <w:pPr>
+        <w:rPr>
+          <w:rFonts w:ascii="Courier New" w:hAnsi="Courier New" w:cs="Courier New"/>
+          <w:sz w:val="16"/>
+          <w:szCs w:val="16"/>
+        </w:rPr>
+      </w:pPr>
+      <w:r>
+        <w:rPr>
+          <w:rFonts w:ascii="Courier New" w:hAnsi="Courier New" w:cs="Courier New"/>
+          <w:sz w:val="16"/>
+          <w:szCs w:val="16"/>
+        </w:rPr>
+        <w:t xml:space="preserve">       serial: QM00001</w:t>
+      </w:r>
+    </w:p>
+    <w:p>
+      <w:pPr>
+        <w:rPr>
+          <w:rFonts w:ascii="Courier New" w:hAnsi="Courier New" w:cs="Courier New"/>
+          <w:sz w:val="16"/>
+          <w:szCs w:val="16"/>
+        </w:rPr>
+      </w:pPr>
+      <w:r>
+        <w:rPr>
+          <w:rFonts w:ascii="Courier New" w:hAnsi="Courier New" w:cs="Courier New"/>
+          <w:sz w:val="16"/>
+          <w:szCs w:val="16"/>
+        </w:rPr>
         <w:lastRenderedPageBreak/>
-        <w:t xml:space="preserve">   Device Boot      Start         End      Blocks   Id  System</w:t>
-      </w:r>
-    </w:p>
-    <w:p>
-      <w:pPr>
-        <w:rPr>
-          <w:rFonts w:ascii="Courier New" w:hAnsi="Courier New" w:cs="Courier New"/>
-          <w:sz w:val="16"/>
-          <w:szCs w:val="16"/>
-        </w:rPr>
-      </w:pPr>
-      <w:r>
-        <w:rPr>
-          <w:rFonts w:ascii="Courier New" w:hAnsi="Courier New" w:cs="Courier New"/>
-          <w:sz w:val="16"/>
-          <w:szCs w:val="16"/>
-        </w:rPr>
-        <w:t>/dev/sda1   *        2048      499711      248832   83  Linux</w:t>
-      </w:r>
-    </w:p>
-    <w:p>
-      <w:pPr>
-        <w:rPr>
-          <w:rFonts w:ascii="Courier New" w:hAnsi="Courier New" w:cs="Courier New"/>
-          <w:sz w:val="16"/>
-          <w:szCs w:val="16"/>
-        </w:rPr>
-      </w:pPr>
-      <w:r>
-        <w:rPr>
-          <w:rFonts w:ascii="Courier New" w:hAnsi="Courier New" w:cs="Courier New"/>
-          <w:sz w:val="16"/>
-          <w:szCs w:val="16"/>
-        </w:rPr>
-        <w:t>/dev/sda2          501758    62912511    31205377    5  Extended</w:t>
-      </w:r>
-    </w:p>
-    <w:p>
-      <w:pPr>
-        <w:rPr>
-          <w:rFonts w:ascii="Courier New" w:hAnsi="Courier New" w:cs="Courier New"/>
-          <w:sz w:val="16"/>
-          <w:szCs w:val="16"/>
-        </w:rPr>
-      </w:pPr>
-      <w:r>
-        <w:rPr>
-          <w:rFonts w:ascii="Courier New" w:hAnsi="Courier New" w:cs="Courier New"/>
-          <w:sz w:val="16"/>
-          <w:szCs w:val="16"/>
-        </w:rPr>
-        <w:t>/dev/sda5          501760    62912511    31205376   8e  Linux LVM</w:t>
-      </w:r>
-    </w:p>
-    <w:p>
-      <w:r>
-        <w:t xml:space="preserve">admin@ubuntu:~$ </w:t>
-      </w:r>
-      <w:r>
-        <w:rPr>
-          <w:color w:val="2E74B5" w:themeColor="accent1" w:themeShade="BF"/>
-        </w:rPr>
-        <w:t>sudo lvs -o +devices</w:t>
-      </w:r>
-    </w:p>
-    <w:p>
-      <w:pPr>
-        <w:rPr>
-          <w:rFonts w:ascii="Courier New" w:hAnsi="Courier New" w:cs="Courier New"/>
-          <w:sz w:val="16"/>
-          <w:szCs w:val="16"/>
-        </w:rPr>
-      </w:pPr>
-      <w:r>
-        <w:rPr>
-          <w:rFonts w:ascii="Courier New" w:hAnsi="Courier New" w:cs="Courier New"/>
-          <w:sz w:val="16"/>
-          <w:szCs w:val="16"/>
-        </w:rPr>
-        <w:t xml:space="preserve">  LV     VG        Attr      LSize  Pool Origin Data%  Move Log Copy%  Convert Devices</w:t>
-      </w:r>
-    </w:p>
-    <w:p>
-      <w:pPr>
-        <w:rPr>
-          <w:rFonts w:ascii="Courier New" w:hAnsi="Courier New" w:cs="Courier New"/>
-          <w:sz w:val="16"/>
-          <w:szCs w:val="16"/>
-        </w:rPr>
-      </w:pPr>
-      <w:r>
-        <w:rPr>
-          <w:rFonts w:ascii="Courier New" w:hAnsi="Courier New" w:cs="Courier New"/>
-          <w:sz w:val="16"/>
-          <w:szCs w:val="16"/>
-        </w:rPr>
-        <w:t xml:space="preserve">  root   ubuntu-vg -wi-ao--- 27.76g                                            /dev/sda5(0)</w:t>
-      </w:r>
-    </w:p>
-    <w:p>
-      <w:pPr>
-        <w:rPr>
-          <w:rFonts w:ascii="Courier New" w:hAnsi="Courier New" w:cs="Courier New"/>
-          <w:sz w:val="16"/>
-          <w:szCs w:val="16"/>
-        </w:rPr>
-      </w:pPr>
-      <w:r>
-        <w:rPr>
-          <w:rFonts w:ascii="Courier New" w:hAnsi="Courier New" w:cs="Courier New"/>
-          <w:sz w:val="16"/>
-          <w:szCs w:val="16"/>
-        </w:rPr>
-        <w:t xml:space="preserve">  swap_1 ubuntu-vg -wi-ao---  2.00g                                            /dev/sda5(7106)</w:t>
-      </w:r>
-    </w:p>
-    <w:p/>
-    <w:p>
-      <w:r>
-        <w:t xml:space="preserve">admin@ubuntu:~$ </w:t>
-      </w:r>
-      <w:r>
-        <w:rPr>
-          <w:color w:val="2E74B5" w:themeColor="accent1" w:themeShade="BF"/>
-        </w:rPr>
-        <w:t>sudo pvdisplay -m</w:t>
-      </w:r>
-    </w:p>
-    <w:p>
-      <w:pPr>
-        <w:rPr>
-          <w:rFonts w:ascii="Courier New" w:hAnsi="Courier New" w:cs="Courier New"/>
-          <w:sz w:val="16"/>
-          <w:szCs w:val="16"/>
-        </w:rPr>
-      </w:pPr>
-      <w:r>
-        <w:t xml:space="preserve">  </w:t>
-      </w:r>
-      <w:r>
-        <w:rPr>
-          <w:rFonts w:ascii="Courier New" w:hAnsi="Courier New" w:cs="Courier New"/>
-          <w:sz w:val="16"/>
-          <w:szCs w:val="16"/>
-        </w:rPr>
-        <w:t>--- Physical volume ---</w:t>
-      </w:r>
-    </w:p>
-    <w:p>
-      <w:pPr>
-        <w:rPr>
-          <w:rFonts w:ascii="Courier New" w:hAnsi="Courier New" w:cs="Courier New"/>
-          <w:sz w:val="16"/>
-          <w:szCs w:val="16"/>
-        </w:rPr>
-      </w:pPr>
-      <w:r>
-        <w:rPr>
-          <w:rFonts w:ascii="Courier New" w:hAnsi="Courier New" w:cs="Courier New"/>
-          <w:sz w:val="16"/>
-          <w:szCs w:val="16"/>
-        </w:rPr>
-        <w:t xml:space="preserve">  PV Name               /dev/sda5</w:t>
-      </w:r>
-    </w:p>
-    <w:p>
-      <w:pPr>
-        <w:rPr>
-          <w:rFonts w:ascii="Courier New" w:hAnsi="Courier New" w:cs="Courier New"/>
-          <w:sz w:val="16"/>
-          <w:szCs w:val="16"/>
-        </w:rPr>
-      </w:pPr>
-      <w:r>
-        <w:rPr>
-          <w:rFonts w:ascii="Courier New" w:hAnsi="Courier New" w:cs="Courier New"/>
-          <w:sz w:val="16"/>
-          <w:szCs w:val="16"/>
-        </w:rPr>
-        <w:t xml:space="preserve">  VG Name               ubuntu-vg</w:t>
-      </w:r>
-    </w:p>
-    <w:p>
-      <w:pPr>
-        <w:rPr>
-          <w:rFonts w:ascii="Courier New" w:hAnsi="Courier New" w:cs="Courier New"/>
-          <w:sz w:val="16"/>
-          <w:szCs w:val="16"/>
-        </w:rPr>
-      </w:pPr>
-      <w:r>
-        <w:rPr>
-          <w:rFonts w:ascii="Courier New" w:hAnsi="Courier New" w:cs="Courier New"/>
-          <w:sz w:val="16"/>
-          <w:szCs w:val="16"/>
-        </w:rPr>
-        <w:t xml:space="preserve">  PV Size               29.76 GiB / not usable 2.00 MiB</w:t>
-      </w:r>
-    </w:p>
-    <w:p>
-      <w:pPr>
-        <w:rPr>
-          <w:rFonts w:ascii="Courier New" w:hAnsi="Courier New" w:cs="Courier New"/>
-          <w:sz w:val="16"/>
-          <w:szCs w:val="16"/>
-        </w:rPr>
-      </w:pPr>
-      <w:r>
-        <w:rPr>
-          <w:rFonts w:ascii="Courier New" w:hAnsi="Courier New" w:cs="Courier New"/>
-          <w:sz w:val="16"/>
-          <w:szCs w:val="16"/>
-        </w:rPr>
-        <w:t xml:space="preserve">  Allocatable           yes (but full)</w:t>
-      </w:r>
-    </w:p>
-    <w:p>
-      <w:pPr>
-        <w:rPr>
-          <w:rFonts w:ascii="Courier New" w:hAnsi="Courier New" w:cs="Courier New"/>
-          <w:sz w:val="16"/>
-          <w:szCs w:val="16"/>
-        </w:rPr>
-      </w:pPr>
-      <w:r>
-        <w:rPr>
-          <w:rFonts w:ascii="Courier New" w:hAnsi="Courier New" w:cs="Courier New"/>
-          <w:sz w:val="16"/>
-          <w:szCs w:val="16"/>
-        </w:rPr>
-        <w:t xml:space="preserve">  PE Size               4.00 MiB</w:t>
-      </w:r>
-    </w:p>
-    <w:p>
-      <w:pPr>
-        <w:rPr>
-          <w:rFonts w:ascii="Courier New" w:hAnsi="Courier New" w:cs="Courier New"/>
-          <w:sz w:val="16"/>
-          <w:szCs w:val="16"/>
-        </w:rPr>
-      </w:pPr>
-      <w:r>
-        <w:rPr>
-          <w:rFonts w:ascii="Courier New" w:hAnsi="Courier New" w:cs="Courier New"/>
-          <w:sz w:val="16"/>
-          <w:szCs w:val="16"/>
-        </w:rPr>
-        <w:t xml:space="preserve">  Total PE              7618</w:t>
-      </w:r>
-    </w:p>
-    <w:p>
-      <w:pPr>
-        <w:rPr>
-          <w:rFonts w:ascii="Courier New" w:hAnsi="Courier New" w:cs="Courier New"/>
-          <w:sz w:val="16"/>
-          <w:szCs w:val="16"/>
-        </w:rPr>
-      </w:pPr>
-      <w:r>
-        <w:rPr>
-          <w:rFonts w:ascii="Courier New" w:hAnsi="Courier New" w:cs="Courier New"/>
-          <w:sz w:val="16"/>
-          <w:szCs w:val="16"/>
-        </w:rPr>
-        <w:t xml:space="preserve">  Free PE               0</w:t>
-      </w:r>
-    </w:p>
-    <w:p>
-      <w:pPr>
-        <w:rPr>
-          <w:rFonts w:ascii="Courier New" w:hAnsi="Courier New" w:cs="Courier New"/>
-          <w:sz w:val="16"/>
-          <w:szCs w:val="16"/>
-        </w:rPr>
-      </w:pPr>
-      <w:r>
-        <w:rPr>
-          <w:rFonts w:ascii="Courier New" w:hAnsi="Courier New" w:cs="Courier New"/>
-          <w:sz w:val="16"/>
-          <w:szCs w:val="16"/>
-        </w:rPr>
-        <w:t xml:space="preserve">  Allocated PE          7618</w:t>
-      </w:r>
-    </w:p>
-    <w:p>
-      <w:pPr>
-        <w:rPr>
-          <w:rFonts w:ascii="Courier New" w:hAnsi="Courier New" w:cs="Courier New"/>
-          <w:sz w:val="16"/>
-          <w:szCs w:val="16"/>
-        </w:rPr>
-      </w:pPr>
-      <w:r>
-        <w:rPr>
-          <w:rFonts w:ascii="Courier New" w:hAnsi="Courier New" w:cs="Courier New"/>
-          <w:sz w:val="16"/>
-          <w:szCs w:val="16"/>
-        </w:rPr>
-        <w:t xml:space="preserve">  PV UUID               RkPZrs-SCgc-ZtAv-8xWy-Oipm-rXE0-ZZonQV</w:t>
-      </w:r>
-    </w:p>
-    <w:p>
-      <w:pPr>
-        <w:rPr>
-          <w:rFonts w:ascii="Courier New" w:hAnsi="Courier New" w:cs="Courier New"/>
-          <w:sz w:val="16"/>
-          <w:szCs w:val="16"/>
-        </w:rPr>
-      </w:pPr>
-    </w:p>
-    <w:p>
-      <w:pPr>
-        <w:rPr>
-          <w:rFonts w:ascii="Courier New" w:hAnsi="Courier New" w:cs="Courier New"/>
-          <w:sz w:val="16"/>
-          <w:szCs w:val="16"/>
-        </w:rPr>
-      </w:pPr>
-      <w:r>
-        <w:rPr>
-          <w:rFonts w:ascii="Courier New" w:hAnsi="Courier New" w:cs="Courier New"/>
-          <w:sz w:val="16"/>
-          <w:szCs w:val="16"/>
-        </w:rPr>
-        <w:t xml:space="preserve">  --- Physical Segments ---</w:t>
-      </w:r>
-    </w:p>
-    <w:p>
-      <w:pPr>
-        <w:rPr>
-          <w:rFonts w:ascii="Courier New" w:hAnsi="Courier New" w:cs="Courier New"/>
-          <w:sz w:val="16"/>
-          <w:szCs w:val="16"/>
-        </w:rPr>
-      </w:pPr>
-      <w:r>
-        <w:rPr>
-          <w:rFonts w:ascii="Courier New" w:hAnsi="Courier New" w:cs="Courier New"/>
-          <w:sz w:val="16"/>
-          <w:szCs w:val="16"/>
-        </w:rPr>
-        <w:t xml:space="preserve">  Physical extent 0 to 7105:</w:t>
-      </w:r>
-    </w:p>
-    <w:p>
-      <w:pPr>
-        <w:rPr>
-          <w:rFonts w:ascii="Courier New" w:hAnsi="Courier New" w:cs="Courier New"/>
-          <w:sz w:val="16"/>
-          <w:szCs w:val="16"/>
-        </w:rPr>
-      </w:pPr>
-      <w:r>
-        <w:rPr>
-          <w:rFonts w:ascii="Courier New" w:hAnsi="Courier New" w:cs="Courier New"/>
-          <w:sz w:val="16"/>
-          <w:szCs w:val="16"/>
-        </w:rPr>
-        <w:t xml:space="preserve">    Logical volume      /dev/ubuntu-vg/root</w:t>
-      </w:r>
-    </w:p>
-    <w:p>
-      <w:pPr>
-        <w:rPr>
-          <w:rFonts w:ascii="Courier New" w:hAnsi="Courier New" w:cs="Courier New"/>
-          <w:sz w:val="16"/>
-          <w:szCs w:val="16"/>
-        </w:rPr>
-      </w:pPr>
-      <w:r>
-        <w:rPr>
-          <w:rFonts w:ascii="Courier New" w:hAnsi="Courier New" w:cs="Courier New"/>
-          <w:sz w:val="16"/>
-          <w:szCs w:val="16"/>
-        </w:rPr>
-        <w:t xml:space="preserve">    Logical extents     0 to 7105</w:t>
-      </w:r>
-    </w:p>
-    <w:p>
-      <w:pPr>
-        <w:rPr>
-          <w:rFonts w:ascii="Courier New" w:hAnsi="Courier New" w:cs="Courier New"/>
-          <w:sz w:val="16"/>
-          <w:szCs w:val="16"/>
-        </w:rPr>
-      </w:pPr>
-      <w:r>
-        <w:rPr>
-          <w:rFonts w:ascii="Courier New" w:hAnsi="Courier New" w:cs="Courier New"/>
-          <w:sz w:val="16"/>
-          <w:szCs w:val="16"/>
-        </w:rPr>
-        <w:t xml:space="preserve">  Physical extent 7106 to 7617:</w:t>
-      </w:r>
-    </w:p>
-    <w:p>
-      <w:pPr>
-        <w:rPr>
-          <w:rFonts w:ascii="Courier New" w:hAnsi="Courier New" w:cs="Courier New"/>
-          <w:sz w:val="16"/>
-          <w:szCs w:val="16"/>
-        </w:rPr>
-      </w:pPr>
-      <w:r>
-        <w:rPr>
-          <w:rFonts w:ascii="Courier New" w:hAnsi="Courier New" w:cs="Courier New"/>
-          <w:sz w:val="16"/>
-          <w:szCs w:val="16"/>
-        </w:rPr>
-        <w:t xml:space="preserve">    Logical volume      /dev/ubuntu-vg/swap_1</w:t>
-      </w:r>
-    </w:p>
-    <w:p>
-      <w:pPr>
-        <w:rPr>
-          <w:rFonts w:ascii="Courier New" w:hAnsi="Courier New" w:cs="Courier New"/>
-          <w:sz w:val="16"/>
-          <w:szCs w:val="16"/>
-        </w:rPr>
-      </w:pPr>
-      <w:r>
-        <w:rPr>
-          <w:rFonts w:ascii="Courier New" w:hAnsi="Courier New" w:cs="Courier New"/>
-          <w:sz w:val="16"/>
-          <w:szCs w:val="16"/>
-        </w:rPr>
-        <w:t xml:space="preserve">    Logical extents     0 to 511</w:t>
-      </w:r>
-    </w:p>
-    <w:p>
-      <w:pPr>
-        <w:rPr>
-          <w:rFonts w:ascii="Courier New" w:hAnsi="Courier New" w:cs="Courier New"/>
-          <w:sz w:val="16"/>
-          <w:szCs w:val="16"/>
-        </w:rPr>
-      </w:pPr>
-    </w:p>
-    <w:p>
-      <w:r>
-        <w:t xml:space="preserve">admin@ubuntu:~$ </w:t>
-      </w:r>
-      <w:r>
-        <w:rPr>
-          <w:color w:val="2E74B5" w:themeColor="accent1" w:themeShade="BF"/>
-        </w:rPr>
-        <w:t>lsblk -io KNAME,TYPE,SIZE,MODEL</w:t>
-      </w:r>
-    </w:p>
-    <w:p>
-      <w:pPr>
-        <w:rPr>
-          <w:rFonts w:ascii="Courier New" w:hAnsi="Courier New" w:cs="Courier New"/>
-          <w:sz w:val="16"/>
-          <w:szCs w:val="16"/>
-        </w:rPr>
-      </w:pPr>
-      <w:r>
-        <w:rPr>
-          <w:rFonts w:ascii="Courier New" w:hAnsi="Courier New" w:cs="Courier New"/>
-          <w:sz w:val="16"/>
-          <w:szCs w:val="16"/>
-        </w:rPr>
-        <w:t>KNAME TYPE   SIZE MODEL</w:t>
-      </w:r>
-    </w:p>
-    <w:p>
-      <w:pPr>
-        <w:rPr>
-          <w:rFonts w:ascii="Courier New" w:hAnsi="Courier New" w:cs="Courier New"/>
-          <w:sz w:val="16"/>
-          <w:szCs w:val="16"/>
-        </w:rPr>
-      </w:pPr>
-      <w:r>
-        <w:rPr>
-          <w:rFonts w:ascii="Courier New" w:hAnsi="Courier New" w:cs="Courier New"/>
-          <w:sz w:val="16"/>
-          <w:szCs w:val="16"/>
-        </w:rPr>
-        <w:t>sda   disk    30G QEMU HARDDISK</w:t>
-      </w:r>
-    </w:p>
-    <w:p>
-      <w:pPr>
-        <w:rPr>
-          <w:rFonts w:ascii="Courier New" w:hAnsi="Courier New" w:cs="Courier New"/>
-          <w:sz w:val="16"/>
-          <w:szCs w:val="16"/>
-        </w:rPr>
-      </w:pPr>
-      <w:r>
-        <w:rPr>
-          <w:rFonts w:ascii="Courier New" w:hAnsi="Courier New" w:cs="Courier New"/>
-          <w:sz w:val="16"/>
-          <w:szCs w:val="16"/>
-        </w:rPr>
-        <w:t>sda1  part   243M</w:t>
-      </w:r>
-    </w:p>
-    <w:p>
-      <w:pPr>
-        <w:rPr>
-          <w:rFonts w:ascii="Courier New" w:hAnsi="Courier New" w:cs="Courier New"/>
-          <w:sz w:val="16"/>
-          <w:szCs w:val="16"/>
-        </w:rPr>
-      </w:pPr>
-      <w:r>
-        <w:rPr>
-          <w:rFonts w:ascii="Courier New" w:hAnsi="Courier New" w:cs="Courier New"/>
-          <w:sz w:val="16"/>
-          <w:szCs w:val="16"/>
-        </w:rPr>
-        <w:t>sda2  part     1K</w:t>
-      </w:r>
-    </w:p>
-    <w:p>
-      <w:pPr>
-        <w:rPr>
-          <w:rFonts w:ascii="Courier New" w:hAnsi="Courier New" w:cs="Courier New"/>
-          <w:sz w:val="16"/>
-          <w:szCs w:val="16"/>
-        </w:rPr>
-      </w:pPr>
-      <w:r>
-        <w:rPr>
-          <w:rFonts w:ascii="Courier New" w:hAnsi="Courier New" w:cs="Courier New"/>
-          <w:sz w:val="16"/>
-          <w:szCs w:val="16"/>
-        </w:rPr>
-        <w:t>sda5  part  29.8G</w:t>
-      </w:r>
-    </w:p>
-    <w:p>
-      <w:pPr>
-        <w:rPr>
-          <w:rFonts w:ascii="Courier New" w:hAnsi="Courier New" w:cs="Courier New"/>
-          <w:sz w:val="16"/>
-          <w:szCs w:val="16"/>
-        </w:rPr>
-      </w:pPr>
-      <w:r>
-        <w:rPr>
-          <w:rFonts w:ascii="Courier New" w:hAnsi="Courier New" w:cs="Courier New"/>
-          <w:sz w:val="16"/>
-          <w:szCs w:val="16"/>
-        </w:rPr>
-        <w:lastRenderedPageBreak/>
-        <w:t>dm-0  lvm   27.8G</w:t>
-      </w:r>
-    </w:p>
-    <w:p>
-      <w:pPr>
-        <w:rPr>
-          <w:rFonts w:ascii="Courier New" w:hAnsi="Courier New" w:cs="Courier New"/>
-          <w:sz w:val="16"/>
-          <w:szCs w:val="16"/>
-        </w:rPr>
-      </w:pPr>
-      <w:r>
-        <w:rPr>
-          <w:rFonts w:ascii="Courier New" w:hAnsi="Courier New" w:cs="Courier New"/>
-          <w:sz w:val="16"/>
-          <w:szCs w:val="16"/>
-        </w:rPr>
-        <w:t>dm-1  lvm      2G</w:t>
-      </w:r>
-    </w:p>
-    <w:p>
-      <w:pPr>
-        <w:rPr>
-          <w:rFonts w:ascii="Courier New" w:hAnsi="Courier New" w:cs="Courier New"/>
-          <w:sz w:val="16"/>
-          <w:szCs w:val="16"/>
-        </w:rPr>
-      </w:pPr>
-      <w:r>
-        <w:rPr>
-          <w:rFonts w:ascii="Courier New" w:hAnsi="Courier New" w:cs="Courier New"/>
-          <w:sz w:val="16"/>
-          <w:szCs w:val="16"/>
-        </w:rPr>
-        <w:t>sr0   rom   1024M QEMU DVD-ROM</w:t>
-      </w:r>
-    </w:p>
-    <w:p>
-      <w:pPr>
-        <w:rPr>
-          <w:rFonts w:ascii="Courier New" w:hAnsi="Courier New" w:cs="Courier New"/>
-          <w:sz w:val="16"/>
-          <w:szCs w:val="16"/>
-        </w:rPr>
-      </w:pPr>
-    </w:p>
-    <w:p>
-      <w:r>
-        <w:t xml:space="preserve">admin@ubuntu:/dev/mapper$ </w:t>
-      </w:r>
-      <w:r>
-        <w:rPr>
-          <w:color w:val="2E74B5" w:themeColor="accent1" w:themeShade="BF"/>
-        </w:rPr>
-        <w:t>ll</w:t>
-      </w:r>
-    </w:p>
-    <w:p>
-      <w:pPr>
-        <w:rPr>
-          <w:rFonts w:ascii="Courier New" w:hAnsi="Courier New" w:cs="Courier New"/>
-          <w:sz w:val="16"/>
-          <w:szCs w:val="16"/>
-        </w:rPr>
-      </w:pPr>
-      <w:r>
-        <w:rPr>
-          <w:rFonts w:ascii="Courier New" w:hAnsi="Courier New" w:cs="Courier New"/>
-          <w:sz w:val="16"/>
-          <w:szCs w:val="16"/>
-        </w:rPr>
-        <w:t>total 0</w:t>
-      </w:r>
-    </w:p>
-    <w:p>
-      <w:pPr>
-        <w:rPr>
-          <w:rFonts w:ascii="Courier New" w:hAnsi="Courier New" w:cs="Courier New"/>
-          <w:sz w:val="16"/>
-          <w:szCs w:val="16"/>
-        </w:rPr>
-      </w:pPr>
-      <w:r>
-        <w:rPr>
-          <w:rFonts w:ascii="Courier New" w:hAnsi="Courier New" w:cs="Courier New"/>
-          <w:sz w:val="16"/>
-          <w:szCs w:val="16"/>
-        </w:rPr>
-        <w:t>drwxr-xr-x  2 root root     100 Apr  6 15:27 ./</w:t>
-      </w:r>
-    </w:p>
-    <w:p>
-      <w:pPr>
-        <w:rPr>
-          <w:rFonts w:ascii="Courier New" w:hAnsi="Courier New" w:cs="Courier New"/>
-          <w:sz w:val="16"/>
-          <w:szCs w:val="16"/>
-        </w:rPr>
-      </w:pPr>
-      <w:r>
-        <w:rPr>
-          <w:rFonts w:ascii="Courier New" w:hAnsi="Courier New" w:cs="Courier New"/>
-          <w:sz w:val="16"/>
-          <w:szCs w:val="16"/>
-        </w:rPr>
-        <w:t>drwxr-xr-x 16 root root    4100 Apr  7 08:53 ../</w:t>
-      </w:r>
-    </w:p>
-    <w:p>
-      <w:pPr>
-        <w:rPr>
-          <w:rFonts w:ascii="Courier New" w:hAnsi="Courier New" w:cs="Courier New"/>
-          <w:sz w:val="16"/>
-          <w:szCs w:val="16"/>
-        </w:rPr>
-      </w:pPr>
-      <w:r>
-        <w:rPr>
-          <w:rFonts w:ascii="Courier New" w:hAnsi="Courier New" w:cs="Courier New"/>
-          <w:sz w:val="16"/>
-          <w:szCs w:val="16"/>
-        </w:rPr>
-        <w:t>crw-------  1 root root 10, 236 Apr  6 15:27 control</w:t>
-      </w:r>
-    </w:p>
-    <w:p>
-      <w:pPr>
-        <w:rPr>
-          <w:rFonts w:ascii="Courier New" w:hAnsi="Courier New" w:cs="Courier New"/>
-          <w:sz w:val="16"/>
-          <w:szCs w:val="16"/>
-        </w:rPr>
-      </w:pPr>
-      <w:r>
-        <w:rPr>
-          <w:rFonts w:ascii="Courier New" w:hAnsi="Courier New" w:cs="Courier New"/>
-          <w:sz w:val="16"/>
-          <w:szCs w:val="16"/>
-        </w:rPr>
-        <w:t>lrwxrwxrwx  1 root root       7 Apr  6 15:27 ubuntu--vg-root -&gt; ../dm-0</w:t>
-      </w:r>
-    </w:p>
-    <w:p>
-      <w:pPr>
-        <w:rPr>
-          <w:rFonts w:ascii="Courier New" w:hAnsi="Courier New" w:cs="Courier New"/>
-          <w:sz w:val="16"/>
-          <w:szCs w:val="16"/>
-        </w:rPr>
-      </w:pPr>
-      <w:r>
-        <w:rPr>
-          <w:rFonts w:ascii="Courier New" w:hAnsi="Courier New" w:cs="Courier New"/>
-          <w:sz w:val="16"/>
-          <w:szCs w:val="16"/>
-        </w:rPr>
-        <w:t>lrwxrwxrwx  1 root root       7 Apr  6 15:27 ubuntu--vg-swap_1 -&gt; ../dm-1</w:t>
-      </w:r>
-    </w:p>
-    <w:p>
-      <w:pPr>
-        <w:rPr>
-          <w:rFonts w:ascii="Courier New" w:hAnsi="Courier New" w:cs="Courier New"/>
-          <w:sz w:val="16"/>
-          <w:szCs w:val="16"/>
-        </w:rPr>
-      </w:pPr>
-    </w:p>
-    <w:p>
-      <w:r>
-        <w:t xml:space="preserve">admin@ubuntu:~$ </w:t>
-      </w:r>
-      <w:r>
-        <w:rPr>
-          <w:color w:val="2E74B5" w:themeColor="accent1" w:themeShade="BF"/>
-        </w:rPr>
-        <w:t>sudo lshw -class disk</w:t>
-      </w:r>
-    </w:p>
-    <w:p>
-      <w:pPr>
-        <w:rPr>
-          <w:rFonts w:ascii="Courier New" w:hAnsi="Courier New" w:cs="Courier New"/>
-          <w:sz w:val="16"/>
-          <w:szCs w:val="16"/>
-        </w:rPr>
-      </w:pPr>
-      <w:r>
-        <w:rPr>
-          <w:rFonts w:ascii="Courier New" w:hAnsi="Courier New" w:cs="Courier New"/>
-          <w:sz w:val="16"/>
-          <w:szCs w:val="16"/>
-        </w:rPr>
-        <w:t xml:space="preserve">  *-disk</w:t>
-      </w:r>
-    </w:p>
-    <w:p>
-      <w:pPr>
-        <w:rPr>
-          <w:rFonts w:ascii="Courier New" w:hAnsi="Courier New" w:cs="Courier New"/>
-          <w:sz w:val="16"/>
-          <w:szCs w:val="16"/>
-        </w:rPr>
-      </w:pPr>
-      <w:r>
-        <w:rPr>
-          <w:rFonts w:ascii="Courier New" w:hAnsi="Courier New" w:cs="Courier New"/>
-          <w:sz w:val="16"/>
-          <w:szCs w:val="16"/>
-        </w:rPr>
-        <w:t xml:space="preserve">       description: ATA Disk</w:t>
-      </w:r>
-    </w:p>
-    <w:p>
-      <w:pPr>
-        <w:rPr>
-          <w:rFonts w:ascii="Courier New" w:hAnsi="Courier New" w:cs="Courier New"/>
-          <w:sz w:val="16"/>
-          <w:szCs w:val="16"/>
-        </w:rPr>
-      </w:pPr>
-      <w:r>
-        <w:rPr>
-          <w:rFonts w:ascii="Courier New" w:hAnsi="Courier New" w:cs="Courier New"/>
-          <w:sz w:val="16"/>
-          <w:szCs w:val="16"/>
-        </w:rPr>
-        <w:t xml:space="preserve">       product: QEMU HARDDISK</w:t>
+        <w:t xml:space="preserve">       size: 30GiB (32GB)</w:t>
+      </w:r>
+    </w:p>
+    <w:p>
+      <w:pPr>
+        <w:rPr>
+          <w:rFonts w:ascii="Courier New" w:hAnsi="Courier New" w:cs="Courier New"/>
+          <w:sz w:val="16"/>
+          <w:szCs w:val="16"/>
+        </w:rPr>
+      </w:pPr>
+      <w:r>
+        <w:rPr>
+          <w:rFonts w:ascii="Courier New" w:hAnsi="Courier New" w:cs="Courier New"/>
+          <w:sz w:val="16"/>
+          <w:szCs w:val="16"/>
+        </w:rPr>
+        <w:t xml:space="preserve">       capabilities: partitioned partitioned:dos</w:t>
+      </w:r>
+    </w:p>
+    <w:p>
+      <w:pPr>
+        <w:rPr>
+          <w:rFonts w:ascii="Courier New" w:hAnsi="Courier New" w:cs="Courier New"/>
+          <w:sz w:val="16"/>
+          <w:szCs w:val="16"/>
+        </w:rPr>
+      </w:pPr>
+      <w:r>
+        <w:rPr>
+          <w:rFonts w:ascii="Courier New" w:hAnsi="Courier New" w:cs="Courier New"/>
+          <w:sz w:val="16"/>
+          <w:szCs w:val="16"/>
+        </w:rPr>
+        <w:t xml:space="preserve">       configuration: ansiversion=5 sectorsize=512 signature=000c19ed</w:t>
+      </w:r>
+    </w:p>
+    <w:p>
+      <w:pPr>
+        <w:rPr>
+          <w:rFonts w:ascii="Courier New" w:hAnsi="Courier New" w:cs="Courier New"/>
+          <w:sz w:val="16"/>
+          <w:szCs w:val="16"/>
+        </w:rPr>
+      </w:pPr>
+      <w:r>
+        <w:rPr>
+          <w:rFonts w:ascii="Courier New" w:hAnsi="Courier New" w:cs="Courier New"/>
+          <w:sz w:val="16"/>
+          <w:szCs w:val="16"/>
+        </w:rPr>
+        <w:t xml:space="preserve">  *-cdrom</w:t>
+      </w:r>
+    </w:p>
+    <w:p>
+      <w:pPr>
+        <w:rPr>
+          <w:rFonts w:ascii="Courier New" w:hAnsi="Courier New" w:cs="Courier New"/>
+          <w:sz w:val="16"/>
+          <w:szCs w:val="16"/>
+        </w:rPr>
+      </w:pPr>
+      <w:r>
+        <w:rPr>
+          <w:rFonts w:ascii="Courier New" w:hAnsi="Courier New" w:cs="Courier New"/>
+          <w:sz w:val="16"/>
+          <w:szCs w:val="16"/>
+        </w:rPr>
+        <w:t xml:space="preserve">       description: DVD reader</w:t>
       </w:r>
     </w:p>
     <w:p>
@@ -2114,176 +2395,6 @@
           <w:sz w:val="16"/>
           <w:szCs w:val="16"/>
         </w:rPr>
-        <w:t xml:space="preserve">       bus info: scsi@0:0.0.0</w:t>
-      </w:r>
-    </w:p>
-    <w:p>
-      <w:pPr>
-        <w:rPr>
-          <w:rFonts w:ascii="Courier New" w:hAnsi="Courier New" w:cs="Courier New"/>
-          <w:sz w:val="16"/>
-          <w:szCs w:val="16"/>
-        </w:rPr>
-      </w:pPr>
-      <w:r>
-        <w:rPr>
-          <w:rFonts w:ascii="Courier New" w:hAnsi="Courier New" w:cs="Courier New"/>
-          <w:sz w:val="16"/>
-          <w:szCs w:val="16"/>
-        </w:rPr>
-        <w:t xml:space="preserve">       logical name: /dev/sda</w:t>
-      </w:r>
-    </w:p>
-    <w:p>
-      <w:pPr>
-        <w:rPr>
-          <w:rFonts w:ascii="Courier New" w:hAnsi="Courier New" w:cs="Courier New"/>
-          <w:sz w:val="16"/>
-          <w:szCs w:val="16"/>
-        </w:rPr>
-      </w:pPr>
-      <w:r>
-        <w:rPr>
-          <w:rFonts w:ascii="Courier New" w:hAnsi="Courier New" w:cs="Courier New"/>
-          <w:sz w:val="16"/>
-          <w:szCs w:val="16"/>
-        </w:rPr>
-        <w:t xml:space="preserve">       version: 1.0</w:t>
-      </w:r>
-    </w:p>
-    <w:p>
-      <w:pPr>
-        <w:rPr>
-          <w:rFonts w:ascii="Courier New" w:hAnsi="Courier New" w:cs="Courier New"/>
-          <w:sz w:val="16"/>
-          <w:szCs w:val="16"/>
-        </w:rPr>
-      </w:pPr>
-      <w:r>
-        <w:rPr>
-          <w:rFonts w:ascii="Courier New" w:hAnsi="Courier New" w:cs="Courier New"/>
-          <w:sz w:val="16"/>
-          <w:szCs w:val="16"/>
-        </w:rPr>
-        <w:t xml:space="preserve">       serial: QM00001</w:t>
-      </w:r>
-    </w:p>
-    <w:p>
-      <w:pPr>
-        <w:rPr>
-          <w:rFonts w:ascii="Courier New" w:hAnsi="Courier New" w:cs="Courier New"/>
-          <w:sz w:val="16"/>
-          <w:szCs w:val="16"/>
-        </w:rPr>
-      </w:pPr>
-      <w:r>
-        <w:rPr>
-          <w:rFonts w:ascii="Courier New" w:hAnsi="Courier New" w:cs="Courier New"/>
-          <w:sz w:val="16"/>
-          <w:szCs w:val="16"/>
-        </w:rPr>
-        <w:t xml:space="preserve">       size: 30GiB (32GB)</w:t>
-      </w:r>
-    </w:p>
-    <w:p>
-      <w:pPr>
-        <w:rPr>
-          <w:rFonts w:ascii="Courier New" w:hAnsi="Courier New" w:cs="Courier New"/>
-          <w:sz w:val="16"/>
-          <w:szCs w:val="16"/>
-        </w:rPr>
-      </w:pPr>
-      <w:r>
-        <w:rPr>
-          <w:rFonts w:ascii="Courier New" w:hAnsi="Courier New" w:cs="Courier New"/>
-          <w:sz w:val="16"/>
-          <w:szCs w:val="16"/>
-        </w:rPr>
-        <w:t xml:space="preserve">       capabilities: partitioned partitioned:dos</w:t>
-      </w:r>
-    </w:p>
-    <w:p>
-      <w:pPr>
-        <w:rPr>
-          <w:rFonts w:ascii="Courier New" w:hAnsi="Courier New" w:cs="Courier New"/>
-          <w:sz w:val="16"/>
-          <w:szCs w:val="16"/>
-        </w:rPr>
-      </w:pPr>
-      <w:r>
-        <w:rPr>
-          <w:rFonts w:ascii="Courier New" w:hAnsi="Courier New" w:cs="Courier New"/>
-          <w:sz w:val="16"/>
-          <w:szCs w:val="16"/>
-        </w:rPr>
-        <w:t xml:space="preserve">       configuration: ansiversion=5 sectorsize=512 signature=000c19ed</w:t>
-      </w:r>
-    </w:p>
-    <w:p>
-      <w:pPr>
-        <w:rPr>
-          <w:rFonts w:ascii="Courier New" w:hAnsi="Courier New" w:cs="Courier New"/>
-          <w:sz w:val="16"/>
-          <w:szCs w:val="16"/>
-        </w:rPr>
-      </w:pPr>
-      <w:r>
-        <w:rPr>
-          <w:rFonts w:ascii="Courier New" w:hAnsi="Courier New" w:cs="Courier New"/>
-          <w:sz w:val="16"/>
-          <w:szCs w:val="16"/>
-        </w:rPr>
-        <w:t xml:space="preserve">  *-cdrom</w:t>
-      </w:r>
-    </w:p>
-    <w:p>
-      <w:pPr>
-        <w:rPr>
-          <w:rFonts w:ascii="Courier New" w:hAnsi="Courier New" w:cs="Courier New"/>
-          <w:sz w:val="16"/>
-          <w:szCs w:val="16"/>
-        </w:rPr>
-      </w:pPr>
-      <w:r>
-        <w:rPr>
-          <w:rFonts w:ascii="Courier New" w:hAnsi="Courier New" w:cs="Courier New"/>
-          <w:sz w:val="16"/>
-          <w:szCs w:val="16"/>
-        </w:rPr>
-        <w:t xml:space="preserve">       description: DVD reader</w:t>
-      </w:r>
-    </w:p>
-    <w:p>
-      <w:pPr>
-        <w:rPr>
-          <w:rFonts w:ascii="Courier New" w:hAnsi="Courier New" w:cs="Courier New"/>
-          <w:sz w:val="16"/>
-          <w:szCs w:val="16"/>
-        </w:rPr>
-      </w:pPr>
-      <w:r>
-        <w:rPr>
-          <w:rFonts w:ascii="Courier New" w:hAnsi="Courier New" w:cs="Courier New"/>
-          <w:sz w:val="16"/>
-          <w:szCs w:val="16"/>
-        </w:rPr>
-        <w:t xml:space="preserve">       physical id: 0.0.0</w:t>
-      </w:r>
-    </w:p>
-    <w:p>
-      <w:pPr>
-        <w:rPr>
-          <w:rFonts w:ascii="Courier New" w:hAnsi="Courier New" w:cs="Courier New"/>
-          <w:sz w:val="16"/>
-          <w:szCs w:val="16"/>
-        </w:rPr>
-      </w:pPr>
-      <w:r>
-        <w:rPr>
-          <w:rFonts w:ascii="Courier New" w:hAnsi="Courier New" w:cs="Courier New"/>
-          <w:sz w:val="16"/>
-          <w:szCs w:val="16"/>
-        </w:rPr>
         <w:t xml:space="preserve">       bus info: scsi@1:0.0.0</w:t>
       </w:r>
     </w:p>
@@ -2361,7 +2472,7 @@
       </w:r>
     </w:p>
     <w:p>
-      <w:hyperlink r:id="rId9" w:history="1">
+      <w:hyperlink r:id="rId14" w:history="1">
         <w:r>
           <w:rPr>
             <w:rStyle w:val="Hyperlink"/>
@@ -2371,7 +2482,12 @@
       </w:hyperlink>
     </w:p>
     <w:p>
-      <w:hyperlink r:id="rId10" w:history="1">
+      <w:pPr>
+        <w:rPr>
+          <w:rStyle w:val="Hyperlink"/>
+        </w:rPr>
+      </w:pPr>
+      <w:hyperlink r:id="rId15" w:history="1">
         <w:r>
           <w:rPr>
             <w:rStyle w:val="Hyperlink"/>
@@ -2382,6 +2498,65 @@
     </w:p>
     <w:p>
       <w:pPr>
+        <w:rPr>
+          <w:rStyle w:val="Hyperlink"/>
+        </w:rPr>
+      </w:pPr>
+      <w:r>
+        <w:rPr>
+          <w:rStyle w:val="Hyperlink"/>
+        </w:rPr>
+        <w:t>Can use this command just need to remove thing ahead of most current active version:</w:t>
+      </w:r>
+    </w:p>
+    <w:p>
+      <w:pPr>
+        <w:pBdr>
+          <w:top w:val="inset" w:sz="6" w:space="5" w:color="auto"/>
+          <w:left w:val="inset" w:sz="6" w:space="5" w:color="auto"/>
+          <w:bottom w:val="inset" w:sz="6" w:space="5" w:color="auto"/>
+          <w:right w:val="inset" w:sz="6" w:space="5" w:color="auto"/>
+        </w:pBdr>
+        <w:shd w:val="clear" w:color="auto" w:fill="EFEFEF"/>
+        <w:tabs>
+          <w:tab w:val="left" w:pos="916"/>
+          <w:tab w:val="left" w:pos="1832"/>
+          <w:tab w:val="left" w:pos="2748"/>
+          <w:tab w:val="left" w:pos="3664"/>
+          <w:tab w:val="left" w:pos="4580"/>
+          <w:tab w:val="left" w:pos="5496"/>
+          <w:tab w:val="left" w:pos="6412"/>
+          <w:tab w:val="left" w:pos="7328"/>
+          <w:tab w:val="left" w:pos="8244"/>
+          <w:tab w:val="left" w:pos="9160"/>
+          <w:tab w:val="left" w:pos="10076"/>
+          <w:tab w:val="left" w:pos="10992"/>
+          <w:tab w:val="left" w:pos="11908"/>
+          <w:tab w:val="left" w:pos="12824"/>
+          <w:tab w:val="left" w:pos="13740"/>
+          <w:tab w:val="left" w:pos="14656"/>
+        </w:tabs>
+        <w:spacing w:after="0" w:line="210" w:lineRule="atLeast"/>
+        <w:rPr>
+          <w:rFonts w:ascii="Courier New" w:eastAsia="Times New Roman" w:hAnsi="Courier New" w:cs="Courier New"/>
+          <w:color w:val="000000"/>
+          <w:sz w:val="21"/>
+          <w:szCs w:val="21"/>
+        </w:rPr>
+      </w:pPr>
+      <w:r>
+        <w:rPr>
+          <w:rFonts w:ascii="Courier New" w:eastAsia="Times New Roman" w:hAnsi="Courier New" w:cs="Courier New"/>
+          <w:color w:val="000000"/>
+          <w:sz w:val="21"/>
+          <w:szCs w:val="21"/>
+        </w:rPr>
+        <w:t>dpkg --get-selections|grep 'linux-image*'|awk '{print $1}'|egrep -v "linux-image-$(uname -r)|linux-image-generic" |while read n;do apt-get -y remove $n;done</w:t>
+      </w:r>
+    </w:p>
+    <w:p/>
+    <w:p>
+      <w:pPr>
         <w:pStyle w:val="ListParagraph"/>
         <w:numPr>
           <w:ilvl w:val="0"/>
@@ -2389,7 +2564,6 @@
         </w:numPr>
       </w:pPr>
       <w:r>
-        <w:lastRenderedPageBreak/>
         <w:t>uname –r &lt;&lt;&lt; list the current kernel</w:t>
       </w:r>
     </w:p>
@@ -2715,6 +2889,7 @@
     <w:p/>
     <w:p>
       <w:r>
+        <w:lastRenderedPageBreak/>
         <w:t>line continuation , multiline command.  Put ‘\’ at the end of each line.</w:t>
       </w:r>
     </w:p>
@@ -2804,7 +2979,6 @@
     </w:p>
     <w:p>
       <w:r>
-        <w:lastRenderedPageBreak/>
         <w:t>md5sum – check sum</w:t>
       </w:r>
     </w:p>
@@ -2828,7 +3002,7 @@
       <w:r>
         <w:t xml:space="preserve">for n in {10..14}; do ssh </w:t>
       </w:r>
-      <w:hyperlink r:id="rId11" w:history="1">
+      <w:hyperlink r:id="rId16" w:history="1">
         <w:r>
           <w:rPr>
             <w:rStyle w:val="Hyperlink"/>
@@ -2841,7 +3015,7 @@
       <w:r>
         <w:t xml:space="preserve">   “sudo scp </w:t>
       </w:r>
-      <w:hyperlink r:id="rId12" w:history="1">
+      <w:hyperlink r:id="rId17" w:history="1">
         <w:r>
           <w:rPr>
             <w:rStyle w:val="Hyperlink"/>
@@ -2897,6 +3071,7 @@
         </w:numPr>
       </w:pPr>
       <w:r>
+        <w:lastRenderedPageBreak/>
         <w:t>sudo passwd –l root</w:t>
       </w:r>
     </w:p>
@@ -3076,7 +3251,6 @@
         <w:rPr>
           <w:highlight w:val="cyan"/>
         </w:rPr>
-        <w:lastRenderedPageBreak/>
         <w:t>toby</w:t>
       </w:r>
     </w:p>
@@ -3664,6 +3838,7 @@
           <w:sz w:val="20"/>
           <w:szCs w:val="20"/>
         </w:rPr>
+        <w:lastRenderedPageBreak/>
         <w:t>sed '/src-collapsed/,/))/d;/dest-collapsed/,/))/d;/collapsed-rules/,/))/d'  x_adt_afnt_to_omni.tsc | less</w:t>
       </w:r>
     </w:p>
@@ -5114,7 +5289,7 @@
         </w:rPr>
         <w:t>compiled by Eric Pement &lt;</w:t>
       </w:r>
-      <w:hyperlink r:id="rId13" w:history="1">
+      <w:hyperlink r:id="rId18" w:history="1">
         <w:r>
           <w:rPr>
             <w:rStyle w:val="Hyperlink"/>
@@ -5155,7 +5330,7 @@
         </w:rPr>
         <w:t>Latest version of this file is always at &lt;</w:t>
       </w:r>
-      <w:hyperlink r:id="rId14" w:history="1">
+      <w:hyperlink r:id="rId19" w:history="1">
         <w:r>
           <w:rPr>
             <w:rStyle w:val="Hyperlink"/>
@@ -5314,6 +5489,7 @@
           <w:sz w:val="20"/>
           <w:szCs w:val="20"/>
         </w:rPr>
+        <w:lastRenderedPageBreak/>
         <w:t>sed 'G;G'</w:t>
       </w:r>
     </w:p>
@@ -5671,832 +5847,832 @@
           <w:sz w:val="20"/>
           <w:szCs w:val="20"/>
         </w:rPr>
+        <w:t>TEXT CONVERSION AND SUBSTITUTION:</w:t>
+      </w:r>
+    </w:p>
+    <w:p>
+      <w:pPr>
+        <w:autoSpaceDE w:val="0"/>
+        <w:autoSpaceDN w:val="0"/>
+        <w:rPr>
+          <w:rFonts w:ascii="Courier New" w:hAnsi="Courier New" w:cs="Courier New"/>
+          <w:color w:val="0000FF"/>
+          <w:sz w:val="20"/>
+          <w:szCs w:val="20"/>
+        </w:rPr>
+      </w:pPr>
+    </w:p>
+    <w:p>
+      <w:pPr>
+        <w:autoSpaceDE w:val="0"/>
+        <w:autoSpaceDN w:val="0"/>
+        <w:rPr>
+          <w:rFonts w:ascii="Courier New" w:hAnsi="Courier New" w:cs="Courier New"/>
+          <w:color w:val="0000FF"/>
+          <w:sz w:val="20"/>
+          <w:szCs w:val="20"/>
+        </w:rPr>
+      </w:pPr>
+      <w:r>
+        <w:rPr>
+          <w:rFonts w:ascii="Courier New" w:hAnsi="Courier New" w:cs="Courier New"/>
+          <w:color w:val="0000FF"/>
+          <w:sz w:val="20"/>
+          <w:szCs w:val="20"/>
+        </w:rPr>
+        <w:t># IN UNIX ENVIRONMENT: convert DOS newlines (CR/LF) to Unix format</w:t>
+      </w:r>
+    </w:p>
+    <w:p>
+      <w:pPr>
+        <w:autoSpaceDE w:val="0"/>
+        <w:autoSpaceDN w:val="0"/>
+        <w:rPr>
+          <w:rFonts w:ascii="Courier New" w:hAnsi="Courier New" w:cs="Courier New"/>
+          <w:color w:val="0000FF"/>
+          <w:sz w:val="20"/>
+          <w:szCs w:val="20"/>
+        </w:rPr>
+      </w:pPr>
+      <w:r>
+        <w:rPr>
+          <w:rFonts w:ascii="Courier New" w:hAnsi="Courier New" w:cs="Courier New"/>
+          <w:color w:val="0000FF"/>
+          <w:sz w:val="20"/>
+          <w:szCs w:val="20"/>
+        </w:rPr>
+        <w:t>sed 's/.$//'</w:t>
+      </w:r>
+    </w:p>
+    <w:p>
+      <w:pPr>
+        <w:autoSpaceDE w:val="0"/>
+        <w:autoSpaceDN w:val="0"/>
+        <w:rPr>
+          <w:rFonts w:ascii="Courier New" w:hAnsi="Courier New" w:cs="Courier New"/>
+          <w:color w:val="0000FF"/>
+          <w:sz w:val="20"/>
+          <w:szCs w:val="20"/>
+        </w:rPr>
+      </w:pPr>
+    </w:p>
+    <w:p>
+      <w:pPr>
+        <w:autoSpaceDE w:val="0"/>
+        <w:autoSpaceDN w:val="0"/>
+        <w:rPr>
+          <w:rFonts w:ascii="Courier New" w:hAnsi="Courier New" w:cs="Courier New"/>
+          <w:color w:val="0000FF"/>
+          <w:sz w:val="20"/>
+          <w:szCs w:val="20"/>
+        </w:rPr>
+      </w:pPr>
+      <w:r>
+        <w:rPr>
+          <w:rFonts w:ascii="Courier New" w:hAnsi="Courier New" w:cs="Courier New"/>
+          <w:color w:val="0000FF"/>
+          <w:sz w:val="20"/>
+          <w:szCs w:val="20"/>
+        </w:rPr>
+        <w:t># IN DOS ENVIRONMENT: convert Unix newlines (LF) to DOS format</w:t>
+      </w:r>
+    </w:p>
+    <w:p>
+      <w:pPr>
+        <w:autoSpaceDE w:val="0"/>
+        <w:autoSpaceDN w:val="0"/>
+        <w:rPr>
+          <w:rFonts w:ascii="Courier New" w:hAnsi="Courier New" w:cs="Courier New"/>
+          <w:color w:val="0000FF"/>
+          <w:sz w:val="20"/>
+          <w:szCs w:val="20"/>
+        </w:rPr>
+      </w:pPr>
+      <w:r>
+        <w:rPr>
+          <w:rFonts w:ascii="Courier New" w:hAnsi="Courier New" w:cs="Courier New"/>
+          <w:color w:val="0000FF"/>
+          <w:sz w:val="20"/>
+          <w:szCs w:val="20"/>
+        </w:rPr>
+        <w:t>sed 's/$//'                          # method 1</w:t>
+      </w:r>
+    </w:p>
+    <w:p>
+      <w:pPr>
+        <w:autoSpaceDE w:val="0"/>
+        <w:autoSpaceDN w:val="0"/>
+        <w:rPr>
+          <w:rFonts w:ascii="Courier New" w:hAnsi="Courier New" w:cs="Courier New"/>
+          <w:color w:val="0000FF"/>
+          <w:sz w:val="20"/>
+          <w:szCs w:val="20"/>
+        </w:rPr>
+      </w:pPr>
+      <w:r>
+        <w:rPr>
+          <w:rFonts w:ascii="Courier New" w:hAnsi="Courier New" w:cs="Courier New"/>
+          <w:color w:val="0000FF"/>
+          <w:sz w:val="20"/>
+          <w:szCs w:val="20"/>
+        </w:rPr>
+        <w:t>sed -n p                             # method 2</w:t>
+      </w:r>
+    </w:p>
+    <w:p>
+      <w:pPr>
+        <w:autoSpaceDE w:val="0"/>
+        <w:autoSpaceDN w:val="0"/>
+        <w:rPr>
+          <w:rFonts w:ascii="Courier New" w:hAnsi="Courier New" w:cs="Courier New"/>
+          <w:color w:val="0000FF"/>
+          <w:sz w:val="20"/>
+          <w:szCs w:val="20"/>
+        </w:rPr>
+      </w:pPr>
+    </w:p>
+    <w:p>
+      <w:pPr>
+        <w:autoSpaceDE w:val="0"/>
+        <w:autoSpaceDN w:val="0"/>
+        <w:rPr>
+          <w:rFonts w:ascii="Courier New" w:hAnsi="Courier New" w:cs="Courier New"/>
+          <w:color w:val="0000FF"/>
+          <w:sz w:val="20"/>
+          <w:szCs w:val="20"/>
+        </w:rPr>
+      </w:pPr>
+      <w:r>
+        <w:rPr>
+          <w:rFonts w:ascii="Courier New" w:hAnsi="Courier New" w:cs="Courier New"/>
+          <w:color w:val="0000FF"/>
+          <w:sz w:val="20"/>
+          <w:szCs w:val="20"/>
+        </w:rPr>
+        <w:t># delete leading whitespace (spaces, tabs) from front of each line</w:t>
+      </w:r>
+    </w:p>
+    <w:p>
+      <w:pPr>
+        <w:autoSpaceDE w:val="0"/>
+        <w:autoSpaceDN w:val="0"/>
+        <w:rPr>
+          <w:rFonts w:ascii="Courier New" w:hAnsi="Courier New" w:cs="Courier New"/>
+          <w:color w:val="0000FF"/>
+          <w:sz w:val="20"/>
+          <w:szCs w:val="20"/>
+        </w:rPr>
+      </w:pPr>
+      <w:r>
+        <w:rPr>
+          <w:rFonts w:ascii="Courier New" w:hAnsi="Courier New" w:cs="Courier New"/>
+          <w:color w:val="0000FF"/>
+          <w:sz w:val="20"/>
+          <w:szCs w:val="20"/>
+        </w:rPr>
+        <w:t># aligns all text flush left</w:t>
+      </w:r>
+    </w:p>
+    <w:p>
+      <w:pPr>
+        <w:autoSpaceDE w:val="0"/>
+        <w:autoSpaceDN w:val="0"/>
+        <w:rPr>
+          <w:rFonts w:ascii="Courier New" w:hAnsi="Courier New" w:cs="Courier New"/>
+          <w:color w:val="0000FF"/>
+          <w:sz w:val="20"/>
+          <w:szCs w:val="20"/>
+        </w:rPr>
+      </w:pPr>
+      <w:r>
+        <w:rPr>
+          <w:rFonts w:ascii="Courier New" w:hAnsi="Courier New" w:cs="Courier New"/>
+          <w:color w:val="0000FF"/>
+          <w:sz w:val="20"/>
+          <w:szCs w:val="20"/>
+        </w:rPr>
+        <w:t>sed 's/^[ \t]*//'                    # see note on '\t' at end of file</w:t>
+      </w:r>
+    </w:p>
+    <w:p>
+      <w:pPr>
+        <w:autoSpaceDE w:val="0"/>
+        <w:autoSpaceDN w:val="0"/>
+        <w:rPr>
+          <w:rFonts w:ascii="Courier New" w:hAnsi="Courier New" w:cs="Courier New"/>
+          <w:color w:val="0000FF"/>
+          <w:sz w:val="20"/>
+          <w:szCs w:val="20"/>
+        </w:rPr>
+      </w:pPr>
+    </w:p>
+    <w:p>
+      <w:pPr>
+        <w:autoSpaceDE w:val="0"/>
+        <w:autoSpaceDN w:val="0"/>
+        <w:rPr>
+          <w:rFonts w:ascii="Courier New" w:hAnsi="Courier New" w:cs="Courier New"/>
+          <w:color w:val="0000FF"/>
+          <w:sz w:val="20"/>
+          <w:szCs w:val="20"/>
+        </w:rPr>
+      </w:pPr>
+      <w:r>
+        <w:rPr>
+          <w:rFonts w:ascii="Courier New" w:hAnsi="Courier New" w:cs="Courier New"/>
+          <w:color w:val="0000FF"/>
+          <w:sz w:val="20"/>
+          <w:szCs w:val="20"/>
+        </w:rPr>
+        <w:t># delete trailing whitespace (spaces, tabs) from end of each line</w:t>
+      </w:r>
+    </w:p>
+    <w:p>
+      <w:pPr>
+        <w:autoSpaceDE w:val="0"/>
+        <w:autoSpaceDN w:val="0"/>
+        <w:rPr>
+          <w:rFonts w:ascii="Courier New" w:hAnsi="Courier New" w:cs="Courier New"/>
+          <w:color w:val="0000FF"/>
+          <w:sz w:val="20"/>
+          <w:szCs w:val="20"/>
+        </w:rPr>
+      </w:pPr>
+      <w:r>
+        <w:rPr>
+          <w:rFonts w:ascii="Courier New" w:hAnsi="Courier New" w:cs="Courier New"/>
+          <w:color w:val="0000FF"/>
+          <w:sz w:val="20"/>
+          <w:szCs w:val="20"/>
+        </w:rPr>
+        <w:t>sed 's/[ \t]*$//'                    # see note on '\t' at end of file</w:t>
+      </w:r>
+    </w:p>
+    <w:p>
+      <w:pPr>
+        <w:autoSpaceDE w:val="0"/>
+        <w:autoSpaceDN w:val="0"/>
+        <w:rPr>
+          <w:rFonts w:ascii="Courier New" w:hAnsi="Courier New" w:cs="Courier New"/>
+          <w:color w:val="0000FF"/>
+          <w:sz w:val="20"/>
+          <w:szCs w:val="20"/>
+        </w:rPr>
+      </w:pPr>
+    </w:p>
+    <w:p>
+      <w:pPr>
+        <w:autoSpaceDE w:val="0"/>
+        <w:autoSpaceDN w:val="0"/>
+        <w:rPr>
+          <w:rFonts w:ascii="Courier New" w:hAnsi="Courier New" w:cs="Courier New"/>
+          <w:color w:val="0000FF"/>
+          <w:sz w:val="20"/>
+          <w:szCs w:val="20"/>
+        </w:rPr>
+      </w:pPr>
+      <w:r>
+        <w:rPr>
+          <w:rFonts w:ascii="Courier New" w:hAnsi="Courier New" w:cs="Courier New"/>
+          <w:color w:val="0000FF"/>
+          <w:sz w:val="20"/>
+          <w:szCs w:val="20"/>
+        </w:rPr>
+        <w:t># delete BOTH leading and trailing whitespace from each line</w:t>
+      </w:r>
+    </w:p>
+    <w:p>
+      <w:pPr>
+        <w:autoSpaceDE w:val="0"/>
+        <w:autoSpaceDN w:val="0"/>
+        <w:rPr>
+          <w:rFonts w:ascii="Courier New" w:hAnsi="Courier New" w:cs="Courier New"/>
+          <w:color w:val="0000FF"/>
+          <w:sz w:val="20"/>
+          <w:szCs w:val="20"/>
+        </w:rPr>
+      </w:pPr>
+      <w:r>
+        <w:rPr>
+          <w:rFonts w:ascii="Courier New" w:hAnsi="Courier New" w:cs="Courier New"/>
+          <w:color w:val="0000FF"/>
+          <w:sz w:val="20"/>
+          <w:szCs w:val="20"/>
+        </w:rPr>
+        <w:t>sed 's/^[ \t]*//;s/[ \t]*$//'</w:t>
+      </w:r>
+    </w:p>
+    <w:p>
+      <w:pPr>
+        <w:autoSpaceDE w:val="0"/>
+        <w:autoSpaceDN w:val="0"/>
+        <w:rPr>
+          <w:rFonts w:ascii="Courier New" w:hAnsi="Courier New" w:cs="Courier New"/>
+          <w:color w:val="0000FF"/>
+          <w:sz w:val="20"/>
+          <w:szCs w:val="20"/>
+        </w:rPr>
+      </w:pPr>
+      <w:r>
+        <w:rPr>
+          <w:rFonts w:ascii="Courier New" w:hAnsi="Courier New" w:cs="Courier New"/>
+          <w:color w:val="0000FF"/>
+          <w:sz w:val="20"/>
+          <w:szCs w:val="20"/>
+        </w:rPr>
+        <w:t>q</w:t>
+      </w:r>
+    </w:p>
+    <w:p>
+      <w:pPr>
+        <w:autoSpaceDE w:val="0"/>
+        <w:autoSpaceDN w:val="0"/>
+        <w:rPr>
+          <w:rFonts w:ascii="Courier New" w:hAnsi="Courier New" w:cs="Courier New"/>
+          <w:color w:val="0000FF"/>
+          <w:sz w:val="20"/>
+          <w:szCs w:val="20"/>
+        </w:rPr>
+      </w:pPr>
+      <w:r>
+        <w:rPr>
+          <w:rFonts w:ascii="Courier New" w:hAnsi="Courier New" w:cs="Courier New"/>
+          <w:color w:val="0000FF"/>
+          <w:sz w:val="20"/>
+          <w:szCs w:val="20"/>
+        </w:rPr>
+        <w:t># insert 5 blank spaces at beginning of each line (make page offset)</w:t>
+      </w:r>
+    </w:p>
+    <w:p>
+      <w:pPr>
+        <w:autoSpaceDE w:val="0"/>
+        <w:autoSpaceDN w:val="0"/>
+        <w:rPr>
+          <w:rFonts w:ascii="Courier New" w:hAnsi="Courier New" w:cs="Courier New"/>
+          <w:color w:val="0000FF"/>
+          <w:sz w:val="20"/>
+          <w:szCs w:val="20"/>
+        </w:rPr>
+      </w:pPr>
+      <w:r>
+        <w:rPr>
+          <w:rFonts w:ascii="Courier New" w:hAnsi="Courier New" w:cs="Courier New"/>
+          <w:color w:val="0000FF"/>
+          <w:sz w:val="20"/>
+          <w:szCs w:val="20"/>
+        </w:rPr>
+        <w:t>sed 's/^/     /'</w:t>
+      </w:r>
+    </w:p>
+    <w:p>
+      <w:pPr>
+        <w:autoSpaceDE w:val="0"/>
+        <w:autoSpaceDN w:val="0"/>
+        <w:rPr>
+          <w:rFonts w:ascii="Courier New" w:hAnsi="Courier New" w:cs="Courier New"/>
+          <w:color w:val="0000FF"/>
+          <w:sz w:val="20"/>
+          <w:szCs w:val="20"/>
+        </w:rPr>
+      </w:pPr>
+    </w:p>
+    <w:p>
+      <w:pPr>
+        <w:autoSpaceDE w:val="0"/>
+        <w:autoSpaceDN w:val="0"/>
+        <w:rPr>
+          <w:rFonts w:ascii="Courier New" w:hAnsi="Courier New" w:cs="Courier New"/>
+          <w:color w:val="0000FF"/>
+          <w:sz w:val="20"/>
+          <w:szCs w:val="20"/>
+        </w:rPr>
+      </w:pPr>
+      <w:r>
+        <w:rPr>
+          <w:rFonts w:ascii="Courier New" w:hAnsi="Courier New" w:cs="Courier New"/>
+          <w:color w:val="0000FF"/>
+          <w:sz w:val="20"/>
+          <w:szCs w:val="20"/>
+        </w:rPr>
+        <w:t># align all text flush right on a 79-column width</w:t>
+      </w:r>
+    </w:p>
+    <w:p>
+      <w:pPr>
+        <w:autoSpaceDE w:val="0"/>
+        <w:autoSpaceDN w:val="0"/>
+        <w:rPr>
+          <w:rFonts w:ascii="Courier New" w:hAnsi="Courier New" w:cs="Courier New"/>
+          <w:color w:val="0000FF"/>
+          <w:sz w:val="20"/>
+          <w:szCs w:val="20"/>
+        </w:rPr>
+      </w:pPr>
+      <w:r>
+        <w:rPr>
+          <w:rFonts w:ascii="Courier New" w:hAnsi="Courier New" w:cs="Courier New"/>
+          <w:color w:val="0000FF"/>
+          <w:sz w:val="20"/>
+          <w:szCs w:val="20"/>
+        </w:rPr>
+        <w:t>sed -e :a -e 's/^.\{1,78\}$/ &amp;/;ta'  # set at 78 plus 1 space</w:t>
+      </w:r>
+    </w:p>
+    <w:p>
+      <w:pPr>
+        <w:autoSpaceDE w:val="0"/>
+        <w:autoSpaceDN w:val="0"/>
+        <w:rPr>
+          <w:rFonts w:ascii="Courier New" w:hAnsi="Courier New" w:cs="Courier New"/>
+          <w:color w:val="0000FF"/>
+          <w:sz w:val="20"/>
+          <w:szCs w:val="20"/>
+        </w:rPr>
+      </w:pPr>
+    </w:p>
+    <w:p>
+      <w:pPr>
+        <w:autoSpaceDE w:val="0"/>
+        <w:autoSpaceDN w:val="0"/>
+        <w:rPr>
+          <w:rFonts w:ascii="Courier New" w:hAnsi="Courier New" w:cs="Courier New"/>
+          <w:color w:val="0000FF"/>
+          <w:sz w:val="20"/>
+          <w:szCs w:val="20"/>
+        </w:rPr>
+      </w:pPr>
+      <w:r>
+        <w:rPr>
+          <w:rFonts w:ascii="Courier New" w:hAnsi="Courier New" w:cs="Courier New"/>
+          <w:color w:val="0000FF"/>
+          <w:sz w:val="20"/>
+          <w:szCs w:val="20"/>
+        </w:rPr>
+        <w:t># center all text in the middle of 79-column width. In method 1,</w:t>
+      </w:r>
+    </w:p>
+    <w:p>
+      <w:pPr>
+        <w:autoSpaceDE w:val="0"/>
+        <w:autoSpaceDN w:val="0"/>
+        <w:rPr>
+          <w:rFonts w:ascii="Courier New" w:hAnsi="Courier New" w:cs="Courier New"/>
+          <w:color w:val="0000FF"/>
+          <w:sz w:val="20"/>
+          <w:szCs w:val="20"/>
+        </w:rPr>
+      </w:pPr>
+      <w:r>
+        <w:rPr>
+          <w:rFonts w:ascii="Courier New" w:hAnsi="Courier New" w:cs="Courier New"/>
+          <w:color w:val="0000FF"/>
+          <w:sz w:val="20"/>
+          <w:szCs w:val="20"/>
+        </w:rPr>
+        <w:t># spaces at the beginning of the line are significant, and trailing</w:t>
+      </w:r>
+    </w:p>
+    <w:p>
+      <w:pPr>
+        <w:autoSpaceDE w:val="0"/>
+        <w:autoSpaceDN w:val="0"/>
+        <w:rPr>
+          <w:rFonts w:ascii="Courier New" w:hAnsi="Courier New" w:cs="Courier New"/>
+          <w:color w:val="0000FF"/>
+          <w:sz w:val="20"/>
+          <w:szCs w:val="20"/>
+        </w:rPr>
+      </w:pPr>
+      <w:r>
+        <w:rPr>
+          <w:rFonts w:ascii="Courier New" w:hAnsi="Courier New" w:cs="Courier New"/>
+          <w:color w:val="0000FF"/>
+          <w:sz w:val="20"/>
+          <w:szCs w:val="20"/>
+        </w:rPr>
+        <w:t># spaces are appended at the end of the line. In method 2, spaces at</w:t>
+      </w:r>
+    </w:p>
+    <w:p>
+      <w:pPr>
+        <w:autoSpaceDE w:val="0"/>
+        <w:autoSpaceDN w:val="0"/>
+        <w:rPr>
+          <w:rFonts w:ascii="Courier New" w:hAnsi="Courier New" w:cs="Courier New"/>
+          <w:color w:val="0000FF"/>
+          <w:sz w:val="20"/>
+          <w:szCs w:val="20"/>
+        </w:rPr>
+      </w:pPr>
+      <w:r>
+        <w:rPr>
+          <w:rFonts w:ascii="Courier New" w:hAnsi="Courier New" w:cs="Courier New"/>
+          <w:color w:val="0000FF"/>
+          <w:sz w:val="20"/>
+          <w:szCs w:val="20"/>
+        </w:rPr>
+        <w:t># the beginning of the line are discarded in centering the line, and</w:t>
+      </w:r>
+    </w:p>
+    <w:p>
+      <w:pPr>
+        <w:autoSpaceDE w:val="0"/>
+        <w:autoSpaceDN w:val="0"/>
+        <w:rPr>
+          <w:rFonts w:ascii="Courier New" w:hAnsi="Courier New" w:cs="Courier New"/>
+          <w:color w:val="0000FF"/>
+          <w:sz w:val="20"/>
+          <w:szCs w:val="20"/>
+        </w:rPr>
+      </w:pPr>
+      <w:r>
+        <w:rPr>
+          <w:rFonts w:ascii="Courier New" w:hAnsi="Courier New" w:cs="Courier New"/>
+          <w:color w:val="0000FF"/>
+          <w:sz w:val="20"/>
+          <w:szCs w:val="20"/>
+        </w:rPr>
+        <w:t># no trailing spaces appear at the end of lines.</w:t>
+      </w:r>
+    </w:p>
+    <w:p>
+      <w:pPr>
+        <w:autoSpaceDE w:val="0"/>
+        <w:autoSpaceDN w:val="0"/>
+        <w:rPr>
+          <w:rFonts w:ascii="Courier New" w:hAnsi="Courier New" w:cs="Courier New"/>
+          <w:color w:val="0000FF"/>
+          <w:sz w:val="20"/>
+          <w:szCs w:val="20"/>
+        </w:rPr>
+      </w:pPr>
+      <w:r>
+        <w:rPr>
+          <w:rFonts w:ascii="Courier New" w:hAnsi="Courier New" w:cs="Courier New"/>
+          <w:color w:val="0000FF"/>
+          <w:sz w:val="20"/>
+          <w:szCs w:val="20"/>
+        </w:rPr>
+        <w:t>sed  -e :a -e 's/^.\{1,77\}$/ &amp; /;ta'                     # method 1</w:t>
+      </w:r>
+    </w:p>
+    <w:p>
+      <w:pPr>
+        <w:autoSpaceDE w:val="0"/>
+        <w:autoSpaceDN w:val="0"/>
+        <w:rPr>
+          <w:rFonts w:ascii="Courier New" w:hAnsi="Courier New" w:cs="Courier New"/>
+          <w:color w:val="0000FF"/>
+          <w:sz w:val="20"/>
+          <w:szCs w:val="20"/>
+        </w:rPr>
+      </w:pPr>
+      <w:r>
+        <w:rPr>
+          <w:rFonts w:ascii="Courier New" w:hAnsi="Courier New" w:cs="Courier New"/>
+          <w:color w:val="0000FF"/>
+          <w:sz w:val="20"/>
+          <w:szCs w:val="20"/>
+        </w:rPr>
+        <w:t>sed  -e :a -e 's/^.\{1,77\}$/ &amp;/;ta' -e 's/\( *\)\1/\1/'  # method 2</w:t>
+      </w:r>
+    </w:p>
+    <w:p>
+      <w:pPr>
+        <w:autoSpaceDE w:val="0"/>
+        <w:autoSpaceDN w:val="0"/>
+        <w:rPr>
+          <w:rFonts w:ascii="Courier New" w:hAnsi="Courier New" w:cs="Courier New"/>
+          <w:color w:val="0000FF"/>
+          <w:sz w:val="20"/>
+          <w:szCs w:val="20"/>
+        </w:rPr>
+      </w:pPr>
+    </w:p>
+    <w:p>
+      <w:pPr>
+        <w:autoSpaceDE w:val="0"/>
+        <w:autoSpaceDN w:val="0"/>
+        <w:rPr>
+          <w:rFonts w:ascii="Courier New" w:hAnsi="Courier New" w:cs="Courier New"/>
+          <w:color w:val="0000FF"/>
+          <w:sz w:val="20"/>
+          <w:szCs w:val="20"/>
+        </w:rPr>
+      </w:pPr>
+      <w:r>
+        <w:rPr>
+          <w:rFonts w:ascii="Courier New" w:hAnsi="Courier New" w:cs="Courier New"/>
+          <w:color w:val="0000FF"/>
+          <w:sz w:val="20"/>
+          <w:szCs w:val="20"/>
+        </w:rPr>
+        <w:t># substitute (find &amp; replace) "foo" with "bar" on each line</w:t>
+      </w:r>
+    </w:p>
+    <w:p>
+      <w:pPr>
+        <w:autoSpaceDE w:val="0"/>
+        <w:autoSpaceDN w:val="0"/>
+        <w:rPr>
+          <w:rFonts w:ascii="Courier New" w:hAnsi="Courier New" w:cs="Courier New"/>
+          <w:color w:val="0000FF"/>
+          <w:sz w:val="20"/>
+          <w:szCs w:val="20"/>
+        </w:rPr>
+      </w:pPr>
+      <w:r>
+        <w:rPr>
+          <w:rFonts w:ascii="Courier New" w:hAnsi="Courier New" w:cs="Courier New"/>
+          <w:color w:val="0000FF"/>
+          <w:sz w:val="20"/>
+          <w:szCs w:val="20"/>
+        </w:rPr>
+        <w:t>sed 's/foo/bar/'             # replaces only 1st instance in a line</w:t>
+      </w:r>
+    </w:p>
+    <w:p>
+      <w:pPr>
+        <w:autoSpaceDE w:val="0"/>
+        <w:autoSpaceDN w:val="0"/>
+        <w:rPr>
+          <w:rFonts w:ascii="Courier New" w:hAnsi="Courier New" w:cs="Courier New"/>
+          <w:color w:val="0000FF"/>
+          <w:sz w:val="20"/>
+          <w:szCs w:val="20"/>
+        </w:rPr>
+      </w:pPr>
+      <w:r>
+        <w:rPr>
+          <w:rFonts w:ascii="Courier New" w:hAnsi="Courier New" w:cs="Courier New"/>
+          <w:color w:val="0000FF"/>
+          <w:sz w:val="20"/>
+          <w:szCs w:val="20"/>
+        </w:rPr>
+        <w:t>sed 's/foo/bar/4'            # replaces only 4th instance in a line</w:t>
+      </w:r>
+    </w:p>
+    <w:p>
+      <w:pPr>
+        <w:autoSpaceDE w:val="0"/>
+        <w:autoSpaceDN w:val="0"/>
+        <w:rPr>
+          <w:rFonts w:ascii="Courier New" w:hAnsi="Courier New" w:cs="Courier New"/>
+          <w:color w:val="0000FF"/>
+          <w:sz w:val="20"/>
+          <w:szCs w:val="20"/>
+        </w:rPr>
+      </w:pPr>
+      <w:r>
+        <w:rPr>
+          <w:rFonts w:ascii="Courier New" w:hAnsi="Courier New" w:cs="Courier New"/>
+          <w:color w:val="0000FF"/>
+          <w:sz w:val="20"/>
+          <w:szCs w:val="20"/>
+        </w:rPr>
+        <w:t>sed 's/foo/bar/g'            # replaces ALL instances in a line</w:t>
+      </w:r>
+    </w:p>
+    <w:p>
+      <w:pPr>
+        <w:autoSpaceDE w:val="0"/>
+        <w:autoSpaceDN w:val="0"/>
+        <w:rPr>
+          <w:rFonts w:ascii="Courier New" w:hAnsi="Courier New" w:cs="Courier New"/>
+          <w:color w:val="0000FF"/>
+          <w:sz w:val="20"/>
+          <w:szCs w:val="20"/>
+        </w:rPr>
+      </w:pPr>
+    </w:p>
+    <w:p>
+      <w:pPr>
+        <w:autoSpaceDE w:val="0"/>
+        <w:autoSpaceDN w:val="0"/>
+        <w:rPr>
+          <w:rFonts w:ascii="Courier New" w:hAnsi="Courier New" w:cs="Courier New"/>
+          <w:color w:val="0000FF"/>
+          <w:sz w:val="20"/>
+          <w:szCs w:val="20"/>
+        </w:rPr>
+      </w:pPr>
+      <w:r>
+        <w:rPr>
+          <w:rFonts w:ascii="Courier New" w:hAnsi="Courier New" w:cs="Courier New"/>
+          <w:color w:val="0000FF"/>
+          <w:sz w:val="20"/>
+          <w:szCs w:val="20"/>
+        </w:rPr>
+        <w:t># substitute "foo" with "bar" ONLY for lines which contain "baz"</w:t>
+      </w:r>
+    </w:p>
+    <w:p>
+      <w:pPr>
+        <w:autoSpaceDE w:val="0"/>
+        <w:autoSpaceDN w:val="0"/>
+        <w:rPr>
+          <w:rFonts w:ascii="Courier New" w:hAnsi="Courier New" w:cs="Courier New"/>
+          <w:color w:val="0000FF"/>
+          <w:sz w:val="20"/>
+          <w:szCs w:val="20"/>
+        </w:rPr>
+      </w:pPr>
+      <w:r>
+        <w:rPr>
+          <w:rFonts w:ascii="Courier New" w:hAnsi="Courier New" w:cs="Courier New"/>
+          <w:color w:val="0000FF"/>
+          <w:sz w:val="20"/>
+          <w:szCs w:val="20"/>
+        </w:rPr>
+        <w:t>sed '/baz/s/foo/bar/g'</w:t>
+      </w:r>
+    </w:p>
+    <w:p>
+      <w:pPr>
+        <w:autoSpaceDE w:val="0"/>
+        <w:autoSpaceDN w:val="0"/>
+        <w:rPr>
+          <w:rFonts w:ascii="Courier New" w:hAnsi="Courier New" w:cs="Courier New"/>
+          <w:color w:val="0000FF"/>
+          <w:sz w:val="20"/>
+          <w:szCs w:val="20"/>
+        </w:rPr>
+      </w:pPr>
+    </w:p>
+    <w:p>
+      <w:pPr>
+        <w:autoSpaceDE w:val="0"/>
+        <w:autoSpaceDN w:val="0"/>
+        <w:rPr>
+          <w:rFonts w:ascii="Courier New" w:hAnsi="Courier New" w:cs="Courier New"/>
+          <w:color w:val="0000FF"/>
+          <w:sz w:val="20"/>
+          <w:szCs w:val="20"/>
+        </w:rPr>
+      </w:pPr>
+      <w:r>
+        <w:rPr>
+          <w:rFonts w:ascii="Courier New" w:hAnsi="Courier New" w:cs="Courier New"/>
+          <w:color w:val="0000FF"/>
+          <w:sz w:val="20"/>
+          <w:szCs w:val="20"/>
+        </w:rPr>
+        <w:t># substitute "foo" with "bar" EXCEPT for lines which contain "baz"</w:t>
+      </w:r>
+    </w:p>
+    <w:p>
+      <w:pPr>
+        <w:autoSpaceDE w:val="0"/>
+        <w:autoSpaceDN w:val="0"/>
+        <w:rPr>
+          <w:rFonts w:ascii="Courier New" w:hAnsi="Courier New" w:cs="Courier New"/>
+          <w:color w:val="0000FF"/>
+          <w:sz w:val="20"/>
+          <w:szCs w:val="20"/>
+        </w:rPr>
+      </w:pPr>
+      <w:r>
+        <w:rPr>
+          <w:rFonts w:ascii="Courier New" w:hAnsi="Courier New" w:cs="Courier New"/>
+          <w:color w:val="0000FF"/>
+          <w:sz w:val="20"/>
+          <w:szCs w:val="20"/>
+        </w:rPr>
+        <w:t>sed '/baz/!s/foo/bar/g'</w:t>
+      </w:r>
+    </w:p>
+    <w:p>
+      <w:pPr>
+        <w:autoSpaceDE w:val="0"/>
+        <w:autoSpaceDN w:val="0"/>
+        <w:rPr>
+          <w:rFonts w:ascii="Courier New" w:hAnsi="Courier New" w:cs="Courier New"/>
+          <w:color w:val="0000FF"/>
+          <w:sz w:val="20"/>
+          <w:szCs w:val="20"/>
+        </w:rPr>
+      </w:pPr>
+    </w:p>
+    <w:p>
+      <w:pPr>
+        <w:autoSpaceDE w:val="0"/>
+        <w:autoSpaceDN w:val="0"/>
+        <w:rPr>
+          <w:rFonts w:ascii="Courier New" w:hAnsi="Courier New" w:cs="Courier New"/>
+          <w:color w:val="0000FF"/>
+          <w:sz w:val="20"/>
+          <w:szCs w:val="20"/>
+        </w:rPr>
+      </w:pPr>
+      <w:r>
+        <w:rPr>
+          <w:rFonts w:ascii="Courier New" w:hAnsi="Courier New" w:cs="Courier New"/>
+          <w:color w:val="0000FF"/>
+          <w:sz w:val="20"/>
+          <w:szCs w:val="20"/>
+        </w:rPr>
         <w:lastRenderedPageBreak/>
-        <w:t>TEXT CONVERSION AND SUBSTITUTION:</w:t>
-      </w:r>
-    </w:p>
-    <w:p>
-      <w:pPr>
-        <w:autoSpaceDE w:val="0"/>
-        <w:autoSpaceDN w:val="0"/>
-        <w:rPr>
-          <w:rFonts w:ascii="Courier New" w:hAnsi="Courier New" w:cs="Courier New"/>
-          <w:color w:val="0000FF"/>
-          <w:sz w:val="20"/>
-          <w:szCs w:val="20"/>
-        </w:rPr>
-      </w:pPr>
-    </w:p>
-    <w:p>
-      <w:pPr>
-        <w:autoSpaceDE w:val="0"/>
-        <w:autoSpaceDN w:val="0"/>
-        <w:rPr>
-          <w:rFonts w:ascii="Courier New" w:hAnsi="Courier New" w:cs="Courier New"/>
-          <w:color w:val="0000FF"/>
-          <w:sz w:val="20"/>
-          <w:szCs w:val="20"/>
-        </w:rPr>
-      </w:pPr>
-      <w:r>
-        <w:rPr>
-          <w:rFonts w:ascii="Courier New" w:hAnsi="Courier New" w:cs="Courier New"/>
-          <w:color w:val="0000FF"/>
-          <w:sz w:val="20"/>
-          <w:szCs w:val="20"/>
-        </w:rPr>
-        <w:t># IN UNIX ENVIRONMENT: convert DOS newlines (CR/LF) to Unix format</w:t>
-      </w:r>
-    </w:p>
-    <w:p>
-      <w:pPr>
-        <w:autoSpaceDE w:val="0"/>
-        <w:autoSpaceDN w:val="0"/>
-        <w:rPr>
-          <w:rFonts w:ascii="Courier New" w:hAnsi="Courier New" w:cs="Courier New"/>
-          <w:color w:val="0000FF"/>
-          <w:sz w:val="20"/>
-          <w:szCs w:val="20"/>
-        </w:rPr>
-      </w:pPr>
-      <w:r>
-        <w:rPr>
-          <w:rFonts w:ascii="Courier New" w:hAnsi="Courier New" w:cs="Courier New"/>
-          <w:color w:val="0000FF"/>
-          <w:sz w:val="20"/>
-          <w:szCs w:val="20"/>
-        </w:rPr>
-        <w:t>sed 's/.$//'</w:t>
-      </w:r>
-    </w:p>
-    <w:p>
-      <w:pPr>
-        <w:autoSpaceDE w:val="0"/>
-        <w:autoSpaceDN w:val="0"/>
-        <w:rPr>
-          <w:rFonts w:ascii="Courier New" w:hAnsi="Courier New" w:cs="Courier New"/>
-          <w:color w:val="0000FF"/>
-          <w:sz w:val="20"/>
-          <w:szCs w:val="20"/>
-        </w:rPr>
-      </w:pPr>
-    </w:p>
-    <w:p>
-      <w:pPr>
-        <w:autoSpaceDE w:val="0"/>
-        <w:autoSpaceDN w:val="0"/>
-        <w:rPr>
-          <w:rFonts w:ascii="Courier New" w:hAnsi="Courier New" w:cs="Courier New"/>
-          <w:color w:val="0000FF"/>
-          <w:sz w:val="20"/>
-          <w:szCs w:val="20"/>
-        </w:rPr>
-      </w:pPr>
-      <w:r>
-        <w:rPr>
-          <w:rFonts w:ascii="Courier New" w:hAnsi="Courier New" w:cs="Courier New"/>
-          <w:color w:val="0000FF"/>
-          <w:sz w:val="20"/>
-          <w:szCs w:val="20"/>
-        </w:rPr>
-        <w:t># IN DOS ENVIRONMENT: convert Unix newlines (LF) to DOS format</w:t>
-      </w:r>
-    </w:p>
-    <w:p>
-      <w:pPr>
-        <w:autoSpaceDE w:val="0"/>
-        <w:autoSpaceDN w:val="0"/>
-        <w:rPr>
-          <w:rFonts w:ascii="Courier New" w:hAnsi="Courier New" w:cs="Courier New"/>
-          <w:color w:val="0000FF"/>
-          <w:sz w:val="20"/>
-          <w:szCs w:val="20"/>
-        </w:rPr>
-      </w:pPr>
-      <w:r>
-        <w:rPr>
-          <w:rFonts w:ascii="Courier New" w:hAnsi="Courier New" w:cs="Courier New"/>
-          <w:color w:val="0000FF"/>
-          <w:sz w:val="20"/>
-          <w:szCs w:val="20"/>
-        </w:rPr>
-        <w:t>sed 's/$//'                          # method 1</w:t>
-      </w:r>
-    </w:p>
-    <w:p>
-      <w:pPr>
-        <w:autoSpaceDE w:val="0"/>
-        <w:autoSpaceDN w:val="0"/>
-        <w:rPr>
-          <w:rFonts w:ascii="Courier New" w:hAnsi="Courier New" w:cs="Courier New"/>
-          <w:color w:val="0000FF"/>
-          <w:sz w:val="20"/>
-          <w:szCs w:val="20"/>
-        </w:rPr>
-      </w:pPr>
-      <w:r>
-        <w:rPr>
-          <w:rFonts w:ascii="Courier New" w:hAnsi="Courier New" w:cs="Courier New"/>
-          <w:color w:val="0000FF"/>
-          <w:sz w:val="20"/>
-          <w:szCs w:val="20"/>
-        </w:rPr>
-        <w:t>sed -n p                             # method 2</w:t>
-      </w:r>
-    </w:p>
-    <w:p>
-      <w:pPr>
-        <w:autoSpaceDE w:val="0"/>
-        <w:autoSpaceDN w:val="0"/>
-        <w:rPr>
-          <w:rFonts w:ascii="Courier New" w:hAnsi="Courier New" w:cs="Courier New"/>
-          <w:color w:val="0000FF"/>
-          <w:sz w:val="20"/>
-          <w:szCs w:val="20"/>
-        </w:rPr>
-      </w:pPr>
-    </w:p>
-    <w:p>
-      <w:pPr>
-        <w:autoSpaceDE w:val="0"/>
-        <w:autoSpaceDN w:val="0"/>
-        <w:rPr>
-          <w:rFonts w:ascii="Courier New" w:hAnsi="Courier New" w:cs="Courier New"/>
-          <w:color w:val="0000FF"/>
-          <w:sz w:val="20"/>
-          <w:szCs w:val="20"/>
-        </w:rPr>
-      </w:pPr>
-      <w:r>
-        <w:rPr>
-          <w:rFonts w:ascii="Courier New" w:hAnsi="Courier New" w:cs="Courier New"/>
-          <w:color w:val="0000FF"/>
-          <w:sz w:val="20"/>
-          <w:szCs w:val="20"/>
-        </w:rPr>
-        <w:t># delete leading whitespace (spaces, tabs) from front of each line</w:t>
-      </w:r>
-    </w:p>
-    <w:p>
-      <w:pPr>
-        <w:autoSpaceDE w:val="0"/>
-        <w:autoSpaceDN w:val="0"/>
-        <w:rPr>
-          <w:rFonts w:ascii="Courier New" w:hAnsi="Courier New" w:cs="Courier New"/>
-          <w:color w:val="0000FF"/>
-          <w:sz w:val="20"/>
-          <w:szCs w:val="20"/>
-        </w:rPr>
-      </w:pPr>
-      <w:r>
-        <w:rPr>
-          <w:rFonts w:ascii="Courier New" w:hAnsi="Courier New" w:cs="Courier New"/>
-          <w:color w:val="0000FF"/>
-          <w:sz w:val="20"/>
-          <w:szCs w:val="20"/>
-        </w:rPr>
-        <w:t># aligns all text flush left</w:t>
-      </w:r>
-    </w:p>
-    <w:p>
-      <w:pPr>
-        <w:autoSpaceDE w:val="0"/>
-        <w:autoSpaceDN w:val="0"/>
-        <w:rPr>
-          <w:rFonts w:ascii="Courier New" w:hAnsi="Courier New" w:cs="Courier New"/>
-          <w:color w:val="0000FF"/>
-          <w:sz w:val="20"/>
-          <w:szCs w:val="20"/>
-        </w:rPr>
-      </w:pPr>
-      <w:r>
-        <w:rPr>
-          <w:rFonts w:ascii="Courier New" w:hAnsi="Courier New" w:cs="Courier New"/>
-          <w:color w:val="0000FF"/>
-          <w:sz w:val="20"/>
-          <w:szCs w:val="20"/>
-        </w:rPr>
-        <w:t>sed 's/^[ \t]*//'                    # see note on '\t' at end of file</w:t>
-      </w:r>
-    </w:p>
-    <w:p>
-      <w:pPr>
-        <w:autoSpaceDE w:val="0"/>
-        <w:autoSpaceDN w:val="0"/>
-        <w:rPr>
-          <w:rFonts w:ascii="Courier New" w:hAnsi="Courier New" w:cs="Courier New"/>
-          <w:color w:val="0000FF"/>
-          <w:sz w:val="20"/>
-          <w:szCs w:val="20"/>
-        </w:rPr>
-      </w:pPr>
-    </w:p>
-    <w:p>
-      <w:pPr>
-        <w:autoSpaceDE w:val="0"/>
-        <w:autoSpaceDN w:val="0"/>
-        <w:rPr>
-          <w:rFonts w:ascii="Courier New" w:hAnsi="Courier New" w:cs="Courier New"/>
-          <w:color w:val="0000FF"/>
-          <w:sz w:val="20"/>
-          <w:szCs w:val="20"/>
-        </w:rPr>
-      </w:pPr>
-      <w:r>
-        <w:rPr>
-          <w:rFonts w:ascii="Courier New" w:hAnsi="Courier New" w:cs="Courier New"/>
-          <w:color w:val="0000FF"/>
-          <w:sz w:val="20"/>
-          <w:szCs w:val="20"/>
-        </w:rPr>
-        <w:t># delete trailing whitespace (spaces, tabs) from end of each line</w:t>
-      </w:r>
-    </w:p>
-    <w:p>
-      <w:pPr>
-        <w:autoSpaceDE w:val="0"/>
-        <w:autoSpaceDN w:val="0"/>
-        <w:rPr>
-          <w:rFonts w:ascii="Courier New" w:hAnsi="Courier New" w:cs="Courier New"/>
-          <w:color w:val="0000FF"/>
-          <w:sz w:val="20"/>
-          <w:szCs w:val="20"/>
-        </w:rPr>
-      </w:pPr>
-      <w:r>
-        <w:rPr>
-          <w:rFonts w:ascii="Courier New" w:hAnsi="Courier New" w:cs="Courier New"/>
-          <w:color w:val="0000FF"/>
-          <w:sz w:val="20"/>
-          <w:szCs w:val="20"/>
-        </w:rPr>
-        <w:t>sed 's/[ \t]*$//'                    # see note on '\t' at end of file</w:t>
-      </w:r>
-    </w:p>
-    <w:p>
-      <w:pPr>
-        <w:autoSpaceDE w:val="0"/>
-        <w:autoSpaceDN w:val="0"/>
-        <w:rPr>
-          <w:rFonts w:ascii="Courier New" w:hAnsi="Courier New" w:cs="Courier New"/>
-          <w:color w:val="0000FF"/>
-          <w:sz w:val="20"/>
-          <w:szCs w:val="20"/>
-        </w:rPr>
-      </w:pPr>
-    </w:p>
-    <w:p>
-      <w:pPr>
-        <w:autoSpaceDE w:val="0"/>
-        <w:autoSpaceDN w:val="0"/>
-        <w:rPr>
-          <w:rFonts w:ascii="Courier New" w:hAnsi="Courier New" w:cs="Courier New"/>
-          <w:color w:val="0000FF"/>
-          <w:sz w:val="20"/>
-          <w:szCs w:val="20"/>
-        </w:rPr>
-      </w:pPr>
-      <w:r>
-        <w:rPr>
-          <w:rFonts w:ascii="Courier New" w:hAnsi="Courier New" w:cs="Courier New"/>
-          <w:color w:val="0000FF"/>
-          <w:sz w:val="20"/>
-          <w:szCs w:val="20"/>
-        </w:rPr>
-        <w:t># delete BOTH leading and trailing whitespace from each line</w:t>
-      </w:r>
-    </w:p>
-    <w:p>
-      <w:pPr>
-        <w:autoSpaceDE w:val="0"/>
-        <w:autoSpaceDN w:val="0"/>
-        <w:rPr>
-          <w:rFonts w:ascii="Courier New" w:hAnsi="Courier New" w:cs="Courier New"/>
-          <w:color w:val="0000FF"/>
-          <w:sz w:val="20"/>
-          <w:szCs w:val="20"/>
-        </w:rPr>
-      </w:pPr>
-      <w:r>
-        <w:rPr>
-          <w:rFonts w:ascii="Courier New" w:hAnsi="Courier New" w:cs="Courier New"/>
-          <w:color w:val="0000FF"/>
-          <w:sz w:val="20"/>
-          <w:szCs w:val="20"/>
-        </w:rPr>
-        <w:t>sed 's/^[ \t]*//;s/[ \t]*$//'</w:t>
-      </w:r>
-    </w:p>
-    <w:p>
-      <w:pPr>
-        <w:autoSpaceDE w:val="0"/>
-        <w:autoSpaceDN w:val="0"/>
-        <w:rPr>
-          <w:rFonts w:ascii="Courier New" w:hAnsi="Courier New" w:cs="Courier New"/>
-          <w:color w:val="0000FF"/>
-          <w:sz w:val="20"/>
-          <w:szCs w:val="20"/>
-        </w:rPr>
-      </w:pPr>
-      <w:r>
-        <w:rPr>
-          <w:rFonts w:ascii="Courier New" w:hAnsi="Courier New" w:cs="Courier New"/>
-          <w:color w:val="0000FF"/>
-          <w:sz w:val="20"/>
-          <w:szCs w:val="20"/>
-        </w:rPr>
-        <w:t>q</w:t>
-      </w:r>
-    </w:p>
-    <w:p>
-      <w:pPr>
-        <w:autoSpaceDE w:val="0"/>
-        <w:autoSpaceDN w:val="0"/>
-        <w:rPr>
-          <w:rFonts w:ascii="Courier New" w:hAnsi="Courier New" w:cs="Courier New"/>
-          <w:color w:val="0000FF"/>
-          <w:sz w:val="20"/>
-          <w:szCs w:val="20"/>
-        </w:rPr>
-      </w:pPr>
-      <w:r>
-        <w:rPr>
-          <w:rFonts w:ascii="Courier New" w:hAnsi="Courier New" w:cs="Courier New"/>
-          <w:color w:val="0000FF"/>
-          <w:sz w:val="20"/>
-          <w:szCs w:val="20"/>
-        </w:rPr>
-        <w:t># insert 5 blank spaces at beginning of each line (make page offset)</w:t>
-      </w:r>
-    </w:p>
-    <w:p>
-      <w:pPr>
-        <w:autoSpaceDE w:val="0"/>
-        <w:autoSpaceDN w:val="0"/>
-        <w:rPr>
-          <w:rFonts w:ascii="Courier New" w:hAnsi="Courier New" w:cs="Courier New"/>
-          <w:color w:val="0000FF"/>
-          <w:sz w:val="20"/>
-          <w:szCs w:val="20"/>
-        </w:rPr>
-      </w:pPr>
-      <w:r>
-        <w:rPr>
-          <w:rFonts w:ascii="Courier New" w:hAnsi="Courier New" w:cs="Courier New"/>
-          <w:color w:val="0000FF"/>
-          <w:sz w:val="20"/>
-          <w:szCs w:val="20"/>
-        </w:rPr>
-        <w:t>sed 's/^/     /'</w:t>
-      </w:r>
-    </w:p>
-    <w:p>
-      <w:pPr>
-        <w:autoSpaceDE w:val="0"/>
-        <w:autoSpaceDN w:val="0"/>
-        <w:rPr>
-          <w:rFonts w:ascii="Courier New" w:hAnsi="Courier New" w:cs="Courier New"/>
-          <w:color w:val="0000FF"/>
-          <w:sz w:val="20"/>
-          <w:szCs w:val="20"/>
-        </w:rPr>
-      </w:pPr>
-    </w:p>
-    <w:p>
-      <w:pPr>
-        <w:autoSpaceDE w:val="0"/>
-        <w:autoSpaceDN w:val="0"/>
-        <w:rPr>
-          <w:rFonts w:ascii="Courier New" w:hAnsi="Courier New" w:cs="Courier New"/>
-          <w:color w:val="0000FF"/>
-          <w:sz w:val="20"/>
-          <w:szCs w:val="20"/>
-        </w:rPr>
-      </w:pPr>
-      <w:r>
-        <w:rPr>
-          <w:rFonts w:ascii="Courier New" w:hAnsi="Courier New" w:cs="Courier New"/>
-          <w:color w:val="0000FF"/>
-          <w:sz w:val="20"/>
-          <w:szCs w:val="20"/>
-        </w:rPr>
-        <w:t># align all text flush right on a 79-column width</w:t>
-      </w:r>
-    </w:p>
-    <w:p>
-      <w:pPr>
-        <w:autoSpaceDE w:val="0"/>
-        <w:autoSpaceDN w:val="0"/>
-        <w:rPr>
-          <w:rFonts w:ascii="Courier New" w:hAnsi="Courier New" w:cs="Courier New"/>
-          <w:color w:val="0000FF"/>
-          <w:sz w:val="20"/>
-          <w:szCs w:val="20"/>
-        </w:rPr>
-      </w:pPr>
-      <w:r>
-        <w:rPr>
-          <w:rFonts w:ascii="Courier New" w:hAnsi="Courier New" w:cs="Courier New"/>
-          <w:color w:val="0000FF"/>
-          <w:sz w:val="20"/>
-          <w:szCs w:val="20"/>
-        </w:rPr>
-        <w:t>sed -e :a -e 's/^.\{1,78\}$/ &amp;/;ta'  # set at 78 plus 1 space</w:t>
-      </w:r>
-    </w:p>
-    <w:p>
-      <w:pPr>
-        <w:autoSpaceDE w:val="0"/>
-        <w:autoSpaceDN w:val="0"/>
-        <w:rPr>
-          <w:rFonts w:ascii="Courier New" w:hAnsi="Courier New" w:cs="Courier New"/>
-          <w:color w:val="0000FF"/>
-          <w:sz w:val="20"/>
-          <w:szCs w:val="20"/>
-        </w:rPr>
-      </w:pPr>
-    </w:p>
-    <w:p>
-      <w:pPr>
-        <w:autoSpaceDE w:val="0"/>
-        <w:autoSpaceDN w:val="0"/>
-        <w:rPr>
-          <w:rFonts w:ascii="Courier New" w:hAnsi="Courier New" w:cs="Courier New"/>
-          <w:color w:val="0000FF"/>
-          <w:sz w:val="20"/>
-          <w:szCs w:val="20"/>
-        </w:rPr>
-      </w:pPr>
-      <w:r>
-        <w:rPr>
-          <w:rFonts w:ascii="Courier New" w:hAnsi="Courier New" w:cs="Courier New"/>
-          <w:color w:val="0000FF"/>
-          <w:sz w:val="20"/>
-          <w:szCs w:val="20"/>
-        </w:rPr>
-        <w:t># center all text in the middle of 79-column width. In method 1,</w:t>
-      </w:r>
-    </w:p>
-    <w:p>
-      <w:pPr>
-        <w:autoSpaceDE w:val="0"/>
-        <w:autoSpaceDN w:val="0"/>
-        <w:rPr>
-          <w:rFonts w:ascii="Courier New" w:hAnsi="Courier New" w:cs="Courier New"/>
-          <w:color w:val="0000FF"/>
-          <w:sz w:val="20"/>
-          <w:szCs w:val="20"/>
-        </w:rPr>
-      </w:pPr>
-      <w:r>
-        <w:rPr>
-          <w:rFonts w:ascii="Courier New" w:hAnsi="Courier New" w:cs="Courier New"/>
-          <w:color w:val="0000FF"/>
-          <w:sz w:val="20"/>
-          <w:szCs w:val="20"/>
-        </w:rPr>
-        <w:t># spaces at the beginning of the line are significant, and trailing</w:t>
-      </w:r>
-    </w:p>
-    <w:p>
-      <w:pPr>
-        <w:autoSpaceDE w:val="0"/>
-        <w:autoSpaceDN w:val="0"/>
-        <w:rPr>
-          <w:rFonts w:ascii="Courier New" w:hAnsi="Courier New" w:cs="Courier New"/>
-          <w:color w:val="0000FF"/>
-          <w:sz w:val="20"/>
-          <w:szCs w:val="20"/>
-        </w:rPr>
-      </w:pPr>
-      <w:r>
-        <w:rPr>
-          <w:rFonts w:ascii="Courier New" w:hAnsi="Courier New" w:cs="Courier New"/>
-          <w:color w:val="0000FF"/>
-          <w:sz w:val="20"/>
-          <w:szCs w:val="20"/>
-        </w:rPr>
-        <w:t># spaces are appended at the end of the line. In method 2, spaces at</w:t>
-      </w:r>
-    </w:p>
-    <w:p>
-      <w:pPr>
-        <w:autoSpaceDE w:val="0"/>
-        <w:autoSpaceDN w:val="0"/>
-        <w:rPr>
-          <w:rFonts w:ascii="Courier New" w:hAnsi="Courier New" w:cs="Courier New"/>
-          <w:color w:val="0000FF"/>
-          <w:sz w:val="20"/>
-          <w:szCs w:val="20"/>
-        </w:rPr>
-      </w:pPr>
-      <w:r>
-        <w:rPr>
-          <w:rFonts w:ascii="Courier New" w:hAnsi="Courier New" w:cs="Courier New"/>
-          <w:color w:val="0000FF"/>
-          <w:sz w:val="20"/>
-          <w:szCs w:val="20"/>
-        </w:rPr>
-        <w:t># the beginning of the line are discarded in centering the line, and</w:t>
-      </w:r>
-    </w:p>
-    <w:p>
-      <w:pPr>
-        <w:autoSpaceDE w:val="0"/>
-        <w:autoSpaceDN w:val="0"/>
-        <w:rPr>
-          <w:rFonts w:ascii="Courier New" w:hAnsi="Courier New" w:cs="Courier New"/>
-          <w:color w:val="0000FF"/>
-          <w:sz w:val="20"/>
-          <w:szCs w:val="20"/>
-        </w:rPr>
-      </w:pPr>
-      <w:r>
-        <w:rPr>
-          <w:rFonts w:ascii="Courier New" w:hAnsi="Courier New" w:cs="Courier New"/>
-          <w:color w:val="0000FF"/>
-          <w:sz w:val="20"/>
-          <w:szCs w:val="20"/>
-        </w:rPr>
-        <w:t># no trailing spaces appear at the end of lines.</w:t>
-      </w:r>
-    </w:p>
-    <w:p>
-      <w:pPr>
-        <w:autoSpaceDE w:val="0"/>
-        <w:autoSpaceDN w:val="0"/>
-        <w:rPr>
-          <w:rFonts w:ascii="Courier New" w:hAnsi="Courier New" w:cs="Courier New"/>
-          <w:color w:val="0000FF"/>
-          <w:sz w:val="20"/>
-          <w:szCs w:val="20"/>
-        </w:rPr>
-      </w:pPr>
-      <w:r>
-        <w:rPr>
-          <w:rFonts w:ascii="Courier New" w:hAnsi="Courier New" w:cs="Courier New"/>
-          <w:color w:val="0000FF"/>
-          <w:sz w:val="20"/>
-          <w:szCs w:val="20"/>
-        </w:rPr>
-        <w:t>sed  -e :a -e 's/^.\{1,77\}$/ &amp; /;ta'                     # method 1</w:t>
-      </w:r>
-    </w:p>
-    <w:p>
-      <w:pPr>
-        <w:autoSpaceDE w:val="0"/>
-        <w:autoSpaceDN w:val="0"/>
-        <w:rPr>
-          <w:rFonts w:ascii="Courier New" w:hAnsi="Courier New" w:cs="Courier New"/>
-          <w:color w:val="0000FF"/>
-          <w:sz w:val="20"/>
-          <w:szCs w:val="20"/>
-        </w:rPr>
-      </w:pPr>
-      <w:r>
-        <w:rPr>
-          <w:rFonts w:ascii="Courier New" w:hAnsi="Courier New" w:cs="Courier New"/>
-          <w:color w:val="0000FF"/>
-          <w:sz w:val="20"/>
-          <w:szCs w:val="20"/>
-        </w:rPr>
-        <w:t>sed  -e :a -e 's/^.\{1,77\}$/ &amp;/;ta' -e 's/\( *\)\1/\1/'  # method 2</w:t>
-      </w:r>
-    </w:p>
-    <w:p>
-      <w:pPr>
-        <w:autoSpaceDE w:val="0"/>
-        <w:autoSpaceDN w:val="0"/>
-        <w:rPr>
-          <w:rFonts w:ascii="Courier New" w:hAnsi="Courier New" w:cs="Courier New"/>
-          <w:color w:val="0000FF"/>
-          <w:sz w:val="20"/>
-          <w:szCs w:val="20"/>
-        </w:rPr>
-      </w:pPr>
-    </w:p>
-    <w:p>
-      <w:pPr>
-        <w:autoSpaceDE w:val="0"/>
-        <w:autoSpaceDN w:val="0"/>
-        <w:rPr>
-          <w:rFonts w:ascii="Courier New" w:hAnsi="Courier New" w:cs="Courier New"/>
-          <w:color w:val="0000FF"/>
-          <w:sz w:val="20"/>
-          <w:szCs w:val="20"/>
-        </w:rPr>
-      </w:pPr>
-      <w:r>
-        <w:rPr>
-          <w:rFonts w:ascii="Courier New" w:hAnsi="Courier New" w:cs="Courier New"/>
-          <w:color w:val="0000FF"/>
-          <w:sz w:val="20"/>
-          <w:szCs w:val="20"/>
-        </w:rPr>
-        <w:t># substitute (find &amp; replace) "foo" with "bar" on each line</w:t>
-      </w:r>
-    </w:p>
-    <w:p>
-      <w:pPr>
-        <w:autoSpaceDE w:val="0"/>
-        <w:autoSpaceDN w:val="0"/>
-        <w:rPr>
-          <w:rFonts w:ascii="Courier New" w:hAnsi="Courier New" w:cs="Courier New"/>
-          <w:color w:val="0000FF"/>
-          <w:sz w:val="20"/>
-          <w:szCs w:val="20"/>
-        </w:rPr>
-      </w:pPr>
-      <w:r>
-        <w:rPr>
-          <w:rFonts w:ascii="Courier New" w:hAnsi="Courier New" w:cs="Courier New"/>
-          <w:color w:val="0000FF"/>
-          <w:sz w:val="20"/>
-          <w:szCs w:val="20"/>
-        </w:rPr>
-        <w:t>sed 's/foo/bar/'             # replaces only 1st instance in a line</w:t>
-      </w:r>
-    </w:p>
-    <w:p>
-      <w:pPr>
-        <w:autoSpaceDE w:val="0"/>
-        <w:autoSpaceDN w:val="0"/>
-        <w:rPr>
-          <w:rFonts w:ascii="Courier New" w:hAnsi="Courier New" w:cs="Courier New"/>
-          <w:color w:val="0000FF"/>
-          <w:sz w:val="20"/>
-          <w:szCs w:val="20"/>
-        </w:rPr>
-      </w:pPr>
-      <w:r>
-        <w:rPr>
-          <w:rFonts w:ascii="Courier New" w:hAnsi="Courier New" w:cs="Courier New"/>
-          <w:color w:val="0000FF"/>
-          <w:sz w:val="20"/>
-          <w:szCs w:val="20"/>
-        </w:rPr>
-        <w:t>sed 's/foo/bar/4'            # replaces only 4th instance in a line</w:t>
-      </w:r>
-    </w:p>
-    <w:p>
-      <w:pPr>
-        <w:autoSpaceDE w:val="0"/>
-        <w:autoSpaceDN w:val="0"/>
-        <w:rPr>
-          <w:rFonts w:ascii="Courier New" w:hAnsi="Courier New" w:cs="Courier New"/>
-          <w:color w:val="0000FF"/>
-          <w:sz w:val="20"/>
-          <w:szCs w:val="20"/>
-        </w:rPr>
-      </w:pPr>
-      <w:r>
-        <w:rPr>
-          <w:rFonts w:ascii="Courier New" w:hAnsi="Courier New" w:cs="Courier New"/>
-          <w:color w:val="0000FF"/>
-          <w:sz w:val="20"/>
-          <w:szCs w:val="20"/>
-        </w:rPr>
-        <w:t>sed 's/foo/bar/g'            # replaces ALL instances in a line</w:t>
-      </w:r>
-    </w:p>
-    <w:p>
-      <w:pPr>
-        <w:autoSpaceDE w:val="0"/>
-        <w:autoSpaceDN w:val="0"/>
-        <w:rPr>
-          <w:rFonts w:ascii="Courier New" w:hAnsi="Courier New" w:cs="Courier New"/>
-          <w:color w:val="0000FF"/>
-          <w:sz w:val="20"/>
-          <w:szCs w:val="20"/>
-        </w:rPr>
-      </w:pPr>
-    </w:p>
-    <w:p>
-      <w:pPr>
-        <w:autoSpaceDE w:val="0"/>
-        <w:autoSpaceDN w:val="0"/>
-        <w:rPr>
-          <w:rFonts w:ascii="Courier New" w:hAnsi="Courier New" w:cs="Courier New"/>
-          <w:color w:val="0000FF"/>
-          <w:sz w:val="20"/>
-          <w:szCs w:val="20"/>
-        </w:rPr>
-      </w:pPr>
-      <w:r>
-        <w:rPr>
-          <w:rFonts w:ascii="Courier New" w:hAnsi="Courier New" w:cs="Courier New"/>
-          <w:color w:val="0000FF"/>
-          <w:sz w:val="20"/>
-          <w:szCs w:val="20"/>
-        </w:rPr>
-        <w:t># substitute "foo" with "bar" ONLY for lines which contain "baz"</w:t>
-      </w:r>
-    </w:p>
-    <w:p>
-      <w:pPr>
-        <w:autoSpaceDE w:val="0"/>
-        <w:autoSpaceDN w:val="0"/>
-        <w:rPr>
-          <w:rFonts w:ascii="Courier New" w:hAnsi="Courier New" w:cs="Courier New"/>
-          <w:color w:val="0000FF"/>
-          <w:sz w:val="20"/>
-          <w:szCs w:val="20"/>
-        </w:rPr>
-      </w:pPr>
-      <w:r>
-        <w:rPr>
-          <w:rFonts w:ascii="Courier New" w:hAnsi="Courier New" w:cs="Courier New"/>
-          <w:color w:val="0000FF"/>
-          <w:sz w:val="20"/>
-          <w:szCs w:val="20"/>
-        </w:rPr>
-        <w:t>sed '/baz/s/foo/bar/g'</w:t>
-      </w:r>
-    </w:p>
-    <w:p>
-      <w:pPr>
-        <w:autoSpaceDE w:val="0"/>
-        <w:autoSpaceDN w:val="0"/>
-        <w:rPr>
-          <w:rFonts w:ascii="Courier New" w:hAnsi="Courier New" w:cs="Courier New"/>
-          <w:color w:val="0000FF"/>
-          <w:sz w:val="20"/>
-          <w:szCs w:val="20"/>
-        </w:rPr>
-      </w:pPr>
-    </w:p>
-    <w:p>
-      <w:pPr>
-        <w:autoSpaceDE w:val="0"/>
-        <w:autoSpaceDN w:val="0"/>
-        <w:rPr>
-          <w:rFonts w:ascii="Courier New" w:hAnsi="Courier New" w:cs="Courier New"/>
-          <w:color w:val="0000FF"/>
-          <w:sz w:val="20"/>
-          <w:szCs w:val="20"/>
-        </w:rPr>
-      </w:pPr>
-      <w:r>
-        <w:rPr>
-          <w:rFonts w:ascii="Courier New" w:hAnsi="Courier New" w:cs="Courier New"/>
-          <w:color w:val="0000FF"/>
-          <w:sz w:val="20"/>
-          <w:szCs w:val="20"/>
-        </w:rPr>
-        <w:t># substitute "foo" with "bar" EXCEPT for lines which contain "baz"</w:t>
-      </w:r>
-    </w:p>
-    <w:p>
-      <w:pPr>
-        <w:autoSpaceDE w:val="0"/>
-        <w:autoSpaceDN w:val="0"/>
-        <w:rPr>
-          <w:rFonts w:ascii="Courier New" w:hAnsi="Courier New" w:cs="Courier New"/>
-          <w:color w:val="0000FF"/>
-          <w:sz w:val="20"/>
-          <w:szCs w:val="20"/>
-        </w:rPr>
-      </w:pPr>
-      <w:r>
-        <w:rPr>
-          <w:rFonts w:ascii="Courier New" w:hAnsi="Courier New" w:cs="Courier New"/>
-          <w:color w:val="0000FF"/>
-          <w:sz w:val="20"/>
-          <w:szCs w:val="20"/>
-        </w:rPr>
-        <w:t>sed '/baz/!s/foo/bar/g'</w:t>
-      </w:r>
-    </w:p>
-    <w:p>
-      <w:pPr>
-        <w:autoSpaceDE w:val="0"/>
-        <w:autoSpaceDN w:val="0"/>
-        <w:rPr>
-          <w:rFonts w:ascii="Courier New" w:hAnsi="Courier New" w:cs="Courier New"/>
-          <w:color w:val="0000FF"/>
-          <w:sz w:val="20"/>
-          <w:szCs w:val="20"/>
-        </w:rPr>
-      </w:pPr>
-    </w:p>
-    <w:p>
-      <w:pPr>
-        <w:autoSpaceDE w:val="0"/>
-        <w:autoSpaceDN w:val="0"/>
-        <w:rPr>
-          <w:rFonts w:ascii="Courier New" w:hAnsi="Courier New" w:cs="Courier New"/>
-          <w:color w:val="0000FF"/>
-          <w:sz w:val="20"/>
-          <w:szCs w:val="20"/>
-        </w:rPr>
-      </w:pPr>
-      <w:r>
-        <w:rPr>
-          <w:rFonts w:ascii="Courier New" w:hAnsi="Courier New" w:cs="Courier New"/>
-          <w:color w:val="0000FF"/>
-          <w:sz w:val="20"/>
-          <w:szCs w:val="20"/>
-        </w:rPr>
         <w:t># reverse order of lines (emulates "tac")</w:t>
       </w:r>
     </w:p>
@@ -6854,232 +7030,232 @@
           <w:sz w:val="20"/>
           <w:szCs w:val="20"/>
         </w:rPr>
+        <w:t># print last line of file (emulates "tail -1")</w:t>
+      </w:r>
+    </w:p>
+    <w:p>
+      <w:pPr>
+        <w:autoSpaceDE w:val="0"/>
+        <w:autoSpaceDN w:val="0"/>
+        <w:rPr>
+          <w:rFonts w:ascii="Courier New" w:hAnsi="Courier New" w:cs="Courier New"/>
+          <w:color w:val="0000FF"/>
+          <w:sz w:val="20"/>
+          <w:szCs w:val="20"/>
+        </w:rPr>
+      </w:pPr>
+      <w:r>
+        <w:rPr>
+          <w:rFonts w:ascii="Courier New" w:hAnsi="Courier New" w:cs="Courier New"/>
+          <w:color w:val="0000FF"/>
+          <w:sz w:val="20"/>
+          <w:szCs w:val="20"/>
+        </w:rPr>
+        <w:t>sed '$!d'</w:t>
+      </w:r>
+    </w:p>
+    <w:p>
+      <w:pPr>
+        <w:autoSpaceDE w:val="0"/>
+        <w:autoSpaceDN w:val="0"/>
+        <w:rPr>
+          <w:rFonts w:ascii="Courier New" w:hAnsi="Courier New" w:cs="Courier New"/>
+          <w:color w:val="0000FF"/>
+          <w:sz w:val="20"/>
+          <w:szCs w:val="20"/>
+        </w:rPr>
+      </w:pPr>
+    </w:p>
+    <w:p>
+      <w:pPr>
+        <w:autoSpaceDE w:val="0"/>
+        <w:autoSpaceDN w:val="0"/>
+        <w:rPr>
+          <w:rFonts w:ascii="Courier New" w:hAnsi="Courier New" w:cs="Courier New"/>
+          <w:color w:val="0000FF"/>
+          <w:sz w:val="20"/>
+          <w:szCs w:val="20"/>
+        </w:rPr>
+      </w:pPr>
+      <w:r>
+        <w:rPr>
+          <w:rFonts w:ascii="Courier New" w:hAnsi="Courier New" w:cs="Courier New"/>
+          <w:color w:val="0000FF"/>
+          <w:sz w:val="20"/>
+          <w:szCs w:val="20"/>
+        </w:rPr>
+        <w:t># print only lines which match regular expression (emulates "grep")</w:t>
+      </w:r>
+    </w:p>
+    <w:p>
+      <w:pPr>
+        <w:autoSpaceDE w:val="0"/>
+        <w:autoSpaceDN w:val="0"/>
+        <w:rPr>
+          <w:rFonts w:ascii="Courier New" w:hAnsi="Courier New" w:cs="Courier New"/>
+          <w:color w:val="0000FF"/>
+          <w:sz w:val="20"/>
+          <w:szCs w:val="20"/>
+        </w:rPr>
+      </w:pPr>
+    </w:p>
+    <w:p>
+      <w:pPr>
+        <w:autoSpaceDE w:val="0"/>
+        <w:autoSpaceDN w:val="0"/>
+        <w:rPr>
+          <w:rFonts w:ascii="Courier New" w:hAnsi="Courier New" w:cs="Courier New"/>
+          <w:color w:val="0000FF"/>
+          <w:sz w:val="20"/>
+          <w:szCs w:val="20"/>
+        </w:rPr>
+      </w:pPr>
+      <w:r>
+        <w:rPr>
+          <w:rFonts w:ascii="Courier New" w:hAnsi="Courier New" w:cs="Courier New"/>
+          <w:color w:val="0000FF"/>
+          <w:sz w:val="20"/>
+          <w:szCs w:val="20"/>
+        </w:rPr>
+        <w:t xml:space="preserve">Now add the word DRAFT to the end of each line in the file doc. </w:t>
+      </w:r>
+    </w:p>
+    <w:p>
+      <w:pPr>
+        <w:autoSpaceDE w:val="0"/>
+        <w:autoSpaceDN w:val="0"/>
+        <w:rPr>
+          <w:rFonts w:ascii="Courier New" w:hAnsi="Courier New" w:cs="Courier New"/>
+          <w:color w:val="0000FF"/>
+          <w:sz w:val="20"/>
+          <w:szCs w:val="20"/>
+        </w:rPr>
+      </w:pPr>
+      <w:r>
+        <w:rPr>
+          <w:rFonts w:ascii="Courier New" w:hAnsi="Courier New" w:cs="Courier New"/>
+          <w:color w:val="0000FF"/>
+          <w:sz w:val="20"/>
+          <w:szCs w:val="20"/>
+        </w:rPr>
+        <w:t>  $ cat doc</w:t>
+      </w:r>
+    </w:p>
+    <w:p>
+      <w:pPr>
+        <w:autoSpaceDE w:val="0"/>
+        <w:autoSpaceDN w:val="0"/>
+        <w:rPr>
+          <w:rFonts w:ascii="Courier New" w:hAnsi="Courier New" w:cs="Courier New"/>
+          <w:color w:val="0000FF"/>
+          <w:sz w:val="20"/>
+          <w:szCs w:val="20"/>
+        </w:rPr>
+      </w:pPr>
+      <w:r>
+        <w:rPr>
+          <w:rFonts w:ascii="Courier New" w:hAnsi="Courier New" w:cs="Courier New"/>
+          <w:color w:val="0000FF"/>
+          <w:sz w:val="20"/>
+          <w:szCs w:val="20"/>
+        </w:rPr>
+        <w:t>  These instructions are for using</w:t>
+      </w:r>
+    </w:p>
+    <w:p>
+      <w:pPr>
+        <w:autoSpaceDE w:val="0"/>
+        <w:autoSpaceDN w:val="0"/>
+        <w:rPr>
+          <w:rFonts w:ascii="Courier New" w:hAnsi="Courier New" w:cs="Courier New"/>
+          <w:color w:val="0000FF"/>
+          <w:sz w:val="20"/>
+          <w:szCs w:val="20"/>
+        </w:rPr>
+      </w:pPr>
+      <w:r>
+        <w:rPr>
+          <w:rFonts w:ascii="Courier New" w:hAnsi="Courier New" w:cs="Courier New"/>
+          <w:color w:val="0000FF"/>
+          <w:sz w:val="20"/>
+          <w:szCs w:val="20"/>
+        </w:rPr>
+        <w:t>  version 7.1 of our software.</w:t>
+      </w:r>
+    </w:p>
+    <w:p>
+      <w:pPr>
+        <w:autoSpaceDE w:val="0"/>
+        <w:autoSpaceDN w:val="0"/>
+        <w:rPr>
+          <w:rFonts w:ascii="Courier New" w:hAnsi="Courier New" w:cs="Courier New"/>
+          <w:color w:val="0000FF"/>
+          <w:sz w:val="20"/>
+          <w:szCs w:val="20"/>
+        </w:rPr>
+      </w:pPr>
+      <w:r>
+        <w:rPr>
+          <w:rFonts w:ascii="Courier New" w:hAnsi="Courier New" w:cs="Courier New"/>
+          <w:color w:val="0000FF"/>
+          <w:sz w:val="20"/>
+          <w:szCs w:val="20"/>
+        </w:rPr>
+        <w:t>  $ sed 's/$/ DRAFT/g' doc &gt; doc.draft</w:t>
+      </w:r>
+    </w:p>
+    <w:p>
+      <w:pPr>
+        <w:autoSpaceDE w:val="0"/>
+        <w:autoSpaceDN w:val="0"/>
+        <w:rPr>
+          <w:rFonts w:ascii="Courier New" w:hAnsi="Courier New" w:cs="Courier New"/>
+          <w:color w:val="0000FF"/>
+          <w:sz w:val="20"/>
+          <w:szCs w:val="20"/>
+        </w:rPr>
+      </w:pPr>
+    </w:p>
+    <w:p>
+      <w:pPr>
+        <w:autoSpaceDE w:val="0"/>
+        <w:autoSpaceDN w:val="0"/>
+        <w:rPr>
+          <w:rFonts w:ascii="Courier New" w:hAnsi="Courier New" w:cs="Courier New"/>
+          <w:color w:val="0000FF"/>
+          <w:sz w:val="20"/>
+          <w:szCs w:val="20"/>
+        </w:rPr>
+      </w:pPr>
+      <w:r>
+        <w:rPr>
+          <w:rFonts w:ascii="Courier New" w:hAnsi="Courier New" w:cs="Courier New"/>
+          <w:color w:val="0000FF"/>
+          <w:sz w:val="20"/>
+          <w:szCs w:val="20"/>
+        </w:rPr>
+        <w:t>sed -n '/regexp/p'           # method 1</w:t>
+      </w:r>
+    </w:p>
+    <w:p>
+      <w:pPr>
+        <w:autoSpaceDE w:val="0"/>
+        <w:autoSpaceDN w:val="0"/>
+        <w:rPr>
+          <w:rFonts w:ascii="Courier New" w:hAnsi="Courier New" w:cs="Courier New"/>
+          <w:color w:val="0000FF"/>
+          <w:sz w:val="20"/>
+          <w:szCs w:val="20"/>
+        </w:rPr>
+      </w:pPr>
+      <w:r>
+        <w:rPr>
+          <w:rFonts w:ascii="Courier New" w:hAnsi="Courier New" w:cs="Courier New"/>
+          <w:color w:val="0000FF"/>
+          <w:sz w:val="20"/>
+          <w:szCs w:val="20"/>
+        </w:rPr>
         <w:lastRenderedPageBreak/>
-        <w:t># print last line of file (emulates "tail -1")</w:t>
-      </w:r>
-    </w:p>
-    <w:p>
-      <w:pPr>
-        <w:autoSpaceDE w:val="0"/>
-        <w:autoSpaceDN w:val="0"/>
-        <w:rPr>
-          <w:rFonts w:ascii="Courier New" w:hAnsi="Courier New" w:cs="Courier New"/>
-          <w:color w:val="0000FF"/>
-          <w:sz w:val="20"/>
-          <w:szCs w:val="20"/>
-        </w:rPr>
-      </w:pPr>
-      <w:r>
-        <w:rPr>
-          <w:rFonts w:ascii="Courier New" w:hAnsi="Courier New" w:cs="Courier New"/>
-          <w:color w:val="0000FF"/>
-          <w:sz w:val="20"/>
-          <w:szCs w:val="20"/>
-        </w:rPr>
-        <w:t>sed '$!d'</w:t>
-      </w:r>
-    </w:p>
-    <w:p>
-      <w:pPr>
-        <w:autoSpaceDE w:val="0"/>
-        <w:autoSpaceDN w:val="0"/>
-        <w:rPr>
-          <w:rFonts w:ascii="Courier New" w:hAnsi="Courier New" w:cs="Courier New"/>
-          <w:color w:val="0000FF"/>
-          <w:sz w:val="20"/>
-          <w:szCs w:val="20"/>
-        </w:rPr>
-      </w:pPr>
-    </w:p>
-    <w:p>
-      <w:pPr>
-        <w:autoSpaceDE w:val="0"/>
-        <w:autoSpaceDN w:val="0"/>
-        <w:rPr>
-          <w:rFonts w:ascii="Courier New" w:hAnsi="Courier New" w:cs="Courier New"/>
-          <w:color w:val="0000FF"/>
-          <w:sz w:val="20"/>
-          <w:szCs w:val="20"/>
-        </w:rPr>
-      </w:pPr>
-      <w:r>
-        <w:rPr>
-          <w:rFonts w:ascii="Courier New" w:hAnsi="Courier New" w:cs="Courier New"/>
-          <w:color w:val="0000FF"/>
-          <w:sz w:val="20"/>
-          <w:szCs w:val="20"/>
-        </w:rPr>
-        <w:t># print only lines which match regular expression (emulates "grep")</w:t>
-      </w:r>
-    </w:p>
-    <w:p>
-      <w:pPr>
-        <w:autoSpaceDE w:val="0"/>
-        <w:autoSpaceDN w:val="0"/>
-        <w:rPr>
-          <w:rFonts w:ascii="Courier New" w:hAnsi="Courier New" w:cs="Courier New"/>
-          <w:color w:val="0000FF"/>
-          <w:sz w:val="20"/>
-          <w:szCs w:val="20"/>
-        </w:rPr>
-      </w:pPr>
-    </w:p>
-    <w:p>
-      <w:pPr>
-        <w:autoSpaceDE w:val="0"/>
-        <w:autoSpaceDN w:val="0"/>
-        <w:rPr>
-          <w:rFonts w:ascii="Courier New" w:hAnsi="Courier New" w:cs="Courier New"/>
-          <w:color w:val="0000FF"/>
-          <w:sz w:val="20"/>
-          <w:szCs w:val="20"/>
-        </w:rPr>
-      </w:pPr>
-      <w:r>
-        <w:rPr>
-          <w:rFonts w:ascii="Courier New" w:hAnsi="Courier New" w:cs="Courier New"/>
-          <w:color w:val="0000FF"/>
-          <w:sz w:val="20"/>
-          <w:szCs w:val="20"/>
-        </w:rPr>
-        <w:t xml:space="preserve">Now add the word DRAFT to the end of each line in the file doc. </w:t>
-      </w:r>
-    </w:p>
-    <w:p>
-      <w:pPr>
-        <w:autoSpaceDE w:val="0"/>
-        <w:autoSpaceDN w:val="0"/>
-        <w:rPr>
-          <w:rFonts w:ascii="Courier New" w:hAnsi="Courier New" w:cs="Courier New"/>
-          <w:color w:val="0000FF"/>
-          <w:sz w:val="20"/>
-          <w:szCs w:val="20"/>
-        </w:rPr>
-      </w:pPr>
-      <w:r>
-        <w:rPr>
-          <w:rFonts w:ascii="Courier New" w:hAnsi="Courier New" w:cs="Courier New"/>
-          <w:color w:val="0000FF"/>
-          <w:sz w:val="20"/>
-          <w:szCs w:val="20"/>
-        </w:rPr>
-        <w:t>  $ cat doc</w:t>
-      </w:r>
-    </w:p>
-    <w:p>
-      <w:pPr>
-        <w:autoSpaceDE w:val="0"/>
-        <w:autoSpaceDN w:val="0"/>
-        <w:rPr>
-          <w:rFonts w:ascii="Courier New" w:hAnsi="Courier New" w:cs="Courier New"/>
-          <w:color w:val="0000FF"/>
-          <w:sz w:val="20"/>
-          <w:szCs w:val="20"/>
-        </w:rPr>
-      </w:pPr>
-      <w:r>
-        <w:rPr>
-          <w:rFonts w:ascii="Courier New" w:hAnsi="Courier New" w:cs="Courier New"/>
-          <w:color w:val="0000FF"/>
-          <w:sz w:val="20"/>
-          <w:szCs w:val="20"/>
-        </w:rPr>
-        <w:t>  These instructions are for using</w:t>
-      </w:r>
-    </w:p>
-    <w:p>
-      <w:pPr>
-        <w:autoSpaceDE w:val="0"/>
-        <w:autoSpaceDN w:val="0"/>
-        <w:rPr>
-          <w:rFonts w:ascii="Courier New" w:hAnsi="Courier New" w:cs="Courier New"/>
-          <w:color w:val="0000FF"/>
-          <w:sz w:val="20"/>
-          <w:szCs w:val="20"/>
-        </w:rPr>
-      </w:pPr>
-      <w:r>
-        <w:rPr>
-          <w:rFonts w:ascii="Courier New" w:hAnsi="Courier New" w:cs="Courier New"/>
-          <w:color w:val="0000FF"/>
-          <w:sz w:val="20"/>
-          <w:szCs w:val="20"/>
-        </w:rPr>
-        <w:t>  version 7.1 of our software.</w:t>
-      </w:r>
-    </w:p>
-    <w:p>
-      <w:pPr>
-        <w:autoSpaceDE w:val="0"/>
-        <w:autoSpaceDN w:val="0"/>
-        <w:rPr>
-          <w:rFonts w:ascii="Courier New" w:hAnsi="Courier New" w:cs="Courier New"/>
-          <w:color w:val="0000FF"/>
-          <w:sz w:val="20"/>
-          <w:szCs w:val="20"/>
-        </w:rPr>
-      </w:pPr>
-      <w:r>
-        <w:rPr>
-          <w:rFonts w:ascii="Courier New" w:hAnsi="Courier New" w:cs="Courier New"/>
-          <w:color w:val="0000FF"/>
-          <w:sz w:val="20"/>
-          <w:szCs w:val="20"/>
-        </w:rPr>
-        <w:t>  $ sed 's/$/ DRAFT/g' doc &gt; doc.draft</w:t>
-      </w:r>
-    </w:p>
-    <w:p>
-      <w:pPr>
-        <w:autoSpaceDE w:val="0"/>
-        <w:autoSpaceDN w:val="0"/>
-        <w:rPr>
-          <w:rFonts w:ascii="Courier New" w:hAnsi="Courier New" w:cs="Courier New"/>
-          <w:color w:val="0000FF"/>
-          <w:sz w:val="20"/>
-          <w:szCs w:val="20"/>
-        </w:rPr>
-      </w:pPr>
-    </w:p>
-    <w:p>
-      <w:pPr>
-        <w:autoSpaceDE w:val="0"/>
-        <w:autoSpaceDN w:val="0"/>
-        <w:rPr>
-          <w:rFonts w:ascii="Courier New" w:hAnsi="Courier New" w:cs="Courier New"/>
-          <w:color w:val="0000FF"/>
-          <w:sz w:val="20"/>
-          <w:szCs w:val="20"/>
-        </w:rPr>
-      </w:pPr>
-      <w:r>
-        <w:rPr>
-          <w:rFonts w:ascii="Courier New" w:hAnsi="Courier New" w:cs="Courier New"/>
-          <w:color w:val="0000FF"/>
-          <w:sz w:val="20"/>
-          <w:szCs w:val="20"/>
-        </w:rPr>
-        <w:t>sed -n '/regexp/p'           # method 1</w:t>
-      </w:r>
-    </w:p>
-    <w:p>
-      <w:pPr>
-        <w:autoSpaceDE w:val="0"/>
-        <w:autoSpaceDN w:val="0"/>
-        <w:rPr>
-          <w:rFonts w:ascii="Courier New" w:hAnsi="Courier New" w:cs="Courier New"/>
-          <w:color w:val="0000FF"/>
-          <w:sz w:val="20"/>
-          <w:szCs w:val="20"/>
-        </w:rPr>
-      </w:pPr>
-      <w:r>
-        <w:rPr>
-          <w:rFonts w:ascii="Courier New" w:hAnsi="Courier New" w:cs="Courier New"/>
-          <w:color w:val="0000FF"/>
-          <w:sz w:val="20"/>
-          <w:szCs w:val="20"/>
-        </w:rPr>
         <w:t>sed '/regexp/!d'             # method 2</w:t>
       </w:r>
     </w:p>
@@ -7476,232 +7652,232 @@
           <w:sz w:val="20"/>
           <w:szCs w:val="20"/>
         </w:rPr>
+        <w:t>sed -n '/^.\{65\}/!p'        # method 1, corresponds to above</w:t>
+      </w:r>
+    </w:p>
+    <w:p>
+      <w:pPr>
+        <w:autoSpaceDE w:val="0"/>
+        <w:autoSpaceDN w:val="0"/>
+        <w:rPr>
+          <w:rFonts w:ascii="Courier New" w:hAnsi="Courier New" w:cs="Courier New"/>
+          <w:color w:val="0000FF"/>
+          <w:sz w:val="20"/>
+          <w:szCs w:val="20"/>
+        </w:rPr>
+      </w:pPr>
+      <w:r>
+        <w:rPr>
+          <w:rFonts w:ascii="Courier New" w:hAnsi="Courier New" w:cs="Courier New"/>
+          <w:color w:val="0000FF"/>
+          <w:sz w:val="20"/>
+          <w:szCs w:val="20"/>
+        </w:rPr>
+        <w:t>sed '/^.\{65\}/d'            # method 2, simpler syntax</w:t>
+      </w:r>
+    </w:p>
+    <w:p>
+      <w:pPr>
+        <w:autoSpaceDE w:val="0"/>
+        <w:autoSpaceDN w:val="0"/>
+        <w:rPr>
+          <w:rFonts w:ascii="Courier New" w:hAnsi="Courier New" w:cs="Courier New"/>
+          <w:color w:val="0000FF"/>
+          <w:sz w:val="20"/>
+          <w:szCs w:val="20"/>
+        </w:rPr>
+      </w:pPr>
+    </w:p>
+    <w:p>
+      <w:pPr>
+        <w:autoSpaceDE w:val="0"/>
+        <w:autoSpaceDN w:val="0"/>
+        <w:rPr>
+          <w:rFonts w:ascii="Courier New" w:hAnsi="Courier New" w:cs="Courier New"/>
+          <w:color w:val="0000FF"/>
+          <w:sz w:val="20"/>
+          <w:szCs w:val="20"/>
+        </w:rPr>
+      </w:pPr>
+      <w:r>
+        <w:rPr>
+          <w:rFonts w:ascii="Courier New" w:hAnsi="Courier New" w:cs="Courier New"/>
+          <w:color w:val="0000FF"/>
+          <w:sz w:val="20"/>
+          <w:szCs w:val="20"/>
+        </w:rPr>
+        <w:t># print section of file from regular expression to end of file</w:t>
+      </w:r>
+    </w:p>
+    <w:p>
+      <w:pPr>
+        <w:autoSpaceDE w:val="0"/>
+        <w:autoSpaceDN w:val="0"/>
+        <w:rPr>
+          <w:rFonts w:ascii="Courier New" w:hAnsi="Courier New" w:cs="Courier New"/>
+          <w:color w:val="0000FF"/>
+          <w:sz w:val="20"/>
+          <w:szCs w:val="20"/>
+        </w:rPr>
+      </w:pPr>
+      <w:r>
+        <w:rPr>
+          <w:rFonts w:ascii="Courier New" w:hAnsi="Courier New" w:cs="Courier New"/>
+          <w:color w:val="0000FF"/>
+          <w:sz w:val="20"/>
+          <w:szCs w:val="20"/>
+        </w:rPr>
+        <w:t>sed -n '/regexp/,$p'</w:t>
+      </w:r>
+    </w:p>
+    <w:p>
+      <w:pPr>
+        <w:autoSpaceDE w:val="0"/>
+        <w:autoSpaceDN w:val="0"/>
+        <w:rPr>
+          <w:rFonts w:ascii="Courier New" w:hAnsi="Courier New" w:cs="Courier New"/>
+          <w:color w:val="0000FF"/>
+          <w:sz w:val="20"/>
+          <w:szCs w:val="20"/>
+        </w:rPr>
+      </w:pPr>
+    </w:p>
+    <w:p>
+      <w:pPr>
+        <w:autoSpaceDE w:val="0"/>
+        <w:autoSpaceDN w:val="0"/>
+        <w:rPr>
+          <w:rFonts w:ascii="Courier New" w:hAnsi="Courier New" w:cs="Courier New"/>
+          <w:color w:val="0000FF"/>
+          <w:sz w:val="20"/>
+          <w:szCs w:val="20"/>
+        </w:rPr>
+      </w:pPr>
+      <w:r>
+        <w:rPr>
+          <w:rFonts w:ascii="Courier New" w:hAnsi="Courier New" w:cs="Courier New"/>
+          <w:color w:val="0000FF"/>
+          <w:sz w:val="20"/>
+          <w:szCs w:val="20"/>
+        </w:rPr>
+        <w:t># print section of file based on line numbers (lines 8-12, inclusive)</w:t>
+      </w:r>
+    </w:p>
+    <w:p>
+      <w:pPr>
+        <w:autoSpaceDE w:val="0"/>
+        <w:autoSpaceDN w:val="0"/>
+        <w:rPr>
+          <w:rFonts w:ascii="Courier New" w:hAnsi="Courier New" w:cs="Courier New"/>
+          <w:color w:val="0000FF"/>
+          <w:sz w:val="20"/>
+          <w:szCs w:val="20"/>
+        </w:rPr>
+      </w:pPr>
+      <w:r>
+        <w:rPr>
+          <w:rFonts w:ascii="Courier New" w:hAnsi="Courier New" w:cs="Courier New"/>
+          <w:color w:val="0000FF"/>
+          <w:sz w:val="20"/>
+          <w:szCs w:val="20"/>
+        </w:rPr>
+        <w:t>sed -n '8,12p'               # method 1</w:t>
+      </w:r>
+    </w:p>
+    <w:p>
+      <w:pPr>
+        <w:autoSpaceDE w:val="0"/>
+        <w:autoSpaceDN w:val="0"/>
+        <w:rPr>
+          <w:rFonts w:ascii="Courier New" w:hAnsi="Courier New" w:cs="Courier New"/>
+          <w:color w:val="0000FF"/>
+          <w:sz w:val="20"/>
+          <w:szCs w:val="20"/>
+        </w:rPr>
+      </w:pPr>
+      <w:r>
+        <w:rPr>
+          <w:rFonts w:ascii="Courier New" w:hAnsi="Courier New" w:cs="Courier New"/>
+          <w:color w:val="0000FF"/>
+          <w:sz w:val="20"/>
+          <w:szCs w:val="20"/>
+        </w:rPr>
+        <w:t>sed '8,12!d'                 # method 2</w:t>
+      </w:r>
+    </w:p>
+    <w:p>
+      <w:pPr>
+        <w:autoSpaceDE w:val="0"/>
+        <w:autoSpaceDN w:val="0"/>
+        <w:rPr>
+          <w:rFonts w:ascii="Courier New" w:hAnsi="Courier New" w:cs="Courier New"/>
+          <w:color w:val="0000FF"/>
+          <w:sz w:val="20"/>
+          <w:szCs w:val="20"/>
+        </w:rPr>
+      </w:pPr>
+    </w:p>
+    <w:p>
+      <w:pPr>
+        <w:autoSpaceDE w:val="0"/>
+        <w:autoSpaceDN w:val="0"/>
+        <w:rPr>
+          <w:rFonts w:ascii="Courier New" w:hAnsi="Courier New" w:cs="Courier New"/>
+          <w:color w:val="0000FF"/>
+          <w:sz w:val="20"/>
+          <w:szCs w:val="20"/>
+        </w:rPr>
+      </w:pPr>
+      <w:r>
+        <w:rPr>
+          <w:rFonts w:ascii="Courier New" w:hAnsi="Courier New" w:cs="Courier New"/>
+          <w:color w:val="0000FF"/>
+          <w:sz w:val="20"/>
+          <w:szCs w:val="20"/>
+        </w:rPr>
+        <w:t># print line number 52</w:t>
+      </w:r>
+    </w:p>
+    <w:p>
+      <w:pPr>
+        <w:autoSpaceDE w:val="0"/>
+        <w:autoSpaceDN w:val="0"/>
+        <w:rPr>
+          <w:rFonts w:ascii="Courier New" w:hAnsi="Courier New" w:cs="Courier New"/>
+          <w:color w:val="0000FF"/>
+          <w:sz w:val="20"/>
+          <w:szCs w:val="20"/>
+        </w:rPr>
+      </w:pPr>
+      <w:r>
+        <w:rPr>
+          <w:rFonts w:ascii="Courier New" w:hAnsi="Courier New" w:cs="Courier New"/>
+          <w:color w:val="0000FF"/>
+          <w:sz w:val="20"/>
+          <w:szCs w:val="20"/>
+        </w:rPr>
+        <w:t>sed -n '52p'                 # method 1</w:t>
+      </w:r>
+    </w:p>
+    <w:p>
+      <w:pPr>
+        <w:autoSpaceDE w:val="0"/>
+        <w:autoSpaceDN w:val="0"/>
+        <w:rPr>
+          <w:rFonts w:ascii="Courier New" w:hAnsi="Courier New" w:cs="Courier New"/>
+          <w:color w:val="0000FF"/>
+          <w:sz w:val="20"/>
+          <w:szCs w:val="20"/>
+        </w:rPr>
+      </w:pPr>
+      <w:r>
+        <w:rPr>
+          <w:rFonts w:ascii="Courier New" w:hAnsi="Courier New" w:cs="Courier New"/>
+          <w:color w:val="0000FF"/>
+          <w:sz w:val="20"/>
+          <w:szCs w:val="20"/>
+        </w:rPr>
         <w:lastRenderedPageBreak/>
-        <w:t>sed -n '/^.\{65\}/!p'        # method 1, corresponds to above</w:t>
-      </w:r>
-    </w:p>
-    <w:p>
-      <w:pPr>
-        <w:autoSpaceDE w:val="0"/>
-        <w:autoSpaceDN w:val="0"/>
-        <w:rPr>
-          <w:rFonts w:ascii="Courier New" w:hAnsi="Courier New" w:cs="Courier New"/>
-          <w:color w:val="0000FF"/>
-          <w:sz w:val="20"/>
-          <w:szCs w:val="20"/>
-        </w:rPr>
-      </w:pPr>
-      <w:r>
-        <w:rPr>
-          <w:rFonts w:ascii="Courier New" w:hAnsi="Courier New" w:cs="Courier New"/>
-          <w:color w:val="0000FF"/>
-          <w:sz w:val="20"/>
-          <w:szCs w:val="20"/>
-        </w:rPr>
-        <w:t>sed '/^.\{65\}/d'            # method 2, simpler syntax</w:t>
-      </w:r>
-    </w:p>
-    <w:p>
-      <w:pPr>
-        <w:autoSpaceDE w:val="0"/>
-        <w:autoSpaceDN w:val="0"/>
-        <w:rPr>
-          <w:rFonts w:ascii="Courier New" w:hAnsi="Courier New" w:cs="Courier New"/>
-          <w:color w:val="0000FF"/>
-          <w:sz w:val="20"/>
-          <w:szCs w:val="20"/>
-        </w:rPr>
-      </w:pPr>
-    </w:p>
-    <w:p>
-      <w:pPr>
-        <w:autoSpaceDE w:val="0"/>
-        <w:autoSpaceDN w:val="0"/>
-        <w:rPr>
-          <w:rFonts w:ascii="Courier New" w:hAnsi="Courier New" w:cs="Courier New"/>
-          <w:color w:val="0000FF"/>
-          <w:sz w:val="20"/>
-          <w:szCs w:val="20"/>
-        </w:rPr>
-      </w:pPr>
-      <w:r>
-        <w:rPr>
-          <w:rFonts w:ascii="Courier New" w:hAnsi="Courier New" w:cs="Courier New"/>
-          <w:color w:val="0000FF"/>
-          <w:sz w:val="20"/>
-          <w:szCs w:val="20"/>
-        </w:rPr>
-        <w:t># print section of file from regular expression to end of file</w:t>
-      </w:r>
-    </w:p>
-    <w:p>
-      <w:pPr>
-        <w:autoSpaceDE w:val="0"/>
-        <w:autoSpaceDN w:val="0"/>
-        <w:rPr>
-          <w:rFonts w:ascii="Courier New" w:hAnsi="Courier New" w:cs="Courier New"/>
-          <w:color w:val="0000FF"/>
-          <w:sz w:val="20"/>
-          <w:szCs w:val="20"/>
-        </w:rPr>
-      </w:pPr>
-      <w:r>
-        <w:rPr>
-          <w:rFonts w:ascii="Courier New" w:hAnsi="Courier New" w:cs="Courier New"/>
-          <w:color w:val="0000FF"/>
-          <w:sz w:val="20"/>
-          <w:szCs w:val="20"/>
-        </w:rPr>
-        <w:t>sed -n '/regexp/,$p'</w:t>
-      </w:r>
-    </w:p>
-    <w:p>
-      <w:pPr>
-        <w:autoSpaceDE w:val="0"/>
-        <w:autoSpaceDN w:val="0"/>
-        <w:rPr>
-          <w:rFonts w:ascii="Courier New" w:hAnsi="Courier New" w:cs="Courier New"/>
-          <w:color w:val="0000FF"/>
-          <w:sz w:val="20"/>
-          <w:szCs w:val="20"/>
-        </w:rPr>
-      </w:pPr>
-    </w:p>
-    <w:p>
-      <w:pPr>
-        <w:autoSpaceDE w:val="0"/>
-        <w:autoSpaceDN w:val="0"/>
-        <w:rPr>
-          <w:rFonts w:ascii="Courier New" w:hAnsi="Courier New" w:cs="Courier New"/>
-          <w:color w:val="0000FF"/>
-          <w:sz w:val="20"/>
-          <w:szCs w:val="20"/>
-        </w:rPr>
-      </w:pPr>
-      <w:r>
-        <w:rPr>
-          <w:rFonts w:ascii="Courier New" w:hAnsi="Courier New" w:cs="Courier New"/>
-          <w:color w:val="0000FF"/>
-          <w:sz w:val="20"/>
-          <w:szCs w:val="20"/>
-        </w:rPr>
-        <w:t># print section of file based on line numbers (lines 8-12, inclusive)</w:t>
-      </w:r>
-    </w:p>
-    <w:p>
-      <w:pPr>
-        <w:autoSpaceDE w:val="0"/>
-        <w:autoSpaceDN w:val="0"/>
-        <w:rPr>
-          <w:rFonts w:ascii="Courier New" w:hAnsi="Courier New" w:cs="Courier New"/>
-          <w:color w:val="0000FF"/>
-          <w:sz w:val="20"/>
-          <w:szCs w:val="20"/>
-        </w:rPr>
-      </w:pPr>
-      <w:r>
-        <w:rPr>
-          <w:rFonts w:ascii="Courier New" w:hAnsi="Courier New" w:cs="Courier New"/>
-          <w:color w:val="0000FF"/>
-          <w:sz w:val="20"/>
-          <w:szCs w:val="20"/>
-        </w:rPr>
-        <w:t>sed -n '8,12p'               # method 1</w:t>
-      </w:r>
-    </w:p>
-    <w:p>
-      <w:pPr>
-        <w:autoSpaceDE w:val="0"/>
-        <w:autoSpaceDN w:val="0"/>
-        <w:rPr>
-          <w:rFonts w:ascii="Courier New" w:hAnsi="Courier New" w:cs="Courier New"/>
-          <w:color w:val="0000FF"/>
-          <w:sz w:val="20"/>
-          <w:szCs w:val="20"/>
-        </w:rPr>
-      </w:pPr>
-      <w:r>
-        <w:rPr>
-          <w:rFonts w:ascii="Courier New" w:hAnsi="Courier New" w:cs="Courier New"/>
-          <w:color w:val="0000FF"/>
-          <w:sz w:val="20"/>
-          <w:szCs w:val="20"/>
-        </w:rPr>
-        <w:t>sed '8,12!d'                 # method 2</w:t>
-      </w:r>
-    </w:p>
-    <w:p>
-      <w:pPr>
-        <w:autoSpaceDE w:val="0"/>
-        <w:autoSpaceDN w:val="0"/>
-        <w:rPr>
-          <w:rFonts w:ascii="Courier New" w:hAnsi="Courier New" w:cs="Courier New"/>
-          <w:color w:val="0000FF"/>
-          <w:sz w:val="20"/>
-          <w:szCs w:val="20"/>
-        </w:rPr>
-      </w:pPr>
-    </w:p>
-    <w:p>
-      <w:pPr>
-        <w:autoSpaceDE w:val="0"/>
-        <w:autoSpaceDN w:val="0"/>
-        <w:rPr>
-          <w:rFonts w:ascii="Courier New" w:hAnsi="Courier New" w:cs="Courier New"/>
-          <w:color w:val="0000FF"/>
-          <w:sz w:val="20"/>
-          <w:szCs w:val="20"/>
-        </w:rPr>
-      </w:pPr>
-      <w:r>
-        <w:rPr>
-          <w:rFonts w:ascii="Courier New" w:hAnsi="Courier New" w:cs="Courier New"/>
-          <w:color w:val="0000FF"/>
-          <w:sz w:val="20"/>
-          <w:szCs w:val="20"/>
-        </w:rPr>
-        <w:t># print line number 52</w:t>
-      </w:r>
-    </w:p>
-    <w:p>
-      <w:pPr>
-        <w:autoSpaceDE w:val="0"/>
-        <w:autoSpaceDN w:val="0"/>
-        <w:rPr>
-          <w:rFonts w:ascii="Courier New" w:hAnsi="Courier New" w:cs="Courier New"/>
-          <w:color w:val="0000FF"/>
-          <w:sz w:val="20"/>
-          <w:szCs w:val="20"/>
-        </w:rPr>
-      </w:pPr>
-      <w:r>
-        <w:rPr>
-          <w:rFonts w:ascii="Courier New" w:hAnsi="Courier New" w:cs="Courier New"/>
-          <w:color w:val="0000FF"/>
-          <w:sz w:val="20"/>
-          <w:szCs w:val="20"/>
-        </w:rPr>
-        <w:t>sed -n '52p'                 # method 1</w:t>
-      </w:r>
-    </w:p>
-    <w:p>
-      <w:pPr>
-        <w:autoSpaceDE w:val="0"/>
-        <w:autoSpaceDN w:val="0"/>
-        <w:rPr>
-          <w:rFonts w:ascii="Courier New" w:hAnsi="Courier New" w:cs="Courier New"/>
-          <w:color w:val="0000FF"/>
-          <w:sz w:val="20"/>
-          <w:szCs w:val="20"/>
-        </w:rPr>
-      </w:pPr>
-      <w:r>
-        <w:rPr>
-          <w:rFonts w:ascii="Courier New" w:hAnsi="Courier New" w:cs="Courier New"/>
-          <w:color w:val="0000FF"/>
-          <w:sz w:val="20"/>
-          <w:szCs w:val="20"/>
-        </w:rPr>
         <w:t>sed '52!d'                   # method 2</w:t>
       </w:r>
     </w:p>
@@ -8068,223 +8244,223 @@
           <w:sz w:val="20"/>
           <w:szCs w:val="20"/>
         </w:rPr>
+        <w:t>sed '/./,/^$/!d'          # method 1, allows 0 blanks at top, 1 at EOF</w:t>
+      </w:r>
+    </w:p>
+    <w:p>
+      <w:pPr>
+        <w:autoSpaceDE w:val="0"/>
+        <w:autoSpaceDN w:val="0"/>
+        <w:rPr>
+          <w:rFonts w:ascii="Courier New" w:hAnsi="Courier New" w:cs="Courier New"/>
+          <w:color w:val="0000FF"/>
+          <w:sz w:val="20"/>
+          <w:szCs w:val="20"/>
+        </w:rPr>
+      </w:pPr>
+      <w:r>
+        <w:rPr>
+          <w:rFonts w:ascii="Courier New" w:hAnsi="Courier New" w:cs="Courier New"/>
+          <w:color w:val="0000FF"/>
+          <w:sz w:val="20"/>
+          <w:szCs w:val="20"/>
+        </w:rPr>
+        <w:t>sed '/^$/N;/\n$/D'        # method 2, allows 1 blank at top, 0 at EOF</w:t>
+      </w:r>
+    </w:p>
+    <w:p>
+      <w:pPr>
+        <w:autoSpaceDE w:val="0"/>
+        <w:autoSpaceDN w:val="0"/>
+        <w:rPr>
+          <w:rFonts w:ascii="Courier New" w:hAnsi="Courier New" w:cs="Courier New"/>
+          <w:color w:val="0000FF"/>
+          <w:sz w:val="20"/>
+          <w:szCs w:val="20"/>
+        </w:rPr>
+      </w:pPr>
+    </w:p>
+    <w:p>
+      <w:pPr>
+        <w:autoSpaceDE w:val="0"/>
+        <w:autoSpaceDN w:val="0"/>
+        <w:rPr>
+          <w:rFonts w:ascii="Courier New" w:hAnsi="Courier New" w:cs="Courier New"/>
+          <w:color w:val="0000FF"/>
+          <w:sz w:val="20"/>
+          <w:szCs w:val="20"/>
+        </w:rPr>
+      </w:pPr>
+      <w:r>
+        <w:rPr>
+          <w:rFonts w:ascii="Courier New" w:hAnsi="Courier New" w:cs="Courier New"/>
+          <w:color w:val="0000FF"/>
+          <w:sz w:val="20"/>
+          <w:szCs w:val="20"/>
+        </w:rPr>
+        <w:t># delete all CONSECUTIVE blank lines from file except the first 2:</w:t>
+      </w:r>
+    </w:p>
+    <w:p>
+      <w:pPr>
+        <w:autoSpaceDE w:val="0"/>
+        <w:autoSpaceDN w:val="0"/>
+        <w:rPr>
+          <w:rFonts w:ascii="Courier New" w:hAnsi="Courier New" w:cs="Courier New"/>
+          <w:color w:val="0000FF"/>
+          <w:sz w:val="20"/>
+          <w:szCs w:val="20"/>
+        </w:rPr>
+      </w:pPr>
+      <w:r>
+        <w:rPr>
+          <w:rFonts w:ascii="Courier New" w:hAnsi="Courier New" w:cs="Courier New"/>
+          <w:color w:val="0000FF"/>
+          <w:sz w:val="20"/>
+          <w:szCs w:val="20"/>
+        </w:rPr>
+        <w:t>sed '/^$/N;/\n$/N;//D'</w:t>
+      </w:r>
+    </w:p>
+    <w:p>
+      <w:pPr>
+        <w:autoSpaceDE w:val="0"/>
+        <w:autoSpaceDN w:val="0"/>
+        <w:rPr>
+          <w:rFonts w:ascii="Courier New" w:hAnsi="Courier New" w:cs="Courier New"/>
+          <w:color w:val="0000FF"/>
+          <w:sz w:val="20"/>
+          <w:szCs w:val="20"/>
+        </w:rPr>
+      </w:pPr>
+    </w:p>
+    <w:p>
+      <w:pPr>
+        <w:autoSpaceDE w:val="0"/>
+        <w:autoSpaceDN w:val="0"/>
+        <w:rPr>
+          <w:rFonts w:ascii="Courier New" w:hAnsi="Courier New" w:cs="Courier New"/>
+          <w:color w:val="0000FF"/>
+          <w:sz w:val="20"/>
+          <w:szCs w:val="20"/>
+        </w:rPr>
+      </w:pPr>
+      <w:r>
+        <w:rPr>
+          <w:rFonts w:ascii="Courier New" w:hAnsi="Courier New" w:cs="Courier New"/>
+          <w:color w:val="0000FF"/>
+          <w:sz w:val="20"/>
+          <w:szCs w:val="20"/>
+        </w:rPr>
+        <w:t># delete all leading blank lines at top of file</w:t>
+      </w:r>
+    </w:p>
+    <w:p>
+      <w:pPr>
+        <w:autoSpaceDE w:val="0"/>
+        <w:autoSpaceDN w:val="0"/>
+        <w:rPr>
+          <w:rFonts w:ascii="Courier New" w:hAnsi="Courier New" w:cs="Courier New"/>
+          <w:color w:val="0000FF"/>
+          <w:sz w:val="20"/>
+          <w:szCs w:val="20"/>
+        </w:rPr>
+      </w:pPr>
+      <w:r>
+        <w:rPr>
+          <w:rFonts w:ascii="Courier New" w:hAnsi="Courier New" w:cs="Courier New"/>
+          <w:color w:val="0000FF"/>
+          <w:sz w:val="20"/>
+          <w:szCs w:val="20"/>
+        </w:rPr>
+        <w:t>sed '/./,$!d'</w:t>
+      </w:r>
+    </w:p>
+    <w:p>
+      <w:pPr>
+        <w:autoSpaceDE w:val="0"/>
+        <w:autoSpaceDN w:val="0"/>
+        <w:rPr>
+          <w:rFonts w:ascii="Courier New" w:hAnsi="Courier New" w:cs="Courier New"/>
+          <w:color w:val="0000FF"/>
+          <w:sz w:val="20"/>
+          <w:szCs w:val="20"/>
+        </w:rPr>
+      </w:pPr>
+    </w:p>
+    <w:p>
+      <w:pPr>
+        <w:autoSpaceDE w:val="0"/>
+        <w:autoSpaceDN w:val="0"/>
+        <w:rPr>
+          <w:rFonts w:ascii="Courier New" w:hAnsi="Courier New" w:cs="Courier New"/>
+          <w:color w:val="0000FF"/>
+          <w:sz w:val="20"/>
+          <w:szCs w:val="20"/>
+        </w:rPr>
+      </w:pPr>
+      <w:r>
+        <w:rPr>
+          <w:rFonts w:ascii="Courier New" w:hAnsi="Courier New" w:cs="Courier New"/>
+          <w:color w:val="0000FF"/>
+          <w:sz w:val="20"/>
+          <w:szCs w:val="20"/>
+        </w:rPr>
+        <w:t># delete all trailing blank lines at end of file</w:t>
+      </w:r>
+    </w:p>
+    <w:p>
+      <w:pPr>
+        <w:autoSpaceDE w:val="0"/>
+        <w:autoSpaceDN w:val="0"/>
+        <w:rPr>
+          <w:rFonts w:ascii="Courier New" w:hAnsi="Courier New" w:cs="Courier New"/>
+          <w:color w:val="0000FF"/>
+          <w:sz w:val="20"/>
+          <w:szCs w:val="20"/>
+        </w:rPr>
+      </w:pPr>
+      <w:r>
+        <w:rPr>
+          <w:rFonts w:ascii="Courier New" w:hAnsi="Courier New" w:cs="Courier New"/>
+          <w:color w:val="0000FF"/>
+          <w:sz w:val="20"/>
+          <w:szCs w:val="20"/>
+        </w:rPr>
+        <w:t>sed -e :a -e '/^\n*$/N;/\n$/ba'</w:t>
+      </w:r>
+    </w:p>
+    <w:p>
+      <w:pPr>
+        <w:autoSpaceDE w:val="0"/>
+        <w:autoSpaceDN w:val="0"/>
+        <w:rPr>
+          <w:rFonts w:ascii="Courier New" w:hAnsi="Courier New" w:cs="Courier New"/>
+          <w:color w:val="0000FF"/>
+          <w:sz w:val="20"/>
+          <w:szCs w:val="20"/>
+        </w:rPr>
+      </w:pPr>
+    </w:p>
+    <w:p>
+      <w:pPr>
+        <w:autoSpaceDE w:val="0"/>
+        <w:autoSpaceDN w:val="0"/>
+        <w:rPr>
+          <w:rFonts w:ascii="Courier New" w:hAnsi="Courier New" w:cs="Courier New"/>
+          <w:color w:val="0000FF"/>
+          <w:sz w:val="20"/>
+          <w:szCs w:val="20"/>
+        </w:rPr>
+      </w:pPr>
+      <w:r>
+        <w:rPr>
+          <w:rFonts w:ascii="Courier New" w:hAnsi="Courier New" w:cs="Courier New"/>
+          <w:color w:val="0000FF"/>
+          <w:sz w:val="20"/>
+          <w:szCs w:val="20"/>
+        </w:rPr>
         <w:lastRenderedPageBreak/>
-        <w:t>sed '/./,/^$/!d'          # method 1, allows 0 blanks at top, 1 at EOF</w:t>
-      </w:r>
-    </w:p>
-    <w:p>
-      <w:pPr>
-        <w:autoSpaceDE w:val="0"/>
-        <w:autoSpaceDN w:val="0"/>
-        <w:rPr>
-          <w:rFonts w:ascii="Courier New" w:hAnsi="Courier New" w:cs="Courier New"/>
-          <w:color w:val="0000FF"/>
-          <w:sz w:val="20"/>
-          <w:szCs w:val="20"/>
-        </w:rPr>
-      </w:pPr>
-      <w:r>
-        <w:rPr>
-          <w:rFonts w:ascii="Courier New" w:hAnsi="Courier New" w:cs="Courier New"/>
-          <w:color w:val="0000FF"/>
-          <w:sz w:val="20"/>
-          <w:szCs w:val="20"/>
-        </w:rPr>
-        <w:t>sed '/^$/N;/\n$/D'        # method 2, allows 1 blank at top, 0 at EOF</w:t>
-      </w:r>
-    </w:p>
-    <w:p>
-      <w:pPr>
-        <w:autoSpaceDE w:val="0"/>
-        <w:autoSpaceDN w:val="0"/>
-        <w:rPr>
-          <w:rFonts w:ascii="Courier New" w:hAnsi="Courier New" w:cs="Courier New"/>
-          <w:color w:val="0000FF"/>
-          <w:sz w:val="20"/>
-          <w:szCs w:val="20"/>
-        </w:rPr>
-      </w:pPr>
-    </w:p>
-    <w:p>
-      <w:pPr>
-        <w:autoSpaceDE w:val="0"/>
-        <w:autoSpaceDN w:val="0"/>
-        <w:rPr>
-          <w:rFonts w:ascii="Courier New" w:hAnsi="Courier New" w:cs="Courier New"/>
-          <w:color w:val="0000FF"/>
-          <w:sz w:val="20"/>
-          <w:szCs w:val="20"/>
-        </w:rPr>
-      </w:pPr>
-      <w:r>
-        <w:rPr>
-          <w:rFonts w:ascii="Courier New" w:hAnsi="Courier New" w:cs="Courier New"/>
-          <w:color w:val="0000FF"/>
-          <w:sz w:val="20"/>
-          <w:szCs w:val="20"/>
-        </w:rPr>
-        <w:t># delete all CONSECUTIVE blank lines from file except the first 2:</w:t>
-      </w:r>
-    </w:p>
-    <w:p>
-      <w:pPr>
-        <w:autoSpaceDE w:val="0"/>
-        <w:autoSpaceDN w:val="0"/>
-        <w:rPr>
-          <w:rFonts w:ascii="Courier New" w:hAnsi="Courier New" w:cs="Courier New"/>
-          <w:color w:val="0000FF"/>
-          <w:sz w:val="20"/>
-          <w:szCs w:val="20"/>
-        </w:rPr>
-      </w:pPr>
-      <w:r>
-        <w:rPr>
-          <w:rFonts w:ascii="Courier New" w:hAnsi="Courier New" w:cs="Courier New"/>
-          <w:color w:val="0000FF"/>
-          <w:sz w:val="20"/>
-          <w:szCs w:val="20"/>
-        </w:rPr>
-        <w:t>sed '/^$/N;/\n$/N;//D'</w:t>
-      </w:r>
-    </w:p>
-    <w:p>
-      <w:pPr>
-        <w:autoSpaceDE w:val="0"/>
-        <w:autoSpaceDN w:val="0"/>
-        <w:rPr>
-          <w:rFonts w:ascii="Courier New" w:hAnsi="Courier New" w:cs="Courier New"/>
-          <w:color w:val="0000FF"/>
-          <w:sz w:val="20"/>
-          <w:szCs w:val="20"/>
-        </w:rPr>
-      </w:pPr>
-    </w:p>
-    <w:p>
-      <w:pPr>
-        <w:autoSpaceDE w:val="0"/>
-        <w:autoSpaceDN w:val="0"/>
-        <w:rPr>
-          <w:rFonts w:ascii="Courier New" w:hAnsi="Courier New" w:cs="Courier New"/>
-          <w:color w:val="0000FF"/>
-          <w:sz w:val="20"/>
-          <w:szCs w:val="20"/>
-        </w:rPr>
-      </w:pPr>
-      <w:r>
-        <w:rPr>
-          <w:rFonts w:ascii="Courier New" w:hAnsi="Courier New" w:cs="Courier New"/>
-          <w:color w:val="0000FF"/>
-          <w:sz w:val="20"/>
-          <w:szCs w:val="20"/>
-        </w:rPr>
-        <w:t># delete all leading blank lines at top of file</w:t>
-      </w:r>
-    </w:p>
-    <w:p>
-      <w:pPr>
-        <w:autoSpaceDE w:val="0"/>
-        <w:autoSpaceDN w:val="0"/>
-        <w:rPr>
-          <w:rFonts w:ascii="Courier New" w:hAnsi="Courier New" w:cs="Courier New"/>
-          <w:color w:val="0000FF"/>
-          <w:sz w:val="20"/>
-          <w:szCs w:val="20"/>
-        </w:rPr>
-      </w:pPr>
-      <w:r>
-        <w:rPr>
-          <w:rFonts w:ascii="Courier New" w:hAnsi="Courier New" w:cs="Courier New"/>
-          <w:color w:val="0000FF"/>
-          <w:sz w:val="20"/>
-          <w:szCs w:val="20"/>
-        </w:rPr>
-        <w:t>sed '/./,$!d'</w:t>
-      </w:r>
-    </w:p>
-    <w:p>
-      <w:pPr>
-        <w:autoSpaceDE w:val="0"/>
-        <w:autoSpaceDN w:val="0"/>
-        <w:rPr>
-          <w:rFonts w:ascii="Courier New" w:hAnsi="Courier New" w:cs="Courier New"/>
-          <w:color w:val="0000FF"/>
-          <w:sz w:val="20"/>
-          <w:szCs w:val="20"/>
-        </w:rPr>
-      </w:pPr>
-    </w:p>
-    <w:p>
-      <w:pPr>
-        <w:autoSpaceDE w:val="0"/>
-        <w:autoSpaceDN w:val="0"/>
-        <w:rPr>
-          <w:rFonts w:ascii="Courier New" w:hAnsi="Courier New" w:cs="Courier New"/>
-          <w:color w:val="0000FF"/>
-          <w:sz w:val="20"/>
-          <w:szCs w:val="20"/>
-        </w:rPr>
-      </w:pPr>
-      <w:r>
-        <w:rPr>
-          <w:rFonts w:ascii="Courier New" w:hAnsi="Courier New" w:cs="Courier New"/>
-          <w:color w:val="0000FF"/>
-          <w:sz w:val="20"/>
-          <w:szCs w:val="20"/>
-        </w:rPr>
-        <w:t># delete all trailing blank lines at end of file</w:t>
-      </w:r>
-    </w:p>
-    <w:p>
-      <w:pPr>
-        <w:autoSpaceDE w:val="0"/>
-        <w:autoSpaceDN w:val="0"/>
-        <w:rPr>
-          <w:rFonts w:ascii="Courier New" w:hAnsi="Courier New" w:cs="Courier New"/>
-          <w:color w:val="0000FF"/>
-          <w:sz w:val="20"/>
-          <w:szCs w:val="20"/>
-        </w:rPr>
-      </w:pPr>
-      <w:r>
-        <w:rPr>
-          <w:rFonts w:ascii="Courier New" w:hAnsi="Courier New" w:cs="Courier New"/>
-          <w:color w:val="0000FF"/>
-          <w:sz w:val="20"/>
-          <w:szCs w:val="20"/>
-        </w:rPr>
-        <w:t>sed -e :a -e '/^\n*$/N;/\n$/ba'</w:t>
-      </w:r>
-    </w:p>
-    <w:p>
-      <w:pPr>
-        <w:autoSpaceDE w:val="0"/>
-        <w:autoSpaceDN w:val="0"/>
-        <w:rPr>
-          <w:rFonts w:ascii="Courier New" w:hAnsi="Courier New" w:cs="Courier New"/>
-          <w:color w:val="0000FF"/>
-          <w:sz w:val="20"/>
-          <w:szCs w:val="20"/>
-        </w:rPr>
-      </w:pPr>
-    </w:p>
-    <w:p>
-      <w:pPr>
-        <w:autoSpaceDE w:val="0"/>
-        <w:autoSpaceDN w:val="0"/>
-        <w:rPr>
-          <w:rFonts w:ascii="Courier New" w:hAnsi="Courier New" w:cs="Courier New"/>
-          <w:color w:val="0000FF"/>
-          <w:sz w:val="20"/>
-          <w:szCs w:val="20"/>
-        </w:rPr>
-      </w:pPr>
-      <w:r>
-        <w:rPr>
-          <w:rFonts w:ascii="Courier New" w:hAnsi="Courier New" w:cs="Courier New"/>
-          <w:color w:val="0000FF"/>
-          <w:sz w:val="20"/>
-          <w:szCs w:val="20"/>
-        </w:rPr>
         <w:t>SPECIAL APPLICATIONS:</w:t>
       </w:r>
     </w:p>
@@ -8686,223 +8862,223 @@
           <w:sz w:val="20"/>
           <w:szCs w:val="20"/>
         </w:rPr>
+        <w:t># from the 1-line return address header (see preceding script)</w:t>
+      </w:r>
+    </w:p>
+    <w:p>
+      <w:pPr>
+        <w:autoSpaceDE w:val="0"/>
+        <w:autoSpaceDN w:val="0"/>
+        <w:rPr>
+          <w:rFonts w:ascii="Courier New" w:hAnsi="Courier New" w:cs="Courier New"/>
+          <w:color w:val="0000FF"/>
+          <w:sz w:val="20"/>
+          <w:szCs w:val="20"/>
+        </w:rPr>
+      </w:pPr>
+      <w:r>
+        <w:rPr>
+          <w:rFonts w:ascii="Courier New" w:hAnsi="Courier New" w:cs="Courier New"/>
+          <w:color w:val="0000FF"/>
+          <w:sz w:val="20"/>
+          <w:szCs w:val="20"/>
+        </w:rPr>
+        <w:t>sed 's/ *(.*)//; s/&gt;.*//; s/.*[:&lt;] *//'</w:t>
+      </w:r>
+    </w:p>
+    <w:p>
+      <w:pPr>
+        <w:autoSpaceDE w:val="0"/>
+        <w:autoSpaceDN w:val="0"/>
+        <w:rPr>
+          <w:rFonts w:ascii="Courier New" w:hAnsi="Courier New" w:cs="Courier New"/>
+          <w:color w:val="0000FF"/>
+          <w:sz w:val="20"/>
+          <w:szCs w:val="20"/>
+        </w:rPr>
+      </w:pPr>
+    </w:p>
+    <w:p>
+      <w:pPr>
+        <w:autoSpaceDE w:val="0"/>
+        <w:autoSpaceDN w:val="0"/>
+        <w:rPr>
+          <w:rFonts w:ascii="Courier New" w:hAnsi="Courier New" w:cs="Courier New"/>
+          <w:color w:val="0000FF"/>
+          <w:sz w:val="20"/>
+          <w:szCs w:val="20"/>
+        </w:rPr>
+      </w:pPr>
+      <w:r>
+        <w:rPr>
+          <w:rFonts w:ascii="Courier New" w:hAnsi="Courier New" w:cs="Courier New"/>
+          <w:color w:val="0000FF"/>
+          <w:sz w:val="20"/>
+          <w:szCs w:val="20"/>
+        </w:rPr>
+        <w:t># add a leading angle bracket and space to each line (quote a message)</w:t>
+      </w:r>
+    </w:p>
+    <w:p>
+      <w:pPr>
+        <w:autoSpaceDE w:val="0"/>
+        <w:autoSpaceDN w:val="0"/>
+        <w:rPr>
+          <w:rFonts w:ascii="Courier New" w:hAnsi="Courier New" w:cs="Courier New"/>
+          <w:color w:val="0000FF"/>
+          <w:sz w:val="20"/>
+          <w:szCs w:val="20"/>
+        </w:rPr>
+      </w:pPr>
+      <w:r>
+        <w:rPr>
+          <w:rFonts w:ascii="Courier New" w:hAnsi="Courier New" w:cs="Courier New"/>
+          <w:color w:val="0000FF"/>
+          <w:sz w:val="20"/>
+          <w:szCs w:val="20"/>
+        </w:rPr>
+        <w:t>sed 's/^/&gt; /</w:t>
+      </w:r>
+    </w:p>
+    <w:p>
+      <w:pPr>
+        <w:autoSpaceDE w:val="0"/>
+        <w:autoSpaceDN w:val="0"/>
+        <w:rPr>
+          <w:rFonts w:ascii="Courier New" w:hAnsi="Courier New" w:cs="Courier New"/>
+          <w:color w:val="0000FF"/>
+          <w:sz w:val="20"/>
+          <w:szCs w:val="20"/>
+        </w:rPr>
+      </w:pPr>
+    </w:p>
+    <w:p>
+      <w:pPr>
+        <w:autoSpaceDE w:val="0"/>
+        <w:autoSpaceDN w:val="0"/>
+        <w:rPr>
+          <w:rFonts w:ascii="Courier New" w:hAnsi="Courier New" w:cs="Courier New"/>
+          <w:color w:val="0000FF"/>
+          <w:sz w:val="20"/>
+          <w:szCs w:val="20"/>
+        </w:rPr>
+      </w:pPr>
+      <w:r>
+        <w:rPr>
+          <w:rFonts w:ascii="Courier New" w:hAnsi="Courier New" w:cs="Courier New"/>
+          <w:color w:val="0000FF"/>
+          <w:sz w:val="20"/>
+          <w:szCs w:val="20"/>
+        </w:rPr>
+        <w:t># delete leading angle bracket &amp; space from each line (unquote a message)</w:t>
+      </w:r>
+    </w:p>
+    <w:p>
+      <w:pPr>
+        <w:autoSpaceDE w:val="0"/>
+        <w:autoSpaceDN w:val="0"/>
+        <w:rPr>
+          <w:rFonts w:ascii="Courier New" w:hAnsi="Courier New" w:cs="Courier New"/>
+          <w:color w:val="0000FF"/>
+          <w:sz w:val="20"/>
+          <w:szCs w:val="20"/>
+        </w:rPr>
+      </w:pPr>
+      <w:r>
+        <w:rPr>
+          <w:rFonts w:ascii="Courier New" w:hAnsi="Courier New" w:cs="Courier New"/>
+          <w:color w:val="0000FF"/>
+          <w:sz w:val="20"/>
+          <w:szCs w:val="20"/>
+        </w:rPr>
+        <w:t>sed 's/^&gt; //'</w:t>
+      </w:r>
+    </w:p>
+    <w:p>
+      <w:pPr>
+        <w:autoSpaceDE w:val="0"/>
+        <w:autoSpaceDN w:val="0"/>
+        <w:rPr>
+          <w:rFonts w:ascii="Courier New" w:hAnsi="Courier New" w:cs="Courier New"/>
+          <w:color w:val="0000FF"/>
+          <w:sz w:val="20"/>
+          <w:szCs w:val="20"/>
+        </w:rPr>
+      </w:pPr>
+    </w:p>
+    <w:p>
+      <w:pPr>
+        <w:autoSpaceDE w:val="0"/>
+        <w:autoSpaceDN w:val="0"/>
+        <w:rPr>
+          <w:rFonts w:ascii="Courier New" w:hAnsi="Courier New" w:cs="Courier New"/>
+          <w:color w:val="0000FF"/>
+          <w:sz w:val="20"/>
+          <w:szCs w:val="20"/>
+        </w:rPr>
+      </w:pPr>
+      <w:r>
+        <w:rPr>
+          <w:rFonts w:ascii="Courier New" w:hAnsi="Courier New" w:cs="Courier New"/>
+          <w:color w:val="0000FF"/>
+          <w:sz w:val="20"/>
+          <w:szCs w:val="20"/>
+        </w:rPr>
+        <w:t># remove most HTML tags (accommodates multiple-line tags)</w:t>
+      </w:r>
+    </w:p>
+    <w:p>
+      <w:pPr>
+        <w:autoSpaceDE w:val="0"/>
+        <w:autoSpaceDN w:val="0"/>
+        <w:rPr>
+          <w:rFonts w:ascii="Courier New" w:hAnsi="Courier New" w:cs="Courier New"/>
+          <w:color w:val="0000FF"/>
+          <w:sz w:val="20"/>
+          <w:szCs w:val="20"/>
+        </w:rPr>
+      </w:pPr>
+      <w:r>
+        <w:rPr>
+          <w:rFonts w:ascii="Courier New" w:hAnsi="Courier New" w:cs="Courier New"/>
+          <w:color w:val="0000FF"/>
+          <w:sz w:val="20"/>
+          <w:szCs w:val="20"/>
+        </w:rPr>
+        <w:t>sed -e :a -e 's/&lt;[^&lt;]*&gt;/ /g;/&lt;/{N;s/\n/ /;ba;}'</w:t>
+      </w:r>
+    </w:p>
+    <w:p>
+      <w:pPr>
+        <w:autoSpaceDE w:val="0"/>
+        <w:autoSpaceDN w:val="0"/>
+        <w:rPr>
+          <w:rFonts w:ascii="Courier New" w:hAnsi="Courier New" w:cs="Courier New"/>
+          <w:color w:val="0000FF"/>
+          <w:sz w:val="20"/>
+          <w:szCs w:val="20"/>
+        </w:rPr>
+      </w:pPr>
+    </w:p>
+    <w:p>
+      <w:pPr>
+        <w:autoSpaceDE w:val="0"/>
+        <w:autoSpaceDN w:val="0"/>
+        <w:rPr>
+          <w:rFonts w:ascii="Courier New" w:hAnsi="Courier New" w:cs="Courier New"/>
+          <w:color w:val="0000FF"/>
+          <w:sz w:val="20"/>
+          <w:szCs w:val="20"/>
+        </w:rPr>
+      </w:pPr>
+      <w:r>
+        <w:rPr>
+          <w:rFonts w:ascii="Courier New" w:hAnsi="Courier New" w:cs="Courier New"/>
+          <w:color w:val="0000FF"/>
+          <w:sz w:val="20"/>
+          <w:szCs w:val="20"/>
+        </w:rPr>
         <w:lastRenderedPageBreak/>
-        <w:t># from the 1-line return address header (see preceding script)</w:t>
-      </w:r>
-    </w:p>
-    <w:p>
-      <w:pPr>
-        <w:autoSpaceDE w:val="0"/>
-        <w:autoSpaceDN w:val="0"/>
-        <w:rPr>
-          <w:rFonts w:ascii="Courier New" w:hAnsi="Courier New" w:cs="Courier New"/>
-          <w:color w:val="0000FF"/>
-          <w:sz w:val="20"/>
-          <w:szCs w:val="20"/>
-        </w:rPr>
-      </w:pPr>
-      <w:r>
-        <w:rPr>
-          <w:rFonts w:ascii="Courier New" w:hAnsi="Courier New" w:cs="Courier New"/>
-          <w:color w:val="0000FF"/>
-          <w:sz w:val="20"/>
-          <w:szCs w:val="20"/>
-        </w:rPr>
-        <w:t>sed 's/ *(.*)//; s/&gt;.*//; s/.*[:&lt;] *//'</w:t>
-      </w:r>
-    </w:p>
-    <w:p>
-      <w:pPr>
-        <w:autoSpaceDE w:val="0"/>
-        <w:autoSpaceDN w:val="0"/>
-        <w:rPr>
-          <w:rFonts w:ascii="Courier New" w:hAnsi="Courier New" w:cs="Courier New"/>
-          <w:color w:val="0000FF"/>
-          <w:sz w:val="20"/>
-          <w:szCs w:val="20"/>
-        </w:rPr>
-      </w:pPr>
-    </w:p>
-    <w:p>
-      <w:pPr>
-        <w:autoSpaceDE w:val="0"/>
-        <w:autoSpaceDN w:val="0"/>
-        <w:rPr>
-          <w:rFonts w:ascii="Courier New" w:hAnsi="Courier New" w:cs="Courier New"/>
-          <w:color w:val="0000FF"/>
-          <w:sz w:val="20"/>
-          <w:szCs w:val="20"/>
-        </w:rPr>
-      </w:pPr>
-      <w:r>
-        <w:rPr>
-          <w:rFonts w:ascii="Courier New" w:hAnsi="Courier New" w:cs="Courier New"/>
-          <w:color w:val="0000FF"/>
-          <w:sz w:val="20"/>
-          <w:szCs w:val="20"/>
-        </w:rPr>
-        <w:t># add a leading angle bracket and space to each line (quote a message)</w:t>
-      </w:r>
-    </w:p>
-    <w:p>
-      <w:pPr>
-        <w:autoSpaceDE w:val="0"/>
-        <w:autoSpaceDN w:val="0"/>
-        <w:rPr>
-          <w:rFonts w:ascii="Courier New" w:hAnsi="Courier New" w:cs="Courier New"/>
-          <w:color w:val="0000FF"/>
-          <w:sz w:val="20"/>
-          <w:szCs w:val="20"/>
-        </w:rPr>
-      </w:pPr>
-      <w:r>
-        <w:rPr>
-          <w:rFonts w:ascii="Courier New" w:hAnsi="Courier New" w:cs="Courier New"/>
-          <w:color w:val="0000FF"/>
-          <w:sz w:val="20"/>
-          <w:szCs w:val="20"/>
-        </w:rPr>
-        <w:t>sed 's/^/&gt; /</w:t>
-      </w:r>
-    </w:p>
-    <w:p>
-      <w:pPr>
-        <w:autoSpaceDE w:val="0"/>
-        <w:autoSpaceDN w:val="0"/>
-        <w:rPr>
-          <w:rFonts w:ascii="Courier New" w:hAnsi="Courier New" w:cs="Courier New"/>
-          <w:color w:val="0000FF"/>
-          <w:sz w:val="20"/>
-          <w:szCs w:val="20"/>
-        </w:rPr>
-      </w:pPr>
-    </w:p>
-    <w:p>
-      <w:pPr>
-        <w:autoSpaceDE w:val="0"/>
-        <w:autoSpaceDN w:val="0"/>
-        <w:rPr>
-          <w:rFonts w:ascii="Courier New" w:hAnsi="Courier New" w:cs="Courier New"/>
-          <w:color w:val="0000FF"/>
-          <w:sz w:val="20"/>
-          <w:szCs w:val="20"/>
-        </w:rPr>
-      </w:pPr>
-      <w:r>
-        <w:rPr>
-          <w:rFonts w:ascii="Courier New" w:hAnsi="Courier New" w:cs="Courier New"/>
-          <w:color w:val="0000FF"/>
-          <w:sz w:val="20"/>
-          <w:szCs w:val="20"/>
-        </w:rPr>
-        <w:t># delete leading angle bracket &amp; space from each line (unquote a message)</w:t>
-      </w:r>
-    </w:p>
-    <w:p>
-      <w:pPr>
-        <w:autoSpaceDE w:val="0"/>
-        <w:autoSpaceDN w:val="0"/>
-        <w:rPr>
-          <w:rFonts w:ascii="Courier New" w:hAnsi="Courier New" w:cs="Courier New"/>
-          <w:color w:val="0000FF"/>
-          <w:sz w:val="20"/>
-          <w:szCs w:val="20"/>
-        </w:rPr>
-      </w:pPr>
-      <w:r>
-        <w:rPr>
-          <w:rFonts w:ascii="Courier New" w:hAnsi="Courier New" w:cs="Courier New"/>
-          <w:color w:val="0000FF"/>
-          <w:sz w:val="20"/>
-          <w:szCs w:val="20"/>
-        </w:rPr>
-        <w:t>sed 's/^&gt; //'</w:t>
-      </w:r>
-    </w:p>
-    <w:p>
-      <w:pPr>
-        <w:autoSpaceDE w:val="0"/>
-        <w:autoSpaceDN w:val="0"/>
-        <w:rPr>
-          <w:rFonts w:ascii="Courier New" w:hAnsi="Courier New" w:cs="Courier New"/>
-          <w:color w:val="0000FF"/>
-          <w:sz w:val="20"/>
-          <w:szCs w:val="20"/>
-        </w:rPr>
-      </w:pPr>
-    </w:p>
-    <w:p>
-      <w:pPr>
-        <w:autoSpaceDE w:val="0"/>
-        <w:autoSpaceDN w:val="0"/>
-        <w:rPr>
-          <w:rFonts w:ascii="Courier New" w:hAnsi="Courier New" w:cs="Courier New"/>
-          <w:color w:val="0000FF"/>
-          <w:sz w:val="20"/>
-          <w:szCs w:val="20"/>
-        </w:rPr>
-      </w:pPr>
-      <w:r>
-        <w:rPr>
-          <w:rFonts w:ascii="Courier New" w:hAnsi="Courier New" w:cs="Courier New"/>
-          <w:color w:val="0000FF"/>
-          <w:sz w:val="20"/>
-          <w:szCs w:val="20"/>
-        </w:rPr>
-        <w:t># remove most HTML tags (accommodates multiple-line tags)</w:t>
-      </w:r>
-    </w:p>
-    <w:p>
-      <w:pPr>
-        <w:autoSpaceDE w:val="0"/>
-        <w:autoSpaceDN w:val="0"/>
-        <w:rPr>
-          <w:rFonts w:ascii="Courier New" w:hAnsi="Courier New" w:cs="Courier New"/>
-          <w:color w:val="0000FF"/>
-          <w:sz w:val="20"/>
-          <w:szCs w:val="20"/>
-        </w:rPr>
-      </w:pPr>
-      <w:r>
-        <w:rPr>
-          <w:rFonts w:ascii="Courier New" w:hAnsi="Courier New" w:cs="Courier New"/>
-          <w:color w:val="0000FF"/>
-          <w:sz w:val="20"/>
-          <w:szCs w:val="20"/>
-        </w:rPr>
-        <w:t>sed -e :a -e 's/&lt;[^&lt;]*&gt;/ /g;/&lt;/{N;s/\n/ /;ba;}'</w:t>
-      </w:r>
-    </w:p>
-    <w:p>
-      <w:pPr>
-        <w:autoSpaceDE w:val="0"/>
-        <w:autoSpaceDN w:val="0"/>
-        <w:rPr>
-          <w:rFonts w:ascii="Courier New" w:hAnsi="Courier New" w:cs="Courier New"/>
-          <w:color w:val="0000FF"/>
-          <w:sz w:val="20"/>
-          <w:szCs w:val="20"/>
-        </w:rPr>
-      </w:pPr>
-    </w:p>
-    <w:p>
-      <w:pPr>
-        <w:autoSpaceDE w:val="0"/>
-        <w:autoSpaceDN w:val="0"/>
-        <w:rPr>
-          <w:rFonts w:ascii="Courier New" w:hAnsi="Courier New" w:cs="Courier New"/>
-          <w:color w:val="0000FF"/>
-          <w:sz w:val="20"/>
-          <w:szCs w:val="20"/>
-        </w:rPr>
-      </w:pPr>
-      <w:r>
-        <w:rPr>
-          <w:rFonts w:ascii="Courier New" w:hAnsi="Courier New" w:cs="Courier New"/>
-          <w:color w:val="0000FF"/>
-          <w:sz w:val="20"/>
-          <w:szCs w:val="20"/>
-        </w:rPr>
         <w:t># extract multi-part uuencoded binaries, removing extraneous header</w:t>
       </w:r>
     </w:p>
@@ -9305,7 +9481,6 @@
           <w:sz w:val="20"/>
           <w:szCs w:val="20"/>
         </w:rPr>
-        <w:lastRenderedPageBreak/>
         <w:t>more filenames can be appended to the command line if the input does</w:t>
       </w:r>
     </w:p>
@@ -9500,7 +9675,7 @@
         </w:rPr>
         <w:t xml:space="preserve">1997; </w:t>
       </w:r>
-      <w:hyperlink r:id="rId15" w:history="1">
+      <w:hyperlink r:id="rId20" w:history="1">
         <w:r>
           <w:rPr>
             <w:rStyle w:val="Hyperlink"/>
@@ -9560,6 +9735,7 @@
           <w:sz w:val="20"/>
           <w:szCs w:val="20"/>
         </w:rPr>
+        <w:lastRenderedPageBreak/>
         <w:t>distributed in U-SEDIT2.ZIP (many sites). To fully exploit the power</w:t>
       </w:r>
     </w:p>
@@ -9962,250 +10138,250 @@
           <w:sz w:val="20"/>
           <w:szCs w:val="20"/>
         </w:rPr>
+        <w:t>USE OF '\t' IN SED SCRIPTS: For clarity in documentation, we have used</w:t>
+      </w:r>
+    </w:p>
+    <w:p>
+      <w:pPr>
+        <w:autoSpaceDE w:val="0"/>
+        <w:autoSpaceDN w:val="0"/>
+        <w:rPr>
+          <w:rFonts w:ascii="Courier New" w:hAnsi="Courier New" w:cs="Courier New"/>
+          <w:color w:val="0000FF"/>
+          <w:sz w:val="20"/>
+          <w:szCs w:val="20"/>
+        </w:rPr>
+      </w:pPr>
+      <w:r>
+        <w:rPr>
+          <w:rFonts w:ascii="Courier New" w:hAnsi="Courier New" w:cs="Courier New"/>
+          <w:color w:val="0000FF"/>
+          <w:sz w:val="20"/>
+          <w:szCs w:val="20"/>
+        </w:rPr>
+        <w:t>the expression '\t' to indicate a tab character (0x09) in the scripts.</w:t>
+      </w:r>
+    </w:p>
+    <w:p>
+      <w:pPr>
+        <w:autoSpaceDE w:val="0"/>
+        <w:autoSpaceDN w:val="0"/>
+        <w:rPr>
+          <w:rFonts w:ascii="Courier New" w:hAnsi="Courier New" w:cs="Courier New"/>
+          <w:color w:val="0000FF"/>
+          <w:sz w:val="20"/>
+          <w:szCs w:val="20"/>
+        </w:rPr>
+      </w:pPr>
+      <w:r>
+        <w:rPr>
+          <w:rFonts w:ascii="Courier New" w:hAnsi="Courier New" w:cs="Courier New"/>
+          <w:color w:val="0000FF"/>
+          <w:sz w:val="20"/>
+          <w:szCs w:val="20"/>
+        </w:rPr>
+        <w:t>However, most versions of sed do not recognize the '\t' abbreviation,</w:t>
+      </w:r>
+    </w:p>
+    <w:p>
+      <w:pPr>
+        <w:autoSpaceDE w:val="0"/>
+        <w:autoSpaceDN w:val="0"/>
+        <w:rPr>
+          <w:rFonts w:ascii="Courier New" w:hAnsi="Courier New" w:cs="Courier New"/>
+          <w:color w:val="0000FF"/>
+          <w:sz w:val="20"/>
+          <w:szCs w:val="20"/>
+        </w:rPr>
+      </w:pPr>
+      <w:r>
+        <w:rPr>
+          <w:rFonts w:ascii="Courier New" w:hAnsi="Courier New" w:cs="Courier New"/>
+          <w:color w:val="0000FF"/>
+          <w:sz w:val="20"/>
+          <w:szCs w:val="20"/>
+        </w:rPr>
+        <w:t>so when typing these scripts from the command line, you should press</w:t>
+      </w:r>
+    </w:p>
+    <w:p>
+      <w:pPr>
+        <w:autoSpaceDE w:val="0"/>
+        <w:autoSpaceDN w:val="0"/>
+        <w:rPr>
+          <w:rFonts w:ascii="Courier New" w:hAnsi="Courier New" w:cs="Courier New"/>
+          <w:color w:val="0000FF"/>
+          <w:sz w:val="20"/>
+          <w:szCs w:val="20"/>
+        </w:rPr>
+      </w:pPr>
+      <w:r>
+        <w:rPr>
+          <w:rFonts w:ascii="Courier New" w:hAnsi="Courier New" w:cs="Courier New"/>
+          <w:color w:val="0000FF"/>
+          <w:sz w:val="20"/>
+          <w:szCs w:val="20"/>
+        </w:rPr>
+        <w:t>the TAB key instead. '\t' is supported as a regular expression</w:t>
+      </w:r>
+    </w:p>
+    <w:p>
+      <w:pPr>
+        <w:autoSpaceDE w:val="0"/>
+        <w:autoSpaceDN w:val="0"/>
+        <w:rPr>
+          <w:rFonts w:ascii="Courier New" w:hAnsi="Courier New" w:cs="Courier New"/>
+          <w:color w:val="0000FF"/>
+          <w:sz w:val="20"/>
+          <w:szCs w:val="20"/>
+        </w:rPr>
+      </w:pPr>
+      <w:r>
+        <w:rPr>
+          <w:rFonts w:ascii="Courier New" w:hAnsi="Courier New" w:cs="Courier New"/>
+          <w:color w:val="0000FF"/>
+          <w:sz w:val="20"/>
+          <w:szCs w:val="20"/>
+        </w:rPr>
+        <w:t>metacharacter in awk, perl, and in a few implementations of sed.</w:t>
+      </w:r>
+    </w:p>
+    <w:p>
+      <w:pPr>
+        <w:autoSpaceDE w:val="0"/>
+        <w:autoSpaceDN w:val="0"/>
+        <w:rPr>
+          <w:rFonts w:ascii="Courier New" w:hAnsi="Courier New" w:cs="Courier New"/>
+          <w:color w:val="0000FF"/>
+          <w:sz w:val="20"/>
+          <w:szCs w:val="20"/>
+        </w:rPr>
+      </w:pPr>
+    </w:p>
+    <w:p>
+      <w:pPr>
+        <w:autoSpaceDE w:val="0"/>
+        <w:autoSpaceDN w:val="0"/>
+        <w:rPr>
+          <w:rFonts w:ascii="Courier New" w:hAnsi="Courier New" w:cs="Courier New"/>
+          <w:color w:val="0000FF"/>
+          <w:sz w:val="20"/>
+          <w:szCs w:val="20"/>
+        </w:rPr>
+      </w:pPr>
+      <w:r>
+        <w:rPr>
+          <w:rFonts w:ascii="Courier New" w:hAnsi="Courier New" w:cs="Courier New"/>
+          <w:color w:val="0000FF"/>
+          <w:sz w:val="20"/>
+          <w:szCs w:val="20"/>
+        </w:rPr>
+        <w:t>VERSIONS OF SED: Versions of sed do differ, and some slight syntax</w:t>
+      </w:r>
+    </w:p>
+    <w:p>
+      <w:pPr>
+        <w:autoSpaceDE w:val="0"/>
+        <w:autoSpaceDN w:val="0"/>
+        <w:rPr>
+          <w:rFonts w:ascii="Courier New" w:hAnsi="Courier New" w:cs="Courier New"/>
+          <w:color w:val="0000FF"/>
+          <w:sz w:val="20"/>
+          <w:szCs w:val="20"/>
+        </w:rPr>
+      </w:pPr>
+      <w:r>
+        <w:rPr>
+          <w:rFonts w:ascii="Courier New" w:hAnsi="Courier New" w:cs="Courier New"/>
+          <w:color w:val="0000FF"/>
+          <w:sz w:val="20"/>
+          <w:szCs w:val="20"/>
+        </w:rPr>
+        <w:t>variation is to be expected. In particular, most do not support the</w:t>
+      </w:r>
+    </w:p>
+    <w:p>
+      <w:pPr>
+        <w:autoSpaceDE w:val="0"/>
+        <w:autoSpaceDN w:val="0"/>
+        <w:rPr>
+          <w:rFonts w:ascii="Courier New" w:hAnsi="Courier New" w:cs="Courier New"/>
+          <w:color w:val="0000FF"/>
+          <w:sz w:val="20"/>
+          <w:szCs w:val="20"/>
+        </w:rPr>
+      </w:pPr>
+      <w:r>
+        <w:rPr>
+          <w:rFonts w:ascii="Courier New" w:hAnsi="Courier New" w:cs="Courier New"/>
+          <w:color w:val="0000FF"/>
+          <w:sz w:val="20"/>
+          <w:szCs w:val="20"/>
+        </w:rPr>
+        <w:t>use of labels (:name) or branch instructions (b,t) within editing</w:t>
+      </w:r>
+    </w:p>
+    <w:p>
+      <w:pPr>
+        <w:autoSpaceDE w:val="0"/>
+        <w:autoSpaceDN w:val="0"/>
+        <w:rPr>
+          <w:rFonts w:ascii="Courier New" w:hAnsi="Courier New" w:cs="Courier New"/>
+          <w:color w:val="0000FF"/>
+          <w:sz w:val="20"/>
+          <w:szCs w:val="20"/>
+        </w:rPr>
+      </w:pPr>
+      <w:r>
+        <w:rPr>
+          <w:rFonts w:ascii="Courier New" w:hAnsi="Courier New" w:cs="Courier New"/>
+          <w:color w:val="0000FF"/>
+          <w:sz w:val="20"/>
+          <w:szCs w:val="20"/>
+        </w:rPr>
+        <w:t>commands, except at the end of those commands. We have used the syntax</w:t>
+      </w:r>
+    </w:p>
+    <w:p>
+      <w:pPr>
+        <w:autoSpaceDE w:val="0"/>
+        <w:autoSpaceDN w:val="0"/>
+        <w:rPr>
+          <w:rFonts w:ascii="Courier New" w:hAnsi="Courier New" w:cs="Courier New"/>
+          <w:color w:val="0000FF"/>
+          <w:sz w:val="20"/>
+          <w:szCs w:val="20"/>
+        </w:rPr>
+      </w:pPr>
+      <w:r>
+        <w:rPr>
+          <w:rFonts w:ascii="Courier New" w:hAnsi="Courier New" w:cs="Courier New"/>
+          <w:color w:val="0000FF"/>
+          <w:sz w:val="20"/>
+          <w:szCs w:val="20"/>
+        </w:rPr>
+        <w:t>which will be portable to most users of sed, even though the popular</w:t>
+      </w:r>
+    </w:p>
+    <w:p>
+      <w:pPr>
+        <w:autoSpaceDE w:val="0"/>
+        <w:autoSpaceDN w:val="0"/>
+        <w:rPr>
+          <w:rFonts w:ascii="Courier New" w:hAnsi="Courier New" w:cs="Courier New"/>
+          <w:color w:val="0000FF"/>
+          <w:sz w:val="20"/>
+          <w:szCs w:val="20"/>
+        </w:rPr>
+      </w:pPr>
+      <w:r>
+        <w:rPr>
+          <w:rFonts w:ascii="Courier New" w:hAnsi="Courier New" w:cs="Courier New"/>
+          <w:color w:val="0000FF"/>
+          <w:sz w:val="20"/>
+          <w:szCs w:val="20"/>
+        </w:rPr>
         <w:lastRenderedPageBreak/>
-        <w:t>USE OF '\t' IN SED SCRIPTS: For clarity in documentation, we have used</w:t>
-      </w:r>
-    </w:p>
-    <w:p>
-      <w:pPr>
-        <w:autoSpaceDE w:val="0"/>
-        <w:autoSpaceDN w:val="0"/>
-        <w:rPr>
-          <w:rFonts w:ascii="Courier New" w:hAnsi="Courier New" w:cs="Courier New"/>
-          <w:color w:val="0000FF"/>
-          <w:sz w:val="20"/>
-          <w:szCs w:val="20"/>
-        </w:rPr>
-      </w:pPr>
-      <w:r>
-        <w:rPr>
-          <w:rFonts w:ascii="Courier New" w:hAnsi="Courier New" w:cs="Courier New"/>
-          <w:color w:val="0000FF"/>
-          <w:sz w:val="20"/>
-          <w:szCs w:val="20"/>
-        </w:rPr>
-        <w:t>the expression '\t' to indicate a tab character (0x09) in the scripts.</w:t>
-      </w:r>
-    </w:p>
-    <w:p>
-      <w:pPr>
-        <w:autoSpaceDE w:val="0"/>
-        <w:autoSpaceDN w:val="0"/>
-        <w:rPr>
-          <w:rFonts w:ascii="Courier New" w:hAnsi="Courier New" w:cs="Courier New"/>
-          <w:color w:val="0000FF"/>
-          <w:sz w:val="20"/>
-          <w:szCs w:val="20"/>
-        </w:rPr>
-      </w:pPr>
-      <w:r>
-        <w:rPr>
-          <w:rFonts w:ascii="Courier New" w:hAnsi="Courier New" w:cs="Courier New"/>
-          <w:color w:val="0000FF"/>
-          <w:sz w:val="20"/>
-          <w:szCs w:val="20"/>
-        </w:rPr>
-        <w:t>However, most versions of sed do not recognize the '\t' abbreviation,</w:t>
-      </w:r>
-    </w:p>
-    <w:p>
-      <w:pPr>
-        <w:autoSpaceDE w:val="0"/>
-        <w:autoSpaceDN w:val="0"/>
-        <w:rPr>
-          <w:rFonts w:ascii="Courier New" w:hAnsi="Courier New" w:cs="Courier New"/>
-          <w:color w:val="0000FF"/>
-          <w:sz w:val="20"/>
-          <w:szCs w:val="20"/>
-        </w:rPr>
-      </w:pPr>
-      <w:r>
-        <w:rPr>
-          <w:rFonts w:ascii="Courier New" w:hAnsi="Courier New" w:cs="Courier New"/>
-          <w:color w:val="0000FF"/>
-          <w:sz w:val="20"/>
-          <w:szCs w:val="20"/>
-        </w:rPr>
-        <w:t>so when typing these scripts from the command line, you should press</w:t>
-      </w:r>
-    </w:p>
-    <w:p>
-      <w:pPr>
-        <w:autoSpaceDE w:val="0"/>
-        <w:autoSpaceDN w:val="0"/>
-        <w:rPr>
-          <w:rFonts w:ascii="Courier New" w:hAnsi="Courier New" w:cs="Courier New"/>
-          <w:color w:val="0000FF"/>
-          <w:sz w:val="20"/>
-          <w:szCs w:val="20"/>
-        </w:rPr>
-      </w:pPr>
-      <w:r>
-        <w:rPr>
-          <w:rFonts w:ascii="Courier New" w:hAnsi="Courier New" w:cs="Courier New"/>
-          <w:color w:val="0000FF"/>
-          <w:sz w:val="20"/>
-          <w:szCs w:val="20"/>
-        </w:rPr>
-        <w:t>the TAB key instead. '\t' is supported as a regular expression</w:t>
-      </w:r>
-    </w:p>
-    <w:p>
-      <w:pPr>
-        <w:autoSpaceDE w:val="0"/>
-        <w:autoSpaceDN w:val="0"/>
-        <w:rPr>
-          <w:rFonts w:ascii="Courier New" w:hAnsi="Courier New" w:cs="Courier New"/>
-          <w:color w:val="0000FF"/>
-          <w:sz w:val="20"/>
-          <w:szCs w:val="20"/>
-        </w:rPr>
-      </w:pPr>
-      <w:r>
-        <w:rPr>
-          <w:rFonts w:ascii="Courier New" w:hAnsi="Courier New" w:cs="Courier New"/>
-          <w:color w:val="0000FF"/>
-          <w:sz w:val="20"/>
-          <w:szCs w:val="20"/>
-        </w:rPr>
-        <w:t>metacharacter in awk, perl, and in a few implementations of sed.</w:t>
-      </w:r>
-    </w:p>
-    <w:p>
-      <w:pPr>
-        <w:autoSpaceDE w:val="0"/>
-        <w:autoSpaceDN w:val="0"/>
-        <w:rPr>
-          <w:rFonts w:ascii="Courier New" w:hAnsi="Courier New" w:cs="Courier New"/>
-          <w:color w:val="0000FF"/>
-          <w:sz w:val="20"/>
-          <w:szCs w:val="20"/>
-        </w:rPr>
-      </w:pPr>
-    </w:p>
-    <w:p>
-      <w:pPr>
-        <w:autoSpaceDE w:val="0"/>
-        <w:autoSpaceDN w:val="0"/>
-        <w:rPr>
-          <w:rFonts w:ascii="Courier New" w:hAnsi="Courier New" w:cs="Courier New"/>
-          <w:color w:val="0000FF"/>
-          <w:sz w:val="20"/>
-          <w:szCs w:val="20"/>
-        </w:rPr>
-      </w:pPr>
-      <w:r>
-        <w:rPr>
-          <w:rFonts w:ascii="Courier New" w:hAnsi="Courier New" w:cs="Courier New"/>
-          <w:color w:val="0000FF"/>
-          <w:sz w:val="20"/>
-          <w:szCs w:val="20"/>
-        </w:rPr>
-        <w:t>VERSIONS OF SED: Versions of sed do differ, and some slight syntax</w:t>
-      </w:r>
-    </w:p>
-    <w:p>
-      <w:pPr>
-        <w:autoSpaceDE w:val="0"/>
-        <w:autoSpaceDN w:val="0"/>
-        <w:rPr>
-          <w:rFonts w:ascii="Courier New" w:hAnsi="Courier New" w:cs="Courier New"/>
-          <w:color w:val="0000FF"/>
-          <w:sz w:val="20"/>
-          <w:szCs w:val="20"/>
-        </w:rPr>
-      </w:pPr>
-      <w:r>
-        <w:rPr>
-          <w:rFonts w:ascii="Courier New" w:hAnsi="Courier New" w:cs="Courier New"/>
-          <w:color w:val="0000FF"/>
-          <w:sz w:val="20"/>
-          <w:szCs w:val="20"/>
-        </w:rPr>
-        <w:t>variation is to be expected. In particular, most do not support the</w:t>
-      </w:r>
-    </w:p>
-    <w:p>
-      <w:pPr>
-        <w:autoSpaceDE w:val="0"/>
-        <w:autoSpaceDN w:val="0"/>
-        <w:rPr>
-          <w:rFonts w:ascii="Courier New" w:hAnsi="Courier New" w:cs="Courier New"/>
-          <w:color w:val="0000FF"/>
-          <w:sz w:val="20"/>
-          <w:szCs w:val="20"/>
-        </w:rPr>
-      </w:pPr>
-      <w:r>
-        <w:rPr>
-          <w:rFonts w:ascii="Courier New" w:hAnsi="Courier New" w:cs="Courier New"/>
-          <w:color w:val="0000FF"/>
-          <w:sz w:val="20"/>
-          <w:szCs w:val="20"/>
-        </w:rPr>
-        <w:t>use of labels (:name) or branch instructions (b,t) within editing</w:t>
-      </w:r>
-    </w:p>
-    <w:p>
-      <w:pPr>
-        <w:autoSpaceDE w:val="0"/>
-        <w:autoSpaceDN w:val="0"/>
-        <w:rPr>
-          <w:rFonts w:ascii="Courier New" w:hAnsi="Courier New" w:cs="Courier New"/>
-          <w:color w:val="0000FF"/>
-          <w:sz w:val="20"/>
-          <w:szCs w:val="20"/>
-        </w:rPr>
-      </w:pPr>
-      <w:r>
-        <w:rPr>
-          <w:rFonts w:ascii="Courier New" w:hAnsi="Courier New" w:cs="Courier New"/>
-          <w:color w:val="0000FF"/>
-          <w:sz w:val="20"/>
-          <w:szCs w:val="20"/>
-        </w:rPr>
-        <w:t>commands, except at the end of those commands. We have used the syntax</w:t>
-      </w:r>
-    </w:p>
-    <w:p>
-      <w:pPr>
-        <w:autoSpaceDE w:val="0"/>
-        <w:autoSpaceDN w:val="0"/>
-        <w:rPr>
-          <w:rFonts w:ascii="Courier New" w:hAnsi="Courier New" w:cs="Courier New"/>
-          <w:color w:val="0000FF"/>
-          <w:sz w:val="20"/>
-          <w:szCs w:val="20"/>
-        </w:rPr>
-      </w:pPr>
-      <w:r>
-        <w:rPr>
-          <w:rFonts w:ascii="Courier New" w:hAnsi="Courier New" w:cs="Courier New"/>
-          <w:color w:val="0000FF"/>
-          <w:sz w:val="20"/>
-          <w:szCs w:val="20"/>
-        </w:rPr>
-        <w:t>which will be portable to most users of sed, even though the popular</w:t>
-      </w:r>
-    </w:p>
-    <w:p>
-      <w:pPr>
-        <w:autoSpaceDE w:val="0"/>
-        <w:autoSpaceDN w:val="0"/>
-        <w:rPr>
-          <w:rFonts w:ascii="Courier New" w:hAnsi="Courier New" w:cs="Courier New"/>
-          <w:color w:val="0000FF"/>
-          <w:sz w:val="20"/>
-          <w:szCs w:val="20"/>
-        </w:rPr>
-      </w:pPr>
-      <w:r>
-        <w:rPr>
-          <w:rFonts w:ascii="Courier New" w:hAnsi="Courier New" w:cs="Courier New"/>
-          <w:color w:val="0000FF"/>
-          <w:sz w:val="20"/>
-          <w:szCs w:val="20"/>
-        </w:rPr>
         <w:t>GNU versions of sed allow a more succinct syntax. When the reader sees</w:t>
       </w:r>
     </w:p>
@@ -10572,202 +10748,202 @@
           <w:sz w:val="20"/>
           <w:szCs w:val="20"/>
         </w:rPr>
+        <w:t>   sed '/foo/ s//bar/g' filename      # shorthand sed syntax</w:t>
+      </w:r>
+    </w:p>
+    <w:p>
+      <w:pPr>
+        <w:autoSpaceDE w:val="0"/>
+        <w:autoSpaceDN w:val="0"/>
+        <w:rPr>
+          <w:rFonts w:ascii="Courier New" w:hAnsi="Courier New" w:cs="Courier New"/>
+          <w:color w:val="0000FF"/>
+          <w:sz w:val="20"/>
+          <w:szCs w:val="20"/>
+        </w:rPr>
+      </w:pPr>
+    </w:p>
+    <w:p>
+      <w:pPr>
+        <w:autoSpaceDE w:val="0"/>
+        <w:autoSpaceDN w:val="0"/>
+        <w:rPr>
+          <w:rFonts w:ascii="Courier New" w:hAnsi="Courier New" w:cs="Courier New"/>
+          <w:color w:val="0000FF"/>
+          <w:sz w:val="20"/>
+          <w:szCs w:val="20"/>
+        </w:rPr>
+      </w:pPr>
+      <w:r>
+        <w:rPr>
+          <w:rFonts w:ascii="Courier New" w:hAnsi="Courier New" w:cs="Courier New"/>
+          <w:color w:val="0000FF"/>
+          <w:sz w:val="20"/>
+          <w:szCs w:val="20"/>
+        </w:rPr>
+        <w:t>On line selection or deletion in which you only need to output lines</w:t>
+      </w:r>
+    </w:p>
+    <w:p>
+      <w:pPr>
+        <w:autoSpaceDE w:val="0"/>
+        <w:autoSpaceDN w:val="0"/>
+        <w:rPr>
+          <w:rFonts w:ascii="Courier New" w:hAnsi="Courier New" w:cs="Courier New"/>
+          <w:color w:val="0000FF"/>
+          <w:sz w:val="20"/>
+          <w:szCs w:val="20"/>
+        </w:rPr>
+      </w:pPr>
+      <w:r>
+        <w:rPr>
+          <w:rFonts w:ascii="Courier New" w:hAnsi="Courier New" w:cs="Courier New"/>
+          <w:color w:val="0000FF"/>
+          <w:sz w:val="20"/>
+          <w:szCs w:val="20"/>
+        </w:rPr>
+        <w:t>from the first part of the file, a "quit" command (q) in the script</w:t>
+      </w:r>
+    </w:p>
+    <w:p>
+      <w:pPr>
+        <w:autoSpaceDE w:val="0"/>
+        <w:autoSpaceDN w:val="0"/>
+        <w:rPr>
+          <w:rFonts w:ascii="Courier New" w:hAnsi="Courier New" w:cs="Courier New"/>
+          <w:color w:val="0000FF"/>
+          <w:sz w:val="20"/>
+          <w:szCs w:val="20"/>
+        </w:rPr>
+      </w:pPr>
+      <w:r>
+        <w:rPr>
+          <w:rFonts w:ascii="Courier New" w:hAnsi="Courier New" w:cs="Courier New"/>
+          <w:color w:val="0000FF"/>
+          <w:sz w:val="20"/>
+          <w:szCs w:val="20"/>
+        </w:rPr>
+        <w:t>will drastically reduce processing time for large files. Thus:</w:t>
+      </w:r>
+    </w:p>
+    <w:p>
+      <w:pPr>
+        <w:autoSpaceDE w:val="0"/>
+        <w:autoSpaceDN w:val="0"/>
+        <w:rPr>
+          <w:rFonts w:ascii="Courier New" w:hAnsi="Courier New" w:cs="Courier New"/>
+          <w:color w:val="0000FF"/>
+          <w:sz w:val="20"/>
+          <w:szCs w:val="20"/>
+        </w:rPr>
+      </w:pPr>
+    </w:p>
+    <w:p>
+      <w:pPr>
+        <w:autoSpaceDE w:val="0"/>
+        <w:autoSpaceDN w:val="0"/>
+        <w:rPr>
+          <w:rFonts w:ascii="Courier New" w:hAnsi="Courier New" w:cs="Courier New"/>
+          <w:color w:val="0000FF"/>
+          <w:sz w:val="20"/>
+          <w:szCs w:val="20"/>
+        </w:rPr>
+      </w:pPr>
+      <w:r>
+        <w:rPr>
+          <w:rFonts w:ascii="Courier New" w:hAnsi="Courier New" w:cs="Courier New"/>
+          <w:color w:val="0000FF"/>
+          <w:sz w:val="20"/>
+          <w:szCs w:val="20"/>
+        </w:rPr>
+        <w:t>   sed -n '45,50p' filename           # print line nos. 45-50 of a file</w:t>
+      </w:r>
+    </w:p>
+    <w:p>
+      <w:pPr>
+        <w:autoSpaceDE w:val="0"/>
+        <w:autoSpaceDN w:val="0"/>
+        <w:rPr>
+          <w:rFonts w:ascii="Courier New" w:hAnsi="Courier New" w:cs="Courier New"/>
+          <w:color w:val="0000FF"/>
+          <w:sz w:val="20"/>
+          <w:szCs w:val="20"/>
+        </w:rPr>
+      </w:pPr>
+      <w:r>
+        <w:rPr>
+          <w:rFonts w:ascii="Courier New" w:hAnsi="Courier New" w:cs="Courier New"/>
+          <w:color w:val="0000FF"/>
+          <w:sz w:val="20"/>
+          <w:szCs w:val="20"/>
+        </w:rPr>
+        <w:t>   sed -n '51q;45,50p' filename       # same, but executes much faster</w:t>
+      </w:r>
+    </w:p>
+    <w:p>
+      <w:pPr>
+        <w:autoSpaceDE w:val="0"/>
+        <w:autoSpaceDN w:val="0"/>
+        <w:rPr>
+          <w:rFonts w:ascii="Courier New" w:hAnsi="Courier New" w:cs="Courier New"/>
+          <w:color w:val="0000FF"/>
+          <w:sz w:val="20"/>
+          <w:szCs w:val="20"/>
+        </w:rPr>
+      </w:pPr>
+    </w:p>
+    <w:p>
+      <w:pPr>
+        <w:autoSpaceDE w:val="0"/>
+        <w:autoSpaceDN w:val="0"/>
+        <w:rPr>
+          <w:rFonts w:ascii="Courier New" w:hAnsi="Courier New" w:cs="Courier New"/>
+          <w:color w:val="0000FF"/>
+          <w:sz w:val="20"/>
+          <w:szCs w:val="20"/>
+        </w:rPr>
+      </w:pPr>
+    </w:p>
+    <w:p>
+      <w:pPr>
+        <w:autoSpaceDE w:val="0"/>
+        <w:autoSpaceDN w:val="0"/>
+        <w:rPr>
+          <w:rFonts w:ascii="Courier New" w:hAnsi="Courier New" w:cs="Courier New"/>
+          <w:color w:val="0000FF"/>
+          <w:sz w:val="20"/>
+          <w:szCs w:val="20"/>
+        </w:rPr>
+      </w:pPr>
+      <w:r>
+        <w:rPr>
+          <w:rFonts w:ascii="Courier New" w:hAnsi="Courier New" w:cs="Courier New"/>
+          <w:color w:val="0000FF"/>
+          <w:sz w:val="20"/>
+          <w:szCs w:val="20"/>
+        </w:rPr>
+        <w:t>awk cool</w:t>
+      </w:r>
+    </w:p>
+    <w:p>
+      <w:pPr>
+        <w:autoSpaceDE w:val="0"/>
+        <w:autoSpaceDN w:val="0"/>
+        <w:rPr>
+          <w:rFonts w:ascii="Courier New" w:hAnsi="Courier New" w:cs="Courier New"/>
+          <w:color w:val="0000FF"/>
+          <w:sz w:val="20"/>
+          <w:szCs w:val="20"/>
+        </w:rPr>
+      </w:pPr>
+      <w:r>
+        <w:rPr>
+          <w:rFonts w:ascii="Courier New" w:hAnsi="Courier New" w:cs="Courier New"/>
+          <w:color w:val="0000FF"/>
+          <w:sz w:val="20"/>
+          <w:szCs w:val="20"/>
+        </w:rPr>
         <w:lastRenderedPageBreak/>
-        <w:t>   sed '/foo/ s//bar/g' filename      # shorthand sed syntax</w:t>
-      </w:r>
-    </w:p>
-    <w:p>
-      <w:pPr>
-        <w:autoSpaceDE w:val="0"/>
-        <w:autoSpaceDN w:val="0"/>
-        <w:rPr>
-          <w:rFonts w:ascii="Courier New" w:hAnsi="Courier New" w:cs="Courier New"/>
-          <w:color w:val="0000FF"/>
-          <w:sz w:val="20"/>
-          <w:szCs w:val="20"/>
-        </w:rPr>
-      </w:pPr>
-    </w:p>
-    <w:p>
-      <w:pPr>
-        <w:autoSpaceDE w:val="0"/>
-        <w:autoSpaceDN w:val="0"/>
-        <w:rPr>
-          <w:rFonts w:ascii="Courier New" w:hAnsi="Courier New" w:cs="Courier New"/>
-          <w:color w:val="0000FF"/>
-          <w:sz w:val="20"/>
-          <w:szCs w:val="20"/>
-        </w:rPr>
-      </w:pPr>
-      <w:r>
-        <w:rPr>
-          <w:rFonts w:ascii="Courier New" w:hAnsi="Courier New" w:cs="Courier New"/>
-          <w:color w:val="0000FF"/>
-          <w:sz w:val="20"/>
-          <w:szCs w:val="20"/>
-        </w:rPr>
-        <w:t>On line selection or deletion in which you only need to output lines</w:t>
-      </w:r>
-    </w:p>
-    <w:p>
-      <w:pPr>
-        <w:autoSpaceDE w:val="0"/>
-        <w:autoSpaceDN w:val="0"/>
-        <w:rPr>
-          <w:rFonts w:ascii="Courier New" w:hAnsi="Courier New" w:cs="Courier New"/>
-          <w:color w:val="0000FF"/>
-          <w:sz w:val="20"/>
-          <w:szCs w:val="20"/>
-        </w:rPr>
-      </w:pPr>
-      <w:r>
-        <w:rPr>
-          <w:rFonts w:ascii="Courier New" w:hAnsi="Courier New" w:cs="Courier New"/>
-          <w:color w:val="0000FF"/>
-          <w:sz w:val="20"/>
-          <w:szCs w:val="20"/>
-        </w:rPr>
-        <w:t>from the first part of the file, a "quit" command (q) in the script</w:t>
-      </w:r>
-    </w:p>
-    <w:p>
-      <w:pPr>
-        <w:autoSpaceDE w:val="0"/>
-        <w:autoSpaceDN w:val="0"/>
-        <w:rPr>
-          <w:rFonts w:ascii="Courier New" w:hAnsi="Courier New" w:cs="Courier New"/>
-          <w:color w:val="0000FF"/>
-          <w:sz w:val="20"/>
-          <w:szCs w:val="20"/>
-        </w:rPr>
-      </w:pPr>
-      <w:r>
-        <w:rPr>
-          <w:rFonts w:ascii="Courier New" w:hAnsi="Courier New" w:cs="Courier New"/>
-          <w:color w:val="0000FF"/>
-          <w:sz w:val="20"/>
-          <w:szCs w:val="20"/>
-        </w:rPr>
-        <w:t>will drastically reduce processing time for large files. Thus:</w:t>
-      </w:r>
-    </w:p>
-    <w:p>
-      <w:pPr>
-        <w:autoSpaceDE w:val="0"/>
-        <w:autoSpaceDN w:val="0"/>
-        <w:rPr>
-          <w:rFonts w:ascii="Courier New" w:hAnsi="Courier New" w:cs="Courier New"/>
-          <w:color w:val="0000FF"/>
-          <w:sz w:val="20"/>
-          <w:szCs w:val="20"/>
-        </w:rPr>
-      </w:pPr>
-    </w:p>
-    <w:p>
-      <w:pPr>
-        <w:autoSpaceDE w:val="0"/>
-        <w:autoSpaceDN w:val="0"/>
-        <w:rPr>
-          <w:rFonts w:ascii="Courier New" w:hAnsi="Courier New" w:cs="Courier New"/>
-          <w:color w:val="0000FF"/>
-          <w:sz w:val="20"/>
-          <w:szCs w:val="20"/>
-        </w:rPr>
-      </w:pPr>
-      <w:r>
-        <w:rPr>
-          <w:rFonts w:ascii="Courier New" w:hAnsi="Courier New" w:cs="Courier New"/>
-          <w:color w:val="0000FF"/>
-          <w:sz w:val="20"/>
-          <w:szCs w:val="20"/>
-        </w:rPr>
-        <w:t>   sed -n '45,50p' filename           # print line nos. 45-50 of a file</w:t>
-      </w:r>
-    </w:p>
-    <w:p>
-      <w:pPr>
-        <w:autoSpaceDE w:val="0"/>
-        <w:autoSpaceDN w:val="0"/>
-        <w:rPr>
-          <w:rFonts w:ascii="Courier New" w:hAnsi="Courier New" w:cs="Courier New"/>
-          <w:color w:val="0000FF"/>
-          <w:sz w:val="20"/>
-          <w:szCs w:val="20"/>
-        </w:rPr>
-      </w:pPr>
-      <w:r>
-        <w:rPr>
-          <w:rFonts w:ascii="Courier New" w:hAnsi="Courier New" w:cs="Courier New"/>
-          <w:color w:val="0000FF"/>
-          <w:sz w:val="20"/>
-          <w:szCs w:val="20"/>
-        </w:rPr>
-        <w:t>   sed -n '51q;45,50p' filename       # same, but executes much faster</w:t>
-      </w:r>
-    </w:p>
-    <w:p>
-      <w:pPr>
-        <w:autoSpaceDE w:val="0"/>
-        <w:autoSpaceDN w:val="0"/>
-        <w:rPr>
-          <w:rFonts w:ascii="Courier New" w:hAnsi="Courier New" w:cs="Courier New"/>
-          <w:color w:val="0000FF"/>
-          <w:sz w:val="20"/>
-          <w:szCs w:val="20"/>
-        </w:rPr>
-      </w:pPr>
-    </w:p>
-    <w:p>
-      <w:pPr>
-        <w:autoSpaceDE w:val="0"/>
-        <w:autoSpaceDN w:val="0"/>
-        <w:rPr>
-          <w:rFonts w:ascii="Courier New" w:hAnsi="Courier New" w:cs="Courier New"/>
-          <w:color w:val="0000FF"/>
-          <w:sz w:val="20"/>
-          <w:szCs w:val="20"/>
-        </w:rPr>
-      </w:pPr>
-    </w:p>
-    <w:p>
-      <w:pPr>
-        <w:autoSpaceDE w:val="0"/>
-        <w:autoSpaceDN w:val="0"/>
-        <w:rPr>
-          <w:rFonts w:ascii="Courier New" w:hAnsi="Courier New" w:cs="Courier New"/>
-          <w:color w:val="0000FF"/>
-          <w:sz w:val="20"/>
-          <w:szCs w:val="20"/>
-        </w:rPr>
-      </w:pPr>
-      <w:r>
-        <w:rPr>
-          <w:rFonts w:ascii="Courier New" w:hAnsi="Courier New" w:cs="Courier New"/>
-          <w:color w:val="0000FF"/>
-          <w:sz w:val="20"/>
-          <w:szCs w:val="20"/>
-        </w:rPr>
-        <w:t>awk cool</w:t>
-      </w:r>
-    </w:p>
-    <w:p>
-      <w:pPr>
-        <w:autoSpaceDE w:val="0"/>
-        <w:autoSpaceDN w:val="0"/>
-        <w:rPr>
-          <w:rFonts w:ascii="Courier New" w:hAnsi="Courier New" w:cs="Courier New"/>
-          <w:color w:val="0000FF"/>
-          <w:sz w:val="20"/>
-          <w:szCs w:val="20"/>
-        </w:rPr>
-      </w:pPr>
-      <w:r>
-        <w:rPr>
-          <w:rFonts w:ascii="Courier New" w:hAnsi="Courier New" w:cs="Courier New"/>
-          <w:color w:val="0000FF"/>
-          <w:sz w:val="20"/>
-          <w:szCs w:val="20"/>
-        </w:rPr>
         <w:t>tr '\r' '\n' &lt; ji_affinity,Feb.27:12AM  | awk -F"|" '$1 ~ /MSH/ {print $1 "|" $7 "|" $9}; $1 ~ /PID/ {print $1 "|" $6 "|" $4 "|" $19}' | sed 'N;s/\n/|/' | less</w:t>
       </w:r>
     </w:p>
@@ -11212,7 +11388,6 @@
           <w:rFonts w:ascii="Courier New" w:hAnsi="Courier New" w:cs="Courier New"/>
           <w:color w:val="0000FF"/>
         </w:rPr>
-        <w:lastRenderedPageBreak/>
         <w:t xml:space="preserve">sed '/^MSH|/d' </w:t>
       </w:r>
       <w:r>
@@ -11790,235 +11965,235 @@
           <w:sz w:val="20"/>
           <w:szCs w:val="20"/>
         </w:rPr>
+        <w:t>sed 's/\{.*\}//g' |\</w:t>
+      </w:r>
+    </w:p>
+    <w:p>
+      <w:pPr>
+        <w:autoSpaceDE w:val="0"/>
+        <w:autoSpaceDN w:val="0"/>
+        <w:rPr>
+          <w:rFonts w:ascii="Courier New" w:hAnsi="Courier New" w:cs="Courier New"/>
+          <w:sz w:val="20"/>
+          <w:szCs w:val="20"/>
+        </w:rPr>
+      </w:pPr>
+      <w:r>
+        <w:rPr>
+          <w:rFonts w:ascii="Courier New" w:hAnsi="Courier New" w:cs="Courier New"/>
+          <w:sz w:val="20"/>
+          <w:szCs w:val="20"/>
+        </w:rPr>
+        <w:t>#</w:t>
+      </w:r>
+    </w:p>
+    <w:p>
+      <w:pPr>
+        <w:autoSpaceDE w:val="0"/>
+        <w:autoSpaceDN w:val="0"/>
+        <w:rPr>
+          <w:rFonts w:ascii="Courier New" w:hAnsi="Courier New" w:cs="Courier New"/>
+          <w:sz w:val="20"/>
+          <w:szCs w:val="20"/>
+        </w:rPr>
+      </w:pPr>
+      <w:r>
+        <w:rPr>
+          <w:rFonts w:ascii="Courier New" w:hAnsi="Courier New" w:cs="Courier New"/>
+          <w:sz w:val="20"/>
+          <w:szCs w:val="20"/>
+        </w:rPr>
+        <w:t># then removes everything between "[" and "]" (generally editorial matter)</w:t>
+      </w:r>
+    </w:p>
+    <w:p>
+      <w:pPr>
+        <w:autoSpaceDE w:val="0"/>
+        <w:autoSpaceDN w:val="0"/>
+        <w:rPr>
+          <w:rFonts w:ascii="Courier New" w:hAnsi="Courier New" w:cs="Courier New"/>
+          <w:sz w:val="20"/>
+          <w:szCs w:val="20"/>
+        </w:rPr>
+      </w:pPr>
+      <w:r>
+        <w:rPr>
+          <w:rFonts w:ascii="Courier New" w:hAnsi="Courier New" w:cs="Courier New"/>
+          <w:sz w:val="20"/>
+          <w:szCs w:val="20"/>
+        </w:rPr>
+        <w:t>#</w:t>
+      </w:r>
+    </w:p>
+    <w:p>
+      <w:pPr>
+        <w:autoSpaceDE w:val="0"/>
+        <w:autoSpaceDN w:val="0"/>
+        <w:rPr>
+          <w:rFonts w:ascii="Courier New" w:hAnsi="Courier New" w:cs="Courier New"/>
+          <w:sz w:val="20"/>
+          <w:szCs w:val="20"/>
+        </w:rPr>
+      </w:pPr>
+      <w:r>
+        <w:rPr>
+          <w:rFonts w:ascii="Courier New" w:hAnsi="Courier New" w:cs="Courier New"/>
+          <w:sz w:val="20"/>
+          <w:szCs w:val="20"/>
+        </w:rPr>
+        <w:t>sed 's/\[.*\]//g' |\</w:t>
+      </w:r>
+    </w:p>
+    <w:p>
+      <w:pPr>
+        <w:autoSpaceDE w:val="0"/>
+        <w:autoSpaceDN w:val="0"/>
+        <w:rPr>
+          <w:rFonts w:ascii="Courier New" w:hAnsi="Courier New" w:cs="Courier New"/>
+          <w:sz w:val="20"/>
+          <w:szCs w:val="20"/>
+        </w:rPr>
+      </w:pPr>
+      <w:r>
+        <w:rPr>
+          <w:rFonts w:ascii="Courier New" w:hAnsi="Courier New" w:cs="Courier New"/>
+          <w:sz w:val="20"/>
+          <w:szCs w:val="20"/>
+        </w:rPr>
+        <w:t>#</w:t>
+      </w:r>
+    </w:p>
+    <w:p>
+      <w:pPr>
+        <w:autoSpaceDE w:val="0"/>
+        <w:autoSpaceDN w:val="0"/>
+        <w:rPr>
+          <w:rFonts w:ascii="Courier New" w:hAnsi="Courier New" w:cs="Courier New"/>
+          <w:sz w:val="20"/>
+          <w:szCs w:val="20"/>
+        </w:rPr>
+      </w:pPr>
+      <w:r>
+        <w:rPr>
+          <w:rFonts w:ascii="Courier New" w:hAnsi="Courier New" w:cs="Courier New"/>
+          <w:sz w:val="20"/>
+          <w:szCs w:val="20"/>
+        </w:rPr>
+        <w:t># then removes everything between "|" and "|"</w:t>
+      </w:r>
+    </w:p>
+    <w:p>
+      <w:pPr>
+        <w:autoSpaceDE w:val="0"/>
+        <w:autoSpaceDN w:val="0"/>
+        <w:rPr>
+          <w:rFonts w:ascii="Courier New" w:hAnsi="Courier New" w:cs="Courier New"/>
+          <w:sz w:val="20"/>
+          <w:szCs w:val="20"/>
+        </w:rPr>
+      </w:pPr>
+      <w:r>
+        <w:rPr>
+          <w:rFonts w:ascii="Courier New" w:hAnsi="Courier New" w:cs="Courier New"/>
+          <w:sz w:val="20"/>
+          <w:szCs w:val="20"/>
+        </w:rPr>
+        <w:t>#</w:t>
+      </w:r>
+    </w:p>
+    <w:p>
+      <w:pPr>
+        <w:autoSpaceDE w:val="0"/>
+        <w:autoSpaceDN w:val="0"/>
+        <w:rPr>
+          <w:rFonts w:ascii="Courier New" w:hAnsi="Courier New" w:cs="Courier New"/>
+          <w:sz w:val="20"/>
+          <w:szCs w:val="20"/>
+        </w:rPr>
+      </w:pPr>
+      <w:r>
+        <w:rPr>
+          <w:rFonts w:ascii="Courier New" w:hAnsi="Courier New" w:cs="Courier New"/>
+          <w:sz w:val="20"/>
+          <w:szCs w:val="20"/>
+        </w:rPr>
+        <w:t>sed 's/\|.*\|//g' |\</w:t>
+      </w:r>
+    </w:p>
+    <w:p>
+      <w:pPr>
+        <w:autoSpaceDE w:val="0"/>
+        <w:autoSpaceDN w:val="0"/>
+        <w:rPr>
+          <w:rFonts w:ascii="Courier New" w:hAnsi="Courier New" w:cs="Courier New"/>
+          <w:sz w:val="20"/>
+          <w:szCs w:val="20"/>
+        </w:rPr>
+      </w:pPr>
+      <w:r>
+        <w:rPr>
+          <w:rFonts w:ascii="Courier New" w:hAnsi="Courier New" w:cs="Courier New"/>
+          <w:sz w:val="20"/>
+          <w:szCs w:val="20"/>
+        </w:rPr>
+        <w:t>#</w:t>
+      </w:r>
+    </w:p>
+    <w:p>
+      <w:pPr>
+        <w:autoSpaceDE w:val="0"/>
+        <w:autoSpaceDN w:val="0"/>
+        <w:rPr>
+          <w:rFonts w:ascii="Courier New" w:hAnsi="Courier New" w:cs="Courier New"/>
+          <w:sz w:val="20"/>
+          <w:szCs w:val="20"/>
+        </w:rPr>
+      </w:pPr>
+      <w:r>
+        <w:rPr>
+          <w:rFonts w:ascii="Courier New" w:hAnsi="Courier New" w:cs="Courier New"/>
+          <w:sz w:val="20"/>
+          <w:szCs w:val="20"/>
+        </w:rPr>
+        <w:t># then removes most punctuation as well as "0", "Z", and "X"</w:t>
+      </w:r>
+    </w:p>
+    <w:p>
+      <w:pPr>
+        <w:autoSpaceDE w:val="0"/>
+        <w:autoSpaceDN w:val="0"/>
+        <w:rPr>
+          <w:rFonts w:ascii="Courier New" w:hAnsi="Courier New" w:cs="Courier New"/>
+          <w:sz w:val="20"/>
+          <w:szCs w:val="20"/>
+        </w:rPr>
+      </w:pPr>
+      <w:r>
+        <w:rPr>
+          <w:rFonts w:ascii="Courier New" w:hAnsi="Courier New" w:cs="Courier New"/>
+          <w:sz w:val="20"/>
+          <w:szCs w:val="20"/>
+        </w:rPr>
+        <w:t>#</w:t>
+      </w:r>
+    </w:p>
+    <w:p>
+      <w:pPr>
+        <w:autoSpaceDE w:val="0"/>
+        <w:autoSpaceDN w:val="0"/>
+        <w:rPr>
+          <w:rFonts w:ascii="Courier New" w:hAnsi="Courier New" w:cs="Courier New"/>
+          <w:sz w:val="20"/>
+          <w:szCs w:val="20"/>
+        </w:rPr>
+      </w:pPr>
+      <w:r>
+        <w:rPr>
+          <w:rFonts w:ascii="Courier New" w:hAnsi="Courier New" w:cs="Courier New"/>
+          <w:sz w:val="20"/>
+          <w:szCs w:val="20"/>
+        </w:rPr>
         <w:lastRenderedPageBreak/>
-        <w:t>sed 's/\{.*\}//g' |\</w:t>
-      </w:r>
-    </w:p>
-    <w:p>
-      <w:pPr>
-        <w:autoSpaceDE w:val="0"/>
-        <w:autoSpaceDN w:val="0"/>
-        <w:rPr>
-          <w:rFonts w:ascii="Courier New" w:hAnsi="Courier New" w:cs="Courier New"/>
-          <w:sz w:val="20"/>
-          <w:szCs w:val="20"/>
-        </w:rPr>
-      </w:pPr>
-      <w:r>
-        <w:rPr>
-          <w:rFonts w:ascii="Courier New" w:hAnsi="Courier New" w:cs="Courier New"/>
-          <w:sz w:val="20"/>
-          <w:szCs w:val="20"/>
-        </w:rPr>
-        <w:t>#</w:t>
-      </w:r>
-    </w:p>
-    <w:p>
-      <w:pPr>
-        <w:autoSpaceDE w:val="0"/>
-        <w:autoSpaceDN w:val="0"/>
-        <w:rPr>
-          <w:rFonts w:ascii="Courier New" w:hAnsi="Courier New" w:cs="Courier New"/>
-          <w:sz w:val="20"/>
-          <w:szCs w:val="20"/>
-        </w:rPr>
-      </w:pPr>
-      <w:r>
-        <w:rPr>
-          <w:rFonts w:ascii="Courier New" w:hAnsi="Courier New" w:cs="Courier New"/>
-          <w:sz w:val="20"/>
-          <w:szCs w:val="20"/>
-        </w:rPr>
-        <w:t># then removes everything between "[" and "]" (generally editorial matter)</w:t>
-      </w:r>
-    </w:p>
-    <w:p>
-      <w:pPr>
-        <w:autoSpaceDE w:val="0"/>
-        <w:autoSpaceDN w:val="0"/>
-        <w:rPr>
-          <w:rFonts w:ascii="Courier New" w:hAnsi="Courier New" w:cs="Courier New"/>
-          <w:sz w:val="20"/>
-          <w:szCs w:val="20"/>
-        </w:rPr>
-      </w:pPr>
-      <w:r>
-        <w:rPr>
-          <w:rFonts w:ascii="Courier New" w:hAnsi="Courier New" w:cs="Courier New"/>
-          <w:sz w:val="20"/>
-          <w:szCs w:val="20"/>
-        </w:rPr>
-        <w:t>#</w:t>
-      </w:r>
-    </w:p>
-    <w:p>
-      <w:pPr>
-        <w:autoSpaceDE w:val="0"/>
-        <w:autoSpaceDN w:val="0"/>
-        <w:rPr>
-          <w:rFonts w:ascii="Courier New" w:hAnsi="Courier New" w:cs="Courier New"/>
-          <w:sz w:val="20"/>
-          <w:szCs w:val="20"/>
-        </w:rPr>
-      </w:pPr>
-      <w:r>
-        <w:rPr>
-          <w:rFonts w:ascii="Courier New" w:hAnsi="Courier New" w:cs="Courier New"/>
-          <w:sz w:val="20"/>
-          <w:szCs w:val="20"/>
-        </w:rPr>
-        <w:t>sed 's/\[.*\]//g' |\</w:t>
-      </w:r>
-    </w:p>
-    <w:p>
-      <w:pPr>
-        <w:autoSpaceDE w:val="0"/>
-        <w:autoSpaceDN w:val="0"/>
-        <w:rPr>
-          <w:rFonts w:ascii="Courier New" w:hAnsi="Courier New" w:cs="Courier New"/>
-          <w:sz w:val="20"/>
-          <w:szCs w:val="20"/>
-        </w:rPr>
-      </w:pPr>
-      <w:r>
-        <w:rPr>
-          <w:rFonts w:ascii="Courier New" w:hAnsi="Courier New" w:cs="Courier New"/>
-          <w:sz w:val="20"/>
-          <w:szCs w:val="20"/>
-        </w:rPr>
-        <w:t>#</w:t>
-      </w:r>
-    </w:p>
-    <w:p>
-      <w:pPr>
-        <w:autoSpaceDE w:val="0"/>
-        <w:autoSpaceDN w:val="0"/>
-        <w:rPr>
-          <w:rFonts w:ascii="Courier New" w:hAnsi="Courier New" w:cs="Courier New"/>
-          <w:sz w:val="20"/>
-          <w:szCs w:val="20"/>
-        </w:rPr>
-      </w:pPr>
-      <w:r>
-        <w:rPr>
-          <w:rFonts w:ascii="Courier New" w:hAnsi="Courier New" w:cs="Courier New"/>
-          <w:sz w:val="20"/>
-          <w:szCs w:val="20"/>
-        </w:rPr>
-        <w:t># then removes everything between "|" and "|"</w:t>
-      </w:r>
-    </w:p>
-    <w:p>
-      <w:pPr>
-        <w:autoSpaceDE w:val="0"/>
-        <w:autoSpaceDN w:val="0"/>
-        <w:rPr>
-          <w:rFonts w:ascii="Courier New" w:hAnsi="Courier New" w:cs="Courier New"/>
-          <w:sz w:val="20"/>
-          <w:szCs w:val="20"/>
-        </w:rPr>
-      </w:pPr>
-      <w:r>
-        <w:rPr>
-          <w:rFonts w:ascii="Courier New" w:hAnsi="Courier New" w:cs="Courier New"/>
-          <w:sz w:val="20"/>
-          <w:szCs w:val="20"/>
-        </w:rPr>
-        <w:t>#</w:t>
-      </w:r>
-    </w:p>
-    <w:p>
-      <w:pPr>
-        <w:autoSpaceDE w:val="0"/>
-        <w:autoSpaceDN w:val="0"/>
-        <w:rPr>
-          <w:rFonts w:ascii="Courier New" w:hAnsi="Courier New" w:cs="Courier New"/>
-          <w:sz w:val="20"/>
-          <w:szCs w:val="20"/>
-        </w:rPr>
-      </w:pPr>
-      <w:r>
-        <w:rPr>
-          <w:rFonts w:ascii="Courier New" w:hAnsi="Courier New" w:cs="Courier New"/>
-          <w:sz w:val="20"/>
-          <w:szCs w:val="20"/>
-        </w:rPr>
-        <w:t>sed 's/\|.*\|//g' |\</w:t>
-      </w:r>
-    </w:p>
-    <w:p>
-      <w:pPr>
-        <w:autoSpaceDE w:val="0"/>
-        <w:autoSpaceDN w:val="0"/>
-        <w:rPr>
-          <w:rFonts w:ascii="Courier New" w:hAnsi="Courier New" w:cs="Courier New"/>
-          <w:sz w:val="20"/>
-          <w:szCs w:val="20"/>
-        </w:rPr>
-      </w:pPr>
-      <w:r>
-        <w:rPr>
-          <w:rFonts w:ascii="Courier New" w:hAnsi="Courier New" w:cs="Courier New"/>
-          <w:sz w:val="20"/>
-          <w:szCs w:val="20"/>
-        </w:rPr>
-        <w:t>#</w:t>
-      </w:r>
-    </w:p>
-    <w:p>
-      <w:pPr>
-        <w:autoSpaceDE w:val="0"/>
-        <w:autoSpaceDN w:val="0"/>
-        <w:rPr>
-          <w:rFonts w:ascii="Courier New" w:hAnsi="Courier New" w:cs="Courier New"/>
-          <w:sz w:val="20"/>
-          <w:szCs w:val="20"/>
-        </w:rPr>
-      </w:pPr>
-      <w:r>
-        <w:rPr>
-          <w:rFonts w:ascii="Courier New" w:hAnsi="Courier New" w:cs="Courier New"/>
-          <w:sz w:val="20"/>
-          <w:szCs w:val="20"/>
-        </w:rPr>
-        <w:t># then removes most punctuation as well as "0", "Z", and "X"</w:t>
-      </w:r>
-    </w:p>
-    <w:p>
-      <w:pPr>
-        <w:autoSpaceDE w:val="0"/>
-        <w:autoSpaceDN w:val="0"/>
-        <w:rPr>
-          <w:rFonts w:ascii="Courier New" w:hAnsi="Courier New" w:cs="Courier New"/>
-          <w:sz w:val="20"/>
-          <w:szCs w:val="20"/>
-        </w:rPr>
-      </w:pPr>
-      <w:r>
-        <w:rPr>
-          <w:rFonts w:ascii="Courier New" w:hAnsi="Courier New" w:cs="Courier New"/>
-          <w:sz w:val="20"/>
-          <w:szCs w:val="20"/>
-        </w:rPr>
-        <w:t>#</w:t>
-      </w:r>
-    </w:p>
-    <w:p>
-      <w:pPr>
-        <w:autoSpaceDE w:val="0"/>
-        <w:autoSpaceDN w:val="0"/>
-        <w:rPr>
-          <w:rFonts w:ascii="Courier New" w:hAnsi="Courier New" w:cs="Courier New"/>
-          <w:sz w:val="20"/>
-          <w:szCs w:val="20"/>
-        </w:rPr>
-      </w:pPr>
-      <w:r>
-        <w:rPr>
-          <w:rFonts w:ascii="Courier New" w:hAnsi="Courier New" w:cs="Courier New"/>
-          <w:sz w:val="20"/>
-          <w:szCs w:val="20"/>
-        </w:rPr>
         <w:t>sed 's/[\.\,\:\;\"\!\?\-\_\(\)\&amp;\{\}\/0zZxX]*//g' |\</w:t>
       </w:r>
     </w:p>

--- a/documentation/linux.docx
+++ b/documentation/linux.docx
@@ -2,6 +2,74 @@
 <file path=word/document.xml><?xml version="1.0" encoding="utf-8"?>
 <w:document xmlns:wpc="http://schemas.microsoft.com/office/word/2010/wordprocessingCanvas" xmlns:mc="http://schemas.openxmlformats.org/markup-compatibility/2006" xmlns:o="urn:schemas-microsoft-com:office:office" xmlns:r="http://schemas.openxmlformats.org/officeDocument/2006/relationships" xmlns:m="http://schemas.openxmlformats.org/officeDocument/2006/math" xmlns:v="urn:schemas-microsoft-com:vml" xmlns:wp14="http://schemas.microsoft.com/office/word/2010/wordprocessingDrawing" xmlns:wp="http://schemas.openxmlformats.org/drawingml/2006/wordprocessingDrawing" xmlns:w10="urn:schemas-microsoft-com:office:word" xmlns:w="http://schemas.openxmlformats.org/wordprocessingml/2006/main" xmlns:w14="http://schemas.microsoft.com/office/word/2010/wordml" xmlns:w15="http://schemas.microsoft.com/office/word/2012/wordml" xmlns:wpg="http://schemas.microsoft.com/office/word/2010/wordprocessingGroup" xmlns:wpi="http://schemas.microsoft.com/office/word/2010/wordprocessingInk" xmlns:wne="http://schemas.microsoft.com/office/word/2006/wordml" xmlns:wps="http://schemas.microsoft.com/office/word/2010/wordprocessingShape" mc:Ignorable="w14 w15 wp14">
   <w:body>
+    <w:p>
+      <w:pPr>
+        <w:rPr>
+          <w:b/>
+          <w:sz w:val="28"/>
+          <w:szCs w:val="28"/>
+        </w:rPr>
+      </w:pPr>
+      <w:r>
+        <w:rPr>
+          <w:b/>
+          <w:sz w:val="28"/>
+          <w:szCs w:val="28"/>
+        </w:rPr>
+        <w:t>Package verison</w:t>
+      </w:r>
+    </w:p>
+    <w:p>
+      <w:pPr>
+        <w:rPr>
+          <w:rFonts w:ascii="Courier New" w:hAnsi="Courier New" w:cs="Courier New"/>
+          <w:color w:val="222222"/>
+          <w:shd w:val="clear" w:color="auto" w:fill="F9F9F9"/>
+        </w:rPr>
+      </w:pPr>
+      <w:r>
+        <w:rPr>
+          <w:rFonts w:ascii="Courier New" w:hAnsi="Courier New" w:cs="Courier New"/>
+          <w:color w:val="222222"/>
+          <w:shd w:val="clear" w:color="auto" w:fill="F9F9F9"/>
+        </w:rPr>
+        <w:t>dpkg -s &lt;packagename&gt;</w:t>
+      </w:r>
+    </w:p>
+    <w:p>
+      <w:pPr>
+        <w:rPr>
+          <w:b/>
+          <w:sz w:val="28"/>
+          <w:szCs w:val="28"/>
+        </w:rPr>
+      </w:pPr>
+      <w:r>
+        <w:rPr>
+          <w:b/>
+          <w:sz w:val="28"/>
+          <w:szCs w:val="28"/>
+        </w:rPr>
+        <w:t>Ubuntu verison</w:t>
+      </w:r>
+    </w:p>
+    <w:p>
+      <w:pPr>
+        <w:rPr>
+          <w:rFonts w:ascii="Courier New" w:hAnsi="Courier New" w:cs="Courier New"/>
+          <w:color w:val="222222"/>
+          <w:shd w:val="clear" w:color="auto" w:fill="F9F9F9"/>
+        </w:rPr>
+      </w:pPr>
+      <w:r>
+        <w:rPr>
+          <w:rFonts w:ascii="Courier New" w:hAnsi="Courier New" w:cs="Courier New"/>
+          <w:color w:val="222222"/>
+          <w:shd w:val="clear" w:color="auto" w:fill="F9F9F9"/>
+        </w:rPr>
+        <w:t>lsb_release -a</w:t>
+      </w:r>
+    </w:p>
     <w:p>
       <w:pPr>
         <w:rPr>
@@ -137,8 +205,6 @@
           <w:szCs w:val="28"/>
         </w:rPr>
       </w:pPr>
-      <w:bookmarkStart w:id="0" w:name="_GoBack"/>
-      <w:bookmarkEnd w:id="0"/>
       <w:r>
         <w:rPr>
           <w:b/>
@@ -389,6 +455,7 @@
           <w:szCs w:val="20"/>
           <w:shd w:val="clear" w:color="auto" w:fill="FDFDFD"/>
         </w:rPr>
+        <w:lastRenderedPageBreak/>
         <w:t>z -- unzip</w:t>
       </w:r>
       <w:r>
@@ -484,7 +551,6 @@
           <w:sz w:val="28"/>
           <w:szCs w:val="28"/>
         </w:rPr>
-        <w:lastRenderedPageBreak/>
         <w:t>Add space to server:</w:t>
       </w:r>
     </w:p>
@@ -1645,6 +1711,7 @@
           <w:sz w:val="16"/>
           <w:szCs w:val="16"/>
         </w:rPr>
+        <w:lastRenderedPageBreak/>
         <w:t xml:space="preserve">  PE Size               4.00 MiB</w:t>
       </w:r>
     </w:p>
@@ -2207,6 +2274,7 @@
           <w:sz w:val="16"/>
           <w:szCs w:val="16"/>
         </w:rPr>
+        <w:lastRenderedPageBreak/>
         <w:t xml:space="preserve">       physical id: 0.0.0</w:t>
       </w:r>
     </w:p>
@@ -2292,7 +2360,6 @@
           <w:sz w:val="16"/>
           <w:szCs w:val="16"/>
         </w:rPr>
-        <w:lastRenderedPageBreak/>
         <w:t xml:space="preserve">       size: 30GiB (32GB)</w:t>
       </w:r>
     </w:p>
@@ -2646,6 +2713,16 @@
     </w:p>
     <w:p>
       <w:r>
+        <w:t xml:space="preserve">uname –a = determine </w:t>
+      </w:r>
+      <w:bookmarkStart w:id="0" w:name="_GoBack"/>
+      <w:bookmarkEnd w:id="0"/>
+      <w:r>
+        <w:t>32 or 64 bit</w:t>
+      </w:r>
+    </w:p>
+    <w:p>
+      <w:r>
         <w:t>cp –a copy a directory from one place to another.</w:t>
       </w:r>
     </w:p>
@@ -2656,6 +2733,7 @@
     </w:p>
     <w:p>
       <w:r>
+        <w:lastRenderedPageBreak/>
         <w:t>change group and owner chgrp and chown recursively</w:t>
       </w:r>
     </w:p>
@@ -2889,7 +2967,6 @@
     <w:p/>
     <w:p>
       <w:r>
-        <w:lastRenderedPageBreak/>
         <w:t>line continuation , multiline command.  Put ‘\’ at the end of each line.</w:t>
       </w:r>
     </w:p>
@@ -3013,6 +3090,7 @@
     </w:p>
     <w:p>
       <w:r>
+        <w:lastRenderedPageBreak/>
         <w:t xml:space="preserve">   “sudo scp </w:t>
       </w:r>
       <w:hyperlink r:id="rId17" w:history="1">
@@ -3071,7 +3149,6 @@
         </w:numPr>
       </w:pPr>
       <w:r>
-        <w:lastRenderedPageBreak/>
         <w:t>sudo passwd –l root</w:t>
       </w:r>
     </w:p>
@@ -3838,302 +3915,506 @@
           <w:sz w:val="20"/>
           <w:szCs w:val="20"/>
         </w:rPr>
+        <w:t>sed '/src-collapsed/,/))/d;/dest-collapsed/,/))/d;/collapsed-rules/,/))/d'  x_adt_afnt_to_omni.tsc | less</w:t>
+      </w:r>
+    </w:p>
+    <w:p>
+      <w:pPr>
+        <w:autoSpaceDE w:val="0"/>
+        <w:autoSpaceDN w:val="0"/>
+        <w:rPr>
+          <w:rFonts w:ascii="Courier New" w:hAnsi="Courier New" w:cs="Courier New"/>
+          <w:sz w:val="20"/>
+          <w:szCs w:val="20"/>
+        </w:rPr>
+      </w:pPr>
+    </w:p>
+    <w:p>
+      <w:pPr>
+        <w:autoSpaceDE w:val="0"/>
+        <w:autoSpaceDN w:val="0"/>
+        <w:rPr>
+          <w:rFonts w:ascii="Courier New" w:hAnsi="Courier New" w:cs="Courier New"/>
+          <w:sz w:val="20"/>
+          <w:szCs w:val="20"/>
+        </w:rPr>
+      </w:pPr>
+      <w:r>
+        <w:rPr>
+          <w:rFonts w:ascii="Courier New" w:hAnsi="Courier New" w:cs="Courier New"/>
+          <w:sz w:val="20"/>
+          <w:szCs w:val="20"/>
+        </w:rPr>
+        <w:t>grep -e "\- ~" -e '\- "' x* | grep -v "(copy" | less</w:t>
+      </w:r>
+    </w:p>
+    <w:p>
+      <w:pPr>
+        <w:autoSpaceDE w:val="0"/>
+        <w:autoSpaceDN w:val="0"/>
+        <w:rPr>
+          <w:rFonts w:ascii="Courier New" w:hAnsi="Courier New" w:cs="Courier New"/>
+          <w:sz w:val="20"/>
+          <w:szCs w:val="20"/>
+        </w:rPr>
+      </w:pPr>
+    </w:p>
+    <w:p>
+      <w:pPr>
+        <w:autoSpaceDE w:val="0"/>
+        <w:autoSpaceDN w:val="0"/>
+        <w:rPr>
+          <w:rFonts w:ascii="Courier New" w:hAnsi="Courier New" w:cs="Courier New"/>
+          <w:sz w:val="20"/>
+          <w:szCs w:val="20"/>
+        </w:rPr>
+      </w:pPr>
+      <w:r>
+        <w:rPr>
+          <w:rFonts w:ascii="Courier New" w:hAnsi="Courier New" w:cs="Courier New"/>
+          <w:sz w:val="20"/>
+          <w:szCs w:val="20"/>
+        </w:rPr>
+        <w:t>=========================================================================</w:t>
+      </w:r>
+    </w:p>
+    <w:p>
+      <w:pPr>
+        <w:autoSpaceDE w:val="0"/>
+        <w:autoSpaceDN w:val="0"/>
+        <w:rPr>
+          <w:rFonts w:ascii="Courier New" w:hAnsi="Courier New" w:cs="Courier New"/>
+          <w:sz w:val="20"/>
+          <w:szCs w:val="20"/>
+        </w:rPr>
+      </w:pPr>
+      <w:r>
+        <w:rPr>
+          <w:rFonts w:ascii="Courier New" w:hAnsi="Courier New" w:cs="Courier New"/>
+          <w:sz w:val="20"/>
+          <w:szCs w:val="20"/>
+        </w:rPr>
+        <w:t>Sed if /else</w:t>
+      </w:r>
+    </w:p>
+    <w:p>
+      <w:pPr>
+        <w:autoSpaceDE w:val="0"/>
+        <w:autoSpaceDN w:val="0"/>
+        <w:rPr>
+          <w:rFonts w:ascii="Courier New" w:hAnsi="Courier New" w:cs="Courier New"/>
+          <w:sz w:val="20"/>
+          <w:szCs w:val="20"/>
+        </w:rPr>
+      </w:pPr>
+    </w:p>
+    <w:p>
+      <w:pPr>
+        <w:autoSpaceDE w:val="0"/>
+        <w:autoSpaceDN w:val="0"/>
+        <w:rPr>
+          <w:rFonts w:ascii="Courier New" w:hAnsi="Courier New" w:cs="Courier New"/>
+          <w:sz w:val="20"/>
+          <w:szCs w:val="20"/>
+        </w:rPr>
+      </w:pPr>
+      <w:r>
+        <w:rPr>
+          <w:rFonts w:ascii="Courier New" w:hAnsi="Courier New" w:cs="Courier New"/>
+          <w:sz w:val="20"/>
+          <w:szCs w:val="20"/>
+        </w:rPr>
+        <w:t>IF/ELSE TESTING IN SED</w:t>
+      </w:r>
+    </w:p>
+    <w:p>
+      <w:pPr>
+        <w:autoSpaceDE w:val="0"/>
+        <w:autoSpaceDN w:val="0"/>
+        <w:rPr>
+          <w:rFonts w:ascii="Courier New" w:hAnsi="Courier New" w:cs="Courier New"/>
+          <w:sz w:val="20"/>
+          <w:szCs w:val="20"/>
+        </w:rPr>
+      </w:pPr>
+    </w:p>
+    <w:p>
+      <w:pPr>
+        <w:autoSpaceDE w:val="0"/>
+        <w:autoSpaceDN w:val="0"/>
+        <w:rPr>
+          <w:rFonts w:ascii="Courier New" w:hAnsi="Courier New" w:cs="Courier New"/>
+          <w:sz w:val="20"/>
+          <w:szCs w:val="20"/>
+        </w:rPr>
+      </w:pPr>
+      <w:r>
+        <w:rPr>
+          <w:rFonts w:ascii="Courier New" w:hAnsi="Courier New" w:cs="Courier New"/>
+          <w:sz w:val="20"/>
+          <w:szCs w:val="20"/>
+        </w:rPr>
+        <w:t>----------</w:t>
+      </w:r>
+    </w:p>
+    <w:p>
+      <w:pPr>
+        <w:autoSpaceDE w:val="0"/>
+        <w:autoSpaceDN w:val="0"/>
+        <w:rPr>
+          <w:rFonts w:ascii="Courier New" w:hAnsi="Courier New" w:cs="Courier New"/>
+          <w:sz w:val="20"/>
+          <w:szCs w:val="20"/>
+        </w:rPr>
+      </w:pPr>
+      <w:r>
+        <w:rPr>
+          <w:rFonts w:ascii="Courier New" w:hAnsi="Courier New" w:cs="Courier New"/>
+          <w:sz w:val="20"/>
+          <w:szCs w:val="20"/>
+        </w:rPr>
+        <w:t>This message was originally posted on the seders mailing list in 1998.</w:t>
+      </w:r>
+    </w:p>
+    <w:p>
+      <w:pPr>
+        <w:autoSpaceDE w:val="0"/>
+        <w:autoSpaceDN w:val="0"/>
+        <w:rPr>
+          <w:rFonts w:ascii="Courier New" w:hAnsi="Courier New" w:cs="Courier New"/>
+          <w:sz w:val="20"/>
+          <w:szCs w:val="20"/>
+        </w:rPr>
+      </w:pPr>
+      <w:r>
+        <w:rPr>
+          <w:rFonts w:ascii="Courier New" w:hAnsi="Courier New" w:cs="Courier New"/>
+          <w:sz w:val="20"/>
+          <w:szCs w:val="20"/>
+        </w:rPr>
+        <w:t>It has been lightly edited for general readers. In answer to the</w:t>
+      </w:r>
+    </w:p>
+    <w:p>
+      <w:pPr>
+        <w:autoSpaceDE w:val="0"/>
+        <w:autoSpaceDN w:val="0"/>
+        <w:rPr>
+          <w:rFonts w:ascii="Courier New" w:hAnsi="Courier New" w:cs="Courier New"/>
+          <w:sz w:val="20"/>
+          <w:szCs w:val="20"/>
+        </w:rPr>
+      </w:pPr>
+      <w:r>
+        <w:rPr>
+          <w:rFonts w:ascii="Courier New" w:hAnsi="Courier New" w:cs="Courier New"/>
+          <w:sz w:val="20"/>
+          <w:szCs w:val="20"/>
+        </w:rPr>
+        <w:t>question:</w:t>
+      </w:r>
+    </w:p>
+    <w:p>
+      <w:pPr>
+        <w:autoSpaceDE w:val="0"/>
+        <w:autoSpaceDN w:val="0"/>
+        <w:rPr>
+          <w:rFonts w:ascii="Courier New" w:hAnsi="Courier New" w:cs="Courier New"/>
+          <w:sz w:val="20"/>
+          <w:szCs w:val="20"/>
+        </w:rPr>
+      </w:pPr>
+    </w:p>
+    <w:p>
+      <w:pPr>
+        <w:autoSpaceDE w:val="0"/>
+        <w:autoSpaceDN w:val="0"/>
+        <w:rPr>
+          <w:rFonts w:ascii="Courier New" w:hAnsi="Courier New" w:cs="Courier New"/>
+          <w:sz w:val="20"/>
+          <w:szCs w:val="20"/>
+        </w:rPr>
+      </w:pPr>
+      <w:r>
+        <w:rPr>
+          <w:rFonts w:ascii="Courier New" w:hAnsi="Courier New" w:cs="Courier New"/>
+          <w:sz w:val="20"/>
+          <w:szCs w:val="20"/>
+        </w:rPr>
+        <w:t>&gt; Are there any standard/short-cuts for</w:t>
+      </w:r>
+    </w:p>
+    <w:p>
+      <w:pPr>
+        <w:autoSpaceDE w:val="0"/>
+        <w:autoSpaceDN w:val="0"/>
+        <w:rPr>
+          <w:rFonts w:ascii="Courier New" w:hAnsi="Courier New" w:cs="Courier New"/>
+          <w:sz w:val="20"/>
+          <w:szCs w:val="20"/>
+        </w:rPr>
+      </w:pPr>
+      <w:r>
+        <w:rPr>
+          <w:rFonts w:ascii="Courier New" w:hAnsi="Courier New" w:cs="Courier New"/>
+          <w:sz w:val="20"/>
+          <w:szCs w:val="20"/>
+        </w:rPr>
+        <w:t>&gt;</w:t>
+      </w:r>
+    </w:p>
+    <w:p>
+      <w:pPr>
+        <w:autoSpaceDE w:val="0"/>
+        <w:autoSpaceDN w:val="0"/>
+        <w:rPr>
+          <w:rFonts w:ascii="Courier New" w:hAnsi="Courier New" w:cs="Courier New"/>
+          <w:sz w:val="20"/>
+          <w:szCs w:val="20"/>
+        </w:rPr>
+      </w:pPr>
+      <w:r>
+        <w:rPr>
+          <w:rFonts w:ascii="Courier New" w:hAnsi="Courier New" w:cs="Courier New"/>
+          <w:sz w:val="20"/>
+          <w:szCs w:val="20"/>
+        </w:rPr>
+        <w:t>&gt;     if (test) then action1 else action2</w:t>
+      </w:r>
+    </w:p>
+    <w:p>
+      <w:pPr>
+        <w:autoSpaceDE w:val="0"/>
+        <w:autoSpaceDN w:val="0"/>
+        <w:rPr>
+          <w:rFonts w:ascii="Courier New" w:hAnsi="Courier New" w:cs="Courier New"/>
+          <w:sz w:val="20"/>
+          <w:szCs w:val="20"/>
+        </w:rPr>
+      </w:pPr>
+    </w:p>
+    <w:p>
+      <w:pPr>
+        <w:autoSpaceDE w:val="0"/>
+        <w:autoSpaceDN w:val="0"/>
+        <w:rPr>
+          <w:rFonts w:ascii="Courier New" w:hAnsi="Courier New" w:cs="Courier New"/>
+          <w:sz w:val="20"/>
+          <w:szCs w:val="20"/>
+        </w:rPr>
+      </w:pPr>
+      <w:r>
+        <w:rPr>
+          <w:rFonts w:ascii="Courier New" w:hAnsi="Courier New" w:cs="Courier New"/>
+          <w:sz w:val="20"/>
+          <w:szCs w:val="20"/>
+        </w:rPr>
+        <w:t>Yes, there are several ways of expressing IF/ELSE logic. For example:</w:t>
+      </w:r>
+    </w:p>
+    <w:p>
+      <w:pPr>
+        <w:autoSpaceDE w:val="0"/>
+        <w:autoSpaceDN w:val="0"/>
+        <w:rPr>
+          <w:rFonts w:ascii="Courier New" w:hAnsi="Courier New" w:cs="Courier New"/>
+          <w:sz w:val="20"/>
+          <w:szCs w:val="20"/>
+        </w:rPr>
+      </w:pPr>
+    </w:p>
+    <w:p>
+      <w:pPr>
+        <w:autoSpaceDE w:val="0"/>
+        <w:autoSpaceDN w:val="0"/>
+        <w:rPr>
+          <w:rFonts w:ascii="Courier New" w:hAnsi="Courier New" w:cs="Courier New"/>
+          <w:sz w:val="20"/>
+          <w:szCs w:val="20"/>
+        </w:rPr>
+      </w:pPr>
+      <w:r>
+        <w:rPr>
+          <w:rFonts w:ascii="Courier New" w:hAnsi="Courier New" w:cs="Courier New"/>
+          <w:sz w:val="20"/>
+          <w:szCs w:val="20"/>
+        </w:rPr>
+        <w:t>  # -------------------------------------------</w:t>
+      </w:r>
+    </w:p>
+    <w:p>
+      <w:pPr>
+        <w:autoSpaceDE w:val="0"/>
+        <w:autoSpaceDN w:val="0"/>
+        <w:rPr>
+          <w:rFonts w:ascii="Courier New" w:hAnsi="Courier New" w:cs="Courier New"/>
+          <w:sz w:val="20"/>
+          <w:szCs w:val="20"/>
+        </w:rPr>
+      </w:pPr>
+      <w:r>
+        <w:rPr>
+          <w:rFonts w:ascii="Courier New" w:hAnsi="Courier New" w:cs="Courier New"/>
+          <w:sz w:val="20"/>
+          <w:szCs w:val="20"/>
+        </w:rPr>
+        <w:t>  # one-line actions, for if (test) then action1, else action2</w:t>
+      </w:r>
+    </w:p>
+    <w:p>
+      <w:pPr>
+        <w:autoSpaceDE w:val="0"/>
+        <w:autoSpaceDN w:val="0"/>
+        <w:rPr>
+          <w:rFonts w:ascii="Courier New" w:hAnsi="Courier New" w:cs="Courier New"/>
+          <w:sz w:val="20"/>
+          <w:szCs w:val="20"/>
+        </w:rPr>
+      </w:pPr>
+      <w:r>
+        <w:rPr>
+          <w:rFonts w:ascii="Courier New" w:hAnsi="Courier New" w:cs="Courier New"/>
+          <w:sz w:val="20"/>
+          <w:szCs w:val="20"/>
+        </w:rPr>
+        <w:t>  # -------------------------------------------</w:t>
+      </w:r>
+    </w:p>
+    <w:p>
+      <w:pPr>
+        <w:autoSpaceDE w:val="0"/>
+        <w:autoSpaceDN w:val="0"/>
+        <w:rPr>
+          <w:rFonts w:ascii="Courier New" w:hAnsi="Courier New" w:cs="Courier New"/>
+          <w:sz w:val="20"/>
+          <w:szCs w:val="20"/>
+        </w:rPr>
+      </w:pPr>
+      <w:r>
+        <w:rPr>
+          <w:rFonts w:ascii="Courier New" w:hAnsi="Courier New" w:cs="Courier New"/>
+          <w:sz w:val="20"/>
+          <w:szCs w:val="20"/>
+        </w:rPr>
+        <w:t>  /test/s/$/ action1/;     # if /test/ is found, append action1 to EOL</w:t>
+      </w:r>
+    </w:p>
+    <w:p>
+      <w:pPr>
+        <w:autoSpaceDE w:val="0"/>
+        <w:autoSpaceDN w:val="0"/>
+        <w:rPr>
+          <w:rFonts w:ascii="Courier New" w:hAnsi="Courier New" w:cs="Courier New"/>
+          <w:sz w:val="20"/>
+          <w:szCs w:val="20"/>
+        </w:rPr>
+      </w:pPr>
+      <w:r>
+        <w:rPr>
+          <w:rFonts w:ascii="Courier New" w:hAnsi="Courier New" w:cs="Courier New"/>
+          <w:sz w:val="20"/>
+          <w:szCs w:val="20"/>
+        </w:rPr>
+        <w:t>  /test/!s/$/ action2/;    # if /test/ not found, append action2</w:t>
+      </w:r>
+    </w:p>
+    <w:p>
+      <w:pPr>
+        <w:autoSpaceDE w:val="0"/>
+        <w:autoSpaceDN w:val="0"/>
+        <w:rPr>
+          <w:rFonts w:ascii="Courier New" w:hAnsi="Courier New" w:cs="Courier New"/>
+          <w:sz w:val="20"/>
+          <w:szCs w:val="20"/>
+        </w:rPr>
+      </w:pPr>
+    </w:p>
+    <w:p>
+      <w:pPr>
+        <w:autoSpaceDE w:val="0"/>
+        <w:autoSpaceDN w:val="0"/>
+        <w:rPr>
+          <w:rFonts w:ascii="Courier New" w:hAnsi="Courier New" w:cs="Courier New"/>
+          <w:sz w:val="20"/>
+          <w:szCs w:val="20"/>
+        </w:rPr>
+      </w:pPr>
+      <w:r>
+        <w:rPr>
+          <w:rFonts w:ascii="Courier New" w:hAnsi="Courier New" w:cs="Courier New"/>
+          <w:sz w:val="20"/>
+          <w:szCs w:val="20"/>
+        </w:rPr>
         <w:lastRenderedPageBreak/>
-        <w:t>sed '/src-collapsed/,/))/d;/dest-collapsed/,/))/d;/collapsed-rules/,/))/d'  x_adt_afnt_to_omni.tsc | less</w:t>
-      </w:r>
-    </w:p>
-    <w:p>
-      <w:pPr>
-        <w:autoSpaceDE w:val="0"/>
-        <w:autoSpaceDN w:val="0"/>
-        <w:rPr>
-          <w:rFonts w:ascii="Courier New" w:hAnsi="Courier New" w:cs="Courier New"/>
-          <w:sz w:val="20"/>
-          <w:szCs w:val="20"/>
-        </w:rPr>
-      </w:pPr>
-    </w:p>
-    <w:p>
-      <w:pPr>
-        <w:autoSpaceDE w:val="0"/>
-        <w:autoSpaceDN w:val="0"/>
-        <w:rPr>
-          <w:rFonts w:ascii="Courier New" w:hAnsi="Courier New" w:cs="Courier New"/>
-          <w:sz w:val="20"/>
-          <w:szCs w:val="20"/>
-        </w:rPr>
-      </w:pPr>
-      <w:r>
-        <w:rPr>
-          <w:rFonts w:ascii="Courier New" w:hAnsi="Courier New" w:cs="Courier New"/>
-          <w:sz w:val="20"/>
-          <w:szCs w:val="20"/>
-        </w:rPr>
-        <w:t>grep -e "\- ~" -e '\- "' x* | grep -v "(copy" | less</w:t>
-      </w:r>
-    </w:p>
-    <w:p>
-      <w:pPr>
-        <w:autoSpaceDE w:val="0"/>
-        <w:autoSpaceDN w:val="0"/>
-        <w:rPr>
-          <w:rFonts w:ascii="Courier New" w:hAnsi="Courier New" w:cs="Courier New"/>
-          <w:sz w:val="20"/>
-          <w:szCs w:val="20"/>
-        </w:rPr>
-      </w:pPr>
-    </w:p>
-    <w:p>
-      <w:pPr>
-        <w:autoSpaceDE w:val="0"/>
-        <w:autoSpaceDN w:val="0"/>
-        <w:rPr>
-          <w:rFonts w:ascii="Courier New" w:hAnsi="Courier New" w:cs="Courier New"/>
-          <w:sz w:val="20"/>
-          <w:szCs w:val="20"/>
-        </w:rPr>
-      </w:pPr>
-      <w:r>
-        <w:rPr>
-          <w:rFonts w:ascii="Courier New" w:hAnsi="Courier New" w:cs="Courier New"/>
-          <w:sz w:val="20"/>
-          <w:szCs w:val="20"/>
-        </w:rPr>
-        <w:t>=========================================================================</w:t>
-      </w:r>
-    </w:p>
-    <w:p>
-      <w:pPr>
-        <w:autoSpaceDE w:val="0"/>
-        <w:autoSpaceDN w:val="0"/>
-        <w:rPr>
-          <w:rFonts w:ascii="Courier New" w:hAnsi="Courier New" w:cs="Courier New"/>
-          <w:sz w:val="20"/>
-          <w:szCs w:val="20"/>
-        </w:rPr>
-      </w:pPr>
-      <w:r>
-        <w:rPr>
-          <w:rFonts w:ascii="Courier New" w:hAnsi="Courier New" w:cs="Courier New"/>
-          <w:sz w:val="20"/>
-          <w:szCs w:val="20"/>
-        </w:rPr>
-        <w:t>Sed if /else</w:t>
-      </w:r>
-    </w:p>
-    <w:p>
-      <w:pPr>
-        <w:autoSpaceDE w:val="0"/>
-        <w:autoSpaceDN w:val="0"/>
-        <w:rPr>
-          <w:rFonts w:ascii="Courier New" w:hAnsi="Courier New" w:cs="Courier New"/>
-          <w:sz w:val="20"/>
-          <w:szCs w:val="20"/>
-        </w:rPr>
-      </w:pPr>
-    </w:p>
-    <w:p>
-      <w:pPr>
-        <w:autoSpaceDE w:val="0"/>
-        <w:autoSpaceDN w:val="0"/>
-        <w:rPr>
-          <w:rFonts w:ascii="Courier New" w:hAnsi="Courier New" w:cs="Courier New"/>
-          <w:sz w:val="20"/>
-          <w:szCs w:val="20"/>
-        </w:rPr>
-      </w:pPr>
-      <w:r>
-        <w:rPr>
-          <w:rFonts w:ascii="Courier New" w:hAnsi="Courier New" w:cs="Courier New"/>
-          <w:sz w:val="20"/>
-          <w:szCs w:val="20"/>
-        </w:rPr>
-        <w:t>IF/ELSE TESTING IN SED</w:t>
-      </w:r>
-    </w:p>
-    <w:p>
-      <w:pPr>
-        <w:autoSpaceDE w:val="0"/>
-        <w:autoSpaceDN w:val="0"/>
-        <w:rPr>
-          <w:rFonts w:ascii="Courier New" w:hAnsi="Courier New" w:cs="Courier New"/>
-          <w:sz w:val="20"/>
-          <w:szCs w:val="20"/>
-        </w:rPr>
-      </w:pPr>
-    </w:p>
-    <w:p>
-      <w:pPr>
-        <w:autoSpaceDE w:val="0"/>
-        <w:autoSpaceDN w:val="0"/>
-        <w:rPr>
-          <w:rFonts w:ascii="Courier New" w:hAnsi="Courier New" w:cs="Courier New"/>
-          <w:sz w:val="20"/>
-          <w:szCs w:val="20"/>
-        </w:rPr>
-      </w:pPr>
-      <w:r>
-        <w:rPr>
-          <w:rFonts w:ascii="Courier New" w:hAnsi="Courier New" w:cs="Courier New"/>
-          <w:sz w:val="20"/>
-          <w:szCs w:val="20"/>
-        </w:rPr>
-        <w:t>----------</w:t>
-      </w:r>
-    </w:p>
-    <w:p>
-      <w:pPr>
-        <w:autoSpaceDE w:val="0"/>
-        <w:autoSpaceDN w:val="0"/>
-        <w:rPr>
-          <w:rFonts w:ascii="Courier New" w:hAnsi="Courier New" w:cs="Courier New"/>
-          <w:sz w:val="20"/>
-          <w:szCs w:val="20"/>
-        </w:rPr>
-      </w:pPr>
-      <w:r>
-        <w:rPr>
-          <w:rFonts w:ascii="Courier New" w:hAnsi="Courier New" w:cs="Courier New"/>
-          <w:sz w:val="20"/>
-          <w:szCs w:val="20"/>
-        </w:rPr>
-        <w:t>This message was originally posted on the seders mailing list in 1998.</w:t>
-      </w:r>
-    </w:p>
-    <w:p>
-      <w:pPr>
-        <w:autoSpaceDE w:val="0"/>
-        <w:autoSpaceDN w:val="0"/>
-        <w:rPr>
-          <w:rFonts w:ascii="Courier New" w:hAnsi="Courier New" w:cs="Courier New"/>
-          <w:sz w:val="20"/>
-          <w:szCs w:val="20"/>
-        </w:rPr>
-      </w:pPr>
-      <w:r>
-        <w:rPr>
-          <w:rFonts w:ascii="Courier New" w:hAnsi="Courier New" w:cs="Courier New"/>
-          <w:sz w:val="20"/>
-          <w:szCs w:val="20"/>
-        </w:rPr>
-        <w:t>It has been lightly edited for general readers. In answer to the</w:t>
-      </w:r>
-    </w:p>
-    <w:p>
-      <w:pPr>
-        <w:autoSpaceDE w:val="0"/>
-        <w:autoSpaceDN w:val="0"/>
-        <w:rPr>
-          <w:rFonts w:ascii="Courier New" w:hAnsi="Courier New" w:cs="Courier New"/>
-          <w:sz w:val="20"/>
-          <w:szCs w:val="20"/>
-        </w:rPr>
-      </w:pPr>
-      <w:r>
-        <w:rPr>
-          <w:rFonts w:ascii="Courier New" w:hAnsi="Courier New" w:cs="Courier New"/>
-          <w:sz w:val="20"/>
-          <w:szCs w:val="20"/>
-        </w:rPr>
-        <w:t>question:</w:t>
-      </w:r>
-    </w:p>
-    <w:p>
-      <w:pPr>
-        <w:autoSpaceDE w:val="0"/>
-        <w:autoSpaceDN w:val="0"/>
-        <w:rPr>
-          <w:rFonts w:ascii="Courier New" w:hAnsi="Courier New" w:cs="Courier New"/>
-          <w:sz w:val="20"/>
-          <w:szCs w:val="20"/>
-        </w:rPr>
-      </w:pPr>
-    </w:p>
-    <w:p>
-      <w:pPr>
-        <w:autoSpaceDE w:val="0"/>
-        <w:autoSpaceDN w:val="0"/>
-        <w:rPr>
-          <w:rFonts w:ascii="Courier New" w:hAnsi="Courier New" w:cs="Courier New"/>
-          <w:sz w:val="20"/>
-          <w:szCs w:val="20"/>
-        </w:rPr>
-      </w:pPr>
-      <w:r>
-        <w:rPr>
-          <w:rFonts w:ascii="Courier New" w:hAnsi="Courier New" w:cs="Courier New"/>
-          <w:sz w:val="20"/>
-          <w:szCs w:val="20"/>
-        </w:rPr>
-        <w:t>&gt; Are there any standard/short-cuts for</w:t>
-      </w:r>
-    </w:p>
-    <w:p>
-      <w:pPr>
-        <w:autoSpaceDE w:val="0"/>
-        <w:autoSpaceDN w:val="0"/>
-        <w:rPr>
-          <w:rFonts w:ascii="Courier New" w:hAnsi="Courier New" w:cs="Courier New"/>
-          <w:sz w:val="20"/>
-          <w:szCs w:val="20"/>
-        </w:rPr>
-      </w:pPr>
-      <w:r>
-        <w:rPr>
-          <w:rFonts w:ascii="Courier New" w:hAnsi="Courier New" w:cs="Courier New"/>
-          <w:sz w:val="20"/>
-          <w:szCs w:val="20"/>
-        </w:rPr>
-        <w:t>&gt;</w:t>
-      </w:r>
-    </w:p>
-    <w:p>
-      <w:pPr>
-        <w:autoSpaceDE w:val="0"/>
-        <w:autoSpaceDN w:val="0"/>
-        <w:rPr>
-          <w:rFonts w:ascii="Courier New" w:hAnsi="Courier New" w:cs="Courier New"/>
-          <w:sz w:val="20"/>
-          <w:szCs w:val="20"/>
-        </w:rPr>
-      </w:pPr>
-      <w:r>
-        <w:rPr>
-          <w:rFonts w:ascii="Courier New" w:hAnsi="Courier New" w:cs="Courier New"/>
-          <w:sz w:val="20"/>
-          <w:szCs w:val="20"/>
-        </w:rPr>
-        <w:t>&gt;     if (test) then action1 else action2</w:t>
-      </w:r>
-    </w:p>
-    <w:p>
-      <w:pPr>
-        <w:autoSpaceDE w:val="0"/>
-        <w:autoSpaceDN w:val="0"/>
-        <w:rPr>
-          <w:rFonts w:ascii="Courier New" w:hAnsi="Courier New" w:cs="Courier New"/>
-          <w:sz w:val="20"/>
-          <w:szCs w:val="20"/>
-        </w:rPr>
-      </w:pPr>
-    </w:p>
-    <w:p>
-      <w:pPr>
-        <w:autoSpaceDE w:val="0"/>
-        <w:autoSpaceDN w:val="0"/>
-        <w:rPr>
-          <w:rFonts w:ascii="Courier New" w:hAnsi="Courier New" w:cs="Courier New"/>
-          <w:sz w:val="20"/>
-          <w:szCs w:val="20"/>
-        </w:rPr>
-      </w:pPr>
-      <w:r>
-        <w:rPr>
-          <w:rFonts w:ascii="Courier New" w:hAnsi="Courier New" w:cs="Courier New"/>
-          <w:sz w:val="20"/>
-          <w:szCs w:val="20"/>
-        </w:rPr>
-        <w:t>Yes, there are several ways of expressing IF/ELSE logic. For example:</w:t>
+        <w:t>  /test2/d;                # if /test2/ is found, delete line. The</w:t>
+      </w:r>
+    </w:p>
+    <w:p>
+      <w:pPr>
+        <w:autoSpaceDE w:val="0"/>
+        <w:autoSpaceDN w:val="0"/>
+        <w:rPr>
+          <w:rFonts w:ascii="Courier New" w:hAnsi="Courier New" w:cs="Courier New"/>
+          <w:sz w:val="20"/>
+          <w:szCs w:val="20"/>
+        </w:rPr>
+      </w:pPr>
+      <w:r>
+        <w:rPr>
+          <w:rFonts w:ascii="Courier New" w:hAnsi="Courier New" w:cs="Courier New"/>
+          <w:sz w:val="20"/>
+          <w:szCs w:val="20"/>
+        </w:rPr>
+        <w:t>                           # implied ELSE is to print the line.</w:t>
+      </w:r>
+    </w:p>
+    <w:p>
+      <w:pPr>
+        <w:autoSpaceDE w:val="0"/>
+        <w:autoSpaceDN w:val="0"/>
+        <w:rPr>
+          <w:rFonts w:ascii="Courier New" w:hAnsi="Courier New" w:cs="Courier New"/>
+          <w:sz w:val="20"/>
+          <w:szCs w:val="20"/>
+        </w:rPr>
+      </w:pPr>
+    </w:p>
+    <w:p>
+      <w:pPr>
+        <w:autoSpaceDE w:val="0"/>
+        <w:autoSpaceDN w:val="0"/>
+        <w:rPr>
+          <w:rFonts w:ascii="Courier New" w:hAnsi="Courier New" w:cs="Courier New"/>
+          <w:sz w:val="20"/>
+          <w:szCs w:val="20"/>
+        </w:rPr>
+      </w:pPr>
+      <w:r>
+        <w:rPr>
+          <w:rFonts w:ascii="Courier New" w:hAnsi="Courier New" w:cs="Courier New"/>
+          <w:sz w:val="20"/>
+          <w:szCs w:val="20"/>
+        </w:rPr>
+        <w:t>  /test3/!y/ABCDE/abcde/;  # if /test3/ is missing, lowercase A-E.</w:t>
+      </w:r>
+    </w:p>
+    <w:p>
+      <w:pPr>
+        <w:autoSpaceDE w:val="0"/>
+        <w:autoSpaceDN w:val="0"/>
+        <w:rPr>
+          <w:rFonts w:ascii="Courier New" w:hAnsi="Courier New" w:cs="Courier New"/>
+          <w:sz w:val="20"/>
+          <w:szCs w:val="20"/>
+        </w:rPr>
+      </w:pPr>
+      <w:r>
+        <w:rPr>
+          <w:rFonts w:ascii="Courier New" w:hAnsi="Courier New" w:cs="Courier New"/>
+          <w:sz w:val="20"/>
+          <w:szCs w:val="20"/>
+        </w:rPr>
+        <w:t>                           # The implied ELSE is leave A-E alone.</w:t>
       </w:r>
     </w:p>
     <w:p>
@@ -4182,7 +4463,7 @@
           <w:sz w:val="20"/>
           <w:szCs w:val="20"/>
         </w:rPr>
-        <w:t>  # one-line actions, for if (test) then action1, else action2</w:t>
+        <w:t>  # multi-line actions showing IF/ELSE usage</w:t>
       </w:r>
     </w:p>
     <w:p>
@@ -4220,210 +4501,6 @@
           <w:sz w:val="20"/>
           <w:szCs w:val="20"/>
         </w:rPr>
-        <w:t>  /test/s/$/ action1/;     # if /test/ is found, append action1 to EOL</w:t>
-      </w:r>
-    </w:p>
-    <w:p>
-      <w:pPr>
-        <w:autoSpaceDE w:val="0"/>
-        <w:autoSpaceDN w:val="0"/>
-        <w:rPr>
-          <w:rFonts w:ascii="Courier New" w:hAnsi="Courier New" w:cs="Courier New"/>
-          <w:sz w:val="20"/>
-          <w:szCs w:val="20"/>
-        </w:rPr>
-      </w:pPr>
-      <w:r>
-        <w:rPr>
-          <w:rFonts w:ascii="Courier New" w:hAnsi="Courier New" w:cs="Courier New"/>
-          <w:sz w:val="20"/>
-          <w:szCs w:val="20"/>
-        </w:rPr>
-        <w:t>  /test/!s/$/ action2/;    # if /test/ not found, append action2</w:t>
-      </w:r>
-    </w:p>
-    <w:p>
-      <w:pPr>
-        <w:autoSpaceDE w:val="0"/>
-        <w:autoSpaceDN w:val="0"/>
-        <w:rPr>
-          <w:rFonts w:ascii="Courier New" w:hAnsi="Courier New" w:cs="Courier New"/>
-          <w:sz w:val="20"/>
-          <w:szCs w:val="20"/>
-        </w:rPr>
-      </w:pPr>
-    </w:p>
-    <w:p>
-      <w:pPr>
-        <w:autoSpaceDE w:val="0"/>
-        <w:autoSpaceDN w:val="0"/>
-        <w:rPr>
-          <w:rFonts w:ascii="Courier New" w:hAnsi="Courier New" w:cs="Courier New"/>
-          <w:sz w:val="20"/>
-          <w:szCs w:val="20"/>
-        </w:rPr>
-      </w:pPr>
-      <w:r>
-        <w:rPr>
-          <w:rFonts w:ascii="Courier New" w:hAnsi="Courier New" w:cs="Courier New"/>
-          <w:sz w:val="20"/>
-          <w:szCs w:val="20"/>
-        </w:rPr>
-        <w:t>  /test2/d;                # if /test2/ is found, delete line. The</w:t>
-      </w:r>
-    </w:p>
-    <w:p>
-      <w:pPr>
-        <w:autoSpaceDE w:val="0"/>
-        <w:autoSpaceDN w:val="0"/>
-        <w:rPr>
-          <w:rFonts w:ascii="Courier New" w:hAnsi="Courier New" w:cs="Courier New"/>
-          <w:sz w:val="20"/>
-          <w:szCs w:val="20"/>
-        </w:rPr>
-      </w:pPr>
-      <w:r>
-        <w:rPr>
-          <w:rFonts w:ascii="Courier New" w:hAnsi="Courier New" w:cs="Courier New"/>
-          <w:sz w:val="20"/>
-          <w:szCs w:val="20"/>
-        </w:rPr>
-        <w:t>                           # implied ELSE is to print the line.</w:t>
-      </w:r>
-    </w:p>
-    <w:p>
-      <w:pPr>
-        <w:autoSpaceDE w:val="0"/>
-        <w:autoSpaceDN w:val="0"/>
-        <w:rPr>
-          <w:rFonts w:ascii="Courier New" w:hAnsi="Courier New" w:cs="Courier New"/>
-          <w:sz w:val="20"/>
-          <w:szCs w:val="20"/>
-        </w:rPr>
-      </w:pPr>
-    </w:p>
-    <w:p>
-      <w:pPr>
-        <w:autoSpaceDE w:val="0"/>
-        <w:autoSpaceDN w:val="0"/>
-        <w:rPr>
-          <w:rFonts w:ascii="Courier New" w:hAnsi="Courier New" w:cs="Courier New"/>
-          <w:sz w:val="20"/>
-          <w:szCs w:val="20"/>
-        </w:rPr>
-      </w:pPr>
-      <w:r>
-        <w:rPr>
-          <w:rFonts w:ascii="Courier New" w:hAnsi="Courier New" w:cs="Courier New"/>
-          <w:sz w:val="20"/>
-          <w:szCs w:val="20"/>
-        </w:rPr>
-        <w:t>  /test3/!y/ABCDE/abcde/;  # if /test3/ is missing, lowercase A-E.</w:t>
-      </w:r>
-    </w:p>
-    <w:p>
-      <w:pPr>
-        <w:autoSpaceDE w:val="0"/>
-        <w:autoSpaceDN w:val="0"/>
-        <w:rPr>
-          <w:rFonts w:ascii="Courier New" w:hAnsi="Courier New" w:cs="Courier New"/>
-          <w:sz w:val="20"/>
-          <w:szCs w:val="20"/>
-        </w:rPr>
-      </w:pPr>
-      <w:r>
-        <w:rPr>
-          <w:rFonts w:ascii="Courier New" w:hAnsi="Courier New" w:cs="Courier New"/>
-          <w:sz w:val="20"/>
-          <w:szCs w:val="20"/>
-        </w:rPr>
-        <w:t>                           # The implied ELSE is leave A-E alone.</w:t>
-      </w:r>
-    </w:p>
-    <w:p>
-      <w:pPr>
-        <w:autoSpaceDE w:val="0"/>
-        <w:autoSpaceDN w:val="0"/>
-        <w:rPr>
-          <w:rFonts w:ascii="Courier New" w:hAnsi="Courier New" w:cs="Courier New"/>
-          <w:sz w:val="20"/>
-          <w:szCs w:val="20"/>
-        </w:rPr>
-      </w:pPr>
-    </w:p>
-    <w:p>
-      <w:pPr>
-        <w:autoSpaceDE w:val="0"/>
-        <w:autoSpaceDN w:val="0"/>
-        <w:rPr>
-          <w:rFonts w:ascii="Courier New" w:hAnsi="Courier New" w:cs="Courier New"/>
-          <w:sz w:val="20"/>
-          <w:szCs w:val="20"/>
-        </w:rPr>
-      </w:pPr>
-      <w:r>
-        <w:rPr>
-          <w:rFonts w:ascii="Courier New" w:hAnsi="Courier New" w:cs="Courier New"/>
-          <w:sz w:val="20"/>
-          <w:szCs w:val="20"/>
-        </w:rPr>
-        <w:t>  # -------------------------------------------</w:t>
-      </w:r>
-    </w:p>
-    <w:p>
-      <w:pPr>
-        <w:autoSpaceDE w:val="0"/>
-        <w:autoSpaceDN w:val="0"/>
-        <w:rPr>
-          <w:rFonts w:ascii="Courier New" w:hAnsi="Courier New" w:cs="Courier New"/>
-          <w:sz w:val="20"/>
-          <w:szCs w:val="20"/>
-        </w:rPr>
-      </w:pPr>
-      <w:r>
-        <w:rPr>
-          <w:rFonts w:ascii="Courier New" w:hAnsi="Courier New" w:cs="Courier New"/>
-          <w:sz w:val="20"/>
-          <w:szCs w:val="20"/>
-        </w:rPr>
-        <w:t>  # multi-line actions showing IF/ELSE usage</w:t>
-      </w:r>
-    </w:p>
-    <w:p>
-      <w:pPr>
-        <w:autoSpaceDE w:val="0"/>
-        <w:autoSpaceDN w:val="0"/>
-        <w:rPr>
-          <w:rFonts w:ascii="Courier New" w:hAnsi="Courier New" w:cs="Courier New"/>
-          <w:sz w:val="20"/>
-          <w:szCs w:val="20"/>
-        </w:rPr>
-      </w:pPr>
-      <w:r>
-        <w:rPr>
-          <w:rFonts w:ascii="Courier New" w:hAnsi="Courier New" w:cs="Courier New"/>
-          <w:sz w:val="20"/>
-          <w:szCs w:val="20"/>
-        </w:rPr>
-        <w:t>  # -------------------------------------------</w:t>
-      </w:r>
-    </w:p>
-    <w:p>
-      <w:pPr>
-        <w:autoSpaceDE w:val="0"/>
-        <w:autoSpaceDN w:val="0"/>
-        <w:rPr>
-          <w:rFonts w:ascii="Courier New" w:hAnsi="Courier New" w:cs="Courier New"/>
-          <w:sz w:val="20"/>
-          <w:szCs w:val="20"/>
-        </w:rPr>
-      </w:pPr>
-      <w:r>
-        <w:rPr>
-          <w:rFonts w:ascii="Courier New" w:hAnsi="Courier New" w:cs="Courier New"/>
-          <w:sz w:val="20"/>
-          <w:szCs w:val="20"/>
-        </w:rPr>
         <w:t>  /test4/{                 # if /test4/ is found, ...</w:t>
       </w:r>
     </w:p>
@@ -4829,6 +4906,7 @@
           <w:sz w:val="20"/>
           <w:szCs w:val="20"/>
         </w:rPr>
+        <w:lastRenderedPageBreak/>
         <w:t>  cmd1;cmd2;cmd3;          # else, do these 3 commands</w:t>
       </w:r>
     </w:p>
@@ -5489,493 +5567,493 @@
           <w:sz w:val="20"/>
           <w:szCs w:val="20"/>
         </w:rPr>
+        <w:t>sed 'G;G'</w:t>
+      </w:r>
+    </w:p>
+    <w:p>
+      <w:pPr>
+        <w:autoSpaceDE w:val="0"/>
+        <w:autoSpaceDN w:val="0"/>
+        <w:rPr>
+          <w:rFonts w:ascii="Courier New" w:hAnsi="Courier New" w:cs="Courier New"/>
+          <w:color w:val="0000FF"/>
+          <w:sz w:val="20"/>
+          <w:szCs w:val="20"/>
+        </w:rPr>
+      </w:pPr>
+    </w:p>
+    <w:p>
+      <w:pPr>
+        <w:autoSpaceDE w:val="0"/>
+        <w:autoSpaceDN w:val="0"/>
+        <w:rPr>
+          <w:rFonts w:ascii="Courier New" w:hAnsi="Courier New" w:cs="Courier New"/>
+          <w:color w:val="0000FF"/>
+          <w:sz w:val="20"/>
+          <w:szCs w:val="20"/>
+        </w:rPr>
+      </w:pPr>
+      <w:r>
+        <w:rPr>
+          <w:rFonts w:ascii="Courier New" w:hAnsi="Courier New" w:cs="Courier New"/>
+          <w:color w:val="0000FF"/>
+          <w:sz w:val="20"/>
+          <w:szCs w:val="20"/>
+        </w:rPr>
+        <w:t># undo double-spacing (assumes even-numbered lines are always blank)</w:t>
+      </w:r>
+    </w:p>
+    <w:p>
+      <w:pPr>
+        <w:autoSpaceDE w:val="0"/>
+        <w:autoSpaceDN w:val="0"/>
+        <w:rPr>
+          <w:rFonts w:ascii="Courier New" w:hAnsi="Courier New" w:cs="Courier New"/>
+          <w:color w:val="0000FF"/>
+          <w:sz w:val="20"/>
+          <w:szCs w:val="20"/>
+        </w:rPr>
+      </w:pPr>
+      <w:r>
+        <w:rPr>
+          <w:rFonts w:ascii="Courier New" w:hAnsi="Courier New" w:cs="Courier New"/>
+          <w:color w:val="0000FF"/>
+          <w:sz w:val="20"/>
+          <w:szCs w:val="20"/>
+        </w:rPr>
+        <w:t>sed 'n;d'</w:t>
+      </w:r>
+    </w:p>
+    <w:p>
+      <w:pPr>
+        <w:autoSpaceDE w:val="0"/>
+        <w:autoSpaceDN w:val="0"/>
+        <w:rPr>
+          <w:rFonts w:ascii="Courier New" w:hAnsi="Courier New" w:cs="Courier New"/>
+          <w:color w:val="0000FF"/>
+          <w:sz w:val="20"/>
+          <w:szCs w:val="20"/>
+        </w:rPr>
+      </w:pPr>
+    </w:p>
+    <w:p>
+      <w:pPr>
+        <w:autoSpaceDE w:val="0"/>
+        <w:autoSpaceDN w:val="0"/>
+        <w:rPr>
+          <w:rFonts w:ascii="Courier New" w:hAnsi="Courier New" w:cs="Courier New"/>
+          <w:color w:val="0000FF"/>
+          <w:sz w:val="20"/>
+          <w:szCs w:val="20"/>
+        </w:rPr>
+      </w:pPr>
+      <w:r>
+        <w:rPr>
+          <w:rFonts w:ascii="Courier New" w:hAnsi="Courier New" w:cs="Courier New"/>
+          <w:color w:val="0000FF"/>
+          <w:sz w:val="20"/>
+          <w:szCs w:val="20"/>
+        </w:rPr>
+        <w:t>NUMBERING:</w:t>
+      </w:r>
+    </w:p>
+    <w:p>
+      <w:pPr>
+        <w:autoSpaceDE w:val="0"/>
+        <w:autoSpaceDN w:val="0"/>
+        <w:rPr>
+          <w:rFonts w:ascii="Courier New" w:hAnsi="Courier New" w:cs="Courier New"/>
+          <w:color w:val="0000FF"/>
+          <w:sz w:val="20"/>
+          <w:szCs w:val="20"/>
+        </w:rPr>
+      </w:pPr>
+    </w:p>
+    <w:p>
+      <w:pPr>
+        <w:autoSpaceDE w:val="0"/>
+        <w:autoSpaceDN w:val="0"/>
+        <w:rPr>
+          <w:rFonts w:ascii="Courier New" w:hAnsi="Courier New" w:cs="Courier New"/>
+          <w:color w:val="0000FF"/>
+          <w:sz w:val="20"/>
+          <w:szCs w:val="20"/>
+        </w:rPr>
+      </w:pPr>
+      <w:r>
+        <w:rPr>
+          <w:rFonts w:ascii="Courier New" w:hAnsi="Courier New" w:cs="Courier New"/>
+          <w:color w:val="0000FF"/>
+          <w:sz w:val="20"/>
+          <w:szCs w:val="20"/>
+        </w:rPr>
+        <w:t># number each line of a file (simple left alignment). Using a tab (see</w:t>
+      </w:r>
+    </w:p>
+    <w:p>
+      <w:pPr>
+        <w:autoSpaceDE w:val="0"/>
+        <w:autoSpaceDN w:val="0"/>
+        <w:rPr>
+          <w:rFonts w:ascii="Courier New" w:hAnsi="Courier New" w:cs="Courier New"/>
+          <w:color w:val="0000FF"/>
+          <w:sz w:val="20"/>
+          <w:szCs w:val="20"/>
+        </w:rPr>
+      </w:pPr>
+      <w:r>
+        <w:rPr>
+          <w:rFonts w:ascii="Courier New" w:hAnsi="Courier New" w:cs="Courier New"/>
+          <w:color w:val="0000FF"/>
+          <w:sz w:val="20"/>
+          <w:szCs w:val="20"/>
+        </w:rPr>
+        <w:t># note on '\t' at end of file) instead of space will preserve margins.</w:t>
+      </w:r>
+    </w:p>
+    <w:p>
+      <w:pPr>
+        <w:autoSpaceDE w:val="0"/>
+        <w:autoSpaceDN w:val="0"/>
+        <w:rPr>
+          <w:rFonts w:ascii="Courier New" w:hAnsi="Courier New" w:cs="Courier New"/>
+          <w:color w:val="0000FF"/>
+          <w:sz w:val="20"/>
+          <w:szCs w:val="20"/>
+        </w:rPr>
+      </w:pPr>
+      <w:r>
+        <w:rPr>
+          <w:rFonts w:ascii="Courier New" w:hAnsi="Courier New" w:cs="Courier New"/>
+          <w:color w:val="0000FF"/>
+          <w:sz w:val="20"/>
+          <w:szCs w:val="20"/>
+        </w:rPr>
+        <w:t>sed = filename | sed 'N;s/\n/\t/'</w:t>
+      </w:r>
+    </w:p>
+    <w:p>
+      <w:pPr>
+        <w:autoSpaceDE w:val="0"/>
+        <w:autoSpaceDN w:val="0"/>
+        <w:rPr>
+          <w:rFonts w:ascii="Courier New" w:hAnsi="Courier New" w:cs="Courier New"/>
+          <w:color w:val="0000FF"/>
+          <w:sz w:val="20"/>
+          <w:szCs w:val="20"/>
+        </w:rPr>
+      </w:pPr>
+    </w:p>
+    <w:p>
+      <w:pPr>
+        <w:autoSpaceDE w:val="0"/>
+        <w:autoSpaceDN w:val="0"/>
+        <w:rPr>
+          <w:rFonts w:ascii="Courier New" w:hAnsi="Courier New" w:cs="Courier New"/>
+          <w:color w:val="0000FF"/>
+          <w:sz w:val="20"/>
+          <w:szCs w:val="20"/>
+        </w:rPr>
+      </w:pPr>
+      <w:r>
+        <w:rPr>
+          <w:rFonts w:ascii="Courier New" w:hAnsi="Courier New" w:cs="Courier New"/>
+          <w:color w:val="0000FF"/>
+          <w:sz w:val="20"/>
+          <w:szCs w:val="20"/>
+        </w:rPr>
+        <w:t># number each line of a file (number on left, right-aligned)</w:t>
+      </w:r>
+    </w:p>
+    <w:p>
+      <w:pPr>
+        <w:autoSpaceDE w:val="0"/>
+        <w:autoSpaceDN w:val="0"/>
+        <w:rPr>
+          <w:rFonts w:ascii="Courier New" w:hAnsi="Courier New" w:cs="Courier New"/>
+          <w:color w:val="0000FF"/>
+          <w:sz w:val="20"/>
+          <w:szCs w:val="20"/>
+        </w:rPr>
+      </w:pPr>
+      <w:r>
+        <w:rPr>
+          <w:rFonts w:ascii="Courier New" w:hAnsi="Courier New" w:cs="Courier New"/>
+          <w:color w:val="0000FF"/>
+          <w:sz w:val="20"/>
+          <w:szCs w:val="20"/>
+        </w:rPr>
+        <w:t>sed = filename | sed 'N; s/^/     /; s/ *\(.\{6,\}\)\n/\1  /'</w:t>
+      </w:r>
+    </w:p>
+    <w:p>
+      <w:pPr>
+        <w:autoSpaceDE w:val="0"/>
+        <w:autoSpaceDN w:val="0"/>
+        <w:rPr>
+          <w:rFonts w:ascii="Courier New" w:hAnsi="Courier New" w:cs="Courier New"/>
+          <w:color w:val="0000FF"/>
+          <w:sz w:val="20"/>
+          <w:szCs w:val="20"/>
+        </w:rPr>
+      </w:pPr>
+    </w:p>
+    <w:p>
+      <w:pPr>
+        <w:autoSpaceDE w:val="0"/>
+        <w:autoSpaceDN w:val="0"/>
+        <w:rPr>
+          <w:rFonts w:ascii="Courier New" w:hAnsi="Courier New" w:cs="Courier New"/>
+          <w:color w:val="0000FF"/>
+          <w:sz w:val="20"/>
+          <w:szCs w:val="20"/>
+        </w:rPr>
+      </w:pPr>
+      <w:r>
+        <w:rPr>
+          <w:rFonts w:ascii="Courier New" w:hAnsi="Courier New" w:cs="Courier New"/>
+          <w:color w:val="0000FF"/>
+          <w:sz w:val="20"/>
+          <w:szCs w:val="20"/>
+        </w:rPr>
+        <w:t># number each line of file, but only print numbers if line is not blank</w:t>
+      </w:r>
+    </w:p>
+    <w:p>
+      <w:pPr>
+        <w:autoSpaceDE w:val="0"/>
+        <w:autoSpaceDN w:val="0"/>
+        <w:rPr>
+          <w:rFonts w:ascii="Courier New" w:hAnsi="Courier New" w:cs="Courier New"/>
+          <w:color w:val="0000FF"/>
+          <w:sz w:val="20"/>
+          <w:szCs w:val="20"/>
+        </w:rPr>
+      </w:pPr>
+      <w:r>
+        <w:rPr>
+          <w:rFonts w:ascii="Courier New" w:hAnsi="Courier New" w:cs="Courier New"/>
+          <w:color w:val="0000FF"/>
+          <w:sz w:val="20"/>
+          <w:szCs w:val="20"/>
+        </w:rPr>
+        <w:t>sed '/./=' filename | sed '/./N; s/\n/ /'</w:t>
+      </w:r>
+    </w:p>
+    <w:p>
+      <w:pPr>
+        <w:autoSpaceDE w:val="0"/>
+        <w:autoSpaceDN w:val="0"/>
+        <w:rPr>
+          <w:rFonts w:ascii="Courier New" w:hAnsi="Courier New" w:cs="Courier New"/>
+          <w:color w:val="0000FF"/>
+          <w:sz w:val="20"/>
+          <w:szCs w:val="20"/>
+        </w:rPr>
+      </w:pPr>
+    </w:p>
+    <w:p>
+      <w:pPr>
+        <w:autoSpaceDE w:val="0"/>
+        <w:autoSpaceDN w:val="0"/>
+        <w:rPr>
+          <w:rFonts w:ascii="Courier New" w:hAnsi="Courier New" w:cs="Courier New"/>
+          <w:color w:val="0000FF"/>
+          <w:sz w:val="20"/>
+          <w:szCs w:val="20"/>
+        </w:rPr>
+      </w:pPr>
+      <w:r>
+        <w:rPr>
+          <w:rFonts w:ascii="Courier New" w:hAnsi="Courier New" w:cs="Courier New"/>
+          <w:color w:val="0000FF"/>
+          <w:sz w:val="20"/>
+          <w:szCs w:val="20"/>
+        </w:rPr>
+        <w:t># count lines (emulates "wc -l")</w:t>
+      </w:r>
+    </w:p>
+    <w:p>
+      <w:pPr>
+        <w:autoSpaceDE w:val="0"/>
+        <w:autoSpaceDN w:val="0"/>
+        <w:rPr>
+          <w:rFonts w:ascii="Courier New" w:hAnsi="Courier New" w:cs="Courier New"/>
+          <w:color w:val="0000FF"/>
+          <w:sz w:val="20"/>
+          <w:szCs w:val="20"/>
+        </w:rPr>
+      </w:pPr>
+      <w:r>
+        <w:rPr>
+          <w:rFonts w:ascii="Courier New" w:hAnsi="Courier New" w:cs="Courier New"/>
+          <w:color w:val="0000FF"/>
+          <w:sz w:val="20"/>
+          <w:szCs w:val="20"/>
+        </w:rPr>
+        <w:t>sed -n '$='</w:t>
+      </w:r>
+    </w:p>
+    <w:p>
+      <w:pPr>
+        <w:autoSpaceDE w:val="0"/>
+        <w:autoSpaceDN w:val="0"/>
+        <w:rPr>
+          <w:rFonts w:ascii="Courier New" w:hAnsi="Courier New" w:cs="Courier New"/>
+          <w:color w:val="0000FF"/>
+          <w:sz w:val="20"/>
+          <w:szCs w:val="20"/>
+        </w:rPr>
+      </w:pPr>
+    </w:p>
+    <w:p>
+      <w:pPr>
+        <w:autoSpaceDE w:val="0"/>
+        <w:autoSpaceDN w:val="0"/>
+        <w:rPr>
+          <w:rFonts w:ascii="Courier New" w:hAnsi="Courier New" w:cs="Courier New"/>
+          <w:color w:val="0000FF"/>
+          <w:sz w:val="20"/>
+          <w:szCs w:val="20"/>
+        </w:rPr>
+      </w:pPr>
+      <w:r>
+        <w:rPr>
+          <w:rFonts w:ascii="Courier New" w:hAnsi="Courier New" w:cs="Courier New"/>
+          <w:color w:val="0000FF"/>
+          <w:sz w:val="20"/>
+          <w:szCs w:val="20"/>
+        </w:rPr>
+        <w:t>TEXT CONVERSION AND SUBSTITUTION:</w:t>
+      </w:r>
+    </w:p>
+    <w:p>
+      <w:pPr>
+        <w:autoSpaceDE w:val="0"/>
+        <w:autoSpaceDN w:val="0"/>
+        <w:rPr>
+          <w:rFonts w:ascii="Courier New" w:hAnsi="Courier New" w:cs="Courier New"/>
+          <w:color w:val="0000FF"/>
+          <w:sz w:val="20"/>
+          <w:szCs w:val="20"/>
+        </w:rPr>
+      </w:pPr>
+    </w:p>
+    <w:p>
+      <w:pPr>
+        <w:autoSpaceDE w:val="0"/>
+        <w:autoSpaceDN w:val="0"/>
+        <w:rPr>
+          <w:rFonts w:ascii="Courier New" w:hAnsi="Courier New" w:cs="Courier New"/>
+          <w:color w:val="0000FF"/>
+          <w:sz w:val="20"/>
+          <w:szCs w:val="20"/>
+        </w:rPr>
+      </w:pPr>
+      <w:r>
+        <w:rPr>
+          <w:rFonts w:ascii="Courier New" w:hAnsi="Courier New" w:cs="Courier New"/>
+          <w:color w:val="0000FF"/>
+          <w:sz w:val="20"/>
+          <w:szCs w:val="20"/>
+        </w:rPr>
+        <w:t># IN UNIX ENVIRONMENT: convert DOS newlines (CR/LF) to Unix format</w:t>
+      </w:r>
+    </w:p>
+    <w:p>
+      <w:pPr>
+        <w:autoSpaceDE w:val="0"/>
+        <w:autoSpaceDN w:val="0"/>
+        <w:rPr>
+          <w:rFonts w:ascii="Courier New" w:hAnsi="Courier New" w:cs="Courier New"/>
+          <w:color w:val="0000FF"/>
+          <w:sz w:val="20"/>
+          <w:szCs w:val="20"/>
+        </w:rPr>
+      </w:pPr>
+      <w:r>
+        <w:rPr>
+          <w:rFonts w:ascii="Courier New" w:hAnsi="Courier New" w:cs="Courier New"/>
+          <w:color w:val="0000FF"/>
+          <w:sz w:val="20"/>
+          <w:szCs w:val="20"/>
+        </w:rPr>
+        <w:t>sed 's/.$//'</w:t>
+      </w:r>
+    </w:p>
+    <w:p>
+      <w:pPr>
+        <w:autoSpaceDE w:val="0"/>
+        <w:autoSpaceDN w:val="0"/>
+        <w:rPr>
+          <w:rFonts w:ascii="Courier New" w:hAnsi="Courier New" w:cs="Courier New"/>
+          <w:color w:val="0000FF"/>
+          <w:sz w:val="20"/>
+          <w:szCs w:val="20"/>
+        </w:rPr>
+      </w:pPr>
+    </w:p>
+    <w:p>
+      <w:pPr>
+        <w:autoSpaceDE w:val="0"/>
+        <w:autoSpaceDN w:val="0"/>
+        <w:rPr>
+          <w:rFonts w:ascii="Courier New" w:hAnsi="Courier New" w:cs="Courier New"/>
+          <w:color w:val="0000FF"/>
+          <w:sz w:val="20"/>
+          <w:szCs w:val="20"/>
+        </w:rPr>
+      </w:pPr>
+      <w:r>
+        <w:rPr>
+          <w:rFonts w:ascii="Courier New" w:hAnsi="Courier New" w:cs="Courier New"/>
+          <w:color w:val="0000FF"/>
+          <w:sz w:val="20"/>
+          <w:szCs w:val="20"/>
+        </w:rPr>
+        <w:t># IN DOS ENVIRONMENT: convert Unix newlines (LF) to DOS format</w:t>
+      </w:r>
+    </w:p>
+    <w:p>
+      <w:pPr>
+        <w:autoSpaceDE w:val="0"/>
+        <w:autoSpaceDN w:val="0"/>
+        <w:rPr>
+          <w:rFonts w:ascii="Courier New" w:hAnsi="Courier New" w:cs="Courier New"/>
+          <w:color w:val="0000FF"/>
+          <w:sz w:val="20"/>
+          <w:szCs w:val="20"/>
+        </w:rPr>
+      </w:pPr>
+      <w:r>
+        <w:rPr>
+          <w:rFonts w:ascii="Courier New" w:hAnsi="Courier New" w:cs="Courier New"/>
+          <w:color w:val="0000FF"/>
+          <w:sz w:val="20"/>
+          <w:szCs w:val="20"/>
+        </w:rPr>
+        <w:t>sed 's/$//'                          # method 1</w:t>
+      </w:r>
+    </w:p>
+    <w:p>
+      <w:pPr>
+        <w:autoSpaceDE w:val="0"/>
+        <w:autoSpaceDN w:val="0"/>
+        <w:rPr>
+          <w:rFonts w:ascii="Courier New" w:hAnsi="Courier New" w:cs="Courier New"/>
+          <w:color w:val="0000FF"/>
+          <w:sz w:val="20"/>
+          <w:szCs w:val="20"/>
+        </w:rPr>
+      </w:pPr>
+      <w:r>
+        <w:rPr>
+          <w:rFonts w:ascii="Courier New" w:hAnsi="Courier New" w:cs="Courier New"/>
+          <w:color w:val="0000FF"/>
+          <w:sz w:val="20"/>
+          <w:szCs w:val="20"/>
+        </w:rPr>
         <w:lastRenderedPageBreak/>
-        <w:t>sed 'G;G'</w:t>
-      </w:r>
-    </w:p>
-    <w:p>
-      <w:pPr>
-        <w:autoSpaceDE w:val="0"/>
-        <w:autoSpaceDN w:val="0"/>
-        <w:rPr>
-          <w:rFonts w:ascii="Courier New" w:hAnsi="Courier New" w:cs="Courier New"/>
-          <w:color w:val="0000FF"/>
-          <w:sz w:val="20"/>
-          <w:szCs w:val="20"/>
-        </w:rPr>
-      </w:pPr>
-    </w:p>
-    <w:p>
-      <w:pPr>
-        <w:autoSpaceDE w:val="0"/>
-        <w:autoSpaceDN w:val="0"/>
-        <w:rPr>
-          <w:rFonts w:ascii="Courier New" w:hAnsi="Courier New" w:cs="Courier New"/>
-          <w:color w:val="0000FF"/>
-          <w:sz w:val="20"/>
-          <w:szCs w:val="20"/>
-        </w:rPr>
-      </w:pPr>
-      <w:r>
-        <w:rPr>
-          <w:rFonts w:ascii="Courier New" w:hAnsi="Courier New" w:cs="Courier New"/>
-          <w:color w:val="0000FF"/>
-          <w:sz w:val="20"/>
-          <w:szCs w:val="20"/>
-        </w:rPr>
-        <w:t># undo double-spacing (assumes even-numbered lines are always blank)</w:t>
-      </w:r>
-    </w:p>
-    <w:p>
-      <w:pPr>
-        <w:autoSpaceDE w:val="0"/>
-        <w:autoSpaceDN w:val="0"/>
-        <w:rPr>
-          <w:rFonts w:ascii="Courier New" w:hAnsi="Courier New" w:cs="Courier New"/>
-          <w:color w:val="0000FF"/>
-          <w:sz w:val="20"/>
-          <w:szCs w:val="20"/>
-        </w:rPr>
-      </w:pPr>
-      <w:r>
-        <w:rPr>
-          <w:rFonts w:ascii="Courier New" w:hAnsi="Courier New" w:cs="Courier New"/>
-          <w:color w:val="0000FF"/>
-          <w:sz w:val="20"/>
-          <w:szCs w:val="20"/>
-        </w:rPr>
-        <w:t>sed 'n;d'</w:t>
-      </w:r>
-    </w:p>
-    <w:p>
-      <w:pPr>
-        <w:autoSpaceDE w:val="0"/>
-        <w:autoSpaceDN w:val="0"/>
-        <w:rPr>
-          <w:rFonts w:ascii="Courier New" w:hAnsi="Courier New" w:cs="Courier New"/>
-          <w:color w:val="0000FF"/>
-          <w:sz w:val="20"/>
-          <w:szCs w:val="20"/>
-        </w:rPr>
-      </w:pPr>
-    </w:p>
-    <w:p>
-      <w:pPr>
-        <w:autoSpaceDE w:val="0"/>
-        <w:autoSpaceDN w:val="0"/>
-        <w:rPr>
-          <w:rFonts w:ascii="Courier New" w:hAnsi="Courier New" w:cs="Courier New"/>
-          <w:color w:val="0000FF"/>
-          <w:sz w:val="20"/>
-          <w:szCs w:val="20"/>
-        </w:rPr>
-      </w:pPr>
-      <w:r>
-        <w:rPr>
-          <w:rFonts w:ascii="Courier New" w:hAnsi="Courier New" w:cs="Courier New"/>
-          <w:color w:val="0000FF"/>
-          <w:sz w:val="20"/>
-          <w:szCs w:val="20"/>
-        </w:rPr>
-        <w:t>NUMBERING:</w:t>
-      </w:r>
-    </w:p>
-    <w:p>
-      <w:pPr>
-        <w:autoSpaceDE w:val="0"/>
-        <w:autoSpaceDN w:val="0"/>
-        <w:rPr>
-          <w:rFonts w:ascii="Courier New" w:hAnsi="Courier New" w:cs="Courier New"/>
-          <w:color w:val="0000FF"/>
-          <w:sz w:val="20"/>
-          <w:szCs w:val="20"/>
-        </w:rPr>
-      </w:pPr>
-    </w:p>
-    <w:p>
-      <w:pPr>
-        <w:autoSpaceDE w:val="0"/>
-        <w:autoSpaceDN w:val="0"/>
-        <w:rPr>
-          <w:rFonts w:ascii="Courier New" w:hAnsi="Courier New" w:cs="Courier New"/>
-          <w:color w:val="0000FF"/>
-          <w:sz w:val="20"/>
-          <w:szCs w:val="20"/>
-        </w:rPr>
-      </w:pPr>
-      <w:r>
-        <w:rPr>
-          <w:rFonts w:ascii="Courier New" w:hAnsi="Courier New" w:cs="Courier New"/>
-          <w:color w:val="0000FF"/>
-          <w:sz w:val="20"/>
-          <w:szCs w:val="20"/>
-        </w:rPr>
-        <w:t># number each line of a file (simple left alignment). Using a tab (see</w:t>
-      </w:r>
-    </w:p>
-    <w:p>
-      <w:pPr>
-        <w:autoSpaceDE w:val="0"/>
-        <w:autoSpaceDN w:val="0"/>
-        <w:rPr>
-          <w:rFonts w:ascii="Courier New" w:hAnsi="Courier New" w:cs="Courier New"/>
-          <w:color w:val="0000FF"/>
-          <w:sz w:val="20"/>
-          <w:szCs w:val="20"/>
-        </w:rPr>
-      </w:pPr>
-      <w:r>
-        <w:rPr>
-          <w:rFonts w:ascii="Courier New" w:hAnsi="Courier New" w:cs="Courier New"/>
-          <w:color w:val="0000FF"/>
-          <w:sz w:val="20"/>
-          <w:szCs w:val="20"/>
-        </w:rPr>
-        <w:t># note on '\t' at end of file) instead of space will preserve margins.</w:t>
-      </w:r>
-    </w:p>
-    <w:p>
-      <w:pPr>
-        <w:autoSpaceDE w:val="0"/>
-        <w:autoSpaceDN w:val="0"/>
-        <w:rPr>
-          <w:rFonts w:ascii="Courier New" w:hAnsi="Courier New" w:cs="Courier New"/>
-          <w:color w:val="0000FF"/>
-          <w:sz w:val="20"/>
-          <w:szCs w:val="20"/>
-        </w:rPr>
-      </w:pPr>
-      <w:r>
-        <w:rPr>
-          <w:rFonts w:ascii="Courier New" w:hAnsi="Courier New" w:cs="Courier New"/>
-          <w:color w:val="0000FF"/>
-          <w:sz w:val="20"/>
-          <w:szCs w:val="20"/>
-        </w:rPr>
-        <w:t>sed = filename | sed 'N;s/\n/\t/'</w:t>
-      </w:r>
-    </w:p>
-    <w:p>
-      <w:pPr>
-        <w:autoSpaceDE w:val="0"/>
-        <w:autoSpaceDN w:val="0"/>
-        <w:rPr>
-          <w:rFonts w:ascii="Courier New" w:hAnsi="Courier New" w:cs="Courier New"/>
-          <w:color w:val="0000FF"/>
-          <w:sz w:val="20"/>
-          <w:szCs w:val="20"/>
-        </w:rPr>
-      </w:pPr>
-    </w:p>
-    <w:p>
-      <w:pPr>
-        <w:autoSpaceDE w:val="0"/>
-        <w:autoSpaceDN w:val="0"/>
-        <w:rPr>
-          <w:rFonts w:ascii="Courier New" w:hAnsi="Courier New" w:cs="Courier New"/>
-          <w:color w:val="0000FF"/>
-          <w:sz w:val="20"/>
-          <w:szCs w:val="20"/>
-        </w:rPr>
-      </w:pPr>
-      <w:r>
-        <w:rPr>
-          <w:rFonts w:ascii="Courier New" w:hAnsi="Courier New" w:cs="Courier New"/>
-          <w:color w:val="0000FF"/>
-          <w:sz w:val="20"/>
-          <w:szCs w:val="20"/>
-        </w:rPr>
-        <w:t># number each line of a file (number on left, right-aligned)</w:t>
-      </w:r>
-    </w:p>
-    <w:p>
-      <w:pPr>
-        <w:autoSpaceDE w:val="0"/>
-        <w:autoSpaceDN w:val="0"/>
-        <w:rPr>
-          <w:rFonts w:ascii="Courier New" w:hAnsi="Courier New" w:cs="Courier New"/>
-          <w:color w:val="0000FF"/>
-          <w:sz w:val="20"/>
-          <w:szCs w:val="20"/>
-        </w:rPr>
-      </w:pPr>
-      <w:r>
-        <w:rPr>
-          <w:rFonts w:ascii="Courier New" w:hAnsi="Courier New" w:cs="Courier New"/>
-          <w:color w:val="0000FF"/>
-          <w:sz w:val="20"/>
-          <w:szCs w:val="20"/>
-        </w:rPr>
-        <w:t>sed = filename | sed 'N; s/^/     /; s/ *\(.\{6,\}\)\n/\1  /'</w:t>
-      </w:r>
-    </w:p>
-    <w:p>
-      <w:pPr>
-        <w:autoSpaceDE w:val="0"/>
-        <w:autoSpaceDN w:val="0"/>
-        <w:rPr>
-          <w:rFonts w:ascii="Courier New" w:hAnsi="Courier New" w:cs="Courier New"/>
-          <w:color w:val="0000FF"/>
-          <w:sz w:val="20"/>
-          <w:szCs w:val="20"/>
-        </w:rPr>
-      </w:pPr>
-    </w:p>
-    <w:p>
-      <w:pPr>
-        <w:autoSpaceDE w:val="0"/>
-        <w:autoSpaceDN w:val="0"/>
-        <w:rPr>
-          <w:rFonts w:ascii="Courier New" w:hAnsi="Courier New" w:cs="Courier New"/>
-          <w:color w:val="0000FF"/>
-          <w:sz w:val="20"/>
-          <w:szCs w:val="20"/>
-        </w:rPr>
-      </w:pPr>
-      <w:r>
-        <w:rPr>
-          <w:rFonts w:ascii="Courier New" w:hAnsi="Courier New" w:cs="Courier New"/>
-          <w:color w:val="0000FF"/>
-          <w:sz w:val="20"/>
-          <w:szCs w:val="20"/>
-        </w:rPr>
-        <w:t># number each line of file, but only print numbers if line is not blank</w:t>
-      </w:r>
-    </w:p>
-    <w:p>
-      <w:pPr>
-        <w:autoSpaceDE w:val="0"/>
-        <w:autoSpaceDN w:val="0"/>
-        <w:rPr>
-          <w:rFonts w:ascii="Courier New" w:hAnsi="Courier New" w:cs="Courier New"/>
-          <w:color w:val="0000FF"/>
-          <w:sz w:val="20"/>
-          <w:szCs w:val="20"/>
-        </w:rPr>
-      </w:pPr>
-      <w:r>
-        <w:rPr>
-          <w:rFonts w:ascii="Courier New" w:hAnsi="Courier New" w:cs="Courier New"/>
-          <w:color w:val="0000FF"/>
-          <w:sz w:val="20"/>
-          <w:szCs w:val="20"/>
-        </w:rPr>
-        <w:t>sed '/./=' filename | sed '/./N; s/\n/ /'</w:t>
-      </w:r>
-    </w:p>
-    <w:p>
-      <w:pPr>
-        <w:autoSpaceDE w:val="0"/>
-        <w:autoSpaceDN w:val="0"/>
-        <w:rPr>
-          <w:rFonts w:ascii="Courier New" w:hAnsi="Courier New" w:cs="Courier New"/>
-          <w:color w:val="0000FF"/>
-          <w:sz w:val="20"/>
-          <w:szCs w:val="20"/>
-        </w:rPr>
-      </w:pPr>
-    </w:p>
-    <w:p>
-      <w:pPr>
-        <w:autoSpaceDE w:val="0"/>
-        <w:autoSpaceDN w:val="0"/>
-        <w:rPr>
-          <w:rFonts w:ascii="Courier New" w:hAnsi="Courier New" w:cs="Courier New"/>
-          <w:color w:val="0000FF"/>
-          <w:sz w:val="20"/>
-          <w:szCs w:val="20"/>
-        </w:rPr>
-      </w:pPr>
-      <w:r>
-        <w:rPr>
-          <w:rFonts w:ascii="Courier New" w:hAnsi="Courier New" w:cs="Courier New"/>
-          <w:color w:val="0000FF"/>
-          <w:sz w:val="20"/>
-          <w:szCs w:val="20"/>
-        </w:rPr>
-        <w:t># count lines (emulates "wc -l")</w:t>
-      </w:r>
-    </w:p>
-    <w:p>
-      <w:pPr>
-        <w:autoSpaceDE w:val="0"/>
-        <w:autoSpaceDN w:val="0"/>
-        <w:rPr>
-          <w:rFonts w:ascii="Courier New" w:hAnsi="Courier New" w:cs="Courier New"/>
-          <w:color w:val="0000FF"/>
-          <w:sz w:val="20"/>
-          <w:szCs w:val="20"/>
-        </w:rPr>
-      </w:pPr>
-      <w:r>
-        <w:rPr>
-          <w:rFonts w:ascii="Courier New" w:hAnsi="Courier New" w:cs="Courier New"/>
-          <w:color w:val="0000FF"/>
-          <w:sz w:val="20"/>
-          <w:szCs w:val="20"/>
-        </w:rPr>
-        <w:t>sed -n '$='</w:t>
-      </w:r>
-    </w:p>
-    <w:p>
-      <w:pPr>
-        <w:autoSpaceDE w:val="0"/>
-        <w:autoSpaceDN w:val="0"/>
-        <w:rPr>
-          <w:rFonts w:ascii="Courier New" w:hAnsi="Courier New" w:cs="Courier New"/>
-          <w:color w:val="0000FF"/>
-          <w:sz w:val="20"/>
-          <w:szCs w:val="20"/>
-        </w:rPr>
-      </w:pPr>
-    </w:p>
-    <w:p>
-      <w:pPr>
-        <w:autoSpaceDE w:val="0"/>
-        <w:autoSpaceDN w:val="0"/>
-        <w:rPr>
-          <w:rFonts w:ascii="Courier New" w:hAnsi="Courier New" w:cs="Courier New"/>
-          <w:color w:val="0000FF"/>
-          <w:sz w:val="20"/>
-          <w:szCs w:val="20"/>
-        </w:rPr>
-      </w:pPr>
-      <w:r>
-        <w:rPr>
-          <w:rFonts w:ascii="Courier New" w:hAnsi="Courier New" w:cs="Courier New"/>
-          <w:color w:val="0000FF"/>
-          <w:sz w:val="20"/>
-          <w:szCs w:val="20"/>
-        </w:rPr>
-        <w:t>TEXT CONVERSION AND SUBSTITUTION:</w:t>
-      </w:r>
-    </w:p>
-    <w:p>
-      <w:pPr>
-        <w:autoSpaceDE w:val="0"/>
-        <w:autoSpaceDN w:val="0"/>
-        <w:rPr>
-          <w:rFonts w:ascii="Courier New" w:hAnsi="Courier New" w:cs="Courier New"/>
-          <w:color w:val="0000FF"/>
-          <w:sz w:val="20"/>
-          <w:szCs w:val="20"/>
-        </w:rPr>
-      </w:pPr>
-    </w:p>
-    <w:p>
-      <w:pPr>
-        <w:autoSpaceDE w:val="0"/>
-        <w:autoSpaceDN w:val="0"/>
-        <w:rPr>
-          <w:rFonts w:ascii="Courier New" w:hAnsi="Courier New" w:cs="Courier New"/>
-          <w:color w:val="0000FF"/>
-          <w:sz w:val="20"/>
-          <w:szCs w:val="20"/>
-        </w:rPr>
-      </w:pPr>
-      <w:r>
-        <w:rPr>
-          <w:rFonts w:ascii="Courier New" w:hAnsi="Courier New" w:cs="Courier New"/>
-          <w:color w:val="0000FF"/>
-          <w:sz w:val="20"/>
-          <w:szCs w:val="20"/>
-        </w:rPr>
-        <w:t># IN UNIX ENVIRONMENT: convert DOS newlines (CR/LF) to Unix format</w:t>
-      </w:r>
-    </w:p>
-    <w:p>
-      <w:pPr>
-        <w:autoSpaceDE w:val="0"/>
-        <w:autoSpaceDN w:val="0"/>
-        <w:rPr>
-          <w:rFonts w:ascii="Courier New" w:hAnsi="Courier New" w:cs="Courier New"/>
-          <w:color w:val="0000FF"/>
-          <w:sz w:val="20"/>
-          <w:szCs w:val="20"/>
-        </w:rPr>
-      </w:pPr>
-      <w:r>
-        <w:rPr>
-          <w:rFonts w:ascii="Courier New" w:hAnsi="Courier New" w:cs="Courier New"/>
-          <w:color w:val="0000FF"/>
-          <w:sz w:val="20"/>
-          <w:szCs w:val="20"/>
-        </w:rPr>
-        <w:t>sed 's/.$//'</w:t>
-      </w:r>
-    </w:p>
-    <w:p>
-      <w:pPr>
-        <w:autoSpaceDE w:val="0"/>
-        <w:autoSpaceDN w:val="0"/>
-        <w:rPr>
-          <w:rFonts w:ascii="Courier New" w:hAnsi="Courier New" w:cs="Courier New"/>
-          <w:color w:val="0000FF"/>
-          <w:sz w:val="20"/>
-          <w:szCs w:val="20"/>
-        </w:rPr>
-      </w:pPr>
-    </w:p>
-    <w:p>
-      <w:pPr>
-        <w:autoSpaceDE w:val="0"/>
-        <w:autoSpaceDN w:val="0"/>
-        <w:rPr>
-          <w:rFonts w:ascii="Courier New" w:hAnsi="Courier New" w:cs="Courier New"/>
-          <w:color w:val="0000FF"/>
-          <w:sz w:val="20"/>
-          <w:szCs w:val="20"/>
-        </w:rPr>
-      </w:pPr>
-      <w:r>
-        <w:rPr>
-          <w:rFonts w:ascii="Courier New" w:hAnsi="Courier New" w:cs="Courier New"/>
-          <w:color w:val="0000FF"/>
-          <w:sz w:val="20"/>
-          <w:szCs w:val="20"/>
-        </w:rPr>
-        <w:t># IN DOS ENVIRONMENT: convert Unix newlines (LF) to DOS format</w:t>
-      </w:r>
-    </w:p>
-    <w:p>
-      <w:pPr>
-        <w:autoSpaceDE w:val="0"/>
-        <w:autoSpaceDN w:val="0"/>
-        <w:rPr>
-          <w:rFonts w:ascii="Courier New" w:hAnsi="Courier New" w:cs="Courier New"/>
-          <w:color w:val="0000FF"/>
-          <w:sz w:val="20"/>
-          <w:szCs w:val="20"/>
-        </w:rPr>
-      </w:pPr>
-      <w:r>
-        <w:rPr>
-          <w:rFonts w:ascii="Courier New" w:hAnsi="Courier New" w:cs="Courier New"/>
-          <w:color w:val="0000FF"/>
-          <w:sz w:val="20"/>
-          <w:szCs w:val="20"/>
-        </w:rPr>
-        <w:t>sed 's/$//'                          # method 1</w:t>
-      </w:r>
-    </w:p>
-    <w:p>
-      <w:pPr>
-        <w:autoSpaceDE w:val="0"/>
-        <w:autoSpaceDN w:val="0"/>
-        <w:rPr>
-          <w:rFonts w:ascii="Courier New" w:hAnsi="Courier New" w:cs="Courier New"/>
-          <w:color w:val="0000FF"/>
-          <w:sz w:val="20"/>
-          <w:szCs w:val="20"/>
-        </w:rPr>
-      </w:pPr>
-      <w:r>
-        <w:rPr>
-          <w:rFonts w:ascii="Courier New" w:hAnsi="Courier New" w:cs="Courier New"/>
-          <w:color w:val="0000FF"/>
-          <w:sz w:val="20"/>
-          <w:szCs w:val="20"/>
-        </w:rPr>
         <w:t>sed -n p                             # method 2</w:t>
       </w:r>
     </w:p>
@@ -6585,6 +6663,7 @@
           <w:sz w:val="20"/>
           <w:szCs w:val="20"/>
         </w:rPr>
+        <w:lastRenderedPageBreak/>
         <w:t>sed '/baz/s/foo/bar/g'</w:t>
       </w:r>
     </w:p>
@@ -6672,493 +6751,493 @@
           <w:sz w:val="20"/>
           <w:szCs w:val="20"/>
         </w:rPr>
+        <w:t># reverse order of lines (emulates "tac")</w:t>
+      </w:r>
+    </w:p>
+    <w:p>
+      <w:pPr>
+        <w:autoSpaceDE w:val="0"/>
+        <w:autoSpaceDN w:val="0"/>
+        <w:rPr>
+          <w:rFonts w:ascii="Courier New" w:hAnsi="Courier New" w:cs="Courier New"/>
+          <w:color w:val="0000FF"/>
+          <w:sz w:val="20"/>
+          <w:szCs w:val="20"/>
+        </w:rPr>
+      </w:pPr>
+      <w:r>
+        <w:rPr>
+          <w:rFonts w:ascii="Courier New" w:hAnsi="Courier New" w:cs="Courier New"/>
+          <w:color w:val="0000FF"/>
+          <w:sz w:val="20"/>
+          <w:szCs w:val="20"/>
+        </w:rPr>
+        <w:t>sed '1!G;h;$!d'</w:t>
+      </w:r>
+    </w:p>
+    <w:p>
+      <w:pPr>
+        <w:autoSpaceDE w:val="0"/>
+        <w:autoSpaceDN w:val="0"/>
+        <w:rPr>
+          <w:rFonts w:ascii="Courier New" w:hAnsi="Courier New" w:cs="Courier New"/>
+          <w:color w:val="0000FF"/>
+          <w:sz w:val="20"/>
+          <w:szCs w:val="20"/>
+        </w:rPr>
+      </w:pPr>
+    </w:p>
+    <w:p>
+      <w:pPr>
+        <w:autoSpaceDE w:val="0"/>
+        <w:autoSpaceDN w:val="0"/>
+        <w:rPr>
+          <w:rFonts w:ascii="Courier New" w:hAnsi="Courier New" w:cs="Courier New"/>
+          <w:color w:val="0000FF"/>
+          <w:sz w:val="20"/>
+          <w:szCs w:val="20"/>
+        </w:rPr>
+      </w:pPr>
+      <w:r>
+        <w:rPr>
+          <w:rFonts w:ascii="Courier New" w:hAnsi="Courier New" w:cs="Courier New"/>
+          <w:color w:val="0000FF"/>
+          <w:sz w:val="20"/>
+          <w:szCs w:val="20"/>
+        </w:rPr>
+        <w:t># reverse each character on the line (emulates "rev")</w:t>
+      </w:r>
+    </w:p>
+    <w:p>
+      <w:pPr>
+        <w:autoSpaceDE w:val="0"/>
+        <w:autoSpaceDN w:val="0"/>
+        <w:rPr>
+          <w:rFonts w:ascii="Courier New" w:hAnsi="Courier New" w:cs="Courier New"/>
+          <w:color w:val="0000FF"/>
+          <w:sz w:val="20"/>
+          <w:szCs w:val="20"/>
+        </w:rPr>
+      </w:pPr>
+      <w:r>
+        <w:rPr>
+          <w:rFonts w:ascii="Courier New" w:hAnsi="Courier New" w:cs="Courier New"/>
+          <w:color w:val="0000FF"/>
+          <w:sz w:val="20"/>
+          <w:szCs w:val="20"/>
+        </w:rPr>
+        <w:t>sed '/\n/!G;s/\(.\)\(.*\n\)/&amp;\2\1/;//D;s/.//'</w:t>
+      </w:r>
+    </w:p>
+    <w:p>
+      <w:pPr>
+        <w:autoSpaceDE w:val="0"/>
+        <w:autoSpaceDN w:val="0"/>
+        <w:rPr>
+          <w:rFonts w:ascii="Courier New" w:hAnsi="Courier New" w:cs="Courier New"/>
+          <w:color w:val="0000FF"/>
+          <w:sz w:val="20"/>
+          <w:szCs w:val="20"/>
+        </w:rPr>
+      </w:pPr>
+    </w:p>
+    <w:p>
+      <w:pPr>
+        <w:autoSpaceDE w:val="0"/>
+        <w:autoSpaceDN w:val="0"/>
+        <w:rPr>
+          <w:rFonts w:ascii="Courier New" w:hAnsi="Courier New" w:cs="Courier New"/>
+          <w:color w:val="0000FF"/>
+          <w:sz w:val="20"/>
+          <w:szCs w:val="20"/>
+        </w:rPr>
+      </w:pPr>
+      <w:r>
+        <w:rPr>
+          <w:rFonts w:ascii="Courier New" w:hAnsi="Courier New" w:cs="Courier New"/>
+          <w:color w:val="0000FF"/>
+          <w:sz w:val="20"/>
+          <w:szCs w:val="20"/>
+        </w:rPr>
+        <w:t># join pairs of lines side-by-side (like "paste")</w:t>
+      </w:r>
+    </w:p>
+    <w:p>
+      <w:pPr>
+        <w:autoSpaceDE w:val="0"/>
+        <w:autoSpaceDN w:val="0"/>
+        <w:rPr>
+          <w:rFonts w:ascii="Courier New" w:hAnsi="Courier New" w:cs="Courier New"/>
+          <w:color w:val="0000FF"/>
+          <w:sz w:val="20"/>
+          <w:szCs w:val="20"/>
+        </w:rPr>
+      </w:pPr>
+      <w:r>
+        <w:rPr>
+          <w:rFonts w:ascii="Courier New" w:hAnsi="Courier New" w:cs="Courier New"/>
+          <w:color w:val="0000FF"/>
+          <w:sz w:val="20"/>
+          <w:szCs w:val="20"/>
+        </w:rPr>
+        <w:t>sed 'N;s/\n/ /'</w:t>
+      </w:r>
+    </w:p>
+    <w:p>
+      <w:pPr>
+        <w:autoSpaceDE w:val="0"/>
+        <w:autoSpaceDN w:val="0"/>
+        <w:rPr>
+          <w:rFonts w:ascii="Courier New" w:hAnsi="Courier New" w:cs="Courier New"/>
+          <w:color w:val="0000FF"/>
+          <w:sz w:val="20"/>
+          <w:szCs w:val="20"/>
+        </w:rPr>
+      </w:pPr>
+    </w:p>
+    <w:p>
+      <w:pPr>
+        <w:autoSpaceDE w:val="0"/>
+        <w:autoSpaceDN w:val="0"/>
+        <w:rPr>
+          <w:rFonts w:ascii="Courier New" w:hAnsi="Courier New" w:cs="Courier New"/>
+          <w:color w:val="0000FF"/>
+          <w:sz w:val="20"/>
+          <w:szCs w:val="20"/>
+        </w:rPr>
+      </w:pPr>
+      <w:r>
+        <w:rPr>
+          <w:rFonts w:ascii="Courier New" w:hAnsi="Courier New" w:cs="Courier New"/>
+          <w:color w:val="0000FF"/>
+          <w:sz w:val="20"/>
+          <w:szCs w:val="20"/>
+        </w:rPr>
+        <w:t>SELECTIVE PRINTING OF CERTAIN LINES:</w:t>
+      </w:r>
+    </w:p>
+    <w:p>
+      <w:pPr>
+        <w:autoSpaceDE w:val="0"/>
+        <w:autoSpaceDN w:val="0"/>
+        <w:rPr>
+          <w:rFonts w:ascii="Courier New" w:hAnsi="Courier New" w:cs="Courier New"/>
+          <w:color w:val="0000FF"/>
+          <w:sz w:val="20"/>
+          <w:szCs w:val="20"/>
+        </w:rPr>
+      </w:pPr>
+    </w:p>
+    <w:p>
+      <w:pPr>
+        <w:autoSpaceDE w:val="0"/>
+        <w:autoSpaceDN w:val="0"/>
+        <w:rPr>
+          <w:rFonts w:ascii="Courier New" w:hAnsi="Courier New" w:cs="Courier New"/>
+          <w:color w:val="0000FF"/>
+          <w:sz w:val="20"/>
+          <w:szCs w:val="20"/>
+        </w:rPr>
+      </w:pPr>
+      <w:r>
+        <w:rPr>
+          <w:rFonts w:ascii="Courier New" w:hAnsi="Courier New" w:cs="Courier New"/>
+          <w:color w:val="0000FF"/>
+          <w:sz w:val="20"/>
+          <w:szCs w:val="20"/>
+        </w:rPr>
+        <w:t># print first 10 lines of file (emulates behavior of "head")</w:t>
+      </w:r>
+    </w:p>
+    <w:p>
+      <w:pPr>
+        <w:autoSpaceDE w:val="0"/>
+        <w:autoSpaceDN w:val="0"/>
+        <w:rPr>
+          <w:rFonts w:ascii="Courier New" w:hAnsi="Courier New" w:cs="Courier New"/>
+          <w:color w:val="0000FF"/>
+          <w:sz w:val="20"/>
+          <w:szCs w:val="20"/>
+        </w:rPr>
+      </w:pPr>
+      <w:r>
+        <w:rPr>
+          <w:rFonts w:ascii="Courier New" w:hAnsi="Courier New" w:cs="Courier New"/>
+          <w:color w:val="0000FF"/>
+          <w:sz w:val="20"/>
+          <w:szCs w:val="20"/>
+        </w:rPr>
+        <w:t>sed 10q</w:t>
+      </w:r>
+    </w:p>
+    <w:p>
+      <w:pPr>
+        <w:autoSpaceDE w:val="0"/>
+        <w:autoSpaceDN w:val="0"/>
+        <w:rPr>
+          <w:rFonts w:ascii="Courier New" w:hAnsi="Courier New" w:cs="Courier New"/>
+          <w:color w:val="0000FF"/>
+          <w:sz w:val="20"/>
+          <w:szCs w:val="20"/>
+        </w:rPr>
+      </w:pPr>
+    </w:p>
+    <w:p>
+      <w:pPr>
+        <w:autoSpaceDE w:val="0"/>
+        <w:autoSpaceDN w:val="0"/>
+        <w:rPr>
+          <w:rFonts w:ascii="Courier New" w:hAnsi="Courier New" w:cs="Courier New"/>
+          <w:color w:val="0000FF"/>
+          <w:sz w:val="20"/>
+          <w:szCs w:val="20"/>
+        </w:rPr>
+      </w:pPr>
+      <w:r>
+        <w:rPr>
+          <w:rFonts w:ascii="Courier New" w:hAnsi="Courier New" w:cs="Courier New"/>
+          <w:color w:val="0000FF"/>
+          <w:sz w:val="20"/>
+          <w:szCs w:val="20"/>
+        </w:rPr>
+        <w:t># print first line of file (emulates "head -1")</w:t>
+      </w:r>
+    </w:p>
+    <w:p>
+      <w:pPr>
+        <w:autoSpaceDE w:val="0"/>
+        <w:autoSpaceDN w:val="0"/>
+        <w:rPr>
+          <w:rFonts w:ascii="Courier New" w:hAnsi="Courier New" w:cs="Courier New"/>
+          <w:color w:val="0000FF"/>
+          <w:sz w:val="20"/>
+          <w:szCs w:val="20"/>
+        </w:rPr>
+      </w:pPr>
+      <w:r>
+        <w:rPr>
+          <w:rFonts w:ascii="Courier New" w:hAnsi="Courier New" w:cs="Courier New"/>
+          <w:color w:val="0000FF"/>
+          <w:sz w:val="20"/>
+          <w:szCs w:val="20"/>
+        </w:rPr>
+        <w:t>sed q</w:t>
+      </w:r>
+    </w:p>
+    <w:p>
+      <w:pPr>
+        <w:autoSpaceDE w:val="0"/>
+        <w:autoSpaceDN w:val="0"/>
+        <w:rPr>
+          <w:rFonts w:ascii="Courier New" w:hAnsi="Courier New" w:cs="Courier New"/>
+          <w:color w:val="0000FF"/>
+          <w:sz w:val="20"/>
+          <w:szCs w:val="20"/>
+        </w:rPr>
+      </w:pPr>
+    </w:p>
+    <w:p>
+      <w:pPr>
+        <w:autoSpaceDE w:val="0"/>
+        <w:autoSpaceDN w:val="0"/>
+        <w:rPr>
+          <w:rFonts w:ascii="Courier New" w:hAnsi="Courier New" w:cs="Courier New"/>
+          <w:color w:val="0000FF"/>
+          <w:sz w:val="20"/>
+          <w:szCs w:val="20"/>
+        </w:rPr>
+      </w:pPr>
+      <w:r>
+        <w:rPr>
+          <w:rFonts w:ascii="Courier New" w:hAnsi="Courier New" w:cs="Courier New"/>
+          <w:color w:val="0000FF"/>
+          <w:sz w:val="20"/>
+          <w:szCs w:val="20"/>
+        </w:rPr>
+        <w:t># print last 10 lines of file (emulates "tail")</w:t>
+      </w:r>
+    </w:p>
+    <w:p>
+      <w:pPr>
+        <w:autoSpaceDE w:val="0"/>
+        <w:autoSpaceDN w:val="0"/>
+        <w:rPr>
+          <w:rFonts w:ascii="Courier New" w:hAnsi="Courier New" w:cs="Courier New"/>
+          <w:color w:val="0000FF"/>
+          <w:sz w:val="20"/>
+          <w:szCs w:val="20"/>
+        </w:rPr>
+      </w:pPr>
+      <w:r>
+        <w:rPr>
+          <w:rFonts w:ascii="Courier New" w:hAnsi="Courier New" w:cs="Courier New"/>
+          <w:color w:val="0000FF"/>
+          <w:sz w:val="20"/>
+          <w:szCs w:val="20"/>
+        </w:rPr>
+        <w:t>sed -e :a -e '$q;N;11,$D;ba'</w:t>
+      </w:r>
+    </w:p>
+    <w:p>
+      <w:pPr>
+        <w:autoSpaceDE w:val="0"/>
+        <w:autoSpaceDN w:val="0"/>
+        <w:rPr>
+          <w:rFonts w:ascii="Courier New" w:hAnsi="Courier New" w:cs="Courier New"/>
+          <w:color w:val="0000FF"/>
+          <w:sz w:val="20"/>
+          <w:szCs w:val="20"/>
+        </w:rPr>
+      </w:pPr>
+    </w:p>
+    <w:p>
+      <w:pPr>
+        <w:autoSpaceDE w:val="0"/>
+        <w:autoSpaceDN w:val="0"/>
+        <w:rPr>
+          <w:rFonts w:ascii="Courier New" w:hAnsi="Courier New" w:cs="Courier New"/>
+          <w:color w:val="0000FF"/>
+          <w:sz w:val="20"/>
+          <w:szCs w:val="20"/>
+        </w:rPr>
+      </w:pPr>
+      <w:r>
+        <w:rPr>
+          <w:rFonts w:ascii="Courier New" w:hAnsi="Courier New" w:cs="Courier New"/>
+          <w:color w:val="0000FF"/>
+          <w:sz w:val="20"/>
+          <w:szCs w:val="20"/>
+        </w:rPr>
+        <w:t># print last line of file (emulates "tail -1")</w:t>
+      </w:r>
+    </w:p>
+    <w:p>
+      <w:pPr>
+        <w:autoSpaceDE w:val="0"/>
+        <w:autoSpaceDN w:val="0"/>
+        <w:rPr>
+          <w:rFonts w:ascii="Courier New" w:hAnsi="Courier New" w:cs="Courier New"/>
+          <w:color w:val="0000FF"/>
+          <w:sz w:val="20"/>
+          <w:szCs w:val="20"/>
+        </w:rPr>
+      </w:pPr>
+      <w:r>
+        <w:rPr>
+          <w:rFonts w:ascii="Courier New" w:hAnsi="Courier New" w:cs="Courier New"/>
+          <w:color w:val="0000FF"/>
+          <w:sz w:val="20"/>
+          <w:szCs w:val="20"/>
+        </w:rPr>
+        <w:t>sed '$!d'</w:t>
+      </w:r>
+    </w:p>
+    <w:p>
+      <w:pPr>
+        <w:autoSpaceDE w:val="0"/>
+        <w:autoSpaceDN w:val="0"/>
+        <w:rPr>
+          <w:rFonts w:ascii="Courier New" w:hAnsi="Courier New" w:cs="Courier New"/>
+          <w:color w:val="0000FF"/>
+          <w:sz w:val="20"/>
+          <w:szCs w:val="20"/>
+        </w:rPr>
+      </w:pPr>
+    </w:p>
+    <w:p>
+      <w:pPr>
+        <w:autoSpaceDE w:val="0"/>
+        <w:autoSpaceDN w:val="0"/>
+        <w:rPr>
+          <w:rFonts w:ascii="Courier New" w:hAnsi="Courier New" w:cs="Courier New"/>
+          <w:color w:val="0000FF"/>
+          <w:sz w:val="20"/>
+          <w:szCs w:val="20"/>
+        </w:rPr>
+      </w:pPr>
+      <w:r>
+        <w:rPr>
+          <w:rFonts w:ascii="Courier New" w:hAnsi="Courier New" w:cs="Courier New"/>
+          <w:color w:val="0000FF"/>
+          <w:sz w:val="20"/>
+          <w:szCs w:val="20"/>
+        </w:rPr>
+        <w:t># print only lines which match regular expression (emulates "grep")</w:t>
+      </w:r>
+    </w:p>
+    <w:p>
+      <w:pPr>
+        <w:autoSpaceDE w:val="0"/>
+        <w:autoSpaceDN w:val="0"/>
+        <w:rPr>
+          <w:rFonts w:ascii="Courier New" w:hAnsi="Courier New" w:cs="Courier New"/>
+          <w:color w:val="0000FF"/>
+          <w:sz w:val="20"/>
+          <w:szCs w:val="20"/>
+        </w:rPr>
+      </w:pPr>
+    </w:p>
+    <w:p>
+      <w:pPr>
+        <w:autoSpaceDE w:val="0"/>
+        <w:autoSpaceDN w:val="0"/>
+        <w:rPr>
+          <w:rFonts w:ascii="Courier New" w:hAnsi="Courier New" w:cs="Courier New"/>
+          <w:color w:val="0000FF"/>
+          <w:sz w:val="20"/>
+          <w:szCs w:val="20"/>
+        </w:rPr>
+      </w:pPr>
+      <w:r>
+        <w:rPr>
+          <w:rFonts w:ascii="Courier New" w:hAnsi="Courier New" w:cs="Courier New"/>
+          <w:color w:val="0000FF"/>
+          <w:sz w:val="20"/>
+          <w:szCs w:val="20"/>
+        </w:rPr>
+        <w:t xml:space="preserve">Now add the word DRAFT to the end of each line in the file doc. </w:t>
+      </w:r>
+    </w:p>
+    <w:p>
+      <w:pPr>
+        <w:autoSpaceDE w:val="0"/>
+        <w:autoSpaceDN w:val="0"/>
+        <w:rPr>
+          <w:rFonts w:ascii="Courier New" w:hAnsi="Courier New" w:cs="Courier New"/>
+          <w:color w:val="0000FF"/>
+          <w:sz w:val="20"/>
+          <w:szCs w:val="20"/>
+        </w:rPr>
+      </w:pPr>
+      <w:r>
+        <w:rPr>
+          <w:rFonts w:ascii="Courier New" w:hAnsi="Courier New" w:cs="Courier New"/>
+          <w:color w:val="0000FF"/>
+          <w:sz w:val="20"/>
+          <w:szCs w:val="20"/>
+        </w:rPr>
+        <w:t>  $ cat doc</w:t>
+      </w:r>
+    </w:p>
+    <w:p>
+      <w:pPr>
+        <w:autoSpaceDE w:val="0"/>
+        <w:autoSpaceDN w:val="0"/>
+        <w:rPr>
+          <w:rFonts w:ascii="Courier New" w:hAnsi="Courier New" w:cs="Courier New"/>
+          <w:color w:val="0000FF"/>
+          <w:sz w:val="20"/>
+          <w:szCs w:val="20"/>
+        </w:rPr>
+      </w:pPr>
+      <w:r>
+        <w:rPr>
+          <w:rFonts w:ascii="Courier New" w:hAnsi="Courier New" w:cs="Courier New"/>
+          <w:color w:val="0000FF"/>
+          <w:sz w:val="20"/>
+          <w:szCs w:val="20"/>
+        </w:rPr>
         <w:lastRenderedPageBreak/>
-        <w:t># reverse order of lines (emulates "tac")</w:t>
-      </w:r>
-    </w:p>
-    <w:p>
-      <w:pPr>
-        <w:autoSpaceDE w:val="0"/>
-        <w:autoSpaceDN w:val="0"/>
-        <w:rPr>
-          <w:rFonts w:ascii="Courier New" w:hAnsi="Courier New" w:cs="Courier New"/>
-          <w:color w:val="0000FF"/>
-          <w:sz w:val="20"/>
-          <w:szCs w:val="20"/>
-        </w:rPr>
-      </w:pPr>
-      <w:r>
-        <w:rPr>
-          <w:rFonts w:ascii="Courier New" w:hAnsi="Courier New" w:cs="Courier New"/>
-          <w:color w:val="0000FF"/>
-          <w:sz w:val="20"/>
-          <w:szCs w:val="20"/>
-        </w:rPr>
-        <w:t>sed '1!G;h;$!d'</w:t>
-      </w:r>
-    </w:p>
-    <w:p>
-      <w:pPr>
-        <w:autoSpaceDE w:val="0"/>
-        <w:autoSpaceDN w:val="0"/>
-        <w:rPr>
-          <w:rFonts w:ascii="Courier New" w:hAnsi="Courier New" w:cs="Courier New"/>
-          <w:color w:val="0000FF"/>
-          <w:sz w:val="20"/>
-          <w:szCs w:val="20"/>
-        </w:rPr>
-      </w:pPr>
-    </w:p>
-    <w:p>
-      <w:pPr>
-        <w:autoSpaceDE w:val="0"/>
-        <w:autoSpaceDN w:val="0"/>
-        <w:rPr>
-          <w:rFonts w:ascii="Courier New" w:hAnsi="Courier New" w:cs="Courier New"/>
-          <w:color w:val="0000FF"/>
-          <w:sz w:val="20"/>
-          <w:szCs w:val="20"/>
-        </w:rPr>
-      </w:pPr>
-      <w:r>
-        <w:rPr>
-          <w:rFonts w:ascii="Courier New" w:hAnsi="Courier New" w:cs="Courier New"/>
-          <w:color w:val="0000FF"/>
-          <w:sz w:val="20"/>
-          <w:szCs w:val="20"/>
-        </w:rPr>
-        <w:t># reverse each character on the line (emulates "rev")</w:t>
-      </w:r>
-    </w:p>
-    <w:p>
-      <w:pPr>
-        <w:autoSpaceDE w:val="0"/>
-        <w:autoSpaceDN w:val="0"/>
-        <w:rPr>
-          <w:rFonts w:ascii="Courier New" w:hAnsi="Courier New" w:cs="Courier New"/>
-          <w:color w:val="0000FF"/>
-          <w:sz w:val="20"/>
-          <w:szCs w:val="20"/>
-        </w:rPr>
-      </w:pPr>
-      <w:r>
-        <w:rPr>
-          <w:rFonts w:ascii="Courier New" w:hAnsi="Courier New" w:cs="Courier New"/>
-          <w:color w:val="0000FF"/>
-          <w:sz w:val="20"/>
-          <w:szCs w:val="20"/>
-        </w:rPr>
-        <w:t>sed '/\n/!G;s/\(.\)\(.*\n\)/&amp;\2\1/;//D;s/.//'</w:t>
-      </w:r>
-    </w:p>
-    <w:p>
-      <w:pPr>
-        <w:autoSpaceDE w:val="0"/>
-        <w:autoSpaceDN w:val="0"/>
-        <w:rPr>
-          <w:rFonts w:ascii="Courier New" w:hAnsi="Courier New" w:cs="Courier New"/>
-          <w:color w:val="0000FF"/>
-          <w:sz w:val="20"/>
-          <w:szCs w:val="20"/>
-        </w:rPr>
-      </w:pPr>
-    </w:p>
-    <w:p>
-      <w:pPr>
-        <w:autoSpaceDE w:val="0"/>
-        <w:autoSpaceDN w:val="0"/>
-        <w:rPr>
-          <w:rFonts w:ascii="Courier New" w:hAnsi="Courier New" w:cs="Courier New"/>
-          <w:color w:val="0000FF"/>
-          <w:sz w:val="20"/>
-          <w:szCs w:val="20"/>
-        </w:rPr>
-      </w:pPr>
-      <w:r>
-        <w:rPr>
-          <w:rFonts w:ascii="Courier New" w:hAnsi="Courier New" w:cs="Courier New"/>
-          <w:color w:val="0000FF"/>
-          <w:sz w:val="20"/>
-          <w:szCs w:val="20"/>
-        </w:rPr>
-        <w:t># join pairs of lines side-by-side (like "paste")</w:t>
-      </w:r>
-    </w:p>
-    <w:p>
-      <w:pPr>
-        <w:autoSpaceDE w:val="0"/>
-        <w:autoSpaceDN w:val="0"/>
-        <w:rPr>
-          <w:rFonts w:ascii="Courier New" w:hAnsi="Courier New" w:cs="Courier New"/>
-          <w:color w:val="0000FF"/>
-          <w:sz w:val="20"/>
-          <w:szCs w:val="20"/>
-        </w:rPr>
-      </w:pPr>
-      <w:r>
-        <w:rPr>
-          <w:rFonts w:ascii="Courier New" w:hAnsi="Courier New" w:cs="Courier New"/>
-          <w:color w:val="0000FF"/>
-          <w:sz w:val="20"/>
-          <w:szCs w:val="20"/>
-        </w:rPr>
-        <w:t>sed 'N;s/\n/ /'</w:t>
-      </w:r>
-    </w:p>
-    <w:p>
-      <w:pPr>
-        <w:autoSpaceDE w:val="0"/>
-        <w:autoSpaceDN w:val="0"/>
-        <w:rPr>
-          <w:rFonts w:ascii="Courier New" w:hAnsi="Courier New" w:cs="Courier New"/>
-          <w:color w:val="0000FF"/>
-          <w:sz w:val="20"/>
-          <w:szCs w:val="20"/>
-        </w:rPr>
-      </w:pPr>
-    </w:p>
-    <w:p>
-      <w:pPr>
-        <w:autoSpaceDE w:val="0"/>
-        <w:autoSpaceDN w:val="0"/>
-        <w:rPr>
-          <w:rFonts w:ascii="Courier New" w:hAnsi="Courier New" w:cs="Courier New"/>
-          <w:color w:val="0000FF"/>
-          <w:sz w:val="20"/>
-          <w:szCs w:val="20"/>
-        </w:rPr>
-      </w:pPr>
-      <w:r>
-        <w:rPr>
-          <w:rFonts w:ascii="Courier New" w:hAnsi="Courier New" w:cs="Courier New"/>
-          <w:color w:val="0000FF"/>
-          <w:sz w:val="20"/>
-          <w:szCs w:val="20"/>
-        </w:rPr>
-        <w:t>SELECTIVE PRINTING OF CERTAIN LINES:</w:t>
-      </w:r>
-    </w:p>
-    <w:p>
-      <w:pPr>
-        <w:autoSpaceDE w:val="0"/>
-        <w:autoSpaceDN w:val="0"/>
-        <w:rPr>
-          <w:rFonts w:ascii="Courier New" w:hAnsi="Courier New" w:cs="Courier New"/>
-          <w:color w:val="0000FF"/>
-          <w:sz w:val="20"/>
-          <w:szCs w:val="20"/>
-        </w:rPr>
-      </w:pPr>
-    </w:p>
-    <w:p>
-      <w:pPr>
-        <w:autoSpaceDE w:val="0"/>
-        <w:autoSpaceDN w:val="0"/>
-        <w:rPr>
-          <w:rFonts w:ascii="Courier New" w:hAnsi="Courier New" w:cs="Courier New"/>
-          <w:color w:val="0000FF"/>
-          <w:sz w:val="20"/>
-          <w:szCs w:val="20"/>
-        </w:rPr>
-      </w:pPr>
-      <w:r>
-        <w:rPr>
-          <w:rFonts w:ascii="Courier New" w:hAnsi="Courier New" w:cs="Courier New"/>
-          <w:color w:val="0000FF"/>
-          <w:sz w:val="20"/>
-          <w:szCs w:val="20"/>
-        </w:rPr>
-        <w:t># print first 10 lines of file (emulates behavior of "head")</w:t>
-      </w:r>
-    </w:p>
-    <w:p>
-      <w:pPr>
-        <w:autoSpaceDE w:val="0"/>
-        <w:autoSpaceDN w:val="0"/>
-        <w:rPr>
-          <w:rFonts w:ascii="Courier New" w:hAnsi="Courier New" w:cs="Courier New"/>
-          <w:color w:val="0000FF"/>
-          <w:sz w:val="20"/>
-          <w:szCs w:val="20"/>
-        </w:rPr>
-      </w:pPr>
-      <w:r>
-        <w:rPr>
-          <w:rFonts w:ascii="Courier New" w:hAnsi="Courier New" w:cs="Courier New"/>
-          <w:color w:val="0000FF"/>
-          <w:sz w:val="20"/>
-          <w:szCs w:val="20"/>
-        </w:rPr>
-        <w:t>sed 10q</w:t>
-      </w:r>
-    </w:p>
-    <w:p>
-      <w:pPr>
-        <w:autoSpaceDE w:val="0"/>
-        <w:autoSpaceDN w:val="0"/>
-        <w:rPr>
-          <w:rFonts w:ascii="Courier New" w:hAnsi="Courier New" w:cs="Courier New"/>
-          <w:color w:val="0000FF"/>
-          <w:sz w:val="20"/>
-          <w:szCs w:val="20"/>
-        </w:rPr>
-      </w:pPr>
-    </w:p>
-    <w:p>
-      <w:pPr>
-        <w:autoSpaceDE w:val="0"/>
-        <w:autoSpaceDN w:val="0"/>
-        <w:rPr>
-          <w:rFonts w:ascii="Courier New" w:hAnsi="Courier New" w:cs="Courier New"/>
-          <w:color w:val="0000FF"/>
-          <w:sz w:val="20"/>
-          <w:szCs w:val="20"/>
-        </w:rPr>
-      </w:pPr>
-      <w:r>
-        <w:rPr>
-          <w:rFonts w:ascii="Courier New" w:hAnsi="Courier New" w:cs="Courier New"/>
-          <w:color w:val="0000FF"/>
-          <w:sz w:val="20"/>
-          <w:szCs w:val="20"/>
-        </w:rPr>
-        <w:t># print first line of file (emulates "head -1")</w:t>
-      </w:r>
-    </w:p>
-    <w:p>
-      <w:pPr>
-        <w:autoSpaceDE w:val="0"/>
-        <w:autoSpaceDN w:val="0"/>
-        <w:rPr>
-          <w:rFonts w:ascii="Courier New" w:hAnsi="Courier New" w:cs="Courier New"/>
-          <w:color w:val="0000FF"/>
-          <w:sz w:val="20"/>
-          <w:szCs w:val="20"/>
-        </w:rPr>
-      </w:pPr>
-      <w:r>
-        <w:rPr>
-          <w:rFonts w:ascii="Courier New" w:hAnsi="Courier New" w:cs="Courier New"/>
-          <w:color w:val="0000FF"/>
-          <w:sz w:val="20"/>
-          <w:szCs w:val="20"/>
-        </w:rPr>
-        <w:t>sed q</w:t>
-      </w:r>
-    </w:p>
-    <w:p>
-      <w:pPr>
-        <w:autoSpaceDE w:val="0"/>
-        <w:autoSpaceDN w:val="0"/>
-        <w:rPr>
-          <w:rFonts w:ascii="Courier New" w:hAnsi="Courier New" w:cs="Courier New"/>
-          <w:color w:val="0000FF"/>
-          <w:sz w:val="20"/>
-          <w:szCs w:val="20"/>
-        </w:rPr>
-      </w:pPr>
-    </w:p>
-    <w:p>
-      <w:pPr>
-        <w:autoSpaceDE w:val="0"/>
-        <w:autoSpaceDN w:val="0"/>
-        <w:rPr>
-          <w:rFonts w:ascii="Courier New" w:hAnsi="Courier New" w:cs="Courier New"/>
-          <w:color w:val="0000FF"/>
-          <w:sz w:val="20"/>
-          <w:szCs w:val="20"/>
-        </w:rPr>
-      </w:pPr>
-      <w:r>
-        <w:rPr>
-          <w:rFonts w:ascii="Courier New" w:hAnsi="Courier New" w:cs="Courier New"/>
-          <w:color w:val="0000FF"/>
-          <w:sz w:val="20"/>
-          <w:szCs w:val="20"/>
-        </w:rPr>
-        <w:t># print last 10 lines of file (emulates "tail")</w:t>
-      </w:r>
-    </w:p>
-    <w:p>
-      <w:pPr>
-        <w:autoSpaceDE w:val="0"/>
-        <w:autoSpaceDN w:val="0"/>
-        <w:rPr>
-          <w:rFonts w:ascii="Courier New" w:hAnsi="Courier New" w:cs="Courier New"/>
-          <w:color w:val="0000FF"/>
-          <w:sz w:val="20"/>
-          <w:szCs w:val="20"/>
-        </w:rPr>
-      </w:pPr>
-      <w:r>
-        <w:rPr>
-          <w:rFonts w:ascii="Courier New" w:hAnsi="Courier New" w:cs="Courier New"/>
-          <w:color w:val="0000FF"/>
-          <w:sz w:val="20"/>
-          <w:szCs w:val="20"/>
-        </w:rPr>
-        <w:t>sed -e :a -e '$q;N;11,$D;ba'</w:t>
-      </w:r>
-    </w:p>
-    <w:p>
-      <w:pPr>
-        <w:autoSpaceDE w:val="0"/>
-        <w:autoSpaceDN w:val="0"/>
-        <w:rPr>
-          <w:rFonts w:ascii="Courier New" w:hAnsi="Courier New" w:cs="Courier New"/>
-          <w:color w:val="0000FF"/>
-          <w:sz w:val="20"/>
-          <w:szCs w:val="20"/>
-        </w:rPr>
-      </w:pPr>
-    </w:p>
-    <w:p>
-      <w:pPr>
-        <w:autoSpaceDE w:val="0"/>
-        <w:autoSpaceDN w:val="0"/>
-        <w:rPr>
-          <w:rFonts w:ascii="Courier New" w:hAnsi="Courier New" w:cs="Courier New"/>
-          <w:color w:val="0000FF"/>
-          <w:sz w:val="20"/>
-          <w:szCs w:val="20"/>
-        </w:rPr>
-      </w:pPr>
-      <w:r>
-        <w:rPr>
-          <w:rFonts w:ascii="Courier New" w:hAnsi="Courier New" w:cs="Courier New"/>
-          <w:color w:val="0000FF"/>
-          <w:sz w:val="20"/>
-          <w:szCs w:val="20"/>
-        </w:rPr>
-        <w:t># print last line of file (emulates "tail -1")</w:t>
-      </w:r>
-    </w:p>
-    <w:p>
-      <w:pPr>
-        <w:autoSpaceDE w:val="0"/>
-        <w:autoSpaceDN w:val="0"/>
-        <w:rPr>
-          <w:rFonts w:ascii="Courier New" w:hAnsi="Courier New" w:cs="Courier New"/>
-          <w:color w:val="0000FF"/>
-          <w:sz w:val="20"/>
-          <w:szCs w:val="20"/>
-        </w:rPr>
-      </w:pPr>
-      <w:r>
-        <w:rPr>
-          <w:rFonts w:ascii="Courier New" w:hAnsi="Courier New" w:cs="Courier New"/>
-          <w:color w:val="0000FF"/>
-          <w:sz w:val="20"/>
-          <w:szCs w:val="20"/>
-        </w:rPr>
-        <w:t>sed '$!d'</w:t>
-      </w:r>
-    </w:p>
-    <w:p>
-      <w:pPr>
-        <w:autoSpaceDE w:val="0"/>
-        <w:autoSpaceDN w:val="0"/>
-        <w:rPr>
-          <w:rFonts w:ascii="Courier New" w:hAnsi="Courier New" w:cs="Courier New"/>
-          <w:color w:val="0000FF"/>
-          <w:sz w:val="20"/>
-          <w:szCs w:val="20"/>
-        </w:rPr>
-      </w:pPr>
-    </w:p>
-    <w:p>
-      <w:pPr>
-        <w:autoSpaceDE w:val="0"/>
-        <w:autoSpaceDN w:val="0"/>
-        <w:rPr>
-          <w:rFonts w:ascii="Courier New" w:hAnsi="Courier New" w:cs="Courier New"/>
-          <w:color w:val="0000FF"/>
-          <w:sz w:val="20"/>
-          <w:szCs w:val="20"/>
-        </w:rPr>
-      </w:pPr>
-      <w:r>
-        <w:rPr>
-          <w:rFonts w:ascii="Courier New" w:hAnsi="Courier New" w:cs="Courier New"/>
-          <w:color w:val="0000FF"/>
-          <w:sz w:val="20"/>
-          <w:szCs w:val="20"/>
-        </w:rPr>
-        <w:t># print only lines which match regular expression (emulates "grep")</w:t>
-      </w:r>
-    </w:p>
-    <w:p>
-      <w:pPr>
-        <w:autoSpaceDE w:val="0"/>
-        <w:autoSpaceDN w:val="0"/>
-        <w:rPr>
-          <w:rFonts w:ascii="Courier New" w:hAnsi="Courier New" w:cs="Courier New"/>
-          <w:color w:val="0000FF"/>
-          <w:sz w:val="20"/>
-          <w:szCs w:val="20"/>
-        </w:rPr>
-      </w:pPr>
-    </w:p>
-    <w:p>
-      <w:pPr>
-        <w:autoSpaceDE w:val="0"/>
-        <w:autoSpaceDN w:val="0"/>
-        <w:rPr>
-          <w:rFonts w:ascii="Courier New" w:hAnsi="Courier New" w:cs="Courier New"/>
-          <w:color w:val="0000FF"/>
-          <w:sz w:val="20"/>
-          <w:szCs w:val="20"/>
-        </w:rPr>
-      </w:pPr>
-      <w:r>
-        <w:rPr>
-          <w:rFonts w:ascii="Courier New" w:hAnsi="Courier New" w:cs="Courier New"/>
-          <w:color w:val="0000FF"/>
-          <w:sz w:val="20"/>
-          <w:szCs w:val="20"/>
-        </w:rPr>
-        <w:t xml:space="preserve">Now add the word DRAFT to the end of each line in the file doc. </w:t>
-      </w:r>
-    </w:p>
-    <w:p>
-      <w:pPr>
-        <w:autoSpaceDE w:val="0"/>
-        <w:autoSpaceDN w:val="0"/>
-        <w:rPr>
-          <w:rFonts w:ascii="Courier New" w:hAnsi="Courier New" w:cs="Courier New"/>
-          <w:color w:val="0000FF"/>
-          <w:sz w:val="20"/>
-          <w:szCs w:val="20"/>
-        </w:rPr>
-      </w:pPr>
-      <w:r>
-        <w:rPr>
-          <w:rFonts w:ascii="Courier New" w:hAnsi="Courier New" w:cs="Courier New"/>
-          <w:color w:val="0000FF"/>
-          <w:sz w:val="20"/>
-          <w:szCs w:val="20"/>
-        </w:rPr>
-        <w:t>  $ cat doc</w:t>
-      </w:r>
-    </w:p>
-    <w:p>
-      <w:pPr>
-        <w:autoSpaceDE w:val="0"/>
-        <w:autoSpaceDN w:val="0"/>
-        <w:rPr>
-          <w:rFonts w:ascii="Courier New" w:hAnsi="Courier New" w:cs="Courier New"/>
-          <w:color w:val="0000FF"/>
-          <w:sz w:val="20"/>
-          <w:szCs w:val="20"/>
-        </w:rPr>
-      </w:pPr>
-      <w:r>
-        <w:rPr>
-          <w:rFonts w:ascii="Courier New" w:hAnsi="Courier New" w:cs="Courier New"/>
-          <w:color w:val="0000FF"/>
-          <w:sz w:val="20"/>
-          <w:szCs w:val="20"/>
-        </w:rPr>
         <w:t>  These instructions are for using</w:t>
       </w:r>
     </w:p>
@@ -7255,7 +7334,6 @@
           <w:sz w:val="20"/>
           <w:szCs w:val="20"/>
         </w:rPr>
-        <w:lastRenderedPageBreak/>
         <w:t>sed '/regexp/!d'             # method 2</w:t>
       </w:r>
     </w:p>
@@ -7781,6 +7859,7 @@
           <w:sz w:val="20"/>
           <w:szCs w:val="20"/>
         </w:rPr>
+        <w:lastRenderedPageBreak/>
         <w:t>sed -n '8,12p'               # method 1</w:t>
       </w:r>
     </w:p>
@@ -7877,502 +7956,502 @@
           <w:sz w:val="20"/>
           <w:szCs w:val="20"/>
         </w:rPr>
+        <w:t>sed '52!d'                   # method 2</w:t>
+      </w:r>
+    </w:p>
+    <w:p>
+      <w:pPr>
+        <w:autoSpaceDE w:val="0"/>
+        <w:autoSpaceDN w:val="0"/>
+        <w:rPr>
+          <w:rFonts w:ascii="Courier New" w:hAnsi="Courier New" w:cs="Courier New"/>
+          <w:color w:val="0000FF"/>
+          <w:sz w:val="20"/>
+          <w:szCs w:val="20"/>
+        </w:rPr>
+      </w:pPr>
+      <w:r>
+        <w:rPr>
+          <w:rFonts w:ascii="Courier New" w:hAnsi="Courier New" w:cs="Courier New"/>
+          <w:color w:val="0000FF"/>
+          <w:sz w:val="20"/>
+          <w:szCs w:val="20"/>
+        </w:rPr>
+        <w:t>sed '52q;d'                  # method 3, efficient on large files</w:t>
+      </w:r>
+    </w:p>
+    <w:p>
+      <w:pPr>
+        <w:autoSpaceDE w:val="0"/>
+        <w:autoSpaceDN w:val="0"/>
+        <w:rPr>
+          <w:rFonts w:ascii="Courier New" w:hAnsi="Courier New" w:cs="Courier New"/>
+          <w:color w:val="0000FF"/>
+          <w:sz w:val="20"/>
+          <w:szCs w:val="20"/>
+        </w:rPr>
+      </w:pPr>
+    </w:p>
+    <w:p>
+      <w:pPr>
+        <w:autoSpaceDE w:val="0"/>
+        <w:autoSpaceDN w:val="0"/>
+        <w:rPr>
+          <w:rFonts w:ascii="Courier New" w:hAnsi="Courier New" w:cs="Courier New"/>
+          <w:color w:val="0000FF"/>
+          <w:sz w:val="20"/>
+          <w:szCs w:val="20"/>
+        </w:rPr>
+      </w:pPr>
+      <w:r>
+        <w:rPr>
+          <w:rFonts w:ascii="Courier New" w:hAnsi="Courier New" w:cs="Courier New"/>
+          <w:color w:val="0000FF"/>
+          <w:sz w:val="20"/>
+          <w:szCs w:val="20"/>
+        </w:rPr>
+        <w:t># print section of file between two regular expressions (inclusive)</w:t>
+      </w:r>
+    </w:p>
+    <w:p>
+      <w:pPr>
+        <w:autoSpaceDE w:val="0"/>
+        <w:autoSpaceDN w:val="0"/>
+        <w:rPr>
+          <w:rFonts w:ascii="Courier New" w:hAnsi="Courier New" w:cs="Courier New"/>
+          <w:color w:val="0000FF"/>
+          <w:sz w:val="20"/>
+          <w:szCs w:val="20"/>
+        </w:rPr>
+      </w:pPr>
+      <w:r>
+        <w:rPr>
+          <w:rFonts w:ascii="Courier New" w:hAnsi="Courier New" w:cs="Courier New"/>
+          <w:color w:val="0000FF"/>
+          <w:sz w:val="20"/>
+          <w:szCs w:val="20"/>
+        </w:rPr>
+        <w:t>sed -n '/Iowa/,/Montana/p'             # case sensitive</w:t>
+      </w:r>
+    </w:p>
+    <w:p>
+      <w:pPr>
+        <w:autoSpaceDE w:val="0"/>
+        <w:autoSpaceDN w:val="0"/>
+        <w:rPr>
+          <w:rFonts w:ascii="Courier New" w:hAnsi="Courier New" w:cs="Courier New"/>
+          <w:color w:val="0000FF"/>
+          <w:sz w:val="20"/>
+          <w:szCs w:val="20"/>
+        </w:rPr>
+      </w:pPr>
+    </w:p>
+    <w:p>
+      <w:pPr>
+        <w:autoSpaceDE w:val="0"/>
+        <w:autoSpaceDN w:val="0"/>
+        <w:rPr>
+          <w:rFonts w:ascii="Courier New" w:hAnsi="Courier New" w:cs="Courier New"/>
+          <w:color w:val="0000FF"/>
+          <w:sz w:val="20"/>
+          <w:szCs w:val="20"/>
+        </w:rPr>
+      </w:pPr>
+      <w:r>
+        <w:rPr>
+          <w:rFonts w:ascii="Courier New" w:hAnsi="Courier New" w:cs="Courier New"/>
+          <w:color w:val="0000FF"/>
+          <w:sz w:val="20"/>
+          <w:szCs w:val="20"/>
+        </w:rPr>
+        <w:t>SELECTIVE DELETION OF CERTAIN LINES:</w:t>
+      </w:r>
+    </w:p>
+    <w:p>
+      <w:pPr>
+        <w:autoSpaceDE w:val="0"/>
+        <w:autoSpaceDN w:val="0"/>
+        <w:rPr>
+          <w:rFonts w:ascii="Courier New" w:hAnsi="Courier New" w:cs="Courier New"/>
+          <w:color w:val="0000FF"/>
+          <w:sz w:val="20"/>
+          <w:szCs w:val="20"/>
+        </w:rPr>
+      </w:pPr>
+    </w:p>
+    <w:p>
+      <w:pPr>
+        <w:autoSpaceDE w:val="0"/>
+        <w:autoSpaceDN w:val="0"/>
+        <w:rPr>
+          <w:rFonts w:ascii="Courier New" w:hAnsi="Courier New" w:cs="Courier New"/>
+          <w:color w:val="0000FF"/>
+          <w:sz w:val="20"/>
+          <w:szCs w:val="20"/>
+        </w:rPr>
+      </w:pPr>
+      <w:r>
+        <w:rPr>
+          <w:rFonts w:ascii="Courier New" w:hAnsi="Courier New" w:cs="Courier New"/>
+          <w:color w:val="0000FF"/>
+          <w:sz w:val="20"/>
+          <w:szCs w:val="20"/>
+        </w:rPr>
+        <w:t># print all of file EXCEPT section between 2 regular expressions</w:t>
+      </w:r>
+    </w:p>
+    <w:p>
+      <w:pPr>
+        <w:autoSpaceDE w:val="0"/>
+        <w:autoSpaceDN w:val="0"/>
+        <w:rPr>
+          <w:rFonts w:ascii="Courier New" w:hAnsi="Courier New" w:cs="Courier New"/>
+          <w:color w:val="0000FF"/>
+          <w:sz w:val="20"/>
+          <w:szCs w:val="20"/>
+        </w:rPr>
+      </w:pPr>
+      <w:r>
+        <w:rPr>
+          <w:rFonts w:ascii="Courier New" w:hAnsi="Courier New" w:cs="Courier New"/>
+          <w:color w:val="0000FF"/>
+          <w:sz w:val="20"/>
+          <w:szCs w:val="20"/>
+        </w:rPr>
+        <w:t>sed '/Iowa/,/Montana/d'</w:t>
+      </w:r>
+    </w:p>
+    <w:p>
+      <w:pPr>
+        <w:autoSpaceDE w:val="0"/>
+        <w:autoSpaceDN w:val="0"/>
+        <w:rPr>
+          <w:rFonts w:ascii="Courier New" w:hAnsi="Courier New" w:cs="Courier New"/>
+          <w:color w:val="0000FF"/>
+          <w:sz w:val="20"/>
+          <w:szCs w:val="20"/>
+        </w:rPr>
+      </w:pPr>
+    </w:p>
+    <w:p>
+      <w:pPr>
+        <w:autoSpaceDE w:val="0"/>
+        <w:autoSpaceDN w:val="0"/>
+        <w:rPr>
+          <w:rFonts w:ascii="Courier New" w:hAnsi="Courier New" w:cs="Courier New"/>
+          <w:color w:val="0000FF"/>
+          <w:sz w:val="20"/>
+          <w:szCs w:val="20"/>
+        </w:rPr>
+      </w:pPr>
+      <w:r>
+        <w:rPr>
+          <w:rFonts w:ascii="Courier New" w:hAnsi="Courier New" w:cs="Courier New"/>
+          <w:color w:val="0000FF"/>
+          <w:sz w:val="20"/>
+          <w:szCs w:val="20"/>
+        </w:rPr>
+        <w:t># delete duplicate lines from a sorted file (emulates "uniq"). First</w:t>
+      </w:r>
+    </w:p>
+    <w:p>
+      <w:pPr>
+        <w:autoSpaceDE w:val="0"/>
+        <w:autoSpaceDN w:val="0"/>
+        <w:rPr>
+          <w:rFonts w:ascii="Courier New" w:hAnsi="Courier New" w:cs="Courier New"/>
+          <w:color w:val="0000FF"/>
+          <w:sz w:val="20"/>
+          <w:szCs w:val="20"/>
+        </w:rPr>
+      </w:pPr>
+      <w:r>
+        <w:rPr>
+          <w:rFonts w:ascii="Courier New" w:hAnsi="Courier New" w:cs="Courier New"/>
+          <w:color w:val="0000FF"/>
+          <w:sz w:val="20"/>
+          <w:szCs w:val="20"/>
+        </w:rPr>
+        <w:t># line in a set of duplicate lines is kept, the rest are deleted</w:t>
+      </w:r>
+    </w:p>
+    <w:p>
+      <w:pPr>
+        <w:autoSpaceDE w:val="0"/>
+        <w:autoSpaceDN w:val="0"/>
+        <w:rPr>
+          <w:rFonts w:ascii="Courier New" w:hAnsi="Courier New" w:cs="Courier New"/>
+          <w:color w:val="0000FF"/>
+          <w:sz w:val="20"/>
+          <w:szCs w:val="20"/>
+        </w:rPr>
+      </w:pPr>
+      <w:r>
+        <w:rPr>
+          <w:rFonts w:ascii="Courier New" w:hAnsi="Courier New" w:cs="Courier New"/>
+          <w:color w:val="0000FF"/>
+          <w:sz w:val="20"/>
+          <w:szCs w:val="20"/>
+        </w:rPr>
+        <w:t>sed '$!N; /^\(.*\)\n\1$/!P; D'</w:t>
+      </w:r>
+    </w:p>
+    <w:p>
+      <w:pPr>
+        <w:autoSpaceDE w:val="0"/>
+        <w:autoSpaceDN w:val="0"/>
+        <w:rPr>
+          <w:rFonts w:ascii="Courier New" w:hAnsi="Courier New" w:cs="Courier New"/>
+          <w:color w:val="0000FF"/>
+          <w:sz w:val="20"/>
+          <w:szCs w:val="20"/>
+        </w:rPr>
+      </w:pPr>
+    </w:p>
+    <w:p>
+      <w:pPr>
+        <w:autoSpaceDE w:val="0"/>
+        <w:autoSpaceDN w:val="0"/>
+        <w:rPr>
+          <w:rFonts w:ascii="Courier New" w:hAnsi="Courier New" w:cs="Courier New"/>
+          <w:color w:val="0000FF"/>
+          <w:sz w:val="20"/>
+          <w:szCs w:val="20"/>
+        </w:rPr>
+      </w:pPr>
+      <w:r>
+        <w:rPr>
+          <w:rFonts w:ascii="Courier New" w:hAnsi="Courier New" w:cs="Courier New"/>
+          <w:color w:val="0000FF"/>
+          <w:sz w:val="20"/>
+          <w:szCs w:val="20"/>
+        </w:rPr>
+        <w:t># delete ALL blank lines from a file (same as "grep '.' ")</w:t>
+      </w:r>
+    </w:p>
+    <w:p>
+      <w:pPr>
+        <w:autoSpaceDE w:val="0"/>
+        <w:autoSpaceDN w:val="0"/>
+        <w:rPr>
+          <w:rFonts w:ascii="Courier New" w:hAnsi="Courier New" w:cs="Courier New"/>
+          <w:color w:val="0000FF"/>
+          <w:sz w:val="20"/>
+          <w:szCs w:val="20"/>
+        </w:rPr>
+      </w:pPr>
+      <w:r>
+        <w:rPr>
+          <w:rFonts w:ascii="Courier New" w:hAnsi="Courier New" w:cs="Courier New"/>
+          <w:color w:val="0000FF"/>
+          <w:sz w:val="20"/>
+          <w:szCs w:val="20"/>
+        </w:rPr>
+        <w:t>sed '/^$/d'</w:t>
+      </w:r>
+    </w:p>
+    <w:p>
+      <w:pPr>
+        <w:autoSpaceDE w:val="0"/>
+        <w:autoSpaceDN w:val="0"/>
+        <w:rPr>
+          <w:rFonts w:ascii="Courier New" w:hAnsi="Courier New" w:cs="Courier New"/>
+          <w:color w:val="0000FF"/>
+          <w:sz w:val="20"/>
+          <w:szCs w:val="20"/>
+        </w:rPr>
+      </w:pPr>
+    </w:p>
+    <w:p>
+      <w:pPr>
+        <w:autoSpaceDE w:val="0"/>
+        <w:autoSpaceDN w:val="0"/>
+        <w:rPr>
+          <w:rFonts w:ascii="Courier New" w:hAnsi="Courier New" w:cs="Courier New"/>
+          <w:color w:val="0000FF"/>
+          <w:sz w:val="20"/>
+          <w:szCs w:val="20"/>
+        </w:rPr>
+      </w:pPr>
+      <w:r>
+        <w:rPr>
+          <w:rFonts w:ascii="Courier New" w:hAnsi="Courier New" w:cs="Courier New"/>
+          <w:color w:val="0000FF"/>
+          <w:sz w:val="20"/>
+          <w:szCs w:val="20"/>
+        </w:rPr>
+        <w:t># delete all CONSECUTIVE blank lines from file except the first; also</w:t>
+      </w:r>
+    </w:p>
+    <w:p>
+      <w:pPr>
+        <w:autoSpaceDE w:val="0"/>
+        <w:autoSpaceDN w:val="0"/>
+        <w:rPr>
+          <w:rFonts w:ascii="Courier New" w:hAnsi="Courier New" w:cs="Courier New"/>
+          <w:color w:val="0000FF"/>
+          <w:sz w:val="20"/>
+          <w:szCs w:val="20"/>
+        </w:rPr>
+      </w:pPr>
+      <w:r>
+        <w:rPr>
+          <w:rFonts w:ascii="Courier New" w:hAnsi="Courier New" w:cs="Courier New"/>
+          <w:color w:val="0000FF"/>
+          <w:sz w:val="20"/>
+          <w:szCs w:val="20"/>
+        </w:rPr>
+        <w:t># deletes all blank lines from top and end of file (emulates "cat -s")</w:t>
+      </w:r>
+    </w:p>
+    <w:p>
+      <w:pPr>
+        <w:autoSpaceDE w:val="0"/>
+        <w:autoSpaceDN w:val="0"/>
+        <w:rPr>
+          <w:rFonts w:ascii="Courier New" w:hAnsi="Courier New" w:cs="Courier New"/>
+          <w:color w:val="0000FF"/>
+          <w:sz w:val="20"/>
+          <w:szCs w:val="20"/>
+        </w:rPr>
+      </w:pPr>
+      <w:r>
+        <w:rPr>
+          <w:rFonts w:ascii="Courier New" w:hAnsi="Courier New" w:cs="Courier New"/>
+          <w:color w:val="0000FF"/>
+          <w:sz w:val="20"/>
+          <w:szCs w:val="20"/>
+        </w:rPr>
+        <w:t>sed '/./,/^$/!d'          # method 1, allows 0 blanks at top, 1 at EOF</w:t>
+      </w:r>
+    </w:p>
+    <w:p>
+      <w:pPr>
+        <w:autoSpaceDE w:val="0"/>
+        <w:autoSpaceDN w:val="0"/>
+        <w:rPr>
+          <w:rFonts w:ascii="Courier New" w:hAnsi="Courier New" w:cs="Courier New"/>
+          <w:color w:val="0000FF"/>
+          <w:sz w:val="20"/>
+          <w:szCs w:val="20"/>
+        </w:rPr>
+      </w:pPr>
+      <w:r>
+        <w:rPr>
+          <w:rFonts w:ascii="Courier New" w:hAnsi="Courier New" w:cs="Courier New"/>
+          <w:color w:val="0000FF"/>
+          <w:sz w:val="20"/>
+          <w:szCs w:val="20"/>
+        </w:rPr>
+        <w:t>sed '/^$/N;/\n$/D'        # method 2, allows 1 blank at top, 0 at EOF</w:t>
+      </w:r>
+    </w:p>
+    <w:p>
+      <w:pPr>
+        <w:autoSpaceDE w:val="0"/>
+        <w:autoSpaceDN w:val="0"/>
+        <w:rPr>
+          <w:rFonts w:ascii="Courier New" w:hAnsi="Courier New" w:cs="Courier New"/>
+          <w:color w:val="0000FF"/>
+          <w:sz w:val="20"/>
+          <w:szCs w:val="20"/>
+        </w:rPr>
+      </w:pPr>
+    </w:p>
+    <w:p>
+      <w:pPr>
+        <w:autoSpaceDE w:val="0"/>
+        <w:autoSpaceDN w:val="0"/>
+        <w:rPr>
+          <w:rFonts w:ascii="Courier New" w:hAnsi="Courier New" w:cs="Courier New"/>
+          <w:color w:val="0000FF"/>
+          <w:sz w:val="20"/>
+          <w:szCs w:val="20"/>
+        </w:rPr>
+      </w:pPr>
+      <w:r>
+        <w:rPr>
+          <w:rFonts w:ascii="Courier New" w:hAnsi="Courier New" w:cs="Courier New"/>
+          <w:color w:val="0000FF"/>
+          <w:sz w:val="20"/>
+          <w:szCs w:val="20"/>
+        </w:rPr>
+        <w:t># delete all CONSECUTIVE blank lines from file except the first 2:</w:t>
+      </w:r>
+    </w:p>
+    <w:p>
+      <w:pPr>
+        <w:autoSpaceDE w:val="0"/>
+        <w:autoSpaceDN w:val="0"/>
+        <w:rPr>
+          <w:rFonts w:ascii="Courier New" w:hAnsi="Courier New" w:cs="Courier New"/>
+          <w:color w:val="0000FF"/>
+          <w:sz w:val="20"/>
+          <w:szCs w:val="20"/>
+        </w:rPr>
+      </w:pPr>
+      <w:r>
+        <w:rPr>
+          <w:rFonts w:ascii="Courier New" w:hAnsi="Courier New" w:cs="Courier New"/>
+          <w:color w:val="0000FF"/>
+          <w:sz w:val="20"/>
+          <w:szCs w:val="20"/>
+        </w:rPr>
+        <w:t>sed '/^$/N;/\n$/N;//D'</w:t>
+      </w:r>
+    </w:p>
+    <w:p>
+      <w:pPr>
+        <w:autoSpaceDE w:val="0"/>
+        <w:autoSpaceDN w:val="0"/>
+        <w:rPr>
+          <w:rFonts w:ascii="Courier New" w:hAnsi="Courier New" w:cs="Courier New"/>
+          <w:color w:val="0000FF"/>
+          <w:sz w:val="20"/>
+          <w:szCs w:val="20"/>
+        </w:rPr>
+      </w:pPr>
+    </w:p>
+    <w:p>
+      <w:pPr>
+        <w:autoSpaceDE w:val="0"/>
+        <w:autoSpaceDN w:val="0"/>
+        <w:rPr>
+          <w:rFonts w:ascii="Courier New" w:hAnsi="Courier New" w:cs="Courier New"/>
+          <w:color w:val="0000FF"/>
+          <w:sz w:val="20"/>
+          <w:szCs w:val="20"/>
+        </w:rPr>
+      </w:pPr>
+      <w:r>
+        <w:rPr>
+          <w:rFonts w:ascii="Courier New" w:hAnsi="Courier New" w:cs="Courier New"/>
+          <w:color w:val="0000FF"/>
+          <w:sz w:val="20"/>
+          <w:szCs w:val="20"/>
+        </w:rPr>
+        <w:t># delete all leading blank lines at top of file</w:t>
+      </w:r>
+    </w:p>
+    <w:p>
+      <w:pPr>
+        <w:autoSpaceDE w:val="0"/>
+        <w:autoSpaceDN w:val="0"/>
+        <w:rPr>
+          <w:rFonts w:ascii="Courier New" w:hAnsi="Courier New" w:cs="Courier New"/>
+          <w:color w:val="0000FF"/>
+          <w:sz w:val="20"/>
+          <w:szCs w:val="20"/>
+        </w:rPr>
+      </w:pPr>
+      <w:r>
+        <w:rPr>
+          <w:rFonts w:ascii="Courier New" w:hAnsi="Courier New" w:cs="Courier New"/>
+          <w:color w:val="0000FF"/>
+          <w:sz w:val="20"/>
+          <w:szCs w:val="20"/>
+        </w:rPr>
         <w:lastRenderedPageBreak/>
-        <w:t>sed '52!d'                   # method 2</w:t>
-      </w:r>
-    </w:p>
-    <w:p>
-      <w:pPr>
-        <w:autoSpaceDE w:val="0"/>
-        <w:autoSpaceDN w:val="0"/>
-        <w:rPr>
-          <w:rFonts w:ascii="Courier New" w:hAnsi="Courier New" w:cs="Courier New"/>
-          <w:color w:val="0000FF"/>
-          <w:sz w:val="20"/>
-          <w:szCs w:val="20"/>
-        </w:rPr>
-      </w:pPr>
-      <w:r>
-        <w:rPr>
-          <w:rFonts w:ascii="Courier New" w:hAnsi="Courier New" w:cs="Courier New"/>
-          <w:color w:val="0000FF"/>
-          <w:sz w:val="20"/>
-          <w:szCs w:val="20"/>
-        </w:rPr>
-        <w:t>sed '52q;d'                  # method 3, efficient on large files</w:t>
-      </w:r>
-    </w:p>
-    <w:p>
-      <w:pPr>
-        <w:autoSpaceDE w:val="0"/>
-        <w:autoSpaceDN w:val="0"/>
-        <w:rPr>
-          <w:rFonts w:ascii="Courier New" w:hAnsi="Courier New" w:cs="Courier New"/>
-          <w:color w:val="0000FF"/>
-          <w:sz w:val="20"/>
-          <w:szCs w:val="20"/>
-        </w:rPr>
-      </w:pPr>
-    </w:p>
-    <w:p>
-      <w:pPr>
-        <w:autoSpaceDE w:val="0"/>
-        <w:autoSpaceDN w:val="0"/>
-        <w:rPr>
-          <w:rFonts w:ascii="Courier New" w:hAnsi="Courier New" w:cs="Courier New"/>
-          <w:color w:val="0000FF"/>
-          <w:sz w:val="20"/>
-          <w:szCs w:val="20"/>
-        </w:rPr>
-      </w:pPr>
-      <w:r>
-        <w:rPr>
-          <w:rFonts w:ascii="Courier New" w:hAnsi="Courier New" w:cs="Courier New"/>
-          <w:color w:val="0000FF"/>
-          <w:sz w:val="20"/>
-          <w:szCs w:val="20"/>
-        </w:rPr>
-        <w:t># print section of file between two regular expressions (inclusive)</w:t>
-      </w:r>
-    </w:p>
-    <w:p>
-      <w:pPr>
-        <w:autoSpaceDE w:val="0"/>
-        <w:autoSpaceDN w:val="0"/>
-        <w:rPr>
-          <w:rFonts w:ascii="Courier New" w:hAnsi="Courier New" w:cs="Courier New"/>
-          <w:color w:val="0000FF"/>
-          <w:sz w:val="20"/>
-          <w:szCs w:val="20"/>
-        </w:rPr>
-      </w:pPr>
-      <w:r>
-        <w:rPr>
-          <w:rFonts w:ascii="Courier New" w:hAnsi="Courier New" w:cs="Courier New"/>
-          <w:color w:val="0000FF"/>
-          <w:sz w:val="20"/>
-          <w:szCs w:val="20"/>
-        </w:rPr>
-        <w:t>sed -n '/Iowa/,/Montana/p'             # case sensitive</w:t>
-      </w:r>
-    </w:p>
-    <w:p>
-      <w:pPr>
-        <w:autoSpaceDE w:val="0"/>
-        <w:autoSpaceDN w:val="0"/>
-        <w:rPr>
-          <w:rFonts w:ascii="Courier New" w:hAnsi="Courier New" w:cs="Courier New"/>
-          <w:color w:val="0000FF"/>
-          <w:sz w:val="20"/>
-          <w:szCs w:val="20"/>
-        </w:rPr>
-      </w:pPr>
-    </w:p>
-    <w:p>
-      <w:pPr>
-        <w:autoSpaceDE w:val="0"/>
-        <w:autoSpaceDN w:val="0"/>
-        <w:rPr>
-          <w:rFonts w:ascii="Courier New" w:hAnsi="Courier New" w:cs="Courier New"/>
-          <w:color w:val="0000FF"/>
-          <w:sz w:val="20"/>
-          <w:szCs w:val="20"/>
-        </w:rPr>
-      </w:pPr>
-      <w:r>
-        <w:rPr>
-          <w:rFonts w:ascii="Courier New" w:hAnsi="Courier New" w:cs="Courier New"/>
-          <w:color w:val="0000FF"/>
-          <w:sz w:val="20"/>
-          <w:szCs w:val="20"/>
-        </w:rPr>
-        <w:t>SELECTIVE DELETION OF CERTAIN LINES:</w:t>
-      </w:r>
-    </w:p>
-    <w:p>
-      <w:pPr>
-        <w:autoSpaceDE w:val="0"/>
-        <w:autoSpaceDN w:val="0"/>
-        <w:rPr>
-          <w:rFonts w:ascii="Courier New" w:hAnsi="Courier New" w:cs="Courier New"/>
-          <w:color w:val="0000FF"/>
-          <w:sz w:val="20"/>
-          <w:szCs w:val="20"/>
-        </w:rPr>
-      </w:pPr>
-    </w:p>
-    <w:p>
-      <w:pPr>
-        <w:autoSpaceDE w:val="0"/>
-        <w:autoSpaceDN w:val="0"/>
-        <w:rPr>
-          <w:rFonts w:ascii="Courier New" w:hAnsi="Courier New" w:cs="Courier New"/>
-          <w:color w:val="0000FF"/>
-          <w:sz w:val="20"/>
-          <w:szCs w:val="20"/>
-        </w:rPr>
-      </w:pPr>
-      <w:r>
-        <w:rPr>
-          <w:rFonts w:ascii="Courier New" w:hAnsi="Courier New" w:cs="Courier New"/>
-          <w:color w:val="0000FF"/>
-          <w:sz w:val="20"/>
-          <w:szCs w:val="20"/>
-        </w:rPr>
-        <w:t># print all of file EXCEPT section between 2 regular expressions</w:t>
-      </w:r>
-    </w:p>
-    <w:p>
-      <w:pPr>
-        <w:autoSpaceDE w:val="0"/>
-        <w:autoSpaceDN w:val="0"/>
-        <w:rPr>
-          <w:rFonts w:ascii="Courier New" w:hAnsi="Courier New" w:cs="Courier New"/>
-          <w:color w:val="0000FF"/>
-          <w:sz w:val="20"/>
-          <w:szCs w:val="20"/>
-        </w:rPr>
-      </w:pPr>
-      <w:r>
-        <w:rPr>
-          <w:rFonts w:ascii="Courier New" w:hAnsi="Courier New" w:cs="Courier New"/>
-          <w:color w:val="0000FF"/>
-          <w:sz w:val="20"/>
-          <w:szCs w:val="20"/>
-        </w:rPr>
-        <w:t>sed '/Iowa/,/Montana/d'</w:t>
-      </w:r>
-    </w:p>
-    <w:p>
-      <w:pPr>
-        <w:autoSpaceDE w:val="0"/>
-        <w:autoSpaceDN w:val="0"/>
-        <w:rPr>
-          <w:rFonts w:ascii="Courier New" w:hAnsi="Courier New" w:cs="Courier New"/>
-          <w:color w:val="0000FF"/>
-          <w:sz w:val="20"/>
-          <w:szCs w:val="20"/>
-        </w:rPr>
-      </w:pPr>
-    </w:p>
-    <w:p>
-      <w:pPr>
-        <w:autoSpaceDE w:val="0"/>
-        <w:autoSpaceDN w:val="0"/>
-        <w:rPr>
-          <w:rFonts w:ascii="Courier New" w:hAnsi="Courier New" w:cs="Courier New"/>
-          <w:color w:val="0000FF"/>
-          <w:sz w:val="20"/>
-          <w:szCs w:val="20"/>
-        </w:rPr>
-      </w:pPr>
-      <w:r>
-        <w:rPr>
-          <w:rFonts w:ascii="Courier New" w:hAnsi="Courier New" w:cs="Courier New"/>
-          <w:color w:val="0000FF"/>
-          <w:sz w:val="20"/>
-          <w:szCs w:val="20"/>
-        </w:rPr>
-        <w:t># delete duplicate lines from a sorted file (emulates "uniq"). First</w:t>
-      </w:r>
-    </w:p>
-    <w:p>
-      <w:pPr>
-        <w:autoSpaceDE w:val="0"/>
-        <w:autoSpaceDN w:val="0"/>
-        <w:rPr>
-          <w:rFonts w:ascii="Courier New" w:hAnsi="Courier New" w:cs="Courier New"/>
-          <w:color w:val="0000FF"/>
-          <w:sz w:val="20"/>
-          <w:szCs w:val="20"/>
-        </w:rPr>
-      </w:pPr>
-      <w:r>
-        <w:rPr>
-          <w:rFonts w:ascii="Courier New" w:hAnsi="Courier New" w:cs="Courier New"/>
-          <w:color w:val="0000FF"/>
-          <w:sz w:val="20"/>
-          <w:szCs w:val="20"/>
-        </w:rPr>
-        <w:t># line in a set of duplicate lines is kept, the rest are deleted</w:t>
-      </w:r>
-    </w:p>
-    <w:p>
-      <w:pPr>
-        <w:autoSpaceDE w:val="0"/>
-        <w:autoSpaceDN w:val="0"/>
-        <w:rPr>
-          <w:rFonts w:ascii="Courier New" w:hAnsi="Courier New" w:cs="Courier New"/>
-          <w:color w:val="0000FF"/>
-          <w:sz w:val="20"/>
-          <w:szCs w:val="20"/>
-        </w:rPr>
-      </w:pPr>
-      <w:r>
-        <w:rPr>
-          <w:rFonts w:ascii="Courier New" w:hAnsi="Courier New" w:cs="Courier New"/>
-          <w:color w:val="0000FF"/>
-          <w:sz w:val="20"/>
-          <w:szCs w:val="20"/>
-        </w:rPr>
-        <w:t>sed '$!N; /^\(.*\)\n\1$/!P; D'</w:t>
-      </w:r>
-    </w:p>
-    <w:p>
-      <w:pPr>
-        <w:autoSpaceDE w:val="0"/>
-        <w:autoSpaceDN w:val="0"/>
-        <w:rPr>
-          <w:rFonts w:ascii="Courier New" w:hAnsi="Courier New" w:cs="Courier New"/>
-          <w:color w:val="0000FF"/>
-          <w:sz w:val="20"/>
-          <w:szCs w:val="20"/>
-        </w:rPr>
-      </w:pPr>
-    </w:p>
-    <w:p>
-      <w:pPr>
-        <w:autoSpaceDE w:val="0"/>
-        <w:autoSpaceDN w:val="0"/>
-        <w:rPr>
-          <w:rFonts w:ascii="Courier New" w:hAnsi="Courier New" w:cs="Courier New"/>
-          <w:color w:val="0000FF"/>
-          <w:sz w:val="20"/>
-          <w:szCs w:val="20"/>
-        </w:rPr>
-      </w:pPr>
-      <w:r>
-        <w:rPr>
-          <w:rFonts w:ascii="Courier New" w:hAnsi="Courier New" w:cs="Courier New"/>
-          <w:color w:val="0000FF"/>
-          <w:sz w:val="20"/>
-          <w:szCs w:val="20"/>
-        </w:rPr>
-        <w:t># delete ALL blank lines from a file (same as "grep '.' ")</w:t>
-      </w:r>
-    </w:p>
-    <w:p>
-      <w:pPr>
-        <w:autoSpaceDE w:val="0"/>
-        <w:autoSpaceDN w:val="0"/>
-        <w:rPr>
-          <w:rFonts w:ascii="Courier New" w:hAnsi="Courier New" w:cs="Courier New"/>
-          <w:color w:val="0000FF"/>
-          <w:sz w:val="20"/>
-          <w:szCs w:val="20"/>
-        </w:rPr>
-      </w:pPr>
-      <w:r>
-        <w:rPr>
-          <w:rFonts w:ascii="Courier New" w:hAnsi="Courier New" w:cs="Courier New"/>
-          <w:color w:val="0000FF"/>
-          <w:sz w:val="20"/>
-          <w:szCs w:val="20"/>
-        </w:rPr>
-        <w:t>sed '/^$/d'</w:t>
-      </w:r>
-    </w:p>
-    <w:p>
-      <w:pPr>
-        <w:autoSpaceDE w:val="0"/>
-        <w:autoSpaceDN w:val="0"/>
-        <w:rPr>
-          <w:rFonts w:ascii="Courier New" w:hAnsi="Courier New" w:cs="Courier New"/>
-          <w:color w:val="0000FF"/>
-          <w:sz w:val="20"/>
-          <w:szCs w:val="20"/>
-        </w:rPr>
-      </w:pPr>
-    </w:p>
-    <w:p>
-      <w:pPr>
-        <w:autoSpaceDE w:val="0"/>
-        <w:autoSpaceDN w:val="0"/>
-        <w:rPr>
-          <w:rFonts w:ascii="Courier New" w:hAnsi="Courier New" w:cs="Courier New"/>
-          <w:color w:val="0000FF"/>
-          <w:sz w:val="20"/>
-          <w:szCs w:val="20"/>
-        </w:rPr>
-      </w:pPr>
-      <w:r>
-        <w:rPr>
-          <w:rFonts w:ascii="Courier New" w:hAnsi="Courier New" w:cs="Courier New"/>
-          <w:color w:val="0000FF"/>
-          <w:sz w:val="20"/>
-          <w:szCs w:val="20"/>
-        </w:rPr>
-        <w:t># delete all CONSECUTIVE blank lines from file except the first; also</w:t>
-      </w:r>
-    </w:p>
-    <w:p>
-      <w:pPr>
-        <w:autoSpaceDE w:val="0"/>
-        <w:autoSpaceDN w:val="0"/>
-        <w:rPr>
-          <w:rFonts w:ascii="Courier New" w:hAnsi="Courier New" w:cs="Courier New"/>
-          <w:color w:val="0000FF"/>
-          <w:sz w:val="20"/>
-          <w:szCs w:val="20"/>
-        </w:rPr>
-      </w:pPr>
-      <w:r>
-        <w:rPr>
-          <w:rFonts w:ascii="Courier New" w:hAnsi="Courier New" w:cs="Courier New"/>
-          <w:color w:val="0000FF"/>
-          <w:sz w:val="20"/>
-          <w:szCs w:val="20"/>
-        </w:rPr>
-        <w:t># deletes all blank lines from top and end of file (emulates "cat -s")</w:t>
-      </w:r>
-    </w:p>
-    <w:p>
-      <w:pPr>
-        <w:autoSpaceDE w:val="0"/>
-        <w:autoSpaceDN w:val="0"/>
-        <w:rPr>
-          <w:rFonts w:ascii="Courier New" w:hAnsi="Courier New" w:cs="Courier New"/>
-          <w:color w:val="0000FF"/>
-          <w:sz w:val="20"/>
-          <w:szCs w:val="20"/>
-        </w:rPr>
-      </w:pPr>
-      <w:r>
-        <w:rPr>
-          <w:rFonts w:ascii="Courier New" w:hAnsi="Courier New" w:cs="Courier New"/>
-          <w:color w:val="0000FF"/>
-          <w:sz w:val="20"/>
-          <w:szCs w:val="20"/>
-        </w:rPr>
-        <w:t>sed '/./,/^$/!d'          # method 1, allows 0 blanks at top, 1 at EOF</w:t>
-      </w:r>
-    </w:p>
-    <w:p>
-      <w:pPr>
-        <w:autoSpaceDE w:val="0"/>
-        <w:autoSpaceDN w:val="0"/>
-        <w:rPr>
-          <w:rFonts w:ascii="Courier New" w:hAnsi="Courier New" w:cs="Courier New"/>
-          <w:color w:val="0000FF"/>
-          <w:sz w:val="20"/>
-          <w:szCs w:val="20"/>
-        </w:rPr>
-      </w:pPr>
-      <w:r>
-        <w:rPr>
-          <w:rFonts w:ascii="Courier New" w:hAnsi="Courier New" w:cs="Courier New"/>
-          <w:color w:val="0000FF"/>
-          <w:sz w:val="20"/>
-          <w:szCs w:val="20"/>
-        </w:rPr>
-        <w:t>sed '/^$/N;/\n$/D'        # method 2, allows 1 blank at top, 0 at EOF</w:t>
-      </w:r>
-    </w:p>
-    <w:p>
-      <w:pPr>
-        <w:autoSpaceDE w:val="0"/>
-        <w:autoSpaceDN w:val="0"/>
-        <w:rPr>
-          <w:rFonts w:ascii="Courier New" w:hAnsi="Courier New" w:cs="Courier New"/>
-          <w:color w:val="0000FF"/>
-          <w:sz w:val="20"/>
-          <w:szCs w:val="20"/>
-        </w:rPr>
-      </w:pPr>
-    </w:p>
-    <w:p>
-      <w:pPr>
-        <w:autoSpaceDE w:val="0"/>
-        <w:autoSpaceDN w:val="0"/>
-        <w:rPr>
-          <w:rFonts w:ascii="Courier New" w:hAnsi="Courier New" w:cs="Courier New"/>
-          <w:color w:val="0000FF"/>
-          <w:sz w:val="20"/>
-          <w:szCs w:val="20"/>
-        </w:rPr>
-      </w:pPr>
-      <w:r>
-        <w:rPr>
-          <w:rFonts w:ascii="Courier New" w:hAnsi="Courier New" w:cs="Courier New"/>
-          <w:color w:val="0000FF"/>
-          <w:sz w:val="20"/>
-          <w:szCs w:val="20"/>
-        </w:rPr>
-        <w:t># delete all CONSECUTIVE blank lines from file except the first 2:</w:t>
-      </w:r>
-    </w:p>
-    <w:p>
-      <w:pPr>
-        <w:autoSpaceDE w:val="0"/>
-        <w:autoSpaceDN w:val="0"/>
-        <w:rPr>
-          <w:rFonts w:ascii="Courier New" w:hAnsi="Courier New" w:cs="Courier New"/>
-          <w:color w:val="0000FF"/>
-          <w:sz w:val="20"/>
-          <w:szCs w:val="20"/>
-        </w:rPr>
-      </w:pPr>
-      <w:r>
-        <w:rPr>
-          <w:rFonts w:ascii="Courier New" w:hAnsi="Courier New" w:cs="Courier New"/>
-          <w:color w:val="0000FF"/>
-          <w:sz w:val="20"/>
-          <w:szCs w:val="20"/>
-        </w:rPr>
-        <w:t>sed '/^$/N;/\n$/N;//D'</w:t>
-      </w:r>
-    </w:p>
-    <w:p>
-      <w:pPr>
-        <w:autoSpaceDE w:val="0"/>
-        <w:autoSpaceDN w:val="0"/>
-        <w:rPr>
-          <w:rFonts w:ascii="Courier New" w:hAnsi="Courier New" w:cs="Courier New"/>
-          <w:color w:val="0000FF"/>
-          <w:sz w:val="20"/>
-          <w:szCs w:val="20"/>
-        </w:rPr>
-      </w:pPr>
-    </w:p>
-    <w:p>
-      <w:pPr>
-        <w:autoSpaceDE w:val="0"/>
-        <w:autoSpaceDN w:val="0"/>
-        <w:rPr>
-          <w:rFonts w:ascii="Courier New" w:hAnsi="Courier New" w:cs="Courier New"/>
-          <w:color w:val="0000FF"/>
-          <w:sz w:val="20"/>
-          <w:szCs w:val="20"/>
-        </w:rPr>
-      </w:pPr>
-      <w:r>
-        <w:rPr>
-          <w:rFonts w:ascii="Courier New" w:hAnsi="Courier New" w:cs="Courier New"/>
-          <w:color w:val="0000FF"/>
-          <w:sz w:val="20"/>
-          <w:szCs w:val="20"/>
-        </w:rPr>
-        <w:t># delete all leading blank lines at top of file</w:t>
-      </w:r>
-    </w:p>
-    <w:p>
-      <w:pPr>
-        <w:autoSpaceDE w:val="0"/>
-        <w:autoSpaceDN w:val="0"/>
-        <w:rPr>
-          <w:rFonts w:ascii="Courier New" w:hAnsi="Courier New" w:cs="Courier New"/>
-          <w:color w:val="0000FF"/>
-          <w:sz w:val="20"/>
-          <w:szCs w:val="20"/>
-        </w:rPr>
-      </w:pPr>
-      <w:r>
-        <w:rPr>
-          <w:rFonts w:ascii="Courier New" w:hAnsi="Courier New" w:cs="Courier New"/>
-          <w:color w:val="0000FF"/>
-          <w:sz w:val="20"/>
-          <w:szCs w:val="20"/>
-        </w:rPr>
         <w:t>sed '/./,$!d'</w:t>
       </w:r>
     </w:p>
@@ -8460,7 +8539,6 @@
           <w:sz w:val="20"/>
           <w:szCs w:val="20"/>
         </w:rPr>
-        <w:lastRenderedPageBreak/>
         <w:t>SPECIAL APPLICATIONS:</w:t>
       </w:r>
     </w:p>
@@ -8991,6 +9069,7 @@
           <w:sz w:val="20"/>
           <w:szCs w:val="20"/>
         </w:rPr>
+        <w:lastRenderedPageBreak/>
         <w:t>sed 's/^&gt; //'</w:t>
       </w:r>
     </w:p>
@@ -9078,538 +9157,538 @@
           <w:sz w:val="20"/>
           <w:szCs w:val="20"/>
         </w:rPr>
+        <w:t># extract multi-part uuencoded binaries, removing extraneous header</w:t>
+      </w:r>
+    </w:p>
+    <w:p>
+      <w:pPr>
+        <w:autoSpaceDE w:val="0"/>
+        <w:autoSpaceDN w:val="0"/>
+        <w:rPr>
+          <w:rFonts w:ascii="Courier New" w:hAnsi="Courier New" w:cs="Courier New"/>
+          <w:color w:val="0000FF"/>
+          <w:sz w:val="20"/>
+          <w:szCs w:val="20"/>
+        </w:rPr>
+      </w:pPr>
+      <w:r>
+        <w:rPr>
+          <w:rFonts w:ascii="Courier New" w:hAnsi="Courier New" w:cs="Courier New"/>
+          <w:color w:val="0000FF"/>
+          <w:sz w:val="20"/>
+          <w:szCs w:val="20"/>
+        </w:rPr>
+        <w:t># info, so that only the uuencoded portion remains. Files passed to</w:t>
+      </w:r>
+    </w:p>
+    <w:p>
+      <w:pPr>
+        <w:autoSpaceDE w:val="0"/>
+        <w:autoSpaceDN w:val="0"/>
+        <w:rPr>
+          <w:rFonts w:ascii="Courier New" w:hAnsi="Courier New" w:cs="Courier New"/>
+          <w:color w:val="0000FF"/>
+          <w:sz w:val="20"/>
+          <w:szCs w:val="20"/>
+        </w:rPr>
+      </w:pPr>
+      <w:r>
+        <w:rPr>
+          <w:rFonts w:ascii="Courier New" w:hAnsi="Courier New" w:cs="Courier New"/>
+          <w:color w:val="0000FF"/>
+          <w:sz w:val="20"/>
+          <w:szCs w:val="20"/>
+        </w:rPr>
+        <w:t># sed must be passed in the proper order. Version 1 can be entered</w:t>
+      </w:r>
+    </w:p>
+    <w:p>
+      <w:pPr>
+        <w:autoSpaceDE w:val="0"/>
+        <w:autoSpaceDN w:val="0"/>
+        <w:rPr>
+          <w:rFonts w:ascii="Courier New" w:hAnsi="Courier New" w:cs="Courier New"/>
+          <w:color w:val="0000FF"/>
+          <w:sz w:val="20"/>
+          <w:szCs w:val="20"/>
+        </w:rPr>
+      </w:pPr>
+      <w:r>
+        <w:rPr>
+          <w:rFonts w:ascii="Courier New" w:hAnsi="Courier New" w:cs="Courier New"/>
+          <w:color w:val="0000FF"/>
+          <w:sz w:val="20"/>
+          <w:szCs w:val="20"/>
+        </w:rPr>
+        <w:t># from the command line; version 2 can be made into an executable</w:t>
+      </w:r>
+    </w:p>
+    <w:p>
+      <w:pPr>
+        <w:autoSpaceDE w:val="0"/>
+        <w:autoSpaceDN w:val="0"/>
+        <w:rPr>
+          <w:rFonts w:ascii="Courier New" w:hAnsi="Courier New" w:cs="Courier New"/>
+          <w:color w:val="0000FF"/>
+          <w:sz w:val="20"/>
+          <w:szCs w:val="20"/>
+        </w:rPr>
+      </w:pPr>
+      <w:r>
+        <w:rPr>
+          <w:rFonts w:ascii="Courier New" w:hAnsi="Courier New" w:cs="Courier New"/>
+          <w:color w:val="0000FF"/>
+          <w:sz w:val="20"/>
+          <w:szCs w:val="20"/>
+        </w:rPr>
+        <w:t># Unix shell script. (Modified from a script by Rahul Dhesi.)</w:t>
+      </w:r>
+    </w:p>
+    <w:p>
+      <w:pPr>
+        <w:autoSpaceDE w:val="0"/>
+        <w:autoSpaceDN w:val="0"/>
+        <w:rPr>
+          <w:rFonts w:ascii="Courier New" w:hAnsi="Courier New" w:cs="Courier New"/>
+          <w:color w:val="0000FF"/>
+          <w:sz w:val="20"/>
+          <w:szCs w:val="20"/>
+        </w:rPr>
+      </w:pPr>
+      <w:r>
+        <w:rPr>
+          <w:rFonts w:ascii="Courier New" w:hAnsi="Courier New" w:cs="Courier New"/>
+          <w:color w:val="0000FF"/>
+          <w:sz w:val="20"/>
+          <w:szCs w:val="20"/>
+        </w:rPr>
+        <w:t>sed '/^end/,/^begin/d' file1 file2 ... fileX | uudecode   # vers. 1</w:t>
+      </w:r>
+    </w:p>
+    <w:p>
+      <w:pPr>
+        <w:autoSpaceDE w:val="0"/>
+        <w:autoSpaceDN w:val="0"/>
+        <w:rPr>
+          <w:rFonts w:ascii="Courier New" w:hAnsi="Courier New" w:cs="Courier New"/>
+          <w:color w:val="0000FF"/>
+          <w:sz w:val="20"/>
+          <w:szCs w:val="20"/>
+        </w:rPr>
+      </w:pPr>
+      <w:r>
+        <w:rPr>
+          <w:rFonts w:ascii="Courier New" w:hAnsi="Courier New" w:cs="Courier New"/>
+          <w:color w:val="0000FF"/>
+          <w:sz w:val="20"/>
+          <w:szCs w:val="20"/>
+        </w:rPr>
+        <w:t>sed '/^end/,/^begin/d' $* | uudecode                      # vers. 2</w:t>
+      </w:r>
+    </w:p>
+    <w:p>
+      <w:pPr>
+        <w:autoSpaceDE w:val="0"/>
+        <w:autoSpaceDN w:val="0"/>
+        <w:rPr>
+          <w:rFonts w:ascii="Courier New" w:hAnsi="Courier New" w:cs="Courier New"/>
+          <w:color w:val="0000FF"/>
+          <w:sz w:val="20"/>
+          <w:szCs w:val="20"/>
+        </w:rPr>
+      </w:pPr>
+    </w:p>
+    <w:p>
+      <w:pPr>
+        <w:autoSpaceDE w:val="0"/>
+        <w:autoSpaceDN w:val="0"/>
+        <w:rPr>
+          <w:rFonts w:ascii="Courier New" w:hAnsi="Courier New" w:cs="Courier New"/>
+          <w:color w:val="0000FF"/>
+          <w:sz w:val="20"/>
+          <w:szCs w:val="20"/>
+        </w:rPr>
+      </w:pPr>
+      <w:r>
+        <w:rPr>
+          <w:rFonts w:ascii="Courier New" w:hAnsi="Courier New" w:cs="Courier New"/>
+          <w:color w:val="0000FF"/>
+          <w:sz w:val="20"/>
+          <w:szCs w:val="20"/>
+        </w:rPr>
+        <w:t># zip up each .TXT file individually, deleting the source file and</w:t>
+      </w:r>
+    </w:p>
+    <w:p>
+      <w:pPr>
+        <w:autoSpaceDE w:val="0"/>
+        <w:autoSpaceDN w:val="0"/>
+        <w:rPr>
+          <w:rFonts w:ascii="Courier New" w:hAnsi="Courier New" w:cs="Courier New"/>
+          <w:color w:val="0000FF"/>
+          <w:sz w:val="20"/>
+          <w:szCs w:val="20"/>
+        </w:rPr>
+      </w:pPr>
+      <w:r>
+        <w:rPr>
+          <w:rFonts w:ascii="Courier New" w:hAnsi="Courier New" w:cs="Courier New"/>
+          <w:color w:val="0000FF"/>
+          <w:sz w:val="20"/>
+          <w:szCs w:val="20"/>
+        </w:rPr>
+        <w:t># setting the name of each .ZIP file to the basename of the .TXT file</w:t>
+      </w:r>
+    </w:p>
+    <w:p>
+      <w:pPr>
+        <w:autoSpaceDE w:val="0"/>
+        <w:autoSpaceDN w:val="0"/>
+        <w:rPr>
+          <w:rFonts w:ascii="Courier New" w:hAnsi="Courier New" w:cs="Courier New"/>
+          <w:color w:val="0000FF"/>
+          <w:sz w:val="20"/>
+          <w:szCs w:val="20"/>
+        </w:rPr>
+      </w:pPr>
+      <w:r>
+        <w:rPr>
+          <w:rFonts w:ascii="Courier New" w:hAnsi="Courier New" w:cs="Courier New"/>
+          <w:color w:val="0000FF"/>
+          <w:sz w:val="20"/>
+          <w:szCs w:val="20"/>
+        </w:rPr>
+        <w:t># (under DOS: the "dir /b" switch returns bare filenames in all caps).</w:t>
+      </w:r>
+    </w:p>
+    <w:p>
+      <w:pPr>
+        <w:autoSpaceDE w:val="0"/>
+        <w:autoSpaceDN w:val="0"/>
+        <w:rPr>
+          <w:rFonts w:ascii="Courier New" w:hAnsi="Courier New" w:cs="Courier New"/>
+          <w:color w:val="0000FF"/>
+          <w:sz w:val="20"/>
+          <w:szCs w:val="20"/>
+        </w:rPr>
+      </w:pPr>
+      <w:r>
+        <w:rPr>
+          <w:rFonts w:ascii="Courier New" w:hAnsi="Courier New" w:cs="Courier New"/>
+          <w:color w:val="0000FF"/>
+          <w:sz w:val="20"/>
+          <w:szCs w:val="20"/>
+        </w:rPr>
+        <w:t>echo @echo off &gt;zipup.bat</w:t>
+      </w:r>
+    </w:p>
+    <w:p>
+      <w:pPr>
+        <w:autoSpaceDE w:val="0"/>
+        <w:autoSpaceDN w:val="0"/>
+        <w:rPr>
+          <w:rFonts w:ascii="Courier New" w:hAnsi="Courier New" w:cs="Courier New"/>
+          <w:color w:val="0000FF"/>
+          <w:sz w:val="20"/>
+          <w:szCs w:val="20"/>
+        </w:rPr>
+      </w:pPr>
+      <w:r>
+        <w:rPr>
+          <w:rFonts w:ascii="Courier New" w:hAnsi="Courier New" w:cs="Courier New"/>
+          <w:color w:val="0000FF"/>
+          <w:sz w:val="20"/>
+          <w:szCs w:val="20"/>
+        </w:rPr>
+        <w:t>dir /b *.txt | sed "s/^\(.*\)\.TXT/pkzip -mo \1 \1.TXT/" &gt;&gt;zipup.bat</w:t>
+      </w:r>
+    </w:p>
+    <w:p>
+      <w:pPr>
+        <w:autoSpaceDE w:val="0"/>
+        <w:autoSpaceDN w:val="0"/>
+        <w:rPr>
+          <w:rFonts w:ascii="Courier New" w:hAnsi="Courier New" w:cs="Courier New"/>
+          <w:color w:val="0000FF"/>
+          <w:sz w:val="20"/>
+          <w:szCs w:val="20"/>
+        </w:rPr>
+      </w:pPr>
+    </w:p>
+    <w:p>
+      <w:pPr>
+        <w:autoSpaceDE w:val="0"/>
+        <w:autoSpaceDN w:val="0"/>
+        <w:rPr>
+          <w:rFonts w:ascii="Courier New" w:hAnsi="Courier New" w:cs="Courier New"/>
+          <w:color w:val="0000FF"/>
+          <w:sz w:val="20"/>
+          <w:szCs w:val="20"/>
+        </w:rPr>
+      </w:pPr>
+      <w:r>
+        <w:rPr>
+          <w:rFonts w:ascii="Courier New" w:hAnsi="Courier New" w:cs="Courier New"/>
+          <w:color w:val="0000FF"/>
+          <w:sz w:val="20"/>
+          <w:szCs w:val="20"/>
+        </w:rPr>
+        <w:t>TYPICAL USE: Sed takes one or more editing commands and applies all of</w:t>
+      </w:r>
+    </w:p>
+    <w:p>
+      <w:pPr>
+        <w:autoSpaceDE w:val="0"/>
+        <w:autoSpaceDN w:val="0"/>
+        <w:rPr>
+          <w:rFonts w:ascii="Courier New" w:hAnsi="Courier New" w:cs="Courier New"/>
+          <w:color w:val="0000FF"/>
+          <w:sz w:val="20"/>
+          <w:szCs w:val="20"/>
+        </w:rPr>
+      </w:pPr>
+      <w:r>
+        <w:rPr>
+          <w:rFonts w:ascii="Courier New" w:hAnsi="Courier New" w:cs="Courier New"/>
+          <w:color w:val="0000FF"/>
+          <w:sz w:val="20"/>
+          <w:szCs w:val="20"/>
+        </w:rPr>
+        <w:t>them, in sequence, to each line of input. After all the commands have</w:t>
+      </w:r>
+    </w:p>
+    <w:p>
+      <w:pPr>
+        <w:autoSpaceDE w:val="0"/>
+        <w:autoSpaceDN w:val="0"/>
+        <w:rPr>
+          <w:rFonts w:ascii="Courier New" w:hAnsi="Courier New" w:cs="Courier New"/>
+          <w:color w:val="0000FF"/>
+          <w:sz w:val="20"/>
+          <w:szCs w:val="20"/>
+        </w:rPr>
+      </w:pPr>
+      <w:r>
+        <w:rPr>
+          <w:rFonts w:ascii="Courier New" w:hAnsi="Courier New" w:cs="Courier New"/>
+          <w:color w:val="0000FF"/>
+          <w:sz w:val="20"/>
+          <w:szCs w:val="20"/>
+        </w:rPr>
+        <w:t>been applied to the first input line, that line is output and a second</w:t>
+      </w:r>
+    </w:p>
+    <w:p>
+      <w:pPr>
+        <w:autoSpaceDE w:val="0"/>
+        <w:autoSpaceDN w:val="0"/>
+        <w:rPr>
+          <w:rFonts w:ascii="Courier New" w:hAnsi="Courier New" w:cs="Courier New"/>
+          <w:color w:val="0000FF"/>
+          <w:sz w:val="20"/>
+          <w:szCs w:val="20"/>
+        </w:rPr>
+      </w:pPr>
+      <w:r>
+        <w:rPr>
+          <w:rFonts w:ascii="Courier New" w:hAnsi="Courier New" w:cs="Courier New"/>
+          <w:color w:val="0000FF"/>
+          <w:sz w:val="20"/>
+          <w:szCs w:val="20"/>
+        </w:rPr>
+        <w:t>input line is taken for processing, and the cycle repeats. The</w:t>
+      </w:r>
+    </w:p>
+    <w:p>
+      <w:pPr>
+        <w:autoSpaceDE w:val="0"/>
+        <w:autoSpaceDN w:val="0"/>
+        <w:rPr>
+          <w:rFonts w:ascii="Courier New" w:hAnsi="Courier New" w:cs="Courier New"/>
+          <w:color w:val="0000FF"/>
+          <w:sz w:val="20"/>
+          <w:szCs w:val="20"/>
+        </w:rPr>
+      </w:pPr>
+      <w:r>
+        <w:rPr>
+          <w:rFonts w:ascii="Courier New" w:hAnsi="Courier New" w:cs="Courier New"/>
+          <w:color w:val="0000FF"/>
+          <w:sz w:val="20"/>
+          <w:szCs w:val="20"/>
+        </w:rPr>
+        <w:t>preceding examples assume that input comes from the standard input</w:t>
+      </w:r>
+    </w:p>
+    <w:p>
+      <w:pPr>
+        <w:autoSpaceDE w:val="0"/>
+        <w:autoSpaceDN w:val="0"/>
+        <w:rPr>
+          <w:rFonts w:ascii="Courier New" w:hAnsi="Courier New" w:cs="Courier New"/>
+          <w:color w:val="0000FF"/>
+          <w:sz w:val="20"/>
+          <w:szCs w:val="20"/>
+        </w:rPr>
+      </w:pPr>
+      <w:r>
+        <w:rPr>
+          <w:rFonts w:ascii="Courier New" w:hAnsi="Courier New" w:cs="Courier New"/>
+          <w:color w:val="0000FF"/>
+          <w:sz w:val="20"/>
+          <w:szCs w:val="20"/>
+        </w:rPr>
+        <w:t>device (i.e, the console, normally this will be piped input). One or</w:t>
+      </w:r>
+    </w:p>
+    <w:p>
+      <w:pPr>
+        <w:autoSpaceDE w:val="0"/>
+        <w:autoSpaceDN w:val="0"/>
+        <w:rPr>
+          <w:rFonts w:ascii="Courier New" w:hAnsi="Courier New" w:cs="Courier New"/>
+          <w:color w:val="0000FF"/>
+          <w:sz w:val="20"/>
+          <w:szCs w:val="20"/>
+        </w:rPr>
+      </w:pPr>
+      <w:r>
+        <w:rPr>
+          <w:rFonts w:ascii="Courier New" w:hAnsi="Courier New" w:cs="Courier New"/>
+          <w:color w:val="0000FF"/>
+          <w:sz w:val="20"/>
+          <w:szCs w:val="20"/>
+        </w:rPr>
+        <w:t>more filenames can be appended to the command line if the input does</w:t>
+      </w:r>
+    </w:p>
+    <w:p>
+      <w:pPr>
+        <w:autoSpaceDE w:val="0"/>
+        <w:autoSpaceDN w:val="0"/>
+        <w:rPr>
+          <w:rFonts w:ascii="Courier New" w:hAnsi="Courier New" w:cs="Courier New"/>
+          <w:color w:val="0000FF"/>
+          <w:sz w:val="20"/>
+          <w:szCs w:val="20"/>
+        </w:rPr>
+      </w:pPr>
+      <w:r>
+        <w:rPr>
+          <w:rFonts w:ascii="Courier New" w:hAnsi="Courier New" w:cs="Courier New"/>
+          <w:color w:val="0000FF"/>
+          <w:sz w:val="20"/>
+          <w:szCs w:val="20"/>
+        </w:rPr>
+        <w:t>not come from stdin. Output is sent to stdout (the screen). Thus:</w:t>
+      </w:r>
+    </w:p>
+    <w:p>
+      <w:pPr>
+        <w:autoSpaceDE w:val="0"/>
+        <w:autoSpaceDN w:val="0"/>
+        <w:rPr>
+          <w:rFonts w:ascii="Courier New" w:hAnsi="Courier New" w:cs="Courier New"/>
+          <w:color w:val="0000FF"/>
+          <w:sz w:val="20"/>
+          <w:szCs w:val="20"/>
+        </w:rPr>
+      </w:pPr>
+    </w:p>
+    <w:p>
+      <w:pPr>
+        <w:autoSpaceDE w:val="0"/>
+        <w:autoSpaceDN w:val="0"/>
+        <w:rPr>
+          <w:rFonts w:ascii="Courier New" w:hAnsi="Courier New" w:cs="Courier New"/>
+          <w:color w:val="0000FF"/>
+          <w:sz w:val="20"/>
+          <w:szCs w:val="20"/>
+        </w:rPr>
+      </w:pPr>
+      <w:r>
+        <w:rPr>
+          <w:rFonts w:ascii="Courier New" w:hAnsi="Courier New" w:cs="Courier New"/>
+          <w:color w:val="0000FF"/>
+          <w:sz w:val="20"/>
+          <w:szCs w:val="20"/>
+        </w:rPr>
+        <w:t>cat filename | sed '10q'        # uses piped input</w:t>
+      </w:r>
+    </w:p>
+    <w:p>
+      <w:pPr>
+        <w:autoSpaceDE w:val="0"/>
+        <w:autoSpaceDN w:val="0"/>
+        <w:rPr>
+          <w:rFonts w:ascii="Courier New" w:hAnsi="Courier New" w:cs="Courier New"/>
+          <w:color w:val="0000FF"/>
+          <w:sz w:val="20"/>
+          <w:szCs w:val="20"/>
+        </w:rPr>
+      </w:pPr>
+      <w:r>
+        <w:rPr>
+          <w:rFonts w:ascii="Courier New" w:hAnsi="Courier New" w:cs="Courier New"/>
+          <w:color w:val="0000FF"/>
+          <w:sz w:val="20"/>
+          <w:szCs w:val="20"/>
+        </w:rPr>
+        <w:t>sed '10q' filename              # same effect, avoids a useless "cat"</w:t>
+      </w:r>
+    </w:p>
+    <w:p>
+      <w:pPr>
+        <w:autoSpaceDE w:val="0"/>
+        <w:autoSpaceDN w:val="0"/>
+        <w:rPr>
+          <w:rFonts w:ascii="Courier New" w:hAnsi="Courier New" w:cs="Courier New"/>
+          <w:color w:val="0000FF"/>
+          <w:sz w:val="20"/>
+          <w:szCs w:val="20"/>
+        </w:rPr>
+      </w:pPr>
+      <w:r>
+        <w:rPr>
+          <w:rFonts w:ascii="Courier New" w:hAnsi="Courier New" w:cs="Courier New"/>
+          <w:color w:val="0000FF"/>
+          <w:sz w:val="20"/>
+          <w:szCs w:val="20"/>
+        </w:rPr>
+        <w:t>sed '10q' filename &gt; newfile    # redirects output to disk</w:t>
+      </w:r>
+    </w:p>
+    <w:p>
+      <w:pPr>
+        <w:autoSpaceDE w:val="0"/>
+        <w:autoSpaceDN w:val="0"/>
+        <w:rPr>
+          <w:rFonts w:ascii="Courier New" w:hAnsi="Courier New" w:cs="Courier New"/>
+          <w:color w:val="0000FF"/>
+          <w:sz w:val="20"/>
+          <w:szCs w:val="20"/>
+        </w:rPr>
+      </w:pPr>
+    </w:p>
+    <w:p>
+      <w:pPr>
+        <w:autoSpaceDE w:val="0"/>
+        <w:autoSpaceDN w:val="0"/>
+        <w:rPr>
+          <w:rFonts w:ascii="Courier New" w:hAnsi="Courier New" w:cs="Courier New"/>
+          <w:color w:val="0000FF"/>
+          <w:sz w:val="20"/>
+          <w:szCs w:val="20"/>
+        </w:rPr>
+      </w:pPr>
+      <w:r>
+        <w:rPr>
+          <w:rFonts w:ascii="Courier New" w:hAnsi="Courier New" w:cs="Courier New"/>
+          <w:color w:val="0000FF"/>
+          <w:sz w:val="20"/>
+          <w:szCs w:val="20"/>
+        </w:rPr>
         <w:lastRenderedPageBreak/>
-        <w:t># extract multi-part uuencoded binaries, removing extraneous header</w:t>
-      </w:r>
-    </w:p>
-    <w:p>
-      <w:pPr>
-        <w:autoSpaceDE w:val="0"/>
-        <w:autoSpaceDN w:val="0"/>
-        <w:rPr>
-          <w:rFonts w:ascii="Courier New" w:hAnsi="Courier New" w:cs="Courier New"/>
-          <w:color w:val="0000FF"/>
-          <w:sz w:val="20"/>
-          <w:szCs w:val="20"/>
-        </w:rPr>
-      </w:pPr>
-      <w:r>
-        <w:rPr>
-          <w:rFonts w:ascii="Courier New" w:hAnsi="Courier New" w:cs="Courier New"/>
-          <w:color w:val="0000FF"/>
-          <w:sz w:val="20"/>
-          <w:szCs w:val="20"/>
-        </w:rPr>
-        <w:t># info, so that only the uuencoded portion remains. Files passed to</w:t>
-      </w:r>
-    </w:p>
-    <w:p>
-      <w:pPr>
-        <w:autoSpaceDE w:val="0"/>
-        <w:autoSpaceDN w:val="0"/>
-        <w:rPr>
-          <w:rFonts w:ascii="Courier New" w:hAnsi="Courier New" w:cs="Courier New"/>
-          <w:color w:val="0000FF"/>
-          <w:sz w:val="20"/>
-          <w:szCs w:val="20"/>
-        </w:rPr>
-      </w:pPr>
-      <w:r>
-        <w:rPr>
-          <w:rFonts w:ascii="Courier New" w:hAnsi="Courier New" w:cs="Courier New"/>
-          <w:color w:val="0000FF"/>
-          <w:sz w:val="20"/>
-          <w:szCs w:val="20"/>
-        </w:rPr>
-        <w:t># sed must be passed in the proper order. Version 1 can be entered</w:t>
-      </w:r>
-    </w:p>
-    <w:p>
-      <w:pPr>
-        <w:autoSpaceDE w:val="0"/>
-        <w:autoSpaceDN w:val="0"/>
-        <w:rPr>
-          <w:rFonts w:ascii="Courier New" w:hAnsi="Courier New" w:cs="Courier New"/>
-          <w:color w:val="0000FF"/>
-          <w:sz w:val="20"/>
-          <w:szCs w:val="20"/>
-        </w:rPr>
-      </w:pPr>
-      <w:r>
-        <w:rPr>
-          <w:rFonts w:ascii="Courier New" w:hAnsi="Courier New" w:cs="Courier New"/>
-          <w:color w:val="0000FF"/>
-          <w:sz w:val="20"/>
-          <w:szCs w:val="20"/>
-        </w:rPr>
-        <w:t># from the command line; version 2 can be made into an executable</w:t>
-      </w:r>
-    </w:p>
-    <w:p>
-      <w:pPr>
-        <w:autoSpaceDE w:val="0"/>
-        <w:autoSpaceDN w:val="0"/>
-        <w:rPr>
-          <w:rFonts w:ascii="Courier New" w:hAnsi="Courier New" w:cs="Courier New"/>
-          <w:color w:val="0000FF"/>
-          <w:sz w:val="20"/>
-          <w:szCs w:val="20"/>
-        </w:rPr>
-      </w:pPr>
-      <w:r>
-        <w:rPr>
-          <w:rFonts w:ascii="Courier New" w:hAnsi="Courier New" w:cs="Courier New"/>
-          <w:color w:val="0000FF"/>
-          <w:sz w:val="20"/>
-          <w:szCs w:val="20"/>
-        </w:rPr>
-        <w:t># Unix shell script. (Modified from a script by Rahul Dhesi.)</w:t>
-      </w:r>
-    </w:p>
-    <w:p>
-      <w:pPr>
-        <w:autoSpaceDE w:val="0"/>
-        <w:autoSpaceDN w:val="0"/>
-        <w:rPr>
-          <w:rFonts w:ascii="Courier New" w:hAnsi="Courier New" w:cs="Courier New"/>
-          <w:color w:val="0000FF"/>
-          <w:sz w:val="20"/>
-          <w:szCs w:val="20"/>
-        </w:rPr>
-      </w:pPr>
-      <w:r>
-        <w:rPr>
-          <w:rFonts w:ascii="Courier New" w:hAnsi="Courier New" w:cs="Courier New"/>
-          <w:color w:val="0000FF"/>
-          <w:sz w:val="20"/>
-          <w:szCs w:val="20"/>
-        </w:rPr>
-        <w:t>sed '/^end/,/^begin/d' file1 file2 ... fileX | uudecode   # vers. 1</w:t>
-      </w:r>
-    </w:p>
-    <w:p>
-      <w:pPr>
-        <w:autoSpaceDE w:val="0"/>
-        <w:autoSpaceDN w:val="0"/>
-        <w:rPr>
-          <w:rFonts w:ascii="Courier New" w:hAnsi="Courier New" w:cs="Courier New"/>
-          <w:color w:val="0000FF"/>
-          <w:sz w:val="20"/>
-          <w:szCs w:val="20"/>
-        </w:rPr>
-      </w:pPr>
-      <w:r>
-        <w:rPr>
-          <w:rFonts w:ascii="Courier New" w:hAnsi="Courier New" w:cs="Courier New"/>
-          <w:color w:val="0000FF"/>
-          <w:sz w:val="20"/>
-          <w:szCs w:val="20"/>
-        </w:rPr>
-        <w:t>sed '/^end/,/^begin/d' $* | uudecode                      # vers. 2</w:t>
-      </w:r>
-    </w:p>
-    <w:p>
-      <w:pPr>
-        <w:autoSpaceDE w:val="0"/>
-        <w:autoSpaceDN w:val="0"/>
-        <w:rPr>
-          <w:rFonts w:ascii="Courier New" w:hAnsi="Courier New" w:cs="Courier New"/>
-          <w:color w:val="0000FF"/>
-          <w:sz w:val="20"/>
-          <w:szCs w:val="20"/>
-        </w:rPr>
-      </w:pPr>
-    </w:p>
-    <w:p>
-      <w:pPr>
-        <w:autoSpaceDE w:val="0"/>
-        <w:autoSpaceDN w:val="0"/>
-        <w:rPr>
-          <w:rFonts w:ascii="Courier New" w:hAnsi="Courier New" w:cs="Courier New"/>
-          <w:color w:val="0000FF"/>
-          <w:sz w:val="20"/>
-          <w:szCs w:val="20"/>
-        </w:rPr>
-      </w:pPr>
-      <w:r>
-        <w:rPr>
-          <w:rFonts w:ascii="Courier New" w:hAnsi="Courier New" w:cs="Courier New"/>
-          <w:color w:val="0000FF"/>
-          <w:sz w:val="20"/>
-          <w:szCs w:val="20"/>
-        </w:rPr>
-        <w:t># zip up each .TXT file individually, deleting the source file and</w:t>
-      </w:r>
-    </w:p>
-    <w:p>
-      <w:pPr>
-        <w:autoSpaceDE w:val="0"/>
-        <w:autoSpaceDN w:val="0"/>
-        <w:rPr>
-          <w:rFonts w:ascii="Courier New" w:hAnsi="Courier New" w:cs="Courier New"/>
-          <w:color w:val="0000FF"/>
-          <w:sz w:val="20"/>
-          <w:szCs w:val="20"/>
-        </w:rPr>
-      </w:pPr>
-      <w:r>
-        <w:rPr>
-          <w:rFonts w:ascii="Courier New" w:hAnsi="Courier New" w:cs="Courier New"/>
-          <w:color w:val="0000FF"/>
-          <w:sz w:val="20"/>
-          <w:szCs w:val="20"/>
-        </w:rPr>
-        <w:t># setting the name of each .ZIP file to the basename of the .TXT file</w:t>
-      </w:r>
-    </w:p>
-    <w:p>
-      <w:pPr>
-        <w:autoSpaceDE w:val="0"/>
-        <w:autoSpaceDN w:val="0"/>
-        <w:rPr>
-          <w:rFonts w:ascii="Courier New" w:hAnsi="Courier New" w:cs="Courier New"/>
-          <w:color w:val="0000FF"/>
-          <w:sz w:val="20"/>
-          <w:szCs w:val="20"/>
-        </w:rPr>
-      </w:pPr>
-      <w:r>
-        <w:rPr>
-          <w:rFonts w:ascii="Courier New" w:hAnsi="Courier New" w:cs="Courier New"/>
-          <w:color w:val="0000FF"/>
-          <w:sz w:val="20"/>
-          <w:szCs w:val="20"/>
-        </w:rPr>
-        <w:t># (under DOS: the "dir /b" switch returns bare filenames in all caps).</w:t>
-      </w:r>
-    </w:p>
-    <w:p>
-      <w:pPr>
-        <w:autoSpaceDE w:val="0"/>
-        <w:autoSpaceDN w:val="0"/>
-        <w:rPr>
-          <w:rFonts w:ascii="Courier New" w:hAnsi="Courier New" w:cs="Courier New"/>
-          <w:color w:val="0000FF"/>
-          <w:sz w:val="20"/>
-          <w:szCs w:val="20"/>
-        </w:rPr>
-      </w:pPr>
-      <w:r>
-        <w:rPr>
-          <w:rFonts w:ascii="Courier New" w:hAnsi="Courier New" w:cs="Courier New"/>
-          <w:color w:val="0000FF"/>
-          <w:sz w:val="20"/>
-          <w:szCs w:val="20"/>
-        </w:rPr>
-        <w:t>echo @echo off &gt;zipup.bat</w:t>
-      </w:r>
-    </w:p>
-    <w:p>
-      <w:pPr>
-        <w:autoSpaceDE w:val="0"/>
-        <w:autoSpaceDN w:val="0"/>
-        <w:rPr>
-          <w:rFonts w:ascii="Courier New" w:hAnsi="Courier New" w:cs="Courier New"/>
-          <w:color w:val="0000FF"/>
-          <w:sz w:val="20"/>
-          <w:szCs w:val="20"/>
-        </w:rPr>
-      </w:pPr>
-      <w:r>
-        <w:rPr>
-          <w:rFonts w:ascii="Courier New" w:hAnsi="Courier New" w:cs="Courier New"/>
-          <w:color w:val="0000FF"/>
-          <w:sz w:val="20"/>
-          <w:szCs w:val="20"/>
-        </w:rPr>
-        <w:t>dir /b *.txt | sed "s/^\(.*\)\.TXT/pkzip -mo \1 \1.TXT/" &gt;&gt;zipup.bat</w:t>
-      </w:r>
-    </w:p>
-    <w:p>
-      <w:pPr>
-        <w:autoSpaceDE w:val="0"/>
-        <w:autoSpaceDN w:val="0"/>
-        <w:rPr>
-          <w:rFonts w:ascii="Courier New" w:hAnsi="Courier New" w:cs="Courier New"/>
-          <w:color w:val="0000FF"/>
-          <w:sz w:val="20"/>
-          <w:szCs w:val="20"/>
-        </w:rPr>
-      </w:pPr>
-    </w:p>
-    <w:p>
-      <w:pPr>
-        <w:autoSpaceDE w:val="0"/>
-        <w:autoSpaceDN w:val="0"/>
-        <w:rPr>
-          <w:rFonts w:ascii="Courier New" w:hAnsi="Courier New" w:cs="Courier New"/>
-          <w:color w:val="0000FF"/>
-          <w:sz w:val="20"/>
-          <w:szCs w:val="20"/>
-        </w:rPr>
-      </w:pPr>
-      <w:r>
-        <w:rPr>
-          <w:rFonts w:ascii="Courier New" w:hAnsi="Courier New" w:cs="Courier New"/>
-          <w:color w:val="0000FF"/>
-          <w:sz w:val="20"/>
-          <w:szCs w:val="20"/>
-        </w:rPr>
-        <w:t>TYPICAL USE: Sed takes one or more editing commands and applies all of</w:t>
-      </w:r>
-    </w:p>
-    <w:p>
-      <w:pPr>
-        <w:autoSpaceDE w:val="0"/>
-        <w:autoSpaceDN w:val="0"/>
-        <w:rPr>
-          <w:rFonts w:ascii="Courier New" w:hAnsi="Courier New" w:cs="Courier New"/>
-          <w:color w:val="0000FF"/>
-          <w:sz w:val="20"/>
-          <w:szCs w:val="20"/>
-        </w:rPr>
-      </w:pPr>
-      <w:r>
-        <w:rPr>
-          <w:rFonts w:ascii="Courier New" w:hAnsi="Courier New" w:cs="Courier New"/>
-          <w:color w:val="0000FF"/>
-          <w:sz w:val="20"/>
-          <w:szCs w:val="20"/>
-        </w:rPr>
-        <w:t>them, in sequence, to each line of input. After all the commands have</w:t>
-      </w:r>
-    </w:p>
-    <w:p>
-      <w:pPr>
-        <w:autoSpaceDE w:val="0"/>
-        <w:autoSpaceDN w:val="0"/>
-        <w:rPr>
-          <w:rFonts w:ascii="Courier New" w:hAnsi="Courier New" w:cs="Courier New"/>
-          <w:color w:val="0000FF"/>
-          <w:sz w:val="20"/>
-          <w:szCs w:val="20"/>
-        </w:rPr>
-      </w:pPr>
-      <w:r>
-        <w:rPr>
-          <w:rFonts w:ascii="Courier New" w:hAnsi="Courier New" w:cs="Courier New"/>
-          <w:color w:val="0000FF"/>
-          <w:sz w:val="20"/>
-          <w:szCs w:val="20"/>
-        </w:rPr>
-        <w:t>been applied to the first input line, that line is output and a second</w:t>
-      </w:r>
-    </w:p>
-    <w:p>
-      <w:pPr>
-        <w:autoSpaceDE w:val="0"/>
-        <w:autoSpaceDN w:val="0"/>
-        <w:rPr>
-          <w:rFonts w:ascii="Courier New" w:hAnsi="Courier New" w:cs="Courier New"/>
-          <w:color w:val="0000FF"/>
-          <w:sz w:val="20"/>
-          <w:szCs w:val="20"/>
-        </w:rPr>
-      </w:pPr>
-      <w:r>
-        <w:rPr>
-          <w:rFonts w:ascii="Courier New" w:hAnsi="Courier New" w:cs="Courier New"/>
-          <w:color w:val="0000FF"/>
-          <w:sz w:val="20"/>
-          <w:szCs w:val="20"/>
-        </w:rPr>
-        <w:t>input line is taken for processing, and the cycle repeats. The</w:t>
-      </w:r>
-    </w:p>
-    <w:p>
-      <w:pPr>
-        <w:autoSpaceDE w:val="0"/>
-        <w:autoSpaceDN w:val="0"/>
-        <w:rPr>
-          <w:rFonts w:ascii="Courier New" w:hAnsi="Courier New" w:cs="Courier New"/>
-          <w:color w:val="0000FF"/>
-          <w:sz w:val="20"/>
-          <w:szCs w:val="20"/>
-        </w:rPr>
-      </w:pPr>
-      <w:r>
-        <w:rPr>
-          <w:rFonts w:ascii="Courier New" w:hAnsi="Courier New" w:cs="Courier New"/>
-          <w:color w:val="0000FF"/>
-          <w:sz w:val="20"/>
-          <w:szCs w:val="20"/>
-        </w:rPr>
-        <w:t>preceding examples assume that input comes from the standard input</w:t>
-      </w:r>
-    </w:p>
-    <w:p>
-      <w:pPr>
-        <w:autoSpaceDE w:val="0"/>
-        <w:autoSpaceDN w:val="0"/>
-        <w:rPr>
-          <w:rFonts w:ascii="Courier New" w:hAnsi="Courier New" w:cs="Courier New"/>
-          <w:color w:val="0000FF"/>
-          <w:sz w:val="20"/>
-          <w:szCs w:val="20"/>
-        </w:rPr>
-      </w:pPr>
-      <w:r>
-        <w:rPr>
-          <w:rFonts w:ascii="Courier New" w:hAnsi="Courier New" w:cs="Courier New"/>
-          <w:color w:val="0000FF"/>
-          <w:sz w:val="20"/>
-          <w:szCs w:val="20"/>
-        </w:rPr>
-        <w:t>device (i.e, the console, normally this will be piped input). One or</w:t>
-      </w:r>
-    </w:p>
-    <w:p>
-      <w:pPr>
-        <w:autoSpaceDE w:val="0"/>
-        <w:autoSpaceDN w:val="0"/>
-        <w:rPr>
-          <w:rFonts w:ascii="Courier New" w:hAnsi="Courier New" w:cs="Courier New"/>
-          <w:color w:val="0000FF"/>
-          <w:sz w:val="20"/>
-          <w:szCs w:val="20"/>
-        </w:rPr>
-      </w:pPr>
-      <w:r>
-        <w:rPr>
-          <w:rFonts w:ascii="Courier New" w:hAnsi="Courier New" w:cs="Courier New"/>
-          <w:color w:val="0000FF"/>
-          <w:sz w:val="20"/>
-          <w:szCs w:val="20"/>
-        </w:rPr>
-        <w:t>more filenames can be appended to the command line if the input does</w:t>
-      </w:r>
-    </w:p>
-    <w:p>
-      <w:pPr>
-        <w:autoSpaceDE w:val="0"/>
-        <w:autoSpaceDN w:val="0"/>
-        <w:rPr>
-          <w:rFonts w:ascii="Courier New" w:hAnsi="Courier New" w:cs="Courier New"/>
-          <w:color w:val="0000FF"/>
-          <w:sz w:val="20"/>
-          <w:szCs w:val="20"/>
-        </w:rPr>
-      </w:pPr>
-      <w:r>
-        <w:rPr>
-          <w:rFonts w:ascii="Courier New" w:hAnsi="Courier New" w:cs="Courier New"/>
-          <w:color w:val="0000FF"/>
-          <w:sz w:val="20"/>
-          <w:szCs w:val="20"/>
-        </w:rPr>
-        <w:t>not come from stdin. Output is sent to stdout (the screen). Thus:</w:t>
-      </w:r>
-    </w:p>
-    <w:p>
-      <w:pPr>
-        <w:autoSpaceDE w:val="0"/>
-        <w:autoSpaceDN w:val="0"/>
-        <w:rPr>
-          <w:rFonts w:ascii="Courier New" w:hAnsi="Courier New" w:cs="Courier New"/>
-          <w:color w:val="0000FF"/>
-          <w:sz w:val="20"/>
-          <w:szCs w:val="20"/>
-        </w:rPr>
-      </w:pPr>
-    </w:p>
-    <w:p>
-      <w:pPr>
-        <w:autoSpaceDE w:val="0"/>
-        <w:autoSpaceDN w:val="0"/>
-        <w:rPr>
-          <w:rFonts w:ascii="Courier New" w:hAnsi="Courier New" w:cs="Courier New"/>
-          <w:color w:val="0000FF"/>
-          <w:sz w:val="20"/>
-          <w:szCs w:val="20"/>
-        </w:rPr>
-      </w:pPr>
-      <w:r>
-        <w:rPr>
-          <w:rFonts w:ascii="Courier New" w:hAnsi="Courier New" w:cs="Courier New"/>
-          <w:color w:val="0000FF"/>
-          <w:sz w:val="20"/>
-          <w:szCs w:val="20"/>
-        </w:rPr>
-        <w:t>cat filename | sed '10q'        # uses piped input</w:t>
-      </w:r>
-    </w:p>
-    <w:p>
-      <w:pPr>
-        <w:autoSpaceDE w:val="0"/>
-        <w:autoSpaceDN w:val="0"/>
-        <w:rPr>
-          <w:rFonts w:ascii="Courier New" w:hAnsi="Courier New" w:cs="Courier New"/>
-          <w:color w:val="0000FF"/>
-          <w:sz w:val="20"/>
-          <w:szCs w:val="20"/>
-        </w:rPr>
-      </w:pPr>
-      <w:r>
-        <w:rPr>
-          <w:rFonts w:ascii="Courier New" w:hAnsi="Courier New" w:cs="Courier New"/>
-          <w:color w:val="0000FF"/>
-          <w:sz w:val="20"/>
-          <w:szCs w:val="20"/>
-        </w:rPr>
-        <w:t>sed '10q' filename              # same effect, avoids a useless "cat"</w:t>
-      </w:r>
-    </w:p>
-    <w:p>
-      <w:pPr>
-        <w:autoSpaceDE w:val="0"/>
-        <w:autoSpaceDN w:val="0"/>
-        <w:rPr>
-          <w:rFonts w:ascii="Courier New" w:hAnsi="Courier New" w:cs="Courier New"/>
-          <w:color w:val="0000FF"/>
-          <w:sz w:val="20"/>
-          <w:szCs w:val="20"/>
-        </w:rPr>
-      </w:pPr>
-      <w:r>
-        <w:rPr>
-          <w:rFonts w:ascii="Courier New" w:hAnsi="Courier New" w:cs="Courier New"/>
-          <w:color w:val="0000FF"/>
-          <w:sz w:val="20"/>
-          <w:szCs w:val="20"/>
-        </w:rPr>
-        <w:t>sed '10q' filename &gt; newfile    # redirects output to disk</w:t>
-      </w:r>
-    </w:p>
-    <w:p>
-      <w:pPr>
-        <w:autoSpaceDE w:val="0"/>
-        <w:autoSpaceDN w:val="0"/>
-        <w:rPr>
-          <w:rFonts w:ascii="Courier New" w:hAnsi="Courier New" w:cs="Courier New"/>
-          <w:color w:val="0000FF"/>
-          <w:sz w:val="20"/>
-          <w:szCs w:val="20"/>
-        </w:rPr>
-      </w:pPr>
-    </w:p>
-    <w:p>
-      <w:pPr>
-        <w:autoSpaceDE w:val="0"/>
-        <w:autoSpaceDN w:val="0"/>
-        <w:rPr>
-          <w:rFonts w:ascii="Courier New" w:hAnsi="Courier New" w:cs="Courier New"/>
-          <w:color w:val="0000FF"/>
-          <w:sz w:val="20"/>
-          <w:szCs w:val="20"/>
-        </w:rPr>
-      </w:pPr>
-      <w:r>
-        <w:rPr>
-          <w:rFonts w:ascii="Courier New" w:hAnsi="Courier New" w:cs="Courier New"/>
-          <w:color w:val="0000FF"/>
-          <w:sz w:val="20"/>
-          <w:szCs w:val="20"/>
-        </w:rPr>
         <w:t>For additional syntax instructions, including the way to apply editing</w:t>
       </w:r>
     </w:p>
@@ -9735,547 +9814,547 @@
           <w:sz w:val="20"/>
           <w:szCs w:val="20"/>
         </w:rPr>
+        <w:t>distributed in U-SEDIT2.ZIP (many sites). To fully exploit the power</w:t>
+      </w:r>
+    </w:p>
+    <w:p>
+      <w:pPr>
+        <w:autoSpaceDE w:val="0"/>
+        <w:autoSpaceDN w:val="0"/>
+        <w:rPr>
+          <w:rFonts w:ascii="Courier New" w:hAnsi="Courier New" w:cs="Courier New"/>
+          <w:color w:val="0000FF"/>
+          <w:sz w:val="20"/>
+          <w:szCs w:val="20"/>
+        </w:rPr>
+      </w:pPr>
+      <w:r>
+        <w:rPr>
+          <w:rFonts w:ascii="Courier New" w:hAnsi="Courier New" w:cs="Courier New"/>
+          <w:color w:val="0000FF"/>
+          <w:sz w:val="20"/>
+          <w:szCs w:val="20"/>
+        </w:rPr>
+        <w:t>of sed, one must understand "regular expressions." For this, see</w:t>
+      </w:r>
+    </w:p>
+    <w:p>
+      <w:pPr>
+        <w:autoSpaceDE w:val="0"/>
+        <w:autoSpaceDN w:val="0"/>
+        <w:rPr>
+          <w:rFonts w:ascii="Courier New" w:hAnsi="Courier New" w:cs="Courier New"/>
+          <w:color w:val="0000FF"/>
+          <w:sz w:val="20"/>
+          <w:szCs w:val="20"/>
+        </w:rPr>
+      </w:pPr>
+      <w:r>
+        <w:rPr>
+          <w:rFonts w:ascii="Courier New" w:hAnsi="Courier New" w:cs="Courier New"/>
+          <w:color w:val="0000FF"/>
+          <w:sz w:val="20"/>
+          <w:szCs w:val="20"/>
+        </w:rPr>
+        <w:t>"Mastering Regular Expressions" by Jeffrey Friedl (O'Reilly, 1997).</w:t>
+      </w:r>
+    </w:p>
+    <w:p>
+      <w:pPr>
+        <w:autoSpaceDE w:val="0"/>
+        <w:autoSpaceDN w:val="0"/>
+        <w:rPr>
+          <w:rFonts w:ascii="Courier New" w:hAnsi="Courier New" w:cs="Courier New"/>
+          <w:color w:val="0000FF"/>
+          <w:sz w:val="20"/>
+          <w:szCs w:val="20"/>
+        </w:rPr>
+      </w:pPr>
+      <w:r>
+        <w:rPr>
+          <w:rFonts w:ascii="Courier New" w:hAnsi="Courier New" w:cs="Courier New"/>
+          <w:color w:val="0000FF"/>
+          <w:sz w:val="20"/>
+          <w:szCs w:val="20"/>
+        </w:rPr>
+        <w:t>The manual ("man") pages on Unix systems may be helpful (try "man</w:t>
+      </w:r>
+    </w:p>
+    <w:p>
+      <w:pPr>
+        <w:autoSpaceDE w:val="0"/>
+        <w:autoSpaceDN w:val="0"/>
+        <w:rPr>
+          <w:rFonts w:ascii="Courier New" w:hAnsi="Courier New" w:cs="Courier New"/>
+          <w:color w:val="0000FF"/>
+          <w:sz w:val="20"/>
+          <w:szCs w:val="20"/>
+        </w:rPr>
+      </w:pPr>
+      <w:r>
+        <w:rPr>
+          <w:rFonts w:ascii="Courier New" w:hAnsi="Courier New" w:cs="Courier New"/>
+          <w:color w:val="0000FF"/>
+          <w:sz w:val="20"/>
+          <w:szCs w:val="20"/>
+        </w:rPr>
+        <w:t>sed", "man regexp", or the subsection on regular expressions in "man</w:t>
+      </w:r>
+    </w:p>
+    <w:p>
+      <w:pPr>
+        <w:autoSpaceDE w:val="0"/>
+        <w:autoSpaceDN w:val="0"/>
+        <w:rPr>
+          <w:rFonts w:ascii="Courier New" w:hAnsi="Courier New" w:cs="Courier New"/>
+          <w:color w:val="0000FF"/>
+          <w:sz w:val="20"/>
+          <w:szCs w:val="20"/>
+        </w:rPr>
+      </w:pPr>
+      <w:r>
+        <w:rPr>
+          <w:rFonts w:ascii="Courier New" w:hAnsi="Courier New" w:cs="Courier New"/>
+          <w:color w:val="0000FF"/>
+          <w:sz w:val="20"/>
+          <w:szCs w:val="20"/>
+        </w:rPr>
+        <w:t>ed"), but man pages are notoriously difficult. They are not written to</w:t>
+      </w:r>
+    </w:p>
+    <w:p>
+      <w:pPr>
+        <w:autoSpaceDE w:val="0"/>
+        <w:autoSpaceDN w:val="0"/>
+        <w:rPr>
+          <w:rFonts w:ascii="Courier New" w:hAnsi="Courier New" w:cs="Courier New"/>
+          <w:color w:val="0000FF"/>
+          <w:sz w:val="20"/>
+          <w:szCs w:val="20"/>
+        </w:rPr>
+      </w:pPr>
+      <w:r>
+        <w:rPr>
+          <w:rFonts w:ascii="Courier New" w:hAnsi="Courier New" w:cs="Courier New"/>
+          <w:color w:val="0000FF"/>
+          <w:sz w:val="20"/>
+          <w:szCs w:val="20"/>
+        </w:rPr>
+        <w:t>teach sed use or regexps to first-time users, but as a reference text</w:t>
+      </w:r>
+    </w:p>
+    <w:p>
+      <w:pPr>
+        <w:autoSpaceDE w:val="0"/>
+        <w:autoSpaceDN w:val="0"/>
+        <w:rPr>
+          <w:rFonts w:ascii="Courier New" w:hAnsi="Courier New" w:cs="Courier New"/>
+          <w:color w:val="0000FF"/>
+          <w:sz w:val="20"/>
+          <w:szCs w:val="20"/>
+        </w:rPr>
+      </w:pPr>
+      <w:r>
+        <w:rPr>
+          <w:rFonts w:ascii="Courier New" w:hAnsi="Courier New" w:cs="Courier New"/>
+          <w:color w:val="0000FF"/>
+          <w:sz w:val="20"/>
+          <w:szCs w:val="20"/>
+        </w:rPr>
+        <w:t>for those already acquainted with these tools.</w:t>
+      </w:r>
+    </w:p>
+    <w:p>
+      <w:pPr>
+        <w:autoSpaceDE w:val="0"/>
+        <w:autoSpaceDN w:val="0"/>
+        <w:rPr>
+          <w:rFonts w:ascii="Courier New" w:hAnsi="Courier New" w:cs="Courier New"/>
+          <w:color w:val="0000FF"/>
+          <w:sz w:val="20"/>
+          <w:szCs w:val="20"/>
+        </w:rPr>
+      </w:pPr>
+    </w:p>
+    <w:p>
+      <w:pPr>
+        <w:autoSpaceDE w:val="0"/>
+        <w:autoSpaceDN w:val="0"/>
+        <w:rPr>
+          <w:rFonts w:ascii="Courier New" w:hAnsi="Courier New" w:cs="Courier New"/>
+          <w:color w:val="0000FF"/>
+          <w:sz w:val="20"/>
+          <w:szCs w:val="20"/>
+        </w:rPr>
+      </w:pPr>
+      <w:r>
+        <w:rPr>
+          <w:rFonts w:ascii="Courier New" w:hAnsi="Courier New" w:cs="Courier New"/>
+          <w:color w:val="0000FF"/>
+          <w:sz w:val="20"/>
+          <w:szCs w:val="20"/>
+        </w:rPr>
+        <w:t>QUOTING SYNTAX: The preceding examples use single quotes ('...')</w:t>
+      </w:r>
+    </w:p>
+    <w:p>
+      <w:pPr>
+        <w:autoSpaceDE w:val="0"/>
+        <w:autoSpaceDN w:val="0"/>
+        <w:rPr>
+          <w:rFonts w:ascii="Courier New" w:hAnsi="Courier New" w:cs="Courier New"/>
+          <w:color w:val="0000FF"/>
+          <w:sz w:val="20"/>
+          <w:szCs w:val="20"/>
+        </w:rPr>
+      </w:pPr>
+      <w:r>
+        <w:rPr>
+          <w:rFonts w:ascii="Courier New" w:hAnsi="Courier New" w:cs="Courier New"/>
+          <w:color w:val="0000FF"/>
+          <w:sz w:val="20"/>
+          <w:szCs w:val="20"/>
+        </w:rPr>
+        <w:t>instead of double quotes ("...") to enclose editing commands, since</w:t>
+      </w:r>
+    </w:p>
+    <w:p>
+      <w:pPr>
+        <w:autoSpaceDE w:val="0"/>
+        <w:autoSpaceDN w:val="0"/>
+        <w:rPr>
+          <w:rFonts w:ascii="Courier New" w:hAnsi="Courier New" w:cs="Courier New"/>
+          <w:color w:val="0000FF"/>
+          <w:sz w:val="20"/>
+          <w:szCs w:val="20"/>
+        </w:rPr>
+      </w:pPr>
+      <w:r>
+        <w:rPr>
+          <w:rFonts w:ascii="Courier New" w:hAnsi="Courier New" w:cs="Courier New"/>
+          <w:color w:val="0000FF"/>
+          <w:sz w:val="20"/>
+          <w:szCs w:val="20"/>
+        </w:rPr>
+        <w:t>sed is typically used on a Unix platform. Single quotes prevent the</w:t>
+      </w:r>
+    </w:p>
+    <w:p>
+      <w:pPr>
+        <w:autoSpaceDE w:val="0"/>
+        <w:autoSpaceDN w:val="0"/>
+        <w:rPr>
+          <w:rFonts w:ascii="Courier New" w:hAnsi="Courier New" w:cs="Courier New"/>
+          <w:color w:val="0000FF"/>
+          <w:sz w:val="20"/>
+          <w:szCs w:val="20"/>
+        </w:rPr>
+      </w:pPr>
+      <w:r>
+        <w:rPr>
+          <w:rFonts w:ascii="Courier New" w:hAnsi="Courier New" w:cs="Courier New"/>
+          <w:color w:val="0000FF"/>
+          <w:sz w:val="20"/>
+          <w:szCs w:val="20"/>
+        </w:rPr>
+        <w:t>Unix shell from intrepreting the dollar sign ($) and backquotes</w:t>
+      </w:r>
+    </w:p>
+    <w:p>
+      <w:pPr>
+        <w:autoSpaceDE w:val="0"/>
+        <w:autoSpaceDN w:val="0"/>
+        <w:rPr>
+          <w:rFonts w:ascii="Courier New" w:hAnsi="Courier New" w:cs="Courier New"/>
+          <w:color w:val="0000FF"/>
+          <w:sz w:val="20"/>
+          <w:szCs w:val="20"/>
+        </w:rPr>
+      </w:pPr>
+      <w:r>
+        <w:rPr>
+          <w:rFonts w:ascii="Courier New" w:hAnsi="Courier New" w:cs="Courier New"/>
+          <w:color w:val="0000FF"/>
+          <w:sz w:val="20"/>
+          <w:szCs w:val="20"/>
+        </w:rPr>
+        <w:t>(`...`), which are expanded by the shell if they are enclosed in</w:t>
+      </w:r>
+    </w:p>
+    <w:p>
+      <w:pPr>
+        <w:autoSpaceDE w:val="0"/>
+        <w:autoSpaceDN w:val="0"/>
+        <w:rPr>
+          <w:rFonts w:ascii="Courier New" w:hAnsi="Courier New" w:cs="Courier New"/>
+          <w:color w:val="0000FF"/>
+          <w:sz w:val="20"/>
+          <w:szCs w:val="20"/>
+        </w:rPr>
+      </w:pPr>
+      <w:r>
+        <w:rPr>
+          <w:rFonts w:ascii="Courier New" w:hAnsi="Courier New" w:cs="Courier New"/>
+          <w:color w:val="0000FF"/>
+          <w:sz w:val="20"/>
+          <w:szCs w:val="20"/>
+        </w:rPr>
+        <w:t>double quotes. Users of the "csh" shell and derivatives will also need</w:t>
+      </w:r>
+    </w:p>
+    <w:p>
+      <w:pPr>
+        <w:autoSpaceDE w:val="0"/>
+        <w:autoSpaceDN w:val="0"/>
+        <w:rPr>
+          <w:rFonts w:ascii="Courier New" w:hAnsi="Courier New" w:cs="Courier New"/>
+          <w:color w:val="0000FF"/>
+          <w:sz w:val="20"/>
+          <w:szCs w:val="20"/>
+        </w:rPr>
+      </w:pPr>
+      <w:r>
+        <w:rPr>
+          <w:rFonts w:ascii="Courier New" w:hAnsi="Courier New" w:cs="Courier New"/>
+          <w:color w:val="0000FF"/>
+          <w:sz w:val="20"/>
+          <w:szCs w:val="20"/>
+        </w:rPr>
+        <w:t>to quote the exclamation mark (!) with the backslash (i.e., \!) to</w:t>
+      </w:r>
+    </w:p>
+    <w:p>
+      <w:pPr>
+        <w:autoSpaceDE w:val="0"/>
+        <w:autoSpaceDN w:val="0"/>
+        <w:rPr>
+          <w:rFonts w:ascii="Courier New" w:hAnsi="Courier New" w:cs="Courier New"/>
+          <w:color w:val="0000FF"/>
+          <w:sz w:val="20"/>
+          <w:szCs w:val="20"/>
+        </w:rPr>
+      </w:pPr>
+      <w:r>
+        <w:rPr>
+          <w:rFonts w:ascii="Courier New" w:hAnsi="Courier New" w:cs="Courier New"/>
+          <w:color w:val="0000FF"/>
+          <w:sz w:val="20"/>
+          <w:szCs w:val="20"/>
+        </w:rPr>
+        <w:t>properly run the examples listed above, even within single quotes.</w:t>
+      </w:r>
+    </w:p>
+    <w:p>
+      <w:pPr>
+        <w:autoSpaceDE w:val="0"/>
+        <w:autoSpaceDN w:val="0"/>
+        <w:rPr>
+          <w:rFonts w:ascii="Courier New" w:hAnsi="Courier New" w:cs="Courier New"/>
+          <w:color w:val="0000FF"/>
+          <w:sz w:val="20"/>
+          <w:szCs w:val="20"/>
+        </w:rPr>
+      </w:pPr>
+      <w:r>
+        <w:rPr>
+          <w:rFonts w:ascii="Courier New" w:hAnsi="Courier New" w:cs="Courier New"/>
+          <w:color w:val="0000FF"/>
+          <w:sz w:val="20"/>
+          <w:szCs w:val="20"/>
+        </w:rPr>
+        <w:t>Versions of sed written for DOS invariably require double quotes</w:t>
+      </w:r>
+    </w:p>
+    <w:p>
+      <w:pPr>
+        <w:autoSpaceDE w:val="0"/>
+        <w:autoSpaceDN w:val="0"/>
+        <w:rPr>
+          <w:rFonts w:ascii="Courier New" w:hAnsi="Courier New" w:cs="Courier New"/>
+          <w:color w:val="0000FF"/>
+          <w:sz w:val="20"/>
+          <w:szCs w:val="20"/>
+        </w:rPr>
+      </w:pPr>
+      <w:r>
+        <w:rPr>
+          <w:rFonts w:ascii="Courier New" w:hAnsi="Courier New" w:cs="Courier New"/>
+          <w:color w:val="0000FF"/>
+          <w:sz w:val="20"/>
+          <w:szCs w:val="20"/>
+        </w:rPr>
+        <w:t>("...") instead of single quotes to enclose editing commands.</w:t>
+      </w:r>
+    </w:p>
+    <w:p>
+      <w:pPr>
+        <w:autoSpaceDE w:val="0"/>
+        <w:autoSpaceDN w:val="0"/>
+        <w:rPr>
+          <w:rFonts w:ascii="Courier New" w:hAnsi="Courier New" w:cs="Courier New"/>
+          <w:color w:val="0000FF"/>
+          <w:sz w:val="20"/>
+          <w:szCs w:val="20"/>
+        </w:rPr>
+      </w:pPr>
+    </w:p>
+    <w:p>
+      <w:pPr>
+        <w:autoSpaceDE w:val="0"/>
+        <w:autoSpaceDN w:val="0"/>
+        <w:rPr>
+          <w:rFonts w:ascii="Courier New" w:hAnsi="Courier New" w:cs="Courier New"/>
+          <w:color w:val="0000FF"/>
+          <w:sz w:val="20"/>
+          <w:szCs w:val="20"/>
+        </w:rPr>
+      </w:pPr>
+      <w:r>
+        <w:rPr>
+          <w:rFonts w:ascii="Courier New" w:hAnsi="Courier New" w:cs="Courier New"/>
+          <w:color w:val="0000FF"/>
+          <w:sz w:val="20"/>
+          <w:szCs w:val="20"/>
+        </w:rPr>
+        <w:t>USE OF '\t' IN SED SCRIPTS: For clarity in documentation, we have used</w:t>
+      </w:r>
+    </w:p>
+    <w:p>
+      <w:pPr>
+        <w:autoSpaceDE w:val="0"/>
+        <w:autoSpaceDN w:val="0"/>
+        <w:rPr>
+          <w:rFonts w:ascii="Courier New" w:hAnsi="Courier New" w:cs="Courier New"/>
+          <w:color w:val="0000FF"/>
+          <w:sz w:val="20"/>
+          <w:szCs w:val="20"/>
+        </w:rPr>
+      </w:pPr>
+      <w:r>
+        <w:rPr>
+          <w:rFonts w:ascii="Courier New" w:hAnsi="Courier New" w:cs="Courier New"/>
+          <w:color w:val="0000FF"/>
+          <w:sz w:val="20"/>
+          <w:szCs w:val="20"/>
+        </w:rPr>
+        <w:t>the expression '\t' to indicate a tab character (0x09) in the scripts.</w:t>
+      </w:r>
+    </w:p>
+    <w:p>
+      <w:pPr>
+        <w:autoSpaceDE w:val="0"/>
+        <w:autoSpaceDN w:val="0"/>
+        <w:rPr>
+          <w:rFonts w:ascii="Courier New" w:hAnsi="Courier New" w:cs="Courier New"/>
+          <w:color w:val="0000FF"/>
+          <w:sz w:val="20"/>
+          <w:szCs w:val="20"/>
+        </w:rPr>
+      </w:pPr>
+      <w:r>
+        <w:rPr>
+          <w:rFonts w:ascii="Courier New" w:hAnsi="Courier New" w:cs="Courier New"/>
+          <w:color w:val="0000FF"/>
+          <w:sz w:val="20"/>
+          <w:szCs w:val="20"/>
+        </w:rPr>
+        <w:t>However, most versions of sed do not recognize the '\t' abbreviation,</w:t>
+      </w:r>
+    </w:p>
+    <w:p>
+      <w:pPr>
+        <w:autoSpaceDE w:val="0"/>
+        <w:autoSpaceDN w:val="0"/>
+        <w:rPr>
+          <w:rFonts w:ascii="Courier New" w:hAnsi="Courier New" w:cs="Courier New"/>
+          <w:color w:val="0000FF"/>
+          <w:sz w:val="20"/>
+          <w:szCs w:val="20"/>
+        </w:rPr>
+      </w:pPr>
+      <w:r>
+        <w:rPr>
+          <w:rFonts w:ascii="Courier New" w:hAnsi="Courier New" w:cs="Courier New"/>
+          <w:color w:val="0000FF"/>
+          <w:sz w:val="20"/>
+          <w:szCs w:val="20"/>
+        </w:rPr>
+        <w:t>so when typing these scripts from the command line, you should press</w:t>
+      </w:r>
+    </w:p>
+    <w:p>
+      <w:pPr>
+        <w:autoSpaceDE w:val="0"/>
+        <w:autoSpaceDN w:val="0"/>
+        <w:rPr>
+          <w:rFonts w:ascii="Courier New" w:hAnsi="Courier New" w:cs="Courier New"/>
+          <w:color w:val="0000FF"/>
+          <w:sz w:val="20"/>
+          <w:szCs w:val="20"/>
+        </w:rPr>
+      </w:pPr>
+      <w:r>
+        <w:rPr>
+          <w:rFonts w:ascii="Courier New" w:hAnsi="Courier New" w:cs="Courier New"/>
+          <w:color w:val="0000FF"/>
+          <w:sz w:val="20"/>
+          <w:szCs w:val="20"/>
+        </w:rPr>
+        <w:t>the TAB key instead. '\t' is supported as a regular expression</w:t>
+      </w:r>
+    </w:p>
+    <w:p>
+      <w:pPr>
+        <w:autoSpaceDE w:val="0"/>
+        <w:autoSpaceDN w:val="0"/>
+        <w:rPr>
+          <w:rFonts w:ascii="Courier New" w:hAnsi="Courier New" w:cs="Courier New"/>
+          <w:color w:val="0000FF"/>
+          <w:sz w:val="20"/>
+          <w:szCs w:val="20"/>
+        </w:rPr>
+      </w:pPr>
+      <w:r>
+        <w:rPr>
+          <w:rFonts w:ascii="Courier New" w:hAnsi="Courier New" w:cs="Courier New"/>
+          <w:color w:val="0000FF"/>
+          <w:sz w:val="20"/>
+          <w:szCs w:val="20"/>
+        </w:rPr>
+        <w:t>metacharacter in awk, perl, and in a few implementations of sed.</w:t>
+      </w:r>
+    </w:p>
+    <w:p>
+      <w:pPr>
+        <w:autoSpaceDE w:val="0"/>
+        <w:autoSpaceDN w:val="0"/>
+        <w:rPr>
+          <w:rFonts w:ascii="Courier New" w:hAnsi="Courier New" w:cs="Courier New"/>
+          <w:color w:val="0000FF"/>
+          <w:sz w:val="20"/>
+          <w:szCs w:val="20"/>
+        </w:rPr>
+      </w:pPr>
+    </w:p>
+    <w:p>
+      <w:pPr>
+        <w:autoSpaceDE w:val="0"/>
+        <w:autoSpaceDN w:val="0"/>
+        <w:rPr>
+          <w:rFonts w:ascii="Courier New" w:hAnsi="Courier New" w:cs="Courier New"/>
+          <w:color w:val="0000FF"/>
+          <w:sz w:val="20"/>
+          <w:szCs w:val="20"/>
+        </w:rPr>
+      </w:pPr>
+      <w:r>
+        <w:rPr>
+          <w:rFonts w:ascii="Courier New" w:hAnsi="Courier New" w:cs="Courier New"/>
+          <w:color w:val="0000FF"/>
+          <w:sz w:val="20"/>
+          <w:szCs w:val="20"/>
+        </w:rPr>
         <w:lastRenderedPageBreak/>
-        <w:t>distributed in U-SEDIT2.ZIP (many sites). To fully exploit the power</w:t>
-      </w:r>
-    </w:p>
-    <w:p>
-      <w:pPr>
-        <w:autoSpaceDE w:val="0"/>
-        <w:autoSpaceDN w:val="0"/>
-        <w:rPr>
-          <w:rFonts w:ascii="Courier New" w:hAnsi="Courier New" w:cs="Courier New"/>
-          <w:color w:val="0000FF"/>
-          <w:sz w:val="20"/>
-          <w:szCs w:val="20"/>
-        </w:rPr>
-      </w:pPr>
-      <w:r>
-        <w:rPr>
-          <w:rFonts w:ascii="Courier New" w:hAnsi="Courier New" w:cs="Courier New"/>
-          <w:color w:val="0000FF"/>
-          <w:sz w:val="20"/>
-          <w:szCs w:val="20"/>
-        </w:rPr>
-        <w:t>of sed, one must understand "regular expressions." For this, see</w:t>
-      </w:r>
-    </w:p>
-    <w:p>
-      <w:pPr>
-        <w:autoSpaceDE w:val="0"/>
-        <w:autoSpaceDN w:val="0"/>
-        <w:rPr>
-          <w:rFonts w:ascii="Courier New" w:hAnsi="Courier New" w:cs="Courier New"/>
-          <w:color w:val="0000FF"/>
-          <w:sz w:val="20"/>
-          <w:szCs w:val="20"/>
-        </w:rPr>
-      </w:pPr>
-      <w:r>
-        <w:rPr>
-          <w:rFonts w:ascii="Courier New" w:hAnsi="Courier New" w:cs="Courier New"/>
-          <w:color w:val="0000FF"/>
-          <w:sz w:val="20"/>
-          <w:szCs w:val="20"/>
-        </w:rPr>
-        <w:t>"Mastering Regular Expressions" by Jeffrey Friedl (O'Reilly, 1997).</w:t>
-      </w:r>
-    </w:p>
-    <w:p>
-      <w:pPr>
-        <w:autoSpaceDE w:val="0"/>
-        <w:autoSpaceDN w:val="0"/>
-        <w:rPr>
-          <w:rFonts w:ascii="Courier New" w:hAnsi="Courier New" w:cs="Courier New"/>
-          <w:color w:val="0000FF"/>
-          <w:sz w:val="20"/>
-          <w:szCs w:val="20"/>
-        </w:rPr>
-      </w:pPr>
-      <w:r>
-        <w:rPr>
-          <w:rFonts w:ascii="Courier New" w:hAnsi="Courier New" w:cs="Courier New"/>
-          <w:color w:val="0000FF"/>
-          <w:sz w:val="20"/>
-          <w:szCs w:val="20"/>
-        </w:rPr>
-        <w:t>The manual ("man") pages on Unix systems may be helpful (try "man</w:t>
-      </w:r>
-    </w:p>
-    <w:p>
-      <w:pPr>
-        <w:autoSpaceDE w:val="0"/>
-        <w:autoSpaceDN w:val="0"/>
-        <w:rPr>
-          <w:rFonts w:ascii="Courier New" w:hAnsi="Courier New" w:cs="Courier New"/>
-          <w:color w:val="0000FF"/>
-          <w:sz w:val="20"/>
-          <w:szCs w:val="20"/>
-        </w:rPr>
-      </w:pPr>
-      <w:r>
-        <w:rPr>
-          <w:rFonts w:ascii="Courier New" w:hAnsi="Courier New" w:cs="Courier New"/>
-          <w:color w:val="0000FF"/>
-          <w:sz w:val="20"/>
-          <w:szCs w:val="20"/>
-        </w:rPr>
-        <w:t>sed", "man regexp", or the subsection on regular expressions in "man</w:t>
-      </w:r>
-    </w:p>
-    <w:p>
-      <w:pPr>
-        <w:autoSpaceDE w:val="0"/>
-        <w:autoSpaceDN w:val="0"/>
-        <w:rPr>
-          <w:rFonts w:ascii="Courier New" w:hAnsi="Courier New" w:cs="Courier New"/>
-          <w:color w:val="0000FF"/>
-          <w:sz w:val="20"/>
-          <w:szCs w:val="20"/>
-        </w:rPr>
-      </w:pPr>
-      <w:r>
-        <w:rPr>
-          <w:rFonts w:ascii="Courier New" w:hAnsi="Courier New" w:cs="Courier New"/>
-          <w:color w:val="0000FF"/>
-          <w:sz w:val="20"/>
-          <w:szCs w:val="20"/>
-        </w:rPr>
-        <w:t>ed"), but man pages are notoriously difficult. They are not written to</w:t>
-      </w:r>
-    </w:p>
-    <w:p>
-      <w:pPr>
-        <w:autoSpaceDE w:val="0"/>
-        <w:autoSpaceDN w:val="0"/>
-        <w:rPr>
-          <w:rFonts w:ascii="Courier New" w:hAnsi="Courier New" w:cs="Courier New"/>
-          <w:color w:val="0000FF"/>
-          <w:sz w:val="20"/>
-          <w:szCs w:val="20"/>
-        </w:rPr>
-      </w:pPr>
-      <w:r>
-        <w:rPr>
-          <w:rFonts w:ascii="Courier New" w:hAnsi="Courier New" w:cs="Courier New"/>
-          <w:color w:val="0000FF"/>
-          <w:sz w:val="20"/>
-          <w:szCs w:val="20"/>
-        </w:rPr>
-        <w:t>teach sed use or regexps to first-time users, but as a reference text</w:t>
-      </w:r>
-    </w:p>
-    <w:p>
-      <w:pPr>
-        <w:autoSpaceDE w:val="0"/>
-        <w:autoSpaceDN w:val="0"/>
-        <w:rPr>
-          <w:rFonts w:ascii="Courier New" w:hAnsi="Courier New" w:cs="Courier New"/>
-          <w:color w:val="0000FF"/>
-          <w:sz w:val="20"/>
-          <w:szCs w:val="20"/>
-        </w:rPr>
-      </w:pPr>
-      <w:r>
-        <w:rPr>
-          <w:rFonts w:ascii="Courier New" w:hAnsi="Courier New" w:cs="Courier New"/>
-          <w:color w:val="0000FF"/>
-          <w:sz w:val="20"/>
-          <w:szCs w:val="20"/>
-        </w:rPr>
-        <w:t>for those already acquainted with these tools.</w:t>
-      </w:r>
-    </w:p>
-    <w:p>
-      <w:pPr>
-        <w:autoSpaceDE w:val="0"/>
-        <w:autoSpaceDN w:val="0"/>
-        <w:rPr>
-          <w:rFonts w:ascii="Courier New" w:hAnsi="Courier New" w:cs="Courier New"/>
-          <w:color w:val="0000FF"/>
-          <w:sz w:val="20"/>
-          <w:szCs w:val="20"/>
-        </w:rPr>
-      </w:pPr>
-    </w:p>
-    <w:p>
-      <w:pPr>
-        <w:autoSpaceDE w:val="0"/>
-        <w:autoSpaceDN w:val="0"/>
-        <w:rPr>
-          <w:rFonts w:ascii="Courier New" w:hAnsi="Courier New" w:cs="Courier New"/>
-          <w:color w:val="0000FF"/>
-          <w:sz w:val="20"/>
-          <w:szCs w:val="20"/>
-        </w:rPr>
-      </w:pPr>
-      <w:r>
-        <w:rPr>
-          <w:rFonts w:ascii="Courier New" w:hAnsi="Courier New" w:cs="Courier New"/>
-          <w:color w:val="0000FF"/>
-          <w:sz w:val="20"/>
-          <w:szCs w:val="20"/>
-        </w:rPr>
-        <w:t>QUOTING SYNTAX: The preceding examples use single quotes ('...')</w:t>
-      </w:r>
-    </w:p>
-    <w:p>
-      <w:pPr>
-        <w:autoSpaceDE w:val="0"/>
-        <w:autoSpaceDN w:val="0"/>
-        <w:rPr>
-          <w:rFonts w:ascii="Courier New" w:hAnsi="Courier New" w:cs="Courier New"/>
-          <w:color w:val="0000FF"/>
-          <w:sz w:val="20"/>
-          <w:szCs w:val="20"/>
-        </w:rPr>
-      </w:pPr>
-      <w:r>
-        <w:rPr>
-          <w:rFonts w:ascii="Courier New" w:hAnsi="Courier New" w:cs="Courier New"/>
-          <w:color w:val="0000FF"/>
-          <w:sz w:val="20"/>
-          <w:szCs w:val="20"/>
-        </w:rPr>
-        <w:t>instead of double quotes ("...") to enclose editing commands, since</w:t>
-      </w:r>
-    </w:p>
-    <w:p>
-      <w:pPr>
-        <w:autoSpaceDE w:val="0"/>
-        <w:autoSpaceDN w:val="0"/>
-        <w:rPr>
-          <w:rFonts w:ascii="Courier New" w:hAnsi="Courier New" w:cs="Courier New"/>
-          <w:color w:val="0000FF"/>
-          <w:sz w:val="20"/>
-          <w:szCs w:val="20"/>
-        </w:rPr>
-      </w:pPr>
-      <w:r>
-        <w:rPr>
-          <w:rFonts w:ascii="Courier New" w:hAnsi="Courier New" w:cs="Courier New"/>
-          <w:color w:val="0000FF"/>
-          <w:sz w:val="20"/>
-          <w:szCs w:val="20"/>
-        </w:rPr>
-        <w:t>sed is typically used on a Unix platform. Single quotes prevent the</w:t>
-      </w:r>
-    </w:p>
-    <w:p>
-      <w:pPr>
-        <w:autoSpaceDE w:val="0"/>
-        <w:autoSpaceDN w:val="0"/>
-        <w:rPr>
-          <w:rFonts w:ascii="Courier New" w:hAnsi="Courier New" w:cs="Courier New"/>
-          <w:color w:val="0000FF"/>
-          <w:sz w:val="20"/>
-          <w:szCs w:val="20"/>
-        </w:rPr>
-      </w:pPr>
-      <w:r>
-        <w:rPr>
-          <w:rFonts w:ascii="Courier New" w:hAnsi="Courier New" w:cs="Courier New"/>
-          <w:color w:val="0000FF"/>
-          <w:sz w:val="20"/>
-          <w:szCs w:val="20"/>
-        </w:rPr>
-        <w:t>Unix shell from intrepreting the dollar sign ($) and backquotes</w:t>
-      </w:r>
-    </w:p>
-    <w:p>
-      <w:pPr>
-        <w:autoSpaceDE w:val="0"/>
-        <w:autoSpaceDN w:val="0"/>
-        <w:rPr>
-          <w:rFonts w:ascii="Courier New" w:hAnsi="Courier New" w:cs="Courier New"/>
-          <w:color w:val="0000FF"/>
-          <w:sz w:val="20"/>
-          <w:szCs w:val="20"/>
-        </w:rPr>
-      </w:pPr>
-      <w:r>
-        <w:rPr>
-          <w:rFonts w:ascii="Courier New" w:hAnsi="Courier New" w:cs="Courier New"/>
-          <w:color w:val="0000FF"/>
-          <w:sz w:val="20"/>
-          <w:szCs w:val="20"/>
-        </w:rPr>
-        <w:t>(`...`), which are expanded by the shell if they are enclosed in</w:t>
-      </w:r>
-    </w:p>
-    <w:p>
-      <w:pPr>
-        <w:autoSpaceDE w:val="0"/>
-        <w:autoSpaceDN w:val="0"/>
-        <w:rPr>
-          <w:rFonts w:ascii="Courier New" w:hAnsi="Courier New" w:cs="Courier New"/>
-          <w:color w:val="0000FF"/>
-          <w:sz w:val="20"/>
-          <w:szCs w:val="20"/>
-        </w:rPr>
-      </w:pPr>
-      <w:r>
-        <w:rPr>
-          <w:rFonts w:ascii="Courier New" w:hAnsi="Courier New" w:cs="Courier New"/>
-          <w:color w:val="0000FF"/>
-          <w:sz w:val="20"/>
-          <w:szCs w:val="20"/>
-        </w:rPr>
-        <w:t>double quotes. Users of the "csh" shell and derivatives will also need</w:t>
-      </w:r>
-    </w:p>
-    <w:p>
-      <w:pPr>
-        <w:autoSpaceDE w:val="0"/>
-        <w:autoSpaceDN w:val="0"/>
-        <w:rPr>
-          <w:rFonts w:ascii="Courier New" w:hAnsi="Courier New" w:cs="Courier New"/>
-          <w:color w:val="0000FF"/>
-          <w:sz w:val="20"/>
-          <w:szCs w:val="20"/>
-        </w:rPr>
-      </w:pPr>
-      <w:r>
-        <w:rPr>
-          <w:rFonts w:ascii="Courier New" w:hAnsi="Courier New" w:cs="Courier New"/>
-          <w:color w:val="0000FF"/>
-          <w:sz w:val="20"/>
-          <w:szCs w:val="20"/>
-        </w:rPr>
-        <w:t>to quote the exclamation mark (!) with the backslash (i.e., \!) to</w:t>
-      </w:r>
-    </w:p>
-    <w:p>
-      <w:pPr>
-        <w:autoSpaceDE w:val="0"/>
-        <w:autoSpaceDN w:val="0"/>
-        <w:rPr>
-          <w:rFonts w:ascii="Courier New" w:hAnsi="Courier New" w:cs="Courier New"/>
-          <w:color w:val="0000FF"/>
-          <w:sz w:val="20"/>
-          <w:szCs w:val="20"/>
-        </w:rPr>
-      </w:pPr>
-      <w:r>
-        <w:rPr>
-          <w:rFonts w:ascii="Courier New" w:hAnsi="Courier New" w:cs="Courier New"/>
-          <w:color w:val="0000FF"/>
-          <w:sz w:val="20"/>
-          <w:szCs w:val="20"/>
-        </w:rPr>
-        <w:t>properly run the examples listed above, even within single quotes.</w:t>
-      </w:r>
-    </w:p>
-    <w:p>
-      <w:pPr>
-        <w:autoSpaceDE w:val="0"/>
-        <w:autoSpaceDN w:val="0"/>
-        <w:rPr>
-          <w:rFonts w:ascii="Courier New" w:hAnsi="Courier New" w:cs="Courier New"/>
-          <w:color w:val="0000FF"/>
-          <w:sz w:val="20"/>
-          <w:szCs w:val="20"/>
-        </w:rPr>
-      </w:pPr>
-      <w:r>
-        <w:rPr>
-          <w:rFonts w:ascii="Courier New" w:hAnsi="Courier New" w:cs="Courier New"/>
-          <w:color w:val="0000FF"/>
-          <w:sz w:val="20"/>
-          <w:szCs w:val="20"/>
-        </w:rPr>
-        <w:t>Versions of sed written for DOS invariably require double quotes</w:t>
-      </w:r>
-    </w:p>
-    <w:p>
-      <w:pPr>
-        <w:autoSpaceDE w:val="0"/>
-        <w:autoSpaceDN w:val="0"/>
-        <w:rPr>
-          <w:rFonts w:ascii="Courier New" w:hAnsi="Courier New" w:cs="Courier New"/>
-          <w:color w:val="0000FF"/>
-          <w:sz w:val="20"/>
-          <w:szCs w:val="20"/>
-        </w:rPr>
-      </w:pPr>
-      <w:r>
-        <w:rPr>
-          <w:rFonts w:ascii="Courier New" w:hAnsi="Courier New" w:cs="Courier New"/>
-          <w:color w:val="0000FF"/>
-          <w:sz w:val="20"/>
-          <w:szCs w:val="20"/>
-        </w:rPr>
-        <w:t>("...") instead of single quotes to enclose editing commands.</w:t>
-      </w:r>
-    </w:p>
-    <w:p>
-      <w:pPr>
-        <w:autoSpaceDE w:val="0"/>
-        <w:autoSpaceDN w:val="0"/>
-        <w:rPr>
-          <w:rFonts w:ascii="Courier New" w:hAnsi="Courier New" w:cs="Courier New"/>
-          <w:color w:val="0000FF"/>
-          <w:sz w:val="20"/>
-          <w:szCs w:val="20"/>
-        </w:rPr>
-      </w:pPr>
-    </w:p>
-    <w:p>
-      <w:pPr>
-        <w:autoSpaceDE w:val="0"/>
-        <w:autoSpaceDN w:val="0"/>
-        <w:rPr>
-          <w:rFonts w:ascii="Courier New" w:hAnsi="Courier New" w:cs="Courier New"/>
-          <w:color w:val="0000FF"/>
-          <w:sz w:val="20"/>
-          <w:szCs w:val="20"/>
-        </w:rPr>
-      </w:pPr>
-      <w:r>
-        <w:rPr>
-          <w:rFonts w:ascii="Courier New" w:hAnsi="Courier New" w:cs="Courier New"/>
-          <w:color w:val="0000FF"/>
-          <w:sz w:val="20"/>
-          <w:szCs w:val="20"/>
-        </w:rPr>
-        <w:t>USE OF '\t' IN SED SCRIPTS: For clarity in documentation, we have used</w:t>
-      </w:r>
-    </w:p>
-    <w:p>
-      <w:pPr>
-        <w:autoSpaceDE w:val="0"/>
-        <w:autoSpaceDN w:val="0"/>
-        <w:rPr>
-          <w:rFonts w:ascii="Courier New" w:hAnsi="Courier New" w:cs="Courier New"/>
-          <w:color w:val="0000FF"/>
-          <w:sz w:val="20"/>
-          <w:szCs w:val="20"/>
-        </w:rPr>
-      </w:pPr>
-      <w:r>
-        <w:rPr>
-          <w:rFonts w:ascii="Courier New" w:hAnsi="Courier New" w:cs="Courier New"/>
-          <w:color w:val="0000FF"/>
-          <w:sz w:val="20"/>
-          <w:szCs w:val="20"/>
-        </w:rPr>
-        <w:t>the expression '\t' to indicate a tab character (0x09) in the scripts.</w:t>
-      </w:r>
-    </w:p>
-    <w:p>
-      <w:pPr>
-        <w:autoSpaceDE w:val="0"/>
-        <w:autoSpaceDN w:val="0"/>
-        <w:rPr>
-          <w:rFonts w:ascii="Courier New" w:hAnsi="Courier New" w:cs="Courier New"/>
-          <w:color w:val="0000FF"/>
-          <w:sz w:val="20"/>
-          <w:szCs w:val="20"/>
-        </w:rPr>
-      </w:pPr>
-      <w:r>
-        <w:rPr>
-          <w:rFonts w:ascii="Courier New" w:hAnsi="Courier New" w:cs="Courier New"/>
-          <w:color w:val="0000FF"/>
-          <w:sz w:val="20"/>
-          <w:szCs w:val="20"/>
-        </w:rPr>
-        <w:t>However, most versions of sed do not recognize the '\t' abbreviation,</w:t>
-      </w:r>
-    </w:p>
-    <w:p>
-      <w:pPr>
-        <w:autoSpaceDE w:val="0"/>
-        <w:autoSpaceDN w:val="0"/>
-        <w:rPr>
-          <w:rFonts w:ascii="Courier New" w:hAnsi="Courier New" w:cs="Courier New"/>
-          <w:color w:val="0000FF"/>
-          <w:sz w:val="20"/>
-          <w:szCs w:val="20"/>
-        </w:rPr>
-      </w:pPr>
-      <w:r>
-        <w:rPr>
-          <w:rFonts w:ascii="Courier New" w:hAnsi="Courier New" w:cs="Courier New"/>
-          <w:color w:val="0000FF"/>
-          <w:sz w:val="20"/>
-          <w:szCs w:val="20"/>
-        </w:rPr>
-        <w:t>so when typing these scripts from the command line, you should press</w:t>
-      </w:r>
-    </w:p>
-    <w:p>
-      <w:pPr>
-        <w:autoSpaceDE w:val="0"/>
-        <w:autoSpaceDN w:val="0"/>
-        <w:rPr>
-          <w:rFonts w:ascii="Courier New" w:hAnsi="Courier New" w:cs="Courier New"/>
-          <w:color w:val="0000FF"/>
-          <w:sz w:val="20"/>
-          <w:szCs w:val="20"/>
-        </w:rPr>
-      </w:pPr>
-      <w:r>
-        <w:rPr>
-          <w:rFonts w:ascii="Courier New" w:hAnsi="Courier New" w:cs="Courier New"/>
-          <w:color w:val="0000FF"/>
-          <w:sz w:val="20"/>
-          <w:szCs w:val="20"/>
-        </w:rPr>
-        <w:t>the TAB key instead. '\t' is supported as a regular expression</w:t>
-      </w:r>
-    </w:p>
-    <w:p>
-      <w:pPr>
-        <w:autoSpaceDE w:val="0"/>
-        <w:autoSpaceDN w:val="0"/>
-        <w:rPr>
-          <w:rFonts w:ascii="Courier New" w:hAnsi="Courier New" w:cs="Courier New"/>
-          <w:color w:val="0000FF"/>
-          <w:sz w:val="20"/>
-          <w:szCs w:val="20"/>
-        </w:rPr>
-      </w:pPr>
-      <w:r>
-        <w:rPr>
-          <w:rFonts w:ascii="Courier New" w:hAnsi="Courier New" w:cs="Courier New"/>
-          <w:color w:val="0000FF"/>
-          <w:sz w:val="20"/>
-          <w:szCs w:val="20"/>
-        </w:rPr>
-        <w:t>metacharacter in awk, perl, and in a few implementations of sed.</w:t>
-      </w:r>
-    </w:p>
-    <w:p>
-      <w:pPr>
-        <w:autoSpaceDE w:val="0"/>
-        <w:autoSpaceDN w:val="0"/>
-        <w:rPr>
-          <w:rFonts w:ascii="Courier New" w:hAnsi="Courier New" w:cs="Courier New"/>
-          <w:color w:val="0000FF"/>
-          <w:sz w:val="20"/>
-          <w:szCs w:val="20"/>
-        </w:rPr>
-      </w:pPr>
-    </w:p>
-    <w:p>
-      <w:pPr>
-        <w:autoSpaceDE w:val="0"/>
-        <w:autoSpaceDN w:val="0"/>
-        <w:rPr>
-          <w:rFonts w:ascii="Courier New" w:hAnsi="Courier New" w:cs="Courier New"/>
-          <w:color w:val="0000FF"/>
-          <w:sz w:val="20"/>
-          <w:szCs w:val="20"/>
-        </w:rPr>
-      </w:pPr>
-      <w:r>
-        <w:rPr>
-          <w:rFonts w:ascii="Courier New" w:hAnsi="Courier New" w:cs="Courier New"/>
-          <w:color w:val="0000FF"/>
-          <w:sz w:val="20"/>
-          <w:szCs w:val="20"/>
-        </w:rPr>
         <w:t>VERSIONS OF SED: Versions of sed do differ, and some slight syntax</w:t>
       </w:r>
     </w:p>
@@ -10381,502 +10460,502 @@
           <w:sz w:val="20"/>
           <w:szCs w:val="20"/>
         </w:rPr>
+        <w:t>GNU versions of sed allow a more succinct syntax. When the reader sees</w:t>
+      </w:r>
+    </w:p>
+    <w:p>
+      <w:pPr>
+        <w:autoSpaceDE w:val="0"/>
+        <w:autoSpaceDN w:val="0"/>
+        <w:rPr>
+          <w:rFonts w:ascii="Courier New" w:hAnsi="Courier New" w:cs="Courier New"/>
+          <w:color w:val="0000FF"/>
+          <w:sz w:val="20"/>
+          <w:szCs w:val="20"/>
+        </w:rPr>
+      </w:pPr>
+      <w:r>
+        <w:rPr>
+          <w:rFonts w:ascii="Courier New" w:hAnsi="Courier New" w:cs="Courier New"/>
+          <w:color w:val="0000FF"/>
+          <w:sz w:val="20"/>
+          <w:szCs w:val="20"/>
+        </w:rPr>
+        <w:t>a fairly long command such as this:</w:t>
+      </w:r>
+    </w:p>
+    <w:p>
+      <w:pPr>
+        <w:autoSpaceDE w:val="0"/>
+        <w:autoSpaceDN w:val="0"/>
+        <w:rPr>
+          <w:rFonts w:ascii="Courier New" w:hAnsi="Courier New" w:cs="Courier New"/>
+          <w:color w:val="0000FF"/>
+          <w:sz w:val="20"/>
+          <w:szCs w:val="20"/>
+        </w:rPr>
+      </w:pPr>
+    </w:p>
+    <w:p>
+      <w:pPr>
+        <w:autoSpaceDE w:val="0"/>
+        <w:autoSpaceDN w:val="0"/>
+        <w:rPr>
+          <w:rFonts w:ascii="Courier New" w:hAnsi="Courier New" w:cs="Courier New"/>
+          <w:color w:val="0000FF"/>
+          <w:sz w:val="20"/>
+          <w:szCs w:val="20"/>
+        </w:rPr>
+      </w:pPr>
+      <w:r>
+        <w:rPr>
+          <w:rFonts w:ascii="Courier New" w:hAnsi="Courier New" w:cs="Courier New"/>
+          <w:color w:val="0000FF"/>
+          <w:sz w:val="20"/>
+          <w:szCs w:val="20"/>
+        </w:rPr>
+        <w:t>   sed -e '/AAA/b' -e '/BBB/b' -e '/CCC/b' -e d</w:t>
+      </w:r>
+    </w:p>
+    <w:p>
+      <w:pPr>
+        <w:autoSpaceDE w:val="0"/>
+        <w:autoSpaceDN w:val="0"/>
+        <w:rPr>
+          <w:rFonts w:ascii="Courier New" w:hAnsi="Courier New" w:cs="Courier New"/>
+          <w:color w:val="0000FF"/>
+          <w:sz w:val="20"/>
+          <w:szCs w:val="20"/>
+        </w:rPr>
+      </w:pPr>
+    </w:p>
+    <w:p>
+      <w:pPr>
+        <w:autoSpaceDE w:val="0"/>
+        <w:autoSpaceDN w:val="0"/>
+        <w:rPr>
+          <w:rFonts w:ascii="Courier New" w:hAnsi="Courier New" w:cs="Courier New"/>
+          <w:color w:val="0000FF"/>
+          <w:sz w:val="20"/>
+          <w:szCs w:val="20"/>
+        </w:rPr>
+      </w:pPr>
+      <w:r>
+        <w:rPr>
+          <w:rFonts w:ascii="Courier New" w:hAnsi="Courier New" w:cs="Courier New"/>
+          <w:color w:val="0000FF"/>
+          <w:sz w:val="20"/>
+          <w:szCs w:val="20"/>
+        </w:rPr>
+        <w:t>it is heartening to know that GNU sed will let you reduce it to:</w:t>
+      </w:r>
+    </w:p>
+    <w:p>
+      <w:pPr>
+        <w:autoSpaceDE w:val="0"/>
+        <w:autoSpaceDN w:val="0"/>
+        <w:rPr>
+          <w:rFonts w:ascii="Courier New" w:hAnsi="Courier New" w:cs="Courier New"/>
+          <w:color w:val="0000FF"/>
+          <w:sz w:val="20"/>
+          <w:szCs w:val="20"/>
+        </w:rPr>
+      </w:pPr>
+    </w:p>
+    <w:p>
+      <w:pPr>
+        <w:autoSpaceDE w:val="0"/>
+        <w:autoSpaceDN w:val="0"/>
+        <w:rPr>
+          <w:rFonts w:ascii="Courier New" w:hAnsi="Courier New" w:cs="Courier New"/>
+          <w:color w:val="0000FF"/>
+          <w:sz w:val="20"/>
+          <w:szCs w:val="20"/>
+        </w:rPr>
+      </w:pPr>
+      <w:r>
+        <w:rPr>
+          <w:rFonts w:ascii="Courier New" w:hAnsi="Courier New" w:cs="Courier New"/>
+          <w:color w:val="0000FF"/>
+          <w:sz w:val="20"/>
+          <w:szCs w:val="20"/>
+        </w:rPr>
+        <w:t>   sed '/AAA/b;/BBB/b;/CCC/b;d'</w:t>
+      </w:r>
+    </w:p>
+    <w:p>
+      <w:pPr>
+        <w:autoSpaceDE w:val="0"/>
+        <w:autoSpaceDN w:val="0"/>
+        <w:rPr>
+          <w:rFonts w:ascii="Courier New" w:hAnsi="Courier New" w:cs="Courier New"/>
+          <w:color w:val="0000FF"/>
+          <w:sz w:val="20"/>
+          <w:szCs w:val="20"/>
+        </w:rPr>
+      </w:pPr>
+    </w:p>
+    <w:p>
+      <w:pPr>
+        <w:autoSpaceDE w:val="0"/>
+        <w:autoSpaceDN w:val="0"/>
+        <w:rPr>
+          <w:rFonts w:ascii="Courier New" w:hAnsi="Courier New" w:cs="Courier New"/>
+          <w:color w:val="0000FF"/>
+          <w:sz w:val="20"/>
+          <w:szCs w:val="20"/>
+        </w:rPr>
+      </w:pPr>
+      <w:r>
+        <w:rPr>
+          <w:rFonts w:ascii="Courier New" w:hAnsi="Courier New" w:cs="Courier New"/>
+          <w:color w:val="0000FF"/>
+          <w:sz w:val="20"/>
+          <w:szCs w:val="20"/>
+        </w:rPr>
+        <w:t>In addition, remember that while many versions of sed accept a command</w:t>
+      </w:r>
+    </w:p>
+    <w:p>
+      <w:pPr>
+        <w:autoSpaceDE w:val="0"/>
+        <w:autoSpaceDN w:val="0"/>
+        <w:rPr>
+          <w:rFonts w:ascii="Courier New" w:hAnsi="Courier New" w:cs="Courier New"/>
+          <w:color w:val="0000FF"/>
+          <w:sz w:val="20"/>
+          <w:szCs w:val="20"/>
+        </w:rPr>
+      </w:pPr>
+      <w:r>
+        <w:rPr>
+          <w:rFonts w:ascii="Courier New" w:hAnsi="Courier New" w:cs="Courier New"/>
+          <w:color w:val="0000FF"/>
+          <w:sz w:val="20"/>
+          <w:szCs w:val="20"/>
+        </w:rPr>
+        <w:t>like "/one/ s/RE1/RE2/", some do NOT allow "/one/! s/RE1/RE2/", which</w:t>
+      </w:r>
+    </w:p>
+    <w:p>
+      <w:pPr>
+        <w:autoSpaceDE w:val="0"/>
+        <w:autoSpaceDN w:val="0"/>
+        <w:rPr>
+          <w:rFonts w:ascii="Courier New" w:hAnsi="Courier New" w:cs="Courier New"/>
+          <w:color w:val="0000FF"/>
+          <w:sz w:val="20"/>
+          <w:szCs w:val="20"/>
+        </w:rPr>
+      </w:pPr>
+      <w:r>
+        <w:rPr>
+          <w:rFonts w:ascii="Courier New" w:hAnsi="Courier New" w:cs="Courier New"/>
+          <w:color w:val="0000FF"/>
+          <w:sz w:val="20"/>
+          <w:szCs w:val="20"/>
+        </w:rPr>
+        <w:t>contains space before the 's'. Omit the space when typing the command.</w:t>
+      </w:r>
+    </w:p>
+    <w:p>
+      <w:pPr>
+        <w:autoSpaceDE w:val="0"/>
+        <w:autoSpaceDN w:val="0"/>
+        <w:rPr>
+          <w:rFonts w:ascii="Courier New" w:hAnsi="Courier New" w:cs="Courier New"/>
+          <w:color w:val="0000FF"/>
+          <w:sz w:val="20"/>
+          <w:szCs w:val="20"/>
+        </w:rPr>
+      </w:pPr>
+    </w:p>
+    <w:p>
+      <w:pPr>
+        <w:autoSpaceDE w:val="0"/>
+        <w:autoSpaceDN w:val="0"/>
+        <w:rPr>
+          <w:rFonts w:ascii="Courier New" w:hAnsi="Courier New" w:cs="Courier New"/>
+          <w:color w:val="0000FF"/>
+          <w:sz w:val="20"/>
+          <w:szCs w:val="20"/>
+        </w:rPr>
+      </w:pPr>
+      <w:r>
+        <w:rPr>
+          <w:rFonts w:ascii="Courier New" w:hAnsi="Courier New" w:cs="Courier New"/>
+          <w:color w:val="0000FF"/>
+          <w:sz w:val="20"/>
+          <w:szCs w:val="20"/>
+        </w:rPr>
+        <w:t>OPTIMIZING FOR SPEED: If execution speed needs to be increased (due to</w:t>
+      </w:r>
+    </w:p>
+    <w:p>
+      <w:pPr>
+        <w:autoSpaceDE w:val="0"/>
+        <w:autoSpaceDN w:val="0"/>
+        <w:rPr>
+          <w:rFonts w:ascii="Courier New" w:hAnsi="Courier New" w:cs="Courier New"/>
+          <w:color w:val="0000FF"/>
+          <w:sz w:val="20"/>
+          <w:szCs w:val="20"/>
+        </w:rPr>
+      </w:pPr>
+      <w:r>
+        <w:rPr>
+          <w:rFonts w:ascii="Courier New" w:hAnsi="Courier New" w:cs="Courier New"/>
+          <w:color w:val="0000FF"/>
+          <w:sz w:val="20"/>
+          <w:szCs w:val="20"/>
+        </w:rPr>
+        <w:t>large input files or slow processors or hard disks), substitution will</w:t>
+      </w:r>
+    </w:p>
+    <w:p>
+      <w:pPr>
+        <w:autoSpaceDE w:val="0"/>
+        <w:autoSpaceDN w:val="0"/>
+        <w:rPr>
+          <w:rFonts w:ascii="Courier New" w:hAnsi="Courier New" w:cs="Courier New"/>
+          <w:color w:val="0000FF"/>
+          <w:sz w:val="20"/>
+          <w:szCs w:val="20"/>
+        </w:rPr>
+      </w:pPr>
+      <w:r>
+        <w:rPr>
+          <w:rFonts w:ascii="Courier New" w:hAnsi="Courier New" w:cs="Courier New"/>
+          <w:color w:val="0000FF"/>
+          <w:sz w:val="20"/>
+          <w:szCs w:val="20"/>
+        </w:rPr>
+        <w:t>be executed more quickly if the "find" expression is specified before</w:t>
+      </w:r>
+    </w:p>
+    <w:p>
+      <w:pPr>
+        <w:autoSpaceDE w:val="0"/>
+        <w:autoSpaceDN w:val="0"/>
+        <w:rPr>
+          <w:rFonts w:ascii="Courier New" w:hAnsi="Courier New" w:cs="Courier New"/>
+          <w:color w:val="0000FF"/>
+          <w:sz w:val="20"/>
+          <w:szCs w:val="20"/>
+        </w:rPr>
+      </w:pPr>
+      <w:r>
+        <w:rPr>
+          <w:rFonts w:ascii="Courier New" w:hAnsi="Courier New" w:cs="Courier New"/>
+          <w:color w:val="0000FF"/>
+          <w:sz w:val="20"/>
+          <w:szCs w:val="20"/>
+        </w:rPr>
+        <w:t>giving the "s/.../.../" instruction. Thus:</w:t>
+      </w:r>
+    </w:p>
+    <w:p>
+      <w:pPr>
+        <w:autoSpaceDE w:val="0"/>
+        <w:autoSpaceDN w:val="0"/>
+        <w:rPr>
+          <w:rFonts w:ascii="Courier New" w:hAnsi="Courier New" w:cs="Courier New"/>
+          <w:color w:val="0000FF"/>
+          <w:sz w:val="20"/>
+          <w:szCs w:val="20"/>
+        </w:rPr>
+      </w:pPr>
+    </w:p>
+    <w:p>
+      <w:pPr>
+        <w:autoSpaceDE w:val="0"/>
+        <w:autoSpaceDN w:val="0"/>
+        <w:rPr>
+          <w:rFonts w:ascii="Courier New" w:hAnsi="Courier New" w:cs="Courier New"/>
+          <w:color w:val="0000FF"/>
+          <w:sz w:val="20"/>
+          <w:szCs w:val="20"/>
+        </w:rPr>
+      </w:pPr>
+      <w:r>
+        <w:rPr>
+          <w:rFonts w:ascii="Courier New" w:hAnsi="Courier New" w:cs="Courier New"/>
+          <w:color w:val="0000FF"/>
+          <w:sz w:val="20"/>
+          <w:szCs w:val="20"/>
+        </w:rPr>
+        <w:t>   sed 's/foo/bar/g' filename         # standard replace command</w:t>
+      </w:r>
+    </w:p>
+    <w:p>
+      <w:pPr>
+        <w:autoSpaceDE w:val="0"/>
+        <w:autoSpaceDN w:val="0"/>
+        <w:rPr>
+          <w:rFonts w:ascii="Courier New" w:hAnsi="Courier New" w:cs="Courier New"/>
+          <w:color w:val="0000FF"/>
+          <w:sz w:val="20"/>
+          <w:szCs w:val="20"/>
+        </w:rPr>
+      </w:pPr>
+      <w:r>
+        <w:rPr>
+          <w:rFonts w:ascii="Courier New" w:hAnsi="Courier New" w:cs="Courier New"/>
+          <w:color w:val="0000FF"/>
+          <w:sz w:val="20"/>
+          <w:szCs w:val="20"/>
+        </w:rPr>
+        <w:t>   sed '/foo/ s/foo/bar/g' filename   # executes more quickly</w:t>
+      </w:r>
+    </w:p>
+    <w:p>
+      <w:pPr>
+        <w:autoSpaceDE w:val="0"/>
+        <w:autoSpaceDN w:val="0"/>
+        <w:rPr>
+          <w:rFonts w:ascii="Courier New" w:hAnsi="Courier New" w:cs="Courier New"/>
+          <w:color w:val="0000FF"/>
+          <w:sz w:val="20"/>
+          <w:szCs w:val="20"/>
+        </w:rPr>
+      </w:pPr>
+      <w:r>
+        <w:rPr>
+          <w:rFonts w:ascii="Courier New" w:hAnsi="Courier New" w:cs="Courier New"/>
+          <w:color w:val="0000FF"/>
+          <w:sz w:val="20"/>
+          <w:szCs w:val="20"/>
+        </w:rPr>
+        <w:t>   sed '/foo/ s//bar/g' filename      # shorthand sed syntax</w:t>
+      </w:r>
+    </w:p>
+    <w:p>
+      <w:pPr>
+        <w:autoSpaceDE w:val="0"/>
+        <w:autoSpaceDN w:val="0"/>
+        <w:rPr>
+          <w:rFonts w:ascii="Courier New" w:hAnsi="Courier New" w:cs="Courier New"/>
+          <w:color w:val="0000FF"/>
+          <w:sz w:val="20"/>
+          <w:szCs w:val="20"/>
+        </w:rPr>
+      </w:pPr>
+    </w:p>
+    <w:p>
+      <w:pPr>
+        <w:autoSpaceDE w:val="0"/>
+        <w:autoSpaceDN w:val="0"/>
+        <w:rPr>
+          <w:rFonts w:ascii="Courier New" w:hAnsi="Courier New" w:cs="Courier New"/>
+          <w:color w:val="0000FF"/>
+          <w:sz w:val="20"/>
+          <w:szCs w:val="20"/>
+        </w:rPr>
+      </w:pPr>
+      <w:r>
+        <w:rPr>
+          <w:rFonts w:ascii="Courier New" w:hAnsi="Courier New" w:cs="Courier New"/>
+          <w:color w:val="0000FF"/>
+          <w:sz w:val="20"/>
+          <w:szCs w:val="20"/>
+        </w:rPr>
+        <w:t>On line selection or deletion in which you only need to output lines</w:t>
+      </w:r>
+    </w:p>
+    <w:p>
+      <w:pPr>
+        <w:autoSpaceDE w:val="0"/>
+        <w:autoSpaceDN w:val="0"/>
+        <w:rPr>
+          <w:rFonts w:ascii="Courier New" w:hAnsi="Courier New" w:cs="Courier New"/>
+          <w:color w:val="0000FF"/>
+          <w:sz w:val="20"/>
+          <w:szCs w:val="20"/>
+        </w:rPr>
+      </w:pPr>
+      <w:r>
+        <w:rPr>
+          <w:rFonts w:ascii="Courier New" w:hAnsi="Courier New" w:cs="Courier New"/>
+          <w:color w:val="0000FF"/>
+          <w:sz w:val="20"/>
+          <w:szCs w:val="20"/>
+        </w:rPr>
+        <w:t>from the first part of the file, a "quit" command (q) in the script</w:t>
+      </w:r>
+    </w:p>
+    <w:p>
+      <w:pPr>
+        <w:autoSpaceDE w:val="0"/>
+        <w:autoSpaceDN w:val="0"/>
+        <w:rPr>
+          <w:rFonts w:ascii="Courier New" w:hAnsi="Courier New" w:cs="Courier New"/>
+          <w:color w:val="0000FF"/>
+          <w:sz w:val="20"/>
+          <w:szCs w:val="20"/>
+        </w:rPr>
+      </w:pPr>
+      <w:r>
+        <w:rPr>
+          <w:rFonts w:ascii="Courier New" w:hAnsi="Courier New" w:cs="Courier New"/>
+          <w:color w:val="0000FF"/>
+          <w:sz w:val="20"/>
+          <w:szCs w:val="20"/>
+        </w:rPr>
+        <w:t>will drastically reduce processing time for large files. Thus:</w:t>
+      </w:r>
+    </w:p>
+    <w:p>
+      <w:pPr>
+        <w:autoSpaceDE w:val="0"/>
+        <w:autoSpaceDN w:val="0"/>
+        <w:rPr>
+          <w:rFonts w:ascii="Courier New" w:hAnsi="Courier New" w:cs="Courier New"/>
+          <w:color w:val="0000FF"/>
+          <w:sz w:val="20"/>
+          <w:szCs w:val="20"/>
+        </w:rPr>
+      </w:pPr>
+    </w:p>
+    <w:p>
+      <w:pPr>
+        <w:autoSpaceDE w:val="0"/>
+        <w:autoSpaceDN w:val="0"/>
+        <w:rPr>
+          <w:rFonts w:ascii="Courier New" w:hAnsi="Courier New" w:cs="Courier New"/>
+          <w:color w:val="0000FF"/>
+          <w:sz w:val="20"/>
+          <w:szCs w:val="20"/>
+        </w:rPr>
+      </w:pPr>
+      <w:r>
+        <w:rPr>
+          <w:rFonts w:ascii="Courier New" w:hAnsi="Courier New" w:cs="Courier New"/>
+          <w:color w:val="0000FF"/>
+          <w:sz w:val="20"/>
+          <w:szCs w:val="20"/>
+        </w:rPr>
+        <w:t>   sed -n '45,50p' filename           # print line nos. 45-50 of a file</w:t>
+      </w:r>
+    </w:p>
+    <w:p>
+      <w:pPr>
+        <w:autoSpaceDE w:val="0"/>
+        <w:autoSpaceDN w:val="0"/>
+        <w:rPr>
+          <w:rFonts w:ascii="Courier New" w:hAnsi="Courier New" w:cs="Courier New"/>
+          <w:color w:val="0000FF"/>
+          <w:sz w:val="20"/>
+          <w:szCs w:val="20"/>
+        </w:rPr>
+      </w:pPr>
+      <w:r>
+        <w:rPr>
+          <w:rFonts w:ascii="Courier New" w:hAnsi="Courier New" w:cs="Courier New"/>
+          <w:color w:val="0000FF"/>
+          <w:sz w:val="20"/>
+          <w:szCs w:val="20"/>
+        </w:rPr>
         <w:lastRenderedPageBreak/>
-        <w:t>GNU versions of sed allow a more succinct syntax. When the reader sees</w:t>
-      </w:r>
-    </w:p>
-    <w:p>
-      <w:pPr>
-        <w:autoSpaceDE w:val="0"/>
-        <w:autoSpaceDN w:val="0"/>
-        <w:rPr>
-          <w:rFonts w:ascii="Courier New" w:hAnsi="Courier New" w:cs="Courier New"/>
-          <w:color w:val="0000FF"/>
-          <w:sz w:val="20"/>
-          <w:szCs w:val="20"/>
-        </w:rPr>
-      </w:pPr>
-      <w:r>
-        <w:rPr>
-          <w:rFonts w:ascii="Courier New" w:hAnsi="Courier New" w:cs="Courier New"/>
-          <w:color w:val="0000FF"/>
-          <w:sz w:val="20"/>
-          <w:szCs w:val="20"/>
-        </w:rPr>
-        <w:t>a fairly long command such as this:</w:t>
-      </w:r>
-    </w:p>
-    <w:p>
-      <w:pPr>
-        <w:autoSpaceDE w:val="0"/>
-        <w:autoSpaceDN w:val="0"/>
-        <w:rPr>
-          <w:rFonts w:ascii="Courier New" w:hAnsi="Courier New" w:cs="Courier New"/>
-          <w:color w:val="0000FF"/>
-          <w:sz w:val="20"/>
-          <w:szCs w:val="20"/>
-        </w:rPr>
-      </w:pPr>
-    </w:p>
-    <w:p>
-      <w:pPr>
-        <w:autoSpaceDE w:val="0"/>
-        <w:autoSpaceDN w:val="0"/>
-        <w:rPr>
-          <w:rFonts w:ascii="Courier New" w:hAnsi="Courier New" w:cs="Courier New"/>
-          <w:color w:val="0000FF"/>
-          <w:sz w:val="20"/>
-          <w:szCs w:val="20"/>
-        </w:rPr>
-      </w:pPr>
-      <w:r>
-        <w:rPr>
-          <w:rFonts w:ascii="Courier New" w:hAnsi="Courier New" w:cs="Courier New"/>
-          <w:color w:val="0000FF"/>
-          <w:sz w:val="20"/>
-          <w:szCs w:val="20"/>
-        </w:rPr>
-        <w:t>   sed -e '/AAA/b' -e '/BBB/b' -e '/CCC/b' -e d</w:t>
-      </w:r>
-    </w:p>
-    <w:p>
-      <w:pPr>
-        <w:autoSpaceDE w:val="0"/>
-        <w:autoSpaceDN w:val="0"/>
-        <w:rPr>
-          <w:rFonts w:ascii="Courier New" w:hAnsi="Courier New" w:cs="Courier New"/>
-          <w:color w:val="0000FF"/>
-          <w:sz w:val="20"/>
-          <w:szCs w:val="20"/>
-        </w:rPr>
-      </w:pPr>
-    </w:p>
-    <w:p>
-      <w:pPr>
-        <w:autoSpaceDE w:val="0"/>
-        <w:autoSpaceDN w:val="0"/>
-        <w:rPr>
-          <w:rFonts w:ascii="Courier New" w:hAnsi="Courier New" w:cs="Courier New"/>
-          <w:color w:val="0000FF"/>
-          <w:sz w:val="20"/>
-          <w:szCs w:val="20"/>
-        </w:rPr>
-      </w:pPr>
-      <w:r>
-        <w:rPr>
-          <w:rFonts w:ascii="Courier New" w:hAnsi="Courier New" w:cs="Courier New"/>
-          <w:color w:val="0000FF"/>
-          <w:sz w:val="20"/>
-          <w:szCs w:val="20"/>
-        </w:rPr>
-        <w:t>it is heartening to know that GNU sed will let you reduce it to:</w:t>
-      </w:r>
-    </w:p>
-    <w:p>
-      <w:pPr>
-        <w:autoSpaceDE w:val="0"/>
-        <w:autoSpaceDN w:val="0"/>
-        <w:rPr>
-          <w:rFonts w:ascii="Courier New" w:hAnsi="Courier New" w:cs="Courier New"/>
-          <w:color w:val="0000FF"/>
-          <w:sz w:val="20"/>
-          <w:szCs w:val="20"/>
-        </w:rPr>
-      </w:pPr>
-    </w:p>
-    <w:p>
-      <w:pPr>
-        <w:autoSpaceDE w:val="0"/>
-        <w:autoSpaceDN w:val="0"/>
-        <w:rPr>
-          <w:rFonts w:ascii="Courier New" w:hAnsi="Courier New" w:cs="Courier New"/>
-          <w:color w:val="0000FF"/>
-          <w:sz w:val="20"/>
-          <w:szCs w:val="20"/>
-        </w:rPr>
-      </w:pPr>
-      <w:r>
-        <w:rPr>
-          <w:rFonts w:ascii="Courier New" w:hAnsi="Courier New" w:cs="Courier New"/>
-          <w:color w:val="0000FF"/>
-          <w:sz w:val="20"/>
-          <w:szCs w:val="20"/>
-        </w:rPr>
-        <w:t>   sed '/AAA/b;/BBB/b;/CCC/b;d'</w:t>
-      </w:r>
-    </w:p>
-    <w:p>
-      <w:pPr>
-        <w:autoSpaceDE w:val="0"/>
-        <w:autoSpaceDN w:val="0"/>
-        <w:rPr>
-          <w:rFonts w:ascii="Courier New" w:hAnsi="Courier New" w:cs="Courier New"/>
-          <w:color w:val="0000FF"/>
-          <w:sz w:val="20"/>
-          <w:szCs w:val="20"/>
-        </w:rPr>
-      </w:pPr>
-    </w:p>
-    <w:p>
-      <w:pPr>
-        <w:autoSpaceDE w:val="0"/>
-        <w:autoSpaceDN w:val="0"/>
-        <w:rPr>
-          <w:rFonts w:ascii="Courier New" w:hAnsi="Courier New" w:cs="Courier New"/>
-          <w:color w:val="0000FF"/>
-          <w:sz w:val="20"/>
-          <w:szCs w:val="20"/>
-        </w:rPr>
-      </w:pPr>
-      <w:r>
-        <w:rPr>
-          <w:rFonts w:ascii="Courier New" w:hAnsi="Courier New" w:cs="Courier New"/>
-          <w:color w:val="0000FF"/>
-          <w:sz w:val="20"/>
-          <w:szCs w:val="20"/>
-        </w:rPr>
-        <w:t>In addition, remember that while many versions of sed accept a command</w:t>
-      </w:r>
-    </w:p>
-    <w:p>
-      <w:pPr>
-        <w:autoSpaceDE w:val="0"/>
-        <w:autoSpaceDN w:val="0"/>
-        <w:rPr>
-          <w:rFonts w:ascii="Courier New" w:hAnsi="Courier New" w:cs="Courier New"/>
-          <w:color w:val="0000FF"/>
-          <w:sz w:val="20"/>
-          <w:szCs w:val="20"/>
-        </w:rPr>
-      </w:pPr>
-      <w:r>
-        <w:rPr>
-          <w:rFonts w:ascii="Courier New" w:hAnsi="Courier New" w:cs="Courier New"/>
-          <w:color w:val="0000FF"/>
-          <w:sz w:val="20"/>
-          <w:szCs w:val="20"/>
-        </w:rPr>
-        <w:t>like "/one/ s/RE1/RE2/", some do NOT allow "/one/! s/RE1/RE2/", which</w:t>
-      </w:r>
-    </w:p>
-    <w:p>
-      <w:pPr>
-        <w:autoSpaceDE w:val="0"/>
-        <w:autoSpaceDN w:val="0"/>
-        <w:rPr>
-          <w:rFonts w:ascii="Courier New" w:hAnsi="Courier New" w:cs="Courier New"/>
-          <w:color w:val="0000FF"/>
-          <w:sz w:val="20"/>
-          <w:szCs w:val="20"/>
-        </w:rPr>
-      </w:pPr>
-      <w:r>
-        <w:rPr>
-          <w:rFonts w:ascii="Courier New" w:hAnsi="Courier New" w:cs="Courier New"/>
-          <w:color w:val="0000FF"/>
-          <w:sz w:val="20"/>
-          <w:szCs w:val="20"/>
-        </w:rPr>
-        <w:t>contains space before the 's'. Omit the space when typing the command.</w:t>
-      </w:r>
-    </w:p>
-    <w:p>
-      <w:pPr>
-        <w:autoSpaceDE w:val="0"/>
-        <w:autoSpaceDN w:val="0"/>
-        <w:rPr>
-          <w:rFonts w:ascii="Courier New" w:hAnsi="Courier New" w:cs="Courier New"/>
-          <w:color w:val="0000FF"/>
-          <w:sz w:val="20"/>
-          <w:szCs w:val="20"/>
-        </w:rPr>
-      </w:pPr>
-    </w:p>
-    <w:p>
-      <w:pPr>
-        <w:autoSpaceDE w:val="0"/>
-        <w:autoSpaceDN w:val="0"/>
-        <w:rPr>
-          <w:rFonts w:ascii="Courier New" w:hAnsi="Courier New" w:cs="Courier New"/>
-          <w:color w:val="0000FF"/>
-          <w:sz w:val="20"/>
-          <w:szCs w:val="20"/>
-        </w:rPr>
-      </w:pPr>
-      <w:r>
-        <w:rPr>
-          <w:rFonts w:ascii="Courier New" w:hAnsi="Courier New" w:cs="Courier New"/>
-          <w:color w:val="0000FF"/>
-          <w:sz w:val="20"/>
-          <w:szCs w:val="20"/>
-        </w:rPr>
-        <w:t>OPTIMIZING FOR SPEED: If execution speed needs to be increased (due to</w:t>
-      </w:r>
-    </w:p>
-    <w:p>
-      <w:pPr>
-        <w:autoSpaceDE w:val="0"/>
-        <w:autoSpaceDN w:val="0"/>
-        <w:rPr>
-          <w:rFonts w:ascii="Courier New" w:hAnsi="Courier New" w:cs="Courier New"/>
-          <w:color w:val="0000FF"/>
-          <w:sz w:val="20"/>
-          <w:szCs w:val="20"/>
-        </w:rPr>
-      </w:pPr>
-      <w:r>
-        <w:rPr>
-          <w:rFonts w:ascii="Courier New" w:hAnsi="Courier New" w:cs="Courier New"/>
-          <w:color w:val="0000FF"/>
-          <w:sz w:val="20"/>
-          <w:szCs w:val="20"/>
-        </w:rPr>
-        <w:t>large input files or slow processors or hard disks), substitution will</w:t>
-      </w:r>
-    </w:p>
-    <w:p>
-      <w:pPr>
-        <w:autoSpaceDE w:val="0"/>
-        <w:autoSpaceDN w:val="0"/>
-        <w:rPr>
-          <w:rFonts w:ascii="Courier New" w:hAnsi="Courier New" w:cs="Courier New"/>
-          <w:color w:val="0000FF"/>
-          <w:sz w:val="20"/>
-          <w:szCs w:val="20"/>
-        </w:rPr>
-      </w:pPr>
-      <w:r>
-        <w:rPr>
-          <w:rFonts w:ascii="Courier New" w:hAnsi="Courier New" w:cs="Courier New"/>
-          <w:color w:val="0000FF"/>
-          <w:sz w:val="20"/>
-          <w:szCs w:val="20"/>
-        </w:rPr>
-        <w:t>be executed more quickly if the "find" expression is specified before</w:t>
-      </w:r>
-    </w:p>
-    <w:p>
-      <w:pPr>
-        <w:autoSpaceDE w:val="0"/>
-        <w:autoSpaceDN w:val="0"/>
-        <w:rPr>
-          <w:rFonts w:ascii="Courier New" w:hAnsi="Courier New" w:cs="Courier New"/>
-          <w:color w:val="0000FF"/>
-          <w:sz w:val="20"/>
-          <w:szCs w:val="20"/>
-        </w:rPr>
-      </w:pPr>
-      <w:r>
-        <w:rPr>
-          <w:rFonts w:ascii="Courier New" w:hAnsi="Courier New" w:cs="Courier New"/>
-          <w:color w:val="0000FF"/>
-          <w:sz w:val="20"/>
-          <w:szCs w:val="20"/>
-        </w:rPr>
-        <w:t>giving the "s/.../.../" instruction. Thus:</w:t>
-      </w:r>
-    </w:p>
-    <w:p>
-      <w:pPr>
-        <w:autoSpaceDE w:val="0"/>
-        <w:autoSpaceDN w:val="0"/>
-        <w:rPr>
-          <w:rFonts w:ascii="Courier New" w:hAnsi="Courier New" w:cs="Courier New"/>
-          <w:color w:val="0000FF"/>
-          <w:sz w:val="20"/>
-          <w:szCs w:val="20"/>
-        </w:rPr>
-      </w:pPr>
-    </w:p>
-    <w:p>
-      <w:pPr>
-        <w:autoSpaceDE w:val="0"/>
-        <w:autoSpaceDN w:val="0"/>
-        <w:rPr>
-          <w:rFonts w:ascii="Courier New" w:hAnsi="Courier New" w:cs="Courier New"/>
-          <w:color w:val="0000FF"/>
-          <w:sz w:val="20"/>
-          <w:szCs w:val="20"/>
-        </w:rPr>
-      </w:pPr>
-      <w:r>
-        <w:rPr>
-          <w:rFonts w:ascii="Courier New" w:hAnsi="Courier New" w:cs="Courier New"/>
-          <w:color w:val="0000FF"/>
-          <w:sz w:val="20"/>
-          <w:szCs w:val="20"/>
-        </w:rPr>
-        <w:t>   sed 's/foo/bar/g' filename         # standard replace command</w:t>
-      </w:r>
-    </w:p>
-    <w:p>
-      <w:pPr>
-        <w:autoSpaceDE w:val="0"/>
-        <w:autoSpaceDN w:val="0"/>
-        <w:rPr>
-          <w:rFonts w:ascii="Courier New" w:hAnsi="Courier New" w:cs="Courier New"/>
-          <w:color w:val="0000FF"/>
-          <w:sz w:val="20"/>
-          <w:szCs w:val="20"/>
-        </w:rPr>
-      </w:pPr>
-      <w:r>
-        <w:rPr>
-          <w:rFonts w:ascii="Courier New" w:hAnsi="Courier New" w:cs="Courier New"/>
-          <w:color w:val="0000FF"/>
-          <w:sz w:val="20"/>
-          <w:szCs w:val="20"/>
-        </w:rPr>
-        <w:t>   sed '/foo/ s/foo/bar/g' filename   # executes more quickly</w:t>
-      </w:r>
-    </w:p>
-    <w:p>
-      <w:pPr>
-        <w:autoSpaceDE w:val="0"/>
-        <w:autoSpaceDN w:val="0"/>
-        <w:rPr>
-          <w:rFonts w:ascii="Courier New" w:hAnsi="Courier New" w:cs="Courier New"/>
-          <w:color w:val="0000FF"/>
-          <w:sz w:val="20"/>
-          <w:szCs w:val="20"/>
-        </w:rPr>
-      </w:pPr>
-      <w:r>
-        <w:rPr>
-          <w:rFonts w:ascii="Courier New" w:hAnsi="Courier New" w:cs="Courier New"/>
-          <w:color w:val="0000FF"/>
-          <w:sz w:val="20"/>
-          <w:szCs w:val="20"/>
-        </w:rPr>
-        <w:t>   sed '/foo/ s//bar/g' filename      # shorthand sed syntax</w:t>
-      </w:r>
-    </w:p>
-    <w:p>
-      <w:pPr>
-        <w:autoSpaceDE w:val="0"/>
-        <w:autoSpaceDN w:val="0"/>
-        <w:rPr>
-          <w:rFonts w:ascii="Courier New" w:hAnsi="Courier New" w:cs="Courier New"/>
-          <w:color w:val="0000FF"/>
-          <w:sz w:val="20"/>
-          <w:szCs w:val="20"/>
-        </w:rPr>
-      </w:pPr>
-    </w:p>
-    <w:p>
-      <w:pPr>
-        <w:autoSpaceDE w:val="0"/>
-        <w:autoSpaceDN w:val="0"/>
-        <w:rPr>
-          <w:rFonts w:ascii="Courier New" w:hAnsi="Courier New" w:cs="Courier New"/>
-          <w:color w:val="0000FF"/>
-          <w:sz w:val="20"/>
-          <w:szCs w:val="20"/>
-        </w:rPr>
-      </w:pPr>
-      <w:r>
-        <w:rPr>
-          <w:rFonts w:ascii="Courier New" w:hAnsi="Courier New" w:cs="Courier New"/>
-          <w:color w:val="0000FF"/>
-          <w:sz w:val="20"/>
-          <w:szCs w:val="20"/>
-        </w:rPr>
-        <w:t>On line selection or deletion in which you only need to output lines</w:t>
-      </w:r>
-    </w:p>
-    <w:p>
-      <w:pPr>
-        <w:autoSpaceDE w:val="0"/>
-        <w:autoSpaceDN w:val="0"/>
-        <w:rPr>
-          <w:rFonts w:ascii="Courier New" w:hAnsi="Courier New" w:cs="Courier New"/>
-          <w:color w:val="0000FF"/>
-          <w:sz w:val="20"/>
-          <w:szCs w:val="20"/>
-        </w:rPr>
-      </w:pPr>
-      <w:r>
-        <w:rPr>
-          <w:rFonts w:ascii="Courier New" w:hAnsi="Courier New" w:cs="Courier New"/>
-          <w:color w:val="0000FF"/>
-          <w:sz w:val="20"/>
-          <w:szCs w:val="20"/>
-        </w:rPr>
-        <w:t>from the first part of the file, a "quit" command (q) in the script</w:t>
-      </w:r>
-    </w:p>
-    <w:p>
-      <w:pPr>
-        <w:autoSpaceDE w:val="0"/>
-        <w:autoSpaceDN w:val="0"/>
-        <w:rPr>
-          <w:rFonts w:ascii="Courier New" w:hAnsi="Courier New" w:cs="Courier New"/>
-          <w:color w:val="0000FF"/>
-          <w:sz w:val="20"/>
-          <w:szCs w:val="20"/>
-        </w:rPr>
-      </w:pPr>
-      <w:r>
-        <w:rPr>
-          <w:rFonts w:ascii="Courier New" w:hAnsi="Courier New" w:cs="Courier New"/>
-          <w:color w:val="0000FF"/>
-          <w:sz w:val="20"/>
-          <w:szCs w:val="20"/>
-        </w:rPr>
-        <w:t>will drastically reduce processing time for large files. Thus:</w:t>
-      </w:r>
-    </w:p>
-    <w:p>
-      <w:pPr>
-        <w:autoSpaceDE w:val="0"/>
-        <w:autoSpaceDN w:val="0"/>
-        <w:rPr>
-          <w:rFonts w:ascii="Courier New" w:hAnsi="Courier New" w:cs="Courier New"/>
-          <w:color w:val="0000FF"/>
-          <w:sz w:val="20"/>
-          <w:szCs w:val="20"/>
-        </w:rPr>
-      </w:pPr>
-    </w:p>
-    <w:p>
-      <w:pPr>
-        <w:autoSpaceDE w:val="0"/>
-        <w:autoSpaceDN w:val="0"/>
-        <w:rPr>
-          <w:rFonts w:ascii="Courier New" w:hAnsi="Courier New" w:cs="Courier New"/>
-          <w:color w:val="0000FF"/>
-          <w:sz w:val="20"/>
-          <w:szCs w:val="20"/>
-        </w:rPr>
-      </w:pPr>
-      <w:r>
-        <w:rPr>
-          <w:rFonts w:ascii="Courier New" w:hAnsi="Courier New" w:cs="Courier New"/>
-          <w:color w:val="0000FF"/>
-          <w:sz w:val="20"/>
-          <w:szCs w:val="20"/>
-        </w:rPr>
-        <w:t>   sed -n '45,50p' filename           # print line nos. 45-50 of a file</w:t>
-      </w:r>
-    </w:p>
-    <w:p>
-      <w:pPr>
-        <w:autoSpaceDE w:val="0"/>
-        <w:autoSpaceDN w:val="0"/>
-        <w:rPr>
-          <w:rFonts w:ascii="Courier New" w:hAnsi="Courier New" w:cs="Courier New"/>
-          <w:color w:val="0000FF"/>
-          <w:sz w:val="20"/>
-          <w:szCs w:val="20"/>
-        </w:rPr>
-      </w:pPr>
-      <w:r>
-        <w:rPr>
-          <w:rFonts w:ascii="Courier New" w:hAnsi="Courier New" w:cs="Courier New"/>
-          <w:color w:val="0000FF"/>
-          <w:sz w:val="20"/>
-          <w:szCs w:val="20"/>
-        </w:rPr>
         <w:t>   sed -n '51q;45,50p' filename       # same, but executes much faster</w:t>
       </w:r>
     </w:p>
@@ -10943,7 +11022,6 @@
           <w:sz w:val="20"/>
           <w:szCs w:val="20"/>
         </w:rPr>
-        <w:lastRenderedPageBreak/>
         <w:t>tr '\r' '\n' &lt; ji_affinity,Feb.27:12AM  | awk -F"|" '$1 ~ /MSH/ {print $1 "|" $7 "|" $9}; $1 ~ /PID/ {print $1 "|" $6 "|" $4 "|" $19}' | sed 'N;s/\n/|/' | less</w:t>
       </w:r>
     </w:p>
@@ -11583,6 +11661,7 @@
           <w:sz w:val="16"/>
           <w:szCs w:val="16"/>
         </w:rPr>
+        <w:lastRenderedPageBreak/>
         <w:t xml:space="preserve">Importance:   </w:t>
       </w:r>
       <w:r>
@@ -12098,6 +12177,7 @@
           <w:sz w:val="20"/>
           <w:szCs w:val="20"/>
         </w:rPr>
+        <w:lastRenderedPageBreak/>
         <w:t>#</w:t>
       </w:r>
     </w:p>
@@ -12193,7 +12273,6 @@
           <w:sz w:val="20"/>
           <w:szCs w:val="20"/>
         </w:rPr>
-        <w:lastRenderedPageBreak/>
         <w:t>sed 's/[\.\,\:\;\"\!\?\-\_\(\)\&amp;\{\}\/0zZxX]*//g' |\</w:t>
       </w:r>
     </w:p>

--- a/documentation/linux.docx
+++ b/documentation/linux.docx
@@ -2,6 +2,76 @@
 <file path=word/document.xml><?xml version="1.0" encoding="utf-8"?>
 <w:document xmlns:wpc="http://schemas.microsoft.com/office/word/2010/wordprocessingCanvas" xmlns:mc="http://schemas.openxmlformats.org/markup-compatibility/2006" xmlns:o="urn:schemas-microsoft-com:office:office" xmlns:r="http://schemas.openxmlformats.org/officeDocument/2006/relationships" xmlns:m="http://schemas.openxmlformats.org/officeDocument/2006/math" xmlns:v="urn:schemas-microsoft-com:vml" xmlns:wp14="http://schemas.microsoft.com/office/word/2010/wordprocessingDrawing" xmlns:wp="http://schemas.openxmlformats.org/drawingml/2006/wordprocessingDrawing" xmlns:w10="urn:schemas-microsoft-com:office:word" xmlns:w="http://schemas.openxmlformats.org/wordprocessingml/2006/main" xmlns:w14="http://schemas.microsoft.com/office/word/2010/wordml" xmlns:w15="http://schemas.microsoft.com/office/word/2012/wordml" xmlns:wpg="http://schemas.microsoft.com/office/word/2010/wordprocessingGroup" xmlns:wpi="http://schemas.microsoft.com/office/word/2010/wordprocessingInk" xmlns:wne="http://schemas.microsoft.com/office/word/2006/wordml" xmlns:wps="http://schemas.microsoft.com/office/word/2010/wordprocessingShape" mc:Ignorable="w14 w15 wp14">
   <w:body>
+    <w:p>
+      <w:pPr>
+        <w:rPr>
+          <w:b/>
+          <w:sz w:val="28"/>
+          <w:szCs w:val="28"/>
+        </w:rPr>
+      </w:pPr>
+      <w:r>
+        <w:rPr>
+          <w:b/>
+          <w:sz w:val="28"/>
+          <w:szCs w:val="28"/>
+        </w:rPr>
+        <w:t>reboot</w:t>
+      </w:r>
+    </w:p>
+    <w:p>
+      <w:pPr>
+        <w:rPr>
+          <w:rFonts w:ascii="Courier New" w:hAnsi="Courier New" w:cs="Courier New"/>
+          <w:color w:val="222222"/>
+          <w:shd w:val="clear" w:color="auto" w:fill="F9F9F9"/>
+        </w:rPr>
+      </w:pPr>
+      <w:bookmarkStart w:id="0" w:name="_GoBack"/>
+      <w:r>
+        <w:rPr>
+          <w:rFonts w:ascii="Courier New" w:hAnsi="Courier New" w:cs="Courier New"/>
+          <w:color w:val="222222"/>
+          <w:shd w:val="clear" w:color="auto" w:fill="F9F9F9"/>
+        </w:rPr>
+        <w:t>sudo reboot</w:t>
+      </w:r>
+    </w:p>
+    <w:bookmarkEnd w:id="0"/>
+    <w:p>
+      <w:pPr>
+        <w:rPr>
+          <w:b/>
+          <w:sz w:val="28"/>
+          <w:szCs w:val="28"/>
+        </w:rPr>
+      </w:pPr>
+      <w:r>
+        <w:rPr>
+          <w:b/>
+          <w:sz w:val="28"/>
+          <w:szCs w:val="28"/>
+        </w:rPr>
+        <w:t>iptables</w:t>
+      </w:r>
+    </w:p>
+    <w:p>
+      <w:pPr>
+        <w:rPr>
+          <w:rFonts w:ascii="Courier New" w:hAnsi="Courier New" w:cs="Courier New"/>
+          <w:color w:val="222222"/>
+          <w:shd w:val="clear" w:color="auto" w:fill="F9F9F9"/>
+        </w:rPr>
+      </w:pPr>
+      <w:r>
+        <w:rPr>
+          <w:rFonts w:ascii="Courier New" w:hAnsi="Courier New" w:cs="Courier New"/>
+          <w:color w:val="222222"/>
+          <w:shd w:val="clear" w:color="auto" w:fill="F9F9F9"/>
+        </w:rPr>
+        <w:t>iptables –list-rules</w:t>
+      </w:r>
+    </w:p>
     <w:p>
       <w:pPr>
         <w:rPr>
@@ -342,6 +412,7 @@
           <w:szCs w:val="20"/>
           <w:shd w:val="clear" w:color="auto" w:fill="FDFDFD"/>
         </w:rPr>
+        <w:lastRenderedPageBreak/>
         <w:t xml:space="preserve">tar -zcvf </w:t>
       </w:r>
       <w:r>
@@ -455,7 +526,6 @@
           <w:szCs w:val="20"/>
           <w:shd w:val="clear" w:color="auto" w:fill="FDFDFD"/>
         </w:rPr>
-        <w:lastRenderedPageBreak/>
         <w:t>z -- unzip</w:t>
       </w:r>
       <w:r>
@@ -1172,6 +1242,7 @@
     </w:p>
     <w:p>
       <w:r>
+        <w:lastRenderedPageBreak/>
         <w:t>Setup new user for github on jump jump:</w:t>
       </w:r>
     </w:p>
@@ -1618,6 +1689,7 @@
         </w:rPr>
       </w:pPr>
       <w:r>
+        <w:lastRenderedPageBreak/>
         <w:t xml:space="preserve">  </w:t>
       </w:r>
       <w:r>
@@ -1711,7 +1783,6 @@
           <w:sz w:val="16"/>
           <w:szCs w:val="16"/>
         </w:rPr>
-        <w:lastRenderedPageBreak/>
         <w:t xml:space="preserve">  PE Size               4.00 MiB</w:t>
       </w:r>
     </w:p>
@@ -2274,7 +2345,6 @@
           <w:sz w:val="16"/>
           <w:szCs w:val="16"/>
         </w:rPr>
-        <w:lastRenderedPageBreak/>
         <w:t xml:space="preserve">       physical id: 0.0.0</w:t>
       </w:r>
     </w:p>
@@ -2713,12 +2783,7 @@
     </w:p>
     <w:p>
       <w:r>
-        <w:t xml:space="preserve">uname –a = determine </w:t>
-      </w:r>
-      <w:bookmarkStart w:id="0" w:name="_GoBack"/>
-      <w:bookmarkEnd w:id="0"/>
-      <w:r>
-        <w:t>32 or 64 bit</w:t>
+        <w:t>uname –a = determine 32 or 64 bit</w:t>
       </w:r>
     </w:p>
     <w:p>
@@ -2733,7 +2798,6 @@
     </w:p>
     <w:p>
       <w:r>
-        <w:lastRenderedPageBreak/>
         <w:t>change group and owner chgrp and chown recursively</w:t>
       </w:r>
     </w:p>
@@ -3066,6 +3130,7 @@
     </w:p>
     <w:p>
       <w:r>
+        <w:lastRenderedPageBreak/>
         <w:t>!! – repeats last command, you can also add parameters to it.  For example if last command was ls, you could do !! –lt…</w:t>
       </w:r>
     </w:p>
@@ -3090,7 +3155,6 @@
     </w:p>
     <w:p>
       <w:r>
-        <w:lastRenderedPageBreak/>
         <w:t xml:space="preserve">   “sudo scp </w:t>
       </w:r>
       <w:hyperlink r:id="rId17" w:history="1">
@@ -3349,6 +3413,7 @@
         <w:rPr>
           <w:highlight w:val="cyan"/>
         </w:rPr>
+        <w:lastRenderedPageBreak/>
         <w:t>Robbie</w:t>
       </w:r>
     </w:p>
@@ -3772,6 +3837,7 @@
           <w:sz w:val="20"/>
           <w:szCs w:val="20"/>
         </w:rPr>
+        <w:lastRenderedPageBreak/>
         <w:t>Here are 2 sed commands I have found helpful: (Use these from within VI, same format applies to line command.)</w:t>
       </w:r>
     </w:p>
@@ -4239,6 +4305,7 @@
           <w:sz w:val="20"/>
           <w:szCs w:val="20"/>
         </w:rPr>
+        <w:lastRenderedPageBreak/>
         <w:t>  # -------------------------------------------</w:t>
       </w:r>
     </w:p>
@@ -4345,461 +4412,461 @@
           <w:sz w:val="20"/>
           <w:szCs w:val="20"/>
         </w:rPr>
+        <w:t>  /test2/d;                # if /test2/ is found, delete line. The</w:t>
+      </w:r>
+    </w:p>
+    <w:p>
+      <w:pPr>
+        <w:autoSpaceDE w:val="0"/>
+        <w:autoSpaceDN w:val="0"/>
+        <w:rPr>
+          <w:rFonts w:ascii="Courier New" w:hAnsi="Courier New" w:cs="Courier New"/>
+          <w:sz w:val="20"/>
+          <w:szCs w:val="20"/>
+        </w:rPr>
+      </w:pPr>
+      <w:r>
+        <w:rPr>
+          <w:rFonts w:ascii="Courier New" w:hAnsi="Courier New" w:cs="Courier New"/>
+          <w:sz w:val="20"/>
+          <w:szCs w:val="20"/>
+        </w:rPr>
+        <w:t>                           # implied ELSE is to print the line.</w:t>
+      </w:r>
+    </w:p>
+    <w:p>
+      <w:pPr>
+        <w:autoSpaceDE w:val="0"/>
+        <w:autoSpaceDN w:val="0"/>
+        <w:rPr>
+          <w:rFonts w:ascii="Courier New" w:hAnsi="Courier New" w:cs="Courier New"/>
+          <w:sz w:val="20"/>
+          <w:szCs w:val="20"/>
+        </w:rPr>
+      </w:pPr>
+    </w:p>
+    <w:p>
+      <w:pPr>
+        <w:autoSpaceDE w:val="0"/>
+        <w:autoSpaceDN w:val="0"/>
+        <w:rPr>
+          <w:rFonts w:ascii="Courier New" w:hAnsi="Courier New" w:cs="Courier New"/>
+          <w:sz w:val="20"/>
+          <w:szCs w:val="20"/>
+        </w:rPr>
+      </w:pPr>
+      <w:r>
+        <w:rPr>
+          <w:rFonts w:ascii="Courier New" w:hAnsi="Courier New" w:cs="Courier New"/>
+          <w:sz w:val="20"/>
+          <w:szCs w:val="20"/>
+        </w:rPr>
+        <w:t>  /test3/!y/ABCDE/abcde/;  # if /test3/ is missing, lowercase A-E.</w:t>
+      </w:r>
+    </w:p>
+    <w:p>
+      <w:pPr>
+        <w:autoSpaceDE w:val="0"/>
+        <w:autoSpaceDN w:val="0"/>
+        <w:rPr>
+          <w:rFonts w:ascii="Courier New" w:hAnsi="Courier New" w:cs="Courier New"/>
+          <w:sz w:val="20"/>
+          <w:szCs w:val="20"/>
+        </w:rPr>
+      </w:pPr>
+      <w:r>
+        <w:rPr>
+          <w:rFonts w:ascii="Courier New" w:hAnsi="Courier New" w:cs="Courier New"/>
+          <w:sz w:val="20"/>
+          <w:szCs w:val="20"/>
+        </w:rPr>
+        <w:t>                           # The implied ELSE is leave A-E alone.</w:t>
+      </w:r>
+    </w:p>
+    <w:p>
+      <w:pPr>
+        <w:autoSpaceDE w:val="0"/>
+        <w:autoSpaceDN w:val="0"/>
+        <w:rPr>
+          <w:rFonts w:ascii="Courier New" w:hAnsi="Courier New" w:cs="Courier New"/>
+          <w:sz w:val="20"/>
+          <w:szCs w:val="20"/>
+        </w:rPr>
+      </w:pPr>
+    </w:p>
+    <w:p>
+      <w:pPr>
+        <w:autoSpaceDE w:val="0"/>
+        <w:autoSpaceDN w:val="0"/>
+        <w:rPr>
+          <w:rFonts w:ascii="Courier New" w:hAnsi="Courier New" w:cs="Courier New"/>
+          <w:sz w:val="20"/>
+          <w:szCs w:val="20"/>
+        </w:rPr>
+      </w:pPr>
+      <w:r>
+        <w:rPr>
+          <w:rFonts w:ascii="Courier New" w:hAnsi="Courier New" w:cs="Courier New"/>
+          <w:sz w:val="20"/>
+          <w:szCs w:val="20"/>
+        </w:rPr>
+        <w:t>  # -------------------------------------------</w:t>
+      </w:r>
+    </w:p>
+    <w:p>
+      <w:pPr>
+        <w:autoSpaceDE w:val="0"/>
+        <w:autoSpaceDN w:val="0"/>
+        <w:rPr>
+          <w:rFonts w:ascii="Courier New" w:hAnsi="Courier New" w:cs="Courier New"/>
+          <w:sz w:val="20"/>
+          <w:szCs w:val="20"/>
+        </w:rPr>
+      </w:pPr>
+      <w:r>
+        <w:rPr>
+          <w:rFonts w:ascii="Courier New" w:hAnsi="Courier New" w:cs="Courier New"/>
+          <w:sz w:val="20"/>
+          <w:szCs w:val="20"/>
+        </w:rPr>
+        <w:t>  # multi-line actions showing IF/ELSE usage</w:t>
+      </w:r>
+    </w:p>
+    <w:p>
+      <w:pPr>
+        <w:autoSpaceDE w:val="0"/>
+        <w:autoSpaceDN w:val="0"/>
+        <w:rPr>
+          <w:rFonts w:ascii="Courier New" w:hAnsi="Courier New" w:cs="Courier New"/>
+          <w:sz w:val="20"/>
+          <w:szCs w:val="20"/>
+        </w:rPr>
+      </w:pPr>
+      <w:r>
+        <w:rPr>
+          <w:rFonts w:ascii="Courier New" w:hAnsi="Courier New" w:cs="Courier New"/>
+          <w:sz w:val="20"/>
+          <w:szCs w:val="20"/>
+        </w:rPr>
+        <w:t>  # -------------------------------------------</w:t>
+      </w:r>
+    </w:p>
+    <w:p>
+      <w:pPr>
+        <w:autoSpaceDE w:val="0"/>
+        <w:autoSpaceDN w:val="0"/>
+        <w:rPr>
+          <w:rFonts w:ascii="Courier New" w:hAnsi="Courier New" w:cs="Courier New"/>
+          <w:sz w:val="20"/>
+          <w:szCs w:val="20"/>
+        </w:rPr>
+      </w:pPr>
+      <w:r>
+        <w:rPr>
+          <w:rFonts w:ascii="Courier New" w:hAnsi="Courier New" w:cs="Courier New"/>
+          <w:sz w:val="20"/>
+          <w:szCs w:val="20"/>
+        </w:rPr>
+        <w:t>  /test4/{                 # if /test4/ is found, ...</w:t>
+      </w:r>
+    </w:p>
+    <w:p>
+      <w:pPr>
+        <w:autoSpaceDE w:val="0"/>
+        <w:autoSpaceDN w:val="0"/>
+        <w:rPr>
+          <w:rFonts w:ascii="Courier New" w:hAnsi="Courier New" w:cs="Courier New"/>
+          <w:sz w:val="20"/>
+          <w:szCs w:val="20"/>
+        </w:rPr>
+      </w:pPr>
+      <w:r>
+        <w:rPr>
+          <w:rFonts w:ascii="Courier New" w:hAnsi="Courier New" w:cs="Courier New"/>
+          <w:sz w:val="20"/>
+          <w:szCs w:val="20"/>
+        </w:rPr>
+        <w:t>     s/$/aaa/;             # ... perform these actions</w:t>
+      </w:r>
+    </w:p>
+    <w:p>
+      <w:pPr>
+        <w:autoSpaceDE w:val="0"/>
+        <w:autoSpaceDN w:val="0"/>
+        <w:rPr>
+          <w:rFonts w:ascii="Courier New" w:hAnsi="Courier New" w:cs="Courier New"/>
+          <w:sz w:val="20"/>
+          <w:szCs w:val="20"/>
+        </w:rPr>
+      </w:pPr>
+      <w:r>
+        <w:rPr>
+          <w:rFonts w:ascii="Courier New" w:hAnsi="Courier New" w:cs="Courier New"/>
+          <w:sz w:val="20"/>
+          <w:szCs w:val="20"/>
+        </w:rPr>
+        <w:t>     s/[0-9]/number/;</w:t>
+      </w:r>
+    </w:p>
+    <w:p>
+      <w:pPr>
+        <w:autoSpaceDE w:val="0"/>
+        <w:autoSpaceDN w:val="0"/>
+        <w:rPr>
+          <w:rFonts w:ascii="Courier New" w:hAnsi="Courier New" w:cs="Courier New"/>
+          <w:sz w:val="20"/>
+          <w:szCs w:val="20"/>
+        </w:rPr>
+      </w:pPr>
+      <w:r>
+        <w:rPr>
+          <w:rFonts w:ascii="Courier New" w:hAnsi="Courier New" w:cs="Courier New"/>
+          <w:sz w:val="20"/>
+          <w:szCs w:val="20"/>
+        </w:rPr>
+        <w:t>     s/test5/YYY/;         # Boolean /test4/ &amp;&amp; /test5/</w:t>
+      </w:r>
+    </w:p>
+    <w:p>
+      <w:pPr>
+        <w:autoSpaceDE w:val="0"/>
+        <w:autoSpaceDN w:val="0"/>
+        <w:rPr>
+          <w:rFonts w:ascii="Courier New" w:hAnsi="Courier New" w:cs="Courier New"/>
+          <w:sz w:val="20"/>
+          <w:szCs w:val="20"/>
+        </w:rPr>
+      </w:pPr>
+      <w:r>
+        <w:rPr>
+          <w:rFonts w:ascii="Courier New" w:hAnsi="Courier New" w:cs="Courier New"/>
+          <w:sz w:val="20"/>
+          <w:szCs w:val="20"/>
+        </w:rPr>
+        <w:t>  }</w:t>
+      </w:r>
+    </w:p>
+    <w:p>
+      <w:pPr>
+        <w:autoSpaceDE w:val="0"/>
+        <w:autoSpaceDN w:val="0"/>
+        <w:rPr>
+          <w:rFonts w:ascii="Courier New" w:hAnsi="Courier New" w:cs="Courier New"/>
+          <w:sz w:val="20"/>
+          <w:szCs w:val="20"/>
+        </w:rPr>
+      </w:pPr>
+    </w:p>
+    <w:p>
+      <w:pPr>
+        <w:autoSpaceDE w:val="0"/>
+        <w:autoSpaceDN w:val="0"/>
+        <w:rPr>
+          <w:rFonts w:ascii="Courier New" w:hAnsi="Courier New" w:cs="Courier New"/>
+          <w:sz w:val="20"/>
+          <w:szCs w:val="20"/>
+        </w:rPr>
+      </w:pPr>
+      <w:r>
+        <w:rPr>
+          <w:rFonts w:ascii="Courier New" w:hAnsi="Courier New" w:cs="Courier New"/>
+          <w:sz w:val="20"/>
+          <w:szCs w:val="20"/>
+        </w:rPr>
+        <w:t>  /test4/!{                # if /test4/ is missing, ...</w:t>
+      </w:r>
+    </w:p>
+    <w:p>
+      <w:pPr>
+        <w:autoSpaceDE w:val="0"/>
+        <w:autoSpaceDN w:val="0"/>
+        <w:rPr>
+          <w:rFonts w:ascii="Courier New" w:hAnsi="Courier New" w:cs="Courier New"/>
+          <w:sz w:val="20"/>
+          <w:szCs w:val="20"/>
+        </w:rPr>
+      </w:pPr>
+      <w:r>
+        <w:rPr>
+          <w:rFonts w:ascii="Courier New" w:hAnsi="Courier New" w:cs="Courier New"/>
+          <w:sz w:val="20"/>
+          <w:szCs w:val="20"/>
+        </w:rPr>
+        <w:t>     s/^/bbb/;             # ... perform these instead</w:t>
+      </w:r>
+    </w:p>
+    <w:p>
+      <w:pPr>
+        <w:autoSpaceDE w:val="0"/>
+        <w:autoSpaceDN w:val="0"/>
+        <w:rPr>
+          <w:rFonts w:ascii="Courier New" w:hAnsi="Courier New" w:cs="Courier New"/>
+          <w:sz w:val="20"/>
+          <w:szCs w:val="20"/>
+        </w:rPr>
+      </w:pPr>
+      <w:r>
+        <w:rPr>
+          <w:rFonts w:ascii="Courier New" w:hAnsi="Courier New" w:cs="Courier New"/>
+          <w:sz w:val="20"/>
+          <w:szCs w:val="20"/>
+        </w:rPr>
+        <w:t>     s/[a-f]/letter/;</w:t>
+      </w:r>
+    </w:p>
+    <w:p>
+      <w:pPr>
+        <w:autoSpaceDE w:val="0"/>
+        <w:autoSpaceDN w:val="0"/>
+        <w:rPr>
+          <w:rFonts w:ascii="Courier New" w:hAnsi="Courier New" w:cs="Courier New"/>
+          <w:sz w:val="20"/>
+          <w:szCs w:val="20"/>
+        </w:rPr>
+      </w:pPr>
+      <w:r>
+        <w:rPr>
+          <w:rFonts w:ascii="Courier New" w:hAnsi="Courier New" w:cs="Courier New"/>
+          <w:sz w:val="20"/>
+          <w:szCs w:val="20"/>
+        </w:rPr>
+        <w:t>     s/test6/ZZZ/;         # Boolean /test4/! &amp;&amp; /test6/</w:t>
+      </w:r>
+    </w:p>
+    <w:p>
+      <w:pPr>
+        <w:autoSpaceDE w:val="0"/>
+        <w:autoSpaceDN w:val="0"/>
+        <w:rPr>
+          <w:rFonts w:ascii="Courier New" w:hAnsi="Courier New" w:cs="Courier New"/>
+          <w:sz w:val="20"/>
+          <w:szCs w:val="20"/>
+        </w:rPr>
+      </w:pPr>
+      <w:r>
+        <w:rPr>
+          <w:rFonts w:ascii="Courier New" w:hAnsi="Courier New" w:cs="Courier New"/>
+          <w:sz w:val="20"/>
+          <w:szCs w:val="20"/>
+        </w:rPr>
+        <w:t>  }</w:t>
+      </w:r>
+    </w:p>
+    <w:p>
+      <w:pPr>
+        <w:autoSpaceDE w:val="0"/>
+        <w:autoSpaceDN w:val="0"/>
+        <w:rPr>
+          <w:rFonts w:ascii="Courier New" w:hAnsi="Courier New" w:cs="Courier New"/>
+          <w:sz w:val="20"/>
+          <w:szCs w:val="20"/>
+        </w:rPr>
+      </w:pPr>
+    </w:p>
+    <w:p>
+      <w:pPr>
+        <w:autoSpaceDE w:val="0"/>
+        <w:autoSpaceDN w:val="0"/>
+        <w:rPr>
+          <w:rFonts w:ascii="Courier New" w:hAnsi="Courier New" w:cs="Courier New"/>
+          <w:sz w:val="20"/>
+          <w:szCs w:val="20"/>
+        </w:rPr>
+      </w:pPr>
+      <w:r>
+        <w:rPr>
+          <w:rFonts w:ascii="Courier New" w:hAnsi="Courier New" w:cs="Courier New"/>
+          <w:sz w:val="20"/>
+          <w:szCs w:val="20"/>
+        </w:rPr>
+        <w:t>  /test7/b next            # if /test7/ is found, skip the next cmds</w:t>
+      </w:r>
+    </w:p>
+    <w:p>
+      <w:pPr>
+        <w:autoSpaceDE w:val="0"/>
+        <w:autoSpaceDN w:val="0"/>
+        <w:rPr>
+          <w:rFonts w:ascii="Courier New" w:hAnsi="Courier New" w:cs="Courier New"/>
+          <w:sz w:val="20"/>
+          <w:szCs w:val="20"/>
+        </w:rPr>
+      </w:pPr>
+      <w:r>
+        <w:rPr>
+          <w:rFonts w:ascii="Courier New" w:hAnsi="Courier New" w:cs="Courier New"/>
+          <w:sz w:val="20"/>
+          <w:szCs w:val="20"/>
+        </w:rPr>
+        <w:t>    s/$/new tail/;         # else: 1) add a new ending to each line</w:t>
+      </w:r>
+    </w:p>
+    <w:p>
+      <w:pPr>
+        <w:autoSpaceDE w:val="0"/>
+        <w:autoSpaceDN w:val="0"/>
+        <w:rPr>
+          <w:rFonts w:ascii="Courier New" w:hAnsi="Courier New" w:cs="Courier New"/>
+          <w:sz w:val="20"/>
+          <w:szCs w:val="20"/>
+        </w:rPr>
+      </w:pPr>
+      <w:r>
+        <w:rPr>
+          <w:rFonts w:ascii="Courier New" w:hAnsi="Courier New" w:cs="Courier New"/>
+          <w:sz w:val="20"/>
+          <w:szCs w:val="20"/>
+        </w:rPr>
+        <w:t>    /^/a\                  #       2) and append new line after each</w:t>
+      </w:r>
+    </w:p>
+    <w:p>
+      <w:pPr>
+        <w:autoSpaceDE w:val="0"/>
+        <w:autoSpaceDN w:val="0"/>
+        <w:rPr>
+          <w:rFonts w:ascii="Courier New" w:hAnsi="Courier New" w:cs="Courier New"/>
+          <w:sz w:val="20"/>
+          <w:szCs w:val="20"/>
+        </w:rPr>
+      </w:pPr>
+      <w:r>
+        <w:rPr>
+          <w:rFonts w:ascii="Courier New" w:hAnsi="Courier New" w:cs="Courier New"/>
+          <w:sz w:val="20"/>
+          <w:szCs w:val="20"/>
+        </w:rPr>
+        <w:t>    APPENDED WORDS AFTER EACH LINE</w:t>
+      </w:r>
+    </w:p>
+    <w:p>
+      <w:pPr>
+        <w:autoSpaceDE w:val="0"/>
+        <w:autoSpaceDN w:val="0"/>
+        <w:rPr>
+          <w:rFonts w:ascii="Courier New" w:hAnsi="Courier New" w:cs="Courier New"/>
+          <w:sz w:val="20"/>
+          <w:szCs w:val="20"/>
+        </w:rPr>
+      </w:pPr>
+    </w:p>
+    <w:p>
+      <w:pPr>
+        <w:autoSpaceDE w:val="0"/>
+        <w:autoSpaceDN w:val="0"/>
+        <w:rPr>
+          <w:rFonts w:ascii="Courier New" w:hAnsi="Courier New" w:cs="Courier New"/>
+          <w:sz w:val="20"/>
+          <w:szCs w:val="20"/>
+        </w:rPr>
+      </w:pPr>
+      <w:r>
+        <w:rPr>
+          <w:rFonts w:ascii="Courier New" w:hAnsi="Courier New" w:cs="Courier New"/>
+          <w:sz w:val="20"/>
+          <w:szCs w:val="20"/>
+        </w:rPr>
         <w:lastRenderedPageBreak/>
-        <w:t>  /test2/d;                # if /test2/ is found, delete line. The</w:t>
-      </w:r>
-    </w:p>
-    <w:p>
-      <w:pPr>
-        <w:autoSpaceDE w:val="0"/>
-        <w:autoSpaceDN w:val="0"/>
-        <w:rPr>
-          <w:rFonts w:ascii="Courier New" w:hAnsi="Courier New" w:cs="Courier New"/>
-          <w:sz w:val="20"/>
-          <w:szCs w:val="20"/>
-        </w:rPr>
-      </w:pPr>
-      <w:r>
-        <w:rPr>
-          <w:rFonts w:ascii="Courier New" w:hAnsi="Courier New" w:cs="Courier New"/>
-          <w:sz w:val="20"/>
-          <w:szCs w:val="20"/>
-        </w:rPr>
-        <w:t>                           # implied ELSE is to print the line.</w:t>
-      </w:r>
-    </w:p>
-    <w:p>
-      <w:pPr>
-        <w:autoSpaceDE w:val="0"/>
-        <w:autoSpaceDN w:val="0"/>
-        <w:rPr>
-          <w:rFonts w:ascii="Courier New" w:hAnsi="Courier New" w:cs="Courier New"/>
-          <w:sz w:val="20"/>
-          <w:szCs w:val="20"/>
-        </w:rPr>
-      </w:pPr>
-    </w:p>
-    <w:p>
-      <w:pPr>
-        <w:autoSpaceDE w:val="0"/>
-        <w:autoSpaceDN w:val="0"/>
-        <w:rPr>
-          <w:rFonts w:ascii="Courier New" w:hAnsi="Courier New" w:cs="Courier New"/>
-          <w:sz w:val="20"/>
-          <w:szCs w:val="20"/>
-        </w:rPr>
-      </w:pPr>
-      <w:r>
-        <w:rPr>
-          <w:rFonts w:ascii="Courier New" w:hAnsi="Courier New" w:cs="Courier New"/>
-          <w:sz w:val="20"/>
-          <w:szCs w:val="20"/>
-        </w:rPr>
-        <w:t>  /test3/!y/ABCDE/abcde/;  # if /test3/ is missing, lowercase A-E.</w:t>
-      </w:r>
-    </w:p>
-    <w:p>
-      <w:pPr>
-        <w:autoSpaceDE w:val="0"/>
-        <w:autoSpaceDN w:val="0"/>
-        <w:rPr>
-          <w:rFonts w:ascii="Courier New" w:hAnsi="Courier New" w:cs="Courier New"/>
-          <w:sz w:val="20"/>
-          <w:szCs w:val="20"/>
-        </w:rPr>
-      </w:pPr>
-      <w:r>
-        <w:rPr>
-          <w:rFonts w:ascii="Courier New" w:hAnsi="Courier New" w:cs="Courier New"/>
-          <w:sz w:val="20"/>
-          <w:szCs w:val="20"/>
-        </w:rPr>
-        <w:t>                           # The implied ELSE is leave A-E alone.</w:t>
-      </w:r>
-    </w:p>
-    <w:p>
-      <w:pPr>
-        <w:autoSpaceDE w:val="0"/>
-        <w:autoSpaceDN w:val="0"/>
-        <w:rPr>
-          <w:rFonts w:ascii="Courier New" w:hAnsi="Courier New" w:cs="Courier New"/>
-          <w:sz w:val="20"/>
-          <w:szCs w:val="20"/>
-        </w:rPr>
-      </w:pPr>
-    </w:p>
-    <w:p>
-      <w:pPr>
-        <w:autoSpaceDE w:val="0"/>
-        <w:autoSpaceDN w:val="0"/>
-        <w:rPr>
-          <w:rFonts w:ascii="Courier New" w:hAnsi="Courier New" w:cs="Courier New"/>
-          <w:sz w:val="20"/>
-          <w:szCs w:val="20"/>
-        </w:rPr>
-      </w:pPr>
-      <w:r>
-        <w:rPr>
-          <w:rFonts w:ascii="Courier New" w:hAnsi="Courier New" w:cs="Courier New"/>
-          <w:sz w:val="20"/>
-          <w:szCs w:val="20"/>
-        </w:rPr>
-        <w:t>  # -------------------------------------------</w:t>
-      </w:r>
-    </w:p>
-    <w:p>
-      <w:pPr>
-        <w:autoSpaceDE w:val="0"/>
-        <w:autoSpaceDN w:val="0"/>
-        <w:rPr>
-          <w:rFonts w:ascii="Courier New" w:hAnsi="Courier New" w:cs="Courier New"/>
-          <w:sz w:val="20"/>
-          <w:szCs w:val="20"/>
-        </w:rPr>
-      </w:pPr>
-      <w:r>
-        <w:rPr>
-          <w:rFonts w:ascii="Courier New" w:hAnsi="Courier New" w:cs="Courier New"/>
-          <w:sz w:val="20"/>
-          <w:szCs w:val="20"/>
-        </w:rPr>
-        <w:t>  # multi-line actions showing IF/ELSE usage</w:t>
-      </w:r>
-    </w:p>
-    <w:p>
-      <w:pPr>
-        <w:autoSpaceDE w:val="0"/>
-        <w:autoSpaceDN w:val="0"/>
-        <w:rPr>
-          <w:rFonts w:ascii="Courier New" w:hAnsi="Courier New" w:cs="Courier New"/>
-          <w:sz w:val="20"/>
-          <w:szCs w:val="20"/>
-        </w:rPr>
-      </w:pPr>
-      <w:r>
-        <w:rPr>
-          <w:rFonts w:ascii="Courier New" w:hAnsi="Courier New" w:cs="Courier New"/>
-          <w:sz w:val="20"/>
-          <w:szCs w:val="20"/>
-        </w:rPr>
-        <w:t>  # -------------------------------------------</w:t>
-      </w:r>
-    </w:p>
-    <w:p>
-      <w:pPr>
-        <w:autoSpaceDE w:val="0"/>
-        <w:autoSpaceDN w:val="0"/>
-        <w:rPr>
-          <w:rFonts w:ascii="Courier New" w:hAnsi="Courier New" w:cs="Courier New"/>
-          <w:sz w:val="20"/>
-          <w:szCs w:val="20"/>
-        </w:rPr>
-      </w:pPr>
-      <w:r>
-        <w:rPr>
-          <w:rFonts w:ascii="Courier New" w:hAnsi="Courier New" w:cs="Courier New"/>
-          <w:sz w:val="20"/>
-          <w:szCs w:val="20"/>
-        </w:rPr>
-        <w:t>  /test4/{                 # if /test4/ is found, ...</w:t>
-      </w:r>
-    </w:p>
-    <w:p>
-      <w:pPr>
-        <w:autoSpaceDE w:val="0"/>
-        <w:autoSpaceDN w:val="0"/>
-        <w:rPr>
-          <w:rFonts w:ascii="Courier New" w:hAnsi="Courier New" w:cs="Courier New"/>
-          <w:sz w:val="20"/>
-          <w:szCs w:val="20"/>
-        </w:rPr>
-      </w:pPr>
-      <w:r>
-        <w:rPr>
-          <w:rFonts w:ascii="Courier New" w:hAnsi="Courier New" w:cs="Courier New"/>
-          <w:sz w:val="20"/>
-          <w:szCs w:val="20"/>
-        </w:rPr>
-        <w:t>     s/$/aaa/;             # ... perform these actions</w:t>
-      </w:r>
-    </w:p>
-    <w:p>
-      <w:pPr>
-        <w:autoSpaceDE w:val="0"/>
-        <w:autoSpaceDN w:val="0"/>
-        <w:rPr>
-          <w:rFonts w:ascii="Courier New" w:hAnsi="Courier New" w:cs="Courier New"/>
-          <w:sz w:val="20"/>
-          <w:szCs w:val="20"/>
-        </w:rPr>
-      </w:pPr>
-      <w:r>
-        <w:rPr>
-          <w:rFonts w:ascii="Courier New" w:hAnsi="Courier New" w:cs="Courier New"/>
-          <w:sz w:val="20"/>
-          <w:szCs w:val="20"/>
-        </w:rPr>
-        <w:t>     s/[0-9]/number/;</w:t>
-      </w:r>
-    </w:p>
-    <w:p>
-      <w:pPr>
-        <w:autoSpaceDE w:val="0"/>
-        <w:autoSpaceDN w:val="0"/>
-        <w:rPr>
-          <w:rFonts w:ascii="Courier New" w:hAnsi="Courier New" w:cs="Courier New"/>
-          <w:sz w:val="20"/>
-          <w:szCs w:val="20"/>
-        </w:rPr>
-      </w:pPr>
-      <w:r>
-        <w:rPr>
-          <w:rFonts w:ascii="Courier New" w:hAnsi="Courier New" w:cs="Courier New"/>
-          <w:sz w:val="20"/>
-          <w:szCs w:val="20"/>
-        </w:rPr>
-        <w:t>     s/test5/YYY/;         # Boolean /test4/ &amp;&amp; /test5/</w:t>
-      </w:r>
-    </w:p>
-    <w:p>
-      <w:pPr>
-        <w:autoSpaceDE w:val="0"/>
-        <w:autoSpaceDN w:val="0"/>
-        <w:rPr>
-          <w:rFonts w:ascii="Courier New" w:hAnsi="Courier New" w:cs="Courier New"/>
-          <w:sz w:val="20"/>
-          <w:szCs w:val="20"/>
-        </w:rPr>
-      </w:pPr>
-      <w:r>
-        <w:rPr>
-          <w:rFonts w:ascii="Courier New" w:hAnsi="Courier New" w:cs="Courier New"/>
-          <w:sz w:val="20"/>
-          <w:szCs w:val="20"/>
-        </w:rPr>
-        <w:t>  }</w:t>
-      </w:r>
-    </w:p>
-    <w:p>
-      <w:pPr>
-        <w:autoSpaceDE w:val="0"/>
-        <w:autoSpaceDN w:val="0"/>
-        <w:rPr>
-          <w:rFonts w:ascii="Courier New" w:hAnsi="Courier New" w:cs="Courier New"/>
-          <w:sz w:val="20"/>
-          <w:szCs w:val="20"/>
-        </w:rPr>
-      </w:pPr>
-    </w:p>
-    <w:p>
-      <w:pPr>
-        <w:autoSpaceDE w:val="0"/>
-        <w:autoSpaceDN w:val="0"/>
-        <w:rPr>
-          <w:rFonts w:ascii="Courier New" w:hAnsi="Courier New" w:cs="Courier New"/>
-          <w:sz w:val="20"/>
-          <w:szCs w:val="20"/>
-        </w:rPr>
-      </w:pPr>
-      <w:r>
-        <w:rPr>
-          <w:rFonts w:ascii="Courier New" w:hAnsi="Courier New" w:cs="Courier New"/>
-          <w:sz w:val="20"/>
-          <w:szCs w:val="20"/>
-        </w:rPr>
-        <w:t>  /test4/!{                # if /test4/ is missing, ...</w:t>
-      </w:r>
-    </w:p>
-    <w:p>
-      <w:pPr>
-        <w:autoSpaceDE w:val="0"/>
-        <w:autoSpaceDN w:val="0"/>
-        <w:rPr>
-          <w:rFonts w:ascii="Courier New" w:hAnsi="Courier New" w:cs="Courier New"/>
-          <w:sz w:val="20"/>
-          <w:szCs w:val="20"/>
-        </w:rPr>
-      </w:pPr>
-      <w:r>
-        <w:rPr>
-          <w:rFonts w:ascii="Courier New" w:hAnsi="Courier New" w:cs="Courier New"/>
-          <w:sz w:val="20"/>
-          <w:szCs w:val="20"/>
-        </w:rPr>
-        <w:t>     s/^/bbb/;             # ... perform these instead</w:t>
-      </w:r>
-    </w:p>
-    <w:p>
-      <w:pPr>
-        <w:autoSpaceDE w:val="0"/>
-        <w:autoSpaceDN w:val="0"/>
-        <w:rPr>
-          <w:rFonts w:ascii="Courier New" w:hAnsi="Courier New" w:cs="Courier New"/>
-          <w:sz w:val="20"/>
-          <w:szCs w:val="20"/>
-        </w:rPr>
-      </w:pPr>
-      <w:r>
-        <w:rPr>
-          <w:rFonts w:ascii="Courier New" w:hAnsi="Courier New" w:cs="Courier New"/>
-          <w:sz w:val="20"/>
-          <w:szCs w:val="20"/>
-        </w:rPr>
-        <w:t>     s/[a-f]/letter/;</w:t>
-      </w:r>
-    </w:p>
-    <w:p>
-      <w:pPr>
-        <w:autoSpaceDE w:val="0"/>
-        <w:autoSpaceDN w:val="0"/>
-        <w:rPr>
-          <w:rFonts w:ascii="Courier New" w:hAnsi="Courier New" w:cs="Courier New"/>
-          <w:sz w:val="20"/>
-          <w:szCs w:val="20"/>
-        </w:rPr>
-      </w:pPr>
-      <w:r>
-        <w:rPr>
-          <w:rFonts w:ascii="Courier New" w:hAnsi="Courier New" w:cs="Courier New"/>
-          <w:sz w:val="20"/>
-          <w:szCs w:val="20"/>
-        </w:rPr>
-        <w:t>     s/test6/ZZZ/;         # Boolean /test4/! &amp;&amp; /test6/</w:t>
-      </w:r>
-    </w:p>
-    <w:p>
-      <w:pPr>
-        <w:autoSpaceDE w:val="0"/>
-        <w:autoSpaceDN w:val="0"/>
-        <w:rPr>
-          <w:rFonts w:ascii="Courier New" w:hAnsi="Courier New" w:cs="Courier New"/>
-          <w:sz w:val="20"/>
-          <w:szCs w:val="20"/>
-        </w:rPr>
-      </w:pPr>
-      <w:r>
-        <w:rPr>
-          <w:rFonts w:ascii="Courier New" w:hAnsi="Courier New" w:cs="Courier New"/>
-          <w:sz w:val="20"/>
-          <w:szCs w:val="20"/>
-        </w:rPr>
-        <w:t>  }</w:t>
-      </w:r>
-    </w:p>
-    <w:p>
-      <w:pPr>
-        <w:autoSpaceDE w:val="0"/>
-        <w:autoSpaceDN w:val="0"/>
-        <w:rPr>
-          <w:rFonts w:ascii="Courier New" w:hAnsi="Courier New" w:cs="Courier New"/>
-          <w:sz w:val="20"/>
-          <w:szCs w:val="20"/>
-        </w:rPr>
-      </w:pPr>
-    </w:p>
-    <w:p>
-      <w:pPr>
-        <w:autoSpaceDE w:val="0"/>
-        <w:autoSpaceDN w:val="0"/>
-        <w:rPr>
-          <w:rFonts w:ascii="Courier New" w:hAnsi="Courier New" w:cs="Courier New"/>
-          <w:sz w:val="20"/>
-          <w:szCs w:val="20"/>
-        </w:rPr>
-      </w:pPr>
-      <w:r>
-        <w:rPr>
-          <w:rFonts w:ascii="Courier New" w:hAnsi="Courier New" w:cs="Courier New"/>
-          <w:sz w:val="20"/>
-          <w:szCs w:val="20"/>
-        </w:rPr>
-        <w:t>  /test7/b next            # if /test7/ is found, skip the next cmds</w:t>
-      </w:r>
-    </w:p>
-    <w:p>
-      <w:pPr>
-        <w:autoSpaceDE w:val="0"/>
-        <w:autoSpaceDN w:val="0"/>
-        <w:rPr>
-          <w:rFonts w:ascii="Courier New" w:hAnsi="Courier New" w:cs="Courier New"/>
-          <w:sz w:val="20"/>
-          <w:szCs w:val="20"/>
-        </w:rPr>
-      </w:pPr>
-      <w:r>
-        <w:rPr>
-          <w:rFonts w:ascii="Courier New" w:hAnsi="Courier New" w:cs="Courier New"/>
-          <w:sz w:val="20"/>
-          <w:szCs w:val="20"/>
-        </w:rPr>
-        <w:t>    s/$/new tail/;         # else: 1) add a new ending to each line</w:t>
-      </w:r>
-    </w:p>
-    <w:p>
-      <w:pPr>
-        <w:autoSpaceDE w:val="0"/>
-        <w:autoSpaceDN w:val="0"/>
-        <w:rPr>
-          <w:rFonts w:ascii="Courier New" w:hAnsi="Courier New" w:cs="Courier New"/>
-          <w:sz w:val="20"/>
-          <w:szCs w:val="20"/>
-        </w:rPr>
-      </w:pPr>
-      <w:r>
-        <w:rPr>
-          <w:rFonts w:ascii="Courier New" w:hAnsi="Courier New" w:cs="Courier New"/>
-          <w:sz w:val="20"/>
-          <w:szCs w:val="20"/>
-        </w:rPr>
-        <w:t>    /^/a\                  #       2) and append new line after each</w:t>
-      </w:r>
-    </w:p>
-    <w:p>
-      <w:pPr>
-        <w:autoSpaceDE w:val="0"/>
-        <w:autoSpaceDN w:val="0"/>
-        <w:rPr>
-          <w:rFonts w:ascii="Courier New" w:hAnsi="Courier New" w:cs="Courier New"/>
-          <w:sz w:val="20"/>
-          <w:szCs w:val="20"/>
-        </w:rPr>
-      </w:pPr>
-      <w:r>
-        <w:rPr>
-          <w:rFonts w:ascii="Courier New" w:hAnsi="Courier New" w:cs="Courier New"/>
-          <w:sz w:val="20"/>
-          <w:szCs w:val="20"/>
-        </w:rPr>
-        <w:t>    APPENDED WORDS AFTER EACH LINE</w:t>
-      </w:r>
-    </w:p>
-    <w:p>
-      <w:pPr>
-        <w:autoSpaceDE w:val="0"/>
-        <w:autoSpaceDN w:val="0"/>
-        <w:rPr>
-          <w:rFonts w:ascii="Courier New" w:hAnsi="Courier New" w:cs="Courier New"/>
-          <w:sz w:val="20"/>
-          <w:szCs w:val="20"/>
-        </w:rPr>
-      </w:pPr>
-    </w:p>
-    <w:p>
-      <w:pPr>
-        <w:autoSpaceDE w:val="0"/>
-        <w:autoSpaceDN w:val="0"/>
-        <w:rPr>
-          <w:rFonts w:ascii="Courier New" w:hAnsi="Courier New" w:cs="Courier New"/>
-          <w:sz w:val="20"/>
-          <w:szCs w:val="20"/>
-        </w:rPr>
-      </w:pPr>
-      <w:r>
-        <w:rPr>
-          <w:rFonts w:ascii="Courier New" w:hAnsi="Courier New" w:cs="Courier New"/>
-          <w:sz w:val="20"/>
-          <w:szCs w:val="20"/>
-        </w:rPr>
         <w:t>    /test8/d;              #       3) and delete each line with /test8/</w:t>
       </w:r>
     </w:p>
@@ -4906,423 +4973,423 @@
           <w:sz w:val="20"/>
           <w:szCs w:val="20"/>
         </w:rPr>
+        <w:t>  cmd1;cmd2;cmd3;          # else, do these 3 commands</w:t>
+      </w:r>
+    </w:p>
+    <w:p>
+      <w:pPr>
+        <w:autoSpaceDE w:val="0"/>
+        <w:autoSpaceDN w:val="0"/>
+        <w:rPr>
+          <w:rFonts w:ascii="Courier New" w:hAnsi="Courier New" w:cs="Courier New"/>
+          <w:sz w:val="20"/>
+          <w:szCs w:val="20"/>
+        </w:rPr>
+      </w:pPr>
+      <w:r>
+        <w:rPr>
+          <w:rFonts w:ascii="Courier New" w:hAnsi="Courier New" w:cs="Courier New"/>
+          <w:sz w:val="20"/>
+          <w:szCs w:val="20"/>
+        </w:rPr>
+        <w:t>  b next3                  # the ELSE stops here</w:t>
+      </w:r>
+    </w:p>
+    <w:p>
+      <w:pPr>
+        <w:autoSpaceDE w:val="0"/>
+        <w:autoSpaceDN w:val="0"/>
+        <w:rPr>
+          <w:rFonts w:ascii="Courier New" w:hAnsi="Courier New" w:cs="Courier New"/>
+          <w:sz w:val="20"/>
+          <w:szCs w:val="20"/>
+        </w:rPr>
+      </w:pPr>
+      <w:r>
+        <w:rPr>
+          <w:rFonts w:ascii="Courier New" w:hAnsi="Courier New" w:cs="Courier New"/>
+          <w:sz w:val="20"/>
+          <w:szCs w:val="20"/>
+        </w:rPr>
+        <w:t>  : next2                  # the next 3 commands are executed only</w:t>
+      </w:r>
+    </w:p>
+    <w:p>
+      <w:pPr>
+        <w:autoSpaceDE w:val="0"/>
+        <w:autoSpaceDN w:val="0"/>
+        <w:rPr>
+          <w:rFonts w:ascii="Courier New" w:hAnsi="Courier New" w:cs="Courier New"/>
+          <w:sz w:val="20"/>
+          <w:szCs w:val="20"/>
+        </w:rPr>
+      </w:pPr>
+      <w:r>
+        <w:rPr>
+          <w:rFonts w:ascii="Courier New" w:hAnsi="Courier New" w:cs="Courier New"/>
+          <w:sz w:val="20"/>
+          <w:szCs w:val="20"/>
+        </w:rPr>
+        <w:t>  cmd4;cmd5;cmd6;          # ... if /test9/ was found 6 times</w:t>
+      </w:r>
+    </w:p>
+    <w:p>
+      <w:pPr>
+        <w:autoSpaceDE w:val="0"/>
+        <w:autoSpaceDN w:val="0"/>
+        <w:rPr>
+          <w:rFonts w:ascii="Courier New" w:hAnsi="Courier New" w:cs="Courier New"/>
+          <w:sz w:val="20"/>
+          <w:szCs w:val="20"/>
+        </w:rPr>
+      </w:pPr>
+      <w:r>
+        <w:rPr>
+          <w:rFonts w:ascii="Courier New" w:hAnsi="Courier New" w:cs="Courier New"/>
+          <w:sz w:val="20"/>
+          <w:szCs w:val="20"/>
+        </w:rPr>
+        <w:t>  : next3                  # this corresponds to ENDIF</w:t>
+      </w:r>
+    </w:p>
+    <w:p>
+      <w:pPr>
+        <w:autoSpaceDE w:val="0"/>
+        <w:autoSpaceDN w:val="0"/>
+        <w:rPr>
+          <w:rFonts w:ascii="Courier New" w:hAnsi="Courier New" w:cs="Courier New"/>
+          <w:sz w:val="20"/>
+          <w:szCs w:val="20"/>
+        </w:rPr>
+      </w:pPr>
+    </w:p>
+    <w:p>
+      <w:pPr>
+        <w:autoSpaceDE w:val="0"/>
+        <w:autoSpaceDN w:val="0"/>
+        <w:rPr>
+          <w:rFonts w:ascii="Courier New" w:hAnsi="Courier New" w:cs="Courier New"/>
+          <w:sz w:val="20"/>
+          <w:szCs w:val="20"/>
+        </w:rPr>
+      </w:pPr>
+    </w:p>
+    <w:p>
+      <w:pPr>
+        <w:autoSpaceDE w:val="0"/>
+        <w:autoSpaceDN w:val="0"/>
+        <w:rPr>
+          <w:rFonts w:ascii="Courier New" w:hAnsi="Courier New" w:cs="Courier New"/>
+          <w:sz w:val="20"/>
+          <w:szCs w:val="20"/>
+        </w:rPr>
+      </w:pPr>
+      <w:r>
+        <w:rPr>
+          <w:rFonts w:ascii="Courier New" w:hAnsi="Courier New" w:cs="Courier New"/>
+          <w:sz w:val="20"/>
+          <w:szCs w:val="20"/>
+        </w:rPr>
+        <w:t>  /test9/ { /test10/ {     # Boolean IF /test9/ &amp;&amp; /test10/ are true,</w:t>
+      </w:r>
+    </w:p>
+    <w:p>
+      <w:pPr>
+        <w:autoSpaceDE w:val="0"/>
+        <w:autoSpaceDN w:val="0"/>
+        <w:rPr>
+          <w:rFonts w:ascii="Courier New" w:hAnsi="Courier New" w:cs="Courier New"/>
+          <w:sz w:val="20"/>
+          <w:szCs w:val="20"/>
+        </w:rPr>
+      </w:pPr>
+      <w:r>
+        <w:rPr>
+          <w:rFonts w:ascii="Courier New" w:hAnsi="Courier New" w:cs="Courier New"/>
+          <w:sz w:val="20"/>
+          <w:szCs w:val="20"/>
+        </w:rPr>
+        <w:t>    cmd1; cmd2; cmd3;      # ... do these 3 commands</w:t>
+      </w:r>
+    </w:p>
+    <w:p>
+      <w:pPr>
+        <w:autoSpaceDE w:val="0"/>
+        <w:autoSpaceDN w:val="0"/>
+        <w:rPr>
+          <w:rFonts w:ascii="Courier New" w:hAnsi="Courier New" w:cs="Courier New"/>
+          <w:sz w:val="20"/>
+          <w:szCs w:val="20"/>
+        </w:rPr>
+      </w:pPr>
+      <w:r>
+        <w:rPr>
+          <w:rFonts w:ascii="Courier New" w:hAnsi="Courier New" w:cs="Courier New"/>
+          <w:sz w:val="20"/>
+          <w:szCs w:val="20"/>
+        </w:rPr>
+        <w:t>    b next4</w:t>
+      </w:r>
+    </w:p>
+    <w:p>
+      <w:pPr>
+        <w:autoSpaceDE w:val="0"/>
+        <w:autoSpaceDN w:val="0"/>
+        <w:rPr>
+          <w:rFonts w:ascii="Courier New" w:hAnsi="Courier New" w:cs="Courier New"/>
+          <w:sz w:val="20"/>
+          <w:szCs w:val="20"/>
+        </w:rPr>
+      </w:pPr>
+      <w:r>
+        <w:rPr>
+          <w:rFonts w:ascii="Courier New" w:hAnsi="Courier New" w:cs="Courier New"/>
+          <w:sz w:val="20"/>
+          <w:szCs w:val="20"/>
+        </w:rPr>
+        <w:t>    }                      # ELSEIF /test9/ &amp;&amp; /test10/! are true,</w:t>
+      </w:r>
+    </w:p>
+    <w:p>
+      <w:pPr>
+        <w:autoSpaceDE w:val="0"/>
+        <w:autoSpaceDN w:val="0"/>
+        <w:rPr>
+          <w:rFonts w:ascii="Courier New" w:hAnsi="Courier New" w:cs="Courier New"/>
+          <w:sz w:val="20"/>
+          <w:szCs w:val="20"/>
+        </w:rPr>
+      </w:pPr>
+      <w:r>
+        <w:rPr>
+          <w:rFonts w:ascii="Courier New" w:hAnsi="Courier New" w:cs="Courier New"/>
+          <w:sz w:val="20"/>
+          <w:szCs w:val="20"/>
+        </w:rPr>
+        <w:t>    cmd4; cmd5; cmd6;      # ... do cmd4, cmd5, and cmd6</w:t>
+      </w:r>
+    </w:p>
+    <w:p>
+      <w:pPr>
+        <w:autoSpaceDE w:val="0"/>
+        <w:autoSpaceDN w:val="0"/>
+        <w:rPr>
+          <w:rFonts w:ascii="Courier New" w:hAnsi="Courier New" w:cs="Courier New"/>
+          <w:sz w:val="20"/>
+          <w:szCs w:val="20"/>
+        </w:rPr>
+      </w:pPr>
+      <w:r>
+        <w:rPr>
+          <w:rFonts w:ascii="Courier New" w:hAnsi="Courier New" w:cs="Courier New"/>
+          <w:sz w:val="20"/>
+          <w:szCs w:val="20"/>
+        </w:rPr>
+        <w:t>    b next4</w:t>
+      </w:r>
+    </w:p>
+    <w:p>
+      <w:pPr>
+        <w:autoSpaceDE w:val="0"/>
+        <w:autoSpaceDN w:val="0"/>
+        <w:rPr>
+          <w:rFonts w:ascii="Courier New" w:hAnsi="Courier New" w:cs="Courier New"/>
+          <w:sz w:val="20"/>
+          <w:szCs w:val="20"/>
+        </w:rPr>
+      </w:pPr>
+      <w:r>
+        <w:rPr>
+          <w:rFonts w:ascii="Courier New" w:hAnsi="Courier New" w:cs="Courier New"/>
+          <w:sz w:val="20"/>
+          <w:szCs w:val="20"/>
+        </w:rPr>
+        <w:t>  }                        # ELSE,</w:t>
+      </w:r>
+    </w:p>
+    <w:p>
+      <w:pPr>
+        <w:autoSpaceDE w:val="0"/>
+        <w:autoSpaceDN w:val="0"/>
+        <w:rPr>
+          <w:rFonts w:ascii="Courier New" w:hAnsi="Courier New" w:cs="Courier New"/>
+          <w:sz w:val="20"/>
+          <w:szCs w:val="20"/>
+        </w:rPr>
+      </w:pPr>
+      <w:r>
+        <w:rPr>
+          <w:rFonts w:ascii="Courier New" w:hAnsi="Courier New" w:cs="Courier New"/>
+          <w:sz w:val="20"/>
+          <w:szCs w:val="20"/>
+        </w:rPr>
+        <w:t>  cmd7; cmd8; cmd9;        # ... do cmd7, cmd8, and cmd9</w:t>
+      </w:r>
+    </w:p>
+    <w:p>
+      <w:pPr>
+        <w:autoSpaceDE w:val="0"/>
+        <w:autoSpaceDN w:val="0"/>
+        <w:rPr>
+          <w:rFonts w:ascii="Courier New" w:hAnsi="Courier New" w:cs="Courier New"/>
+          <w:sz w:val="20"/>
+          <w:szCs w:val="20"/>
+        </w:rPr>
+      </w:pPr>
+      <w:r>
+        <w:rPr>
+          <w:rFonts w:ascii="Courier New" w:hAnsi="Courier New" w:cs="Courier New"/>
+          <w:sz w:val="20"/>
+          <w:szCs w:val="20"/>
+        </w:rPr>
+        <w:t>  : next4                  # This corresponds to ENDIF</w:t>
+      </w:r>
+    </w:p>
+    <w:p>
+      <w:pPr>
+        <w:autoSpaceDE w:val="0"/>
+        <w:autoSpaceDN w:val="0"/>
+        <w:rPr>
+          <w:rFonts w:ascii="Courier New" w:hAnsi="Courier New" w:cs="Courier New"/>
+          <w:color w:val="0000FF"/>
+          <w:sz w:val="20"/>
+          <w:szCs w:val="20"/>
+        </w:rPr>
+      </w:pPr>
+    </w:p>
+    <w:p>
+      <w:pPr>
+        <w:autoSpaceDE w:val="0"/>
+        <w:autoSpaceDN w:val="0"/>
+        <w:rPr>
+          <w:rFonts w:ascii="Courier New" w:hAnsi="Courier New" w:cs="Courier New"/>
+          <w:color w:val="0000FF"/>
+          <w:sz w:val="20"/>
+          <w:szCs w:val="20"/>
+        </w:rPr>
+      </w:pPr>
+    </w:p>
+    <w:p>
+      <w:pPr>
+        <w:autoSpaceDE w:val="0"/>
+        <w:autoSpaceDN w:val="0"/>
+        <w:rPr>
+          <w:rFonts w:ascii="Courier New" w:hAnsi="Courier New" w:cs="Courier New"/>
+          <w:color w:val="0000FF"/>
+          <w:sz w:val="20"/>
+          <w:szCs w:val="20"/>
+        </w:rPr>
+      </w:pPr>
+    </w:p>
+    <w:p>
+      <w:pPr>
+        <w:autoSpaceDE w:val="0"/>
+        <w:autoSpaceDN w:val="0"/>
+        <w:rPr>
+          <w:rFonts w:ascii="Courier New" w:hAnsi="Courier New" w:cs="Courier New"/>
+          <w:color w:val="0000FF"/>
+          <w:sz w:val="20"/>
+          <w:szCs w:val="20"/>
+        </w:rPr>
+      </w:pPr>
+    </w:p>
+    <w:p>
+      <w:pPr>
+        <w:autoSpaceDE w:val="0"/>
+        <w:autoSpaceDN w:val="0"/>
+        <w:rPr>
+          <w:rFonts w:ascii="Courier New" w:hAnsi="Courier New" w:cs="Courier New"/>
+          <w:color w:val="0000FF"/>
+          <w:sz w:val="20"/>
+          <w:szCs w:val="20"/>
+        </w:rPr>
+      </w:pPr>
+      <w:r>
+        <w:rPr>
+          <w:rFonts w:ascii="Courier New" w:hAnsi="Courier New" w:cs="Courier New"/>
+          <w:color w:val="0000FF"/>
+          <w:sz w:val="20"/>
+          <w:szCs w:val="20"/>
+        </w:rPr>
+        <w:t>Here you go.....</w:t>
+      </w:r>
+    </w:p>
+    <w:p>
+      <w:pPr>
+        <w:autoSpaceDE w:val="0"/>
+        <w:autoSpaceDN w:val="0"/>
+        <w:rPr>
+          <w:rFonts w:ascii="Courier New" w:hAnsi="Courier New" w:cs="Courier New"/>
+          <w:color w:val="0000FF"/>
+          <w:sz w:val="20"/>
+          <w:szCs w:val="20"/>
+        </w:rPr>
+      </w:pPr>
+    </w:p>
+    <w:p>
+      <w:pPr>
+        <w:autoSpaceDE w:val="0"/>
+        <w:autoSpaceDN w:val="0"/>
+        <w:rPr>
+          <w:rFonts w:ascii="Courier New" w:hAnsi="Courier New" w:cs="Courier New"/>
+          <w:color w:val="0000FF"/>
+          <w:sz w:val="20"/>
+          <w:szCs w:val="20"/>
+        </w:rPr>
+      </w:pPr>
+    </w:p>
+    <w:p>
+      <w:pPr>
+        <w:autoSpaceDE w:val="0"/>
+        <w:autoSpaceDN w:val="0"/>
+        <w:rPr>
+          <w:rFonts w:ascii="Courier New" w:hAnsi="Courier New" w:cs="Courier New"/>
+          <w:color w:val="0000FF"/>
+          <w:sz w:val="20"/>
+          <w:szCs w:val="20"/>
+        </w:rPr>
+      </w:pPr>
+      <w:r>
+        <w:rPr>
+          <w:rFonts w:ascii="Courier New" w:hAnsi="Courier New" w:cs="Courier New"/>
+          <w:color w:val="0000FF"/>
+          <w:sz w:val="20"/>
+          <w:szCs w:val="20"/>
+        </w:rPr>
+        <w:t>sort -t\| +1 -2 +0 -1  ---&gt; sort command (fields separated by "|") +1 is the field and -2 is the position.</w:t>
+      </w:r>
+    </w:p>
+    <w:p>
+      <w:pPr>
+        <w:autoSpaceDE w:val="0"/>
+        <w:autoSpaceDN w:val="0"/>
+        <w:rPr>
+          <w:rFonts w:ascii="Courier New" w:hAnsi="Courier New" w:cs="Courier New"/>
+          <w:color w:val="0000FF"/>
+          <w:sz w:val="20"/>
+          <w:szCs w:val="20"/>
+        </w:rPr>
+      </w:pPr>
+    </w:p>
+    <w:p>
+      <w:pPr>
+        <w:autoSpaceDE w:val="0"/>
+        <w:autoSpaceDN w:val="0"/>
+        <w:rPr>
+          <w:rFonts w:ascii="Courier New" w:hAnsi="Courier New" w:cs="Courier New"/>
+          <w:color w:val="0000FF"/>
+          <w:sz w:val="20"/>
+          <w:szCs w:val="20"/>
+        </w:rPr>
+      </w:pPr>
+      <w:r>
+        <w:rPr>
+          <w:rFonts w:ascii="Courier New" w:hAnsi="Courier New" w:cs="Courier New"/>
+          <w:color w:val="0000FF"/>
+          <w:sz w:val="20"/>
+          <w:szCs w:val="20"/>
+        </w:rPr>
         <w:lastRenderedPageBreak/>
-        <w:t>  cmd1;cmd2;cmd3;          # else, do these 3 commands</w:t>
-      </w:r>
-    </w:p>
-    <w:p>
-      <w:pPr>
-        <w:autoSpaceDE w:val="0"/>
-        <w:autoSpaceDN w:val="0"/>
-        <w:rPr>
-          <w:rFonts w:ascii="Courier New" w:hAnsi="Courier New" w:cs="Courier New"/>
-          <w:sz w:val="20"/>
-          <w:szCs w:val="20"/>
-        </w:rPr>
-      </w:pPr>
-      <w:r>
-        <w:rPr>
-          <w:rFonts w:ascii="Courier New" w:hAnsi="Courier New" w:cs="Courier New"/>
-          <w:sz w:val="20"/>
-          <w:szCs w:val="20"/>
-        </w:rPr>
-        <w:t>  b next3                  # the ELSE stops here</w:t>
-      </w:r>
-    </w:p>
-    <w:p>
-      <w:pPr>
-        <w:autoSpaceDE w:val="0"/>
-        <w:autoSpaceDN w:val="0"/>
-        <w:rPr>
-          <w:rFonts w:ascii="Courier New" w:hAnsi="Courier New" w:cs="Courier New"/>
-          <w:sz w:val="20"/>
-          <w:szCs w:val="20"/>
-        </w:rPr>
-      </w:pPr>
-      <w:r>
-        <w:rPr>
-          <w:rFonts w:ascii="Courier New" w:hAnsi="Courier New" w:cs="Courier New"/>
-          <w:sz w:val="20"/>
-          <w:szCs w:val="20"/>
-        </w:rPr>
-        <w:t>  : next2                  # the next 3 commands are executed only</w:t>
-      </w:r>
-    </w:p>
-    <w:p>
-      <w:pPr>
-        <w:autoSpaceDE w:val="0"/>
-        <w:autoSpaceDN w:val="0"/>
-        <w:rPr>
-          <w:rFonts w:ascii="Courier New" w:hAnsi="Courier New" w:cs="Courier New"/>
-          <w:sz w:val="20"/>
-          <w:szCs w:val="20"/>
-        </w:rPr>
-      </w:pPr>
-      <w:r>
-        <w:rPr>
-          <w:rFonts w:ascii="Courier New" w:hAnsi="Courier New" w:cs="Courier New"/>
-          <w:sz w:val="20"/>
-          <w:szCs w:val="20"/>
-        </w:rPr>
-        <w:t>  cmd4;cmd5;cmd6;          # ... if /test9/ was found 6 times</w:t>
-      </w:r>
-    </w:p>
-    <w:p>
-      <w:pPr>
-        <w:autoSpaceDE w:val="0"/>
-        <w:autoSpaceDN w:val="0"/>
-        <w:rPr>
-          <w:rFonts w:ascii="Courier New" w:hAnsi="Courier New" w:cs="Courier New"/>
-          <w:sz w:val="20"/>
-          <w:szCs w:val="20"/>
-        </w:rPr>
-      </w:pPr>
-      <w:r>
-        <w:rPr>
-          <w:rFonts w:ascii="Courier New" w:hAnsi="Courier New" w:cs="Courier New"/>
-          <w:sz w:val="20"/>
-          <w:szCs w:val="20"/>
-        </w:rPr>
-        <w:t>  : next3                  # this corresponds to ENDIF</w:t>
-      </w:r>
-    </w:p>
-    <w:p>
-      <w:pPr>
-        <w:autoSpaceDE w:val="0"/>
-        <w:autoSpaceDN w:val="0"/>
-        <w:rPr>
-          <w:rFonts w:ascii="Courier New" w:hAnsi="Courier New" w:cs="Courier New"/>
-          <w:sz w:val="20"/>
-          <w:szCs w:val="20"/>
-        </w:rPr>
-      </w:pPr>
-    </w:p>
-    <w:p>
-      <w:pPr>
-        <w:autoSpaceDE w:val="0"/>
-        <w:autoSpaceDN w:val="0"/>
-        <w:rPr>
-          <w:rFonts w:ascii="Courier New" w:hAnsi="Courier New" w:cs="Courier New"/>
-          <w:sz w:val="20"/>
-          <w:szCs w:val="20"/>
-        </w:rPr>
-      </w:pPr>
-    </w:p>
-    <w:p>
-      <w:pPr>
-        <w:autoSpaceDE w:val="0"/>
-        <w:autoSpaceDN w:val="0"/>
-        <w:rPr>
-          <w:rFonts w:ascii="Courier New" w:hAnsi="Courier New" w:cs="Courier New"/>
-          <w:sz w:val="20"/>
-          <w:szCs w:val="20"/>
-        </w:rPr>
-      </w:pPr>
-      <w:r>
-        <w:rPr>
-          <w:rFonts w:ascii="Courier New" w:hAnsi="Courier New" w:cs="Courier New"/>
-          <w:sz w:val="20"/>
-          <w:szCs w:val="20"/>
-        </w:rPr>
-        <w:t>  /test9/ { /test10/ {     # Boolean IF /test9/ &amp;&amp; /test10/ are true,</w:t>
-      </w:r>
-    </w:p>
-    <w:p>
-      <w:pPr>
-        <w:autoSpaceDE w:val="0"/>
-        <w:autoSpaceDN w:val="0"/>
-        <w:rPr>
-          <w:rFonts w:ascii="Courier New" w:hAnsi="Courier New" w:cs="Courier New"/>
-          <w:sz w:val="20"/>
-          <w:szCs w:val="20"/>
-        </w:rPr>
-      </w:pPr>
-      <w:r>
-        <w:rPr>
-          <w:rFonts w:ascii="Courier New" w:hAnsi="Courier New" w:cs="Courier New"/>
-          <w:sz w:val="20"/>
-          <w:szCs w:val="20"/>
-        </w:rPr>
-        <w:t>    cmd1; cmd2; cmd3;      # ... do these 3 commands</w:t>
-      </w:r>
-    </w:p>
-    <w:p>
-      <w:pPr>
-        <w:autoSpaceDE w:val="0"/>
-        <w:autoSpaceDN w:val="0"/>
-        <w:rPr>
-          <w:rFonts w:ascii="Courier New" w:hAnsi="Courier New" w:cs="Courier New"/>
-          <w:sz w:val="20"/>
-          <w:szCs w:val="20"/>
-        </w:rPr>
-      </w:pPr>
-      <w:r>
-        <w:rPr>
-          <w:rFonts w:ascii="Courier New" w:hAnsi="Courier New" w:cs="Courier New"/>
-          <w:sz w:val="20"/>
-          <w:szCs w:val="20"/>
-        </w:rPr>
-        <w:t>    b next4</w:t>
-      </w:r>
-    </w:p>
-    <w:p>
-      <w:pPr>
-        <w:autoSpaceDE w:val="0"/>
-        <w:autoSpaceDN w:val="0"/>
-        <w:rPr>
-          <w:rFonts w:ascii="Courier New" w:hAnsi="Courier New" w:cs="Courier New"/>
-          <w:sz w:val="20"/>
-          <w:szCs w:val="20"/>
-        </w:rPr>
-      </w:pPr>
-      <w:r>
-        <w:rPr>
-          <w:rFonts w:ascii="Courier New" w:hAnsi="Courier New" w:cs="Courier New"/>
-          <w:sz w:val="20"/>
-          <w:szCs w:val="20"/>
-        </w:rPr>
-        <w:t>    }                      # ELSEIF /test9/ &amp;&amp; /test10/! are true,</w:t>
-      </w:r>
-    </w:p>
-    <w:p>
-      <w:pPr>
-        <w:autoSpaceDE w:val="0"/>
-        <w:autoSpaceDN w:val="0"/>
-        <w:rPr>
-          <w:rFonts w:ascii="Courier New" w:hAnsi="Courier New" w:cs="Courier New"/>
-          <w:sz w:val="20"/>
-          <w:szCs w:val="20"/>
-        </w:rPr>
-      </w:pPr>
-      <w:r>
-        <w:rPr>
-          <w:rFonts w:ascii="Courier New" w:hAnsi="Courier New" w:cs="Courier New"/>
-          <w:sz w:val="20"/>
-          <w:szCs w:val="20"/>
-        </w:rPr>
-        <w:t>    cmd4; cmd5; cmd6;      # ... do cmd4, cmd5, and cmd6</w:t>
-      </w:r>
-    </w:p>
-    <w:p>
-      <w:pPr>
-        <w:autoSpaceDE w:val="0"/>
-        <w:autoSpaceDN w:val="0"/>
-        <w:rPr>
-          <w:rFonts w:ascii="Courier New" w:hAnsi="Courier New" w:cs="Courier New"/>
-          <w:sz w:val="20"/>
-          <w:szCs w:val="20"/>
-        </w:rPr>
-      </w:pPr>
-      <w:r>
-        <w:rPr>
-          <w:rFonts w:ascii="Courier New" w:hAnsi="Courier New" w:cs="Courier New"/>
-          <w:sz w:val="20"/>
-          <w:szCs w:val="20"/>
-        </w:rPr>
-        <w:t>    b next4</w:t>
-      </w:r>
-    </w:p>
-    <w:p>
-      <w:pPr>
-        <w:autoSpaceDE w:val="0"/>
-        <w:autoSpaceDN w:val="0"/>
-        <w:rPr>
-          <w:rFonts w:ascii="Courier New" w:hAnsi="Courier New" w:cs="Courier New"/>
-          <w:sz w:val="20"/>
-          <w:szCs w:val="20"/>
-        </w:rPr>
-      </w:pPr>
-      <w:r>
-        <w:rPr>
-          <w:rFonts w:ascii="Courier New" w:hAnsi="Courier New" w:cs="Courier New"/>
-          <w:sz w:val="20"/>
-          <w:szCs w:val="20"/>
-        </w:rPr>
-        <w:t>  }                        # ELSE,</w:t>
-      </w:r>
-    </w:p>
-    <w:p>
-      <w:pPr>
-        <w:autoSpaceDE w:val="0"/>
-        <w:autoSpaceDN w:val="0"/>
-        <w:rPr>
-          <w:rFonts w:ascii="Courier New" w:hAnsi="Courier New" w:cs="Courier New"/>
-          <w:sz w:val="20"/>
-          <w:szCs w:val="20"/>
-        </w:rPr>
-      </w:pPr>
-      <w:r>
-        <w:rPr>
-          <w:rFonts w:ascii="Courier New" w:hAnsi="Courier New" w:cs="Courier New"/>
-          <w:sz w:val="20"/>
-          <w:szCs w:val="20"/>
-        </w:rPr>
-        <w:t>  cmd7; cmd8; cmd9;        # ... do cmd7, cmd8, and cmd9</w:t>
-      </w:r>
-    </w:p>
-    <w:p>
-      <w:pPr>
-        <w:autoSpaceDE w:val="0"/>
-        <w:autoSpaceDN w:val="0"/>
-        <w:rPr>
-          <w:rFonts w:ascii="Courier New" w:hAnsi="Courier New" w:cs="Courier New"/>
-          <w:sz w:val="20"/>
-          <w:szCs w:val="20"/>
-        </w:rPr>
-      </w:pPr>
-      <w:r>
-        <w:rPr>
-          <w:rFonts w:ascii="Courier New" w:hAnsi="Courier New" w:cs="Courier New"/>
-          <w:sz w:val="20"/>
-          <w:szCs w:val="20"/>
-        </w:rPr>
-        <w:t>  : next4                  # This corresponds to ENDIF</w:t>
-      </w:r>
-    </w:p>
-    <w:p>
-      <w:pPr>
-        <w:autoSpaceDE w:val="0"/>
-        <w:autoSpaceDN w:val="0"/>
-        <w:rPr>
-          <w:rFonts w:ascii="Courier New" w:hAnsi="Courier New" w:cs="Courier New"/>
-          <w:color w:val="0000FF"/>
-          <w:sz w:val="20"/>
-          <w:szCs w:val="20"/>
-        </w:rPr>
-      </w:pPr>
-    </w:p>
-    <w:p>
-      <w:pPr>
-        <w:autoSpaceDE w:val="0"/>
-        <w:autoSpaceDN w:val="0"/>
-        <w:rPr>
-          <w:rFonts w:ascii="Courier New" w:hAnsi="Courier New" w:cs="Courier New"/>
-          <w:color w:val="0000FF"/>
-          <w:sz w:val="20"/>
-          <w:szCs w:val="20"/>
-        </w:rPr>
-      </w:pPr>
-    </w:p>
-    <w:p>
-      <w:pPr>
-        <w:autoSpaceDE w:val="0"/>
-        <w:autoSpaceDN w:val="0"/>
-        <w:rPr>
-          <w:rFonts w:ascii="Courier New" w:hAnsi="Courier New" w:cs="Courier New"/>
-          <w:color w:val="0000FF"/>
-          <w:sz w:val="20"/>
-          <w:szCs w:val="20"/>
-        </w:rPr>
-      </w:pPr>
-    </w:p>
-    <w:p>
-      <w:pPr>
-        <w:autoSpaceDE w:val="0"/>
-        <w:autoSpaceDN w:val="0"/>
-        <w:rPr>
-          <w:rFonts w:ascii="Courier New" w:hAnsi="Courier New" w:cs="Courier New"/>
-          <w:color w:val="0000FF"/>
-          <w:sz w:val="20"/>
-          <w:szCs w:val="20"/>
-        </w:rPr>
-      </w:pPr>
-    </w:p>
-    <w:p>
-      <w:pPr>
-        <w:autoSpaceDE w:val="0"/>
-        <w:autoSpaceDN w:val="0"/>
-        <w:rPr>
-          <w:rFonts w:ascii="Courier New" w:hAnsi="Courier New" w:cs="Courier New"/>
-          <w:color w:val="0000FF"/>
-          <w:sz w:val="20"/>
-          <w:szCs w:val="20"/>
-        </w:rPr>
-      </w:pPr>
-      <w:r>
-        <w:rPr>
-          <w:rFonts w:ascii="Courier New" w:hAnsi="Courier New" w:cs="Courier New"/>
-          <w:color w:val="0000FF"/>
-          <w:sz w:val="20"/>
-          <w:szCs w:val="20"/>
-        </w:rPr>
-        <w:t>Here you go.....</w:t>
-      </w:r>
-    </w:p>
-    <w:p>
-      <w:pPr>
-        <w:autoSpaceDE w:val="0"/>
-        <w:autoSpaceDN w:val="0"/>
-        <w:rPr>
-          <w:rFonts w:ascii="Courier New" w:hAnsi="Courier New" w:cs="Courier New"/>
-          <w:color w:val="0000FF"/>
-          <w:sz w:val="20"/>
-          <w:szCs w:val="20"/>
-        </w:rPr>
-      </w:pPr>
-    </w:p>
-    <w:p>
-      <w:pPr>
-        <w:autoSpaceDE w:val="0"/>
-        <w:autoSpaceDN w:val="0"/>
-        <w:rPr>
-          <w:rFonts w:ascii="Courier New" w:hAnsi="Courier New" w:cs="Courier New"/>
-          <w:color w:val="0000FF"/>
-          <w:sz w:val="20"/>
-          <w:szCs w:val="20"/>
-        </w:rPr>
-      </w:pPr>
-    </w:p>
-    <w:p>
-      <w:pPr>
-        <w:autoSpaceDE w:val="0"/>
-        <w:autoSpaceDN w:val="0"/>
-        <w:rPr>
-          <w:rFonts w:ascii="Courier New" w:hAnsi="Courier New" w:cs="Courier New"/>
-          <w:color w:val="0000FF"/>
-          <w:sz w:val="20"/>
-          <w:szCs w:val="20"/>
-        </w:rPr>
-      </w:pPr>
-      <w:r>
-        <w:rPr>
-          <w:rFonts w:ascii="Courier New" w:hAnsi="Courier New" w:cs="Courier New"/>
-          <w:color w:val="0000FF"/>
-          <w:sz w:val="20"/>
-          <w:szCs w:val="20"/>
-        </w:rPr>
-        <w:t>sort -t\| +1 -2 +0 -1  ---&gt; sort command (fields separated by "|") +1 is the field and -2 is the position.</w:t>
-      </w:r>
-    </w:p>
-    <w:p>
-      <w:pPr>
-        <w:autoSpaceDE w:val="0"/>
-        <w:autoSpaceDN w:val="0"/>
-        <w:rPr>
-          <w:rFonts w:ascii="Courier New" w:hAnsi="Courier New" w:cs="Courier New"/>
-          <w:color w:val="0000FF"/>
-          <w:sz w:val="20"/>
-          <w:szCs w:val="20"/>
-        </w:rPr>
-      </w:pPr>
-    </w:p>
-    <w:p>
-      <w:pPr>
-        <w:autoSpaceDE w:val="0"/>
-        <w:autoSpaceDN w:val="0"/>
-        <w:rPr>
-          <w:rFonts w:ascii="Courier New" w:hAnsi="Courier New" w:cs="Courier New"/>
-          <w:color w:val="0000FF"/>
-          <w:sz w:val="20"/>
-          <w:szCs w:val="20"/>
-        </w:rPr>
-      </w:pPr>
-      <w:r>
-        <w:rPr>
-          <w:rFonts w:ascii="Courier New" w:hAnsi="Courier New" w:cs="Courier New"/>
-          <w:color w:val="0000FF"/>
-          <w:sz w:val="20"/>
-          <w:szCs w:val="20"/>
-        </w:rPr>
         <w:t>-------------------------------------------------------------------------</w:t>
       </w:r>
     </w:p>
@@ -6053,499 +6120,499 @@
           <w:sz w:val="20"/>
           <w:szCs w:val="20"/>
         </w:rPr>
+        <w:t>sed -n p                             # method 2</w:t>
+      </w:r>
+    </w:p>
+    <w:p>
+      <w:pPr>
+        <w:autoSpaceDE w:val="0"/>
+        <w:autoSpaceDN w:val="0"/>
+        <w:rPr>
+          <w:rFonts w:ascii="Courier New" w:hAnsi="Courier New" w:cs="Courier New"/>
+          <w:color w:val="0000FF"/>
+          <w:sz w:val="20"/>
+          <w:szCs w:val="20"/>
+        </w:rPr>
+      </w:pPr>
+    </w:p>
+    <w:p>
+      <w:pPr>
+        <w:autoSpaceDE w:val="0"/>
+        <w:autoSpaceDN w:val="0"/>
+        <w:rPr>
+          <w:rFonts w:ascii="Courier New" w:hAnsi="Courier New" w:cs="Courier New"/>
+          <w:color w:val="0000FF"/>
+          <w:sz w:val="20"/>
+          <w:szCs w:val="20"/>
+        </w:rPr>
+      </w:pPr>
+      <w:r>
+        <w:rPr>
+          <w:rFonts w:ascii="Courier New" w:hAnsi="Courier New" w:cs="Courier New"/>
+          <w:color w:val="0000FF"/>
+          <w:sz w:val="20"/>
+          <w:szCs w:val="20"/>
+        </w:rPr>
+        <w:t># delete leading whitespace (spaces, tabs) from front of each line</w:t>
+      </w:r>
+    </w:p>
+    <w:p>
+      <w:pPr>
+        <w:autoSpaceDE w:val="0"/>
+        <w:autoSpaceDN w:val="0"/>
+        <w:rPr>
+          <w:rFonts w:ascii="Courier New" w:hAnsi="Courier New" w:cs="Courier New"/>
+          <w:color w:val="0000FF"/>
+          <w:sz w:val="20"/>
+          <w:szCs w:val="20"/>
+        </w:rPr>
+      </w:pPr>
+      <w:r>
+        <w:rPr>
+          <w:rFonts w:ascii="Courier New" w:hAnsi="Courier New" w:cs="Courier New"/>
+          <w:color w:val="0000FF"/>
+          <w:sz w:val="20"/>
+          <w:szCs w:val="20"/>
+        </w:rPr>
+        <w:t># aligns all text flush left</w:t>
+      </w:r>
+    </w:p>
+    <w:p>
+      <w:pPr>
+        <w:autoSpaceDE w:val="0"/>
+        <w:autoSpaceDN w:val="0"/>
+        <w:rPr>
+          <w:rFonts w:ascii="Courier New" w:hAnsi="Courier New" w:cs="Courier New"/>
+          <w:color w:val="0000FF"/>
+          <w:sz w:val="20"/>
+          <w:szCs w:val="20"/>
+        </w:rPr>
+      </w:pPr>
+      <w:r>
+        <w:rPr>
+          <w:rFonts w:ascii="Courier New" w:hAnsi="Courier New" w:cs="Courier New"/>
+          <w:color w:val="0000FF"/>
+          <w:sz w:val="20"/>
+          <w:szCs w:val="20"/>
+        </w:rPr>
+        <w:t>sed 's/^[ \t]*//'                    # see note on '\t' at end of file</w:t>
+      </w:r>
+    </w:p>
+    <w:p>
+      <w:pPr>
+        <w:autoSpaceDE w:val="0"/>
+        <w:autoSpaceDN w:val="0"/>
+        <w:rPr>
+          <w:rFonts w:ascii="Courier New" w:hAnsi="Courier New" w:cs="Courier New"/>
+          <w:color w:val="0000FF"/>
+          <w:sz w:val="20"/>
+          <w:szCs w:val="20"/>
+        </w:rPr>
+      </w:pPr>
+    </w:p>
+    <w:p>
+      <w:pPr>
+        <w:autoSpaceDE w:val="0"/>
+        <w:autoSpaceDN w:val="0"/>
+        <w:rPr>
+          <w:rFonts w:ascii="Courier New" w:hAnsi="Courier New" w:cs="Courier New"/>
+          <w:color w:val="0000FF"/>
+          <w:sz w:val="20"/>
+          <w:szCs w:val="20"/>
+        </w:rPr>
+      </w:pPr>
+      <w:r>
+        <w:rPr>
+          <w:rFonts w:ascii="Courier New" w:hAnsi="Courier New" w:cs="Courier New"/>
+          <w:color w:val="0000FF"/>
+          <w:sz w:val="20"/>
+          <w:szCs w:val="20"/>
+        </w:rPr>
+        <w:t># delete trailing whitespace (spaces, tabs) from end of each line</w:t>
+      </w:r>
+    </w:p>
+    <w:p>
+      <w:pPr>
+        <w:autoSpaceDE w:val="0"/>
+        <w:autoSpaceDN w:val="0"/>
+        <w:rPr>
+          <w:rFonts w:ascii="Courier New" w:hAnsi="Courier New" w:cs="Courier New"/>
+          <w:color w:val="0000FF"/>
+          <w:sz w:val="20"/>
+          <w:szCs w:val="20"/>
+        </w:rPr>
+      </w:pPr>
+      <w:r>
+        <w:rPr>
+          <w:rFonts w:ascii="Courier New" w:hAnsi="Courier New" w:cs="Courier New"/>
+          <w:color w:val="0000FF"/>
+          <w:sz w:val="20"/>
+          <w:szCs w:val="20"/>
+        </w:rPr>
+        <w:t>sed 's/[ \t]*$//'                    # see note on '\t' at end of file</w:t>
+      </w:r>
+    </w:p>
+    <w:p>
+      <w:pPr>
+        <w:autoSpaceDE w:val="0"/>
+        <w:autoSpaceDN w:val="0"/>
+        <w:rPr>
+          <w:rFonts w:ascii="Courier New" w:hAnsi="Courier New" w:cs="Courier New"/>
+          <w:color w:val="0000FF"/>
+          <w:sz w:val="20"/>
+          <w:szCs w:val="20"/>
+        </w:rPr>
+      </w:pPr>
+    </w:p>
+    <w:p>
+      <w:pPr>
+        <w:autoSpaceDE w:val="0"/>
+        <w:autoSpaceDN w:val="0"/>
+        <w:rPr>
+          <w:rFonts w:ascii="Courier New" w:hAnsi="Courier New" w:cs="Courier New"/>
+          <w:color w:val="0000FF"/>
+          <w:sz w:val="20"/>
+          <w:szCs w:val="20"/>
+        </w:rPr>
+      </w:pPr>
+      <w:r>
+        <w:rPr>
+          <w:rFonts w:ascii="Courier New" w:hAnsi="Courier New" w:cs="Courier New"/>
+          <w:color w:val="0000FF"/>
+          <w:sz w:val="20"/>
+          <w:szCs w:val="20"/>
+        </w:rPr>
+        <w:t># delete BOTH leading and trailing whitespace from each line</w:t>
+      </w:r>
+    </w:p>
+    <w:p>
+      <w:pPr>
+        <w:autoSpaceDE w:val="0"/>
+        <w:autoSpaceDN w:val="0"/>
+        <w:rPr>
+          <w:rFonts w:ascii="Courier New" w:hAnsi="Courier New" w:cs="Courier New"/>
+          <w:color w:val="0000FF"/>
+          <w:sz w:val="20"/>
+          <w:szCs w:val="20"/>
+        </w:rPr>
+      </w:pPr>
+      <w:r>
+        <w:rPr>
+          <w:rFonts w:ascii="Courier New" w:hAnsi="Courier New" w:cs="Courier New"/>
+          <w:color w:val="0000FF"/>
+          <w:sz w:val="20"/>
+          <w:szCs w:val="20"/>
+        </w:rPr>
+        <w:t>sed 's/^[ \t]*//;s/[ \t]*$//'</w:t>
+      </w:r>
+    </w:p>
+    <w:p>
+      <w:pPr>
+        <w:autoSpaceDE w:val="0"/>
+        <w:autoSpaceDN w:val="0"/>
+        <w:rPr>
+          <w:rFonts w:ascii="Courier New" w:hAnsi="Courier New" w:cs="Courier New"/>
+          <w:color w:val="0000FF"/>
+          <w:sz w:val="20"/>
+          <w:szCs w:val="20"/>
+        </w:rPr>
+      </w:pPr>
+      <w:r>
+        <w:rPr>
+          <w:rFonts w:ascii="Courier New" w:hAnsi="Courier New" w:cs="Courier New"/>
+          <w:color w:val="0000FF"/>
+          <w:sz w:val="20"/>
+          <w:szCs w:val="20"/>
+        </w:rPr>
+        <w:t>q</w:t>
+      </w:r>
+    </w:p>
+    <w:p>
+      <w:pPr>
+        <w:autoSpaceDE w:val="0"/>
+        <w:autoSpaceDN w:val="0"/>
+        <w:rPr>
+          <w:rFonts w:ascii="Courier New" w:hAnsi="Courier New" w:cs="Courier New"/>
+          <w:color w:val="0000FF"/>
+          <w:sz w:val="20"/>
+          <w:szCs w:val="20"/>
+        </w:rPr>
+      </w:pPr>
+      <w:r>
+        <w:rPr>
+          <w:rFonts w:ascii="Courier New" w:hAnsi="Courier New" w:cs="Courier New"/>
+          <w:color w:val="0000FF"/>
+          <w:sz w:val="20"/>
+          <w:szCs w:val="20"/>
+        </w:rPr>
+        <w:t># insert 5 blank spaces at beginning of each line (make page offset)</w:t>
+      </w:r>
+    </w:p>
+    <w:p>
+      <w:pPr>
+        <w:autoSpaceDE w:val="0"/>
+        <w:autoSpaceDN w:val="0"/>
+        <w:rPr>
+          <w:rFonts w:ascii="Courier New" w:hAnsi="Courier New" w:cs="Courier New"/>
+          <w:color w:val="0000FF"/>
+          <w:sz w:val="20"/>
+          <w:szCs w:val="20"/>
+        </w:rPr>
+      </w:pPr>
+      <w:r>
+        <w:rPr>
+          <w:rFonts w:ascii="Courier New" w:hAnsi="Courier New" w:cs="Courier New"/>
+          <w:color w:val="0000FF"/>
+          <w:sz w:val="20"/>
+          <w:szCs w:val="20"/>
+        </w:rPr>
+        <w:t>sed 's/^/     /'</w:t>
+      </w:r>
+    </w:p>
+    <w:p>
+      <w:pPr>
+        <w:autoSpaceDE w:val="0"/>
+        <w:autoSpaceDN w:val="0"/>
+        <w:rPr>
+          <w:rFonts w:ascii="Courier New" w:hAnsi="Courier New" w:cs="Courier New"/>
+          <w:color w:val="0000FF"/>
+          <w:sz w:val="20"/>
+          <w:szCs w:val="20"/>
+        </w:rPr>
+      </w:pPr>
+    </w:p>
+    <w:p>
+      <w:pPr>
+        <w:autoSpaceDE w:val="0"/>
+        <w:autoSpaceDN w:val="0"/>
+        <w:rPr>
+          <w:rFonts w:ascii="Courier New" w:hAnsi="Courier New" w:cs="Courier New"/>
+          <w:color w:val="0000FF"/>
+          <w:sz w:val="20"/>
+          <w:szCs w:val="20"/>
+        </w:rPr>
+      </w:pPr>
+      <w:r>
+        <w:rPr>
+          <w:rFonts w:ascii="Courier New" w:hAnsi="Courier New" w:cs="Courier New"/>
+          <w:color w:val="0000FF"/>
+          <w:sz w:val="20"/>
+          <w:szCs w:val="20"/>
+        </w:rPr>
+        <w:t># align all text flush right on a 79-column width</w:t>
+      </w:r>
+    </w:p>
+    <w:p>
+      <w:pPr>
+        <w:autoSpaceDE w:val="0"/>
+        <w:autoSpaceDN w:val="0"/>
+        <w:rPr>
+          <w:rFonts w:ascii="Courier New" w:hAnsi="Courier New" w:cs="Courier New"/>
+          <w:color w:val="0000FF"/>
+          <w:sz w:val="20"/>
+          <w:szCs w:val="20"/>
+        </w:rPr>
+      </w:pPr>
+      <w:r>
+        <w:rPr>
+          <w:rFonts w:ascii="Courier New" w:hAnsi="Courier New" w:cs="Courier New"/>
+          <w:color w:val="0000FF"/>
+          <w:sz w:val="20"/>
+          <w:szCs w:val="20"/>
+        </w:rPr>
+        <w:t>sed -e :a -e 's/^.\{1,78\}$/ &amp;/;ta'  # set at 78 plus 1 space</w:t>
+      </w:r>
+    </w:p>
+    <w:p>
+      <w:pPr>
+        <w:autoSpaceDE w:val="0"/>
+        <w:autoSpaceDN w:val="0"/>
+        <w:rPr>
+          <w:rFonts w:ascii="Courier New" w:hAnsi="Courier New" w:cs="Courier New"/>
+          <w:color w:val="0000FF"/>
+          <w:sz w:val="20"/>
+          <w:szCs w:val="20"/>
+        </w:rPr>
+      </w:pPr>
+    </w:p>
+    <w:p>
+      <w:pPr>
+        <w:autoSpaceDE w:val="0"/>
+        <w:autoSpaceDN w:val="0"/>
+        <w:rPr>
+          <w:rFonts w:ascii="Courier New" w:hAnsi="Courier New" w:cs="Courier New"/>
+          <w:color w:val="0000FF"/>
+          <w:sz w:val="20"/>
+          <w:szCs w:val="20"/>
+        </w:rPr>
+      </w:pPr>
+      <w:r>
+        <w:rPr>
+          <w:rFonts w:ascii="Courier New" w:hAnsi="Courier New" w:cs="Courier New"/>
+          <w:color w:val="0000FF"/>
+          <w:sz w:val="20"/>
+          <w:szCs w:val="20"/>
+        </w:rPr>
+        <w:t># center all text in the middle of 79-column width. In method 1,</w:t>
+      </w:r>
+    </w:p>
+    <w:p>
+      <w:pPr>
+        <w:autoSpaceDE w:val="0"/>
+        <w:autoSpaceDN w:val="0"/>
+        <w:rPr>
+          <w:rFonts w:ascii="Courier New" w:hAnsi="Courier New" w:cs="Courier New"/>
+          <w:color w:val="0000FF"/>
+          <w:sz w:val="20"/>
+          <w:szCs w:val="20"/>
+        </w:rPr>
+      </w:pPr>
+      <w:r>
+        <w:rPr>
+          <w:rFonts w:ascii="Courier New" w:hAnsi="Courier New" w:cs="Courier New"/>
+          <w:color w:val="0000FF"/>
+          <w:sz w:val="20"/>
+          <w:szCs w:val="20"/>
+        </w:rPr>
+        <w:t># spaces at the beginning of the line are significant, and trailing</w:t>
+      </w:r>
+    </w:p>
+    <w:p>
+      <w:pPr>
+        <w:autoSpaceDE w:val="0"/>
+        <w:autoSpaceDN w:val="0"/>
+        <w:rPr>
+          <w:rFonts w:ascii="Courier New" w:hAnsi="Courier New" w:cs="Courier New"/>
+          <w:color w:val="0000FF"/>
+          <w:sz w:val="20"/>
+          <w:szCs w:val="20"/>
+        </w:rPr>
+      </w:pPr>
+      <w:r>
+        <w:rPr>
+          <w:rFonts w:ascii="Courier New" w:hAnsi="Courier New" w:cs="Courier New"/>
+          <w:color w:val="0000FF"/>
+          <w:sz w:val="20"/>
+          <w:szCs w:val="20"/>
+        </w:rPr>
+        <w:t># spaces are appended at the end of the line. In method 2, spaces at</w:t>
+      </w:r>
+    </w:p>
+    <w:p>
+      <w:pPr>
+        <w:autoSpaceDE w:val="0"/>
+        <w:autoSpaceDN w:val="0"/>
+        <w:rPr>
+          <w:rFonts w:ascii="Courier New" w:hAnsi="Courier New" w:cs="Courier New"/>
+          <w:color w:val="0000FF"/>
+          <w:sz w:val="20"/>
+          <w:szCs w:val="20"/>
+        </w:rPr>
+      </w:pPr>
+      <w:r>
+        <w:rPr>
+          <w:rFonts w:ascii="Courier New" w:hAnsi="Courier New" w:cs="Courier New"/>
+          <w:color w:val="0000FF"/>
+          <w:sz w:val="20"/>
+          <w:szCs w:val="20"/>
+        </w:rPr>
+        <w:t># the beginning of the line are discarded in centering the line, and</w:t>
+      </w:r>
+    </w:p>
+    <w:p>
+      <w:pPr>
+        <w:autoSpaceDE w:val="0"/>
+        <w:autoSpaceDN w:val="0"/>
+        <w:rPr>
+          <w:rFonts w:ascii="Courier New" w:hAnsi="Courier New" w:cs="Courier New"/>
+          <w:color w:val="0000FF"/>
+          <w:sz w:val="20"/>
+          <w:szCs w:val="20"/>
+        </w:rPr>
+      </w:pPr>
+      <w:r>
+        <w:rPr>
+          <w:rFonts w:ascii="Courier New" w:hAnsi="Courier New" w:cs="Courier New"/>
+          <w:color w:val="0000FF"/>
+          <w:sz w:val="20"/>
+          <w:szCs w:val="20"/>
+        </w:rPr>
+        <w:t># no trailing spaces appear at the end of lines.</w:t>
+      </w:r>
+    </w:p>
+    <w:p>
+      <w:pPr>
+        <w:autoSpaceDE w:val="0"/>
+        <w:autoSpaceDN w:val="0"/>
+        <w:rPr>
+          <w:rFonts w:ascii="Courier New" w:hAnsi="Courier New" w:cs="Courier New"/>
+          <w:color w:val="0000FF"/>
+          <w:sz w:val="20"/>
+          <w:szCs w:val="20"/>
+        </w:rPr>
+      </w:pPr>
+      <w:r>
+        <w:rPr>
+          <w:rFonts w:ascii="Courier New" w:hAnsi="Courier New" w:cs="Courier New"/>
+          <w:color w:val="0000FF"/>
+          <w:sz w:val="20"/>
+          <w:szCs w:val="20"/>
+        </w:rPr>
+        <w:t>sed  -e :a -e 's/^.\{1,77\}$/ &amp; /;ta'                     # method 1</w:t>
+      </w:r>
+    </w:p>
+    <w:p>
+      <w:pPr>
+        <w:autoSpaceDE w:val="0"/>
+        <w:autoSpaceDN w:val="0"/>
+        <w:rPr>
+          <w:rFonts w:ascii="Courier New" w:hAnsi="Courier New" w:cs="Courier New"/>
+          <w:color w:val="0000FF"/>
+          <w:sz w:val="20"/>
+          <w:szCs w:val="20"/>
+        </w:rPr>
+      </w:pPr>
+      <w:r>
+        <w:rPr>
+          <w:rFonts w:ascii="Courier New" w:hAnsi="Courier New" w:cs="Courier New"/>
+          <w:color w:val="0000FF"/>
+          <w:sz w:val="20"/>
+          <w:szCs w:val="20"/>
+        </w:rPr>
+        <w:t>sed  -e :a -e 's/^.\{1,77\}$/ &amp;/;ta' -e 's/\( *\)\1/\1/'  # method 2</w:t>
+      </w:r>
+    </w:p>
+    <w:p>
+      <w:pPr>
+        <w:autoSpaceDE w:val="0"/>
+        <w:autoSpaceDN w:val="0"/>
+        <w:rPr>
+          <w:rFonts w:ascii="Courier New" w:hAnsi="Courier New" w:cs="Courier New"/>
+          <w:color w:val="0000FF"/>
+          <w:sz w:val="20"/>
+          <w:szCs w:val="20"/>
+        </w:rPr>
+      </w:pPr>
+    </w:p>
+    <w:p>
+      <w:pPr>
+        <w:autoSpaceDE w:val="0"/>
+        <w:autoSpaceDN w:val="0"/>
+        <w:rPr>
+          <w:rFonts w:ascii="Courier New" w:hAnsi="Courier New" w:cs="Courier New"/>
+          <w:color w:val="0000FF"/>
+          <w:sz w:val="20"/>
+          <w:szCs w:val="20"/>
+        </w:rPr>
+      </w:pPr>
+      <w:r>
+        <w:rPr>
+          <w:rFonts w:ascii="Courier New" w:hAnsi="Courier New" w:cs="Courier New"/>
+          <w:color w:val="0000FF"/>
+          <w:sz w:val="20"/>
+          <w:szCs w:val="20"/>
+        </w:rPr>
         <w:lastRenderedPageBreak/>
-        <w:t>sed -n p                             # method 2</w:t>
-      </w:r>
-    </w:p>
-    <w:p>
-      <w:pPr>
-        <w:autoSpaceDE w:val="0"/>
-        <w:autoSpaceDN w:val="0"/>
-        <w:rPr>
-          <w:rFonts w:ascii="Courier New" w:hAnsi="Courier New" w:cs="Courier New"/>
-          <w:color w:val="0000FF"/>
-          <w:sz w:val="20"/>
-          <w:szCs w:val="20"/>
-        </w:rPr>
-      </w:pPr>
-    </w:p>
-    <w:p>
-      <w:pPr>
-        <w:autoSpaceDE w:val="0"/>
-        <w:autoSpaceDN w:val="0"/>
-        <w:rPr>
-          <w:rFonts w:ascii="Courier New" w:hAnsi="Courier New" w:cs="Courier New"/>
-          <w:color w:val="0000FF"/>
-          <w:sz w:val="20"/>
-          <w:szCs w:val="20"/>
-        </w:rPr>
-      </w:pPr>
-      <w:r>
-        <w:rPr>
-          <w:rFonts w:ascii="Courier New" w:hAnsi="Courier New" w:cs="Courier New"/>
-          <w:color w:val="0000FF"/>
-          <w:sz w:val="20"/>
-          <w:szCs w:val="20"/>
-        </w:rPr>
-        <w:t># delete leading whitespace (spaces, tabs) from front of each line</w:t>
-      </w:r>
-    </w:p>
-    <w:p>
-      <w:pPr>
-        <w:autoSpaceDE w:val="0"/>
-        <w:autoSpaceDN w:val="0"/>
-        <w:rPr>
-          <w:rFonts w:ascii="Courier New" w:hAnsi="Courier New" w:cs="Courier New"/>
-          <w:color w:val="0000FF"/>
-          <w:sz w:val="20"/>
-          <w:szCs w:val="20"/>
-        </w:rPr>
-      </w:pPr>
-      <w:r>
-        <w:rPr>
-          <w:rFonts w:ascii="Courier New" w:hAnsi="Courier New" w:cs="Courier New"/>
-          <w:color w:val="0000FF"/>
-          <w:sz w:val="20"/>
-          <w:szCs w:val="20"/>
-        </w:rPr>
-        <w:t># aligns all text flush left</w:t>
-      </w:r>
-    </w:p>
-    <w:p>
-      <w:pPr>
-        <w:autoSpaceDE w:val="0"/>
-        <w:autoSpaceDN w:val="0"/>
-        <w:rPr>
-          <w:rFonts w:ascii="Courier New" w:hAnsi="Courier New" w:cs="Courier New"/>
-          <w:color w:val="0000FF"/>
-          <w:sz w:val="20"/>
-          <w:szCs w:val="20"/>
-        </w:rPr>
-      </w:pPr>
-      <w:r>
-        <w:rPr>
-          <w:rFonts w:ascii="Courier New" w:hAnsi="Courier New" w:cs="Courier New"/>
-          <w:color w:val="0000FF"/>
-          <w:sz w:val="20"/>
-          <w:szCs w:val="20"/>
-        </w:rPr>
-        <w:t>sed 's/^[ \t]*//'                    # see note on '\t' at end of file</w:t>
-      </w:r>
-    </w:p>
-    <w:p>
-      <w:pPr>
-        <w:autoSpaceDE w:val="0"/>
-        <w:autoSpaceDN w:val="0"/>
-        <w:rPr>
-          <w:rFonts w:ascii="Courier New" w:hAnsi="Courier New" w:cs="Courier New"/>
-          <w:color w:val="0000FF"/>
-          <w:sz w:val="20"/>
-          <w:szCs w:val="20"/>
-        </w:rPr>
-      </w:pPr>
-    </w:p>
-    <w:p>
-      <w:pPr>
-        <w:autoSpaceDE w:val="0"/>
-        <w:autoSpaceDN w:val="0"/>
-        <w:rPr>
-          <w:rFonts w:ascii="Courier New" w:hAnsi="Courier New" w:cs="Courier New"/>
-          <w:color w:val="0000FF"/>
-          <w:sz w:val="20"/>
-          <w:szCs w:val="20"/>
-        </w:rPr>
-      </w:pPr>
-      <w:r>
-        <w:rPr>
-          <w:rFonts w:ascii="Courier New" w:hAnsi="Courier New" w:cs="Courier New"/>
-          <w:color w:val="0000FF"/>
-          <w:sz w:val="20"/>
-          <w:szCs w:val="20"/>
-        </w:rPr>
-        <w:t># delete trailing whitespace (spaces, tabs) from end of each line</w:t>
-      </w:r>
-    </w:p>
-    <w:p>
-      <w:pPr>
-        <w:autoSpaceDE w:val="0"/>
-        <w:autoSpaceDN w:val="0"/>
-        <w:rPr>
-          <w:rFonts w:ascii="Courier New" w:hAnsi="Courier New" w:cs="Courier New"/>
-          <w:color w:val="0000FF"/>
-          <w:sz w:val="20"/>
-          <w:szCs w:val="20"/>
-        </w:rPr>
-      </w:pPr>
-      <w:r>
-        <w:rPr>
-          <w:rFonts w:ascii="Courier New" w:hAnsi="Courier New" w:cs="Courier New"/>
-          <w:color w:val="0000FF"/>
-          <w:sz w:val="20"/>
-          <w:szCs w:val="20"/>
-        </w:rPr>
-        <w:t>sed 's/[ \t]*$//'                    # see note on '\t' at end of file</w:t>
-      </w:r>
-    </w:p>
-    <w:p>
-      <w:pPr>
-        <w:autoSpaceDE w:val="0"/>
-        <w:autoSpaceDN w:val="0"/>
-        <w:rPr>
-          <w:rFonts w:ascii="Courier New" w:hAnsi="Courier New" w:cs="Courier New"/>
-          <w:color w:val="0000FF"/>
-          <w:sz w:val="20"/>
-          <w:szCs w:val="20"/>
-        </w:rPr>
-      </w:pPr>
-    </w:p>
-    <w:p>
-      <w:pPr>
-        <w:autoSpaceDE w:val="0"/>
-        <w:autoSpaceDN w:val="0"/>
-        <w:rPr>
-          <w:rFonts w:ascii="Courier New" w:hAnsi="Courier New" w:cs="Courier New"/>
-          <w:color w:val="0000FF"/>
-          <w:sz w:val="20"/>
-          <w:szCs w:val="20"/>
-        </w:rPr>
-      </w:pPr>
-      <w:r>
-        <w:rPr>
-          <w:rFonts w:ascii="Courier New" w:hAnsi="Courier New" w:cs="Courier New"/>
-          <w:color w:val="0000FF"/>
-          <w:sz w:val="20"/>
-          <w:szCs w:val="20"/>
-        </w:rPr>
-        <w:t># delete BOTH leading and trailing whitespace from each line</w:t>
-      </w:r>
-    </w:p>
-    <w:p>
-      <w:pPr>
-        <w:autoSpaceDE w:val="0"/>
-        <w:autoSpaceDN w:val="0"/>
-        <w:rPr>
-          <w:rFonts w:ascii="Courier New" w:hAnsi="Courier New" w:cs="Courier New"/>
-          <w:color w:val="0000FF"/>
-          <w:sz w:val="20"/>
-          <w:szCs w:val="20"/>
-        </w:rPr>
-      </w:pPr>
-      <w:r>
-        <w:rPr>
-          <w:rFonts w:ascii="Courier New" w:hAnsi="Courier New" w:cs="Courier New"/>
-          <w:color w:val="0000FF"/>
-          <w:sz w:val="20"/>
-          <w:szCs w:val="20"/>
-        </w:rPr>
-        <w:t>sed 's/^[ \t]*//;s/[ \t]*$//'</w:t>
-      </w:r>
-    </w:p>
-    <w:p>
-      <w:pPr>
-        <w:autoSpaceDE w:val="0"/>
-        <w:autoSpaceDN w:val="0"/>
-        <w:rPr>
-          <w:rFonts w:ascii="Courier New" w:hAnsi="Courier New" w:cs="Courier New"/>
-          <w:color w:val="0000FF"/>
-          <w:sz w:val="20"/>
-          <w:szCs w:val="20"/>
-        </w:rPr>
-      </w:pPr>
-      <w:r>
-        <w:rPr>
-          <w:rFonts w:ascii="Courier New" w:hAnsi="Courier New" w:cs="Courier New"/>
-          <w:color w:val="0000FF"/>
-          <w:sz w:val="20"/>
-          <w:szCs w:val="20"/>
-        </w:rPr>
-        <w:t>q</w:t>
-      </w:r>
-    </w:p>
-    <w:p>
-      <w:pPr>
-        <w:autoSpaceDE w:val="0"/>
-        <w:autoSpaceDN w:val="0"/>
-        <w:rPr>
-          <w:rFonts w:ascii="Courier New" w:hAnsi="Courier New" w:cs="Courier New"/>
-          <w:color w:val="0000FF"/>
-          <w:sz w:val="20"/>
-          <w:szCs w:val="20"/>
-        </w:rPr>
-      </w:pPr>
-      <w:r>
-        <w:rPr>
-          <w:rFonts w:ascii="Courier New" w:hAnsi="Courier New" w:cs="Courier New"/>
-          <w:color w:val="0000FF"/>
-          <w:sz w:val="20"/>
-          <w:szCs w:val="20"/>
-        </w:rPr>
-        <w:t># insert 5 blank spaces at beginning of each line (make page offset)</w:t>
-      </w:r>
-    </w:p>
-    <w:p>
-      <w:pPr>
-        <w:autoSpaceDE w:val="0"/>
-        <w:autoSpaceDN w:val="0"/>
-        <w:rPr>
-          <w:rFonts w:ascii="Courier New" w:hAnsi="Courier New" w:cs="Courier New"/>
-          <w:color w:val="0000FF"/>
-          <w:sz w:val="20"/>
-          <w:szCs w:val="20"/>
-        </w:rPr>
-      </w:pPr>
-      <w:r>
-        <w:rPr>
-          <w:rFonts w:ascii="Courier New" w:hAnsi="Courier New" w:cs="Courier New"/>
-          <w:color w:val="0000FF"/>
-          <w:sz w:val="20"/>
-          <w:szCs w:val="20"/>
-        </w:rPr>
-        <w:t>sed 's/^/     /'</w:t>
-      </w:r>
-    </w:p>
-    <w:p>
-      <w:pPr>
-        <w:autoSpaceDE w:val="0"/>
-        <w:autoSpaceDN w:val="0"/>
-        <w:rPr>
-          <w:rFonts w:ascii="Courier New" w:hAnsi="Courier New" w:cs="Courier New"/>
-          <w:color w:val="0000FF"/>
-          <w:sz w:val="20"/>
-          <w:szCs w:val="20"/>
-        </w:rPr>
-      </w:pPr>
-    </w:p>
-    <w:p>
-      <w:pPr>
-        <w:autoSpaceDE w:val="0"/>
-        <w:autoSpaceDN w:val="0"/>
-        <w:rPr>
-          <w:rFonts w:ascii="Courier New" w:hAnsi="Courier New" w:cs="Courier New"/>
-          <w:color w:val="0000FF"/>
-          <w:sz w:val="20"/>
-          <w:szCs w:val="20"/>
-        </w:rPr>
-      </w:pPr>
-      <w:r>
-        <w:rPr>
-          <w:rFonts w:ascii="Courier New" w:hAnsi="Courier New" w:cs="Courier New"/>
-          <w:color w:val="0000FF"/>
-          <w:sz w:val="20"/>
-          <w:szCs w:val="20"/>
-        </w:rPr>
-        <w:t># align all text flush right on a 79-column width</w:t>
-      </w:r>
-    </w:p>
-    <w:p>
-      <w:pPr>
-        <w:autoSpaceDE w:val="0"/>
-        <w:autoSpaceDN w:val="0"/>
-        <w:rPr>
-          <w:rFonts w:ascii="Courier New" w:hAnsi="Courier New" w:cs="Courier New"/>
-          <w:color w:val="0000FF"/>
-          <w:sz w:val="20"/>
-          <w:szCs w:val="20"/>
-        </w:rPr>
-      </w:pPr>
-      <w:r>
-        <w:rPr>
-          <w:rFonts w:ascii="Courier New" w:hAnsi="Courier New" w:cs="Courier New"/>
-          <w:color w:val="0000FF"/>
-          <w:sz w:val="20"/>
-          <w:szCs w:val="20"/>
-        </w:rPr>
-        <w:t>sed -e :a -e 's/^.\{1,78\}$/ &amp;/;ta'  # set at 78 plus 1 space</w:t>
-      </w:r>
-    </w:p>
-    <w:p>
-      <w:pPr>
-        <w:autoSpaceDE w:val="0"/>
-        <w:autoSpaceDN w:val="0"/>
-        <w:rPr>
-          <w:rFonts w:ascii="Courier New" w:hAnsi="Courier New" w:cs="Courier New"/>
-          <w:color w:val="0000FF"/>
-          <w:sz w:val="20"/>
-          <w:szCs w:val="20"/>
-        </w:rPr>
-      </w:pPr>
-    </w:p>
-    <w:p>
-      <w:pPr>
-        <w:autoSpaceDE w:val="0"/>
-        <w:autoSpaceDN w:val="0"/>
-        <w:rPr>
-          <w:rFonts w:ascii="Courier New" w:hAnsi="Courier New" w:cs="Courier New"/>
-          <w:color w:val="0000FF"/>
-          <w:sz w:val="20"/>
-          <w:szCs w:val="20"/>
-        </w:rPr>
-      </w:pPr>
-      <w:r>
-        <w:rPr>
-          <w:rFonts w:ascii="Courier New" w:hAnsi="Courier New" w:cs="Courier New"/>
-          <w:color w:val="0000FF"/>
-          <w:sz w:val="20"/>
-          <w:szCs w:val="20"/>
-        </w:rPr>
-        <w:t># center all text in the middle of 79-column width. In method 1,</w:t>
-      </w:r>
-    </w:p>
-    <w:p>
-      <w:pPr>
-        <w:autoSpaceDE w:val="0"/>
-        <w:autoSpaceDN w:val="0"/>
-        <w:rPr>
-          <w:rFonts w:ascii="Courier New" w:hAnsi="Courier New" w:cs="Courier New"/>
-          <w:color w:val="0000FF"/>
-          <w:sz w:val="20"/>
-          <w:szCs w:val="20"/>
-        </w:rPr>
-      </w:pPr>
-      <w:r>
-        <w:rPr>
-          <w:rFonts w:ascii="Courier New" w:hAnsi="Courier New" w:cs="Courier New"/>
-          <w:color w:val="0000FF"/>
-          <w:sz w:val="20"/>
-          <w:szCs w:val="20"/>
-        </w:rPr>
-        <w:t># spaces at the beginning of the line are significant, and trailing</w:t>
-      </w:r>
-    </w:p>
-    <w:p>
-      <w:pPr>
-        <w:autoSpaceDE w:val="0"/>
-        <w:autoSpaceDN w:val="0"/>
-        <w:rPr>
-          <w:rFonts w:ascii="Courier New" w:hAnsi="Courier New" w:cs="Courier New"/>
-          <w:color w:val="0000FF"/>
-          <w:sz w:val="20"/>
-          <w:szCs w:val="20"/>
-        </w:rPr>
-      </w:pPr>
-      <w:r>
-        <w:rPr>
-          <w:rFonts w:ascii="Courier New" w:hAnsi="Courier New" w:cs="Courier New"/>
-          <w:color w:val="0000FF"/>
-          <w:sz w:val="20"/>
-          <w:szCs w:val="20"/>
-        </w:rPr>
-        <w:t># spaces are appended at the end of the line. In method 2, spaces at</w:t>
-      </w:r>
-    </w:p>
-    <w:p>
-      <w:pPr>
-        <w:autoSpaceDE w:val="0"/>
-        <w:autoSpaceDN w:val="0"/>
-        <w:rPr>
-          <w:rFonts w:ascii="Courier New" w:hAnsi="Courier New" w:cs="Courier New"/>
-          <w:color w:val="0000FF"/>
-          <w:sz w:val="20"/>
-          <w:szCs w:val="20"/>
-        </w:rPr>
-      </w:pPr>
-      <w:r>
-        <w:rPr>
-          <w:rFonts w:ascii="Courier New" w:hAnsi="Courier New" w:cs="Courier New"/>
-          <w:color w:val="0000FF"/>
-          <w:sz w:val="20"/>
-          <w:szCs w:val="20"/>
-        </w:rPr>
-        <w:t># the beginning of the line are discarded in centering the line, and</w:t>
-      </w:r>
-    </w:p>
-    <w:p>
-      <w:pPr>
-        <w:autoSpaceDE w:val="0"/>
-        <w:autoSpaceDN w:val="0"/>
-        <w:rPr>
-          <w:rFonts w:ascii="Courier New" w:hAnsi="Courier New" w:cs="Courier New"/>
-          <w:color w:val="0000FF"/>
-          <w:sz w:val="20"/>
-          <w:szCs w:val="20"/>
-        </w:rPr>
-      </w:pPr>
-      <w:r>
-        <w:rPr>
-          <w:rFonts w:ascii="Courier New" w:hAnsi="Courier New" w:cs="Courier New"/>
-          <w:color w:val="0000FF"/>
-          <w:sz w:val="20"/>
-          <w:szCs w:val="20"/>
-        </w:rPr>
-        <w:t># no trailing spaces appear at the end of lines.</w:t>
-      </w:r>
-    </w:p>
-    <w:p>
-      <w:pPr>
-        <w:autoSpaceDE w:val="0"/>
-        <w:autoSpaceDN w:val="0"/>
-        <w:rPr>
-          <w:rFonts w:ascii="Courier New" w:hAnsi="Courier New" w:cs="Courier New"/>
-          <w:color w:val="0000FF"/>
-          <w:sz w:val="20"/>
-          <w:szCs w:val="20"/>
-        </w:rPr>
-      </w:pPr>
-      <w:r>
-        <w:rPr>
-          <w:rFonts w:ascii="Courier New" w:hAnsi="Courier New" w:cs="Courier New"/>
-          <w:color w:val="0000FF"/>
-          <w:sz w:val="20"/>
-          <w:szCs w:val="20"/>
-        </w:rPr>
-        <w:t>sed  -e :a -e 's/^.\{1,77\}$/ &amp; /;ta'                     # method 1</w:t>
-      </w:r>
-    </w:p>
-    <w:p>
-      <w:pPr>
-        <w:autoSpaceDE w:val="0"/>
-        <w:autoSpaceDN w:val="0"/>
-        <w:rPr>
-          <w:rFonts w:ascii="Courier New" w:hAnsi="Courier New" w:cs="Courier New"/>
-          <w:color w:val="0000FF"/>
-          <w:sz w:val="20"/>
-          <w:szCs w:val="20"/>
-        </w:rPr>
-      </w:pPr>
-      <w:r>
-        <w:rPr>
-          <w:rFonts w:ascii="Courier New" w:hAnsi="Courier New" w:cs="Courier New"/>
-          <w:color w:val="0000FF"/>
-          <w:sz w:val="20"/>
-          <w:szCs w:val="20"/>
-        </w:rPr>
-        <w:t>sed  -e :a -e 's/^.\{1,77\}$/ &amp;/;ta' -e 's/\( *\)\1/\1/'  # method 2</w:t>
-      </w:r>
-    </w:p>
-    <w:p>
-      <w:pPr>
-        <w:autoSpaceDE w:val="0"/>
-        <w:autoSpaceDN w:val="0"/>
-        <w:rPr>
-          <w:rFonts w:ascii="Courier New" w:hAnsi="Courier New" w:cs="Courier New"/>
-          <w:color w:val="0000FF"/>
-          <w:sz w:val="20"/>
-          <w:szCs w:val="20"/>
-        </w:rPr>
-      </w:pPr>
-    </w:p>
-    <w:p>
-      <w:pPr>
-        <w:autoSpaceDE w:val="0"/>
-        <w:autoSpaceDN w:val="0"/>
-        <w:rPr>
-          <w:rFonts w:ascii="Courier New" w:hAnsi="Courier New" w:cs="Courier New"/>
-          <w:color w:val="0000FF"/>
-          <w:sz w:val="20"/>
-          <w:szCs w:val="20"/>
-        </w:rPr>
-      </w:pPr>
-      <w:r>
-        <w:rPr>
-          <w:rFonts w:ascii="Courier New" w:hAnsi="Courier New" w:cs="Courier New"/>
-          <w:color w:val="0000FF"/>
-          <w:sz w:val="20"/>
-          <w:szCs w:val="20"/>
-        </w:rPr>
         <w:t># substitute (find &amp; replace) "foo" with "bar" on each line</w:t>
       </w:r>
     </w:p>
@@ -6663,472 +6730,472 @@
           <w:sz w:val="20"/>
           <w:szCs w:val="20"/>
         </w:rPr>
+        <w:t>sed '/baz/s/foo/bar/g'</w:t>
+      </w:r>
+    </w:p>
+    <w:p>
+      <w:pPr>
+        <w:autoSpaceDE w:val="0"/>
+        <w:autoSpaceDN w:val="0"/>
+        <w:rPr>
+          <w:rFonts w:ascii="Courier New" w:hAnsi="Courier New" w:cs="Courier New"/>
+          <w:color w:val="0000FF"/>
+          <w:sz w:val="20"/>
+          <w:szCs w:val="20"/>
+        </w:rPr>
+      </w:pPr>
+    </w:p>
+    <w:p>
+      <w:pPr>
+        <w:autoSpaceDE w:val="0"/>
+        <w:autoSpaceDN w:val="0"/>
+        <w:rPr>
+          <w:rFonts w:ascii="Courier New" w:hAnsi="Courier New" w:cs="Courier New"/>
+          <w:color w:val="0000FF"/>
+          <w:sz w:val="20"/>
+          <w:szCs w:val="20"/>
+        </w:rPr>
+      </w:pPr>
+      <w:r>
+        <w:rPr>
+          <w:rFonts w:ascii="Courier New" w:hAnsi="Courier New" w:cs="Courier New"/>
+          <w:color w:val="0000FF"/>
+          <w:sz w:val="20"/>
+          <w:szCs w:val="20"/>
+        </w:rPr>
+        <w:t># substitute "foo" with "bar" EXCEPT for lines which contain "baz"</w:t>
+      </w:r>
+    </w:p>
+    <w:p>
+      <w:pPr>
+        <w:autoSpaceDE w:val="0"/>
+        <w:autoSpaceDN w:val="0"/>
+        <w:rPr>
+          <w:rFonts w:ascii="Courier New" w:hAnsi="Courier New" w:cs="Courier New"/>
+          <w:color w:val="0000FF"/>
+          <w:sz w:val="20"/>
+          <w:szCs w:val="20"/>
+        </w:rPr>
+      </w:pPr>
+      <w:r>
+        <w:rPr>
+          <w:rFonts w:ascii="Courier New" w:hAnsi="Courier New" w:cs="Courier New"/>
+          <w:color w:val="0000FF"/>
+          <w:sz w:val="20"/>
+          <w:szCs w:val="20"/>
+        </w:rPr>
+        <w:t>sed '/baz/!s/foo/bar/g'</w:t>
+      </w:r>
+    </w:p>
+    <w:p>
+      <w:pPr>
+        <w:autoSpaceDE w:val="0"/>
+        <w:autoSpaceDN w:val="0"/>
+        <w:rPr>
+          <w:rFonts w:ascii="Courier New" w:hAnsi="Courier New" w:cs="Courier New"/>
+          <w:color w:val="0000FF"/>
+          <w:sz w:val="20"/>
+          <w:szCs w:val="20"/>
+        </w:rPr>
+      </w:pPr>
+    </w:p>
+    <w:p>
+      <w:pPr>
+        <w:autoSpaceDE w:val="0"/>
+        <w:autoSpaceDN w:val="0"/>
+        <w:rPr>
+          <w:rFonts w:ascii="Courier New" w:hAnsi="Courier New" w:cs="Courier New"/>
+          <w:color w:val="0000FF"/>
+          <w:sz w:val="20"/>
+          <w:szCs w:val="20"/>
+        </w:rPr>
+      </w:pPr>
+      <w:r>
+        <w:rPr>
+          <w:rFonts w:ascii="Courier New" w:hAnsi="Courier New" w:cs="Courier New"/>
+          <w:color w:val="0000FF"/>
+          <w:sz w:val="20"/>
+          <w:szCs w:val="20"/>
+        </w:rPr>
+        <w:t># reverse order of lines (emulates "tac")</w:t>
+      </w:r>
+    </w:p>
+    <w:p>
+      <w:pPr>
+        <w:autoSpaceDE w:val="0"/>
+        <w:autoSpaceDN w:val="0"/>
+        <w:rPr>
+          <w:rFonts w:ascii="Courier New" w:hAnsi="Courier New" w:cs="Courier New"/>
+          <w:color w:val="0000FF"/>
+          <w:sz w:val="20"/>
+          <w:szCs w:val="20"/>
+        </w:rPr>
+      </w:pPr>
+      <w:r>
+        <w:rPr>
+          <w:rFonts w:ascii="Courier New" w:hAnsi="Courier New" w:cs="Courier New"/>
+          <w:color w:val="0000FF"/>
+          <w:sz w:val="20"/>
+          <w:szCs w:val="20"/>
+        </w:rPr>
+        <w:t>sed '1!G;h;$!d'</w:t>
+      </w:r>
+    </w:p>
+    <w:p>
+      <w:pPr>
+        <w:autoSpaceDE w:val="0"/>
+        <w:autoSpaceDN w:val="0"/>
+        <w:rPr>
+          <w:rFonts w:ascii="Courier New" w:hAnsi="Courier New" w:cs="Courier New"/>
+          <w:color w:val="0000FF"/>
+          <w:sz w:val="20"/>
+          <w:szCs w:val="20"/>
+        </w:rPr>
+      </w:pPr>
+    </w:p>
+    <w:p>
+      <w:pPr>
+        <w:autoSpaceDE w:val="0"/>
+        <w:autoSpaceDN w:val="0"/>
+        <w:rPr>
+          <w:rFonts w:ascii="Courier New" w:hAnsi="Courier New" w:cs="Courier New"/>
+          <w:color w:val="0000FF"/>
+          <w:sz w:val="20"/>
+          <w:szCs w:val="20"/>
+        </w:rPr>
+      </w:pPr>
+      <w:r>
+        <w:rPr>
+          <w:rFonts w:ascii="Courier New" w:hAnsi="Courier New" w:cs="Courier New"/>
+          <w:color w:val="0000FF"/>
+          <w:sz w:val="20"/>
+          <w:szCs w:val="20"/>
+        </w:rPr>
+        <w:t># reverse each character on the line (emulates "rev")</w:t>
+      </w:r>
+    </w:p>
+    <w:p>
+      <w:pPr>
+        <w:autoSpaceDE w:val="0"/>
+        <w:autoSpaceDN w:val="0"/>
+        <w:rPr>
+          <w:rFonts w:ascii="Courier New" w:hAnsi="Courier New" w:cs="Courier New"/>
+          <w:color w:val="0000FF"/>
+          <w:sz w:val="20"/>
+          <w:szCs w:val="20"/>
+        </w:rPr>
+      </w:pPr>
+      <w:r>
+        <w:rPr>
+          <w:rFonts w:ascii="Courier New" w:hAnsi="Courier New" w:cs="Courier New"/>
+          <w:color w:val="0000FF"/>
+          <w:sz w:val="20"/>
+          <w:szCs w:val="20"/>
+        </w:rPr>
+        <w:t>sed '/\n/!G;s/\(.\)\(.*\n\)/&amp;\2\1/;//D;s/.//'</w:t>
+      </w:r>
+    </w:p>
+    <w:p>
+      <w:pPr>
+        <w:autoSpaceDE w:val="0"/>
+        <w:autoSpaceDN w:val="0"/>
+        <w:rPr>
+          <w:rFonts w:ascii="Courier New" w:hAnsi="Courier New" w:cs="Courier New"/>
+          <w:color w:val="0000FF"/>
+          <w:sz w:val="20"/>
+          <w:szCs w:val="20"/>
+        </w:rPr>
+      </w:pPr>
+    </w:p>
+    <w:p>
+      <w:pPr>
+        <w:autoSpaceDE w:val="0"/>
+        <w:autoSpaceDN w:val="0"/>
+        <w:rPr>
+          <w:rFonts w:ascii="Courier New" w:hAnsi="Courier New" w:cs="Courier New"/>
+          <w:color w:val="0000FF"/>
+          <w:sz w:val="20"/>
+          <w:szCs w:val="20"/>
+        </w:rPr>
+      </w:pPr>
+      <w:r>
+        <w:rPr>
+          <w:rFonts w:ascii="Courier New" w:hAnsi="Courier New" w:cs="Courier New"/>
+          <w:color w:val="0000FF"/>
+          <w:sz w:val="20"/>
+          <w:szCs w:val="20"/>
+        </w:rPr>
+        <w:t># join pairs of lines side-by-side (like "paste")</w:t>
+      </w:r>
+    </w:p>
+    <w:p>
+      <w:pPr>
+        <w:autoSpaceDE w:val="0"/>
+        <w:autoSpaceDN w:val="0"/>
+        <w:rPr>
+          <w:rFonts w:ascii="Courier New" w:hAnsi="Courier New" w:cs="Courier New"/>
+          <w:color w:val="0000FF"/>
+          <w:sz w:val="20"/>
+          <w:szCs w:val="20"/>
+        </w:rPr>
+      </w:pPr>
+      <w:r>
+        <w:rPr>
+          <w:rFonts w:ascii="Courier New" w:hAnsi="Courier New" w:cs="Courier New"/>
+          <w:color w:val="0000FF"/>
+          <w:sz w:val="20"/>
+          <w:szCs w:val="20"/>
+        </w:rPr>
+        <w:t>sed 'N;s/\n/ /'</w:t>
+      </w:r>
+    </w:p>
+    <w:p>
+      <w:pPr>
+        <w:autoSpaceDE w:val="0"/>
+        <w:autoSpaceDN w:val="0"/>
+        <w:rPr>
+          <w:rFonts w:ascii="Courier New" w:hAnsi="Courier New" w:cs="Courier New"/>
+          <w:color w:val="0000FF"/>
+          <w:sz w:val="20"/>
+          <w:szCs w:val="20"/>
+        </w:rPr>
+      </w:pPr>
+    </w:p>
+    <w:p>
+      <w:pPr>
+        <w:autoSpaceDE w:val="0"/>
+        <w:autoSpaceDN w:val="0"/>
+        <w:rPr>
+          <w:rFonts w:ascii="Courier New" w:hAnsi="Courier New" w:cs="Courier New"/>
+          <w:color w:val="0000FF"/>
+          <w:sz w:val="20"/>
+          <w:szCs w:val="20"/>
+        </w:rPr>
+      </w:pPr>
+      <w:r>
+        <w:rPr>
+          <w:rFonts w:ascii="Courier New" w:hAnsi="Courier New" w:cs="Courier New"/>
+          <w:color w:val="0000FF"/>
+          <w:sz w:val="20"/>
+          <w:szCs w:val="20"/>
+        </w:rPr>
+        <w:t>SELECTIVE PRINTING OF CERTAIN LINES:</w:t>
+      </w:r>
+    </w:p>
+    <w:p>
+      <w:pPr>
+        <w:autoSpaceDE w:val="0"/>
+        <w:autoSpaceDN w:val="0"/>
+        <w:rPr>
+          <w:rFonts w:ascii="Courier New" w:hAnsi="Courier New" w:cs="Courier New"/>
+          <w:color w:val="0000FF"/>
+          <w:sz w:val="20"/>
+          <w:szCs w:val="20"/>
+        </w:rPr>
+      </w:pPr>
+    </w:p>
+    <w:p>
+      <w:pPr>
+        <w:autoSpaceDE w:val="0"/>
+        <w:autoSpaceDN w:val="0"/>
+        <w:rPr>
+          <w:rFonts w:ascii="Courier New" w:hAnsi="Courier New" w:cs="Courier New"/>
+          <w:color w:val="0000FF"/>
+          <w:sz w:val="20"/>
+          <w:szCs w:val="20"/>
+        </w:rPr>
+      </w:pPr>
+      <w:r>
+        <w:rPr>
+          <w:rFonts w:ascii="Courier New" w:hAnsi="Courier New" w:cs="Courier New"/>
+          <w:color w:val="0000FF"/>
+          <w:sz w:val="20"/>
+          <w:szCs w:val="20"/>
+        </w:rPr>
+        <w:t># print first 10 lines of file (emulates behavior of "head")</w:t>
+      </w:r>
+    </w:p>
+    <w:p>
+      <w:pPr>
+        <w:autoSpaceDE w:val="0"/>
+        <w:autoSpaceDN w:val="0"/>
+        <w:rPr>
+          <w:rFonts w:ascii="Courier New" w:hAnsi="Courier New" w:cs="Courier New"/>
+          <w:color w:val="0000FF"/>
+          <w:sz w:val="20"/>
+          <w:szCs w:val="20"/>
+        </w:rPr>
+      </w:pPr>
+      <w:r>
+        <w:rPr>
+          <w:rFonts w:ascii="Courier New" w:hAnsi="Courier New" w:cs="Courier New"/>
+          <w:color w:val="0000FF"/>
+          <w:sz w:val="20"/>
+          <w:szCs w:val="20"/>
+        </w:rPr>
+        <w:t>sed 10q</w:t>
+      </w:r>
+    </w:p>
+    <w:p>
+      <w:pPr>
+        <w:autoSpaceDE w:val="0"/>
+        <w:autoSpaceDN w:val="0"/>
+        <w:rPr>
+          <w:rFonts w:ascii="Courier New" w:hAnsi="Courier New" w:cs="Courier New"/>
+          <w:color w:val="0000FF"/>
+          <w:sz w:val="20"/>
+          <w:szCs w:val="20"/>
+        </w:rPr>
+      </w:pPr>
+    </w:p>
+    <w:p>
+      <w:pPr>
+        <w:autoSpaceDE w:val="0"/>
+        <w:autoSpaceDN w:val="0"/>
+        <w:rPr>
+          <w:rFonts w:ascii="Courier New" w:hAnsi="Courier New" w:cs="Courier New"/>
+          <w:color w:val="0000FF"/>
+          <w:sz w:val="20"/>
+          <w:szCs w:val="20"/>
+        </w:rPr>
+      </w:pPr>
+      <w:r>
+        <w:rPr>
+          <w:rFonts w:ascii="Courier New" w:hAnsi="Courier New" w:cs="Courier New"/>
+          <w:color w:val="0000FF"/>
+          <w:sz w:val="20"/>
+          <w:szCs w:val="20"/>
+        </w:rPr>
+        <w:t># print first line of file (emulates "head -1")</w:t>
+      </w:r>
+    </w:p>
+    <w:p>
+      <w:pPr>
+        <w:autoSpaceDE w:val="0"/>
+        <w:autoSpaceDN w:val="0"/>
+        <w:rPr>
+          <w:rFonts w:ascii="Courier New" w:hAnsi="Courier New" w:cs="Courier New"/>
+          <w:color w:val="0000FF"/>
+          <w:sz w:val="20"/>
+          <w:szCs w:val="20"/>
+        </w:rPr>
+      </w:pPr>
+      <w:r>
+        <w:rPr>
+          <w:rFonts w:ascii="Courier New" w:hAnsi="Courier New" w:cs="Courier New"/>
+          <w:color w:val="0000FF"/>
+          <w:sz w:val="20"/>
+          <w:szCs w:val="20"/>
+        </w:rPr>
+        <w:t>sed q</w:t>
+      </w:r>
+    </w:p>
+    <w:p>
+      <w:pPr>
+        <w:autoSpaceDE w:val="0"/>
+        <w:autoSpaceDN w:val="0"/>
+        <w:rPr>
+          <w:rFonts w:ascii="Courier New" w:hAnsi="Courier New" w:cs="Courier New"/>
+          <w:color w:val="0000FF"/>
+          <w:sz w:val="20"/>
+          <w:szCs w:val="20"/>
+        </w:rPr>
+      </w:pPr>
+    </w:p>
+    <w:p>
+      <w:pPr>
+        <w:autoSpaceDE w:val="0"/>
+        <w:autoSpaceDN w:val="0"/>
+        <w:rPr>
+          <w:rFonts w:ascii="Courier New" w:hAnsi="Courier New" w:cs="Courier New"/>
+          <w:color w:val="0000FF"/>
+          <w:sz w:val="20"/>
+          <w:szCs w:val="20"/>
+        </w:rPr>
+      </w:pPr>
+      <w:r>
+        <w:rPr>
+          <w:rFonts w:ascii="Courier New" w:hAnsi="Courier New" w:cs="Courier New"/>
+          <w:color w:val="0000FF"/>
+          <w:sz w:val="20"/>
+          <w:szCs w:val="20"/>
+        </w:rPr>
+        <w:t># print last 10 lines of file (emulates "tail")</w:t>
+      </w:r>
+    </w:p>
+    <w:p>
+      <w:pPr>
+        <w:autoSpaceDE w:val="0"/>
+        <w:autoSpaceDN w:val="0"/>
+        <w:rPr>
+          <w:rFonts w:ascii="Courier New" w:hAnsi="Courier New" w:cs="Courier New"/>
+          <w:color w:val="0000FF"/>
+          <w:sz w:val="20"/>
+          <w:szCs w:val="20"/>
+        </w:rPr>
+      </w:pPr>
+      <w:r>
+        <w:rPr>
+          <w:rFonts w:ascii="Courier New" w:hAnsi="Courier New" w:cs="Courier New"/>
+          <w:color w:val="0000FF"/>
+          <w:sz w:val="20"/>
+          <w:szCs w:val="20"/>
+        </w:rPr>
+        <w:t>sed -e :a -e '$q;N;11,$D;ba'</w:t>
+      </w:r>
+    </w:p>
+    <w:p>
+      <w:pPr>
+        <w:autoSpaceDE w:val="0"/>
+        <w:autoSpaceDN w:val="0"/>
+        <w:rPr>
+          <w:rFonts w:ascii="Courier New" w:hAnsi="Courier New" w:cs="Courier New"/>
+          <w:color w:val="0000FF"/>
+          <w:sz w:val="20"/>
+          <w:szCs w:val="20"/>
+        </w:rPr>
+      </w:pPr>
+    </w:p>
+    <w:p>
+      <w:pPr>
+        <w:autoSpaceDE w:val="0"/>
+        <w:autoSpaceDN w:val="0"/>
+        <w:rPr>
+          <w:rFonts w:ascii="Courier New" w:hAnsi="Courier New" w:cs="Courier New"/>
+          <w:color w:val="0000FF"/>
+          <w:sz w:val="20"/>
+          <w:szCs w:val="20"/>
+        </w:rPr>
+      </w:pPr>
+      <w:r>
+        <w:rPr>
+          <w:rFonts w:ascii="Courier New" w:hAnsi="Courier New" w:cs="Courier New"/>
+          <w:color w:val="0000FF"/>
+          <w:sz w:val="20"/>
+          <w:szCs w:val="20"/>
+        </w:rPr>
+        <w:t># print last line of file (emulates "tail -1")</w:t>
+      </w:r>
+    </w:p>
+    <w:p>
+      <w:pPr>
+        <w:autoSpaceDE w:val="0"/>
+        <w:autoSpaceDN w:val="0"/>
+        <w:rPr>
+          <w:rFonts w:ascii="Courier New" w:hAnsi="Courier New" w:cs="Courier New"/>
+          <w:color w:val="0000FF"/>
+          <w:sz w:val="20"/>
+          <w:szCs w:val="20"/>
+        </w:rPr>
+      </w:pPr>
+      <w:r>
+        <w:rPr>
+          <w:rFonts w:ascii="Courier New" w:hAnsi="Courier New" w:cs="Courier New"/>
+          <w:color w:val="0000FF"/>
+          <w:sz w:val="20"/>
+          <w:szCs w:val="20"/>
+        </w:rPr>
         <w:lastRenderedPageBreak/>
-        <w:t>sed '/baz/s/foo/bar/g'</w:t>
-      </w:r>
-    </w:p>
-    <w:p>
-      <w:pPr>
-        <w:autoSpaceDE w:val="0"/>
-        <w:autoSpaceDN w:val="0"/>
-        <w:rPr>
-          <w:rFonts w:ascii="Courier New" w:hAnsi="Courier New" w:cs="Courier New"/>
-          <w:color w:val="0000FF"/>
-          <w:sz w:val="20"/>
-          <w:szCs w:val="20"/>
-        </w:rPr>
-      </w:pPr>
-    </w:p>
-    <w:p>
-      <w:pPr>
-        <w:autoSpaceDE w:val="0"/>
-        <w:autoSpaceDN w:val="0"/>
-        <w:rPr>
-          <w:rFonts w:ascii="Courier New" w:hAnsi="Courier New" w:cs="Courier New"/>
-          <w:color w:val="0000FF"/>
-          <w:sz w:val="20"/>
-          <w:szCs w:val="20"/>
-        </w:rPr>
-      </w:pPr>
-      <w:r>
-        <w:rPr>
-          <w:rFonts w:ascii="Courier New" w:hAnsi="Courier New" w:cs="Courier New"/>
-          <w:color w:val="0000FF"/>
-          <w:sz w:val="20"/>
-          <w:szCs w:val="20"/>
-        </w:rPr>
-        <w:t># substitute "foo" with "bar" EXCEPT for lines which contain "baz"</w:t>
-      </w:r>
-    </w:p>
-    <w:p>
-      <w:pPr>
-        <w:autoSpaceDE w:val="0"/>
-        <w:autoSpaceDN w:val="0"/>
-        <w:rPr>
-          <w:rFonts w:ascii="Courier New" w:hAnsi="Courier New" w:cs="Courier New"/>
-          <w:color w:val="0000FF"/>
-          <w:sz w:val="20"/>
-          <w:szCs w:val="20"/>
-        </w:rPr>
-      </w:pPr>
-      <w:r>
-        <w:rPr>
-          <w:rFonts w:ascii="Courier New" w:hAnsi="Courier New" w:cs="Courier New"/>
-          <w:color w:val="0000FF"/>
-          <w:sz w:val="20"/>
-          <w:szCs w:val="20"/>
-        </w:rPr>
-        <w:t>sed '/baz/!s/foo/bar/g'</w:t>
-      </w:r>
-    </w:p>
-    <w:p>
-      <w:pPr>
-        <w:autoSpaceDE w:val="0"/>
-        <w:autoSpaceDN w:val="0"/>
-        <w:rPr>
-          <w:rFonts w:ascii="Courier New" w:hAnsi="Courier New" w:cs="Courier New"/>
-          <w:color w:val="0000FF"/>
-          <w:sz w:val="20"/>
-          <w:szCs w:val="20"/>
-        </w:rPr>
-      </w:pPr>
-    </w:p>
-    <w:p>
-      <w:pPr>
-        <w:autoSpaceDE w:val="0"/>
-        <w:autoSpaceDN w:val="0"/>
-        <w:rPr>
-          <w:rFonts w:ascii="Courier New" w:hAnsi="Courier New" w:cs="Courier New"/>
-          <w:color w:val="0000FF"/>
-          <w:sz w:val="20"/>
-          <w:szCs w:val="20"/>
-        </w:rPr>
-      </w:pPr>
-      <w:r>
-        <w:rPr>
-          <w:rFonts w:ascii="Courier New" w:hAnsi="Courier New" w:cs="Courier New"/>
-          <w:color w:val="0000FF"/>
-          <w:sz w:val="20"/>
-          <w:szCs w:val="20"/>
-        </w:rPr>
-        <w:t># reverse order of lines (emulates "tac")</w:t>
-      </w:r>
-    </w:p>
-    <w:p>
-      <w:pPr>
-        <w:autoSpaceDE w:val="0"/>
-        <w:autoSpaceDN w:val="0"/>
-        <w:rPr>
-          <w:rFonts w:ascii="Courier New" w:hAnsi="Courier New" w:cs="Courier New"/>
-          <w:color w:val="0000FF"/>
-          <w:sz w:val="20"/>
-          <w:szCs w:val="20"/>
-        </w:rPr>
-      </w:pPr>
-      <w:r>
-        <w:rPr>
-          <w:rFonts w:ascii="Courier New" w:hAnsi="Courier New" w:cs="Courier New"/>
-          <w:color w:val="0000FF"/>
-          <w:sz w:val="20"/>
-          <w:szCs w:val="20"/>
-        </w:rPr>
-        <w:t>sed '1!G;h;$!d'</w:t>
-      </w:r>
-    </w:p>
-    <w:p>
-      <w:pPr>
-        <w:autoSpaceDE w:val="0"/>
-        <w:autoSpaceDN w:val="0"/>
-        <w:rPr>
-          <w:rFonts w:ascii="Courier New" w:hAnsi="Courier New" w:cs="Courier New"/>
-          <w:color w:val="0000FF"/>
-          <w:sz w:val="20"/>
-          <w:szCs w:val="20"/>
-        </w:rPr>
-      </w:pPr>
-    </w:p>
-    <w:p>
-      <w:pPr>
-        <w:autoSpaceDE w:val="0"/>
-        <w:autoSpaceDN w:val="0"/>
-        <w:rPr>
-          <w:rFonts w:ascii="Courier New" w:hAnsi="Courier New" w:cs="Courier New"/>
-          <w:color w:val="0000FF"/>
-          <w:sz w:val="20"/>
-          <w:szCs w:val="20"/>
-        </w:rPr>
-      </w:pPr>
-      <w:r>
-        <w:rPr>
-          <w:rFonts w:ascii="Courier New" w:hAnsi="Courier New" w:cs="Courier New"/>
-          <w:color w:val="0000FF"/>
-          <w:sz w:val="20"/>
-          <w:szCs w:val="20"/>
-        </w:rPr>
-        <w:t># reverse each character on the line (emulates "rev")</w:t>
-      </w:r>
-    </w:p>
-    <w:p>
-      <w:pPr>
-        <w:autoSpaceDE w:val="0"/>
-        <w:autoSpaceDN w:val="0"/>
-        <w:rPr>
-          <w:rFonts w:ascii="Courier New" w:hAnsi="Courier New" w:cs="Courier New"/>
-          <w:color w:val="0000FF"/>
-          <w:sz w:val="20"/>
-          <w:szCs w:val="20"/>
-        </w:rPr>
-      </w:pPr>
-      <w:r>
-        <w:rPr>
-          <w:rFonts w:ascii="Courier New" w:hAnsi="Courier New" w:cs="Courier New"/>
-          <w:color w:val="0000FF"/>
-          <w:sz w:val="20"/>
-          <w:szCs w:val="20"/>
-        </w:rPr>
-        <w:t>sed '/\n/!G;s/\(.\)\(.*\n\)/&amp;\2\1/;//D;s/.//'</w:t>
-      </w:r>
-    </w:p>
-    <w:p>
-      <w:pPr>
-        <w:autoSpaceDE w:val="0"/>
-        <w:autoSpaceDN w:val="0"/>
-        <w:rPr>
-          <w:rFonts w:ascii="Courier New" w:hAnsi="Courier New" w:cs="Courier New"/>
-          <w:color w:val="0000FF"/>
-          <w:sz w:val="20"/>
-          <w:szCs w:val="20"/>
-        </w:rPr>
-      </w:pPr>
-    </w:p>
-    <w:p>
-      <w:pPr>
-        <w:autoSpaceDE w:val="0"/>
-        <w:autoSpaceDN w:val="0"/>
-        <w:rPr>
-          <w:rFonts w:ascii="Courier New" w:hAnsi="Courier New" w:cs="Courier New"/>
-          <w:color w:val="0000FF"/>
-          <w:sz w:val="20"/>
-          <w:szCs w:val="20"/>
-        </w:rPr>
-      </w:pPr>
-      <w:r>
-        <w:rPr>
-          <w:rFonts w:ascii="Courier New" w:hAnsi="Courier New" w:cs="Courier New"/>
-          <w:color w:val="0000FF"/>
-          <w:sz w:val="20"/>
-          <w:szCs w:val="20"/>
-        </w:rPr>
-        <w:t># join pairs of lines side-by-side (like "paste")</w:t>
-      </w:r>
-    </w:p>
-    <w:p>
-      <w:pPr>
-        <w:autoSpaceDE w:val="0"/>
-        <w:autoSpaceDN w:val="0"/>
-        <w:rPr>
-          <w:rFonts w:ascii="Courier New" w:hAnsi="Courier New" w:cs="Courier New"/>
-          <w:color w:val="0000FF"/>
-          <w:sz w:val="20"/>
-          <w:szCs w:val="20"/>
-        </w:rPr>
-      </w:pPr>
-      <w:r>
-        <w:rPr>
-          <w:rFonts w:ascii="Courier New" w:hAnsi="Courier New" w:cs="Courier New"/>
-          <w:color w:val="0000FF"/>
-          <w:sz w:val="20"/>
-          <w:szCs w:val="20"/>
-        </w:rPr>
-        <w:t>sed 'N;s/\n/ /'</w:t>
-      </w:r>
-    </w:p>
-    <w:p>
-      <w:pPr>
-        <w:autoSpaceDE w:val="0"/>
-        <w:autoSpaceDN w:val="0"/>
-        <w:rPr>
-          <w:rFonts w:ascii="Courier New" w:hAnsi="Courier New" w:cs="Courier New"/>
-          <w:color w:val="0000FF"/>
-          <w:sz w:val="20"/>
-          <w:szCs w:val="20"/>
-        </w:rPr>
-      </w:pPr>
-    </w:p>
-    <w:p>
-      <w:pPr>
-        <w:autoSpaceDE w:val="0"/>
-        <w:autoSpaceDN w:val="0"/>
-        <w:rPr>
-          <w:rFonts w:ascii="Courier New" w:hAnsi="Courier New" w:cs="Courier New"/>
-          <w:color w:val="0000FF"/>
-          <w:sz w:val="20"/>
-          <w:szCs w:val="20"/>
-        </w:rPr>
-      </w:pPr>
-      <w:r>
-        <w:rPr>
-          <w:rFonts w:ascii="Courier New" w:hAnsi="Courier New" w:cs="Courier New"/>
-          <w:color w:val="0000FF"/>
-          <w:sz w:val="20"/>
-          <w:szCs w:val="20"/>
-        </w:rPr>
-        <w:t>SELECTIVE PRINTING OF CERTAIN LINES:</w:t>
-      </w:r>
-    </w:p>
-    <w:p>
-      <w:pPr>
-        <w:autoSpaceDE w:val="0"/>
-        <w:autoSpaceDN w:val="0"/>
-        <w:rPr>
-          <w:rFonts w:ascii="Courier New" w:hAnsi="Courier New" w:cs="Courier New"/>
-          <w:color w:val="0000FF"/>
-          <w:sz w:val="20"/>
-          <w:szCs w:val="20"/>
-        </w:rPr>
-      </w:pPr>
-    </w:p>
-    <w:p>
-      <w:pPr>
-        <w:autoSpaceDE w:val="0"/>
-        <w:autoSpaceDN w:val="0"/>
-        <w:rPr>
-          <w:rFonts w:ascii="Courier New" w:hAnsi="Courier New" w:cs="Courier New"/>
-          <w:color w:val="0000FF"/>
-          <w:sz w:val="20"/>
-          <w:szCs w:val="20"/>
-        </w:rPr>
-      </w:pPr>
-      <w:r>
-        <w:rPr>
-          <w:rFonts w:ascii="Courier New" w:hAnsi="Courier New" w:cs="Courier New"/>
-          <w:color w:val="0000FF"/>
-          <w:sz w:val="20"/>
-          <w:szCs w:val="20"/>
-        </w:rPr>
-        <w:t># print first 10 lines of file (emulates behavior of "head")</w:t>
-      </w:r>
-    </w:p>
-    <w:p>
-      <w:pPr>
-        <w:autoSpaceDE w:val="0"/>
-        <w:autoSpaceDN w:val="0"/>
-        <w:rPr>
-          <w:rFonts w:ascii="Courier New" w:hAnsi="Courier New" w:cs="Courier New"/>
-          <w:color w:val="0000FF"/>
-          <w:sz w:val="20"/>
-          <w:szCs w:val="20"/>
-        </w:rPr>
-      </w:pPr>
-      <w:r>
-        <w:rPr>
-          <w:rFonts w:ascii="Courier New" w:hAnsi="Courier New" w:cs="Courier New"/>
-          <w:color w:val="0000FF"/>
-          <w:sz w:val="20"/>
-          <w:szCs w:val="20"/>
-        </w:rPr>
-        <w:t>sed 10q</w:t>
-      </w:r>
-    </w:p>
-    <w:p>
-      <w:pPr>
-        <w:autoSpaceDE w:val="0"/>
-        <w:autoSpaceDN w:val="0"/>
-        <w:rPr>
-          <w:rFonts w:ascii="Courier New" w:hAnsi="Courier New" w:cs="Courier New"/>
-          <w:color w:val="0000FF"/>
-          <w:sz w:val="20"/>
-          <w:szCs w:val="20"/>
-        </w:rPr>
-      </w:pPr>
-    </w:p>
-    <w:p>
-      <w:pPr>
-        <w:autoSpaceDE w:val="0"/>
-        <w:autoSpaceDN w:val="0"/>
-        <w:rPr>
-          <w:rFonts w:ascii="Courier New" w:hAnsi="Courier New" w:cs="Courier New"/>
-          <w:color w:val="0000FF"/>
-          <w:sz w:val="20"/>
-          <w:szCs w:val="20"/>
-        </w:rPr>
-      </w:pPr>
-      <w:r>
-        <w:rPr>
-          <w:rFonts w:ascii="Courier New" w:hAnsi="Courier New" w:cs="Courier New"/>
-          <w:color w:val="0000FF"/>
-          <w:sz w:val="20"/>
-          <w:szCs w:val="20"/>
-        </w:rPr>
-        <w:t># print first line of file (emulates "head -1")</w:t>
-      </w:r>
-    </w:p>
-    <w:p>
-      <w:pPr>
-        <w:autoSpaceDE w:val="0"/>
-        <w:autoSpaceDN w:val="0"/>
-        <w:rPr>
-          <w:rFonts w:ascii="Courier New" w:hAnsi="Courier New" w:cs="Courier New"/>
-          <w:color w:val="0000FF"/>
-          <w:sz w:val="20"/>
-          <w:szCs w:val="20"/>
-        </w:rPr>
-      </w:pPr>
-      <w:r>
-        <w:rPr>
-          <w:rFonts w:ascii="Courier New" w:hAnsi="Courier New" w:cs="Courier New"/>
-          <w:color w:val="0000FF"/>
-          <w:sz w:val="20"/>
-          <w:szCs w:val="20"/>
-        </w:rPr>
-        <w:t>sed q</w:t>
-      </w:r>
-    </w:p>
-    <w:p>
-      <w:pPr>
-        <w:autoSpaceDE w:val="0"/>
-        <w:autoSpaceDN w:val="0"/>
-        <w:rPr>
-          <w:rFonts w:ascii="Courier New" w:hAnsi="Courier New" w:cs="Courier New"/>
-          <w:color w:val="0000FF"/>
-          <w:sz w:val="20"/>
-          <w:szCs w:val="20"/>
-        </w:rPr>
-      </w:pPr>
-    </w:p>
-    <w:p>
-      <w:pPr>
-        <w:autoSpaceDE w:val="0"/>
-        <w:autoSpaceDN w:val="0"/>
-        <w:rPr>
-          <w:rFonts w:ascii="Courier New" w:hAnsi="Courier New" w:cs="Courier New"/>
-          <w:color w:val="0000FF"/>
-          <w:sz w:val="20"/>
-          <w:szCs w:val="20"/>
-        </w:rPr>
-      </w:pPr>
-      <w:r>
-        <w:rPr>
-          <w:rFonts w:ascii="Courier New" w:hAnsi="Courier New" w:cs="Courier New"/>
-          <w:color w:val="0000FF"/>
-          <w:sz w:val="20"/>
-          <w:szCs w:val="20"/>
-        </w:rPr>
-        <w:t># print last 10 lines of file (emulates "tail")</w:t>
-      </w:r>
-    </w:p>
-    <w:p>
-      <w:pPr>
-        <w:autoSpaceDE w:val="0"/>
-        <w:autoSpaceDN w:val="0"/>
-        <w:rPr>
-          <w:rFonts w:ascii="Courier New" w:hAnsi="Courier New" w:cs="Courier New"/>
-          <w:color w:val="0000FF"/>
-          <w:sz w:val="20"/>
-          <w:szCs w:val="20"/>
-        </w:rPr>
-      </w:pPr>
-      <w:r>
-        <w:rPr>
-          <w:rFonts w:ascii="Courier New" w:hAnsi="Courier New" w:cs="Courier New"/>
-          <w:color w:val="0000FF"/>
-          <w:sz w:val="20"/>
-          <w:szCs w:val="20"/>
-        </w:rPr>
-        <w:t>sed -e :a -e '$q;N;11,$D;ba'</w:t>
-      </w:r>
-    </w:p>
-    <w:p>
-      <w:pPr>
-        <w:autoSpaceDE w:val="0"/>
-        <w:autoSpaceDN w:val="0"/>
-        <w:rPr>
-          <w:rFonts w:ascii="Courier New" w:hAnsi="Courier New" w:cs="Courier New"/>
-          <w:color w:val="0000FF"/>
-          <w:sz w:val="20"/>
-          <w:szCs w:val="20"/>
-        </w:rPr>
-      </w:pPr>
-    </w:p>
-    <w:p>
-      <w:pPr>
-        <w:autoSpaceDE w:val="0"/>
-        <w:autoSpaceDN w:val="0"/>
-        <w:rPr>
-          <w:rFonts w:ascii="Courier New" w:hAnsi="Courier New" w:cs="Courier New"/>
-          <w:color w:val="0000FF"/>
-          <w:sz w:val="20"/>
-          <w:szCs w:val="20"/>
-        </w:rPr>
-      </w:pPr>
-      <w:r>
-        <w:rPr>
-          <w:rFonts w:ascii="Courier New" w:hAnsi="Courier New" w:cs="Courier New"/>
-          <w:color w:val="0000FF"/>
-          <w:sz w:val="20"/>
-          <w:szCs w:val="20"/>
-        </w:rPr>
-        <w:t># print last line of file (emulates "tail -1")</w:t>
-      </w:r>
-    </w:p>
-    <w:p>
-      <w:pPr>
-        <w:autoSpaceDE w:val="0"/>
-        <w:autoSpaceDN w:val="0"/>
-        <w:rPr>
-          <w:rFonts w:ascii="Courier New" w:hAnsi="Courier New" w:cs="Courier New"/>
-          <w:color w:val="0000FF"/>
-          <w:sz w:val="20"/>
-          <w:szCs w:val="20"/>
-        </w:rPr>
-      </w:pPr>
-      <w:r>
-        <w:rPr>
-          <w:rFonts w:ascii="Courier New" w:hAnsi="Courier New" w:cs="Courier New"/>
-          <w:color w:val="0000FF"/>
-          <w:sz w:val="20"/>
-          <w:szCs w:val="20"/>
-        </w:rPr>
         <w:t>sed '$!d'</w:t>
       </w:r>
     </w:p>
@@ -7237,7 +7304,6 @@
           <w:sz w:val="20"/>
           <w:szCs w:val="20"/>
         </w:rPr>
-        <w:lastRenderedPageBreak/>
         <w:t>  These instructions are for using</w:t>
       </w:r>
     </w:p>
@@ -7751,6 +7817,7 @@
           <w:sz w:val="20"/>
           <w:szCs w:val="20"/>
         </w:rPr>
+        <w:lastRenderedPageBreak/>
         <w:t>sed '/^.\{65\}/d'            # method 2, simpler syntax</w:t>
       </w:r>
     </w:p>
@@ -7859,490 +7926,490 @@
           <w:sz w:val="20"/>
           <w:szCs w:val="20"/>
         </w:rPr>
+        <w:t>sed -n '8,12p'               # method 1</w:t>
+      </w:r>
+    </w:p>
+    <w:p>
+      <w:pPr>
+        <w:autoSpaceDE w:val="0"/>
+        <w:autoSpaceDN w:val="0"/>
+        <w:rPr>
+          <w:rFonts w:ascii="Courier New" w:hAnsi="Courier New" w:cs="Courier New"/>
+          <w:color w:val="0000FF"/>
+          <w:sz w:val="20"/>
+          <w:szCs w:val="20"/>
+        </w:rPr>
+      </w:pPr>
+      <w:r>
+        <w:rPr>
+          <w:rFonts w:ascii="Courier New" w:hAnsi="Courier New" w:cs="Courier New"/>
+          <w:color w:val="0000FF"/>
+          <w:sz w:val="20"/>
+          <w:szCs w:val="20"/>
+        </w:rPr>
+        <w:t>sed '8,12!d'                 # method 2</w:t>
+      </w:r>
+    </w:p>
+    <w:p>
+      <w:pPr>
+        <w:autoSpaceDE w:val="0"/>
+        <w:autoSpaceDN w:val="0"/>
+        <w:rPr>
+          <w:rFonts w:ascii="Courier New" w:hAnsi="Courier New" w:cs="Courier New"/>
+          <w:color w:val="0000FF"/>
+          <w:sz w:val="20"/>
+          <w:szCs w:val="20"/>
+        </w:rPr>
+      </w:pPr>
+    </w:p>
+    <w:p>
+      <w:pPr>
+        <w:autoSpaceDE w:val="0"/>
+        <w:autoSpaceDN w:val="0"/>
+        <w:rPr>
+          <w:rFonts w:ascii="Courier New" w:hAnsi="Courier New" w:cs="Courier New"/>
+          <w:color w:val="0000FF"/>
+          <w:sz w:val="20"/>
+          <w:szCs w:val="20"/>
+        </w:rPr>
+      </w:pPr>
+      <w:r>
+        <w:rPr>
+          <w:rFonts w:ascii="Courier New" w:hAnsi="Courier New" w:cs="Courier New"/>
+          <w:color w:val="0000FF"/>
+          <w:sz w:val="20"/>
+          <w:szCs w:val="20"/>
+        </w:rPr>
+        <w:t># print line number 52</w:t>
+      </w:r>
+    </w:p>
+    <w:p>
+      <w:pPr>
+        <w:autoSpaceDE w:val="0"/>
+        <w:autoSpaceDN w:val="0"/>
+        <w:rPr>
+          <w:rFonts w:ascii="Courier New" w:hAnsi="Courier New" w:cs="Courier New"/>
+          <w:color w:val="0000FF"/>
+          <w:sz w:val="20"/>
+          <w:szCs w:val="20"/>
+        </w:rPr>
+      </w:pPr>
+      <w:r>
+        <w:rPr>
+          <w:rFonts w:ascii="Courier New" w:hAnsi="Courier New" w:cs="Courier New"/>
+          <w:color w:val="0000FF"/>
+          <w:sz w:val="20"/>
+          <w:szCs w:val="20"/>
+        </w:rPr>
+        <w:t>sed -n '52p'                 # method 1</w:t>
+      </w:r>
+    </w:p>
+    <w:p>
+      <w:pPr>
+        <w:autoSpaceDE w:val="0"/>
+        <w:autoSpaceDN w:val="0"/>
+        <w:rPr>
+          <w:rFonts w:ascii="Courier New" w:hAnsi="Courier New" w:cs="Courier New"/>
+          <w:color w:val="0000FF"/>
+          <w:sz w:val="20"/>
+          <w:szCs w:val="20"/>
+        </w:rPr>
+      </w:pPr>
+      <w:r>
+        <w:rPr>
+          <w:rFonts w:ascii="Courier New" w:hAnsi="Courier New" w:cs="Courier New"/>
+          <w:color w:val="0000FF"/>
+          <w:sz w:val="20"/>
+          <w:szCs w:val="20"/>
+        </w:rPr>
+        <w:t>sed '52!d'                   # method 2</w:t>
+      </w:r>
+    </w:p>
+    <w:p>
+      <w:pPr>
+        <w:autoSpaceDE w:val="0"/>
+        <w:autoSpaceDN w:val="0"/>
+        <w:rPr>
+          <w:rFonts w:ascii="Courier New" w:hAnsi="Courier New" w:cs="Courier New"/>
+          <w:color w:val="0000FF"/>
+          <w:sz w:val="20"/>
+          <w:szCs w:val="20"/>
+        </w:rPr>
+      </w:pPr>
+      <w:r>
+        <w:rPr>
+          <w:rFonts w:ascii="Courier New" w:hAnsi="Courier New" w:cs="Courier New"/>
+          <w:color w:val="0000FF"/>
+          <w:sz w:val="20"/>
+          <w:szCs w:val="20"/>
+        </w:rPr>
+        <w:t>sed '52q;d'                  # method 3, efficient on large files</w:t>
+      </w:r>
+    </w:p>
+    <w:p>
+      <w:pPr>
+        <w:autoSpaceDE w:val="0"/>
+        <w:autoSpaceDN w:val="0"/>
+        <w:rPr>
+          <w:rFonts w:ascii="Courier New" w:hAnsi="Courier New" w:cs="Courier New"/>
+          <w:color w:val="0000FF"/>
+          <w:sz w:val="20"/>
+          <w:szCs w:val="20"/>
+        </w:rPr>
+      </w:pPr>
+    </w:p>
+    <w:p>
+      <w:pPr>
+        <w:autoSpaceDE w:val="0"/>
+        <w:autoSpaceDN w:val="0"/>
+        <w:rPr>
+          <w:rFonts w:ascii="Courier New" w:hAnsi="Courier New" w:cs="Courier New"/>
+          <w:color w:val="0000FF"/>
+          <w:sz w:val="20"/>
+          <w:szCs w:val="20"/>
+        </w:rPr>
+      </w:pPr>
+      <w:r>
+        <w:rPr>
+          <w:rFonts w:ascii="Courier New" w:hAnsi="Courier New" w:cs="Courier New"/>
+          <w:color w:val="0000FF"/>
+          <w:sz w:val="20"/>
+          <w:szCs w:val="20"/>
+        </w:rPr>
+        <w:t># print section of file between two regular expressions (inclusive)</w:t>
+      </w:r>
+    </w:p>
+    <w:p>
+      <w:pPr>
+        <w:autoSpaceDE w:val="0"/>
+        <w:autoSpaceDN w:val="0"/>
+        <w:rPr>
+          <w:rFonts w:ascii="Courier New" w:hAnsi="Courier New" w:cs="Courier New"/>
+          <w:color w:val="0000FF"/>
+          <w:sz w:val="20"/>
+          <w:szCs w:val="20"/>
+        </w:rPr>
+      </w:pPr>
+      <w:r>
+        <w:rPr>
+          <w:rFonts w:ascii="Courier New" w:hAnsi="Courier New" w:cs="Courier New"/>
+          <w:color w:val="0000FF"/>
+          <w:sz w:val="20"/>
+          <w:szCs w:val="20"/>
+        </w:rPr>
+        <w:t>sed -n '/Iowa/,/Montana/p'             # case sensitive</w:t>
+      </w:r>
+    </w:p>
+    <w:p>
+      <w:pPr>
+        <w:autoSpaceDE w:val="0"/>
+        <w:autoSpaceDN w:val="0"/>
+        <w:rPr>
+          <w:rFonts w:ascii="Courier New" w:hAnsi="Courier New" w:cs="Courier New"/>
+          <w:color w:val="0000FF"/>
+          <w:sz w:val="20"/>
+          <w:szCs w:val="20"/>
+        </w:rPr>
+      </w:pPr>
+    </w:p>
+    <w:p>
+      <w:pPr>
+        <w:autoSpaceDE w:val="0"/>
+        <w:autoSpaceDN w:val="0"/>
+        <w:rPr>
+          <w:rFonts w:ascii="Courier New" w:hAnsi="Courier New" w:cs="Courier New"/>
+          <w:color w:val="0000FF"/>
+          <w:sz w:val="20"/>
+          <w:szCs w:val="20"/>
+        </w:rPr>
+      </w:pPr>
+      <w:r>
+        <w:rPr>
+          <w:rFonts w:ascii="Courier New" w:hAnsi="Courier New" w:cs="Courier New"/>
+          <w:color w:val="0000FF"/>
+          <w:sz w:val="20"/>
+          <w:szCs w:val="20"/>
+        </w:rPr>
+        <w:t>SELECTIVE DELETION OF CERTAIN LINES:</w:t>
+      </w:r>
+    </w:p>
+    <w:p>
+      <w:pPr>
+        <w:autoSpaceDE w:val="0"/>
+        <w:autoSpaceDN w:val="0"/>
+        <w:rPr>
+          <w:rFonts w:ascii="Courier New" w:hAnsi="Courier New" w:cs="Courier New"/>
+          <w:color w:val="0000FF"/>
+          <w:sz w:val="20"/>
+          <w:szCs w:val="20"/>
+        </w:rPr>
+      </w:pPr>
+    </w:p>
+    <w:p>
+      <w:pPr>
+        <w:autoSpaceDE w:val="0"/>
+        <w:autoSpaceDN w:val="0"/>
+        <w:rPr>
+          <w:rFonts w:ascii="Courier New" w:hAnsi="Courier New" w:cs="Courier New"/>
+          <w:color w:val="0000FF"/>
+          <w:sz w:val="20"/>
+          <w:szCs w:val="20"/>
+        </w:rPr>
+      </w:pPr>
+      <w:r>
+        <w:rPr>
+          <w:rFonts w:ascii="Courier New" w:hAnsi="Courier New" w:cs="Courier New"/>
+          <w:color w:val="0000FF"/>
+          <w:sz w:val="20"/>
+          <w:szCs w:val="20"/>
+        </w:rPr>
+        <w:t># print all of file EXCEPT section between 2 regular expressions</w:t>
+      </w:r>
+    </w:p>
+    <w:p>
+      <w:pPr>
+        <w:autoSpaceDE w:val="0"/>
+        <w:autoSpaceDN w:val="0"/>
+        <w:rPr>
+          <w:rFonts w:ascii="Courier New" w:hAnsi="Courier New" w:cs="Courier New"/>
+          <w:color w:val="0000FF"/>
+          <w:sz w:val="20"/>
+          <w:szCs w:val="20"/>
+        </w:rPr>
+      </w:pPr>
+      <w:r>
+        <w:rPr>
+          <w:rFonts w:ascii="Courier New" w:hAnsi="Courier New" w:cs="Courier New"/>
+          <w:color w:val="0000FF"/>
+          <w:sz w:val="20"/>
+          <w:szCs w:val="20"/>
+        </w:rPr>
+        <w:t>sed '/Iowa/,/Montana/d'</w:t>
+      </w:r>
+    </w:p>
+    <w:p>
+      <w:pPr>
+        <w:autoSpaceDE w:val="0"/>
+        <w:autoSpaceDN w:val="0"/>
+        <w:rPr>
+          <w:rFonts w:ascii="Courier New" w:hAnsi="Courier New" w:cs="Courier New"/>
+          <w:color w:val="0000FF"/>
+          <w:sz w:val="20"/>
+          <w:szCs w:val="20"/>
+        </w:rPr>
+      </w:pPr>
+    </w:p>
+    <w:p>
+      <w:pPr>
+        <w:autoSpaceDE w:val="0"/>
+        <w:autoSpaceDN w:val="0"/>
+        <w:rPr>
+          <w:rFonts w:ascii="Courier New" w:hAnsi="Courier New" w:cs="Courier New"/>
+          <w:color w:val="0000FF"/>
+          <w:sz w:val="20"/>
+          <w:szCs w:val="20"/>
+        </w:rPr>
+      </w:pPr>
+      <w:r>
+        <w:rPr>
+          <w:rFonts w:ascii="Courier New" w:hAnsi="Courier New" w:cs="Courier New"/>
+          <w:color w:val="0000FF"/>
+          <w:sz w:val="20"/>
+          <w:szCs w:val="20"/>
+        </w:rPr>
+        <w:t># delete duplicate lines from a sorted file (emulates "uniq"). First</w:t>
+      </w:r>
+    </w:p>
+    <w:p>
+      <w:pPr>
+        <w:autoSpaceDE w:val="0"/>
+        <w:autoSpaceDN w:val="0"/>
+        <w:rPr>
+          <w:rFonts w:ascii="Courier New" w:hAnsi="Courier New" w:cs="Courier New"/>
+          <w:color w:val="0000FF"/>
+          <w:sz w:val="20"/>
+          <w:szCs w:val="20"/>
+        </w:rPr>
+      </w:pPr>
+      <w:r>
+        <w:rPr>
+          <w:rFonts w:ascii="Courier New" w:hAnsi="Courier New" w:cs="Courier New"/>
+          <w:color w:val="0000FF"/>
+          <w:sz w:val="20"/>
+          <w:szCs w:val="20"/>
+        </w:rPr>
+        <w:t># line in a set of duplicate lines is kept, the rest are deleted</w:t>
+      </w:r>
+    </w:p>
+    <w:p>
+      <w:pPr>
+        <w:autoSpaceDE w:val="0"/>
+        <w:autoSpaceDN w:val="0"/>
+        <w:rPr>
+          <w:rFonts w:ascii="Courier New" w:hAnsi="Courier New" w:cs="Courier New"/>
+          <w:color w:val="0000FF"/>
+          <w:sz w:val="20"/>
+          <w:szCs w:val="20"/>
+        </w:rPr>
+      </w:pPr>
+      <w:r>
+        <w:rPr>
+          <w:rFonts w:ascii="Courier New" w:hAnsi="Courier New" w:cs="Courier New"/>
+          <w:color w:val="0000FF"/>
+          <w:sz w:val="20"/>
+          <w:szCs w:val="20"/>
+        </w:rPr>
+        <w:t>sed '$!N; /^\(.*\)\n\1$/!P; D'</w:t>
+      </w:r>
+    </w:p>
+    <w:p>
+      <w:pPr>
+        <w:autoSpaceDE w:val="0"/>
+        <w:autoSpaceDN w:val="0"/>
+        <w:rPr>
+          <w:rFonts w:ascii="Courier New" w:hAnsi="Courier New" w:cs="Courier New"/>
+          <w:color w:val="0000FF"/>
+          <w:sz w:val="20"/>
+          <w:szCs w:val="20"/>
+        </w:rPr>
+      </w:pPr>
+    </w:p>
+    <w:p>
+      <w:pPr>
+        <w:autoSpaceDE w:val="0"/>
+        <w:autoSpaceDN w:val="0"/>
+        <w:rPr>
+          <w:rFonts w:ascii="Courier New" w:hAnsi="Courier New" w:cs="Courier New"/>
+          <w:color w:val="0000FF"/>
+          <w:sz w:val="20"/>
+          <w:szCs w:val="20"/>
+        </w:rPr>
+      </w:pPr>
+      <w:r>
+        <w:rPr>
+          <w:rFonts w:ascii="Courier New" w:hAnsi="Courier New" w:cs="Courier New"/>
+          <w:color w:val="0000FF"/>
+          <w:sz w:val="20"/>
+          <w:szCs w:val="20"/>
+        </w:rPr>
+        <w:t># delete ALL blank lines from a file (same as "grep '.' ")</w:t>
+      </w:r>
+    </w:p>
+    <w:p>
+      <w:pPr>
+        <w:autoSpaceDE w:val="0"/>
+        <w:autoSpaceDN w:val="0"/>
+        <w:rPr>
+          <w:rFonts w:ascii="Courier New" w:hAnsi="Courier New" w:cs="Courier New"/>
+          <w:color w:val="0000FF"/>
+          <w:sz w:val="20"/>
+          <w:szCs w:val="20"/>
+        </w:rPr>
+      </w:pPr>
+      <w:r>
+        <w:rPr>
+          <w:rFonts w:ascii="Courier New" w:hAnsi="Courier New" w:cs="Courier New"/>
+          <w:color w:val="0000FF"/>
+          <w:sz w:val="20"/>
+          <w:szCs w:val="20"/>
+        </w:rPr>
+        <w:t>sed '/^$/d'</w:t>
+      </w:r>
+    </w:p>
+    <w:p>
+      <w:pPr>
+        <w:autoSpaceDE w:val="0"/>
+        <w:autoSpaceDN w:val="0"/>
+        <w:rPr>
+          <w:rFonts w:ascii="Courier New" w:hAnsi="Courier New" w:cs="Courier New"/>
+          <w:color w:val="0000FF"/>
+          <w:sz w:val="20"/>
+          <w:szCs w:val="20"/>
+        </w:rPr>
+      </w:pPr>
+    </w:p>
+    <w:p>
+      <w:pPr>
+        <w:autoSpaceDE w:val="0"/>
+        <w:autoSpaceDN w:val="0"/>
+        <w:rPr>
+          <w:rFonts w:ascii="Courier New" w:hAnsi="Courier New" w:cs="Courier New"/>
+          <w:color w:val="0000FF"/>
+          <w:sz w:val="20"/>
+          <w:szCs w:val="20"/>
+        </w:rPr>
+      </w:pPr>
+      <w:r>
+        <w:rPr>
+          <w:rFonts w:ascii="Courier New" w:hAnsi="Courier New" w:cs="Courier New"/>
+          <w:color w:val="0000FF"/>
+          <w:sz w:val="20"/>
+          <w:szCs w:val="20"/>
+        </w:rPr>
+        <w:t># delete all CONSECUTIVE blank lines from file except the first; also</w:t>
+      </w:r>
+    </w:p>
+    <w:p>
+      <w:pPr>
+        <w:autoSpaceDE w:val="0"/>
+        <w:autoSpaceDN w:val="0"/>
+        <w:rPr>
+          <w:rFonts w:ascii="Courier New" w:hAnsi="Courier New" w:cs="Courier New"/>
+          <w:color w:val="0000FF"/>
+          <w:sz w:val="20"/>
+          <w:szCs w:val="20"/>
+        </w:rPr>
+      </w:pPr>
+      <w:r>
+        <w:rPr>
+          <w:rFonts w:ascii="Courier New" w:hAnsi="Courier New" w:cs="Courier New"/>
+          <w:color w:val="0000FF"/>
+          <w:sz w:val="20"/>
+          <w:szCs w:val="20"/>
+        </w:rPr>
+        <w:t># deletes all blank lines from top and end of file (emulates "cat -s")</w:t>
+      </w:r>
+    </w:p>
+    <w:p>
+      <w:pPr>
+        <w:autoSpaceDE w:val="0"/>
+        <w:autoSpaceDN w:val="0"/>
+        <w:rPr>
+          <w:rFonts w:ascii="Courier New" w:hAnsi="Courier New" w:cs="Courier New"/>
+          <w:color w:val="0000FF"/>
+          <w:sz w:val="20"/>
+          <w:szCs w:val="20"/>
+        </w:rPr>
+      </w:pPr>
+      <w:r>
+        <w:rPr>
+          <w:rFonts w:ascii="Courier New" w:hAnsi="Courier New" w:cs="Courier New"/>
+          <w:color w:val="0000FF"/>
+          <w:sz w:val="20"/>
+          <w:szCs w:val="20"/>
+        </w:rPr>
+        <w:t>sed '/./,/^$/!d'          # method 1, allows 0 blanks at top, 1 at EOF</w:t>
+      </w:r>
+    </w:p>
+    <w:p>
+      <w:pPr>
+        <w:autoSpaceDE w:val="0"/>
+        <w:autoSpaceDN w:val="0"/>
+        <w:rPr>
+          <w:rFonts w:ascii="Courier New" w:hAnsi="Courier New" w:cs="Courier New"/>
+          <w:color w:val="0000FF"/>
+          <w:sz w:val="20"/>
+          <w:szCs w:val="20"/>
+        </w:rPr>
+      </w:pPr>
+      <w:r>
+        <w:rPr>
+          <w:rFonts w:ascii="Courier New" w:hAnsi="Courier New" w:cs="Courier New"/>
+          <w:color w:val="0000FF"/>
+          <w:sz w:val="20"/>
+          <w:szCs w:val="20"/>
+        </w:rPr>
         <w:lastRenderedPageBreak/>
-        <w:t>sed -n '8,12p'               # method 1</w:t>
-      </w:r>
-    </w:p>
-    <w:p>
-      <w:pPr>
-        <w:autoSpaceDE w:val="0"/>
-        <w:autoSpaceDN w:val="0"/>
-        <w:rPr>
-          <w:rFonts w:ascii="Courier New" w:hAnsi="Courier New" w:cs="Courier New"/>
-          <w:color w:val="0000FF"/>
-          <w:sz w:val="20"/>
-          <w:szCs w:val="20"/>
-        </w:rPr>
-      </w:pPr>
-      <w:r>
-        <w:rPr>
-          <w:rFonts w:ascii="Courier New" w:hAnsi="Courier New" w:cs="Courier New"/>
-          <w:color w:val="0000FF"/>
-          <w:sz w:val="20"/>
-          <w:szCs w:val="20"/>
-        </w:rPr>
-        <w:t>sed '8,12!d'                 # method 2</w:t>
-      </w:r>
-    </w:p>
-    <w:p>
-      <w:pPr>
-        <w:autoSpaceDE w:val="0"/>
-        <w:autoSpaceDN w:val="0"/>
-        <w:rPr>
-          <w:rFonts w:ascii="Courier New" w:hAnsi="Courier New" w:cs="Courier New"/>
-          <w:color w:val="0000FF"/>
-          <w:sz w:val="20"/>
-          <w:szCs w:val="20"/>
-        </w:rPr>
-      </w:pPr>
-    </w:p>
-    <w:p>
-      <w:pPr>
-        <w:autoSpaceDE w:val="0"/>
-        <w:autoSpaceDN w:val="0"/>
-        <w:rPr>
-          <w:rFonts w:ascii="Courier New" w:hAnsi="Courier New" w:cs="Courier New"/>
-          <w:color w:val="0000FF"/>
-          <w:sz w:val="20"/>
-          <w:szCs w:val="20"/>
-        </w:rPr>
-      </w:pPr>
-      <w:r>
-        <w:rPr>
-          <w:rFonts w:ascii="Courier New" w:hAnsi="Courier New" w:cs="Courier New"/>
-          <w:color w:val="0000FF"/>
-          <w:sz w:val="20"/>
-          <w:szCs w:val="20"/>
-        </w:rPr>
-        <w:t># print line number 52</w:t>
-      </w:r>
-    </w:p>
-    <w:p>
-      <w:pPr>
-        <w:autoSpaceDE w:val="0"/>
-        <w:autoSpaceDN w:val="0"/>
-        <w:rPr>
-          <w:rFonts w:ascii="Courier New" w:hAnsi="Courier New" w:cs="Courier New"/>
-          <w:color w:val="0000FF"/>
-          <w:sz w:val="20"/>
-          <w:szCs w:val="20"/>
-        </w:rPr>
-      </w:pPr>
-      <w:r>
-        <w:rPr>
-          <w:rFonts w:ascii="Courier New" w:hAnsi="Courier New" w:cs="Courier New"/>
-          <w:color w:val="0000FF"/>
-          <w:sz w:val="20"/>
-          <w:szCs w:val="20"/>
-        </w:rPr>
-        <w:t>sed -n '52p'                 # method 1</w:t>
-      </w:r>
-    </w:p>
-    <w:p>
-      <w:pPr>
-        <w:autoSpaceDE w:val="0"/>
-        <w:autoSpaceDN w:val="0"/>
-        <w:rPr>
-          <w:rFonts w:ascii="Courier New" w:hAnsi="Courier New" w:cs="Courier New"/>
-          <w:color w:val="0000FF"/>
-          <w:sz w:val="20"/>
-          <w:szCs w:val="20"/>
-        </w:rPr>
-      </w:pPr>
-      <w:r>
-        <w:rPr>
-          <w:rFonts w:ascii="Courier New" w:hAnsi="Courier New" w:cs="Courier New"/>
-          <w:color w:val="0000FF"/>
-          <w:sz w:val="20"/>
-          <w:szCs w:val="20"/>
-        </w:rPr>
-        <w:t>sed '52!d'                   # method 2</w:t>
-      </w:r>
-    </w:p>
-    <w:p>
-      <w:pPr>
-        <w:autoSpaceDE w:val="0"/>
-        <w:autoSpaceDN w:val="0"/>
-        <w:rPr>
-          <w:rFonts w:ascii="Courier New" w:hAnsi="Courier New" w:cs="Courier New"/>
-          <w:color w:val="0000FF"/>
-          <w:sz w:val="20"/>
-          <w:szCs w:val="20"/>
-        </w:rPr>
-      </w:pPr>
-      <w:r>
-        <w:rPr>
-          <w:rFonts w:ascii="Courier New" w:hAnsi="Courier New" w:cs="Courier New"/>
-          <w:color w:val="0000FF"/>
-          <w:sz w:val="20"/>
-          <w:szCs w:val="20"/>
-        </w:rPr>
-        <w:t>sed '52q;d'                  # method 3, efficient on large files</w:t>
-      </w:r>
-    </w:p>
-    <w:p>
-      <w:pPr>
-        <w:autoSpaceDE w:val="0"/>
-        <w:autoSpaceDN w:val="0"/>
-        <w:rPr>
-          <w:rFonts w:ascii="Courier New" w:hAnsi="Courier New" w:cs="Courier New"/>
-          <w:color w:val="0000FF"/>
-          <w:sz w:val="20"/>
-          <w:szCs w:val="20"/>
-        </w:rPr>
-      </w:pPr>
-    </w:p>
-    <w:p>
-      <w:pPr>
-        <w:autoSpaceDE w:val="0"/>
-        <w:autoSpaceDN w:val="0"/>
-        <w:rPr>
-          <w:rFonts w:ascii="Courier New" w:hAnsi="Courier New" w:cs="Courier New"/>
-          <w:color w:val="0000FF"/>
-          <w:sz w:val="20"/>
-          <w:szCs w:val="20"/>
-        </w:rPr>
-      </w:pPr>
-      <w:r>
-        <w:rPr>
-          <w:rFonts w:ascii="Courier New" w:hAnsi="Courier New" w:cs="Courier New"/>
-          <w:color w:val="0000FF"/>
-          <w:sz w:val="20"/>
-          <w:szCs w:val="20"/>
-        </w:rPr>
-        <w:t># print section of file between two regular expressions (inclusive)</w:t>
-      </w:r>
-    </w:p>
-    <w:p>
-      <w:pPr>
-        <w:autoSpaceDE w:val="0"/>
-        <w:autoSpaceDN w:val="0"/>
-        <w:rPr>
-          <w:rFonts w:ascii="Courier New" w:hAnsi="Courier New" w:cs="Courier New"/>
-          <w:color w:val="0000FF"/>
-          <w:sz w:val="20"/>
-          <w:szCs w:val="20"/>
-        </w:rPr>
-      </w:pPr>
-      <w:r>
-        <w:rPr>
-          <w:rFonts w:ascii="Courier New" w:hAnsi="Courier New" w:cs="Courier New"/>
-          <w:color w:val="0000FF"/>
-          <w:sz w:val="20"/>
-          <w:szCs w:val="20"/>
-        </w:rPr>
-        <w:t>sed -n '/Iowa/,/Montana/p'             # case sensitive</w:t>
-      </w:r>
-    </w:p>
-    <w:p>
-      <w:pPr>
-        <w:autoSpaceDE w:val="0"/>
-        <w:autoSpaceDN w:val="0"/>
-        <w:rPr>
-          <w:rFonts w:ascii="Courier New" w:hAnsi="Courier New" w:cs="Courier New"/>
-          <w:color w:val="0000FF"/>
-          <w:sz w:val="20"/>
-          <w:szCs w:val="20"/>
-        </w:rPr>
-      </w:pPr>
-    </w:p>
-    <w:p>
-      <w:pPr>
-        <w:autoSpaceDE w:val="0"/>
-        <w:autoSpaceDN w:val="0"/>
-        <w:rPr>
-          <w:rFonts w:ascii="Courier New" w:hAnsi="Courier New" w:cs="Courier New"/>
-          <w:color w:val="0000FF"/>
-          <w:sz w:val="20"/>
-          <w:szCs w:val="20"/>
-        </w:rPr>
-      </w:pPr>
-      <w:r>
-        <w:rPr>
-          <w:rFonts w:ascii="Courier New" w:hAnsi="Courier New" w:cs="Courier New"/>
-          <w:color w:val="0000FF"/>
-          <w:sz w:val="20"/>
-          <w:szCs w:val="20"/>
-        </w:rPr>
-        <w:t>SELECTIVE DELETION OF CERTAIN LINES:</w:t>
-      </w:r>
-    </w:p>
-    <w:p>
-      <w:pPr>
-        <w:autoSpaceDE w:val="0"/>
-        <w:autoSpaceDN w:val="0"/>
-        <w:rPr>
-          <w:rFonts w:ascii="Courier New" w:hAnsi="Courier New" w:cs="Courier New"/>
-          <w:color w:val="0000FF"/>
-          <w:sz w:val="20"/>
-          <w:szCs w:val="20"/>
-        </w:rPr>
-      </w:pPr>
-    </w:p>
-    <w:p>
-      <w:pPr>
-        <w:autoSpaceDE w:val="0"/>
-        <w:autoSpaceDN w:val="0"/>
-        <w:rPr>
-          <w:rFonts w:ascii="Courier New" w:hAnsi="Courier New" w:cs="Courier New"/>
-          <w:color w:val="0000FF"/>
-          <w:sz w:val="20"/>
-          <w:szCs w:val="20"/>
-        </w:rPr>
-      </w:pPr>
-      <w:r>
-        <w:rPr>
-          <w:rFonts w:ascii="Courier New" w:hAnsi="Courier New" w:cs="Courier New"/>
-          <w:color w:val="0000FF"/>
-          <w:sz w:val="20"/>
-          <w:szCs w:val="20"/>
-        </w:rPr>
-        <w:t># print all of file EXCEPT section between 2 regular expressions</w:t>
-      </w:r>
-    </w:p>
-    <w:p>
-      <w:pPr>
-        <w:autoSpaceDE w:val="0"/>
-        <w:autoSpaceDN w:val="0"/>
-        <w:rPr>
-          <w:rFonts w:ascii="Courier New" w:hAnsi="Courier New" w:cs="Courier New"/>
-          <w:color w:val="0000FF"/>
-          <w:sz w:val="20"/>
-          <w:szCs w:val="20"/>
-        </w:rPr>
-      </w:pPr>
-      <w:r>
-        <w:rPr>
-          <w:rFonts w:ascii="Courier New" w:hAnsi="Courier New" w:cs="Courier New"/>
-          <w:color w:val="0000FF"/>
-          <w:sz w:val="20"/>
-          <w:szCs w:val="20"/>
-        </w:rPr>
-        <w:t>sed '/Iowa/,/Montana/d'</w:t>
-      </w:r>
-    </w:p>
-    <w:p>
-      <w:pPr>
-        <w:autoSpaceDE w:val="0"/>
-        <w:autoSpaceDN w:val="0"/>
-        <w:rPr>
-          <w:rFonts w:ascii="Courier New" w:hAnsi="Courier New" w:cs="Courier New"/>
-          <w:color w:val="0000FF"/>
-          <w:sz w:val="20"/>
-          <w:szCs w:val="20"/>
-        </w:rPr>
-      </w:pPr>
-    </w:p>
-    <w:p>
-      <w:pPr>
-        <w:autoSpaceDE w:val="0"/>
-        <w:autoSpaceDN w:val="0"/>
-        <w:rPr>
-          <w:rFonts w:ascii="Courier New" w:hAnsi="Courier New" w:cs="Courier New"/>
-          <w:color w:val="0000FF"/>
-          <w:sz w:val="20"/>
-          <w:szCs w:val="20"/>
-        </w:rPr>
-      </w:pPr>
-      <w:r>
-        <w:rPr>
-          <w:rFonts w:ascii="Courier New" w:hAnsi="Courier New" w:cs="Courier New"/>
-          <w:color w:val="0000FF"/>
-          <w:sz w:val="20"/>
-          <w:szCs w:val="20"/>
-        </w:rPr>
-        <w:t># delete duplicate lines from a sorted file (emulates "uniq"). First</w:t>
-      </w:r>
-    </w:p>
-    <w:p>
-      <w:pPr>
-        <w:autoSpaceDE w:val="0"/>
-        <w:autoSpaceDN w:val="0"/>
-        <w:rPr>
-          <w:rFonts w:ascii="Courier New" w:hAnsi="Courier New" w:cs="Courier New"/>
-          <w:color w:val="0000FF"/>
-          <w:sz w:val="20"/>
-          <w:szCs w:val="20"/>
-        </w:rPr>
-      </w:pPr>
-      <w:r>
-        <w:rPr>
-          <w:rFonts w:ascii="Courier New" w:hAnsi="Courier New" w:cs="Courier New"/>
-          <w:color w:val="0000FF"/>
-          <w:sz w:val="20"/>
-          <w:szCs w:val="20"/>
-        </w:rPr>
-        <w:t># line in a set of duplicate lines is kept, the rest are deleted</w:t>
-      </w:r>
-    </w:p>
-    <w:p>
-      <w:pPr>
-        <w:autoSpaceDE w:val="0"/>
-        <w:autoSpaceDN w:val="0"/>
-        <w:rPr>
-          <w:rFonts w:ascii="Courier New" w:hAnsi="Courier New" w:cs="Courier New"/>
-          <w:color w:val="0000FF"/>
-          <w:sz w:val="20"/>
-          <w:szCs w:val="20"/>
-        </w:rPr>
-      </w:pPr>
-      <w:r>
-        <w:rPr>
-          <w:rFonts w:ascii="Courier New" w:hAnsi="Courier New" w:cs="Courier New"/>
-          <w:color w:val="0000FF"/>
-          <w:sz w:val="20"/>
-          <w:szCs w:val="20"/>
-        </w:rPr>
-        <w:t>sed '$!N; /^\(.*\)\n\1$/!P; D'</w:t>
-      </w:r>
-    </w:p>
-    <w:p>
-      <w:pPr>
-        <w:autoSpaceDE w:val="0"/>
-        <w:autoSpaceDN w:val="0"/>
-        <w:rPr>
-          <w:rFonts w:ascii="Courier New" w:hAnsi="Courier New" w:cs="Courier New"/>
-          <w:color w:val="0000FF"/>
-          <w:sz w:val="20"/>
-          <w:szCs w:val="20"/>
-        </w:rPr>
-      </w:pPr>
-    </w:p>
-    <w:p>
-      <w:pPr>
-        <w:autoSpaceDE w:val="0"/>
-        <w:autoSpaceDN w:val="0"/>
-        <w:rPr>
-          <w:rFonts w:ascii="Courier New" w:hAnsi="Courier New" w:cs="Courier New"/>
-          <w:color w:val="0000FF"/>
-          <w:sz w:val="20"/>
-          <w:szCs w:val="20"/>
-        </w:rPr>
-      </w:pPr>
-      <w:r>
-        <w:rPr>
-          <w:rFonts w:ascii="Courier New" w:hAnsi="Courier New" w:cs="Courier New"/>
-          <w:color w:val="0000FF"/>
-          <w:sz w:val="20"/>
-          <w:szCs w:val="20"/>
-        </w:rPr>
-        <w:t># delete ALL blank lines from a file (same as "grep '.' ")</w:t>
-      </w:r>
-    </w:p>
-    <w:p>
-      <w:pPr>
-        <w:autoSpaceDE w:val="0"/>
-        <w:autoSpaceDN w:val="0"/>
-        <w:rPr>
-          <w:rFonts w:ascii="Courier New" w:hAnsi="Courier New" w:cs="Courier New"/>
-          <w:color w:val="0000FF"/>
-          <w:sz w:val="20"/>
-          <w:szCs w:val="20"/>
-        </w:rPr>
-      </w:pPr>
-      <w:r>
-        <w:rPr>
-          <w:rFonts w:ascii="Courier New" w:hAnsi="Courier New" w:cs="Courier New"/>
-          <w:color w:val="0000FF"/>
-          <w:sz w:val="20"/>
-          <w:szCs w:val="20"/>
-        </w:rPr>
-        <w:t>sed '/^$/d'</w:t>
-      </w:r>
-    </w:p>
-    <w:p>
-      <w:pPr>
-        <w:autoSpaceDE w:val="0"/>
-        <w:autoSpaceDN w:val="0"/>
-        <w:rPr>
-          <w:rFonts w:ascii="Courier New" w:hAnsi="Courier New" w:cs="Courier New"/>
-          <w:color w:val="0000FF"/>
-          <w:sz w:val="20"/>
-          <w:szCs w:val="20"/>
-        </w:rPr>
-      </w:pPr>
-    </w:p>
-    <w:p>
-      <w:pPr>
-        <w:autoSpaceDE w:val="0"/>
-        <w:autoSpaceDN w:val="0"/>
-        <w:rPr>
-          <w:rFonts w:ascii="Courier New" w:hAnsi="Courier New" w:cs="Courier New"/>
-          <w:color w:val="0000FF"/>
-          <w:sz w:val="20"/>
-          <w:szCs w:val="20"/>
-        </w:rPr>
-      </w:pPr>
-      <w:r>
-        <w:rPr>
-          <w:rFonts w:ascii="Courier New" w:hAnsi="Courier New" w:cs="Courier New"/>
-          <w:color w:val="0000FF"/>
-          <w:sz w:val="20"/>
-          <w:szCs w:val="20"/>
-        </w:rPr>
-        <w:t># delete all CONSECUTIVE blank lines from file except the first; also</w:t>
-      </w:r>
-    </w:p>
-    <w:p>
-      <w:pPr>
-        <w:autoSpaceDE w:val="0"/>
-        <w:autoSpaceDN w:val="0"/>
-        <w:rPr>
-          <w:rFonts w:ascii="Courier New" w:hAnsi="Courier New" w:cs="Courier New"/>
-          <w:color w:val="0000FF"/>
-          <w:sz w:val="20"/>
-          <w:szCs w:val="20"/>
-        </w:rPr>
-      </w:pPr>
-      <w:r>
-        <w:rPr>
-          <w:rFonts w:ascii="Courier New" w:hAnsi="Courier New" w:cs="Courier New"/>
-          <w:color w:val="0000FF"/>
-          <w:sz w:val="20"/>
-          <w:szCs w:val="20"/>
-        </w:rPr>
-        <w:t># deletes all blank lines from top and end of file (emulates "cat -s")</w:t>
-      </w:r>
-    </w:p>
-    <w:p>
-      <w:pPr>
-        <w:autoSpaceDE w:val="0"/>
-        <w:autoSpaceDN w:val="0"/>
-        <w:rPr>
-          <w:rFonts w:ascii="Courier New" w:hAnsi="Courier New" w:cs="Courier New"/>
-          <w:color w:val="0000FF"/>
-          <w:sz w:val="20"/>
-          <w:szCs w:val="20"/>
-        </w:rPr>
-      </w:pPr>
-      <w:r>
-        <w:rPr>
-          <w:rFonts w:ascii="Courier New" w:hAnsi="Courier New" w:cs="Courier New"/>
-          <w:color w:val="0000FF"/>
-          <w:sz w:val="20"/>
-          <w:szCs w:val="20"/>
-        </w:rPr>
-        <w:t>sed '/./,/^$/!d'          # method 1, allows 0 blanks at top, 1 at EOF</w:t>
-      </w:r>
-    </w:p>
-    <w:p>
-      <w:pPr>
-        <w:autoSpaceDE w:val="0"/>
-        <w:autoSpaceDN w:val="0"/>
-        <w:rPr>
-          <w:rFonts w:ascii="Courier New" w:hAnsi="Courier New" w:cs="Courier New"/>
-          <w:color w:val="0000FF"/>
-          <w:sz w:val="20"/>
-          <w:szCs w:val="20"/>
-        </w:rPr>
-      </w:pPr>
-      <w:r>
-        <w:rPr>
-          <w:rFonts w:ascii="Courier New" w:hAnsi="Courier New" w:cs="Courier New"/>
-          <w:color w:val="0000FF"/>
-          <w:sz w:val="20"/>
-          <w:szCs w:val="20"/>
-        </w:rPr>
         <w:t>sed '/^$/N;/\n$/D'        # method 2, allows 1 blank at top, 0 at EOF</w:t>
       </w:r>
     </w:p>
@@ -8451,7 +8518,6 @@
           <w:sz w:val="20"/>
           <w:szCs w:val="20"/>
         </w:rPr>
-        <w:lastRenderedPageBreak/>
         <w:t>sed '/./,$!d'</w:t>
       </w:r>
     </w:p>
@@ -8961,6 +9027,7 @@
           <w:sz w:val="20"/>
           <w:szCs w:val="20"/>
         </w:rPr>
+        <w:lastRenderedPageBreak/>
         <w:t>sed 's/ *(.*)//; s/&gt;.*//; s/.*[:&lt;] *//'</w:t>
       </w:r>
     </w:p>
@@ -9069,517 +9136,517 @@
           <w:sz w:val="20"/>
           <w:szCs w:val="20"/>
         </w:rPr>
+        <w:t>sed 's/^&gt; //'</w:t>
+      </w:r>
+    </w:p>
+    <w:p>
+      <w:pPr>
+        <w:autoSpaceDE w:val="0"/>
+        <w:autoSpaceDN w:val="0"/>
+        <w:rPr>
+          <w:rFonts w:ascii="Courier New" w:hAnsi="Courier New" w:cs="Courier New"/>
+          <w:color w:val="0000FF"/>
+          <w:sz w:val="20"/>
+          <w:szCs w:val="20"/>
+        </w:rPr>
+      </w:pPr>
+    </w:p>
+    <w:p>
+      <w:pPr>
+        <w:autoSpaceDE w:val="0"/>
+        <w:autoSpaceDN w:val="0"/>
+        <w:rPr>
+          <w:rFonts w:ascii="Courier New" w:hAnsi="Courier New" w:cs="Courier New"/>
+          <w:color w:val="0000FF"/>
+          <w:sz w:val="20"/>
+          <w:szCs w:val="20"/>
+        </w:rPr>
+      </w:pPr>
+      <w:r>
+        <w:rPr>
+          <w:rFonts w:ascii="Courier New" w:hAnsi="Courier New" w:cs="Courier New"/>
+          <w:color w:val="0000FF"/>
+          <w:sz w:val="20"/>
+          <w:szCs w:val="20"/>
+        </w:rPr>
+        <w:t># remove most HTML tags (accommodates multiple-line tags)</w:t>
+      </w:r>
+    </w:p>
+    <w:p>
+      <w:pPr>
+        <w:autoSpaceDE w:val="0"/>
+        <w:autoSpaceDN w:val="0"/>
+        <w:rPr>
+          <w:rFonts w:ascii="Courier New" w:hAnsi="Courier New" w:cs="Courier New"/>
+          <w:color w:val="0000FF"/>
+          <w:sz w:val="20"/>
+          <w:szCs w:val="20"/>
+        </w:rPr>
+      </w:pPr>
+      <w:r>
+        <w:rPr>
+          <w:rFonts w:ascii="Courier New" w:hAnsi="Courier New" w:cs="Courier New"/>
+          <w:color w:val="0000FF"/>
+          <w:sz w:val="20"/>
+          <w:szCs w:val="20"/>
+        </w:rPr>
+        <w:t>sed -e :a -e 's/&lt;[^&lt;]*&gt;/ /g;/&lt;/{N;s/\n/ /;ba;}'</w:t>
+      </w:r>
+    </w:p>
+    <w:p>
+      <w:pPr>
+        <w:autoSpaceDE w:val="0"/>
+        <w:autoSpaceDN w:val="0"/>
+        <w:rPr>
+          <w:rFonts w:ascii="Courier New" w:hAnsi="Courier New" w:cs="Courier New"/>
+          <w:color w:val="0000FF"/>
+          <w:sz w:val="20"/>
+          <w:szCs w:val="20"/>
+        </w:rPr>
+      </w:pPr>
+    </w:p>
+    <w:p>
+      <w:pPr>
+        <w:autoSpaceDE w:val="0"/>
+        <w:autoSpaceDN w:val="0"/>
+        <w:rPr>
+          <w:rFonts w:ascii="Courier New" w:hAnsi="Courier New" w:cs="Courier New"/>
+          <w:color w:val="0000FF"/>
+          <w:sz w:val="20"/>
+          <w:szCs w:val="20"/>
+        </w:rPr>
+      </w:pPr>
+      <w:r>
+        <w:rPr>
+          <w:rFonts w:ascii="Courier New" w:hAnsi="Courier New" w:cs="Courier New"/>
+          <w:color w:val="0000FF"/>
+          <w:sz w:val="20"/>
+          <w:szCs w:val="20"/>
+        </w:rPr>
+        <w:t># extract multi-part uuencoded binaries, removing extraneous header</w:t>
+      </w:r>
+    </w:p>
+    <w:p>
+      <w:pPr>
+        <w:autoSpaceDE w:val="0"/>
+        <w:autoSpaceDN w:val="0"/>
+        <w:rPr>
+          <w:rFonts w:ascii="Courier New" w:hAnsi="Courier New" w:cs="Courier New"/>
+          <w:color w:val="0000FF"/>
+          <w:sz w:val="20"/>
+          <w:szCs w:val="20"/>
+        </w:rPr>
+      </w:pPr>
+      <w:r>
+        <w:rPr>
+          <w:rFonts w:ascii="Courier New" w:hAnsi="Courier New" w:cs="Courier New"/>
+          <w:color w:val="0000FF"/>
+          <w:sz w:val="20"/>
+          <w:szCs w:val="20"/>
+        </w:rPr>
+        <w:t># info, so that only the uuencoded portion remains. Files passed to</w:t>
+      </w:r>
+    </w:p>
+    <w:p>
+      <w:pPr>
+        <w:autoSpaceDE w:val="0"/>
+        <w:autoSpaceDN w:val="0"/>
+        <w:rPr>
+          <w:rFonts w:ascii="Courier New" w:hAnsi="Courier New" w:cs="Courier New"/>
+          <w:color w:val="0000FF"/>
+          <w:sz w:val="20"/>
+          <w:szCs w:val="20"/>
+        </w:rPr>
+      </w:pPr>
+      <w:r>
+        <w:rPr>
+          <w:rFonts w:ascii="Courier New" w:hAnsi="Courier New" w:cs="Courier New"/>
+          <w:color w:val="0000FF"/>
+          <w:sz w:val="20"/>
+          <w:szCs w:val="20"/>
+        </w:rPr>
+        <w:t># sed must be passed in the proper order. Version 1 can be entered</w:t>
+      </w:r>
+    </w:p>
+    <w:p>
+      <w:pPr>
+        <w:autoSpaceDE w:val="0"/>
+        <w:autoSpaceDN w:val="0"/>
+        <w:rPr>
+          <w:rFonts w:ascii="Courier New" w:hAnsi="Courier New" w:cs="Courier New"/>
+          <w:color w:val="0000FF"/>
+          <w:sz w:val="20"/>
+          <w:szCs w:val="20"/>
+        </w:rPr>
+      </w:pPr>
+      <w:r>
+        <w:rPr>
+          <w:rFonts w:ascii="Courier New" w:hAnsi="Courier New" w:cs="Courier New"/>
+          <w:color w:val="0000FF"/>
+          <w:sz w:val="20"/>
+          <w:szCs w:val="20"/>
+        </w:rPr>
+        <w:t># from the command line; version 2 can be made into an executable</w:t>
+      </w:r>
+    </w:p>
+    <w:p>
+      <w:pPr>
+        <w:autoSpaceDE w:val="0"/>
+        <w:autoSpaceDN w:val="0"/>
+        <w:rPr>
+          <w:rFonts w:ascii="Courier New" w:hAnsi="Courier New" w:cs="Courier New"/>
+          <w:color w:val="0000FF"/>
+          <w:sz w:val="20"/>
+          <w:szCs w:val="20"/>
+        </w:rPr>
+      </w:pPr>
+      <w:r>
+        <w:rPr>
+          <w:rFonts w:ascii="Courier New" w:hAnsi="Courier New" w:cs="Courier New"/>
+          <w:color w:val="0000FF"/>
+          <w:sz w:val="20"/>
+          <w:szCs w:val="20"/>
+        </w:rPr>
+        <w:t># Unix shell script. (Modified from a script by Rahul Dhesi.)</w:t>
+      </w:r>
+    </w:p>
+    <w:p>
+      <w:pPr>
+        <w:autoSpaceDE w:val="0"/>
+        <w:autoSpaceDN w:val="0"/>
+        <w:rPr>
+          <w:rFonts w:ascii="Courier New" w:hAnsi="Courier New" w:cs="Courier New"/>
+          <w:color w:val="0000FF"/>
+          <w:sz w:val="20"/>
+          <w:szCs w:val="20"/>
+        </w:rPr>
+      </w:pPr>
+      <w:r>
+        <w:rPr>
+          <w:rFonts w:ascii="Courier New" w:hAnsi="Courier New" w:cs="Courier New"/>
+          <w:color w:val="0000FF"/>
+          <w:sz w:val="20"/>
+          <w:szCs w:val="20"/>
+        </w:rPr>
+        <w:t>sed '/^end/,/^begin/d' file1 file2 ... fileX | uudecode   # vers. 1</w:t>
+      </w:r>
+    </w:p>
+    <w:p>
+      <w:pPr>
+        <w:autoSpaceDE w:val="0"/>
+        <w:autoSpaceDN w:val="0"/>
+        <w:rPr>
+          <w:rFonts w:ascii="Courier New" w:hAnsi="Courier New" w:cs="Courier New"/>
+          <w:color w:val="0000FF"/>
+          <w:sz w:val="20"/>
+          <w:szCs w:val="20"/>
+        </w:rPr>
+      </w:pPr>
+      <w:r>
+        <w:rPr>
+          <w:rFonts w:ascii="Courier New" w:hAnsi="Courier New" w:cs="Courier New"/>
+          <w:color w:val="0000FF"/>
+          <w:sz w:val="20"/>
+          <w:szCs w:val="20"/>
+        </w:rPr>
+        <w:t>sed '/^end/,/^begin/d' $* | uudecode                      # vers. 2</w:t>
+      </w:r>
+    </w:p>
+    <w:p>
+      <w:pPr>
+        <w:autoSpaceDE w:val="0"/>
+        <w:autoSpaceDN w:val="0"/>
+        <w:rPr>
+          <w:rFonts w:ascii="Courier New" w:hAnsi="Courier New" w:cs="Courier New"/>
+          <w:color w:val="0000FF"/>
+          <w:sz w:val="20"/>
+          <w:szCs w:val="20"/>
+        </w:rPr>
+      </w:pPr>
+    </w:p>
+    <w:p>
+      <w:pPr>
+        <w:autoSpaceDE w:val="0"/>
+        <w:autoSpaceDN w:val="0"/>
+        <w:rPr>
+          <w:rFonts w:ascii="Courier New" w:hAnsi="Courier New" w:cs="Courier New"/>
+          <w:color w:val="0000FF"/>
+          <w:sz w:val="20"/>
+          <w:szCs w:val="20"/>
+        </w:rPr>
+      </w:pPr>
+      <w:r>
+        <w:rPr>
+          <w:rFonts w:ascii="Courier New" w:hAnsi="Courier New" w:cs="Courier New"/>
+          <w:color w:val="0000FF"/>
+          <w:sz w:val="20"/>
+          <w:szCs w:val="20"/>
+        </w:rPr>
+        <w:t># zip up each .TXT file individually, deleting the source file and</w:t>
+      </w:r>
+    </w:p>
+    <w:p>
+      <w:pPr>
+        <w:autoSpaceDE w:val="0"/>
+        <w:autoSpaceDN w:val="0"/>
+        <w:rPr>
+          <w:rFonts w:ascii="Courier New" w:hAnsi="Courier New" w:cs="Courier New"/>
+          <w:color w:val="0000FF"/>
+          <w:sz w:val="20"/>
+          <w:szCs w:val="20"/>
+        </w:rPr>
+      </w:pPr>
+      <w:r>
+        <w:rPr>
+          <w:rFonts w:ascii="Courier New" w:hAnsi="Courier New" w:cs="Courier New"/>
+          <w:color w:val="0000FF"/>
+          <w:sz w:val="20"/>
+          <w:szCs w:val="20"/>
+        </w:rPr>
+        <w:t># setting the name of each .ZIP file to the basename of the .TXT file</w:t>
+      </w:r>
+    </w:p>
+    <w:p>
+      <w:pPr>
+        <w:autoSpaceDE w:val="0"/>
+        <w:autoSpaceDN w:val="0"/>
+        <w:rPr>
+          <w:rFonts w:ascii="Courier New" w:hAnsi="Courier New" w:cs="Courier New"/>
+          <w:color w:val="0000FF"/>
+          <w:sz w:val="20"/>
+          <w:szCs w:val="20"/>
+        </w:rPr>
+      </w:pPr>
+      <w:r>
+        <w:rPr>
+          <w:rFonts w:ascii="Courier New" w:hAnsi="Courier New" w:cs="Courier New"/>
+          <w:color w:val="0000FF"/>
+          <w:sz w:val="20"/>
+          <w:szCs w:val="20"/>
+        </w:rPr>
+        <w:t># (under DOS: the "dir /b" switch returns bare filenames in all caps).</w:t>
+      </w:r>
+    </w:p>
+    <w:p>
+      <w:pPr>
+        <w:autoSpaceDE w:val="0"/>
+        <w:autoSpaceDN w:val="0"/>
+        <w:rPr>
+          <w:rFonts w:ascii="Courier New" w:hAnsi="Courier New" w:cs="Courier New"/>
+          <w:color w:val="0000FF"/>
+          <w:sz w:val="20"/>
+          <w:szCs w:val="20"/>
+        </w:rPr>
+      </w:pPr>
+      <w:r>
+        <w:rPr>
+          <w:rFonts w:ascii="Courier New" w:hAnsi="Courier New" w:cs="Courier New"/>
+          <w:color w:val="0000FF"/>
+          <w:sz w:val="20"/>
+          <w:szCs w:val="20"/>
+        </w:rPr>
+        <w:t>echo @echo off &gt;zipup.bat</w:t>
+      </w:r>
+    </w:p>
+    <w:p>
+      <w:pPr>
+        <w:autoSpaceDE w:val="0"/>
+        <w:autoSpaceDN w:val="0"/>
+        <w:rPr>
+          <w:rFonts w:ascii="Courier New" w:hAnsi="Courier New" w:cs="Courier New"/>
+          <w:color w:val="0000FF"/>
+          <w:sz w:val="20"/>
+          <w:szCs w:val="20"/>
+        </w:rPr>
+      </w:pPr>
+      <w:r>
+        <w:rPr>
+          <w:rFonts w:ascii="Courier New" w:hAnsi="Courier New" w:cs="Courier New"/>
+          <w:color w:val="0000FF"/>
+          <w:sz w:val="20"/>
+          <w:szCs w:val="20"/>
+        </w:rPr>
+        <w:t>dir /b *.txt | sed "s/^\(.*\)\.TXT/pkzip -mo \1 \1.TXT/" &gt;&gt;zipup.bat</w:t>
+      </w:r>
+    </w:p>
+    <w:p>
+      <w:pPr>
+        <w:autoSpaceDE w:val="0"/>
+        <w:autoSpaceDN w:val="0"/>
+        <w:rPr>
+          <w:rFonts w:ascii="Courier New" w:hAnsi="Courier New" w:cs="Courier New"/>
+          <w:color w:val="0000FF"/>
+          <w:sz w:val="20"/>
+          <w:szCs w:val="20"/>
+        </w:rPr>
+      </w:pPr>
+    </w:p>
+    <w:p>
+      <w:pPr>
+        <w:autoSpaceDE w:val="0"/>
+        <w:autoSpaceDN w:val="0"/>
+        <w:rPr>
+          <w:rFonts w:ascii="Courier New" w:hAnsi="Courier New" w:cs="Courier New"/>
+          <w:color w:val="0000FF"/>
+          <w:sz w:val="20"/>
+          <w:szCs w:val="20"/>
+        </w:rPr>
+      </w:pPr>
+      <w:r>
+        <w:rPr>
+          <w:rFonts w:ascii="Courier New" w:hAnsi="Courier New" w:cs="Courier New"/>
+          <w:color w:val="0000FF"/>
+          <w:sz w:val="20"/>
+          <w:szCs w:val="20"/>
+        </w:rPr>
+        <w:t>TYPICAL USE: Sed takes one or more editing commands and applies all of</w:t>
+      </w:r>
+    </w:p>
+    <w:p>
+      <w:pPr>
+        <w:autoSpaceDE w:val="0"/>
+        <w:autoSpaceDN w:val="0"/>
+        <w:rPr>
+          <w:rFonts w:ascii="Courier New" w:hAnsi="Courier New" w:cs="Courier New"/>
+          <w:color w:val="0000FF"/>
+          <w:sz w:val="20"/>
+          <w:szCs w:val="20"/>
+        </w:rPr>
+      </w:pPr>
+      <w:r>
+        <w:rPr>
+          <w:rFonts w:ascii="Courier New" w:hAnsi="Courier New" w:cs="Courier New"/>
+          <w:color w:val="0000FF"/>
+          <w:sz w:val="20"/>
+          <w:szCs w:val="20"/>
+        </w:rPr>
+        <w:t>them, in sequence, to each line of input. After all the commands have</w:t>
+      </w:r>
+    </w:p>
+    <w:p>
+      <w:pPr>
+        <w:autoSpaceDE w:val="0"/>
+        <w:autoSpaceDN w:val="0"/>
+        <w:rPr>
+          <w:rFonts w:ascii="Courier New" w:hAnsi="Courier New" w:cs="Courier New"/>
+          <w:color w:val="0000FF"/>
+          <w:sz w:val="20"/>
+          <w:szCs w:val="20"/>
+        </w:rPr>
+      </w:pPr>
+      <w:r>
+        <w:rPr>
+          <w:rFonts w:ascii="Courier New" w:hAnsi="Courier New" w:cs="Courier New"/>
+          <w:color w:val="0000FF"/>
+          <w:sz w:val="20"/>
+          <w:szCs w:val="20"/>
+        </w:rPr>
+        <w:t>been applied to the first input line, that line is output and a second</w:t>
+      </w:r>
+    </w:p>
+    <w:p>
+      <w:pPr>
+        <w:autoSpaceDE w:val="0"/>
+        <w:autoSpaceDN w:val="0"/>
+        <w:rPr>
+          <w:rFonts w:ascii="Courier New" w:hAnsi="Courier New" w:cs="Courier New"/>
+          <w:color w:val="0000FF"/>
+          <w:sz w:val="20"/>
+          <w:szCs w:val="20"/>
+        </w:rPr>
+      </w:pPr>
+      <w:r>
+        <w:rPr>
+          <w:rFonts w:ascii="Courier New" w:hAnsi="Courier New" w:cs="Courier New"/>
+          <w:color w:val="0000FF"/>
+          <w:sz w:val="20"/>
+          <w:szCs w:val="20"/>
+        </w:rPr>
+        <w:t>input line is taken for processing, and the cycle repeats. The</w:t>
+      </w:r>
+    </w:p>
+    <w:p>
+      <w:pPr>
+        <w:autoSpaceDE w:val="0"/>
+        <w:autoSpaceDN w:val="0"/>
+        <w:rPr>
+          <w:rFonts w:ascii="Courier New" w:hAnsi="Courier New" w:cs="Courier New"/>
+          <w:color w:val="0000FF"/>
+          <w:sz w:val="20"/>
+          <w:szCs w:val="20"/>
+        </w:rPr>
+      </w:pPr>
+      <w:r>
+        <w:rPr>
+          <w:rFonts w:ascii="Courier New" w:hAnsi="Courier New" w:cs="Courier New"/>
+          <w:color w:val="0000FF"/>
+          <w:sz w:val="20"/>
+          <w:szCs w:val="20"/>
+        </w:rPr>
+        <w:t>preceding examples assume that input comes from the standard input</w:t>
+      </w:r>
+    </w:p>
+    <w:p>
+      <w:pPr>
+        <w:autoSpaceDE w:val="0"/>
+        <w:autoSpaceDN w:val="0"/>
+        <w:rPr>
+          <w:rFonts w:ascii="Courier New" w:hAnsi="Courier New" w:cs="Courier New"/>
+          <w:color w:val="0000FF"/>
+          <w:sz w:val="20"/>
+          <w:szCs w:val="20"/>
+        </w:rPr>
+      </w:pPr>
+      <w:r>
+        <w:rPr>
+          <w:rFonts w:ascii="Courier New" w:hAnsi="Courier New" w:cs="Courier New"/>
+          <w:color w:val="0000FF"/>
+          <w:sz w:val="20"/>
+          <w:szCs w:val="20"/>
+        </w:rPr>
+        <w:t>device (i.e, the console, normally this will be piped input). One or</w:t>
+      </w:r>
+    </w:p>
+    <w:p>
+      <w:pPr>
+        <w:autoSpaceDE w:val="0"/>
+        <w:autoSpaceDN w:val="0"/>
+        <w:rPr>
+          <w:rFonts w:ascii="Courier New" w:hAnsi="Courier New" w:cs="Courier New"/>
+          <w:color w:val="0000FF"/>
+          <w:sz w:val="20"/>
+          <w:szCs w:val="20"/>
+        </w:rPr>
+      </w:pPr>
+      <w:r>
+        <w:rPr>
+          <w:rFonts w:ascii="Courier New" w:hAnsi="Courier New" w:cs="Courier New"/>
+          <w:color w:val="0000FF"/>
+          <w:sz w:val="20"/>
+          <w:szCs w:val="20"/>
+        </w:rPr>
+        <w:t>more filenames can be appended to the command line if the input does</w:t>
+      </w:r>
+    </w:p>
+    <w:p>
+      <w:pPr>
+        <w:autoSpaceDE w:val="0"/>
+        <w:autoSpaceDN w:val="0"/>
+        <w:rPr>
+          <w:rFonts w:ascii="Courier New" w:hAnsi="Courier New" w:cs="Courier New"/>
+          <w:color w:val="0000FF"/>
+          <w:sz w:val="20"/>
+          <w:szCs w:val="20"/>
+        </w:rPr>
+      </w:pPr>
+      <w:r>
+        <w:rPr>
+          <w:rFonts w:ascii="Courier New" w:hAnsi="Courier New" w:cs="Courier New"/>
+          <w:color w:val="0000FF"/>
+          <w:sz w:val="20"/>
+          <w:szCs w:val="20"/>
+        </w:rPr>
         <w:lastRenderedPageBreak/>
-        <w:t>sed 's/^&gt; //'</w:t>
-      </w:r>
-    </w:p>
-    <w:p>
-      <w:pPr>
-        <w:autoSpaceDE w:val="0"/>
-        <w:autoSpaceDN w:val="0"/>
-        <w:rPr>
-          <w:rFonts w:ascii="Courier New" w:hAnsi="Courier New" w:cs="Courier New"/>
-          <w:color w:val="0000FF"/>
-          <w:sz w:val="20"/>
-          <w:szCs w:val="20"/>
-        </w:rPr>
-      </w:pPr>
-    </w:p>
-    <w:p>
-      <w:pPr>
-        <w:autoSpaceDE w:val="0"/>
-        <w:autoSpaceDN w:val="0"/>
-        <w:rPr>
-          <w:rFonts w:ascii="Courier New" w:hAnsi="Courier New" w:cs="Courier New"/>
-          <w:color w:val="0000FF"/>
-          <w:sz w:val="20"/>
-          <w:szCs w:val="20"/>
-        </w:rPr>
-      </w:pPr>
-      <w:r>
-        <w:rPr>
-          <w:rFonts w:ascii="Courier New" w:hAnsi="Courier New" w:cs="Courier New"/>
-          <w:color w:val="0000FF"/>
-          <w:sz w:val="20"/>
-          <w:szCs w:val="20"/>
-        </w:rPr>
-        <w:t># remove most HTML tags (accommodates multiple-line tags)</w:t>
-      </w:r>
-    </w:p>
-    <w:p>
-      <w:pPr>
-        <w:autoSpaceDE w:val="0"/>
-        <w:autoSpaceDN w:val="0"/>
-        <w:rPr>
-          <w:rFonts w:ascii="Courier New" w:hAnsi="Courier New" w:cs="Courier New"/>
-          <w:color w:val="0000FF"/>
-          <w:sz w:val="20"/>
-          <w:szCs w:val="20"/>
-        </w:rPr>
-      </w:pPr>
-      <w:r>
-        <w:rPr>
-          <w:rFonts w:ascii="Courier New" w:hAnsi="Courier New" w:cs="Courier New"/>
-          <w:color w:val="0000FF"/>
-          <w:sz w:val="20"/>
-          <w:szCs w:val="20"/>
-        </w:rPr>
-        <w:t>sed -e :a -e 's/&lt;[^&lt;]*&gt;/ /g;/&lt;/{N;s/\n/ /;ba;}'</w:t>
-      </w:r>
-    </w:p>
-    <w:p>
-      <w:pPr>
-        <w:autoSpaceDE w:val="0"/>
-        <w:autoSpaceDN w:val="0"/>
-        <w:rPr>
-          <w:rFonts w:ascii="Courier New" w:hAnsi="Courier New" w:cs="Courier New"/>
-          <w:color w:val="0000FF"/>
-          <w:sz w:val="20"/>
-          <w:szCs w:val="20"/>
-        </w:rPr>
-      </w:pPr>
-    </w:p>
-    <w:p>
-      <w:pPr>
-        <w:autoSpaceDE w:val="0"/>
-        <w:autoSpaceDN w:val="0"/>
-        <w:rPr>
-          <w:rFonts w:ascii="Courier New" w:hAnsi="Courier New" w:cs="Courier New"/>
-          <w:color w:val="0000FF"/>
-          <w:sz w:val="20"/>
-          <w:szCs w:val="20"/>
-        </w:rPr>
-      </w:pPr>
-      <w:r>
-        <w:rPr>
-          <w:rFonts w:ascii="Courier New" w:hAnsi="Courier New" w:cs="Courier New"/>
-          <w:color w:val="0000FF"/>
-          <w:sz w:val="20"/>
-          <w:szCs w:val="20"/>
-        </w:rPr>
-        <w:t># extract multi-part uuencoded binaries, removing extraneous header</w:t>
-      </w:r>
-    </w:p>
-    <w:p>
-      <w:pPr>
-        <w:autoSpaceDE w:val="0"/>
-        <w:autoSpaceDN w:val="0"/>
-        <w:rPr>
-          <w:rFonts w:ascii="Courier New" w:hAnsi="Courier New" w:cs="Courier New"/>
-          <w:color w:val="0000FF"/>
-          <w:sz w:val="20"/>
-          <w:szCs w:val="20"/>
-        </w:rPr>
-      </w:pPr>
-      <w:r>
-        <w:rPr>
-          <w:rFonts w:ascii="Courier New" w:hAnsi="Courier New" w:cs="Courier New"/>
-          <w:color w:val="0000FF"/>
-          <w:sz w:val="20"/>
-          <w:szCs w:val="20"/>
-        </w:rPr>
-        <w:t># info, so that only the uuencoded portion remains. Files passed to</w:t>
-      </w:r>
-    </w:p>
-    <w:p>
-      <w:pPr>
-        <w:autoSpaceDE w:val="0"/>
-        <w:autoSpaceDN w:val="0"/>
-        <w:rPr>
-          <w:rFonts w:ascii="Courier New" w:hAnsi="Courier New" w:cs="Courier New"/>
-          <w:color w:val="0000FF"/>
-          <w:sz w:val="20"/>
-          <w:szCs w:val="20"/>
-        </w:rPr>
-      </w:pPr>
-      <w:r>
-        <w:rPr>
-          <w:rFonts w:ascii="Courier New" w:hAnsi="Courier New" w:cs="Courier New"/>
-          <w:color w:val="0000FF"/>
-          <w:sz w:val="20"/>
-          <w:szCs w:val="20"/>
-        </w:rPr>
-        <w:t># sed must be passed in the proper order. Version 1 can be entered</w:t>
-      </w:r>
-    </w:p>
-    <w:p>
-      <w:pPr>
-        <w:autoSpaceDE w:val="0"/>
-        <w:autoSpaceDN w:val="0"/>
-        <w:rPr>
-          <w:rFonts w:ascii="Courier New" w:hAnsi="Courier New" w:cs="Courier New"/>
-          <w:color w:val="0000FF"/>
-          <w:sz w:val="20"/>
-          <w:szCs w:val="20"/>
-        </w:rPr>
-      </w:pPr>
-      <w:r>
-        <w:rPr>
-          <w:rFonts w:ascii="Courier New" w:hAnsi="Courier New" w:cs="Courier New"/>
-          <w:color w:val="0000FF"/>
-          <w:sz w:val="20"/>
-          <w:szCs w:val="20"/>
-        </w:rPr>
-        <w:t># from the command line; version 2 can be made into an executable</w:t>
-      </w:r>
-    </w:p>
-    <w:p>
-      <w:pPr>
-        <w:autoSpaceDE w:val="0"/>
-        <w:autoSpaceDN w:val="0"/>
-        <w:rPr>
-          <w:rFonts w:ascii="Courier New" w:hAnsi="Courier New" w:cs="Courier New"/>
-          <w:color w:val="0000FF"/>
-          <w:sz w:val="20"/>
-          <w:szCs w:val="20"/>
-        </w:rPr>
-      </w:pPr>
-      <w:r>
-        <w:rPr>
-          <w:rFonts w:ascii="Courier New" w:hAnsi="Courier New" w:cs="Courier New"/>
-          <w:color w:val="0000FF"/>
-          <w:sz w:val="20"/>
-          <w:szCs w:val="20"/>
-        </w:rPr>
-        <w:t># Unix shell script. (Modified from a script by Rahul Dhesi.)</w:t>
-      </w:r>
-    </w:p>
-    <w:p>
-      <w:pPr>
-        <w:autoSpaceDE w:val="0"/>
-        <w:autoSpaceDN w:val="0"/>
-        <w:rPr>
-          <w:rFonts w:ascii="Courier New" w:hAnsi="Courier New" w:cs="Courier New"/>
-          <w:color w:val="0000FF"/>
-          <w:sz w:val="20"/>
-          <w:szCs w:val="20"/>
-        </w:rPr>
-      </w:pPr>
-      <w:r>
-        <w:rPr>
-          <w:rFonts w:ascii="Courier New" w:hAnsi="Courier New" w:cs="Courier New"/>
-          <w:color w:val="0000FF"/>
-          <w:sz w:val="20"/>
-          <w:szCs w:val="20"/>
-        </w:rPr>
-        <w:t>sed '/^end/,/^begin/d' file1 file2 ... fileX | uudecode   # vers. 1</w:t>
-      </w:r>
-    </w:p>
-    <w:p>
-      <w:pPr>
-        <w:autoSpaceDE w:val="0"/>
-        <w:autoSpaceDN w:val="0"/>
-        <w:rPr>
-          <w:rFonts w:ascii="Courier New" w:hAnsi="Courier New" w:cs="Courier New"/>
-          <w:color w:val="0000FF"/>
-          <w:sz w:val="20"/>
-          <w:szCs w:val="20"/>
-        </w:rPr>
-      </w:pPr>
-      <w:r>
-        <w:rPr>
-          <w:rFonts w:ascii="Courier New" w:hAnsi="Courier New" w:cs="Courier New"/>
-          <w:color w:val="0000FF"/>
-          <w:sz w:val="20"/>
-          <w:szCs w:val="20"/>
-        </w:rPr>
-        <w:t>sed '/^end/,/^begin/d' $* | uudecode                      # vers. 2</w:t>
-      </w:r>
-    </w:p>
-    <w:p>
-      <w:pPr>
-        <w:autoSpaceDE w:val="0"/>
-        <w:autoSpaceDN w:val="0"/>
-        <w:rPr>
-          <w:rFonts w:ascii="Courier New" w:hAnsi="Courier New" w:cs="Courier New"/>
-          <w:color w:val="0000FF"/>
-          <w:sz w:val="20"/>
-          <w:szCs w:val="20"/>
-        </w:rPr>
-      </w:pPr>
-    </w:p>
-    <w:p>
-      <w:pPr>
-        <w:autoSpaceDE w:val="0"/>
-        <w:autoSpaceDN w:val="0"/>
-        <w:rPr>
-          <w:rFonts w:ascii="Courier New" w:hAnsi="Courier New" w:cs="Courier New"/>
-          <w:color w:val="0000FF"/>
-          <w:sz w:val="20"/>
-          <w:szCs w:val="20"/>
-        </w:rPr>
-      </w:pPr>
-      <w:r>
-        <w:rPr>
-          <w:rFonts w:ascii="Courier New" w:hAnsi="Courier New" w:cs="Courier New"/>
-          <w:color w:val="0000FF"/>
-          <w:sz w:val="20"/>
-          <w:szCs w:val="20"/>
-        </w:rPr>
-        <w:t># zip up each .TXT file individually, deleting the source file and</w:t>
-      </w:r>
-    </w:p>
-    <w:p>
-      <w:pPr>
-        <w:autoSpaceDE w:val="0"/>
-        <w:autoSpaceDN w:val="0"/>
-        <w:rPr>
-          <w:rFonts w:ascii="Courier New" w:hAnsi="Courier New" w:cs="Courier New"/>
-          <w:color w:val="0000FF"/>
-          <w:sz w:val="20"/>
-          <w:szCs w:val="20"/>
-        </w:rPr>
-      </w:pPr>
-      <w:r>
-        <w:rPr>
-          <w:rFonts w:ascii="Courier New" w:hAnsi="Courier New" w:cs="Courier New"/>
-          <w:color w:val="0000FF"/>
-          <w:sz w:val="20"/>
-          <w:szCs w:val="20"/>
-        </w:rPr>
-        <w:t># setting the name of each .ZIP file to the basename of the .TXT file</w:t>
-      </w:r>
-    </w:p>
-    <w:p>
-      <w:pPr>
-        <w:autoSpaceDE w:val="0"/>
-        <w:autoSpaceDN w:val="0"/>
-        <w:rPr>
-          <w:rFonts w:ascii="Courier New" w:hAnsi="Courier New" w:cs="Courier New"/>
-          <w:color w:val="0000FF"/>
-          <w:sz w:val="20"/>
-          <w:szCs w:val="20"/>
-        </w:rPr>
-      </w:pPr>
-      <w:r>
-        <w:rPr>
-          <w:rFonts w:ascii="Courier New" w:hAnsi="Courier New" w:cs="Courier New"/>
-          <w:color w:val="0000FF"/>
-          <w:sz w:val="20"/>
-          <w:szCs w:val="20"/>
-        </w:rPr>
-        <w:t># (under DOS: the "dir /b" switch returns bare filenames in all caps).</w:t>
-      </w:r>
-    </w:p>
-    <w:p>
-      <w:pPr>
-        <w:autoSpaceDE w:val="0"/>
-        <w:autoSpaceDN w:val="0"/>
-        <w:rPr>
-          <w:rFonts w:ascii="Courier New" w:hAnsi="Courier New" w:cs="Courier New"/>
-          <w:color w:val="0000FF"/>
-          <w:sz w:val="20"/>
-          <w:szCs w:val="20"/>
-        </w:rPr>
-      </w:pPr>
-      <w:r>
-        <w:rPr>
-          <w:rFonts w:ascii="Courier New" w:hAnsi="Courier New" w:cs="Courier New"/>
-          <w:color w:val="0000FF"/>
-          <w:sz w:val="20"/>
-          <w:szCs w:val="20"/>
-        </w:rPr>
-        <w:t>echo @echo off &gt;zipup.bat</w:t>
-      </w:r>
-    </w:p>
-    <w:p>
-      <w:pPr>
-        <w:autoSpaceDE w:val="0"/>
-        <w:autoSpaceDN w:val="0"/>
-        <w:rPr>
-          <w:rFonts w:ascii="Courier New" w:hAnsi="Courier New" w:cs="Courier New"/>
-          <w:color w:val="0000FF"/>
-          <w:sz w:val="20"/>
-          <w:szCs w:val="20"/>
-        </w:rPr>
-      </w:pPr>
-      <w:r>
-        <w:rPr>
-          <w:rFonts w:ascii="Courier New" w:hAnsi="Courier New" w:cs="Courier New"/>
-          <w:color w:val="0000FF"/>
-          <w:sz w:val="20"/>
-          <w:szCs w:val="20"/>
-        </w:rPr>
-        <w:t>dir /b *.txt | sed "s/^\(.*\)\.TXT/pkzip -mo \1 \1.TXT/" &gt;&gt;zipup.bat</w:t>
-      </w:r>
-    </w:p>
-    <w:p>
-      <w:pPr>
-        <w:autoSpaceDE w:val="0"/>
-        <w:autoSpaceDN w:val="0"/>
-        <w:rPr>
-          <w:rFonts w:ascii="Courier New" w:hAnsi="Courier New" w:cs="Courier New"/>
-          <w:color w:val="0000FF"/>
-          <w:sz w:val="20"/>
-          <w:szCs w:val="20"/>
-        </w:rPr>
-      </w:pPr>
-    </w:p>
-    <w:p>
-      <w:pPr>
-        <w:autoSpaceDE w:val="0"/>
-        <w:autoSpaceDN w:val="0"/>
-        <w:rPr>
-          <w:rFonts w:ascii="Courier New" w:hAnsi="Courier New" w:cs="Courier New"/>
-          <w:color w:val="0000FF"/>
-          <w:sz w:val="20"/>
-          <w:szCs w:val="20"/>
-        </w:rPr>
-      </w:pPr>
-      <w:r>
-        <w:rPr>
-          <w:rFonts w:ascii="Courier New" w:hAnsi="Courier New" w:cs="Courier New"/>
-          <w:color w:val="0000FF"/>
-          <w:sz w:val="20"/>
-          <w:szCs w:val="20"/>
-        </w:rPr>
-        <w:t>TYPICAL USE: Sed takes one or more editing commands and applies all of</w:t>
-      </w:r>
-    </w:p>
-    <w:p>
-      <w:pPr>
-        <w:autoSpaceDE w:val="0"/>
-        <w:autoSpaceDN w:val="0"/>
-        <w:rPr>
-          <w:rFonts w:ascii="Courier New" w:hAnsi="Courier New" w:cs="Courier New"/>
-          <w:color w:val="0000FF"/>
-          <w:sz w:val="20"/>
-          <w:szCs w:val="20"/>
-        </w:rPr>
-      </w:pPr>
-      <w:r>
-        <w:rPr>
-          <w:rFonts w:ascii="Courier New" w:hAnsi="Courier New" w:cs="Courier New"/>
-          <w:color w:val="0000FF"/>
-          <w:sz w:val="20"/>
-          <w:szCs w:val="20"/>
-        </w:rPr>
-        <w:t>them, in sequence, to each line of input. After all the commands have</w:t>
-      </w:r>
-    </w:p>
-    <w:p>
-      <w:pPr>
-        <w:autoSpaceDE w:val="0"/>
-        <w:autoSpaceDN w:val="0"/>
-        <w:rPr>
-          <w:rFonts w:ascii="Courier New" w:hAnsi="Courier New" w:cs="Courier New"/>
-          <w:color w:val="0000FF"/>
-          <w:sz w:val="20"/>
-          <w:szCs w:val="20"/>
-        </w:rPr>
-      </w:pPr>
-      <w:r>
-        <w:rPr>
-          <w:rFonts w:ascii="Courier New" w:hAnsi="Courier New" w:cs="Courier New"/>
-          <w:color w:val="0000FF"/>
-          <w:sz w:val="20"/>
-          <w:szCs w:val="20"/>
-        </w:rPr>
-        <w:t>been applied to the first input line, that line is output and a second</w:t>
-      </w:r>
-    </w:p>
-    <w:p>
-      <w:pPr>
-        <w:autoSpaceDE w:val="0"/>
-        <w:autoSpaceDN w:val="0"/>
-        <w:rPr>
-          <w:rFonts w:ascii="Courier New" w:hAnsi="Courier New" w:cs="Courier New"/>
-          <w:color w:val="0000FF"/>
-          <w:sz w:val="20"/>
-          <w:szCs w:val="20"/>
-        </w:rPr>
-      </w:pPr>
-      <w:r>
-        <w:rPr>
-          <w:rFonts w:ascii="Courier New" w:hAnsi="Courier New" w:cs="Courier New"/>
-          <w:color w:val="0000FF"/>
-          <w:sz w:val="20"/>
-          <w:szCs w:val="20"/>
-        </w:rPr>
-        <w:t>input line is taken for processing, and the cycle repeats. The</w:t>
-      </w:r>
-    </w:p>
-    <w:p>
-      <w:pPr>
-        <w:autoSpaceDE w:val="0"/>
-        <w:autoSpaceDN w:val="0"/>
-        <w:rPr>
-          <w:rFonts w:ascii="Courier New" w:hAnsi="Courier New" w:cs="Courier New"/>
-          <w:color w:val="0000FF"/>
-          <w:sz w:val="20"/>
-          <w:szCs w:val="20"/>
-        </w:rPr>
-      </w:pPr>
-      <w:r>
-        <w:rPr>
-          <w:rFonts w:ascii="Courier New" w:hAnsi="Courier New" w:cs="Courier New"/>
-          <w:color w:val="0000FF"/>
-          <w:sz w:val="20"/>
-          <w:szCs w:val="20"/>
-        </w:rPr>
-        <w:t>preceding examples assume that input comes from the standard input</w:t>
-      </w:r>
-    </w:p>
-    <w:p>
-      <w:pPr>
-        <w:autoSpaceDE w:val="0"/>
-        <w:autoSpaceDN w:val="0"/>
-        <w:rPr>
-          <w:rFonts w:ascii="Courier New" w:hAnsi="Courier New" w:cs="Courier New"/>
-          <w:color w:val="0000FF"/>
-          <w:sz w:val="20"/>
-          <w:szCs w:val="20"/>
-        </w:rPr>
-      </w:pPr>
-      <w:r>
-        <w:rPr>
-          <w:rFonts w:ascii="Courier New" w:hAnsi="Courier New" w:cs="Courier New"/>
-          <w:color w:val="0000FF"/>
-          <w:sz w:val="20"/>
-          <w:szCs w:val="20"/>
-        </w:rPr>
-        <w:t>device (i.e, the console, normally this will be piped input). One or</w:t>
-      </w:r>
-    </w:p>
-    <w:p>
-      <w:pPr>
-        <w:autoSpaceDE w:val="0"/>
-        <w:autoSpaceDN w:val="0"/>
-        <w:rPr>
-          <w:rFonts w:ascii="Courier New" w:hAnsi="Courier New" w:cs="Courier New"/>
-          <w:color w:val="0000FF"/>
-          <w:sz w:val="20"/>
-          <w:szCs w:val="20"/>
-        </w:rPr>
-      </w:pPr>
-      <w:r>
-        <w:rPr>
-          <w:rFonts w:ascii="Courier New" w:hAnsi="Courier New" w:cs="Courier New"/>
-          <w:color w:val="0000FF"/>
-          <w:sz w:val="20"/>
-          <w:szCs w:val="20"/>
-        </w:rPr>
-        <w:t>more filenames can be appended to the command line if the input does</w:t>
-      </w:r>
-    </w:p>
-    <w:p>
-      <w:pPr>
-        <w:autoSpaceDE w:val="0"/>
-        <w:autoSpaceDN w:val="0"/>
-        <w:rPr>
-          <w:rFonts w:ascii="Courier New" w:hAnsi="Courier New" w:cs="Courier New"/>
-          <w:color w:val="0000FF"/>
-          <w:sz w:val="20"/>
-          <w:szCs w:val="20"/>
-        </w:rPr>
-      </w:pPr>
-      <w:r>
-        <w:rPr>
-          <w:rFonts w:ascii="Courier New" w:hAnsi="Courier New" w:cs="Courier New"/>
-          <w:color w:val="0000FF"/>
-          <w:sz w:val="20"/>
-          <w:szCs w:val="20"/>
-        </w:rPr>
         <w:t>not come from stdin. Output is sent to stdout (the screen). Thus:</w:t>
       </w:r>
     </w:p>
@@ -9688,7 +9755,6 @@
           <w:sz w:val="20"/>
           <w:szCs w:val="20"/>
         </w:rPr>
-        <w:lastRenderedPageBreak/>
         <w:t>For additional syntax instructions, including the way to apply editing</w:t>
       </w:r>
     </w:p>
@@ -10237,6 +10303,7 @@
           <w:sz w:val="20"/>
           <w:szCs w:val="20"/>
         </w:rPr>
+        <w:lastRenderedPageBreak/>
         <w:t>the expression '\t' to indicate a tab character (0x09) in the scripts.</w:t>
       </w:r>
     </w:p>
@@ -10354,7 +10421,6 @@
           <w:sz w:val="20"/>
           <w:szCs w:val="20"/>
         </w:rPr>
-        <w:lastRenderedPageBreak/>
         <w:t>VERSIONS OF SED: Versions of sed do differ, and some slight syntax</w:t>
       </w:r>
     </w:p>
@@ -10955,7 +11021,6 @@
           <w:sz w:val="20"/>
           <w:szCs w:val="20"/>
         </w:rPr>
-        <w:lastRenderedPageBreak/>
         <w:t>   sed -n '51q;45,50p' filename       # same, but executes much faster</w:t>
       </w:r>
     </w:p>
@@ -11661,7 +11726,6 @@
           <w:sz w:val="16"/>
           <w:szCs w:val="16"/>
         </w:rPr>
-        <w:lastRenderedPageBreak/>
         <w:t xml:space="preserve">Importance:   </w:t>
       </w:r>
       <w:r>
@@ -12063,6 +12127,7 @@
           <w:sz w:val="20"/>
           <w:szCs w:val="20"/>
         </w:rPr>
+        <w:lastRenderedPageBreak/>
         <w:t>#</w:t>
       </w:r>
     </w:p>
@@ -12177,7 +12242,6 @@
           <w:sz w:val="20"/>
           <w:szCs w:val="20"/>
         </w:rPr>
-        <w:lastRenderedPageBreak/>
         <w:t>#</w:t>
       </w:r>
     </w:p>

--- a/documentation/linux.docx
+++ b/documentation/linux.docx
@@ -27,7 +27,6 @@
           <w:shd w:val="clear" w:color="auto" w:fill="F9F9F9"/>
         </w:rPr>
       </w:pPr>
-      <w:bookmarkStart w:id="0" w:name="_GoBack"/>
       <w:r>
         <w:rPr>
           <w:rFonts w:ascii="Courier New" w:hAnsi="Courier New" w:cs="Courier New"/>
@@ -37,7 +36,6 @@
         <w:t>sudo reboot</w:t>
       </w:r>
     </w:p>
-    <w:bookmarkEnd w:id="0"/>
     <w:p>
       <w:pPr>
         <w:rPr>
@@ -340,8 +338,64 @@
           <w:szCs w:val="20"/>
           <w:shd w:val="clear" w:color="auto" w:fill="FDFDFD"/>
         </w:rPr>
-        <w:t>sudo scp chef-backup-inddev.tar.gz tmatherly@62.193.8.59:/home/tmatherly/chef/</w:t>
-      </w:r>
+        <w:t xml:space="preserve">sudo scp chef-backup-inddev.tar.gz </w:t>
+      </w:r>
+      <w:hyperlink r:id="rId10" w:history="1">
+        <w:r>
+          <w:rPr>
+            <w:rStyle w:val="Hyperlink"/>
+            <w:rFonts w:ascii="Verdana" w:hAnsi="Verdana"/>
+            <w:sz w:val="20"/>
+            <w:szCs w:val="20"/>
+            <w:shd w:val="clear" w:color="auto" w:fill="FDFDFD"/>
+          </w:rPr>
+          <w:t>tmatherly@62.193.8.59:/home/tmatherly/chef/</w:t>
+        </w:r>
+      </w:hyperlink>
+    </w:p>
+    <w:p>
+      <w:pPr>
+        <w:rPr>
+          <w:rFonts w:ascii="Verdana" w:hAnsi="Verdana"/>
+          <w:color w:val="000000"/>
+          <w:sz w:val="20"/>
+          <w:szCs w:val="20"/>
+          <w:shd w:val="clear" w:color="auto" w:fill="FDFDFD"/>
+        </w:rPr>
+      </w:pPr>
+      <w:r>
+        <w:rPr>
+          <w:rFonts w:ascii="Verdana" w:hAnsi="Verdana"/>
+          <w:color w:val="000000"/>
+          <w:sz w:val="20"/>
+          <w:szCs w:val="20"/>
+          <w:shd w:val="clear" w:color="auto" w:fill="FDFDFD"/>
+        </w:rPr>
+        <w:t xml:space="preserve">sudo scp {private_key.pem,test.en} </w:t>
+      </w:r>
+      <w:hyperlink r:id="rId11" w:history="1">
+        <w:r>
+          <w:rPr>
+            <w:rStyle w:val="Hyperlink"/>
+            <w:rFonts w:ascii="Verdana" w:hAnsi="Verdana"/>
+            <w:sz w:val="20"/>
+            <w:szCs w:val="20"/>
+            <w:shd w:val="clear" w:color="auto" w:fill="FDFDFD"/>
+          </w:rPr>
+          <w:t>tobmat@62.193.13.73:/home/tobmat/</w:t>
+        </w:r>
+      </w:hyperlink>
+    </w:p>
+    <w:p>
+      <w:pPr>
+        <w:rPr>
+          <w:rFonts w:ascii="Verdana" w:hAnsi="Verdana"/>
+          <w:color w:val="000000"/>
+          <w:sz w:val="20"/>
+          <w:szCs w:val="20"/>
+          <w:shd w:val="clear" w:color="auto" w:fill="FDFDFD"/>
+        </w:rPr>
+      </w:pPr>
     </w:p>
     <w:p>
       <w:pPr>
@@ -412,7 +466,6 @@
           <w:szCs w:val="20"/>
           <w:shd w:val="clear" w:color="auto" w:fill="FDFDFD"/>
         </w:rPr>
-        <w:lastRenderedPageBreak/>
         <w:t xml:space="preserve">tar -zcvf </w:t>
       </w:r>
       <w:r>
@@ -607,6 +660,46 @@
         <w:t>f -- forcefully done</w:t>
       </w:r>
     </w:p>
+    <w:p>
+      <w:pPr>
+        <w:rPr>
+          <w:b/>
+          <w:sz w:val="28"/>
+          <w:szCs w:val="28"/>
+        </w:rPr>
+      </w:pPr>
+      <w:r>
+        <w:rPr>
+          <w:b/>
+          <w:sz w:val="28"/>
+          <w:szCs w:val="28"/>
+        </w:rPr>
+        <w:t>Check file size of folder</w:t>
+      </w:r>
+    </w:p>
+    <w:p>
+      <w:pPr>
+        <w:rPr>
+          <w:rFonts w:ascii="Verdana" w:hAnsi="Verdana"/>
+          <w:color w:val="000000"/>
+          <w:sz w:val="20"/>
+          <w:szCs w:val="20"/>
+          <w:shd w:val="clear" w:color="auto" w:fill="FDFDFD"/>
+        </w:rPr>
+      </w:pPr>
+      <w:bookmarkStart w:id="0" w:name="_GoBack"/>
+      <w:r>
+        <w:rPr>
+          <w:rFonts w:ascii="Verdana" w:hAnsi="Verdana"/>
+          <w:color w:val="000000"/>
+          <w:sz w:val="20"/>
+          <w:szCs w:val="20"/>
+          <w:shd w:val="clear" w:color="auto" w:fill="FDFDFD"/>
+        </w:rPr>
+        <w:t>du –hs /path/to/directory  (-s is for summary)</w:t>
+      </w:r>
+    </w:p>
+    <w:bookmarkEnd w:id="0"/>
     <w:p>
       <w:pPr>
         <w:rPr>
@@ -851,7 +944,7 @@
       <w:pPr>
         <w:pStyle w:val="ListParagraph"/>
       </w:pPr>
-      <w:hyperlink r:id="rId10" w:history="1">
+      <w:hyperlink r:id="rId12" w:history="1">
         <w:r>
           <w:rPr>
             <w:rStyle w:val="Hyperlink"/>
@@ -955,7 +1048,7 @@
       <w:pPr>
         <w:pStyle w:val="ListParagraph"/>
       </w:pPr>
-      <w:hyperlink r:id="rId11" w:history="1">
+      <w:hyperlink r:id="rId13" w:history="1">
         <w:r>
           <w:rPr>
             <w:rStyle w:val="Hyperlink"/>
@@ -997,7 +1090,7 @@
         </w:rPr>
         <w:t>http_proxy="</w:t>
       </w:r>
-      <w:hyperlink r:id="rId12" w:history="1">
+      <w:hyperlink r:id="rId14" w:history="1">
         <w:r>
           <w:rPr>
             <w:rFonts w:ascii="Segoe UI" w:eastAsiaTheme="minorHAnsi" w:hAnsi="Segoe UI" w:cs="Segoe UI"/>
@@ -1034,7 +1127,7 @@
       </w:r>
     </w:p>
     <w:p>
-      <w:hyperlink r:id="rId13" w:history="1">
+      <w:hyperlink r:id="rId15" w:history="1">
         <w:r>
           <w:rPr>
             <w:rStyle w:val="Hyperlink"/>
@@ -1168,6 +1261,7 @@
         </w:rPr>
       </w:pPr>
       <w:r>
+        <w:lastRenderedPageBreak/>
         <w:tab/>
       </w:r>
       <w:r>
@@ -1242,7 +1336,6 @@
     </w:p>
     <w:p>
       <w:r>
-        <w:lastRenderedPageBreak/>
         <w:t>Setup new user for github on jump jump:</w:t>
       </w:r>
     </w:p>
@@ -1648,6 +1741,7 @@
           <w:sz w:val="16"/>
           <w:szCs w:val="16"/>
         </w:rPr>
+        <w:lastRenderedPageBreak/>
         <w:t xml:space="preserve">  root   ubuntu-vg -wi-ao--- 27.76g                                            /dev/sda5(0)</w:t>
       </w:r>
     </w:p>
@@ -1689,297 +1783,575 @@
         </w:rPr>
       </w:pPr>
       <w:r>
+        <w:t xml:space="preserve">  </w:t>
+      </w:r>
+      <w:r>
+        <w:rPr>
+          <w:rFonts w:ascii="Courier New" w:hAnsi="Courier New" w:cs="Courier New"/>
+          <w:sz w:val="16"/>
+          <w:szCs w:val="16"/>
+        </w:rPr>
+        <w:t>--- Physical volume ---</w:t>
+      </w:r>
+    </w:p>
+    <w:p>
+      <w:pPr>
+        <w:rPr>
+          <w:rFonts w:ascii="Courier New" w:hAnsi="Courier New" w:cs="Courier New"/>
+          <w:sz w:val="16"/>
+          <w:szCs w:val="16"/>
+        </w:rPr>
+      </w:pPr>
+      <w:r>
+        <w:rPr>
+          <w:rFonts w:ascii="Courier New" w:hAnsi="Courier New" w:cs="Courier New"/>
+          <w:sz w:val="16"/>
+          <w:szCs w:val="16"/>
+        </w:rPr>
+        <w:t xml:space="preserve">  PV Name               /dev/sda5</w:t>
+      </w:r>
+    </w:p>
+    <w:p>
+      <w:pPr>
+        <w:rPr>
+          <w:rFonts w:ascii="Courier New" w:hAnsi="Courier New" w:cs="Courier New"/>
+          <w:sz w:val="16"/>
+          <w:szCs w:val="16"/>
+        </w:rPr>
+      </w:pPr>
+      <w:r>
+        <w:rPr>
+          <w:rFonts w:ascii="Courier New" w:hAnsi="Courier New" w:cs="Courier New"/>
+          <w:sz w:val="16"/>
+          <w:szCs w:val="16"/>
+        </w:rPr>
+        <w:t xml:space="preserve">  VG Name               ubuntu-vg</w:t>
+      </w:r>
+    </w:p>
+    <w:p>
+      <w:pPr>
+        <w:rPr>
+          <w:rFonts w:ascii="Courier New" w:hAnsi="Courier New" w:cs="Courier New"/>
+          <w:sz w:val="16"/>
+          <w:szCs w:val="16"/>
+        </w:rPr>
+      </w:pPr>
+      <w:r>
+        <w:rPr>
+          <w:rFonts w:ascii="Courier New" w:hAnsi="Courier New" w:cs="Courier New"/>
+          <w:sz w:val="16"/>
+          <w:szCs w:val="16"/>
+        </w:rPr>
+        <w:t xml:space="preserve">  PV Size               29.76 GiB / not usable 2.00 MiB</w:t>
+      </w:r>
+    </w:p>
+    <w:p>
+      <w:pPr>
+        <w:rPr>
+          <w:rFonts w:ascii="Courier New" w:hAnsi="Courier New" w:cs="Courier New"/>
+          <w:sz w:val="16"/>
+          <w:szCs w:val="16"/>
+        </w:rPr>
+      </w:pPr>
+      <w:r>
+        <w:rPr>
+          <w:rFonts w:ascii="Courier New" w:hAnsi="Courier New" w:cs="Courier New"/>
+          <w:sz w:val="16"/>
+          <w:szCs w:val="16"/>
+        </w:rPr>
+        <w:t xml:space="preserve">  Allocatable           yes (but full)</w:t>
+      </w:r>
+    </w:p>
+    <w:p>
+      <w:pPr>
+        <w:rPr>
+          <w:rFonts w:ascii="Courier New" w:hAnsi="Courier New" w:cs="Courier New"/>
+          <w:sz w:val="16"/>
+          <w:szCs w:val="16"/>
+        </w:rPr>
+      </w:pPr>
+      <w:r>
+        <w:rPr>
+          <w:rFonts w:ascii="Courier New" w:hAnsi="Courier New" w:cs="Courier New"/>
+          <w:sz w:val="16"/>
+          <w:szCs w:val="16"/>
+        </w:rPr>
+        <w:t xml:space="preserve">  PE Size               4.00 MiB</w:t>
+      </w:r>
+    </w:p>
+    <w:p>
+      <w:pPr>
+        <w:rPr>
+          <w:rFonts w:ascii="Courier New" w:hAnsi="Courier New" w:cs="Courier New"/>
+          <w:sz w:val="16"/>
+          <w:szCs w:val="16"/>
+        </w:rPr>
+      </w:pPr>
+      <w:r>
+        <w:rPr>
+          <w:rFonts w:ascii="Courier New" w:hAnsi="Courier New" w:cs="Courier New"/>
+          <w:sz w:val="16"/>
+          <w:szCs w:val="16"/>
+        </w:rPr>
+        <w:t xml:space="preserve">  Total PE              7618</w:t>
+      </w:r>
+    </w:p>
+    <w:p>
+      <w:pPr>
+        <w:rPr>
+          <w:rFonts w:ascii="Courier New" w:hAnsi="Courier New" w:cs="Courier New"/>
+          <w:sz w:val="16"/>
+          <w:szCs w:val="16"/>
+        </w:rPr>
+      </w:pPr>
+      <w:r>
+        <w:rPr>
+          <w:rFonts w:ascii="Courier New" w:hAnsi="Courier New" w:cs="Courier New"/>
+          <w:sz w:val="16"/>
+          <w:szCs w:val="16"/>
+        </w:rPr>
+        <w:t xml:space="preserve">  Free PE               0</w:t>
+      </w:r>
+    </w:p>
+    <w:p>
+      <w:pPr>
+        <w:rPr>
+          <w:rFonts w:ascii="Courier New" w:hAnsi="Courier New" w:cs="Courier New"/>
+          <w:sz w:val="16"/>
+          <w:szCs w:val="16"/>
+        </w:rPr>
+      </w:pPr>
+      <w:r>
+        <w:rPr>
+          <w:rFonts w:ascii="Courier New" w:hAnsi="Courier New" w:cs="Courier New"/>
+          <w:sz w:val="16"/>
+          <w:szCs w:val="16"/>
+        </w:rPr>
+        <w:t xml:space="preserve">  Allocated PE          7618</w:t>
+      </w:r>
+    </w:p>
+    <w:p>
+      <w:pPr>
+        <w:rPr>
+          <w:rFonts w:ascii="Courier New" w:hAnsi="Courier New" w:cs="Courier New"/>
+          <w:sz w:val="16"/>
+          <w:szCs w:val="16"/>
+        </w:rPr>
+      </w:pPr>
+      <w:r>
+        <w:rPr>
+          <w:rFonts w:ascii="Courier New" w:hAnsi="Courier New" w:cs="Courier New"/>
+          <w:sz w:val="16"/>
+          <w:szCs w:val="16"/>
+        </w:rPr>
+        <w:t xml:space="preserve">  PV UUID               RkPZrs-SCgc-ZtAv-8xWy-Oipm-rXE0-ZZonQV</w:t>
+      </w:r>
+    </w:p>
+    <w:p>
+      <w:pPr>
+        <w:rPr>
+          <w:rFonts w:ascii="Courier New" w:hAnsi="Courier New" w:cs="Courier New"/>
+          <w:sz w:val="16"/>
+          <w:szCs w:val="16"/>
+        </w:rPr>
+      </w:pPr>
+    </w:p>
+    <w:p>
+      <w:pPr>
+        <w:rPr>
+          <w:rFonts w:ascii="Courier New" w:hAnsi="Courier New" w:cs="Courier New"/>
+          <w:sz w:val="16"/>
+          <w:szCs w:val="16"/>
+        </w:rPr>
+      </w:pPr>
+      <w:r>
+        <w:rPr>
+          <w:rFonts w:ascii="Courier New" w:hAnsi="Courier New" w:cs="Courier New"/>
+          <w:sz w:val="16"/>
+          <w:szCs w:val="16"/>
+        </w:rPr>
+        <w:t xml:space="preserve">  --- Physical Segments ---</w:t>
+      </w:r>
+    </w:p>
+    <w:p>
+      <w:pPr>
+        <w:rPr>
+          <w:rFonts w:ascii="Courier New" w:hAnsi="Courier New" w:cs="Courier New"/>
+          <w:sz w:val="16"/>
+          <w:szCs w:val="16"/>
+        </w:rPr>
+      </w:pPr>
+      <w:r>
+        <w:rPr>
+          <w:rFonts w:ascii="Courier New" w:hAnsi="Courier New" w:cs="Courier New"/>
+          <w:sz w:val="16"/>
+          <w:szCs w:val="16"/>
+        </w:rPr>
+        <w:t xml:space="preserve">  Physical extent 0 to 7105:</w:t>
+      </w:r>
+    </w:p>
+    <w:p>
+      <w:pPr>
+        <w:rPr>
+          <w:rFonts w:ascii="Courier New" w:hAnsi="Courier New" w:cs="Courier New"/>
+          <w:sz w:val="16"/>
+          <w:szCs w:val="16"/>
+        </w:rPr>
+      </w:pPr>
+      <w:r>
+        <w:rPr>
+          <w:rFonts w:ascii="Courier New" w:hAnsi="Courier New" w:cs="Courier New"/>
+          <w:sz w:val="16"/>
+          <w:szCs w:val="16"/>
+        </w:rPr>
+        <w:t xml:space="preserve">    Logical volume      /dev/ubuntu-vg/root</w:t>
+      </w:r>
+    </w:p>
+    <w:p>
+      <w:pPr>
+        <w:rPr>
+          <w:rFonts w:ascii="Courier New" w:hAnsi="Courier New" w:cs="Courier New"/>
+          <w:sz w:val="16"/>
+          <w:szCs w:val="16"/>
+        </w:rPr>
+      </w:pPr>
+      <w:r>
+        <w:rPr>
+          <w:rFonts w:ascii="Courier New" w:hAnsi="Courier New" w:cs="Courier New"/>
+          <w:sz w:val="16"/>
+          <w:szCs w:val="16"/>
+        </w:rPr>
+        <w:t xml:space="preserve">    Logical extents     0 to 7105</w:t>
+      </w:r>
+    </w:p>
+    <w:p>
+      <w:pPr>
+        <w:rPr>
+          <w:rFonts w:ascii="Courier New" w:hAnsi="Courier New" w:cs="Courier New"/>
+          <w:sz w:val="16"/>
+          <w:szCs w:val="16"/>
+        </w:rPr>
+      </w:pPr>
+      <w:r>
+        <w:rPr>
+          <w:rFonts w:ascii="Courier New" w:hAnsi="Courier New" w:cs="Courier New"/>
+          <w:sz w:val="16"/>
+          <w:szCs w:val="16"/>
+        </w:rPr>
+        <w:t xml:space="preserve">  Physical extent 7106 to 7617:</w:t>
+      </w:r>
+    </w:p>
+    <w:p>
+      <w:pPr>
+        <w:rPr>
+          <w:rFonts w:ascii="Courier New" w:hAnsi="Courier New" w:cs="Courier New"/>
+          <w:sz w:val="16"/>
+          <w:szCs w:val="16"/>
+        </w:rPr>
+      </w:pPr>
+      <w:r>
+        <w:rPr>
+          <w:rFonts w:ascii="Courier New" w:hAnsi="Courier New" w:cs="Courier New"/>
+          <w:sz w:val="16"/>
+          <w:szCs w:val="16"/>
+        </w:rPr>
+        <w:t xml:space="preserve">    Logical volume      /dev/ubuntu-vg/swap_1</w:t>
+      </w:r>
+    </w:p>
+    <w:p>
+      <w:pPr>
+        <w:rPr>
+          <w:rFonts w:ascii="Courier New" w:hAnsi="Courier New" w:cs="Courier New"/>
+          <w:sz w:val="16"/>
+          <w:szCs w:val="16"/>
+        </w:rPr>
+      </w:pPr>
+      <w:r>
+        <w:rPr>
+          <w:rFonts w:ascii="Courier New" w:hAnsi="Courier New" w:cs="Courier New"/>
+          <w:sz w:val="16"/>
+          <w:szCs w:val="16"/>
+        </w:rPr>
+        <w:t xml:space="preserve">    Logical extents     0 to 511</w:t>
+      </w:r>
+    </w:p>
+    <w:p>
+      <w:pPr>
+        <w:rPr>
+          <w:rFonts w:ascii="Courier New" w:hAnsi="Courier New" w:cs="Courier New"/>
+          <w:sz w:val="16"/>
+          <w:szCs w:val="16"/>
+        </w:rPr>
+      </w:pPr>
+    </w:p>
+    <w:p>
+      <w:r>
+        <w:t xml:space="preserve">admin@ubuntu:~$ </w:t>
+      </w:r>
+      <w:r>
+        <w:rPr>
+          <w:color w:val="2E74B5" w:themeColor="accent1" w:themeShade="BF"/>
+        </w:rPr>
+        <w:t>lsblk -io KNAME,TYPE,SIZE,MODEL</w:t>
+      </w:r>
+    </w:p>
+    <w:p>
+      <w:pPr>
+        <w:rPr>
+          <w:rFonts w:ascii="Courier New" w:hAnsi="Courier New" w:cs="Courier New"/>
+          <w:sz w:val="16"/>
+          <w:szCs w:val="16"/>
+        </w:rPr>
+      </w:pPr>
+      <w:r>
+        <w:rPr>
+          <w:rFonts w:ascii="Courier New" w:hAnsi="Courier New" w:cs="Courier New"/>
+          <w:sz w:val="16"/>
+          <w:szCs w:val="16"/>
+        </w:rPr>
+        <w:t>KNAME TYPE   SIZE MODEL</w:t>
+      </w:r>
+    </w:p>
+    <w:p>
+      <w:pPr>
+        <w:rPr>
+          <w:rFonts w:ascii="Courier New" w:hAnsi="Courier New" w:cs="Courier New"/>
+          <w:sz w:val="16"/>
+          <w:szCs w:val="16"/>
+        </w:rPr>
+      </w:pPr>
+      <w:r>
+        <w:rPr>
+          <w:rFonts w:ascii="Courier New" w:hAnsi="Courier New" w:cs="Courier New"/>
+          <w:sz w:val="16"/>
+          <w:szCs w:val="16"/>
+        </w:rPr>
+        <w:t>sda   disk    30G QEMU HARDDISK</w:t>
+      </w:r>
+    </w:p>
+    <w:p>
+      <w:pPr>
+        <w:rPr>
+          <w:rFonts w:ascii="Courier New" w:hAnsi="Courier New" w:cs="Courier New"/>
+          <w:sz w:val="16"/>
+          <w:szCs w:val="16"/>
+        </w:rPr>
+      </w:pPr>
+      <w:r>
+        <w:rPr>
+          <w:rFonts w:ascii="Courier New" w:hAnsi="Courier New" w:cs="Courier New"/>
+          <w:sz w:val="16"/>
+          <w:szCs w:val="16"/>
+        </w:rPr>
+        <w:t>sda1  part   243M</w:t>
+      </w:r>
+    </w:p>
+    <w:p>
+      <w:pPr>
+        <w:rPr>
+          <w:rFonts w:ascii="Courier New" w:hAnsi="Courier New" w:cs="Courier New"/>
+          <w:sz w:val="16"/>
+          <w:szCs w:val="16"/>
+        </w:rPr>
+      </w:pPr>
+      <w:r>
+        <w:rPr>
+          <w:rFonts w:ascii="Courier New" w:hAnsi="Courier New" w:cs="Courier New"/>
+          <w:sz w:val="16"/>
+          <w:szCs w:val="16"/>
+        </w:rPr>
+        <w:t>sda2  part     1K</w:t>
+      </w:r>
+    </w:p>
+    <w:p>
+      <w:pPr>
+        <w:rPr>
+          <w:rFonts w:ascii="Courier New" w:hAnsi="Courier New" w:cs="Courier New"/>
+          <w:sz w:val="16"/>
+          <w:szCs w:val="16"/>
+        </w:rPr>
+      </w:pPr>
+      <w:r>
+        <w:rPr>
+          <w:rFonts w:ascii="Courier New" w:hAnsi="Courier New" w:cs="Courier New"/>
+          <w:sz w:val="16"/>
+          <w:szCs w:val="16"/>
+        </w:rPr>
+        <w:t>sda5  part  29.8G</w:t>
+      </w:r>
+    </w:p>
+    <w:p>
+      <w:pPr>
+        <w:rPr>
+          <w:rFonts w:ascii="Courier New" w:hAnsi="Courier New" w:cs="Courier New"/>
+          <w:sz w:val="16"/>
+          <w:szCs w:val="16"/>
+        </w:rPr>
+      </w:pPr>
+      <w:r>
+        <w:rPr>
+          <w:rFonts w:ascii="Courier New" w:hAnsi="Courier New" w:cs="Courier New"/>
+          <w:sz w:val="16"/>
+          <w:szCs w:val="16"/>
+        </w:rPr>
+        <w:t>dm-0  lvm   27.8G</w:t>
+      </w:r>
+    </w:p>
+    <w:p>
+      <w:pPr>
+        <w:rPr>
+          <w:rFonts w:ascii="Courier New" w:hAnsi="Courier New" w:cs="Courier New"/>
+          <w:sz w:val="16"/>
+          <w:szCs w:val="16"/>
+        </w:rPr>
+      </w:pPr>
+      <w:r>
+        <w:rPr>
+          <w:rFonts w:ascii="Courier New" w:hAnsi="Courier New" w:cs="Courier New"/>
+          <w:sz w:val="16"/>
+          <w:szCs w:val="16"/>
+        </w:rPr>
+        <w:t>dm-1  lvm      2G</w:t>
+      </w:r>
+    </w:p>
+    <w:p>
+      <w:pPr>
+        <w:rPr>
+          <w:rFonts w:ascii="Courier New" w:hAnsi="Courier New" w:cs="Courier New"/>
+          <w:sz w:val="16"/>
+          <w:szCs w:val="16"/>
+        </w:rPr>
+      </w:pPr>
+      <w:r>
+        <w:rPr>
+          <w:rFonts w:ascii="Courier New" w:hAnsi="Courier New" w:cs="Courier New"/>
+          <w:sz w:val="16"/>
+          <w:szCs w:val="16"/>
+        </w:rPr>
+        <w:t>sr0   rom   1024M QEMU DVD-ROM</w:t>
+      </w:r>
+    </w:p>
+    <w:p>
+      <w:pPr>
+        <w:rPr>
+          <w:rFonts w:ascii="Courier New" w:hAnsi="Courier New" w:cs="Courier New"/>
+          <w:sz w:val="16"/>
+          <w:szCs w:val="16"/>
+        </w:rPr>
+      </w:pPr>
+    </w:p>
+    <w:p>
+      <w:r>
+        <w:t xml:space="preserve">admin@ubuntu:/dev/mapper$ </w:t>
+      </w:r>
+      <w:r>
+        <w:rPr>
+          <w:color w:val="2E74B5" w:themeColor="accent1" w:themeShade="BF"/>
+        </w:rPr>
+        <w:t>ll</w:t>
+      </w:r>
+    </w:p>
+    <w:p>
+      <w:pPr>
+        <w:rPr>
+          <w:rFonts w:ascii="Courier New" w:hAnsi="Courier New" w:cs="Courier New"/>
+          <w:sz w:val="16"/>
+          <w:szCs w:val="16"/>
+        </w:rPr>
+      </w:pPr>
+      <w:r>
+        <w:rPr>
+          <w:rFonts w:ascii="Courier New" w:hAnsi="Courier New" w:cs="Courier New"/>
+          <w:sz w:val="16"/>
+          <w:szCs w:val="16"/>
+        </w:rPr>
+        <w:t>total 0</w:t>
+      </w:r>
+    </w:p>
+    <w:p>
+      <w:pPr>
+        <w:rPr>
+          <w:rFonts w:ascii="Courier New" w:hAnsi="Courier New" w:cs="Courier New"/>
+          <w:sz w:val="16"/>
+          <w:szCs w:val="16"/>
+        </w:rPr>
+      </w:pPr>
+      <w:r>
+        <w:rPr>
+          <w:rFonts w:ascii="Courier New" w:hAnsi="Courier New" w:cs="Courier New"/>
+          <w:sz w:val="16"/>
+          <w:szCs w:val="16"/>
+        </w:rPr>
         <w:lastRenderedPageBreak/>
-        <w:t xml:space="preserve">  </w:t>
-      </w:r>
-      <w:r>
-        <w:rPr>
-          <w:rFonts w:ascii="Courier New" w:hAnsi="Courier New" w:cs="Courier New"/>
-          <w:sz w:val="16"/>
-          <w:szCs w:val="16"/>
-        </w:rPr>
-        <w:t>--- Physical volume ---</w:t>
-      </w:r>
-    </w:p>
-    <w:p>
-      <w:pPr>
-        <w:rPr>
-          <w:rFonts w:ascii="Courier New" w:hAnsi="Courier New" w:cs="Courier New"/>
-          <w:sz w:val="16"/>
-          <w:szCs w:val="16"/>
-        </w:rPr>
-      </w:pPr>
-      <w:r>
-        <w:rPr>
-          <w:rFonts w:ascii="Courier New" w:hAnsi="Courier New" w:cs="Courier New"/>
-          <w:sz w:val="16"/>
-          <w:szCs w:val="16"/>
-        </w:rPr>
-        <w:t xml:space="preserve">  PV Name               /dev/sda5</w:t>
-      </w:r>
-    </w:p>
-    <w:p>
-      <w:pPr>
-        <w:rPr>
-          <w:rFonts w:ascii="Courier New" w:hAnsi="Courier New" w:cs="Courier New"/>
-          <w:sz w:val="16"/>
-          <w:szCs w:val="16"/>
-        </w:rPr>
-      </w:pPr>
-      <w:r>
-        <w:rPr>
-          <w:rFonts w:ascii="Courier New" w:hAnsi="Courier New" w:cs="Courier New"/>
-          <w:sz w:val="16"/>
-          <w:szCs w:val="16"/>
-        </w:rPr>
-        <w:t xml:space="preserve">  VG Name               ubuntu-vg</w:t>
-      </w:r>
-    </w:p>
-    <w:p>
-      <w:pPr>
-        <w:rPr>
-          <w:rFonts w:ascii="Courier New" w:hAnsi="Courier New" w:cs="Courier New"/>
-          <w:sz w:val="16"/>
-          <w:szCs w:val="16"/>
-        </w:rPr>
-      </w:pPr>
-      <w:r>
-        <w:rPr>
-          <w:rFonts w:ascii="Courier New" w:hAnsi="Courier New" w:cs="Courier New"/>
-          <w:sz w:val="16"/>
-          <w:szCs w:val="16"/>
-        </w:rPr>
-        <w:t xml:space="preserve">  PV Size               29.76 GiB / not usable 2.00 MiB</w:t>
-      </w:r>
-    </w:p>
-    <w:p>
-      <w:pPr>
-        <w:rPr>
-          <w:rFonts w:ascii="Courier New" w:hAnsi="Courier New" w:cs="Courier New"/>
-          <w:sz w:val="16"/>
-          <w:szCs w:val="16"/>
-        </w:rPr>
-      </w:pPr>
-      <w:r>
-        <w:rPr>
-          <w:rFonts w:ascii="Courier New" w:hAnsi="Courier New" w:cs="Courier New"/>
-          <w:sz w:val="16"/>
-          <w:szCs w:val="16"/>
-        </w:rPr>
-        <w:t xml:space="preserve">  Allocatable           yes (but full)</w:t>
-      </w:r>
-    </w:p>
-    <w:p>
-      <w:pPr>
-        <w:rPr>
-          <w:rFonts w:ascii="Courier New" w:hAnsi="Courier New" w:cs="Courier New"/>
-          <w:sz w:val="16"/>
-          <w:szCs w:val="16"/>
-        </w:rPr>
-      </w:pPr>
-      <w:r>
-        <w:rPr>
-          <w:rFonts w:ascii="Courier New" w:hAnsi="Courier New" w:cs="Courier New"/>
-          <w:sz w:val="16"/>
-          <w:szCs w:val="16"/>
-        </w:rPr>
-        <w:t xml:space="preserve">  PE Size               4.00 MiB</w:t>
-      </w:r>
-    </w:p>
-    <w:p>
-      <w:pPr>
-        <w:rPr>
-          <w:rFonts w:ascii="Courier New" w:hAnsi="Courier New" w:cs="Courier New"/>
-          <w:sz w:val="16"/>
-          <w:szCs w:val="16"/>
-        </w:rPr>
-      </w:pPr>
-      <w:r>
-        <w:rPr>
-          <w:rFonts w:ascii="Courier New" w:hAnsi="Courier New" w:cs="Courier New"/>
-          <w:sz w:val="16"/>
-          <w:szCs w:val="16"/>
-        </w:rPr>
-        <w:t xml:space="preserve">  Total PE              7618</w:t>
-      </w:r>
-    </w:p>
-    <w:p>
-      <w:pPr>
-        <w:rPr>
-          <w:rFonts w:ascii="Courier New" w:hAnsi="Courier New" w:cs="Courier New"/>
-          <w:sz w:val="16"/>
-          <w:szCs w:val="16"/>
-        </w:rPr>
-      </w:pPr>
-      <w:r>
-        <w:rPr>
-          <w:rFonts w:ascii="Courier New" w:hAnsi="Courier New" w:cs="Courier New"/>
-          <w:sz w:val="16"/>
-          <w:szCs w:val="16"/>
-        </w:rPr>
-        <w:t xml:space="preserve">  Free PE               0</w:t>
-      </w:r>
-    </w:p>
-    <w:p>
-      <w:pPr>
-        <w:rPr>
-          <w:rFonts w:ascii="Courier New" w:hAnsi="Courier New" w:cs="Courier New"/>
-          <w:sz w:val="16"/>
-          <w:szCs w:val="16"/>
-        </w:rPr>
-      </w:pPr>
-      <w:r>
-        <w:rPr>
-          <w:rFonts w:ascii="Courier New" w:hAnsi="Courier New" w:cs="Courier New"/>
-          <w:sz w:val="16"/>
-          <w:szCs w:val="16"/>
-        </w:rPr>
-        <w:t xml:space="preserve">  Allocated PE          7618</w:t>
-      </w:r>
-    </w:p>
-    <w:p>
-      <w:pPr>
-        <w:rPr>
-          <w:rFonts w:ascii="Courier New" w:hAnsi="Courier New" w:cs="Courier New"/>
-          <w:sz w:val="16"/>
-          <w:szCs w:val="16"/>
-        </w:rPr>
-      </w:pPr>
-      <w:r>
-        <w:rPr>
-          <w:rFonts w:ascii="Courier New" w:hAnsi="Courier New" w:cs="Courier New"/>
-          <w:sz w:val="16"/>
-          <w:szCs w:val="16"/>
-        </w:rPr>
-        <w:t xml:space="preserve">  PV UUID               RkPZrs-SCgc-ZtAv-8xWy-Oipm-rXE0-ZZonQV</w:t>
-      </w:r>
-    </w:p>
-    <w:p>
-      <w:pPr>
-        <w:rPr>
-          <w:rFonts w:ascii="Courier New" w:hAnsi="Courier New" w:cs="Courier New"/>
-          <w:sz w:val="16"/>
-          <w:szCs w:val="16"/>
-        </w:rPr>
-      </w:pPr>
-    </w:p>
-    <w:p>
-      <w:pPr>
-        <w:rPr>
-          <w:rFonts w:ascii="Courier New" w:hAnsi="Courier New" w:cs="Courier New"/>
-          <w:sz w:val="16"/>
-          <w:szCs w:val="16"/>
-        </w:rPr>
-      </w:pPr>
-      <w:r>
-        <w:rPr>
-          <w:rFonts w:ascii="Courier New" w:hAnsi="Courier New" w:cs="Courier New"/>
-          <w:sz w:val="16"/>
-          <w:szCs w:val="16"/>
-        </w:rPr>
-        <w:t xml:space="preserve">  --- Physical Segments ---</w:t>
-      </w:r>
-    </w:p>
-    <w:p>
-      <w:pPr>
-        <w:rPr>
-          <w:rFonts w:ascii="Courier New" w:hAnsi="Courier New" w:cs="Courier New"/>
-          <w:sz w:val="16"/>
-          <w:szCs w:val="16"/>
-        </w:rPr>
-      </w:pPr>
-      <w:r>
-        <w:rPr>
-          <w:rFonts w:ascii="Courier New" w:hAnsi="Courier New" w:cs="Courier New"/>
-          <w:sz w:val="16"/>
-          <w:szCs w:val="16"/>
-        </w:rPr>
-        <w:t xml:space="preserve">  Physical extent 0 to 7105:</w:t>
-      </w:r>
-    </w:p>
-    <w:p>
-      <w:pPr>
-        <w:rPr>
-          <w:rFonts w:ascii="Courier New" w:hAnsi="Courier New" w:cs="Courier New"/>
-          <w:sz w:val="16"/>
-          <w:szCs w:val="16"/>
-        </w:rPr>
-      </w:pPr>
-      <w:r>
-        <w:rPr>
-          <w:rFonts w:ascii="Courier New" w:hAnsi="Courier New" w:cs="Courier New"/>
-          <w:sz w:val="16"/>
-          <w:szCs w:val="16"/>
-        </w:rPr>
-        <w:t xml:space="preserve">    Logical volume      /dev/ubuntu-vg/root</w:t>
-      </w:r>
-    </w:p>
-    <w:p>
-      <w:pPr>
-        <w:rPr>
-          <w:rFonts w:ascii="Courier New" w:hAnsi="Courier New" w:cs="Courier New"/>
-          <w:sz w:val="16"/>
-          <w:szCs w:val="16"/>
-        </w:rPr>
-      </w:pPr>
-      <w:r>
-        <w:rPr>
-          <w:rFonts w:ascii="Courier New" w:hAnsi="Courier New" w:cs="Courier New"/>
-          <w:sz w:val="16"/>
-          <w:szCs w:val="16"/>
-        </w:rPr>
-        <w:t xml:space="preserve">    Logical extents     0 to 7105</w:t>
-      </w:r>
-    </w:p>
-    <w:p>
-      <w:pPr>
-        <w:rPr>
-          <w:rFonts w:ascii="Courier New" w:hAnsi="Courier New" w:cs="Courier New"/>
-          <w:sz w:val="16"/>
-          <w:szCs w:val="16"/>
-        </w:rPr>
-      </w:pPr>
-      <w:r>
-        <w:rPr>
-          <w:rFonts w:ascii="Courier New" w:hAnsi="Courier New" w:cs="Courier New"/>
-          <w:sz w:val="16"/>
-          <w:szCs w:val="16"/>
-        </w:rPr>
-        <w:t xml:space="preserve">  Physical extent 7106 to 7617:</w:t>
-      </w:r>
-    </w:p>
-    <w:p>
-      <w:pPr>
-        <w:rPr>
-          <w:rFonts w:ascii="Courier New" w:hAnsi="Courier New" w:cs="Courier New"/>
-          <w:sz w:val="16"/>
-          <w:szCs w:val="16"/>
-        </w:rPr>
-      </w:pPr>
-      <w:r>
-        <w:rPr>
-          <w:rFonts w:ascii="Courier New" w:hAnsi="Courier New" w:cs="Courier New"/>
-          <w:sz w:val="16"/>
-          <w:szCs w:val="16"/>
-        </w:rPr>
-        <w:t xml:space="preserve">    Logical volume      /dev/ubuntu-vg/swap_1</w:t>
-      </w:r>
-    </w:p>
-    <w:p>
-      <w:pPr>
-        <w:rPr>
-          <w:rFonts w:ascii="Courier New" w:hAnsi="Courier New" w:cs="Courier New"/>
-          <w:sz w:val="16"/>
-          <w:szCs w:val="16"/>
-        </w:rPr>
-      </w:pPr>
-      <w:r>
-        <w:rPr>
-          <w:rFonts w:ascii="Courier New" w:hAnsi="Courier New" w:cs="Courier New"/>
-          <w:sz w:val="16"/>
-          <w:szCs w:val="16"/>
-        </w:rPr>
-        <w:t xml:space="preserve">    Logical extents     0 to 511</w:t>
+        <w:t>drwxr-xr-x  2 root root     100 Apr  6 15:27 ./</w:t>
+      </w:r>
+    </w:p>
+    <w:p>
+      <w:pPr>
+        <w:rPr>
+          <w:rFonts w:ascii="Courier New" w:hAnsi="Courier New" w:cs="Courier New"/>
+          <w:sz w:val="16"/>
+          <w:szCs w:val="16"/>
+        </w:rPr>
+      </w:pPr>
+      <w:r>
+        <w:rPr>
+          <w:rFonts w:ascii="Courier New" w:hAnsi="Courier New" w:cs="Courier New"/>
+          <w:sz w:val="16"/>
+          <w:szCs w:val="16"/>
+        </w:rPr>
+        <w:t>drwxr-xr-x 16 root root    4100 Apr  7 08:53 ../</w:t>
+      </w:r>
+    </w:p>
+    <w:p>
+      <w:pPr>
+        <w:rPr>
+          <w:rFonts w:ascii="Courier New" w:hAnsi="Courier New" w:cs="Courier New"/>
+          <w:sz w:val="16"/>
+          <w:szCs w:val="16"/>
+        </w:rPr>
+      </w:pPr>
+      <w:r>
+        <w:rPr>
+          <w:rFonts w:ascii="Courier New" w:hAnsi="Courier New" w:cs="Courier New"/>
+          <w:sz w:val="16"/>
+          <w:szCs w:val="16"/>
+        </w:rPr>
+        <w:t>crw-------  1 root root 10, 236 Apr  6 15:27 control</w:t>
+      </w:r>
+    </w:p>
+    <w:p>
+      <w:pPr>
+        <w:rPr>
+          <w:rFonts w:ascii="Courier New" w:hAnsi="Courier New" w:cs="Courier New"/>
+          <w:sz w:val="16"/>
+          <w:szCs w:val="16"/>
+        </w:rPr>
+      </w:pPr>
+      <w:r>
+        <w:rPr>
+          <w:rFonts w:ascii="Courier New" w:hAnsi="Courier New" w:cs="Courier New"/>
+          <w:sz w:val="16"/>
+          <w:szCs w:val="16"/>
+        </w:rPr>
+        <w:t>lrwxrwxrwx  1 root root       7 Apr  6 15:27 ubuntu--vg-root -&gt; ../dm-0</w:t>
+      </w:r>
+    </w:p>
+    <w:p>
+      <w:pPr>
+        <w:rPr>
+          <w:rFonts w:ascii="Courier New" w:hAnsi="Courier New" w:cs="Courier New"/>
+          <w:sz w:val="16"/>
+          <w:szCs w:val="16"/>
+        </w:rPr>
+      </w:pPr>
+      <w:r>
+        <w:rPr>
+          <w:rFonts w:ascii="Courier New" w:hAnsi="Courier New" w:cs="Courier New"/>
+          <w:sz w:val="16"/>
+          <w:szCs w:val="16"/>
+        </w:rPr>
+        <w:t>lrwxrwxrwx  1 root root       7 Apr  6 15:27 ubuntu--vg-swap_1 -&gt; ../dm-1</w:t>
       </w:r>
     </w:p>
     <w:p>
@@ -1999,284 +2371,6 @@
         <w:rPr>
           <w:color w:val="2E74B5" w:themeColor="accent1" w:themeShade="BF"/>
         </w:rPr>
-        <w:t>lsblk -io KNAME,TYPE,SIZE,MODEL</w:t>
-      </w:r>
-    </w:p>
-    <w:p>
-      <w:pPr>
-        <w:rPr>
-          <w:rFonts w:ascii="Courier New" w:hAnsi="Courier New" w:cs="Courier New"/>
-          <w:sz w:val="16"/>
-          <w:szCs w:val="16"/>
-        </w:rPr>
-      </w:pPr>
-      <w:r>
-        <w:rPr>
-          <w:rFonts w:ascii="Courier New" w:hAnsi="Courier New" w:cs="Courier New"/>
-          <w:sz w:val="16"/>
-          <w:szCs w:val="16"/>
-        </w:rPr>
-        <w:t>KNAME TYPE   SIZE MODEL</w:t>
-      </w:r>
-    </w:p>
-    <w:p>
-      <w:pPr>
-        <w:rPr>
-          <w:rFonts w:ascii="Courier New" w:hAnsi="Courier New" w:cs="Courier New"/>
-          <w:sz w:val="16"/>
-          <w:szCs w:val="16"/>
-        </w:rPr>
-      </w:pPr>
-      <w:r>
-        <w:rPr>
-          <w:rFonts w:ascii="Courier New" w:hAnsi="Courier New" w:cs="Courier New"/>
-          <w:sz w:val="16"/>
-          <w:szCs w:val="16"/>
-        </w:rPr>
-        <w:t>sda   disk    30G QEMU HARDDISK</w:t>
-      </w:r>
-    </w:p>
-    <w:p>
-      <w:pPr>
-        <w:rPr>
-          <w:rFonts w:ascii="Courier New" w:hAnsi="Courier New" w:cs="Courier New"/>
-          <w:sz w:val="16"/>
-          <w:szCs w:val="16"/>
-        </w:rPr>
-      </w:pPr>
-      <w:r>
-        <w:rPr>
-          <w:rFonts w:ascii="Courier New" w:hAnsi="Courier New" w:cs="Courier New"/>
-          <w:sz w:val="16"/>
-          <w:szCs w:val="16"/>
-        </w:rPr>
-        <w:t>sda1  part   243M</w:t>
-      </w:r>
-    </w:p>
-    <w:p>
-      <w:pPr>
-        <w:rPr>
-          <w:rFonts w:ascii="Courier New" w:hAnsi="Courier New" w:cs="Courier New"/>
-          <w:sz w:val="16"/>
-          <w:szCs w:val="16"/>
-        </w:rPr>
-      </w:pPr>
-      <w:r>
-        <w:rPr>
-          <w:rFonts w:ascii="Courier New" w:hAnsi="Courier New" w:cs="Courier New"/>
-          <w:sz w:val="16"/>
-          <w:szCs w:val="16"/>
-        </w:rPr>
-        <w:t>sda2  part     1K</w:t>
-      </w:r>
-    </w:p>
-    <w:p>
-      <w:pPr>
-        <w:rPr>
-          <w:rFonts w:ascii="Courier New" w:hAnsi="Courier New" w:cs="Courier New"/>
-          <w:sz w:val="16"/>
-          <w:szCs w:val="16"/>
-        </w:rPr>
-      </w:pPr>
-      <w:r>
-        <w:rPr>
-          <w:rFonts w:ascii="Courier New" w:hAnsi="Courier New" w:cs="Courier New"/>
-          <w:sz w:val="16"/>
-          <w:szCs w:val="16"/>
-        </w:rPr>
-        <w:t>sda5  part  29.8G</w:t>
-      </w:r>
-    </w:p>
-    <w:p>
-      <w:pPr>
-        <w:rPr>
-          <w:rFonts w:ascii="Courier New" w:hAnsi="Courier New" w:cs="Courier New"/>
-          <w:sz w:val="16"/>
-          <w:szCs w:val="16"/>
-        </w:rPr>
-      </w:pPr>
-      <w:r>
-        <w:rPr>
-          <w:rFonts w:ascii="Courier New" w:hAnsi="Courier New" w:cs="Courier New"/>
-          <w:sz w:val="16"/>
-          <w:szCs w:val="16"/>
-        </w:rPr>
-        <w:t>dm-0  lvm   27.8G</w:t>
-      </w:r>
-    </w:p>
-    <w:p>
-      <w:pPr>
-        <w:rPr>
-          <w:rFonts w:ascii="Courier New" w:hAnsi="Courier New" w:cs="Courier New"/>
-          <w:sz w:val="16"/>
-          <w:szCs w:val="16"/>
-        </w:rPr>
-      </w:pPr>
-      <w:r>
-        <w:rPr>
-          <w:rFonts w:ascii="Courier New" w:hAnsi="Courier New" w:cs="Courier New"/>
-          <w:sz w:val="16"/>
-          <w:szCs w:val="16"/>
-        </w:rPr>
-        <w:t>dm-1  lvm      2G</w:t>
-      </w:r>
-    </w:p>
-    <w:p>
-      <w:pPr>
-        <w:rPr>
-          <w:rFonts w:ascii="Courier New" w:hAnsi="Courier New" w:cs="Courier New"/>
-          <w:sz w:val="16"/>
-          <w:szCs w:val="16"/>
-        </w:rPr>
-      </w:pPr>
-      <w:r>
-        <w:rPr>
-          <w:rFonts w:ascii="Courier New" w:hAnsi="Courier New" w:cs="Courier New"/>
-          <w:sz w:val="16"/>
-          <w:szCs w:val="16"/>
-        </w:rPr>
-        <w:t>sr0   rom   1024M QEMU DVD-ROM</w:t>
-      </w:r>
-    </w:p>
-    <w:p>
-      <w:pPr>
-        <w:rPr>
-          <w:rFonts w:ascii="Courier New" w:hAnsi="Courier New" w:cs="Courier New"/>
-          <w:sz w:val="16"/>
-          <w:szCs w:val="16"/>
-        </w:rPr>
-      </w:pPr>
-    </w:p>
-    <w:p>
-      <w:r>
-        <w:t xml:space="preserve">admin@ubuntu:/dev/mapper$ </w:t>
-      </w:r>
-      <w:r>
-        <w:rPr>
-          <w:color w:val="2E74B5" w:themeColor="accent1" w:themeShade="BF"/>
-        </w:rPr>
-        <w:t>ll</w:t>
-      </w:r>
-    </w:p>
-    <w:p>
-      <w:pPr>
-        <w:rPr>
-          <w:rFonts w:ascii="Courier New" w:hAnsi="Courier New" w:cs="Courier New"/>
-          <w:sz w:val="16"/>
-          <w:szCs w:val="16"/>
-        </w:rPr>
-      </w:pPr>
-      <w:r>
-        <w:rPr>
-          <w:rFonts w:ascii="Courier New" w:hAnsi="Courier New" w:cs="Courier New"/>
-          <w:sz w:val="16"/>
-          <w:szCs w:val="16"/>
-        </w:rPr>
-        <w:t>total 0</w:t>
-      </w:r>
-    </w:p>
-    <w:p>
-      <w:pPr>
-        <w:rPr>
-          <w:rFonts w:ascii="Courier New" w:hAnsi="Courier New" w:cs="Courier New"/>
-          <w:sz w:val="16"/>
-          <w:szCs w:val="16"/>
-        </w:rPr>
-      </w:pPr>
-      <w:r>
-        <w:rPr>
-          <w:rFonts w:ascii="Courier New" w:hAnsi="Courier New" w:cs="Courier New"/>
-          <w:sz w:val="16"/>
-          <w:szCs w:val="16"/>
-        </w:rPr>
-        <w:t>drwxr-xr-x  2 root root     100 Apr  6 15:27 ./</w:t>
-      </w:r>
-    </w:p>
-    <w:p>
-      <w:pPr>
-        <w:rPr>
-          <w:rFonts w:ascii="Courier New" w:hAnsi="Courier New" w:cs="Courier New"/>
-          <w:sz w:val="16"/>
-          <w:szCs w:val="16"/>
-        </w:rPr>
-      </w:pPr>
-      <w:r>
-        <w:rPr>
-          <w:rFonts w:ascii="Courier New" w:hAnsi="Courier New" w:cs="Courier New"/>
-          <w:sz w:val="16"/>
-          <w:szCs w:val="16"/>
-        </w:rPr>
-        <w:t>drwxr-xr-x 16 root root    4100 Apr  7 08:53 ../</w:t>
-      </w:r>
-    </w:p>
-    <w:p>
-      <w:pPr>
-        <w:rPr>
-          <w:rFonts w:ascii="Courier New" w:hAnsi="Courier New" w:cs="Courier New"/>
-          <w:sz w:val="16"/>
-          <w:szCs w:val="16"/>
-        </w:rPr>
-      </w:pPr>
-      <w:r>
-        <w:rPr>
-          <w:rFonts w:ascii="Courier New" w:hAnsi="Courier New" w:cs="Courier New"/>
-          <w:sz w:val="16"/>
-          <w:szCs w:val="16"/>
-        </w:rPr>
-        <w:t>crw-------  1 root root 10, 236 Apr  6 15:27 control</w:t>
-      </w:r>
-    </w:p>
-    <w:p>
-      <w:pPr>
-        <w:rPr>
-          <w:rFonts w:ascii="Courier New" w:hAnsi="Courier New" w:cs="Courier New"/>
-          <w:sz w:val="16"/>
-          <w:szCs w:val="16"/>
-        </w:rPr>
-      </w:pPr>
-      <w:r>
-        <w:rPr>
-          <w:rFonts w:ascii="Courier New" w:hAnsi="Courier New" w:cs="Courier New"/>
-          <w:sz w:val="16"/>
-          <w:szCs w:val="16"/>
-        </w:rPr>
-        <w:t>lrwxrwxrwx  1 root root       7 Apr  6 15:27 ubuntu--vg-root -&gt; ../dm-0</w:t>
-      </w:r>
-    </w:p>
-    <w:p>
-      <w:pPr>
-        <w:rPr>
-          <w:rFonts w:ascii="Courier New" w:hAnsi="Courier New" w:cs="Courier New"/>
-          <w:sz w:val="16"/>
-          <w:szCs w:val="16"/>
-        </w:rPr>
-      </w:pPr>
-      <w:r>
-        <w:rPr>
-          <w:rFonts w:ascii="Courier New" w:hAnsi="Courier New" w:cs="Courier New"/>
-          <w:sz w:val="16"/>
-          <w:szCs w:val="16"/>
-        </w:rPr>
-        <w:t>lrwxrwxrwx  1 root root       7 Apr  6 15:27 ubuntu--vg-swap_1 -&gt; ../dm-1</w:t>
-      </w:r>
-    </w:p>
-    <w:p>
-      <w:pPr>
-        <w:rPr>
-          <w:rFonts w:ascii="Courier New" w:hAnsi="Courier New" w:cs="Courier New"/>
-          <w:sz w:val="16"/>
-          <w:szCs w:val="16"/>
-        </w:rPr>
-      </w:pPr>
-    </w:p>
-    <w:p>
-      <w:r>
-        <w:t xml:space="preserve">admin@ubuntu:~$ </w:t>
-      </w:r>
-      <w:r>
-        <w:rPr>
-          <w:color w:val="2E74B5" w:themeColor="accent1" w:themeShade="BF"/>
-        </w:rPr>
         <w:t>sudo lshw -class disk</w:t>
       </w:r>
     </w:p>
@@ -2609,7 +2703,7 @@
       </w:r>
     </w:p>
     <w:p>
-      <w:hyperlink r:id="rId14" w:history="1">
+      <w:hyperlink r:id="rId16" w:history="1">
         <w:r>
           <w:rPr>
             <w:rStyle w:val="Hyperlink"/>
@@ -2624,7 +2718,7 @@
           <w:rStyle w:val="Hyperlink"/>
         </w:rPr>
       </w:pPr>
-      <w:hyperlink r:id="rId15" w:history="1">
+      <w:hyperlink r:id="rId17" w:history="1">
         <w:r>
           <w:rPr>
             <w:rStyle w:val="Hyperlink"/>
@@ -2713,6 +2807,7 @@
         </w:numPr>
       </w:pPr>
       <w:r>
+        <w:lastRenderedPageBreak/>
         <w:t>sudo dpkg --list 'linux-image*'</w:t>
       </w:r>
       <w:r>
@@ -3115,6 +3210,7 @@
     </w:p>
     <w:p>
       <w:r>
+        <w:lastRenderedPageBreak/>
         <w:t>start of command + tab tab shows all the commands available</w:t>
       </w:r>
     </w:p>
@@ -3130,7 +3226,6 @@
     </w:p>
     <w:p>
       <w:r>
-        <w:lastRenderedPageBreak/>
         <w:t>!! – repeats last command, you can also add parameters to it.  For example if last command was ls, you could do !! –lt…</w:t>
       </w:r>
     </w:p>
@@ -3144,7 +3239,7 @@
       <w:r>
         <w:t xml:space="preserve">for n in {10..14}; do ssh </w:t>
       </w:r>
-      <w:hyperlink r:id="rId16" w:history="1">
+      <w:hyperlink r:id="rId18" w:history="1">
         <w:r>
           <w:rPr>
             <w:rStyle w:val="Hyperlink"/>
@@ -3157,7 +3252,7 @@
       <w:r>
         <w:t xml:space="preserve">   “sudo scp </w:t>
       </w:r>
-      <w:hyperlink r:id="rId17" w:history="1">
+      <w:hyperlink r:id="rId19" w:history="1">
         <w:r>
           <w:rPr>
             <w:rStyle w:val="Hyperlink"/>
@@ -3379,6 +3474,7 @@
         <w:rPr>
           <w:highlight w:val="green"/>
         </w:rPr>
+        <w:lastRenderedPageBreak/>
         <w:t>robbie</w:t>
       </w:r>
     </w:p>
@@ -3413,7 +3509,6 @@
         <w:rPr>
           <w:highlight w:val="cyan"/>
         </w:rPr>
-        <w:lastRenderedPageBreak/>
         <w:t>Robbie</w:t>
       </w:r>
     </w:p>
@@ -3807,6 +3902,7 @@
           <w:sz w:val="20"/>
           <w:szCs w:val="20"/>
         </w:rPr>
+        <w:lastRenderedPageBreak/>
         <w:t>I have been cutting and pasting a lot of C programs from my mindleaders class to run them.  Vi always does the fun inserting tabs like crazy when I paste the file.  After getting tired of manually fixing it I decided to try and find a better way.</w:t>
       </w:r>
     </w:p>
@@ -3837,7 +3933,6 @@
           <w:sz w:val="20"/>
           <w:szCs w:val="20"/>
         </w:rPr>
-        <w:lastRenderedPageBreak/>
         <w:t>Here are 2 sed commands I have found helpful: (Use these from within VI, same format applies to line command.)</w:t>
       </w:r>
     </w:p>
@@ -4305,518 +4400,518 @@
           <w:sz w:val="20"/>
           <w:szCs w:val="20"/>
         </w:rPr>
+        <w:t>  # -------------------------------------------</w:t>
+      </w:r>
+    </w:p>
+    <w:p>
+      <w:pPr>
+        <w:autoSpaceDE w:val="0"/>
+        <w:autoSpaceDN w:val="0"/>
+        <w:rPr>
+          <w:rFonts w:ascii="Courier New" w:hAnsi="Courier New" w:cs="Courier New"/>
+          <w:sz w:val="20"/>
+          <w:szCs w:val="20"/>
+        </w:rPr>
+      </w:pPr>
+      <w:r>
+        <w:rPr>
+          <w:rFonts w:ascii="Courier New" w:hAnsi="Courier New" w:cs="Courier New"/>
+          <w:sz w:val="20"/>
+          <w:szCs w:val="20"/>
+        </w:rPr>
+        <w:t>  # one-line actions, for if (test) then action1, else action2</w:t>
+      </w:r>
+    </w:p>
+    <w:p>
+      <w:pPr>
+        <w:autoSpaceDE w:val="0"/>
+        <w:autoSpaceDN w:val="0"/>
+        <w:rPr>
+          <w:rFonts w:ascii="Courier New" w:hAnsi="Courier New" w:cs="Courier New"/>
+          <w:sz w:val="20"/>
+          <w:szCs w:val="20"/>
+        </w:rPr>
+      </w:pPr>
+      <w:r>
+        <w:rPr>
+          <w:rFonts w:ascii="Courier New" w:hAnsi="Courier New" w:cs="Courier New"/>
+          <w:sz w:val="20"/>
+          <w:szCs w:val="20"/>
+        </w:rPr>
+        <w:t>  # -------------------------------------------</w:t>
+      </w:r>
+    </w:p>
+    <w:p>
+      <w:pPr>
+        <w:autoSpaceDE w:val="0"/>
+        <w:autoSpaceDN w:val="0"/>
+        <w:rPr>
+          <w:rFonts w:ascii="Courier New" w:hAnsi="Courier New" w:cs="Courier New"/>
+          <w:sz w:val="20"/>
+          <w:szCs w:val="20"/>
+        </w:rPr>
+      </w:pPr>
+      <w:r>
+        <w:rPr>
+          <w:rFonts w:ascii="Courier New" w:hAnsi="Courier New" w:cs="Courier New"/>
+          <w:sz w:val="20"/>
+          <w:szCs w:val="20"/>
+        </w:rPr>
+        <w:t>  /test/s/$/ action1/;     # if /test/ is found, append action1 to EOL</w:t>
+      </w:r>
+    </w:p>
+    <w:p>
+      <w:pPr>
+        <w:autoSpaceDE w:val="0"/>
+        <w:autoSpaceDN w:val="0"/>
+        <w:rPr>
+          <w:rFonts w:ascii="Courier New" w:hAnsi="Courier New" w:cs="Courier New"/>
+          <w:sz w:val="20"/>
+          <w:szCs w:val="20"/>
+        </w:rPr>
+      </w:pPr>
+      <w:r>
+        <w:rPr>
+          <w:rFonts w:ascii="Courier New" w:hAnsi="Courier New" w:cs="Courier New"/>
+          <w:sz w:val="20"/>
+          <w:szCs w:val="20"/>
+        </w:rPr>
+        <w:t>  /test/!s/$/ action2/;    # if /test/ not found, append action2</w:t>
+      </w:r>
+    </w:p>
+    <w:p>
+      <w:pPr>
+        <w:autoSpaceDE w:val="0"/>
+        <w:autoSpaceDN w:val="0"/>
+        <w:rPr>
+          <w:rFonts w:ascii="Courier New" w:hAnsi="Courier New" w:cs="Courier New"/>
+          <w:sz w:val="20"/>
+          <w:szCs w:val="20"/>
+        </w:rPr>
+      </w:pPr>
+    </w:p>
+    <w:p>
+      <w:pPr>
+        <w:autoSpaceDE w:val="0"/>
+        <w:autoSpaceDN w:val="0"/>
+        <w:rPr>
+          <w:rFonts w:ascii="Courier New" w:hAnsi="Courier New" w:cs="Courier New"/>
+          <w:sz w:val="20"/>
+          <w:szCs w:val="20"/>
+        </w:rPr>
+      </w:pPr>
+      <w:r>
+        <w:rPr>
+          <w:rFonts w:ascii="Courier New" w:hAnsi="Courier New" w:cs="Courier New"/>
+          <w:sz w:val="20"/>
+          <w:szCs w:val="20"/>
+        </w:rPr>
+        <w:t>  /test2/d;                # if /test2/ is found, delete line. The</w:t>
+      </w:r>
+    </w:p>
+    <w:p>
+      <w:pPr>
+        <w:autoSpaceDE w:val="0"/>
+        <w:autoSpaceDN w:val="0"/>
+        <w:rPr>
+          <w:rFonts w:ascii="Courier New" w:hAnsi="Courier New" w:cs="Courier New"/>
+          <w:sz w:val="20"/>
+          <w:szCs w:val="20"/>
+        </w:rPr>
+      </w:pPr>
+      <w:r>
+        <w:rPr>
+          <w:rFonts w:ascii="Courier New" w:hAnsi="Courier New" w:cs="Courier New"/>
+          <w:sz w:val="20"/>
+          <w:szCs w:val="20"/>
+        </w:rPr>
+        <w:t>                           # implied ELSE is to print the line.</w:t>
+      </w:r>
+    </w:p>
+    <w:p>
+      <w:pPr>
+        <w:autoSpaceDE w:val="0"/>
+        <w:autoSpaceDN w:val="0"/>
+        <w:rPr>
+          <w:rFonts w:ascii="Courier New" w:hAnsi="Courier New" w:cs="Courier New"/>
+          <w:sz w:val="20"/>
+          <w:szCs w:val="20"/>
+        </w:rPr>
+      </w:pPr>
+    </w:p>
+    <w:p>
+      <w:pPr>
+        <w:autoSpaceDE w:val="0"/>
+        <w:autoSpaceDN w:val="0"/>
+        <w:rPr>
+          <w:rFonts w:ascii="Courier New" w:hAnsi="Courier New" w:cs="Courier New"/>
+          <w:sz w:val="20"/>
+          <w:szCs w:val="20"/>
+        </w:rPr>
+      </w:pPr>
+      <w:r>
+        <w:rPr>
+          <w:rFonts w:ascii="Courier New" w:hAnsi="Courier New" w:cs="Courier New"/>
+          <w:sz w:val="20"/>
+          <w:szCs w:val="20"/>
+        </w:rPr>
+        <w:t>  /test3/!y/ABCDE/abcde/;  # if /test3/ is missing, lowercase A-E.</w:t>
+      </w:r>
+    </w:p>
+    <w:p>
+      <w:pPr>
+        <w:autoSpaceDE w:val="0"/>
+        <w:autoSpaceDN w:val="0"/>
+        <w:rPr>
+          <w:rFonts w:ascii="Courier New" w:hAnsi="Courier New" w:cs="Courier New"/>
+          <w:sz w:val="20"/>
+          <w:szCs w:val="20"/>
+        </w:rPr>
+      </w:pPr>
+      <w:r>
+        <w:rPr>
+          <w:rFonts w:ascii="Courier New" w:hAnsi="Courier New" w:cs="Courier New"/>
+          <w:sz w:val="20"/>
+          <w:szCs w:val="20"/>
+        </w:rPr>
+        <w:t>                           # The implied ELSE is leave A-E alone.</w:t>
+      </w:r>
+    </w:p>
+    <w:p>
+      <w:pPr>
+        <w:autoSpaceDE w:val="0"/>
+        <w:autoSpaceDN w:val="0"/>
+        <w:rPr>
+          <w:rFonts w:ascii="Courier New" w:hAnsi="Courier New" w:cs="Courier New"/>
+          <w:sz w:val="20"/>
+          <w:szCs w:val="20"/>
+        </w:rPr>
+      </w:pPr>
+    </w:p>
+    <w:p>
+      <w:pPr>
+        <w:autoSpaceDE w:val="0"/>
+        <w:autoSpaceDN w:val="0"/>
+        <w:rPr>
+          <w:rFonts w:ascii="Courier New" w:hAnsi="Courier New" w:cs="Courier New"/>
+          <w:sz w:val="20"/>
+          <w:szCs w:val="20"/>
+        </w:rPr>
+      </w:pPr>
+      <w:r>
+        <w:rPr>
+          <w:rFonts w:ascii="Courier New" w:hAnsi="Courier New" w:cs="Courier New"/>
+          <w:sz w:val="20"/>
+          <w:szCs w:val="20"/>
+        </w:rPr>
+        <w:t>  # -------------------------------------------</w:t>
+      </w:r>
+    </w:p>
+    <w:p>
+      <w:pPr>
+        <w:autoSpaceDE w:val="0"/>
+        <w:autoSpaceDN w:val="0"/>
+        <w:rPr>
+          <w:rFonts w:ascii="Courier New" w:hAnsi="Courier New" w:cs="Courier New"/>
+          <w:sz w:val="20"/>
+          <w:szCs w:val="20"/>
+        </w:rPr>
+      </w:pPr>
+      <w:r>
+        <w:rPr>
+          <w:rFonts w:ascii="Courier New" w:hAnsi="Courier New" w:cs="Courier New"/>
+          <w:sz w:val="20"/>
+          <w:szCs w:val="20"/>
+        </w:rPr>
+        <w:t>  # multi-line actions showing IF/ELSE usage</w:t>
+      </w:r>
+    </w:p>
+    <w:p>
+      <w:pPr>
+        <w:autoSpaceDE w:val="0"/>
+        <w:autoSpaceDN w:val="0"/>
+        <w:rPr>
+          <w:rFonts w:ascii="Courier New" w:hAnsi="Courier New" w:cs="Courier New"/>
+          <w:sz w:val="20"/>
+          <w:szCs w:val="20"/>
+        </w:rPr>
+      </w:pPr>
+      <w:r>
+        <w:rPr>
+          <w:rFonts w:ascii="Courier New" w:hAnsi="Courier New" w:cs="Courier New"/>
+          <w:sz w:val="20"/>
+          <w:szCs w:val="20"/>
+        </w:rPr>
+        <w:t>  # -------------------------------------------</w:t>
+      </w:r>
+    </w:p>
+    <w:p>
+      <w:pPr>
+        <w:autoSpaceDE w:val="0"/>
+        <w:autoSpaceDN w:val="0"/>
+        <w:rPr>
+          <w:rFonts w:ascii="Courier New" w:hAnsi="Courier New" w:cs="Courier New"/>
+          <w:sz w:val="20"/>
+          <w:szCs w:val="20"/>
+        </w:rPr>
+      </w:pPr>
+      <w:r>
+        <w:rPr>
+          <w:rFonts w:ascii="Courier New" w:hAnsi="Courier New" w:cs="Courier New"/>
+          <w:sz w:val="20"/>
+          <w:szCs w:val="20"/>
+        </w:rPr>
+        <w:t>  /test4/{                 # if /test4/ is found, ...</w:t>
+      </w:r>
+    </w:p>
+    <w:p>
+      <w:pPr>
+        <w:autoSpaceDE w:val="0"/>
+        <w:autoSpaceDN w:val="0"/>
+        <w:rPr>
+          <w:rFonts w:ascii="Courier New" w:hAnsi="Courier New" w:cs="Courier New"/>
+          <w:sz w:val="20"/>
+          <w:szCs w:val="20"/>
+        </w:rPr>
+      </w:pPr>
+      <w:r>
+        <w:rPr>
+          <w:rFonts w:ascii="Courier New" w:hAnsi="Courier New" w:cs="Courier New"/>
+          <w:sz w:val="20"/>
+          <w:szCs w:val="20"/>
+        </w:rPr>
+        <w:t>     s/$/aaa/;             # ... perform these actions</w:t>
+      </w:r>
+    </w:p>
+    <w:p>
+      <w:pPr>
+        <w:autoSpaceDE w:val="0"/>
+        <w:autoSpaceDN w:val="0"/>
+        <w:rPr>
+          <w:rFonts w:ascii="Courier New" w:hAnsi="Courier New" w:cs="Courier New"/>
+          <w:sz w:val="20"/>
+          <w:szCs w:val="20"/>
+        </w:rPr>
+      </w:pPr>
+      <w:r>
+        <w:rPr>
+          <w:rFonts w:ascii="Courier New" w:hAnsi="Courier New" w:cs="Courier New"/>
+          <w:sz w:val="20"/>
+          <w:szCs w:val="20"/>
+        </w:rPr>
+        <w:t>     s/[0-9]/number/;</w:t>
+      </w:r>
+    </w:p>
+    <w:p>
+      <w:pPr>
+        <w:autoSpaceDE w:val="0"/>
+        <w:autoSpaceDN w:val="0"/>
+        <w:rPr>
+          <w:rFonts w:ascii="Courier New" w:hAnsi="Courier New" w:cs="Courier New"/>
+          <w:sz w:val="20"/>
+          <w:szCs w:val="20"/>
+        </w:rPr>
+      </w:pPr>
+      <w:r>
+        <w:rPr>
+          <w:rFonts w:ascii="Courier New" w:hAnsi="Courier New" w:cs="Courier New"/>
+          <w:sz w:val="20"/>
+          <w:szCs w:val="20"/>
+        </w:rPr>
+        <w:t>     s/test5/YYY/;         # Boolean /test4/ &amp;&amp; /test5/</w:t>
+      </w:r>
+    </w:p>
+    <w:p>
+      <w:pPr>
+        <w:autoSpaceDE w:val="0"/>
+        <w:autoSpaceDN w:val="0"/>
+        <w:rPr>
+          <w:rFonts w:ascii="Courier New" w:hAnsi="Courier New" w:cs="Courier New"/>
+          <w:sz w:val="20"/>
+          <w:szCs w:val="20"/>
+        </w:rPr>
+      </w:pPr>
+      <w:r>
+        <w:rPr>
+          <w:rFonts w:ascii="Courier New" w:hAnsi="Courier New" w:cs="Courier New"/>
+          <w:sz w:val="20"/>
+          <w:szCs w:val="20"/>
+        </w:rPr>
+        <w:t>  }</w:t>
+      </w:r>
+    </w:p>
+    <w:p>
+      <w:pPr>
+        <w:autoSpaceDE w:val="0"/>
+        <w:autoSpaceDN w:val="0"/>
+        <w:rPr>
+          <w:rFonts w:ascii="Courier New" w:hAnsi="Courier New" w:cs="Courier New"/>
+          <w:sz w:val="20"/>
+          <w:szCs w:val="20"/>
+        </w:rPr>
+      </w:pPr>
+    </w:p>
+    <w:p>
+      <w:pPr>
+        <w:autoSpaceDE w:val="0"/>
+        <w:autoSpaceDN w:val="0"/>
+        <w:rPr>
+          <w:rFonts w:ascii="Courier New" w:hAnsi="Courier New" w:cs="Courier New"/>
+          <w:sz w:val="20"/>
+          <w:szCs w:val="20"/>
+        </w:rPr>
+      </w:pPr>
+      <w:r>
+        <w:rPr>
+          <w:rFonts w:ascii="Courier New" w:hAnsi="Courier New" w:cs="Courier New"/>
+          <w:sz w:val="20"/>
+          <w:szCs w:val="20"/>
+        </w:rPr>
+        <w:t>  /test4/!{                # if /test4/ is missing, ...</w:t>
+      </w:r>
+    </w:p>
+    <w:p>
+      <w:pPr>
+        <w:autoSpaceDE w:val="0"/>
+        <w:autoSpaceDN w:val="0"/>
+        <w:rPr>
+          <w:rFonts w:ascii="Courier New" w:hAnsi="Courier New" w:cs="Courier New"/>
+          <w:sz w:val="20"/>
+          <w:szCs w:val="20"/>
+        </w:rPr>
+      </w:pPr>
+      <w:r>
+        <w:rPr>
+          <w:rFonts w:ascii="Courier New" w:hAnsi="Courier New" w:cs="Courier New"/>
+          <w:sz w:val="20"/>
+          <w:szCs w:val="20"/>
+        </w:rPr>
+        <w:t>     s/^/bbb/;             # ... perform these instead</w:t>
+      </w:r>
+    </w:p>
+    <w:p>
+      <w:pPr>
+        <w:autoSpaceDE w:val="0"/>
+        <w:autoSpaceDN w:val="0"/>
+        <w:rPr>
+          <w:rFonts w:ascii="Courier New" w:hAnsi="Courier New" w:cs="Courier New"/>
+          <w:sz w:val="20"/>
+          <w:szCs w:val="20"/>
+        </w:rPr>
+      </w:pPr>
+      <w:r>
+        <w:rPr>
+          <w:rFonts w:ascii="Courier New" w:hAnsi="Courier New" w:cs="Courier New"/>
+          <w:sz w:val="20"/>
+          <w:szCs w:val="20"/>
+        </w:rPr>
+        <w:t>     s/[a-f]/letter/;</w:t>
+      </w:r>
+    </w:p>
+    <w:p>
+      <w:pPr>
+        <w:autoSpaceDE w:val="0"/>
+        <w:autoSpaceDN w:val="0"/>
+        <w:rPr>
+          <w:rFonts w:ascii="Courier New" w:hAnsi="Courier New" w:cs="Courier New"/>
+          <w:sz w:val="20"/>
+          <w:szCs w:val="20"/>
+        </w:rPr>
+      </w:pPr>
+      <w:r>
+        <w:rPr>
+          <w:rFonts w:ascii="Courier New" w:hAnsi="Courier New" w:cs="Courier New"/>
+          <w:sz w:val="20"/>
+          <w:szCs w:val="20"/>
+        </w:rPr>
+        <w:t>     s/test6/ZZZ/;         # Boolean /test4/! &amp;&amp; /test6/</w:t>
+      </w:r>
+    </w:p>
+    <w:p>
+      <w:pPr>
+        <w:autoSpaceDE w:val="0"/>
+        <w:autoSpaceDN w:val="0"/>
+        <w:rPr>
+          <w:rFonts w:ascii="Courier New" w:hAnsi="Courier New" w:cs="Courier New"/>
+          <w:sz w:val="20"/>
+          <w:szCs w:val="20"/>
+        </w:rPr>
+      </w:pPr>
+      <w:r>
+        <w:rPr>
+          <w:rFonts w:ascii="Courier New" w:hAnsi="Courier New" w:cs="Courier New"/>
+          <w:sz w:val="20"/>
+          <w:szCs w:val="20"/>
+        </w:rPr>
+        <w:t>  }</w:t>
+      </w:r>
+    </w:p>
+    <w:p>
+      <w:pPr>
+        <w:autoSpaceDE w:val="0"/>
+        <w:autoSpaceDN w:val="0"/>
+        <w:rPr>
+          <w:rFonts w:ascii="Courier New" w:hAnsi="Courier New" w:cs="Courier New"/>
+          <w:sz w:val="20"/>
+          <w:szCs w:val="20"/>
+        </w:rPr>
+      </w:pPr>
+    </w:p>
+    <w:p>
+      <w:pPr>
+        <w:autoSpaceDE w:val="0"/>
+        <w:autoSpaceDN w:val="0"/>
+        <w:rPr>
+          <w:rFonts w:ascii="Courier New" w:hAnsi="Courier New" w:cs="Courier New"/>
+          <w:sz w:val="20"/>
+          <w:szCs w:val="20"/>
+        </w:rPr>
+      </w:pPr>
+      <w:r>
+        <w:rPr>
+          <w:rFonts w:ascii="Courier New" w:hAnsi="Courier New" w:cs="Courier New"/>
+          <w:sz w:val="20"/>
+          <w:szCs w:val="20"/>
+        </w:rPr>
+        <w:t>  /test7/b next            # if /test7/ is found, skip the next cmds</w:t>
+      </w:r>
+    </w:p>
+    <w:p>
+      <w:pPr>
+        <w:autoSpaceDE w:val="0"/>
+        <w:autoSpaceDN w:val="0"/>
+        <w:rPr>
+          <w:rFonts w:ascii="Courier New" w:hAnsi="Courier New" w:cs="Courier New"/>
+          <w:sz w:val="20"/>
+          <w:szCs w:val="20"/>
+        </w:rPr>
+      </w:pPr>
+      <w:r>
+        <w:rPr>
+          <w:rFonts w:ascii="Courier New" w:hAnsi="Courier New" w:cs="Courier New"/>
+          <w:sz w:val="20"/>
+          <w:szCs w:val="20"/>
+        </w:rPr>
+        <w:t>    s/$/new tail/;         # else: 1) add a new ending to each line</w:t>
+      </w:r>
+    </w:p>
+    <w:p>
+      <w:pPr>
+        <w:autoSpaceDE w:val="0"/>
+        <w:autoSpaceDN w:val="0"/>
+        <w:rPr>
+          <w:rFonts w:ascii="Courier New" w:hAnsi="Courier New" w:cs="Courier New"/>
+          <w:sz w:val="20"/>
+          <w:szCs w:val="20"/>
+        </w:rPr>
+      </w:pPr>
+      <w:r>
+        <w:rPr>
+          <w:rFonts w:ascii="Courier New" w:hAnsi="Courier New" w:cs="Courier New"/>
+          <w:sz w:val="20"/>
+          <w:szCs w:val="20"/>
+        </w:rPr>
         <w:lastRenderedPageBreak/>
-        <w:t>  # -------------------------------------------</w:t>
-      </w:r>
-    </w:p>
-    <w:p>
-      <w:pPr>
-        <w:autoSpaceDE w:val="0"/>
-        <w:autoSpaceDN w:val="0"/>
-        <w:rPr>
-          <w:rFonts w:ascii="Courier New" w:hAnsi="Courier New" w:cs="Courier New"/>
-          <w:sz w:val="20"/>
-          <w:szCs w:val="20"/>
-        </w:rPr>
-      </w:pPr>
-      <w:r>
-        <w:rPr>
-          <w:rFonts w:ascii="Courier New" w:hAnsi="Courier New" w:cs="Courier New"/>
-          <w:sz w:val="20"/>
-          <w:szCs w:val="20"/>
-        </w:rPr>
-        <w:t>  # one-line actions, for if (test) then action1, else action2</w:t>
-      </w:r>
-    </w:p>
-    <w:p>
-      <w:pPr>
-        <w:autoSpaceDE w:val="0"/>
-        <w:autoSpaceDN w:val="0"/>
-        <w:rPr>
-          <w:rFonts w:ascii="Courier New" w:hAnsi="Courier New" w:cs="Courier New"/>
-          <w:sz w:val="20"/>
-          <w:szCs w:val="20"/>
-        </w:rPr>
-      </w:pPr>
-      <w:r>
-        <w:rPr>
-          <w:rFonts w:ascii="Courier New" w:hAnsi="Courier New" w:cs="Courier New"/>
-          <w:sz w:val="20"/>
-          <w:szCs w:val="20"/>
-        </w:rPr>
-        <w:t>  # -------------------------------------------</w:t>
-      </w:r>
-    </w:p>
-    <w:p>
-      <w:pPr>
-        <w:autoSpaceDE w:val="0"/>
-        <w:autoSpaceDN w:val="0"/>
-        <w:rPr>
-          <w:rFonts w:ascii="Courier New" w:hAnsi="Courier New" w:cs="Courier New"/>
-          <w:sz w:val="20"/>
-          <w:szCs w:val="20"/>
-        </w:rPr>
-      </w:pPr>
-      <w:r>
-        <w:rPr>
-          <w:rFonts w:ascii="Courier New" w:hAnsi="Courier New" w:cs="Courier New"/>
-          <w:sz w:val="20"/>
-          <w:szCs w:val="20"/>
-        </w:rPr>
-        <w:t>  /test/s/$/ action1/;     # if /test/ is found, append action1 to EOL</w:t>
-      </w:r>
-    </w:p>
-    <w:p>
-      <w:pPr>
-        <w:autoSpaceDE w:val="0"/>
-        <w:autoSpaceDN w:val="0"/>
-        <w:rPr>
-          <w:rFonts w:ascii="Courier New" w:hAnsi="Courier New" w:cs="Courier New"/>
-          <w:sz w:val="20"/>
-          <w:szCs w:val="20"/>
-        </w:rPr>
-      </w:pPr>
-      <w:r>
-        <w:rPr>
-          <w:rFonts w:ascii="Courier New" w:hAnsi="Courier New" w:cs="Courier New"/>
-          <w:sz w:val="20"/>
-          <w:szCs w:val="20"/>
-        </w:rPr>
-        <w:t>  /test/!s/$/ action2/;    # if /test/ not found, append action2</w:t>
-      </w:r>
-    </w:p>
-    <w:p>
-      <w:pPr>
-        <w:autoSpaceDE w:val="0"/>
-        <w:autoSpaceDN w:val="0"/>
-        <w:rPr>
-          <w:rFonts w:ascii="Courier New" w:hAnsi="Courier New" w:cs="Courier New"/>
-          <w:sz w:val="20"/>
-          <w:szCs w:val="20"/>
-        </w:rPr>
-      </w:pPr>
-    </w:p>
-    <w:p>
-      <w:pPr>
-        <w:autoSpaceDE w:val="0"/>
-        <w:autoSpaceDN w:val="0"/>
-        <w:rPr>
-          <w:rFonts w:ascii="Courier New" w:hAnsi="Courier New" w:cs="Courier New"/>
-          <w:sz w:val="20"/>
-          <w:szCs w:val="20"/>
-        </w:rPr>
-      </w:pPr>
-      <w:r>
-        <w:rPr>
-          <w:rFonts w:ascii="Courier New" w:hAnsi="Courier New" w:cs="Courier New"/>
-          <w:sz w:val="20"/>
-          <w:szCs w:val="20"/>
-        </w:rPr>
-        <w:t>  /test2/d;                # if /test2/ is found, delete line. The</w:t>
-      </w:r>
-    </w:p>
-    <w:p>
-      <w:pPr>
-        <w:autoSpaceDE w:val="0"/>
-        <w:autoSpaceDN w:val="0"/>
-        <w:rPr>
-          <w:rFonts w:ascii="Courier New" w:hAnsi="Courier New" w:cs="Courier New"/>
-          <w:sz w:val="20"/>
-          <w:szCs w:val="20"/>
-        </w:rPr>
-      </w:pPr>
-      <w:r>
-        <w:rPr>
-          <w:rFonts w:ascii="Courier New" w:hAnsi="Courier New" w:cs="Courier New"/>
-          <w:sz w:val="20"/>
-          <w:szCs w:val="20"/>
-        </w:rPr>
-        <w:t>                           # implied ELSE is to print the line.</w:t>
-      </w:r>
-    </w:p>
-    <w:p>
-      <w:pPr>
-        <w:autoSpaceDE w:val="0"/>
-        <w:autoSpaceDN w:val="0"/>
-        <w:rPr>
-          <w:rFonts w:ascii="Courier New" w:hAnsi="Courier New" w:cs="Courier New"/>
-          <w:sz w:val="20"/>
-          <w:szCs w:val="20"/>
-        </w:rPr>
-      </w:pPr>
-    </w:p>
-    <w:p>
-      <w:pPr>
-        <w:autoSpaceDE w:val="0"/>
-        <w:autoSpaceDN w:val="0"/>
-        <w:rPr>
-          <w:rFonts w:ascii="Courier New" w:hAnsi="Courier New" w:cs="Courier New"/>
-          <w:sz w:val="20"/>
-          <w:szCs w:val="20"/>
-        </w:rPr>
-      </w:pPr>
-      <w:r>
-        <w:rPr>
-          <w:rFonts w:ascii="Courier New" w:hAnsi="Courier New" w:cs="Courier New"/>
-          <w:sz w:val="20"/>
-          <w:szCs w:val="20"/>
-        </w:rPr>
-        <w:t>  /test3/!y/ABCDE/abcde/;  # if /test3/ is missing, lowercase A-E.</w:t>
-      </w:r>
-    </w:p>
-    <w:p>
-      <w:pPr>
-        <w:autoSpaceDE w:val="0"/>
-        <w:autoSpaceDN w:val="0"/>
-        <w:rPr>
-          <w:rFonts w:ascii="Courier New" w:hAnsi="Courier New" w:cs="Courier New"/>
-          <w:sz w:val="20"/>
-          <w:szCs w:val="20"/>
-        </w:rPr>
-      </w:pPr>
-      <w:r>
-        <w:rPr>
-          <w:rFonts w:ascii="Courier New" w:hAnsi="Courier New" w:cs="Courier New"/>
-          <w:sz w:val="20"/>
-          <w:szCs w:val="20"/>
-        </w:rPr>
-        <w:t>                           # The implied ELSE is leave A-E alone.</w:t>
-      </w:r>
-    </w:p>
-    <w:p>
-      <w:pPr>
-        <w:autoSpaceDE w:val="0"/>
-        <w:autoSpaceDN w:val="0"/>
-        <w:rPr>
-          <w:rFonts w:ascii="Courier New" w:hAnsi="Courier New" w:cs="Courier New"/>
-          <w:sz w:val="20"/>
-          <w:szCs w:val="20"/>
-        </w:rPr>
-      </w:pPr>
-    </w:p>
-    <w:p>
-      <w:pPr>
-        <w:autoSpaceDE w:val="0"/>
-        <w:autoSpaceDN w:val="0"/>
-        <w:rPr>
-          <w:rFonts w:ascii="Courier New" w:hAnsi="Courier New" w:cs="Courier New"/>
-          <w:sz w:val="20"/>
-          <w:szCs w:val="20"/>
-        </w:rPr>
-      </w:pPr>
-      <w:r>
-        <w:rPr>
-          <w:rFonts w:ascii="Courier New" w:hAnsi="Courier New" w:cs="Courier New"/>
-          <w:sz w:val="20"/>
-          <w:szCs w:val="20"/>
-        </w:rPr>
-        <w:t>  # -------------------------------------------</w:t>
-      </w:r>
-    </w:p>
-    <w:p>
-      <w:pPr>
-        <w:autoSpaceDE w:val="0"/>
-        <w:autoSpaceDN w:val="0"/>
-        <w:rPr>
-          <w:rFonts w:ascii="Courier New" w:hAnsi="Courier New" w:cs="Courier New"/>
-          <w:sz w:val="20"/>
-          <w:szCs w:val="20"/>
-        </w:rPr>
-      </w:pPr>
-      <w:r>
-        <w:rPr>
-          <w:rFonts w:ascii="Courier New" w:hAnsi="Courier New" w:cs="Courier New"/>
-          <w:sz w:val="20"/>
-          <w:szCs w:val="20"/>
-        </w:rPr>
-        <w:t>  # multi-line actions showing IF/ELSE usage</w:t>
-      </w:r>
-    </w:p>
-    <w:p>
-      <w:pPr>
-        <w:autoSpaceDE w:val="0"/>
-        <w:autoSpaceDN w:val="0"/>
-        <w:rPr>
-          <w:rFonts w:ascii="Courier New" w:hAnsi="Courier New" w:cs="Courier New"/>
-          <w:sz w:val="20"/>
-          <w:szCs w:val="20"/>
-        </w:rPr>
-      </w:pPr>
-      <w:r>
-        <w:rPr>
-          <w:rFonts w:ascii="Courier New" w:hAnsi="Courier New" w:cs="Courier New"/>
-          <w:sz w:val="20"/>
-          <w:szCs w:val="20"/>
-        </w:rPr>
-        <w:t>  # -------------------------------------------</w:t>
-      </w:r>
-    </w:p>
-    <w:p>
-      <w:pPr>
-        <w:autoSpaceDE w:val="0"/>
-        <w:autoSpaceDN w:val="0"/>
-        <w:rPr>
-          <w:rFonts w:ascii="Courier New" w:hAnsi="Courier New" w:cs="Courier New"/>
-          <w:sz w:val="20"/>
-          <w:szCs w:val="20"/>
-        </w:rPr>
-      </w:pPr>
-      <w:r>
-        <w:rPr>
-          <w:rFonts w:ascii="Courier New" w:hAnsi="Courier New" w:cs="Courier New"/>
-          <w:sz w:val="20"/>
-          <w:szCs w:val="20"/>
-        </w:rPr>
-        <w:t>  /test4/{                 # if /test4/ is found, ...</w:t>
-      </w:r>
-    </w:p>
-    <w:p>
-      <w:pPr>
-        <w:autoSpaceDE w:val="0"/>
-        <w:autoSpaceDN w:val="0"/>
-        <w:rPr>
-          <w:rFonts w:ascii="Courier New" w:hAnsi="Courier New" w:cs="Courier New"/>
-          <w:sz w:val="20"/>
-          <w:szCs w:val="20"/>
-        </w:rPr>
-      </w:pPr>
-      <w:r>
-        <w:rPr>
-          <w:rFonts w:ascii="Courier New" w:hAnsi="Courier New" w:cs="Courier New"/>
-          <w:sz w:val="20"/>
-          <w:szCs w:val="20"/>
-        </w:rPr>
-        <w:t>     s/$/aaa/;             # ... perform these actions</w:t>
-      </w:r>
-    </w:p>
-    <w:p>
-      <w:pPr>
-        <w:autoSpaceDE w:val="0"/>
-        <w:autoSpaceDN w:val="0"/>
-        <w:rPr>
-          <w:rFonts w:ascii="Courier New" w:hAnsi="Courier New" w:cs="Courier New"/>
-          <w:sz w:val="20"/>
-          <w:szCs w:val="20"/>
-        </w:rPr>
-      </w:pPr>
-      <w:r>
-        <w:rPr>
-          <w:rFonts w:ascii="Courier New" w:hAnsi="Courier New" w:cs="Courier New"/>
-          <w:sz w:val="20"/>
-          <w:szCs w:val="20"/>
-        </w:rPr>
-        <w:t>     s/[0-9]/number/;</w:t>
-      </w:r>
-    </w:p>
-    <w:p>
-      <w:pPr>
-        <w:autoSpaceDE w:val="0"/>
-        <w:autoSpaceDN w:val="0"/>
-        <w:rPr>
-          <w:rFonts w:ascii="Courier New" w:hAnsi="Courier New" w:cs="Courier New"/>
-          <w:sz w:val="20"/>
-          <w:szCs w:val="20"/>
-        </w:rPr>
-      </w:pPr>
-      <w:r>
-        <w:rPr>
-          <w:rFonts w:ascii="Courier New" w:hAnsi="Courier New" w:cs="Courier New"/>
-          <w:sz w:val="20"/>
-          <w:szCs w:val="20"/>
-        </w:rPr>
-        <w:t>     s/test5/YYY/;         # Boolean /test4/ &amp;&amp; /test5/</w:t>
-      </w:r>
-    </w:p>
-    <w:p>
-      <w:pPr>
-        <w:autoSpaceDE w:val="0"/>
-        <w:autoSpaceDN w:val="0"/>
-        <w:rPr>
-          <w:rFonts w:ascii="Courier New" w:hAnsi="Courier New" w:cs="Courier New"/>
-          <w:sz w:val="20"/>
-          <w:szCs w:val="20"/>
-        </w:rPr>
-      </w:pPr>
-      <w:r>
-        <w:rPr>
-          <w:rFonts w:ascii="Courier New" w:hAnsi="Courier New" w:cs="Courier New"/>
-          <w:sz w:val="20"/>
-          <w:szCs w:val="20"/>
-        </w:rPr>
-        <w:t>  }</w:t>
-      </w:r>
-    </w:p>
-    <w:p>
-      <w:pPr>
-        <w:autoSpaceDE w:val="0"/>
-        <w:autoSpaceDN w:val="0"/>
-        <w:rPr>
-          <w:rFonts w:ascii="Courier New" w:hAnsi="Courier New" w:cs="Courier New"/>
-          <w:sz w:val="20"/>
-          <w:szCs w:val="20"/>
-        </w:rPr>
-      </w:pPr>
-    </w:p>
-    <w:p>
-      <w:pPr>
-        <w:autoSpaceDE w:val="0"/>
-        <w:autoSpaceDN w:val="0"/>
-        <w:rPr>
-          <w:rFonts w:ascii="Courier New" w:hAnsi="Courier New" w:cs="Courier New"/>
-          <w:sz w:val="20"/>
-          <w:szCs w:val="20"/>
-        </w:rPr>
-      </w:pPr>
-      <w:r>
-        <w:rPr>
-          <w:rFonts w:ascii="Courier New" w:hAnsi="Courier New" w:cs="Courier New"/>
-          <w:sz w:val="20"/>
-          <w:szCs w:val="20"/>
-        </w:rPr>
-        <w:t>  /test4/!{                # if /test4/ is missing, ...</w:t>
-      </w:r>
-    </w:p>
-    <w:p>
-      <w:pPr>
-        <w:autoSpaceDE w:val="0"/>
-        <w:autoSpaceDN w:val="0"/>
-        <w:rPr>
-          <w:rFonts w:ascii="Courier New" w:hAnsi="Courier New" w:cs="Courier New"/>
-          <w:sz w:val="20"/>
-          <w:szCs w:val="20"/>
-        </w:rPr>
-      </w:pPr>
-      <w:r>
-        <w:rPr>
-          <w:rFonts w:ascii="Courier New" w:hAnsi="Courier New" w:cs="Courier New"/>
-          <w:sz w:val="20"/>
-          <w:szCs w:val="20"/>
-        </w:rPr>
-        <w:t>     s/^/bbb/;             # ... perform these instead</w:t>
-      </w:r>
-    </w:p>
-    <w:p>
-      <w:pPr>
-        <w:autoSpaceDE w:val="0"/>
-        <w:autoSpaceDN w:val="0"/>
-        <w:rPr>
-          <w:rFonts w:ascii="Courier New" w:hAnsi="Courier New" w:cs="Courier New"/>
-          <w:sz w:val="20"/>
-          <w:szCs w:val="20"/>
-        </w:rPr>
-      </w:pPr>
-      <w:r>
-        <w:rPr>
-          <w:rFonts w:ascii="Courier New" w:hAnsi="Courier New" w:cs="Courier New"/>
-          <w:sz w:val="20"/>
-          <w:szCs w:val="20"/>
-        </w:rPr>
-        <w:t>     s/[a-f]/letter/;</w:t>
-      </w:r>
-    </w:p>
-    <w:p>
-      <w:pPr>
-        <w:autoSpaceDE w:val="0"/>
-        <w:autoSpaceDN w:val="0"/>
-        <w:rPr>
-          <w:rFonts w:ascii="Courier New" w:hAnsi="Courier New" w:cs="Courier New"/>
-          <w:sz w:val="20"/>
-          <w:szCs w:val="20"/>
-        </w:rPr>
-      </w:pPr>
-      <w:r>
-        <w:rPr>
-          <w:rFonts w:ascii="Courier New" w:hAnsi="Courier New" w:cs="Courier New"/>
-          <w:sz w:val="20"/>
-          <w:szCs w:val="20"/>
-        </w:rPr>
-        <w:t>     s/test6/ZZZ/;         # Boolean /test4/! &amp;&amp; /test6/</w:t>
-      </w:r>
-    </w:p>
-    <w:p>
-      <w:pPr>
-        <w:autoSpaceDE w:val="0"/>
-        <w:autoSpaceDN w:val="0"/>
-        <w:rPr>
-          <w:rFonts w:ascii="Courier New" w:hAnsi="Courier New" w:cs="Courier New"/>
-          <w:sz w:val="20"/>
-          <w:szCs w:val="20"/>
-        </w:rPr>
-      </w:pPr>
-      <w:r>
-        <w:rPr>
-          <w:rFonts w:ascii="Courier New" w:hAnsi="Courier New" w:cs="Courier New"/>
-          <w:sz w:val="20"/>
-          <w:szCs w:val="20"/>
-        </w:rPr>
-        <w:t>  }</w:t>
-      </w:r>
-    </w:p>
-    <w:p>
-      <w:pPr>
-        <w:autoSpaceDE w:val="0"/>
-        <w:autoSpaceDN w:val="0"/>
-        <w:rPr>
-          <w:rFonts w:ascii="Courier New" w:hAnsi="Courier New" w:cs="Courier New"/>
-          <w:sz w:val="20"/>
-          <w:szCs w:val="20"/>
-        </w:rPr>
-      </w:pPr>
-    </w:p>
-    <w:p>
-      <w:pPr>
-        <w:autoSpaceDE w:val="0"/>
-        <w:autoSpaceDN w:val="0"/>
-        <w:rPr>
-          <w:rFonts w:ascii="Courier New" w:hAnsi="Courier New" w:cs="Courier New"/>
-          <w:sz w:val="20"/>
-          <w:szCs w:val="20"/>
-        </w:rPr>
-      </w:pPr>
-      <w:r>
-        <w:rPr>
-          <w:rFonts w:ascii="Courier New" w:hAnsi="Courier New" w:cs="Courier New"/>
-          <w:sz w:val="20"/>
-          <w:szCs w:val="20"/>
-        </w:rPr>
-        <w:t>  /test7/b next            # if /test7/ is found, skip the next cmds</w:t>
-      </w:r>
-    </w:p>
-    <w:p>
-      <w:pPr>
-        <w:autoSpaceDE w:val="0"/>
-        <w:autoSpaceDN w:val="0"/>
-        <w:rPr>
-          <w:rFonts w:ascii="Courier New" w:hAnsi="Courier New" w:cs="Courier New"/>
-          <w:sz w:val="20"/>
-          <w:szCs w:val="20"/>
-        </w:rPr>
-      </w:pPr>
-      <w:r>
-        <w:rPr>
-          <w:rFonts w:ascii="Courier New" w:hAnsi="Courier New" w:cs="Courier New"/>
-          <w:sz w:val="20"/>
-          <w:szCs w:val="20"/>
-        </w:rPr>
-        <w:t>    s/$/new tail/;         # else: 1) add a new ending to each line</w:t>
-      </w:r>
-    </w:p>
-    <w:p>
-      <w:pPr>
-        <w:autoSpaceDE w:val="0"/>
-        <w:autoSpaceDN w:val="0"/>
-        <w:rPr>
-          <w:rFonts w:ascii="Courier New" w:hAnsi="Courier New" w:cs="Courier New"/>
-          <w:sz w:val="20"/>
-          <w:szCs w:val="20"/>
-        </w:rPr>
-      </w:pPr>
-      <w:r>
-        <w:rPr>
-          <w:rFonts w:ascii="Courier New" w:hAnsi="Courier New" w:cs="Courier New"/>
-          <w:sz w:val="20"/>
-          <w:szCs w:val="20"/>
-        </w:rPr>
         <w:t>    /^/a\                  #       2) and append new line after each</w:t>
       </w:r>
     </w:p>
@@ -4866,496 +4961,496 @@
           <w:sz w:val="20"/>
           <w:szCs w:val="20"/>
         </w:rPr>
+        <w:t>    /test8/d;              #       3) and delete each line with /test8/</w:t>
+      </w:r>
+    </w:p>
+    <w:p>
+      <w:pPr>
+        <w:autoSpaceDE w:val="0"/>
+        <w:autoSpaceDN w:val="0"/>
+        <w:rPr>
+          <w:rFonts w:ascii="Courier New" w:hAnsi="Courier New" w:cs="Courier New"/>
+          <w:sz w:val="20"/>
+          <w:szCs w:val="20"/>
+        </w:rPr>
+      </w:pPr>
+      <w:r>
+        <w:rPr>
+          <w:rFonts w:ascii="Courier New" w:hAnsi="Courier New" w:cs="Courier New"/>
+          <w:sz w:val="20"/>
+          <w:szCs w:val="20"/>
+        </w:rPr>
+        <w:t>  : next</w:t>
+      </w:r>
+    </w:p>
+    <w:p>
+      <w:pPr>
+        <w:autoSpaceDE w:val="0"/>
+        <w:autoSpaceDN w:val="0"/>
+        <w:rPr>
+          <w:rFonts w:ascii="Courier New" w:hAnsi="Courier New" w:cs="Courier New"/>
+          <w:sz w:val="20"/>
+          <w:szCs w:val="20"/>
+        </w:rPr>
+      </w:pPr>
+    </w:p>
+    <w:p>
+      <w:pPr>
+        <w:autoSpaceDE w:val="0"/>
+        <w:autoSpaceDN w:val="0"/>
+        <w:rPr>
+          <w:rFonts w:ascii="Courier New" w:hAnsi="Courier New" w:cs="Courier New"/>
+          <w:sz w:val="20"/>
+          <w:szCs w:val="20"/>
+        </w:rPr>
+      </w:pPr>
+      <w:r>
+        <w:rPr>
+          <w:rFonts w:ascii="Courier New" w:hAnsi="Courier New" w:cs="Courier New"/>
+          <w:sz w:val="20"/>
+          <w:szCs w:val="20"/>
+        </w:rPr>
+        <w:t>  # Next routine will fail under GNU sed 2.05, due to a bug</w:t>
+      </w:r>
+    </w:p>
+    <w:p>
+      <w:pPr>
+        <w:autoSpaceDE w:val="0"/>
+        <w:autoSpaceDN w:val="0"/>
+        <w:rPr>
+          <w:rFonts w:ascii="Courier New" w:hAnsi="Courier New" w:cs="Courier New"/>
+          <w:sz w:val="20"/>
+          <w:szCs w:val="20"/>
+        </w:rPr>
+      </w:pPr>
+      <w:r>
+        <w:rPr>
+          <w:rFonts w:ascii="Courier New" w:hAnsi="Courier New" w:cs="Courier New"/>
+          <w:sz w:val="20"/>
+          <w:szCs w:val="20"/>
+        </w:rPr>
+        <w:t>  s/test9/&amp;/6;             # if /test9/ appears 6 times or more,</w:t>
+      </w:r>
+    </w:p>
+    <w:p>
+      <w:pPr>
+        <w:autoSpaceDE w:val="0"/>
+        <w:autoSpaceDN w:val="0"/>
+        <w:rPr>
+          <w:rFonts w:ascii="Courier New" w:hAnsi="Courier New" w:cs="Courier New"/>
+          <w:sz w:val="20"/>
+          <w:szCs w:val="20"/>
+        </w:rPr>
+      </w:pPr>
+      <w:r>
+        <w:rPr>
+          <w:rFonts w:ascii="Courier New" w:hAnsi="Courier New" w:cs="Courier New"/>
+          <w:sz w:val="20"/>
+          <w:szCs w:val="20"/>
+        </w:rPr>
+        <w:t>  t next2                  # ... jump to label :next2 for commands</w:t>
+      </w:r>
+    </w:p>
+    <w:p>
+      <w:pPr>
+        <w:autoSpaceDE w:val="0"/>
+        <w:autoSpaceDN w:val="0"/>
+        <w:rPr>
+          <w:rFonts w:ascii="Courier New" w:hAnsi="Courier New" w:cs="Courier New"/>
+          <w:sz w:val="20"/>
+          <w:szCs w:val="20"/>
+        </w:rPr>
+      </w:pPr>
+      <w:r>
+        <w:rPr>
+          <w:rFonts w:ascii="Courier New" w:hAnsi="Courier New" w:cs="Courier New"/>
+          <w:sz w:val="20"/>
+          <w:szCs w:val="20"/>
+        </w:rPr>
+        <w:t>  cmd1;cmd2;cmd3;          # else, do these 3 commands</w:t>
+      </w:r>
+    </w:p>
+    <w:p>
+      <w:pPr>
+        <w:autoSpaceDE w:val="0"/>
+        <w:autoSpaceDN w:val="0"/>
+        <w:rPr>
+          <w:rFonts w:ascii="Courier New" w:hAnsi="Courier New" w:cs="Courier New"/>
+          <w:sz w:val="20"/>
+          <w:szCs w:val="20"/>
+        </w:rPr>
+      </w:pPr>
+      <w:r>
+        <w:rPr>
+          <w:rFonts w:ascii="Courier New" w:hAnsi="Courier New" w:cs="Courier New"/>
+          <w:sz w:val="20"/>
+          <w:szCs w:val="20"/>
+        </w:rPr>
+        <w:t>  b next3                  # the ELSE stops here</w:t>
+      </w:r>
+    </w:p>
+    <w:p>
+      <w:pPr>
+        <w:autoSpaceDE w:val="0"/>
+        <w:autoSpaceDN w:val="0"/>
+        <w:rPr>
+          <w:rFonts w:ascii="Courier New" w:hAnsi="Courier New" w:cs="Courier New"/>
+          <w:sz w:val="20"/>
+          <w:szCs w:val="20"/>
+        </w:rPr>
+      </w:pPr>
+      <w:r>
+        <w:rPr>
+          <w:rFonts w:ascii="Courier New" w:hAnsi="Courier New" w:cs="Courier New"/>
+          <w:sz w:val="20"/>
+          <w:szCs w:val="20"/>
+        </w:rPr>
+        <w:t>  : next2                  # the next 3 commands are executed only</w:t>
+      </w:r>
+    </w:p>
+    <w:p>
+      <w:pPr>
+        <w:autoSpaceDE w:val="0"/>
+        <w:autoSpaceDN w:val="0"/>
+        <w:rPr>
+          <w:rFonts w:ascii="Courier New" w:hAnsi="Courier New" w:cs="Courier New"/>
+          <w:sz w:val="20"/>
+          <w:szCs w:val="20"/>
+        </w:rPr>
+      </w:pPr>
+      <w:r>
+        <w:rPr>
+          <w:rFonts w:ascii="Courier New" w:hAnsi="Courier New" w:cs="Courier New"/>
+          <w:sz w:val="20"/>
+          <w:szCs w:val="20"/>
+        </w:rPr>
+        <w:t>  cmd4;cmd5;cmd6;          # ... if /test9/ was found 6 times</w:t>
+      </w:r>
+    </w:p>
+    <w:p>
+      <w:pPr>
+        <w:autoSpaceDE w:val="0"/>
+        <w:autoSpaceDN w:val="0"/>
+        <w:rPr>
+          <w:rFonts w:ascii="Courier New" w:hAnsi="Courier New" w:cs="Courier New"/>
+          <w:sz w:val="20"/>
+          <w:szCs w:val="20"/>
+        </w:rPr>
+      </w:pPr>
+      <w:r>
+        <w:rPr>
+          <w:rFonts w:ascii="Courier New" w:hAnsi="Courier New" w:cs="Courier New"/>
+          <w:sz w:val="20"/>
+          <w:szCs w:val="20"/>
+        </w:rPr>
+        <w:t>  : next3                  # this corresponds to ENDIF</w:t>
+      </w:r>
+    </w:p>
+    <w:p>
+      <w:pPr>
+        <w:autoSpaceDE w:val="0"/>
+        <w:autoSpaceDN w:val="0"/>
+        <w:rPr>
+          <w:rFonts w:ascii="Courier New" w:hAnsi="Courier New" w:cs="Courier New"/>
+          <w:sz w:val="20"/>
+          <w:szCs w:val="20"/>
+        </w:rPr>
+      </w:pPr>
+    </w:p>
+    <w:p>
+      <w:pPr>
+        <w:autoSpaceDE w:val="0"/>
+        <w:autoSpaceDN w:val="0"/>
+        <w:rPr>
+          <w:rFonts w:ascii="Courier New" w:hAnsi="Courier New" w:cs="Courier New"/>
+          <w:sz w:val="20"/>
+          <w:szCs w:val="20"/>
+        </w:rPr>
+      </w:pPr>
+    </w:p>
+    <w:p>
+      <w:pPr>
+        <w:autoSpaceDE w:val="0"/>
+        <w:autoSpaceDN w:val="0"/>
+        <w:rPr>
+          <w:rFonts w:ascii="Courier New" w:hAnsi="Courier New" w:cs="Courier New"/>
+          <w:sz w:val="20"/>
+          <w:szCs w:val="20"/>
+        </w:rPr>
+      </w:pPr>
+      <w:r>
+        <w:rPr>
+          <w:rFonts w:ascii="Courier New" w:hAnsi="Courier New" w:cs="Courier New"/>
+          <w:sz w:val="20"/>
+          <w:szCs w:val="20"/>
+        </w:rPr>
+        <w:t>  /test9/ { /test10/ {     # Boolean IF /test9/ &amp;&amp; /test10/ are true,</w:t>
+      </w:r>
+    </w:p>
+    <w:p>
+      <w:pPr>
+        <w:autoSpaceDE w:val="0"/>
+        <w:autoSpaceDN w:val="0"/>
+        <w:rPr>
+          <w:rFonts w:ascii="Courier New" w:hAnsi="Courier New" w:cs="Courier New"/>
+          <w:sz w:val="20"/>
+          <w:szCs w:val="20"/>
+        </w:rPr>
+      </w:pPr>
+      <w:r>
+        <w:rPr>
+          <w:rFonts w:ascii="Courier New" w:hAnsi="Courier New" w:cs="Courier New"/>
+          <w:sz w:val="20"/>
+          <w:szCs w:val="20"/>
+        </w:rPr>
+        <w:t>    cmd1; cmd2; cmd3;      # ... do these 3 commands</w:t>
+      </w:r>
+    </w:p>
+    <w:p>
+      <w:pPr>
+        <w:autoSpaceDE w:val="0"/>
+        <w:autoSpaceDN w:val="0"/>
+        <w:rPr>
+          <w:rFonts w:ascii="Courier New" w:hAnsi="Courier New" w:cs="Courier New"/>
+          <w:sz w:val="20"/>
+          <w:szCs w:val="20"/>
+        </w:rPr>
+      </w:pPr>
+      <w:r>
+        <w:rPr>
+          <w:rFonts w:ascii="Courier New" w:hAnsi="Courier New" w:cs="Courier New"/>
+          <w:sz w:val="20"/>
+          <w:szCs w:val="20"/>
+        </w:rPr>
+        <w:t>    b next4</w:t>
+      </w:r>
+    </w:p>
+    <w:p>
+      <w:pPr>
+        <w:autoSpaceDE w:val="0"/>
+        <w:autoSpaceDN w:val="0"/>
+        <w:rPr>
+          <w:rFonts w:ascii="Courier New" w:hAnsi="Courier New" w:cs="Courier New"/>
+          <w:sz w:val="20"/>
+          <w:szCs w:val="20"/>
+        </w:rPr>
+      </w:pPr>
+      <w:r>
+        <w:rPr>
+          <w:rFonts w:ascii="Courier New" w:hAnsi="Courier New" w:cs="Courier New"/>
+          <w:sz w:val="20"/>
+          <w:szCs w:val="20"/>
+        </w:rPr>
+        <w:t>    }                      # ELSEIF /test9/ &amp;&amp; /test10/! are true,</w:t>
+      </w:r>
+    </w:p>
+    <w:p>
+      <w:pPr>
+        <w:autoSpaceDE w:val="0"/>
+        <w:autoSpaceDN w:val="0"/>
+        <w:rPr>
+          <w:rFonts w:ascii="Courier New" w:hAnsi="Courier New" w:cs="Courier New"/>
+          <w:sz w:val="20"/>
+          <w:szCs w:val="20"/>
+        </w:rPr>
+      </w:pPr>
+      <w:r>
+        <w:rPr>
+          <w:rFonts w:ascii="Courier New" w:hAnsi="Courier New" w:cs="Courier New"/>
+          <w:sz w:val="20"/>
+          <w:szCs w:val="20"/>
+        </w:rPr>
+        <w:t>    cmd4; cmd5; cmd6;      # ... do cmd4, cmd5, and cmd6</w:t>
+      </w:r>
+    </w:p>
+    <w:p>
+      <w:pPr>
+        <w:autoSpaceDE w:val="0"/>
+        <w:autoSpaceDN w:val="0"/>
+        <w:rPr>
+          <w:rFonts w:ascii="Courier New" w:hAnsi="Courier New" w:cs="Courier New"/>
+          <w:sz w:val="20"/>
+          <w:szCs w:val="20"/>
+        </w:rPr>
+      </w:pPr>
+      <w:r>
+        <w:rPr>
+          <w:rFonts w:ascii="Courier New" w:hAnsi="Courier New" w:cs="Courier New"/>
+          <w:sz w:val="20"/>
+          <w:szCs w:val="20"/>
+        </w:rPr>
+        <w:t>    b next4</w:t>
+      </w:r>
+    </w:p>
+    <w:p>
+      <w:pPr>
+        <w:autoSpaceDE w:val="0"/>
+        <w:autoSpaceDN w:val="0"/>
+        <w:rPr>
+          <w:rFonts w:ascii="Courier New" w:hAnsi="Courier New" w:cs="Courier New"/>
+          <w:sz w:val="20"/>
+          <w:szCs w:val="20"/>
+        </w:rPr>
+      </w:pPr>
+      <w:r>
+        <w:rPr>
+          <w:rFonts w:ascii="Courier New" w:hAnsi="Courier New" w:cs="Courier New"/>
+          <w:sz w:val="20"/>
+          <w:szCs w:val="20"/>
+        </w:rPr>
+        <w:t>  }                        # ELSE,</w:t>
+      </w:r>
+    </w:p>
+    <w:p>
+      <w:pPr>
+        <w:autoSpaceDE w:val="0"/>
+        <w:autoSpaceDN w:val="0"/>
+        <w:rPr>
+          <w:rFonts w:ascii="Courier New" w:hAnsi="Courier New" w:cs="Courier New"/>
+          <w:sz w:val="20"/>
+          <w:szCs w:val="20"/>
+        </w:rPr>
+      </w:pPr>
+      <w:r>
+        <w:rPr>
+          <w:rFonts w:ascii="Courier New" w:hAnsi="Courier New" w:cs="Courier New"/>
+          <w:sz w:val="20"/>
+          <w:szCs w:val="20"/>
+        </w:rPr>
+        <w:t>  cmd7; cmd8; cmd9;        # ... do cmd7, cmd8, and cmd9</w:t>
+      </w:r>
+    </w:p>
+    <w:p>
+      <w:pPr>
+        <w:autoSpaceDE w:val="0"/>
+        <w:autoSpaceDN w:val="0"/>
+        <w:rPr>
+          <w:rFonts w:ascii="Courier New" w:hAnsi="Courier New" w:cs="Courier New"/>
+          <w:sz w:val="20"/>
+          <w:szCs w:val="20"/>
+        </w:rPr>
+      </w:pPr>
+      <w:r>
+        <w:rPr>
+          <w:rFonts w:ascii="Courier New" w:hAnsi="Courier New" w:cs="Courier New"/>
+          <w:sz w:val="20"/>
+          <w:szCs w:val="20"/>
+        </w:rPr>
+        <w:t>  : next4                  # This corresponds to ENDIF</w:t>
+      </w:r>
+    </w:p>
+    <w:p>
+      <w:pPr>
+        <w:autoSpaceDE w:val="0"/>
+        <w:autoSpaceDN w:val="0"/>
+        <w:rPr>
+          <w:rFonts w:ascii="Courier New" w:hAnsi="Courier New" w:cs="Courier New"/>
+          <w:color w:val="0000FF"/>
+          <w:sz w:val="20"/>
+          <w:szCs w:val="20"/>
+        </w:rPr>
+      </w:pPr>
+    </w:p>
+    <w:p>
+      <w:pPr>
+        <w:autoSpaceDE w:val="0"/>
+        <w:autoSpaceDN w:val="0"/>
+        <w:rPr>
+          <w:rFonts w:ascii="Courier New" w:hAnsi="Courier New" w:cs="Courier New"/>
+          <w:color w:val="0000FF"/>
+          <w:sz w:val="20"/>
+          <w:szCs w:val="20"/>
+        </w:rPr>
+      </w:pPr>
+    </w:p>
+    <w:p>
+      <w:pPr>
+        <w:autoSpaceDE w:val="0"/>
+        <w:autoSpaceDN w:val="0"/>
+        <w:rPr>
+          <w:rFonts w:ascii="Courier New" w:hAnsi="Courier New" w:cs="Courier New"/>
+          <w:color w:val="0000FF"/>
+          <w:sz w:val="20"/>
+          <w:szCs w:val="20"/>
+        </w:rPr>
+      </w:pPr>
+    </w:p>
+    <w:p>
+      <w:pPr>
+        <w:autoSpaceDE w:val="0"/>
+        <w:autoSpaceDN w:val="0"/>
+        <w:rPr>
+          <w:rFonts w:ascii="Courier New" w:hAnsi="Courier New" w:cs="Courier New"/>
+          <w:color w:val="0000FF"/>
+          <w:sz w:val="20"/>
+          <w:szCs w:val="20"/>
+        </w:rPr>
+      </w:pPr>
+    </w:p>
+    <w:p>
+      <w:pPr>
+        <w:autoSpaceDE w:val="0"/>
+        <w:autoSpaceDN w:val="0"/>
+        <w:rPr>
+          <w:rFonts w:ascii="Courier New" w:hAnsi="Courier New" w:cs="Courier New"/>
+          <w:color w:val="0000FF"/>
+          <w:sz w:val="20"/>
+          <w:szCs w:val="20"/>
+        </w:rPr>
+      </w:pPr>
+      <w:r>
+        <w:rPr>
+          <w:rFonts w:ascii="Courier New" w:hAnsi="Courier New" w:cs="Courier New"/>
+          <w:color w:val="0000FF"/>
+          <w:sz w:val="20"/>
+          <w:szCs w:val="20"/>
+        </w:rPr>
+        <w:t>Here you go.....</w:t>
+      </w:r>
+    </w:p>
+    <w:p>
+      <w:pPr>
+        <w:autoSpaceDE w:val="0"/>
+        <w:autoSpaceDN w:val="0"/>
+        <w:rPr>
+          <w:rFonts w:ascii="Courier New" w:hAnsi="Courier New" w:cs="Courier New"/>
+          <w:color w:val="0000FF"/>
+          <w:sz w:val="20"/>
+          <w:szCs w:val="20"/>
+        </w:rPr>
+      </w:pPr>
+    </w:p>
+    <w:p>
+      <w:pPr>
+        <w:autoSpaceDE w:val="0"/>
+        <w:autoSpaceDN w:val="0"/>
+        <w:rPr>
+          <w:rFonts w:ascii="Courier New" w:hAnsi="Courier New" w:cs="Courier New"/>
+          <w:color w:val="0000FF"/>
+          <w:sz w:val="20"/>
+          <w:szCs w:val="20"/>
+        </w:rPr>
+      </w:pPr>
+    </w:p>
+    <w:p>
+      <w:pPr>
+        <w:autoSpaceDE w:val="0"/>
+        <w:autoSpaceDN w:val="0"/>
+        <w:rPr>
+          <w:rFonts w:ascii="Courier New" w:hAnsi="Courier New" w:cs="Courier New"/>
+          <w:color w:val="0000FF"/>
+          <w:sz w:val="20"/>
+          <w:szCs w:val="20"/>
+        </w:rPr>
+      </w:pPr>
+      <w:r>
+        <w:rPr>
+          <w:rFonts w:ascii="Courier New" w:hAnsi="Courier New" w:cs="Courier New"/>
+          <w:color w:val="0000FF"/>
+          <w:sz w:val="20"/>
+          <w:szCs w:val="20"/>
+        </w:rPr>
         <w:lastRenderedPageBreak/>
-        <w:t>    /test8/d;              #       3) and delete each line with /test8/</w:t>
-      </w:r>
-    </w:p>
-    <w:p>
-      <w:pPr>
-        <w:autoSpaceDE w:val="0"/>
-        <w:autoSpaceDN w:val="0"/>
-        <w:rPr>
-          <w:rFonts w:ascii="Courier New" w:hAnsi="Courier New" w:cs="Courier New"/>
-          <w:sz w:val="20"/>
-          <w:szCs w:val="20"/>
-        </w:rPr>
-      </w:pPr>
-      <w:r>
-        <w:rPr>
-          <w:rFonts w:ascii="Courier New" w:hAnsi="Courier New" w:cs="Courier New"/>
-          <w:sz w:val="20"/>
-          <w:szCs w:val="20"/>
-        </w:rPr>
-        <w:t>  : next</w:t>
-      </w:r>
-    </w:p>
-    <w:p>
-      <w:pPr>
-        <w:autoSpaceDE w:val="0"/>
-        <w:autoSpaceDN w:val="0"/>
-        <w:rPr>
-          <w:rFonts w:ascii="Courier New" w:hAnsi="Courier New" w:cs="Courier New"/>
-          <w:sz w:val="20"/>
-          <w:szCs w:val="20"/>
-        </w:rPr>
-      </w:pPr>
-    </w:p>
-    <w:p>
-      <w:pPr>
-        <w:autoSpaceDE w:val="0"/>
-        <w:autoSpaceDN w:val="0"/>
-        <w:rPr>
-          <w:rFonts w:ascii="Courier New" w:hAnsi="Courier New" w:cs="Courier New"/>
-          <w:sz w:val="20"/>
-          <w:szCs w:val="20"/>
-        </w:rPr>
-      </w:pPr>
-      <w:r>
-        <w:rPr>
-          <w:rFonts w:ascii="Courier New" w:hAnsi="Courier New" w:cs="Courier New"/>
-          <w:sz w:val="20"/>
-          <w:szCs w:val="20"/>
-        </w:rPr>
-        <w:t>  # Next routine will fail under GNU sed 2.05, due to a bug</w:t>
-      </w:r>
-    </w:p>
-    <w:p>
-      <w:pPr>
-        <w:autoSpaceDE w:val="0"/>
-        <w:autoSpaceDN w:val="0"/>
-        <w:rPr>
-          <w:rFonts w:ascii="Courier New" w:hAnsi="Courier New" w:cs="Courier New"/>
-          <w:sz w:val="20"/>
-          <w:szCs w:val="20"/>
-        </w:rPr>
-      </w:pPr>
-      <w:r>
-        <w:rPr>
-          <w:rFonts w:ascii="Courier New" w:hAnsi="Courier New" w:cs="Courier New"/>
-          <w:sz w:val="20"/>
-          <w:szCs w:val="20"/>
-        </w:rPr>
-        <w:t>  s/test9/&amp;/6;             # if /test9/ appears 6 times or more,</w:t>
-      </w:r>
-    </w:p>
-    <w:p>
-      <w:pPr>
-        <w:autoSpaceDE w:val="0"/>
-        <w:autoSpaceDN w:val="0"/>
-        <w:rPr>
-          <w:rFonts w:ascii="Courier New" w:hAnsi="Courier New" w:cs="Courier New"/>
-          <w:sz w:val="20"/>
-          <w:szCs w:val="20"/>
-        </w:rPr>
-      </w:pPr>
-      <w:r>
-        <w:rPr>
-          <w:rFonts w:ascii="Courier New" w:hAnsi="Courier New" w:cs="Courier New"/>
-          <w:sz w:val="20"/>
-          <w:szCs w:val="20"/>
-        </w:rPr>
-        <w:t>  t next2                  # ... jump to label :next2 for commands</w:t>
-      </w:r>
-    </w:p>
-    <w:p>
-      <w:pPr>
-        <w:autoSpaceDE w:val="0"/>
-        <w:autoSpaceDN w:val="0"/>
-        <w:rPr>
-          <w:rFonts w:ascii="Courier New" w:hAnsi="Courier New" w:cs="Courier New"/>
-          <w:sz w:val="20"/>
-          <w:szCs w:val="20"/>
-        </w:rPr>
-      </w:pPr>
-      <w:r>
-        <w:rPr>
-          <w:rFonts w:ascii="Courier New" w:hAnsi="Courier New" w:cs="Courier New"/>
-          <w:sz w:val="20"/>
-          <w:szCs w:val="20"/>
-        </w:rPr>
-        <w:t>  cmd1;cmd2;cmd3;          # else, do these 3 commands</w:t>
-      </w:r>
-    </w:p>
-    <w:p>
-      <w:pPr>
-        <w:autoSpaceDE w:val="0"/>
-        <w:autoSpaceDN w:val="0"/>
-        <w:rPr>
-          <w:rFonts w:ascii="Courier New" w:hAnsi="Courier New" w:cs="Courier New"/>
-          <w:sz w:val="20"/>
-          <w:szCs w:val="20"/>
-        </w:rPr>
-      </w:pPr>
-      <w:r>
-        <w:rPr>
-          <w:rFonts w:ascii="Courier New" w:hAnsi="Courier New" w:cs="Courier New"/>
-          <w:sz w:val="20"/>
-          <w:szCs w:val="20"/>
-        </w:rPr>
-        <w:t>  b next3                  # the ELSE stops here</w:t>
-      </w:r>
-    </w:p>
-    <w:p>
-      <w:pPr>
-        <w:autoSpaceDE w:val="0"/>
-        <w:autoSpaceDN w:val="0"/>
-        <w:rPr>
-          <w:rFonts w:ascii="Courier New" w:hAnsi="Courier New" w:cs="Courier New"/>
-          <w:sz w:val="20"/>
-          <w:szCs w:val="20"/>
-        </w:rPr>
-      </w:pPr>
-      <w:r>
-        <w:rPr>
-          <w:rFonts w:ascii="Courier New" w:hAnsi="Courier New" w:cs="Courier New"/>
-          <w:sz w:val="20"/>
-          <w:szCs w:val="20"/>
-        </w:rPr>
-        <w:t>  : next2                  # the next 3 commands are executed only</w:t>
-      </w:r>
-    </w:p>
-    <w:p>
-      <w:pPr>
-        <w:autoSpaceDE w:val="0"/>
-        <w:autoSpaceDN w:val="0"/>
-        <w:rPr>
-          <w:rFonts w:ascii="Courier New" w:hAnsi="Courier New" w:cs="Courier New"/>
-          <w:sz w:val="20"/>
-          <w:szCs w:val="20"/>
-        </w:rPr>
-      </w:pPr>
-      <w:r>
-        <w:rPr>
-          <w:rFonts w:ascii="Courier New" w:hAnsi="Courier New" w:cs="Courier New"/>
-          <w:sz w:val="20"/>
-          <w:szCs w:val="20"/>
-        </w:rPr>
-        <w:t>  cmd4;cmd5;cmd6;          # ... if /test9/ was found 6 times</w:t>
-      </w:r>
-    </w:p>
-    <w:p>
-      <w:pPr>
-        <w:autoSpaceDE w:val="0"/>
-        <w:autoSpaceDN w:val="0"/>
-        <w:rPr>
-          <w:rFonts w:ascii="Courier New" w:hAnsi="Courier New" w:cs="Courier New"/>
-          <w:sz w:val="20"/>
-          <w:szCs w:val="20"/>
-        </w:rPr>
-      </w:pPr>
-      <w:r>
-        <w:rPr>
-          <w:rFonts w:ascii="Courier New" w:hAnsi="Courier New" w:cs="Courier New"/>
-          <w:sz w:val="20"/>
-          <w:szCs w:val="20"/>
-        </w:rPr>
-        <w:t>  : next3                  # this corresponds to ENDIF</w:t>
-      </w:r>
-    </w:p>
-    <w:p>
-      <w:pPr>
-        <w:autoSpaceDE w:val="0"/>
-        <w:autoSpaceDN w:val="0"/>
-        <w:rPr>
-          <w:rFonts w:ascii="Courier New" w:hAnsi="Courier New" w:cs="Courier New"/>
-          <w:sz w:val="20"/>
-          <w:szCs w:val="20"/>
-        </w:rPr>
-      </w:pPr>
-    </w:p>
-    <w:p>
-      <w:pPr>
-        <w:autoSpaceDE w:val="0"/>
-        <w:autoSpaceDN w:val="0"/>
-        <w:rPr>
-          <w:rFonts w:ascii="Courier New" w:hAnsi="Courier New" w:cs="Courier New"/>
-          <w:sz w:val="20"/>
-          <w:szCs w:val="20"/>
-        </w:rPr>
-      </w:pPr>
-    </w:p>
-    <w:p>
-      <w:pPr>
-        <w:autoSpaceDE w:val="0"/>
-        <w:autoSpaceDN w:val="0"/>
-        <w:rPr>
-          <w:rFonts w:ascii="Courier New" w:hAnsi="Courier New" w:cs="Courier New"/>
-          <w:sz w:val="20"/>
-          <w:szCs w:val="20"/>
-        </w:rPr>
-      </w:pPr>
-      <w:r>
-        <w:rPr>
-          <w:rFonts w:ascii="Courier New" w:hAnsi="Courier New" w:cs="Courier New"/>
-          <w:sz w:val="20"/>
-          <w:szCs w:val="20"/>
-        </w:rPr>
-        <w:t>  /test9/ { /test10/ {     # Boolean IF /test9/ &amp;&amp; /test10/ are true,</w:t>
-      </w:r>
-    </w:p>
-    <w:p>
-      <w:pPr>
-        <w:autoSpaceDE w:val="0"/>
-        <w:autoSpaceDN w:val="0"/>
-        <w:rPr>
-          <w:rFonts w:ascii="Courier New" w:hAnsi="Courier New" w:cs="Courier New"/>
-          <w:sz w:val="20"/>
-          <w:szCs w:val="20"/>
-        </w:rPr>
-      </w:pPr>
-      <w:r>
-        <w:rPr>
-          <w:rFonts w:ascii="Courier New" w:hAnsi="Courier New" w:cs="Courier New"/>
-          <w:sz w:val="20"/>
-          <w:szCs w:val="20"/>
-        </w:rPr>
-        <w:t>    cmd1; cmd2; cmd3;      # ... do these 3 commands</w:t>
-      </w:r>
-    </w:p>
-    <w:p>
-      <w:pPr>
-        <w:autoSpaceDE w:val="0"/>
-        <w:autoSpaceDN w:val="0"/>
-        <w:rPr>
-          <w:rFonts w:ascii="Courier New" w:hAnsi="Courier New" w:cs="Courier New"/>
-          <w:sz w:val="20"/>
-          <w:szCs w:val="20"/>
-        </w:rPr>
-      </w:pPr>
-      <w:r>
-        <w:rPr>
-          <w:rFonts w:ascii="Courier New" w:hAnsi="Courier New" w:cs="Courier New"/>
-          <w:sz w:val="20"/>
-          <w:szCs w:val="20"/>
-        </w:rPr>
-        <w:t>    b next4</w:t>
-      </w:r>
-    </w:p>
-    <w:p>
-      <w:pPr>
-        <w:autoSpaceDE w:val="0"/>
-        <w:autoSpaceDN w:val="0"/>
-        <w:rPr>
-          <w:rFonts w:ascii="Courier New" w:hAnsi="Courier New" w:cs="Courier New"/>
-          <w:sz w:val="20"/>
-          <w:szCs w:val="20"/>
-        </w:rPr>
-      </w:pPr>
-      <w:r>
-        <w:rPr>
-          <w:rFonts w:ascii="Courier New" w:hAnsi="Courier New" w:cs="Courier New"/>
-          <w:sz w:val="20"/>
-          <w:szCs w:val="20"/>
-        </w:rPr>
-        <w:t>    }                      # ELSEIF /test9/ &amp;&amp; /test10/! are true,</w:t>
-      </w:r>
-    </w:p>
-    <w:p>
-      <w:pPr>
-        <w:autoSpaceDE w:val="0"/>
-        <w:autoSpaceDN w:val="0"/>
-        <w:rPr>
-          <w:rFonts w:ascii="Courier New" w:hAnsi="Courier New" w:cs="Courier New"/>
-          <w:sz w:val="20"/>
-          <w:szCs w:val="20"/>
-        </w:rPr>
-      </w:pPr>
-      <w:r>
-        <w:rPr>
-          <w:rFonts w:ascii="Courier New" w:hAnsi="Courier New" w:cs="Courier New"/>
-          <w:sz w:val="20"/>
-          <w:szCs w:val="20"/>
-        </w:rPr>
-        <w:t>    cmd4; cmd5; cmd6;      # ... do cmd4, cmd5, and cmd6</w:t>
-      </w:r>
-    </w:p>
-    <w:p>
-      <w:pPr>
-        <w:autoSpaceDE w:val="0"/>
-        <w:autoSpaceDN w:val="0"/>
-        <w:rPr>
-          <w:rFonts w:ascii="Courier New" w:hAnsi="Courier New" w:cs="Courier New"/>
-          <w:sz w:val="20"/>
-          <w:szCs w:val="20"/>
-        </w:rPr>
-      </w:pPr>
-      <w:r>
-        <w:rPr>
-          <w:rFonts w:ascii="Courier New" w:hAnsi="Courier New" w:cs="Courier New"/>
-          <w:sz w:val="20"/>
-          <w:szCs w:val="20"/>
-        </w:rPr>
-        <w:t>    b next4</w:t>
-      </w:r>
-    </w:p>
-    <w:p>
-      <w:pPr>
-        <w:autoSpaceDE w:val="0"/>
-        <w:autoSpaceDN w:val="0"/>
-        <w:rPr>
-          <w:rFonts w:ascii="Courier New" w:hAnsi="Courier New" w:cs="Courier New"/>
-          <w:sz w:val="20"/>
-          <w:szCs w:val="20"/>
-        </w:rPr>
-      </w:pPr>
-      <w:r>
-        <w:rPr>
-          <w:rFonts w:ascii="Courier New" w:hAnsi="Courier New" w:cs="Courier New"/>
-          <w:sz w:val="20"/>
-          <w:szCs w:val="20"/>
-        </w:rPr>
-        <w:t>  }                        # ELSE,</w:t>
-      </w:r>
-    </w:p>
-    <w:p>
-      <w:pPr>
-        <w:autoSpaceDE w:val="0"/>
-        <w:autoSpaceDN w:val="0"/>
-        <w:rPr>
-          <w:rFonts w:ascii="Courier New" w:hAnsi="Courier New" w:cs="Courier New"/>
-          <w:sz w:val="20"/>
-          <w:szCs w:val="20"/>
-        </w:rPr>
-      </w:pPr>
-      <w:r>
-        <w:rPr>
-          <w:rFonts w:ascii="Courier New" w:hAnsi="Courier New" w:cs="Courier New"/>
-          <w:sz w:val="20"/>
-          <w:szCs w:val="20"/>
-        </w:rPr>
-        <w:t>  cmd7; cmd8; cmd9;        # ... do cmd7, cmd8, and cmd9</w:t>
-      </w:r>
-    </w:p>
-    <w:p>
-      <w:pPr>
-        <w:autoSpaceDE w:val="0"/>
-        <w:autoSpaceDN w:val="0"/>
-        <w:rPr>
-          <w:rFonts w:ascii="Courier New" w:hAnsi="Courier New" w:cs="Courier New"/>
-          <w:sz w:val="20"/>
-          <w:szCs w:val="20"/>
-        </w:rPr>
-      </w:pPr>
-      <w:r>
-        <w:rPr>
-          <w:rFonts w:ascii="Courier New" w:hAnsi="Courier New" w:cs="Courier New"/>
-          <w:sz w:val="20"/>
-          <w:szCs w:val="20"/>
-        </w:rPr>
-        <w:t>  : next4                  # This corresponds to ENDIF</w:t>
-      </w:r>
-    </w:p>
-    <w:p>
-      <w:pPr>
-        <w:autoSpaceDE w:val="0"/>
-        <w:autoSpaceDN w:val="0"/>
-        <w:rPr>
-          <w:rFonts w:ascii="Courier New" w:hAnsi="Courier New" w:cs="Courier New"/>
-          <w:color w:val="0000FF"/>
-          <w:sz w:val="20"/>
-          <w:szCs w:val="20"/>
-        </w:rPr>
-      </w:pPr>
-    </w:p>
-    <w:p>
-      <w:pPr>
-        <w:autoSpaceDE w:val="0"/>
-        <w:autoSpaceDN w:val="0"/>
-        <w:rPr>
-          <w:rFonts w:ascii="Courier New" w:hAnsi="Courier New" w:cs="Courier New"/>
-          <w:color w:val="0000FF"/>
-          <w:sz w:val="20"/>
-          <w:szCs w:val="20"/>
-        </w:rPr>
-      </w:pPr>
-    </w:p>
-    <w:p>
-      <w:pPr>
-        <w:autoSpaceDE w:val="0"/>
-        <w:autoSpaceDN w:val="0"/>
-        <w:rPr>
-          <w:rFonts w:ascii="Courier New" w:hAnsi="Courier New" w:cs="Courier New"/>
-          <w:color w:val="0000FF"/>
-          <w:sz w:val="20"/>
-          <w:szCs w:val="20"/>
-        </w:rPr>
-      </w:pPr>
-    </w:p>
-    <w:p>
-      <w:pPr>
-        <w:autoSpaceDE w:val="0"/>
-        <w:autoSpaceDN w:val="0"/>
-        <w:rPr>
-          <w:rFonts w:ascii="Courier New" w:hAnsi="Courier New" w:cs="Courier New"/>
-          <w:color w:val="0000FF"/>
-          <w:sz w:val="20"/>
-          <w:szCs w:val="20"/>
-        </w:rPr>
-      </w:pPr>
-    </w:p>
-    <w:p>
-      <w:pPr>
-        <w:autoSpaceDE w:val="0"/>
-        <w:autoSpaceDN w:val="0"/>
-        <w:rPr>
-          <w:rFonts w:ascii="Courier New" w:hAnsi="Courier New" w:cs="Courier New"/>
-          <w:color w:val="0000FF"/>
-          <w:sz w:val="20"/>
-          <w:szCs w:val="20"/>
-        </w:rPr>
-      </w:pPr>
-      <w:r>
-        <w:rPr>
-          <w:rFonts w:ascii="Courier New" w:hAnsi="Courier New" w:cs="Courier New"/>
-          <w:color w:val="0000FF"/>
-          <w:sz w:val="20"/>
-          <w:szCs w:val="20"/>
-        </w:rPr>
-        <w:t>Here you go.....</w:t>
-      </w:r>
-    </w:p>
-    <w:p>
-      <w:pPr>
-        <w:autoSpaceDE w:val="0"/>
-        <w:autoSpaceDN w:val="0"/>
-        <w:rPr>
-          <w:rFonts w:ascii="Courier New" w:hAnsi="Courier New" w:cs="Courier New"/>
-          <w:color w:val="0000FF"/>
-          <w:sz w:val="20"/>
-          <w:szCs w:val="20"/>
-        </w:rPr>
-      </w:pPr>
-    </w:p>
-    <w:p>
-      <w:pPr>
-        <w:autoSpaceDE w:val="0"/>
-        <w:autoSpaceDN w:val="0"/>
-        <w:rPr>
-          <w:rFonts w:ascii="Courier New" w:hAnsi="Courier New" w:cs="Courier New"/>
-          <w:color w:val="0000FF"/>
-          <w:sz w:val="20"/>
-          <w:szCs w:val="20"/>
-        </w:rPr>
-      </w:pPr>
-    </w:p>
-    <w:p>
-      <w:pPr>
-        <w:autoSpaceDE w:val="0"/>
-        <w:autoSpaceDN w:val="0"/>
-        <w:rPr>
-          <w:rFonts w:ascii="Courier New" w:hAnsi="Courier New" w:cs="Courier New"/>
-          <w:color w:val="0000FF"/>
-          <w:sz w:val="20"/>
-          <w:szCs w:val="20"/>
-        </w:rPr>
-      </w:pPr>
-      <w:r>
-        <w:rPr>
-          <w:rFonts w:ascii="Courier New" w:hAnsi="Courier New" w:cs="Courier New"/>
-          <w:color w:val="0000FF"/>
-          <w:sz w:val="20"/>
-          <w:szCs w:val="20"/>
-        </w:rPr>
         <w:t>sort -t\| +1 -2 +0 -1  ---&gt; sort command (fields separated by "|") +1 is the field and -2 is the position.</w:t>
       </w:r>
     </w:p>
@@ -5389,7 +5484,6 @@
           <w:sz w:val="20"/>
           <w:szCs w:val="20"/>
         </w:rPr>
-        <w:lastRenderedPageBreak/>
         <w:t>-------------------------------------------------------------------------</w:t>
       </w:r>
     </w:p>
@@ -5434,7 +5528,7 @@
         </w:rPr>
         <w:t>compiled by Eric Pement &lt;</w:t>
       </w:r>
-      <w:hyperlink r:id="rId18" w:history="1">
+      <w:hyperlink r:id="rId20" w:history="1">
         <w:r>
           <w:rPr>
             <w:rStyle w:val="Hyperlink"/>
@@ -5475,7 +5569,7 @@
         </w:rPr>
         <w:t>Latest version of this file is always at &lt;</w:t>
       </w:r>
-      <w:hyperlink r:id="rId19" w:history="1">
+      <w:hyperlink r:id="rId21" w:history="1">
         <w:r>
           <w:rPr>
             <w:rStyle w:val="Hyperlink"/>
@@ -5958,6 +6052,7 @@
           <w:sz w:val="20"/>
           <w:szCs w:val="20"/>
         </w:rPr>
+        <w:lastRenderedPageBreak/>
         <w:t>sed -n '$='</w:t>
       </w:r>
     </w:p>
@@ -6558,6 +6653,7 @@
           <w:sz w:val="20"/>
           <w:szCs w:val="20"/>
         </w:rPr>
+        <w:lastRenderedPageBreak/>
         <w:t>sed  -e :a -e 's/^.\{1,77\}$/ &amp; /;ta'                     # method 1</w:t>
       </w:r>
     </w:p>
@@ -6612,535 +6708,535 @@
           <w:sz w:val="20"/>
           <w:szCs w:val="20"/>
         </w:rPr>
+        <w:t># substitute (find &amp; replace) "foo" with "bar" on each line</w:t>
+      </w:r>
+    </w:p>
+    <w:p>
+      <w:pPr>
+        <w:autoSpaceDE w:val="0"/>
+        <w:autoSpaceDN w:val="0"/>
+        <w:rPr>
+          <w:rFonts w:ascii="Courier New" w:hAnsi="Courier New" w:cs="Courier New"/>
+          <w:color w:val="0000FF"/>
+          <w:sz w:val="20"/>
+          <w:szCs w:val="20"/>
+        </w:rPr>
+      </w:pPr>
+      <w:r>
+        <w:rPr>
+          <w:rFonts w:ascii="Courier New" w:hAnsi="Courier New" w:cs="Courier New"/>
+          <w:color w:val="0000FF"/>
+          <w:sz w:val="20"/>
+          <w:szCs w:val="20"/>
+        </w:rPr>
+        <w:t>sed 's/foo/bar/'             # replaces only 1st instance in a line</w:t>
+      </w:r>
+    </w:p>
+    <w:p>
+      <w:pPr>
+        <w:autoSpaceDE w:val="0"/>
+        <w:autoSpaceDN w:val="0"/>
+        <w:rPr>
+          <w:rFonts w:ascii="Courier New" w:hAnsi="Courier New" w:cs="Courier New"/>
+          <w:color w:val